--- a/_memoria/11_Api interaction examples/exemplesInteraccio.docx
+++ b/_memoria/11_Api interaction examples/exemplesInteraccio.docx
@@ -132,8 +132,9 @@
           <w:u w:val="single"/>
           <w:lang w:val="ca-ES"/>
         </w:rPr>
-        <w:t>ntificació i desconnexió amb l'</w:t>
-      </w:r>
+        <w:t xml:space="preserve">ntificació i desconnexió amb </w:t>
+      </w:r>
+      <w:proofErr w:type="spellStart"/>
       <w:r>
         <w:rPr>
           <w:b/>
@@ -142,9 +143,8 @@
           <w:u w:val="single"/>
           <w:lang w:val="ca-ES"/>
         </w:rPr>
-        <w:t xml:space="preserve">API de </w:t>
-      </w:r>
-      <w:proofErr w:type="spellStart"/>
+        <w:t>l'</w:t>
+      </w:r>
       <w:r>
         <w:rPr>
           <w:b/>
@@ -153,6 +153,28 @@
           <w:u w:val="single"/>
           <w:lang w:val="ca-ES"/>
         </w:rPr>
+        <w:t>API</w:t>
+      </w:r>
+      <w:proofErr w:type="spellEnd"/>
+      <w:r>
+        <w:rPr>
+          <w:b/>
+          <w:sz w:val="24"/>
+          <w:szCs w:val="24"/>
+          <w:u w:val="single"/>
+          <w:lang w:val="ca-ES"/>
+        </w:rPr>
+        <w:t xml:space="preserve"> de </w:t>
+      </w:r>
+      <w:proofErr w:type="spellStart"/>
+      <w:r>
+        <w:rPr>
+          <w:b/>
+          <w:sz w:val="24"/>
+          <w:szCs w:val="24"/>
+          <w:u w:val="single"/>
+          <w:lang w:val="ca-ES"/>
+        </w:rPr>
         <w:t>FamilySearch</w:t>
       </w:r>
       <w:proofErr w:type="spellEnd"/>
@@ -472,7 +494,25 @@
           <w:szCs w:val="24"/>
           <w:lang w:val="ca-ES"/>
         </w:rPr>
-        <w:t xml:space="preserve">Degut a que es va decidir interactuar amb l'API de </w:t>
+        <w:t xml:space="preserve">Degut a que es va decidir interactuar amb </w:t>
+      </w:r>
+      <w:proofErr w:type="spellStart"/>
+      <w:r>
+        <w:rPr>
+          <w:sz w:val="24"/>
+          <w:szCs w:val="24"/>
+          <w:lang w:val="ca-ES"/>
+        </w:rPr>
+        <w:t>l'API</w:t>
+      </w:r>
+      <w:proofErr w:type="spellEnd"/>
+      <w:r>
+        <w:rPr>
+          <w:sz w:val="24"/>
+          <w:szCs w:val="24"/>
+          <w:lang w:val="ca-ES"/>
+        </w:rPr>
+        <w:t xml:space="preserve"> de </w:t>
       </w:r>
       <w:proofErr w:type="spellStart"/>
       <w:r>
@@ -1524,7 +1564,25 @@
           <w:szCs w:val="24"/>
           <w:lang w:val="ca-ES"/>
         </w:rPr>
-        <w:t>' retornat per l'API en una galeta quan un usuari s'identifica i permet crear instàncies del client a totes les pàgines del domini web sense la necessitat d'anar demanant a l'usuari que s'identifiqui. En el nostre cas es tracte d'un booleà que contindrà el valor '</w:t>
+        <w:t xml:space="preserve">' retornat per </w:t>
+      </w:r>
+      <w:proofErr w:type="spellStart"/>
+      <w:r>
+        <w:rPr>
+          <w:sz w:val="24"/>
+          <w:szCs w:val="24"/>
+          <w:lang w:val="ca-ES"/>
+        </w:rPr>
+        <w:t>l'API</w:t>
+      </w:r>
+      <w:proofErr w:type="spellEnd"/>
+      <w:r>
+        <w:rPr>
+          <w:sz w:val="24"/>
+          <w:szCs w:val="24"/>
+          <w:lang w:val="ca-ES"/>
+        </w:rPr>
+        <w:t xml:space="preserve"> en una galeta quan un usuari s'identifica i permet crear instàncies del client a totes les pàgines del domini web sense la necessitat d'anar demanant a l'usuari que s'identifiqui. En el nostre cas es tracte d'un booleà que contindrà el valor '</w:t>
       </w:r>
       <w:proofErr w:type="spellStart"/>
       <w:r>
@@ -1914,7 +1972,25 @@
           <w:szCs w:val="24"/>
           <w:lang w:val="ca-ES"/>
         </w:rPr>
-        <w:t xml:space="preserve">Entorn de l'API de </w:t>
+        <w:t xml:space="preserve">Entorn de </w:t>
+      </w:r>
+      <w:proofErr w:type="spellStart"/>
+      <w:r>
+        <w:rPr>
+          <w:sz w:val="24"/>
+          <w:szCs w:val="24"/>
+          <w:lang w:val="ca-ES"/>
+        </w:rPr>
+        <w:t>l'API</w:t>
+      </w:r>
+      <w:proofErr w:type="spellEnd"/>
+      <w:r>
+        <w:rPr>
+          <w:sz w:val="24"/>
+          <w:szCs w:val="24"/>
+          <w:lang w:val="ca-ES"/>
+        </w:rPr>
+        <w:t xml:space="preserve"> de </w:t>
       </w:r>
       <w:proofErr w:type="spellStart"/>
       <w:r>
@@ -2988,7 +3064,25 @@
           <w:szCs w:val="24"/>
           <w:lang w:val="ca-ES"/>
         </w:rPr>
-        <w:t>' retornat per l'API.</w:t>
+        <w:t xml:space="preserve">' retornat per </w:t>
+      </w:r>
+      <w:proofErr w:type="spellStart"/>
+      <w:r>
+        <w:rPr>
+          <w:sz w:val="24"/>
+          <w:szCs w:val="24"/>
+          <w:lang w:val="ca-ES"/>
+        </w:rPr>
+        <w:t>l'API</w:t>
+      </w:r>
+      <w:proofErr w:type="spellEnd"/>
+      <w:r>
+        <w:rPr>
+          <w:sz w:val="24"/>
+          <w:szCs w:val="24"/>
+          <w:lang w:val="ca-ES"/>
+        </w:rPr>
+        <w:t>.</w:t>
       </w:r>
       <w:r>
         <w:rPr>
@@ -4999,7 +5093,25 @@
           <w:szCs w:val="24"/>
           <w:lang w:val="ca-ES"/>
         </w:rPr>
-        <w:t xml:space="preserve">La taula de resultats permet la navegació entre totes les persones que complien les condicions de cerca, carregant-les en blocs de quinze persones. Cal tenir en compte que cada cop que és vol canviar de pàgina el client ha de realitzar una crida a l'API de </w:t>
+        <w:t xml:space="preserve">La taula de resultats permet la navegació entre totes les persones que complien les condicions de cerca, carregant-les en blocs de quinze persones. Cal tenir en compte que cada cop que és vol canviar de pàgina el client ha de realitzar una crida a </w:t>
+      </w:r>
+      <w:proofErr w:type="spellStart"/>
+      <w:r>
+        <w:rPr>
+          <w:sz w:val="24"/>
+          <w:szCs w:val="24"/>
+          <w:lang w:val="ca-ES"/>
+        </w:rPr>
+        <w:t>l'API</w:t>
+      </w:r>
+      <w:proofErr w:type="spellEnd"/>
+      <w:r>
+        <w:rPr>
+          <w:sz w:val="24"/>
+          <w:szCs w:val="24"/>
+          <w:lang w:val="ca-ES"/>
+        </w:rPr>
+        <w:t xml:space="preserve"> de </w:t>
       </w:r>
       <w:proofErr w:type="spellStart"/>
       <w:r>
@@ -11084,7 +11196,25 @@
           <w:szCs w:val="24"/>
           <w:lang w:val="ca-ES"/>
         </w:rPr>
-        <w:t xml:space="preserve">El SDK realitza una crida a l'API de </w:t>
+        <w:t xml:space="preserve">El SDK realitza una crida a </w:t>
+      </w:r>
+      <w:proofErr w:type="spellStart"/>
+      <w:r>
+        <w:rPr>
+          <w:sz w:val="24"/>
+          <w:szCs w:val="24"/>
+          <w:lang w:val="ca-ES"/>
+        </w:rPr>
+        <w:t>l'API</w:t>
+      </w:r>
+      <w:proofErr w:type="spellEnd"/>
+      <w:r>
+        <w:rPr>
+          <w:sz w:val="24"/>
+          <w:szCs w:val="24"/>
+          <w:lang w:val="ca-ES"/>
+        </w:rPr>
+        <w:t xml:space="preserve"> de </w:t>
       </w:r>
       <w:proofErr w:type="spellStart"/>
       <w:r>
@@ -12671,7 +12801,25 @@
           <w:szCs w:val="24"/>
           <w:lang w:val="ca-ES"/>
         </w:rPr>
-        <w:t xml:space="preserve">, significa que podem llençar la cerca contra l'API de </w:t>
+        <w:t xml:space="preserve">, significa que podem llençar la cerca contra </w:t>
+      </w:r>
+      <w:proofErr w:type="spellStart"/>
+      <w:r>
+        <w:rPr>
+          <w:sz w:val="24"/>
+          <w:szCs w:val="24"/>
+          <w:lang w:val="ca-ES"/>
+        </w:rPr>
+        <w:t>l'API</w:t>
+      </w:r>
+      <w:proofErr w:type="spellEnd"/>
+      <w:r>
+        <w:rPr>
+          <w:sz w:val="24"/>
+          <w:szCs w:val="24"/>
+          <w:lang w:val="ca-ES"/>
+        </w:rPr>
+        <w:t xml:space="preserve"> de </w:t>
       </w:r>
       <w:proofErr w:type="spellStart"/>
       <w:r>
@@ -14088,7 +14236,25 @@
           <w:szCs w:val="24"/>
           <w:lang w:val="ca-ES"/>
         </w:rPr>
-        <w:t xml:space="preserve">Els gràfics es pinten mitjançant la crida a l'API de </w:t>
+        <w:t xml:space="preserve">Els gràfics es pinten mitjançant la crida a </w:t>
+      </w:r>
+      <w:proofErr w:type="spellStart"/>
+      <w:r>
+        <w:rPr>
+          <w:sz w:val="24"/>
+          <w:szCs w:val="24"/>
+          <w:lang w:val="ca-ES"/>
+        </w:rPr>
+        <w:t>l'API</w:t>
+      </w:r>
+      <w:proofErr w:type="spellEnd"/>
+      <w:r>
+        <w:rPr>
+          <w:sz w:val="24"/>
+          <w:szCs w:val="24"/>
+          <w:lang w:val="ca-ES"/>
+        </w:rPr>
+        <w:t xml:space="preserve"> de </w:t>
       </w:r>
       <w:proofErr w:type="spellStart"/>
       <w:r>
@@ -16307,6 +16473,3347 @@
         </w:rPr>
         <w:t>Navegació pels gràfics de diferents anys</w:t>
       </w:r>
+    </w:p>
+    <w:p>
+      <w:pPr>
+        <w:rPr>
+          <w:sz w:val="24"/>
+          <w:szCs w:val="24"/>
+          <w:lang w:val="ca-ES"/>
+        </w:rPr>
+      </w:pPr>
+      <w:r>
+        <w:rPr>
+          <w:sz w:val="24"/>
+          <w:szCs w:val="24"/>
+          <w:lang w:val="ca-ES"/>
+        </w:rPr>
+        <w:t xml:space="preserve">La barra de navegació consisteix en una barra fixa a la part superior de la pantalla que es sobre impressiona al contingut </w:t>
+      </w:r>
+      <w:r>
+        <w:rPr>
+          <w:sz w:val="24"/>
+          <w:szCs w:val="24"/>
+          <w:lang w:val="ca-ES"/>
+        </w:rPr>
+        <w:t>quan s'arriba a la zona dels gràfics.</w:t>
+      </w:r>
+    </w:p>
+    <w:p>
+      <w:pPr>
+        <w:rPr>
+          <w:sz w:val="24"/>
+          <w:szCs w:val="24"/>
+          <w:lang w:val="ca-ES"/>
+        </w:rPr>
+      </w:pPr>
+      <w:r>
+        <w:rPr>
+          <w:sz w:val="24"/>
+          <w:szCs w:val="24"/>
+          <w:lang w:val="ca-ES"/>
+        </w:rPr>
+        <w:t>Aquesta barra cobreix un doble objectiu, informar a l'usuari els gràfics de quin any estan impresos en el moment i permetre la navegació a través dels diferents anys.</w:t>
+      </w:r>
+    </w:p>
+    <w:p>
+      <w:pPr>
+        <w:rPr>
+          <w:sz w:val="24"/>
+          <w:szCs w:val="24"/>
+          <w:lang w:val="ca-ES"/>
+        </w:rPr>
+      </w:pPr>
+      <w:r>
+        <w:rPr>
+          <w:sz w:val="24"/>
+          <w:szCs w:val="24"/>
+          <w:lang w:val="ca-ES"/>
+        </w:rPr>
+        <w:t xml:space="preserve">La navegació a través dels gràfics de diferents anys només es troba disponible si s'han demanat dades per més d'un any i s'han creat regles per impedir l'accés a gràfics que no existeixen. </w:t>
+      </w:r>
+    </w:p>
+    <w:p>
+      <w:pPr>
+        <w:rPr>
+          <w:sz w:val="24"/>
+          <w:szCs w:val="24"/>
+          <w:lang w:val="ca-ES"/>
+        </w:rPr>
+      </w:pPr>
+      <w:r>
+        <w:rPr>
+          <w:sz w:val="24"/>
+          <w:szCs w:val="24"/>
+          <w:lang w:val="ca-ES"/>
+        </w:rPr>
+        <w:t xml:space="preserve">La imatge [] mostra un exemple d'aquesta barra de navegació que es troba situada a la part superior de la zona de gràfics o sobre impressionada en cas de aprofundir en el contingut vertical dels gràfics. </w:t>
+      </w:r>
+    </w:p>
+    <w:p>
+      <w:pPr>
+        <w:rPr>
+          <w:sz w:val="24"/>
+          <w:szCs w:val="24"/>
+          <w:lang w:val="ca-ES"/>
+        </w:rPr>
+      </w:pPr>
+      <w:r>
+        <w:rPr>
+          <w:sz w:val="24"/>
+          <w:szCs w:val="24"/>
+          <w:lang w:val="ca-ES"/>
+        </w:rPr>
+        <w:t>[]</w:t>
+      </w:r>
+    </w:p>
+    <w:p>
+      <w:pPr>
+        <w:rPr>
+          <w:sz w:val="24"/>
+          <w:szCs w:val="24"/>
+          <w:u w:val="single"/>
+          <w:lang w:val="ca-ES"/>
+        </w:rPr>
+      </w:pPr>
+      <w:r>
+        <w:rPr>
+          <w:sz w:val="24"/>
+          <w:szCs w:val="24"/>
+          <w:lang w:val="ca-ES"/>
+        </w:rPr>
+        <w:br/>
+      </w:r>
+      <w:r>
+        <w:rPr>
+          <w:sz w:val="24"/>
+          <w:szCs w:val="24"/>
+          <w:u w:val="single"/>
+          <w:lang w:val="ca-ES"/>
+        </w:rPr>
+        <w:t>Progressió de la cerca</w:t>
+      </w:r>
+    </w:p>
+    <w:p>
+      <w:pPr>
+        <w:rPr>
+          <w:sz w:val="24"/>
+          <w:szCs w:val="24"/>
+          <w:lang w:val="ca-ES"/>
+        </w:rPr>
+      </w:pPr>
+      <w:r>
+        <w:rPr>
+          <w:sz w:val="24"/>
+          <w:szCs w:val="24"/>
+          <w:lang w:val="ca-ES"/>
+        </w:rPr>
+        <w:t xml:space="preserve">Una dels aspectes </w:t>
+      </w:r>
+      <w:proofErr w:type="spellStart"/>
+      <w:r>
+        <w:rPr>
+          <w:sz w:val="24"/>
+          <w:szCs w:val="24"/>
+          <w:lang w:val="ca-ES"/>
+        </w:rPr>
+        <w:t>d'usabiltat</w:t>
+      </w:r>
+      <w:proofErr w:type="spellEnd"/>
+      <w:r>
+        <w:rPr>
+          <w:sz w:val="24"/>
+          <w:szCs w:val="24"/>
+          <w:lang w:val="ca-ES"/>
+        </w:rPr>
+        <w:t xml:space="preserve"> més interessants d'aquesta funcionalitat és la secció dedicada a mostrar la progressió de la cerca. Si ja havíem comentat que a mesura que es reben les dades dels diferents anys aquest són pintats, aquesta secció de la pàgina compleix un rol similar, però més informatiu.</w:t>
+      </w:r>
+    </w:p>
+    <w:p>
+      <w:pPr>
+        <w:rPr>
+          <w:sz w:val="24"/>
+          <w:szCs w:val="24"/>
+          <w:lang w:val="ca-ES"/>
+        </w:rPr>
+      </w:pPr>
+      <w:r>
+        <w:rPr>
+          <w:sz w:val="24"/>
+          <w:szCs w:val="24"/>
+          <w:lang w:val="ca-ES"/>
+        </w:rPr>
+        <w:t xml:space="preserve">En el moment que es llança la cerca, l'usuari és transportat a aquesta secció. Durant la cerca </w:t>
+      </w:r>
+      <w:r>
+        <w:rPr>
+          <w:sz w:val="24"/>
+          <w:szCs w:val="24"/>
+          <w:lang w:val="ca-ES"/>
+        </w:rPr>
+        <w:t xml:space="preserve">aquesta </w:t>
+      </w:r>
+      <w:r>
+        <w:rPr>
+          <w:sz w:val="24"/>
+          <w:szCs w:val="24"/>
+          <w:lang w:val="ca-ES"/>
+        </w:rPr>
+        <w:t xml:space="preserve">mostra el cognom pel que s'està realitzant la cerca, la duració estimada calculada mitjançant la fórmula: </w:t>
+      </w:r>
+      <w:proofErr w:type="spellStart"/>
+      <w:r>
+        <w:rPr>
+          <w:sz w:val="24"/>
+          <w:szCs w:val="24"/>
+          <w:lang w:val="ca-ES"/>
+        </w:rPr>
+        <w:t>númeroPaïsos</w:t>
+      </w:r>
+      <w:proofErr w:type="spellEnd"/>
+      <w:r>
+        <w:rPr>
+          <w:sz w:val="24"/>
+          <w:szCs w:val="24"/>
+          <w:lang w:val="ca-ES"/>
+        </w:rPr>
+        <w:t>*</w:t>
+      </w:r>
+      <w:proofErr w:type="spellStart"/>
+      <w:r>
+        <w:rPr>
+          <w:sz w:val="24"/>
+          <w:szCs w:val="24"/>
+          <w:lang w:val="ca-ES"/>
+        </w:rPr>
+        <w:t>númeroAnys</w:t>
+      </w:r>
+      <w:proofErr w:type="spellEnd"/>
+      <w:r>
+        <w:rPr>
+          <w:sz w:val="24"/>
+          <w:szCs w:val="24"/>
+          <w:lang w:val="ca-ES"/>
+        </w:rPr>
+        <w:t>*</w:t>
+      </w:r>
+      <w:proofErr w:type="spellStart"/>
+      <w:r>
+        <w:rPr>
+          <w:sz w:val="24"/>
+          <w:szCs w:val="24"/>
+          <w:lang w:val="ca-ES"/>
+        </w:rPr>
+        <w:t>apiDELAY</w:t>
+      </w:r>
+      <w:proofErr w:type="spellEnd"/>
+      <w:r>
+        <w:rPr>
+          <w:sz w:val="24"/>
+          <w:szCs w:val="24"/>
+          <w:lang w:val="ca-ES"/>
+        </w:rPr>
+        <w:t xml:space="preserve">, la informació </w:t>
+      </w:r>
+      <w:r>
+        <w:rPr>
+          <w:sz w:val="24"/>
+          <w:szCs w:val="24"/>
+          <w:lang w:val="ca-ES"/>
+        </w:rPr>
+        <w:lastRenderedPageBreak/>
+        <w:t>sobre el país i any del que s'està esperant la resposta i una barra del progrés actual respecte el total estimat.</w:t>
+      </w:r>
+    </w:p>
+    <w:p>
+      <w:pPr>
+        <w:rPr>
+          <w:sz w:val="24"/>
+          <w:szCs w:val="24"/>
+          <w:lang w:val="ca-ES"/>
+        </w:rPr>
+      </w:pPr>
+      <w:r>
+        <w:rPr>
+          <w:sz w:val="24"/>
+          <w:szCs w:val="24"/>
+          <w:lang w:val="ca-ES"/>
+        </w:rPr>
+        <w:t>Una cosa que cal tenir en compte és que les crides al SDK són asíncrones i que per tant no està garantit que el retorn d'aquestes segueixi el mateix ordre que l'ordre d'enviament. Això significa que potser la secció progressió de la cerca mostra que s'estan esperant dades que ja han arribat o viceversa.</w:t>
+      </w:r>
+    </w:p>
+    <w:p>
+      <w:pPr>
+        <w:rPr>
+          <w:sz w:val="24"/>
+          <w:szCs w:val="24"/>
+          <w:lang w:val="ca-ES"/>
+        </w:rPr>
+      </w:pPr>
+      <w:r>
+        <w:rPr>
+          <w:sz w:val="24"/>
+          <w:szCs w:val="24"/>
+          <w:lang w:val="ca-ES"/>
+        </w:rPr>
+        <w:t>Lo important és que la barra arriba al 100% quan s'han processat totes les crides a la API i que cada crida emmagatzema als resultats a les caselles de la matriu que toca gràcies als paràmetres 'i' i 'k' encapsulats en les crides.</w:t>
+      </w:r>
+    </w:p>
+    <w:p>
+      <w:pPr>
+        <w:rPr>
+          <w:sz w:val="24"/>
+          <w:szCs w:val="24"/>
+          <w:lang w:val="ca-ES"/>
+        </w:rPr>
+      </w:pPr>
+      <w:r>
+        <w:rPr>
+          <w:sz w:val="24"/>
+          <w:szCs w:val="24"/>
+          <w:lang w:val="ca-ES"/>
+        </w:rPr>
+        <w:t>Quan la cerca és completada canvia l'estat dels components de la secció i s'indica que la cerca ha estat completada pel cognom especificat, s'elimina el temps estimat de finalització i és substituït per una indicació sobre on trobar els resultats i s'indica el nombre total de països i anys cercats.</w:t>
+      </w:r>
+      <w:r>
+        <w:rPr>
+          <w:sz w:val="24"/>
+          <w:szCs w:val="24"/>
+          <w:lang w:val="ca-ES"/>
+        </w:rPr>
+        <w:t xml:space="preserve"> L'efecte de moviment en la barra de progressió també s'elimina per tal d'evitar confondre a l'usuari.</w:t>
+      </w:r>
+    </w:p>
+    <w:p>
+      <w:pPr>
+        <w:rPr>
+          <w:sz w:val="24"/>
+          <w:szCs w:val="24"/>
+          <w:lang w:val="ca-ES"/>
+        </w:rPr>
+      </w:pPr>
+      <w:r>
+        <w:rPr>
+          <w:sz w:val="24"/>
+          <w:szCs w:val="24"/>
+          <w:lang w:val="ca-ES"/>
+        </w:rPr>
+        <w:t>La imatge [] mostra dos estats diferents de la secció progressió de la cerca.</w:t>
+      </w:r>
+    </w:p>
+    <w:p>
+      <w:pPr>
+        <w:rPr>
+          <w:sz w:val="24"/>
+          <w:szCs w:val="24"/>
+          <w:lang w:val="ca-ES"/>
+        </w:rPr>
+      </w:pPr>
+      <w:r>
+        <w:rPr>
+          <w:sz w:val="24"/>
+          <w:szCs w:val="24"/>
+          <w:lang w:val="ca-ES"/>
+        </w:rPr>
+        <w:t>[]</w:t>
+      </w:r>
+    </w:p>
+    <w:p>
+      <w:pPr>
+        <w:rPr>
+          <w:sz w:val="24"/>
+          <w:szCs w:val="24"/>
+          <w:u w:val="single"/>
+          <w:lang w:val="ca-ES"/>
+        </w:rPr>
+      </w:pPr>
+      <w:r>
+        <w:rPr>
+          <w:sz w:val="24"/>
+          <w:szCs w:val="24"/>
+          <w:u w:val="single"/>
+          <w:lang w:val="ca-ES"/>
+        </w:rPr>
+        <w:br/>
+        <w:t>Representació de l'estat</w:t>
+      </w:r>
+    </w:p>
+    <w:p>
+      <w:pPr>
+        <w:rPr>
+          <w:sz w:val="24"/>
+          <w:szCs w:val="24"/>
+          <w:lang w:val="ca-ES"/>
+        </w:rPr>
+      </w:pPr>
+      <w:r>
+        <w:rPr>
+          <w:sz w:val="24"/>
+          <w:szCs w:val="24"/>
+          <w:lang w:val="ca-ES"/>
+        </w:rPr>
+        <w:t xml:space="preserve">Una de les característiques principals amb les que s'ha intentat dotar l'aplicació és la capacitat de representar en tot moment l'estat actual de les funcionalitats independentment del que hagi passat anteriorment. </w:t>
+      </w:r>
+    </w:p>
+    <w:p>
+      <w:pPr>
+        <w:rPr>
+          <w:sz w:val="24"/>
+          <w:szCs w:val="24"/>
+          <w:lang w:val="ca-ES"/>
+        </w:rPr>
+      </w:pPr>
+      <w:r>
+        <w:rPr>
+          <w:sz w:val="24"/>
+          <w:szCs w:val="24"/>
+          <w:lang w:val="ca-ES"/>
+        </w:rPr>
+        <w:t xml:space="preserve">Les diferents </w:t>
+      </w:r>
+      <w:proofErr w:type="spellStart"/>
+      <w:r>
+        <w:rPr>
+          <w:sz w:val="24"/>
+          <w:szCs w:val="24"/>
+          <w:lang w:val="ca-ES"/>
+        </w:rPr>
+        <w:t>micro</w:t>
+      </w:r>
+      <w:proofErr w:type="spellEnd"/>
+      <w:r>
+        <w:rPr>
+          <w:sz w:val="24"/>
+          <w:szCs w:val="24"/>
+          <w:lang w:val="ca-ES"/>
+        </w:rPr>
+        <w:t xml:space="preserve"> transicions d'estat que succeeixen per aquesta funcionalitat i que poden no haver quedat cobertes en les seccions anteriors es llisten a continuació:</w:t>
+      </w:r>
+    </w:p>
+    <w:p>
+      <w:pPr>
+        <w:pStyle w:val="Prrafodelista"/>
+        <w:numPr>
+          <w:ilvl w:val="0"/>
+          <w:numId w:val="10"/>
+        </w:numPr>
+        <w:rPr>
+          <w:sz w:val="24"/>
+          <w:szCs w:val="24"/>
+          <w:lang w:val="ca-ES"/>
+        </w:rPr>
+      </w:pPr>
+      <w:r>
+        <w:rPr>
+          <w:sz w:val="24"/>
+          <w:szCs w:val="24"/>
+          <w:lang w:val="ca-ES"/>
+        </w:rPr>
+        <w:t>Quan es prem el botó de cercar, el text d'aquest canvia a '</w:t>
+      </w:r>
+      <w:proofErr w:type="spellStart"/>
+      <w:r>
+        <w:rPr>
+          <w:sz w:val="24"/>
+          <w:szCs w:val="24"/>
+          <w:lang w:val="ca-ES"/>
+        </w:rPr>
+        <w:t>Searching</w:t>
+      </w:r>
+      <w:proofErr w:type="spellEnd"/>
+      <w:r>
+        <w:rPr>
+          <w:sz w:val="24"/>
+          <w:szCs w:val="24"/>
+          <w:lang w:val="ca-ES"/>
+        </w:rPr>
+        <w:t xml:space="preserve"> </w:t>
+      </w:r>
+      <w:proofErr w:type="spellStart"/>
+      <w:r>
+        <w:rPr>
+          <w:sz w:val="24"/>
+          <w:szCs w:val="24"/>
+          <w:lang w:val="ca-ES"/>
+        </w:rPr>
+        <w:t>now</w:t>
+      </w:r>
+      <w:proofErr w:type="spellEnd"/>
+      <w:r>
+        <w:rPr>
+          <w:sz w:val="24"/>
+          <w:szCs w:val="24"/>
+          <w:lang w:val="ca-ES"/>
+        </w:rPr>
+        <w:t>...' i passa a un estat de desactivació que n'impedeix la utilització fins que l'estat actual és resolt. Quan la cerca finalitza o un és produeix un error</w:t>
+      </w:r>
+      <w:r>
+        <w:rPr>
+          <w:sz w:val="24"/>
+          <w:szCs w:val="24"/>
+          <w:lang w:val="ca-ES"/>
+        </w:rPr>
+        <w:t xml:space="preserve"> l'estat del botó tornar a la seva normalitat.</w:t>
+      </w:r>
+    </w:p>
+    <w:p>
+      <w:pPr>
+        <w:pStyle w:val="Prrafodelista"/>
+        <w:numPr>
+          <w:ilvl w:val="0"/>
+          <w:numId w:val="10"/>
+        </w:numPr>
+        <w:rPr>
+          <w:sz w:val="24"/>
+          <w:szCs w:val="24"/>
+          <w:lang w:val="ca-ES"/>
+        </w:rPr>
+      </w:pPr>
+      <w:r>
+        <w:rPr>
+          <w:sz w:val="24"/>
+          <w:szCs w:val="24"/>
+          <w:lang w:val="ca-ES"/>
+        </w:rPr>
+        <w:t>Els missatges d'error provinents del SDK o validacions del formulari desapareixen en quan es llança una nova operació.</w:t>
+      </w:r>
+    </w:p>
+    <w:p>
+      <w:pPr>
+        <w:pStyle w:val="Prrafodelista"/>
+        <w:numPr>
+          <w:ilvl w:val="0"/>
+          <w:numId w:val="10"/>
+        </w:numPr>
+        <w:rPr>
+          <w:sz w:val="24"/>
+          <w:szCs w:val="24"/>
+          <w:lang w:val="ca-ES"/>
+        </w:rPr>
+      </w:pPr>
+      <w:r>
+        <w:rPr>
+          <w:sz w:val="24"/>
+          <w:szCs w:val="24"/>
+          <w:lang w:val="ca-ES"/>
+        </w:rPr>
+        <w:t>Quan s'utilitzen les fletxes de navegació de la barra de navegació, els resultats apareixen i desapareixen per tal de fer palpable que aquests han estat refrescats.</w:t>
+      </w:r>
+    </w:p>
+    <w:p>
+      <w:pPr>
+        <w:pStyle w:val="Prrafodelista"/>
+        <w:numPr>
+          <w:ilvl w:val="0"/>
+          <w:numId w:val="10"/>
+        </w:numPr>
+        <w:rPr>
+          <w:sz w:val="24"/>
+          <w:szCs w:val="24"/>
+          <w:lang w:val="ca-ES"/>
+        </w:rPr>
+      </w:pPr>
+      <w:r>
+        <w:rPr>
+          <w:sz w:val="24"/>
+          <w:szCs w:val="24"/>
+          <w:lang w:val="ca-ES"/>
+        </w:rPr>
+        <w:t xml:space="preserve">S'ha inclòs dins de cada continent la possibilitat de seleccionar o desseleccionar tots els </w:t>
+      </w:r>
+      <w:proofErr w:type="spellStart"/>
+      <w:r>
+        <w:rPr>
+          <w:sz w:val="24"/>
+          <w:szCs w:val="24"/>
+          <w:lang w:val="ca-ES"/>
+        </w:rPr>
+        <w:t>checkboxes</w:t>
+      </w:r>
+      <w:proofErr w:type="spellEnd"/>
+      <w:r>
+        <w:rPr>
+          <w:sz w:val="24"/>
+          <w:szCs w:val="24"/>
+          <w:lang w:val="ca-ES"/>
+        </w:rPr>
+        <w:t xml:space="preserve"> mitjançant un botó per comoditat.</w:t>
+      </w:r>
+    </w:p>
+    <w:p>
+      <w:pPr>
+        <w:pStyle w:val="Prrafodelista"/>
+        <w:numPr>
+          <w:ilvl w:val="0"/>
+          <w:numId w:val="10"/>
+        </w:numPr>
+        <w:rPr>
+          <w:sz w:val="24"/>
+          <w:szCs w:val="24"/>
+          <w:lang w:val="ca-ES"/>
+        </w:rPr>
+      </w:pPr>
+      <w:r>
+        <w:rPr>
+          <w:sz w:val="24"/>
+          <w:szCs w:val="24"/>
+          <w:lang w:val="ca-ES"/>
+        </w:rPr>
+        <w:t>El gràfic de línees només es mostra si existeix més d'un any de dades per evitar la redundància amb el gràfic de barres.</w:t>
+      </w:r>
+    </w:p>
+    <w:p>
+      <w:pPr>
+        <w:pStyle w:val="Prrafodelista"/>
+        <w:numPr>
+          <w:ilvl w:val="0"/>
+          <w:numId w:val="10"/>
+        </w:numPr>
+        <w:rPr>
+          <w:sz w:val="24"/>
+          <w:szCs w:val="24"/>
+          <w:lang w:val="ca-ES"/>
+        </w:rPr>
+      </w:pPr>
+      <w:r>
+        <w:rPr>
+          <w:sz w:val="24"/>
+          <w:szCs w:val="24"/>
+          <w:lang w:val="ca-ES"/>
+        </w:rPr>
+        <w:lastRenderedPageBreak/>
+        <w:t>El gràfic de barres ordena els països de més instàncies a menys per facilitar-ne la comprensió i obtenir una millora visual.</w:t>
+      </w:r>
+    </w:p>
+    <w:p>
+      <w:pPr>
+        <w:rPr>
+          <w:sz w:val="24"/>
+          <w:szCs w:val="24"/>
+          <w:lang w:val="ca-ES"/>
+        </w:rPr>
+      </w:pPr>
+    </w:p>
+    <w:p>
+      <w:pPr>
+        <w:rPr>
+          <w:b/>
+          <w:sz w:val="24"/>
+          <w:szCs w:val="24"/>
+          <w:lang w:val="ca-ES"/>
+        </w:rPr>
+      </w:pPr>
+      <w:r>
+        <w:rPr>
+          <w:b/>
+          <w:sz w:val="24"/>
+          <w:szCs w:val="24"/>
+          <w:lang w:val="ca-ES"/>
+        </w:rPr>
+        <w:t>Interès d'ús</w:t>
+      </w:r>
+    </w:p>
+    <w:p>
+      <w:pPr>
+        <w:rPr>
+          <w:sz w:val="24"/>
+          <w:szCs w:val="24"/>
+          <w:lang w:val="ca-ES"/>
+        </w:rPr>
+      </w:pPr>
+      <w:r>
+        <w:rPr>
+          <w:sz w:val="24"/>
+          <w:szCs w:val="24"/>
+          <w:lang w:val="ca-ES"/>
+        </w:rPr>
+        <w:t xml:space="preserve">Aquesta funcionalitat cobra un cert interès sobretot de cara a aspectes d'emigració importants donats per circumstàncies històriques. </w:t>
+      </w:r>
+    </w:p>
+    <w:p>
+      <w:pPr>
+        <w:rPr>
+          <w:sz w:val="24"/>
+          <w:szCs w:val="24"/>
+          <w:lang w:val="ca-ES"/>
+        </w:rPr>
+      </w:pPr>
+      <w:r>
+        <w:rPr>
+          <w:sz w:val="24"/>
+          <w:szCs w:val="24"/>
+          <w:lang w:val="ca-ES"/>
+        </w:rPr>
+        <w:t>També volíem realitzar aquesta funcionalitat perquè els usuaris poguessin observar com les instàncies d'un cognom en concret poden ser trobades en infinitat de països diferents i que cada un de nosaltres probablement tenim orígens completament dispersos.</w:t>
+      </w:r>
+    </w:p>
+    <w:p>
+      <w:pPr>
+        <w:rPr>
+          <w:sz w:val="24"/>
+          <w:szCs w:val="24"/>
+          <w:lang w:val="ca-ES"/>
+        </w:rPr>
+      </w:pPr>
+      <w:r>
+        <w:rPr>
+          <w:sz w:val="24"/>
+          <w:szCs w:val="24"/>
+          <w:lang w:val="ca-ES"/>
+        </w:rPr>
+        <w:t xml:space="preserve">Aquesta funcionalitat pretenia ser només un petit tast de la potencialitat d'estudis que es poden realitzar al relacionar dades genealògiques amb agrupacions per país o comarques i en la secció de propostes de projecte ha estat ampliada i diversificada per tal de representar un parell de projecte que creiem podem ser d'interès pels futurs estudiants. </w:t>
+      </w:r>
+    </w:p>
+    <w:p>
+      <w:pPr>
+        <w:rPr>
+          <w:sz w:val="24"/>
+          <w:szCs w:val="24"/>
+          <w:lang w:val="ca-ES"/>
+        </w:rPr>
+      </w:pPr>
+    </w:p>
+    <w:p>
+      <w:pPr>
+        <w:rPr>
+          <w:b/>
+          <w:sz w:val="24"/>
+          <w:szCs w:val="24"/>
+          <w:u w:val="single"/>
+          <w:lang w:val="ca-ES"/>
+        </w:rPr>
+      </w:pPr>
+      <w:r>
+        <w:rPr>
+          <w:b/>
+          <w:sz w:val="24"/>
+          <w:szCs w:val="24"/>
+          <w:u w:val="single"/>
+          <w:lang w:val="ca-ES"/>
+        </w:rPr>
+        <w:t>Evolució temporal d'esdeveniments</w:t>
+      </w:r>
+    </w:p>
+    <w:p>
+      <w:pPr>
+        <w:rPr>
+          <w:b/>
+          <w:sz w:val="24"/>
+          <w:szCs w:val="24"/>
+          <w:lang w:val="ca-ES"/>
+        </w:rPr>
+      </w:pPr>
+      <w:r>
+        <w:rPr>
+          <w:b/>
+          <w:sz w:val="24"/>
+          <w:szCs w:val="24"/>
+          <w:lang w:val="ca-ES"/>
+        </w:rPr>
+        <w:t>Descripció de la funcionalitat</w:t>
+      </w:r>
+    </w:p>
+    <w:p>
+      <w:pPr>
+        <w:rPr>
+          <w:sz w:val="24"/>
+          <w:szCs w:val="24"/>
+          <w:lang w:val="ca-ES"/>
+        </w:rPr>
+      </w:pPr>
+      <w:r>
+        <w:rPr>
+          <w:sz w:val="24"/>
+          <w:szCs w:val="24"/>
+          <w:lang w:val="ca-ES"/>
+        </w:rPr>
+        <w:t>La funcionalitat evolució temporal d'esdeveniments permet als usuaris explorar el nombre d'instàncies de naixements, casaments i defuncions donades en un país al llarg d'un període d'onze anys.</w:t>
+      </w:r>
+    </w:p>
+    <w:p>
+      <w:pPr>
+        <w:rPr>
+          <w:sz w:val="24"/>
+          <w:szCs w:val="24"/>
+          <w:lang w:val="ca-ES"/>
+        </w:rPr>
+      </w:pPr>
+      <w:r>
+        <w:rPr>
+          <w:sz w:val="24"/>
+          <w:szCs w:val="24"/>
+          <w:lang w:val="ca-ES"/>
+        </w:rPr>
+        <w:t xml:space="preserve">Aquesta funcionalitat, probablement la més simple de les tres implementades, és també una de les més </w:t>
+      </w:r>
+      <w:proofErr w:type="spellStart"/>
+      <w:r>
+        <w:rPr>
+          <w:sz w:val="24"/>
+          <w:szCs w:val="24"/>
+          <w:lang w:val="ca-ES"/>
+        </w:rPr>
+        <w:t>intersants</w:t>
+      </w:r>
+      <w:proofErr w:type="spellEnd"/>
+      <w:r>
+        <w:rPr>
+          <w:sz w:val="24"/>
+          <w:szCs w:val="24"/>
+          <w:lang w:val="ca-ES"/>
+        </w:rPr>
+        <w:t xml:space="preserve"> de cara a les diferents utilitzacions que si li pot donar. </w:t>
+      </w:r>
+    </w:p>
+    <w:p>
+      <w:pPr>
+        <w:rPr>
+          <w:sz w:val="24"/>
+          <w:szCs w:val="24"/>
+          <w:lang w:val="ca-ES"/>
+        </w:rPr>
+      </w:pPr>
+      <w:r>
+        <w:rPr>
+          <w:sz w:val="24"/>
+          <w:szCs w:val="24"/>
+          <w:lang w:val="ca-ES"/>
+        </w:rPr>
+        <w:t xml:space="preserve">Aquesta funcionalitat, de la mateixa forma que l'evolució geogràfica d'un cognom, utilitza la funció de conveniència del SDK </w:t>
+      </w:r>
+      <w:proofErr w:type="spellStart"/>
+      <w:r>
+        <w:rPr>
+          <w:i/>
+          <w:sz w:val="24"/>
+          <w:szCs w:val="24"/>
+          <w:lang w:val="ca-ES"/>
+        </w:rPr>
+        <w:t>getResultsCount</w:t>
+      </w:r>
+      <w:proofErr w:type="spellEnd"/>
+      <w:r>
+        <w:rPr>
+          <w:i/>
+          <w:sz w:val="24"/>
+          <w:szCs w:val="24"/>
+          <w:lang w:val="ca-ES"/>
+        </w:rPr>
+        <w:t xml:space="preserve">() </w:t>
+      </w:r>
+      <w:r>
+        <w:rPr>
+          <w:sz w:val="24"/>
+          <w:szCs w:val="24"/>
+          <w:lang w:val="ca-ES"/>
+        </w:rPr>
+        <w:t xml:space="preserve">i per tant, no entrarem a enumerar els seus avantatge una altre vegada. </w:t>
+      </w:r>
+    </w:p>
+    <w:p>
+      <w:pPr>
+        <w:rPr>
+          <w:sz w:val="24"/>
+          <w:szCs w:val="24"/>
+          <w:lang w:val="ca-ES"/>
+        </w:rPr>
+      </w:pPr>
+      <w:r>
+        <w:rPr>
+          <w:sz w:val="24"/>
+          <w:szCs w:val="24"/>
+          <w:lang w:val="ca-ES"/>
+        </w:rPr>
+        <w:t>Aquesta funcionalitat llançarà un total de onze crides al SDK, una per cada any del interval a considerar.</w:t>
+      </w:r>
+    </w:p>
+    <w:p>
+      <w:pPr>
+        <w:rPr>
+          <w:sz w:val="24"/>
+          <w:szCs w:val="24"/>
+          <w:lang w:val="ca-ES"/>
+        </w:rPr>
+      </w:pPr>
+      <w:r>
+        <w:rPr>
+          <w:sz w:val="24"/>
+          <w:szCs w:val="24"/>
+          <w:lang w:val="ca-ES"/>
+        </w:rPr>
+        <w:t>L'evolució temporal d'esdeveniments permet a l'usuari configurar els següents paràmetres:</w:t>
+      </w:r>
+    </w:p>
+    <w:p>
+      <w:pPr>
+        <w:pStyle w:val="Prrafodelista"/>
+        <w:numPr>
+          <w:ilvl w:val="0"/>
+          <w:numId w:val="11"/>
+        </w:numPr>
+        <w:rPr>
+          <w:sz w:val="24"/>
+          <w:szCs w:val="24"/>
+          <w:lang w:val="ca-ES"/>
+        </w:rPr>
+      </w:pPr>
+      <w:r>
+        <w:rPr>
+          <w:b/>
+          <w:sz w:val="24"/>
+          <w:szCs w:val="24"/>
+          <w:lang w:val="ca-ES"/>
+        </w:rPr>
+        <w:t xml:space="preserve">Esdeveniment: </w:t>
+      </w:r>
+      <w:r>
+        <w:rPr>
+          <w:sz w:val="24"/>
+          <w:szCs w:val="24"/>
+          <w:lang w:val="ca-ES"/>
+        </w:rPr>
+        <w:t>A seleccionar entre naixements, casaments o defuncions.</w:t>
+      </w:r>
+    </w:p>
+    <w:p>
+      <w:pPr>
+        <w:pStyle w:val="Prrafodelista"/>
+        <w:numPr>
+          <w:ilvl w:val="0"/>
+          <w:numId w:val="11"/>
+        </w:numPr>
+        <w:rPr>
+          <w:sz w:val="24"/>
+          <w:szCs w:val="24"/>
+          <w:lang w:val="ca-ES"/>
+        </w:rPr>
+      </w:pPr>
+      <w:r>
+        <w:rPr>
+          <w:b/>
+          <w:sz w:val="24"/>
+          <w:szCs w:val="24"/>
+          <w:lang w:val="ca-ES"/>
+        </w:rPr>
+        <w:t xml:space="preserve">Localització: </w:t>
+      </w:r>
+      <w:r>
+        <w:rPr>
+          <w:sz w:val="24"/>
+          <w:szCs w:val="24"/>
+          <w:lang w:val="ca-ES"/>
+        </w:rPr>
+        <w:t xml:space="preserve">Localització en la que es cercarà les instàncies del esdeveniment seleccionat. </w:t>
+      </w:r>
+    </w:p>
+    <w:p>
+      <w:pPr>
+        <w:pStyle w:val="Prrafodelista"/>
+        <w:numPr>
+          <w:ilvl w:val="0"/>
+          <w:numId w:val="11"/>
+        </w:numPr>
+        <w:rPr>
+          <w:sz w:val="24"/>
+          <w:szCs w:val="24"/>
+          <w:lang w:val="ca-ES"/>
+        </w:rPr>
+      </w:pPr>
+      <w:r>
+        <w:rPr>
+          <w:b/>
+          <w:sz w:val="24"/>
+          <w:szCs w:val="24"/>
+          <w:lang w:val="ca-ES"/>
+        </w:rPr>
+        <w:lastRenderedPageBreak/>
+        <w:t xml:space="preserve">Any central: </w:t>
+      </w:r>
+      <w:r>
+        <w:rPr>
+          <w:sz w:val="24"/>
+          <w:szCs w:val="24"/>
+          <w:lang w:val="ca-ES"/>
+        </w:rPr>
+        <w:t xml:space="preserve">Any central del període de onze anys en el que es buscarà. La funcionalitat genera el interval +/- 5 anys respecte l'any introduït. Així, per exemple, si introduïm l'any 1942, el rang d'anys utilitzat serà 1937-1947 ambdós inclosos. </w:t>
+      </w:r>
+    </w:p>
+    <w:p>
+      <w:pPr>
+        <w:rPr>
+          <w:sz w:val="24"/>
+          <w:szCs w:val="24"/>
+          <w:lang w:val="ca-ES"/>
+        </w:rPr>
+      </w:pPr>
+      <w:r>
+        <w:rPr>
+          <w:sz w:val="24"/>
+          <w:szCs w:val="24"/>
+          <w:lang w:val="ca-ES"/>
+        </w:rPr>
+        <w:t>Un cop el SDK retorna resultats per totes les consultes enviades es pinta un gràfic de línees que mostra l'evolució del nombre d'instàncies trobat al llarg del període seleccionat.</w:t>
+      </w:r>
+    </w:p>
+    <w:p>
+      <w:pPr>
+        <w:rPr>
+          <w:b/>
+          <w:sz w:val="24"/>
+          <w:szCs w:val="24"/>
+          <w:lang w:val="ca-ES"/>
+        </w:rPr>
+      </w:pPr>
+      <w:r>
+        <w:rPr>
+          <w:sz w:val="24"/>
+          <w:szCs w:val="24"/>
+          <w:lang w:val="ca-ES"/>
+        </w:rPr>
+        <w:br/>
+      </w:r>
+      <w:r>
+        <w:rPr>
+          <w:b/>
+          <w:sz w:val="24"/>
+          <w:szCs w:val="24"/>
+          <w:lang w:val="ca-ES"/>
+        </w:rPr>
+        <w:t>Recomanacions d'utilització</w:t>
+      </w:r>
+    </w:p>
+    <w:p>
+      <w:pPr>
+        <w:rPr>
+          <w:sz w:val="24"/>
+          <w:szCs w:val="24"/>
+          <w:lang w:val="ca-ES"/>
+        </w:rPr>
+      </w:pPr>
+      <w:r>
+        <w:rPr>
+          <w:sz w:val="24"/>
+          <w:szCs w:val="24"/>
+          <w:lang w:val="ca-ES"/>
+        </w:rPr>
+        <w:t>Aquesta funcionalitat no restringeix el nivell de localitzacions a utilitzar com fa per exemple la funcionalitat d'expansió geogràfica d'un cognom i replica, de fet, el funcionament de les localitzacions  que podien ser introduïdes en al funcionalitat de cerca.</w:t>
+      </w:r>
+    </w:p>
+    <w:p>
+      <w:pPr>
+        <w:rPr>
+          <w:sz w:val="24"/>
+          <w:szCs w:val="24"/>
+          <w:lang w:val="ca-ES"/>
+        </w:rPr>
+      </w:pPr>
+      <w:r>
+        <w:rPr>
+          <w:sz w:val="24"/>
+          <w:szCs w:val="24"/>
+          <w:lang w:val="ca-ES"/>
+        </w:rPr>
+        <w:t>El paràmetre localització accepta una gran diversitat de nivells d'especificació diferents en quant a la localització, però per tal de que la cerca produeixi resultats, cal sempre introduir, com a mínim, el nivell de província o estat. De totes formes, per l'exploració d'aquesta funcionalitat es recomana introduir també el país o cercar directament per un país.</w:t>
+      </w:r>
+    </w:p>
+    <w:p>
+      <w:pPr>
+        <w:rPr>
+          <w:sz w:val="24"/>
+          <w:szCs w:val="24"/>
+          <w:lang w:val="ca-ES"/>
+        </w:rPr>
+      </w:pPr>
+      <w:r>
+        <w:rPr>
+          <w:sz w:val="24"/>
+          <w:szCs w:val="24"/>
+          <w:lang w:val="ca-ES"/>
+        </w:rPr>
+        <w:t xml:space="preserve">Una segona consideració a tenir en compte és que les bases de dades de </w:t>
+      </w:r>
+      <w:proofErr w:type="spellStart"/>
+      <w:r>
+        <w:rPr>
+          <w:sz w:val="24"/>
+          <w:szCs w:val="24"/>
+          <w:lang w:val="ca-ES"/>
+        </w:rPr>
+        <w:t>FamilySearch</w:t>
+      </w:r>
+      <w:proofErr w:type="spellEnd"/>
+      <w:r>
+        <w:rPr>
+          <w:sz w:val="24"/>
+          <w:szCs w:val="24"/>
+          <w:lang w:val="ca-ES"/>
+        </w:rPr>
+        <w:t xml:space="preserve"> no tenen per tots els països, localitzacions o anys la mateixa quantitat de registres. Per tant, utilitzar la funcionalitat en regions i períodes de temps rics en registres, produirà, probablement, resultats més interessants.</w:t>
+      </w:r>
+    </w:p>
+    <w:p>
+      <w:pPr>
+        <w:rPr>
+          <w:b/>
+          <w:sz w:val="24"/>
+          <w:szCs w:val="24"/>
+          <w:lang w:val="ca-ES"/>
+        </w:rPr>
+      </w:pPr>
+    </w:p>
+    <w:p>
+      <w:pPr>
+        <w:rPr>
+          <w:b/>
+          <w:sz w:val="24"/>
+          <w:szCs w:val="24"/>
+          <w:lang w:val="ca-ES"/>
+        </w:rPr>
+      </w:pPr>
+      <w:r>
+        <w:rPr>
+          <w:b/>
+          <w:sz w:val="24"/>
+          <w:szCs w:val="24"/>
+          <w:lang w:val="ca-ES"/>
+        </w:rPr>
+        <w:t>Detalls d'implementació</w:t>
+      </w:r>
+    </w:p>
+    <w:p>
+      <w:pPr>
+        <w:rPr>
+          <w:sz w:val="24"/>
+          <w:szCs w:val="24"/>
+          <w:lang w:val="ca-ES"/>
+        </w:rPr>
+      </w:pPr>
+      <w:r>
+        <w:rPr>
+          <w:sz w:val="24"/>
+          <w:szCs w:val="24"/>
+          <w:lang w:val="ca-ES"/>
+        </w:rPr>
+        <w:t xml:space="preserve">Abans de destacar els detalls d'implementació d'aquesta funcionalitat volem comentar, de la mateixa forma que en les dues funcionalitats anteriors, </w:t>
+      </w:r>
+      <w:r>
+        <w:rPr>
+          <w:sz w:val="24"/>
+          <w:szCs w:val="24"/>
+          <w:lang w:val="ca-ES"/>
+        </w:rPr>
+        <w:t xml:space="preserve">que només el controlador que la gestiona està format per tres-centes línees de codi i que per tant no té sentit intentar representar totes les funcionalitats i aspectes d'aquest en la memòria. </w:t>
+      </w:r>
+    </w:p>
+    <w:p>
+      <w:pPr>
+        <w:jc w:val="both"/>
+        <w:rPr>
+          <w:sz w:val="24"/>
+          <w:szCs w:val="24"/>
+          <w:lang w:val="ca-ES"/>
+        </w:rPr>
+      </w:pPr>
+      <w:r>
+        <w:rPr>
+          <w:sz w:val="24"/>
+          <w:szCs w:val="24"/>
+          <w:lang w:val="ca-ES"/>
+        </w:rPr>
+        <w:t xml:space="preserve">El controlador encarregat del funcionament de l'evolució temporal d'esdeveniments és el fitxer </w:t>
+      </w:r>
+      <w:proofErr w:type="spellStart"/>
+      <w:r>
+        <w:rPr>
+          <w:i/>
+          <w:sz w:val="24"/>
+          <w:szCs w:val="24"/>
+          <w:lang w:val="ca-ES"/>
+        </w:rPr>
+        <w:t>facts.js</w:t>
+      </w:r>
+      <w:proofErr w:type="spellEnd"/>
+      <w:r>
+        <w:rPr>
+          <w:i/>
+          <w:sz w:val="24"/>
+          <w:szCs w:val="24"/>
+          <w:lang w:val="ca-ES"/>
+        </w:rPr>
+        <w:t>.</w:t>
+      </w:r>
+    </w:p>
+    <w:p>
+      <w:pPr>
+        <w:jc w:val="both"/>
+        <w:rPr>
+          <w:sz w:val="24"/>
+          <w:szCs w:val="24"/>
+          <w:lang w:val="ca-ES"/>
+        </w:rPr>
+      </w:pPr>
+    </w:p>
+    <w:p>
+      <w:pPr>
+        <w:rPr>
+          <w:sz w:val="24"/>
+          <w:szCs w:val="24"/>
+          <w:u w:val="single"/>
+          <w:lang w:val="ca-ES"/>
+        </w:rPr>
+      </w:pPr>
+      <w:r>
+        <w:rPr>
+          <w:sz w:val="24"/>
+          <w:szCs w:val="24"/>
+          <w:u w:val="single"/>
+          <w:lang w:val="ca-ES"/>
+        </w:rPr>
+        <w:t>Validació del formulari</w:t>
+      </w:r>
+    </w:p>
+    <w:p>
+      <w:pPr>
+        <w:rPr>
+          <w:sz w:val="24"/>
+          <w:szCs w:val="24"/>
+          <w:lang w:val="ca-ES"/>
+        </w:rPr>
+      </w:pPr>
+      <w:r>
+        <w:rPr>
+          <w:sz w:val="24"/>
+          <w:szCs w:val="24"/>
+          <w:lang w:val="ca-ES"/>
+        </w:rPr>
+        <w:t xml:space="preserve">Aquesta </w:t>
+      </w:r>
+      <w:r>
+        <w:rPr>
+          <w:sz w:val="24"/>
+          <w:szCs w:val="24"/>
+          <w:lang w:val="ca-ES"/>
+        </w:rPr>
+        <w:t>funcionalitat</w:t>
+      </w:r>
+      <w:r>
+        <w:rPr>
+          <w:sz w:val="24"/>
+          <w:szCs w:val="24"/>
+          <w:lang w:val="ca-ES"/>
+        </w:rPr>
+        <w:t xml:space="preserve"> utilitza el mateix sistema de validació en línea i validació en el moment de cerca </w:t>
+      </w:r>
+      <w:r>
+        <w:rPr>
+          <w:sz w:val="24"/>
+          <w:szCs w:val="24"/>
+          <w:lang w:val="ca-ES"/>
+        </w:rPr>
+        <w:t>explicats en detall en la</w:t>
+      </w:r>
+      <w:r>
+        <w:rPr>
+          <w:sz w:val="24"/>
+          <w:szCs w:val="24"/>
+          <w:lang w:val="ca-ES"/>
+        </w:rPr>
+        <w:t xml:space="preserve"> funcionalitat anterior.</w:t>
+      </w:r>
+    </w:p>
+    <w:p>
+      <w:pPr>
+        <w:rPr>
+          <w:sz w:val="24"/>
+          <w:szCs w:val="24"/>
+          <w:lang w:val="ca-ES"/>
+        </w:rPr>
+      </w:pPr>
+      <w:r>
+        <w:rPr>
+          <w:sz w:val="24"/>
+          <w:szCs w:val="24"/>
+          <w:lang w:val="ca-ES"/>
+        </w:rPr>
+        <w:lastRenderedPageBreak/>
+        <w:t xml:space="preserve">Evidentment, igual que les dues anteriors funcionalitats, aqueta també escapa els valors obtinguts del formulari per tal d'evitar injeccions de codi i atacs al sistema. </w:t>
+      </w:r>
+    </w:p>
+    <w:p>
+      <w:pPr>
+        <w:rPr>
+          <w:sz w:val="24"/>
+          <w:szCs w:val="24"/>
+          <w:lang w:val="ca-ES"/>
+        </w:rPr>
+      </w:pPr>
+      <w:r>
+        <w:rPr>
+          <w:sz w:val="24"/>
+          <w:szCs w:val="24"/>
+          <w:lang w:val="ca-ES"/>
+        </w:rPr>
+        <w:t>Les regles de validació per cada un dels camps del formulari es llisten a continuació:</w:t>
+      </w:r>
+    </w:p>
+    <w:p>
+      <w:pPr>
+        <w:pStyle w:val="Prrafodelista"/>
+        <w:numPr>
+          <w:ilvl w:val="0"/>
+          <w:numId w:val="12"/>
+        </w:numPr>
+        <w:rPr>
+          <w:sz w:val="24"/>
+          <w:szCs w:val="24"/>
+          <w:lang w:val="ca-ES"/>
+        </w:rPr>
+      </w:pPr>
+      <w:r>
+        <w:rPr>
+          <w:b/>
+          <w:sz w:val="24"/>
+          <w:szCs w:val="24"/>
+          <w:lang w:val="ca-ES"/>
+        </w:rPr>
+        <w:t xml:space="preserve">Esdeveniment: </w:t>
+      </w:r>
+      <w:r>
+        <w:rPr>
+          <w:sz w:val="24"/>
+          <w:szCs w:val="24"/>
+          <w:lang w:val="ca-ES"/>
+        </w:rPr>
+        <w:t>En principi no pot existir un estat en que cap dels esdeveniment està seleccionat, però en cas de forcar-ho per edició del HTML des del client, es llença un error si cap tipus d'esdeveniment està seleccionat.</w:t>
+      </w:r>
+    </w:p>
+    <w:p>
+      <w:pPr>
+        <w:pStyle w:val="Prrafodelista"/>
+        <w:numPr>
+          <w:ilvl w:val="0"/>
+          <w:numId w:val="12"/>
+        </w:numPr>
+        <w:rPr>
+          <w:sz w:val="24"/>
+          <w:szCs w:val="24"/>
+          <w:lang w:val="ca-ES"/>
+        </w:rPr>
+      </w:pPr>
+      <w:r>
+        <w:rPr>
+          <w:b/>
+          <w:sz w:val="24"/>
+          <w:szCs w:val="24"/>
+          <w:lang w:val="ca-ES"/>
+        </w:rPr>
+        <w:t xml:space="preserve">Localització: </w:t>
+      </w:r>
+      <w:r>
+        <w:rPr>
+          <w:sz w:val="24"/>
+          <w:szCs w:val="24"/>
+          <w:lang w:val="ca-ES"/>
+        </w:rPr>
+        <w:t>Qualsevol localització s'accepta sempre i quan</w:t>
+      </w:r>
+      <w:r>
+        <w:rPr>
+          <w:sz w:val="24"/>
+          <w:szCs w:val="24"/>
+          <w:lang w:val="ca-ES"/>
+        </w:rPr>
+        <w:t xml:space="preserve"> el camp no es deixi en blanc. Suggerim des d'aquesta part de la memòria que s'utilitzi un país com a varem de proves i que es tinguin presents les consideracions d'utilització descrits a un dels apartats anteriors.</w:t>
+      </w:r>
+    </w:p>
+    <w:p>
+      <w:pPr>
+        <w:pStyle w:val="Prrafodelista"/>
+        <w:numPr>
+          <w:ilvl w:val="0"/>
+          <w:numId w:val="12"/>
+        </w:numPr>
+        <w:rPr>
+          <w:sz w:val="24"/>
+          <w:szCs w:val="24"/>
+          <w:lang w:val="ca-ES"/>
+        </w:rPr>
+      </w:pPr>
+      <w:r>
+        <w:rPr>
+          <w:b/>
+          <w:sz w:val="24"/>
+          <w:szCs w:val="24"/>
+          <w:lang w:val="ca-ES"/>
+        </w:rPr>
+        <w:t xml:space="preserve">Any central: </w:t>
+      </w:r>
+      <w:r>
+        <w:rPr>
+          <w:sz w:val="24"/>
+          <w:szCs w:val="24"/>
+          <w:lang w:val="ca-ES"/>
+        </w:rPr>
+        <w:t>Aquest camp s'accepta com a vàlid si el valor introduït te longitud quatre i és un número.</w:t>
+      </w:r>
+    </w:p>
+    <w:p>
+      <w:pPr>
+        <w:rPr>
+          <w:sz w:val="24"/>
+          <w:szCs w:val="24"/>
+          <w:lang w:val="ca-ES"/>
+        </w:rPr>
+      </w:pPr>
+      <w:r>
+        <w:rPr>
+          <w:sz w:val="24"/>
+          <w:szCs w:val="24"/>
+          <w:lang w:val="ca-ES"/>
+        </w:rPr>
+        <w:t>Per observar el resultat visual de la validació en línea o validació en el moment de cerca es pot observar al figura []de la funcionalitat anterior.</w:t>
+      </w:r>
+    </w:p>
+    <w:p>
+      <w:pPr>
+        <w:rPr>
+          <w:sz w:val="24"/>
+          <w:szCs w:val="24"/>
+          <w:lang w:val="ca-ES"/>
+        </w:rPr>
+      </w:pPr>
+    </w:p>
+    <w:p>
+      <w:pPr>
+        <w:rPr>
+          <w:sz w:val="24"/>
+          <w:szCs w:val="24"/>
+          <w:u w:val="single"/>
+          <w:lang w:val="ca-ES"/>
+        </w:rPr>
+      </w:pPr>
+      <w:r>
+        <w:rPr>
+          <w:sz w:val="24"/>
+          <w:szCs w:val="24"/>
+          <w:u w:val="single"/>
+          <w:lang w:val="ca-ES"/>
+        </w:rPr>
+        <w:t>Regulació de les crides asíncrones</w:t>
+      </w:r>
+    </w:p>
+    <w:p>
+      <w:pPr>
+        <w:rPr>
+          <w:sz w:val="24"/>
+          <w:szCs w:val="24"/>
+          <w:lang w:val="ca-ES"/>
+        </w:rPr>
+      </w:pPr>
+      <w:r>
+        <w:rPr>
+          <w:sz w:val="24"/>
+          <w:szCs w:val="24"/>
+          <w:lang w:val="ca-ES"/>
+        </w:rPr>
+        <w:t xml:space="preserve">De la mateixa forma que la funcionalitat d'expansió de cognoms geogràfics, aquesta funcionalitat llança múltiples crides asíncrones contra el SDK de </w:t>
+      </w:r>
+      <w:proofErr w:type="spellStart"/>
+      <w:r>
+        <w:rPr>
+          <w:sz w:val="24"/>
+          <w:szCs w:val="24"/>
+          <w:lang w:val="ca-ES"/>
+        </w:rPr>
+        <w:t>FamilySearch</w:t>
+      </w:r>
+      <w:proofErr w:type="spellEnd"/>
+      <w:r>
+        <w:rPr>
+          <w:sz w:val="24"/>
+          <w:szCs w:val="24"/>
+          <w:lang w:val="ca-ES"/>
+        </w:rPr>
+        <w:t>.</w:t>
+      </w:r>
+    </w:p>
+    <w:p>
+      <w:pPr>
+        <w:rPr>
+          <w:sz w:val="24"/>
+          <w:szCs w:val="24"/>
+          <w:lang w:val="ca-ES"/>
+        </w:rPr>
+      </w:pPr>
+      <w:r>
+        <w:rPr>
+          <w:sz w:val="24"/>
+          <w:szCs w:val="24"/>
+          <w:lang w:val="ca-ES"/>
+        </w:rPr>
+        <w:t>En concret, aqueta funcionalitat llença onze crides que per evitar ser bloquejades per la funcionalitat de '</w:t>
+      </w:r>
+      <w:proofErr w:type="spellStart"/>
+      <w:r>
+        <w:rPr>
+          <w:sz w:val="24"/>
+          <w:szCs w:val="24"/>
+          <w:lang w:val="ca-ES"/>
+        </w:rPr>
+        <w:t>throttling</w:t>
+      </w:r>
+      <w:proofErr w:type="spellEnd"/>
+      <w:r>
+        <w:rPr>
+          <w:sz w:val="24"/>
+          <w:szCs w:val="24"/>
+          <w:lang w:val="ca-ES"/>
+        </w:rPr>
+        <w:t xml:space="preserve">' de la API de </w:t>
+      </w:r>
+      <w:proofErr w:type="spellStart"/>
+      <w:r>
+        <w:rPr>
+          <w:sz w:val="24"/>
+          <w:szCs w:val="24"/>
+          <w:lang w:val="ca-ES"/>
+        </w:rPr>
+        <w:t>FamilySearch</w:t>
+      </w:r>
+      <w:proofErr w:type="spellEnd"/>
+      <w:r>
+        <w:rPr>
+          <w:sz w:val="24"/>
+          <w:szCs w:val="24"/>
+          <w:lang w:val="ca-ES"/>
+        </w:rPr>
+        <w:t xml:space="preserve"> han estat </w:t>
+      </w:r>
+      <w:proofErr w:type="spellStart"/>
+      <w:r>
+        <w:rPr>
+          <w:sz w:val="24"/>
+          <w:szCs w:val="24"/>
+          <w:lang w:val="ca-ES"/>
+        </w:rPr>
+        <w:t>serialitzades</w:t>
+      </w:r>
+      <w:proofErr w:type="spellEnd"/>
+      <w:r>
+        <w:rPr>
+          <w:sz w:val="24"/>
+          <w:szCs w:val="24"/>
+          <w:lang w:val="ca-ES"/>
+        </w:rPr>
+        <w:t xml:space="preserve"> imposant una pausa de dos segons entre la crida de cada una d'elles.</w:t>
+      </w:r>
+    </w:p>
+    <w:p>
+      <w:pPr>
+        <w:rPr>
+          <w:sz w:val="24"/>
+          <w:szCs w:val="24"/>
+          <w:lang w:val="ca-ES"/>
+        </w:rPr>
+      </w:pPr>
+      <w:r>
+        <w:rPr>
+          <w:sz w:val="24"/>
+          <w:szCs w:val="24"/>
+          <w:lang w:val="ca-ES"/>
+        </w:rPr>
+        <w:t xml:space="preserve">Aquesta </w:t>
+      </w:r>
+      <w:proofErr w:type="spellStart"/>
+      <w:r>
+        <w:rPr>
+          <w:sz w:val="24"/>
+          <w:szCs w:val="24"/>
+          <w:lang w:val="ca-ES"/>
+        </w:rPr>
+        <w:t>serialització</w:t>
+      </w:r>
+      <w:proofErr w:type="spellEnd"/>
+      <w:r>
+        <w:rPr>
+          <w:sz w:val="24"/>
+          <w:szCs w:val="24"/>
+          <w:lang w:val="ca-ES"/>
+        </w:rPr>
+        <w:t xml:space="preserve"> s'ha aconseguit, de forma anàloga a la descrita en detall a la funcionalitat d'expansió geogràfica de cognoms, mitjançant la funció </w:t>
+      </w:r>
+      <w:proofErr w:type="spellStart"/>
+      <w:r>
+        <w:rPr>
+          <w:i/>
+          <w:sz w:val="24"/>
+          <w:szCs w:val="24"/>
+          <w:lang w:val="ca-ES"/>
+        </w:rPr>
+        <w:t>setTimeout</w:t>
+      </w:r>
+      <w:proofErr w:type="spellEnd"/>
+      <w:r>
+        <w:rPr>
+          <w:i/>
+          <w:sz w:val="24"/>
+          <w:szCs w:val="24"/>
+          <w:lang w:val="ca-ES"/>
+        </w:rPr>
+        <w:t xml:space="preserve">() </w:t>
+      </w:r>
+      <w:r>
+        <w:rPr>
+          <w:sz w:val="24"/>
+          <w:szCs w:val="24"/>
+          <w:lang w:val="ca-ES"/>
+        </w:rPr>
+        <w:t xml:space="preserve">de </w:t>
+      </w:r>
+      <w:proofErr w:type="spellStart"/>
+      <w:r>
+        <w:rPr>
+          <w:sz w:val="24"/>
+          <w:szCs w:val="24"/>
+          <w:lang w:val="ca-ES"/>
+        </w:rPr>
+        <w:t>jQuery</w:t>
+      </w:r>
+      <w:proofErr w:type="spellEnd"/>
+      <w:r>
+        <w:rPr>
+          <w:sz w:val="24"/>
+          <w:szCs w:val="24"/>
+          <w:lang w:val="ca-ES"/>
+        </w:rPr>
+        <w:t xml:space="preserve"> i el paràmetre </w:t>
+      </w:r>
+      <w:proofErr w:type="spellStart"/>
+      <w:r>
+        <w:rPr>
+          <w:i/>
+          <w:sz w:val="24"/>
+          <w:szCs w:val="24"/>
+          <w:lang w:val="ca-ES"/>
+        </w:rPr>
+        <w:t>apiDELAY</w:t>
+      </w:r>
+      <w:proofErr w:type="spellEnd"/>
+      <w:r>
+        <w:rPr>
+          <w:i/>
+          <w:sz w:val="24"/>
+          <w:szCs w:val="24"/>
+          <w:lang w:val="ca-ES"/>
+        </w:rPr>
+        <w:t xml:space="preserve"> </w:t>
+      </w:r>
+      <w:r>
+        <w:rPr>
+          <w:sz w:val="24"/>
+          <w:szCs w:val="24"/>
+          <w:lang w:val="ca-ES"/>
+        </w:rPr>
+        <w:t xml:space="preserve">que s'encarrega d'indicar </w:t>
+      </w:r>
+      <w:proofErr w:type="spellStart"/>
+      <w:r>
+        <w:rPr>
+          <w:sz w:val="24"/>
+          <w:szCs w:val="24"/>
+          <w:lang w:val="ca-ES"/>
+        </w:rPr>
+        <w:t>l'interval</w:t>
+      </w:r>
+      <w:proofErr w:type="spellEnd"/>
+      <w:r>
+        <w:rPr>
+          <w:sz w:val="24"/>
+          <w:szCs w:val="24"/>
+          <w:lang w:val="ca-ES"/>
+        </w:rPr>
+        <w:t xml:space="preserve"> d'espera entre les diferents crides. També s'han encapsulat les crides en una funció que emmagatzema com a paràmetre a quina de les onze crides correspon la iteració. </w:t>
+      </w:r>
+    </w:p>
+    <w:p>
+      <w:pPr>
+        <w:rPr>
+          <w:sz w:val="24"/>
+          <w:szCs w:val="24"/>
+          <w:lang w:val="ca-ES"/>
+        </w:rPr>
+      </w:pPr>
+      <w:r>
+        <w:rPr>
+          <w:sz w:val="24"/>
+          <w:szCs w:val="24"/>
+          <w:lang w:val="ca-ES"/>
+        </w:rPr>
+        <w:t xml:space="preserve">A continuació mostrem el bloc de codi reduït que representa la </w:t>
+      </w:r>
+      <w:proofErr w:type="spellStart"/>
+      <w:r>
+        <w:rPr>
+          <w:sz w:val="24"/>
+          <w:szCs w:val="24"/>
+          <w:lang w:val="ca-ES"/>
+        </w:rPr>
+        <w:t>serialització</w:t>
+      </w:r>
+      <w:proofErr w:type="spellEnd"/>
+      <w:r>
+        <w:rPr>
+          <w:sz w:val="24"/>
+          <w:szCs w:val="24"/>
+          <w:lang w:val="ca-ES"/>
+        </w:rPr>
+        <w:t xml:space="preserve"> de les crides a la API.</w:t>
+      </w:r>
+    </w:p>
+    <w:p>
+      <w:pPr>
+        <w:rPr>
+          <w:i/>
+          <w:sz w:val="24"/>
+          <w:szCs w:val="24"/>
+          <w:lang w:val="ca-ES"/>
+        </w:rPr>
+      </w:pPr>
+      <w:r>
+        <w:rPr>
+          <w:i/>
+          <w:sz w:val="24"/>
+          <w:szCs w:val="24"/>
+          <w:lang w:val="ca-ES"/>
+        </w:rPr>
+        <w:t>for(var i = 0; i &lt; 11; i++) {</w:t>
+      </w:r>
+      <w:r>
+        <w:rPr>
+          <w:i/>
+          <w:sz w:val="24"/>
+          <w:szCs w:val="24"/>
+          <w:lang w:val="ca-ES"/>
+        </w:rPr>
+        <w:br/>
+        <w:t xml:space="preserve">    ...</w:t>
+      </w:r>
+      <w:r>
+        <w:rPr>
+          <w:i/>
+          <w:sz w:val="24"/>
+          <w:szCs w:val="24"/>
+          <w:lang w:val="ca-ES"/>
+        </w:rPr>
+        <w:br/>
+        <w:t xml:space="preserve">    (</w:t>
+      </w:r>
+      <w:proofErr w:type="spellStart"/>
+      <w:r>
+        <w:rPr>
+          <w:i/>
+          <w:sz w:val="24"/>
+          <w:szCs w:val="24"/>
+          <w:lang w:val="ca-ES"/>
+        </w:rPr>
+        <w:t>function</w:t>
+      </w:r>
+      <w:proofErr w:type="spellEnd"/>
+      <w:r>
+        <w:rPr>
+          <w:i/>
+          <w:sz w:val="24"/>
+          <w:szCs w:val="24"/>
+          <w:lang w:val="ca-ES"/>
+        </w:rPr>
+        <w:t>(i) {</w:t>
+      </w:r>
+      <w:r>
+        <w:rPr>
+          <w:i/>
+          <w:sz w:val="24"/>
+          <w:szCs w:val="24"/>
+          <w:lang w:val="ca-ES"/>
+        </w:rPr>
+        <w:br/>
+        <w:t xml:space="preserve">         </w:t>
+      </w:r>
+      <w:proofErr w:type="spellStart"/>
+      <w:r>
+        <w:rPr>
+          <w:i/>
+          <w:sz w:val="24"/>
+          <w:szCs w:val="24"/>
+          <w:lang w:val="ca-ES"/>
+        </w:rPr>
+        <w:t>setTimeout</w:t>
+      </w:r>
+      <w:proofErr w:type="spellEnd"/>
+      <w:r>
+        <w:rPr>
+          <w:i/>
+          <w:sz w:val="24"/>
+          <w:szCs w:val="24"/>
+          <w:lang w:val="ca-ES"/>
+        </w:rPr>
+        <w:t>(</w:t>
+      </w:r>
+      <w:proofErr w:type="spellStart"/>
+      <w:r>
+        <w:rPr>
+          <w:i/>
+          <w:sz w:val="24"/>
+          <w:szCs w:val="24"/>
+          <w:lang w:val="ca-ES"/>
+        </w:rPr>
+        <w:t>function</w:t>
+      </w:r>
+      <w:proofErr w:type="spellEnd"/>
+      <w:r>
+        <w:rPr>
+          <w:i/>
+          <w:sz w:val="24"/>
+          <w:szCs w:val="24"/>
+          <w:lang w:val="ca-ES"/>
+        </w:rPr>
+        <w:t>() {</w:t>
+      </w:r>
+      <w:r>
+        <w:rPr>
+          <w:i/>
+          <w:sz w:val="24"/>
+          <w:szCs w:val="24"/>
+          <w:lang w:val="ca-ES"/>
+        </w:rPr>
+        <w:br/>
+        <w:t xml:space="preserve">             ...</w:t>
+      </w:r>
+      <w:r>
+        <w:rPr>
+          <w:i/>
+          <w:sz w:val="24"/>
+          <w:szCs w:val="24"/>
+          <w:lang w:val="ca-ES"/>
+        </w:rPr>
+        <w:br/>
+        <w:t xml:space="preserve">             </w:t>
+      </w:r>
+      <w:proofErr w:type="spellStart"/>
+      <w:r>
+        <w:rPr>
+          <w:i/>
+          <w:sz w:val="24"/>
+          <w:szCs w:val="24"/>
+          <w:lang w:val="ca-ES"/>
+        </w:rPr>
+        <w:t>client.getPersonSearch</w:t>
+      </w:r>
+      <w:proofErr w:type="spellEnd"/>
+      <w:r>
+        <w:rPr>
+          <w:i/>
+          <w:sz w:val="24"/>
+          <w:szCs w:val="24"/>
+          <w:lang w:val="ca-ES"/>
+        </w:rPr>
+        <w:t>(</w:t>
+      </w:r>
+      <w:proofErr w:type="spellStart"/>
+      <w:r>
+        <w:rPr>
+          <w:i/>
+          <w:sz w:val="24"/>
+          <w:szCs w:val="24"/>
+          <w:lang w:val="ca-ES"/>
+        </w:rPr>
+        <w:t>params</w:t>
+      </w:r>
+      <w:proofErr w:type="spellEnd"/>
+      <w:r>
+        <w:rPr>
+          <w:i/>
+          <w:sz w:val="24"/>
+          <w:szCs w:val="24"/>
+          <w:lang w:val="ca-ES"/>
+        </w:rPr>
+        <w:t>).</w:t>
+      </w:r>
+      <w:proofErr w:type="spellStart"/>
+      <w:r>
+        <w:rPr>
+          <w:i/>
+          <w:sz w:val="24"/>
+          <w:szCs w:val="24"/>
+          <w:lang w:val="ca-ES"/>
+        </w:rPr>
+        <w:t>then</w:t>
+      </w:r>
+      <w:proofErr w:type="spellEnd"/>
+      <w:r>
+        <w:rPr>
+          <w:i/>
+          <w:sz w:val="24"/>
+          <w:szCs w:val="24"/>
+          <w:lang w:val="ca-ES"/>
+        </w:rPr>
+        <w:t>(</w:t>
+      </w:r>
+      <w:proofErr w:type="spellStart"/>
+      <w:r>
+        <w:rPr>
+          <w:i/>
+          <w:sz w:val="24"/>
+          <w:szCs w:val="24"/>
+          <w:lang w:val="ca-ES"/>
+        </w:rPr>
+        <w:t>function</w:t>
+      </w:r>
+      <w:proofErr w:type="spellEnd"/>
+      <w:r>
+        <w:rPr>
+          <w:i/>
+          <w:sz w:val="24"/>
+          <w:szCs w:val="24"/>
+          <w:lang w:val="ca-ES"/>
+        </w:rPr>
+        <w:t>(</w:t>
+      </w:r>
+      <w:proofErr w:type="spellStart"/>
+      <w:r>
+        <w:rPr>
+          <w:i/>
+          <w:sz w:val="24"/>
+          <w:szCs w:val="24"/>
+          <w:lang w:val="ca-ES"/>
+        </w:rPr>
+        <w:t>searchResponse</w:t>
+      </w:r>
+      <w:proofErr w:type="spellEnd"/>
+      <w:r>
+        <w:rPr>
+          <w:i/>
+          <w:sz w:val="24"/>
+          <w:szCs w:val="24"/>
+          <w:lang w:val="ca-ES"/>
+        </w:rPr>
+        <w:t>) {</w:t>
+      </w:r>
+      <w:r>
+        <w:rPr>
+          <w:i/>
+          <w:sz w:val="24"/>
+          <w:szCs w:val="24"/>
+          <w:lang w:val="ca-ES"/>
+        </w:rPr>
+        <w:br/>
+      </w:r>
+      <w:r>
+        <w:rPr>
+          <w:i/>
+          <w:sz w:val="24"/>
+          <w:szCs w:val="24"/>
+          <w:lang w:val="ca-ES"/>
+        </w:rPr>
+        <w:tab/>
+        <w:t xml:space="preserve">var total = </w:t>
+      </w:r>
+      <w:proofErr w:type="spellStart"/>
+      <w:r>
+        <w:rPr>
+          <w:i/>
+          <w:sz w:val="24"/>
+          <w:szCs w:val="24"/>
+          <w:lang w:val="ca-ES"/>
+        </w:rPr>
+        <w:t>searchResponse.getResultsCount</w:t>
+      </w:r>
+      <w:proofErr w:type="spellEnd"/>
+      <w:r>
+        <w:rPr>
+          <w:i/>
+          <w:sz w:val="24"/>
+          <w:szCs w:val="24"/>
+          <w:lang w:val="ca-ES"/>
+        </w:rPr>
+        <w:t>();</w:t>
+      </w:r>
+      <w:r>
+        <w:rPr>
+          <w:i/>
+          <w:sz w:val="24"/>
+          <w:szCs w:val="24"/>
+          <w:lang w:val="ca-ES"/>
+        </w:rPr>
+        <w:br/>
+      </w:r>
+      <w:r>
+        <w:rPr>
+          <w:i/>
+          <w:sz w:val="24"/>
+          <w:szCs w:val="24"/>
+          <w:lang w:val="ca-ES"/>
+        </w:rPr>
+        <w:lastRenderedPageBreak/>
+        <w:t xml:space="preserve">             </w:t>
+      </w:r>
+      <w:proofErr w:type="spellStart"/>
+      <w:r>
+        <w:rPr>
+          <w:i/>
+          <w:sz w:val="24"/>
+          <w:szCs w:val="24"/>
+          <w:lang w:val="ca-ES"/>
+        </w:rPr>
+        <w:t>linechartRows.push</w:t>
+      </w:r>
+      <w:proofErr w:type="spellEnd"/>
+      <w:r>
+        <w:rPr>
+          <w:i/>
+          <w:sz w:val="24"/>
+          <w:szCs w:val="24"/>
+          <w:lang w:val="ca-ES"/>
+        </w:rPr>
+        <w:t>([</w:t>
+      </w:r>
+      <w:proofErr w:type="spellStart"/>
+      <w:r>
+        <w:rPr>
+          <w:i/>
+          <w:sz w:val="24"/>
+          <w:szCs w:val="24"/>
+          <w:lang w:val="ca-ES"/>
+        </w:rPr>
+        <w:t>String</w:t>
+      </w:r>
+      <w:proofErr w:type="spellEnd"/>
+      <w:r>
+        <w:rPr>
+          <w:i/>
+          <w:sz w:val="24"/>
+          <w:szCs w:val="24"/>
+          <w:lang w:val="ca-ES"/>
+        </w:rPr>
+        <w:t>(</w:t>
+      </w:r>
+      <w:proofErr w:type="spellStart"/>
+      <w:r>
+        <w:rPr>
+          <w:i/>
+          <w:sz w:val="24"/>
+          <w:szCs w:val="24"/>
+          <w:lang w:val="ca-ES"/>
+        </w:rPr>
+        <w:t>firstYear</w:t>
+      </w:r>
+      <w:proofErr w:type="spellEnd"/>
+      <w:r>
+        <w:rPr>
+          <w:i/>
+          <w:sz w:val="24"/>
+          <w:szCs w:val="24"/>
+          <w:lang w:val="ca-ES"/>
+        </w:rPr>
+        <w:t>+i), total]);</w:t>
+      </w:r>
+      <w:r>
+        <w:rPr>
+          <w:i/>
+          <w:sz w:val="24"/>
+          <w:szCs w:val="24"/>
+          <w:lang w:val="ca-ES"/>
+        </w:rPr>
+        <w:br/>
+        <w:t xml:space="preserve">             ...</w:t>
+      </w:r>
+      <w:r>
+        <w:rPr>
+          <w:i/>
+          <w:sz w:val="24"/>
+          <w:szCs w:val="24"/>
+          <w:lang w:val="ca-ES"/>
+        </w:rPr>
+        <w:br/>
+        <w:t xml:space="preserve">             });</w:t>
+      </w:r>
+      <w:r>
+        <w:rPr>
+          <w:i/>
+          <w:sz w:val="24"/>
+          <w:szCs w:val="24"/>
+          <w:lang w:val="ca-ES"/>
+        </w:rPr>
+        <w:br/>
+        <w:t xml:space="preserve">         }, </w:t>
+      </w:r>
+      <w:proofErr w:type="spellStart"/>
+      <w:r>
+        <w:rPr>
+          <w:i/>
+          <w:sz w:val="24"/>
+          <w:szCs w:val="24"/>
+          <w:lang w:val="ca-ES"/>
+        </w:rPr>
+        <w:t>apiDELAY</w:t>
+      </w:r>
+      <w:proofErr w:type="spellEnd"/>
+      <w:r>
+        <w:rPr>
+          <w:i/>
+          <w:sz w:val="24"/>
+          <w:szCs w:val="24"/>
+          <w:lang w:val="ca-ES"/>
+        </w:rPr>
+        <w:t>*i);</w:t>
+      </w:r>
+      <w:r>
+        <w:rPr>
+          <w:i/>
+          <w:sz w:val="24"/>
+          <w:szCs w:val="24"/>
+          <w:lang w:val="ca-ES"/>
+        </w:rPr>
+        <w:br/>
+        <w:t xml:space="preserve">    }(i));</w:t>
+      </w:r>
+      <w:r>
+        <w:rPr>
+          <w:i/>
+          <w:sz w:val="24"/>
+          <w:szCs w:val="24"/>
+          <w:lang w:val="ca-ES"/>
+        </w:rPr>
+        <w:br/>
+        <w:t>}</w:t>
+      </w:r>
+    </w:p>
+    <w:p>
+      <w:pPr>
+        <w:rPr>
+          <w:sz w:val="24"/>
+          <w:szCs w:val="24"/>
+          <w:lang w:val="ca-ES"/>
+        </w:rPr>
+      </w:pPr>
+      <w:r>
+        <w:rPr>
+          <w:sz w:val="24"/>
+          <w:szCs w:val="24"/>
+          <w:lang w:val="ca-ES"/>
+        </w:rPr>
+        <w:t>Aquestes crides retornen al controlador una per una però sense poder garantir l'ordre de rebuda. Per aquest motiu, cobra especial importància el empaquetar en cada una de les crides la iteració del bucle al que correspon (paràmetre 'i'), ja que és aquest valor el que s'utilitza per emmagatzemar els resultats on toca.</w:t>
+      </w:r>
+    </w:p>
+    <w:p>
+      <w:pPr>
+        <w:rPr>
+          <w:sz w:val="24"/>
+          <w:szCs w:val="24"/>
+          <w:lang w:val="ca-ES"/>
+        </w:rPr>
+      </w:pPr>
+      <w:r>
+        <w:rPr>
+          <w:sz w:val="24"/>
+          <w:szCs w:val="24"/>
+          <w:lang w:val="ca-ES"/>
+        </w:rPr>
+        <w:t>La variable global encarregada de guardar els resultats de les diferents crides al SDK és la mateixa que la que s'utilitza pel gràfic de línees de la funcionalitat expansió geogràfica d'un cognom i que en aquest cas consisteix d'una matriu d'una sola columna on columna representa la localització cercada i cada fila el valor per un any diferent.</w:t>
+      </w:r>
+    </w:p>
+    <w:p>
+      <w:pPr>
+        <w:rPr>
+          <w:sz w:val="24"/>
+          <w:szCs w:val="24"/>
+          <w:lang w:val="ca-ES"/>
+        </w:rPr>
+      </w:pPr>
+      <w:r>
+        <w:rPr>
+          <w:sz w:val="24"/>
+          <w:szCs w:val="24"/>
+          <w:lang w:val="ca-ES"/>
+        </w:rPr>
+        <w:t xml:space="preserve">Explicar que utilitzem una matriu d'una sola columna en comptes d'un vector perquè és el format que necessitarem per tal de que el gràfic retornat per </w:t>
+      </w:r>
+      <w:proofErr w:type="spellStart"/>
+      <w:r>
+        <w:rPr>
+          <w:sz w:val="24"/>
+          <w:szCs w:val="24"/>
+          <w:lang w:val="ca-ES"/>
+        </w:rPr>
+        <w:t>l'API</w:t>
+      </w:r>
+      <w:proofErr w:type="spellEnd"/>
+      <w:r>
+        <w:rPr>
+          <w:sz w:val="24"/>
+          <w:szCs w:val="24"/>
+          <w:lang w:val="ca-ES"/>
+        </w:rPr>
+        <w:t xml:space="preserve"> de Google entengui les dades i les representi de la forma que nosaltres volem. La quantitat d'instàncies trobades en l'eix vertical i els anys al llarg de l'eix horitzontal.</w:t>
+      </w:r>
+    </w:p>
+    <w:p>
+      <w:pPr>
+        <w:rPr>
+          <w:sz w:val="24"/>
+          <w:szCs w:val="24"/>
+          <w:lang w:val="ca-ES"/>
+        </w:rPr>
+      </w:pPr>
+      <w:r>
+        <w:rPr>
+          <w:sz w:val="24"/>
+          <w:szCs w:val="24"/>
+          <w:lang w:val="ca-ES"/>
+        </w:rPr>
+        <w:t>La línea de codi encarregada de guardar els valors per cada crida a la API és mostra a continuació. Recordem que el paràmetre 'i' fa referència a la iteració del bucle executada i per extensió a quin any dels onze que conformen el interval cercat.</w:t>
+      </w:r>
+    </w:p>
+    <w:p>
+      <w:pPr>
+        <w:rPr>
+          <w:i/>
+          <w:sz w:val="24"/>
+          <w:szCs w:val="24"/>
+          <w:lang w:val="ca-ES"/>
+        </w:rPr>
+      </w:pPr>
+      <w:proofErr w:type="spellStart"/>
+      <w:r>
+        <w:rPr>
+          <w:i/>
+          <w:sz w:val="24"/>
+          <w:szCs w:val="24"/>
+          <w:lang w:val="ca-ES"/>
+        </w:rPr>
+        <w:t>linechartRows.push</w:t>
+      </w:r>
+      <w:proofErr w:type="spellEnd"/>
+      <w:r>
+        <w:rPr>
+          <w:i/>
+          <w:sz w:val="24"/>
+          <w:szCs w:val="24"/>
+          <w:lang w:val="ca-ES"/>
+        </w:rPr>
+        <w:t>([</w:t>
+      </w:r>
+      <w:proofErr w:type="spellStart"/>
+      <w:r>
+        <w:rPr>
+          <w:i/>
+          <w:sz w:val="24"/>
+          <w:szCs w:val="24"/>
+          <w:lang w:val="ca-ES"/>
+        </w:rPr>
+        <w:t>String</w:t>
+      </w:r>
+      <w:proofErr w:type="spellEnd"/>
+      <w:r>
+        <w:rPr>
+          <w:i/>
+          <w:sz w:val="24"/>
+          <w:szCs w:val="24"/>
+          <w:lang w:val="ca-ES"/>
+        </w:rPr>
+        <w:t>(</w:t>
+      </w:r>
+      <w:proofErr w:type="spellStart"/>
+      <w:r>
+        <w:rPr>
+          <w:i/>
+          <w:sz w:val="24"/>
+          <w:szCs w:val="24"/>
+          <w:lang w:val="ca-ES"/>
+        </w:rPr>
+        <w:t>firstYear</w:t>
+      </w:r>
+      <w:proofErr w:type="spellEnd"/>
+      <w:r>
+        <w:rPr>
+          <w:i/>
+          <w:sz w:val="24"/>
+          <w:szCs w:val="24"/>
+          <w:lang w:val="ca-ES"/>
+        </w:rPr>
+        <w:t>+i), total]);</w:t>
+      </w:r>
+    </w:p>
+    <w:p>
+      <w:pPr>
+        <w:rPr>
+          <w:sz w:val="24"/>
+          <w:szCs w:val="24"/>
+          <w:u w:val="single"/>
+          <w:lang w:val="ca-ES"/>
+        </w:rPr>
+      </w:pPr>
+      <w:r>
+        <w:rPr>
+          <w:sz w:val="24"/>
+          <w:szCs w:val="24"/>
+          <w:lang w:val="ca-ES"/>
+        </w:rPr>
+        <w:br/>
+      </w:r>
+      <w:r>
+        <w:rPr>
+          <w:sz w:val="24"/>
+          <w:szCs w:val="24"/>
+          <w:u w:val="single"/>
+          <w:lang w:val="ca-ES"/>
+        </w:rPr>
+        <w:t>Impressió del gràfic</w:t>
+      </w:r>
+    </w:p>
+    <w:p>
+      <w:pPr>
+        <w:rPr>
+          <w:i/>
+          <w:sz w:val="24"/>
+          <w:szCs w:val="24"/>
+          <w:lang w:val="ca-ES"/>
+        </w:rPr>
+      </w:pPr>
+      <w:r>
+        <w:rPr>
+          <w:sz w:val="24"/>
+          <w:szCs w:val="24"/>
+          <w:lang w:val="ca-ES"/>
+        </w:rPr>
+        <w:t xml:space="preserve">La funcionalitat evolució </w:t>
+      </w:r>
+      <w:r>
+        <w:rPr>
+          <w:sz w:val="24"/>
+          <w:szCs w:val="24"/>
+          <w:lang w:val="ca-ES"/>
+        </w:rPr>
+        <w:t xml:space="preserve">temporal d'esdeveniments utilitza una variable global per comptar quantes iteracions de les enviades al SDK han estat retornades fins al moment. La variable en qüestió porta el nom de </w:t>
+      </w:r>
+      <w:proofErr w:type="spellStart"/>
+      <w:r>
+        <w:rPr>
+          <w:i/>
+          <w:sz w:val="24"/>
+          <w:szCs w:val="24"/>
+          <w:lang w:val="ca-ES"/>
+        </w:rPr>
+        <w:t>yearsConsulted</w:t>
+      </w:r>
+      <w:proofErr w:type="spellEnd"/>
+      <w:r>
+        <w:rPr>
+          <w:i/>
+          <w:sz w:val="24"/>
+          <w:szCs w:val="24"/>
+          <w:lang w:val="ca-ES"/>
+        </w:rPr>
+        <w:t>.</w:t>
+      </w:r>
+    </w:p>
+    <w:p>
+      <w:pPr>
+        <w:rPr>
+          <w:sz w:val="24"/>
+          <w:szCs w:val="24"/>
+          <w:lang w:val="ca-ES"/>
+        </w:rPr>
+      </w:pPr>
+      <w:r>
+        <w:rPr>
+          <w:sz w:val="24"/>
+          <w:szCs w:val="24"/>
+          <w:lang w:val="ca-ES"/>
+        </w:rPr>
+        <w:t>En el moment en que una petició al SDK retorna i aquesta variable passa a valer onze, significa que ja s'han rebut totes les dades i que per tant poden ser impreses. Les línees de codi que realitzen la gestió d'aquesta variable dins de les crides del SDK es mostren a continuació.</w:t>
+      </w:r>
+    </w:p>
+    <w:p>
+      <w:pPr>
+        <w:rPr>
+          <w:i/>
+          <w:sz w:val="24"/>
+          <w:szCs w:val="24"/>
+          <w:lang w:val="ca-ES"/>
+        </w:rPr>
+      </w:pPr>
+      <w:proofErr w:type="spellStart"/>
+      <w:r>
+        <w:rPr>
+          <w:i/>
+          <w:sz w:val="24"/>
+          <w:szCs w:val="24"/>
+          <w:lang w:val="ca-ES"/>
+        </w:rPr>
+        <w:t>client.getPersonSearch</w:t>
+      </w:r>
+      <w:proofErr w:type="spellEnd"/>
+      <w:r>
+        <w:rPr>
+          <w:i/>
+          <w:sz w:val="24"/>
+          <w:szCs w:val="24"/>
+          <w:lang w:val="ca-ES"/>
+        </w:rPr>
+        <w:t>(</w:t>
+      </w:r>
+      <w:proofErr w:type="spellStart"/>
+      <w:r>
+        <w:rPr>
+          <w:i/>
+          <w:sz w:val="24"/>
+          <w:szCs w:val="24"/>
+          <w:lang w:val="ca-ES"/>
+        </w:rPr>
+        <w:t>params</w:t>
+      </w:r>
+      <w:proofErr w:type="spellEnd"/>
+      <w:r>
+        <w:rPr>
+          <w:i/>
+          <w:sz w:val="24"/>
+          <w:szCs w:val="24"/>
+          <w:lang w:val="ca-ES"/>
+        </w:rPr>
+        <w:t>).</w:t>
+      </w:r>
+      <w:proofErr w:type="spellStart"/>
+      <w:r>
+        <w:rPr>
+          <w:i/>
+          <w:sz w:val="24"/>
+          <w:szCs w:val="24"/>
+          <w:lang w:val="ca-ES"/>
+        </w:rPr>
+        <w:t>then</w:t>
+      </w:r>
+      <w:proofErr w:type="spellEnd"/>
+      <w:r>
+        <w:rPr>
+          <w:i/>
+          <w:sz w:val="24"/>
+          <w:szCs w:val="24"/>
+          <w:lang w:val="ca-ES"/>
+        </w:rPr>
+        <w:t>(</w:t>
+      </w:r>
+      <w:proofErr w:type="spellStart"/>
+      <w:r>
+        <w:rPr>
+          <w:i/>
+          <w:sz w:val="24"/>
+          <w:szCs w:val="24"/>
+          <w:lang w:val="ca-ES"/>
+        </w:rPr>
+        <w:t>function</w:t>
+      </w:r>
+      <w:proofErr w:type="spellEnd"/>
+      <w:r>
+        <w:rPr>
+          <w:i/>
+          <w:sz w:val="24"/>
+          <w:szCs w:val="24"/>
+          <w:lang w:val="ca-ES"/>
+        </w:rPr>
+        <w:t>(</w:t>
+      </w:r>
+      <w:proofErr w:type="spellStart"/>
+      <w:r>
+        <w:rPr>
+          <w:i/>
+          <w:sz w:val="24"/>
+          <w:szCs w:val="24"/>
+          <w:lang w:val="ca-ES"/>
+        </w:rPr>
+        <w:t>searchResponse</w:t>
+      </w:r>
+      <w:proofErr w:type="spellEnd"/>
+      <w:r>
+        <w:rPr>
+          <w:i/>
+          <w:sz w:val="24"/>
+          <w:szCs w:val="24"/>
+          <w:lang w:val="ca-ES"/>
+        </w:rPr>
+        <w:t>) {</w:t>
+      </w:r>
+      <w:r>
+        <w:rPr>
+          <w:i/>
+          <w:sz w:val="24"/>
+          <w:szCs w:val="24"/>
+          <w:lang w:val="ca-ES"/>
+        </w:rPr>
+        <w:br/>
+        <w:t xml:space="preserve">    </w:t>
+      </w:r>
+      <w:proofErr w:type="spellStart"/>
+      <w:r>
+        <w:rPr>
+          <w:i/>
+          <w:sz w:val="24"/>
+          <w:szCs w:val="24"/>
+          <w:lang w:val="ca-ES"/>
+        </w:rPr>
+        <w:t>yearsConsulted</w:t>
+      </w:r>
+      <w:proofErr w:type="spellEnd"/>
+      <w:r>
+        <w:rPr>
+          <w:i/>
+          <w:sz w:val="24"/>
+          <w:szCs w:val="24"/>
+          <w:lang w:val="ca-ES"/>
+        </w:rPr>
+        <w:t xml:space="preserve"> = </w:t>
+      </w:r>
+      <w:proofErr w:type="spellStart"/>
+      <w:r>
+        <w:rPr>
+          <w:i/>
+          <w:sz w:val="24"/>
+          <w:szCs w:val="24"/>
+          <w:lang w:val="ca-ES"/>
+        </w:rPr>
+        <w:t>yearsConsulted</w:t>
+      </w:r>
+      <w:proofErr w:type="spellEnd"/>
+      <w:r>
+        <w:rPr>
+          <w:i/>
+          <w:sz w:val="24"/>
+          <w:szCs w:val="24"/>
+          <w:lang w:val="ca-ES"/>
+        </w:rPr>
+        <w:t xml:space="preserve"> + 1;</w:t>
+      </w:r>
+      <w:r>
+        <w:rPr>
+          <w:i/>
+          <w:sz w:val="24"/>
+          <w:szCs w:val="24"/>
+          <w:lang w:val="ca-ES"/>
+        </w:rPr>
+        <w:br/>
+        <w:t xml:space="preserve">    </w:t>
+      </w:r>
+      <w:proofErr w:type="spellStart"/>
+      <w:r>
+        <w:rPr>
+          <w:i/>
+          <w:sz w:val="24"/>
+          <w:szCs w:val="24"/>
+          <w:lang w:val="ca-ES"/>
+        </w:rPr>
+        <w:t>linechartRows.push</w:t>
+      </w:r>
+      <w:proofErr w:type="spellEnd"/>
+      <w:r>
+        <w:rPr>
+          <w:i/>
+          <w:sz w:val="24"/>
+          <w:szCs w:val="24"/>
+          <w:lang w:val="ca-ES"/>
+        </w:rPr>
+        <w:t>([</w:t>
+      </w:r>
+      <w:proofErr w:type="spellStart"/>
+      <w:r>
+        <w:rPr>
+          <w:i/>
+          <w:sz w:val="24"/>
+          <w:szCs w:val="24"/>
+          <w:lang w:val="ca-ES"/>
+        </w:rPr>
+        <w:t>String</w:t>
+      </w:r>
+      <w:proofErr w:type="spellEnd"/>
+      <w:r>
+        <w:rPr>
+          <w:i/>
+          <w:sz w:val="24"/>
+          <w:szCs w:val="24"/>
+          <w:lang w:val="ca-ES"/>
+        </w:rPr>
+        <w:t>(</w:t>
+      </w:r>
+      <w:proofErr w:type="spellStart"/>
+      <w:r>
+        <w:rPr>
+          <w:i/>
+          <w:sz w:val="24"/>
+          <w:szCs w:val="24"/>
+          <w:lang w:val="ca-ES"/>
+        </w:rPr>
+        <w:t>firstYear</w:t>
+      </w:r>
+      <w:proofErr w:type="spellEnd"/>
+      <w:r>
+        <w:rPr>
+          <w:i/>
+          <w:sz w:val="24"/>
+          <w:szCs w:val="24"/>
+          <w:lang w:val="ca-ES"/>
+        </w:rPr>
+        <w:t>+i), total]);</w:t>
+      </w:r>
+      <w:r>
+        <w:rPr>
+          <w:i/>
+          <w:sz w:val="24"/>
+          <w:szCs w:val="24"/>
+          <w:lang w:val="ca-ES"/>
+        </w:rPr>
+        <w:br/>
+      </w:r>
+      <w:r>
+        <w:rPr>
+          <w:i/>
+          <w:sz w:val="24"/>
+          <w:szCs w:val="24"/>
+          <w:lang w:val="ca-ES"/>
+        </w:rPr>
+        <w:lastRenderedPageBreak/>
+        <w:t xml:space="preserve">    </w:t>
+      </w:r>
+      <w:proofErr w:type="spellStart"/>
+      <w:r>
+        <w:rPr>
+          <w:i/>
+          <w:sz w:val="24"/>
+          <w:szCs w:val="24"/>
+          <w:lang w:val="ca-ES"/>
+        </w:rPr>
+        <w:t>if</w:t>
+      </w:r>
+      <w:proofErr w:type="spellEnd"/>
+      <w:r>
+        <w:rPr>
+          <w:i/>
+          <w:sz w:val="24"/>
+          <w:szCs w:val="24"/>
+          <w:lang w:val="ca-ES"/>
+        </w:rPr>
+        <w:t>(</w:t>
+      </w:r>
+      <w:proofErr w:type="spellStart"/>
+      <w:r>
+        <w:rPr>
+          <w:i/>
+          <w:sz w:val="24"/>
+          <w:szCs w:val="24"/>
+          <w:lang w:val="ca-ES"/>
+        </w:rPr>
+        <w:t>yearsConsulted</w:t>
+      </w:r>
+      <w:proofErr w:type="spellEnd"/>
+      <w:r>
+        <w:rPr>
+          <w:i/>
+          <w:sz w:val="24"/>
+          <w:szCs w:val="24"/>
+          <w:lang w:val="ca-ES"/>
+        </w:rPr>
+        <w:t xml:space="preserve"> == 11) </w:t>
+      </w:r>
+      <w:proofErr w:type="spellStart"/>
+      <w:r>
+        <w:rPr>
+          <w:i/>
+          <w:sz w:val="24"/>
+          <w:szCs w:val="24"/>
+          <w:lang w:val="ca-ES"/>
+        </w:rPr>
+        <w:t>printLinechart</w:t>
+      </w:r>
+      <w:proofErr w:type="spellEnd"/>
+      <w:r>
+        <w:rPr>
+          <w:i/>
+          <w:sz w:val="24"/>
+          <w:szCs w:val="24"/>
+          <w:lang w:val="ca-ES"/>
+        </w:rPr>
+        <w:t>();</w:t>
+      </w:r>
+      <w:r>
+        <w:rPr>
+          <w:i/>
+          <w:sz w:val="24"/>
+          <w:szCs w:val="24"/>
+          <w:lang w:val="ca-ES"/>
+        </w:rPr>
+        <w:br/>
+        <w:t>});</w:t>
+      </w:r>
+    </w:p>
+    <w:p>
+      <w:pPr>
+        <w:rPr>
+          <w:sz w:val="24"/>
+          <w:szCs w:val="24"/>
+          <w:lang w:val="ca-ES"/>
+        </w:rPr>
+      </w:pPr>
+      <w:r>
+        <w:rPr>
+          <w:sz w:val="24"/>
+          <w:szCs w:val="24"/>
+          <w:lang w:val="ca-ES"/>
+        </w:rPr>
+        <w:t xml:space="preserve">Per altre banda, la funcionalitat encarrega de imprimir el gràfic de línees segueix </w:t>
+      </w:r>
+      <w:r>
+        <w:rPr>
+          <w:sz w:val="24"/>
+          <w:szCs w:val="24"/>
+          <w:lang w:val="ca-ES"/>
+        </w:rPr>
+        <w:t xml:space="preserve">la mateixa pauta que qualsevol gràfic que vulgui ser imprès mitjançant </w:t>
+      </w:r>
+      <w:proofErr w:type="spellStart"/>
+      <w:r>
+        <w:rPr>
+          <w:sz w:val="24"/>
+          <w:szCs w:val="24"/>
+          <w:lang w:val="ca-ES"/>
+        </w:rPr>
+        <w:t>l'API</w:t>
+      </w:r>
+      <w:proofErr w:type="spellEnd"/>
+      <w:r>
+        <w:rPr>
+          <w:sz w:val="24"/>
+          <w:szCs w:val="24"/>
+          <w:lang w:val="ca-ES"/>
+        </w:rPr>
+        <w:t xml:space="preserve"> de Google.</w:t>
+      </w:r>
+    </w:p>
+    <w:p>
+      <w:pPr>
+        <w:pStyle w:val="Prrafodelista"/>
+        <w:numPr>
+          <w:ilvl w:val="0"/>
+          <w:numId w:val="13"/>
+        </w:numPr>
+        <w:rPr>
+          <w:sz w:val="24"/>
+          <w:szCs w:val="24"/>
+          <w:lang w:val="ca-ES"/>
+        </w:rPr>
+      </w:pPr>
+      <w:r>
+        <w:rPr>
+          <w:sz w:val="24"/>
+          <w:szCs w:val="24"/>
+          <w:lang w:val="ca-ES"/>
+        </w:rPr>
+        <w:t xml:space="preserve">Preparar les dades </w:t>
+      </w:r>
+      <w:r>
+        <w:rPr>
+          <w:sz w:val="24"/>
+          <w:szCs w:val="24"/>
+          <w:lang w:val="ca-ES"/>
+        </w:rPr>
+        <w:t>en el format final que Google requereix per interpretar-les de forma correcte.</w:t>
+      </w:r>
+      <w:r>
+        <w:rPr>
+          <w:sz w:val="24"/>
+          <w:szCs w:val="24"/>
+          <w:lang w:val="ca-ES"/>
+        </w:rPr>
+        <w:t xml:space="preserve"> </w:t>
+      </w:r>
+    </w:p>
+    <w:p>
+      <w:pPr>
+        <w:pStyle w:val="Prrafodelista"/>
+        <w:numPr>
+          <w:ilvl w:val="0"/>
+          <w:numId w:val="13"/>
+        </w:numPr>
+        <w:rPr>
+          <w:sz w:val="24"/>
+          <w:szCs w:val="24"/>
+          <w:lang w:val="ca-ES"/>
+        </w:rPr>
+      </w:pPr>
+      <w:r>
+        <w:rPr>
+          <w:sz w:val="24"/>
+          <w:szCs w:val="24"/>
+          <w:lang w:val="ca-ES"/>
+        </w:rPr>
+        <w:t>Crear</w:t>
+      </w:r>
+      <w:r>
+        <w:rPr>
+          <w:sz w:val="24"/>
+          <w:szCs w:val="24"/>
+          <w:lang w:val="ca-ES"/>
+        </w:rPr>
+        <w:t xml:space="preserve"> el tipus de gràfic desitjat mitjançant </w:t>
+      </w:r>
+      <w:r>
+        <w:rPr>
+          <w:sz w:val="24"/>
+          <w:szCs w:val="24"/>
+          <w:lang w:val="ca-ES"/>
+        </w:rPr>
+        <w:t>una crida a</w:t>
+      </w:r>
+      <w:r>
+        <w:rPr>
+          <w:sz w:val="24"/>
+          <w:szCs w:val="24"/>
+          <w:lang w:val="ca-ES"/>
+        </w:rPr>
+        <w:t xml:space="preserve"> </w:t>
+      </w:r>
+      <w:proofErr w:type="spellStart"/>
+      <w:r>
+        <w:rPr>
+          <w:sz w:val="24"/>
+          <w:szCs w:val="24"/>
+          <w:lang w:val="ca-ES"/>
+        </w:rPr>
+        <w:t>l'API</w:t>
+      </w:r>
+      <w:proofErr w:type="spellEnd"/>
+      <w:r>
+        <w:rPr>
+          <w:sz w:val="24"/>
+          <w:szCs w:val="24"/>
+          <w:lang w:val="ca-ES"/>
+        </w:rPr>
+        <w:t xml:space="preserve"> de Google </w:t>
+      </w:r>
+      <w:r>
+        <w:rPr>
+          <w:sz w:val="24"/>
+          <w:szCs w:val="24"/>
+          <w:lang w:val="ca-ES"/>
+        </w:rPr>
+        <w:t>i indicant-ne el contenidor HTML en el que serà representat.</w:t>
+      </w:r>
+    </w:p>
+    <w:p>
+      <w:pPr>
+        <w:pStyle w:val="Prrafodelista"/>
+        <w:numPr>
+          <w:ilvl w:val="0"/>
+          <w:numId w:val="13"/>
+        </w:numPr>
+        <w:rPr>
+          <w:sz w:val="24"/>
+          <w:szCs w:val="24"/>
+          <w:lang w:val="ca-ES"/>
+        </w:rPr>
+      </w:pPr>
+      <w:r>
+        <w:rPr>
+          <w:sz w:val="24"/>
+          <w:szCs w:val="24"/>
+          <w:lang w:val="ca-ES"/>
+        </w:rPr>
+        <w:t>Pintar el gràfic en el client.</w:t>
+      </w:r>
+    </w:p>
+    <w:p>
+      <w:pPr>
+        <w:rPr>
+          <w:sz w:val="24"/>
+          <w:szCs w:val="24"/>
+          <w:lang w:val="ca-ES"/>
+        </w:rPr>
+      </w:pPr>
+      <w:r>
+        <w:rPr>
+          <w:sz w:val="24"/>
+          <w:szCs w:val="24"/>
+          <w:lang w:val="ca-ES"/>
+        </w:rPr>
+        <w:br/>
+        <w:t>Un exemple del gràfic imprès per aquesta funcionalitat pot ser vist en la figura []</w:t>
+      </w:r>
+    </w:p>
+    <w:p>
+      <w:pPr>
+        <w:rPr>
+          <w:b/>
+          <w:sz w:val="24"/>
+          <w:szCs w:val="24"/>
+          <w:lang w:val="ca-ES"/>
+        </w:rPr>
+      </w:pPr>
+      <w:r>
+        <w:rPr>
+          <w:sz w:val="24"/>
+          <w:szCs w:val="24"/>
+          <w:lang w:val="ca-ES"/>
+        </w:rPr>
+        <w:br/>
+      </w:r>
+      <w:r>
+        <w:rPr>
+          <w:b/>
+          <w:sz w:val="24"/>
+          <w:szCs w:val="24"/>
+          <w:lang w:val="ca-ES"/>
+        </w:rPr>
+        <w:t xml:space="preserve">Aspectes </w:t>
+      </w:r>
+      <w:proofErr w:type="spellStart"/>
+      <w:r>
+        <w:rPr>
+          <w:b/>
+          <w:sz w:val="24"/>
+          <w:szCs w:val="24"/>
+          <w:lang w:val="ca-ES"/>
+        </w:rPr>
+        <w:t>d'usabilitat</w:t>
+      </w:r>
+      <w:proofErr w:type="spellEnd"/>
+      <w:r>
+        <w:rPr>
+          <w:b/>
+          <w:sz w:val="24"/>
+          <w:szCs w:val="24"/>
+          <w:lang w:val="ca-ES"/>
+        </w:rPr>
+        <w:t xml:space="preserve"> considerats</w:t>
+      </w:r>
+    </w:p>
+    <w:p>
+      <w:pPr>
+        <w:rPr>
+          <w:sz w:val="24"/>
+          <w:szCs w:val="24"/>
+          <w:lang w:val="ca-ES"/>
+        </w:rPr>
+      </w:pPr>
+      <w:r>
+        <w:rPr>
+          <w:sz w:val="24"/>
+          <w:szCs w:val="24"/>
+          <w:lang w:val="ca-ES"/>
+        </w:rPr>
+        <w:t xml:space="preserve">Aquesta funcionalitat, com és normal, reutilitza molts dels aspectes </w:t>
+      </w:r>
+      <w:proofErr w:type="spellStart"/>
+      <w:r>
+        <w:rPr>
+          <w:sz w:val="24"/>
+          <w:szCs w:val="24"/>
+          <w:lang w:val="ca-ES"/>
+        </w:rPr>
+        <w:t>d'usabilitat</w:t>
+      </w:r>
+      <w:proofErr w:type="spellEnd"/>
+      <w:r>
+        <w:rPr>
+          <w:sz w:val="24"/>
+          <w:szCs w:val="24"/>
+          <w:lang w:val="ca-ES"/>
+        </w:rPr>
+        <w:t xml:space="preserve"> ja esmentats i explicats en detall en les seccions anteriors.</w:t>
+      </w:r>
+    </w:p>
+    <w:p>
+      <w:pPr>
+        <w:rPr>
+          <w:sz w:val="24"/>
+          <w:szCs w:val="24"/>
+          <w:lang w:val="ca-ES"/>
+        </w:rPr>
+      </w:pPr>
+      <w:r>
+        <w:rPr>
+          <w:sz w:val="24"/>
+          <w:szCs w:val="24"/>
+          <w:lang w:val="ca-ES"/>
+        </w:rPr>
+        <w:t xml:space="preserve">En conseqüència, molts d'aquests no seran explicats al detall per aquesta funcionalitat però si que els anomenarem per tal de deixar-ne constància. </w:t>
+      </w:r>
+    </w:p>
+    <w:p>
+      <w:pPr>
+        <w:pStyle w:val="Prrafodelista"/>
+        <w:numPr>
+          <w:ilvl w:val="0"/>
+          <w:numId w:val="14"/>
+        </w:numPr>
+        <w:rPr>
+          <w:sz w:val="24"/>
+          <w:szCs w:val="24"/>
+          <w:lang w:val="ca-ES"/>
+        </w:rPr>
+      </w:pPr>
+      <w:r>
+        <w:rPr>
+          <w:sz w:val="24"/>
+          <w:szCs w:val="24"/>
+          <w:lang w:val="ca-ES"/>
+        </w:rPr>
+        <w:t xml:space="preserve">Els missatges d'error que puguin aparèixer al prémer el botó de cercar o causats per la fallida del SDK es representen de la mateixa forma que la explicada en la funcionalitat de cerca. </w:t>
+      </w:r>
+    </w:p>
+    <w:p>
+      <w:pPr>
+        <w:pStyle w:val="Prrafodelista"/>
+        <w:numPr>
+          <w:ilvl w:val="0"/>
+          <w:numId w:val="14"/>
+        </w:numPr>
+        <w:rPr>
+          <w:sz w:val="24"/>
+          <w:szCs w:val="24"/>
+          <w:lang w:val="ca-ES"/>
+        </w:rPr>
+      </w:pPr>
+      <w:r>
+        <w:rPr>
+          <w:sz w:val="24"/>
+          <w:szCs w:val="24"/>
+          <w:lang w:val="ca-ES"/>
+        </w:rPr>
+        <w:t>La navegació vertical animada també forma part d'aquesta funcionalitat quan es donen situacions que alteren l'estat de la pàgina. Per exemple, prémer el botó de cerca o l'aparició d'un error.</w:t>
+      </w:r>
+    </w:p>
+    <w:p>
+      <w:pPr>
+        <w:rPr>
+          <w:sz w:val="24"/>
+          <w:szCs w:val="24"/>
+          <w:lang w:val="ca-ES"/>
+        </w:rPr>
+      </w:pPr>
+    </w:p>
+    <w:p>
+      <w:pPr>
+        <w:rPr>
+          <w:sz w:val="24"/>
+          <w:szCs w:val="24"/>
+          <w:u w:val="single"/>
+          <w:lang w:val="ca-ES"/>
+        </w:rPr>
+      </w:pPr>
+      <w:r>
+        <w:rPr>
+          <w:sz w:val="24"/>
+          <w:szCs w:val="24"/>
+          <w:u w:val="single"/>
+          <w:lang w:val="ca-ES"/>
+        </w:rPr>
+        <w:t>Progressió de la cerca</w:t>
+      </w:r>
+    </w:p>
+    <w:p>
+      <w:pPr>
+        <w:rPr>
+          <w:sz w:val="24"/>
+          <w:szCs w:val="24"/>
+          <w:lang w:val="ca-ES"/>
+        </w:rPr>
+      </w:pPr>
+      <w:r>
+        <w:rPr>
+          <w:sz w:val="24"/>
+          <w:szCs w:val="24"/>
+          <w:lang w:val="ca-ES"/>
+        </w:rPr>
+        <w:t>La progressió de la cerca és una secció del HTML d'aquesta funcionalitat molt similar al de la funcionalitat expansió geogràfica de cognoms.</w:t>
+      </w:r>
+    </w:p>
+    <w:p>
+      <w:pPr>
+        <w:rPr>
+          <w:sz w:val="24"/>
+          <w:szCs w:val="24"/>
+          <w:lang w:val="ca-ES"/>
+        </w:rPr>
+      </w:pPr>
+      <w:r>
+        <w:rPr>
+          <w:sz w:val="24"/>
+          <w:szCs w:val="24"/>
+          <w:lang w:val="ca-ES"/>
+        </w:rPr>
+        <w:t>La finalitat d'aquesta secció és un altre cop al de proporcionar a l'usuari un indicar del progrés de cerca realitzat fins el moment i el temps estimat per la finalització d'aquest. L'objectiu, reduir la frustració de l'usuari i ensenyar de forma transparent la feina realitzada.</w:t>
+      </w:r>
+    </w:p>
+    <w:p>
+      <w:pPr>
+        <w:rPr>
+          <w:sz w:val="24"/>
+          <w:szCs w:val="24"/>
+          <w:lang w:val="ca-ES"/>
+        </w:rPr>
+      </w:pPr>
+      <w:r>
+        <w:rPr>
+          <w:sz w:val="24"/>
+          <w:szCs w:val="24"/>
+          <w:lang w:val="ca-ES"/>
+        </w:rPr>
+        <w:t>No entrarem en els detalls més tècnics d'aquesta funcionalitat perquè ja han estat explicats en la funcionalitat d'expansió geogràfica de cognoms.</w:t>
+      </w:r>
+    </w:p>
+    <w:p>
+      <w:pPr>
+        <w:rPr>
+          <w:sz w:val="24"/>
+          <w:szCs w:val="24"/>
+          <w:lang w:val="ca-ES"/>
+        </w:rPr>
+      </w:pPr>
+      <w:r>
+        <w:rPr>
+          <w:sz w:val="24"/>
+          <w:szCs w:val="24"/>
+          <w:lang w:val="ca-ES"/>
+        </w:rPr>
+        <w:lastRenderedPageBreak/>
+        <w:t>La informació que es mostra a l'usuari en aquesta funcionalitat és el tipus d'esdeveniment pel que s'està realitzant la cerca, el país introduït i l'any central sobre el que es cerca.</w:t>
+      </w:r>
+    </w:p>
+    <w:p>
+      <w:pPr>
+        <w:rPr>
+          <w:sz w:val="24"/>
+          <w:szCs w:val="24"/>
+          <w:lang w:val="ca-ES"/>
+        </w:rPr>
+      </w:pPr>
+      <w:r>
+        <w:rPr>
+          <w:sz w:val="24"/>
+          <w:szCs w:val="24"/>
+          <w:lang w:val="ca-ES"/>
+        </w:rPr>
+        <w:t>Aquesta funcionalitat també representa una barra de progrés que va progressant a intervals de 9% a mesura que el SDK va resolent les peticions enviades sense importar l'ordre en la que aquestes retornen.</w:t>
+      </w:r>
+    </w:p>
+    <w:p>
+      <w:pPr>
+        <w:rPr>
+          <w:sz w:val="24"/>
+          <w:szCs w:val="24"/>
+          <w:lang w:val="ca-ES"/>
+        </w:rPr>
+      </w:pPr>
+      <w:r>
+        <w:rPr>
+          <w:sz w:val="24"/>
+          <w:szCs w:val="24"/>
+          <w:lang w:val="ca-ES"/>
+        </w:rPr>
+        <w:t>Un cop ha finalitzat la cerca i el gràfic de línees ha estat pintat, s'indica en aquesta secció mitjançant text que la cerca de l'esdeveniment seleccionat ha finalitzat i s'elimina l'efecte de moviment en la barra de progressió per tal de no confondre a l'usuari.</w:t>
+      </w:r>
+    </w:p>
+    <w:p>
+      <w:pPr>
+        <w:rPr>
+          <w:sz w:val="24"/>
+          <w:szCs w:val="24"/>
+          <w:lang w:val="ca-ES"/>
+        </w:rPr>
+      </w:pPr>
+      <w:r>
+        <w:rPr>
+          <w:sz w:val="24"/>
+          <w:szCs w:val="24"/>
+          <w:lang w:val="ca-ES"/>
+        </w:rPr>
+        <w:t>La figura [] mostra els dos estats diferents d'aquesta secció de la funcionalitat.</w:t>
+      </w:r>
+    </w:p>
+    <w:p>
+      <w:pPr>
+        <w:rPr>
+          <w:sz w:val="24"/>
+          <w:szCs w:val="24"/>
+          <w:u w:val="single"/>
+          <w:lang w:val="ca-ES"/>
+        </w:rPr>
+      </w:pPr>
+      <w:r>
+        <w:rPr>
+          <w:sz w:val="24"/>
+          <w:szCs w:val="24"/>
+          <w:u w:val="single"/>
+          <w:lang w:val="ca-ES"/>
+        </w:rPr>
+        <w:br/>
+        <w:t>Representació de l'estat</w:t>
+      </w:r>
+    </w:p>
+    <w:p>
+      <w:pPr>
+        <w:rPr>
+          <w:sz w:val="24"/>
+          <w:szCs w:val="24"/>
+          <w:lang w:val="ca-ES"/>
+        </w:rPr>
+      </w:pPr>
+      <w:r>
+        <w:rPr>
+          <w:sz w:val="24"/>
+          <w:szCs w:val="24"/>
+          <w:lang w:val="ca-ES"/>
+        </w:rPr>
+        <w:t xml:space="preserve">Les funcionalitat s de l'aplicació es caracteritzen per intentar mantenir una representació de l'estat ideal a cada moment independentment del que hagi pogut passar en anterioritat. </w:t>
+      </w:r>
+    </w:p>
+    <w:p>
+      <w:pPr>
+        <w:rPr>
+          <w:sz w:val="24"/>
+          <w:szCs w:val="24"/>
+          <w:lang w:val="ca-ES"/>
+        </w:rPr>
+      </w:pPr>
+      <w:r>
+        <w:rPr>
+          <w:sz w:val="24"/>
+          <w:szCs w:val="24"/>
+          <w:lang w:val="ca-ES"/>
+        </w:rPr>
+        <w:t xml:space="preserve">Les diferents </w:t>
+      </w:r>
+      <w:proofErr w:type="spellStart"/>
+      <w:r>
+        <w:rPr>
+          <w:sz w:val="24"/>
+          <w:szCs w:val="24"/>
+          <w:lang w:val="ca-ES"/>
+        </w:rPr>
+        <w:t>micro</w:t>
+      </w:r>
+      <w:proofErr w:type="spellEnd"/>
+      <w:r>
+        <w:rPr>
+          <w:sz w:val="24"/>
+          <w:szCs w:val="24"/>
+          <w:lang w:val="ca-ES"/>
+        </w:rPr>
+        <w:t xml:space="preserve"> transicions d'estat que succeeixen per aquesta funcionalitat i que poden no haver quedat cobertes en les seccions anteriors es llisten a continuació:</w:t>
+      </w:r>
+    </w:p>
+    <w:p>
+      <w:pPr>
+        <w:pStyle w:val="Prrafodelista"/>
+        <w:numPr>
+          <w:ilvl w:val="0"/>
+          <w:numId w:val="10"/>
+        </w:numPr>
+        <w:rPr>
+          <w:sz w:val="24"/>
+          <w:szCs w:val="24"/>
+          <w:lang w:val="ca-ES"/>
+        </w:rPr>
+      </w:pPr>
+      <w:r>
+        <w:rPr>
+          <w:sz w:val="24"/>
+          <w:szCs w:val="24"/>
+          <w:lang w:val="ca-ES"/>
+        </w:rPr>
+        <w:t>Quan es prem el botó de cercar, el text d'aquest canvia a '</w:t>
+      </w:r>
+      <w:proofErr w:type="spellStart"/>
+      <w:r>
+        <w:rPr>
+          <w:sz w:val="24"/>
+          <w:szCs w:val="24"/>
+          <w:lang w:val="ca-ES"/>
+        </w:rPr>
+        <w:t>Searching</w:t>
+      </w:r>
+      <w:proofErr w:type="spellEnd"/>
+      <w:r>
+        <w:rPr>
+          <w:sz w:val="24"/>
+          <w:szCs w:val="24"/>
+          <w:lang w:val="ca-ES"/>
+        </w:rPr>
+        <w:t xml:space="preserve"> </w:t>
+      </w:r>
+      <w:proofErr w:type="spellStart"/>
+      <w:r>
+        <w:rPr>
+          <w:sz w:val="24"/>
+          <w:szCs w:val="24"/>
+          <w:lang w:val="ca-ES"/>
+        </w:rPr>
+        <w:t>now</w:t>
+      </w:r>
+      <w:proofErr w:type="spellEnd"/>
+      <w:r>
+        <w:rPr>
+          <w:sz w:val="24"/>
+          <w:szCs w:val="24"/>
+          <w:lang w:val="ca-ES"/>
+        </w:rPr>
+        <w:t>...' i passa a un estat de desactivació que n'impedeix la utilització fins que l'estat actual és resolt. Quan la cerca finalitza o un és produeix un error</w:t>
+      </w:r>
+      <w:r>
+        <w:rPr>
+          <w:sz w:val="24"/>
+          <w:szCs w:val="24"/>
+          <w:lang w:val="ca-ES"/>
+        </w:rPr>
+        <w:t xml:space="preserve"> l'estat del botó tornar a la seva normalitat.</w:t>
+      </w:r>
+    </w:p>
+    <w:p>
+      <w:pPr>
+        <w:pStyle w:val="Prrafodelista"/>
+        <w:numPr>
+          <w:ilvl w:val="0"/>
+          <w:numId w:val="10"/>
+        </w:numPr>
+        <w:rPr>
+          <w:sz w:val="24"/>
+          <w:szCs w:val="24"/>
+          <w:lang w:val="ca-ES"/>
+        </w:rPr>
+      </w:pPr>
+      <w:r>
+        <w:rPr>
+          <w:sz w:val="24"/>
+          <w:szCs w:val="24"/>
+          <w:lang w:val="ca-ES"/>
+        </w:rPr>
+        <w:t>Els missatges d'error provinents del SDK o validacions del formulari desapareixen en quan es llança una nova operació.</w:t>
+      </w:r>
+    </w:p>
+    <w:p>
+      <w:pPr>
+        <w:pStyle w:val="Prrafodelista"/>
+        <w:rPr>
+          <w:sz w:val="24"/>
+          <w:szCs w:val="24"/>
+          <w:lang w:val="ca-ES"/>
+        </w:rPr>
+      </w:pPr>
+    </w:p>
+    <w:p>
+      <w:pPr>
+        <w:rPr>
+          <w:sz w:val="24"/>
+          <w:szCs w:val="24"/>
+          <w:lang w:val="ca-ES"/>
+        </w:rPr>
+      </w:pPr>
     </w:p>
     <w:p>
       <w:pPr>
@@ -16358,9 +19865,9 @@
 <file path=word/numbering.xml><?xml version="1.0" encoding="utf-8"?>
 <w:numbering xmlns:ve="http://schemas.openxmlformats.org/markup-compatibility/2006" xmlns:o="urn:schemas-microsoft-com:office:office" xmlns:r="http://schemas.openxmlformats.org/officeDocument/2006/relationships" xmlns:m="http://schemas.openxmlformats.org/officeDocument/2006/math" xmlns:v="urn:schemas-microsoft-com:vml" xmlns:wp="http://schemas.openxmlformats.org/drawingml/2006/wordprocessingDrawing" xmlns:w10="urn:schemas-microsoft-com:office:word" xmlns:w="http://schemas.openxmlformats.org/wordprocessingml/2006/main" xmlns:wne="http://schemas.microsoft.com/office/word/2006/wordml">
   <w:abstractNum w:abstractNumId="0">
-    <w:nsid w:val="1A085D89"/>
+    <w:nsid w:val="0A3C4069"/>
     <w:multiLevelType w:val="hybridMultilevel"/>
-    <w:tmpl w:val="4E74110A"/>
+    <w:tmpl w:val="86E8D2E6"/>
     <w:lvl w:ilvl="0" w:tplc="0C0A0001">
       <w:start w:val="1"/>
       <w:numFmt w:val="bullet"/>
@@ -16471,16 +19978,16 @@
     </w:lvl>
   </w:abstractNum>
   <w:abstractNum w:abstractNumId="1">
-    <w:nsid w:val="24A872BB"/>
+    <w:nsid w:val="1A085D89"/>
     <w:multiLevelType w:val="hybridMultilevel"/>
-    <w:tmpl w:val="8272EA84"/>
+    <w:tmpl w:val="4E74110A"/>
     <w:lvl w:ilvl="0" w:tplc="0C0A0001">
       <w:start w:val="1"/>
       <w:numFmt w:val="bullet"/>
       <w:lvlText w:val=""/>
       <w:lvlJc w:val="left"/>
       <w:pPr>
-        <w:ind w:left="765" w:hanging="360"/>
+        <w:ind w:left="720" w:hanging="360"/>
       </w:pPr>
       <w:rPr>
         <w:rFonts w:ascii="Symbol" w:hAnsi="Symbol" w:hint="default"/>
@@ -16492,7 +19999,7 @@
       <w:lvlText w:val="o"/>
       <w:lvlJc w:val="left"/>
       <w:pPr>
-        <w:ind w:left="1485" w:hanging="360"/>
+        <w:ind w:left="1440" w:hanging="360"/>
       </w:pPr>
       <w:rPr>
         <w:rFonts w:ascii="Courier New" w:hAnsi="Courier New" w:cs="Courier New" w:hint="default"/>
@@ -16504,7 +20011,7 @@
       <w:lvlText w:val=""/>
       <w:lvlJc w:val="left"/>
       <w:pPr>
-        <w:ind w:left="2205" w:hanging="360"/>
+        <w:ind w:left="2160" w:hanging="360"/>
       </w:pPr>
       <w:rPr>
         <w:rFonts w:ascii="Wingdings" w:hAnsi="Wingdings" w:hint="default"/>
@@ -16516,7 +20023,7 @@
       <w:lvlText w:val=""/>
       <w:lvlJc w:val="left"/>
       <w:pPr>
-        <w:ind w:left="2925" w:hanging="360"/>
+        <w:ind w:left="2880" w:hanging="360"/>
       </w:pPr>
       <w:rPr>
         <w:rFonts w:ascii="Symbol" w:hAnsi="Symbol" w:hint="default"/>
@@ -16528,7 +20035,7 @@
       <w:lvlText w:val="o"/>
       <w:lvlJc w:val="left"/>
       <w:pPr>
-        <w:ind w:left="3645" w:hanging="360"/>
+        <w:ind w:left="3600" w:hanging="360"/>
       </w:pPr>
       <w:rPr>
         <w:rFonts w:ascii="Courier New" w:hAnsi="Courier New" w:cs="Courier New" w:hint="default"/>
@@ -16540,7 +20047,7 @@
       <w:lvlText w:val=""/>
       <w:lvlJc w:val="left"/>
       <w:pPr>
-        <w:ind w:left="4365" w:hanging="360"/>
+        <w:ind w:left="4320" w:hanging="360"/>
       </w:pPr>
       <w:rPr>
         <w:rFonts w:ascii="Wingdings" w:hAnsi="Wingdings" w:hint="default"/>
@@ -16552,7 +20059,7 @@
       <w:lvlText w:val=""/>
       <w:lvlJc w:val="left"/>
       <w:pPr>
-        <w:ind w:left="5085" w:hanging="360"/>
+        <w:ind w:left="5040" w:hanging="360"/>
       </w:pPr>
       <w:rPr>
         <w:rFonts w:ascii="Symbol" w:hAnsi="Symbol" w:hint="default"/>
@@ -16564,7 +20071,7 @@
       <w:lvlText w:val="o"/>
       <w:lvlJc w:val="left"/>
       <w:pPr>
-        <w:ind w:left="5805" w:hanging="360"/>
+        <w:ind w:left="5760" w:hanging="360"/>
       </w:pPr>
       <w:rPr>
         <w:rFonts w:ascii="Courier New" w:hAnsi="Courier New" w:cs="Courier New" w:hint="default"/>
@@ -16576,7 +20083,7 @@
       <w:lvlText w:val=""/>
       <w:lvlJc w:val="left"/>
       <w:pPr>
-        <w:ind w:left="6525" w:hanging="360"/>
+        <w:ind w:left="6480" w:hanging="360"/>
       </w:pPr>
       <w:rPr>
         <w:rFonts w:ascii="Wingdings" w:hAnsi="Wingdings" w:hint="default"/>
@@ -16584,9 +20091,9 @@
     </w:lvl>
   </w:abstractNum>
   <w:abstractNum w:abstractNumId="2">
-    <w:nsid w:val="35704BDE"/>
+    <w:nsid w:val="24A74F95"/>
     <w:multiLevelType w:val="hybridMultilevel"/>
-    <w:tmpl w:val="B49C7846"/>
+    <w:tmpl w:val="84261484"/>
     <w:lvl w:ilvl="0" w:tplc="0C0A0001">
       <w:start w:val="1"/>
       <w:numFmt w:val="bullet"/>
@@ -16697,16 +20204,16 @@
     </w:lvl>
   </w:abstractNum>
   <w:abstractNum w:abstractNumId="3">
-    <w:nsid w:val="49724D0E"/>
+    <w:nsid w:val="24A872BB"/>
     <w:multiLevelType w:val="hybridMultilevel"/>
-    <w:tmpl w:val="C786D87A"/>
+    <w:tmpl w:val="8272EA84"/>
     <w:lvl w:ilvl="0" w:tplc="0C0A0001">
       <w:start w:val="1"/>
       <w:numFmt w:val="bullet"/>
       <w:lvlText w:val=""/>
       <w:lvlJc w:val="left"/>
       <w:pPr>
-        <w:ind w:left="720" w:hanging="360"/>
+        <w:ind w:left="765" w:hanging="360"/>
       </w:pPr>
       <w:rPr>
         <w:rFonts w:ascii="Symbol" w:hAnsi="Symbol" w:hint="default"/>
@@ -16718,7 +20225,7 @@
       <w:lvlText w:val="o"/>
       <w:lvlJc w:val="left"/>
       <w:pPr>
-        <w:ind w:left="1440" w:hanging="360"/>
+        <w:ind w:left="1485" w:hanging="360"/>
       </w:pPr>
       <w:rPr>
         <w:rFonts w:ascii="Courier New" w:hAnsi="Courier New" w:cs="Courier New" w:hint="default"/>
@@ -16730,7 +20237,7 @@
       <w:lvlText w:val=""/>
       <w:lvlJc w:val="left"/>
       <w:pPr>
-        <w:ind w:left="2160" w:hanging="360"/>
+        <w:ind w:left="2205" w:hanging="360"/>
       </w:pPr>
       <w:rPr>
         <w:rFonts w:ascii="Wingdings" w:hAnsi="Wingdings" w:hint="default"/>
@@ -16742,7 +20249,7 @@
       <w:lvlText w:val=""/>
       <w:lvlJc w:val="left"/>
       <w:pPr>
-        <w:ind w:left="2880" w:hanging="360"/>
+        <w:ind w:left="2925" w:hanging="360"/>
       </w:pPr>
       <w:rPr>
         <w:rFonts w:ascii="Symbol" w:hAnsi="Symbol" w:hint="default"/>
@@ -16754,7 +20261,7 @@
       <w:lvlText w:val="o"/>
       <w:lvlJc w:val="left"/>
       <w:pPr>
-        <w:ind w:left="3600" w:hanging="360"/>
+        <w:ind w:left="3645" w:hanging="360"/>
       </w:pPr>
       <w:rPr>
         <w:rFonts w:ascii="Courier New" w:hAnsi="Courier New" w:cs="Courier New" w:hint="default"/>
@@ -16766,7 +20273,7 @@
       <w:lvlText w:val=""/>
       <w:lvlJc w:val="left"/>
       <w:pPr>
-        <w:ind w:left="4320" w:hanging="360"/>
+        <w:ind w:left="4365" w:hanging="360"/>
       </w:pPr>
       <w:rPr>
         <w:rFonts w:ascii="Wingdings" w:hAnsi="Wingdings" w:hint="default"/>
@@ -16778,7 +20285,7 @@
       <w:lvlText w:val=""/>
       <w:lvlJc w:val="left"/>
       <w:pPr>
-        <w:ind w:left="5040" w:hanging="360"/>
+        <w:ind w:left="5085" w:hanging="360"/>
       </w:pPr>
       <w:rPr>
         <w:rFonts w:ascii="Symbol" w:hAnsi="Symbol" w:hint="default"/>
@@ -16790,7 +20297,7 @@
       <w:lvlText w:val="o"/>
       <w:lvlJc w:val="left"/>
       <w:pPr>
-        <w:ind w:left="5760" w:hanging="360"/>
+        <w:ind w:left="5805" w:hanging="360"/>
       </w:pPr>
       <w:rPr>
         <w:rFonts w:ascii="Courier New" w:hAnsi="Courier New" w:cs="Courier New" w:hint="default"/>
@@ -16802,7 +20309,7 @@
       <w:lvlText w:val=""/>
       <w:lvlJc w:val="left"/>
       <w:pPr>
-        <w:ind w:left="6480" w:hanging="360"/>
+        <w:ind w:left="6525" w:hanging="360"/>
       </w:pPr>
       <w:rPr>
         <w:rFonts w:ascii="Wingdings" w:hAnsi="Wingdings" w:hint="default"/>
@@ -16810,9 +20317,9 @@
     </w:lvl>
   </w:abstractNum>
   <w:abstractNum w:abstractNumId="4">
-    <w:nsid w:val="4CEE0BED"/>
+    <w:nsid w:val="35704BDE"/>
     <w:multiLevelType w:val="hybridMultilevel"/>
-    <w:tmpl w:val="6ACCB098"/>
+    <w:tmpl w:val="B49C7846"/>
     <w:lvl w:ilvl="0" w:tplc="0C0A0001">
       <w:start w:val="1"/>
       <w:numFmt w:val="bullet"/>
@@ -16923,9 +20430,95 @@
     </w:lvl>
   </w:abstractNum>
   <w:abstractNum w:abstractNumId="5">
-    <w:nsid w:val="55D76F27"/>
+    <w:nsid w:val="3A440E63"/>
     <w:multiLevelType w:val="hybridMultilevel"/>
-    <w:tmpl w:val="D4D8F0EC"/>
+    <w:tmpl w:val="6284D700"/>
+    <w:lvl w:ilvl="0" w:tplc="0C0A000F">
+      <w:start w:val="1"/>
+      <w:numFmt w:val="decimal"/>
+      <w:lvlText w:val="%1."/>
+      <w:lvlJc w:val="left"/>
+      <w:pPr>
+        <w:ind w:left="720" w:hanging="360"/>
+      </w:pPr>
+    </w:lvl>
+    <w:lvl w:ilvl="1" w:tplc="0C0A0019" w:tentative="1">
+      <w:start w:val="1"/>
+      <w:numFmt w:val="lowerLetter"/>
+      <w:lvlText w:val="%2."/>
+      <w:lvlJc w:val="left"/>
+      <w:pPr>
+        <w:ind w:left="1440" w:hanging="360"/>
+      </w:pPr>
+    </w:lvl>
+    <w:lvl w:ilvl="2" w:tplc="0C0A001B" w:tentative="1">
+      <w:start w:val="1"/>
+      <w:numFmt w:val="lowerRoman"/>
+      <w:lvlText w:val="%3."/>
+      <w:lvlJc w:val="right"/>
+      <w:pPr>
+        <w:ind w:left="2160" w:hanging="180"/>
+      </w:pPr>
+    </w:lvl>
+    <w:lvl w:ilvl="3" w:tplc="0C0A000F" w:tentative="1">
+      <w:start w:val="1"/>
+      <w:numFmt w:val="decimal"/>
+      <w:lvlText w:val="%4."/>
+      <w:lvlJc w:val="left"/>
+      <w:pPr>
+        <w:ind w:left="2880" w:hanging="360"/>
+      </w:pPr>
+    </w:lvl>
+    <w:lvl w:ilvl="4" w:tplc="0C0A0019" w:tentative="1">
+      <w:start w:val="1"/>
+      <w:numFmt w:val="lowerLetter"/>
+      <w:lvlText w:val="%5."/>
+      <w:lvlJc w:val="left"/>
+      <w:pPr>
+        <w:ind w:left="3600" w:hanging="360"/>
+      </w:pPr>
+    </w:lvl>
+    <w:lvl w:ilvl="5" w:tplc="0C0A001B" w:tentative="1">
+      <w:start w:val="1"/>
+      <w:numFmt w:val="lowerRoman"/>
+      <w:lvlText w:val="%6."/>
+      <w:lvlJc w:val="right"/>
+      <w:pPr>
+        <w:ind w:left="4320" w:hanging="180"/>
+      </w:pPr>
+    </w:lvl>
+    <w:lvl w:ilvl="6" w:tplc="0C0A000F" w:tentative="1">
+      <w:start w:val="1"/>
+      <w:numFmt w:val="decimal"/>
+      <w:lvlText w:val="%7."/>
+      <w:lvlJc w:val="left"/>
+      <w:pPr>
+        <w:ind w:left="5040" w:hanging="360"/>
+      </w:pPr>
+    </w:lvl>
+    <w:lvl w:ilvl="7" w:tplc="0C0A0019" w:tentative="1">
+      <w:start w:val="1"/>
+      <w:numFmt w:val="lowerLetter"/>
+      <w:lvlText w:val="%8."/>
+      <w:lvlJc w:val="left"/>
+      <w:pPr>
+        <w:ind w:left="5760" w:hanging="360"/>
+      </w:pPr>
+    </w:lvl>
+    <w:lvl w:ilvl="8" w:tplc="0C0A001B" w:tentative="1">
+      <w:start w:val="1"/>
+      <w:numFmt w:val="lowerRoman"/>
+      <w:lvlText w:val="%9."/>
+      <w:lvlJc w:val="right"/>
+      <w:pPr>
+        <w:ind w:left="6480" w:hanging="180"/>
+      </w:pPr>
+    </w:lvl>
+  </w:abstractNum>
+  <w:abstractNum w:abstractNumId="6">
+    <w:nsid w:val="49724D0E"/>
+    <w:multiLevelType w:val="hybridMultilevel"/>
+    <w:tmpl w:val="C786D87A"/>
     <w:lvl w:ilvl="0" w:tplc="0C0A0001">
       <w:start w:val="1"/>
       <w:numFmt w:val="bullet"/>
@@ -17035,96 +20628,10 @@
       </w:rPr>
     </w:lvl>
   </w:abstractNum>
-  <w:abstractNum w:abstractNumId="6">
-    <w:nsid w:val="56653684"/>
+  <w:abstractNum w:abstractNumId="7">
+    <w:nsid w:val="4C843A71"/>
     <w:multiLevelType w:val="hybridMultilevel"/>
-    <w:tmpl w:val="478C3D04"/>
-    <w:lvl w:ilvl="0" w:tplc="0C0A000F">
-      <w:start w:val="1"/>
-      <w:numFmt w:val="decimal"/>
-      <w:lvlText w:val="%1."/>
-      <w:lvlJc w:val="left"/>
-      <w:pPr>
-        <w:ind w:left="720" w:hanging="360"/>
-      </w:pPr>
-    </w:lvl>
-    <w:lvl w:ilvl="1" w:tplc="0C0A0019" w:tentative="1">
-      <w:start w:val="1"/>
-      <w:numFmt w:val="lowerLetter"/>
-      <w:lvlText w:val="%2."/>
-      <w:lvlJc w:val="left"/>
-      <w:pPr>
-        <w:ind w:left="1440" w:hanging="360"/>
-      </w:pPr>
-    </w:lvl>
-    <w:lvl w:ilvl="2" w:tplc="0C0A001B" w:tentative="1">
-      <w:start w:val="1"/>
-      <w:numFmt w:val="lowerRoman"/>
-      <w:lvlText w:val="%3."/>
-      <w:lvlJc w:val="right"/>
-      <w:pPr>
-        <w:ind w:left="2160" w:hanging="180"/>
-      </w:pPr>
-    </w:lvl>
-    <w:lvl w:ilvl="3" w:tplc="0C0A000F" w:tentative="1">
-      <w:start w:val="1"/>
-      <w:numFmt w:val="decimal"/>
-      <w:lvlText w:val="%4."/>
-      <w:lvlJc w:val="left"/>
-      <w:pPr>
-        <w:ind w:left="2880" w:hanging="360"/>
-      </w:pPr>
-    </w:lvl>
-    <w:lvl w:ilvl="4" w:tplc="0C0A0019" w:tentative="1">
-      <w:start w:val="1"/>
-      <w:numFmt w:val="lowerLetter"/>
-      <w:lvlText w:val="%5."/>
-      <w:lvlJc w:val="left"/>
-      <w:pPr>
-        <w:ind w:left="3600" w:hanging="360"/>
-      </w:pPr>
-    </w:lvl>
-    <w:lvl w:ilvl="5" w:tplc="0C0A001B" w:tentative="1">
-      <w:start w:val="1"/>
-      <w:numFmt w:val="lowerRoman"/>
-      <w:lvlText w:val="%6."/>
-      <w:lvlJc w:val="right"/>
-      <w:pPr>
-        <w:ind w:left="4320" w:hanging="180"/>
-      </w:pPr>
-    </w:lvl>
-    <w:lvl w:ilvl="6" w:tplc="0C0A000F" w:tentative="1">
-      <w:start w:val="1"/>
-      <w:numFmt w:val="decimal"/>
-      <w:lvlText w:val="%7."/>
-      <w:lvlJc w:val="left"/>
-      <w:pPr>
-        <w:ind w:left="5040" w:hanging="360"/>
-      </w:pPr>
-    </w:lvl>
-    <w:lvl w:ilvl="7" w:tplc="0C0A0019" w:tentative="1">
-      <w:start w:val="1"/>
-      <w:numFmt w:val="lowerLetter"/>
-      <w:lvlText w:val="%8."/>
-      <w:lvlJc w:val="left"/>
-      <w:pPr>
-        <w:ind w:left="5760" w:hanging="360"/>
-      </w:pPr>
-    </w:lvl>
-    <w:lvl w:ilvl="8" w:tplc="0C0A001B" w:tentative="1">
-      <w:start w:val="1"/>
-      <w:numFmt w:val="lowerRoman"/>
-      <w:lvlText w:val="%9."/>
-      <w:lvlJc w:val="right"/>
-      <w:pPr>
-        <w:ind w:left="6480" w:hanging="180"/>
-      </w:pPr>
-    </w:lvl>
-  </w:abstractNum>
-  <w:abstractNum w:abstractNumId="7">
-    <w:nsid w:val="6039266E"/>
-    <w:multiLevelType w:val="hybridMultilevel"/>
-    <w:tmpl w:val="EBB03F7E"/>
+    <w:tmpl w:val="64D6DE20"/>
     <w:lvl w:ilvl="0" w:tplc="0C0A0001">
       <w:start w:val="1"/>
       <w:numFmt w:val="bullet"/>
@@ -17235,9 +20742,9 @@
     </w:lvl>
   </w:abstractNum>
   <w:abstractNum w:abstractNumId="8">
-    <w:nsid w:val="6EFA448C"/>
+    <w:nsid w:val="4CEE0BED"/>
     <w:multiLevelType w:val="hybridMultilevel"/>
-    <w:tmpl w:val="FB7C487C"/>
+    <w:tmpl w:val="6ACCB098"/>
     <w:lvl w:ilvl="0" w:tplc="0C0A0001">
       <w:start w:val="1"/>
       <w:numFmt w:val="bullet"/>
@@ -17347,32 +20854,585 @@
       </w:rPr>
     </w:lvl>
   </w:abstractNum>
+  <w:abstractNum w:abstractNumId="9">
+    <w:nsid w:val="55D76F27"/>
+    <w:multiLevelType w:val="hybridMultilevel"/>
+    <w:tmpl w:val="D4D8F0EC"/>
+    <w:lvl w:ilvl="0" w:tplc="0C0A0001">
+      <w:start w:val="1"/>
+      <w:numFmt w:val="bullet"/>
+      <w:lvlText w:val=""/>
+      <w:lvlJc w:val="left"/>
+      <w:pPr>
+        <w:ind w:left="720" w:hanging="360"/>
+      </w:pPr>
+      <w:rPr>
+        <w:rFonts w:ascii="Symbol" w:hAnsi="Symbol" w:hint="default"/>
+      </w:rPr>
+    </w:lvl>
+    <w:lvl w:ilvl="1" w:tplc="0C0A0003" w:tentative="1">
+      <w:start w:val="1"/>
+      <w:numFmt w:val="bullet"/>
+      <w:lvlText w:val="o"/>
+      <w:lvlJc w:val="left"/>
+      <w:pPr>
+        <w:ind w:left="1440" w:hanging="360"/>
+      </w:pPr>
+      <w:rPr>
+        <w:rFonts w:ascii="Courier New" w:hAnsi="Courier New" w:cs="Courier New" w:hint="default"/>
+      </w:rPr>
+    </w:lvl>
+    <w:lvl w:ilvl="2" w:tplc="0C0A0005" w:tentative="1">
+      <w:start w:val="1"/>
+      <w:numFmt w:val="bullet"/>
+      <w:lvlText w:val=""/>
+      <w:lvlJc w:val="left"/>
+      <w:pPr>
+        <w:ind w:left="2160" w:hanging="360"/>
+      </w:pPr>
+      <w:rPr>
+        <w:rFonts w:ascii="Wingdings" w:hAnsi="Wingdings" w:hint="default"/>
+      </w:rPr>
+    </w:lvl>
+    <w:lvl w:ilvl="3" w:tplc="0C0A0001" w:tentative="1">
+      <w:start w:val="1"/>
+      <w:numFmt w:val="bullet"/>
+      <w:lvlText w:val=""/>
+      <w:lvlJc w:val="left"/>
+      <w:pPr>
+        <w:ind w:left="2880" w:hanging="360"/>
+      </w:pPr>
+      <w:rPr>
+        <w:rFonts w:ascii="Symbol" w:hAnsi="Symbol" w:hint="default"/>
+      </w:rPr>
+    </w:lvl>
+    <w:lvl w:ilvl="4" w:tplc="0C0A0003" w:tentative="1">
+      <w:start w:val="1"/>
+      <w:numFmt w:val="bullet"/>
+      <w:lvlText w:val="o"/>
+      <w:lvlJc w:val="left"/>
+      <w:pPr>
+        <w:ind w:left="3600" w:hanging="360"/>
+      </w:pPr>
+      <w:rPr>
+        <w:rFonts w:ascii="Courier New" w:hAnsi="Courier New" w:cs="Courier New" w:hint="default"/>
+      </w:rPr>
+    </w:lvl>
+    <w:lvl w:ilvl="5" w:tplc="0C0A0005" w:tentative="1">
+      <w:start w:val="1"/>
+      <w:numFmt w:val="bullet"/>
+      <w:lvlText w:val=""/>
+      <w:lvlJc w:val="left"/>
+      <w:pPr>
+        <w:ind w:left="4320" w:hanging="360"/>
+      </w:pPr>
+      <w:rPr>
+        <w:rFonts w:ascii="Wingdings" w:hAnsi="Wingdings" w:hint="default"/>
+      </w:rPr>
+    </w:lvl>
+    <w:lvl w:ilvl="6" w:tplc="0C0A0001" w:tentative="1">
+      <w:start w:val="1"/>
+      <w:numFmt w:val="bullet"/>
+      <w:lvlText w:val=""/>
+      <w:lvlJc w:val="left"/>
+      <w:pPr>
+        <w:ind w:left="5040" w:hanging="360"/>
+      </w:pPr>
+      <w:rPr>
+        <w:rFonts w:ascii="Symbol" w:hAnsi="Symbol" w:hint="default"/>
+      </w:rPr>
+    </w:lvl>
+    <w:lvl w:ilvl="7" w:tplc="0C0A0003" w:tentative="1">
+      <w:start w:val="1"/>
+      <w:numFmt w:val="bullet"/>
+      <w:lvlText w:val="o"/>
+      <w:lvlJc w:val="left"/>
+      <w:pPr>
+        <w:ind w:left="5760" w:hanging="360"/>
+      </w:pPr>
+      <w:rPr>
+        <w:rFonts w:ascii="Courier New" w:hAnsi="Courier New" w:cs="Courier New" w:hint="default"/>
+      </w:rPr>
+    </w:lvl>
+    <w:lvl w:ilvl="8" w:tplc="0C0A0005" w:tentative="1">
+      <w:start w:val="1"/>
+      <w:numFmt w:val="bullet"/>
+      <w:lvlText w:val=""/>
+      <w:lvlJc w:val="left"/>
+      <w:pPr>
+        <w:ind w:left="6480" w:hanging="360"/>
+      </w:pPr>
+      <w:rPr>
+        <w:rFonts w:ascii="Wingdings" w:hAnsi="Wingdings" w:hint="default"/>
+      </w:rPr>
+    </w:lvl>
+  </w:abstractNum>
+  <w:abstractNum w:abstractNumId="10">
+    <w:nsid w:val="56653684"/>
+    <w:multiLevelType w:val="hybridMultilevel"/>
+    <w:tmpl w:val="478C3D04"/>
+    <w:lvl w:ilvl="0" w:tplc="0C0A000F">
+      <w:start w:val="1"/>
+      <w:numFmt w:val="decimal"/>
+      <w:lvlText w:val="%1."/>
+      <w:lvlJc w:val="left"/>
+      <w:pPr>
+        <w:ind w:left="720" w:hanging="360"/>
+      </w:pPr>
+    </w:lvl>
+    <w:lvl w:ilvl="1" w:tplc="0C0A0019" w:tentative="1">
+      <w:start w:val="1"/>
+      <w:numFmt w:val="lowerLetter"/>
+      <w:lvlText w:val="%2."/>
+      <w:lvlJc w:val="left"/>
+      <w:pPr>
+        <w:ind w:left="1440" w:hanging="360"/>
+      </w:pPr>
+    </w:lvl>
+    <w:lvl w:ilvl="2" w:tplc="0C0A001B" w:tentative="1">
+      <w:start w:val="1"/>
+      <w:numFmt w:val="lowerRoman"/>
+      <w:lvlText w:val="%3."/>
+      <w:lvlJc w:val="right"/>
+      <w:pPr>
+        <w:ind w:left="2160" w:hanging="180"/>
+      </w:pPr>
+    </w:lvl>
+    <w:lvl w:ilvl="3" w:tplc="0C0A000F" w:tentative="1">
+      <w:start w:val="1"/>
+      <w:numFmt w:val="decimal"/>
+      <w:lvlText w:val="%4."/>
+      <w:lvlJc w:val="left"/>
+      <w:pPr>
+        <w:ind w:left="2880" w:hanging="360"/>
+      </w:pPr>
+    </w:lvl>
+    <w:lvl w:ilvl="4" w:tplc="0C0A0019" w:tentative="1">
+      <w:start w:val="1"/>
+      <w:numFmt w:val="lowerLetter"/>
+      <w:lvlText w:val="%5."/>
+      <w:lvlJc w:val="left"/>
+      <w:pPr>
+        <w:ind w:left="3600" w:hanging="360"/>
+      </w:pPr>
+    </w:lvl>
+    <w:lvl w:ilvl="5" w:tplc="0C0A001B" w:tentative="1">
+      <w:start w:val="1"/>
+      <w:numFmt w:val="lowerRoman"/>
+      <w:lvlText w:val="%6."/>
+      <w:lvlJc w:val="right"/>
+      <w:pPr>
+        <w:ind w:left="4320" w:hanging="180"/>
+      </w:pPr>
+    </w:lvl>
+    <w:lvl w:ilvl="6" w:tplc="0C0A000F" w:tentative="1">
+      <w:start w:val="1"/>
+      <w:numFmt w:val="decimal"/>
+      <w:lvlText w:val="%7."/>
+      <w:lvlJc w:val="left"/>
+      <w:pPr>
+        <w:ind w:left="5040" w:hanging="360"/>
+      </w:pPr>
+    </w:lvl>
+    <w:lvl w:ilvl="7" w:tplc="0C0A0019" w:tentative="1">
+      <w:start w:val="1"/>
+      <w:numFmt w:val="lowerLetter"/>
+      <w:lvlText w:val="%8."/>
+      <w:lvlJc w:val="left"/>
+      <w:pPr>
+        <w:ind w:left="5760" w:hanging="360"/>
+      </w:pPr>
+    </w:lvl>
+    <w:lvl w:ilvl="8" w:tplc="0C0A001B" w:tentative="1">
+      <w:start w:val="1"/>
+      <w:numFmt w:val="lowerRoman"/>
+      <w:lvlText w:val="%9."/>
+      <w:lvlJc w:val="right"/>
+      <w:pPr>
+        <w:ind w:left="6480" w:hanging="180"/>
+      </w:pPr>
+    </w:lvl>
+  </w:abstractNum>
+  <w:abstractNum w:abstractNumId="11">
+    <w:nsid w:val="6039266E"/>
+    <w:multiLevelType w:val="hybridMultilevel"/>
+    <w:tmpl w:val="EBB03F7E"/>
+    <w:lvl w:ilvl="0" w:tplc="0C0A0001">
+      <w:start w:val="1"/>
+      <w:numFmt w:val="bullet"/>
+      <w:lvlText w:val=""/>
+      <w:lvlJc w:val="left"/>
+      <w:pPr>
+        <w:ind w:left="720" w:hanging="360"/>
+      </w:pPr>
+      <w:rPr>
+        <w:rFonts w:ascii="Symbol" w:hAnsi="Symbol" w:hint="default"/>
+      </w:rPr>
+    </w:lvl>
+    <w:lvl w:ilvl="1" w:tplc="0C0A0003" w:tentative="1">
+      <w:start w:val="1"/>
+      <w:numFmt w:val="bullet"/>
+      <w:lvlText w:val="o"/>
+      <w:lvlJc w:val="left"/>
+      <w:pPr>
+        <w:ind w:left="1440" w:hanging="360"/>
+      </w:pPr>
+      <w:rPr>
+        <w:rFonts w:ascii="Courier New" w:hAnsi="Courier New" w:cs="Courier New" w:hint="default"/>
+      </w:rPr>
+    </w:lvl>
+    <w:lvl w:ilvl="2" w:tplc="0C0A0005" w:tentative="1">
+      <w:start w:val="1"/>
+      <w:numFmt w:val="bullet"/>
+      <w:lvlText w:val=""/>
+      <w:lvlJc w:val="left"/>
+      <w:pPr>
+        <w:ind w:left="2160" w:hanging="360"/>
+      </w:pPr>
+      <w:rPr>
+        <w:rFonts w:ascii="Wingdings" w:hAnsi="Wingdings" w:hint="default"/>
+      </w:rPr>
+    </w:lvl>
+    <w:lvl w:ilvl="3" w:tplc="0C0A0001" w:tentative="1">
+      <w:start w:val="1"/>
+      <w:numFmt w:val="bullet"/>
+      <w:lvlText w:val=""/>
+      <w:lvlJc w:val="left"/>
+      <w:pPr>
+        <w:ind w:left="2880" w:hanging="360"/>
+      </w:pPr>
+      <w:rPr>
+        <w:rFonts w:ascii="Symbol" w:hAnsi="Symbol" w:hint="default"/>
+      </w:rPr>
+    </w:lvl>
+    <w:lvl w:ilvl="4" w:tplc="0C0A0003" w:tentative="1">
+      <w:start w:val="1"/>
+      <w:numFmt w:val="bullet"/>
+      <w:lvlText w:val="o"/>
+      <w:lvlJc w:val="left"/>
+      <w:pPr>
+        <w:ind w:left="3600" w:hanging="360"/>
+      </w:pPr>
+      <w:rPr>
+        <w:rFonts w:ascii="Courier New" w:hAnsi="Courier New" w:cs="Courier New" w:hint="default"/>
+      </w:rPr>
+    </w:lvl>
+    <w:lvl w:ilvl="5" w:tplc="0C0A0005" w:tentative="1">
+      <w:start w:val="1"/>
+      <w:numFmt w:val="bullet"/>
+      <w:lvlText w:val=""/>
+      <w:lvlJc w:val="left"/>
+      <w:pPr>
+        <w:ind w:left="4320" w:hanging="360"/>
+      </w:pPr>
+      <w:rPr>
+        <w:rFonts w:ascii="Wingdings" w:hAnsi="Wingdings" w:hint="default"/>
+      </w:rPr>
+    </w:lvl>
+    <w:lvl w:ilvl="6" w:tplc="0C0A0001" w:tentative="1">
+      <w:start w:val="1"/>
+      <w:numFmt w:val="bullet"/>
+      <w:lvlText w:val=""/>
+      <w:lvlJc w:val="left"/>
+      <w:pPr>
+        <w:ind w:left="5040" w:hanging="360"/>
+      </w:pPr>
+      <w:rPr>
+        <w:rFonts w:ascii="Symbol" w:hAnsi="Symbol" w:hint="default"/>
+      </w:rPr>
+    </w:lvl>
+    <w:lvl w:ilvl="7" w:tplc="0C0A0003" w:tentative="1">
+      <w:start w:val="1"/>
+      <w:numFmt w:val="bullet"/>
+      <w:lvlText w:val="o"/>
+      <w:lvlJc w:val="left"/>
+      <w:pPr>
+        <w:ind w:left="5760" w:hanging="360"/>
+      </w:pPr>
+      <w:rPr>
+        <w:rFonts w:ascii="Courier New" w:hAnsi="Courier New" w:cs="Courier New" w:hint="default"/>
+      </w:rPr>
+    </w:lvl>
+    <w:lvl w:ilvl="8" w:tplc="0C0A0005" w:tentative="1">
+      <w:start w:val="1"/>
+      <w:numFmt w:val="bullet"/>
+      <w:lvlText w:val=""/>
+      <w:lvlJc w:val="left"/>
+      <w:pPr>
+        <w:ind w:left="6480" w:hanging="360"/>
+      </w:pPr>
+      <w:rPr>
+        <w:rFonts w:ascii="Wingdings" w:hAnsi="Wingdings" w:hint="default"/>
+      </w:rPr>
+    </w:lvl>
+  </w:abstractNum>
+  <w:abstractNum w:abstractNumId="12">
+    <w:nsid w:val="6EFA448C"/>
+    <w:multiLevelType w:val="hybridMultilevel"/>
+    <w:tmpl w:val="FB7C487C"/>
+    <w:lvl w:ilvl="0" w:tplc="0C0A0001">
+      <w:start w:val="1"/>
+      <w:numFmt w:val="bullet"/>
+      <w:lvlText w:val=""/>
+      <w:lvlJc w:val="left"/>
+      <w:pPr>
+        <w:ind w:left="720" w:hanging="360"/>
+      </w:pPr>
+      <w:rPr>
+        <w:rFonts w:ascii="Symbol" w:hAnsi="Symbol" w:hint="default"/>
+      </w:rPr>
+    </w:lvl>
+    <w:lvl w:ilvl="1" w:tplc="0C0A0003" w:tentative="1">
+      <w:start w:val="1"/>
+      <w:numFmt w:val="bullet"/>
+      <w:lvlText w:val="o"/>
+      <w:lvlJc w:val="left"/>
+      <w:pPr>
+        <w:ind w:left="1440" w:hanging="360"/>
+      </w:pPr>
+      <w:rPr>
+        <w:rFonts w:ascii="Courier New" w:hAnsi="Courier New" w:cs="Courier New" w:hint="default"/>
+      </w:rPr>
+    </w:lvl>
+    <w:lvl w:ilvl="2" w:tplc="0C0A0005" w:tentative="1">
+      <w:start w:val="1"/>
+      <w:numFmt w:val="bullet"/>
+      <w:lvlText w:val=""/>
+      <w:lvlJc w:val="left"/>
+      <w:pPr>
+        <w:ind w:left="2160" w:hanging="360"/>
+      </w:pPr>
+      <w:rPr>
+        <w:rFonts w:ascii="Wingdings" w:hAnsi="Wingdings" w:hint="default"/>
+      </w:rPr>
+    </w:lvl>
+    <w:lvl w:ilvl="3" w:tplc="0C0A0001" w:tentative="1">
+      <w:start w:val="1"/>
+      <w:numFmt w:val="bullet"/>
+      <w:lvlText w:val=""/>
+      <w:lvlJc w:val="left"/>
+      <w:pPr>
+        <w:ind w:left="2880" w:hanging="360"/>
+      </w:pPr>
+      <w:rPr>
+        <w:rFonts w:ascii="Symbol" w:hAnsi="Symbol" w:hint="default"/>
+      </w:rPr>
+    </w:lvl>
+    <w:lvl w:ilvl="4" w:tplc="0C0A0003" w:tentative="1">
+      <w:start w:val="1"/>
+      <w:numFmt w:val="bullet"/>
+      <w:lvlText w:val="o"/>
+      <w:lvlJc w:val="left"/>
+      <w:pPr>
+        <w:ind w:left="3600" w:hanging="360"/>
+      </w:pPr>
+      <w:rPr>
+        <w:rFonts w:ascii="Courier New" w:hAnsi="Courier New" w:cs="Courier New" w:hint="default"/>
+      </w:rPr>
+    </w:lvl>
+    <w:lvl w:ilvl="5" w:tplc="0C0A0005" w:tentative="1">
+      <w:start w:val="1"/>
+      <w:numFmt w:val="bullet"/>
+      <w:lvlText w:val=""/>
+      <w:lvlJc w:val="left"/>
+      <w:pPr>
+        <w:ind w:left="4320" w:hanging="360"/>
+      </w:pPr>
+      <w:rPr>
+        <w:rFonts w:ascii="Wingdings" w:hAnsi="Wingdings" w:hint="default"/>
+      </w:rPr>
+    </w:lvl>
+    <w:lvl w:ilvl="6" w:tplc="0C0A0001" w:tentative="1">
+      <w:start w:val="1"/>
+      <w:numFmt w:val="bullet"/>
+      <w:lvlText w:val=""/>
+      <w:lvlJc w:val="left"/>
+      <w:pPr>
+        <w:ind w:left="5040" w:hanging="360"/>
+      </w:pPr>
+      <w:rPr>
+        <w:rFonts w:ascii="Symbol" w:hAnsi="Symbol" w:hint="default"/>
+      </w:rPr>
+    </w:lvl>
+    <w:lvl w:ilvl="7" w:tplc="0C0A0003" w:tentative="1">
+      <w:start w:val="1"/>
+      <w:numFmt w:val="bullet"/>
+      <w:lvlText w:val="o"/>
+      <w:lvlJc w:val="left"/>
+      <w:pPr>
+        <w:ind w:left="5760" w:hanging="360"/>
+      </w:pPr>
+      <w:rPr>
+        <w:rFonts w:ascii="Courier New" w:hAnsi="Courier New" w:cs="Courier New" w:hint="default"/>
+      </w:rPr>
+    </w:lvl>
+    <w:lvl w:ilvl="8" w:tplc="0C0A0005" w:tentative="1">
+      <w:start w:val="1"/>
+      <w:numFmt w:val="bullet"/>
+      <w:lvlText w:val=""/>
+      <w:lvlJc w:val="left"/>
+      <w:pPr>
+        <w:ind w:left="6480" w:hanging="360"/>
+      </w:pPr>
+      <w:rPr>
+        <w:rFonts w:ascii="Wingdings" w:hAnsi="Wingdings" w:hint="default"/>
+      </w:rPr>
+    </w:lvl>
+  </w:abstractNum>
+  <w:abstractNum w:abstractNumId="13">
+    <w:nsid w:val="7A3C3287"/>
+    <w:multiLevelType w:val="hybridMultilevel"/>
+    <w:tmpl w:val="53AECDF6"/>
+    <w:lvl w:ilvl="0" w:tplc="0C0A0001">
+      <w:start w:val="1"/>
+      <w:numFmt w:val="bullet"/>
+      <w:lvlText w:val=""/>
+      <w:lvlJc w:val="left"/>
+      <w:pPr>
+        <w:ind w:left="720" w:hanging="360"/>
+      </w:pPr>
+      <w:rPr>
+        <w:rFonts w:ascii="Symbol" w:hAnsi="Symbol" w:hint="default"/>
+      </w:rPr>
+    </w:lvl>
+    <w:lvl w:ilvl="1" w:tplc="0C0A0003" w:tentative="1">
+      <w:start w:val="1"/>
+      <w:numFmt w:val="bullet"/>
+      <w:lvlText w:val="o"/>
+      <w:lvlJc w:val="left"/>
+      <w:pPr>
+        <w:ind w:left="1440" w:hanging="360"/>
+      </w:pPr>
+      <w:rPr>
+        <w:rFonts w:ascii="Courier New" w:hAnsi="Courier New" w:cs="Courier New" w:hint="default"/>
+      </w:rPr>
+    </w:lvl>
+    <w:lvl w:ilvl="2" w:tplc="0C0A0005" w:tentative="1">
+      <w:start w:val="1"/>
+      <w:numFmt w:val="bullet"/>
+      <w:lvlText w:val=""/>
+      <w:lvlJc w:val="left"/>
+      <w:pPr>
+        <w:ind w:left="2160" w:hanging="360"/>
+      </w:pPr>
+      <w:rPr>
+        <w:rFonts w:ascii="Wingdings" w:hAnsi="Wingdings" w:hint="default"/>
+      </w:rPr>
+    </w:lvl>
+    <w:lvl w:ilvl="3" w:tplc="0C0A0001" w:tentative="1">
+      <w:start w:val="1"/>
+      <w:numFmt w:val="bullet"/>
+      <w:lvlText w:val=""/>
+      <w:lvlJc w:val="left"/>
+      <w:pPr>
+        <w:ind w:left="2880" w:hanging="360"/>
+      </w:pPr>
+      <w:rPr>
+        <w:rFonts w:ascii="Symbol" w:hAnsi="Symbol" w:hint="default"/>
+      </w:rPr>
+    </w:lvl>
+    <w:lvl w:ilvl="4" w:tplc="0C0A0003" w:tentative="1">
+      <w:start w:val="1"/>
+      <w:numFmt w:val="bullet"/>
+      <w:lvlText w:val="o"/>
+      <w:lvlJc w:val="left"/>
+      <w:pPr>
+        <w:ind w:left="3600" w:hanging="360"/>
+      </w:pPr>
+      <w:rPr>
+        <w:rFonts w:ascii="Courier New" w:hAnsi="Courier New" w:cs="Courier New" w:hint="default"/>
+      </w:rPr>
+    </w:lvl>
+    <w:lvl w:ilvl="5" w:tplc="0C0A0005" w:tentative="1">
+      <w:start w:val="1"/>
+      <w:numFmt w:val="bullet"/>
+      <w:lvlText w:val=""/>
+      <w:lvlJc w:val="left"/>
+      <w:pPr>
+        <w:ind w:left="4320" w:hanging="360"/>
+      </w:pPr>
+      <w:rPr>
+        <w:rFonts w:ascii="Wingdings" w:hAnsi="Wingdings" w:hint="default"/>
+      </w:rPr>
+    </w:lvl>
+    <w:lvl w:ilvl="6" w:tplc="0C0A0001" w:tentative="1">
+      <w:start w:val="1"/>
+      <w:numFmt w:val="bullet"/>
+      <w:lvlText w:val=""/>
+      <w:lvlJc w:val="left"/>
+      <w:pPr>
+        <w:ind w:left="5040" w:hanging="360"/>
+      </w:pPr>
+      <w:rPr>
+        <w:rFonts w:ascii="Symbol" w:hAnsi="Symbol" w:hint="default"/>
+      </w:rPr>
+    </w:lvl>
+    <w:lvl w:ilvl="7" w:tplc="0C0A0003" w:tentative="1">
+      <w:start w:val="1"/>
+      <w:numFmt w:val="bullet"/>
+      <w:lvlText w:val="o"/>
+      <w:lvlJc w:val="left"/>
+      <w:pPr>
+        <w:ind w:left="5760" w:hanging="360"/>
+      </w:pPr>
+      <w:rPr>
+        <w:rFonts w:ascii="Courier New" w:hAnsi="Courier New" w:cs="Courier New" w:hint="default"/>
+      </w:rPr>
+    </w:lvl>
+    <w:lvl w:ilvl="8" w:tplc="0C0A0005" w:tentative="1">
+      <w:start w:val="1"/>
+      <w:numFmt w:val="bullet"/>
+      <w:lvlText w:val=""/>
+      <w:lvlJc w:val="left"/>
+      <w:pPr>
+        <w:ind w:left="6480" w:hanging="360"/>
+      </w:pPr>
+      <w:rPr>
+        <w:rFonts w:ascii="Wingdings" w:hAnsi="Wingdings" w:hint="default"/>
+      </w:rPr>
+    </w:lvl>
+  </w:abstractNum>
   <w:num w:numId="1">
+    <w:abstractNumId w:val="3"/>
+  </w:num>
+  <w:num w:numId="2">
+    <w:abstractNumId w:val="9"/>
+  </w:num>
+  <w:num w:numId="3">
     <w:abstractNumId w:val="1"/>
   </w:num>
-  <w:num w:numId="2">
+  <w:num w:numId="4">
+    <w:abstractNumId w:val="12"/>
+  </w:num>
+  <w:num w:numId="5">
+    <w:abstractNumId w:val="11"/>
+  </w:num>
+  <w:num w:numId="6">
+    <w:abstractNumId w:val="8"/>
+  </w:num>
+  <w:num w:numId="7">
+    <w:abstractNumId w:val="6"/>
+  </w:num>
+  <w:num w:numId="8">
+    <w:abstractNumId w:val="10"/>
+  </w:num>
+  <w:num w:numId="9">
+    <w:abstractNumId w:val="4"/>
+  </w:num>
+  <w:num w:numId="10">
+    <w:abstractNumId w:val="7"/>
+  </w:num>
+  <w:num w:numId="11">
+    <w:abstractNumId w:val="13"/>
+  </w:num>
+  <w:num w:numId="12">
+    <w:abstractNumId w:val="2"/>
+  </w:num>
+  <w:num w:numId="13">
     <w:abstractNumId w:val="5"/>
   </w:num>
-  <w:num w:numId="3">
+  <w:num w:numId="14">
     <w:abstractNumId w:val="0"/>
-  </w:num>
-  <w:num w:numId="4">
-    <w:abstractNumId w:val="8"/>
-  </w:num>
-  <w:num w:numId="5">
-    <w:abstractNumId w:val="7"/>
-  </w:num>
-  <w:num w:numId="6">
-    <w:abstractNumId w:val="4"/>
-  </w:num>
-  <w:num w:numId="7">
-    <w:abstractNumId w:val="3"/>
-  </w:num>
-  <w:num w:numId="8">
-    <w:abstractNumId w:val="6"/>
-  </w:num>
-  <w:num w:numId="9">
-    <w:abstractNumId w:val="2"/>
   </w:num>
 </w:numbering>
 </file>

--- a/_memoria/11_Api interaction examples/exemplesInteraccio.docx
+++ b/_memoria/11_Api interaction examples/exemplesInteraccio.docx
@@ -19799,6 +19799,112 @@
     <w:p>
       <w:pPr>
         <w:pStyle w:val="Prrafodelista"/>
+        <w:rPr>
+          <w:sz w:val="24"/>
+          <w:szCs w:val="24"/>
+          <w:lang w:val="ca-ES"/>
+        </w:rPr>
+      </w:pPr>
+    </w:p>
+    <w:p>
+      <w:pPr>
+        <w:rPr>
+          <w:b/>
+          <w:sz w:val="24"/>
+          <w:szCs w:val="24"/>
+          <w:lang w:val="ca-ES"/>
+        </w:rPr>
+      </w:pPr>
+      <w:r>
+        <w:rPr>
+          <w:b/>
+          <w:sz w:val="24"/>
+          <w:szCs w:val="24"/>
+          <w:lang w:val="ca-ES"/>
+        </w:rPr>
+        <w:t>Interès d'ús</w:t>
+      </w:r>
+    </w:p>
+    <w:p>
+      <w:pPr>
+        <w:rPr>
+          <w:sz w:val="24"/>
+          <w:szCs w:val="24"/>
+          <w:lang w:val="ca-ES"/>
+        </w:rPr>
+      </w:pPr>
+      <w:r>
+        <w:rPr>
+          <w:sz w:val="24"/>
+          <w:szCs w:val="24"/>
+          <w:lang w:val="ca-ES"/>
+        </w:rPr>
+        <w:t>Aquesta funcionalitat, com ja hem comentat, a pesar de ser de les més simples que hem implementat pot ser la que tingui més interès un cop s'obté accés a les dades de producció.</w:t>
+      </w:r>
+    </w:p>
+    <w:p>
+      <w:pPr>
+        <w:rPr>
+          <w:sz w:val="24"/>
+          <w:szCs w:val="24"/>
+          <w:lang w:val="ca-ES"/>
+        </w:rPr>
+      </w:pPr>
+      <w:r>
+        <w:rPr>
+          <w:sz w:val="24"/>
+          <w:szCs w:val="24"/>
+          <w:lang w:val="ca-ES"/>
+        </w:rPr>
+        <w:t>La funcionalitat va ser programada per tal de poder intentar relacionar fets històrics com la gran recessió del vint-i-nou o la segona guerra mundial en les tasses de natalitat i defuncions.</w:t>
+      </w:r>
+    </w:p>
+    <w:p>
+      <w:pPr>
+        <w:rPr>
+          <w:sz w:val="24"/>
+          <w:szCs w:val="24"/>
+          <w:lang w:val="ca-ES"/>
+        </w:rPr>
+      </w:pPr>
+      <w:r>
+        <w:rPr>
+          <w:sz w:val="24"/>
+          <w:szCs w:val="24"/>
+          <w:lang w:val="ca-ES"/>
+        </w:rPr>
+        <w:t xml:space="preserve">Un objectiu secundari d'aquesta funcionalitat era el d'intentar comprendre si les bases de dades de </w:t>
+      </w:r>
+      <w:proofErr w:type="spellStart"/>
+      <w:r>
+        <w:rPr>
+          <w:sz w:val="24"/>
+          <w:szCs w:val="24"/>
+          <w:lang w:val="ca-ES"/>
+        </w:rPr>
+        <w:t>FamilySearch</w:t>
+      </w:r>
+      <w:proofErr w:type="spellEnd"/>
+      <w:r>
+        <w:rPr>
+          <w:sz w:val="24"/>
+          <w:szCs w:val="24"/>
+          <w:lang w:val="ca-ES"/>
+        </w:rPr>
+        <w:t xml:space="preserve"> representaven una fotografia de la realitat o com de desviades es troben aquestes. Per exemple,  és conegut que durant la segona guerra </w:t>
+      </w:r>
+      <w:r>
+        <w:rPr>
+          <w:sz w:val="24"/>
+          <w:szCs w:val="24"/>
+          <w:lang w:val="ca-ES"/>
+        </w:rPr>
+        <w:lastRenderedPageBreak/>
+        <w:t>mundial el nombre de matrimonis es va disparar als Estats Units d'Amèrica. L'idea d'aquesta funcionalitat és comprovar si aquestes relacions conegudes són també observables en les dades de l'organització.</w:t>
+      </w:r>
+    </w:p>
+    <w:p>
+      <w:pPr>
         <w:rPr>
           <w:sz w:val="24"/>
           <w:szCs w:val="24"/>

--- a/_memoria/11_Api interaction examples/exemplesInteraccio.docx
+++ b/_memoria/11_Api interaction examples/exemplesInteraccio.docx
@@ -10096,7 +10096,7 @@
           <w:szCs w:val="24"/>
           <w:lang w:val="ca-ES"/>
         </w:rPr>
-        <w:t>Els missatges d'error provinents del SDK o validacions del formulari desapareixen en quan es realitza una nova operació.</w:t>
+        <w:t>Quan es realitza una nova cerca, els resultats de l'anterior s'amaguen per no causar confusió.</w:t>
       </w:r>
     </w:p>
     <w:p>
@@ -10118,7 +10118,7 @@
           <w:szCs w:val="24"/>
           <w:lang w:val="ca-ES"/>
         </w:rPr>
-        <w:t>Quan s'utilitzen les fletxes de navegació pels resultats de la cerca, la taula desapareix i tornar a aparèixer per indicar que han canviat els continguts i s'actualitza el valor del bloc de persones mostrat.</w:t>
+        <w:t>Els missatges d'error provinents del SDK o validacions del formulari desapareixen en quan es realitza una nova operació.</w:t>
       </w:r>
     </w:p>
     <w:p>
@@ -10140,77 +10140,7 @@
           <w:szCs w:val="24"/>
           <w:lang w:val="ca-ES"/>
         </w:rPr>
-        <w:t>Quan és selecciona una persona de la taula de resultats per mostrar-ne els detalls, la secció de detalls canvia el títol de '</w:t>
-      </w:r>
-      <w:proofErr w:type="spellStart"/>
-      <w:r>
-        <w:rPr>
-          <w:sz w:val="24"/>
-          <w:szCs w:val="24"/>
-          <w:lang w:val="ca-ES"/>
-        </w:rPr>
-        <w:t>Loading</w:t>
-      </w:r>
-      <w:proofErr w:type="spellEnd"/>
-      <w:r>
-        <w:rPr>
-          <w:sz w:val="24"/>
-          <w:szCs w:val="24"/>
-          <w:lang w:val="ca-ES"/>
-        </w:rPr>
-        <w:t xml:space="preserve"> </w:t>
-      </w:r>
-      <w:proofErr w:type="spellStart"/>
-      <w:r>
-        <w:rPr>
-          <w:sz w:val="24"/>
-          <w:szCs w:val="24"/>
-          <w:lang w:val="ca-ES"/>
-        </w:rPr>
-        <w:t>information</w:t>
-      </w:r>
-      <w:proofErr w:type="spellEnd"/>
-      <w:r>
-        <w:rPr>
-          <w:sz w:val="24"/>
-          <w:szCs w:val="24"/>
-          <w:lang w:val="ca-ES"/>
-        </w:rPr>
-        <w:t>...' a 'Nom</w:t>
-      </w:r>
-      <w:r>
-        <w:rPr>
-          <w:sz w:val="24"/>
-          <w:szCs w:val="24"/>
-          <w:lang w:val="ca-ES"/>
-        </w:rPr>
-        <w:t>_</w:t>
-      </w:r>
-      <w:r>
-        <w:rPr>
-          <w:sz w:val="24"/>
-          <w:szCs w:val="24"/>
-          <w:lang w:val="ca-ES"/>
-        </w:rPr>
-        <w:t xml:space="preserve">persona </w:t>
-      </w:r>
-      <w:proofErr w:type="spellStart"/>
-      <w:r>
-        <w:rPr>
-          <w:sz w:val="24"/>
-          <w:szCs w:val="24"/>
-          <w:lang w:val="ca-ES"/>
-        </w:rPr>
-        <w:t>details</w:t>
-      </w:r>
-      <w:proofErr w:type="spellEnd"/>
-      <w:r>
-        <w:rPr>
-          <w:sz w:val="24"/>
-          <w:szCs w:val="24"/>
-          <w:lang w:val="ca-ES"/>
-        </w:rPr>
-        <w:t>' quan el SDK retorna la informació demanada.</w:t>
+        <w:t>Quan s'utilitzen les fletxes de navegació pels resultats de la cerca, la taula desapareix i tornar a aparèixer per indicar que han canviat els continguts i s'actualitza el valor del bloc de persones mostrat.</w:t>
       </w:r>
     </w:p>
     <w:p>
@@ -10232,6 +10162,98 @@
           <w:szCs w:val="24"/>
           <w:lang w:val="ca-ES"/>
         </w:rPr>
+        <w:t>Quan és selecciona una persona de la taula de resultats per mostrar-ne els detalls, la secció de detalls canvia el títol de '</w:t>
+      </w:r>
+      <w:proofErr w:type="spellStart"/>
+      <w:r>
+        <w:rPr>
+          <w:sz w:val="24"/>
+          <w:szCs w:val="24"/>
+          <w:lang w:val="ca-ES"/>
+        </w:rPr>
+        <w:t>Loading</w:t>
+      </w:r>
+      <w:proofErr w:type="spellEnd"/>
+      <w:r>
+        <w:rPr>
+          <w:sz w:val="24"/>
+          <w:szCs w:val="24"/>
+          <w:lang w:val="ca-ES"/>
+        </w:rPr>
+        <w:t xml:space="preserve"> </w:t>
+      </w:r>
+      <w:proofErr w:type="spellStart"/>
+      <w:r>
+        <w:rPr>
+          <w:sz w:val="24"/>
+          <w:szCs w:val="24"/>
+          <w:lang w:val="ca-ES"/>
+        </w:rPr>
+        <w:t>information</w:t>
+      </w:r>
+      <w:proofErr w:type="spellEnd"/>
+      <w:r>
+        <w:rPr>
+          <w:sz w:val="24"/>
+          <w:szCs w:val="24"/>
+          <w:lang w:val="ca-ES"/>
+        </w:rPr>
+        <w:t>...' a 'Nom</w:t>
+      </w:r>
+      <w:r>
+        <w:rPr>
+          <w:sz w:val="24"/>
+          <w:szCs w:val="24"/>
+          <w:lang w:val="ca-ES"/>
+        </w:rPr>
+        <w:t>_</w:t>
+      </w:r>
+      <w:r>
+        <w:rPr>
+          <w:sz w:val="24"/>
+          <w:szCs w:val="24"/>
+          <w:lang w:val="ca-ES"/>
+        </w:rPr>
+        <w:t xml:space="preserve">persona </w:t>
+      </w:r>
+      <w:proofErr w:type="spellStart"/>
+      <w:r>
+        <w:rPr>
+          <w:sz w:val="24"/>
+          <w:szCs w:val="24"/>
+          <w:lang w:val="ca-ES"/>
+        </w:rPr>
+        <w:t>details</w:t>
+      </w:r>
+      <w:proofErr w:type="spellEnd"/>
+      <w:r>
+        <w:rPr>
+          <w:sz w:val="24"/>
+          <w:szCs w:val="24"/>
+          <w:lang w:val="ca-ES"/>
+        </w:rPr>
+        <w:t>' quan el SDK retorna la informació demanada.</w:t>
+      </w:r>
+    </w:p>
+    <w:p>
+      <w:pPr>
+        <w:pStyle w:val="Prrafodelista"/>
+        <w:numPr>
+          <w:ilvl w:val="0"/>
+          <w:numId w:val="4"/>
+        </w:numPr>
+        <w:rPr>
+          <w:sz w:val="24"/>
+          <w:szCs w:val="24"/>
+          <w:lang w:val="ca-ES"/>
+        </w:rPr>
+      </w:pPr>
+      <w:r>
+        <w:rPr>
+          <w:sz w:val="24"/>
+          <w:szCs w:val="24"/>
+          <w:lang w:val="ca-ES"/>
+        </w:rPr>
         <w:t xml:space="preserve">Quan és selecciona una persona per mostrar-ne els detalls, quan una altre persona havia estat seleccionats amb anterioritat, els detalls de la persona prèvia son netejats. </w:t>
       </w:r>
     </w:p>
@@ -10325,7 +10347,6 @@
           <w:u w:val="single"/>
           <w:lang w:val="ca-ES"/>
         </w:rPr>
-        <w:lastRenderedPageBreak/>
         <w:t>Evolució geogràfica d'un cognom</w:t>
       </w:r>
     </w:p>
@@ -10866,6 +10887,7 @@
           <w:szCs w:val="24"/>
           <w:lang w:val="ca-ES"/>
         </w:rPr>
+        <w:lastRenderedPageBreak/>
         <w:t xml:space="preserve">Interval: </w:t>
       </w:r>
       <w:r>
@@ -10874,7 +10896,535 @@
           <w:szCs w:val="24"/>
           <w:lang w:val="ca-ES"/>
         </w:rPr>
-        <w:t xml:space="preserve">El paràmetre interval només és necessari si s'ha especificat el camp Rang. Aquest paràmetre serveix per indicar cada quants anys volem que es </w:t>
+        <w:t>El paràmetre interval només és necessari si s'ha especificat el camp Rang. Aquest paràmetre serveix per indicar cada quants anys volem que es realitzi una fotografia del nombre de persones nascudes amb un cognom determinat en el conjunt de països seleccionats.</w:t>
+      </w:r>
+      <w:r>
+        <w:rPr>
+          <w:sz w:val="24"/>
+          <w:szCs w:val="24"/>
+          <w:lang w:val="ca-ES"/>
+        </w:rPr>
+        <w:t xml:space="preserve"> Per exemple, si el paràmetre any de naixement és 1920, el paràmetre rang és 1940 i el interval és 10, es realitzarà una foto de l'estat pels anys 1920, 1930 i 1940.</w:t>
+      </w:r>
+    </w:p>
+    <w:p>
+      <w:pPr>
+        <w:rPr>
+          <w:sz w:val="24"/>
+          <w:szCs w:val="24"/>
+          <w:lang w:val="ca-ES"/>
+        </w:rPr>
+      </w:pPr>
+      <w:r>
+        <w:rPr>
+          <w:sz w:val="24"/>
+          <w:szCs w:val="24"/>
+          <w:lang w:val="ca-ES"/>
+        </w:rPr>
+        <w:br/>
+      </w:r>
+      <w:r>
+        <w:rPr>
+          <w:sz w:val="24"/>
+          <w:szCs w:val="24"/>
+          <w:lang w:val="ca-ES"/>
+        </w:rPr>
+        <w:t>Per cada combinació d'any i país</w:t>
+      </w:r>
+      <w:r>
+        <w:rPr>
+          <w:sz w:val="24"/>
+          <w:szCs w:val="24"/>
+          <w:lang w:val="ca-ES"/>
+        </w:rPr>
+        <w:t xml:space="preserve"> es realitzarà una crida al SDK demanant el nombre d'instàncies de persones nascudes </w:t>
+      </w:r>
+      <w:r>
+        <w:rPr>
+          <w:sz w:val="24"/>
+          <w:szCs w:val="24"/>
+          <w:lang w:val="ca-ES"/>
+        </w:rPr>
+        <w:t>amb el cognom indicat.</w:t>
+      </w:r>
+    </w:p>
+    <w:p>
+      <w:pPr>
+        <w:rPr>
+          <w:sz w:val="24"/>
+          <w:szCs w:val="24"/>
+          <w:lang w:val="ca-ES"/>
+        </w:rPr>
+      </w:pPr>
+      <w:r>
+        <w:rPr>
+          <w:sz w:val="24"/>
+          <w:szCs w:val="24"/>
+          <w:lang w:val="ca-ES"/>
+        </w:rPr>
+        <w:t>S'utilitza aquesta aproximació perquè l'alternativa consisteix en cercar</w:t>
+      </w:r>
+      <w:r>
+        <w:rPr>
+          <w:sz w:val="24"/>
+          <w:szCs w:val="24"/>
+          <w:lang w:val="ca-ES"/>
+        </w:rPr>
+        <w:t xml:space="preserve"> el nombre de persones nascudes amb el cognom seleccionat en el rang de temps desitjat i navegar pels detalls de cada una de les persones de la resposta per tal de </w:t>
+      </w:r>
+      <w:proofErr w:type="spellStart"/>
+      <w:r>
+        <w:rPr>
+          <w:sz w:val="24"/>
+          <w:szCs w:val="24"/>
+          <w:lang w:val="ca-ES"/>
+        </w:rPr>
+        <w:t>geolocalitzar</w:t>
+      </w:r>
+      <w:proofErr w:type="spellEnd"/>
+      <w:r>
+        <w:rPr>
+          <w:sz w:val="24"/>
+          <w:szCs w:val="24"/>
+          <w:lang w:val="ca-ES"/>
+        </w:rPr>
+        <w:t xml:space="preserve"> o cercar el país de naixement. Aquesta aproximació és bastant inviable si tenim en compte el volum de dades de producció.</w:t>
+      </w:r>
+    </w:p>
+    <w:p>
+      <w:pPr>
+        <w:rPr>
+          <w:sz w:val="24"/>
+          <w:szCs w:val="24"/>
+          <w:lang w:val="ca-ES"/>
+        </w:rPr>
+      </w:pPr>
+      <w:r>
+        <w:rPr>
+          <w:sz w:val="24"/>
+          <w:szCs w:val="24"/>
+          <w:lang w:val="ca-ES"/>
+        </w:rPr>
+        <w:t xml:space="preserve">Com a últim detall tècnic, comentar que s'obté la fotografia cada cert període de temps en comptes d'agafar totes les instàncies de persones nascudes entre els diferents </w:t>
+      </w:r>
+      <w:r>
+        <w:rPr>
+          <w:sz w:val="24"/>
+          <w:szCs w:val="24"/>
+          <w:lang w:val="ca-ES"/>
+        </w:rPr>
+        <w:t xml:space="preserve">períodes, </w:t>
+      </w:r>
+      <w:r>
+        <w:rPr>
+          <w:sz w:val="24"/>
+          <w:szCs w:val="24"/>
+          <w:lang w:val="ca-ES"/>
+        </w:rPr>
+        <w:t xml:space="preserve">degut a discrepàncies en al forma de realitzar la cerca entre el SDK i la pàgina oficial de </w:t>
+      </w:r>
+      <w:proofErr w:type="spellStart"/>
+      <w:r>
+        <w:rPr>
+          <w:sz w:val="24"/>
+          <w:szCs w:val="24"/>
+          <w:lang w:val="ca-ES"/>
+        </w:rPr>
+        <w:t>FamilySearch</w:t>
+      </w:r>
+      <w:proofErr w:type="spellEnd"/>
+      <w:r>
+        <w:rPr>
+          <w:sz w:val="24"/>
+          <w:szCs w:val="24"/>
+          <w:lang w:val="ca-ES"/>
+        </w:rPr>
+        <w:t>.</w:t>
+      </w:r>
+    </w:p>
+    <w:p>
+      <w:pPr>
+        <w:rPr>
+          <w:sz w:val="24"/>
+          <w:szCs w:val="24"/>
+          <w:lang w:val="ca-ES"/>
+        </w:rPr>
+      </w:pPr>
+      <w:r>
+        <w:rPr>
+          <w:sz w:val="24"/>
+          <w:szCs w:val="24"/>
+          <w:lang w:val="ca-ES"/>
+        </w:rPr>
+        <w:t xml:space="preserve">Tot i que la documentació del SDK indica que permet la utilització de rangs </w:t>
+      </w:r>
+      <w:r>
+        <w:rPr>
+          <w:sz w:val="24"/>
+          <w:szCs w:val="24"/>
+          <w:lang w:val="ca-ES"/>
+        </w:rPr>
+        <w:t xml:space="preserve">de dates </w:t>
+      </w:r>
+      <w:r>
+        <w:rPr>
+          <w:sz w:val="24"/>
+          <w:szCs w:val="24"/>
+          <w:lang w:val="ca-ES"/>
+        </w:rPr>
+        <w:t xml:space="preserve">en el </w:t>
+      </w:r>
+      <w:r>
+        <w:rPr>
+          <w:sz w:val="24"/>
+          <w:szCs w:val="24"/>
+          <w:lang w:val="ca-ES"/>
+        </w:rPr>
+        <w:t>paràmetre</w:t>
+      </w:r>
+      <w:r>
+        <w:rPr>
+          <w:sz w:val="24"/>
+          <w:szCs w:val="24"/>
+          <w:lang w:val="ca-ES"/>
+        </w:rPr>
+        <w:t xml:space="preserve"> data de naixement, a la pràctica, </w:t>
+      </w:r>
+      <w:r>
+        <w:rPr>
+          <w:sz w:val="24"/>
+          <w:szCs w:val="24"/>
+          <w:lang w:val="ca-ES"/>
+        </w:rPr>
+        <w:t xml:space="preserve">no és així. La utilització d'aquesta opció en el SDK és tradueix en la obtenció de resultats incorrectes. </w:t>
+      </w:r>
+    </w:p>
+    <w:p>
+      <w:pPr>
+        <w:rPr>
+          <w:sz w:val="24"/>
+          <w:szCs w:val="24"/>
+          <w:lang w:val="ca-ES"/>
+        </w:rPr>
+      </w:pPr>
+      <w:r>
+        <w:rPr>
+          <w:sz w:val="24"/>
+          <w:szCs w:val="24"/>
+          <w:lang w:val="ca-ES"/>
+        </w:rPr>
+        <w:t xml:space="preserve">En cas d'utilitzar-la, </w:t>
+      </w:r>
+      <w:r>
+        <w:rPr>
+          <w:sz w:val="24"/>
+          <w:szCs w:val="24"/>
+          <w:lang w:val="ca-ES"/>
+        </w:rPr>
+        <w:t xml:space="preserve">segons la inclusió o no del caràcter '~' al final del rang de dates, el SDK o bé no retornava resultats o retornava resultats amb dates similars en comptes de dates dins del interval especificat. Per exemple, si es demanava el interval 1920-1940, la resposta també podia contenir resultats pels any 1820 o 1980. Utilitzant la funcionalitat de cerca de la web de </w:t>
+      </w:r>
+      <w:proofErr w:type="spellStart"/>
+      <w:r>
+        <w:rPr>
+          <w:sz w:val="24"/>
+          <w:szCs w:val="24"/>
+          <w:lang w:val="ca-ES"/>
+        </w:rPr>
+        <w:t>FamilySearch</w:t>
+      </w:r>
+      <w:proofErr w:type="spellEnd"/>
+      <w:r>
+        <w:rPr>
+          <w:sz w:val="24"/>
+          <w:szCs w:val="24"/>
+          <w:lang w:val="ca-ES"/>
+        </w:rPr>
+        <w:t xml:space="preserve"> com a comparació, això no </w:t>
+      </w:r>
+      <w:proofErr w:type="spellStart"/>
+      <w:r>
+        <w:rPr>
+          <w:sz w:val="24"/>
+          <w:szCs w:val="24"/>
+          <w:lang w:val="ca-ES"/>
+        </w:rPr>
+        <w:t>pasava</w:t>
+      </w:r>
+      <w:proofErr w:type="spellEnd"/>
+      <w:r>
+        <w:rPr>
+          <w:sz w:val="24"/>
+          <w:szCs w:val="24"/>
+          <w:lang w:val="ca-ES"/>
+        </w:rPr>
+        <w:t>.</w:t>
+      </w:r>
+    </w:p>
+    <w:p>
+      <w:pPr>
+        <w:rPr>
+          <w:sz w:val="24"/>
+          <w:szCs w:val="24"/>
+          <w:lang w:val="ca-ES"/>
+        </w:rPr>
+      </w:pPr>
+      <w:r>
+        <w:rPr>
+          <w:sz w:val="24"/>
+          <w:szCs w:val="24"/>
+          <w:lang w:val="ca-ES"/>
+        </w:rPr>
+        <w:t xml:space="preserve">Després d'indagar una mica vaig descobrir que el motiu era que el SDK i la web oficial de </w:t>
+      </w:r>
+      <w:proofErr w:type="spellStart"/>
+      <w:r>
+        <w:rPr>
+          <w:sz w:val="24"/>
+          <w:szCs w:val="24"/>
+          <w:lang w:val="ca-ES"/>
+        </w:rPr>
+        <w:t>FamilySearch</w:t>
+      </w:r>
+      <w:proofErr w:type="spellEnd"/>
+      <w:r>
+        <w:rPr>
+          <w:sz w:val="24"/>
+          <w:szCs w:val="24"/>
+          <w:lang w:val="ca-ES"/>
+        </w:rPr>
+        <w:t xml:space="preserve"> utilitzaven paràmetres diferents per seleccionar resultats inclosos dins d'un interval de temps.</w:t>
+      </w:r>
+    </w:p>
+    <w:p>
+      <w:pPr>
+        <w:rPr>
+          <w:sz w:val="24"/>
+          <w:szCs w:val="24"/>
+          <w:lang w:val="ca-ES"/>
+        </w:rPr>
+      </w:pPr>
+      <w:r>
+        <w:rPr>
+          <w:sz w:val="24"/>
+          <w:szCs w:val="24"/>
+          <w:lang w:val="ca-ES"/>
+        </w:rPr>
+        <w:t xml:space="preserve">El SDK realitza una crida a </w:t>
+      </w:r>
+      <w:proofErr w:type="spellStart"/>
+      <w:r>
+        <w:rPr>
+          <w:sz w:val="24"/>
+          <w:szCs w:val="24"/>
+          <w:lang w:val="ca-ES"/>
+        </w:rPr>
+        <w:t>l'API</w:t>
+      </w:r>
+      <w:proofErr w:type="spellEnd"/>
+      <w:r>
+        <w:rPr>
+          <w:sz w:val="24"/>
+          <w:szCs w:val="24"/>
+          <w:lang w:val="ca-ES"/>
+        </w:rPr>
+        <w:t xml:space="preserve"> de </w:t>
+      </w:r>
+      <w:proofErr w:type="spellStart"/>
+      <w:r>
+        <w:rPr>
+          <w:sz w:val="24"/>
+          <w:szCs w:val="24"/>
+          <w:lang w:val="ca-ES"/>
+        </w:rPr>
+        <w:t>FamilySearch</w:t>
+      </w:r>
+      <w:proofErr w:type="spellEnd"/>
+      <w:r>
+        <w:rPr>
+          <w:sz w:val="24"/>
+          <w:szCs w:val="24"/>
+          <w:lang w:val="ca-ES"/>
+        </w:rPr>
+        <w:t xml:space="preserve"> mitjançant el paràmetre especificat: '</w:t>
+      </w:r>
+      <w:proofErr w:type="spellStart"/>
+      <w:r>
+        <w:rPr>
+          <w:sz w:val="24"/>
+          <w:szCs w:val="24"/>
+          <w:lang w:val="ca-ES"/>
+        </w:rPr>
+        <w:t>birthDate</w:t>
+      </w:r>
+      <w:proofErr w:type="spellEnd"/>
+      <w:r>
+        <w:rPr>
+          <w:sz w:val="24"/>
+          <w:szCs w:val="24"/>
+          <w:lang w:val="ca-ES"/>
+        </w:rPr>
+        <w:t xml:space="preserve">', mentre que la web </w:t>
+      </w:r>
+      <w:proofErr w:type="spellStart"/>
+      <w:r>
+        <w:rPr>
+          <w:sz w:val="24"/>
+          <w:szCs w:val="24"/>
+          <w:lang w:val="ca-ES"/>
+        </w:rPr>
+        <w:t>FamilySearch</w:t>
+      </w:r>
+      <w:proofErr w:type="spellEnd"/>
+      <w:r>
+        <w:rPr>
+          <w:sz w:val="24"/>
+          <w:szCs w:val="24"/>
+          <w:lang w:val="ca-ES"/>
+        </w:rPr>
+        <w:t xml:space="preserve"> utilitza el paràmetre '</w:t>
+      </w:r>
+      <w:proofErr w:type="spellStart"/>
+      <w:r>
+        <w:rPr>
+          <w:sz w:val="24"/>
+          <w:szCs w:val="24"/>
+          <w:lang w:val="ca-ES"/>
+        </w:rPr>
+        <w:t>birth</w:t>
+      </w:r>
+      <w:proofErr w:type="spellEnd"/>
+      <w:r>
+        <w:rPr>
+          <w:sz w:val="24"/>
+          <w:szCs w:val="24"/>
+          <w:lang w:val="ca-ES"/>
+        </w:rPr>
+        <w:t>_</w:t>
+      </w:r>
+      <w:proofErr w:type="spellStart"/>
+      <w:r>
+        <w:rPr>
+          <w:sz w:val="24"/>
+          <w:szCs w:val="24"/>
+          <w:lang w:val="ca-ES"/>
+        </w:rPr>
+        <w:t>year</w:t>
+      </w:r>
+      <w:proofErr w:type="spellEnd"/>
+      <w:r>
+        <w:rPr>
+          <w:sz w:val="24"/>
+          <w:szCs w:val="24"/>
+          <w:lang w:val="ca-ES"/>
+        </w:rPr>
+        <w:t>'. La diferència resideix en que el paràmetre '</w:t>
+      </w:r>
+      <w:proofErr w:type="spellStart"/>
+      <w:r>
+        <w:rPr>
+          <w:sz w:val="24"/>
+          <w:szCs w:val="24"/>
+          <w:lang w:val="ca-ES"/>
+        </w:rPr>
+        <w:t>birthDate</w:t>
+      </w:r>
+      <w:proofErr w:type="spellEnd"/>
+      <w:r>
+        <w:rPr>
+          <w:sz w:val="24"/>
+          <w:szCs w:val="24"/>
+          <w:lang w:val="ca-ES"/>
+        </w:rPr>
+        <w:t>' en realitat permet la inclusió del dia i mes de naixement, però no rangs de dates, mentre que el paràmetre '</w:t>
+      </w:r>
+      <w:proofErr w:type="spellStart"/>
+      <w:r>
+        <w:rPr>
+          <w:sz w:val="24"/>
+          <w:szCs w:val="24"/>
+          <w:lang w:val="ca-ES"/>
+        </w:rPr>
+        <w:t>birth</w:t>
+      </w:r>
+      <w:proofErr w:type="spellEnd"/>
+      <w:r>
+        <w:rPr>
+          <w:sz w:val="24"/>
+          <w:szCs w:val="24"/>
+          <w:lang w:val="ca-ES"/>
+        </w:rPr>
+        <w:t>_</w:t>
+      </w:r>
+      <w:proofErr w:type="spellStart"/>
+      <w:r>
+        <w:rPr>
+          <w:sz w:val="24"/>
+          <w:szCs w:val="24"/>
+          <w:lang w:val="ca-ES"/>
+        </w:rPr>
+        <w:t>year</w:t>
+      </w:r>
+      <w:proofErr w:type="spellEnd"/>
+      <w:r>
+        <w:rPr>
+          <w:sz w:val="24"/>
+          <w:szCs w:val="24"/>
+          <w:lang w:val="ca-ES"/>
+        </w:rPr>
+        <w:t>' només considera els anys i si permet demanar intervals de temps.</w:t>
+      </w:r>
+    </w:p>
+    <w:p>
+      <w:pPr>
+        <w:rPr>
+          <w:sz w:val="24"/>
+          <w:szCs w:val="24"/>
+          <w:lang w:val="ca-ES"/>
+        </w:rPr>
+      </w:pPr>
+      <w:r>
+        <w:rPr>
+          <w:sz w:val="24"/>
+          <w:szCs w:val="24"/>
+          <w:lang w:val="ca-ES"/>
+        </w:rPr>
+        <w:t>Així doncs, com que el paràmetre '</w:t>
+      </w:r>
+      <w:proofErr w:type="spellStart"/>
+      <w:r>
+        <w:rPr>
+          <w:sz w:val="24"/>
+          <w:szCs w:val="24"/>
+          <w:lang w:val="ca-ES"/>
+        </w:rPr>
+        <w:t>birth</w:t>
+      </w:r>
+      <w:proofErr w:type="spellEnd"/>
+      <w:r>
+        <w:rPr>
+          <w:sz w:val="24"/>
+          <w:szCs w:val="24"/>
+          <w:lang w:val="ca-ES"/>
+        </w:rPr>
+        <w:t>_</w:t>
+      </w:r>
+      <w:proofErr w:type="spellStart"/>
+      <w:r>
+        <w:rPr>
+          <w:sz w:val="24"/>
+          <w:szCs w:val="24"/>
+          <w:lang w:val="ca-ES"/>
+        </w:rPr>
+        <w:t>year</w:t>
+      </w:r>
+      <w:proofErr w:type="spellEnd"/>
+      <w:r>
+        <w:rPr>
+          <w:sz w:val="24"/>
+          <w:szCs w:val="24"/>
+          <w:lang w:val="ca-ES"/>
+        </w:rPr>
+        <w:t xml:space="preserve">' no és suportat pel SDK ni tampoc funciona si aquest és forçat de forma manual des del codi, es va decidir que la </w:t>
       </w:r>
       <w:r>
         <w:rPr>
@@ -10883,535 +11433,7 @@
           <w:lang w:val="ca-ES"/>
         </w:rPr>
         <w:lastRenderedPageBreak/>
-        <w:t>realitzi una fotografia del nombre de persones nascudes amb un cognom determinat en el conjunt de països seleccionats.</w:t>
-      </w:r>
-      <w:r>
-        <w:rPr>
-          <w:sz w:val="24"/>
-          <w:szCs w:val="24"/>
-          <w:lang w:val="ca-ES"/>
-        </w:rPr>
-        <w:t xml:space="preserve"> Per exemple, si el paràmetre any de naixement és 1920, el paràmetre rang és 1940 i el interval és 10, es realitzarà una foto de l'estat pels anys 1920, 1930 i 1940.</w:t>
-      </w:r>
-    </w:p>
-    <w:p>
-      <w:pPr>
-        <w:rPr>
-          <w:sz w:val="24"/>
-          <w:szCs w:val="24"/>
-          <w:lang w:val="ca-ES"/>
-        </w:rPr>
-      </w:pPr>
-      <w:r>
-        <w:rPr>
-          <w:sz w:val="24"/>
-          <w:szCs w:val="24"/>
-          <w:lang w:val="ca-ES"/>
-        </w:rPr>
-        <w:br/>
-      </w:r>
-      <w:r>
-        <w:rPr>
-          <w:sz w:val="24"/>
-          <w:szCs w:val="24"/>
-          <w:lang w:val="ca-ES"/>
-        </w:rPr>
-        <w:t>Per cada combinació d'any i país</w:t>
-      </w:r>
-      <w:r>
-        <w:rPr>
-          <w:sz w:val="24"/>
-          <w:szCs w:val="24"/>
-          <w:lang w:val="ca-ES"/>
-        </w:rPr>
-        <w:t xml:space="preserve"> es realitzarà una crida al SDK demanant el nombre d'instàncies de persones nascudes </w:t>
-      </w:r>
-      <w:r>
-        <w:rPr>
-          <w:sz w:val="24"/>
-          <w:szCs w:val="24"/>
-          <w:lang w:val="ca-ES"/>
-        </w:rPr>
-        <w:t>amb el cognom indicat.</w:t>
-      </w:r>
-    </w:p>
-    <w:p>
-      <w:pPr>
-        <w:rPr>
-          <w:sz w:val="24"/>
-          <w:szCs w:val="24"/>
-          <w:lang w:val="ca-ES"/>
-        </w:rPr>
-      </w:pPr>
-      <w:r>
-        <w:rPr>
-          <w:sz w:val="24"/>
-          <w:szCs w:val="24"/>
-          <w:lang w:val="ca-ES"/>
-        </w:rPr>
-        <w:t>S'utilitza aquesta aproximació perquè l'alternativa consisteix en cercar</w:t>
-      </w:r>
-      <w:r>
-        <w:rPr>
-          <w:sz w:val="24"/>
-          <w:szCs w:val="24"/>
-          <w:lang w:val="ca-ES"/>
-        </w:rPr>
-        <w:t xml:space="preserve"> el nombre de persones nascudes amb el cognom seleccionat en el rang de temps desitjat i navegar pels detalls de cada una de les persones de la resposta per tal de </w:t>
-      </w:r>
-      <w:proofErr w:type="spellStart"/>
-      <w:r>
-        <w:rPr>
-          <w:sz w:val="24"/>
-          <w:szCs w:val="24"/>
-          <w:lang w:val="ca-ES"/>
-        </w:rPr>
-        <w:t>geolocalitzar</w:t>
-      </w:r>
-      <w:proofErr w:type="spellEnd"/>
-      <w:r>
-        <w:rPr>
-          <w:sz w:val="24"/>
-          <w:szCs w:val="24"/>
-          <w:lang w:val="ca-ES"/>
-        </w:rPr>
-        <w:t xml:space="preserve"> o cercar el país de naixement. Aquesta aproximació és bastant inviable si tenim en compte el volum de dades de producció.</w:t>
-      </w:r>
-    </w:p>
-    <w:p>
-      <w:pPr>
-        <w:rPr>
-          <w:sz w:val="24"/>
-          <w:szCs w:val="24"/>
-          <w:lang w:val="ca-ES"/>
-        </w:rPr>
-      </w:pPr>
-      <w:r>
-        <w:rPr>
-          <w:sz w:val="24"/>
-          <w:szCs w:val="24"/>
-          <w:lang w:val="ca-ES"/>
-        </w:rPr>
-        <w:t xml:space="preserve">Com a últim detall tècnic, comentar que s'obté la fotografia cada cert període de temps en comptes d'agafar totes les instàncies de persones nascudes entre els diferents </w:t>
-      </w:r>
-      <w:r>
-        <w:rPr>
-          <w:sz w:val="24"/>
-          <w:szCs w:val="24"/>
-          <w:lang w:val="ca-ES"/>
-        </w:rPr>
-        <w:t xml:space="preserve">períodes, </w:t>
-      </w:r>
-      <w:r>
-        <w:rPr>
-          <w:sz w:val="24"/>
-          <w:szCs w:val="24"/>
-          <w:lang w:val="ca-ES"/>
-        </w:rPr>
-        <w:t xml:space="preserve">degut a discrepàncies en al forma de realitzar la cerca entre el SDK i la pàgina oficial de </w:t>
-      </w:r>
-      <w:proofErr w:type="spellStart"/>
-      <w:r>
-        <w:rPr>
-          <w:sz w:val="24"/>
-          <w:szCs w:val="24"/>
-          <w:lang w:val="ca-ES"/>
-        </w:rPr>
-        <w:t>FamilySearch</w:t>
-      </w:r>
-      <w:proofErr w:type="spellEnd"/>
-      <w:r>
-        <w:rPr>
-          <w:sz w:val="24"/>
-          <w:szCs w:val="24"/>
-          <w:lang w:val="ca-ES"/>
-        </w:rPr>
-        <w:t>.</w:t>
-      </w:r>
-    </w:p>
-    <w:p>
-      <w:pPr>
-        <w:rPr>
-          <w:sz w:val="24"/>
-          <w:szCs w:val="24"/>
-          <w:lang w:val="ca-ES"/>
-        </w:rPr>
-      </w:pPr>
-      <w:r>
-        <w:rPr>
-          <w:sz w:val="24"/>
-          <w:szCs w:val="24"/>
-          <w:lang w:val="ca-ES"/>
-        </w:rPr>
-        <w:t xml:space="preserve">Tot i que la documentació del SDK indica que permet la utilització de rangs </w:t>
-      </w:r>
-      <w:r>
-        <w:rPr>
-          <w:sz w:val="24"/>
-          <w:szCs w:val="24"/>
-          <w:lang w:val="ca-ES"/>
-        </w:rPr>
-        <w:t xml:space="preserve">de dates </w:t>
-      </w:r>
-      <w:r>
-        <w:rPr>
-          <w:sz w:val="24"/>
-          <w:szCs w:val="24"/>
-          <w:lang w:val="ca-ES"/>
-        </w:rPr>
-        <w:t xml:space="preserve">en el </w:t>
-      </w:r>
-      <w:r>
-        <w:rPr>
-          <w:sz w:val="24"/>
-          <w:szCs w:val="24"/>
-          <w:lang w:val="ca-ES"/>
-        </w:rPr>
-        <w:t>paràmetre</w:t>
-      </w:r>
-      <w:r>
-        <w:rPr>
-          <w:sz w:val="24"/>
-          <w:szCs w:val="24"/>
-          <w:lang w:val="ca-ES"/>
-        </w:rPr>
-        <w:t xml:space="preserve"> data de naixement, a la pràctica, </w:t>
-      </w:r>
-      <w:r>
-        <w:rPr>
-          <w:sz w:val="24"/>
-          <w:szCs w:val="24"/>
-          <w:lang w:val="ca-ES"/>
-        </w:rPr>
-        <w:t xml:space="preserve">no és així. La utilització d'aquesta opció en el SDK és tradueix en la obtenció de resultats incorrectes. </w:t>
-      </w:r>
-    </w:p>
-    <w:p>
-      <w:pPr>
-        <w:rPr>
-          <w:sz w:val="24"/>
-          <w:szCs w:val="24"/>
-          <w:lang w:val="ca-ES"/>
-        </w:rPr>
-      </w:pPr>
-      <w:r>
-        <w:rPr>
-          <w:sz w:val="24"/>
-          <w:szCs w:val="24"/>
-          <w:lang w:val="ca-ES"/>
-        </w:rPr>
-        <w:t xml:space="preserve">En cas d'utilitzar-la, </w:t>
-      </w:r>
-      <w:r>
-        <w:rPr>
-          <w:sz w:val="24"/>
-          <w:szCs w:val="24"/>
-          <w:lang w:val="ca-ES"/>
-        </w:rPr>
-        <w:t xml:space="preserve">segons la inclusió o no del caràcter '~' al final del rang de dates, el SDK o bé no retornava resultats o retornava resultats amb dates similars en comptes de dates dins del interval especificat. Per exemple, si es demanava el interval 1920-1940, la resposta també podia contenir resultats pels any 1820 o 1980. Utilitzant la funcionalitat de cerca de la web de </w:t>
-      </w:r>
-      <w:proofErr w:type="spellStart"/>
-      <w:r>
-        <w:rPr>
-          <w:sz w:val="24"/>
-          <w:szCs w:val="24"/>
-          <w:lang w:val="ca-ES"/>
-        </w:rPr>
-        <w:t>FamilySearch</w:t>
-      </w:r>
-      <w:proofErr w:type="spellEnd"/>
-      <w:r>
-        <w:rPr>
-          <w:sz w:val="24"/>
-          <w:szCs w:val="24"/>
-          <w:lang w:val="ca-ES"/>
-        </w:rPr>
-        <w:t xml:space="preserve"> com a comparació, això no </w:t>
-      </w:r>
-      <w:proofErr w:type="spellStart"/>
-      <w:r>
-        <w:rPr>
-          <w:sz w:val="24"/>
-          <w:szCs w:val="24"/>
-          <w:lang w:val="ca-ES"/>
-        </w:rPr>
-        <w:t>pasava</w:t>
-      </w:r>
-      <w:proofErr w:type="spellEnd"/>
-      <w:r>
-        <w:rPr>
-          <w:sz w:val="24"/>
-          <w:szCs w:val="24"/>
-          <w:lang w:val="ca-ES"/>
-        </w:rPr>
-        <w:t>.</w:t>
-      </w:r>
-    </w:p>
-    <w:p>
-      <w:pPr>
-        <w:rPr>
-          <w:sz w:val="24"/>
-          <w:szCs w:val="24"/>
-          <w:lang w:val="ca-ES"/>
-        </w:rPr>
-      </w:pPr>
-      <w:r>
-        <w:rPr>
-          <w:sz w:val="24"/>
-          <w:szCs w:val="24"/>
-          <w:lang w:val="ca-ES"/>
-        </w:rPr>
-        <w:t xml:space="preserve">Després d'indagar una mica vaig descobrir que el motiu era que el SDK i la web oficial de </w:t>
-      </w:r>
-      <w:proofErr w:type="spellStart"/>
-      <w:r>
-        <w:rPr>
-          <w:sz w:val="24"/>
-          <w:szCs w:val="24"/>
-          <w:lang w:val="ca-ES"/>
-        </w:rPr>
-        <w:t>FamilySearch</w:t>
-      </w:r>
-      <w:proofErr w:type="spellEnd"/>
-      <w:r>
-        <w:rPr>
-          <w:sz w:val="24"/>
-          <w:szCs w:val="24"/>
-          <w:lang w:val="ca-ES"/>
-        </w:rPr>
-        <w:t xml:space="preserve"> utilitzaven paràmetres diferents per seleccionar resultats inclosos dins d'un interval de temps.</w:t>
-      </w:r>
-    </w:p>
-    <w:p>
-      <w:pPr>
-        <w:rPr>
-          <w:sz w:val="24"/>
-          <w:szCs w:val="24"/>
-          <w:lang w:val="ca-ES"/>
-        </w:rPr>
-      </w:pPr>
-      <w:r>
-        <w:rPr>
-          <w:sz w:val="24"/>
-          <w:szCs w:val="24"/>
-          <w:lang w:val="ca-ES"/>
-        </w:rPr>
-        <w:t xml:space="preserve">El SDK realitza una crida a </w:t>
-      </w:r>
-      <w:proofErr w:type="spellStart"/>
-      <w:r>
-        <w:rPr>
-          <w:sz w:val="24"/>
-          <w:szCs w:val="24"/>
-          <w:lang w:val="ca-ES"/>
-        </w:rPr>
-        <w:t>l'API</w:t>
-      </w:r>
-      <w:proofErr w:type="spellEnd"/>
-      <w:r>
-        <w:rPr>
-          <w:sz w:val="24"/>
-          <w:szCs w:val="24"/>
-          <w:lang w:val="ca-ES"/>
-        </w:rPr>
-        <w:t xml:space="preserve"> de </w:t>
-      </w:r>
-      <w:proofErr w:type="spellStart"/>
-      <w:r>
-        <w:rPr>
-          <w:sz w:val="24"/>
-          <w:szCs w:val="24"/>
-          <w:lang w:val="ca-ES"/>
-        </w:rPr>
-        <w:t>FamilySearch</w:t>
-      </w:r>
-      <w:proofErr w:type="spellEnd"/>
-      <w:r>
-        <w:rPr>
-          <w:sz w:val="24"/>
-          <w:szCs w:val="24"/>
-          <w:lang w:val="ca-ES"/>
-        </w:rPr>
-        <w:t xml:space="preserve"> mitjançant el paràmetre especificat: '</w:t>
-      </w:r>
-      <w:proofErr w:type="spellStart"/>
-      <w:r>
-        <w:rPr>
-          <w:sz w:val="24"/>
-          <w:szCs w:val="24"/>
-          <w:lang w:val="ca-ES"/>
-        </w:rPr>
-        <w:t>birthDate</w:t>
-      </w:r>
-      <w:proofErr w:type="spellEnd"/>
-      <w:r>
-        <w:rPr>
-          <w:sz w:val="24"/>
-          <w:szCs w:val="24"/>
-          <w:lang w:val="ca-ES"/>
-        </w:rPr>
-        <w:t xml:space="preserve">', mentre que la web </w:t>
-      </w:r>
-      <w:proofErr w:type="spellStart"/>
-      <w:r>
-        <w:rPr>
-          <w:sz w:val="24"/>
-          <w:szCs w:val="24"/>
-          <w:lang w:val="ca-ES"/>
-        </w:rPr>
-        <w:t>FamilySearch</w:t>
-      </w:r>
-      <w:proofErr w:type="spellEnd"/>
-      <w:r>
-        <w:rPr>
-          <w:sz w:val="24"/>
-          <w:szCs w:val="24"/>
-          <w:lang w:val="ca-ES"/>
-        </w:rPr>
-        <w:t xml:space="preserve"> utilitza el paràmetre '</w:t>
-      </w:r>
-      <w:proofErr w:type="spellStart"/>
-      <w:r>
-        <w:rPr>
-          <w:sz w:val="24"/>
-          <w:szCs w:val="24"/>
-          <w:lang w:val="ca-ES"/>
-        </w:rPr>
-        <w:t>birth</w:t>
-      </w:r>
-      <w:proofErr w:type="spellEnd"/>
-      <w:r>
-        <w:rPr>
-          <w:sz w:val="24"/>
-          <w:szCs w:val="24"/>
-          <w:lang w:val="ca-ES"/>
-        </w:rPr>
-        <w:t>_</w:t>
-      </w:r>
-      <w:proofErr w:type="spellStart"/>
-      <w:r>
-        <w:rPr>
-          <w:sz w:val="24"/>
-          <w:szCs w:val="24"/>
-          <w:lang w:val="ca-ES"/>
-        </w:rPr>
-        <w:t>year</w:t>
-      </w:r>
-      <w:proofErr w:type="spellEnd"/>
-      <w:r>
-        <w:rPr>
-          <w:sz w:val="24"/>
-          <w:szCs w:val="24"/>
-          <w:lang w:val="ca-ES"/>
-        </w:rPr>
-        <w:t>'. La diferència resideix en que el paràmetre '</w:t>
-      </w:r>
-      <w:proofErr w:type="spellStart"/>
-      <w:r>
-        <w:rPr>
-          <w:sz w:val="24"/>
-          <w:szCs w:val="24"/>
-          <w:lang w:val="ca-ES"/>
-        </w:rPr>
-        <w:t>birthDate</w:t>
-      </w:r>
-      <w:proofErr w:type="spellEnd"/>
-      <w:r>
-        <w:rPr>
-          <w:sz w:val="24"/>
-          <w:szCs w:val="24"/>
-          <w:lang w:val="ca-ES"/>
-        </w:rPr>
-        <w:t>' en realitat permet la inclusió del dia i mes de naixement, però no rangs de dates, mentre que el paràmetre '</w:t>
-      </w:r>
-      <w:proofErr w:type="spellStart"/>
-      <w:r>
-        <w:rPr>
-          <w:sz w:val="24"/>
-          <w:szCs w:val="24"/>
-          <w:lang w:val="ca-ES"/>
-        </w:rPr>
-        <w:t>birth</w:t>
-      </w:r>
-      <w:proofErr w:type="spellEnd"/>
-      <w:r>
-        <w:rPr>
-          <w:sz w:val="24"/>
-          <w:szCs w:val="24"/>
-          <w:lang w:val="ca-ES"/>
-        </w:rPr>
-        <w:t>_</w:t>
-      </w:r>
-      <w:proofErr w:type="spellStart"/>
-      <w:r>
-        <w:rPr>
-          <w:sz w:val="24"/>
-          <w:szCs w:val="24"/>
-          <w:lang w:val="ca-ES"/>
-        </w:rPr>
-        <w:t>year</w:t>
-      </w:r>
-      <w:proofErr w:type="spellEnd"/>
-      <w:r>
-        <w:rPr>
-          <w:sz w:val="24"/>
-          <w:szCs w:val="24"/>
-          <w:lang w:val="ca-ES"/>
-        </w:rPr>
-        <w:t>' només considera els anys i si permet demanar intervals de temps.</w:t>
-      </w:r>
-    </w:p>
-    <w:p>
-      <w:pPr>
-        <w:rPr>
-          <w:sz w:val="24"/>
-          <w:szCs w:val="24"/>
-          <w:lang w:val="ca-ES"/>
-        </w:rPr>
-      </w:pPr>
-      <w:r>
-        <w:rPr>
-          <w:sz w:val="24"/>
-          <w:szCs w:val="24"/>
-          <w:lang w:val="ca-ES"/>
-        </w:rPr>
-        <w:t>Així doncs, com que el paràmetre '</w:t>
-      </w:r>
-      <w:proofErr w:type="spellStart"/>
-      <w:r>
-        <w:rPr>
-          <w:sz w:val="24"/>
-          <w:szCs w:val="24"/>
-          <w:lang w:val="ca-ES"/>
-        </w:rPr>
-        <w:t>birth</w:t>
-      </w:r>
-      <w:proofErr w:type="spellEnd"/>
-      <w:r>
-        <w:rPr>
-          <w:sz w:val="24"/>
-          <w:szCs w:val="24"/>
-          <w:lang w:val="ca-ES"/>
-        </w:rPr>
-        <w:t>_</w:t>
-      </w:r>
-      <w:proofErr w:type="spellStart"/>
-      <w:r>
-        <w:rPr>
-          <w:sz w:val="24"/>
-          <w:szCs w:val="24"/>
-          <w:lang w:val="ca-ES"/>
-        </w:rPr>
-        <w:t>year</w:t>
-      </w:r>
-      <w:proofErr w:type="spellEnd"/>
-      <w:r>
-        <w:rPr>
-          <w:sz w:val="24"/>
-          <w:szCs w:val="24"/>
-          <w:lang w:val="ca-ES"/>
-        </w:rPr>
-        <w:t>' no és suportat pel SDK ni tampoc funciona si aquest és forçat de forma manual des del codi, es va decidir que la funcionalitat pintés la foto cada cert nombre d'anys</w:t>
+        <w:t>funcionalitat pintés la foto cada cert nombre d'anys</w:t>
       </w:r>
       <w:r>
         <w:rPr>
@@ -11436,7 +11458,6 @@
           <w:szCs w:val="24"/>
           <w:lang w:val="ca-ES"/>
         </w:rPr>
-        <w:lastRenderedPageBreak/>
         <w:t xml:space="preserve">Retornant a la funcionalitat, </w:t>
       </w:r>
       <w:r>
@@ -11759,7 +11780,6 @@
           <w:szCs w:val="24"/>
           <w:lang w:val="ca-ES"/>
         </w:rPr>
-        <w:lastRenderedPageBreak/>
         <w:t>Detalls de la implementació</w:t>
       </w:r>
     </w:p>
@@ -16975,7 +16995,7 @@
           <w:szCs w:val="24"/>
           <w:lang w:val="ca-ES"/>
         </w:rPr>
-        <w:t>Els missatges d'error provinents del SDK o validacions del formulari desapareixen en quan es llança una nova operació.</w:t>
+        <w:t>Quan es realitza una nova cerca, els resultats de l'anterior s'amaguen per no causar confusió.</w:t>
       </w:r>
     </w:p>
     <w:p>
@@ -16997,7 +17017,7 @@
           <w:szCs w:val="24"/>
           <w:lang w:val="ca-ES"/>
         </w:rPr>
-        <w:t>Quan s'utilitzen les fletxes de navegació de la barra de navegació, els resultats apareixen i desapareixen per tal de fer palpable que aquests han estat refrescats.</w:t>
+        <w:t>Els missatges d'error provinents del SDK o validacions del formulari desapareixen en quan es llança una nova operació.</w:t>
       </w:r>
     </w:p>
     <w:p>
@@ -17019,25 +17039,7 @@
           <w:szCs w:val="24"/>
           <w:lang w:val="ca-ES"/>
         </w:rPr>
-        <w:t xml:space="preserve">S'ha inclòs dins de cada continent la possibilitat de seleccionar o desseleccionar tots els </w:t>
-      </w:r>
-      <w:proofErr w:type="spellStart"/>
-      <w:r>
-        <w:rPr>
-          <w:sz w:val="24"/>
-          <w:szCs w:val="24"/>
-          <w:lang w:val="ca-ES"/>
-        </w:rPr>
-        <w:t>checkboxes</w:t>
-      </w:r>
-      <w:proofErr w:type="spellEnd"/>
-      <w:r>
-        <w:rPr>
-          <w:sz w:val="24"/>
-          <w:szCs w:val="24"/>
-          <w:lang w:val="ca-ES"/>
-        </w:rPr>
-        <w:t xml:space="preserve"> mitjançant un botó per comoditat.</w:t>
+        <w:t>Quan s'utilitzen les fletxes de navegació de la barra de navegació, els resultats apareixen i desapareixen per tal de fer palpable que aquests han estat refrescats.</w:t>
       </w:r>
     </w:p>
     <w:p>
@@ -17059,7 +17061,25 @@
           <w:szCs w:val="24"/>
           <w:lang w:val="ca-ES"/>
         </w:rPr>
-        <w:t>El gràfic de línees només es mostra si existeix més d'un any de dades per evitar la redundància amb el gràfic de barres.</w:t>
+        <w:t xml:space="preserve">S'ha inclòs dins de cada continent la possibilitat de seleccionar o desseleccionar tots els </w:t>
+      </w:r>
+      <w:proofErr w:type="spellStart"/>
+      <w:r>
+        <w:rPr>
+          <w:sz w:val="24"/>
+          <w:szCs w:val="24"/>
+          <w:lang w:val="ca-ES"/>
+        </w:rPr>
+        <w:t>checkboxes</w:t>
+      </w:r>
+      <w:proofErr w:type="spellEnd"/>
+      <w:r>
+        <w:rPr>
+          <w:sz w:val="24"/>
+          <w:szCs w:val="24"/>
+          <w:lang w:val="ca-ES"/>
+        </w:rPr>
+        <w:t xml:space="preserve"> mitjançant un botó per comoditat.</w:t>
       </w:r>
     </w:p>
     <w:p>
@@ -17082,6 +17102,28 @@
           <w:lang w:val="ca-ES"/>
         </w:rPr>
         <w:lastRenderedPageBreak/>
+        <w:t>El gràfic de línees només es mostra si existeix més d'un any de dades per evitar la redundància amb el gràfic de barres.</w:t>
+      </w:r>
+    </w:p>
+    <w:p>
+      <w:pPr>
+        <w:pStyle w:val="Prrafodelista"/>
+        <w:numPr>
+          <w:ilvl w:val="0"/>
+          <w:numId w:val="10"/>
+        </w:numPr>
+        <w:rPr>
+          <w:sz w:val="24"/>
+          <w:szCs w:val="24"/>
+          <w:lang w:val="ca-ES"/>
+        </w:rPr>
+      </w:pPr>
+      <w:r>
+        <w:rPr>
+          <w:sz w:val="24"/>
+          <w:szCs w:val="24"/>
+          <w:lang w:val="ca-ES"/>
+        </w:rPr>
         <w:t>El gràfic de barres ordena els països de més instàncies a menys per facilitar-ne la comprensió i obtenir una millora visual.</w:t>
       </w:r>
     </w:p>
@@ -17395,6 +17437,7 @@
           <w:szCs w:val="24"/>
           <w:lang w:val="ca-ES"/>
         </w:rPr>
+        <w:lastRenderedPageBreak/>
         <w:t xml:space="preserve">Localització: </w:t>
       </w:r>
       <w:r>
@@ -17426,266 +17469,266 @@
           <w:szCs w:val="24"/>
           <w:lang w:val="ca-ES"/>
         </w:rPr>
+        <w:t xml:space="preserve">Any central: </w:t>
+      </w:r>
+      <w:r>
+        <w:rPr>
+          <w:sz w:val="24"/>
+          <w:szCs w:val="24"/>
+          <w:lang w:val="ca-ES"/>
+        </w:rPr>
+        <w:t xml:space="preserve">Any central del període de onze anys en el que es buscarà. La funcionalitat genera el interval +/- 5 anys respecte l'any introduït. Així, per exemple, si introduïm l'any 1942, el rang d'anys utilitzat serà 1937-1947 ambdós inclosos. </w:t>
+      </w:r>
+    </w:p>
+    <w:p>
+      <w:pPr>
+        <w:rPr>
+          <w:sz w:val="24"/>
+          <w:szCs w:val="24"/>
+          <w:lang w:val="ca-ES"/>
+        </w:rPr>
+      </w:pPr>
+      <w:r>
+        <w:rPr>
+          <w:sz w:val="24"/>
+          <w:szCs w:val="24"/>
+          <w:lang w:val="ca-ES"/>
+        </w:rPr>
+        <w:t>Un cop el SDK retorna resultats per totes les consultes enviades es pinta un gràfic de línees que mostra l'evolució del nombre d'instàncies trobat al llarg del període seleccionat.</w:t>
+      </w:r>
+    </w:p>
+    <w:p>
+      <w:pPr>
+        <w:rPr>
+          <w:b/>
+          <w:sz w:val="24"/>
+          <w:szCs w:val="24"/>
+          <w:lang w:val="ca-ES"/>
+        </w:rPr>
+      </w:pPr>
+      <w:r>
+        <w:rPr>
+          <w:sz w:val="24"/>
+          <w:szCs w:val="24"/>
+          <w:lang w:val="ca-ES"/>
+        </w:rPr>
+        <w:br/>
+      </w:r>
+      <w:r>
+        <w:rPr>
+          <w:b/>
+          <w:sz w:val="24"/>
+          <w:szCs w:val="24"/>
+          <w:lang w:val="ca-ES"/>
+        </w:rPr>
+        <w:t>Recomanacions d'utilització</w:t>
+      </w:r>
+    </w:p>
+    <w:p>
+      <w:pPr>
+        <w:rPr>
+          <w:sz w:val="24"/>
+          <w:szCs w:val="24"/>
+          <w:lang w:val="ca-ES"/>
+        </w:rPr>
+      </w:pPr>
+      <w:r>
+        <w:rPr>
+          <w:sz w:val="24"/>
+          <w:szCs w:val="24"/>
+          <w:lang w:val="ca-ES"/>
+        </w:rPr>
+        <w:t>Aquesta funcionalitat no restringeix el nivell de localitzacions a utilitzar com fa per exemple la funcionalitat d'expansió geogràfica d'un cognom i replica, de fet, el funcionament de les localitzacions  que podien ser introduïdes en al funcionalitat de cerca.</w:t>
+      </w:r>
+    </w:p>
+    <w:p>
+      <w:pPr>
+        <w:rPr>
+          <w:sz w:val="24"/>
+          <w:szCs w:val="24"/>
+          <w:lang w:val="ca-ES"/>
+        </w:rPr>
+      </w:pPr>
+      <w:r>
+        <w:rPr>
+          <w:sz w:val="24"/>
+          <w:szCs w:val="24"/>
+          <w:lang w:val="ca-ES"/>
+        </w:rPr>
+        <w:t>El paràmetre localització accepta una gran diversitat de nivells d'especificació diferents en quant a la localització, però per tal de que la cerca produeixi resultats, cal sempre introduir, com a mínim, el nivell de província o estat. De totes formes, per l'exploració d'aquesta funcionalitat es recomana introduir també el país o cercar directament per un país.</w:t>
+      </w:r>
+    </w:p>
+    <w:p>
+      <w:pPr>
+        <w:rPr>
+          <w:sz w:val="24"/>
+          <w:szCs w:val="24"/>
+          <w:lang w:val="ca-ES"/>
+        </w:rPr>
+      </w:pPr>
+      <w:r>
+        <w:rPr>
+          <w:sz w:val="24"/>
+          <w:szCs w:val="24"/>
+          <w:lang w:val="ca-ES"/>
+        </w:rPr>
+        <w:t xml:space="preserve">Una segona consideració a tenir en compte és que les bases de dades de </w:t>
+      </w:r>
+      <w:proofErr w:type="spellStart"/>
+      <w:r>
+        <w:rPr>
+          <w:sz w:val="24"/>
+          <w:szCs w:val="24"/>
+          <w:lang w:val="ca-ES"/>
+        </w:rPr>
+        <w:t>FamilySearch</w:t>
+      </w:r>
+      <w:proofErr w:type="spellEnd"/>
+      <w:r>
+        <w:rPr>
+          <w:sz w:val="24"/>
+          <w:szCs w:val="24"/>
+          <w:lang w:val="ca-ES"/>
+        </w:rPr>
+        <w:t xml:space="preserve"> no tenen per tots els països, localitzacions o anys la mateixa quantitat de registres. Per tant, utilitzar la funcionalitat en regions i períodes de temps rics en registres, produirà, probablement, resultats més interessants.</w:t>
+      </w:r>
+    </w:p>
+    <w:p>
+      <w:pPr>
+        <w:rPr>
+          <w:b/>
+          <w:sz w:val="24"/>
+          <w:szCs w:val="24"/>
+          <w:lang w:val="ca-ES"/>
+        </w:rPr>
+      </w:pPr>
+    </w:p>
+    <w:p>
+      <w:pPr>
+        <w:rPr>
+          <w:b/>
+          <w:sz w:val="24"/>
+          <w:szCs w:val="24"/>
+          <w:lang w:val="ca-ES"/>
+        </w:rPr>
+      </w:pPr>
+      <w:r>
+        <w:rPr>
+          <w:b/>
+          <w:sz w:val="24"/>
+          <w:szCs w:val="24"/>
+          <w:lang w:val="ca-ES"/>
+        </w:rPr>
+        <w:t>Detalls d'implementació</w:t>
+      </w:r>
+    </w:p>
+    <w:p>
+      <w:pPr>
+        <w:rPr>
+          <w:sz w:val="24"/>
+          <w:szCs w:val="24"/>
+          <w:lang w:val="ca-ES"/>
+        </w:rPr>
+      </w:pPr>
+      <w:r>
+        <w:rPr>
+          <w:sz w:val="24"/>
+          <w:szCs w:val="24"/>
+          <w:lang w:val="ca-ES"/>
+        </w:rPr>
+        <w:t xml:space="preserve">Abans de destacar els detalls d'implementació d'aquesta funcionalitat volem comentar, de la mateixa forma que en les dues funcionalitats anteriors, </w:t>
+      </w:r>
+      <w:r>
+        <w:rPr>
+          <w:sz w:val="24"/>
+          <w:szCs w:val="24"/>
+          <w:lang w:val="ca-ES"/>
+        </w:rPr>
+        <w:t xml:space="preserve">que només el controlador que la gestiona està format per tres-centes línees de codi i que per tant no té sentit intentar representar totes les funcionalitats i aspectes d'aquest en la memòria. </w:t>
+      </w:r>
+    </w:p>
+    <w:p>
+      <w:pPr>
+        <w:jc w:val="both"/>
+        <w:rPr>
+          <w:sz w:val="24"/>
+          <w:szCs w:val="24"/>
+          <w:lang w:val="ca-ES"/>
+        </w:rPr>
+      </w:pPr>
+      <w:r>
+        <w:rPr>
+          <w:sz w:val="24"/>
+          <w:szCs w:val="24"/>
+          <w:lang w:val="ca-ES"/>
+        </w:rPr>
+        <w:t xml:space="preserve">El controlador encarregat del funcionament de l'evolució temporal d'esdeveniments és el fitxer </w:t>
+      </w:r>
+      <w:proofErr w:type="spellStart"/>
+      <w:r>
+        <w:rPr>
+          <w:i/>
+          <w:sz w:val="24"/>
+          <w:szCs w:val="24"/>
+          <w:lang w:val="ca-ES"/>
+        </w:rPr>
+        <w:t>facts.js</w:t>
+      </w:r>
+      <w:proofErr w:type="spellEnd"/>
+      <w:r>
+        <w:rPr>
+          <w:i/>
+          <w:sz w:val="24"/>
+          <w:szCs w:val="24"/>
+          <w:lang w:val="ca-ES"/>
+        </w:rPr>
+        <w:t>.</w:t>
+      </w:r>
+    </w:p>
+    <w:p>
+      <w:pPr>
+        <w:jc w:val="both"/>
+        <w:rPr>
+          <w:sz w:val="24"/>
+          <w:szCs w:val="24"/>
+          <w:lang w:val="ca-ES"/>
+        </w:rPr>
+      </w:pPr>
+    </w:p>
+    <w:p>
+      <w:pPr>
+        <w:rPr>
+          <w:sz w:val="24"/>
+          <w:szCs w:val="24"/>
+          <w:u w:val="single"/>
+          <w:lang w:val="ca-ES"/>
+        </w:rPr>
+      </w:pPr>
+      <w:r>
+        <w:rPr>
+          <w:sz w:val="24"/>
+          <w:szCs w:val="24"/>
+          <w:u w:val="single"/>
+          <w:lang w:val="ca-ES"/>
+        </w:rPr>
+        <w:t>Validació del formulari</w:t>
+      </w:r>
+    </w:p>
+    <w:p>
+      <w:pPr>
+        <w:rPr>
+          <w:sz w:val="24"/>
+          <w:szCs w:val="24"/>
+          <w:lang w:val="ca-ES"/>
+        </w:rPr>
+      </w:pPr>
+      <w:r>
+        <w:rPr>
+          <w:sz w:val="24"/>
+          <w:szCs w:val="24"/>
+          <w:lang w:val="ca-ES"/>
+        </w:rPr>
         <w:lastRenderedPageBreak/>
-        <w:t xml:space="preserve">Any central: </w:t>
-      </w:r>
-      <w:r>
-        <w:rPr>
-          <w:sz w:val="24"/>
-          <w:szCs w:val="24"/>
-          <w:lang w:val="ca-ES"/>
-        </w:rPr>
-        <w:t xml:space="preserve">Any central del període de onze anys en el que es buscarà. La funcionalitat genera el interval +/- 5 anys respecte l'any introduït. Així, per exemple, si introduïm l'any 1942, el rang d'anys utilitzat serà 1937-1947 ambdós inclosos. </w:t>
-      </w:r>
-    </w:p>
-    <w:p>
-      <w:pPr>
-        <w:rPr>
-          <w:sz w:val="24"/>
-          <w:szCs w:val="24"/>
-          <w:lang w:val="ca-ES"/>
-        </w:rPr>
-      </w:pPr>
-      <w:r>
-        <w:rPr>
-          <w:sz w:val="24"/>
-          <w:szCs w:val="24"/>
-          <w:lang w:val="ca-ES"/>
-        </w:rPr>
-        <w:t>Un cop el SDK retorna resultats per totes les consultes enviades es pinta un gràfic de línees que mostra l'evolució del nombre d'instàncies trobat al llarg del període seleccionat.</w:t>
-      </w:r>
-    </w:p>
-    <w:p>
-      <w:pPr>
-        <w:rPr>
-          <w:b/>
-          <w:sz w:val="24"/>
-          <w:szCs w:val="24"/>
-          <w:lang w:val="ca-ES"/>
-        </w:rPr>
-      </w:pPr>
-      <w:r>
-        <w:rPr>
-          <w:sz w:val="24"/>
-          <w:szCs w:val="24"/>
-          <w:lang w:val="ca-ES"/>
-        </w:rPr>
-        <w:br/>
-      </w:r>
-      <w:r>
-        <w:rPr>
-          <w:b/>
-          <w:sz w:val="24"/>
-          <w:szCs w:val="24"/>
-          <w:lang w:val="ca-ES"/>
-        </w:rPr>
-        <w:t>Recomanacions d'utilització</w:t>
-      </w:r>
-    </w:p>
-    <w:p>
-      <w:pPr>
-        <w:rPr>
-          <w:sz w:val="24"/>
-          <w:szCs w:val="24"/>
-          <w:lang w:val="ca-ES"/>
-        </w:rPr>
-      </w:pPr>
-      <w:r>
-        <w:rPr>
-          <w:sz w:val="24"/>
-          <w:szCs w:val="24"/>
-          <w:lang w:val="ca-ES"/>
-        </w:rPr>
-        <w:t>Aquesta funcionalitat no restringeix el nivell de localitzacions a utilitzar com fa per exemple la funcionalitat d'expansió geogràfica d'un cognom i replica, de fet, el funcionament de les localitzacions  que podien ser introduïdes en al funcionalitat de cerca.</w:t>
-      </w:r>
-    </w:p>
-    <w:p>
-      <w:pPr>
-        <w:rPr>
-          <w:sz w:val="24"/>
-          <w:szCs w:val="24"/>
-          <w:lang w:val="ca-ES"/>
-        </w:rPr>
-      </w:pPr>
-      <w:r>
-        <w:rPr>
-          <w:sz w:val="24"/>
-          <w:szCs w:val="24"/>
-          <w:lang w:val="ca-ES"/>
-        </w:rPr>
-        <w:t>El paràmetre localització accepta una gran diversitat de nivells d'especificació diferents en quant a la localització, però per tal de que la cerca produeixi resultats, cal sempre introduir, com a mínim, el nivell de província o estat. De totes formes, per l'exploració d'aquesta funcionalitat es recomana introduir també el país o cercar directament per un país.</w:t>
-      </w:r>
-    </w:p>
-    <w:p>
-      <w:pPr>
-        <w:rPr>
-          <w:sz w:val="24"/>
-          <w:szCs w:val="24"/>
-          <w:lang w:val="ca-ES"/>
-        </w:rPr>
-      </w:pPr>
-      <w:r>
-        <w:rPr>
-          <w:sz w:val="24"/>
-          <w:szCs w:val="24"/>
-          <w:lang w:val="ca-ES"/>
-        </w:rPr>
-        <w:t xml:space="preserve">Una segona consideració a tenir en compte és que les bases de dades de </w:t>
-      </w:r>
-      <w:proofErr w:type="spellStart"/>
-      <w:r>
-        <w:rPr>
-          <w:sz w:val="24"/>
-          <w:szCs w:val="24"/>
-          <w:lang w:val="ca-ES"/>
-        </w:rPr>
-        <w:t>FamilySearch</w:t>
-      </w:r>
-      <w:proofErr w:type="spellEnd"/>
-      <w:r>
-        <w:rPr>
-          <w:sz w:val="24"/>
-          <w:szCs w:val="24"/>
-          <w:lang w:val="ca-ES"/>
-        </w:rPr>
-        <w:t xml:space="preserve"> no tenen per tots els països, localitzacions o anys la mateixa quantitat de registres. Per tant, utilitzar la funcionalitat en regions i períodes de temps rics en registres, produirà, probablement, resultats més interessants.</w:t>
-      </w:r>
-    </w:p>
-    <w:p>
-      <w:pPr>
-        <w:rPr>
-          <w:b/>
-          <w:sz w:val="24"/>
-          <w:szCs w:val="24"/>
-          <w:lang w:val="ca-ES"/>
-        </w:rPr>
-      </w:pPr>
-    </w:p>
-    <w:p>
-      <w:pPr>
-        <w:rPr>
-          <w:b/>
-          <w:sz w:val="24"/>
-          <w:szCs w:val="24"/>
-          <w:lang w:val="ca-ES"/>
-        </w:rPr>
-      </w:pPr>
-      <w:r>
-        <w:rPr>
-          <w:b/>
-          <w:sz w:val="24"/>
-          <w:szCs w:val="24"/>
-          <w:lang w:val="ca-ES"/>
-        </w:rPr>
-        <w:t>Detalls d'implementació</w:t>
-      </w:r>
-    </w:p>
-    <w:p>
-      <w:pPr>
-        <w:rPr>
-          <w:sz w:val="24"/>
-          <w:szCs w:val="24"/>
-          <w:lang w:val="ca-ES"/>
-        </w:rPr>
-      </w:pPr>
-      <w:r>
-        <w:rPr>
-          <w:sz w:val="24"/>
-          <w:szCs w:val="24"/>
-          <w:lang w:val="ca-ES"/>
-        </w:rPr>
-        <w:t xml:space="preserve">Abans de destacar els detalls d'implementació d'aquesta funcionalitat volem comentar, de la mateixa forma que en les dues funcionalitats anteriors, </w:t>
-      </w:r>
-      <w:r>
-        <w:rPr>
-          <w:sz w:val="24"/>
-          <w:szCs w:val="24"/>
-          <w:lang w:val="ca-ES"/>
-        </w:rPr>
-        <w:t xml:space="preserve">que només el controlador que la gestiona està format per tres-centes línees de codi i que per tant no té sentit intentar representar totes les funcionalitats i aspectes d'aquest en la memòria. </w:t>
-      </w:r>
-    </w:p>
-    <w:p>
-      <w:pPr>
-        <w:jc w:val="both"/>
-        <w:rPr>
-          <w:sz w:val="24"/>
-          <w:szCs w:val="24"/>
-          <w:lang w:val="ca-ES"/>
-        </w:rPr>
-      </w:pPr>
-      <w:r>
-        <w:rPr>
-          <w:sz w:val="24"/>
-          <w:szCs w:val="24"/>
-          <w:lang w:val="ca-ES"/>
-        </w:rPr>
-        <w:t xml:space="preserve">El controlador encarregat del funcionament de l'evolució temporal d'esdeveniments és el fitxer </w:t>
-      </w:r>
-      <w:proofErr w:type="spellStart"/>
-      <w:r>
-        <w:rPr>
-          <w:i/>
-          <w:sz w:val="24"/>
-          <w:szCs w:val="24"/>
-          <w:lang w:val="ca-ES"/>
-        </w:rPr>
-        <w:t>facts.js</w:t>
-      </w:r>
-      <w:proofErr w:type="spellEnd"/>
-      <w:r>
-        <w:rPr>
-          <w:i/>
-          <w:sz w:val="24"/>
-          <w:szCs w:val="24"/>
-          <w:lang w:val="ca-ES"/>
-        </w:rPr>
-        <w:t>.</w:t>
-      </w:r>
-    </w:p>
-    <w:p>
-      <w:pPr>
-        <w:jc w:val="both"/>
-        <w:rPr>
-          <w:sz w:val="24"/>
-          <w:szCs w:val="24"/>
-          <w:lang w:val="ca-ES"/>
-        </w:rPr>
-      </w:pPr>
-    </w:p>
-    <w:p>
-      <w:pPr>
-        <w:rPr>
-          <w:sz w:val="24"/>
-          <w:szCs w:val="24"/>
-          <w:u w:val="single"/>
-          <w:lang w:val="ca-ES"/>
-        </w:rPr>
-      </w:pPr>
-      <w:r>
-        <w:rPr>
-          <w:sz w:val="24"/>
-          <w:szCs w:val="24"/>
-          <w:u w:val="single"/>
-          <w:lang w:val="ca-ES"/>
-        </w:rPr>
-        <w:t>Validació del formulari</w:t>
-      </w:r>
-    </w:p>
-    <w:p>
-      <w:pPr>
-        <w:rPr>
-          <w:sz w:val="24"/>
-          <w:szCs w:val="24"/>
-          <w:lang w:val="ca-ES"/>
-        </w:rPr>
-      </w:pPr>
-      <w:r>
-        <w:rPr>
-          <w:sz w:val="24"/>
-          <w:szCs w:val="24"/>
-          <w:lang w:val="ca-ES"/>
-        </w:rPr>
         <w:t xml:space="preserve">Aquesta </w:t>
       </w:r>
       <w:r>
@@ -17735,7 +17778,6 @@
           <w:szCs w:val="24"/>
           <w:lang w:val="ca-ES"/>
         </w:rPr>
-        <w:lastRenderedPageBreak/>
         <w:t xml:space="preserve">Evidentment, igual que les dues anteriors funcionalitats, aqueta també escapa els valors obtinguts del formulari per tal d'evitar injeccions de codi i atacs al sistema. </w:t>
       </w:r>
     </w:p>
@@ -18296,6 +18338,15 @@
           <w:lang w:val="ca-ES"/>
         </w:rPr>
         <w:br/>
+      </w:r>
+      <w:r>
+        <w:rPr>
+          <w:i/>
+          <w:sz w:val="24"/>
+          <w:szCs w:val="24"/>
+          <w:lang w:val="ca-ES"/>
+        </w:rPr>
+        <w:lastRenderedPageBreak/>
         <w:t xml:space="preserve">             </w:t>
       </w:r>
       <w:proofErr w:type="spellStart"/>
@@ -18445,15 +18496,6 @@
           <w:lang w:val="ca-ES"/>
         </w:rPr>
         <w:br/>
-      </w:r>
-      <w:r>
-        <w:rPr>
-          <w:i/>
-          <w:sz w:val="24"/>
-          <w:szCs w:val="24"/>
-          <w:lang w:val="ca-ES"/>
-        </w:rPr>
-        <w:lastRenderedPageBreak/>
         <w:t xml:space="preserve">             </w:t>
       </w:r>
       <w:proofErr w:type="spellStart"/>
@@ -19000,6 +19042,15 @@
           <w:lang w:val="ca-ES"/>
         </w:rPr>
         <w:br/>
+      </w:r>
+      <w:r>
+        <w:rPr>
+          <w:i/>
+          <w:sz w:val="24"/>
+          <w:szCs w:val="24"/>
+          <w:lang w:val="ca-ES"/>
+        </w:rPr>
+        <w:lastRenderedPageBreak/>
         <w:t xml:space="preserve">    </w:t>
       </w:r>
       <w:proofErr w:type="spellStart"/>
@@ -19070,15 +19121,6 @@
           <w:lang w:val="ca-ES"/>
         </w:rPr>
         <w:br/>
-      </w:r>
-      <w:r>
-        <w:rPr>
-          <w:i/>
-          <w:sz w:val="24"/>
-          <w:szCs w:val="24"/>
-          <w:lang w:val="ca-ES"/>
-        </w:rPr>
-        <w:lastRenderedPageBreak/>
         <w:t xml:space="preserve">    </w:t>
       </w:r>
       <w:proofErr w:type="spellStart"/>
@@ -19793,6 +19835,28 @@
           <w:szCs w:val="24"/>
           <w:lang w:val="ca-ES"/>
         </w:rPr>
+        <w:t>Quan es realitza una nova cerca, els resultats de l'anterior s'amaguen per no causar confusió.</w:t>
+      </w:r>
+    </w:p>
+    <w:p>
+      <w:pPr>
+        <w:pStyle w:val="Prrafodelista"/>
+        <w:numPr>
+          <w:ilvl w:val="0"/>
+          <w:numId w:val="10"/>
+        </w:numPr>
+        <w:rPr>
+          <w:sz w:val="24"/>
+          <w:szCs w:val="24"/>
+          <w:lang w:val="ca-ES"/>
+        </w:rPr>
+      </w:pPr>
+      <w:r>
+        <w:rPr>
+          <w:sz w:val="24"/>
+          <w:szCs w:val="24"/>
+          <w:lang w:val="ca-ES"/>
+        </w:rPr>
         <w:t>Els missatges d'error provinents del SDK o validacions del formulari desapareixen en quan es llança una nova operació.</w:t>
       </w:r>
     </w:p>
@@ -19873,6 +19937,7 @@
           <w:szCs w:val="24"/>
           <w:lang w:val="ca-ES"/>
         </w:rPr>
+        <w:lastRenderedPageBreak/>
         <w:t xml:space="preserve">Un objectiu secundari d'aquesta funcionalitat era el d'intentar comprendre si les bases de dades de </w:t>
       </w:r>
       <w:proofErr w:type="spellStart"/>
@@ -19891,16 +19956,7 @@
           <w:szCs w:val="24"/>
           <w:lang w:val="ca-ES"/>
         </w:rPr>
-        <w:t xml:space="preserve"> representaven una fotografia de la realitat o com de desviades es troben aquestes. Per exemple,  és conegut que durant la segona guerra </w:t>
-      </w:r>
-      <w:r>
-        <w:rPr>
-          <w:sz w:val="24"/>
-          <w:szCs w:val="24"/>
-          <w:lang w:val="ca-ES"/>
-        </w:rPr>
-        <w:lastRenderedPageBreak/>
-        <w:t>mundial el nombre de matrimonis es va disparar als Estats Units d'Amèrica. L'idea d'aquesta funcionalitat és comprovar si aquestes relacions conegudes són també observables en les dades de l'organització.</w:t>
+        <w:t xml:space="preserve"> representaven una fotografia de la realitat o com de desviades es troben aquestes. Per exemple,  és conegut que durant la segona guerra mundial el nombre de matrimonis es va disparar als Estats Units d'Amèrica. L'idea d'aquesta funcionalitat és comprovar si aquestes relacions conegudes són també observables en les dades de l'organització.</w:t>
       </w:r>
     </w:p>
     <w:p>

--- a/_memoria/11_Api interaction examples/exemplesInteraccio.docx
+++ b/_memoria/11_Api interaction examples/exemplesInteraccio.docx
@@ -43,30 +43,88 @@
         </w:rPr>
         <w:t>Introducció</w:t>
       </w:r>
-    </w:p>
-    <w:p>
-      <w:pPr>
-        <w:rPr>
-          <w:sz w:val="24"/>
-          <w:szCs w:val="24"/>
-          <w:lang w:val="ca-ES"/>
-        </w:rPr>
-      </w:pPr>
-      <w:r>
-        <w:rPr>
-          <w:sz w:val="24"/>
-          <w:szCs w:val="24"/>
-          <w:lang w:val="ca-ES"/>
-        </w:rPr>
-        <w:t>En aquesta secció de la memòria seran presentats els diferents exemples implementats en la nostre aplic</w:t>
-      </w:r>
-      <w:r>
-        <w:rPr>
-          <w:sz w:val="24"/>
-          <w:szCs w:val="24"/>
-          <w:lang w:val="ca-ES"/>
-        </w:rPr>
-        <w:t xml:space="preserve">ació web que interactuen amb </w:t>
+      <w:r>
+        <w:rPr>
+          <w:b/>
+          <w:sz w:val="24"/>
+          <w:szCs w:val="24"/>
+          <w:u w:val="single"/>
+          <w:lang w:val="ca-ES"/>
+        </w:rPr>
+        <w:t xml:space="preserve"> a les funcionalitats implementades</w:t>
+      </w:r>
+    </w:p>
+    <w:p>
+      <w:pPr>
+        <w:rPr>
+          <w:sz w:val="24"/>
+          <w:szCs w:val="24"/>
+          <w:lang w:val="ca-ES"/>
+        </w:rPr>
+      </w:pPr>
+      <w:r>
+        <w:rPr>
+          <w:sz w:val="24"/>
+          <w:szCs w:val="24"/>
+          <w:lang w:val="ca-ES"/>
+        </w:rPr>
+        <w:t>En aquesta secció de la memòria seran presentats els diferents exemples implementats</w:t>
+      </w:r>
+      <w:r>
+        <w:rPr>
+          <w:sz w:val="24"/>
+          <w:szCs w:val="24"/>
+          <w:lang w:val="ca-ES"/>
+        </w:rPr>
+        <w:t>,</w:t>
+      </w:r>
+      <w:r>
+        <w:rPr>
+          <w:sz w:val="24"/>
+          <w:szCs w:val="24"/>
+          <w:lang w:val="ca-ES"/>
+        </w:rPr>
+        <w:t xml:space="preserve"> en la nostr</w:t>
+      </w:r>
+      <w:r>
+        <w:rPr>
+          <w:sz w:val="24"/>
+          <w:szCs w:val="24"/>
+          <w:lang w:val="ca-ES"/>
+        </w:rPr>
+        <w:t>a</w:t>
+      </w:r>
+      <w:r>
+        <w:rPr>
+          <w:sz w:val="24"/>
+          <w:szCs w:val="24"/>
+          <w:lang w:val="ca-ES"/>
+        </w:rPr>
+        <w:t xml:space="preserve"> aplic</w:t>
+      </w:r>
+      <w:r>
+        <w:rPr>
+          <w:sz w:val="24"/>
+          <w:szCs w:val="24"/>
+          <w:lang w:val="ca-ES"/>
+        </w:rPr>
+        <w:t>ació web</w:t>
+      </w:r>
+      <w:r>
+        <w:rPr>
+          <w:sz w:val="24"/>
+          <w:szCs w:val="24"/>
+          <w:lang w:val="ca-ES"/>
+        </w:rPr>
+        <w:t>,</w:t>
+      </w:r>
+      <w:r>
+        <w:rPr>
+          <w:sz w:val="24"/>
+          <w:szCs w:val="24"/>
+          <w:lang w:val="ca-ES"/>
+        </w:rPr>
+        <w:t xml:space="preserve"> que interactuen amb </w:t>
       </w:r>
       <w:proofErr w:type="spellStart"/>
       <w:r>
@@ -127,15 +185,31 @@
           <w:szCs w:val="24"/>
           <w:lang w:val="ca-ES"/>
         </w:rPr>
-        <w:t>Per cada una de las funcionalitat es proporcionarà una descripció adequada de la seva func</w:t>
-      </w:r>
-      <w:r>
-        <w:rPr>
-          <w:sz w:val="24"/>
-          <w:szCs w:val="24"/>
-          <w:lang w:val="ca-ES"/>
-        </w:rPr>
-        <w:t>ió, detalls de la implementació,</w:t>
+        <w:t>Per cada una de le</w:t>
+      </w:r>
+      <w:r>
+        <w:rPr>
+          <w:sz w:val="24"/>
+          <w:szCs w:val="24"/>
+          <w:lang w:val="ca-ES"/>
+        </w:rPr>
+        <w:t>s funcionalitat es proporcionarà una descripció adequada de la seva func</w:t>
+      </w:r>
+      <w:r>
+        <w:rPr>
+          <w:sz w:val="24"/>
+          <w:szCs w:val="24"/>
+          <w:lang w:val="ca-ES"/>
+        </w:rPr>
+        <w:t>ió, detalls d'</w:t>
+      </w:r>
+      <w:r>
+        <w:rPr>
+          <w:sz w:val="24"/>
+          <w:szCs w:val="24"/>
+          <w:lang w:val="ca-ES"/>
+        </w:rPr>
+        <w:t>implementació,</w:t>
       </w:r>
       <w:r>
         <w:rPr>
@@ -202,24 +276,88 @@
           <w:szCs w:val="24"/>
           <w:lang w:val="ca-ES"/>
         </w:rPr>
-        <w:t xml:space="preserve">Recordar també en aquest apartat, que publicar tot el codi implementat de les diferents funcionalitats, és impossible, ja que només el controlador, d'alguna d'elles, arriba a les quasi mil línies de codi. </w:t>
-      </w:r>
-    </w:p>
-    <w:p>
-      <w:pPr>
-        <w:rPr>
-          <w:sz w:val="24"/>
-          <w:szCs w:val="24"/>
-          <w:lang w:val="ca-ES"/>
-        </w:rPr>
-      </w:pPr>
-      <w:r>
-        <w:rPr>
-          <w:sz w:val="24"/>
-          <w:szCs w:val="24"/>
-          <w:lang w:val="ca-ES"/>
-        </w:rPr>
-        <w:t xml:space="preserve">És per aquest motiu, que en els següents apartats, es mostraran només certes parts del codi, simplificades, que creiem que poden resultar d'especial interès per tal de comprendre les bàsiques sota les que funcionen les diferents funcionalitats. Com sempre, tot el codi font pot ser trobat a la pàgina de </w:t>
+        <w:t xml:space="preserve">Recordar també en aquest apartat, que publicar tot el codi implementat </w:t>
+      </w:r>
+      <w:r>
+        <w:rPr>
+          <w:sz w:val="24"/>
+          <w:szCs w:val="24"/>
+          <w:lang w:val="ca-ES"/>
+        </w:rPr>
+        <w:t>de les diferents funcionalitats</w:t>
+      </w:r>
+      <w:r>
+        <w:rPr>
+          <w:sz w:val="24"/>
+          <w:szCs w:val="24"/>
+          <w:lang w:val="ca-ES"/>
+        </w:rPr>
+        <w:t xml:space="preserve"> és impossib</w:t>
+      </w:r>
+      <w:r>
+        <w:rPr>
+          <w:sz w:val="24"/>
+          <w:szCs w:val="24"/>
+          <w:lang w:val="ca-ES"/>
+        </w:rPr>
+        <w:t>le, ja que només el controlador</w:t>
+      </w:r>
+      <w:r>
+        <w:rPr>
+          <w:sz w:val="24"/>
+          <w:szCs w:val="24"/>
+          <w:lang w:val="ca-ES"/>
+        </w:rPr>
+        <w:t xml:space="preserve"> d'alguna d'elles, arriba a les quasi mil línies de codi. </w:t>
+      </w:r>
+    </w:p>
+    <w:p>
+      <w:pPr>
+        <w:rPr>
+          <w:sz w:val="24"/>
+          <w:szCs w:val="24"/>
+          <w:lang w:val="ca-ES"/>
+        </w:rPr>
+      </w:pPr>
+      <w:r>
+        <w:rPr>
+          <w:sz w:val="24"/>
+          <w:szCs w:val="24"/>
+          <w:lang w:val="ca-ES"/>
+        </w:rPr>
+        <w:t xml:space="preserve">És per aquest motiu, que en els següents apartats, es mostraran només certes parts del codi, </w:t>
+      </w:r>
+      <w:r>
+        <w:rPr>
+          <w:sz w:val="24"/>
+          <w:szCs w:val="24"/>
+          <w:lang w:val="ca-ES"/>
+        </w:rPr>
+        <w:t xml:space="preserve">sempre </w:t>
+      </w:r>
+      <w:r>
+        <w:rPr>
+          <w:sz w:val="24"/>
+          <w:szCs w:val="24"/>
+          <w:lang w:val="ca-ES"/>
+        </w:rPr>
+        <w:t xml:space="preserve">simplificades, que creiem que poden resultar d'especial interès per tal de comprendre les bàsiques sota les </w:t>
+      </w:r>
+      <w:r>
+        <w:rPr>
+          <w:sz w:val="24"/>
+          <w:szCs w:val="24"/>
+          <w:lang w:val="ca-ES"/>
+        </w:rPr>
+        <w:t>quals</w:t>
+      </w:r>
+      <w:r>
+        <w:rPr>
+          <w:sz w:val="24"/>
+          <w:szCs w:val="24"/>
+          <w:lang w:val="ca-ES"/>
+        </w:rPr>
+        <w:t xml:space="preserve"> funcionen les diferents funcionalitats. Com sempre, tot el codi font pot ser trobat a la pàgina de </w:t>
       </w:r>
       <w:proofErr w:type="spellStart"/>
       <w:r>
@@ -276,9 +414,8 @@
           <w:u w:val="single"/>
           <w:lang w:val="ca-ES"/>
         </w:rPr>
-        <w:t xml:space="preserve">ntificació i desconnexió amb </w:t>
-      </w:r>
-      <w:proofErr w:type="spellStart"/>
+        <w:t xml:space="preserve">ntificació i desconnexió </w:t>
+      </w:r>
       <w:r>
         <w:rPr>
           <w:b/>
@@ -287,6 +424,27 @@
           <w:u w:val="single"/>
           <w:lang w:val="ca-ES"/>
         </w:rPr>
+        <w:t>a</w:t>
+      </w:r>
+      <w:r>
+        <w:rPr>
+          <w:b/>
+          <w:sz w:val="24"/>
+          <w:szCs w:val="24"/>
+          <w:u w:val="single"/>
+          <w:lang w:val="ca-ES"/>
+        </w:rPr>
+        <w:t xml:space="preserve"> </w:t>
+      </w:r>
+      <w:proofErr w:type="spellStart"/>
+      <w:r>
+        <w:rPr>
+          <w:b/>
+          <w:sz w:val="24"/>
+          <w:szCs w:val="24"/>
+          <w:u w:val="single"/>
+          <w:lang w:val="ca-ES"/>
+        </w:rPr>
         <w:t>l'</w:t>
       </w:r>
       <w:r>
@@ -364,7 +522,23 @@
           <w:szCs w:val="24"/>
           <w:lang w:val="ca-ES"/>
         </w:rPr>
-        <w:t xml:space="preserve">ntificació i desconnexió amb </w:t>
+        <w:t xml:space="preserve">ntificació i desconnexió </w:t>
+      </w:r>
+      <w:r>
+        <w:rPr>
+          <w:sz w:val="24"/>
+          <w:szCs w:val="24"/>
+          <w:lang w:val="ca-ES"/>
+        </w:rPr>
+        <w:t>a</w:t>
+      </w:r>
+      <w:r>
+        <w:rPr>
+          <w:sz w:val="24"/>
+          <w:szCs w:val="24"/>
+          <w:lang w:val="ca-ES"/>
+        </w:rPr>
+        <w:t xml:space="preserve"> </w:t>
       </w:r>
       <w:proofErr w:type="spellStart"/>
       <w:r>
@@ -674,23 +848,7 @@
           <w:szCs w:val="24"/>
           <w:lang w:val="ca-ES"/>
         </w:rPr>
-        <w:t xml:space="preserve"> apareix quan l'usuari intenta accedir a la secció d'exemples o a un exemple concret. La pàgina en qüestió és relativament simple. L'usuari té </w:t>
-      </w:r>
-      <w:r>
-        <w:rPr>
-          <w:sz w:val="24"/>
-          <w:szCs w:val="24"/>
-          <w:lang w:val="ca-ES"/>
-        </w:rPr>
-        <w:t>les opcions</w:t>
-      </w:r>
-      <w:r>
-        <w:rPr>
-          <w:sz w:val="24"/>
-          <w:szCs w:val="24"/>
-          <w:lang w:val="ca-ES"/>
-        </w:rPr>
-        <w:t xml:space="preserve"> de tornar enredera o identificar-se amb </w:t>
+        <w:t xml:space="preserve"> apareix quan l'usuari intenta accedir a la secció d'exemples o a un exemple concret. La pàgina en qüestió és relativament simple. L'usuari disposa de dues opcions, tornar enredera o identificar-se amb </w:t>
       </w:r>
       <w:proofErr w:type="spellStart"/>
       <w:r>
@@ -893,15 +1051,7 @@
           <w:szCs w:val="24"/>
           <w:lang w:val="ca-ES"/>
         </w:rPr>
-        <w:t xml:space="preserve">Pel fet </w:t>
-      </w:r>
-      <w:r>
-        <w:rPr>
-          <w:sz w:val="24"/>
-          <w:szCs w:val="24"/>
-          <w:lang w:val="ca-ES"/>
-        </w:rPr>
-        <w:t xml:space="preserve">que es va decidir interactuar amb </w:t>
+        <w:t xml:space="preserve">Pel fet que es va decidir interactuar amb </w:t>
       </w:r>
       <w:proofErr w:type="spellStart"/>
       <w:r>
@@ -937,6 +1087,123 @@
           <w:szCs w:val="24"/>
           <w:lang w:val="ca-ES"/>
         </w:rPr>
+        <w:t>, des de la capa Controlador de la pàgina web, ens trobem en la situació d'haver de crear una instància del client cada cop que l'usuari canvia de pàgina.</w:t>
+      </w:r>
+    </w:p>
+    <w:p>
+      <w:pPr>
+        <w:rPr>
+          <w:sz w:val="24"/>
+          <w:szCs w:val="24"/>
+          <w:lang w:val="ca-ES"/>
+        </w:rPr>
+      </w:pPr>
+      <w:r>
+        <w:rPr>
+          <w:sz w:val="24"/>
+          <w:szCs w:val="24"/>
+          <w:lang w:val="ca-ES"/>
+        </w:rPr>
+        <w:t xml:space="preserve">Això és degut </w:t>
+      </w:r>
+      <w:r>
+        <w:rPr>
+          <w:sz w:val="24"/>
+          <w:szCs w:val="24"/>
+          <w:lang w:val="ca-ES"/>
+        </w:rPr>
+        <w:t>al fet que</w:t>
+      </w:r>
+      <w:r>
+        <w:rPr>
+          <w:sz w:val="24"/>
+          <w:szCs w:val="24"/>
+          <w:lang w:val="ca-ES"/>
+        </w:rPr>
+        <w:t xml:space="preserve"> </w:t>
+      </w:r>
+      <w:r>
+        <w:rPr>
+          <w:sz w:val="24"/>
+          <w:szCs w:val="24"/>
+          <w:lang w:val="ca-ES"/>
+        </w:rPr>
+        <w:t>quan</w:t>
+      </w:r>
+      <w:r>
+        <w:rPr>
+          <w:sz w:val="24"/>
+          <w:szCs w:val="24"/>
+          <w:lang w:val="ca-ES"/>
+        </w:rPr>
+        <w:t xml:space="preserve"> el navegador canvia </w:t>
+      </w:r>
+      <w:proofErr w:type="spellStart"/>
+      <w:r>
+        <w:rPr>
+          <w:sz w:val="24"/>
+          <w:szCs w:val="24"/>
+          <w:lang w:val="ca-ES"/>
+        </w:rPr>
+        <w:t>d'</w:t>
+      </w:r>
+      <w:r>
+        <w:rPr>
+          <w:sz w:val="24"/>
+          <w:szCs w:val="24"/>
+          <w:lang w:val="ca-ES"/>
+        </w:rPr>
+        <w:t>URL</w:t>
+      </w:r>
+      <w:proofErr w:type="spellEnd"/>
+      <w:r>
+        <w:rPr>
+          <w:sz w:val="24"/>
+          <w:szCs w:val="24"/>
+          <w:lang w:val="ca-ES"/>
+        </w:rPr>
+        <w:t xml:space="preserve">, també neteja el conjunt de variables globals declarades en els fitxers </w:t>
+      </w:r>
+      <w:proofErr w:type="spellStart"/>
+      <w:r>
+        <w:rPr>
+          <w:sz w:val="24"/>
+          <w:szCs w:val="24"/>
+          <w:lang w:val="ca-ES"/>
+        </w:rPr>
+        <w:t>Javascript</w:t>
+      </w:r>
+      <w:proofErr w:type="spellEnd"/>
+      <w:r>
+        <w:rPr>
+          <w:sz w:val="24"/>
+          <w:szCs w:val="24"/>
+          <w:lang w:val="ca-ES"/>
+        </w:rPr>
+        <w:t xml:space="preserve">. </w:t>
+      </w:r>
+      <w:r>
+        <w:rPr>
+          <w:sz w:val="24"/>
+          <w:szCs w:val="24"/>
+          <w:lang w:val="ca-ES"/>
+        </w:rPr>
+        <w:t>De totes maneres</w:t>
+      </w:r>
+      <w:r>
+        <w:rPr>
+          <w:sz w:val="24"/>
+          <w:szCs w:val="24"/>
+          <w:lang w:val="ca-ES"/>
+        </w:rPr>
+        <w:t>, això no vol dir que l'usuari s'hagi d'identificar de nou</w:t>
+      </w:r>
+      <w:r>
+        <w:rPr>
+          <w:sz w:val="24"/>
+          <w:szCs w:val="24"/>
+          <w:lang w:val="ca-ES"/>
+        </w:rPr>
         <w:t>,</w:t>
       </w:r>
       <w:r>
@@ -945,125 +1212,40 @@
           <w:szCs w:val="24"/>
           <w:lang w:val="ca-ES"/>
         </w:rPr>
-        <w:t xml:space="preserve"> des de la capa </w:t>
-      </w:r>
-      <w:r>
-        <w:rPr>
-          <w:sz w:val="24"/>
-          <w:szCs w:val="24"/>
-          <w:lang w:val="ca-ES"/>
-        </w:rPr>
-        <w:t>C</w:t>
-      </w:r>
-      <w:r>
-        <w:rPr>
-          <w:sz w:val="24"/>
-          <w:szCs w:val="24"/>
-          <w:lang w:val="ca-ES"/>
-        </w:rPr>
-        <w:t>ontrolador de la pàgina web, cal crear una instància del client cada co</w:t>
-      </w:r>
-      <w:r>
-        <w:rPr>
-          <w:sz w:val="24"/>
-          <w:szCs w:val="24"/>
-          <w:lang w:val="ca-ES"/>
-        </w:rPr>
-        <w:t>p que l'usuari canvia de pàgina.</w:t>
-      </w:r>
-    </w:p>
-    <w:p>
-      <w:pPr>
-        <w:rPr>
-          <w:sz w:val="24"/>
-          <w:szCs w:val="24"/>
-          <w:lang w:val="ca-ES"/>
-        </w:rPr>
-      </w:pPr>
-      <w:r>
-        <w:rPr>
-          <w:sz w:val="24"/>
-          <w:szCs w:val="24"/>
-          <w:lang w:val="ca-ES"/>
-        </w:rPr>
-        <w:t xml:space="preserve">Això és degut a que </w:t>
-      </w:r>
-      <w:r>
-        <w:rPr>
-          <w:sz w:val="24"/>
-          <w:szCs w:val="24"/>
-          <w:lang w:val="ca-ES"/>
-        </w:rPr>
-        <w:t>quan</w:t>
-      </w:r>
-      <w:r>
-        <w:rPr>
-          <w:sz w:val="24"/>
-          <w:szCs w:val="24"/>
-          <w:lang w:val="ca-ES"/>
-        </w:rPr>
-        <w:t xml:space="preserve"> el navegador canvia </w:t>
-      </w:r>
-      <w:proofErr w:type="spellStart"/>
-      <w:r>
-        <w:rPr>
-          <w:sz w:val="24"/>
-          <w:szCs w:val="24"/>
-          <w:lang w:val="ca-ES"/>
-        </w:rPr>
-        <w:t>d'</w:t>
-      </w:r>
-      <w:r>
-        <w:rPr>
-          <w:sz w:val="24"/>
-          <w:szCs w:val="24"/>
-          <w:lang w:val="ca-ES"/>
-        </w:rPr>
-        <w:t>URL</w:t>
-      </w:r>
-      <w:proofErr w:type="spellEnd"/>
-      <w:r>
-        <w:rPr>
-          <w:sz w:val="24"/>
-          <w:szCs w:val="24"/>
-          <w:lang w:val="ca-ES"/>
-        </w:rPr>
-        <w:t xml:space="preserve">, també neteja el conjunt de variables globals declarades en els fitxers </w:t>
-      </w:r>
-      <w:proofErr w:type="spellStart"/>
-      <w:r>
-        <w:rPr>
-          <w:sz w:val="24"/>
-          <w:szCs w:val="24"/>
-          <w:lang w:val="ca-ES"/>
-        </w:rPr>
-        <w:t>Javascript</w:t>
-      </w:r>
-      <w:proofErr w:type="spellEnd"/>
-      <w:r>
-        <w:rPr>
-          <w:sz w:val="24"/>
-          <w:szCs w:val="24"/>
-          <w:lang w:val="ca-ES"/>
-        </w:rPr>
-        <w:t>. No obstant, això no vol dir que l'usuari s'hagi d'identificar de nou cada cop que canvia de pàgina.</w:t>
-      </w:r>
-    </w:p>
-    <w:p>
-      <w:pPr>
-        <w:rPr>
-          <w:sz w:val="24"/>
-          <w:szCs w:val="24"/>
-          <w:lang w:val="ca-ES"/>
-        </w:rPr>
-      </w:pPr>
-      <w:r>
-        <w:rPr>
-          <w:sz w:val="24"/>
-          <w:szCs w:val="24"/>
-          <w:lang w:val="ca-ES"/>
-        </w:rPr>
-        <w:t xml:space="preserve">El fitxer </w:t>
+        <w:t xml:space="preserve"> cada cop que canvia de pàgina.</w:t>
+      </w:r>
+    </w:p>
+    <w:p>
+      <w:pPr>
+        <w:rPr>
+          <w:sz w:val="24"/>
+          <w:szCs w:val="24"/>
+          <w:lang w:val="ca-ES"/>
+        </w:rPr>
+      </w:pPr>
+      <w:r>
+        <w:rPr>
+          <w:sz w:val="24"/>
+          <w:szCs w:val="24"/>
+          <w:lang w:val="ca-ES"/>
+        </w:rPr>
+        <w:t>El fitxer</w:t>
+      </w:r>
+      <w:r>
+        <w:rPr>
+          <w:sz w:val="24"/>
+          <w:szCs w:val="24"/>
+          <w:lang w:val="ca-ES"/>
+        </w:rPr>
+        <w:t>,</w:t>
+      </w:r>
+      <w:r>
+        <w:rPr>
+          <w:sz w:val="24"/>
+          <w:szCs w:val="24"/>
+          <w:lang w:val="ca-ES"/>
+        </w:rPr>
+        <w:t xml:space="preserve"> </w:t>
       </w:r>
       <w:proofErr w:type="spellStart"/>
       <w:r>
@@ -1078,6 +1260,15 @@
       <w:proofErr w:type="spellEnd"/>
       <w:r>
         <w:rPr>
+          <w:i/>
+          <w:sz w:val="24"/>
+          <w:szCs w:val="24"/>
+          <w:lang w:val="ca-ES"/>
+        </w:rPr>
+        <w:t>,</w:t>
+      </w:r>
+      <w:r>
+        <w:rPr>
           <w:sz w:val="24"/>
           <w:szCs w:val="24"/>
           <w:lang w:val="ca-ES"/>
@@ -1180,6 +1371,14 @@
           <w:szCs w:val="24"/>
           <w:lang w:val="ca-ES"/>
         </w:rPr>
+        <w:t xml:space="preserve"> en tot moment</w:t>
+      </w:r>
+      <w:r>
+        <w:rPr>
+          <w:sz w:val="24"/>
+          <w:szCs w:val="24"/>
+          <w:lang w:val="ca-ES"/>
+        </w:rPr>
         <w:t>.</w:t>
       </w:r>
     </w:p>
@@ -1253,7 +1452,23 @@
           <w:szCs w:val="24"/>
           <w:lang w:val="ca-ES"/>
         </w:rPr>
-        <w:t>, al voler oferir</w:t>
+        <w:t xml:space="preserve">, </w:t>
+      </w:r>
+      <w:r>
+        <w:rPr>
+          <w:sz w:val="24"/>
+          <w:szCs w:val="24"/>
+          <w:lang w:val="ca-ES"/>
+        </w:rPr>
+        <w:t>el fet de</w:t>
+      </w:r>
+      <w:r>
+        <w:rPr>
+          <w:sz w:val="24"/>
+          <w:szCs w:val="24"/>
+          <w:lang w:val="ca-ES"/>
+        </w:rPr>
+        <w:t xml:space="preserve"> voler oferir</w:t>
       </w:r>
       <w:r>
         <w:rPr>
@@ -1339,15 +1554,15 @@
           <w:szCs w:val="24"/>
           <w:lang w:val="ca-ES"/>
         </w:rPr>
-        <w:t xml:space="preserve"> és </w:t>
-      </w:r>
-      <w:r>
-        <w:rPr>
-          <w:sz w:val="24"/>
-          <w:szCs w:val="24"/>
-          <w:lang w:val="ca-ES"/>
-        </w:rPr>
-        <w:t xml:space="preserve">declaren a cada pàgina mitjançant la funció, </w:t>
+        <w:t xml:space="preserve"> són declarades</w:t>
+      </w:r>
+      <w:r>
+        <w:rPr>
+          <w:sz w:val="24"/>
+          <w:szCs w:val="24"/>
+          <w:lang w:val="ca-ES"/>
+        </w:rPr>
+        <w:t xml:space="preserve"> a cada pàgina mitjançant la funció, </w:t>
       </w:r>
       <w:r>
         <w:rPr>
@@ -2411,7 +2626,23 @@
           <w:szCs w:val="24"/>
           <w:lang w:val="ca-ES"/>
         </w:rPr>
-        <w:t xml:space="preserve"> es tracte d'un booleà que contindrà el valor </w:t>
+        <w:t xml:space="preserve"> es tract</w:t>
+      </w:r>
+      <w:r>
+        <w:rPr>
+          <w:sz w:val="24"/>
+          <w:szCs w:val="24"/>
+          <w:lang w:val="ca-ES"/>
+        </w:rPr>
+        <w:t>a</w:t>
+      </w:r>
+      <w:r>
+        <w:rPr>
+          <w:sz w:val="24"/>
+          <w:szCs w:val="24"/>
+          <w:lang w:val="ca-ES"/>
+        </w:rPr>
+        <w:t xml:space="preserve"> d'un booleà que contindrà el valor </w:t>
       </w:r>
       <w:proofErr w:type="spellStart"/>
       <w:r>
@@ -2676,7 +2907,7 @@
           <w:szCs w:val="24"/>
           <w:lang w:val="ca-ES"/>
         </w:rPr>
-        <w:t xml:space="preserve">, en cas </w:t>
+        <w:t xml:space="preserve"> en cas </w:t>
       </w:r>
       <w:r>
         <w:rPr>
@@ -2749,7 +2980,7 @@
           <w:szCs w:val="24"/>
           <w:lang w:val="ca-ES"/>
         </w:rPr>
-        <w:t xml:space="preserve">, </w:t>
+        <w:t xml:space="preserve"> </w:t>
       </w:r>
       <w:r>
         <w:rPr>
@@ -2818,7 +3049,31 @@
           <w:szCs w:val="24"/>
           <w:lang w:val="ca-ES"/>
         </w:rPr>
-        <w:t>, no obstant, no s'hauria de poder donar el cas en que un usuari pog</w:t>
+        <w:t>, de totes maneres</w:t>
+      </w:r>
+      <w:r>
+        <w:rPr>
+          <w:sz w:val="24"/>
+          <w:szCs w:val="24"/>
+          <w:lang w:val="ca-ES"/>
+        </w:rPr>
+        <w:t>, no s'hauria de poder donar el cas en qu</w:t>
+      </w:r>
+      <w:r>
+        <w:rPr>
+          <w:sz w:val="24"/>
+          <w:szCs w:val="24"/>
+          <w:lang w:val="ca-ES"/>
+        </w:rPr>
+        <w:t>è</w:t>
+      </w:r>
+      <w:r>
+        <w:rPr>
+          <w:sz w:val="24"/>
+          <w:szCs w:val="24"/>
+          <w:lang w:val="ca-ES"/>
+        </w:rPr>
+        <w:t xml:space="preserve"> un usuari pog</w:t>
       </w:r>
       <w:r>
         <w:rPr>
@@ -2852,7 +3107,23 @@
           <w:szCs w:val="24"/>
           <w:lang w:val="ca-ES"/>
         </w:rPr>
-        <w:t xml:space="preserve"> sense trobar-se identificat. L'utilitzem</w:t>
+        <w:t xml:space="preserve"> sense trobar-se identificat. </w:t>
+      </w:r>
+      <w:r>
+        <w:rPr>
+          <w:sz w:val="24"/>
+          <w:szCs w:val="24"/>
+          <w:lang w:val="ca-ES"/>
+        </w:rPr>
+        <w:t>L</w:t>
+      </w:r>
+      <w:r>
+        <w:rPr>
+          <w:sz w:val="24"/>
+          <w:szCs w:val="24"/>
+          <w:lang w:val="ca-ES"/>
+        </w:rPr>
+        <w:t>'utilitzem</w:t>
       </w:r>
       <w:r>
         <w:rPr>
@@ -3180,7 +3451,39 @@
           <w:szCs w:val="24"/>
           <w:lang w:val="ca-ES"/>
         </w:rPr>
-        <w:t>' per complir amb les regles de certificació i poder reutilitzar-lo? La resposta és en l'espai local del navegador. Els navegadors moderns permeten escriure en el que és coneix com l'espai local del navegador, el mateix lloc</w:t>
+        <w:t xml:space="preserve">' per complir amb les regles de certificació i poder reutilitzar-lo? La resposta és </w:t>
+      </w:r>
+      <w:r>
+        <w:rPr>
+          <w:sz w:val="24"/>
+          <w:szCs w:val="24"/>
+          <w:lang w:val="ca-ES"/>
+        </w:rPr>
+        <w:t>a</w:t>
+      </w:r>
+      <w:r>
+        <w:rPr>
+          <w:sz w:val="24"/>
+          <w:szCs w:val="24"/>
+          <w:lang w:val="ca-ES"/>
+        </w:rPr>
+        <w:t xml:space="preserve"> l'espai local del navegador. Els navegadors moder</w:t>
+      </w:r>
+      <w:r>
+        <w:rPr>
+          <w:sz w:val="24"/>
+          <w:szCs w:val="24"/>
+          <w:lang w:val="ca-ES"/>
+        </w:rPr>
+        <w:t>ns permeten escriure en el que e</w:t>
+      </w:r>
+      <w:r>
+        <w:rPr>
+          <w:sz w:val="24"/>
+          <w:szCs w:val="24"/>
+          <w:lang w:val="ca-ES"/>
+        </w:rPr>
+        <w:t>s coneix com l'espai local del navegador, el mateix lloc</w:t>
       </w:r>
       <w:r>
         <w:rPr>
@@ -3416,11 +3719,12 @@
           <w:szCs w:val="24"/>
           <w:lang w:val="ca-ES"/>
         </w:rPr>
-        <w:t>Al principi del fitxer `</w:t>
-      </w:r>
-      <w:proofErr w:type="spellStart"/>
-      <w:r>
-        <w:rPr>
+        <w:t xml:space="preserve">Al principi del fitxer </w:t>
+      </w:r>
+      <w:proofErr w:type="spellStart"/>
+      <w:r>
+        <w:rPr>
+          <w:i/>
           <w:sz w:val="24"/>
           <w:szCs w:val="24"/>
           <w:lang w:val="ca-ES"/>
@@ -3434,7 +3738,15 @@
           <w:szCs w:val="24"/>
           <w:lang w:val="ca-ES"/>
         </w:rPr>
-        <w:t>' és comprova si el navegador</w:t>
+        <w:t xml:space="preserve"> e</w:t>
+      </w:r>
+      <w:r>
+        <w:rPr>
+          <w:sz w:val="24"/>
+          <w:szCs w:val="24"/>
+          <w:lang w:val="ca-ES"/>
+        </w:rPr>
+        <w:t>s comprova si el navegador</w:t>
       </w:r>
       <w:r>
         <w:rPr>
@@ -3672,7 +3984,55 @@
           <w:szCs w:val="24"/>
           <w:lang w:val="ca-ES"/>
         </w:rPr>
-        <w:t>Aquets dos paràmetres són els que s'utilitzen en la creació del client</w:t>
+        <w:t>Aque</w:t>
+      </w:r>
+      <w:r>
+        <w:rPr>
+          <w:sz w:val="24"/>
+          <w:szCs w:val="24"/>
+          <w:lang w:val="ca-ES"/>
+        </w:rPr>
+        <w:t>s</w:t>
+      </w:r>
+      <w:r>
+        <w:rPr>
+          <w:sz w:val="24"/>
+          <w:szCs w:val="24"/>
+          <w:lang w:val="ca-ES"/>
+        </w:rPr>
+        <w:t>ts dos paràmetres</w:t>
+      </w:r>
+      <w:r>
+        <w:rPr>
+          <w:sz w:val="24"/>
+          <w:szCs w:val="24"/>
+          <w:lang w:val="ca-ES"/>
+        </w:rPr>
+        <w:t>,</w:t>
+      </w:r>
+      <w:r>
+        <w:rPr>
+          <w:sz w:val="24"/>
+          <w:szCs w:val="24"/>
+          <w:lang w:val="ca-ES"/>
+        </w:rPr>
+        <w:t xml:space="preserve"> són els</w:t>
+      </w:r>
+      <w:r>
+        <w:rPr>
+          <w:sz w:val="24"/>
+          <w:szCs w:val="24"/>
+          <w:lang w:val="ca-ES"/>
+        </w:rPr>
+        <w:t xml:space="preserve"> mateixos</w:t>
+      </w:r>
+      <w:r>
+        <w:rPr>
+          <w:sz w:val="24"/>
+          <w:szCs w:val="24"/>
+          <w:lang w:val="ca-ES"/>
+        </w:rPr>
+        <w:t xml:space="preserve"> que s'utilitzen en la creació del client</w:t>
       </w:r>
       <w:r>
         <w:rPr>
@@ -4033,16 +4393,6 @@
     <w:p>
       <w:pPr>
         <w:rPr>
-          <w:i/>
-          <w:sz w:val="24"/>
-          <w:szCs w:val="24"/>
-          <w:lang w:val="ca-ES"/>
-        </w:rPr>
-      </w:pPr>
-    </w:p>
-    <w:p>
-      <w:pPr>
-        <w:rPr>
           <w:sz w:val="24"/>
           <w:szCs w:val="24"/>
           <w:u w:val="single"/>
@@ -4165,7 +4515,14 @@
       </w:r>
       <w:r>
         <w:rPr>
-          <w:i/>
+          <w:sz w:val="24"/>
+          <w:szCs w:val="24"/>
+          <w:lang w:val="ca-ES"/>
+        </w:rPr>
+        <w:t>`</w:t>
+      </w:r>
+      <w:r>
+        <w:rPr>
           <w:sz w:val="24"/>
           <w:szCs w:val="24"/>
           <w:lang w:val="ca-ES"/>
@@ -4175,7 +4532,6 @@
       <w:proofErr w:type="spellStart"/>
       <w:r>
         <w:rPr>
-          <w:i/>
           <w:sz w:val="24"/>
           <w:szCs w:val="24"/>
           <w:lang w:val="ca-ES"/>
@@ -4183,6 +4539,14 @@
         <w:t>FamilySearch</w:t>
       </w:r>
       <w:proofErr w:type="spellEnd"/>
+      <w:r>
+        <w:rPr>
+          <w:sz w:val="24"/>
+          <w:szCs w:val="24"/>
+          <w:lang w:val="ca-ES"/>
+        </w:rPr>
+        <w:t>'</w:t>
+      </w:r>
       <w:r>
         <w:rPr>
           <w:sz w:val="24"/>
@@ -4720,6 +5084,15 @@
       <w:proofErr w:type="spellEnd"/>
       <w:r>
         <w:rPr>
+          <w:i/>
+          <w:sz w:val="24"/>
+          <w:szCs w:val="24"/>
+          <w:lang w:val="ca-ES"/>
+        </w:rPr>
+        <w:t>()</w:t>
+      </w:r>
+      <w:r>
+        <w:rPr>
           <w:sz w:val="24"/>
           <w:szCs w:val="24"/>
           <w:lang w:val="ca-ES"/>
@@ -4775,7 +5148,23 @@
           <w:szCs w:val="24"/>
           <w:lang w:val="ca-ES"/>
         </w:rPr>
-        <w:t>s en totes les pàgines del web. Aquesta funció, realitza</w:t>
+        <w:t xml:space="preserve">s </w:t>
+      </w:r>
+      <w:r>
+        <w:rPr>
+          <w:sz w:val="24"/>
+          <w:szCs w:val="24"/>
+          <w:lang w:val="ca-ES"/>
+        </w:rPr>
+        <w:t>a</w:t>
+      </w:r>
+      <w:r>
+        <w:rPr>
+          <w:sz w:val="24"/>
+          <w:szCs w:val="24"/>
+          <w:lang w:val="ca-ES"/>
+        </w:rPr>
+        <w:t xml:space="preserve"> totes les pàgines del web. Aquesta funció, realitza</w:t>
       </w:r>
       <w:r>
         <w:rPr>
@@ -4791,7 +5180,15 @@
           <w:szCs w:val="24"/>
           <w:lang w:val="ca-ES"/>
         </w:rPr>
-        <w:t xml:space="preserve">dor, passant com a paràmetre el valor el </w:t>
+        <w:t>dor</w:t>
+      </w:r>
+      <w:r>
+        <w:rPr>
+          <w:sz w:val="24"/>
+          <w:szCs w:val="24"/>
+          <w:lang w:val="ca-ES"/>
+        </w:rPr>
+        <w:t xml:space="preserve"> passant com a paràmetre el valor </w:t>
       </w:r>
       <w:proofErr w:type="spellStart"/>
       <w:r>
@@ -5416,7 +5813,15 @@
           <w:szCs w:val="24"/>
           <w:lang w:val="ca-ES"/>
         </w:rPr>
-        <w:t xml:space="preserve">al rebre la petició AJAX del client, </w:t>
+        <w:t>en</w:t>
+      </w:r>
+      <w:r>
+        <w:rPr>
+          <w:sz w:val="24"/>
+          <w:szCs w:val="24"/>
+          <w:lang w:val="ca-ES"/>
+        </w:rPr>
+        <w:t xml:space="preserve"> rebre la petició AJAX del client, </w:t>
       </w:r>
       <w:r>
         <w:rPr>
@@ -5926,7 +6331,23 @@
           <w:szCs w:val="24"/>
           <w:lang w:val="ca-ES"/>
         </w:rPr>
-        <w:t xml:space="preserve"> de l'apartat anterior. Aquesta, invalida el </w:t>
+        <w:t xml:space="preserve"> </w:t>
+      </w:r>
+      <w:r>
+        <w:rPr>
+          <w:sz w:val="24"/>
+          <w:szCs w:val="24"/>
+          <w:lang w:val="ca-ES"/>
+        </w:rPr>
+        <w:t>descrites a</w:t>
+      </w:r>
+      <w:r>
+        <w:rPr>
+          <w:sz w:val="24"/>
+          <w:szCs w:val="24"/>
+          <w:lang w:val="ca-ES"/>
+        </w:rPr>
+        <w:t xml:space="preserve"> l'apartat anterior. Aquesta, invalida el </w:t>
       </w:r>
       <w:r>
         <w:rPr>
@@ -5952,7 +6373,15 @@
           <w:szCs w:val="24"/>
           <w:lang w:val="ca-ES"/>
         </w:rPr>
-        <w:t xml:space="preserve">' configurat en el client, elimina el valor contingut a l'espai local </w:t>
+        <w:t>' configurat en la instància del client</w:t>
+      </w:r>
+      <w:r>
+        <w:rPr>
+          <w:sz w:val="24"/>
+          <w:szCs w:val="24"/>
+          <w:lang w:val="ca-ES"/>
+        </w:rPr>
+        <w:t xml:space="preserve">, elimina el valor contingut a l'espai local </w:t>
       </w:r>
       <w:r>
         <w:rPr>
@@ -6100,16 +6529,15 @@
         </w:rPr>
         <w:t>');</w:t>
       </w:r>
-    </w:p>
-    <w:p>
-      <w:pPr>
-        <w:rPr>
-          <w:i/>
-          <w:sz w:val="24"/>
-          <w:szCs w:val="24"/>
-          <w:lang w:val="ca-ES"/>
-        </w:rPr>
-      </w:pPr>
+      <w:r>
+        <w:rPr>
+          <w:i/>
+          <w:sz w:val="24"/>
+          <w:szCs w:val="24"/>
+          <w:lang w:val="ca-ES"/>
+        </w:rPr>
+        <w:br/>
+      </w:r>
       <w:r>
         <w:rPr>
           <w:i/>
@@ -6616,7 +7044,39 @@
           <w:szCs w:val="24"/>
           <w:lang w:val="ca-ES"/>
         </w:rPr>
-        <w:t xml:space="preserve">o obstant, si que s'ha volgut informar a l'usuari de que s'està esperant la seva identificació amb </w:t>
+        <w:t>o obstant</w:t>
+      </w:r>
+      <w:r>
+        <w:rPr>
+          <w:sz w:val="24"/>
+          <w:szCs w:val="24"/>
+          <w:lang w:val="ca-ES"/>
+        </w:rPr>
+        <w:t xml:space="preserve"> això, sí</w:t>
+      </w:r>
+      <w:r>
+        <w:rPr>
+          <w:sz w:val="24"/>
+          <w:szCs w:val="24"/>
+          <w:lang w:val="ca-ES"/>
+        </w:rPr>
+        <w:t xml:space="preserve"> que s'ha volgut informar a l'usuari de qu</w:t>
+      </w:r>
+      <w:r>
+        <w:rPr>
+          <w:sz w:val="24"/>
+          <w:szCs w:val="24"/>
+          <w:lang w:val="ca-ES"/>
+        </w:rPr>
+        <w:t>è</w:t>
+      </w:r>
+      <w:r>
+        <w:rPr>
+          <w:sz w:val="24"/>
+          <w:szCs w:val="24"/>
+          <w:lang w:val="ca-ES"/>
+        </w:rPr>
+        <w:t xml:space="preserve"> s'està esperant la seva identificació amb </w:t>
       </w:r>
       <w:proofErr w:type="spellStart"/>
       <w:r>
@@ -6677,7 +7137,23 @@
           <w:szCs w:val="24"/>
           <w:lang w:val="ca-ES"/>
         </w:rPr>
-        <w:t xml:space="preserve"> és mostra, el contingut de la pàgina </w:t>
+        <w:t xml:space="preserve"> és </w:t>
+      </w:r>
+      <w:r>
+        <w:rPr>
+          <w:sz w:val="24"/>
+          <w:szCs w:val="24"/>
+          <w:lang w:val="ca-ES"/>
+        </w:rPr>
+        <w:t>mostrat</w:t>
+      </w:r>
+      <w:r>
+        <w:rPr>
+          <w:sz w:val="24"/>
+          <w:szCs w:val="24"/>
+          <w:lang w:val="ca-ES"/>
+        </w:rPr>
+        <w:t xml:space="preserve">, el contingut de la pàgina </w:t>
       </w:r>
       <w:r>
         <w:rPr>
@@ -6702,7 +7178,23 @@
           <w:szCs w:val="24"/>
           <w:lang w:val="ca-ES"/>
         </w:rPr>
-        <w:t>la imatge animada mostrada a</w:t>
+        <w:t>la imatge animada</w:t>
+      </w:r>
+      <w:r>
+        <w:rPr>
+          <w:sz w:val="24"/>
+          <w:szCs w:val="24"/>
+          <w:lang w:val="ca-ES"/>
+        </w:rPr>
+        <w:t>,</w:t>
+      </w:r>
+      <w:r>
+        <w:rPr>
+          <w:sz w:val="24"/>
+          <w:szCs w:val="24"/>
+          <w:lang w:val="ca-ES"/>
+        </w:rPr>
+        <w:t xml:space="preserve"> mostrada a</w:t>
       </w:r>
       <w:r>
         <w:rPr>
@@ -7092,15 +7584,31 @@
           <w:szCs w:val="24"/>
           <w:lang w:val="ca-ES"/>
         </w:rPr>
-        <w:t xml:space="preserve"> la secció cinc de la memòria. No obstant, per alguna raó desconeguda, </w:t>
-      </w:r>
-      <w:r>
-        <w:rPr>
-          <w:sz w:val="24"/>
-          <w:szCs w:val="24"/>
-          <w:lang w:val="ca-ES"/>
-        </w:rPr>
-        <w:t xml:space="preserve">sembla ser que </w:t>
+        <w:t xml:space="preserve"> la secció cinc de la memòria. </w:t>
+      </w:r>
+      <w:r>
+        <w:rPr>
+          <w:sz w:val="24"/>
+          <w:szCs w:val="24"/>
+          <w:lang w:val="ca-ES"/>
+        </w:rPr>
+        <w:t>De totes maneres</w:t>
+      </w:r>
+      <w:r>
+        <w:rPr>
+          <w:sz w:val="24"/>
+          <w:szCs w:val="24"/>
+          <w:lang w:val="ca-ES"/>
+        </w:rPr>
+        <w:t xml:space="preserve">, per alguna raó desconeguda, </w:t>
+      </w:r>
+      <w:r>
+        <w:rPr>
+          <w:sz w:val="24"/>
+          <w:szCs w:val="24"/>
+          <w:lang w:val="ca-ES"/>
+        </w:rPr>
+        <w:t xml:space="preserve">sembla que </w:t>
       </w:r>
       <w:r>
         <w:rPr>
@@ -7132,15 +7640,15 @@
           <w:szCs w:val="24"/>
           <w:lang w:val="ca-ES"/>
         </w:rPr>
-        <w:t>no a acaba de funcionar</w:t>
-      </w:r>
-      <w:r>
-        <w:rPr>
-          <w:sz w:val="24"/>
-          <w:szCs w:val="24"/>
-          <w:lang w:val="ca-ES"/>
-        </w:rPr>
-        <w:t xml:space="preserve">, i de fet, </w:t>
+        <w:t>no acaba de funcionar</w:t>
+      </w:r>
+      <w:r>
+        <w:rPr>
+          <w:sz w:val="24"/>
+          <w:szCs w:val="24"/>
+          <w:lang w:val="ca-ES"/>
+        </w:rPr>
+        <w:t xml:space="preserve"> i de fet, </w:t>
       </w:r>
       <w:proofErr w:type="spellStart"/>
       <w:r>
@@ -7174,7 +7682,23 @@
           <w:szCs w:val="24"/>
           <w:lang w:val="ca-ES"/>
         </w:rPr>
-        <w:t xml:space="preserve"> des de la seva pàgina web. En conseqüència hem decidit desactivar aquests camps fins a comprendre que està passant exactament.</w:t>
+        <w:t xml:space="preserve"> des de la seva pàgina web. En conseqüència</w:t>
+      </w:r>
+      <w:r>
+        <w:rPr>
+          <w:sz w:val="24"/>
+          <w:szCs w:val="24"/>
+          <w:lang w:val="ca-ES"/>
+        </w:rPr>
+        <w:t>,</w:t>
+      </w:r>
+      <w:r>
+        <w:rPr>
+          <w:sz w:val="24"/>
+          <w:szCs w:val="24"/>
+          <w:lang w:val="ca-ES"/>
+        </w:rPr>
+        <w:t xml:space="preserve"> hem decidit desactivar aquests camps fins a comprendre que està passant exactament.</w:t>
       </w:r>
       <w:r>
         <w:rPr>
@@ -7204,7 +7728,6 @@
       <w:proofErr w:type="spellStart"/>
       <w:r>
         <w:rPr>
-          <w:i/>
           <w:sz w:val="24"/>
           <w:szCs w:val="24"/>
           <w:lang w:val="ca-ES"/>
@@ -7266,7 +7789,23 @@
           <w:szCs w:val="24"/>
           <w:lang w:val="ca-ES"/>
         </w:rPr>
-        <w:t xml:space="preserve"> pinta la informació d'aquestes quinze persones en una taula que recull</w:t>
+        <w:t xml:space="preserve"> pinta la informació d'aquestes quinze persones en una taula</w:t>
+      </w:r>
+      <w:r>
+        <w:rPr>
+          <w:sz w:val="24"/>
+          <w:szCs w:val="24"/>
+          <w:lang w:val="ca-ES"/>
+        </w:rPr>
+        <w:t xml:space="preserve">. Aquesta taula </w:t>
+      </w:r>
+      <w:r>
+        <w:rPr>
+          <w:sz w:val="24"/>
+          <w:szCs w:val="24"/>
+          <w:lang w:val="ca-ES"/>
+        </w:rPr>
+        <w:t>recull</w:t>
       </w:r>
       <w:r>
         <w:rPr>
@@ -7347,39 +7886,7 @@
           <w:szCs w:val="24"/>
           <w:lang w:val="ca-ES"/>
         </w:rPr>
-        <w:t>La taula de resultats permet la navegació entre totes les persones que complien les condicions de cerca, carregant-les en blocs de quinze persones. Cal tenir en compte</w:t>
-      </w:r>
-      <w:r>
-        <w:rPr>
-          <w:sz w:val="24"/>
-          <w:szCs w:val="24"/>
-          <w:lang w:val="ca-ES"/>
-        </w:rPr>
-        <w:t>,</w:t>
-      </w:r>
-      <w:r>
-        <w:rPr>
-          <w:sz w:val="24"/>
-          <w:szCs w:val="24"/>
-          <w:lang w:val="ca-ES"/>
-        </w:rPr>
-        <w:t xml:space="preserve"> que </w:t>
-      </w:r>
-      <w:r>
-        <w:rPr>
-          <w:sz w:val="24"/>
-          <w:szCs w:val="24"/>
-          <w:lang w:val="ca-ES"/>
-        </w:rPr>
-        <w:t>per cada acció de paginació,</w:t>
-      </w:r>
-      <w:r>
-        <w:rPr>
-          <w:sz w:val="24"/>
-          <w:szCs w:val="24"/>
-          <w:lang w:val="ca-ES"/>
-        </w:rPr>
-        <w:t xml:space="preserve"> el client ha de realitzar una crida a </w:t>
+        <w:t xml:space="preserve">La taula de resultats permet la navegació entre totes les persones que complien les condicions de cerca, carregant-les en blocs de quinze persones. Cal tenir en compte, que per cada acció de paginació, el client ha de realitzar una crida a </w:t>
       </w:r>
       <w:proofErr w:type="spellStart"/>
       <w:r>
@@ -7415,7 +7922,25 @@
           <w:szCs w:val="24"/>
           <w:lang w:val="ca-ES"/>
         </w:rPr>
-        <w:t xml:space="preserve"> i que per tant, pot tardar alguns segons a recarregar. </w:t>
+        <w:t xml:space="preserve"> i que per tant, pot tardar alguns segons a </w:t>
+      </w:r>
+      <w:proofErr w:type="spellStart"/>
+      <w:r>
+        <w:rPr>
+          <w:sz w:val="24"/>
+          <w:szCs w:val="24"/>
+          <w:lang w:val="ca-ES"/>
+        </w:rPr>
+        <w:t>recarregar-se</w:t>
+      </w:r>
+      <w:proofErr w:type="spellEnd"/>
+      <w:r>
+        <w:rPr>
+          <w:sz w:val="24"/>
+          <w:szCs w:val="24"/>
+          <w:lang w:val="ca-ES"/>
+        </w:rPr>
+        <w:t xml:space="preserve"> amb nova informació.</w:t>
       </w:r>
     </w:p>
     <w:p>
@@ -7625,7 +8150,15 @@
           <w:szCs w:val="24"/>
           <w:lang w:val="ca-ES"/>
         </w:rPr>
-        <w:t xml:space="preserve"> 1807', `2 1807', `</w:t>
+        <w:t xml:space="preserve"> 1807</w:t>
+      </w:r>
+      <w:r>
+        <w:rPr>
+          <w:sz w:val="24"/>
+          <w:szCs w:val="24"/>
+          <w:lang w:val="ca-ES"/>
+        </w:rPr>
+        <w:t>', `2 1807', `</w:t>
       </w:r>
       <w:proofErr w:type="spellStart"/>
       <w:r>
@@ -7643,7 +8176,7 @@
           <w:szCs w:val="24"/>
           <w:lang w:val="ca-ES"/>
         </w:rPr>
-        <w:t xml:space="preserve"> 1807', + </w:t>
+        <w:t xml:space="preserve"> 1807', </w:t>
       </w:r>
       <w:r>
         <w:rPr>
@@ -7708,7 +8241,7 @@
           <w:szCs w:val="24"/>
           <w:lang w:val="ca-ES"/>
         </w:rPr>
-        <w:t xml:space="preserve">cal tenir en compte que és imprescindible especificar sempre l'any. Si intentem realitzar una cerca especificant només el dia, el més, o el dia i el més, </w:t>
+        <w:t xml:space="preserve">cal tenir en compte que és imprescindible especificar sempre l'any. Si intentem realitzar una cerca especificant el dia, el més, o el dia i el més, </w:t>
       </w:r>
       <w:r>
         <w:rPr>
@@ -7773,14 +8306,6 @@
           <w:szCs w:val="24"/>
           <w:lang w:val="ca-ES"/>
         </w:rPr>
-        <w:t xml:space="preserve"> en quant a nivells d'especificació i idiomes suportats, però per tal</w:t>
-      </w:r>
-      <w:r>
-        <w:rPr>
-          <w:sz w:val="24"/>
-          <w:szCs w:val="24"/>
-          <w:lang w:val="ca-ES"/>
-        </w:rPr>
         <w:t xml:space="preserve"> </w:t>
       </w:r>
       <w:r>
@@ -7789,6 +8314,30 @@
           <w:szCs w:val="24"/>
           <w:lang w:val="ca-ES"/>
         </w:rPr>
+        <w:t>pel que fa</w:t>
+      </w:r>
+      <w:r>
+        <w:rPr>
+          <w:sz w:val="24"/>
+          <w:szCs w:val="24"/>
+          <w:lang w:val="ca-ES"/>
+        </w:rPr>
+        <w:t xml:space="preserve"> a nivells d'especificació i idiomes suportats, però per tal</w:t>
+      </w:r>
+      <w:r>
+        <w:rPr>
+          <w:sz w:val="24"/>
+          <w:szCs w:val="24"/>
+          <w:lang w:val="ca-ES"/>
+        </w:rPr>
+        <w:t xml:space="preserve"> </w:t>
+      </w:r>
+      <w:r>
+        <w:rPr>
+          <w:sz w:val="24"/>
+          <w:szCs w:val="24"/>
+          <w:lang w:val="ca-ES"/>
+        </w:rPr>
         <w:t xml:space="preserve">que la cerca produeixi resultats, cal sempre introduir com a mínim, el nivell de província o estat. </w:t>
       </w:r>
       <w:r>
@@ -7797,7 +8346,40 @@
           <w:szCs w:val="24"/>
           <w:lang w:val="ca-ES"/>
         </w:rPr>
-        <w:t xml:space="preserve">De totes maneres, per l'exploració de la funcionalitat, es recomana cercar a nivell de país. </w:t>
+        <w:t>De totes maneres, per l'exploració de la func</w:t>
+      </w:r>
+      <w:r>
+        <w:rPr>
+          <w:sz w:val="24"/>
+          <w:szCs w:val="24"/>
+          <w:lang w:val="ca-ES"/>
+        </w:rPr>
+        <w:t xml:space="preserve">ionalitat, es recomana cercar a </w:t>
+      </w:r>
+      <w:r>
+        <w:rPr>
+          <w:sz w:val="24"/>
+          <w:szCs w:val="24"/>
+          <w:u w:val="single"/>
+          <w:lang w:val="ca-ES"/>
+        </w:rPr>
+        <w:t>escala</w:t>
+      </w:r>
+      <w:r>
+        <w:rPr>
+          <w:sz w:val="24"/>
+          <w:szCs w:val="24"/>
+          <w:lang w:val="ca-ES"/>
+        </w:rPr>
+        <w:t xml:space="preserve"> de</w:t>
+      </w:r>
+      <w:r>
+        <w:rPr>
+          <w:sz w:val="24"/>
+          <w:szCs w:val="24"/>
+          <w:lang w:val="ca-ES"/>
+        </w:rPr>
+        <w:t xml:space="preserve"> país. </w:t>
       </w:r>
     </w:p>
     <w:p>
@@ -7850,7 +8432,23 @@
           <w:szCs w:val="24"/>
           <w:lang w:val="ca-ES"/>
         </w:rPr>
-        <w:t>Abans de comentar en detall alguns aspectes de la implementació, volem indicar que el fitxer del controlador d'aquesta funcionalitat està composat per quasi mil línees de codi i que evidentment</w:t>
+        <w:t>Abans de comentar en detall alguns aspectes de la implementació, volem indicar que</w:t>
+      </w:r>
+      <w:r>
+        <w:rPr>
+          <w:sz w:val="24"/>
+          <w:szCs w:val="24"/>
+          <w:lang w:val="ca-ES"/>
+        </w:rPr>
+        <w:t xml:space="preserve"> només</w:t>
+      </w:r>
+      <w:r>
+        <w:rPr>
+          <w:sz w:val="24"/>
+          <w:szCs w:val="24"/>
+          <w:lang w:val="ca-ES"/>
+        </w:rPr>
+        <w:t xml:space="preserve"> el fitxer del controlador d'aquesta funcionalitat</w:t>
       </w:r>
       <w:r>
         <w:rPr>
@@ -7866,6 +8464,54 @@
           <w:szCs w:val="24"/>
           <w:lang w:val="ca-ES"/>
         </w:rPr>
+        <w:t xml:space="preserve"> està </w:t>
+      </w:r>
+      <w:r>
+        <w:rPr>
+          <w:sz w:val="24"/>
+          <w:szCs w:val="24"/>
+          <w:lang w:val="ca-ES"/>
+        </w:rPr>
+        <w:t>compost</w:t>
+      </w:r>
+      <w:r>
+        <w:rPr>
+          <w:sz w:val="24"/>
+          <w:szCs w:val="24"/>
+          <w:lang w:val="ca-ES"/>
+        </w:rPr>
+        <w:t xml:space="preserve"> per quasi mil </w:t>
+      </w:r>
+      <w:r>
+        <w:rPr>
+          <w:sz w:val="24"/>
+          <w:szCs w:val="24"/>
+          <w:lang w:val="ca-ES"/>
+        </w:rPr>
+        <w:t>línies</w:t>
+      </w:r>
+      <w:r>
+        <w:rPr>
+          <w:sz w:val="24"/>
+          <w:szCs w:val="24"/>
+          <w:lang w:val="ca-ES"/>
+        </w:rPr>
+        <w:t xml:space="preserve"> de codi i que evidentment</w:t>
+      </w:r>
+      <w:r>
+        <w:rPr>
+          <w:sz w:val="24"/>
+          <w:szCs w:val="24"/>
+          <w:lang w:val="ca-ES"/>
+        </w:rPr>
+        <w:t>,</w:t>
+      </w:r>
+      <w:r>
+        <w:rPr>
+          <w:sz w:val="24"/>
+          <w:szCs w:val="24"/>
+          <w:lang w:val="ca-ES"/>
+        </w:rPr>
         <w:t xml:space="preserve"> és impossible exposar totes les tasques que aquest realitza en aquesta secció.</w:t>
       </w:r>
     </w:p>
@@ -7957,43 +8603,201 @@
           <w:szCs w:val="24"/>
           <w:lang w:val="ca-ES"/>
         </w:rPr>
+        <w:t xml:space="preserve"> i configuració de la pàgina. </w:t>
+      </w:r>
+    </w:p>
+    <w:p>
+      <w:pPr>
+        <w:rPr>
+          <w:i/>
+          <w:sz w:val="24"/>
+          <w:szCs w:val="24"/>
+          <w:lang w:val="ca-ES"/>
+        </w:rPr>
+      </w:pPr>
+      <w:r>
+        <w:rPr>
+          <w:sz w:val="24"/>
+          <w:szCs w:val="24"/>
+          <w:lang w:val="ca-ES"/>
+        </w:rPr>
+        <w:t>El controlador que s'encarrega de gestionar totes les interaccions de l'usuari amb la funci</w:t>
+      </w:r>
+      <w:r>
+        <w:rPr>
+          <w:sz w:val="24"/>
+          <w:szCs w:val="24"/>
+          <w:lang w:val="ca-ES"/>
+        </w:rPr>
+        <w:t xml:space="preserve">onalitat es troba en el fitxer </w:t>
+      </w:r>
+      <w:proofErr w:type="spellStart"/>
+      <w:r>
+        <w:rPr>
+          <w:i/>
+          <w:sz w:val="24"/>
+          <w:szCs w:val="24"/>
+          <w:lang w:val="ca-ES"/>
+        </w:rPr>
+        <w:t>search.js</w:t>
+      </w:r>
+      <w:proofErr w:type="spellEnd"/>
+      <w:r>
+        <w:rPr>
+          <w:sz w:val="24"/>
+          <w:szCs w:val="24"/>
+          <w:lang w:val="ca-ES"/>
+        </w:rPr>
         <w:t>.</w:t>
       </w:r>
     </w:p>
     <w:p>
       <w:pPr>
         <w:rPr>
-          <w:i/>
-          <w:sz w:val="24"/>
-          <w:szCs w:val="24"/>
-          <w:lang w:val="ca-ES"/>
-        </w:rPr>
-      </w:pPr>
-      <w:r>
-        <w:rPr>
-          <w:sz w:val="24"/>
-          <w:szCs w:val="24"/>
-          <w:lang w:val="ca-ES"/>
-        </w:rPr>
-        <w:t>El controlador que s'encarrega de gestionar totes les interaccions de l'usuari amb la funci</w:t>
-      </w:r>
-      <w:r>
-        <w:rPr>
-          <w:sz w:val="24"/>
-          <w:szCs w:val="24"/>
-          <w:lang w:val="ca-ES"/>
-        </w:rPr>
-        <w:t xml:space="preserve">onalitat es troba en el fitxer </w:t>
-      </w:r>
-      <w:proofErr w:type="spellStart"/>
-      <w:r>
-        <w:rPr>
-          <w:i/>
-          <w:sz w:val="24"/>
-          <w:szCs w:val="24"/>
-          <w:lang w:val="ca-ES"/>
-        </w:rPr>
-        <w:t>search.js</w:t>
+          <w:sz w:val="24"/>
+          <w:szCs w:val="24"/>
+          <w:u w:val="single"/>
+          <w:lang w:val="ca-ES"/>
+        </w:rPr>
+      </w:pPr>
+      <w:r>
+        <w:rPr>
+          <w:sz w:val="24"/>
+          <w:szCs w:val="24"/>
+          <w:lang w:val="ca-ES"/>
+        </w:rPr>
+        <w:br/>
+      </w:r>
+      <w:r>
+        <w:rPr>
+          <w:sz w:val="24"/>
+          <w:szCs w:val="24"/>
+          <w:u w:val="single"/>
+          <w:lang w:val="ca-ES"/>
+        </w:rPr>
+        <w:t>Iniciant la cerca de persones</w:t>
+      </w:r>
+    </w:p>
+    <w:p>
+      <w:pPr>
+        <w:rPr>
+          <w:sz w:val="24"/>
+          <w:szCs w:val="24"/>
+          <w:lang w:val="ca-ES"/>
+        </w:rPr>
+      </w:pPr>
+      <w:r>
+        <w:rPr>
+          <w:sz w:val="24"/>
+          <w:szCs w:val="24"/>
+          <w:lang w:val="ca-ES"/>
+        </w:rPr>
+        <w:t>Quan l'usuari prem el botó de cerca</w:t>
+      </w:r>
+      <w:r>
+        <w:rPr>
+          <w:sz w:val="24"/>
+          <w:szCs w:val="24"/>
+          <w:lang w:val="ca-ES"/>
+        </w:rPr>
+        <w:t xml:space="preserve">, la primera tasca del controlador és validar que els continguts introduïts en el formulari </w:t>
+      </w:r>
+      <w:r>
+        <w:rPr>
+          <w:sz w:val="24"/>
+          <w:szCs w:val="24"/>
+          <w:lang w:val="ca-ES"/>
+        </w:rPr>
+        <w:t>siguin</w:t>
+      </w:r>
+      <w:r>
+        <w:rPr>
+          <w:sz w:val="24"/>
+          <w:szCs w:val="24"/>
+          <w:lang w:val="ca-ES"/>
+        </w:rPr>
+        <w:t xml:space="preserve"> correctes. En cas que el formulari no compleixi les condicions de cerca</w:t>
+      </w:r>
+      <w:r>
+        <w:rPr>
+          <w:sz w:val="24"/>
+          <w:szCs w:val="24"/>
+          <w:lang w:val="ca-ES"/>
+        </w:rPr>
+        <w:t>,</w:t>
+      </w:r>
+      <w:r>
+        <w:rPr>
+          <w:sz w:val="24"/>
+          <w:szCs w:val="24"/>
+          <w:lang w:val="ca-ES"/>
+        </w:rPr>
+        <w:t xml:space="preserve"> es dispararà</w:t>
+      </w:r>
+      <w:r>
+        <w:rPr>
+          <w:sz w:val="24"/>
+          <w:szCs w:val="24"/>
+          <w:lang w:val="ca-ES"/>
+        </w:rPr>
+        <w:t xml:space="preserve"> </w:t>
+      </w:r>
+      <w:r>
+        <w:rPr>
+          <w:sz w:val="24"/>
+          <w:szCs w:val="24"/>
+          <w:lang w:val="ca-ES"/>
+        </w:rPr>
+        <w:t>un</w:t>
+      </w:r>
+      <w:r>
+        <w:rPr>
+          <w:sz w:val="24"/>
+          <w:szCs w:val="24"/>
+          <w:lang w:val="ca-ES"/>
+        </w:rPr>
+        <w:t xml:space="preserve"> conjunt d'errors</w:t>
+      </w:r>
+      <w:r>
+        <w:rPr>
+          <w:sz w:val="24"/>
+          <w:szCs w:val="24"/>
+          <w:lang w:val="ca-ES"/>
+        </w:rPr>
+        <w:t xml:space="preserve"> </w:t>
+      </w:r>
+      <w:r>
+        <w:rPr>
+          <w:sz w:val="24"/>
+          <w:szCs w:val="24"/>
+          <w:lang w:val="ca-ES"/>
+        </w:rPr>
+        <w:t>informant</w:t>
+      </w:r>
+      <w:r>
+        <w:rPr>
+          <w:sz w:val="24"/>
+          <w:szCs w:val="24"/>
+          <w:lang w:val="ca-ES"/>
+        </w:rPr>
+        <w:t xml:space="preserve"> l'usuari de la informació a corregir i no es llençarà cap crida contra </w:t>
+      </w:r>
+      <w:proofErr w:type="spellStart"/>
+      <w:r>
+        <w:rPr>
+          <w:sz w:val="24"/>
+          <w:szCs w:val="24"/>
+          <w:lang w:val="ca-ES"/>
+        </w:rPr>
+        <w:t>l'</w:t>
+      </w:r>
+      <w:r>
+        <w:rPr>
+          <w:sz w:val="24"/>
+          <w:szCs w:val="24"/>
+          <w:lang w:val="ca-ES"/>
+        </w:rPr>
+        <w:t>API</w:t>
       </w:r>
       <w:proofErr w:type="spellEnd"/>
       <w:r>
@@ -8010,67 +8814,17 @@
         <w:rPr>
           <w:sz w:val="24"/>
           <w:szCs w:val="24"/>
-          <w:u w:val="single"/>
-          <w:lang w:val="ca-ES"/>
-        </w:rPr>
-      </w:pPr>
-      <w:r>
-        <w:rPr>
-          <w:sz w:val="24"/>
-          <w:szCs w:val="24"/>
-          <w:lang w:val="ca-ES"/>
-        </w:rPr>
-        <w:br/>
-      </w:r>
-      <w:r>
-        <w:rPr>
-          <w:sz w:val="24"/>
-          <w:szCs w:val="24"/>
-          <w:u w:val="single"/>
-          <w:lang w:val="ca-ES"/>
-        </w:rPr>
-        <w:t>Iniciant la cerca de persones</w:t>
-      </w:r>
-    </w:p>
-    <w:p>
-      <w:pPr>
-        <w:rPr>
-          <w:sz w:val="24"/>
-          <w:szCs w:val="24"/>
-          <w:lang w:val="ca-ES"/>
-        </w:rPr>
-      </w:pPr>
-      <w:r>
-        <w:rPr>
-          <w:sz w:val="24"/>
-          <w:szCs w:val="24"/>
-          <w:lang w:val="ca-ES"/>
-        </w:rPr>
-        <w:t>Quan l'usuari prem el botó de cerca</w:t>
-      </w:r>
-      <w:r>
-        <w:rPr>
-          <w:sz w:val="24"/>
-          <w:szCs w:val="24"/>
-          <w:lang w:val="ca-ES"/>
-        </w:rPr>
-        <w:t xml:space="preserve">, la primera tasca del controlador és validar que els continguts introduïts en el formulari </w:t>
-      </w:r>
-      <w:r>
-        <w:rPr>
-          <w:sz w:val="24"/>
-          <w:szCs w:val="24"/>
-          <w:lang w:val="ca-ES"/>
-        </w:rPr>
-        <w:t>siguin</w:t>
-      </w:r>
-      <w:r>
-        <w:rPr>
-          <w:sz w:val="24"/>
-          <w:szCs w:val="24"/>
-          <w:lang w:val="ca-ES"/>
-        </w:rPr>
-        <w:t xml:space="preserve"> correctes. En cas que el formulari no compleixi les condicions de cerca</w:t>
+          <w:lang w:val="ca-ES"/>
+        </w:rPr>
+      </w:pPr>
+      <w:r>
+        <w:rPr>
+          <w:sz w:val="24"/>
+          <w:szCs w:val="24"/>
+          <w:lang w:val="ca-ES"/>
+        </w:rPr>
+        <w:lastRenderedPageBreak/>
+        <w:t>Per realitzar aquesta validació</w:t>
       </w:r>
       <w:r>
         <w:rPr>
@@ -8086,15 +8840,64 @@
           <w:szCs w:val="24"/>
           <w:lang w:val="ca-ES"/>
         </w:rPr>
-        <w:t xml:space="preserve"> es dispararà</w:t>
-      </w:r>
-      <w:r>
-        <w:rPr>
-          <w:sz w:val="24"/>
-          <w:szCs w:val="24"/>
-          <w:lang w:val="ca-ES"/>
-        </w:rPr>
-        <w:t xml:space="preserve"> con conjunt d'errors</w:t>
+        <w:t xml:space="preserve"> el formulari escapa cada camp que pot ser introduït per l'usuari i comprova si s'ha de realitzar alguna verifi</w:t>
+      </w:r>
+      <w:r>
+        <w:rPr>
+          <w:sz w:val="24"/>
+          <w:szCs w:val="24"/>
+          <w:lang w:val="ca-ES"/>
+        </w:rPr>
+        <w:t>cació específica del contingut.</w:t>
+      </w:r>
+    </w:p>
+    <w:p>
+      <w:pPr>
+        <w:rPr>
+          <w:sz w:val="24"/>
+          <w:szCs w:val="24"/>
+          <w:lang w:val="ca-ES"/>
+        </w:rPr>
+      </w:pPr>
+      <w:r>
+        <w:rPr>
+          <w:sz w:val="24"/>
+          <w:szCs w:val="24"/>
+          <w:lang w:val="ca-ES"/>
+        </w:rPr>
+        <w:t xml:space="preserve">Escapar el camp d'un formulari significa </w:t>
+      </w:r>
+      <w:r>
+        <w:rPr>
+          <w:sz w:val="24"/>
+          <w:szCs w:val="24"/>
+          <w:lang w:val="ca-ES"/>
+        </w:rPr>
+        <w:t>codificar certs caràcters especials</w:t>
+      </w:r>
+      <w:r>
+        <w:rPr>
+          <w:sz w:val="24"/>
+          <w:szCs w:val="24"/>
+          <w:lang w:val="ca-ES"/>
+        </w:rPr>
+        <w:t>,</w:t>
+      </w:r>
+      <w:r>
+        <w:rPr>
+          <w:sz w:val="24"/>
+          <w:szCs w:val="24"/>
+          <w:lang w:val="ca-ES"/>
+        </w:rPr>
+        <w:t xml:space="preserve"> com per exemple</w:t>
+      </w:r>
+      <w:r>
+        <w:rPr>
+          <w:sz w:val="24"/>
+          <w:szCs w:val="24"/>
+          <w:lang w:val="ca-ES"/>
+        </w:rPr>
+        <w:t>,</w:t>
       </w:r>
       <w:r>
         <w:rPr>
@@ -8110,26 +8913,139 @@
           <w:szCs w:val="24"/>
           <w:lang w:val="ca-ES"/>
         </w:rPr>
-        <w:t xml:space="preserve">informant a l'usuari de la informació a corregir i no es llençarà cap crida contra </w:t>
-      </w:r>
-      <w:proofErr w:type="spellStart"/>
-      <w:r>
-        <w:rPr>
-          <w:sz w:val="24"/>
-          <w:szCs w:val="24"/>
-          <w:lang w:val="ca-ES"/>
-        </w:rPr>
-        <w:t>l'</w:t>
-      </w:r>
-      <w:r>
-        <w:rPr>
-          <w:sz w:val="24"/>
-          <w:szCs w:val="24"/>
-          <w:lang w:val="ca-ES"/>
-        </w:rPr>
-        <w:t>API</w:t>
-      </w:r>
-      <w:proofErr w:type="spellEnd"/>
+        <w:t>`</w:t>
+      </w:r>
+      <w:r>
+        <w:rPr>
+          <w:sz w:val="24"/>
+          <w:szCs w:val="24"/>
+          <w:lang w:val="ca-ES"/>
+        </w:rPr>
+        <w:t>&amp;',</w:t>
+      </w:r>
+      <w:r>
+        <w:rPr>
+          <w:sz w:val="24"/>
+          <w:szCs w:val="24"/>
+          <w:lang w:val="ca-ES"/>
+        </w:rPr>
+        <w:t xml:space="preserve"> `</w:t>
+      </w:r>
+      <w:r>
+        <w:rPr>
+          <w:sz w:val="24"/>
+          <w:szCs w:val="24"/>
+          <w:lang w:val="ca-ES"/>
+        </w:rPr>
+        <w:t xml:space="preserve">&lt;', </w:t>
+      </w:r>
+      <w:r>
+        <w:rPr>
+          <w:sz w:val="24"/>
+          <w:szCs w:val="24"/>
+          <w:lang w:val="ca-ES"/>
+        </w:rPr>
+        <w:t>`</w:t>
+      </w:r>
+      <w:r>
+        <w:rPr>
+          <w:sz w:val="24"/>
+          <w:szCs w:val="24"/>
+          <w:lang w:val="ca-ES"/>
+        </w:rPr>
+        <w:t xml:space="preserve">&gt;', </w:t>
+      </w:r>
+      <w:r>
+        <w:rPr>
+          <w:sz w:val="24"/>
+          <w:szCs w:val="24"/>
+          <w:lang w:val="ca-ES"/>
+        </w:rPr>
+        <w:t>`</w:t>
+      </w:r>
+      <w:r>
+        <w:rPr>
+          <w:sz w:val="24"/>
+          <w:szCs w:val="24"/>
+          <w:lang w:val="ca-ES"/>
+        </w:rPr>
+        <w:t xml:space="preserve">/', etcètera, per tal d'assegurar el seu correcte transport </w:t>
+      </w:r>
+      <w:r>
+        <w:rPr>
+          <w:sz w:val="24"/>
+          <w:szCs w:val="24"/>
+          <w:lang w:val="ca-ES"/>
+        </w:rPr>
+        <w:t>pels</w:t>
+      </w:r>
+      <w:r>
+        <w:rPr>
+          <w:sz w:val="24"/>
+          <w:szCs w:val="24"/>
+          <w:lang w:val="ca-ES"/>
+        </w:rPr>
+        <w:t xml:space="preserve"> URL i evitar atacs malintencionats</w:t>
+      </w:r>
+      <w:r>
+        <w:rPr>
+          <w:sz w:val="24"/>
+          <w:szCs w:val="24"/>
+          <w:lang w:val="ca-ES"/>
+        </w:rPr>
+        <w:t>,</w:t>
+      </w:r>
+      <w:r>
+        <w:rPr>
+          <w:sz w:val="24"/>
+          <w:szCs w:val="24"/>
+          <w:lang w:val="ca-ES"/>
+        </w:rPr>
+        <w:t xml:space="preserve"> que pretenguin trencar el HTML </w:t>
+      </w:r>
+      <w:r>
+        <w:rPr>
+          <w:sz w:val="24"/>
+          <w:szCs w:val="24"/>
+          <w:lang w:val="ca-ES"/>
+        </w:rPr>
+        <w:t xml:space="preserve">i afectar el servidor, </w:t>
+      </w:r>
+      <w:r>
+        <w:rPr>
+          <w:sz w:val="24"/>
+          <w:szCs w:val="24"/>
+          <w:lang w:val="ca-ES"/>
+        </w:rPr>
+        <w:t xml:space="preserve">mitjançant injeccions de codi. El fitxer, </w:t>
+      </w:r>
+      <w:proofErr w:type="spellStart"/>
+      <w:r>
+        <w:rPr>
+          <w:i/>
+          <w:sz w:val="24"/>
+          <w:szCs w:val="24"/>
+          <w:lang w:val="ca-ES"/>
+        </w:rPr>
+        <w:t>formValidation.js</w:t>
+      </w:r>
+      <w:proofErr w:type="spellEnd"/>
+      <w:r>
+        <w:rPr>
+          <w:sz w:val="24"/>
+          <w:szCs w:val="24"/>
+          <w:lang w:val="ca-ES"/>
+        </w:rPr>
+        <w:t>,</w:t>
+      </w:r>
+      <w:r>
+        <w:rPr>
+          <w:sz w:val="24"/>
+          <w:szCs w:val="24"/>
+          <w:lang w:val="ca-ES"/>
+        </w:rPr>
+        <w:t xml:space="preserve"> s'encarrega de realitzar aquestes transformacions i validacions</w:t>
+      </w:r>
       <w:r>
         <w:rPr>
           <w:sz w:val="24"/>
@@ -8153,219 +9069,15 @@
           <w:szCs w:val="24"/>
           <w:lang w:val="ca-ES"/>
         </w:rPr>
-        <w:t>Per realitzar aquesta validació</w:t>
-      </w:r>
-      <w:r>
-        <w:rPr>
-          <w:sz w:val="24"/>
-          <w:szCs w:val="24"/>
-          <w:lang w:val="ca-ES"/>
-        </w:rPr>
-        <w:t>,</w:t>
-      </w:r>
-      <w:r>
-        <w:rPr>
-          <w:sz w:val="24"/>
-          <w:szCs w:val="24"/>
-          <w:lang w:val="ca-ES"/>
-        </w:rPr>
-        <w:t xml:space="preserve"> el formulari escapa cada camp que pot ser introduït per l'usuari i comprova si s'ha de realitzar alguna verificació específica del contingut. </w:t>
-      </w:r>
-      <w:r>
-        <w:rPr>
-          <w:sz w:val="24"/>
-          <w:szCs w:val="24"/>
-          <w:lang w:val="ca-ES"/>
-        </w:rPr>
-        <w:lastRenderedPageBreak/>
-        <w:t xml:space="preserve">Escapar el camp d'un formulari significa </w:t>
-      </w:r>
-      <w:r>
-        <w:rPr>
-          <w:sz w:val="24"/>
-          <w:szCs w:val="24"/>
-          <w:lang w:val="ca-ES"/>
-        </w:rPr>
-        <w:t>codificar certs caràcters especials</w:t>
-      </w:r>
-      <w:r>
-        <w:rPr>
-          <w:sz w:val="24"/>
-          <w:szCs w:val="24"/>
-          <w:lang w:val="ca-ES"/>
-        </w:rPr>
-        <w:t>,</w:t>
-      </w:r>
-      <w:r>
-        <w:rPr>
-          <w:sz w:val="24"/>
-          <w:szCs w:val="24"/>
-          <w:lang w:val="ca-ES"/>
-        </w:rPr>
-        <w:t xml:space="preserve"> com per exemple</w:t>
-      </w:r>
-      <w:r>
-        <w:rPr>
-          <w:sz w:val="24"/>
-          <w:szCs w:val="24"/>
-          <w:lang w:val="ca-ES"/>
-        </w:rPr>
-        <w:t>,</w:t>
-      </w:r>
-      <w:r>
-        <w:rPr>
-          <w:sz w:val="24"/>
-          <w:szCs w:val="24"/>
-          <w:lang w:val="ca-ES"/>
-        </w:rPr>
-        <w:t xml:space="preserve"> </w:t>
-      </w:r>
-      <w:r>
-        <w:rPr>
-          <w:sz w:val="24"/>
-          <w:szCs w:val="24"/>
-          <w:lang w:val="ca-ES"/>
-        </w:rPr>
-        <w:t>`</w:t>
-      </w:r>
-      <w:r>
-        <w:rPr>
-          <w:sz w:val="24"/>
-          <w:szCs w:val="24"/>
-          <w:lang w:val="ca-ES"/>
-        </w:rPr>
-        <w:t>&amp;',</w:t>
-      </w:r>
-      <w:r>
-        <w:rPr>
-          <w:sz w:val="24"/>
-          <w:szCs w:val="24"/>
-          <w:lang w:val="ca-ES"/>
-        </w:rPr>
-        <w:t xml:space="preserve"> `</w:t>
-      </w:r>
-      <w:r>
-        <w:rPr>
-          <w:sz w:val="24"/>
-          <w:szCs w:val="24"/>
-          <w:lang w:val="ca-ES"/>
-        </w:rPr>
-        <w:t xml:space="preserve">&lt;', </w:t>
-      </w:r>
-      <w:r>
-        <w:rPr>
-          <w:sz w:val="24"/>
-          <w:szCs w:val="24"/>
-          <w:lang w:val="ca-ES"/>
-        </w:rPr>
-        <w:t>`</w:t>
-      </w:r>
-      <w:r>
-        <w:rPr>
-          <w:sz w:val="24"/>
-          <w:szCs w:val="24"/>
-          <w:lang w:val="ca-ES"/>
-        </w:rPr>
-        <w:t xml:space="preserve">&gt;', </w:t>
-      </w:r>
-      <w:r>
-        <w:rPr>
-          <w:sz w:val="24"/>
-          <w:szCs w:val="24"/>
-          <w:lang w:val="ca-ES"/>
-        </w:rPr>
-        <w:t>`</w:t>
-      </w:r>
-      <w:r>
-        <w:rPr>
-          <w:sz w:val="24"/>
-          <w:szCs w:val="24"/>
-          <w:lang w:val="ca-ES"/>
-        </w:rPr>
-        <w:t>/', etcètera, per tal d'assegurar el seu correcte transport per les URL i evitar atacs mal intencionats</w:t>
-      </w:r>
-      <w:r>
-        <w:rPr>
-          <w:sz w:val="24"/>
-          <w:szCs w:val="24"/>
-          <w:lang w:val="ca-ES"/>
-        </w:rPr>
-        <w:t>,</w:t>
-      </w:r>
-      <w:r>
-        <w:rPr>
-          <w:sz w:val="24"/>
-          <w:szCs w:val="24"/>
-          <w:lang w:val="ca-ES"/>
-        </w:rPr>
-        <w:t xml:space="preserve"> que pretenguin trencar el HTML </w:t>
-      </w:r>
-      <w:r>
-        <w:rPr>
-          <w:sz w:val="24"/>
-          <w:szCs w:val="24"/>
-          <w:lang w:val="ca-ES"/>
-        </w:rPr>
-        <w:t>mitjançant injeccions de codi. El fitxer, `</w:t>
-      </w:r>
-      <w:proofErr w:type="spellStart"/>
-      <w:r>
-        <w:rPr>
-          <w:sz w:val="24"/>
-          <w:szCs w:val="24"/>
-          <w:lang w:val="ca-ES"/>
-        </w:rPr>
-        <w:t>formValidation.js</w:t>
-      </w:r>
-      <w:proofErr w:type="spellEnd"/>
-      <w:r>
-        <w:rPr>
-          <w:sz w:val="24"/>
-          <w:szCs w:val="24"/>
-          <w:lang w:val="ca-ES"/>
-        </w:rPr>
-        <w:t>'</w:t>
-      </w:r>
-      <w:r>
-        <w:rPr>
-          <w:sz w:val="24"/>
-          <w:szCs w:val="24"/>
-          <w:lang w:val="ca-ES"/>
-        </w:rPr>
-        <w:t>,</w:t>
-      </w:r>
-      <w:r>
-        <w:rPr>
-          <w:sz w:val="24"/>
-          <w:szCs w:val="24"/>
-          <w:lang w:val="ca-ES"/>
-        </w:rPr>
-        <w:t xml:space="preserve"> s'encarrega de realitzar aquestes transformacions i validacions</w:t>
-      </w:r>
-      <w:r>
-        <w:rPr>
-          <w:sz w:val="24"/>
-          <w:szCs w:val="24"/>
-          <w:lang w:val="ca-ES"/>
-        </w:rPr>
-        <w:t>.</w:t>
-      </w:r>
-    </w:p>
-    <w:p>
-      <w:pPr>
-        <w:rPr>
-          <w:sz w:val="24"/>
-          <w:szCs w:val="24"/>
-          <w:lang w:val="ca-ES"/>
-        </w:rPr>
-      </w:pPr>
-      <w:r>
-        <w:rPr>
-          <w:sz w:val="24"/>
-          <w:szCs w:val="24"/>
-          <w:lang w:val="ca-ES"/>
-        </w:rPr>
-        <w:t>Mostrem a continuació el codi que escapa els caràcters no desitjats.</w:t>
+        <w:t xml:space="preserve">Mostrem a continuació, </w:t>
+      </w:r>
+      <w:r>
+        <w:rPr>
+          <w:sz w:val="24"/>
+          <w:szCs w:val="24"/>
+          <w:lang w:val="ca-ES"/>
+        </w:rPr>
+        <w:t>el codi que escapa els caràcters no desitjats.</w:t>
       </w:r>
       <w:r>
         <w:rPr>
@@ -8730,6 +9442,7 @@
         <w:rPr>
           <w:sz w:val="24"/>
           <w:szCs w:val="24"/>
+          <w:u w:val="single"/>
           <w:lang w:val="ca-ES"/>
         </w:rPr>
       </w:pPr>
@@ -8771,7 +9484,15 @@
           <w:szCs w:val="24"/>
           <w:lang w:val="ca-ES"/>
         </w:rPr>
-        <w:t xml:space="preserve">, significa que el formulari és correcte i compleix amb les condicions de cerca. </w:t>
+        <w:t>, significa que el formulari és correcte i comple</w:t>
+      </w:r>
+      <w:r>
+        <w:rPr>
+          <w:sz w:val="24"/>
+          <w:szCs w:val="24"/>
+          <w:lang w:val="ca-ES"/>
+        </w:rPr>
+        <w:t>ix amb les condicions de cerca.</w:t>
       </w:r>
     </w:p>
     <w:p>
@@ -8797,7 +9518,15 @@
           <w:szCs w:val="24"/>
           <w:lang w:val="ca-ES"/>
         </w:rPr>
-        <w:t>, és prepara l'</w:t>
+        <w:t>, e</w:t>
+      </w:r>
+      <w:r>
+        <w:rPr>
+          <w:sz w:val="24"/>
+          <w:szCs w:val="24"/>
+          <w:lang w:val="ca-ES"/>
+        </w:rPr>
+        <w:t>s prepara l'</w:t>
       </w:r>
       <w:r>
         <w:rPr>
@@ -8820,6 +9549,15 @@
       <w:proofErr w:type="spellEnd"/>
       <w:r>
         <w:rPr>
+          <w:i/>
+          <w:sz w:val="24"/>
+          <w:szCs w:val="24"/>
+          <w:lang w:val="ca-ES"/>
+        </w:rPr>
+        <w:t>,</w:t>
+      </w:r>
+      <w:r>
+        <w:rPr>
           <w:sz w:val="24"/>
           <w:szCs w:val="24"/>
           <w:lang w:val="ca-ES"/>
@@ -8858,7 +9596,23 @@
           <w:szCs w:val="24"/>
           <w:lang w:val="ca-ES"/>
         </w:rPr>
-        <w:t xml:space="preserve">] de la memòria, s'eliminen de la crida aquells que no han estat introduïts per l'usuari i és demana la cerca dels primers quinze resultats mitjançant la crida a la funció </w:t>
+        <w:t>] de la memòria, s'eliminen de la crida aquells que no han e</w:t>
+      </w:r>
+      <w:r>
+        <w:rPr>
+          <w:sz w:val="24"/>
+          <w:szCs w:val="24"/>
+          <w:lang w:val="ca-ES"/>
+        </w:rPr>
+        <w:t>stat introduïts per l'usuari i e</w:t>
+      </w:r>
+      <w:r>
+        <w:rPr>
+          <w:sz w:val="24"/>
+          <w:szCs w:val="24"/>
+          <w:lang w:val="ca-ES"/>
+        </w:rPr>
+        <w:t xml:space="preserve">s demana la cerca dels primers quinze resultats mitjançant la crida a la funció </w:t>
       </w:r>
       <w:proofErr w:type="spellStart"/>
       <w:r>
@@ -8957,16 +9711,89 @@
           <w:szCs w:val="24"/>
           <w:lang w:val="ca-ES"/>
         </w:rPr>
-        <w:t xml:space="preserve">acaba de configurar els paràmetres necessaris per la cerca, en concret, els paràmetres </w:t>
-      </w:r>
-      <w:r>
-        <w:rPr>
-          <w:i/>
-          <w:sz w:val="24"/>
-          <w:szCs w:val="24"/>
-          <w:lang w:val="ca-ES"/>
-        </w:rPr>
-        <w:t xml:space="preserve">inici </w:t>
+        <w:t>acaba de configurar els paràmetres necessaris per</w:t>
+      </w:r>
+      <w:r>
+        <w:rPr>
+          <w:sz w:val="24"/>
+          <w:szCs w:val="24"/>
+          <w:lang w:val="ca-ES"/>
+        </w:rPr>
+        <w:t xml:space="preserve"> poder realitzar</w:t>
+      </w:r>
+      <w:r>
+        <w:rPr>
+          <w:sz w:val="24"/>
+          <w:szCs w:val="24"/>
+          <w:lang w:val="ca-ES"/>
+        </w:rPr>
+        <w:t xml:space="preserve"> la cerca</w:t>
+      </w:r>
+      <w:r>
+        <w:rPr>
+          <w:sz w:val="24"/>
+          <w:szCs w:val="24"/>
+          <w:lang w:val="ca-ES"/>
+        </w:rPr>
+        <w:t>, la llença i en tracte la resposta.</w:t>
+      </w:r>
+      <w:r>
+        <w:rPr>
+          <w:sz w:val="24"/>
+          <w:szCs w:val="24"/>
+          <w:lang w:val="ca-ES"/>
+        </w:rPr>
+        <w:t xml:space="preserve"> </w:t>
+      </w:r>
+    </w:p>
+    <w:p>
+      <w:pPr>
+        <w:rPr>
+          <w:sz w:val="24"/>
+          <w:szCs w:val="24"/>
+          <w:lang w:val="ca-ES"/>
+        </w:rPr>
+      </w:pPr>
+      <w:r>
+        <w:rPr>
+          <w:sz w:val="24"/>
+          <w:szCs w:val="24"/>
+          <w:lang w:val="ca-ES"/>
+        </w:rPr>
+        <w:t>E</w:t>
+      </w:r>
+      <w:r>
+        <w:rPr>
+          <w:sz w:val="24"/>
+          <w:szCs w:val="24"/>
+          <w:lang w:val="ca-ES"/>
+        </w:rPr>
+        <w:t xml:space="preserve">n concret, </w:t>
+      </w:r>
+      <w:r>
+        <w:rPr>
+          <w:sz w:val="24"/>
+          <w:szCs w:val="24"/>
+          <w:lang w:val="ca-ES"/>
+        </w:rPr>
+        <w:t xml:space="preserve">configura </w:t>
+      </w:r>
+      <w:r>
+        <w:rPr>
+          <w:sz w:val="24"/>
+          <w:szCs w:val="24"/>
+          <w:lang w:val="ca-ES"/>
+        </w:rPr>
+        <w:t xml:space="preserve">els paràmetres </w:t>
+      </w:r>
+      <w:r>
+        <w:rPr>
+          <w:i/>
+          <w:sz w:val="24"/>
+          <w:szCs w:val="24"/>
+          <w:lang w:val="ca-ES"/>
+        </w:rPr>
+        <w:t>inici</w:t>
       </w:r>
       <w:r>
         <w:rPr>
@@ -8991,7 +9818,23 @@
           <w:szCs w:val="24"/>
           <w:lang w:val="ca-ES"/>
         </w:rPr>
-        <w:t xml:space="preserve">i </w:t>
+        <w:t>i</w:t>
+      </w:r>
+      <w:r>
+        <w:rPr>
+          <w:sz w:val="24"/>
+          <w:szCs w:val="24"/>
+          <w:lang w:val="ca-ES"/>
+        </w:rPr>
+        <w:t xml:space="preserve"> tot seguit,</w:t>
+      </w:r>
+      <w:r>
+        <w:rPr>
+          <w:sz w:val="24"/>
+          <w:szCs w:val="24"/>
+          <w:lang w:val="ca-ES"/>
+        </w:rPr>
+        <w:t xml:space="preserve"> </w:t>
       </w:r>
       <w:r>
         <w:rPr>
@@ -9007,7 +9850,91 @@
           <w:szCs w:val="24"/>
           <w:lang w:val="ca-ES"/>
         </w:rPr>
-        <w:t xml:space="preserve"> Aquestes paràmetres ja han estat descrits en seccions anteriors de la memòria, però recordem que s'encarreguen de delimitar el primer resultat a retornar i a quina cerca es fa referència, de forma respectiva.</w:t>
+        <w:t xml:space="preserve"> Aquest</w:t>
+      </w:r>
+      <w:r>
+        <w:rPr>
+          <w:sz w:val="24"/>
+          <w:szCs w:val="24"/>
+          <w:lang w:val="ca-ES"/>
+        </w:rPr>
+        <w:t>s paràmetres</w:t>
+      </w:r>
+      <w:r>
+        <w:rPr>
+          <w:sz w:val="24"/>
+          <w:szCs w:val="24"/>
+          <w:lang w:val="ca-ES"/>
+        </w:rPr>
+        <w:t>,</w:t>
+      </w:r>
+      <w:r>
+        <w:rPr>
+          <w:sz w:val="24"/>
+          <w:szCs w:val="24"/>
+          <w:lang w:val="ca-ES"/>
+        </w:rPr>
+        <w:t xml:space="preserve"> ja han estat descrits en seccions anteriors de la memòria, però recordem que s'encarreguen de delimitar el primer resultat a retornar i a quina cerca es fa referència,</w:t>
+      </w:r>
+      <w:r>
+        <w:rPr>
+          <w:sz w:val="24"/>
+          <w:szCs w:val="24"/>
+          <w:lang w:val="ca-ES"/>
+        </w:rPr>
+        <w:t xml:space="preserve"> en cas de </w:t>
+      </w:r>
+      <w:r>
+        <w:rPr>
+          <w:sz w:val="24"/>
+          <w:szCs w:val="24"/>
+          <w:lang w:val="ca-ES"/>
+        </w:rPr>
+        <w:t>trobar-se demanant</w:t>
+      </w:r>
+      <w:r>
+        <w:rPr>
+          <w:sz w:val="24"/>
+          <w:szCs w:val="24"/>
+          <w:lang w:val="ca-ES"/>
+        </w:rPr>
+        <w:t xml:space="preserve"> més blocs de resultats a </w:t>
+      </w:r>
+      <w:proofErr w:type="spellStart"/>
+      <w:r>
+        <w:rPr>
+          <w:sz w:val="24"/>
+          <w:szCs w:val="24"/>
+          <w:lang w:val="ca-ES"/>
+        </w:rPr>
+        <w:t>l'API</w:t>
+      </w:r>
+      <w:proofErr w:type="spellEnd"/>
+      <w:r>
+        <w:rPr>
+          <w:sz w:val="24"/>
+          <w:szCs w:val="24"/>
+          <w:lang w:val="ca-ES"/>
+        </w:rPr>
+        <w:t xml:space="preserve"> de </w:t>
+      </w:r>
+      <w:proofErr w:type="spellStart"/>
+      <w:r>
+        <w:rPr>
+          <w:sz w:val="24"/>
+          <w:szCs w:val="24"/>
+          <w:lang w:val="ca-ES"/>
+        </w:rPr>
+        <w:t>FamilySearch</w:t>
+      </w:r>
+      <w:proofErr w:type="spellEnd"/>
+      <w:r>
+        <w:rPr>
+          <w:sz w:val="24"/>
+          <w:szCs w:val="24"/>
+          <w:lang w:val="ca-ES"/>
+        </w:rPr>
+        <w:t xml:space="preserve">. </w:t>
       </w:r>
     </w:p>
     <w:p>
@@ -9350,6 +10277,7 @@
           <w:szCs w:val="24"/>
           <w:lang w:val="ca-ES"/>
         </w:rPr>
+        <w:lastRenderedPageBreak/>
         <w:t>}</w:t>
       </w:r>
       <w:r>
@@ -9435,7 +10363,6 @@
           <w:szCs w:val="24"/>
           <w:lang w:val="ca-ES"/>
         </w:rPr>
-        <w:lastRenderedPageBreak/>
         <w:t xml:space="preserve">L'estructura </w:t>
       </w:r>
       <w:r>
@@ -9650,7 +10577,31 @@
           <w:szCs w:val="24"/>
           <w:lang w:val="ca-ES"/>
         </w:rPr>
-        <w:t xml:space="preserve"> quan l'usuari vol navegar pels diferents bocs </w:t>
+        <w:t xml:space="preserve"> quan l'usuari vol navegar pels diferents b</w:t>
+      </w:r>
+      <w:r>
+        <w:rPr>
+          <w:sz w:val="24"/>
+          <w:szCs w:val="24"/>
+          <w:lang w:val="ca-ES"/>
+        </w:rPr>
+        <w:t>l</w:t>
+      </w:r>
+      <w:r>
+        <w:rPr>
+          <w:sz w:val="24"/>
+          <w:szCs w:val="24"/>
+          <w:lang w:val="ca-ES"/>
+        </w:rPr>
+        <w:t>oc</w:t>
+      </w:r>
+      <w:r>
+        <w:rPr>
+          <w:sz w:val="24"/>
+          <w:szCs w:val="24"/>
+          <w:lang w:val="ca-ES"/>
+        </w:rPr>
+        <w:t>s</w:t>
       </w:r>
       <w:r>
         <w:rPr>
@@ -9740,7 +10691,15 @@
           <w:szCs w:val="24"/>
           <w:lang w:val="ca-ES"/>
         </w:rPr>
-        <w:t xml:space="preserve">Gracies a </w:t>
+        <w:t>Grà</w:t>
+      </w:r>
+      <w:r>
+        <w:rPr>
+          <w:sz w:val="24"/>
+          <w:szCs w:val="24"/>
+          <w:lang w:val="ca-ES"/>
+        </w:rPr>
+        <w:t xml:space="preserve">cies a </w:t>
       </w:r>
       <w:r>
         <w:rPr>
@@ -9788,7 +10747,23 @@
           <w:szCs w:val="24"/>
           <w:lang w:val="ca-ES"/>
         </w:rPr>
-        <w:t xml:space="preserve"> paràmetres posició d'inici i context</w:t>
+        <w:t xml:space="preserve"> paràmetres</w:t>
+      </w:r>
+      <w:r>
+        <w:rPr>
+          <w:sz w:val="24"/>
+          <w:szCs w:val="24"/>
+          <w:lang w:val="ca-ES"/>
+        </w:rPr>
+        <w:t>:</w:t>
+      </w:r>
+      <w:r>
+        <w:rPr>
+          <w:sz w:val="24"/>
+          <w:szCs w:val="24"/>
+          <w:lang w:val="ca-ES"/>
+        </w:rPr>
+        <w:t xml:space="preserve"> posició d'inici i context</w:t>
       </w:r>
       <w:r>
         <w:rPr>
@@ -9856,7 +10831,7 @@
           <w:szCs w:val="24"/>
           <w:lang w:val="ca-ES"/>
         </w:rPr>
-        <w:t>que conté els paràmetres de cerca especificats per l'usuari.</w:t>
+        <w:t>per demanar més blocs de resultats d'una cerca realitzada.</w:t>
       </w:r>
     </w:p>
     <w:p>
@@ -10521,6 +11496,7 @@
           <w:szCs w:val="24"/>
           <w:lang w:val="ca-ES"/>
         </w:rPr>
+        <w:lastRenderedPageBreak/>
         <w:t>La selecció d'una persona</w:t>
       </w:r>
       <w:r>
@@ -10571,7 +11547,23 @@
           <w:szCs w:val="24"/>
           <w:lang w:val="ca-ES"/>
         </w:rPr>
-        <w:t xml:space="preserve"> en la s'obté tota la informació disponible sobre la persona seleccionada i </w:t>
+        <w:t xml:space="preserve"> en la </w:t>
+      </w:r>
+      <w:r>
+        <w:rPr>
+          <w:sz w:val="24"/>
+          <w:szCs w:val="24"/>
+          <w:lang w:val="ca-ES"/>
+        </w:rPr>
+        <w:t xml:space="preserve">que </w:t>
+      </w:r>
+      <w:r>
+        <w:rPr>
+          <w:sz w:val="24"/>
+          <w:szCs w:val="24"/>
+          <w:lang w:val="ca-ES"/>
+        </w:rPr>
+        <w:t xml:space="preserve">s'obté tota la informació disponible sobre la persona seleccionada i </w:t>
       </w:r>
       <w:r>
         <w:rPr>
@@ -10604,7 +11596,55 @@
           <w:szCs w:val="24"/>
           <w:lang w:val="ca-ES"/>
         </w:rPr>
-        <w:t>Com en totes les crides a l'API, en cas d'error, aquests es mostren en un secció específi</w:t>
+        <w:t xml:space="preserve">Com en totes les crides </w:t>
+      </w:r>
+      <w:r>
+        <w:rPr>
+          <w:sz w:val="24"/>
+          <w:szCs w:val="24"/>
+          <w:lang w:val="ca-ES"/>
+        </w:rPr>
+        <w:t>a l'API, en cas d'error, aquest é</w:t>
+      </w:r>
+      <w:r>
+        <w:rPr>
+          <w:sz w:val="24"/>
+          <w:szCs w:val="24"/>
+          <w:lang w:val="ca-ES"/>
+        </w:rPr>
+        <w:t xml:space="preserve">s </w:t>
+      </w:r>
+      <w:r>
+        <w:rPr>
+          <w:sz w:val="24"/>
+          <w:szCs w:val="24"/>
+          <w:lang w:val="ca-ES"/>
+        </w:rPr>
+        <w:t>mostrat</w:t>
+      </w:r>
+      <w:r>
+        <w:rPr>
+          <w:sz w:val="24"/>
+          <w:szCs w:val="24"/>
+          <w:lang w:val="ca-ES"/>
+        </w:rPr>
+        <w:t xml:space="preserve"> en un</w:t>
+      </w:r>
+      <w:r>
+        <w:rPr>
+          <w:sz w:val="24"/>
+          <w:szCs w:val="24"/>
+          <w:lang w:val="ca-ES"/>
+        </w:rPr>
+        <w:t>a</w:t>
+      </w:r>
+      <w:r>
+        <w:rPr>
+          <w:sz w:val="24"/>
+          <w:szCs w:val="24"/>
+          <w:lang w:val="ca-ES"/>
+        </w:rPr>
+        <w:t xml:space="preserve"> secció específi</w:t>
       </w:r>
       <w:r>
         <w:rPr>
@@ -10660,24 +11700,31 @@
           <w:szCs w:val="24"/>
           <w:lang w:val="ca-ES"/>
         </w:rPr>
-        <w:t>diferents noms pels que és coneguda,</w:t>
-      </w:r>
-      <w:r>
-        <w:rPr>
-          <w:sz w:val="24"/>
-          <w:szCs w:val="24"/>
-          <w:lang w:val="ca-ES"/>
-        </w:rPr>
-        <w:t xml:space="preserve"> els esdeveniments relacionats amb </w:t>
-      </w:r>
-      <w:r>
-        <w:rPr>
-          <w:sz w:val="24"/>
-          <w:szCs w:val="24"/>
-          <w:lang w:val="ca-ES"/>
-        </w:rPr>
-        <w:lastRenderedPageBreak/>
-        <w:t>la seva vida, informació bàsica sobre els</w:t>
+        <w:t xml:space="preserve">diferents noms pels </w:t>
+      </w:r>
+      <w:r>
+        <w:rPr>
+          <w:sz w:val="24"/>
+          <w:szCs w:val="24"/>
+          <w:lang w:val="ca-ES"/>
+        </w:rPr>
+        <w:t>quals</w:t>
+      </w:r>
+      <w:r>
+        <w:rPr>
+          <w:sz w:val="24"/>
+          <w:szCs w:val="24"/>
+          <w:lang w:val="ca-ES"/>
+        </w:rPr>
+        <w:t xml:space="preserve"> és coneguda,</w:t>
+      </w:r>
+      <w:r>
+        <w:rPr>
+          <w:sz w:val="24"/>
+          <w:szCs w:val="24"/>
+          <w:lang w:val="ca-ES"/>
+        </w:rPr>
+        <w:t xml:space="preserve"> els esdeveniments relacionats amb la seva vida, informació bàsica sobre els</w:t>
       </w:r>
       <w:r>
         <w:rPr>
@@ -10794,7 +11841,33 @@
           <w:szCs w:val="24"/>
           <w:lang w:val="ca-ES"/>
         </w:rPr>
-        <w:t>] el inici de la secció de</w:t>
+        <w:t xml:space="preserve">], </w:t>
+      </w:r>
+      <w:proofErr w:type="spellStart"/>
+      <w:r>
+        <w:rPr>
+          <w:sz w:val="24"/>
+          <w:szCs w:val="24"/>
+          <w:lang w:val="ca-ES"/>
+        </w:rPr>
+        <w:t>l'</w:t>
+      </w:r>
+      <w:r>
+        <w:rPr>
+          <w:sz w:val="24"/>
+          <w:szCs w:val="24"/>
+          <w:lang w:val="ca-ES"/>
+        </w:rPr>
+        <w:t>inici</w:t>
+      </w:r>
+      <w:proofErr w:type="spellEnd"/>
+      <w:r>
+        <w:rPr>
+          <w:sz w:val="24"/>
+          <w:szCs w:val="24"/>
+          <w:lang w:val="ca-ES"/>
+        </w:rPr>
+        <w:t xml:space="preserve"> de la secció de</w:t>
       </w:r>
       <w:r>
         <w:rPr>
@@ -10810,24 +11883,58 @@
           <w:szCs w:val="24"/>
           <w:lang w:val="ca-ES"/>
         </w:rPr>
-        <w:t>resultant, quan es demanen els detalls d'una persona.</w:t>
-      </w:r>
-    </w:p>
-    <w:p>
-      <w:pPr>
-        <w:rPr>
-          <w:sz w:val="24"/>
-          <w:szCs w:val="24"/>
-          <w:lang w:val="ca-ES"/>
-        </w:rPr>
-      </w:pPr>
-      <w:r>
-        <w:rPr>
-          <w:sz w:val="24"/>
-          <w:szCs w:val="24"/>
-          <w:lang w:val="ca-ES"/>
-        </w:rPr>
-        <w:t xml:space="preserve">La crida a l'API que gestiona questa informació és mostra en el </w:t>
+        <w:t xml:space="preserve">resultant de demanar els detalls específics d'una persona. </w:t>
+      </w:r>
+    </w:p>
+    <w:p>
+      <w:pPr>
+        <w:rPr>
+          <w:sz w:val="24"/>
+          <w:szCs w:val="24"/>
+          <w:lang w:val="ca-ES"/>
+        </w:rPr>
+      </w:pPr>
+      <w:r>
+        <w:rPr>
+          <w:sz w:val="24"/>
+          <w:szCs w:val="24"/>
+          <w:lang w:val="ca-ES"/>
+        </w:rPr>
+        <w:t xml:space="preserve">La crida a </w:t>
+      </w:r>
+      <w:proofErr w:type="spellStart"/>
+      <w:r>
+        <w:rPr>
+          <w:sz w:val="24"/>
+          <w:szCs w:val="24"/>
+          <w:lang w:val="ca-ES"/>
+        </w:rPr>
+        <w:t>l'API</w:t>
+      </w:r>
+      <w:proofErr w:type="spellEnd"/>
+      <w:r>
+        <w:rPr>
+          <w:sz w:val="24"/>
+          <w:szCs w:val="24"/>
+          <w:lang w:val="ca-ES"/>
+        </w:rPr>
+        <w:t xml:space="preserve"> que gestiona </w:t>
+      </w:r>
+      <w:r>
+        <w:rPr>
+          <w:sz w:val="24"/>
+          <w:szCs w:val="24"/>
+          <w:lang w:val="ca-ES"/>
+        </w:rPr>
+        <w:t>a</w:t>
+      </w:r>
+      <w:r>
+        <w:rPr>
+          <w:sz w:val="24"/>
+          <w:szCs w:val="24"/>
+          <w:lang w:val="ca-ES"/>
+        </w:rPr>
+        <w:t xml:space="preserve">questa informació és mostra en el </w:t>
       </w:r>
       <w:r>
         <w:rPr>
@@ -11225,7 +12332,23 @@
           <w:szCs w:val="24"/>
           <w:lang w:val="ca-ES"/>
         </w:rPr>
-        <w:t xml:space="preserve"> s'ha de navegar per diferents nivells de la resposta. Alguna informació es accessible directament des de l'objecte inicial, </w:t>
+        <w:t xml:space="preserve"> s'ha de navegar per diferents nivells de la resposta. Alguna informació </w:t>
+      </w:r>
+      <w:r>
+        <w:rPr>
+          <w:sz w:val="24"/>
+          <w:szCs w:val="24"/>
+          <w:lang w:val="ca-ES"/>
+        </w:rPr>
+        <w:t>é</w:t>
+      </w:r>
+      <w:r>
+        <w:rPr>
+          <w:sz w:val="24"/>
+          <w:szCs w:val="24"/>
+          <w:lang w:val="ca-ES"/>
+        </w:rPr>
+        <w:t xml:space="preserve">s accessible directament des de l'objecte inicial, </w:t>
       </w:r>
       <w:r>
         <w:rPr>
@@ -11322,7 +12445,23 @@
           <w:szCs w:val="24"/>
           <w:lang w:val="ca-ES"/>
         </w:rPr>
-        <w:t xml:space="preserve">Les dades retornades per les crides al SDK </w:t>
+        <w:t>Les dades retornades per les crides al SDK</w:t>
+      </w:r>
+      <w:r>
+        <w:rPr>
+          <w:sz w:val="24"/>
+          <w:szCs w:val="24"/>
+          <w:lang w:val="ca-ES"/>
+        </w:rPr>
+        <w:t>,</w:t>
+      </w:r>
+      <w:r>
+        <w:rPr>
+          <w:sz w:val="24"/>
+          <w:szCs w:val="24"/>
+          <w:lang w:val="ca-ES"/>
+        </w:rPr>
+        <w:t xml:space="preserve"> </w:t>
       </w:r>
       <w:r>
         <w:rPr>
@@ -11491,14 +12630,21 @@
         </w:rPr>
         <w:t xml:space="preserve"> </w:t>
       </w:r>
-      <w:proofErr w:type="spellStart"/>
-      <w:r>
-        <w:rPr>
-          <w:sz w:val="24"/>
-          <w:szCs w:val="24"/>
-          <w:lang w:val="ca-ES"/>
-        </w:rPr>
-        <w:t>oto</w:t>
+      <w:r>
+        <w:rPr>
+          <w:sz w:val="24"/>
+          <w:szCs w:val="24"/>
+          <w:lang w:val="ca-ES"/>
+        </w:rPr>
+        <w:t>a</w:t>
+      </w:r>
+      <w:r>
+        <w:rPr>
+          <w:sz w:val="24"/>
+          <w:szCs w:val="24"/>
+          <w:lang w:val="ca-ES"/>
+        </w:rPr>
+        <w:t>to</w:t>
       </w:r>
       <w:r>
         <w:rPr>
@@ -11514,16 +12660,7 @@
           <w:szCs w:val="24"/>
           <w:lang w:val="ca-ES"/>
         </w:rPr>
-        <w:t>ga</w:t>
-      </w:r>
-      <w:proofErr w:type="spellEnd"/>
-      <w:r>
-        <w:rPr>
-          <w:sz w:val="24"/>
-          <w:szCs w:val="24"/>
-          <w:lang w:val="ca-ES"/>
-        </w:rPr>
-        <w:t xml:space="preserve"> a la persona sobre la </w:t>
+        <w:t xml:space="preserve">ga a la persona sobre la </w:t>
       </w:r>
       <w:r>
         <w:rPr>
@@ -11539,7 +12676,23 @@
           <w:szCs w:val="24"/>
           <w:lang w:val="ca-ES"/>
         </w:rPr>
-        <w:t xml:space="preserve"> es cerca l'ascendència</w:t>
+        <w:t xml:space="preserve"> s</w:t>
+      </w:r>
+      <w:r>
+        <w:rPr>
+          <w:sz w:val="24"/>
+          <w:szCs w:val="24"/>
+          <w:lang w:val="ca-ES"/>
+        </w:rPr>
+        <w:t>e</w:t>
+      </w:r>
+      <w:r>
+        <w:rPr>
+          <w:sz w:val="24"/>
+          <w:szCs w:val="24"/>
+          <w:lang w:val="ca-ES"/>
+        </w:rPr>
+        <w:t xml:space="preserve"> cerca l'ascendència</w:t>
       </w:r>
       <w:r>
         <w:rPr>
@@ -11555,7 +12708,15 @@
           <w:szCs w:val="24"/>
           <w:lang w:val="ca-ES"/>
         </w:rPr>
-        <w:t xml:space="preserve"> el nombre 1. El seu pare</w:t>
+        <w:t xml:space="preserve"> el nombre 1. E</w:t>
+      </w:r>
+      <w:r>
+        <w:rPr>
+          <w:sz w:val="24"/>
+          <w:szCs w:val="24"/>
+          <w:lang w:val="ca-ES"/>
+        </w:rPr>
+        <w:t>l seu pare</w:t>
       </w:r>
       <w:r>
         <w:rPr>
@@ -11698,7 +12859,16 @@
           <w:szCs w:val="24"/>
           <w:lang w:val="ca-ES"/>
         </w:rPr>
-        <w:t xml:space="preserve">La nomenclatura </w:t>
+        <w:lastRenderedPageBreak/>
+        <w:t>Per altra banda, l</w:t>
+      </w:r>
+      <w:r>
+        <w:rPr>
+          <w:sz w:val="24"/>
+          <w:szCs w:val="24"/>
+          <w:lang w:val="ca-ES"/>
+        </w:rPr>
+        <w:t xml:space="preserve">a nomenclatura </w:t>
       </w:r>
       <w:r>
         <w:rPr>
@@ -11740,25 +12910,79 @@
           <w:szCs w:val="24"/>
           <w:lang w:val="ca-ES"/>
         </w:rPr>
-        <w:t xml:space="preserve"> utilitza una estructura similar a la de les seccions i apartats d'aquesta memòria. Si </w:t>
-      </w:r>
-      <w:proofErr w:type="spellStart"/>
-      <w:r>
-        <w:rPr>
-          <w:sz w:val="24"/>
-          <w:szCs w:val="24"/>
-          <w:lang w:val="ca-ES"/>
-        </w:rPr>
-        <w:t>s'otorga</w:t>
-      </w:r>
-      <w:proofErr w:type="spellEnd"/>
-      <w:r>
-        <w:rPr>
-          <w:sz w:val="24"/>
-          <w:szCs w:val="24"/>
-          <w:lang w:val="ca-ES"/>
-        </w:rPr>
-        <w:t xml:space="preserve"> el nombre 1 a la persona sobre la que es cerca la descendència, s'utilitza:</w:t>
+        <w:t xml:space="preserve"> utilitza una estructura similar a la de les seccions i apartats d'aquesta memòria. Si s'</w:t>
+      </w:r>
+      <w:r>
+        <w:rPr>
+          <w:sz w:val="24"/>
+          <w:szCs w:val="24"/>
+          <w:lang w:val="ca-ES"/>
+        </w:rPr>
+        <w:t>a</w:t>
+      </w:r>
+      <w:r>
+        <w:rPr>
+          <w:sz w:val="24"/>
+          <w:szCs w:val="24"/>
+          <w:lang w:val="ca-ES"/>
+        </w:rPr>
+        <w:t>torga el nombre 1</w:t>
+      </w:r>
+      <w:r>
+        <w:rPr>
+          <w:sz w:val="24"/>
+          <w:szCs w:val="24"/>
+          <w:lang w:val="ca-ES"/>
+        </w:rPr>
+        <w:t>,</w:t>
+      </w:r>
+      <w:r>
+        <w:rPr>
+          <w:sz w:val="24"/>
+          <w:szCs w:val="24"/>
+          <w:lang w:val="ca-ES"/>
+        </w:rPr>
+        <w:t xml:space="preserve"> a la persona sobre la </w:t>
+      </w:r>
+      <w:r>
+        <w:rPr>
+          <w:sz w:val="24"/>
+          <w:szCs w:val="24"/>
+          <w:lang w:val="ca-ES"/>
+        </w:rPr>
+        <w:t>qual</w:t>
+      </w:r>
+      <w:r>
+        <w:rPr>
+          <w:sz w:val="24"/>
+          <w:szCs w:val="24"/>
+          <w:lang w:val="ca-ES"/>
+        </w:rPr>
+        <w:t xml:space="preserve"> </w:t>
+      </w:r>
+      <w:r>
+        <w:rPr>
+          <w:sz w:val="24"/>
+          <w:szCs w:val="24"/>
+          <w:lang w:val="ca-ES"/>
+        </w:rPr>
+        <w:t>se</w:t>
+      </w:r>
+      <w:r>
+        <w:rPr>
+          <w:sz w:val="24"/>
+          <w:szCs w:val="24"/>
+          <w:lang w:val="ca-ES"/>
+        </w:rPr>
+        <w:t xml:space="preserve"> ce</w:t>
+      </w:r>
+      <w:r>
+        <w:rPr>
+          <w:sz w:val="24"/>
+          <w:szCs w:val="24"/>
+          <w:lang w:val="ca-ES"/>
+        </w:rPr>
+        <w:t>rca la descendència, s'utilitza per les diferents generacions:</w:t>
       </w:r>
     </w:p>
     <w:p>
@@ -11832,6 +13056,14 @@
         </w:rPr>
         <w:t>1.1.1 / 1.1.2 / 1.1.3 / etcètera</w:t>
       </w:r>
+      <w:r>
+        <w:rPr>
+          <w:sz w:val="24"/>
+          <w:szCs w:val="24"/>
+          <w:lang w:val="ca-ES"/>
+        </w:rPr>
+        <w:t>.</w:t>
+      </w:r>
     </w:p>
     <w:p>
       <w:pPr>
@@ -11881,7 +13113,15 @@
           <w:u w:val="single"/>
           <w:lang w:val="ca-ES"/>
         </w:rPr>
-        <w:lastRenderedPageBreak/>
+        <w:br/>
+      </w:r>
+      <w:r>
+        <w:rPr>
+          <w:sz w:val="24"/>
+          <w:szCs w:val="24"/>
+          <w:u w:val="single"/>
+          <w:lang w:val="ca-ES"/>
+        </w:rPr>
         <w:t>Generació de taules amb informació sobre un recurs</w:t>
       </w:r>
     </w:p>
@@ -11899,7 +13139,23 @@
           <w:szCs w:val="24"/>
           <w:lang w:val="ca-ES"/>
         </w:rPr>
-        <w:t xml:space="preserve">Com s'ha especificat en l'apartat anterior, la informació referent als diversos recursos disponibles dels detalls d'una persona s'imprimeix en diferents taules. </w:t>
+        <w:t>Com s'ha especificat en l'apartat anterior, la informació referent als diversos recursos disponibles dels detalls d'una persona</w:t>
+      </w:r>
+      <w:r>
+        <w:rPr>
+          <w:sz w:val="24"/>
+          <w:szCs w:val="24"/>
+          <w:lang w:val="ca-ES"/>
+        </w:rPr>
+        <w:t>,</w:t>
+      </w:r>
+      <w:r>
+        <w:rPr>
+          <w:sz w:val="24"/>
+          <w:szCs w:val="24"/>
+          <w:lang w:val="ca-ES"/>
+        </w:rPr>
+        <w:t xml:space="preserve"> s'imprimeix en diferents taules. </w:t>
       </w:r>
     </w:p>
     <w:p>
@@ -11925,16 +13181,64 @@
           <w:szCs w:val="24"/>
           <w:lang w:val="ca-ES"/>
         </w:rPr>
-        <w:t>Javascript</w:t>
-      </w:r>
-      <w:proofErr w:type="spellEnd"/>
-      <w:r>
-        <w:rPr>
-          <w:sz w:val="24"/>
-          <w:szCs w:val="24"/>
-          <w:lang w:val="ca-ES"/>
-        </w:rPr>
-        <w:t xml:space="preserve">. Mitjançant l'adaptació del part del codi d'aquest per ajustar-lo a les necessitats del nostre projecte, s'aconsegueix mitjançant Bootstrap, </w:t>
+        <w:t>Javasc</w:t>
+      </w:r>
+      <w:r>
+        <w:rPr>
+          <w:sz w:val="24"/>
+          <w:szCs w:val="24"/>
+          <w:lang w:val="ca-ES"/>
+        </w:rPr>
+        <w:t>ript</w:t>
+      </w:r>
+      <w:proofErr w:type="spellEnd"/>
+      <w:r>
+        <w:rPr>
+          <w:sz w:val="24"/>
+          <w:szCs w:val="24"/>
+          <w:lang w:val="ca-ES"/>
+        </w:rPr>
+        <w:t>. Mitjançant l'adaptació del codi d'aquest,</w:t>
+      </w:r>
+      <w:r>
+        <w:rPr>
+          <w:sz w:val="24"/>
+          <w:szCs w:val="24"/>
+          <w:lang w:val="ca-ES"/>
+        </w:rPr>
+        <w:t xml:space="preserve"> per ajustar-lo a les necessitats del nostre projecte, s'aconsegueix</w:t>
+      </w:r>
+      <w:r>
+        <w:rPr>
+          <w:sz w:val="24"/>
+          <w:szCs w:val="24"/>
+          <w:lang w:val="ca-ES"/>
+        </w:rPr>
+        <w:t>,</w:t>
+      </w:r>
+      <w:r>
+        <w:rPr>
+          <w:sz w:val="24"/>
+          <w:szCs w:val="24"/>
+          <w:lang w:val="ca-ES"/>
+        </w:rPr>
+        <w:t xml:space="preserve"> mitjançant</w:t>
+      </w:r>
+      <w:r>
+        <w:rPr>
+          <w:sz w:val="24"/>
+          <w:szCs w:val="24"/>
+          <w:lang w:val="ca-ES"/>
+        </w:rPr>
+        <w:t xml:space="preserve"> la combinació de</w:t>
+      </w:r>
+      <w:r>
+        <w:rPr>
+          <w:sz w:val="24"/>
+          <w:szCs w:val="24"/>
+          <w:lang w:val="ca-ES"/>
+        </w:rPr>
+        <w:t xml:space="preserve"> Bootstrap, </w:t>
       </w:r>
       <w:proofErr w:type="spellStart"/>
       <w:r>
@@ -11970,6 +13274,14 @@
           <w:szCs w:val="24"/>
           <w:lang w:val="ca-ES"/>
         </w:rPr>
+        <w:t>,</w:t>
+      </w:r>
+      <w:r>
+        <w:rPr>
+          <w:sz w:val="24"/>
+          <w:szCs w:val="24"/>
+          <w:lang w:val="ca-ES"/>
+        </w:rPr>
         <w:t xml:space="preserve"> la generació de taules dinàmiques.</w:t>
       </w:r>
     </w:p>
@@ -11987,41 +13299,201 @@
           <w:szCs w:val="24"/>
           <w:lang w:val="ca-ES"/>
         </w:rPr>
-        <w:t>Es requereix de taules dinàmiques ja que recursos com l'historial de canvis o el nombre de fills d'una parella, no és estàndard i per tant, s'ha d'adaptar a cada persona en concret.</w:t>
-      </w:r>
-    </w:p>
-    <w:p>
-      <w:pPr>
-        <w:rPr>
-          <w:sz w:val="24"/>
-          <w:szCs w:val="24"/>
-          <w:lang w:val="ca-ES"/>
-        </w:rPr>
-      </w:pPr>
-      <w:r>
-        <w:rPr>
-          <w:sz w:val="24"/>
-          <w:szCs w:val="24"/>
-          <w:lang w:val="ca-ES"/>
-        </w:rPr>
-        <w:t xml:space="preserve">La generació de les taules es realitza mitjançant la creació de matrius de dades on cada cel·la inclou un vector de dos valors. El primer indica el tipus del camp de la cel·la i el segon el contingut. </w:t>
-      </w:r>
-    </w:p>
-    <w:p>
-      <w:pPr>
-        <w:rPr>
-          <w:sz w:val="24"/>
-          <w:szCs w:val="24"/>
-          <w:lang w:val="ca-ES"/>
-        </w:rPr>
-      </w:pPr>
-      <w:r>
-        <w:rPr>
-          <w:sz w:val="24"/>
-          <w:szCs w:val="24"/>
-          <w:lang w:val="ca-ES"/>
-        </w:rPr>
-        <w:t xml:space="preserve">Mostrem en el següent bloc de codi les dues primeres fileres del a matriu de dades relativa a la informació bàsica d'una persona. </w:t>
+        <w:t>Es requereix</w:t>
+      </w:r>
+      <w:r>
+        <w:rPr>
+          <w:sz w:val="24"/>
+          <w:szCs w:val="24"/>
+          <w:lang w:val="ca-ES"/>
+        </w:rPr>
+        <w:t>en</w:t>
+      </w:r>
+      <w:r>
+        <w:rPr>
+          <w:sz w:val="24"/>
+          <w:szCs w:val="24"/>
+          <w:lang w:val="ca-ES"/>
+        </w:rPr>
+        <w:t xml:space="preserve"> taules dinàmiques</w:t>
+      </w:r>
+      <w:r>
+        <w:rPr>
+          <w:sz w:val="24"/>
+          <w:szCs w:val="24"/>
+          <w:lang w:val="ca-ES"/>
+        </w:rPr>
+        <w:t>,</w:t>
+      </w:r>
+      <w:r>
+        <w:rPr>
+          <w:sz w:val="24"/>
+          <w:szCs w:val="24"/>
+          <w:lang w:val="ca-ES"/>
+        </w:rPr>
+        <w:t xml:space="preserve"> ja que</w:t>
+      </w:r>
+      <w:r>
+        <w:rPr>
+          <w:sz w:val="24"/>
+          <w:szCs w:val="24"/>
+          <w:lang w:val="ca-ES"/>
+        </w:rPr>
+        <w:t xml:space="preserve"> el nombre d'entrades en</w:t>
+      </w:r>
+      <w:r>
+        <w:rPr>
+          <w:sz w:val="24"/>
+          <w:szCs w:val="24"/>
+          <w:lang w:val="ca-ES"/>
+        </w:rPr>
+        <w:t xml:space="preserve"> recursos com l'historial de canvis o el nombre de fills d'una parella, no és estànd</w:t>
+      </w:r>
+      <w:r>
+        <w:rPr>
+          <w:sz w:val="24"/>
+          <w:szCs w:val="24"/>
+          <w:lang w:val="ca-ES"/>
+        </w:rPr>
+        <w:t>ard i per tant, s'ha d'adaptar per</w:t>
+      </w:r>
+      <w:r>
+        <w:rPr>
+          <w:sz w:val="24"/>
+          <w:szCs w:val="24"/>
+          <w:lang w:val="ca-ES"/>
+        </w:rPr>
+        <w:t xml:space="preserve"> cada persona en concret.</w:t>
+      </w:r>
+    </w:p>
+    <w:p>
+      <w:pPr>
+        <w:rPr>
+          <w:sz w:val="24"/>
+          <w:szCs w:val="24"/>
+          <w:lang w:val="ca-ES"/>
+        </w:rPr>
+      </w:pPr>
+      <w:r>
+        <w:rPr>
+          <w:sz w:val="24"/>
+          <w:szCs w:val="24"/>
+          <w:lang w:val="ca-ES"/>
+        </w:rPr>
+        <w:t>La generació de les taules es realitza mitjançant la creació de matrius de dades</w:t>
+      </w:r>
+      <w:r>
+        <w:rPr>
+          <w:sz w:val="24"/>
+          <w:szCs w:val="24"/>
+          <w:lang w:val="ca-ES"/>
+        </w:rPr>
+        <w:t>,</w:t>
+      </w:r>
+      <w:r>
+        <w:rPr>
+          <w:sz w:val="24"/>
+          <w:szCs w:val="24"/>
+          <w:lang w:val="ca-ES"/>
+        </w:rPr>
+        <w:t xml:space="preserve"> on cada cel·la </w:t>
+      </w:r>
+      <w:r>
+        <w:rPr>
+          <w:sz w:val="24"/>
+          <w:szCs w:val="24"/>
+          <w:lang w:val="ca-ES"/>
+        </w:rPr>
+        <w:t xml:space="preserve">és composta per </w:t>
+      </w:r>
+      <w:r>
+        <w:rPr>
+          <w:sz w:val="24"/>
+          <w:szCs w:val="24"/>
+          <w:lang w:val="ca-ES"/>
+        </w:rPr>
+        <w:t>un vector de dos valors. El primer</w:t>
+      </w:r>
+      <w:r>
+        <w:rPr>
+          <w:sz w:val="24"/>
+          <w:szCs w:val="24"/>
+          <w:lang w:val="ca-ES"/>
+        </w:rPr>
+        <w:t>,</w:t>
+      </w:r>
+      <w:r>
+        <w:rPr>
+          <w:sz w:val="24"/>
+          <w:szCs w:val="24"/>
+          <w:lang w:val="ca-ES"/>
+        </w:rPr>
+        <w:t xml:space="preserve"> indica el tipus del camp de la cel·la</w:t>
+      </w:r>
+      <w:r>
+        <w:rPr>
+          <w:sz w:val="24"/>
+          <w:szCs w:val="24"/>
+          <w:lang w:val="ca-ES"/>
+        </w:rPr>
+        <w:t>, mentre que el segon, el</w:t>
+      </w:r>
+      <w:r>
+        <w:rPr>
+          <w:sz w:val="24"/>
+          <w:szCs w:val="24"/>
+          <w:lang w:val="ca-ES"/>
+        </w:rPr>
+        <w:t xml:space="preserve"> contingut. </w:t>
+      </w:r>
+    </w:p>
+    <w:p>
+      <w:pPr>
+        <w:rPr>
+          <w:sz w:val="24"/>
+          <w:szCs w:val="24"/>
+          <w:lang w:val="ca-ES"/>
+        </w:rPr>
+      </w:pPr>
+      <w:r>
+        <w:rPr>
+          <w:sz w:val="24"/>
+          <w:szCs w:val="24"/>
+          <w:lang w:val="ca-ES"/>
+        </w:rPr>
+        <w:t>Mostrem en el següent bloc de codi</w:t>
+      </w:r>
+      <w:r>
+        <w:rPr>
+          <w:sz w:val="24"/>
+          <w:szCs w:val="24"/>
+          <w:lang w:val="ca-ES"/>
+        </w:rPr>
+        <w:t>,</w:t>
+      </w:r>
+      <w:r>
+        <w:rPr>
+          <w:sz w:val="24"/>
+          <w:szCs w:val="24"/>
+          <w:lang w:val="ca-ES"/>
+        </w:rPr>
+        <w:t xml:space="preserve"> les dues primeres fileres de</w:t>
+      </w:r>
+      <w:r>
+        <w:rPr>
+          <w:sz w:val="24"/>
+          <w:szCs w:val="24"/>
+          <w:lang w:val="ca-ES"/>
+        </w:rPr>
+        <w:t xml:space="preserve"> </w:t>
+      </w:r>
+      <w:r>
+        <w:rPr>
+          <w:sz w:val="24"/>
+          <w:szCs w:val="24"/>
+          <w:lang w:val="ca-ES"/>
+        </w:rPr>
+        <w:t xml:space="preserve">la matriu de dades relativa a la informació bàsica d'una persona. </w:t>
       </w:r>
     </w:p>
     <w:p>
@@ -12547,7 +14019,16 @@
           <w:szCs w:val="24"/>
           <w:lang w:val="ca-ES"/>
         </w:rPr>
-        <w:t xml:space="preserve">Un cop aquestes matrius de dades són omplertes, s'utilitza la funció </w:t>
+        <w:lastRenderedPageBreak/>
+        <w:t>Un cop s'han creat les diferents matrius de dades</w:t>
+      </w:r>
+      <w:r>
+        <w:rPr>
+          <w:sz w:val="24"/>
+          <w:szCs w:val="24"/>
+          <w:lang w:val="ca-ES"/>
+        </w:rPr>
+        <w:t xml:space="preserve">, s'utilitza la funció </w:t>
       </w:r>
       <w:proofErr w:type="spellStart"/>
       <w:r>
@@ -12607,7 +14088,25 @@
           <w:szCs w:val="24"/>
           <w:lang w:val="ca-ES"/>
         </w:rPr>
-        <w:t xml:space="preserve">) </w:t>
+        <w:t>)</w:t>
+      </w:r>
+      <w:r>
+        <w:rPr>
+          <w:i/>
+          <w:sz w:val="24"/>
+          <w:szCs w:val="24"/>
+          <w:lang w:val="ca-ES"/>
+        </w:rPr>
+        <w:t>,</w:t>
+      </w:r>
+      <w:r>
+        <w:rPr>
+          <w:i/>
+          <w:sz w:val="24"/>
+          <w:szCs w:val="24"/>
+          <w:lang w:val="ca-ES"/>
+        </w:rPr>
+        <w:t xml:space="preserve"> </w:t>
       </w:r>
       <w:r>
         <w:rPr>
@@ -12623,7 +14122,47 @@
           <w:szCs w:val="24"/>
           <w:lang w:val="ca-ES"/>
         </w:rPr>
-        <w:t>transformar-la en un bloc de codi HTML que pinti la taula dins d'un panell. A continuació, el codi que tradueix el bloc principal de files a HTML.</w:t>
+        <w:t>transformar-les</w:t>
+      </w:r>
+      <w:r>
+        <w:rPr>
+          <w:sz w:val="24"/>
+          <w:szCs w:val="24"/>
+          <w:lang w:val="ca-ES"/>
+        </w:rPr>
+        <w:t xml:space="preserve"> en un bloc</w:t>
+      </w:r>
+      <w:r>
+        <w:rPr>
+          <w:sz w:val="24"/>
+          <w:szCs w:val="24"/>
+          <w:lang w:val="ca-ES"/>
+        </w:rPr>
+        <w:t xml:space="preserve"> de codi HTML que pinti la taules</w:t>
+      </w:r>
+      <w:r>
+        <w:rPr>
+          <w:sz w:val="24"/>
+          <w:szCs w:val="24"/>
+          <w:lang w:val="ca-ES"/>
+        </w:rPr>
+        <w:t xml:space="preserve"> dins d'un panell</w:t>
+      </w:r>
+      <w:r>
+        <w:rPr>
+          <w:sz w:val="24"/>
+          <w:szCs w:val="24"/>
+          <w:lang w:val="ca-ES"/>
+        </w:rPr>
+        <w:t xml:space="preserve"> de Bootstrap. Tot seguit, mostrem </w:t>
+      </w:r>
+      <w:r>
+        <w:rPr>
+          <w:sz w:val="24"/>
+          <w:szCs w:val="24"/>
+          <w:lang w:val="ca-ES"/>
+        </w:rPr>
+        <w:t>el codi que tradueix el bloc principal de files a HTML.</w:t>
       </w:r>
     </w:p>
     <w:p>
@@ -12812,15 +14351,6 @@
           <w:lang w:val="ca-ES"/>
         </w:rPr>
         <w:br/>
-      </w:r>
-      <w:r>
-        <w:rPr>
-          <w:i/>
-          <w:sz w:val="24"/>
-          <w:szCs w:val="24"/>
-          <w:lang w:val="ca-ES"/>
-        </w:rPr>
-        <w:lastRenderedPageBreak/>
         <w:t xml:space="preserve">        $('&lt;'+</w:t>
       </w:r>
       <w:proofErr w:type="spellStart"/>
@@ -13006,48 +14536,224 @@
           <w:szCs w:val="24"/>
           <w:lang w:val="ca-ES"/>
         </w:rPr>
-        <w:t>Aquesta pàgina pot arribar a presentar un formulari relativament llarg si considerem tots els camps en teoria disponibles de car</w:t>
-      </w:r>
-      <w:r>
-        <w:rPr>
-          <w:sz w:val="24"/>
-          <w:szCs w:val="24"/>
-          <w:lang w:val="ca-ES"/>
-        </w:rPr>
-        <w:t>a a la cerca. Per aquest motiu s'han dissenyat un parell de funcionalitats per tal de facilitar la comprensió i utilització de la funcionalitat.</w:t>
-      </w:r>
-    </w:p>
-    <w:p>
-      <w:pPr>
-        <w:rPr>
-          <w:sz w:val="24"/>
-          <w:szCs w:val="24"/>
-          <w:lang w:val="ca-ES"/>
-        </w:rPr>
-      </w:pPr>
-      <w:r>
-        <w:rPr>
-          <w:sz w:val="24"/>
-          <w:szCs w:val="24"/>
-          <w:lang w:val="ca-ES"/>
-        </w:rPr>
-        <w:t>La primera d'elles és que els formularis referents a la persona cercada i els seus relatius més propers poden ser contrets</w:t>
-      </w:r>
-      <w:r>
-        <w:rPr>
-          <w:sz w:val="24"/>
-          <w:szCs w:val="24"/>
-          <w:lang w:val="ca-ES"/>
-        </w:rPr>
-        <w:t xml:space="preserve"> i expandits mitjançant un clic</w:t>
-      </w:r>
-      <w:r>
-        <w:rPr>
-          <w:sz w:val="24"/>
-          <w:szCs w:val="24"/>
-          <w:lang w:val="ca-ES"/>
-        </w:rPr>
-        <w:t xml:space="preserve"> en la capçalera del formulari.</w:t>
+        <w:t xml:space="preserve">Aquesta </w:t>
+      </w:r>
+      <w:r>
+        <w:rPr>
+          <w:sz w:val="24"/>
+          <w:szCs w:val="24"/>
+          <w:lang w:val="ca-ES"/>
+        </w:rPr>
+        <w:t>funcionalitat</w:t>
+      </w:r>
+      <w:r>
+        <w:rPr>
+          <w:sz w:val="24"/>
+          <w:szCs w:val="24"/>
+          <w:lang w:val="ca-ES"/>
+        </w:rPr>
+        <w:t xml:space="preserve"> pot arribar a presentar un formulari relativament llarg si considerem tots els camps</w:t>
+      </w:r>
+      <w:r>
+        <w:rPr>
+          <w:sz w:val="24"/>
+          <w:szCs w:val="24"/>
+          <w:lang w:val="ca-ES"/>
+        </w:rPr>
+        <w:t>,</w:t>
+      </w:r>
+      <w:r>
+        <w:rPr>
+          <w:sz w:val="24"/>
+          <w:szCs w:val="24"/>
+          <w:lang w:val="ca-ES"/>
+        </w:rPr>
+        <w:t xml:space="preserve"> en teoria disponibles</w:t>
+      </w:r>
+      <w:r>
+        <w:rPr>
+          <w:sz w:val="24"/>
+          <w:szCs w:val="24"/>
+          <w:lang w:val="ca-ES"/>
+        </w:rPr>
+        <w:t>,</w:t>
+      </w:r>
+      <w:r>
+        <w:rPr>
+          <w:sz w:val="24"/>
+          <w:szCs w:val="24"/>
+          <w:lang w:val="ca-ES"/>
+        </w:rPr>
+        <w:t xml:space="preserve"> de car</w:t>
+      </w:r>
+      <w:r>
+        <w:rPr>
+          <w:sz w:val="24"/>
+          <w:szCs w:val="24"/>
+          <w:lang w:val="ca-ES"/>
+        </w:rPr>
+        <w:t>a a la cerca</w:t>
+      </w:r>
+      <w:r>
+        <w:rPr>
+          <w:sz w:val="24"/>
+          <w:szCs w:val="24"/>
+          <w:lang w:val="ca-ES"/>
+        </w:rPr>
+        <w:t xml:space="preserve"> de persones</w:t>
+      </w:r>
+      <w:r>
+        <w:rPr>
+          <w:sz w:val="24"/>
+          <w:szCs w:val="24"/>
+          <w:lang w:val="ca-ES"/>
+        </w:rPr>
+        <w:t>. Per aquest motiu</w:t>
+      </w:r>
+      <w:r>
+        <w:rPr>
+          <w:sz w:val="24"/>
+          <w:szCs w:val="24"/>
+          <w:lang w:val="ca-ES"/>
+        </w:rPr>
+        <w:t>,</w:t>
+      </w:r>
+      <w:r>
+        <w:rPr>
+          <w:sz w:val="24"/>
+          <w:szCs w:val="24"/>
+          <w:lang w:val="ca-ES"/>
+        </w:rPr>
+        <w:t xml:space="preserve"> s'han dissenyat un parell de funcionalitats </w:t>
+      </w:r>
+      <w:r>
+        <w:rPr>
+          <w:sz w:val="24"/>
+          <w:szCs w:val="24"/>
+          <w:lang w:val="ca-ES"/>
+        </w:rPr>
+        <w:t>que pretenen facilitar</w:t>
+      </w:r>
+      <w:r>
+        <w:rPr>
+          <w:sz w:val="24"/>
+          <w:szCs w:val="24"/>
+          <w:lang w:val="ca-ES"/>
+        </w:rPr>
+        <w:t xml:space="preserve"> la comprensió i utilització </w:t>
+      </w:r>
+      <w:r>
+        <w:rPr>
+          <w:sz w:val="24"/>
+          <w:szCs w:val="24"/>
+          <w:lang w:val="ca-ES"/>
+        </w:rPr>
+        <w:t>del formulari de cerca.</w:t>
+      </w:r>
+    </w:p>
+    <w:p>
+      <w:pPr>
+        <w:rPr>
+          <w:sz w:val="24"/>
+          <w:szCs w:val="24"/>
+          <w:lang w:val="ca-ES"/>
+        </w:rPr>
+      </w:pPr>
+      <w:r>
+        <w:rPr>
+          <w:sz w:val="24"/>
+          <w:szCs w:val="24"/>
+          <w:lang w:val="ca-ES"/>
+        </w:rPr>
+        <w:t>La primera d'elles</w:t>
+      </w:r>
+      <w:r>
+        <w:rPr>
+          <w:sz w:val="24"/>
+          <w:szCs w:val="24"/>
+          <w:lang w:val="ca-ES"/>
+        </w:rPr>
+        <w:t>,</w:t>
+      </w:r>
+      <w:r>
+        <w:rPr>
+          <w:sz w:val="24"/>
+          <w:szCs w:val="24"/>
+          <w:lang w:val="ca-ES"/>
+        </w:rPr>
+        <w:t xml:space="preserve"> és que els blocs del formulari </w:t>
+      </w:r>
+      <w:r>
+        <w:rPr>
+          <w:sz w:val="24"/>
+          <w:szCs w:val="24"/>
+          <w:lang w:val="ca-ES"/>
+        </w:rPr>
+        <w:t>referents a la persona cercada i els seus relatius més propers</w:t>
+      </w:r>
+      <w:r>
+        <w:rPr>
+          <w:sz w:val="24"/>
+          <w:szCs w:val="24"/>
+          <w:lang w:val="ca-ES"/>
+        </w:rPr>
+        <w:t>,</w:t>
+      </w:r>
+      <w:r>
+        <w:rPr>
+          <w:sz w:val="24"/>
+          <w:szCs w:val="24"/>
+          <w:lang w:val="ca-ES"/>
+        </w:rPr>
+        <w:t xml:space="preserve"> poden ser contrets</w:t>
+      </w:r>
+      <w:r>
+        <w:rPr>
+          <w:sz w:val="24"/>
+          <w:szCs w:val="24"/>
+          <w:lang w:val="ca-ES"/>
+        </w:rPr>
+        <w:t xml:space="preserve"> i expandits</w:t>
+      </w:r>
+      <w:r>
+        <w:rPr>
+          <w:sz w:val="24"/>
+          <w:szCs w:val="24"/>
+          <w:lang w:val="ca-ES"/>
+        </w:rPr>
+        <w:t>,</w:t>
+      </w:r>
+      <w:r>
+        <w:rPr>
+          <w:sz w:val="24"/>
+          <w:szCs w:val="24"/>
+          <w:lang w:val="ca-ES"/>
+        </w:rPr>
+        <w:t xml:space="preserve"> mitjançant un clic</w:t>
+      </w:r>
+      <w:r>
+        <w:rPr>
+          <w:sz w:val="24"/>
+          <w:szCs w:val="24"/>
+          <w:lang w:val="ca-ES"/>
+        </w:rPr>
+        <w:t xml:space="preserve"> en la capçalera del</w:t>
+      </w:r>
+      <w:r>
+        <w:rPr>
+          <w:sz w:val="24"/>
+          <w:szCs w:val="24"/>
+          <w:lang w:val="ca-ES"/>
+        </w:rPr>
+        <w:t xml:space="preserve"> bloc</w:t>
+      </w:r>
+      <w:r>
+        <w:rPr>
+          <w:sz w:val="24"/>
+          <w:szCs w:val="24"/>
+          <w:lang w:val="ca-ES"/>
+        </w:rPr>
+        <w:t>.</w:t>
       </w:r>
     </w:p>
     <w:p>
@@ -13080,65 +14786,605 @@
           <w:szCs w:val="24"/>
           <w:lang w:val="ca-ES"/>
         </w:rPr>
-        <w:t xml:space="preserve"> capçaleres, s'ha afegit el signe '-' o '+' a l'esquerra del títol per indicar l'estat actual del formulari i a la dreta de la capçalera s'ha afegit una icona que també reflecteix l'estat i un text en cursiva que explica la funcionalitat i desapareix en dispositius de mida reduïda. Per sobre de tots aquests detalls, el color de la barra també canvia al passar el ratolí per sobre i la icona és transforma en una mà que fa clic.</w:t>
-      </w:r>
-    </w:p>
-    <w:p>
-      <w:pPr>
-        <w:rPr>
-          <w:sz w:val="24"/>
-          <w:szCs w:val="24"/>
-          <w:lang w:val="ca-ES"/>
-        </w:rPr>
-      </w:pPr>
-      <w:r>
-        <w:rPr>
-          <w:sz w:val="24"/>
-          <w:szCs w:val="24"/>
-          <w:lang w:val="ca-ES"/>
-        </w:rPr>
-        <w:t xml:space="preserve">La segona funcionalitat relacionada te l'objectiu de facilitar la iniciació de la cerca. En moltes circumstàncies els usuaris voldran només emplenar detalls bàsics de la persona a cercar i no dels relatius immediats. En aquestes situacions, sobretot en dispositius mòbils, el botó de cercar quedarà bastant lluny al final del formulari, per tant, per facilitar la cerca, </w:t>
-      </w:r>
-      <w:r>
-        <w:rPr>
-          <w:sz w:val="24"/>
-          <w:szCs w:val="24"/>
-          <w:lang w:val="ca-ES"/>
-        </w:rPr>
-        <w:t>un cop es superen 780 píxels de la posició del for</w:t>
-      </w:r>
-      <w:r>
-        <w:rPr>
-          <w:sz w:val="24"/>
-          <w:szCs w:val="24"/>
-          <w:lang w:val="ca-ES"/>
-        </w:rPr>
-        <w:t>mulari de la persona principal i fins que s'arriba a la posició original del boto de cercar, una barra fixa apareix al final de la pàgina amb el botó de cercar.</w:t>
-      </w:r>
-    </w:p>
-    <w:p>
-      <w:pPr>
-        <w:rPr>
-          <w:sz w:val="24"/>
-          <w:szCs w:val="24"/>
-          <w:lang w:val="ca-ES"/>
-        </w:rPr>
-      </w:pPr>
-      <w:r>
-        <w:rPr>
-          <w:sz w:val="24"/>
-          <w:szCs w:val="24"/>
-          <w:lang w:val="ca-ES"/>
-        </w:rPr>
-        <w:t xml:space="preserve">La figura [] mosta els dos estats de les capçaleres dels formularis i la barra mencionada que apareix </w:t>
-      </w:r>
-      <w:r>
-        <w:rPr>
-          <w:sz w:val="24"/>
-          <w:szCs w:val="24"/>
-          <w:lang w:val="ca-ES"/>
-        </w:rPr>
-        <w:t>sobre impressionada al final de la pantalla quan és compleixen les condicions.</w:t>
+        <w:t xml:space="preserve"> ca</w:t>
+      </w:r>
+      <w:r>
+        <w:rPr>
+          <w:sz w:val="24"/>
+          <w:szCs w:val="24"/>
+          <w:lang w:val="ca-ES"/>
+        </w:rPr>
+        <w:t>pçaleres, s'ha afegit el signe `-' o `</w:t>
+      </w:r>
+      <w:r>
+        <w:rPr>
+          <w:sz w:val="24"/>
+          <w:szCs w:val="24"/>
+          <w:lang w:val="ca-ES"/>
+        </w:rPr>
+        <w:t>+'</w:t>
+      </w:r>
+      <w:r>
+        <w:rPr>
+          <w:sz w:val="24"/>
+          <w:szCs w:val="24"/>
+          <w:lang w:val="ca-ES"/>
+        </w:rPr>
+        <w:t>,</w:t>
+      </w:r>
+      <w:r>
+        <w:rPr>
+          <w:sz w:val="24"/>
+          <w:szCs w:val="24"/>
+          <w:lang w:val="ca-ES"/>
+        </w:rPr>
+        <w:t xml:space="preserve"> a l'esquerra del títol</w:t>
+      </w:r>
+      <w:r>
+        <w:rPr>
+          <w:sz w:val="24"/>
+          <w:szCs w:val="24"/>
+          <w:lang w:val="ca-ES"/>
+        </w:rPr>
+        <w:t xml:space="preserve"> i una icona </w:t>
+      </w:r>
+      <w:r>
+        <w:rPr>
+          <w:sz w:val="24"/>
+          <w:szCs w:val="24"/>
+          <w:lang w:val="ca-ES"/>
+        </w:rPr>
+        <w:t>que també reflecteix l'estat</w:t>
+      </w:r>
+      <w:r>
+        <w:rPr>
+          <w:sz w:val="24"/>
+          <w:szCs w:val="24"/>
+          <w:lang w:val="ca-ES"/>
+        </w:rPr>
+        <w:t xml:space="preserve"> actual, del bloc del formulari, a la dreta. A la vegada, </w:t>
+      </w:r>
+      <w:r>
+        <w:rPr>
+          <w:sz w:val="24"/>
+          <w:szCs w:val="24"/>
+          <w:lang w:val="ca-ES"/>
+        </w:rPr>
+        <w:t xml:space="preserve">un text en cursiva </w:t>
+      </w:r>
+      <w:r>
+        <w:rPr>
+          <w:sz w:val="24"/>
+          <w:szCs w:val="24"/>
+          <w:lang w:val="ca-ES"/>
+        </w:rPr>
+        <w:t xml:space="preserve">explica la funcionalitat en la mateixa barra i el color de la barra, </w:t>
+      </w:r>
+      <w:r>
+        <w:rPr>
+          <w:sz w:val="24"/>
+          <w:szCs w:val="24"/>
+          <w:lang w:val="ca-ES"/>
+        </w:rPr>
+        <w:t>canvia en</w:t>
+      </w:r>
+      <w:r>
+        <w:rPr>
+          <w:sz w:val="24"/>
+          <w:szCs w:val="24"/>
+          <w:lang w:val="ca-ES"/>
+        </w:rPr>
+        <w:t xml:space="preserve"> </w:t>
+      </w:r>
+      <w:r>
+        <w:rPr>
+          <w:sz w:val="24"/>
+          <w:szCs w:val="24"/>
+          <w:lang w:val="ca-ES"/>
+        </w:rPr>
+        <w:t xml:space="preserve">passar el ratolí per sobre i la </w:t>
+      </w:r>
+      <w:r>
+        <w:rPr>
+          <w:sz w:val="24"/>
+          <w:szCs w:val="24"/>
+          <w:lang w:val="ca-ES"/>
+        </w:rPr>
+        <w:t>icona e</w:t>
+      </w:r>
+      <w:r>
+        <w:rPr>
+          <w:sz w:val="24"/>
+          <w:szCs w:val="24"/>
+          <w:lang w:val="ca-ES"/>
+        </w:rPr>
+        <w:t xml:space="preserve">s transforma en una mà </w:t>
+      </w:r>
+      <w:r>
+        <w:rPr>
+          <w:sz w:val="24"/>
+          <w:szCs w:val="24"/>
+          <w:lang w:val="ca-ES"/>
+        </w:rPr>
+        <w:t>d'interacció.</w:t>
+      </w:r>
+    </w:p>
+    <w:p>
+      <w:pPr>
+        <w:rPr>
+          <w:sz w:val="24"/>
+          <w:szCs w:val="24"/>
+          <w:lang w:val="ca-ES"/>
+        </w:rPr>
+      </w:pPr>
+      <w:r>
+        <w:rPr>
+          <w:sz w:val="24"/>
+          <w:szCs w:val="24"/>
+          <w:lang w:val="ca-ES"/>
+        </w:rPr>
+        <w:t>La segona funcionalitat</w:t>
+      </w:r>
+      <w:r>
+        <w:rPr>
+          <w:sz w:val="24"/>
+          <w:szCs w:val="24"/>
+          <w:lang w:val="ca-ES"/>
+        </w:rPr>
+        <w:t>,</w:t>
+      </w:r>
+      <w:r>
+        <w:rPr>
+          <w:sz w:val="24"/>
+          <w:szCs w:val="24"/>
+          <w:lang w:val="ca-ES"/>
+        </w:rPr>
+        <w:t xml:space="preserve"> </w:t>
+      </w:r>
+      <w:r>
+        <w:rPr>
+          <w:sz w:val="24"/>
+          <w:szCs w:val="24"/>
+          <w:lang w:val="ca-ES"/>
+        </w:rPr>
+        <w:t>té</w:t>
+      </w:r>
+      <w:r>
+        <w:rPr>
+          <w:sz w:val="24"/>
+          <w:szCs w:val="24"/>
+          <w:lang w:val="ca-ES"/>
+        </w:rPr>
+        <w:t xml:space="preserve"> l'objectiu de facilitar la iniciació de la cerca. En moltes circumstàncies</w:t>
+      </w:r>
+      <w:r>
+        <w:rPr>
+          <w:sz w:val="24"/>
+          <w:szCs w:val="24"/>
+          <w:lang w:val="ca-ES"/>
+        </w:rPr>
+        <w:t>,</w:t>
+      </w:r>
+      <w:r>
+        <w:rPr>
+          <w:sz w:val="24"/>
+          <w:szCs w:val="24"/>
+          <w:lang w:val="ca-ES"/>
+        </w:rPr>
+        <w:t xml:space="preserve"> els usuaris només</w:t>
+      </w:r>
+      <w:r>
+        <w:rPr>
+          <w:sz w:val="24"/>
+          <w:szCs w:val="24"/>
+          <w:lang w:val="ca-ES"/>
+        </w:rPr>
+        <w:t xml:space="preserve"> voldran</w:t>
+      </w:r>
+      <w:r>
+        <w:rPr>
+          <w:sz w:val="24"/>
+          <w:szCs w:val="24"/>
+          <w:lang w:val="ca-ES"/>
+        </w:rPr>
+        <w:t xml:space="preserve"> emplenar detalls bàsics de la persona </w:t>
+      </w:r>
+      <w:r>
+        <w:rPr>
+          <w:sz w:val="24"/>
+          <w:szCs w:val="24"/>
+          <w:lang w:val="ca-ES"/>
+        </w:rPr>
+        <w:t xml:space="preserve">principal </w:t>
+      </w:r>
+      <w:r>
+        <w:rPr>
+          <w:sz w:val="24"/>
+          <w:szCs w:val="24"/>
+          <w:lang w:val="ca-ES"/>
+        </w:rPr>
+        <w:t xml:space="preserve">a cercar i no </w:t>
+      </w:r>
+      <w:r>
+        <w:rPr>
+          <w:sz w:val="24"/>
+          <w:szCs w:val="24"/>
+          <w:lang w:val="ca-ES"/>
+        </w:rPr>
+        <w:t xml:space="preserve">pas </w:t>
+      </w:r>
+      <w:r>
+        <w:rPr>
+          <w:sz w:val="24"/>
+          <w:szCs w:val="24"/>
+          <w:lang w:val="ca-ES"/>
+        </w:rPr>
+        <w:t xml:space="preserve">dels </w:t>
+      </w:r>
+      <w:r>
+        <w:rPr>
+          <w:sz w:val="24"/>
+          <w:szCs w:val="24"/>
+          <w:lang w:val="ca-ES"/>
+        </w:rPr>
+        <w:t xml:space="preserve">seus </w:t>
+      </w:r>
+      <w:r>
+        <w:rPr>
+          <w:sz w:val="24"/>
+          <w:szCs w:val="24"/>
+          <w:lang w:val="ca-ES"/>
+        </w:rPr>
+        <w:t xml:space="preserve">relatius. En aquestes situacions, sobretot en dispositius mòbils, el botó de cercar quedarà </w:t>
+      </w:r>
+      <w:r>
+        <w:rPr>
+          <w:sz w:val="24"/>
+          <w:szCs w:val="24"/>
+          <w:lang w:val="ca-ES"/>
+        </w:rPr>
+        <w:t>molt allunyat de</w:t>
+      </w:r>
+      <w:r>
+        <w:rPr>
+          <w:sz w:val="24"/>
+          <w:szCs w:val="24"/>
+          <w:lang w:val="ca-ES"/>
+        </w:rPr>
+        <w:t xml:space="preserve"> </w:t>
+      </w:r>
+      <w:proofErr w:type="spellStart"/>
+      <w:r>
+        <w:rPr>
+          <w:sz w:val="24"/>
+          <w:szCs w:val="24"/>
+          <w:lang w:val="ca-ES"/>
+        </w:rPr>
+        <w:t>l</w:t>
+      </w:r>
+      <w:r>
+        <w:rPr>
+          <w:sz w:val="24"/>
+          <w:szCs w:val="24"/>
+          <w:lang w:val="ca-ES"/>
+        </w:rPr>
+        <w:t>'</w:t>
+      </w:r>
+      <w:r>
+        <w:rPr>
+          <w:sz w:val="24"/>
+          <w:szCs w:val="24"/>
+          <w:lang w:val="ca-ES"/>
+        </w:rPr>
+        <w:t>inici</w:t>
+      </w:r>
+      <w:proofErr w:type="spellEnd"/>
+      <w:r>
+        <w:rPr>
+          <w:sz w:val="24"/>
+          <w:szCs w:val="24"/>
+          <w:lang w:val="ca-ES"/>
+        </w:rPr>
+        <w:t xml:space="preserve"> del formulari i per tant, pot resultar confús pels usuaris com iniciar la cerca. </w:t>
+      </w:r>
+    </w:p>
+    <w:p>
+      <w:pPr>
+        <w:rPr>
+          <w:sz w:val="24"/>
+          <w:szCs w:val="24"/>
+          <w:lang w:val="ca-ES"/>
+        </w:rPr>
+      </w:pPr>
+      <w:r>
+        <w:rPr>
+          <w:sz w:val="24"/>
+          <w:szCs w:val="24"/>
+          <w:lang w:val="ca-ES"/>
+        </w:rPr>
+        <w:t xml:space="preserve">Per evitar aquesta confusió, </w:t>
+      </w:r>
+      <w:r>
+        <w:rPr>
+          <w:sz w:val="24"/>
+          <w:szCs w:val="24"/>
+          <w:lang w:val="ca-ES"/>
+        </w:rPr>
+        <w:t xml:space="preserve">un cop </w:t>
+      </w:r>
+      <w:r>
+        <w:rPr>
+          <w:sz w:val="24"/>
+          <w:szCs w:val="24"/>
+          <w:lang w:val="ca-ES"/>
+        </w:rPr>
+        <w:t>s</w:t>
+      </w:r>
+      <w:r>
+        <w:rPr>
+          <w:sz w:val="24"/>
+          <w:szCs w:val="24"/>
+          <w:lang w:val="ca-ES"/>
+        </w:rPr>
+        <w:t>e</w:t>
+      </w:r>
+      <w:r>
+        <w:rPr>
+          <w:sz w:val="24"/>
+          <w:szCs w:val="24"/>
+          <w:lang w:val="ca-ES"/>
+        </w:rPr>
+        <w:t xml:space="preserve"> superen 780 píxels de la posició</w:t>
+      </w:r>
+      <w:r>
+        <w:rPr>
+          <w:sz w:val="24"/>
+          <w:szCs w:val="24"/>
+          <w:lang w:val="ca-ES"/>
+        </w:rPr>
+        <w:t xml:space="preserve"> </w:t>
+      </w:r>
+      <w:r>
+        <w:rPr>
+          <w:sz w:val="24"/>
+          <w:szCs w:val="24"/>
+          <w:lang w:val="ca-ES"/>
+        </w:rPr>
+        <w:t>inicial</w:t>
+      </w:r>
+      <w:r>
+        <w:rPr>
+          <w:sz w:val="24"/>
+          <w:szCs w:val="24"/>
+          <w:lang w:val="ca-ES"/>
+        </w:rPr>
+        <w:t xml:space="preserve"> del for</w:t>
+      </w:r>
+      <w:r>
+        <w:rPr>
+          <w:sz w:val="24"/>
+          <w:szCs w:val="24"/>
+          <w:lang w:val="ca-ES"/>
+        </w:rPr>
+        <w:t>mulari de la persona principal i fins que s'arrib</w:t>
+      </w:r>
+      <w:r>
+        <w:rPr>
+          <w:sz w:val="24"/>
+          <w:szCs w:val="24"/>
+          <w:lang w:val="ca-ES"/>
+        </w:rPr>
+        <w:t>a a la posició original del botó</w:t>
+      </w:r>
+      <w:r>
+        <w:rPr>
+          <w:sz w:val="24"/>
+          <w:szCs w:val="24"/>
+          <w:lang w:val="ca-ES"/>
+        </w:rPr>
+        <w:t xml:space="preserve"> de </w:t>
+      </w:r>
+      <w:r>
+        <w:rPr>
+          <w:sz w:val="24"/>
+          <w:szCs w:val="24"/>
+          <w:lang w:val="ca-ES"/>
+        </w:rPr>
+        <w:t>cerca</w:t>
+      </w:r>
+      <w:r>
+        <w:rPr>
+          <w:sz w:val="24"/>
+          <w:szCs w:val="24"/>
+          <w:lang w:val="ca-ES"/>
+        </w:rPr>
+        <w:t>, una barra fixa apareix al final de la pàgina</w:t>
+      </w:r>
+      <w:r>
+        <w:rPr>
+          <w:sz w:val="24"/>
+          <w:szCs w:val="24"/>
+          <w:lang w:val="ca-ES"/>
+        </w:rPr>
+        <w:t xml:space="preserve"> amb el botó de cercar i s</w:t>
+      </w:r>
+      <w:r>
+        <w:rPr>
+          <w:sz w:val="24"/>
+          <w:szCs w:val="24"/>
+          <w:lang w:val="ca-ES"/>
+        </w:rPr>
+        <w:t>e</w:t>
+      </w:r>
+      <w:r>
+        <w:rPr>
+          <w:sz w:val="24"/>
+          <w:szCs w:val="24"/>
+          <w:lang w:val="ca-ES"/>
+        </w:rPr>
+        <w:t xml:space="preserve"> sobreposa al contingut</w:t>
+      </w:r>
+      <w:r>
+        <w:rPr>
+          <w:sz w:val="24"/>
+          <w:szCs w:val="24"/>
+          <w:lang w:val="ca-ES"/>
+        </w:rPr>
+        <w:t xml:space="preserve"> de la pàgina web. D'aquesta forma, el botó de cercar és accessible en tot moment pels usuaris, sense necessitat </w:t>
+      </w:r>
+      <w:r>
+        <w:rPr>
+          <w:sz w:val="24"/>
+          <w:szCs w:val="24"/>
+          <w:lang w:val="ca-ES"/>
+        </w:rPr>
+        <w:t>d'arribar al final del formulari.</w:t>
+      </w:r>
+    </w:p>
+    <w:p>
+      <w:pPr>
+        <w:rPr>
+          <w:sz w:val="24"/>
+          <w:szCs w:val="24"/>
+          <w:lang w:val="ca-ES"/>
+        </w:rPr>
+      </w:pPr>
+      <w:r>
+        <w:rPr>
+          <w:sz w:val="24"/>
+          <w:szCs w:val="24"/>
+          <w:lang w:val="ca-ES"/>
+        </w:rPr>
+        <w:lastRenderedPageBreak/>
+        <w:t>La figura [] most</w:t>
+      </w:r>
+      <w:r>
+        <w:rPr>
+          <w:sz w:val="24"/>
+          <w:szCs w:val="24"/>
+          <w:lang w:val="ca-ES"/>
+        </w:rPr>
+        <w:t>ra</w:t>
+      </w:r>
+      <w:r>
+        <w:rPr>
+          <w:sz w:val="24"/>
+          <w:szCs w:val="24"/>
+          <w:lang w:val="ca-ES"/>
+        </w:rPr>
+        <w:t xml:space="preserve"> els dos estats</w:t>
+      </w:r>
+      <w:r>
+        <w:rPr>
+          <w:sz w:val="24"/>
+          <w:szCs w:val="24"/>
+          <w:lang w:val="ca-ES"/>
+        </w:rPr>
+        <w:t xml:space="preserve"> possibles,</w:t>
+      </w:r>
+      <w:r>
+        <w:rPr>
+          <w:sz w:val="24"/>
+          <w:szCs w:val="24"/>
+          <w:lang w:val="ca-ES"/>
+        </w:rPr>
+        <w:t xml:space="preserve"> de les capçaleres dels </w:t>
+      </w:r>
+      <w:r>
+        <w:rPr>
+          <w:sz w:val="24"/>
+          <w:szCs w:val="24"/>
+          <w:lang w:val="ca-ES"/>
+        </w:rPr>
+        <w:t xml:space="preserve">blocs del </w:t>
+      </w:r>
+      <w:r>
+        <w:rPr>
+          <w:sz w:val="24"/>
+          <w:szCs w:val="24"/>
+          <w:lang w:val="ca-ES"/>
+        </w:rPr>
+        <w:t>formulari</w:t>
+      </w:r>
+      <w:r>
+        <w:rPr>
+          <w:sz w:val="24"/>
+          <w:szCs w:val="24"/>
+          <w:lang w:val="ca-ES"/>
+        </w:rPr>
+        <w:t xml:space="preserve"> i la barra mencionada</w:t>
+      </w:r>
+      <w:r>
+        <w:rPr>
+          <w:sz w:val="24"/>
+          <w:szCs w:val="24"/>
+          <w:lang w:val="ca-ES"/>
+        </w:rPr>
+        <w:t>,</w:t>
+      </w:r>
+      <w:r>
+        <w:rPr>
+          <w:sz w:val="24"/>
+          <w:szCs w:val="24"/>
+          <w:lang w:val="ca-ES"/>
+        </w:rPr>
+        <w:t xml:space="preserve"> que apareix </w:t>
+      </w:r>
+      <w:r>
+        <w:rPr>
+          <w:sz w:val="24"/>
+          <w:szCs w:val="24"/>
+          <w:lang w:val="ca-ES"/>
+        </w:rPr>
+        <w:t xml:space="preserve">sobre impressionada al final de la pantalla </w:t>
+      </w:r>
+      <w:r>
+        <w:rPr>
+          <w:sz w:val="24"/>
+          <w:szCs w:val="24"/>
+          <w:lang w:val="ca-ES"/>
+        </w:rPr>
+        <w:t>amb el botó</w:t>
+      </w:r>
+      <w:r>
+        <w:rPr>
+          <w:sz w:val="24"/>
+          <w:szCs w:val="24"/>
+          <w:lang w:val="ca-ES"/>
+        </w:rPr>
+        <w:t xml:space="preserve"> de cerca, </w:t>
+      </w:r>
+      <w:r>
+        <w:rPr>
+          <w:sz w:val="24"/>
+          <w:szCs w:val="24"/>
+          <w:lang w:val="ca-ES"/>
+        </w:rPr>
+        <w:t>qu</w:t>
+      </w:r>
+      <w:r>
+        <w:rPr>
+          <w:sz w:val="24"/>
+          <w:szCs w:val="24"/>
+          <w:lang w:val="ca-ES"/>
+        </w:rPr>
+        <w:t>a</w:t>
+      </w:r>
+      <w:r>
+        <w:rPr>
+          <w:sz w:val="24"/>
+          <w:szCs w:val="24"/>
+          <w:lang w:val="ca-ES"/>
+        </w:rPr>
+        <w:t>n e</w:t>
+      </w:r>
+      <w:r>
+        <w:rPr>
+          <w:sz w:val="24"/>
+          <w:szCs w:val="24"/>
+          <w:lang w:val="ca-ES"/>
+        </w:rPr>
+        <w:t>s compleixen les condicions necessàries.</w:t>
       </w:r>
     </w:p>
     <w:p>
@@ -13172,15 +15418,47 @@
           <w:szCs w:val="24"/>
           <w:lang w:val="ca-ES"/>
         </w:rPr>
-        <w:t>El canvi d'estat entre les capçalere</w:t>
-      </w:r>
-      <w:r>
-        <w:rPr>
-          <w:sz w:val="24"/>
-          <w:szCs w:val="24"/>
-          <w:lang w:val="ca-ES"/>
-        </w:rPr>
-        <w:t xml:space="preserve">s es gestiona mitjançant la comprovació de l'estat amb </w:t>
+        <w:t>L'efecte de la barra sobre impressionada</w:t>
+      </w:r>
+      <w:r>
+        <w:rPr>
+          <w:sz w:val="24"/>
+          <w:szCs w:val="24"/>
+          <w:lang w:val="ca-ES"/>
+        </w:rPr>
+        <w:t xml:space="preserve"> amb el botó</w:t>
+      </w:r>
+      <w:r>
+        <w:rPr>
+          <w:sz w:val="24"/>
+          <w:szCs w:val="24"/>
+          <w:lang w:val="ca-ES"/>
+        </w:rPr>
+        <w:t xml:space="preserve"> de cerca</w:t>
+      </w:r>
+      <w:r>
+        <w:rPr>
+          <w:sz w:val="24"/>
+          <w:szCs w:val="24"/>
+          <w:lang w:val="ca-ES"/>
+        </w:rPr>
+        <w:t>,</w:t>
+      </w:r>
+      <w:r>
+        <w:rPr>
+          <w:sz w:val="24"/>
+          <w:szCs w:val="24"/>
+          <w:lang w:val="ca-ES"/>
+        </w:rPr>
+        <w:t xml:space="preserve"> s'aconsegueix </w:t>
+      </w:r>
+      <w:r>
+        <w:rPr>
+          <w:sz w:val="24"/>
+          <w:szCs w:val="24"/>
+          <w:lang w:val="ca-ES"/>
+        </w:rPr>
+        <w:t xml:space="preserve">mitjançant </w:t>
       </w:r>
       <w:proofErr w:type="spellStart"/>
       <w:r>
@@ -13198,24 +15476,23 @@
           <w:szCs w:val="24"/>
           <w:lang w:val="ca-ES"/>
         </w:rPr>
-        <w:t xml:space="preserve"> i canviant els valors de les classes segons convingui. </w:t>
-      </w:r>
-    </w:p>
-    <w:p>
-      <w:pPr>
-        <w:rPr>
-          <w:sz w:val="24"/>
-          <w:szCs w:val="24"/>
-          <w:lang w:val="ca-ES"/>
-        </w:rPr>
-      </w:pPr>
-      <w:r>
-        <w:rPr>
-          <w:sz w:val="24"/>
-          <w:szCs w:val="24"/>
-          <w:lang w:val="ca-ES"/>
-        </w:rPr>
-        <w:t xml:space="preserve">L'efecte de la barra sobre impressionada s'aconsegueix mitjançant l'ús de </w:t>
+        <w:t xml:space="preserve"> i el canvi de classes CSS, en els elements HTML que contenen la barra de cerca.</w:t>
+      </w:r>
+      <w:r>
+        <w:rPr>
+          <w:sz w:val="24"/>
+          <w:szCs w:val="24"/>
+          <w:lang w:val="ca-ES"/>
+        </w:rPr>
+        <w:t xml:space="preserve"> </w:t>
+      </w:r>
+      <w:r>
+        <w:rPr>
+          <w:sz w:val="24"/>
+          <w:szCs w:val="24"/>
+          <w:lang w:val="ca-ES"/>
+        </w:rPr>
+        <w:t xml:space="preserve">El </w:t>
       </w:r>
       <w:proofErr w:type="spellStart"/>
       <w:r>
@@ -13233,8 +15510,404 @@
           <w:szCs w:val="24"/>
           <w:lang w:val="ca-ES"/>
         </w:rPr>
-        <w:t xml:space="preserve"> per espiar la posició de l'usuari cada cop que es desplaça verticalment conjuntament amb </w:t>
-      </w:r>
+        <w:t xml:space="preserve"> s'encarrega d'espiar </w:t>
+      </w:r>
+      <w:r>
+        <w:rPr>
+          <w:sz w:val="24"/>
+          <w:szCs w:val="24"/>
+          <w:lang w:val="ca-ES"/>
+        </w:rPr>
+        <w:t>la posició de l'usuari cada cop que es desplaça verticalment</w:t>
+      </w:r>
+      <w:r>
+        <w:rPr>
+          <w:sz w:val="24"/>
+          <w:szCs w:val="24"/>
+          <w:lang w:val="ca-ES"/>
+        </w:rPr>
+        <w:t xml:space="preserve"> per la pàgina web i les diferents classes CSS, fixen o alliberen</w:t>
+      </w:r>
+      <w:r>
+        <w:rPr>
+          <w:sz w:val="24"/>
+          <w:szCs w:val="24"/>
+          <w:lang w:val="ca-ES"/>
+        </w:rPr>
+        <w:t>,</w:t>
+      </w:r>
+      <w:r>
+        <w:rPr>
+          <w:sz w:val="24"/>
+          <w:szCs w:val="24"/>
+          <w:lang w:val="ca-ES"/>
+        </w:rPr>
+        <w:t xml:space="preserve"> la posició del contenidor</w:t>
+      </w:r>
+      <w:r>
+        <w:rPr>
+          <w:sz w:val="24"/>
+          <w:szCs w:val="24"/>
+          <w:lang w:val="ca-ES"/>
+        </w:rPr>
+        <w:t xml:space="preserve"> de la barra de cerca.</w:t>
+      </w:r>
+    </w:p>
+    <w:p>
+      <w:pPr>
+        <w:rPr>
+          <w:sz w:val="24"/>
+          <w:szCs w:val="24"/>
+          <w:lang w:val="ca-ES"/>
+        </w:rPr>
+      </w:pPr>
+      <w:r>
+        <w:rPr>
+          <w:sz w:val="24"/>
+          <w:szCs w:val="24"/>
+          <w:lang w:val="ca-ES"/>
+        </w:rPr>
+        <w:t xml:space="preserve">A continuació mostrem la classe CSS que converteix la barra de cerca, en una barra de posició fixa, al final de la pàgina web. Les propietats que ho fan possible son la propietat, </w:t>
+      </w:r>
+      <w:proofErr w:type="spellStart"/>
+      <w:r>
+        <w:rPr>
+          <w:i/>
+          <w:sz w:val="24"/>
+          <w:szCs w:val="24"/>
+          <w:lang w:val="ca-ES"/>
+        </w:rPr>
+        <w:t>position</w:t>
+      </w:r>
+      <w:proofErr w:type="spellEnd"/>
+      <w:r>
+        <w:rPr>
+          <w:i/>
+          <w:sz w:val="24"/>
+          <w:szCs w:val="24"/>
+          <w:lang w:val="ca-ES"/>
+        </w:rPr>
+        <w:t>:</w:t>
+      </w:r>
+      <w:proofErr w:type="spellStart"/>
+      <w:r>
+        <w:rPr>
+          <w:i/>
+          <w:sz w:val="24"/>
+          <w:szCs w:val="24"/>
+          <w:lang w:val="ca-ES"/>
+        </w:rPr>
+        <w:t>fixed</w:t>
+      </w:r>
+      <w:proofErr w:type="spellEnd"/>
+      <w:r>
+        <w:rPr>
+          <w:i/>
+          <w:sz w:val="24"/>
+          <w:szCs w:val="24"/>
+          <w:lang w:val="ca-ES"/>
+        </w:rPr>
+        <w:t xml:space="preserve"> </w:t>
+      </w:r>
+      <w:r>
+        <w:rPr>
+          <w:sz w:val="24"/>
+          <w:szCs w:val="24"/>
+          <w:lang w:val="ca-ES"/>
+        </w:rPr>
+        <w:t xml:space="preserve">i </w:t>
+      </w:r>
+      <w:proofErr w:type="spellStart"/>
+      <w:r>
+        <w:rPr>
+          <w:i/>
+          <w:sz w:val="24"/>
+          <w:szCs w:val="24"/>
+          <w:lang w:val="ca-ES"/>
+        </w:rPr>
+        <w:t>bottom</w:t>
+      </w:r>
+      <w:proofErr w:type="spellEnd"/>
+      <w:r>
+        <w:rPr>
+          <w:i/>
+          <w:sz w:val="24"/>
+          <w:szCs w:val="24"/>
+          <w:lang w:val="ca-ES"/>
+        </w:rPr>
+        <w:t>:0px.</w:t>
+      </w:r>
+    </w:p>
+    <w:p>
+      <w:pPr>
+        <w:rPr>
+          <w:sz w:val="24"/>
+          <w:szCs w:val="24"/>
+          <w:lang w:val="ca-ES"/>
+        </w:rPr>
+      </w:pPr>
+    </w:p>
+    <w:p>
+      <w:pPr>
+        <w:rPr>
+          <w:sz w:val="24"/>
+          <w:szCs w:val="24"/>
+          <w:u w:val="single"/>
+          <w:lang w:val="ca-ES"/>
+        </w:rPr>
+      </w:pPr>
+      <w:r>
+        <w:rPr>
+          <w:sz w:val="24"/>
+          <w:szCs w:val="24"/>
+          <w:u w:val="single"/>
+          <w:lang w:val="ca-ES"/>
+        </w:rPr>
+        <w:t>Validació del formulari</w:t>
+      </w:r>
+    </w:p>
+    <w:p>
+      <w:pPr>
+        <w:rPr>
+          <w:sz w:val="24"/>
+          <w:szCs w:val="24"/>
+          <w:lang w:val="ca-ES"/>
+        </w:rPr>
+      </w:pPr>
+      <w:r>
+        <w:rPr>
+          <w:sz w:val="24"/>
+          <w:szCs w:val="24"/>
+          <w:lang w:val="ca-ES"/>
+        </w:rPr>
+        <w:t xml:space="preserve">Com s'ha exposat en la descripció de la funcionalitat, aquest formulari no es troba gens restringit de cara a com les dades han de ser introduïdes. No obstant, si que hi ha una </w:t>
+      </w:r>
+      <w:r>
+        <w:rPr>
+          <w:sz w:val="24"/>
+          <w:szCs w:val="24"/>
+          <w:lang w:val="ca-ES"/>
+        </w:rPr>
+        <w:t>limitació i és que com a mínim s'ha d'omplir un camp del formulari.</w:t>
+      </w:r>
+    </w:p>
+    <w:p>
+      <w:pPr>
+        <w:rPr>
+          <w:sz w:val="24"/>
+          <w:szCs w:val="24"/>
+          <w:lang w:val="ca-ES"/>
+        </w:rPr>
+      </w:pPr>
+      <w:r>
+        <w:rPr>
+          <w:sz w:val="24"/>
+          <w:szCs w:val="24"/>
+          <w:lang w:val="ca-ES"/>
+        </w:rPr>
+        <w:t>En cas de no complir-la, un error es dispara al</w:t>
+      </w:r>
+      <w:r>
+        <w:rPr>
+          <w:sz w:val="24"/>
+          <w:szCs w:val="24"/>
+          <w:lang w:val="ca-ES"/>
+        </w:rPr>
+        <w:t xml:space="preserve"> </w:t>
+      </w:r>
+      <w:r>
+        <w:rPr>
+          <w:sz w:val="24"/>
+          <w:szCs w:val="24"/>
+          <w:lang w:val="ca-ES"/>
+        </w:rPr>
+        <w:t>inici del formulari.</w:t>
+      </w:r>
+    </w:p>
+    <w:p>
+      <w:pPr>
+        <w:rPr>
+          <w:sz w:val="24"/>
+          <w:szCs w:val="24"/>
+          <w:u w:val="single"/>
+          <w:lang w:val="ca-ES"/>
+        </w:rPr>
+      </w:pPr>
+      <w:r>
+        <w:rPr>
+          <w:sz w:val="24"/>
+          <w:szCs w:val="24"/>
+          <w:lang w:val="ca-ES"/>
+        </w:rPr>
+        <w:br/>
+      </w:r>
+      <w:r>
+        <w:rPr>
+          <w:sz w:val="24"/>
+          <w:szCs w:val="24"/>
+          <w:u w:val="single"/>
+          <w:lang w:val="ca-ES"/>
+        </w:rPr>
+        <w:t>Indic</w:t>
+      </w:r>
+      <w:r>
+        <w:rPr>
+          <w:sz w:val="24"/>
+          <w:szCs w:val="24"/>
+          <w:u w:val="single"/>
+          <w:lang w:val="ca-ES"/>
+        </w:rPr>
+        <w:t>ació de cerca mentre s'espera la</w:t>
+      </w:r>
+      <w:r>
+        <w:rPr>
+          <w:sz w:val="24"/>
+          <w:szCs w:val="24"/>
+          <w:u w:val="single"/>
+          <w:lang w:val="ca-ES"/>
+        </w:rPr>
+        <w:t xml:space="preserve"> resposta del SDK</w:t>
+      </w:r>
+    </w:p>
+    <w:p>
+      <w:pPr>
+        <w:rPr>
+          <w:sz w:val="24"/>
+          <w:szCs w:val="24"/>
+          <w:lang w:val="ca-ES"/>
+        </w:rPr>
+      </w:pPr>
+      <w:r>
+        <w:rPr>
+          <w:sz w:val="24"/>
+          <w:szCs w:val="24"/>
+          <w:lang w:val="ca-ES"/>
+        </w:rPr>
+        <w:t>De la mateixa forma que en l'operació d'identificació, mentre s'espera la resposta del SDK, s'informa a l'usuari d'aquesta situació mitjançant una imatge animada que es mostrarà a la zona en la que apareixeran els resultats.</w:t>
+      </w:r>
+    </w:p>
+    <w:p>
+      <w:pPr>
+        <w:rPr>
+          <w:sz w:val="24"/>
+          <w:szCs w:val="24"/>
+          <w:lang w:val="ca-ES"/>
+        </w:rPr>
+      </w:pPr>
+      <w:r>
+        <w:rPr>
+          <w:sz w:val="24"/>
+          <w:szCs w:val="24"/>
+          <w:lang w:val="ca-ES"/>
+        </w:rPr>
+        <w:t xml:space="preserve">Aquest aspecte </w:t>
+      </w:r>
+      <w:proofErr w:type="spellStart"/>
+      <w:r>
+        <w:rPr>
+          <w:sz w:val="24"/>
+          <w:szCs w:val="24"/>
+          <w:lang w:val="ca-ES"/>
+        </w:rPr>
+        <w:t>d'usabilitat</w:t>
+      </w:r>
+      <w:proofErr w:type="spellEnd"/>
+      <w:r>
+        <w:rPr>
+          <w:sz w:val="24"/>
+          <w:szCs w:val="24"/>
+          <w:lang w:val="ca-ES"/>
+        </w:rPr>
+        <w:t xml:space="preserve"> s'aplica tant en la cerca inicial de persones com en la petició de cerca dels detalls d'una persona.</w:t>
+      </w:r>
+    </w:p>
+    <w:p>
+      <w:pPr>
+        <w:rPr>
+          <w:sz w:val="24"/>
+          <w:szCs w:val="24"/>
+          <w:lang w:val="ca-ES"/>
+        </w:rPr>
+      </w:pPr>
+      <w:r>
+        <w:rPr>
+          <w:sz w:val="24"/>
+          <w:szCs w:val="24"/>
+          <w:lang w:val="ca-ES"/>
+        </w:rPr>
+        <w:t>La figura [] mostra un exemple d'aquesta situació.</w:t>
+      </w:r>
+    </w:p>
+    <w:p>
+      <w:pPr>
+        <w:rPr>
+          <w:sz w:val="24"/>
+          <w:szCs w:val="24"/>
+          <w:u w:val="single"/>
+          <w:lang w:val="ca-ES"/>
+        </w:rPr>
+      </w:pPr>
+      <w:r>
+        <w:rPr>
+          <w:sz w:val="24"/>
+          <w:szCs w:val="24"/>
+          <w:lang w:val="ca-ES"/>
+        </w:rPr>
+        <w:br/>
+      </w:r>
+      <w:r>
+        <w:rPr>
+          <w:sz w:val="24"/>
+          <w:szCs w:val="24"/>
+          <w:u w:val="single"/>
+          <w:lang w:val="ca-ES"/>
+        </w:rPr>
+        <w:t>Missatges d'error del SDK</w:t>
+      </w:r>
+    </w:p>
+    <w:p>
+      <w:pPr>
+        <w:rPr>
+          <w:sz w:val="24"/>
+          <w:szCs w:val="24"/>
+          <w:lang w:val="ca-ES"/>
+        </w:rPr>
+      </w:pPr>
+      <w:r>
+        <w:rPr>
+          <w:sz w:val="24"/>
+          <w:szCs w:val="24"/>
+          <w:lang w:val="ca-ES"/>
+        </w:rPr>
+        <w:t xml:space="preserve">En cas de que alguna operació del SDK no acabi de la forma en que s'esperava, s'ensenya un error indicant que el problema ve donat per la banda de </w:t>
+      </w:r>
+      <w:proofErr w:type="spellStart"/>
+      <w:r>
+        <w:rPr>
+          <w:sz w:val="24"/>
+          <w:szCs w:val="24"/>
+          <w:lang w:val="ca-ES"/>
+        </w:rPr>
+        <w:t>FamilySearch</w:t>
+      </w:r>
+      <w:proofErr w:type="spellEnd"/>
+      <w:r>
+        <w:rPr>
+          <w:sz w:val="24"/>
+          <w:szCs w:val="24"/>
+          <w:lang w:val="ca-ES"/>
+        </w:rPr>
+        <w:t xml:space="preserve"> i l'error en concret retornat. </w:t>
+      </w:r>
+    </w:p>
+    <w:p>
+      <w:pPr>
+        <w:rPr>
+          <w:sz w:val="24"/>
+          <w:szCs w:val="24"/>
+          <w:lang w:val="ca-ES"/>
+        </w:rPr>
+      </w:pPr>
       <w:r>
         <w:rPr>
           <w:sz w:val="24"/>
@@ -13242,35 +15915,8 @@
           <w:lang w:val="ca-ES"/>
         </w:rPr>
         <w:lastRenderedPageBreak/>
-        <w:t xml:space="preserve">canvis en el </w:t>
-      </w:r>
-      <w:proofErr w:type="spellStart"/>
-      <w:r>
-        <w:rPr>
-          <w:sz w:val="24"/>
-          <w:szCs w:val="24"/>
-          <w:lang w:val="ca-ES"/>
-        </w:rPr>
-        <w:t>css</w:t>
-      </w:r>
-      <w:proofErr w:type="spellEnd"/>
-      <w:r>
-        <w:rPr>
-          <w:sz w:val="24"/>
-          <w:szCs w:val="24"/>
-          <w:lang w:val="ca-ES"/>
-        </w:rPr>
-        <w:t xml:space="preserve"> per canviar i fixar la posició del contenidor i controlar la transició d'entrada que la fa aparèixer d'esquerra a dreta.</w:t>
-      </w:r>
-    </w:p>
-    <w:p>
-      <w:pPr>
-        <w:rPr>
-          <w:sz w:val="24"/>
-          <w:szCs w:val="24"/>
-          <w:lang w:val="ca-ES"/>
-        </w:rPr>
-      </w:pPr>
+        <w:t>Per exemple, en aquesta funcionalitat, és normal que certes persones retornades no existeixin realment a l'arbre. L'estil utilitzant per representar l'error és el mateix que pels errors de validació de formulari.</w:t>
+      </w:r>
     </w:p>
     <w:p>
       <w:pPr>
@@ -13285,52 +15931,18 @@
         <w:rPr>
           <w:sz w:val="24"/>
           <w:szCs w:val="24"/>
+          <w:lang w:val="ca-ES"/>
+        </w:rPr>
+        <w:t>La imatge [] ensenya un d'aquests missatges d'error.</w:t>
+      </w:r>
+      <w:r>
+        <w:rPr>
+          <w:sz w:val="24"/>
+          <w:szCs w:val="24"/>
           <w:u w:val="single"/>
           <w:lang w:val="ca-ES"/>
         </w:rPr>
-        <w:t>Validació del formulari</w:t>
-      </w:r>
-    </w:p>
-    <w:p>
-      <w:pPr>
-        <w:rPr>
-          <w:sz w:val="24"/>
-          <w:szCs w:val="24"/>
-          <w:lang w:val="ca-ES"/>
-        </w:rPr>
-      </w:pPr>
-      <w:r>
-        <w:rPr>
-          <w:sz w:val="24"/>
-          <w:szCs w:val="24"/>
-          <w:lang w:val="ca-ES"/>
-        </w:rPr>
-        <w:t xml:space="preserve">Com s'ha exposat en la descripció de la funcionalitat, aquest formulari no es troba gens restringit de cara a com les dades han de ser introduïdes. No obstant, si que hi ha una </w:t>
-      </w:r>
-      <w:r>
-        <w:rPr>
-          <w:sz w:val="24"/>
-          <w:szCs w:val="24"/>
-          <w:lang w:val="ca-ES"/>
-        </w:rPr>
-        <w:t>limitació i és que com a mínim s'ha d'omplir un camp del formulari.</w:t>
-      </w:r>
-    </w:p>
-    <w:p>
-      <w:pPr>
-        <w:rPr>
-          <w:sz w:val="24"/>
-          <w:szCs w:val="24"/>
-          <w:lang w:val="ca-ES"/>
-        </w:rPr>
-      </w:pPr>
-      <w:r>
-        <w:rPr>
-          <w:sz w:val="24"/>
-          <w:szCs w:val="24"/>
-          <w:lang w:val="ca-ES"/>
-        </w:rPr>
-        <w:t>En cas de no complir-la, un error es dispara al inici del formulari.</w:t>
+        <w:t xml:space="preserve"> </w:t>
       </w:r>
     </w:p>
     <w:p>
@@ -13357,7 +15969,92 @@
           <w:u w:val="single"/>
           <w:lang w:val="ca-ES"/>
         </w:rPr>
-        <w:t>Indic</w:t>
+        <w:t>Fletxes d'exploració pels resultats de la cerca</w:t>
+      </w:r>
+    </w:p>
+    <w:p>
+      <w:pPr>
+        <w:rPr>
+          <w:sz w:val="24"/>
+          <w:szCs w:val="24"/>
+          <w:lang w:val="ca-ES"/>
+        </w:rPr>
+      </w:pPr>
+      <w:r>
+        <w:rPr>
+          <w:sz w:val="24"/>
+          <w:szCs w:val="24"/>
+          <w:lang w:val="ca-ES"/>
+        </w:rPr>
+        <w:t xml:space="preserve">S'ha inclòs just per sobre de la taula de resultats de cerca una barra de navegació que permet a l'usuari explorar els diferents blocs de quinze persones que pot retornar el SDK. </w:t>
+      </w:r>
+    </w:p>
+    <w:p>
+      <w:pPr>
+        <w:rPr>
+          <w:sz w:val="24"/>
+          <w:szCs w:val="24"/>
+          <w:lang w:val="ca-ES"/>
+        </w:rPr>
+      </w:pPr>
+      <w:r>
+        <w:rPr>
+          <w:sz w:val="24"/>
+          <w:szCs w:val="24"/>
+          <w:lang w:val="ca-ES"/>
+        </w:rPr>
+        <w:t>Aquesta barra de navegació consisteix de dos fletxes que permeten navegar endavant i enredera pels blocs i un missatge de text que indica els resultats mostrats a la taula respecte el total de resultats disponibles.</w:t>
+      </w:r>
+    </w:p>
+    <w:p>
+      <w:pPr>
+        <w:rPr>
+          <w:sz w:val="24"/>
+          <w:szCs w:val="24"/>
+          <w:lang w:val="ca-ES"/>
+        </w:rPr>
+      </w:pPr>
+      <w:r>
+        <w:rPr>
+          <w:sz w:val="24"/>
+          <w:szCs w:val="24"/>
+          <w:lang w:val="ca-ES"/>
+        </w:rPr>
+        <w:t>S'ha implementat intel·ligència a les fletxes de navegació per assegurar que no s'accedeix a blocs no existents o invàlids.</w:t>
+      </w:r>
+    </w:p>
+    <w:p>
+      <w:pPr>
+        <w:rPr>
+          <w:sz w:val="24"/>
+          <w:szCs w:val="24"/>
+          <w:lang w:val="ca-ES"/>
+        </w:rPr>
+      </w:pPr>
+      <w:r>
+        <w:rPr>
+          <w:sz w:val="24"/>
+          <w:szCs w:val="24"/>
+          <w:lang w:val="ca-ES"/>
+        </w:rPr>
+        <w:t>La imatge [] ensenya aquesta funcionalitat.</w:t>
+      </w:r>
+    </w:p>
+    <w:p>
+      <w:pPr>
+        <w:rPr>
+          <w:sz w:val="24"/>
+          <w:szCs w:val="24"/>
+          <w:lang w:val="ca-ES"/>
+        </w:rPr>
+      </w:pPr>
+      <w:r>
+        <w:rPr>
+          <w:sz w:val="24"/>
+          <w:szCs w:val="24"/>
+          <w:lang w:val="ca-ES"/>
+        </w:rPr>
+        <w:br/>
       </w:r>
       <w:r>
         <w:rPr>
@@ -13366,235 +16063,138 @@
           <w:u w:val="single"/>
           <w:lang w:val="ca-ES"/>
         </w:rPr>
-        <w:t>ació de cerca mentre s'espera la</w:t>
-      </w:r>
-      <w:r>
+        <w:t>Fletxes de retorn al inici dels detalls d'una persona</w:t>
+      </w:r>
+    </w:p>
+    <w:p>
+      <w:pPr>
+        <w:rPr>
+          <w:sz w:val="24"/>
+          <w:szCs w:val="24"/>
+          <w:lang w:val="ca-ES"/>
+        </w:rPr>
+      </w:pPr>
+      <w:r>
+        <w:rPr>
+          <w:sz w:val="24"/>
+          <w:szCs w:val="24"/>
+          <w:lang w:val="ca-ES"/>
+        </w:rPr>
+        <w:t xml:space="preserve">El conjunt de detalls obtingut sobre una persona pot acabar significant una alta quantitat d'informació disponible. </w:t>
+      </w:r>
+    </w:p>
+    <w:p>
+      <w:pPr>
+        <w:rPr>
+          <w:sz w:val="24"/>
+          <w:szCs w:val="24"/>
+          <w:lang w:val="ca-ES"/>
+        </w:rPr>
+      </w:pPr>
+      <w:r>
+        <w:rPr>
+          <w:sz w:val="24"/>
+          <w:szCs w:val="24"/>
+          <w:lang w:val="ca-ES"/>
+        </w:rPr>
+        <w:t xml:space="preserve">Per facilitar el retorn cap a les zones d'inici de la funcionalitat, </w:t>
+      </w:r>
+      <w:r>
+        <w:rPr>
+          <w:sz w:val="24"/>
+          <w:szCs w:val="24"/>
+          <w:lang w:val="ca-ES"/>
+        </w:rPr>
+        <w:t>al inici de cada secció dels detalls d'una persona s'ha inclòs una fletxa per retornar al capdamunt de la secció. La imatge [] mostrada en un apartat anterior mostra aquestes fletxes.</w:t>
+      </w:r>
+    </w:p>
+    <w:p>
+      <w:pPr>
         <w:rPr>
           <w:sz w:val="24"/>
           <w:szCs w:val="24"/>
           <w:u w:val="single"/>
           <w:lang w:val="ca-ES"/>
         </w:rPr>
-        <w:t xml:space="preserve"> resposta del SDK</w:t>
-      </w:r>
-    </w:p>
-    <w:p>
-      <w:pPr>
-        <w:rPr>
-          <w:sz w:val="24"/>
-          <w:szCs w:val="24"/>
-          <w:lang w:val="ca-ES"/>
-        </w:rPr>
-      </w:pPr>
-      <w:r>
-        <w:rPr>
-          <w:sz w:val="24"/>
-          <w:szCs w:val="24"/>
-          <w:lang w:val="ca-ES"/>
-        </w:rPr>
-        <w:t>De la mateixa forma que en l'operació d'identificació, mentre s'espera la resposta del SDK, s'informa a l'usuari d'aquesta situació mitjançant una imatge animada que es mostrarà a la zona en la que apareixeran els resultats.</w:t>
-      </w:r>
-    </w:p>
-    <w:p>
-      <w:pPr>
-        <w:rPr>
-          <w:sz w:val="24"/>
-          <w:szCs w:val="24"/>
-          <w:lang w:val="ca-ES"/>
-        </w:rPr>
-      </w:pPr>
-      <w:r>
-        <w:rPr>
-          <w:sz w:val="24"/>
-          <w:szCs w:val="24"/>
-          <w:lang w:val="ca-ES"/>
-        </w:rPr>
-        <w:t xml:space="preserve">Aquest aspecte </w:t>
-      </w:r>
-      <w:proofErr w:type="spellStart"/>
-      <w:r>
-        <w:rPr>
-          <w:sz w:val="24"/>
-          <w:szCs w:val="24"/>
-          <w:lang w:val="ca-ES"/>
-        </w:rPr>
-        <w:t>d'usabilitat</w:t>
-      </w:r>
-      <w:proofErr w:type="spellEnd"/>
-      <w:r>
-        <w:rPr>
-          <w:sz w:val="24"/>
-          <w:szCs w:val="24"/>
-          <w:lang w:val="ca-ES"/>
-        </w:rPr>
-        <w:t xml:space="preserve"> s'aplica tant en la cerca inicial de persones com en la petició de cerca dels detalls d'una persona.</w:t>
-      </w:r>
-    </w:p>
-    <w:p>
-      <w:pPr>
-        <w:rPr>
-          <w:sz w:val="24"/>
-          <w:szCs w:val="24"/>
-          <w:lang w:val="ca-ES"/>
-        </w:rPr>
-      </w:pPr>
-      <w:r>
-        <w:rPr>
-          <w:sz w:val="24"/>
-          <w:szCs w:val="24"/>
-          <w:lang w:val="ca-ES"/>
-        </w:rPr>
-        <w:t>La figura [] mostra un exemple d'aquesta situació.</w:t>
-      </w:r>
-    </w:p>
-    <w:p>
-      <w:pPr>
+      </w:pPr>
+      <w:r>
         <w:rPr>
           <w:sz w:val="24"/>
           <w:szCs w:val="24"/>
           <w:u w:val="single"/>
           <w:lang w:val="ca-ES"/>
         </w:rPr>
-      </w:pPr>
-      <w:r>
-        <w:rPr>
-          <w:sz w:val="24"/>
-          <w:szCs w:val="24"/>
-          <w:lang w:val="ca-ES"/>
-        </w:rPr>
-        <w:br/>
-      </w:r>
-      <w:r>
+        <w:t>Navegació vertical animada</w:t>
+      </w:r>
+    </w:p>
+    <w:p>
+      <w:pPr>
+        <w:rPr>
+          <w:sz w:val="24"/>
+          <w:szCs w:val="24"/>
+          <w:lang w:val="ca-ES"/>
+        </w:rPr>
+      </w:pPr>
+      <w:r>
+        <w:rPr>
+          <w:sz w:val="24"/>
+          <w:szCs w:val="24"/>
+          <w:lang w:val="ca-ES"/>
+        </w:rPr>
+        <w:t xml:space="preserve">Aquesta funcionalitat canvia la posició de l'usuari a la pantalla donades certes accions com prémer el botó de cercar, seleccionar una persona de la llista de resultats, utilitzar una fletxa de les seccions de detalls d'una persona o l'aparició d'un error. </w:t>
+      </w:r>
+    </w:p>
+    <w:p>
+      <w:pPr>
+        <w:rPr>
+          <w:sz w:val="24"/>
+          <w:szCs w:val="24"/>
+          <w:lang w:val="ca-ES"/>
+        </w:rPr>
+      </w:pPr>
+      <w:r>
+        <w:rPr>
+          <w:sz w:val="24"/>
+          <w:szCs w:val="24"/>
+          <w:lang w:val="ca-ES"/>
+        </w:rPr>
+        <w:t xml:space="preserve">Per evitar confondre a l'usuari amb un canvi sobtat de la pantalla, el trasllat a la nova secció de la pàgina es realitza de forma animada en una transició d'un segon independentment de la distància a desplaçar.  </w:t>
+      </w:r>
+    </w:p>
+    <w:p>
+      <w:pPr>
         <w:rPr>
           <w:sz w:val="24"/>
           <w:szCs w:val="24"/>
           <w:u w:val="single"/>
           <w:lang w:val="ca-ES"/>
         </w:rPr>
-        <w:t>Missatges d'error del SDK</w:t>
-      </w:r>
-    </w:p>
-    <w:p>
-      <w:pPr>
-        <w:rPr>
-          <w:sz w:val="24"/>
-          <w:szCs w:val="24"/>
-          <w:lang w:val="ca-ES"/>
-        </w:rPr>
-      </w:pPr>
-      <w:r>
-        <w:rPr>
-          <w:sz w:val="24"/>
-          <w:szCs w:val="24"/>
-          <w:lang w:val="ca-ES"/>
-        </w:rPr>
-        <w:t xml:space="preserve">En cas de que alguna operació del SDK no acabi de la forma en que s'esperava, s'ensenya un error indicant que el problema ve donat per la banda de </w:t>
-      </w:r>
-      <w:proofErr w:type="spellStart"/>
-      <w:r>
-        <w:rPr>
-          <w:sz w:val="24"/>
-          <w:szCs w:val="24"/>
-          <w:lang w:val="ca-ES"/>
-        </w:rPr>
-        <w:t>FamilySearch</w:t>
-      </w:r>
-      <w:proofErr w:type="spellEnd"/>
-      <w:r>
-        <w:rPr>
-          <w:sz w:val="24"/>
-          <w:szCs w:val="24"/>
-          <w:lang w:val="ca-ES"/>
-        </w:rPr>
-        <w:t xml:space="preserve"> i l'error en concret retornat. </w:t>
-      </w:r>
-    </w:p>
-    <w:p>
-      <w:pPr>
-        <w:rPr>
-          <w:sz w:val="24"/>
-          <w:szCs w:val="24"/>
-          <w:lang w:val="ca-ES"/>
-        </w:rPr>
-      </w:pPr>
-      <w:r>
-        <w:rPr>
-          <w:sz w:val="24"/>
-          <w:szCs w:val="24"/>
-          <w:lang w:val="ca-ES"/>
-        </w:rPr>
-        <w:t>Per exemple, en aquesta funcionalitat, és normal que certes persones retornades no existeixin realment a l'arbre. L'estil utilitzant per representar l'error és el mateix que pels errors de validació de formulari.</w:t>
-      </w:r>
-    </w:p>
-    <w:p>
-      <w:pPr>
+      </w:pPr>
+      <w:r>
         <w:rPr>
           <w:sz w:val="24"/>
           <w:szCs w:val="24"/>
           <w:u w:val="single"/>
           <w:lang w:val="ca-ES"/>
         </w:rPr>
-      </w:pPr>
-      <w:r>
-        <w:rPr>
-          <w:sz w:val="24"/>
-          <w:szCs w:val="24"/>
-          <w:lang w:val="ca-ES"/>
-        </w:rPr>
-        <w:t>La imatge [] ensenya un d'aquests missatges d'error.</w:t>
-      </w:r>
-      <w:r>
-        <w:rPr>
-          <w:sz w:val="24"/>
-          <w:szCs w:val="24"/>
-          <w:u w:val="single"/>
-          <w:lang w:val="ca-ES"/>
-        </w:rPr>
-        <w:t xml:space="preserve"> </w:t>
-      </w:r>
-    </w:p>
-    <w:p>
-      <w:pPr>
-        <w:rPr>
-          <w:sz w:val="24"/>
-          <w:szCs w:val="24"/>
-          <w:u w:val="single"/>
-          <w:lang w:val="ca-ES"/>
-        </w:rPr>
-      </w:pPr>
-      <w:r>
-        <w:rPr>
-          <w:sz w:val="24"/>
-          <w:szCs w:val="24"/>
-          <w:lang w:val="ca-ES"/>
-        </w:rPr>
-        <w:br/>
-      </w:r>
-      <w:r>
-        <w:rPr>
-          <w:sz w:val="24"/>
-          <w:szCs w:val="24"/>
-          <w:u w:val="single"/>
-          <w:lang w:val="ca-ES"/>
-        </w:rPr>
-        <w:t>Fletxes d'exploració pels resultats de la cerca</w:t>
-      </w:r>
-    </w:p>
-    <w:p>
-      <w:pPr>
-        <w:rPr>
-          <w:sz w:val="24"/>
-          <w:szCs w:val="24"/>
-          <w:lang w:val="ca-ES"/>
-        </w:rPr>
-      </w:pPr>
-      <w:r>
-        <w:rPr>
-          <w:sz w:val="24"/>
-          <w:szCs w:val="24"/>
-          <w:lang w:val="ca-ES"/>
-        </w:rPr>
-        <w:t xml:space="preserve">S'ha inclòs just per sobre de la taula de resultats de cerca una barra de navegació que permet a l'usuari explorar els diferents blocs de quinze persones que pot retornar el SDK. </w:t>
+        <w:t>Representació de l'estat</w:t>
+      </w:r>
+    </w:p>
+    <w:p>
+      <w:pPr>
+        <w:rPr>
+          <w:sz w:val="24"/>
+          <w:szCs w:val="24"/>
+          <w:lang w:val="ca-ES"/>
+        </w:rPr>
+      </w:pPr>
+      <w:r>
+        <w:rPr>
+          <w:sz w:val="24"/>
+          <w:szCs w:val="24"/>
+          <w:lang w:val="ca-ES"/>
+        </w:rPr>
+        <w:t xml:space="preserve">Una de les característiques principals amb les que s'ha intentat dotar l'aplicació és la capacitat de representar en tot moment l'estat actual de les funcionalitats independentment del que hagi passat anteriorment. </w:t>
       </w:r>
     </w:p>
     <w:p>
@@ -13612,223 +16212,6 @@
           <w:lang w:val="ca-ES"/>
         </w:rPr>
         <w:lastRenderedPageBreak/>
-        <w:t>Aquesta barra de navegació consisteix de dos fletxes que permeten navegar endavant i enredera pels blocs i un missatge de text que indica els resultats mostrats a la taula respecte el total de resultats disponibles.</w:t>
-      </w:r>
-    </w:p>
-    <w:p>
-      <w:pPr>
-        <w:rPr>
-          <w:sz w:val="24"/>
-          <w:szCs w:val="24"/>
-          <w:lang w:val="ca-ES"/>
-        </w:rPr>
-      </w:pPr>
-      <w:r>
-        <w:rPr>
-          <w:sz w:val="24"/>
-          <w:szCs w:val="24"/>
-          <w:lang w:val="ca-ES"/>
-        </w:rPr>
-        <w:t>S'ha implementat intel·ligència a les fletxes de navegació per assegurar que no s'accedeix a blocs no existents o invàlids.</w:t>
-      </w:r>
-    </w:p>
-    <w:p>
-      <w:pPr>
-        <w:rPr>
-          <w:sz w:val="24"/>
-          <w:szCs w:val="24"/>
-          <w:lang w:val="ca-ES"/>
-        </w:rPr>
-      </w:pPr>
-      <w:r>
-        <w:rPr>
-          <w:sz w:val="24"/>
-          <w:szCs w:val="24"/>
-          <w:lang w:val="ca-ES"/>
-        </w:rPr>
-        <w:t>La imatge [] ensenya aquesta funcionalitat.</w:t>
-      </w:r>
-    </w:p>
-    <w:p>
-      <w:pPr>
-        <w:rPr>
-          <w:sz w:val="24"/>
-          <w:szCs w:val="24"/>
-          <w:lang w:val="ca-ES"/>
-        </w:rPr>
-      </w:pPr>
-      <w:r>
-        <w:rPr>
-          <w:sz w:val="24"/>
-          <w:szCs w:val="24"/>
-          <w:lang w:val="ca-ES"/>
-        </w:rPr>
-        <w:br/>
-      </w:r>
-      <w:r>
-        <w:rPr>
-          <w:sz w:val="24"/>
-          <w:szCs w:val="24"/>
-          <w:u w:val="single"/>
-          <w:lang w:val="ca-ES"/>
-        </w:rPr>
-        <w:t>Fletxes de retorn al inici dels detalls d'una persona</w:t>
-      </w:r>
-    </w:p>
-    <w:p>
-      <w:pPr>
-        <w:rPr>
-          <w:sz w:val="24"/>
-          <w:szCs w:val="24"/>
-          <w:lang w:val="ca-ES"/>
-        </w:rPr>
-      </w:pPr>
-      <w:r>
-        <w:rPr>
-          <w:sz w:val="24"/>
-          <w:szCs w:val="24"/>
-          <w:lang w:val="ca-ES"/>
-        </w:rPr>
-        <w:t xml:space="preserve">El conjunt de detalls obtingut sobre una persona pot acabar significant una alta quantitat d'informació disponible. </w:t>
-      </w:r>
-    </w:p>
-    <w:p>
-      <w:pPr>
-        <w:rPr>
-          <w:sz w:val="24"/>
-          <w:szCs w:val="24"/>
-          <w:lang w:val="ca-ES"/>
-        </w:rPr>
-      </w:pPr>
-      <w:r>
-        <w:rPr>
-          <w:sz w:val="24"/>
-          <w:szCs w:val="24"/>
-          <w:lang w:val="ca-ES"/>
-        </w:rPr>
-        <w:t xml:space="preserve">Per facilitar el retorn cap a les zones d'inici de la funcionalitat, </w:t>
-      </w:r>
-      <w:r>
-        <w:rPr>
-          <w:sz w:val="24"/>
-          <w:szCs w:val="24"/>
-          <w:lang w:val="ca-ES"/>
-        </w:rPr>
-        <w:t>al inici de cada secció dels detalls d'una persona s'ha inclòs una fletxa per retornar al capdamunt de la secció. La imatge [] mostrada en un apartat anterior mostra aquestes fletxes.</w:t>
-      </w:r>
-    </w:p>
-    <w:p>
-      <w:pPr>
-        <w:rPr>
-          <w:sz w:val="24"/>
-          <w:szCs w:val="24"/>
-          <w:u w:val="single"/>
-          <w:lang w:val="ca-ES"/>
-        </w:rPr>
-      </w:pPr>
-      <w:r>
-        <w:rPr>
-          <w:sz w:val="24"/>
-          <w:szCs w:val="24"/>
-          <w:u w:val="single"/>
-          <w:lang w:val="ca-ES"/>
-        </w:rPr>
-        <w:t>Navegació vertical animada</w:t>
-      </w:r>
-    </w:p>
-    <w:p>
-      <w:pPr>
-        <w:rPr>
-          <w:sz w:val="24"/>
-          <w:szCs w:val="24"/>
-          <w:lang w:val="ca-ES"/>
-        </w:rPr>
-      </w:pPr>
-      <w:r>
-        <w:rPr>
-          <w:sz w:val="24"/>
-          <w:szCs w:val="24"/>
-          <w:lang w:val="ca-ES"/>
-        </w:rPr>
-        <w:t xml:space="preserve">Aquesta funcionalitat canvia la posició de l'usuari a la pantalla donades certes accions com prémer el botó de cercar, seleccionar una persona de la llista de resultats, utilitzar una fletxa de les seccions de detalls d'una persona o l'aparició d'un error. </w:t>
-      </w:r>
-    </w:p>
-    <w:p>
-      <w:pPr>
-        <w:rPr>
-          <w:sz w:val="24"/>
-          <w:szCs w:val="24"/>
-          <w:lang w:val="ca-ES"/>
-        </w:rPr>
-      </w:pPr>
-      <w:r>
-        <w:rPr>
-          <w:sz w:val="24"/>
-          <w:szCs w:val="24"/>
-          <w:lang w:val="ca-ES"/>
-        </w:rPr>
-        <w:t xml:space="preserve">Per evitar confondre a l'usuari amb un canvi sobtat de la pantalla, el trasllat a la nova secció de la pàgina es realitza de forma animada en una transició d'un segon independentment de la distància a desplaçar.  </w:t>
-      </w:r>
-    </w:p>
-    <w:p>
-      <w:pPr>
-        <w:rPr>
-          <w:sz w:val="24"/>
-          <w:szCs w:val="24"/>
-          <w:lang w:val="ca-ES"/>
-        </w:rPr>
-      </w:pPr>
-    </w:p>
-    <w:p>
-      <w:pPr>
-        <w:rPr>
-          <w:sz w:val="24"/>
-          <w:szCs w:val="24"/>
-          <w:u w:val="single"/>
-          <w:lang w:val="ca-ES"/>
-        </w:rPr>
-      </w:pPr>
-      <w:r>
-        <w:rPr>
-          <w:sz w:val="24"/>
-          <w:szCs w:val="24"/>
-          <w:u w:val="single"/>
-          <w:lang w:val="ca-ES"/>
-        </w:rPr>
-        <w:t>Representació de l'estat</w:t>
-      </w:r>
-    </w:p>
-    <w:p>
-      <w:pPr>
-        <w:rPr>
-          <w:sz w:val="24"/>
-          <w:szCs w:val="24"/>
-          <w:lang w:val="ca-ES"/>
-        </w:rPr>
-      </w:pPr>
-      <w:r>
-        <w:rPr>
-          <w:sz w:val="24"/>
-          <w:szCs w:val="24"/>
-          <w:lang w:val="ca-ES"/>
-        </w:rPr>
-        <w:t xml:space="preserve">Una de les característiques principals amb les que s'ha intentat dotar l'aplicació és la capacitat de representar en tot moment l'estat actual de les funcionalitats independentment del que hagi passat anteriorment. </w:t>
-      </w:r>
-    </w:p>
-    <w:p>
-      <w:pPr>
-        <w:rPr>
-          <w:sz w:val="24"/>
-          <w:szCs w:val="24"/>
-          <w:lang w:val="ca-ES"/>
-        </w:rPr>
-      </w:pPr>
-      <w:r>
-        <w:rPr>
-          <w:sz w:val="24"/>
-          <w:szCs w:val="24"/>
-          <w:lang w:val="ca-ES"/>
-        </w:rPr>
         <w:t xml:space="preserve">Les diferents </w:t>
       </w:r>
       <w:proofErr w:type="spellStart"/>
@@ -13981,7 +16364,6 @@
           <w:szCs w:val="24"/>
           <w:lang w:val="ca-ES"/>
         </w:rPr>
-        <w:lastRenderedPageBreak/>
         <w:t>Els missatges d'error provinents del SDK o validacions del formulari desapareixen en quan es realitza una nova operació.</w:t>
       </w:r>
     </w:p>
@@ -14163,7 +16545,23 @@
           <w:szCs w:val="24"/>
           <w:lang w:val="ca-ES"/>
         </w:rPr>
-        <w:t xml:space="preserve">El interès principal d'aquesta funcionalitat és explorar l'arbre familiar de </w:t>
+        <w:t>El principal</w:t>
+      </w:r>
+      <w:r>
+        <w:rPr>
+          <w:sz w:val="24"/>
+          <w:szCs w:val="24"/>
+          <w:lang w:val="ca-ES"/>
+        </w:rPr>
+        <w:t xml:space="preserve"> interès d'ús</w:t>
+      </w:r>
+      <w:r>
+        <w:rPr>
+          <w:sz w:val="24"/>
+          <w:szCs w:val="24"/>
+          <w:lang w:val="ca-ES"/>
+        </w:rPr>
+        <w:t xml:space="preserve"> d'aquesta funcionalitat és explorar l'arbre familiar de </w:t>
       </w:r>
       <w:proofErr w:type="spellStart"/>
       <w:r>
@@ -14403,6 +16801,7 @@
           <w:szCs w:val="24"/>
           <w:lang w:val="ca-ES"/>
         </w:rPr>
+        <w:lastRenderedPageBreak/>
         <w:t xml:space="preserve">No obstant, independentment del nombre de persones </w:t>
       </w:r>
       <w:r>
@@ -14534,16 +16933,7 @@
           <w:szCs w:val="24"/>
           <w:lang w:val="ca-ES"/>
         </w:rPr>
-        <w:t xml:space="preserve"> Com que aquesta </w:t>
-      </w:r>
-      <w:r>
-        <w:rPr>
-          <w:sz w:val="24"/>
-          <w:szCs w:val="24"/>
-          <w:lang w:val="ca-ES"/>
-        </w:rPr>
-        <w:lastRenderedPageBreak/>
-        <w:t>funcionalitat no pretén accedir als detalls de les persones en cap moment, no importa si aquest</w:t>
+        <w:t xml:space="preserve"> Com que aquesta funcionalitat no pretén accedir als detalls de les persones en cap moment, no importa si aquest</w:t>
       </w:r>
       <w:r>
         <w:rPr>
@@ -14878,6 +17268,7 @@
           <w:szCs w:val="24"/>
           <w:lang w:val="ca-ES"/>
         </w:rPr>
+        <w:lastRenderedPageBreak/>
         <w:t xml:space="preserve">Com a últim detall tècnic, comentar que s'obté la fotografia cada cert període de temps en comptes d'agafar totes les instàncies de persones nascudes entre els diferents </w:t>
       </w:r>
       <w:r>
@@ -14986,7 +17377,6 @@
           <w:szCs w:val="24"/>
           <w:lang w:val="ca-ES"/>
         </w:rPr>
-        <w:lastRenderedPageBreak/>
         <w:t xml:space="preserve">En cas d'utilitzar-la, </w:t>
       </w:r>
       <w:r>
@@ -15419,6 +17809,7 @@
           <w:szCs w:val="24"/>
           <w:lang w:val="ca-ES"/>
         </w:rPr>
+        <w:lastRenderedPageBreak/>
         <w:t xml:space="preserve">Gràfic de barres: </w:t>
       </w:r>
       <w:r>
@@ -15512,237 +17903,237 @@
           <w:szCs w:val="24"/>
           <w:lang w:val="ca-ES"/>
         </w:rPr>
+        <w:t>Recomanacions d'utilització</w:t>
+      </w:r>
+    </w:p>
+    <w:p>
+      <w:pPr>
+        <w:rPr>
+          <w:sz w:val="24"/>
+          <w:szCs w:val="24"/>
+          <w:lang w:val="ca-ES"/>
+        </w:rPr>
+      </w:pPr>
+      <w:r>
+        <w:rPr>
+          <w:sz w:val="24"/>
+          <w:szCs w:val="24"/>
+          <w:lang w:val="ca-ES"/>
+        </w:rPr>
+        <w:t xml:space="preserve">Volem recordar en aquesta secció que les crides al SDK de </w:t>
+      </w:r>
+      <w:proofErr w:type="spellStart"/>
+      <w:r>
+        <w:rPr>
+          <w:sz w:val="24"/>
+          <w:szCs w:val="24"/>
+          <w:lang w:val="ca-ES"/>
+        </w:rPr>
+        <w:t>FamilySearch</w:t>
+      </w:r>
+      <w:proofErr w:type="spellEnd"/>
+      <w:r>
+        <w:rPr>
+          <w:sz w:val="24"/>
+          <w:szCs w:val="24"/>
+          <w:lang w:val="ca-ES"/>
+        </w:rPr>
+        <w:t xml:space="preserve"> són asíncrones i que per tant, res ens impedeix realitzar deu, cent o mil crides simultànies a aquest. No obstant, si recordem la funcionalitat de '</w:t>
+      </w:r>
+      <w:proofErr w:type="spellStart"/>
+      <w:r>
+        <w:rPr>
+          <w:sz w:val="24"/>
+          <w:szCs w:val="24"/>
+          <w:lang w:val="ca-ES"/>
+        </w:rPr>
+        <w:t>throttling</w:t>
+      </w:r>
+      <w:proofErr w:type="spellEnd"/>
+      <w:r>
+        <w:rPr>
+          <w:sz w:val="24"/>
+          <w:szCs w:val="24"/>
+          <w:lang w:val="ca-ES"/>
+        </w:rPr>
+        <w:t xml:space="preserve">' mencionada en seccions anteriors de la memòria, ens impedeix abusar de la connexió i en cas de fer-ho, les nostres peticions passen a no ser processades. </w:t>
+      </w:r>
+    </w:p>
+    <w:p>
+      <w:pPr>
+        <w:rPr>
+          <w:sz w:val="24"/>
+          <w:szCs w:val="24"/>
+          <w:lang w:val="ca-ES"/>
+        </w:rPr>
+      </w:pPr>
+      <w:r>
+        <w:rPr>
+          <w:sz w:val="24"/>
+          <w:szCs w:val="24"/>
+          <w:lang w:val="ca-ES"/>
+        </w:rPr>
+        <w:t>Com que aquesta funcionalitat llença una cerca al SDK per cada país i any del interval, s'ha imposat en el codi una separació entre crides de dos segons. Això es tradueix en que el temps total d'execució aproximat d'una cerca en segons és: 2 * número de països * nombre d'anys.</w:t>
+      </w:r>
+    </w:p>
+    <w:p>
+      <w:pPr>
+        <w:rPr>
+          <w:sz w:val="24"/>
+          <w:szCs w:val="24"/>
+          <w:lang w:val="ca-ES"/>
+        </w:rPr>
+      </w:pPr>
+      <w:r>
+        <w:rPr>
+          <w:sz w:val="24"/>
+          <w:szCs w:val="24"/>
+          <w:lang w:val="ca-ES"/>
+        </w:rPr>
+        <w:t>Per aquest motiu, es recomana als usuaris intentar mantenir un nombre baix d'anys i països en les seves cerques de prova.</w:t>
+      </w:r>
+    </w:p>
+    <w:p>
+      <w:pPr>
+        <w:rPr>
+          <w:sz w:val="24"/>
+          <w:szCs w:val="24"/>
+          <w:lang w:val="ca-ES"/>
+        </w:rPr>
+      </w:pPr>
+      <w:r>
+        <w:rPr>
+          <w:sz w:val="24"/>
+          <w:szCs w:val="24"/>
+          <w:lang w:val="ca-ES"/>
+        </w:rPr>
+        <w:t xml:space="preserve">També instem a recordar que no tots els països disposen del mateix nombre de registres indexats o del mateix període de temps cobert. </w:t>
+      </w:r>
+    </w:p>
+    <w:p>
+      <w:pPr>
+        <w:rPr>
+          <w:b/>
+          <w:sz w:val="24"/>
+          <w:szCs w:val="24"/>
+          <w:lang w:val="ca-ES"/>
+        </w:rPr>
+      </w:pPr>
+    </w:p>
+    <w:p>
+      <w:pPr>
+        <w:rPr>
+          <w:b/>
+          <w:sz w:val="24"/>
+          <w:szCs w:val="24"/>
+          <w:lang w:val="ca-ES"/>
+        </w:rPr>
+      </w:pPr>
+      <w:r>
+        <w:rPr>
+          <w:b/>
+          <w:sz w:val="24"/>
+          <w:szCs w:val="24"/>
+          <w:lang w:val="ca-ES"/>
+        </w:rPr>
+        <w:t>Detalls de la implementació</w:t>
+      </w:r>
+    </w:p>
+    <w:p>
+      <w:pPr>
+        <w:rPr>
+          <w:sz w:val="24"/>
+          <w:szCs w:val="24"/>
+          <w:lang w:val="ca-ES"/>
+        </w:rPr>
+      </w:pPr>
+      <w:r>
+        <w:rPr>
+          <w:sz w:val="24"/>
+          <w:szCs w:val="24"/>
+          <w:lang w:val="ca-ES"/>
+        </w:rPr>
+        <w:t>Abans de comentar en detall alguns aspectes de la implementació, volem indicar que el fitxer del controlador d'aquesta funcionalitat està composat per cinc-centes línees de codi i que evidentment és impossible exposar en la documentació tot el codi interessant de la funcionalitat.</w:t>
+      </w:r>
+    </w:p>
+    <w:p>
+      <w:pPr>
+        <w:rPr>
+          <w:sz w:val="24"/>
+          <w:szCs w:val="24"/>
+          <w:lang w:val="ca-ES"/>
+        </w:rPr>
+      </w:pPr>
+      <w:r>
+        <w:rPr>
+          <w:sz w:val="24"/>
+          <w:szCs w:val="24"/>
+          <w:lang w:val="ca-ES"/>
+        </w:rPr>
+        <w:t>És per aquest motiu, que només es destaquen les interaccions principals o més importants de cara al funcionament de la interacció amb la API.</w:t>
+      </w:r>
+    </w:p>
+    <w:p>
+      <w:pPr>
+        <w:rPr>
+          <w:sz w:val="24"/>
+          <w:szCs w:val="24"/>
+          <w:lang w:val="ca-ES"/>
+        </w:rPr>
+      </w:pPr>
+      <w:r>
+        <w:rPr>
+          <w:sz w:val="24"/>
+          <w:szCs w:val="24"/>
+          <w:lang w:val="ca-ES"/>
+        </w:rPr>
+        <w:t>El controlador que s'encarrega de gestionar totes les interaccions de l'usuari amb la funcionalitat es troba en el fitxer '</w:t>
+      </w:r>
+      <w:proofErr w:type="spellStart"/>
+      <w:r>
+        <w:rPr>
+          <w:sz w:val="24"/>
+          <w:szCs w:val="24"/>
+          <w:lang w:val="ca-ES"/>
+        </w:rPr>
+        <w:t>geo-surnames.js</w:t>
+      </w:r>
+      <w:proofErr w:type="spellEnd"/>
+      <w:r>
+        <w:rPr>
+          <w:sz w:val="24"/>
+          <w:szCs w:val="24"/>
+          <w:lang w:val="ca-ES"/>
+        </w:rPr>
+        <w:t>'.</w:t>
+      </w:r>
+    </w:p>
+    <w:p>
+      <w:pPr>
+        <w:rPr>
+          <w:sz w:val="24"/>
+          <w:szCs w:val="24"/>
+          <w:u w:val="single"/>
+          <w:lang w:val="ca-ES"/>
+        </w:rPr>
+      </w:pPr>
+      <w:r>
+        <w:rPr>
+          <w:b/>
+          <w:sz w:val="24"/>
+          <w:szCs w:val="24"/>
+          <w:lang w:val="ca-ES"/>
+        </w:rPr>
         <w:lastRenderedPageBreak/>
-        <w:t>Recomanacions d'utilització</w:t>
-      </w:r>
-    </w:p>
-    <w:p>
-      <w:pPr>
-        <w:rPr>
-          <w:sz w:val="24"/>
-          <w:szCs w:val="24"/>
-          <w:lang w:val="ca-ES"/>
-        </w:rPr>
-      </w:pPr>
-      <w:r>
-        <w:rPr>
-          <w:sz w:val="24"/>
-          <w:szCs w:val="24"/>
-          <w:lang w:val="ca-ES"/>
-        </w:rPr>
-        <w:t xml:space="preserve">Volem recordar en aquesta secció que les crides al SDK de </w:t>
-      </w:r>
-      <w:proofErr w:type="spellStart"/>
-      <w:r>
-        <w:rPr>
-          <w:sz w:val="24"/>
-          <w:szCs w:val="24"/>
-          <w:lang w:val="ca-ES"/>
-        </w:rPr>
-        <w:t>FamilySearch</w:t>
-      </w:r>
-      <w:proofErr w:type="spellEnd"/>
-      <w:r>
-        <w:rPr>
-          <w:sz w:val="24"/>
-          <w:szCs w:val="24"/>
-          <w:lang w:val="ca-ES"/>
-        </w:rPr>
-        <w:t xml:space="preserve"> són asíncrones i que per tant, res ens impedeix realitzar deu, cent o mil crides simultànies a aquest. No obstant, si recordem la funcionalitat de '</w:t>
-      </w:r>
-      <w:proofErr w:type="spellStart"/>
-      <w:r>
-        <w:rPr>
-          <w:sz w:val="24"/>
-          <w:szCs w:val="24"/>
-          <w:lang w:val="ca-ES"/>
-        </w:rPr>
-        <w:t>throttling</w:t>
-      </w:r>
-      <w:proofErr w:type="spellEnd"/>
-      <w:r>
-        <w:rPr>
-          <w:sz w:val="24"/>
-          <w:szCs w:val="24"/>
-          <w:lang w:val="ca-ES"/>
-        </w:rPr>
-        <w:t xml:space="preserve">' mencionada en seccions anteriors de la memòria, ens impedeix abusar de la connexió i en cas de fer-ho, les nostres peticions passen a no ser processades. </w:t>
-      </w:r>
-    </w:p>
-    <w:p>
-      <w:pPr>
-        <w:rPr>
-          <w:sz w:val="24"/>
-          <w:szCs w:val="24"/>
-          <w:lang w:val="ca-ES"/>
-        </w:rPr>
-      </w:pPr>
-      <w:r>
-        <w:rPr>
-          <w:sz w:val="24"/>
-          <w:szCs w:val="24"/>
-          <w:lang w:val="ca-ES"/>
-        </w:rPr>
-        <w:t>Com que aquesta funcionalitat llença una cerca al SDK per cada país i any del interval, s'ha imposat en el codi una separació entre crides de dos segons. Això es tradueix en que el temps total d'execució aproximat d'una cerca en segons és: 2 * número de països * nombre d'anys.</w:t>
-      </w:r>
-    </w:p>
-    <w:p>
-      <w:pPr>
-        <w:rPr>
-          <w:sz w:val="24"/>
-          <w:szCs w:val="24"/>
-          <w:lang w:val="ca-ES"/>
-        </w:rPr>
-      </w:pPr>
-      <w:r>
-        <w:rPr>
-          <w:sz w:val="24"/>
-          <w:szCs w:val="24"/>
-          <w:lang w:val="ca-ES"/>
-        </w:rPr>
-        <w:t>Per aquest motiu, es recomana als usuaris intentar mantenir un nombre baix d'anys i països en les seves cerques de prova.</w:t>
-      </w:r>
-    </w:p>
-    <w:p>
-      <w:pPr>
-        <w:rPr>
-          <w:sz w:val="24"/>
-          <w:szCs w:val="24"/>
-          <w:lang w:val="ca-ES"/>
-        </w:rPr>
-      </w:pPr>
-      <w:r>
-        <w:rPr>
-          <w:sz w:val="24"/>
-          <w:szCs w:val="24"/>
-          <w:lang w:val="ca-ES"/>
-        </w:rPr>
-        <w:t xml:space="preserve">També instem a recordar que no tots els països disposen del mateix nombre de registres indexats o del mateix període de temps cobert. </w:t>
-      </w:r>
-    </w:p>
-    <w:p>
-      <w:pPr>
-        <w:rPr>
-          <w:b/>
-          <w:sz w:val="24"/>
-          <w:szCs w:val="24"/>
-          <w:lang w:val="ca-ES"/>
-        </w:rPr>
-      </w:pPr>
-    </w:p>
-    <w:p>
-      <w:pPr>
-        <w:rPr>
-          <w:b/>
-          <w:sz w:val="24"/>
-          <w:szCs w:val="24"/>
-          <w:lang w:val="ca-ES"/>
-        </w:rPr>
-      </w:pPr>
-      <w:r>
-        <w:rPr>
-          <w:b/>
-          <w:sz w:val="24"/>
-          <w:szCs w:val="24"/>
-          <w:lang w:val="ca-ES"/>
-        </w:rPr>
-        <w:t>Detalls de la implementació</w:t>
-      </w:r>
-    </w:p>
-    <w:p>
-      <w:pPr>
-        <w:rPr>
-          <w:sz w:val="24"/>
-          <w:szCs w:val="24"/>
-          <w:lang w:val="ca-ES"/>
-        </w:rPr>
-      </w:pPr>
-      <w:r>
-        <w:rPr>
-          <w:sz w:val="24"/>
-          <w:szCs w:val="24"/>
-          <w:lang w:val="ca-ES"/>
-        </w:rPr>
-        <w:t>Abans de comentar en detall alguns aspectes de la implementació, volem indicar que el fitxer del controlador d'aquesta funcionalitat està composat per cinc-centes línees de codi i que evidentment és impossible exposar en la documentació tot el codi interessant de la funcionalitat.</w:t>
-      </w:r>
-    </w:p>
-    <w:p>
-      <w:pPr>
-        <w:rPr>
-          <w:sz w:val="24"/>
-          <w:szCs w:val="24"/>
-          <w:lang w:val="ca-ES"/>
-        </w:rPr>
-      </w:pPr>
-      <w:r>
-        <w:rPr>
-          <w:sz w:val="24"/>
-          <w:szCs w:val="24"/>
-          <w:lang w:val="ca-ES"/>
-        </w:rPr>
-        <w:t>És per aquest motiu, que només es destaquen les interaccions principals o més importants de cara al funcionament de la interacció amb la API.</w:t>
-      </w:r>
-    </w:p>
-    <w:p>
-      <w:pPr>
-        <w:rPr>
-          <w:sz w:val="24"/>
-          <w:szCs w:val="24"/>
-          <w:lang w:val="ca-ES"/>
-        </w:rPr>
-      </w:pPr>
-      <w:r>
-        <w:rPr>
-          <w:sz w:val="24"/>
-          <w:szCs w:val="24"/>
-          <w:lang w:val="ca-ES"/>
-        </w:rPr>
-        <w:t>El controlador que s'encarrega de gestionar totes les interaccions de l'usuari amb la funcionalitat es troba en el fitxer '</w:t>
-      </w:r>
-      <w:proofErr w:type="spellStart"/>
-      <w:r>
-        <w:rPr>
-          <w:sz w:val="24"/>
-          <w:szCs w:val="24"/>
-          <w:lang w:val="ca-ES"/>
-        </w:rPr>
-        <w:t>geo-surnames.js</w:t>
-      </w:r>
-      <w:proofErr w:type="spellEnd"/>
-      <w:r>
-        <w:rPr>
-          <w:sz w:val="24"/>
-          <w:szCs w:val="24"/>
-          <w:lang w:val="ca-ES"/>
-        </w:rPr>
-        <w:t>'.</w:t>
-      </w:r>
-    </w:p>
-    <w:p>
-      <w:pPr>
+        <w:br/>
+      </w:r>
+      <w:r>
         <w:rPr>
           <w:sz w:val="24"/>
           <w:szCs w:val="24"/>
           <w:u w:val="single"/>
           <w:lang w:val="ca-ES"/>
         </w:rPr>
-      </w:pPr>
-      <w:r>
-        <w:rPr>
-          <w:b/>
-          <w:sz w:val="24"/>
-          <w:szCs w:val="24"/>
-          <w:lang w:val="ca-ES"/>
-        </w:rPr>
-        <w:br/>
-      </w:r>
-      <w:r>
-        <w:rPr>
-          <w:sz w:val="24"/>
-          <w:szCs w:val="24"/>
-          <w:u w:val="single"/>
-          <w:lang w:val="ca-ES"/>
-        </w:rPr>
         <w:t>Validació del formulari</w:t>
       </w:r>
     </w:p>
@@ -15794,16 +18185,7 @@
           <w:szCs w:val="24"/>
           <w:lang w:val="ca-ES"/>
         </w:rPr>
-        <w:t xml:space="preserve">La validació en línea s'activa quan l'usuari surt d'un camp del formulari i s'aprofita aquest moment per mostrar el marc del camp en vermell si aquest conté algun error. </w:t>
-      </w:r>
-      <w:r>
-        <w:rPr>
-          <w:sz w:val="24"/>
-          <w:szCs w:val="24"/>
-          <w:lang w:val="ca-ES"/>
-        </w:rPr>
-        <w:lastRenderedPageBreak/>
-        <w:t>L'objectiu d'aquesta validació es facilitar a l'usuari l'apreciació de que ha introduït un error i corregir-lo el més aviat possible, reduint així la frustració en el moment de realitzar la cerca.</w:t>
+        <w:t>La validació en línea s'activa quan l'usuari surt d'un camp del formulari i s'aprofita aquest moment per mostrar el marc del camp en vermell si aquest conté algun error. L'objectiu d'aquesta validació es facilitar a l'usuari l'apreciació de que ha introduït un error i corregir-lo el més aviat possible, reduint així la frustració en el moment de realitzar la cerca.</w:t>
       </w:r>
     </w:p>
     <w:p>
@@ -16610,6 +18992,7 @@
           <w:szCs w:val="24"/>
           <w:lang w:val="ca-ES"/>
         </w:rPr>
+        <w:lastRenderedPageBreak/>
         <w:t>Quan el formulari és enviat cap al SDK, s'escapen els paràmetres llegits de la mateixa forma que s'ha explicat per la funcionalitat de cerca.</w:t>
       </w:r>
     </w:p>
@@ -16643,14 +19026,6 @@
         <w:rPr>
           <w:sz w:val="24"/>
           <w:szCs w:val="24"/>
-          <w:lang w:val="ca-ES"/>
-        </w:rPr>
-        <w:br/>
-      </w:r>
-      <w:r>
-        <w:rPr>
-          <w:sz w:val="24"/>
-          <w:szCs w:val="24"/>
           <w:u w:val="single"/>
           <w:lang w:val="ca-ES"/>
         </w:rPr>
@@ -16748,7 +19123,6 @@
           <w:szCs w:val="24"/>
           <w:lang w:val="ca-ES"/>
         </w:rPr>
-        <w:lastRenderedPageBreak/>
         <w:t xml:space="preserve">Recordant el que hem descrit en les recomanacions d'utilització, llençarem una crida al SDK per cada combinació de país i any i aquestes peticions, al ser asíncrones, no </w:t>
       </w:r>
       <w:r>
@@ -17487,7 +19861,16 @@
           <w:szCs w:val="24"/>
           <w:lang w:val="ca-ES"/>
         </w:rPr>
-        <w:t xml:space="preserve"> passats a cada crida són indispensables de cara a guardar les dades al lloc de la matriu que els pertoca.</w:t>
+        <w:t xml:space="preserve"> </w:t>
+      </w:r>
+      <w:r>
+        <w:rPr>
+          <w:sz w:val="24"/>
+          <w:szCs w:val="24"/>
+          <w:lang w:val="ca-ES"/>
+        </w:rPr>
+        <w:lastRenderedPageBreak/>
+        <w:t>passats a cada crida són indispensables de cara a guardar les dades al lloc de la matriu que els pertoca.</w:t>
       </w:r>
     </w:p>
     <w:p>
@@ -17619,7 +20002,6 @@
           <w:szCs w:val="24"/>
           <w:lang w:val="ca-ES"/>
         </w:rPr>
-        <w:lastRenderedPageBreak/>
         <w:t>A continuació es mostra el bloc de codi que</w:t>
       </w:r>
       <w:r>
@@ -18019,16 +20401,6 @@
         <w:br/>
         <w:t>}</w:t>
       </w:r>
-    </w:p>
-    <w:p>
-      <w:pPr>
-        <w:rPr>
-          <w:i/>
-          <w:sz w:val="24"/>
-          <w:szCs w:val="24"/>
-          <w:lang w:val="ca-ES"/>
-        </w:rPr>
-      </w:pPr>
     </w:p>
     <w:p>
       <w:pPr>
@@ -18210,6 +20582,7 @@
           <w:szCs w:val="24"/>
           <w:lang w:val="ca-ES"/>
         </w:rPr>
+        <w:lastRenderedPageBreak/>
         <w:t>És crea el tipus de gràfic desitjat mitjançant una segona crida a l'API de Google i s'indica a quin contenidor del HTML volem enganxar el resultat.</w:t>
       </w:r>
     </w:p>
@@ -18408,6 +20781,1095 @@
           <w:lang w:val="ca-ES"/>
         </w:rPr>
         <w:br/>
+        <w:t xml:space="preserve">    </w:t>
+      </w:r>
+      <w:proofErr w:type="spellStart"/>
+      <w:r>
+        <w:rPr>
+          <w:i/>
+          <w:sz w:val="24"/>
+          <w:szCs w:val="24"/>
+          <w:lang w:val="ca-ES"/>
+        </w:rPr>
+        <w:t>geomap</w:t>
+      </w:r>
+      <w:proofErr w:type="spellEnd"/>
+      <w:r>
+        <w:rPr>
+          <w:i/>
+          <w:sz w:val="24"/>
+          <w:szCs w:val="24"/>
+          <w:lang w:val="ca-ES"/>
+        </w:rPr>
+        <w:t xml:space="preserve"> = new google.visualization.GeoChart(document.getElementById('geomap'));</w:t>
+      </w:r>
+      <w:r>
+        <w:rPr>
+          <w:i/>
+          <w:sz w:val="24"/>
+          <w:szCs w:val="24"/>
+          <w:lang w:val="ca-ES"/>
+        </w:rPr>
+        <w:br/>
+        <w:t xml:space="preserve">    </w:t>
+      </w:r>
+      <w:proofErr w:type="spellStart"/>
+      <w:r>
+        <w:rPr>
+          <w:i/>
+          <w:sz w:val="24"/>
+          <w:szCs w:val="24"/>
+          <w:lang w:val="ca-ES"/>
+        </w:rPr>
+        <w:t>geomap.draw</w:t>
+      </w:r>
+      <w:proofErr w:type="spellEnd"/>
+      <w:r>
+        <w:rPr>
+          <w:i/>
+          <w:sz w:val="24"/>
+          <w:szCs w:val="24"/>
+          <w:lang w:val="ca-ES"/>
+        </w:rPr>
+        <w:t>(</w:t>
+      </w:r>
+      <w:proofErr w:type="spellStart"/>
+      <w:r>
+        <w:rPr>
+          <w:i/>
+          <w:sz w:val="24"/>
+          <w:szCs w:val="24"/>
+          <w:lang w:val="ca-ES"/>
+        </w:rPr>
+        <w:t>geomapData</w:t>
+      </w:r>
+      <w:proofErr w:type="spellEnd"/>
+      <w:r>
+        <w:rPr>
+          <w:i/>
+          <w:sz w:val="24"/>
+          <w:szCs w:val="24"/>
+          <w:lang w:val="ca-ES"/>
+        </w:rPr>
+        <w:t xml:space="preserve">, </w:t>
+      </w:r>
+      <w:proofErr w:type="spellStart"/>
+      <w:r>
+        <w:rPr>
+          <w:i/>
+          <w:sz w:val="24"/>
+          <w:szCs w:val="24"/>
+          <w:lang w:val="ca-ES"/>
+        </w:rPr>
+        <w:t>geomapOptions</w:t>
+      </w:r>
+      <w:proofErr w:type="spellEnd"/>
+      <w:r>
+        <w:rPr>
+          <w:i/>
+          <w:sz w:val="24"/>
+          <w:szCs w:val="24"/>
+          <w:lang w:val="ca-ES"/>
+        </w:rPr>
+        <w:t>);</w:t>
+      </w:r>
+      <w:r>
+        <w:rPr>
+          <w:i/>
+          <w:sz w:val="24"/>
+          <w:szCs w:val="24"/>
+          <w:lang w:val="ca-ES"/>
+        </w:rPr>
+        <w:br/>
+      </w:r>
+      <w:r>
+        <w:rPr>
+          <w:i/>
+          <w:sz w:val="24"/>
+          <w:szCs w:val="24"/>
+          <w:lang w:val="ca-ES"/>
+        </w:rPr>
+        <w:t>}</w:t>
+      </w:r>
+    </w:p>
+    <w:p>
+      <w:pPr>
+        <w:rPr>
+          <w:sz w:val="24"/>
+          <w:szCs w:val="24"/>
+          <w:lang w:val="ca-ES"/>
+        </w:rPr>
+      </w:pPr>
+      <w:r>
+        <w:rPr>
+          <w:sz w:val="24"/>
+          <w:szCs w:val="24"/>
+          <w:lang w:val="ca-ES"/>
+        </w:rPr>
+        <w:t>Per representar el gràfic de barres, el procés és molt similar al del mapa geogràfic però primer realitzem un mini tractament de les dades per tal d'ordenar els països de més instàncies a menys instàncies i obtenir així una representació més clara.</w:t>
+      </w:r>
+    </w:p>
+    <w:p>
+      <w:pPr>
+        <w:rPr>
+          <w:i/>
+          <w:sz w:val="24"/>
+          <w:szCs w:val="24"/>
+          <w:lang w:val="ca-ES"/>
+        </w:rPr>
+      </w:pPr>
+      <w:proofErr w:type="spellStart"/>
+      <w:r>
+        <w:rPr>
+          <w:i/>
+          <w:sz w:val="24"/>
+          <w:szCs w:val="24"/>
+          <w:lang w:val="ca-ES"/>
+        </w:rPr>
+        <w:t>function</w:t>
+      </w:r>
+      <w:proofErr w:type="spellEnd"/>
+      <w:r>
+        <w:rPr>
+          <w:i/>
+          <w:sz w:val="24"/>
+          <w:szCs w:val="24"/>
+          <w:lang w:val="ca-ES"/>
+        </w:rPr>
+        <w:t xml:space="preserve"> </w:t>
+      </w:r>
+      <w:proofErr w:type="spellStart"/>
+      <w:r>
+        <w:rPr>
+          <w:i/>
+          <w:sz w:val="24"/>
+          <w:szCs w:val="24"/>
+          <w:lang w:val="ca-ES"/>
+        </w:rPr>
+        <w:t>printBarchart</w:t>
+      </w:r>
+      <w:proofErr w:type="spellEnd"/>
+      <w:r>
+        <w:rPr>
+          <w:i/>
+          <w:sz w:val="24"/>
+          <w:szCs w:val="24"/>
+          <w:lang w:val="ca-ES"/>
+        </w:rPr>
+        <w:t>(i) {</w:t>
+      </w:r>
+      <w:r>
+        <w:rPr>
+          <w:i/>
+          <w:sz w:val="24"/>
+          <w:szCs w:val="24"/>
+          <w:lang w:val="ca-ES"/>
+        </w:rPr>
+        <w:br/>
+        <w:t xml:space="preserve">    // Sort data</w:t>
+      </w:r>
+      <w:r>
+        <w:rPr>
+          <w:i/>
+          <w:sz w:val="24"/>
+          <w:szCs w:val="24"/>
+          <w:lang w:val="ca-ES"/>
+        </w:rPr>
+        <w:br/>
+        <w:t xml:space="preserve">    var </w:t>
+      </w:r>
+      <w:proofErr w:type="spellStart"/>
+      <w:r>
+        <w:rPr>
+          <w:i/>
+          <w:sz w:val="24"/>
+          <w:szCs w:val="24"/>
+          <w:lang w:val="ca-ES"/>
+        </w:rPr>
+        <w:t>barchartCountries</w:t>
+      </w:r>
+      <w:proofErr w:type="spellEnd"/>
+      <w:r>
+        <w:rPr>
+          <w:i/>
+          <w:sz w:val="24"/>
+          <w:szCs w:val="24"/>
+          <w:lang w:val="ca-ES"/>
+        </w:rPr>
+        <w:t xml:space="preserve"> = </w:t>
+      </w:r>
+      <w:proofErr w:type="spellStart"/>
+      <w:r>
+        <w:rPr>
+          <w:i/>
+          <w:sz w:val="24"/>
+          <w:szCs w:val="24"/>
+          <w:lang w:val="ca-ES"/>
+        </w:rPr>
+        <w:t>geomapCountries</w:t>
+      </w:r>
+      <w:proofErr w:type="spellEnd"/>
+      <w:r>
+        <w:rPr>
+          <w:i/>
+          <w:sz w:val="24"/>
+          <w:szCs w:val="24"/>
+          <w:lang w:val="ca-ES"/>
+        </w:rPr>
+        <w:t>[i];</w:t>
+      </w:r>
+      <w:r>
+        <w:rPr>
+          <w:i/>
+          <w:sz w:val="24"/>
+          <w:szCs w:val="24"/>
+          <w:lang w:val="ca-ES"/>
+        </w:rPr>
+        <w:br/>
+        <w:t xml:space="preserve">    var </w:t>
+      </w:r>
+      <w:proofErr w:type="spellStart"/>
+      <w:r>
+        <w:rPr>
+          <w:i/>
+          <w:sz w:val="24"/>
+          <w:szCs w:val="24"/>
+          <w:lang w:val="ca-ES"/>
+        </w:rPr>
+        <w:t>first</w:t>
+      </w:r>
+      <w:proofErr w:type="spellEnd"/>
+      <w:r>
+        <w:rPr>
+          <w:i/>
+          <w:sz w:val="24"/>
+          <w:szCs w:val="24"/>
+          <w:lang w:val="ca-ES"/>
+        </w:rPr>
+        <w:t xml:space="preserve"> = </w:t>
+      </w:r>
+      <w:proofErr w:type="spellStart"/>
+      <w:r>
+        <w:rPr>
+          <w:i/>
+          <w:sz w:val="24"/>
+          <w:szCs w:val="24"/>
+          <w:lang w:val="ca-ES"/>
+        </w:rPr>
+        <w:t>barchartCountries.splice</w:t>
+      </w:r>
+      <w:proofErr w:type="spellEnd"/>
+      <w:r>
+        <w:rPr>
+          <w:i/>
+          <w:sz w:val="24"/>
+          <w:szCs w:val="24"/>
+          <w:lang w:val="ca-ES"/>
+        </w:rPr>
+        <w:t>(0, 1);</w:t>
+      </w:r>
+      <w:r>
+        <w:rPr>
+          <w:i/>
+          <w:sz w:val="24"/>
+          <w:szCs w:val="24"/>
+          <w:lang w:val="ca-ES"/>
+        </w:rPr>
+        <w:br/>
+        <w:t xml:space="preserve">    </w:t>
+      </w:r>
+      <w:proofErr w:type="spellStart"/>
+      <w:r>
+        <w:rPr>
+          <w:i/>
+          <w:sz w:val="24"/>
+          <w:szCs w:val="24"/>
+          <w:lang w:val="ca-ES"/>
+        </w:rPr>
+        <w:t>barchartCountries.sort</w:t>
+      </w:r>
+      <w:proofErr w:type="spellEnd"/>
+      <w:r>
+        <w:rPr>
+          <w:i/>
+          <w:sz w:val="24"/>
+          <w:szCs w:val="24"/>
+          <w:lang w:val="ca-ES"/>
+        </w:rPr>
+        <w:t>(</w:t>
+      </w:r>
+      <w:proofErr w:type="spellStart"/>
+      <w:r>
+        <w:rPr>
+          <w:i/>
+          <w:sz w:val="24"/>
+          <w:szCs w:val="24"/>
+          <w:lang w:val="ca-ES"/>
+        </w:rPr>
+        <w:t>compareCountries</w:t>
+      </w:r>
+      <w:proofErr w:type="spellEnd"/>
+      <w:r>
+        <w:rPr>
+          <w:i/>
+          <w:sz w:val="24"/>
+          <w:szCs w:val="24"/>
+          <w:lang w:val="ca-ES"/>
+        </w:rPr>
+        <w:t>);</w:t>
+      </w:r>
+      <w:r>
+        <w:rPr>
+          <w:i/>
+          <w:sz w:val="24"/>
+          <w:szCs w:val="24"/>
+          <w:lang w:val="ca-ES"/>
+        </w:rPr>
+        <w:br/>
+        <w:t xml:space="preserve">    </w:t>
+      </w:r>
+      <w:proofErr w:type="spellStart"/>
+      <w:r>
+        <w:rPr>
+          <w:i/>
+          <w:sz w:val="24"/>
+          <w:szCs w:val="24"/>
+          <w:lang w:val="ca-ES"/>
+        </w:rPr>
+        <w:t>barchartCountries.unshift</w:t>
+      </w:r>
+      <w:proofErr w:type="spellEnd"/>
+      <w:r>
+        <w:rPr>
+          <w:i/>
+          <w:sz w:val="24"/>
+          <w:szCs w:val="24"/>
+          <w:lang w:val="ca-ES"/>
+        </w:rPr>
+        <w:t>(</w:t>
+      </w:r>
+      <w:proofErr w:type="spellStart"/>
+      <w:r>
+        <w:rPr>
+          <w:i/>
+          <w:sz w:val="24"/>
+          <w:szCs w:val="24"/>
+          <w:lang w:val="ca-ES"/>
+        </w:rPr>
+        <w:t>first</w:t>
+      </w:r>
+      <w:proofErr w:type="spellEnd"/>
+      <w:r>
+        <w:rPr>
+          <w:i/>
+          <w:sz w:val="24"/>
+          <w:szCs w:val="24"/>
+          <w:lang w:val="ca-ES"/>
+        </w:rPr>
+        <w:t>[0]);</w:t>
+      </w:r>
+      <w:r>
+        <w:rPr>
+          <w:i/>
+          <w:sz w:val="24"/>
+          <w:szCs w:val="24"/>
+          <w:lang w:val="ca-ES"/>
+        </w:rPr>
+        <w:br/>
+        <w:t xml:space="preserve">    $('#</w:t>
+      </w:r>
+      <w:proofErr w:type="spellStart"/>
+      <w:r>
+        <w:rPr>
+          <w:i/>
+          <w:sz w:val="24"/>
+          <w:szCs w:val="24"/>
+          <w:lang w:val="ca-ES"/>
+        </w:rPr>
+        <w:t>barchart</w:t>
+      </w:r>
+      <w:proofErr w:type="spellEnd"/>
+      <w:r>
+        <w:rPr>
+          <w:i/>
+          <w:sz w:val="24"/>
+          <w:szCs w:val="24"/>
+          <w:lang w:val="ca-ES"/>
+        </w:rPr>
+        <w:t>').</w:t>
+      </w:r>
+      <w:proofErr w:type="spellStart"/>
+      <w:r>
+        <w:rPr>
+          <w:i/>
+          <w:sz w:val="24"/>
+          <w:szCs w:val="24"/>
+          <w:lang w:val="ca-ES"/>
+        </w:rPr>
+        <w:t>css</w:t>
+      </w:r>
+      <w:proofErr w:type="spellEnd"/>
+      <w:r>
+        <w:rPr>
+          <w:i/>
+          <w:sz w:val="24"/>
+          <w:szCs w:val="24"/>
+          <w:lang w:val="ca-ES"/>
+        </w:rPr>
+        <w:t>('</w:t>
+      </w:r>
+      <w:proofErr w:type="spellStart"/>
+      <w:r>
+        <w:rPr>
+          <w:i/>
+          <w:sz w:val="24"/>
+          <w:szCs w:val="24"/>
+          <w:lang w:val="ca-ES"/>
+        </w:rPr>
+        <w:t>height</w:t>
+      </w:r>
+      <w:proofErr w:type="spellEnd"/>
+      <w:r>
+        <w:rPr>
+          <w:i/>
+          <w:sz w:val="24"/>
+          <w:szCs w:val="24"/>
+          <w:lang w:val="ca-ES"/>
+        </w:rPr>
+        <w:t>', 100*</w:t>
+      </w:r>
+      <w:proofErr w:type="spellStart"/>
+      <w:r>
+        <w:rPr>
+          <w:i/>
+          <w:sz w:val="24"/>
+          <w:szCs w:val="24"/>
+          <w:lang w:val="ca-ES"/>
+        </w:rPr>
+        <w:t>countries.length</w:t>
+      </w:r>
+      <w:proofErr w:type="spellEnd"/>
+      <w:r>
+        <w:rPr>
+          <w:i/>
+          <w:sz w:val="24"/>
+          <w:szCs w:val="24"/>
+          <w:lang w:val="ca-ES"/>
+        </w:rPr>
+        <w:t>);</w:t>
+      </w:r>
+      <w:r>
+        <w:rPr>
+          <w:i/>
+          <w:sz w:val="24"/>
+          <w:szCs w:val="24"/>
+          <w:lang w:val="ca-ES"/>
+        </w:rPr>
+        <w:br/>
+        <w:t xml:space="preserve">    var </w:t>
+      </w:r>
+      <w:proofErr w:type="spellStart"/>
+      <w:r>
+        <w:rPr>
+          <w:i/>
+          <w:sz w:val="24"/>
+          <w:szCs w:val="24"/>
+          <w:lang w:val="ca-ES"/>
+        </w:rPr>
+        <w:t>barchartOptions</w:t>
+      </w:r>
+      <w:proofErr w:type="spellEnd"/>
+      <w:r>
+        <w:rPr>
+          <w:i/>
+          <w:sz w:val="24"/>
+          <w:szCs w:val="24"/>
+          <w:lang w:val="ca-ES"/>
+        </w:rPr>
+        <w:t xml:space="preserve"> = { ... };</w:t>
+      </w:r>
+    </w:p>
+    <w:p>
+      <w:pPr>
+        <w:rPr>
+          <w:i/>
+          <w:sz w:val="24"/>
+          <w:szCs w:val="24"/>
+          <w:lang w:val="ca-ES"/>
+        </w:rPr>
+      </w:pPr>
+      <w:r>
+        <w:rPr>
+          <w:i/>
+          <w:sz w:val="24"/>
+          <w:szCs w:val="24"/>
+          <w:lang w:val="ca-ES"/>
+        </w:rPr>
+        <w:t xml:space="preserve">    // </w:t>
+      </w:r>
+      <w:proofErr w:type="spellStart"/>
+      <w:r>
+        <w:rPr>
+          <w:i/>
+          <w:sz w:val="24"/>
+          <w:szCs w:val="24"/>
+          <w:lang w:val="ca-ES"/>
+        </w:rPr>
+        <w:t>transform</w:t>
+      </w:r>
+      <w:proofErr w:type="spellEnd"/>
+      <w:r>
+        <w:rPr>
+          <w:i/>
+          <w:sz w:val="24"/>
+          <w:szCs w:val="24"/>
+          <w:lang w:val="ca-ES"/>
+        </w:rPr>
+        <w:t xml:space="preserve"> and plot</w:t>
+      </w:r>
+    </w:p>
+    <w:p>
+      <w:pPr>
+        <w:rPr>
+          <w:i/>
+          <w:sz w:val="24"/>
+          <w:szCs w:val="24"/>
+          <w:lang w:val="ca-ES"/>
+        </w:rPr>
+      </w:pPr>
+      <w:r>
+        <w:rPr>
+          <w:i/>
+          <w:sz w:val="24"/>
+          <w:szCs w:val="24"/>
+          <w:lang w:val="ca-ES"/>
+        </w:rPr>
+        <w:t xml:space="preserve">    var </w:t>
+      </w:r>
+      <w:proofErr w:type="spellStart"/>
+      <w:r>
+        <w:rPr>
+          <w:i/>
+          <w:sz w:val="24"/>
+          <w:szCs w:val="24"/>
+          <w:lang w:val="ca-ES"/>
+        </w:rPr>
+        <w:t>barchartData</w:t>
+      </w:r>
+      <w:proofErr w:type="spellEnd"/>
+      <w:r>
+        <w:rPr>
+          <w:i/>
+          <w:sz w:val="24"/>
+          <w:szCs w:val="24"/>
+          <w:lang w:val="ca-ES"/>
+        </w:rPr>
+        <w:t xml:space="preserve"> = </w:t>
+      </w:r>
+      <w:proofErr w:type="spellStart"/>
+      <w:r>
+        <w:rPr>
+          <w:i/>
+          <w:sz w:val="24"/>
+          <w:szCs w:val="24"/>
+          <w:lang w:val="ca-ES"/>
+        </w:rPr>
+        <w:t>google.visualization.arrayToDataTable</w:t>
+      </w:r>
+      <w:proofErr w:type="spellEnd"/>
+      <w:r>
+        <w:rPr>
+          <w:i/>
+          <w:sz w:val="24"/>
+          <w:szCs w:val="24"/>
+          <w:lang w:val="ca-ES"/>
+        </w:rPr>
+        <w:t>(</w:t>
+      </w:r>
+      <w:proofErr w:type="spellStart"/>
+      <w:r>
+        <w:rPr>
+          <w:i/>
+          <w:sz w:val="24"/>
+          <w:szCs w:val="24"/>
+          <w:lang w:val="ca-ES"/>
+        </w:rPr>
+        <w:t>barchartCountries</w:t>
+      </w:r>
+      <w:proofErr w:type="spellEnd"/>
+      <w:r>
+        <w:rPr>
+          <w:i/>
+          <w:sz w:val="24"/>
+          <w:szCs w:val="24"/>
+          <w:lang w:val="ca-ES"/>
+        </w:rPr>
+        <w:t>);</w:t>
+      </w:r>
+      <w:r>
+        <w:rPr>
+          <w:i/>
+          <w:sz w:val="24"/>
+          <w:szCs w:val="24"/>
+          <w:lang w:val="ca-ES"/>
+        </w:rPr>
+        <w:br/>
+        <w:t xml:space="preserve">    </w:t>
+      </w:r>
+      <w:proofErr w:type="spellStart"/>
+      <w:r>
+        <w:rPr>
+          <w:i/>
+          <w:sz w:val="24"/>
+          <w:szCs w:val="24"/>
+          <w:lang w:val="ca-ES"/>
+        </w:rPr>
+        <w:t>barchart</w:t>
+      </w:r>
+      <w:proofErr w:type="spellEnd"/>
+      <w:r>
+        <w:rPr>
+          <w:i/>
+          <w:sz w:val="24"/>
+          <w:szCs w:val="24"/>
+          <w:lang w:val="ca-ES"/>
+        </w:rPr>
+        <w:t xml:space="preserve"> = new </w:t>
+      </w:r>
+      <w:proofErr w:type="spellStart"/>
+      <w:r>
+        <w:rPr>
+          <w:i/>
+          <w:sz w:val="24"/>
+          <w:szCs w:val="24"/>
+          <w:lang w:val="ca-ES"/>
+        </w:rPr>
+        <w:t>google.charts.Bar</w:t>
+      </w:r>
+      <w:proofErr w:type="spellEnd"/>
+      <w:r>
+        <w:rPr>
+          <w:i/>
+          <w:sz w:val="24"/>
+          <w:szCs w:val="24"/>
+          <w:lang w:val="ca-ES"/>
+        </w:rPr>
+        <w:t>(</w:t>
+      </w:r>
+      <w:proofErr w:type="spellStart"/>
+      <w:r>
+        <w:rPr>
+          <w:i/>
+          <w:sz w:val="24"/>
+          <w:szCs w:val="24"/>
+          <w:lang w:val="ca-ES"/>
+        </w:rPr>
+        <w:t>document.getElementById</w:t>
+      </w:r>
+      <w:proofErr w:type="spellEnd"/>
+      <w:r>
+        <w:rPr>
+          <w:i/>
+          <w:sz w:val="24"/>
+          <w:szCs w:val="24"/>
+          <w:lang w:val="ca-ES"/>
+        </w:rPr>
+        <w:t>('</w:t>
+      </w:r>
+      <w:proofErr w:type="spellStart"/>
+      <w:r>
+        <w:rPr>
+          <w:i/>
+          <w:sz w:val="24"/>
+          <w:szCs w:val="24"/>
+          <w:lang w:val="ca-ES"/>
+        </w:rPr>
+        <w:t>barchart</w:t>
+      </w:r>
+      <w:proofErr w:type="spellEnd"/>
+      <w:r>
+        <w:rPr>
+          <w:i/>
+          <w:sz w:val="24"/>
+          <w:szCs w:val="24"/>
+          <w:lang w:val="ca-ES"/>
+        </w:rPr>
+        <w:t>'));</w:t>
+      </w:r>
+      <w:r>
+        <w:rPr>
+          <w:i/>
+          <w:sz w:val="24"/>
+          <w:szCs w:val="24"/>
+          <w:lang w:val="ca-ES"/>
+        </w:rPr>
+        <w:br/>
+        <w:t xml:space="preserve">    </w:t>
+      </w:r>
+      <w:proofErr w:type="spellStart"/>
+      <w:r>
+        <w:rPr>
+          <w:i/>
+          <w:sz w:val="24"/>
+          <w:szCs w:val="24"/>
+          <w:lang w:val="ca-ES"/>
+        </w:rPr>
+        <w:t>barchart.draw</w:t>
+      </w:r>
+      <w:proofErr w:type="spellEnd"/>
+      <w:r>
+        <w:rPr>
+          <w:i/>
+          <w:sz w:val="24"/>
+          <w:szCs w:val="24"/>
+          <w:lang w:val="ca-ES"/>
+        </w:rPr>
+        <w:t>(</w:t>
+      </w:r>
+      <w:proofErr w:type="spellStart"/>
+      <w:r>
+        <w:rPr>
+          <w:i/>
+          <w:sz w:val="24"/>
+          <w:szCs w:val="24"/>
+          <w:lang w:val="ca-ES"/>
+        </w:rPr>
+        <w:t>barchartData</w:t>
+      </w:r>
+      <w:proofErr w:type="spellEnd"/>
+      <w:r>
+        <w:rPr>
+          <w:i/>
+          <w:sz w:val="24"/>
+          <w:szCs w:val="24"/>
+          <w:lang w:val="ca-ES"/>
+        </w:rPr>
+        <w:t xml:space="preserve">, </w:t>
+      </w:r>
+      <w:proofErr w:type="spellStart"/>
+      <w:r>
+        <w:rPr>
+          <w:i/>
+          <w:sz w:val="24"/>
+          <w:szCs w:val="24"/>
+          <w:lang w:val="ca-ES"/>
+        </w:rPr>
+        <w:t>barchartOptions</w:t>
+      </w:r>
+      <w:proofErr w:type="spellEnd"/>
+      <w:r>
+        <w:rPr>
+          <w:i/>
+          <w:sz w:val="24"/>
+          <w:szCs w:val="24"/>
+          <w:lang w:val="ca-ES"/>
+        </w:rPr>
+        <w:t>);</w:t>
+      </w:r>
+      <w:r>
+        <w:rPr>
+          <w:i/>
+          <w:sz w:val="24"/>
+          <w:szCs w:val="24"/>
+          <w:lang w:val="ca-ES"/>
+        </w:rPr>
+        <w:br/>
+        <w:t>}</w:t>
+      </w:r>
+    </w:p>
+    <w:p>
+      <w:pPr>
+        <w:rPr>
+          <w:sz w:val="24"/>
+          <w:szCs w:val="24"/>
+          <w:lang w:val="ca-ES"/>
+        </w:rPr>
+      </w:pPr>
+      <w:r>
+        <w:rPr>
+          <w:sz w:val="24"/>
+          <w:szCs w:val="24"/>
+          <w:lang w:val="ca-ES"/>
+        </w:rPr>
+        <w:t>Finalment, el gràfic de línees també és bastant simple de pintar ja que no cal realitzar cap modificació sobre les dades.</w:t>
+      </w:r>
+    </w:p>
+    <w:p>
+      <w:pPr>
+        <w:rPr>
+          <w:i/>
+          <w:sz w:val="24"/>
+          <w:szCs w:val="24"/>
+          <w:lang w:val="ca-ES"/>
+        </w:rPr>
+      </w:pPr>
+      <w:proofErr w:type="spellStart"/>
+      <w:r>
+        <w:rPr>
+          <w:i/>
+          <w:sz w:val="24"/>
+          <w:szCs w:val="24"/>
+          <w:lang w:val="ca-ES"/>
+        </w:rPr>
+        <w:t>function</w:t>
+      </w:r>
+      <w:proofErr w:type="spellEnd"/>
+      <w:r>
+        <w:rPr>
+          <w:i/>
+          <w:sz w:val="24"/>
+          <w:szCs w:val="24"/>
+          <w:lang w:val="ca-ES"/>
+        </w:rPr>
+        <w:t xml:space="preserve"> </w:t>
+      </w:r>
+      <w:proofErr w:type="spellStart"/>
+      <w:r>
+        <w:rPr>
+          <w:i/>
+          <w:sz w:val="24"/>
+          <w:szCs w:val="24"/>
+          <w:lang w:val="ca-ES"/>
+        </w:rPr>
+        <w:t>printLinechart</w:t>
+      </w:r>
+      <w:proofErr w:type="spellEnd"/>
+      <w:r>
+        <w:rPr>
+          <w:i/>
+          <w:sz w:val="24"/>
+          <w:szCs w:val="24"/>
+          <w:lang w:val="ca-ES"/>
+        </w:rPr>
+        <w:t>() {</w:t>
+      </w:r>
+      <w:r>
+        <w:rPr>
+          <w:i/>
+          <w:sz w:val="24"/>
+          <w:szCs w:val="24"/>
+          <w:lang w:val="ca-ES"/>
+        </w:rPr>
+        <w:br/>
+        <w:t xml:space="preserve">     ...</w:t>
+      </w:r>
+      <w:r>
+        <w:rPr>
+          <w:i/>
+          <w:sz w:val="24"/>
+          <w:szCs w:val="24"/>
+          <w:lang w:val="ca-ES"/>
+        </w:rPr>
+        <w:br/>
+        <w:t xml:space="preserve">    </w:t>
+      </w:r>
+      <w:proofErr w:type="spellStart"/>
+      <w:r>
+        <w:rPr>
+          <w:i/>
+          <w:sz w:val="24"/>
+          <w:szCs w:val="24"/>
+          <w:lang w:val="ca-ES"/>
+        </w:rPr>
+        <w:t>linechartData.addRows</w:t>
+      </w:r>
+      <w:proofErr w:type="spellEnd"/>
+      <w:r>
+        <w:rPr>
+          <w:i/>
+          <w:sz w:val="24"/>
+          <w:szCs w:val="24"/>
+          <w:lang w:val="ca-ES"/>
+        </w:rPr>
+        <w:t>(</w:t>
+      </w:r>
+      <w:proofErr w:type="spellStart"/>
+      <w:r>
+        <w:rPr>
+          <w:i/>
+          <w:sz w:val="24"/>
+          <w:szCs w:val="24"/>
+          <w:lang w:val="ca-ES"/>
+        </w:rPr>
+        <w:t>linechartRows</w:t>
+      </w:r>
+      <w:proofErr w:type="spellEnd"/>
+      <w:r>
+        <w:rPr>
+          <w:i/>
+          <w:sz w:val="24"/>
+          <w:szCs w:val="24"/>
+          <w:lang w:val="ca-ES"/>
+        </w:rPr>
+        <w:t>);</w:t>
+      </w:r>
+      <w:r>
+        <w:rPr>
+          <w:i/>
+          <w:sz w:val="24"/>
+          <w:szCs w:val="24"/>
+          <w:lang w:val="ca-ES"/>
+        </w:rPr>
+        <w:br/>
+        <w:t xml:space="preserve">    var </w:t>
+      </w:r>
+      <w:proofErr w:type="spellStart"/>
+      <w:r>
+        <w:rPr>
+          <w:i/>
+          <w:sz w:val="24"/>
+          <w:szCs w:val="24"/>
+          <w:lang w:val="ca-ES"/>
+        </w:rPr>
+        <w:t>title</w:t>
+      </w:r>
+      <w:proofErr w:type="spellEnd"/>
+      <w:r>
+        <w:rPr>
+          <w:i/>
+          <w:sz w:val="24"/>
+          <w:szCs w:val="24"/>
+          <w:lang w:val="ca-ES"/>
+        </w:rPr>
+        <w:t xml:space="preserve"> = ' ... ';</w:t>
+      </w:r>
+      <w:r>
+        <w:rPr>
+          <w:i/>
+          <w:sz w:val="24"/>
+          <w:szCs w:val="24"/>
+          <w:lang w:val="ca-ES"/>
+        </w:rPr>
+        <w:br/>
+        <w:t xml:space="preserve">    var </w:t>
+      </w:r>
+      <w:proofErr w:type="spellStart"/>
+      <w:r>
+        <w:rPr>
+          <w:i/>
+          <w:sz w:val="24"/>
+          <w:szCs w:val="24"/>
+          <w:lang w:val="ca-ES"/>
+        </w:rPr>
+        <w:t>linechartOptions</w:t>
+      </w:r>
+      <w:proofErr w:type="spellEnd"/>
+      <w:r>
+        <w:rPr>
+          <w:i/>
+          <w:sz w:val="24"/>
+          <w:szCs w:val="24"/>
+          <w:lang w:val="ca-ES"/>
+        </w:rPr>
+        <w:t xml:space="preserve"> = { ... };</w:t>
+      </w:r>
+      <w:r>
+        <w:rPr>
+          <w:i/>
+          <w:sz w:val="24"/>
+          <w:szCs w:val="24"/>
+          <w:lang w:val="ca-ES"/>
+        </w:rPr>
+        <w:br/>
+        <w:t xml:space="preserve">   </w:t>
+      </w:r>
+      <w:r>
+        <w:rPr>
+          <w:i/>
+          <w:sz w:val="24"/>
+          <w:szCs w:val="24"/>
+          <w:lang w:val="ca-ES"/>
+        </w:rPr>
+        <w:t xml:space="preserve"> </w:t>
+      </w:r>
+      <w:proofErr w:type="spellStart"/>
+      <w:r>
+        <w:rPr>
+          <w:i/>
+          <w:sz w:val="24"/>
+          <w:szCs w:val="24"/>
+          <w:lang w:val="ca-ES"/>
+        </w:rPr>
+        <w:t>linechart</w:t>
+      </w:r>
+      <w:proofErr w:type="spellEnd"/>
+      <w:r>
+        <w:rPr>
+          <w:i/>
+          <w:sz w:val="24"/>
+          <w:szCs w:val="24"/>
+          <w:lang w:val="ca-ES"/>
+        </w:rPr>
+        <w:t xml:space="preserve"> = new </w:t>
+      </w:r>
+      <w:proofErr w:type="spellStart"/>
+      <w:r>
+        <w:rPr>
+          <w:i/>
+          <w:sz w:val="24"/>
+          <w:szCs w:val="24"/>
+          <w:lang w:val="ca-ES"/>
+        </w:rPr>
+        <w:t>google.charts.Line</w:t>
+      </w:r>
+      <w:proofErr w:type="spellEnd"/>
+      <w:r>
+        <w:rPr>
+          <w:i/>
+          <w:sz w:val="24"/>
+          <w:szCs w:val="24"/>
+          <w:lang w:val="ca-ES"/>
+        </w:rPr>
+        <w:t>(</w:t>
+      </w:r>
+      <w:proofErr w:type="spellStart"/>
+      <w:r>
+        <w:rPr>
+          <w:i/>
+          <w:sz w:val="24"/>
+          <w:szCs w:val="24"/>
+          <w:lang w:val="ca-ES"/>
+        </w:rPr>
+        <w:t>document.getElementById</w:t>
+      </w:r>
+      <w:proofErr w:type="spellEnd"/>
+      <w:r>
+        <w:rPr>
+          <w:i/>
+          <w:sz w:val="24"/>
+          <w:szCs w:val="24"/>
+          <w:lang w:val="ca-ES"/>
+        </w:rPr>
+        <w:t>('</w:t>
+      </w:r>
+      <w:proofErr w:type="spellStart"/>
+      <w:r>
+        <w:rPr>
+          <w:i/>
+          <w:sz w:val="24"/>
+          <w:szCs w:val="24"/>
+          <w:lang w:val="ca-ES"/>
+        </w:rPr>
+        <w:t>linechart</w:t>
+      </w:r>
+      <w:proofErr w:type="spellEnd"/>
+      <w:r>
+        <w:rPr>
+          <w:i/>
+          <w:sz w:val="24"/>
+          <w:szCs w:val="24"/>
+          <w:lang w:val="ca-ES"/>
+        </w:rPr>
+        <w:t>'));</w:t>
+      </w:r>
+      <w:r>
+        <w:rPr>
+          <w:i/>
+          <w:sz w:val="24"/>
+          <w:szCs w:val="24"/>
+          <w:lang w:val="ca-ES"/>
+        </w:rPr>
+        <w:br/>
       </w:r>
       <w:r>
         <w:rPr>
@@ -18427,17 +21889,57 @@
           <w:szCs w:val="24"/>
           <w:lang w:val="ca-ES"/>
         </w:rPr>
-        <w:t>geomap</w:t>
-      </w:r>
-      <w:proofErr w:type="spellEnd"/>
-      <w:r>
-        <w:rPr>
-          <w:i/>
-          <w:sz w:val="24"/>
-          <w:szCs w:val="24"/>
-          <w:lang w:val="ca-ES"/>
-        </w:rPr>
-        <w:t xml:space="preserve"> = new google.visualization.GeoChart(document.getElementById('geomap'));</w:t>
+        <w:t>linechart.draw</w:t>
+      </w:r>
+      <w:proofErr w:type="spellEnd"/>
+      <w:r>
+        <w:rPr>
+          <w:i/>
+          <w:sz w:val="24"/>
+          <w:szCs w:val="24"/>
+          <w:lang w:val="ca-ES"/>
+        </w:rPr>
+        <w:t>(</w:t>
+      </w:r>
+      <w:proofErr w:type="spellStart"/>
+      <w:r>
+        <w:rPr>
+          <w:i/>
+          <w:sz w:val="24"/>
+          <w:szCs w:val="24"/>
+          <w:lang w:val="ca-ES"/>
+        </w:rPr>
+        <w:t>linechartData</w:t>
+      </w:r>
+      <w:proofErr w:type="spellEnd"/>
+      <w:r>
+        <w:rPr>
+          <w:i/>
+          <w:sz w:val="24"/>
+          <w:szCs w:val="24"/>
+          <w:lang w:val="ca-ES"/>
+        </w:rPr>
+        <w:t xml:space="preserve">, </w:t>
+      </w:r>
+      <w:proofErr w:type="spellStart"/>
+      <w:r>
+        <w:rPr>
+          <w:i/>
+          <w:sz w:val="24"/>
+          <w:szCs w:val="24"/>
+          <w:lang w:val="ca-ES"/>
+        </w:rPr>
+        <w:t>linechartOptions</w:t>
+      </w:r>
+      <w:proofErr w:type="spellEnd"/>
+      <w:r>
+        <w:rPr>
+          <w:i/>
+          <w:sz w:val="24"/>
+          <w:szCs w:val="24"/>
+          <w:lang w:val="ca-ES"/>
+        </w:rPr>
+        <w:t>);</w:t>
       </w:r>
       <w:r>
         <w:rPr>
@@ -18447,760 +21949,7 @@
           <w:lang w:val="ca-ES"/>
         </w:rPr>
         <w:br/>
-        <w:t xml:space="preserve">    </w:t>
-      </w:r>
-      <w:proofErr w:type="spellStart"/>
-      <w:r>
-        <w:rPr>
-          <w:i/>
-          <w:sz w:val="24"/>
-          <w:szCs w:val="24"/>
-          <w:lang w:val="ca-ES"/>
-        </w:rPr>
-        <w:t>geomap.draw</w:t>
-      </w:r>
-      <w:proofErr w:type="spellEnd"/>
-      <w:r>
-        <w:rPr>
-          <w:i/>
-          <w:sz w:val="24"/>
-          <w:szCs w:val="24"/>
-          <w:lang w:val="ca-ES"/>
-        </w:rPr>
-        <w:t>(</w:t>
-      </w:r>
-      <w:proofErr w:type="spellStart"/>
-      <w:r>
-        <w:rPr>
-          <w:i/>
-          <w:sz w:val="24"/>
-          <w:szCs w:val="24"/>
-          <w:lang w:val="ca-ES"/>
-        </w:rPr>
-        <w:t>geomapData</w:t>
-      </w:r>
-      <w:proofErr w:type="spellEnd"/>
-      <w:r>
-        <w:rPr>
-          <w:i/>
-          <w:sz w:val="24"/>
-          <w:szCs w:val="24"/>
-          <w:lang w:val="ca-ES"/>
-        </w:rPr>
-        <w:t xml:space="preserve">, </w:t>
-      </w:r>
-      <w:proofErr w:type="spellStart"/>
-      <w:r>
-        <w:rPr>
-          <w:i/>
-          <w:sz w:val="24"/>
-          <w:szCs w:val="24"/>
-          <w:lang w:val="ca-ES"/>
-        </w:rPr>
-        <w:t>geomapOptions</w:t>
-      </w:r>
-      <w:proofErr w:type="spellEnd"/>
-      <w:r>
-        <w:rPr>
-          <w:i/>
-          <w:sz w:val="24"/>
-          <w:szCs w:val="24"/>
-          <w:lang w:val="ca-ES"/>
-        </w:rPr>
-        <w:t>);</w:t>
-      </w:r>
-      <w:r>
-        <w:rPr>
-          <w:i/>
-          <w:sz w:val="24"/>
-          <w:szCs w:val="24"/>
-          <w:lang w:val="ca-ES"/>
-        </w:rPr>
-        <w:br/>
-      </w:r>
-      <w:r>
-        <w:rPr>
-          <w:i/>
-          <w:sz w:val="24"/>
-          <w:szCs w:val="24"/>
-          <w:lang w:val="ca-ES"/>
-        </w:rPr>
-        <w:t>}</w:t>
-      </w:r>
-    </w:p>
-    <w:p>
-      <w:pPr>
-        <w:rPr>
-          <w:sz w:val="24"/>
-          <w:szCs w:val="24"/>
-          <w:lang w:val="ca-ES"/>
-        </w:rPr>
-      </w:pPr>
-      <w:r>
-        <w:rPr>
-          <w:sz w:val="24"/>
-          <w:szCs w:val="24"/>
-          <w:lang w:val="ca-ES"/>
-        </w:rPr>
-        <w:t>Per representar el gràfic de barres, el procés és molt similar al del mapa geogràfic però primer realitzem un mini tractament de les dades per tal d'ordenar els països de més instàncies a menys instàncies i obtenir així una representació més clara.</w:t>
-      </w:r>
-    </w:p>
-    <w:p>
-      <w:pPr>
-        <w:rPr>
-          <w:i/>
-          <w:sz w:val="24"/>
-          <w:szCs w:val="24"/>
-          <w:lang w:val="ca-ES"/>
-        </w:rPr>
-      </w:pPr>
-      <w:proofErr w:type="spellStart"/>
-      <w:r>
-        <w:rPr>
-          <w:i/>
-          <w:sz w:val="24"/>
-          <w:szCs w:val="24"/>
-          <w:lang w:val="ca-ES"/>
-        </w:rPr>
-        <w:t>function</w:t>
-      </w:r>
-      <w:proofErr w:type="spellEnd"/>
-      <w:r>
-        <w:rPr>
-          <w:i/>
-          <w:sz w:val="24"/>
-          <w:szCs w:val="24"/>
-          <w:lang w:val="ca-ES"/>
-        </w:rPr>
-        <w:t xml:space="preserve"> </w:t>
-      </w:r>
-      <w:proofErr w:type="spellStart"/>
-      <w:r>
-        <w:rPr>
-          <w:i/>
-          <w:sz w:val="24"/>
-          <w:szCs w:val="24"/>
-          <w:lang w:val="ca-ES"/>
-        </w:rPr>
-        <w:t>printBarchart</w:t>
-      </w:r>
-      <w:proofErr w:type="spellEnd"/>
-      <w:r>
-        <w:rPr>
-          <w:i/>
-          <w:sz w:val="24"/>
-          <w:szCs w:val="24"/>
-          <w:lang w:val="ca-ES"/>
-        </w:rPr>
-        <w:t>(i) {</w:t>
-      </w:r>
-      <w:r>
-        <w:rPr>
-          <w:i/>
-          <w:sz w:val="24"/>
-          <w:szCs w:val="24"/>
-          <w:lang w:val="ca-ES"/>
-        </w:rPr>
-        <w:br/>
-        <w:t xml:space="preserve">    // Sort data</w:t>
-      </w:r>
-      <w:r>
-        <w:rPr>
-          <w:i/>
-          <w:sz w:val="24"/>
-          <w:szCs w:val="24"/>
-          <w:lang w:val="ca-ES"/>
-        </w:rPr>
-        <w:br/>
-        <w:t xml:space="preserve">    var </w:t>
-      </w:r>
-      <w:proofErr w:type="spellStart"/>
-      <w:r>
-        <w:rPr>
-          <w:i/>
-          <w:sz w:val="24"/>
-          <w:szCs w:val="24"/>
-          <w:lang w:val="ca-ES"/>
-        </w:rPr>
-        <w:t>barchartCountries</w:t>
-      </w:r>
-      <w:proofErr w:type="spellEnd"/>
-      <w:r>
-        <w:rPr>
-          <w:i/>
-          <w:sz w:val="24"/>
-          <w:szCs w:val="24"/>
-          <w:lang w:val="ca-ES"/>
-        </w:rPr>
-        <w:t xml:space="preserve"> = </w:t>
-      </w:r>
-      <w:proofErr w:type="spellStart"/>
-      <w:r>
-        <w:rPr>
-          <w:i/>
-          <w:sz w:val="24"/>
-          <w:szCs w:val="24"/>
-          <w:lang w:val="ca-ES"/>
-        </w:rPr>
-        <w:t>geomapCountries</w:t>
-      </w:r>
-      <w:proofErr w:type="spellEnd"/>
-      <w:r>
-        <w:rPr>
-          <w:i/>
-          <w:sz w:val="24"/>
-          <w:szCs w:val="24"/>
-          <w:lang w:val="ca-ES"/>
-        </w:rPr>
-        <w:t>[i];</w:t>
-      </w:r>
-      <w:r>
-        <w:rPr>
-          <w:i/>
-          <w:sz w:val="24"/>
-          <w:szCs w:val="24"/>
-          <w:lang w:val="ca-ES"/>
-        </w:rPr>
-        <w:br/>
-        <w:t xml:space="preserve">    var </w:t>
-      </w:r>
-      <w:proofErr w:type="spellStart"/>
-      <w:r>
-        <w:rPr>
-          <w:i/>
-          <w:sz w:val="24"/>
-          <w:szCs w:val="24"/>
-          <w:lang w:val="ca-ES"/>
-        </w:rPr>
-        <w:t>first</w:t>
-      </w:r>
-      <w:proofErr w:type="spellEnd"/>
-      <w:r>
-        <w:rPr>
-          <w:i/>
-          <w:sz w:val="24"/>
-          <w:szCs w:val="24"/>
-          <w:lang w:val="ca-ES"/>
-        </w:rPr>
-        <w:t xml:space="preserve"> = </w:t>
-      </w:r>
-      <w:proofErr w:type="spellStart"/>
-      <w:r>
-        <w:rPr>
-          <w:i/>
-          <w:sz w:val="24"/>
-          <w:szCs w:val="24"/>
-          <w:lang w:val="ca-ES"/>
-        </w:rPr>
-        <w:t>barchartCountries.splice</w:t>
-      </w:r>
-      <w:proofErr w:type="spellEnd"/>
-      <w:r>
-        <w:rPr>
-          <w:i/>
-          <w:sz w:val="24"/>
-          <w:szCs w:val="24"/>
-          <w:lang w:val="ca-ES"/>
-        </w:rPr>
-        <w:t>(0, 1);</w:t>
-      </w:r>
-      <w:r>
-        <w:rPr>
-          <w:i/>
-          <w:sz w:val="24"/>
-          <w:szCs w:val="24"/>
-          <w:lang w:val="ca-ES"/>
-        </w:rPr>
-        <w:br/>
-        <w:t xml:space="preserve">    </w:t>
-      </w:r>
-      <w:proofErr w:type="spellStart"/>
-      <w:r>
-        <w:rPr>
-          <w:i/>
-          <w:sz w:val="24"/>
-          <w:szCs w:val="24"/>
-          <w:lang w:val="ca-ES"/>
-        </w:rPr>
-        <w:t>barchartCountries.sort</w:t>
-      </w:r>
-      <w:proofErr w:type="spellEnd"/>
-      <w:r>
-        <w:rPr>
-          <w:i/>
-          <w:sz w:val="24"/>
-          <w:szCs w:val="24"/>
-          <w:lang w:val="ca-ES"/>
-        </w:rPr>
-        <w:t>(</w:t>
-      </w:r>
-      <w:proofErr w:type="spellStart"/>
-      <w:r>
-        <w:rPr>
-          <w:i/>
-          <w:sz w:val="24"/>
-          <w:szCs w:val="24"/>
-          <w:lang w:val="ca-ES"/>
-        </w:rPr>
-        <w:t>compareCountries</w:t>
-      </w:r>
-      <w:proofErr w:type="spellEnd"/>
-      <w:r>
-        <w:rPr>
-          <w:i/>
-          <w:sz w:val="24"/>
-          <w:szCs w:val="24"/>
-          <w:lang w:val="ca-ES"/>
-        </w:rPr>
-        <w:t>);</w:t>
-      </w:r>
-      <w:r>
-        <w:rPr>
-          <w:i/>
-          <w:sz w:val="24"/>
-          <w:szCs w:val="24"/>
-          <w:lang w:val="ca-ES"/>
-        </w:rPr>
-        <w:br/>
-        <w:t xml:space="preserve">    </w:t>
-      </w:r>
-      <w:proofErr w:type="spellStart"/>
-      <w:r>
-        <w:rPr>
-          <w:i/>
-          <w:sz w:val="24"/>
-          <w:szCs w:val="24"/>
-          <w:lang w:val="ca-ES"/>
-        </w:rPr>
-        <w:t>barchartCountries.unshift</w:t>
-      </w:r>
-      <w:proofErr w:type="spellEnd"/>
-      <w:r>
-        <w:rPr>
-          <w:i/>
-          <w:sz w:val="24"/>
-          <w:szCs w:val="24"/>
-          <w:lang w:val="ca-ES"/>
-        </w:rPr>
-        <w:t>(</w:t>
-      </w:r>
-      <w:proofErr w:type="spellStart"/>
-      <w:r>
-        <w:rPr>
-          <w:i/>
-          <w:sz w:val="24"/>
-          <w:szCs w:val="24"/>
-          <w:lang w:val="ca-ES"/>
-        </w:rPr>
-        <w:t>first</w:t>
-      </w:r>
-      <w:proofErr w:type="spellEnd"/>
-      <w:r>
-        <w:rPr>
-          <w:i/>
-          <w:sz w:val="24"/>
-          <w:szCs w:val="24"/>
-          <w:lang w:val="ca-ES"/>
-        </w:rPr>
-        <w:t>[0]);</w:t>
-      </w:r>
-      <w:r>
-        <w:rPr>
-          <w:i/>
-          <w:sz w:val="24"/>
-          <w:szCs w:val="24"/>
-          <w:lang w:val="ca-ES"/>
-        </w:rPr>
-        <w:br/>
-        <w:t xml:space="preserve">    $('#</w:t>
-      </w:r>
-      <w:proofErr w:type="spellStart"/>
-      <w:r>
-        <w:rPr>
-          <w:i/>
-          <w:sz w:val="24"/>
-          <w:szCs w:val="24"/>
-          <w:lang w:val="ca-ES"/>
-        </w:rPr>
-        <w:t>barchart</w:t>
-      </w:r>
-      <w:proofErr w:type="spellEnd"/>
-      <w:r>
-        <w:rPr>
-          <w:i/>
-          <w:sz w:val="24"/>
-          <w:szCs w:val="24"/>
-          <w:lang w:val="ca-ES"/>
-        </w:rPr>
-        <w:t>').</w:t>
-      </w:r>
-      <w:proofErr w:type="spellStart"/>
-      <w:r>
-        <w:rPr>
-          <w:i/>
-          <w:sz w:val="24"/>
-          <w:szCs w:val="24"/>
-          <w:lang w:val="ca-ES"/>
-        </w:rPr>
-        <w:t>css</w:t>
-      </w:r>
-      <w:proofErr w:type="spellEnd"/>
-      <w:r>
-        <w:rPr>
-          <w:i/>
-          <w:sz w:val="24"/>
-          <w:szCs w:val="24"/>
-          <w:lang w:val="ca-ES"/>
-        </w:rPr>
-        <w:t>('</w:t>
-      </w:r>
-      <w:proofErr w:type="spellStart"/>
-      <w:r>
-        <w:rPr>
-          <w:i/>
-          <w:sz w:val="24"/>
-          <w:szCs w:val="24"/>
-          <w:lang w:val="ca-ES"/>
-        </w:rPr>
-        <w:t>height</w:t>
-      </w:r>
-      <w:proofErr w:type="spellEnd"/>
-      <w:r>
-        <w:rPr>
-          <w:i/>
-          <w:sz w:val="24"/>
-          <w:szCs w:val="24"/>
-          <w:lang w:val="ca-ES"/>
-        </w:rPr>
-        <w:t>', 100*</w:t>
-      </w:r>
-      <w:proofErr w:type="spellStart"/>
-      <w:r>
-        <w:rPr>
-          <w:i/>
-          <w:sz w:val="24"/>
-          <w:szCs w:val="24"/>
-          <w:lang w:val="ca-ES"/>
-        </w:rPr>
-        <w:t>countries.length</w:t>
-      </w:r>
-      <w:proofErr w:type="spellEnd"/>
-      <w:r>
-        <w:rPr>
-          <w:i/>
-          <w:sz w:val="24"/>
-          <w:szCs w:val="24"/>
-          <w:lang w:val="ca-ES"/>
-        </w:rPr>
-        <w:t>);</w:t>
-      </w:r>
-      <w:r>
-        <w:rPr>
-          <w:i/>
-          <w:sz w:val="24"/>
-          <w:szCs w:val="24"/>
-          <w:lang w:val="ca-ES"/>
-        </w:rPr>
-        <w:br/>
-        <w:t xml:space="preserve">    var </w:t>
-      </w:r>
-      <w:proofErr w:type="spellStart"/>
-      <w:r>
-        <w:rPr>
-          <w:i/>
-          <w:sz w:val="24"/>
-          <w:szCs w:val="24"/>
-          <w:lang w:val="ca-ES"/>
-        </w:rPr>
-        <w:t>barchartOptions</w:t>
-      </w:r>
-      <w:proofErr w:type="spellEnd"/>
-      <w:r>
-        <w:rPr>
-          <w:i/>
-          <w:sz w:val="24"/>
-          <w:szCs w:val="24"/>
-          <w:lang w:val="ca-ES"/>
-        </w:rPr>
-        <w:t xml:space="preserve"> = { ... };</w:t>
-      </w:r>
-    </w:p>
-    <w:p>
-      <w:pPr>
-        <w:rPr>
-          <w:i/>
-          <w:sz w:val="24"/>
-          <w:szCs w:val="24"/>
-          <w:lang w:val="ca-ES"/>
-        </w:rPr>
-      </w:pPr>
-      <w:r>
-        <w:rPr>
-          <w:i/>
-          <w:sz w:val="24"/>
-          <w:szCs w:val="24"/>
-          <w:lang w:val="ca-ES"/>
-        </w:rPr>
-        <w:t xml:space="preserve">    // </w:t>
-      </w:r>
-      <w:proofErr w:type="spellStart"/>
-      <w:r>
-        <w:rPr>
-          <w:i/>
-          <w:sz w:val="24"/>
-          <w:szCs w:val="24"/>
-          <w:lang w:val="ca-ES"/>
-        </w:rPr>
-        <w:t>transform</w:t>
-      </w:r>
-      <w:proofErr w:type="spellEnd"/>
-      <w:r>
-        <w:rPr>
-          <w:i/>
-          <w:sz w:val="24"/>
-          <w:szCs w:val="24"/>
-          <w:lang w:val="ca-ES"/>
-        </w:rPr>
-        <w:t xml:space="preserve"> and plot</w:t>
-      </w:r>
-    </w:p>
-    <w:p>
-      <w:pPr>
-        <w:rPr>
-          <w:i/>
-          <w:sz w:val="24"/>
-          <w:szCs w:val="24"/>
-          <w:lang w:val="ca-ES"/>
-        </w:rPr>
-      </w:pPr>
-      <w:r>
-        <w:rPr>
-          <w:i/>
-          <w:sz w:val="24"/>
-          <w:szCs w:val="24"/>
-          <w:lang w:val="ca-ES"/>
-        </w:rPr>
-        <w:t xml:space="preserve">    var </w:t>
-      </w:r>
-      <w:proofErr w:type="spellStart"/>
-      <w:r>
-        <w:rPr>
-          <w:i/>
-          <w:sz w:val="24"/>
-          <w:szCs w:val="24"/>
-          <w:lang w:val="ca-ES"/>
-        </w:rPr>
-        <w:t>barchartData</w:t>
-      </w:r>
-      <w:proofErr w:type="spellEnd"/>
-      <w:r>
-        <w:rPr>
-          <w:i/>
-          <w:sz w:val="24"/>
-          <w:szCs w:val="24"/>
-          <w:lang w:val="ca-ES"/>
-        </w:rPr>
-        <w:t xml:space="preserve"> = </w:t>
-      </w:r>
-      <w:proofErr w:type="spellStart"/>
-      <w:r>
-        <w:rPr>
-          <w:i/>
-          <w:sz w:val="24"/>
-          <w:szCs w:val="24"/>
-          <w:lang w:val="ca-ES"/>
-        </w:rPr>
-        <w:t>google.visualization.arrayToDataTable</w:t>
-      </w:r>
-      <w:proofErr w:type="spellEnd"/>
-      <w:r>
-        <w:rPr>
-          <w:i/>
-          <w:sz w:val="24"/>
-          <w:szCs w:val="24"/>
-          <w:lang w:val="ca-ES"/>
-        </w:rPr>
-        <w:t>(</w:t>
-      </w:r>
-      <w:proofErr w:type="spellStart"/>
-      <w:r>
-        <w:rPr>
-          <w:i/>
-          <w:sz w:val="24"/>
-          <w:szCs w:val="24"/>
-          <w:lang w:val="ca-ES"/>
-        </w:rPr>
-        <w:t>barchartCountries</w:t>
-      </w:r>
-      <w:proofErr w:type="spellEnd"/>
-      <w:r>
-        <w:rPr>
-          <w:i/>
-          <w:sz w:val="24"/>
-          <w:szCs w:val="24"/>
-          <w:lang w:val="ca-ES"/>
-        </w:rPr>
-        <w:t>);</w:t>
-      </w:r>
-      <w:r>
-        <w:rPr>
-          <w:i/>
-          <w:sz w:val="24"/>
-          <w:szCs w:val="24"/>
-          <w:lang w:val="ca-ES"/>
-        </w:rPr>
-        <w:br/>
-        <w:t xml:space="preserve">    </w:t>
-      </w:r>
-      <w:proofErr w:type="spellStart"/>
-      <w:r>
-        <w:rPr>
-          <w:i/>
-          <w:sz w:val="24"/>
-          <w:szCs w:val="24"/>
-          <w:lang w:val="ca-ES"/>
-        </w:rPr>
-        <w:t>barchart</w:t>
-      </w:r>
-      <w:proofErr w:type="spellEnd"/>
-      <w:r>
-        <w:rPr>
-          <w:i/>
-          <w:sz w:val="24"/>
-          <w:szCs w:val="24"/>
-          <w:lang w:val="ca-ES"/>
-        </w:rPr>
-        <w:t xml:space="preserve"> = new </w:t>
-      </w:r>
-      <w:proofErr w:type="spellStart"/>
-      <w:r>
-        <w:rPr>
-          <w:i/>
-          <w:sz w:val="24"/>
-          <w:szCs w:val="24"/>
-          <w:lang w:val="ca-ES"/>
-        </w:rPr>
-        <w:t>google.charts.Bar</w:t>
-      </w:r>
-      <w:proofErr w:type="spellEnd"/>
-      <w:r>
-        <w:rPr>
-          <w:i/>
-          <w:sz w:val="24"/>
-          <w:szCs w:val="24"/>
-          <w:lang w:val="ca-ES"/>
-        </w:rPr>
-        <w:t>(</w:t>
-      </w:r>
-      <w:proofErr w:type="spellStart"/>
-      <w:r>
-        <w:rPr>
-          <w:i/>
-          <w:sz w:val="24"/>
-          <w:szCs w:val="24"/>
-          <w:lang w:val="ca-ES"/>
-        </w:rPr>
-        <w:t>document.getElementById</w:t>
-      </w:r>
-      <w:proofErr w:type="spellEnd"/>
-      <w:r>
-        <w:rPr>
-          <w:i/>
-          <w:sz w:val="24"/>
-          <w:szCs w:val="24"/>
-          <w:lang w:val="ca-ES"/>
-        </w:rPr>
-        <w:t>('</w:t>
-      </w:r>
-      <w:proofErr w:type="spellStart"/>
-      <w:r>
-        <w:rPr>
-          <w:i/>
-          <w:sz w:val="24"/>
-          <w:szCs w:val="24"/>
-          <w:lang w:val="ca-ES"/>
-        </w:rPr>
-        <w:t>barchart</w:t>
-      </w:r>
-      <w:proofErr w:type="spellEnd"/>
-      <w:r>
-        <w:rPr>
-          <w:i/>
-          <w:sz w:val="24"/>
-          <w:szCs w:val="24"/>
-          <w:lang w:val="ca-ES"/>
-        </w:rPr>
-        <w:t>'));</w:t>
-      </w:r>
-      <w:r>
-        <w:rPr>
-          <w:i/>
-          <w:sz w:val="24"/>
-          <w:szCs w:val="24"/>
-          <w:lang w:val="ca-ES"/>
-        </w:rPr>
-        <w:br/>
-        <w:t xml:space="preserve">    </w:t>
-      </w:r>
-      <w:proofErr w:type="spellStart"/>
-      <w:r>
-        <w:rPr>
-          <w:i/>
-          <w:sz w:val="24"/>
-          <w:szCs w:val="24"/>
-          <w:lang w:val="ca-ES"/>
-        </w:rPr>
-        <w:t>barchart.draw</w:t>
-      </w:r>
-      <w:proofErr w:type="spellEnd"/>
-      <w:r>
-        <w:rPr>
-          <w:i/>
-          <w:sz w:val="24"/>
-          <w:szCs w:val="24"/>
-          <w:lang w:val="ca-ES"/>
-        </w:rPr>
-        <w:t>(</w:t>
-      </w:r>
-      <w:proofErr w:type="spellStart"/>
-      <w:r>
-        <w:rPr>
-          <w:i/>
-          <w:sz w:val="24"/>
-          <w:szCs w:val="24"/>
-          <w:lang w:val="ca-ES"/>
-        </w:rPr>
-        <w:t>barchartData</w:t>
-      </w:r>
-      <w:proofErr w:type="spellEnd"/>
-      <w:r>
-        <w:rPr>
-          <w:i/>
-          <w:sz w:val="24"/>
-          <w:szCs w:val="24"/>
-          <w:lang w:val="ca-ES"/>
-        </w:rPr>
-        <w:t xml:space="preserve">, </w:t>
-      </w:r>
-      <w:proofErr w:type="spellStart"/>
-      <w:r>
-        <w:rPr>
-          <w:i/>
-          <w:sz w:val="24"/>
-          <w:szCs w:val="24"/>
-          <w:lang w:val="ca-ES"/>
-        </w:rPr>
-        <w:t>barchartOptions</w:t>
-      </w:r>
-      <w:proofErr w:type="spellEnd"/>
-      <w:r>
-        <w:rPr>
-          <w:i/>
-          <w:sz w:val="24"/>
-          <w:szCs w:val="24"/>
-          <w:lang w:val="ca-ES"/>
-        </w:rPr>
-        <w:t>);</w:t>
+        <w:t xml:space="preserve">   ...</w:t>
       </w:r>
       <w:r>
         <w:rPr>
@@ -19227,402 +21976,36 @@
           <w:szCs w:val="24"/>
           <w:lang w:val="ca-ES"/>
         </w:rPr>
-        <w:t>Finalment, el gràfic de línees també és bastant simple de pintar ja que no cal realitzar cap modificació sobre les dades.</w:t>
-      </w:r>
-    </w:p>
-    <w:p>
-      <w:pPr>
-        <w:rPr>
-          <w:i/>
-          <w:sz w:val="24"/>
-          <w:szCs w:val="24"/>
-          <w:lang w:val="ca-ES"/>
-        </w:rPr>
-      </w:pPr>
-      <w:proofErr w:type="spellStart"/>
-      <w:r>
-        <w:rPr>
-          <w:i/>
-          <w:sz w:val="24"/>
-          <w:szCs w:val="24"/>
-          <w:lang w:val="ca-ES"/>
-        </w:rPr>
-        <w:t>function</w:t>
-      </w:r>
-      <w:proofErr w:type="spellEnd"/>
-      <w:r>
-        <w:rPr>
-          <w:i/>
-          <w:sz w:val="24"/>
-          <w:szCs w:val="24"/>
-          <w:lang w:val="ca-ES"/>
-        </w:rPr>
-        <w:t xml:space="preserve"> </w:t>
-      </w:r>
-      <w:proofErr w:type="spellStart"/>
-      <w:r>
-        <w:rPr>
-          <w:i/>
-          <w:sz w:val="24"/>
-          <w:szCs w:val="24"/>
-          <w:lang w:val="ca-ES"/>
-        </w:rPr>
-        <w:t>printLinechart</w:t>
-      </w:r>
-      <w:proofErr w:type="spellEnd"/>
-      <w:r>
-        <w:rPr>
-          <w:i/>
-          <w:sz w:val="24"/>
-          <w:szCs w:val="24"/>
-          <w:lang w:val="ca-ES"/>
-        </w:rPr>
-        <w:t>() {</w:t>
-      </w:r>
-      <w:r>
-        <w:rPr>
-          <w:i/>
+        <w:t>La figura  []  mostra una visualització de cada un dels gràfics.</w:t>
+      </w:r>
+    </w:p>
+    <w:p>
+      <w:pPr>
+        <w:rPr>
+          <w:sz w:val="24"/>
+          <w:szCs w:val="24"/>
+          <w:u w:val="single"/>
+          <w:lang w:val="ca-ES"/>
+        </w:rPr>
+      </w:pPr>
+      <w:r>
+        <w:rPr>
           <w:sz w:val="24"/>
           <w:szCs w:val="24"/>
           <w:lang w:val="ca-ES"/>
         </w:rPr>
         <w:br/>
-        <w:t xml:space="preserve">     ...</w:t>
-      </w:r>
-      <w:r>
-        <w:rPr>
-          <w:i/>
-          <w:sz w:val="24"/>
-          <w:szCs w:val="24"/>
-          <w:lang w:val="ca-ES"/>
-        </w:rPr>
-        <w:br/>
-        <w:t xml:space="preserve">    </w:t>
-      </w:r>
-      <w:proofErr w:type="spellStart"/>
-      <w:r>
-        <w:rPr>
-          <w:i/>
-          <w:sz w:val="24"/>
-          <w:szCs w:val="24"/>
-          <w:lang w:val="ca-ES"/>
-        </w:rPr>
-        <w:t>linechartData.addRows</w:t>
-      </w:r>
-      <w:proofErr w:type="spellEnd"/>
-      <w:r>
-        <w:rPr>
-          <w:i/>
-          <w:sz w:val="24"/>
-          <w:szCs w:val="24"/>
-          <w:lang w:val="ca-ES"/>
-        </w:rPr>
-        <w:t>(</w:t>
-      </w:r>
-      <w:proofErr w:type="spellStart"/>
-      <w:r>
-        <w:rPr>
-          <w:i/>
-          <w:sz w:val="24"/>
-          <w:szCs w:val="24"/>
-          <w:lang w:val="ca-ES"/>
-        </w:rPr>
-        <w:t>linechartRows</w:t>
-      </w:r>
-      <w:proofErr w:type="spellEnd"/>
-      <w:r>
-        <w:rPr>
-          <w:i/>
-          <w:sz w:val="24"/>
-          <w:szCs w:val="24"/>
-          <w:lang w:val="ca-ES"/>
-        </w:rPr>
-        <w:t>);</w:t>
-      </w:r>
-      <w:r>
-        <w:rPr>
-          <w:i/>
-          <w:sz w:val="24"/>
-          <w:szCs w:val="24"/>
-          <w:lang w:val="ca-ES"/>
-        </w:rPr>
-        <w:br/>
-        <w:t xml:space="preserve">    var </w:t>
-      </w:r>
-      <w:proofErr w:type="spellStart"/>
-      <w:r>
-        <w:rPr>
-          <w:i/>
-          <w:sz w:val="24"/>
-          <w:szCs w:val="24"/>
-          <w:lang w:val="ca-ES"/>
-        </w:rPr>
-        <w:t>title</w:t>
-      </w:r>
-      <w:proofErr w:type="spellEnd"/>
-      <w:r>
-        <w:rPr>
-          <w:i/>
-          <w:sz w:val="24"/>
-          <w:szCs w:val="24"/>
-          <w:lang w:val="ca-ES"/>
-        </w:rPr>
-        <w:t xml:space="preserve"> = ' ... ';</w:t>
-      </w:r>
-      <w:r>
-        <w:rPr>
-          <w:i/>
-          <w:sz w:val="24"/>
-          <w:szCs w:val="24"/>
-          <w:lang w:val="ca-ES"/>
-        </w:rPr>
-        <w:br/>
-        <w:t xml:space="preserve">    var </w:t>
-      </w:r>
-      <w:proofErr w:type="spellStart"/>
-      <w:r>
-        <w:rPr>
-          <w:i/>
-          <w:sz w:val="24"/>
-          <w:szCs w:val="24"/>
-          <w:lang w:val="ca-ES"/>
-        </w:rPr>
-        <w:t>linechartOptions</w:t>
-      </w:r>
-      <w:proofErr w:type="spellEnd"/>
-      <w:r>
-        <w:rPr>
-          <w:i/>
-          <w:sz w:val="24"/>
-          <w:szCs w:val="24"/>
-          <w:lang w:val="ca-ES"/>
-        </w:rPr>
-        <w:t xml:space="preserve"> = { ... };</w:t>
-      </w:r>
-      <w:r>
-        <w:rPr>
-          <w:i/>
-          <w:sz w:val="24"/>
-          <w:szCs w:val="24"/>
-          <w:lang w:val="ca-ES"/>
-        </w:rPr>
-        <w:br/>
-        <w:t xml:space="preserve">   </w:t>
-      </w:r>
-      <w:r>
-        <w:rPr>
-          <w:i/>
-          <w:sz w:val="24"/>
-          <w:szCs w:val="24"/>
-          <w:lang w:val="ca-ES"/>
-        </w:rPr>
-        <w:t xml:space="preserve"> </w:t>
-      </w:r>
-      <w:proofErr w:type="spellStart"/>
-      <w:r>
-        <w:rPr>
-          <w:i/>
-          <w:sz w:val="24"/>
-          <w:szCs w:val="24"/>
-          <w:lang w:val="ca-ES"/>
-        </w:rPr>
-        <w:t>linechart</w:t>
-      </w:r>
-      <w:proofErr w:type="spellEnd"/>
-      <w:r>
-        <w:rPr>
-          <w:i/>
-          <w:sz w:val="24"/>
-          <w:szCs w:val="24"/>
-          <w:lang w:val="ca-ES"/>
-        </w:rPr>
-        <w:t xml:space="preserve"> = new </w:t>
-      </w:r>
-      <w:proofErr w:type="spellStart"/>
-      <w:r>
-        <w:rPr>
-          <w:i/>
-          <w:sz w:val="24"/>
-          <w:szCs w:val="24"/>
-          <w:lang w:val="ca-ES"/>
-        </w:rPr>
-        <w:t>google.charts.Line</w:t>
-      </w:r>
-      <w:proofErr w:type="spellEnd"/>
-      <w:r>
-        <w:rPr>
-          <w:i/>
-          <w:sz w:val="24"/>
-          <w:szCs w:val="24"/>
-          <w:lang w:val="ca-ES"/>
-        </w:rPr>
-        <w:t>(</w:t>
-      </w:r>
-      <w:proofErr w:type="spellStart"/>
-      <w:r>
-        <w:rPr>
-          <w:i/>
-          <w:sz w:val="24"/>
-          <w:szCs w:val="24"/>
-          <w:lang w:val="ca-ES"/>
-        </w:rPr>
-        <w:t>document.getElementById</w:t>
-      </w:r>
-      <w:proofErr w:type="spellEnd"/>
-      <w:r>
-        <w:rPr>
-          <w:i/>
-          <w:sz w:val="24"/>
-          <w:szCs w:val="24"/>
-          <w:lang w:val="ca-ES"/>
-        </w:rPr>
-        <w:t>('</w:t>
-      </w:r>
-      <w:proofErr w:type="spellStart"/>
-      <w:r>
-        <w:rPr>
-          <w:i/>
-          <w:sz w:val="24"/>
-          <w:szCs w:val="24"/>
-          <w:lang w:val="ca-ES"/>
-        </w:rPr>
-        <w:t>linechart</w:t>
-      </w:r>
-      <w:proofErr w:type="spellEnd"/>
-      <w:r>
-        <w:rPr>
-          <w:i/>
-          <w:sz w:val="24"/>
-          <w:szCs w:val="24"/>
-          <w:lang w:val="ca-ES"/>
-        </w:rPr>
-        <w:t>'));</w:t>
-      </w:r>
-      <w:r>
-        <w:rPr>
-          <w:i/>
-          <w:sz w:val="24"/>
-          <w:szCs w:val="24"/>
-          <w:lang w:val="ca-ES"/>
-        </w:rPr>
-        <w:br/>
-        <w:t xml:space="preserve">    </w:t>
-      </w:r>
-      <w:proofErr w:type="spellStart"/>
-      <w:r>
-        <w:rPr>
-          <w:i/>
-          <w:sz w:val="24"/>
-          <w:szCs w:val="24"/>
-          <w:lang w:val="ca-ES"/>
-        </w:rPr>
-        <w:t>linechart.draw</w:t>
-      </w:r>
-      <w:proofErr w:type="spellEnd"/>
-      <w:r>
-        <w:rPr>
-          <w:i/>
-          <w:sz w:val="24"/>
-          <w:szCs w:val="24"/>
-          <w:lang w:val="ca-ES"/>
-        </w:rPr>
-        <w:t>(</w:t>
-      </w:r>
-      <w:proofErr w:type="spellStart"/>
-      <w:r>
-        <w:rPr>
-          <w:i/>
-          <w:sz w:val="24"/>
-          <w:szCs w:val="24"/>
-          <w:lang w:val="ca-ES"/>
-        </w:rPr>
-        <w:t>linechartData</w:t>
-      </w:r>
-      <w:proofErr w:type="spellEnd"/>
-      <w:r>
-        <w:rPr>
-          <w:i/>
-          <w:sz w:val="24"/>
-          <w:szCs w:val="24"/>
-          <w:lang w:val="ca-ES"/>
-        </w:rPr>
-        <w:t xml:space="preserve">, </w:t>
-      </w:r>
-      <w:proofErr w:type="spellStart"/>
-      <w:r>
-        <w:rPr>
-          <w:i/>
-          <w:sz w:val="24"/>
-          <w:szCs w:val="24"/>
-          <w:lang w:val="ca-ES"/>
-        </w:rPr>
-        <w:t>linechartOptions</w:t>
-      </w:r>
-      <w:proofErr w:type="spellEnd"/>
-      <w:r>
-        <w:rPr>
-          <w:i/>
-          <w:sz w:val="24"/>
-          <w:szCs w:val="24"/>
-          <w:lang w:val="ca-ES"/>
-        </w:rPr>
-        <w:t>);</w:t>
-      </w:r>
-      <w:r>
-        <w:rPr>
-          <w:i/>
-          <w:sz w:val="24"/>
-          <w:szCs w:val="24"/>
-          <w:lang w:val="ca-ES"/>
-        </w:rPr>
-        <w:br/>
-        <w:t xml:space="preserve">   ...</w:t>
-      </w:r>
-      <w:r>
-        <w:rPr>
-          <w:i/>
-          <w:sz w:val="24"/>
-          <w:szCs w:val="24"/>
-          <w:lang w:val="ca-ES"/>
-        </w:rPr>
-        <w:br/>
-        <w:t>}</w:t>
-      </w:r>
-    </w:p>
-    <w:p>
-      <w:pPr>
-        <w:rPr>
-          <w:sz w:val="24"/>
-          <w:szCs w:val="24"/>
-          <w:lang w:val="ca-ES"/>
-        </w:rPr>
-      </w:pPr>
-      <w:r>
-        <w:rPr>
-          <w:sz w:val="24"/>
-          <w:szCs w:val="24"/>
-          <w:lang w:val="ca-ES"/>
-        </w:rPr>
-        <w:t>La figura  []  mostra una visualització de cada un dels gràfics.</w:t>
-      </w:r>
-    </w:p>
-    <w:p>
-      <w:pPr>
+      </w:r>
+      <w:r>
         <w:rPr>
           <w:sz w:val="24"/>
           <w:szCs w:val="24"/>
           <w:u w:val="single"/>
           <w:lang w:val="ca-ES"/>
         </w:rPr>
-      </w:pPr>
-      <w:r>
-        <w:rPr>
-          <w:sz w:val="24"/>
-          <w:szCs w:val="24"/>
-          <w:lang w:val="ca-ES"/>
-        </w:rPr>
-        <w:br/>
-      </w:r>
+        <w:t>Creació de la secció de '</w:t>
+      </w:r>
+      <w:proofErr w:type="spellStart"/>
       <w:r>
         <w:rPr>
           <w:sz w:val="24"/>
@@ -19630,9 +22013,9 @@
           <w:u w:val="single"/>
           <w:lang w:val="ca-ES"/>
         </w:rPr>
-        <w:t>Creació de la secció de '</w:t>
-      </w:r>
-      <w:proofErr w:type="spellStart"/>
+        <w:t>checkboxes</w:t>
+      </w:r>
+      <w:proofErr w:type="spellEnd"/>
       <w:r>
         <w:rPr>
           <w:sz w:val="24"/>
@@ -19640,6 +22023,32 @@
           <w:u w:val="single"/>
           <w:lang w:val="ca-ES"/>
         </w:rPr>
+        <w:t>' per cada continent en el HTML</w:t>
+      </w:r>
+    </w:p>
+    <w:p>
+      <w:pPr>
+        <w:rPr>
+          <w:sz w:val="24"/>
+          <w:szCs w:val="24"/>
+          <w:lang w:val="ca-ES"/>
+        </w:rPr>
+      </w:pPr>
+      <w:r>
+        <w:rPr>
+          <w:sz w:val="24"/>
+          <w:szCs w:val="24"/>
+          <w:lang w:val="ca-ES"/>
+        </w:rPr>
+        <w:t>Intentar crear la secció de '</w:t>
+      </w:r>
+      <w:proofErr w:type="spellStart"/>
+      <w:r>
+        <w:rPr>
+          <w:sz w:val="24"/>
+          <w:szCs w:val="24"/>
+          <w:lang w:val="ca-ES"/>
+        </w:rPr>
         <w:t>checkboxes</w:t>
       </w:r>
       <w:proofErr w:type="spellEnd"/>
@@ -19647,42 +22056,6 @@
         <w:rPr>
           <w:sz w:val="24"/>
           <w:szCs w:val="24"/>
-          <w:u w:val="single"/>
-          <w:lang w:val="ca-ES"/>
-        </w:rPr>
-        <w:t>' per cada continent en el HTML</w:t>
-      </w:r>
-    </w:p>
-    <w:p>
-      <w:pPr>
-        <w:rPr>
-          <w:sz w:val="24"/>
-          <w:szCs w:val="24"/>
-          <w:lang w:val="ca-ES"/>
-        </w:rPr>
-      </w:pPr>
-      <w:r>
-        <w:rPr>
-          <w:sz w:val="24"/>
-          <w:szCs w:val="24"/>
-          <w:lang w:val="ca-ES"/>
-        </w:rPr>
-        <w:t>Intentar crear la secció de '</w:t>
-      </w:r>
-      <w:proofErr w:type="spellStart"/>
-      <w:r>
-        <w:rPr>
-          <w:sz w:val="24"/>
-          <w:szCs w:val="24"/>
-          <w:lang w:val="ca-ES"/>
-        </w:rPr>
-        <w:t>checkboxes</w:t>
-      </w:r>
-      <w:proofErr w:type="spellEnd"/>
-      <w:r>
-        <w:rPr>
-          <w:sz w:val="24"/>
-          <w:szCs w:val="24"/>
           <w:lang w:val="ca-ES"/>
         </w:rPr>
         <w:t>' de forma manual en el HTML hagués estat una bogeria. La creació d'aquestes seccions s'ha realitzat mitjançant la creació de HTML a través d'un procés iteratiu.</w:t>
@@ -19702,7 +22075,6 @@
           <w:szCs w:val="24"/>
           <w:lang w:val="ca-ES"/>
         </w:rPr>
-        <w:lastRenderedPageBreak/>
         <w:t xml:space="preserve">El servidor, mitjançant </w:t>
       </w:r>
       <w:proofErr w:type="spellStart"/>
@@ -20364,6 +22736,7 @@
           <w:szCs w:val="24"/>
           <w:lang w:val="ca-ES"/>
         </w:rPr>
+        <w:lastRenderedPageBreak/>
         <w:br/>
       </w:r>
       <w:r>
@@ -20449,225 +22822,233 @@
           <w:szCs w:val="24"/>
           <w:lang w:val="ca-ES"/>
         </w:rPr>
+        <w:t xml:space="preserve">La imatge [] mostra un exemple d'aquesta barra de navegació que es troba situada a la part superior de la zona de gràfics o sobre impressionada en cas de aprofundir en el contingut vertical dels gràfics. </w:t>
+      </w:r>
+    </w:p>
+    <w:p>
+      <w:pPr>
+        <w:rPr>
+          <w:sz w:val="24"/>
+          <w:szCs w:val="24"/>
+          <w:lang w:val="ca-ES"/>
+        </w:rPr>
+      </w:pPr>
+      <w:r>
+        <w:rPr>
+          <w:sz w:val="24"/>
+          <w:szCs w:val="24"/>
+          <w:lang w:val="ca-ES"/>
+        </w:rPr>
+        <w:t>[]</w:t>
+      </w:r>
+    </w:p>
+    <w:p>
+      <w:pPr>
+        <w:rPr>
+          <w:sz w:val="24"/>
+          <w:szCs w:val="24"/>
+          <w:u w:val="single"/>
+          <w:lang w:val="ca-ES"/>
+        </w:rPr>
+      </w:pPr>
+      <w:r>
+        <w:rPr>
+          <w:sz w:val="24"/>
+          <w:szCs w:val="24"/>
+          <w:lang w:val="ca-ES"/>
+        </w:rPr>
+        <w:br/>
+      </w:r>
+      <w:r>
+        <w:rPr>
+          <w:sz w:val="24"/>
+          <w:szCs w:val="24"/>
+          <w:u w:val="single"/>
+          <w:lang w:val="ca-ES"/>
+        </w:rPr>
+        <w:t>Progressió de la cerca</w:t>
+      </w:r>
+    </w:p>
+    <w:p>
+      <w:pPr>
+        <w:rPr>
+          <w:sz w:val="24"/>
+          <w:szCs w:val="24"/>
+          <w:lang w:val="ca-ES"/>
+        </w:rPr>
+      </w:pPr>
+      <w:r>
+        <w:rPr>
+          <w:sz w:val="24"/>
+          <w:szCs w:val="24"/>
+          <w:lang w:val="ca-ES"/>
+        </w:rPr>
+        <w:t xml:space="preserve">Una dels aspectes </w:t>
+      </w:r>
+      <w:proofErr w:type="spellStart"/>
+      <w:r>
+        <w:rPr>
+          <w:sz w:val="24"/>
+          <w:szCs w:val="24"/>
+          <w:lang w:val="ca-ES"/>
+        </w:rPr>
+        <w:t>d'usabiltat</w:t>
+      </w:r>
+      <w:proofErr w:type="spellEnd"/>
+      <w:r>
+        <w:rPr>
+          <w:sz w:val="24"/>
+          <w:szCs w:val="24"/>
+          <w:lang w:val="ca-ES"/>
+        </w:rPr>
+        <w:t xml:space="preserve"> més interessants d'aquesta funcionalitat és la secció dedicada a mostrar la progressió de la cerca. Si ja havíem comentat que a mesura que es reben les dades dels diferents anys aquest són pintats, aquesta secció de la pàgina compleix un rol similar, però més informatiu.</w:t>
+      </w:r>
+    </w:p>
+    <w:p>
+      <w:pPr>
+        <w:rPr>
+          <w:sz w:val="24"/>
+          <w:szCs w:val="24"/>
+          <w:lang w:val="ca-ES"/>
+        </w:rPr>
+      </w:pPr>
+      <w:r>
+        <w:rPr>
+          <w:sz w:val="24"/>
+          <w:szCs w:val="24"/>
+          <w:lang w:val="ca-ES"/>
+        </w:rPr>
+        <w:t xml:space="preserve">En el moment que es llança la cerca, l'usuari és transportat a aquesta secció. Durant la cerca </w:t>
+      </w:r>
+      <w:r>
+        <w:rPr>
+          <w:sz w:val="24"/>
+          <w:szCs w:val="24"/>
+          <w:lang w:val="ca-ES"/>
+        </w:rPr>
+        <w:t xml:space="preserve">aquesta </w:t>
+      </w:r>
+      <w:r>
+        <w:rPr>
+          <w:sz w:val="24"/>
+          <w:szCs w:val="24"/>
+          <w:lang w:val="ca-ES"/>
+        </w:rPr>
+        <w:t xml:space="preserve">mostra el cognom pel que s'està realitzant la cerca, la duració estimada calculada mitjançant la fórmula: </w:t>
+      </w:r>
+      <w:proofErr w:type="spellStart"/>
+      <w:r>
+        <w:rPr>
+          <w:sz w:val="24"/>
+          <w:szCs w:val="24"/>
+          <w:lang w:val="ca-ES"/>
+        </w:rPr>
+        <w:t>númeroPaïsos</w:t>
+      </w:r>
+      <w:proofErr w:type="spellEnd"/>
+      <w:r>
+        <w:rPr>
+          <w:sz w:val="24"/>
+          <w:szCs w:val="24"/>
+          <w:lang w:val="ca-ES"/>
+        </w:rPr>
+        <w:t>*</w:t>
+      </w:r>
+      <w:proofErr w:type="spellStart"/>
+      <w:r>
+        <w:rPr>
+          <w:sz w:val="24"/>
+          <w:szCs w:val="24"/>
+          <w:lang w:val="ca-ES"/>
+        </w:rPr>
+        <w:t>númeroAnys</w:t>
+      </w:r>
+      <w:proofErr w:type="spellEnd"/>
+      <w:r>
+        <w:rPr>
+          <w:sz w:val="24"/>
+          <w:szCs w:val="24"/>
+          <w:lang w:val="ca-ES"/>
+        </w:rPr>
+        <w:t>*</w:t>
+      </w:r>
+      <w:proofErr w:type="spellStart"/>
+      <w:r>
+        <w:rPr>
+          <w:sz w:val="24"/>
+          <w:szCs w:val="24"/>
+          <w:lang w:val="ca-ES"/>
+        </w:rPr>
+        <w:t>apiDELAY</w:t>
+      </w:r>
+      <w:proofErr w:type="spellEnd"/>
+      <w:r>
+        <w:rPr>
+          <w:sz w:val="24"/>
+          <w:szCs w:val="24"/>
+          <w:lang w:val="ca-ES"/>
+        </w:rPr>
+        <w:t>, la informació sobre el país i any del que s'està esperant la resposta i una barra del progrés actual respecte el total estimat.</w:t>
+      </w:r>
+    </w:p>
+    <w:p>
+      <w:pPr>
+        <w:rPr>
+          <w:sz w:val="24"/>
+          <w:szCs w:val="24"/>
+          <w:lang w:val="ca-ES"/>
+        </w:rPr>
+      </w:pPr>
+      <w:r>
+        <w:rPr>
+          <w:sz w:val="24"/>
+          <w:szCs w:val="24"/>
+          <w:lang w:val="ca-ES"/>
+        </w:rPr>
+        <w:t>Una cosa que cal tenir en compte és que les crides al SDK són asíncrones i que per tant no està garantit que el retorn d'aquestes segueixi el mateix ordre que l'ordre d'enviament. Això significa que potser la secció progressió de la cerca mostra que s'estan esperant dades que ja han arribat o viceversa.</w:t>
+      </w:r>
+    </w:p>
+    <w:p>
+      <w:pPr>
+        <w:rPr>
+          <w:sz w:val="24"/>
+          <w:szCs w:val="24"/>
+          <w:lang w:val="ca-ES"/>
+        </w:rPr>
+      </w:pPr>
+      <w:r>
+        <w:rPr>
+          <w:sz w:val="24"/>
+          <w:szCs w:val="24"/>
+          <w:lang w:val="ca-ES"/>
+        </w:rPr>
+        <w:t>Lo important és que la barra arriba al 100% quan s'han processat totes les crides a la API i que cada crida emmagatzema als resultats a les caselles de la matriu que toca gràcies als paràmetres 'i' i 'k' encapsulats en les crides.</w:t>
+      </w:r>
+    </w:p>
+    <w:p>
+      <w:pPr>
+        <w:rPr>
+          <w:sz w:val="24"/>
+          <w:szCs w:val="24"/>
+          <w:lang w:val="ca-ES"/>
+        </w:rPr>
+      </w:pPr>
+      <w:r>
+        <w:rPr>
+          <w:sz w:val="24"/>
+          <w:szCs w:val="24"/>
+          <w:lang w:val="ca-ES"/>
+        </w:rPr>
+        <w:t xml:space="preserve">Quan la cerca és completada canvia l'estat dels components de la secció i s'indica que la cerca ha estat completada pel cognom especificat, s'elimina el temps estimat de finalització i és substituït per una indicació sobre on trobar els resultats i s'indica el </w:t>
+      </w:r>
+      <w:r>
+        <w:rPr>
+          <w:sz w:val="24"/>
+          <w:szCs w:val="24"/>
+          <w:lang w:val="ca-ES"/>
+        </w:rPr>
         <w:lastRenderedPageBreak/>
-        <w:t xml:space="preserve">La imatge [] mostra un exemple d'aquesta barra de navegació que es troba situada a la part superior de la zona de gràfics o sobre impressionada en cas de aprofundir en el contingut vertical dels gràfics. </w:t>
-      </w:r>
-    </w:p>
-    <w:p>
-      <w:pPr>
-        <w:rPr>
-          <w:sz w:val="24"/>
-          <w:szCs w:val="24"/>
-          <w:lang w:val="ca-ES"/>
-        </w:rPr>
-      </w:pPr>
-      <w:r>
-        <w:rPr>
-          <w:sz w:val="24"/>
-          <w:szCs w:val="24"/>
-          <w:lang w:val="ca-ES"/>
-        </w:rPr>
-        <w:t>[]</w:t>
-      </w:r>
-    </w:p>
-    <w:p>
-      <w:pPr>
-        <w:rPr>
-          <w:sz w:val="24"/>
-          <w:szCs w:val="24"/>
-          <w:u w:val="single"/>
-          <w:lang w:val="ca-ES"/>
-        </w:rPr>
-      </w:pPr>
-      <w:r>
-        <w:rPr>
-          <w:sz w:val="24"/>
-          <w:szCs w:val="24"/>
-          <w:lang w:val="ca-ES"/>
-        </w:rPr>
-        <w:br/>
-      </w:r>
-      <w:r>
-        <w:rPr>
-          <w:sz w:val="24"/>
-          <w:szCs w:val="24"/>
-          <w:u w:val="single"/>
-          <w:lang w:val="ca-ES"/>
-        </w:rPr>
-        <w:t>Progressió de la cerca</w:t>
-      </w:r>
-    </w:p>
-    <w:p>
-      <w:pPr>
-        <w:rPr>
-          <w:sz w:val="24"/>
-          <w:szCs w:val="24"/>
-          <w:lang w:val="ca-ES"/>
-        </w:rPr>
-      </w:pPr>
-      <w:r>
-        <w:rPr>
-          <w:sz w:val="24"/>
-          <w:szCs w:val="24"/>
-          <w:lang w:val="ca-ES"/>
-        </w:rPr>
-        <w:t xml:space="preserve">Una dels aspectes </w:t>
-      </w:r>
-      <w:proofErr w:type="spellStart"/>
-      <w:r>
-        <w:rPr>
-          <w:sz w:val="24"/>
-          <w:szCs w:val="24"/>
-          <w:lang w:val="ca-ES"/>
-        </w:rPr>
-        <w:t>d'usabiltat</w:t>
-      </w:r>
-      <w:proofErr w:type="spellEnd"/>
-      <w:r>
-        <w:rPr>
-          <w:sz w:val="24"/>
-          <w:szCs w:val="24"/>
-          <w:lang w:val="ca-ES"/>
-        </w:rPr>
-        <w:t xml:space="preserve"> més interessants d'aquesta funcionalitat és la secció dedicada a mostrar la progressió de la cerca. Si ja havíem comentat que a mesura que es reben les dades dels diferents anys aquest són pintats, aquesta secció de la pàgina compleix un rol similar, però més informatiu.</w:t>
-      </w:r>
-    </w:p>
-    <w:p>
-      <w:pPr>
-        <w:rPr>
-          <w:sz w:val="24"/>
-          <w:szCs w:val="24"/>
-          <w:lang w:val="ca-ES"/>
-        </w:rPr>
-      </w:pPr>
-      <w:r>
-        <w:rPr>
-          <w:sz w:val="24"/>
-          <w:szCs w:val="24"/>
-          <w:lang w:val="ca-ES"/>
-        </w:rPr>
-        <w:t xml:space="preserve">En el moment que es llança la cerca, l'usuari és transportat a aquesta secció. Durant la cerca </w:t>
-      </w:r>
-      <w:r>
-        <w:rPr>
-          <w:sz w:val="24"/>
-          <w:szCs w:val="24"/>
-          <w:lang w:val="ca-ES"/>
-        </w:rPr>
-        <w:t xml:space="preserve">aquesta </w:t>
-      </w:r>
-      <w:r>
-        <w:rPr>
-          <w:sz w:val="24"/>
-          <w:szCs w:val="24"/>
-          <w:lang w:val="ca-ES"/>
-        </w:rPr>
-        <w:t xml:space="preserve">mostra el cognom pel que s'està realitzant la cerca, la duració estimada calculada mitjançant la fórmula: </w:t>
-      </w:r>
-      <w:proofErr w:type="spellStart"/>
-      <w:r>
-        <w:rPr>
-          <w:sz w:val="24"/>
-          <w:szCs w:val="24"/>
-          <w:lang w:val="ca-ES"/>
-        </w:rPr>
-        <w:t>númeroPaïsos</w:t>
-      </w:r>
-      <w:proofErr w:type="spellEnd"/>
-      <w:r>
-        <w:rPr>
-          <w:sz w:val="24"/>
-          <w:szCs w:val="24"/>
-          <w:lang w:val="ca-ES"/>
-        </w:rPr>
-        <w:t>*</w:t>
-      </w:r>
-      <w:proofErr w:type="spellStart"/>
-      <w:r>
-        <w:rPr>
-          <w:sz w:val="24"/>
-          <w:szCs w:val="24"/>
-          <w:lang w:val="ca-ES"/>
-        </w:rPr>
-        <w:t>númeroAnys</w:t>
-      </w:r>
-      <w:proofErr w:type="spellEnd"/>
-      <w:r>
-        <w:rPr>
-          <w:sz w:val="24"/>
-          <w:szCs w:val="24"/>
-          <w:lang w:val="ca-ES"/>
-        </w:rPr>
-        <w:t>*</w:t>
-      </w:r>
-      <w:proofErr w:type="spellStart"/>
-      <w:r>
-        <w:rPr>
-          <w:sz w:val="24"/>
-          <w:szCs w:val="24"/>
-          <w:lang w:val="ca-ES"/>
-        </w:rPr>
-        <w:t>apiDELAY</w:t>
-      </w:r>
-      <w:proofErr w:type="spellEnd"/>
-      <w:r>
-        <w:rPr>
-          <w:sz w:val="24"/>
-          <w:szCs w:val="24"/>
-          <w:lang w:val="ca-ES"/>
-        </w:rPr>
-        <w:t>, la informació sobre el país i any del que s'està esperant la resposta i una barra del progrés actual respecte el total estimat.</w:t>
-      </w:r>
-    </w:p>
-    <w:p>
-      <w:pPr>
-        <w:rPr>
-          <w:sz w:val="24"/>
-          <w:szCs w:val="24"/>
-          <w:lang w:val="ca-ES"/>
-        </w:rPr>
-      </w:pPr>
-      <w:r>
-        <w:rPr>
-          <w:sz w:val="24"/>
-          <w:szCs w:val="24"/>
-          <w:lang w:val="ca-ES"/>
-        </w:rPr>
-        <w:t>Una cosa que cal tenir en compte és que les crides al SDK són asíncrones i que per tant no està garantit que el retorn d'aquestes segueixi el mateix ordre que l'ordre d'enviament. Això significa que potser la secció progressió de la cerca mostra que s'estan esperant dades que ja han arribat o viceversa.</w:t>
-      </w:r>
-    </w:p>
-    <w:p>
-      <w:pPr>
-        <w:rPr>
-          <w:sz w:val="24"/>
-          <w:szCs w:val="24"/>
-          <w:lang w:val="ca-ES"/>
-        </w:rPr>
-      </w:pPr>
-      <w:r>
-        <w:rPr>
-          <w:sz w:val="24"/>
-          <w:szCs w:val="24"/>
-          <w:lang w:val="ca-ES"/>
-        </w:rPr>
-        <w:t>Lo important és que la barra arriba al 100% quan s'han processat totes les crides a la API i que cada crida emmagatzema als resultats a les caselles de la matriu que toca gràcies als paràmetres 'i' i 'k' encapsulats en les crides.</w:t>
-      </w:r>
-    </w:p>
-    <w:p>
-      <w:pPr>
-        <w:rPr>
-          <w:sz w:val="24"/>
-          <w:szCs w:val="24"/>
-          <w:lang w:val="ca-ES"/>
-        </w:rPr>
-      </w:pPr>
-      <w:r>
-        <w:rPr>
-          <w:sz w:val="24"/>
-          <w:szCs w:val="24"/>
-          <w:lang w:val="ca-ES"/>
-        </w:rPr>
-        <w:t>Quan la cerca és completada canvia l'estat dels components de la secció i s'indica que la cerca ha estat completada pel cognom especificat, s'elimina el temps estimat de finalització i és substituït per una indicació sobre on trobar els resultats i s'indica el nombre total de països i anys cercats.</w:t>
+        <w:t>nombre total de països i anys cercats.</w:t>
       </w:r>
       <w:r>
         <w:rPr>
@@ -20763,7 +23144,6 @@
           <w:szCs w:val="24"/>
           <w:lang w:val="ca-ES"/>
         </w:rPr>
-        <w:lastRenderedPageBreak/>
         <w:t xml:space="preserve">Les diferents </w:t>
       </w:r>
       <w:proofErr w:type="spellStart"/>
@@ -21060,7 +23440,16 @@
           <w:szCs w:val="24"/>
           <w:lang w:val="ca-ES"/>
         </w:rPr>
-        <w:t>També volíem realitzar aquesta funcionalitat perquè els usuaris poguessin observar com les instàncies d'un cognom en concret poden ser trobades en infinitat de països diferents i que cada un de nosaltres probablement tenim orígens completament dispersos.</w:t>
+        <w:t xml:space="preserve">També volíem realitzar aquesta funcionalitat perquè els usuaris poguessin observar com les instàncies d'un cognom en concret poden ser trobades en infinitat de països </w:t>
+      </w:r>
+      <w:r>
+        <w:rPr>
+          <w:sz w:val="24"/>
+          <w:szCs w:val="24"/>
+          <w:lang w:val="ca-ES"/>
+        </w:rPr>
+        <w:lastRenderedPageBreak/>
+        <w:t>diferents i que cada un de nosaltres probablement tenim orígens completament dispersos.</w:t>
       </w:r>
     </w:p>
     <w:p>
@@ -21143,7 +23532,6 @@
           <w:szCs w:val="24"/>
           <w:lang w:val="ca-ES"/>
         </w:rPr>
-        <w:lastRenderedPageBreak/>
         <w:t>La funcionalitat evolució temporal d'esdeveniments permet als usuaris explorar el nombre d'instàncies de naixements, casaments i defuncions donades en un país al llarg d'un període d'onze anys.</w:t>
       </w:r>
     </w:p>
@@ -21412,6 +23800,7 @@
           <w:szCs w:val="24"/>
           <w:lang w:val="ca-ES"/>
         </w:rPr>
+        <w:lastRenderedPageBreak/>
         <w:t>Aquesta funcionalitat no restringeix el nivell de localitzacions a utilitzar com fa per exemple la funcionalitat d'expansió geogràfica d'un cognom i replica, de fet, el funcionament de les localitzacions  que podien ser introduïdes en al funcionalitat de cerca.</w:t>
       </w:r>
     </w:p>
@@ -21464,16 +23853,7 @@
           <w:szCs w:val="24"/>
           <w:lang w:val="ca-ES"/>
         </w:rPr>
-        <w:t xml:space="preserve"> no tenen per tots els països, localitzacions o anys la mateixa quantitat de registres. Per </w:t>
-      </w:r>
-      <w:r>
-        <w:rPr>
-          <w:sz w:val="24"/>
-          <w:szCs w:val="24"/>
-          <w:lang w:val="ca-ES"/>
-        </w:rPr>
-        <w:lastRenderedPageBreak/>
-        <w:t>tant, utilitzar la funcionalitat en regions i períodes de temps rics en registres, produirà, probablement, resultats més interessants.</w:t>
+        <w:t xml:space="preserve"> no tenen per tots els països, localitzacions o anys la mateixa quantitat de registres. Per tant, utilitzar la funcionalitat en regions i períodes de temps rics en registres, produirà, probablement, resultats més interessants.</w:t>
       </w:r>
     </w:p>
     <w:p>
@@ -21747,7 +24127,16 @@
           <w:szCs w:val="24"/>
           <w:lang w:val="ca-ES"/>
         </w:rPr>
-        <w:t xml:space="preserve"> el camp no es deixi en blanc. Suggerim des d'aquesta part de la memòria que s'utilitzi un país com a varem de proves i que es tinguin presents les consideracions d'utilització descrits a un dels apartats anteriors.</w:t>
+        <w:t xml:space="preserve"> el camp no es deixi en blanc. Suggerim des d'aquesta part de la memòria que s'utilitzi un país com </w:t>
+      </w:r>
+      <w:r>
+        <w:rPr>
+          <w:sz w:val="24"/>
+          <w:szCs w:val="24"/>
+          <w:lang w:val="ca-ES"/>
+        </w:rPr>
+        <w:lastRenderedPageBreak/>
+        <w:t>a varem de proves i que es tinguin presents les consideracions d'utilització descrits a un dels apartats anteriors.</w:t>
       </w:r>
     </w:p>
     <w:p>
@@ -21875,7 +24264,6 @@
           <w:szCs w:val="24"/>
           <w:lang w:val="ca-ES"/>
         </w:rPr>
-        <w:lastRenderedPageBreak/>
         <w:t>En concret, aqueta funcionalitat llença onze crides que per evitar ser bloquejades per la funcionalitat de '</w:t>
       </w:r>
       <w:proofErr w:type="spellStart"/>
@@ -22517,7 +24905,16 @@
           <w:szCs w:val="24"/>
           <w:lang w:val="ca-ES"/>
         </w:rPr>
-        <w:t>Aquestes crides retornen al controlador una per una però sense poder garantir l'ordre de rebuda. Per aquest motiu, cobra especial importància el empaquetar en cada una de les crides la iteració del bucle al que correspon (paràmetre 'i'), ja que és aquest valor el que s'utilitza per emmagatzemar els resultats on toca.</w:t>
+        <w:t xml:space="preserve">Aquestes crides retornen al controlador una per una però sense poder garantir l'ordre de rebuda. Per aquest motiu, cobra especial importància el empaquetar en cada una </w:t>
+      </w:r>
+      <w:r>
+        <w:rPr>
+          <w:sz w:val="24"/>
+          <w:szCs w:val="24"/>
+          <w:lang w:val="ca-ES"/>
+        </w:rPr>
+        <w:lastRenderedPageBreak/>
+        <w:t>de les crides la iteració del bucle al que correspon (paràmetre 'i'), ja que és aquest valor el que s'utilitza per emmagatzemar els resultats on toca.</w:t>
       </w:r>
     </w:p>
     <w:p>
@@ -22586,7 +24983,6 @@
           <w:szCs w:val="24"/>
           <w:lang w:val="ca-ES"/>
         </w:rPr>
-        <w:lastRenderedPageBreak/>
         <w:t>La línea de codi encarregada de guardar els valors per cada crida a la API és mostra a continuació. Recordem que el paràmetre 'i' fa referència a la iteració del bucle executada i per extensió a quin any dels onze que conformen el interval cercat.</w:t>
       </w:r>
     </w:p>
@@ -23232,6 +25628,7 @@
           <w:szCs w:val="24"/>
           <w:lang w:val="ca-ES"/>
         </w:rPr>
+        <w:lastRenderedPageBreak/>
         <w:t>Pintar el gràfic en el client.</w:t>
       </w:r>
     </w:p>
@@ -23371,7 +25768,6 @@
           <w:szCs w:val="24"/>
           <w:lang w:val="ca-ES"/>
         </w:rPr>
-        <w:lastRenderedPageBreak/>
         <w:t xml:space="preserve">Els missatges d'error que puguin aparèixer al prémer el botó de cercar o causats per la fallida del SDK es representen de la mateixa forma que la explicada en la funcionalitat de cerca. </w:t>
       </w:r>
     </w:p>
@@ -23524,7 +25920,16 @@
           <w:szCs w:val="24"/>
           <w:lang w:val="ca-ES"/>
         </w:rPr>
-        <w:t>Un cop ha finalitzat la cerca i el gràfic de línees ha estat pintat, s'indica en aquesta secció mitjançant text que la cerca de l'esdeveniment seleccionat ha finalitzat i s'elimina l'efecte de moviment en la barra de progressió per tal de no confondre a l'usuari.</w:t>
+        <w:t xml:space="preserve">Un cop ha finalitzat la cerca i el gràfic de línees ha estat pintat, s'indica en aquesta secció mitjançant text que la cerca de l'esdeveniment seleccionat ha finalitzat i </w:t>
+      </w:r>
+      <w:r>
+        <w:rPr>
+          <w:sz w:val="24"/>
+          <w:szCs w:val="24"/>
+          <w:lang w:val="ca-ES"/>
+        </w:rPr>
+        <w:lastRenderedPageBreak/>
+        <w:t>s'elimina l'efecte de moviment en la barra de progressió per tal de no confondre a l'usuari.</w:t>
       </w:r>
     </w:p>
     <w:p>
@@ -23635,7 +26040,6 @@
           <w:szCs w:val="24"/>
           <w:lang w:val="ca-ES"/>
         </w:rPr>
-        <w:lastRenderedPageBreak/>
         <w:t>Quan es prem el botó de cercar, el text d'aquest canvia a '</w:t>
       </w:r>
       <w:proofErr w:type="spellStart"/>
@@ -23822,63 +26226,16 @@
           <w:szCs w:val="24"/>
           <w:lang w:val="ca-ES"/>
         </w:rPr>
-        <w:t xml:space="preserve"> representaven una fotografia de la realitat o com de desviades es troben aquestes. Per exemple,  és conegut que durant la segona guerra mundial el nombre de matrimonis es va disparar als Estats Units d'Amèrica. L'idea d'aquesta funcionalitat és comprovar si aquestes relacions conegudes són també observables en les dades de l'organització.</w:t>
-      </w:r>
-    </w:p>
-    <w:p>
-      <w:pPr>
-        <w:rPr>
-          <w:sz w:val="24"/>
-          <w:szCs w:val="24"/>
-          <w:lang w:val="ca-ES"/>
-        </w:rPr>
-      </w:pPr>
-    </w:p>
-    <w:p>
-      <w:pPr>
-        <w:rPr>
-          <w:sz w:val="24"/>
-          <w:szCs w:val="24"/>
-          <w:lang w:val="ca-ES"/>
-        </w:rPr>
-      </w:pPr>
-    </w:p>
-    <w:p>
-      <w:pPr>
-        <w:rPr>
-          <w:sz w:val="24"/>
-          <w:szCs w:val="24"/>
-          <w:lang w:val="ca-ES"/>
-        </w:rPr>
-      </w:pPr>
-    </w:p>
-    <w:p>
-      <w:pPr>
-        <w:rPr>
-          <w:sz w:val="24"/>
-          <w:szCs w:val="24"/>
-          <w:lang w:val="ca-ES"/>
-        </w:rPr>
-      </w:pPr>
-    </w:p>
-    <w:p>
-      <w:pPr>
-        <w:rPr>
-          <w:sz w:val="24"/>
-          <w:szCs w:val="24"/>
-          <w:lang w:val="ca-ES"/>
-        </w:rPr>
-      </w:pPr>
-    </w:p>
-    <w:p>
-      <w:pPr>
-        <w:ind w:firstLine="708"/>
-        <w:rPr>
-          <w:sz w:val="24"/>
-          <w:szCs w:val="24"/>
-          <w:lang w:val="ca-ES"/>
-        </w:rPr>
-      </w:pPr>
+        <w:t xml:space="preserve"> representaven una fotografia de la realitat o com de desviades es troben aquestes. Per exemple,  és conegut que durant la segona guerra mundial el nombre de matrimonis es va disparar als Estats Units d'Amèrica. L'idea d'aquesta funcionalitat és comprovar si aquestes relacions conegudes són també observables en les dades </w:t>
+      </w:r>
+      <w:r>
+        <w:rPr>
+          <w:sz w:val="24"/>
+          <w:szCs w:val="24"/>
+          <w:lang w:val="ca-ES"/>
+        </w:rPr>
+        <w:t>de l'organització.</w:t>
+      </w:r>
     </w:p>
     <w:sectPr>
       <w:pgSz w:w="11906" w:h="16838"/>

--- a/_memoria/11_Api interaction examples/exemplesInteraccio.docx
+++ b/_memoria/11_Api interaction examples/exemplesInteraccio.docx
@@ -13878,7 +13878,17 @@
           <w:szCs w:val="24"/>
           <w:lang w:val="ca-ES"/>
         </w:rPr>
-        <w:t xml:space="preserve">pel qual el SDK i la web oficial de FamilySearch </w:t>
+        <w:t xml:space="preserve">pel qual el SDK i la web oficial de </w:t>
+      </w:r>
+      <w:bookmarkStart w:id="0" w:name="_GoBack"/>
+      <w:bookmarkEnd w:id="0"/>
+      <w:r>
+        <w:rPr>
+          <w:sz w:val="24"/>
+          <w:szCs w:val="24"/>
+          <w:lang w:val="ca-ES"/>
+        </w:rPr>
+        <w:t xml:space="preserve">FamilySearch </w:t>
       </w:r>
       <w:r>
         <w:rPr>
@@ -14829,86 +14839,323 @@
           <w:szCs w:val="24"/>
           <w:lang w:val="ca-ES"/>
         </w:rPr>
-        <w:t>Recomanacions</w:t>
-      </w:r>
-      <w:bookmarkStart w:id="0" w:name="_GoBack"/>
-      <w:bookmarkEnd w:id="0"/>
-      <w:r>
+        <w:t>Recomanacions d'utilització</w:t>
+      </w:r>
+    </w:p>
+    <w:p>
+      <w:pPr>
+        <w:rPr>
+          <w:sz w:val="24"/>
+          <w:szCs w:val="24"/>
+          <w:lang w:val="ca-ES"/>
+        </w:rPr>
+      </w:pPr>
+      <w:r>
+        <w:rPr>
+          <w:sz w:val="24"/>
+          <w:szCs w:val="24"/>
+          <w:lang w:val="ca-ES"/>
+        </w:rPr>
+        <w:t>Volem recordar en aquesta secció que les crides al SDK de FamilySearch són asíncrones i que per tant, res ens impedeix realitzar deu,</w:t>
+      </w:r>
+      <w:r>
+        <w:rPr>
+          <w:sz w:val="24"/>
+          <w:szCs w:val="24"/>
+          <w:lang w:val="ca-ES"/>
+        </w:rPr>
+        <w:t xml:space="preserve"> cent o mil crides simultànies al SDK i en conseqüència, a l’API</w:t>
+      </w:r>
+      <w:r>
+        <w:rPr>
+          <w:sz w:val="24"/>
+          <w:szCs w:val="24"/>
+          <w:lang w:val="ca-ES"/>
+        </w:rPr>
+        <w:t xml:space="preserve">. </w:t>
+      </w:r>
+      <w:r>
+        <w:rPr>
+          <w:sz w:val="24"/>
+          <w:szCs w:val="24"/>
+          <w:lang w:val="ca-ES"/>
+        </w:rPr>
+        <w:t>Tanmateix</w:t>
+      </w:r>
+      <w:r>
+        <w:rPr>
+          <w:sz w:val="24"/>
+          <w:szCs w:val="24"/>
+          <w:lang w:val="ca-ES"/>
+        </w:rPr>
+        <w:t>, s</w:t>
+      </w:r>
+      <w:r>
+        <w:rPr>
+          <w:sz w:val="24"/>
+          <w:szCs w:val="24"/>
+          <w:lang w:val="ca-ES"/>
+        </w:rPr>
+        <w:t>i recordem la funcionalitat de `</w:t>
+      </w:r>
+      <w:r>
+        <w:rPr>
+          <w:sz w:val="24"/>
+          <w:szCs w:val="24"/>
+          <w:lang w:val="ca-ES"/>
+        </w:rPr>
+        <w:t>throttling'</w:t>
+      </w:r>
+      <w:r>
+        <w:rPr>
+          <w:sz w:val="24"/>
+          <w:szCs w:val="24"/>
+          <w:lang w:val="ca-ES"/>
+        </w:rPr>
+        <w:t>,</w:t>
+      </w:r>
+      <w:r>
+        <w:rPr>
+          <w:sz w:val="24"/>
+          <w:szCs w:val="24"/>
+          <w:lang w:val="ca-ES"/>
+        </w:rPr>
+        <w:t xml:space="preserve"> mencionada en </w:t>
+      </w:r>
+      <w:r>
+        <w:rPr>
+          <w:sz w:val="24"/>
+          <w:szCs w:val="24"/>
+          <w:lang w:val="ca-ES"/>
+        </w:rPr>
+        <w:t>altres seccions</w:t>
+      </w:r>
+      <w:r>
+        <w:rPr>
+          <w:sz w:val="24"/>
+          <w:szCs w:val="24"/>
+          <w:lang w:val="ca-ES"/>
+        </w:rPr>
+        <w:t xml:space="preserve"> de la memòria, </w:t>
+      </w:r>
+      <w:r>
+        <w:rPr>
+          <w:sz w:val="24"/>
+          <w:szCs w:val="24"/>
+          <w:lang w:val="ca-ES"/>
+        </w:rPr>
+        <w:t>aquesta</w:t>
+      </w:r>
+      <w:r>
+        <w:rPr>
+          <w:sz w:val="24"/>
+          <w:szCs w:val="24"/>
+          <w:lang w:val="ca-ES"/>
+        </w:rPr>
+        <w:t xml:space="preserve"> impedeix </w:t>
+      </w:r>
+      <w:r>
+        <w:rPr>
+          <w:sz w:val="24"/>
+          <w:szCs w:val="24"/>
+          <w:lang w:val="ca-ES"/>
+        </w:rPr>
+        <w:t>l’abus de la</w:t>
+      </w:r>
+      <w:r>
+        <w:rPr>
+          <w:sz w:val="24"/>
+          <w:szCs w:val="24"/>
+          <w:lang w:val="ca-ES"/>
+        </w:rPr>
+        <w:t xml:space="preserve"> connexió i en cas de fer-ho, les nostres peticions </w:t>
+      </w:r>
+      <w:r>
+        <w:rPr>
+          <w:sz w:val="24"/>
+          <w:szCs w:val="24"/>
+          <w:lang w:val="ca-ES"/>
+        </w:rPr>
+        <w:t>passarien a ser bloquejades.</w:t>
+      </w:r>
+    </w:p>
+    <w:p>
+      <w:pPr>
+        <w:rPr>
+          <w:sz w:val="24"/>
+          <w:szCs w:val="24"/>
+          <w:lang w:val="ca-ES"/>
+        </w:rPr>
+      </w:pPr>
+      <w:r>
+        <w:rPr>
+          <w:sz w:val="24"/>
+          <w:szCs w:val="24"/>
+          <w:lang w:val="ca-ES"/>
+        </w:rPr>
+        <w:t xml:space="preserve">Com que la funcionalitat d’evolució geogràfica d’un cognom </w:t>
+      </w:r>
+      <w:r>
+        <w:rPr>
+          <w:sz w:val="24"/>
+          <w:szCs w:val="24"/>
+          <w:lang w:val="ca-ES"/>
+        </w:rPr>
+        <w:t>llença una cerca al SDK per cada país i any de</w:t>
+      </w:r>
+      <w:r>
+        <w:rPr>
+          <w:sz w:val="24"/>
+          <w:szCs w:val="24"/>
+          <w:lang w:val="ca-ES"/>
+        </w:rPr>
+        <w:t xml:space="preserve"> </w:t>
+      </w:r>
+      <w:r>
+        <w:rPr>
+          <w:sz w:val="24"/>
+          <w:szCs w:val="24"/>
+          <w:lang w:val="ca-ES"/>
+        </w:rPr>
+        <w:t>l</w:t>
+      </w:r>
+      <w:r>
+        <w:rPr>
+          <w:sz w:val="24"/>
+          <w:szCs w:val="24"/>
+          <w:lang w:val="ca-ES"/>
+        </w:rPr>
+        <w:t>’</w:t>
+      </w:r>
+      <w:r>
+        <w:rPr>
+          <w:sz w:val="24"/>
+          <w:szCs w:val="24"/>
+          <w:lang w:val="ca-ES"/>
+        </w:rPr>
+        <w:t>interval, s'ha imposat en el codi</w:t>
+      </w:r>
+      <w:r>
+        <w:rPr>
+          <w:sz w:val="24"/>
+          <w:szCs w:val="24"/>
+          <w:lang w:val="ca-ES"/>
+        </w:rPr>
+        <w:t>, de forma manual,</w:t>
+      </w:r>
+      <w:r>
+        <w:rPr>
+          <w:sz w:val="24"/>
+          <w:szCs w:val="24"/>
+          <w:lang w:val="ca-ES"/>
+        </w:rPr>
+        <w:t xml:space="preserve"> una separació </w:t>
+      </w:r>
+      <w:r>
+        <w:rPr>
+          <w:sz w:val="24"/>
+          <w:szCs w:val="24"/>
+          <w:lang w:val="ca-ES"/>
+        </w:rPr>
+        <w:t>de dos segons entrel es diferents crides</w:t>
+      </w:r>
+      <w:r>
+        <w:rPr>
+          <w:sz w:val="24"/>
+          <w:szCs w:val="24"/>
+          <w:lang w:val="ca-ES"/>
+        </w:rPr>
+        <w:t>. Això es tradueix</w:t>
+      </w:r>
+      <w:r>
+        <w:rPr>
+          <w:sz w:val="24"/>
+          <w:szCs w:val="24"/>
+          <w:lang w:val="ca-ES"/>
+        </w:rPr>
+        <w:t>,</w:t>
+      </w:r>
+      <w:r>
+        <w:rPr>
+          <w:sz w:val="24"/>
+          <w:szCs w:val="24"/>
+          <w:lang w:val="ca-ES"/>
+        </w:rPr>
+        <w:t xml:space="preserve"> en que el temps total d'execució aproximat</w:t>
+      </w:r>
+      <w:r>
+        <w:rPr>
+          <w:sz w:val="24"/>
+          <w:szCs w:val="24"/>
+          <w:lang w:val="ca-ES"/>
+        </w:rPr>
+        <w:t xml:space="preserve"> per una cerca, és de:</w:t>
+      </w:r>
+      <w:r>
+        <w:rPr>
+          <w:sz w:val="24"/>
+          <w:szCs w:val="24"/>
+          <w:lang w:val="ca-ES"/>
+        </w:rPr>
+        <w:t xml:space="preserve"> 2 * n</w:t>
+      </w:r>
+      <w:r>
+        <w:rPr>
+          <w:sz w:val="24"/>
+          <w:szCs w:val="24"/>
+          <w:lang w:val="ca-ES"/>
+        </w:rPr>
+        <w:t>úmero de països * nombre d'anys (segons).</w:t>
+      </w:r>
+    </w:p>
+    <w:p>
+      <w:pPr>
         <w:rPr>
           <w:b/>
           <w:sz w:val="24"/>
           <w:szCs w:val="24"/>
           <w:lang w:val="ca-ES"/>
         </w:rPr>
-        <w:t xml:space="preserve"> d'utilització</w:t>
-      </w:r>
-    </w:p>
-    <w:p>
-      <w:pPr>
-        <w:rPr>
-          <w:sz w:val="24"/>
-          <w:szCs w:val="24"/>
-          <w:lang w:val="ca-ES"/>
-        </w:rPr>
-      </w:pPr>
-      <w:r>
-        <w:rPr>
-          <w:sz w:val="24"/>
-          <w:szCs w:val="24"/>
-          <w:lang w:val="ca-ES"/>
-        </w:rPr>
-        <w:t xml:space="preserve">Volem recordar en aquesta secció que les crides al SDK de FamilySearch són asíncrones i que per tant, res ens impedeix realitzar deu, cent o mil crides simultànies a aquest. No obstant, si recordem la funcionalitat de 'throttling' mencionada en seccions anteriors de la memòria, ens impedeix abusar de la connexió i en cas de fer-ho, les nostres peticions passen a no ser processades. </w:t>
-      </w:r>
-    </w:p>
-    <w:p>
-      <w:pPr>
-        <w:rPr>
-          <w:sz w:val="24"/>
-          <w:szCs w:val="24"/>
-          <w:lang w:val="ca-ES"/>
-        </w:rPr>
-      </w:pPr>
-      <w:r>
-        <w:rPr>
-          <w:sz w:val="24"/>
-          <w:szCs w:val="24"/>
-          <w:lang w:val="ca-ES"/>
-        </w:rPr>
-        <w:t>Com que aquesta funcionalitat llença una cerca al SDK per cada país i any del interval, s'ha imposat en el codi una separació entre crides de dos segons. Això es tradueix en que el temps total d'execució aproximat d'una cerca en segons és: 2 * número de països * nombre d'anys.</w:t>
-      </w:r>
-    </w:p>
-    <w:p>
-      <w:pPr>
-        <w:rPr>
-          <w:sz w:val="24"/>
-          <w:szCs w:val="24"/>
-          <w:lang w:val="ca-ES"/>
-        </w:rPr>
-      </w:pPr>
-      <w:r>
-        <w:rPr>
-          <w:sz w:val="24"/>
-          <w:szCs w:val="24"/>
-          <w:lang w:val="ca-ES"/>
-        </w:rPr>
-        <w:t>Per aquest motiu, es recomana als usuaris intentar mantenir un nombre baix d'anys i països en les seves cerques de prova.</w:t>
-      </w:r>
-    </w:p>
-    <w:p>
-      <w:pPr>
-        <w:rPr>
-          <w:sz w:val="24"/>
-          <w:szCs w:val="24"/>
-          <w:lang w:val="ca-ES"/>
-        </w:rPr>
-      </w:pPr>
-      <w:r>
-        <w:rPr>
-          <w:sz w:val="24"/>
-          <w:szCs w:val="24"/>
-          <w:lang w:val="ca-ES"/>
-        </w:rPr>
-        <w:t xml:space="preserve">També instem a recordar que no tots els països disposen del mateix nombre de registres indexats o del mateix període de temps cobert. </w:t>
+      </w:pPr>
+      <w:r>
+        <w:rPr>
+          <w:sz w:val="24"/>
+          <w:szCs w:val="24"/>
+          <w:lang w:val="ca-ES"/>
+        </w:rPr>
+        <w:t>Per aquest motiu, es recomana als usuaris mantenir un nombre baix d'anys i països</w:t>
+      </w:r>
+      <w:r>
+        <w:rPr>
+          <w:sz w:val="24"/>
+          <w:szCs w:val="24"/>
+          <w:lang w:val="ca-ES"/>
+        </w:rPr>
+        <w:t>,</w:t>
+      </w:r>
+      <w:r>
+        <w:rPr>
+          <w:sz w:val="24"/>
+          <w:szCs w:val="24"/>
+          <w:lang w:val="ca-ES"/>
+        </w:rPr>
+        <w:t xml:space="preserve"> en les seves cerques de prova.</w:t>
+      </w:r>
+      <w:r>
+        <w:rPr>
+          <w:sz w:val="24"/>
+          <w:szCs w:val="24"/>
+          <w:lang w:val="ca-ES"/>
+        </w:rPr>
+        <w:t xml:space="preserve"> Recordar també, en aquest punt, que no tots els països disposen del mateix nombre de registres i que per tant, segons quines cerques, son candidates a no obtenir cap resultat.</w:t>
+      </w:r>
+      <w:r>
+        <w:rPr>
+          <w:sz w:val="24"/>
+          <w:szCs w:val="24"/>
+          <w:lang w:val="ca-ES"/>
+        </w:rPr>
+        <w:br/>
       </w:r>
     </w:p>
     <w:p>
@@ -14920,16 +15167,15 @@
           <w:lang w:val="ca-ES"/>
         </w:rPr>
       </w:pPr>
-    </w:p>
-    <w:p>
-      <w:pPr>
+      <w:r>
         <w:rPr>
           <w:b/>
           <w:sz w:val="24"/>
           <w:szCs w:val="24"/>
           <w:lang w:val="ca-ES"/>
         </w:rPr>
-      </w:pPr>
+        <w:t>Detalls d’</w:t>
+      </w:r>
       <w:r>
         <w:rPr>
           <w:b/>
@@ -14937,41 +15183,81 @@
           <w:szCs w:val="24"/>
           <w:lang w:val="ca-ES"/>
         </w:rPr>
-        <w:t>Detalls de la implementació</w:t>
-      </w:r>
-    </w:p>
-    <w:p>
-      <w:pPr>
-        <w:rPr>
-          <w:sz w:val="24"/>
-          <w:szCs w:val="24"/>
-          <w:lang w:val="ca-ES"/>
-        </w:rPr>
-      </w:pPr>
-      <w:r>
-        <w:rPr>
-          <w:sz w:val="24"/>
-          <w:szCs w:val="24"/>
-          <w:lang w:val="ca-ES"/>
-        </w:rPr>
-        <w:t>Abans de comentar en detall alguns aspectes de la implementació, volem indicar que el fitxer del controlador d'aquesta funcionalitat està composat per cinc-centes línees de codi i que evidentment és impossible exposar en la documentació tot el codi interessant de la funcionalitat.</w:t>
-      </w:r>
-    </w:p>
-    <w:p>
-      <w:pPr>
-        <w:rPr>
-          <w:sz w:val="24"/>
-          <w:szCs w:val="24"/>
-          <w:lang w:val="ca-ES"/>
-        </w:rPr>
-      </w:pPr>
-      <w:r>
-        <w:rPr>
-          <w:sz w:val="24"/>
-          <w:szCs w:val="24"/>
-          <w:lang w:val="ca-ES"/>
-        </w:rPr>
-        <w:t>És per aquest motiu, que només es destaquen les interaccions principals o més importants de cara al funcionament de la interacció amb la API.</w:t>
+        <w:t>implementació</w:t>
+      </w:r>
+    </w:p>
+    <w:p>
+      <w:pPr>
+        <w:rPr>
+          <w:sz w:val="24"/>
+          <w:szCs w:val="24"/>
+          <w:lang w:val="ca-ES"/>
+        </w:rPr>
+      </w:pPr>
+      <w:r>
+        <w:rPr>
+          <w:sz w:val="24"/>
+          <w:szCs w:val="24"/>
+          <w:lang w:val="ca-ES"/>
+        </w:rPr>
+        <w:t xml:space="preserve">Abans de comentar en detall alguns aspectes de la implementació, volem indicar que el fitxer del controlador d'aquesta funcionalitat està composat per cinc-centes </w:t>
+      </w:r>
+      <w:r>
+        <w:rPr>
+          <w:sz w:val="24"/>
+          <w:szCs w:val="24"/>
+          <w:lang w:val="ca-ES"/>
+        </w:rPr>
+        <w:t>línies</w:t>
+      </w:r>
+      <w:r>
+        <w:rPr>
+          <w:sz w:val="24"/>
+          <w:szCs w:val="24"/>
+          <w:lang w:val="ca-ES"/>
+        </w:rPr>
+        <w:t xml:space="preserve"> de codi i que evidentment </w:t>
+      </w:r>
+      <w:r>
+        <w:rPr>
+          <w:sz w:val="24"/>
+          <w:szCs w:val="24"/>
+          <w:lang w:val="ca-ES"/>
+        </w:rPr>
+        <w:t>resulta</w:t>
+      </w:r>
+      <w:r>
+        <w:rPr>
+          <w:sz w:val="24"/>
+          <w:szCs w:val="24"/>
+          <w:lang w:val="ca-ES"/>
+        </w:rPr>
+        <w:t xml:space="preserve"> impossible exposar </w:t>
+      </w:r>
+      <w:r>
+        <w:rPr>
+          <w:sz w:val="24"/>
+          <w:szCs w:val="24"/>
+          <w:lang w:val="ca-ES"/>
+        </w:rPr>
+        <w:t>en aquesta memòria, tots els blocs de codi interessants.</w:t>
+      </w:r>
+    </w:p>
+    <w:p>
+      <w:pPr>
+        <w:rPr>
+          <w:sz w:val="24"/>
+          <w:szCs w:val="24"/>
+          <w:lang w:val="ca-ES"/>
+        </w:rPr>
+      </w:pPr>
+      <w:r>
+        <w:rPr>
+          <w:sz w:val="24"/>
+          <w:szCs w:val="24"/>
+          <w:lang w:val="ca-ES"/>
+        </w:rPr>
+        <w:t xml:space="preserve">És per aquest motiu, que només es destaquen les interaccions principals o més importants, de cara al funcionament de la interacció amb l'API i configuració de la pàgina. </w:t>
       </w:r>
     </w:p>
     <w:p>
@@ -14989,7 +15275,32 @@
           <w:lang w:val="ca-ES"/>
         </w:rPr>
         <w:lastRenderedPageBreak/>
-        <w:t>El controlador que s'encarrega de gestionar totes les interaccions de l'usuari amb la funcionalitat es troba en el fitxer 'geo-surnames.js'.</w:t>
+        <w:t>El controlador que s'encarrega de gestionar totes les interaccions de l'usuari amb la funcionalitat es trob</w:t>
+      </w:r>
+      <w:r>
+        <w:rPr>
+          <w:sz w:val="24"/>
+          <w:szCs w:val="24"/>
+          <w:lang w:val="ca-ES"/>
+        </w:rPr>
+        <w:t xml:space="preserve">a en el fitxer </w:t>
+      </w:r>
+      <w:r>
+        <w:rPr>
+          <w:i/>
+          <w:sz w:val="24"/>
+          <w:szCs w:val="24"/>
+          <w:lang w:val="ca-ES"/>
+        </w:rPr>
+        <w:t>geo-surnames.js</w:t>
+      </w:r>
+      <w:r>
+        <w:rPr>
+          <w:sz w:val="24"/>
+          <w:szCs w:val="24"/>
+          <w:lang w:val="ca-ES"/>
+        </w:rPr>
+        <w:t>.</w:t>
       </w:r>
     </w:p>
     <w:p>
@@ -15034,58 +15345,367 @@
           <w:szCs w:val="24"/>
           <w:lang w:val="ca-ES"/>
         </w:rPr>
-        <w:t xml:space="preserve">A diferència de la funcionalitat de cerca general, aquesta funcionalitat si que realitza una validació més exhaustiva del valors introduïts per l'usuari, ja que una configuració incorrecta d'aquests no obtindria resultats. </w:t>
-      </w:r>
-    </w:p>
-    <w:p>
-      <w:pPr>
-        <w:rPr>
-          <w:sz w:val="24"/>
-          <w:szCs w:val="24"/>
-          <w:lang w:val="ca-ES"/>
-        </w:rPr>
-      </w:pPr>
-      <w:r>
-        <w:rPr>
-          <w:sz w:val="24"/>
-          <w:szCs w:val="24"/>
-          <w:lang w:val="ca-ES"/>
-        </w:rPr>
-        <w:t xml:space="preserve">Existeixen dos tipus de validacions diferents. La coneguda com a validació en línea i la validació del formulari quan es prem el botó de cercar. </w:t>
-      </w:r>
-    </w:p>
-    <w:p>
-      <w:pPr>
-        <w:rPr>
-          <w:sz w:val="24"/>
-          <w:szCs w:val="24"/>
-          <w:lang w:val="ca-ES"/>
-        </w:rPr>
-      </w:pPr>
-      <w:r>
-        <w:rPr>
-          <w:sz w:val="24"/>
-          <w:szCs w:val="24"/>
-          <w:lang w:val="ca-ES"/>
-        </w:rPr>
-        <w:t>La validació en línea s'activa quan l'usuari surt d'un camp del formulari i s'aprofita aquest moment per mostrar el marc del camp en vermell si aquest conté algun error. L'objectiu d'aquesta validació es facilitar a l'usuari l'apreciació de que ha introduït un error i corregir-lo el més aviat possible, reduint així la frustració en el moment de realitzar la cerca.</w:t>
-      </w:r>
-    </w:p>
-    <w:p>
-      <w:pPr>
-        <w:rPr>
-          <w:sz w:val="24"/>
-          <w:szCs w:val="24"/>
-          <w:lang w:val="ca-ES"/>
-        </w:rPr>
-      </w:pPr>
-      <w:r>
-        <w:rPr>
-          <w:sz w:val="24"/>
-          <w:szCs w:val="24"/>
-          <w:lang w:val="ca-ES"/>
-        </w:rPr>
-        <w:t>Per activar aquesta validació s'utilitza la funció jQuery 'onFocusOut' en conjunció a les classes de Bootstrap 'has-success' o 'has-error' que al ser afegides al camp d'un formulari en pinten la bora de color verd o vermell de forma respectiva.</w:t>
+        <w:t>A diferència de la funcionalitat de cerca general, aquesta funcionalitat si que realitza una validació més exhaustiva del valors introduïts per l'usuari</w:t>
+      </w:r>
+      <w:r>
+        <w:rPr>
+          <w:sz w:val="24"/>
+          <w:szCs w:val="24"/>
+          <w:lang w:val="ca-ES"/>
+        </w:rPr>
+        <w:t xml:space="preserve"> a través del formulari</w:t>
+      </w:r>
+      <w:r>
+        <w:rPr>
+          <w:sz w:val="24"/>
+          <w:szCs w:val="24"/>
+          <w:lang w:val="ca-ES"/>
+        </w:rPr>
+        <w:t>, ja que una configuració incorrecta d'aquests</w:t>
+      </w:r>
+      <w:r>
+        <w:rPr>
+          <w:sz w:val="24"/>
+          <w:szCs w:val="24"/>
+          <w:lang w:val="ca-ES"/>
+        </w:rPr>
+        <w:t>,</w:t>
+      </w:r>
+      <w:r>
+        <w:rPr>
+          <w:sz w:val="24"/>
+          <w:szCs w:val="24"/>
+          <w:lang w:val="ca-ES"/>
+        </w:rPr>
+        <w:t xml:space="preserve"> </w:t>
+      </w:r>
+      <w:r>
+        <w:rPr>
+          <w:sz w:val="24"/>
+          <w:szCs w:val="24"/>
+          <w:lang w:val="ca-ES"/>
+        </w:rPr>
+        <w:t xml:space="preserve">resultaria en la obtenció de zero resultats. </w:t>
+      </w:r>
+    </w:p>
+    <w:p>
+      <w:pPr>
+        <w:rPr>
+          <w:sz w:val="24"/>
+          <w:szCs w:val="24"/>
+          <w:lang w:val="ca-ES"/>
+        </w:rPr>
+      </w:pPr>
+      <w:r>
+        <w:rPr>
+          <w:sz w:val="24"/>
+          <w:szCs w:val="24"/>
+          <w:lang w:val="ca-ES"/>
+        </w:rPr>
+        <w:t>Han estat implementades dues menes de validacions diferents</w:t>
+      </w:r>
+      <w:r>
+        <w:rPr>
+          <w:sz w:val="24"/>
+          <w:szCs w:val="24"/>
+          <w:lang w:val="ca-ES"/>
+        </w:rPr>
+        <w:t>. La coneguda com a validació en línea i la validació del formular</w:t>
+      </w:r>
+      <w:r>
+        <w:rPr>
+          <w:sz w:val="24"/>
+          <w:szCs w:val="24"/>
+          <w:lang w:val="ca-ES"/>
+        </w:rPr>
+        <w:t>i quan es prem el botó de cerca</w:t>
+      </w:r>
+      <w:r>
+        <w:rPr>
+          <w:sz w:val="24"/>
+          <w:szCs w:val="24"/>
+          <w:lang w:val="ca-ES"/>
+        </w:rPr>
+        <w:t xml:space="preserve">. </w:t>
+      </w:r>
+    </w:p>
+    <w:p>
+      <w:pPr>
+        <w:rPr>
+          <w:sz w:val="24"/>
+          <w:szCs w:val="24"/>
+          <w:lang w:val="ca-ES"/>
+        </w:rPr>
+      </w:pPr>
+      <w:r>
+        <w:rPr>
+          <w:sz w:val="24"/>
+          <w:szCs w:val="24"/>
+          <w:lang w:val="ca-ES"/>
+        </w:rPr>
+        <w:t>La validació en línea s'activa quan l'usuari surt d'un camp del formulari i s'aprofita aquest moment per mostrar el marc del camp</w:t>
+      </w:r>
+      <w:r>
+        <w:rPr>
+          <w:sz w:val="24"/>
+          <w:szCs w:val="24"/>
+          <w:lang w:val="ca-ES"/>
+        </w:rPr>
+        <w:t>,</w:t>
+      </w:r>
+      <w:r>
+        <w:rPr>
+          <w:sz w:val="24"/>
+          <w:szCs w:val="24"/>
+          <w:lang w:val="ca-ES"/>
+        </w:rPr>
+        <w:t xml:space="preserve"> en vermell</w:t>
+      </w:r>
+      <w:r>
+        <w:rPr>
+          <w:sz w:val="24"/>
+          <w:szCs w:val="24"/>
+          <w:lang w:val="ca-ES"/>
+        </w:rPr>
+        <w:t>,</w:t>
+      </w:r>
+      <w:r>
+        <w:rPr>
+          <w:sz w:val="24"/>
+          <w:szCs w:val="24"/>
+          <w:lang w:val="ca-ES"/>
+        </w:rPr>
+        <w:t xml:space="preserve"> si aquest conté</w:t>
+      </w:r>
+      <w:r>
+        <w:rPr>
+          <w:sz w:val="24"/>
+          <w:szCs w:val="24"/>
+          <w:lang w:val="ca-ES"/>
+        </w:rPr>
+        <w:t xml:space="preserve"> algun error, o en verd, si el valor introduït és correcta.</w:t>
+      </w:r>
+      <w:r>
+        <w:rPr>
+          <w:sz w:val="24"/>
+          <w:szCs w:val="24"/>
+          <w:lang w:val="ca-ES"/>
+        </w:rPr>
+        <w:t xml:space="preserve"> </w:t>
+      </w:r>
+      <w:r>
+        <w:rPr>
+          <w:sz w:val="24"/>
+          <w:szCs w:val="24"/>
+          <w:lang w:val="ca-ES"/>
+        </w:rPr>
+        <w:t>L'objectiu d'aquesta validació é</w:t>
+      </w:r>
+      <w:r>
+        <w:rPr>
+          <w:sz w:val="24"/>
+          <w:szCs w:val="24"/>
+          <w:lang w:val="ca-ES"/>
+        </w:rPr>
+        <w:t xml:space="preserve">s facilitar a l'usuari </w:t>
+      </w:r>
+      <w:r>
+        <w:rPr>
+          <w:sz w:val="24"/>
+          <w:szCs w:val="24"/>
+          <w:lang w:val="ca-ES"/>
+        </w:rPr>
+        <w:t>la comprensió dels</w:t>
+      </w:r>
+      <w:r>
+        <w:rPr>
+          <w:sz w:val="24"/>
+          <w:szCs w:val="24"/>
+          <w:lang w:val="ca-ES"/>
+        </w:rPr>
+        <w:t xml:space="preserve"> error</w:t>
+      </w:r>
+      <w:r>
+        <w:rPr>
+          <w:sz w:val="24"/>
+          <w:szCs w:val="24"/>
+          <w:lang w:val="ca-ES"/>
+        </w:rPr>
+        <w:t>s</w:t>
+      </w:r>
+      <w:r>
+        <w:rPr>
+          <w:sz w:val="24"/>
+          <w:szCs w:val="24"/>
+          <w:lang w:val="ca-ES"/>
+        </w:rPr>
+        <w:t xml:space="preserve"> i corregir-lo</w:t>
+      </w:r>
+      <w:r>
+        <w:rPr>
+          <w:sz w:val="24"/>
+          <w:szCs w:val="24"/>
+          <w:lang w:val="ca-ES"/>
+        </w:rPr>
+        <w:t>s el més aviat possible;</w:t>
+      </w:r>
+      <w:r>
+        <w:rPr>
+          <w:sz w:val="24"/>
+          <w:szCs w:val="24"/>
+          <w:lang w:val="ca-ES"/>
+        </w:rPr>
+        <w:t xml:space="preserve"> reduint així</w:t>
+      </w:r>
+      <w:r>
+        <w:rPr>
+          <w:sz w:val="24"/>
+          <w:szCs w:val="24"/>
+          <w:lang w:val="ca-ES"/>
+        </w:rPr>
+        <w:t>,</w:t>
+      </w:r>
+      <w:r>
+        <w:rPr>
+          <w:sz w:val="24"/>
+          <w:szCs w:val="24"/>
+          <w:lang w:val="ca-ES"/>
+        </w:rPr>
+        <w:t xml:space="preserve"> la frustració en el moment de realitzar la cerca.</w:t>
+      </w:r>
+    </w:p>
+    <w:p>
+      <w:pPr>
+        <w:rPr>
+          <w:sz w:val="24"/>
+          <w:szCs w:val="24"/>
+          <w:lang w:val="ca-ES"/>
+        </w:rPr>
+      </w:pPr>
+      <w:r>
+        <w:rPr>
+          <w:sz w:val="24"/>
+          <w:szCs w:val="24"/>
+          <w:lang w:val="ca-ES"/>
+        </w:rPr>
+        <w:t xml:space="preserve">Per activar la validació en línia, </w:t>
+      </w:r>
+      <w:r>
+        <w:rPr>
+          <w:sz w:val="24"/>
+          <w:szCs w:val="24"/>
+          <w:lang w:val="ca-ES"/>
+        </w:rPr>
+        <w:t>s'utilitza la f</w:t>
+      </w:r>
+      <w:r>
+        <w:rPr>
+          <w:sz w:val="24"/>
+          <w:szCs w:val="24"/>
+          <w:lang w:val="ca-ES"/>
+        </w:rPr>
+        <w:t xml:space="preserve">unció jQuery </w:t>
+      </w:r>
+      <w:r>
+        <w:rPr>
+          <w:i/>
+          <w:sz w:val="24"/>
+          <w:szCs w:val="24"/>
+          <w:lang w:val="ca-ES"/>
+        </w:rPr>
+        <w:t>onFocusOut</w:t>
+      </w:r>
+      <w:r>
+        <w:rPr>
+          <w:i/>
+          <w:sz w:val="24"/>
+          <w:szCs w:val="24"/>
+          <w:lang w:val="ca-ES"/>
+        </w:rPr>
+        <w:t>()</w:t>
+      </w:r>
+      <w:r>
+        <w:rPr>
+          <w:sz w:val="24"/>
+          <w:szCs w:val="24"/>
+          <w:lang w:val="ca-ES"/>
+        </w:rPr>
+        <w:t xml:space="preserve"> en conjunció a les classes de </w:t>
+      </w:r>
+      <w:r>
+        <w:rPr>
+          <w:sz w:val="24"/>
+          <w:szCs w:val="24"/>
+          <w:lang w:val="ca-ES"/>
+        </w:rPr>
+        <w:t xml:space="preserve">Bootstrap </w:t>
+      </w:r>
+      <w:r>
+        <w:rPr>
+          <w:i/>
+          <w:sz w:val="24"/>
+          <w:szCs w:val="24"/>
+          <w:lang w:val="ca-ES"/>
+        </w:rPr>
+        <w:t>has-success</w:t>
+      </w:r>
+      <w:r>
+        <w:rPr>
+          <w:sz w:val="24"/>
+          <w:szCs w:val="24"/>
+          <w:lang w:val="ca-ES"/>
+        </w:rPr>
+        <w:t xml:space="preserve"> o </w:t>
+      </w:r>
+      <w:r>
+        <w:rPr>
+          <w:i/>
+          <w:sz w:val="24"/>
+          <w:szCs w:val="24"/>
+          <w:lang w:val="ca-ES"/>
+        </w:rPr>
+        <w:t>has-error</w:t>
+      </w:r>
+      <w:r>
+        <w:rPr>
+          <w:i/>
+          <w:sz w:val="24"/>
+          <w:szCs w:val="24"/>
+          <w:lang w:val="ca-ES"/>
+        </w:rPr>
+        <w:t>,</w:t>
+      </w:r>
+      <w:r>
+        <w:rPr>
+          <w:sz w:val="24"/>
+          <w:szCs w:val="24"/>
+          <w:lang w:val="ca-ES"/>
+        </w:rPr>
+        <w:t xml:space="preserve"> que al ser afegides al camp d'un formulari</w:t>
+      </w:r>
+      <w:r>
+        <w:rPr>
+          <w:sz w:val="24"/>
+          <w:szCs w:val="24"/>
+          <w:lang w:val="ca-ES"/>
+        </w:rPr>
+        <w:t>,</w:t>
+      </w:r>
+      <w:r>
+        <w:rPr>
+          <w:sz w:val="24"/>
+          <w:szCs w:val="24"/>
+          <w:lang w:val="ca-ES"/>
+        </w:rPr>
+        <w:t xml:space="preserve"> en pinten la bora de color verd o vermell </w:t>
+      </w:r>
+      <w:r>
+        <w:rPr>
+          <w:sz w:val="24"/>
+          <w:szCs w:val="24"/>
+          <w:lang w:val="ca-ES"/>
+        </w:rPr>
+        <w:t>de forma respectiva.</w:t>
       </w:r>
     </w:p>
     <w:p>
@@ -15211,7 +15831,73 @@
           <w:szCs w:val="24"/>
           <w:lang w:val="ca-ES"/>
         </w:rPr>
-        <w:t>Com es pot observar en el bloc de codi anterior s'aprofita la mateixa funcionalitat de validació per la validació en línea i la validació global del formulari. Les regles de validació per cada un dels camps del formulari s'especifiquen a continuació:</w:t>
+        <w:t>Com es pot observar en el bloc de codi anterior</w:t>
+      </w:r>
+      <w:r>
+        <w:rPr>
+          <w:sz w:val="24"/>
+          <w:szCs w:val="24"/>
+          <w:lang w:val="ca-ES"/>
+        </w:rPr>
+        <w:t xml:space="preserve">, per tal de comprobar si un camp és valid o no, es crida a la funció </w:t>
+      </w:r>
+      <w:r>
+        <w:rPr>
+          <w:i/>
+          <w:sz w:val="24"/>
+          <w:szCs w:val="24"/>
+          <w:lang w:val="ca-ES"/>
+        </w:rPr>
+        <w:t xml:space="preserve">inlineValidation(param), </w:t>
+      </w:r>
+      <w:r>
+        <w:rPr>
+          <w:sz w:val="24"/>
+          <w:szCs w:val="24"/>
+          <w:lang w:val="ca-ES"/>
+        </w:rPr>
+        <w:t>amb el identificador del camp a comprovar.</w:t>
+      </w:r>
+      <w:r>
+        <w:rPr>
+          <w:sz w:val="24"/>
+          <w:szCs w:val="24"/>
+          <w:lang w:val="ca-ES"/>
+        </w:rPr>
+        <w:t xml:space="preserve"> </w:t>
+      </w:r>
+      <w:r>
+        <w:rPr>
+          <w:sz w:val="24"/>
+          <w:szCs w:val="24"/>
+          <w:lang w:val="ca-ES"/>
+        </w:rPr>
+        <w:t>Aquesta funció es reutlitza tant per la validació en línea, com per la validació en el moment de cerca</w:t>
+      </w:r>
+      <w:r>
+        <w:rPr>
+          <w:sz w:val="24"/>
+          <w:szCs w:val="24"/>
+          <w:lang w:val="ca-ES"/>
+        </w:rPr>
+        <w:t xml:space="preserve">. </w:t>
+      </w:r>
+    </w:p>
+    <w:p>
+      <w:pPr>
+        <w:rPr>
+          <w:sz w:val="24"/>
+          <w:szCs w:val="24"/>
+          <w:lang w:val="ca-ES"/>
+        </w:rPr>
+      </w:pPr>
+      <w:r>
+        <w:rPr>
+          <w:sz w:val="24"/>
+          <w:szCs w:val="24"/>
+          <w:lang w:val="ca-ES"/>
+        </w:rPr>
+        <w:t>Les regles de validació per cada un dels camps del formulari s'especifiquen a continuació:</w:t>
       </w:r>
     </w:p>
     <w:p>
@@ -15242,7 +15928,15 @@
           <w:szCs w:val="24"/>
           <w:lang w:val="ca-ES"/>
         </w:rPr>
-        <w:t>Si el paràmetre te longitud cero, es mostra un error.</w:t>
+        <w:t>Si el paràmetre té longitud cero, e</w:t>
+      </w:r>
+      <w:r>
+        <w:rPr>
+          <w:sz w:val="24"/>
+          <w:szCs w:val="24"/>
+          <w:lang w:val="ca-ES"/>
+        </w:rPr>
+        <w:t>s mostra un error.</w:t>
       </w:r>
     </w:p>
     <w:p>
@@ -15296,6 +15990,7 @@
           <w:szCs w:val="24"/>
           <w:lang w:val="ca-ES"/>
         </w:rPr>
+        <w:lastRenderedPageBreak/>
         <w:t xml:space="preserve">Any de naixement: </w:t>
       </w:r>
       <w:r>
@@ -15358,7 +16053,6 @@
           <w:szCs w:val="24"/>
           <w:lang w:val="ca-ES"/>
         </w:rPr>
-        <w:lastRenderedPageBreak/>
         <w:t xml:space="preserve">Interval: </w:t>
       </w:r>
       <w:r>
@@ -15367,41 +16061,89 @@
           <w:szCs w:val="24"/>
           <w:lang w:val="ca-ES"/>
         </w:rPr>
-        <w:t>Si els paràmetres any de naixement i rang són diferents i el paràmetre rang no es buit i el interval no està especificat o no és un número, es mostra un error.</w:t>
-      </w:r>
-    </w:p>
-    <w:p>
-      <w:pPr>
-        <w:rPr>
-          <w:sz w:val="24"/>
-          <w:szCs w:val="24"/>
-          <w:lang w:val="ca-ES"/>
-        </w:rPr>
-      </w:pPr>
-      <w:r>
-        <w:rPr>
-          <w:sz w:val="24"/>
-          <w:szCs w:val="24"/>
-          <w:lang w:val="ca-ES"/>
-        </w:rPr>
-        <w:t>Quan el formulari és enviat cap al SDK, s'escapen els paràmetres llegits de la mateixa forma que s'ha explicat per la funcionalitat de cerca.</w:t>
-      </w:r>
-    </w:p>
-    <w:p>
-      <w:pPr>
-        <w:rPr>
-          <w:sz w:val="24"/>
-          <w:szCs w:val="24"/>
-          <w:lang w:val="ca-ES"/>
-        </w:rPr>
-      </w:pPr>
-      <w:r>
-        <w:rPr>
-          <w:sz w:val="24"/>
-          <w:szCs w:val="24"/>
-          <w:lang w:val="ca-ES"/>
-        </w:rPr>
-        <w:t>La imatge [] mostra a la vegada els errors en línea (marc dels camps del formulari en vermell o verd) i la caixa d'errors que informa a l'usuari quan prem el botó de cercar.</w:t>
+        <w:t xml:space="preserve">Si els paràmetres any de </w:t>
+      </w:r>
+      <w:r>
+        <w:rPr>
+          <w:sz w:val="24"/>
+          <w:szCs w:val="24"/>
+          <w:lang w:val="ca-ES"/>
+        </w:rPr>
+        <w:t>naixement i rang són diferents,</w:t>
+      </w:r>
+      <w:r>
+        <w:rPr>
+          <w:sz w:val="24"/>
+          <w:szCs w:val="24"/>
+          <w:lang w:val="ca-ES"/>
+        </w:rPr>
+        <w:t xml:space="preserve"> el</w:t>
+      </w:r>
+      <w:r>
+        <w:rPr>
+          <w:sz w:val="24"/>
+          <w:szCs w:val="24"/>
+          <w:lang w:val="ca-ES"/>
+        </w:rPr>
+        <w:t xml:space="preserve"> paràmetre rang no es buit i l’</w:t>
+      </w:r>
+      <w:r>
+        <w:rPr>
+          <w:sz w:val="24"/>
+          <w:szCs w:val="24"/>
+          <w:lang w:val="ca-ES"/>
+        </w:rPr>
+        <w:t>interval no està especificat o no és un número, es mostra un error.</w:t>
+      </w:r>
+    </w:p>
+    <w:p>
+      <w:pPr>
+        <w:rPr>
+          <w:sz w:val="24"/>
+          <w:szCs w:val="24"/>
+          <w:lang w:val="ca-ES"/>
+        </w:rPr>
+      </w:pPr>
+      <w:r>
+        <w:rPr>
+          <w:sz w:val="24"/>
+          <w:szCs w:val="24"/>
+          <w:lang w:val="ca-ES"/>
+        </w:rPr>
+        <w:t>La imatge [] mostra a la vegada, els errors en línea (marc dels camps del formulari en vermell o verd) i la caixa d'errors que informa a l'usuari dels errors, de forma més detallada, quan l’usuari prem el botó de cercar amb paràmetres incorrectes.</w:t>
+      </w:r>
+    </w:p>
+    <w:p>
+      <w:pPr>
+        <w:rPr>
+          <w:sz w:val="24"/>
+          <w:szCs w:val="24"/>
+          <w:lang w:val="ca-ES"/>
+        </w:rPr>
+      </w:pPr>
+      <w:r>
+        <w:rPr>
+          <w:sz w:val="24"/>
+          <w:szCs w:val="24"/>
+          <w:lang w:val="ca-ES"/>
+        </w:rPr>
+        <w:t>Si totes les validacions són superades, q</w:t>
+      </w:r>
+      <w:r>
+        <w:rPr>
+          <w:sz w:val="24"/>
+          <w:szCs w:val="24"/>
+          <w:lang w:val="ca-ES"/>
+        </w:rPr>
+        <w:t>uan el formulari és enviat cap al SDK, s'escapen els paràmetres llegits de la mateixa forma que s'ha explica</w:t>
+      </w:r>
+      <w:r>
+        <w:rPr>
+          <w:sz w:val="24"/>
+          <w:szCs w:val="24"/>
+          <w:lang w:val="ca-ES"/>
+        </w:rPr>
+        <w:t>t per la funcionalitat de cerca en l’arbre familiar.</w:t>
       </w:r>
     </w:p>
     <w:p>
@@ -15461,24 +16203,48 @@
           <w:szCs w:val="24"/>
           <w:lang w:val="ca-ES"/>
         </w:rPr>
-        <w:t>, significa que podem llençar la cerca contra l'API de FamilySearch.</w:t>
-      </w:r>
-    </w:p>
-    <w:p>
-      <w:pPr>
-        <w:rPr>
-          <w:sz w:val="24"/>
-          <w:szCs w:val="24"/>
-          <w:lang w:val="ca-ES"/>
-        </w:rPr>
-      </w:pPr>
-      <w:r>
-        <w:rPr>
-          <w:sz w:val="24"/>
-          <w:szCs w:val="24"/>
-          <w:lang w:val="ca-ES"/>
-        </w:rPr>
-        <w:t xml:space="preserve">Recordant el que hem descrit en les recomanacions d'utilització, llençarem una crida al SDK per cada combinació de país i any i aquestes peticions, al ser asíncrones, no </w:t>
+        <w:t xml:space="preserve">, significa que podem llençar la cerca </w:t>
+      </w:r>
+      <w:r>
+        <w:rPr>
+          <w:sz w:val="24"/>
+          <w:szCs w:val="24"/>
+          <w:lang w:val="ca-ES"/>
+        </w:rPr>
+        <w:t>contra el SDK de FamilySearch i per extensió, contra l’API de FamilySearch.</w:t>
+      </w:r>
+    </w:p>
+    <w:p>
+      <w:pPr>
+        <w:rPr>
+          <w:sz w:val="24"/>
+          <w:szCs w:val="24"/>
+          <w:lang w:val="ca-ES"/>
+        </w:rPr>
+      </w:pPr>
+      <w:r>
+        <w:rPr>
+          <w:sz w:val="24"/>
+          <w:szCs w:val="24"/>
+          <w:lang w:val="ca-ES"/>
+        </w:rPr>
+        <w:t xml:space="preserve">Recordant el </w:t>
+      </w:r>
+      <w:r>
+        <w:rPr>
+          <w:sz w:val="24"/>
+          <w:szCs w:val="24"/>
+          <w:lang w:val="ca-ES"/>
+        </w:rPr>
+        <w:t>fet que ja hem introduït en les recomenacions d’utilització</w:t>
+      </w:r>
+      <w:r>
+        <w:rPr>
+          <w:sz w:val="24"/>
+          <w:szCs w:val="24"/>
+          <w:lang w:val="ca-ES"/>
+        </w:rPr>
+        <w:t xml:space="preserve">, llençarem una crida al SDK per cada combinació de país i any i aquestes peticions, al ser asíncrones, no </w:t>
       </w:r>
       <w:r>
         <w:rPr>
@@ -15494,7 +16260,15 @@
           <w:szCs w:val="24"/>
           <w:lang w:val="ca-ES"/>
         </w:rPr>
-        <w:t xml:space="preserve">la resposta </w:t>
+        <w:t>una</w:t>
+      </w:r>
+      <w:r>
+        <w:rPr>
+          <w:sz w:val="24"/>
+          <w:szCs w:val="24"/>
+          <w:lang w:val="ca-ES"/>
+        </w:rPr>
+        <w:t xml:space="preserve"> resposta </w:t>
       </w:r>
       <w:r>
         <w:rPr>
@@ -15510,7 +16284,72 @@
           <w:szCs w:val="24"/>
           <w:lang w:val="ca-ES"/>
         </w:rPr>
-        <w:t xml:space="preserve"> segona. Per evitar que FamilySearch ens bloquegi hem introduït una espera de dos segons entre crida i crida </w:t>
+        <w:t xml:space="preserve"> </w:t>
+      </w:r>
+      <w:r>
+        <w:rPr>
+          <w:sz w:val="24"/>
+          <w:szCs w:val="24"/>
+          <w:lang w:val="ca-ES"/>
+        </w:rPr>
+        <w:t>següent</w:t>
+      </w:r>
+      <w:r>
+        <w:rPr>
+          <w:sz w:val="24"/>
+          <w:szCs w:val="24"/>
+          <w:lang w:val="ca-ES"/>
+        </w:rPr>
+        <w:t xml:space="preserve">. </w:t>
+      </w:r>
+    </w:p>
+    <w:p>
+      <w:pPr>
+        <w:rPr>
+          <w:sz w:val="24"/>
+          <w:szCs w:val="24"/>
+          <w:lang w:val="ca-ES"/>
+        </w:rPr>
+      </w:pPr>
+      <w:r>
+        <w:rPr>
+          <w:sz w:val="24"/>
+          <w:szCs w:val="24"/>
+          <w:lang w:val="ca-ES"/>
+        </w:rPr>
+        <w:t>Per evitar que FamilySearch ens bloquegi</w:t>
+      </w:r>
+      <w:r>
+        <w:rPr>
+          <w:sz w:val="24"/>
+          <w:szCs w:val="24"/>
+          <w:lang w:val="ca-ES"/>
+        </w:rPr>
+        <w:t xml:space="preserve"> per abús del servei,</w:t>
+      </w:r>
+      <w:r>
+        <w:rPr>
+          <w:sz w:val="24"/>
+          <w:szCs w:val="24"/>
+          <w:lang w:val="ca-ES"/>
+        </w:rPr>
+        <w:t xml:space="preserve"> hem introduït una espera de dos segons entre crida i crida</w:t>
+      </w:r>
+      <w:r>
+        <w:rPr>
+          <w:sz w:val="24"/>
+          <w:szCs w:val="24"/>
+          <w:lang w:val="ca-ES"/>
+        </w:rPr>
+        <w:t>,</w:t>
+      </w:r>
+      <w:r>
+        <w:rPr>
+          <w:sz w:val="24"/>
+          <w:szCs w:val="24"/>
+          <w:lang w:val="ca-ES"/>
+        </w:rPr>
+        <w:t xml:space="preserve"> </w:t>
       </w:r>
       <w:r>
         <w:rPr>
@@ -15556,6 +16395,15 @@
       </w:r>
       <w:r>
         <w:rPr>
+          <w:i/>
+          <w:sz w:val="24"/>
+          <w:szCs w:val="24"/>
+          <w:lang w:val="ca-ES"/>
+        </w:rPr>
+        <w:t>()</w:t>
+      </w:r>
+      <w:r>
+        <w:rPr>
           <w:sz w:val="24"/>
           <w:szCs w:val="24"/>
           <w:lang w:val="ca-ES"/>
@@ -15576,7 +16424,116 @@
           <w:szCs w:val="24"/>
           <w:lang w:val="ca-ES"/>
         </w:rPr>
-        <w:t xml:space="preserve"> en una funció que conté els paràmetres que indiquen quin any i país s'executa en aquella iteració.</w:t>
+        <w:t>,</w:t>
+      </w:r>
+      <w:r>
+        <w:rPr>
+          <w:sz w:val="24"/>
+          <w:szCs w:val="24"/>
+          <w:lang w:val="ca-ES"/>
+        </w:rPr>
+        <w:t xml:space="preserve"> en una funció</w:t>
+      </w:r>
+      <w:r>
+        <w:rPr>
+          <w:sz w:val="24"/>
+          <w:szCs w:val="24"/>
+          <w:lang w:val="ca-ES"/>
+        </w:rPr>
+        <w:t>,</w:t>
+      </w:r>
+      <w:r>
+        <w:rPr>
+          <w:sz w:val="24"/>
+          <w:szCs w:val="24"/>
+          <w:lang w:val="ca-ES"/>
+        </w:rPr>
+        <w:t xml:space="preserve"> que conté </w:t>
+      </w:r>
+      <w:r>
+        <w:rPr>
+          <w:sz w:val="24"/>
+          <w:szCs w:val="24"/>
+          <w:lang w:val="ca-ES"/>
+        </w:rPr>
+        <w:t>la representació dels paràmetres</w:t>
+      </w:r>
+      <w:r>
+        <w:rPr>
+          <w:sz w:val="24"/>
+          <w:szCs w:val="24"/>
+          <w:lang w:val="ca-ES"/>
+        </w:rPr>
+        <w:t xml:space="preserve"> </w:t>
+      </w:r>
+      <w:r>
+        <w:rPr>
+          <w:i/>
+          <w:sz w:val="24"/>
+          <w:szCs w:val="24"/>
+          <w:lang w:val="ca-ES"/>
+        </w:rPr>
+        <w:t>any</w:t>
+      </w:r>
+      <w:r>
+        <w:rPr>
+          <w:i/>
+          <w:sz w:val="24"/>
+          <w:szCs w:val="24"/>
+          <w:lang w:val="ca-ES"/>
+        </w:rPr>
+        <w:t xml:space="preserve"> (i)</w:t>
+      </w:r>
+      <w:r>
+        <w:rPr>
+          <w:sz w:val="24"/>
+          <w:szCs w:val="24"/>
+          <w:lang w:val="ca-ES"/>
+        </w:rPr>
+        <w:t xml:space="preserve"> i</w:t>
+      </w:r>
+      <w:r>
+        <w:rPr>
+          <w:i/>
+          <w:sz w:val="24"/>
+          <w:szCs w:val="24"/>
+          <w:lang w:val="ca-ES"/>
+        </w:rPr>
+        <w:t xml:space="preserve"> país</w:t>
+      </w:r>
+      <w:r>
+        <w:rPr>
+          <w:i/>
+          <w:sz w:val="24"/>
+          <w:szCs w:val="24"/>
+          <w:lang w:val="ca-ES"/>
+        </w:rPr>
+        <w:t xml:space="preserve"> (k)</w:t>
+      </w:r>
+      <w:r>
+        <w:rPr>
+          <w:i/>
+          <w:sz w:val="24"/>
+          <w:szCs w:val="24"/>
+          <w:lang w:val="ca-ES"/>
+        </w:rPr>
+        <w:t xml:space="preserve">, </w:t>
+      </w:r>
+      <w:r>
+        <w:rPr>
+          <w:sz w:val="24"/>
+          <w:szCs w:val="24"/>
+          <w:lang w:val="ca-ES"/>
+        </w:rPr>
+        <w:t>executats</w:t>
+      </w:r>
+      <w:r>
+        <w:rPr>
+          <w:sz w:val="24"/>
+          <w:szCs w:val="24"/>
+          <w:lang w:val="ca-ES"/>
+        </w:rPr>
+        <w:t xml:space="preserve"> en aquella iteració.</w:t>
       </w:r>
     </w:p>
     <w:p>
@@ -15764,118 +16721,197 @@
           <w:szCs w:val="24"/>
           <w:lang w:val="ca-ES"/>
         </w:rPr>
-        <w:t xml:space="preserve">El codi anterior permet que totes les crides al SDK es configurin al mateix moment i de forma instantània, però gràcies a la funcionalitat </w:t>
-      </w:r>
-      <w:r>
-        <w:rPr>
-          <w:i/>
-          <w:sz w:val="24"/>
-          <w:szCs w:val="24"/>
-          <w:lang w:val="ca-ES"/>
-        </w:rPr>
-        <w:t xml:space="preserve">setTimeout, </w:t>
-      </w:r>
-      <w:r>
-        <w:rPr>
-          <w:sz w:val="24"/>
-          <w:szCs w:val="24"/>
-          <w:lang w:val="ca-ES"/>
-        </w:rPr>
-        <w:t xml:space="preserve">s'aniran executant una a una a intervals de </w:t>
-      </w:r>
-      <w:r>
-        <w:rPr>
-          <w:i/>
-          <w:sz w:val="24"/>
-          <w:szCs w:val="24"/>
-          <w:lang w:val="ca-ES"/>
-        </w:rPr>
-        <w:t xml:space="preserve">apiDELAY/1000 </w:t>
-      </w:r>
-      <w:r>
-        <w:rPr>
-          <w:sz w:val="24"/>
-          <w:szCs w:val="24"/>
-          <w:lang w:val="ca-ES"/>
-        </w:rPr>
-        <w:t xml:space="preserve">segons. El paràmetre </w:t>
-      </w:r>
-      <w:r>
-        <w:rPr>
-          <w:i/>
-          <w:sz w:val="24"/>
-          <w:szCs w:val="24"/>
-          <w:lang w:val="ca-ES"/>
-        </w:rPr>
-        <w:t>apiDELAY</w:t>
-      </w:r>
-      <w:r>
-        <w:rPr>
-          <w:sz w:val="24"/>
-          <w:szCs w:val="24"/>
-          <w:lang w:val="ca-ES"/>
-        </w:rPr>
-        <w:t xml:space="preserve"> està configurat per executar crides cada dos segons.</w:t>
-      </w:r>
-    </w:p>
-    <w:p>
-      <w:pPr>
-        <w:rPr>
-          <w:sz w:val="24"/>
-          <w:szCs w:val="24"/>
-          <w:lang w:val="ca-ES"/>
-        </w:rPr>
-      </w:pPr>
-      <w:r>
-        <w:rPr>
-          <w:sz w:val="24"/>
-          <w:szCs w:val="24"/>
-          <w:lang w:val="ca-ES"/>
-        </w:rPr>
-        <w:t xml:space="preserve">Com que les crides són asíncrones significa que els resultats es processaran en un moment incert </w:t>
-      </w:r>
-      <w:r>
-        <w:rPr>
-          <w:sz w:val="24"/>
-          <w:szCs w:val="24"/>
-          <w:lang w:val="ca-ES"/>
-        </w:rPr>
-        <w:t>i que les variables que emmagatzemin les dades retornades necessiten ser globals per tal de poder ser accedides des de qualsevol part del codi.</w:t>
-      </w:r>
-    </w:p>
-    <w:p>
-      <w:pPr>
-        <w:rPr>
-          <w:sz w:val="24"/>
-          <w:szCs w:val="24"/>
-          <w:lang w:val="ca-ES"/>
-        </w:rPr>
-      </w:pPr>
-      <w:r>
-        <w:rPr>
-          <w:sz w:val="24"/>
-          <w:szCs w:val="24"/>
-          <w:lang w:val="ca-ES"/>
-        </w:rPr>
-        <w:t xml:space="preserve">En concret s'han definit dues variables que emmagatzemen la mateixa informació però de forma diferent. Una pels gràfics del mapa geogràfic i gràfic de barres i un altre pel </w:t>
-      </w:r>
-      <w:r>
-        <w:rPr>
-          <w:sz w:val="24"/>
-          <w:szCs w:val="24"/>
-          <w:lang w:val="ca-ES"/>
-        </w:rPr>
         <w:lastRenderedPageBreak/>
-        <w:t xml:space="preserve">gràfic de línees. La raó és que l'estructura de dades que hem de passar a cada un dels gràfics és diferent i resulta més còmode crear dues estructures. Els paràmetres </w:t>
-      </w:r>
-      <w:r>
-        <w:rPr>
-          <w:i/>
-          <w:sz w:val="24"/>
-          <w:szCs w:val="24"/>
-          <w:lang w:val="ca-ES"/>
-        </w:rPr>
-        <w:t xml:space="preserve">'i' </w:t>
+        <w:t>El codi anterior</w:t>
+      </w:r>
+      <w:r>
+        <w:rPr>
+          <w:sz w:val="24"/>
+          <w:szCs w:val="24"/>
+          <w:lang w:val="ca-ES"/>
+        </w:rPr>
+        <w:t>,</w:t>
+      </w:r>
+      <w:r>
+        <w:rPr>
+          <w:sz w:val="24"/>
+          <w:szCs w:val="24"/>
+          <w:lang w:val="ca-ES"/>
+        </w:rPr>
+        <w:t xml:space="preserve"> permet que totes les crides al SDK </w:t>
+      </w:r>
+      <w:r>
+        <w:rPr>
+          <w:sz w:val="24"/>
+          <w:szCs w:val="24"/>
+          <w:lang w:val="ca-ES"/>
+        </w:rPr>
+        <w:t>siguin configurades a la vegada</w:t>
+      </w:r>
+      <w:r>
+        <w:rPr>
+          <w:sz w:val="24"/>
+          <w:szCs w:val="24"/>
+          <w:lang w:val="ca-ES"/>
+        </w:rPr>
+        <w:t xml:space="preserve"> i de forma </w:t>
+      </w:r>
+      <w:r>
+        <w:rPr>
+          <w:sz w:val="24"/>
+          <w:szCs w:val="24"/>
+          <w:lang w:val="ca-ES"/>
+        </w:rPr>
+        <w:t>quasi-</w:t>
+      </w:r>
+      <w:r>
+        <w:rPr>
+          <w:sz w:val="24"/>
+          <w:szCs w:val="24"/>
+          <w:lang w:val="ca-ES"/>
+        </w:rPr>
+        <w:t xml:space="preserve">instantània, però </w:t>
+      </w:r>
+      <w:r>
+        <w:rPr>
+          <w:sz w:val="24"/>
+          <w:szCs w:val="24"/>
+          <w:lang w:val="ca-ES"/>
+        </w:rPr>
+        <w:t xml:space="preserve">que </w:t>
+      </w:r>
+      <w:r>
+        <w:rPr>
+          <w:sz w:val="24"/>
+          <w:szCs w:val="24"/>
+          <w:lang w:val="ca-ES"/>
+        </w:rPr>
+        <w:t xml:space="preserve">gràcies a la funcionalitat </w:t>
+      </w:r>
+      <w:r>
+        <w:rPr>
+          <w:i/>
+          <w:sz w:val="24"/>
+          <w:szCs w:val="24"/>
+          <w:lang w:val="ca-ES"/>
+        </w:rPr>
+        <w:t>setTimeou</w:t>
+      </w:r>
+      <w:r>
+        <w:rPr>
+          <w:i/>
+          <w:sz w:val="24"/>
+          <w:szCs w:val="24"/>
+          <w:lang w:val="ca-ES"/>
+        </w:rPr>
+        <w:t>t()</w:t>
+      </w:r>
+      <w:r>
+        <w:rPr>
+          <w:i/>
+          <w:sz w:val="24"/>
+          <w:szCs w:val="24"/>
+          <w:lang w:val="ca-ES"/>
+        </w:rPr>
+        <w:t xml:space="preserve">, </w:t>
+      </w:r>
+      <w:r>
+        <w:rPr>
+          <w:sz w:val="24"/>
+          <w:szCs w:val="24"/>
+          <w:lang w:val="ca-ES"/>
+        </w:rPr>
+        <w:t xml:space="preserve">s'aniran executant una </w:t>
+      </w:r>
+      <w:r>
+        <w:rPr>
+          <w:sz w:val="24"/>
+          <w:szCs w:val="24"/>
+          <w:lang w:val="ca-ES"/>
+        </w:rPr>
+        <w:t>per</w:t>
+      </w:r>
+      <w:r>
+        <w:rPr>
+          <w:sz w:val="24"/>
+          <w:szCs w:val="24"/>
+          <w:lang w:val="ca-ES"/>
+        </w:rPr>
+        <w:t xml:space="preserve"> una a intervals de</w:t>
+      </w:r>
+      <w:r>
+        <w:rPr>
+          <w:i/>
+          <w:sz w:val="24"/>
+          <w:szCs w:val="24"/>
+          <w:lang w:val="ca-ES"/>
+        </w:rPr>
+        <w:t xml:space="preserve"> </w:t>
+      </w:r>
+      <w:r>
+        <w:rPr>
+          <w:sz w:val="24"/>
+          <w:szCs w:val="24"/>
+          <w:lang w:val="ca-ES"/>
+        </w:rPr>
+        <w:t>dos segons.</w:t>
+      </w:r>
+    </w:p>
+    <w:p>
+      <w:pPr>
+        <w:rPr>
+          <w:sz w:val="24"/>
+          <w:szCs w:val="24"/>
+          <w:lang w:val="ca-ES"/>
+        </w:rPr>
+      </w:pPr>
+      <w:r>
+        <w:rPr>
+          <w:sz w:val="24"/>
+          <w:szCs w:val="24"/>
+          <w:lang w:val="ca-ES"/>
+        </w:rPr>
+        <w:t>El fet què les crides siguin</w:t>
+      </w:r>
+      <w:r>
+        <w:rPr>
+          <w:sz w:val="24"/>
+          <w:szCs w:val="24"/>
+          <w:lang w:val="ca-ES"/>
+        </w:rPr>
+        <w:t xml:space="preserve"> asíncrones</w:t>
+      </w:r>
+      <w:r>
+        <w:rPr>
+          <w:sz w:val="24"/>
+          <w:szCs w:val="24"/>
+          <w:lang w:val="ca-ES"/>
+        </w:rPr>
+        <w:t>,</w:t>
+      </w:r>
+      <w:r>
+        <w:rPr>
+          <w:sz w:val="24"/>
+          <w:szCs w:val="24"/>
+          <w:lang w:val="ca-ES"/>
+        </w:rPr>
+        <w:t xml:space="preserve"> significa que els resultats </w:t>
+      </w:r>
+      <w:r>
+        <w:rPr>
+          <w:sz w:val="24"/>
+          <w:szCs w:val="24"/>
+          <w:lang w:val="ca-ES"/>
+        </w:rPr>
+        <w:t xml:space="preserve">retornats pel SDK </w:t>
+      </w:r>
+      <w:r>
+        <w:rPr>
+          <w:sz w:val="24"/>
+          <w:szCs w:val="24"/>
+          <w:lang w:val="ca-ES"/>
+        </w:rPr>
+        <w:t xml:space="preserve">es processaran en un moment incert </w:t>
       </w:r>
       <w:r>
         <w:rPr>
@@ -15887,37 +16923,248 @@
       </w:r>
       <w:r>
         <w:rPr>
-          <w:i/>
-          <w:sz w:val="24"/>
-          <w:szCs w:val="24"/>
-          <w:lang w:val="ca-ES"/>
-        </w:rPr>
-        <w:t>'k'</w:t>
-      </w:r>
-      <w:r>
-        <w:rPr>
-          <w:sz w:val="24"/>
-          <w:szCs w:val="24"/>
-          <w:lang w:val="ca-ES"/>
-        </w:rPr>
-        <w:t xml:space="preserve"> passats a cada crida són indispensables de cara a guardar les dades al lloc de la matriu que els pertoca.</w:t>
-      </w:r>
-    </w:p>
-    <w:p>
-      <w:pPr>
-        <w:rPr>
-          <w:sz w:val="24"/>
-          <w:szCs w:val="24"/>
-          <w:lang w:val="ca-ES"/>
-        </w:rPr>
-      </w:pPr>
-      <w:r>
-        <w:rPr>
-          <w:sz w:val="24"/>
-          <w:szCs w:val="24"/>
-          <w:lang w:val="ca-ES"/>
-        </w:rPr>
-        <w:t xml:space="preserve">La variable </w:t>
+          <w:sz w:val="24"/>
+          <w:szCs w:val="24"/>
+          <w:lang w:val="ca-ES"/>
+        </w:rPr>
+        <w:t>en conseqüència,</w:t>
+      </w:r>
+      <w:r>
+        <w:rPr>
+          <w:sz w:val="24"/>
+          <w:szCs w:val="24"/>
+          <w:lang w:val="ca-ES"/>
+        </w:rPr>
+        <w:t xml:space="preserve"> les variables que </w:t>
+      </w:r>
+      <w:r>
+        <w:rPr>
+          <w:sz w:val="24"/>
+          <w:szCs w:val="24"/>
+          <w:lang w:val="ca-ES"/>
+        </w:rPr>
+        <w:t>emmagatzemen</w:t>
+      </w:r>
+      <w:r>
+        <w:rPr>
+          <w:sz w:val="24"/>
+          <w:szCs w:val="24"/>
+          <w:lang w:val="ca-ES"/>
+        </w:rPr>
+        <w:t xml:space="preserve"> les dades retornades</w:t>
+      </w:r>
+      <w:r>
+        <w:rPr>
+          <w:sz w:val="24"/>
+          <w:szCs w:val="24"/>
+          <w:lang w:val="ca-ES"/>
+        </w:rPr>
+        <w:t>,</w:t>
+      </w:r>
+      <w:r>
+        <w:rPr>
+          <w:sz w:val="24"/>
+          <w:szCs w:val="24"/>
+          <w:lang w:val="ca-ES"/>
+        </w:rPr>
+        <w:t xml:space="preserve"> necessiten ser globals per tal de poder ser accedides des de qualsevol part del codi.</w:t>
+      </w:r>
+    </w:p>
+    <w:p>
+      <w:pPr>
+        <w:rPr>
+          <w:sz w:val="24"/>
+          <w:szCs w:val="24"/>
+          <w:lang w:val="ca-ES"/>
+        </w:rPr>
+      </w:pPr>
+      <w:r>
+        <w:rPr>
+          <w:sz w:val="24"/>
+          <w:szCs w:val="24"/>
+          <w:lang w:val="ca-ES"/>
+        </w:rPr>
+        <w:t>En concret</w:t>
+      </w:r>
+      <w:r>
+        <w:rPr>
+          <w:sz w:val="24"/>
+          <w:szCs w:val="24"/>
+          <w:lang w:val="ca-ES"/>
+        </w:rPr>
+        <w:t>,</w:t>
+      </w:r>
+      <w:r>
+        <w:rPr>
+          <w:sz w:val="24"/>
+          <w:szCs w:val="24"/>
+          <w:lang w:val="ca-ES"/>
+        </w:rPr>
+        <w:t xml:space="preserve"> s'han definit dues variables </w:t>
+      </w:r>
+      <w:r>
+        <w:rPr>
+          <w:sz w:val="24"/>
+          <w:szCs w:val="24"/>
+          <w:lang w:val="ca-ES"/>
+        </w:rPr>
+        <w:t>globals que</w:t>
+      </w:r>
+      <w:r>
+        <w:rPr>
+          <w:sz w:val="24"/>
+          <w:szCs w:val="24"/>
+          <w:lang w:val="ca-ES"/>
+        </w:rPr>
+        <w:t xml:space="preserve"> emmagatzemen la mateixa informació</w:t>
+      </w:r>
+      <w:r>
+        <w:rPr>
+          <w:sz w:val="24"/>
+          <w:szCs w:val="24"/>
+          <w:lang w:val="ca-ES"/>
+        </w:rPr>
+        <w:t>,</w:t>
+      </w:r>
+      <w:r>
+        <w:rPr>
+          <w:sz w:val="24"/>
+          <w:szCs w:val="24"/>
+          <w:lang w:val="ca-ES"/>
+        </w:rPr>
+        <w:t xml:space="preserve"> però de forma diferent. Una pels gràfics del mapa geogràfic i gràfic de barres i un</w:t>
+      </w:r>
+      <w:r>
+        <w:rPr>
+          <w:sz w:val="24"/>
+          <w:szCs w:val="24"/>
+          <w:lang w:val="ca-ES"/>
+        </w:rPr>
+        <w:t>a</w:t>
+      </w:r>
+      <w:r>
+        <w:rPr>
+          <w:sz w:val="24"/>
+          <w:szCs w:val="24"/>
+          <w:lang w:val="ca-ES"/>
+        </w:rPr>
+        <w:t xml:space="preserve"> altre pel gràfic de línees. La raó és que l'estructura de dades que hem de passar</w:t>
+      </w:r>
+      <w:r>
+        <w:rPr>
+          <w:sz w:val="24"/>
+          <w:szCs w:val="24"/>
+          <w:lang w:val="ca-ES"/>
+        </w:rPr>
+        <w:t xml:space="preserve">, a l’API de Google per </w:t>
+      </w:r>
+      <w:r>
+        <w:rPr>
+          <w:sz w:val="24"/>
+          <w:szCs w:val="24"/>
+          <w:lang w:val="ca-ES"/>
+        </w:rPr>
+        <w:t xml:space="preserve">cada un dels gràfics és diferent i resulta més còmode crear dues estructures. Els paràmetres </w:t>
+      </w:r>
+      <w:r>
+        <w:rPr>
+          <w:i/>
+          <w:sz w:val="24"/>
+          <w:szCs w:val="24"/>
+          <w:lang w:val="ca-ES"/>
+        </w:rPr>
+        <w:t>i</w:t>
+      </w:r>
+      <w:r>
+        <w:rPr>
+          <w:i/>
+          <w:sz w:val="24"/>
+          <w:szCs w:val="24"/>
+          <w:lang w:val="ca-ES"/>
+        </w:rPr>
+        <w:t xml:space="preserve"> </w:t>
+      </w:r>
+      <w:r>
+        <w:rPr>
+          <w:sz w:val="24"/>
+          <w:szCs w:val="24"/>
+          <w:lang w:val="ca-ES"/>
+        </w:rPr>
+        <w:t xml:space="preserve">i </w:t>
+      </w:r>
+      <w:r>
+        <w:rPr>
+          <w:i/>
+          <w:sz w:val="24"/>
+          <w:szCs w:val="24"/>
+          <w:lang w:val="ca-ES"/>
+        </w:rPr>
+        <w:t>k,</w:t>
+      </w:r>
+      <w:r>
+        <w:rPr>
+          <w:sz w:val="24"/>
+          <w:szCs w:val="24"/>
+          <w:lang w:val="ca-ES"/>
+        </w:rPr>
+        <w:t xml:space="preserve"> passats a cada crida, s’encarreguen de </w:t>
+      </w:r>
+      <w:r>
+        <w:rPr>
+          <w:sz w:val="24"/>
+          <w:szCs w:val="24"/>
+          <w:lang w:val="ca-ES"/>
+        </w:rPr>
+        <w:t>guardar les dades</w:t>
+      </w:r>
+      <w:r>
+        <w:rPr>
+          <w:sz w:val="24"/>
+          <w:szCs w:val="24"/>
+          <w:lang w:val="ca-ES"/>
+        </w:rPr>
+        <w:t xml:space="preserve"> de cada iteració,</w:t>
+      </w:r>
+      <w:r>
+        <w:rPr>
+          <w:sz w:val="24"/>
+          <w:szCs w:val="24"/>
+          <w:lang w:val="ca-ES"/>
+        </w:rPr>
+        <w:t xml:space="preserve"> </w:t>
+      </w:r>
+      <w:r>
+        <w:rPr>
+          <w:sz w:val="24"/>
+          <w:szCs w:val="24"/>
+          <w:lang w:val="ca-ES"/>
+        </w:rPr>
+        <w:t>al lloc que els hi correspon de les variables globals.</w:t>
+      </w:r>
+    </w:p>
+    <w:p>
+      <w:pPr>
+        <w:rPr>
+          <w:sz w:val="24"/>
+          <w:szCs w:val="24"/>
+          <w:lang w:val="ca-ES"/>
+        </w:rPr>
+      </w:pPr>
+      <w:r>
+        <w:rPr>
+          <w:sz w:val="24"/>
+          <w:szCs w:val="24"/>
+          <w:lang w:val="ca-ES"/>
+        </w:rPr>
+        <w:t>El primer objecte global, l</w:t>
+      </w:r>
+      <w:r>
+        <w:rPr>
+          <w:sz w:val="24"/>
+          <w:szCs w:val="24"/>
+          <w:lang w:val="ca-ES"/>
+        </w:rPr>
+        <w:t xml:space="preserve">a variable </w:t>
       </w:r>
       <w:r>
         <w:rPr>
@@ -15934,24 +17181,72 @@
           <w:szCs w:val="24"/>
           <w:lang w:val="ca-ES"/>
         </w:rPr>
-        <w:t xml:space="preserve"> és una matriu on cada fila conté les dades d'un any i cada casella de la fila està formada per un vector de dos elements. El codi del país i el nombre de persones que compleixen les condicions de cerca per aquell any i país.</w:t>
-      </w:r>
-    </w:p>
-    <w:p>
-      <w:pPr>
-        <w:rPr>
-          <w:sz w:val="24"/>
-          <w:szCs w:val="24"/>
-          <w:lang w:val="ca-ES"/>
-        </w:rPr>
-      </w:pPr>
-      <w:r>
-        <w:rPr>
-          <w:sz w:val="24"/>
-          <w:szCs w:val="24"/>
-          <w:lang w:val="ca-ES"/>
-        </w:rPr>
-        <w:t xml:space="preserve">La variable </w:t>
+        <w:t xml:space="preserve"> és una matriu </w:t>
+      </w:r>
+      <w:r>
+        <w:rPr>
+          <w:sz w:val="24"/>
+          <w:szCs w:val="24"/>
+          <w:lang w:val="ca-ES"/>
+        </w:rPr>
+        <w:t>de dades on</w:t>
+      </w:r>
+      <w:r>
+        <w:rPr>
+          <w:sz w:val="24"/>
+          <w:szCs w:val="24"/>
+          <w:lang w:val="ca-ES"/>
+        </w:rPr>
+        <w:t xml:space="preserve"> cada fila conté les dades d'un any i cada casella de la fila està formada per un vector de dos elements. El codi del país i el nombre de persones que compleixen les condicions de cerca per aquell </w:t>
+      </w:r>
+      <w:r>
+        <w:rPr>
+          <w:sz w:val="24"/>
+          <w:szCs w:val="24"/>
+          <w:lang w:val="ca-ES"/>
+        </w:rPr>
+        <w:t>país.</w:t>
+      </w:r>
+    </w:p>
+    <w:p>
+      <w:pPr>
+        <w:rPr>
+          <w:sz w:val="24"/>
+          <w:szCs w:val="24"/>
+          <w:lang w:val="ca-ES"/>
+        </w:rPr>
+      </w:pPr>
+      <w:r>
+        <w:rPr>
+          <w:sz w:val="24"/>
+          <w:szCs w:val="24"/>
+          <w:lang w:val="ca-ES"/>
+        </w:rPr>
+        <w:t>Per altra banda, l</w:t>
+      </w:r>
+      <w:r>
+        <w:rPr>
+          <w:sz w:val="24"/>
+          <w:szCs w:val="24"/>
+          <w:lang w:val="ca-ES"/>
+        </w:rPr>
+        <w:t>a variable</w:t>
+      </w:r>
+      <w:r>
+        <w:rPr>
+          <w:sz w:val="24"/>
+          <w:szCs w:val="24"/>
+          <w:lang w:val="ca-ES"/>
+        </w:rPr>
+        <w:t xml:space="preserve"> global</w:t>
+      </w:r>
+      <w:r>
+        <w:rPr>
+          <w:sz w:val="24"/>
+          <w:szCs w:val="24"/>
+          <w:lang w:val="ca-ES"/>
+        </w:rPr>
+        <w:t xml:space="preserve"> </w:t>
       </w:r>
       <w:r>
         <w:rPr>
@@ -15976,40 +17271,80 @@
           <w:szCs w:val="24"/>
           <w:lang w:val="ca-ES"/>
         </w:rPr>
-        <w:t xml:space="preserve">cada columna representa un país i cada fila un any de l'interval. Cada casella de la matriu conté només un valor que indica el nombre de persones que compleixen els criteris de cerca en el país indicat per la columna i el any marcat per la fila. </w:t>
-      </w:r>
-      <w:r>
-        <w:rPr>
-          <w:sz w:val="24"/>
-          <w:szCs w:val="24"/>
-          <w:lang w:val="ca-ES"/>
-        </w:rPr>
-        <w:t xml:space="preserve"> </w:t>
-      </w:r>
-    </w:p>
-    <w:p>
-      <w:pPr>
-        <w:rPr>
-          <w:sz w:val="24"/>
-          <w:szCs w:val="24"/>
-          <w:lang w:val="ca-ES"/>
-        </w:rPr>
-      </w:pPr>
-      <w:r>
-        <w:rPr>
-          <w:sz w:val="24"/>
-          <w:szCs w:val="24"/>
-          <w:lang w:val="ca-ES"/>
-        </w:rPr>
-        <w:t>A continuació es mostra el bloc de codi que</w:t>
-      </w:r>
-      <w:r>
-        <w:rPr>
-          <w:sz w:val="24"/>
-          <w:szCs w:val="24"/>
-          <w:lang w:val="ca-ES"/>
-        </w:rPr>
-        <w:t xml:space="preserve"> llança la cerca al SDK i  gestiona els resultats.</w:t>
+        <w:t>cada columna representa un país i cada fila un any de l'interval. Cada casella de la matriu conté només un valor</w:t>
+      </w:r>
+      <w:r>
+        <w:rPr>
+          <w:sz w:val="24"/>
+          <w:szCs w:val="24"/>
+          <w:lang w:val="ca-ES"/>
+        </w:rPr>
+        <w:t>,</w:t>
+      </w:r>
+      <w:r>
+        <w:rPr>
+          <w:sz w:val="24"/>
+          <w:szCs w:val="24"/>
+          <w:lang w:val="ca-ES"/>
+        </w:rPr>
+        <w:t xml:space="preserve"> que indica el nombre de persones que compleixen els criteris de cerca </w:t>
+      </w:r>
+      <w:r>
+        <w:rPr>
+          <w:sz w:val="24"/>
+          <w:szCs w:val="24"/>
+          <w:lang w:val="ca-ES"/>
+        </w:rPr>
+        <w:t>pel país denotat en la columna i l’any denotat per la fila.</w:t>
+      </w:r>
+    </w:p>
+    <w:p>
+      <w:pPr>
+        <w:rPr>
+          <w:sz w:val="24"/>
+          <w:szCs w:val="24"/>
+          <w:lang w:val="ca-ES"/>
+        </w:rPr>
+      </w:pPr>
+      <w:r>
+        <w:rPr>
+          <w:sz w:val="24"/>
+          <w:szCs w:val="24"/>
+          <w:lang w:val="ca-ES"/>
+        </w:rPr>
+        <w:t>A continuació</w:t>
+      </w:r>
+      <w:r>
+        <w:rPr>
+          <w:sz w:val="24"/>
+          <w:szCs w:val="24"/>
+          <w:lang w:val="ca-ES"/>
+        </w:rPr>
+        <w:t>,</w:t>
+      </w:r>
+      <w:r>
+        <w:rPr>
+          <w:sz w:val="24"/>
+          <w:szCs w:val="24"/>
+          <w:lang w:val="ca-ES"/>
+        </w:rPr>
+        <w:t xml:space="preserve"> es mostra el bloc de codi que</w:t>
+      </w:r>
+      <w:r>
+        <w:rPr>
+          <w:sz w:val="24"/>
+          <w:szCs w:val="24"/>
+          <w:lang w:val="ca-ES"/>
+        </w:rPr>
+        <w:t xml:space="preserve"> llança la cerca al SDK i  </w:t>
+      </w:r>
+      <w:r>
+        <w:rPr>
+          <w:sz w:val="24"/>
+          <w:szCs w:val="24"/>
+          <w:lang w:val="ca-ES"/>
+        </w:rPr>
+        <w:t>emmagatzema el resultats a les variables globals.</w:t>
       </w:r>
     </w:p>
     <w:p>
@@ -16160,6 +17495,7 @@
           <w:szCs w:val="24"/>
           <w:lang w:val="ca-ES"/>
         </w:rPr>
+        <w:lastRenderedPageBreak/>
         <w:t xml:space="preserve">Per tal de transmetre la sensació de que el sistema no està aturat i que l'usuari no decideixi tancar la finestra, hem introduït a la funcionalitat la capacitat d'anar pintant els gràfics de cada any </w:t>
       </w:r>
       <w:r>
@@ -16232,7 +17568,6 @@
           <w:szCs w:val="24"/>
           <w:lang w:val="ca-ES"/>
         </w:rPr>
-        <w:lastRenderedPageBreak/>
         <w:t>És transformen les dades a un format que Google utilitzarà després per crear el gràfic.</w:t>
       </w:r>
     </w:p>
@@ -16523,6 +17858,7 @@
           <w:szCs w:val="24"/>
           <w:lang w:val="ca-ES"/>
         </w:rPr>
+        <w:lastRenderedPageBreak/>
         <w:t xml:space="preserve">    var barchartData = google.visualization.arrayToDataTable(barchartCountries);</w:t>
       </w:r>
       <w:r>
@@ -16629,15 +17965,6 @@
           <w:lang w:val="ca-ES"/>
         </w:rPr>
         <w:br/>
-      </w:r>
-      <w:r>
-        <w:rPr>
-          <w:i/>
-          <w:sz w:val="24"/>
-          <w:szCs w:val="24"/>
-          <w:lang w:val="ca-ES"/>
-        </w:rPr>
-        <w:lastRenderedPageBreak/>
         <w:t xml:space="preserve">    var linechartOptions = { ... };</w:t>
       </w:r>
       <w:r>
@@ -16957,6 +18284,7 @@
           <w:szCs w:val="24"/>
           <w:lang w:val="ca-ES"/>
         </w:rPr>
+        <w:lastRenderedPageBreak/>
         <w:t>Aspectes d'usabilitat considerats</w:t>
       </w:r>
     </w:p>
@@ -17064,230 +18392,238 @@
           <w:szCs w:val="24"/>
           <w:lang w:val="ca-ES"/>
         </w:rPr>
+        <w:t>La navegació vertical animada també forma part d'aquesta funcionalitat quan l'usuari realitza interaccions que canvien la seva posició en la pàgina.</w:t>
+      </w:r>
+    </w:p>
+    <w:p>
+      <w:pPr>
+        <w:rPr>
+          <w:sz w:val="24"/>
+          <w:szCs w:val="24"/>
+          <w:lang w:val="ca-ES"/>
+        </w:rPr>
+      </w:pPr>
+      <w:r>
+        <w:rPr>
+          <w:sz w:val="24"/>
+          <w:szCs w:val="24"/>
+          <w:lang w:val="ca-ES"/>
+        </w:rPr>
+        <w:t>A continuació es citen alguns aspectes d'usabilitat propis d'aquesta funcionalitat.</w:t>
+      </w:r>
+    </w:p>
+    <w:p>
+      <w:pPr>
+        <w:rPr>
+          <w:sz w:val="24"/>
+          <w:szCs w:val="24"/>
+          <w:u w:val="single"/>
+          <w:lang w:val="ca-ES"/>
+        </w:rPr>
+      </w:pPr>
+      <w:r>
+        <w:rPr>
+          <w:sz w:val="24"/>
+          <w:szCs w:val="24"/>
+          <w:lang w:val="ca-ES"/>
+        </w:rPr>
+        <w:br/>
+      </w:r>
+      <w:r>
+        <w:rPr>
+          <w:sz w:val="24"/>
+          <w:szCs w:val="24"/>
+          <w:u w:val="single"/>
+          <w:lang w:val="ca-ES"/>
+        </w:rPr>
+        <w:t>Navegació pels gràfics de diferents anys</w:t>
+      </w:r>
+    </w:p>
+    <w:p>
+      <w:pPr>
+        <w:rPr>
+          <w:sz w:val="24"/>
+          <w:szCs w:val="24"/>
+          <w:lang w:val="ca-ES"/>
+        </w:rPr>
+      </w:pPr>
+      <w:r>
+        <w:rPr>
+          <w:sz w:val="24"/>
+          <w:szCs w:val="24"/>
+          <w:lang w:val="ca-ES"/>
+        </w:rPr>
+        <w:t xml:space="preserve">La barra de navegació consisteix en una barra fixa a la part superior de la pantalla que es sobre impressiona al contingut </w:t>
+      </w:r>
+      <w:r>
+        <w:rPr>
+          <w:sz w:val="24"/>
+          <w:szCs w:val="24"/>
+          <w:lang w:val="ca-ES"/>
+        </w:rPr>
+        <w:t>quan s'arriba a la zona dels gràfics.</w:t>
+      </w:r>
+    </w:p>
+    <w:p>
+      <w:pPr>
+        <w:rPr>
+          <w:sz w:val="24"/>
+          <w:szCs w:val="24"/>
+          <w:lang w:val="ca-ES"/>
+        </w:rPr>
+      </w:pPr>
+      <w:r>
+        <w:rPr>
+          <w:sz w:val="24"/>
+          <w:szCs w:val="24"/>
+          <w:lang w:val="ca-ES"/>
+        </w:rPr>
+        <w:t>Aquesta barra cobreix un doble objectiu, informar a l'usuari els gràfics de quin any estan impresos en el moment i permetre la navegació a través dels diferents anys.</w:t>
+      </w:r>
+    </w:p>
+    <w:p>
+      <w:pPr>
+        <w:rPr>
+          <w:sz w:val="24"/>
+          <w:szCs w:val="24"/>
+          <w:lang w:val="ca-ES"/>
+        </w:rPr>
+      </w:pPr>
+      <w:r>
+        <w:rPr>
+          <w:sz w:val="24"/>
+          <w:szCs w:val="24"/>
+          <w:lang w:val="ca-ES"/>
+        </w:rPr>
+        <w:t xml:space="preserve">La navegació a través dels gràfics de diferents anys només es troba disponible si s'han demanat dades per més d'un any i s'han creat regles per impedir l'accés a gràfics que no existeixen. </w:t>
+      </w:r>
+    </w:p>
+    <w:p>
+      <w:pPr>
+        <w:rPr>
+          <w:sz w:val="24"/>
+          <w:szCs w:val="24"/>
+          <w:lang w:val="ca-ES"/>
+        </w:rPr>
+      </w:pPr>
+      <w:r>
+        <w:rPr>
+          <w:sz w:val="24"/>
+          <w:szCs w:val="24"/>
+          <w:lang w:val="ca-ES"/>
+        </w:rPr>
+        <w:t xml:space="preserve">La imatge [] mostra un exemple d'aquesta barra de navegació que es troba situada a la part superior de la zona de gràfics o sobre impressionada en cas de aprofundir en el contingut vertical dels gràfics. </w:t>
+      </w:r>
+    </w:p>
+    <w:p>
+      <w:pPr>
+        <w:rPr>
+          <w:sz w:val="24"/>
+          <w:szCs w:val="24"/>
+          <w:lang w:val="ca-ES"/>
+        </w:rPr>
+      </w:pPr>
+      <w:r>
+        <w:rPr>
+          <w:sz w:val="24"/>
+          <w:szCs w:val="24"/>
+          <w:lang w:val="ca-ES"/>
+        </w:rPr>
+        <w:t>[]</w:t>
+      </w:r>
+    </w:p>
+    <w:p>
+      <w:pPr>
+        <w:rPr>
+          <w:sz w:val="24"/>
+          <w:szCs w:val="24"/>
+          <w:u w:val="single"/>
+          <w:lang w:val="ca-ES"/>
+        </w:rPr>
+      </w:pPr>
+      <w:r>
+        <w:rPr>
+          <w:sz w:val="24"/>
+          <w:szCs w:val="24"/>
+          <w:lang w:val="ca-ES"/>
+        </w:rPr>
+        <w:br/>
+      </w:r>
+      <w:r>
+        <w:rPr>
+          <w:sz w:val="24"/>
+          <w:szCs w:val="24"/>
+          <w:u w:val="single"/>
+          <w:lang w:val="ca-ES"/>
+        </w:rPr>
+        <w:t>Progressió de la cerca</w:t>
+      </w:r>
+    </w:p>
+    <w:p>
+      <w:pPr>
+        <w:rPr>
+          <w:sz w:val="24"/>
+          <w:szCs w:val="24"/>
+          <w:lang w:val="ca-ES"/>
+        </w:rPr>
+      </w:pPr>
+      <w:r>
+        <w:rPr>
+          <w:sz w:val="24"/>
+          <w:szCs w:val="24"/>
+          <w:lang w:val="ca-ES"/>
+        </w:rPr>
+        <w:t>Una dels aspectes d'usabiltat més interessants d'aquesta funcionalitat és la secció dedicada a mostrar la progressió de la cerca. Si ja havíem comentat que a mesura que es reben les dades dels diferents anys aquest són pintats, aquesta secció de la pàgina compleix un rol similar, però més informatiu.</w:t>
+      </w:r>
+    </w:p>
+    <w:p>
+      <w:pPr>
+        <w:rPr>
+          <w:sz w:val="24"/>
+          <w:szCs w:val="24"/>
+          <w:lang w:val="ca-ES"/>
+        </w:rPr>
+      </w:pPr>
+      <w:r>
+        <w:rPr>
+          <w:sz w:val="24"/>
+          <w:szCs w:val="24"/>
+          <w:lang w:val="ca-ES"/>
+        </w:rPr>
+        <w:t xml:space="preserve">En el moment que es llança la cerca, l'usuari és transportat a aquesta secció. Durant la cerca </w:t>
+      </w:r>
+      <w:r>
+        <w:rPr>
+          <w:sz w:val="24"/>
+          <w:szCs w:val="24"/>
+          <w:lang w:val="ca-ES"/>
+        </w:rPr>
+        <w:t xml:space="preserve">aquesta </w:t>
+      </w:r>
+      <w:r>
+        <w:rPr>
+          <w:sz w:val="24"/>
+          <w:szCs w:val="24"/>
+          <w:lang w:val="ca-ES"/>
+        </w:rPr>
+        <w:t>mostra el cognom pel que s'està realitzant la cerca, la duració estimada calculada mitjançant la fórmula: númeroPaïsos*númeroAnys</w:t>
+      </w:r>
+      <w:r>
+        <w:rPr>
+          <w:sz w:val="24"/>
+          <w:szCs w:val="24"/>
+          <w:lang w:val="ca-ES"/>
+        </w:rPr>
+        <w:t xml:space="preserve">*apiDELAY, la informació </w:t>
+      </w:r>
+      <w:r>
+        <w:rPr>
+          <w:sz w:val="24"/>
+          <w:szCs w:val="24"/>
+          <w:lang w:val="ca-ES"/>
+        </w:rPr>
         <w:lastRenderedPageBreak/>
-        <w:t>La navegació vertical animada també forma part d'aquesta funcionalitat quan l'usuari realitza interaccions que canvien la seva posició en la pàgina.</w:t>
-      </w:r>
-    </w:p>
-    <w:p>
-      <w:pPr>
-        <w:rPr>
-          <w:sz w:val="24"/>
-          <w:szCs w:val="24"/>
-          <w:lang w:val="ca-ES"/>
-        </w:rPr>
-      </w:pPr>
-      <w:r>
-        <w:rPr>
-          <w:sz w:val="24"/>
-          <w:szCs w:val="24"/>
-          <w:lang w:val="ca-ES"/>
-        </w:rPr>
-        <w:t>A continuació es citen alguns aspectes d'usabilitat propis d'aquesta funcionalitat.</w:t>
-      </w:r>
-    </w:p>
-    <w:p>
-      <w:pPr>
-        <w:rPr>
-          <w:sz w:val="24"/>
-          <w:szCs w:val="24"/>
-          <w:u w:val="single"/>
-          <w:lang w:val="ca-ES"/>
-        </w:rPr>
-      </w:pPr>
-      <w:r>
-        <w:rPr>
-          <w:sz w:val="24"/>
-          <w:szCs w:val="24"/>
-          <w:lang w:val="ca-ES"/>
-        </w:rPr>
-        <w:br/>
-      </w:r>
-      <w:r>
-        <w:rPr>
-          <w:sz w:val="24"/>
-          <w:szCs w:val="24"/>
-          <w:u w:val="single"/>
-          <w:lang w:val="ca-ES"/>
-        </w:rPr>
-        <w:t>Navegació pels gràfics de diferents anys</w:t>
-      </w:r>
-    </w:p>
-    <w:p>
-      <w:pPr>
-        <w:rPr>
-          <w:sz w:val="24"/>
-          <w:szCs w:val="24"/>
-          <w:lang w:val="ca-ES"/>
-        </w:rPr>
-      </w:pPr>
-      <w:r>
-        <w:rPr>
-          <w:sz w:val="24"/>
-          <w:szCs w:val="24"/>
-          <w:lang w:val="ca-ES"/>
-        </w:rPr>
-        <w:t xml:space="preserve">La barra de navegació consisteix en una barra fixa a la part superior de la pantalla que es sobre impressiona al contingut </w:t>
-      </w:r>
-      <w:r>
-        <w:rPr>
-          <w:sz w:val="24"/>
-          <w:szCs w:val="24"/>
-          <w:lang w:val="ca-ES"/>
-        </w:rPr>
-        <w:t>quan s'arriba a la zona dels gràfics.</w:t>
-      </w:r>
-    </w:p>
-    <w:p>
-      <w:pPr>
-        <w:rPr>
-          <w:sz w:val="24"/>
-          <w:szCs w:val="24"/>
-          <w:lang w:val="ca-ES"/>
-        </w:rPr>
-      </w:pPr>
-      <w:r>
-        <w:rPr>
-          <w:sz w:val="24"/>
-          <w:szCs w:val="24"/>
-          <w:lang w:val="ca-ES"/>
-        </w:rPr>
-        <w:t>Aquesta barra cobreix un doble objectiu, informar a l'usuari els gràfics de quin any estan impresos en el moment i permetre la navegació a través dels diferents anys.</w:t>
-      </w:r>
-    </w:p>
-    <w:p>
-      <w:pPr>
-        <w:rPr>
-          <w:sz w:val="24"/>
-          <w:szCs w:val="24"/>
-          <w:lang w:val="ca-ES"/>
-        </w:rPr>
-      </w:pPr>
-      <w:r>
-        <w:rPr>
-          <w:sz w:val="24"/>
-          <w:szCs w:val="24"/>
-          <w:lang w:val="ca-ES"/>
-        </w:rPr>
-        <w:t xml:space="preserve">La navegació a través dels gràfics de diferents anys només es troba disponible si s'han demanat dades per més d'un any i s'han creat regles per impedir l'accés a gràfics que no existeixen. </w:t>
-      </w:r>
-    </w:p>
-    <w:p>
-      <w:pPr>
-        <w:rPr>
-          <w:sz w:val="24"/>
-          <w:szCs w:val="24"/>
-          <w:lang w:val="ca-ES"/>
-        </w:rPr>
-      </w:pPr>
-      <w:r>
-        <w:rPr>
-          <w:sz w:val="24"/>
-          <w:szCs w:val="24"/>
-          <w:lang w:val="ca-ES"/>
-        </w:rPr>
-        <w:t xml:space="preserve">La imatge [] mostra un exemple d'aquesta barra de navegació que es troba situada a la part superior de la zona de gràfics o sobre impressionada en cas de aprofundir en el contingut vertical dels gràfics. </w:t>
-      </w:r>
-    </w:p>
-    <w:p>
-      <w:pPr>
-        <w:rPr>
-          <w:sz w:val="24"/>
-          <w:szCs w:val="24"/>
-          <w:lang w:val="ca-ES"/>
-        </w:rPr>
-      </w:pPr>
-      <w:r>
-        <w:rPr>
-          <w:sz w:val="24"/>
-          <w:szCs w:val="24"/>
-          <w:lang w:val="ca-ES"/>
-        </w:rPr>
-        <w:t>[]</w:t>
-      </w:r>
-    </w:p>
-    <w:p>
-      <w:pPr>
-        <w:rPr>
-          <w:sz w:val="24"/>
-          <w:szCs w:val="24"/>
-          <w:u w:val="single"/>
-          <w:lang w:val="ca-ES"/>
-        </w:rPr>
-      </w:pPr>
-      <w:r>
-        <w:rPr>
-          <w:sz w:val="24"/>
-          <w:szCs w:val="24"/>
-          <w:lang w:val="ca-ES"/>
-        </w:rPr>
-        <w:br/>
-      </w:r>
-      <w:r>
-        <w:rPr>
-          <w:sz w:val="24"/>
-          <w:szCs w:val="24"/>
-          <w:u w:val="single"/>
-          <w:lang w:val="ca-ES"/>
-        </w:rPr>
-        <w:t>Progressió de la cerca</w:t>
-      </w:r>
-    </w:p>
-    <w:p>
-      <w:pPr>
-        <w:rPr>
-          <w:sz w:val="24"/>
-          <w:szCs w:val="24"/>
-          <w:lang w:val="ca-ES"/>
-        </w:rPr>
-      </w:pPr>
-      <w:r>
-        <w:rPr>
-          <w:sz w:val="24"/>
-          <w:szCs w:val="24"/>
-          <w:lang w:val="ca-ES"/>
-        </w:rPr>
-        <w:t>Una dels aspectes d'usabiltat més interessants d'aquesta funcionalitat és la secció dedicada a mostrar la progressió de la cerca. Si ja havíem comentat que a mesura que es reben les dades dels diferents anys aquest són pintats, aquesta secció de la pàgina compleix un rol similar, però més informatiu.</w:t>
-      </w:r>
-    </w:p>
-    <w:p>
-      <w:pPr>
-        <w:rPr>
-          <w:sz w:val="24"/>
-          <w:szCs w:val="24"/>
-          <w:lang w:val="ca-ES"/>
-        </w:rPr>
-      </w:pPr>
-      <w:r>
-        <w:rPr>
-          <w:sz w:val="24"/>
-          <w:szCs w:val="24"/>
-          <w:lang w:val="ca-ES"/>
-        </w:rPr>
-        <w:t xml:space="preserve">En el moment que es llança la cerca, l'usuari és transportat a aquesta secció. Durant la cerca </w:t>
-      </w:r>
-      <w:r>
-        <w:rPr>
-          <w:sz w:val="24"/>
-          <w:szCs w:val="24"/>
-          <w:lang w:val="ca-ES"/>
-        </w:rPr>
-        <w:t xml:space="preserve">aquesta </w:t>
-      </w:r>
-      <w:r>
-        <w:rPr>
-          <w:sz w:val="24"/>
-          <w:szCs w:val="24"/>
-          <w:lang w:val="ca-ES"/>
-        </w:rPr>
-        <w:t>mostra el cognom pel que s'està realitzant la cerca, la duració estimada calculada mitjançant la fórmula: númeroPaïsos*númeroAnys</w:t>
-      </w:r>
-      <w:r>
-        <w:rPr>
-          <w:sz w:val="24"/>
-          <w:szCs w:val="24"/>
-          <w:lang w:val="ca-ES"/>
-        </w:rPr>
-        <w:t>*apiDELAY, la informació sobre el país i any del que s'està esperant la resposta i una barra del progrés actual respecte el total estimat.</w:t>
+        <w:t>sobre el país i any del que s'està esperant la resposta i una barra del progrés actual respecte el total estimat.</w:t>
       </w:r>
     </w:p>
     <w:p>
@@ -17338,7 +18674,6 @@
           <w:szCs w:val="24"/>
           <w:lang w:val="ca-ES"/>
         </w:rPr>
-        <w:lastRenderedPageBreak/>
         <w:t>Quan la cerca és completada canvia l'estat dels components de la secció i s'indica que la cerca ha estat completada pel cognom especificat, s'elimina el temps estimat de finalització i és substituït per una indicació sobre on trobar els resultats i s'indica el nombre total de països i anys cercats.</w:t>
       </w:r>
       <w:r>
@@ -17372,24 +18707,6 @@
         <w:rPr>
           <w:sz w:val="24"/>
           <w:szCs w:val="24"/>
-          <w:lang w:val="ca-ES"/>
-        </w:rPr>
-      </w:pPr>
-      <w:r>
-        <w:rPr>
-          <w:sz w:val="24"/>
-          <w:szCs w:val="24"/>
-          <w:lang w:val="ca-ES"/>
-        </w:rPr>
-        <w:t>[]</w:t>
-      </w:r>
-    </w:p>
-    <w:p>
-      <w:pPr>
-        <w:rPr>
-          <w:sz w:val="24"/>
-          <w:szCs w:val="24"/>
-          <w:u w:val="single"/>
           <w:lang w:val="ca-ES"/>
         </w:rPr>
       </w:pPr>
@@ -17575,6 +18892,7 @@
           <w:szCs w:val="24"/>
           <w:lang w:val="ca-ES"/>
         </w:rPr>
+        <w:lastRenderedPageBreak/>
         <w:t>El gràfic de línees només es mostra si existeix més d'un any de dades per evitar la redundància amb el gràfic de barres.</w:t>
       </w:r>
     </w:p>
@@ -17659,7 +18977,6 @@
           <w:szCs w:val="24"/>
           <w:lang w:val="ca-ES"/>
         </w:rPr>
-        <w:lastRenderedPageBreak/>
         <w:t>També volíem realitzar aquesta funcionalitat perquè els usuaris poguessin observar com les instàncies d'un cognom en concret poden ser trobades en infinitat de països diferents i que cada un de nosaltres probablement tenim orígens completament dispersos.</w:t>
       </w:r>
     </w:p>
@@ -17882,6 +19199,7 @@
           <w:szCs w:val="24"/>
           <w:lang w:val="ca-ES"/>
         </w:rPr>
+        <w:lastRenderedPageBreak/>
         <w:t xml:space="preserve">Localització: </w:t>
       </w:r>
       <w:r>
@@ -17956,194 +19274,194 @@
           <w:szCs w:val="24"/>
           <w:lang w:val="ca-ES"/>
         </w:rPr>
+        <w:br/>
+      </w:r>
+      <w:r>
+        <w:rPr>
+          <w:b/>
+          <w:sz w:val="24"/>
+          <w:szCs w:val="24"/>
+          <w:lang w:val="ca-ES"/>
+        </w:rPr>
+        <w:t>Recomanacions d'utilització</w:t>
+      </w:r>
+    </w:p>
+    <w:p>
+      <w:pPr>
+        <w:rPr>
+          <w:sz w:val="24"/>
+          <w:szCs w:val="24"/>
+          <w:lang w:val="ca-ES"/>
+        </w:rPr>
+      </w:pPr>
+      <w:r>
+        <w:rPr>
+          <w:sz w:val="24"/>
+          <w:szCs w:val="24"/>
+          <w:lang w:val="ca-ES"/>
+        </w:rPr>
+        <w:t>Aquesta funcionalitat no restringeix el nivell de localitzacions a utilitzar com fa per exemple la funcionalitat d'expansió geogràfica d'un cognom i replica, de fet, el funcionament de les localitzacions  que podien ser introduïdes en al funcionalitat de cerca.</w:t>
+      </w:r>
+    </w:p>
+    <w:p>
+      <w:pPr>
+        <w:rPr>
+          <w:sz w:val="24"/>
+          <w:szCs w:val="24"/>
+          <w:lang w:val="ca-ES"/>
+        </w:rPr>
+      </w:pPr>
+      <w:r>
+        <w:rPr>
+          <w:sz w:val="24"/>
+          <w:szCs w:val="24"/>
+          <w:lang w:val="ca-ES"/>
+        </w:rPr>
+        <w:t>El paràmetre localització accepta una gran diversitat de nivells d'especificació diferents en quant a la localització, però per tal de que la cerca produeixi resultats, cal sempre introduir, com a mínim, el nivell de província o estat. De totes formes, per l'exploració d'aquesta funcionalitat es recomana introduir també el país o cercar directament per un país.</w:t>
+      </w:r>
+    </w:p>
+    <w:p>
+      <w:pPr>
+        <w:rPr>
+          <w:sz w:val="24"/>
+          <w:szCs w:val="24"/>
+          <w:lang w:val="ca-ES"/>
+        </w:rPr>
+      </w:pPr>
+      <w:r>
+        <w:rPr>
+          <w:sz w:val="24"/>
+          <w:szCs w:val="24"/>
+          <w:lang w:val="ca-ES"/>
+        </w:rPr>
+        <w:t>Una segona consideració a tenir en compte és que les bases de dades de FamilySearch no tenen per tots els països, localitzacions o anys la mateixa quantitat de registres. Per tant, utilitzar la funcionalitat en regions i períodes de temps rics en registres, produirà, probablement, resultats més interessants.</w:t>
+      </w:r>
+    </w:p>
+    <w:p>
+      <w:pPr>
+        <w:rPr>
+          <w:b/>
+          <w:sz w:val="24"/>
+          <w:szCs w:val="24"/>
+          <w:lang w:val="ca-ES"/>
+        </w:rPr>
+      </w:pPr>
+    </w:p>
+    <w:p>
+      <w:pPr>
+        <w:rPr>
+          <w:b/>
+          <w:sz w:val="24"/>
+          <w:szCs w:val="24"/>
+          <w:lang w:val="ca-ES"/>
+        </w:rPr>
+      </w:pPr>
+      <w:r>
+        <w:rPr>
+          <w:b/>
+          <w:sz w:val="24"/>
+          <w:szCs w:val="24"/>
+          <w:lang w:val="ca-ES"/>
+        </w:rPr>
+        <w:t>Detalls d'implementació</w:t>
+      </w:r>
+    </w:p>
+    <w:p>
+      <w:pPr>
+        <w:rPr>
+          <w:sz w:val="24"/>
+          <w:szCs w:val="24"/>
+          <w:lang w:val="ca-ES"/>
+        </w:rPr>
+      </w:pPr>
+      <w:r>
+        <w:rPr>
+          <w:sz w:val="24"/>
+          <w:szCs w:val="24"/>
+          <w:lang w:val="ca-ES"/>
+        </w:rPr>
+        <w:t xml:space="preserve">Abans de destacar els detalls d'implementació d'aquesta funcionalitat volem comentar, de la mateixa forma que en les dues funcionalitats anteriors, </w:t>
+      </w:r>
+      <w:r>
+        <w:rPr>
+          <w:sz w:val="24"/>
+          <w:szCs w:val="24"/>
+          <w:lang w:val="ca-ES"/>
+        </w:rPr>
+        <w:t xml:space="preserve">que només el controlador que la gestiona està format per tres-centes línees de codi i que per tant no té sentit intentar representar totes les funcionalitats i aspectes d'aquest en la memòria. </w:t>
+      </w:r>
+    </w:p>
+    <w:p>
+      <w:pPr>
+        <w:jc w:val="both"/>
+        <w:rPr>
+          <w:sz w:val="24"/>
+          <w:szCs w:val="24"/>
+          <w:lang w:val="ca-ES"/>
+        </w:rPr>
+      </w:pPr>
+      <w:r>
+        <w:rPr>
+          <w:sz w:val="24"/>
+          <w:szCs w:val="24"/>
+          <w:lang w:val="ca-ES"/>
+        </w:rPr>
+        <w:t xml:space="preserve">El controlador encarregat del funcionament de l'evolució temporal d'esdeveniments és el fitxer </w:t>
+      </w:r>
+      <w:r>
+        <w:rPr>
+          <w:i/>
+          <w:sz w:val="24"/>
+          <w:szCs w:val="24"/>
+          <w:lang w:val="ca-ES"/>
+        </w:rPr>
+        <w:t>facts.js.</w:t>
+      </w:r>
+    </w:p>
+    <w:p>
+      <w:pPr>
+        <w:jc w:val="both"/>
+        <w:rPr>
+          <w:sz w:val="24"/>
+          <w:szCs w:val="24"/>
+          <w:lang w:val="ca-ES"/>
+        </w:rPr>
+      </w:pPr>
+    </w:p>
+    <w:p>
+      <w:pPr>
+        <w:rPr>
+          <w:sz w:val="24"/>
+          <w:szCs w:val="24"/>
+          <w:u w:val="single"/>
+          <w:lang w:val="ca-ES"/>
+        </w:rPr>
+      </w:pPr>
+      <w:r>
+        <w:rPr>
+          <w:sz w:val="24"/>
+          <w:szCs w:val="24"/>
+          <w:u w:val="single"/>
+          <w:lang w:val="ca-ES"/>
+        </w:rPr>
+        <w:t>Validació del formulari</w:t>
+      </w:r>
+    </w:p>
+    <w:p>
+      <w:pPr>
+        <w:rPr>
+          <w:sz w:val="24"/>
+          <w:szCs w:val="24"/>
+          <w:lang w:val="ca-ES"/>
+        </w:rPr>
+      </w:pPr>
+      <w:r>
+        <w:rPr>
+          <w:sz w:val="24"/>
+          <w:szCs w:val="24"/>
+          <w:lang w:val="ca-ES"/>
+        </w:rPr>
         <w:lastRenderedPageBreak/>
-        <w:br/>
-      </w:r>
-      <w:r>
-        <w:rPr>
-          <w:b/>
-          <w:sz w:val="24"/>
-          <w:szCs w:val="24"/>
-          <w:lang w:val="ca-ES"/>
-        </w:rPr>
-        <w:t>Recomanacions d'utilització</w:t>
-      </w:r>
-    </w:p>
-    <w:p>
-      <w:pPr>
-        <w:rPr>
-          <w:sz w:val="24"/>
-          <w:szCs w:val="24"/>
-          <w:lang w:val="ca-ES"/>
-        </w:rPr>
-      </w:pPr>
-      <w:r>
-        <w:rPr>
-          <w:sz w:val="24"/>
-          <w:szCs w:val="24"/>
-          <w:lang w:val="ca-ES"/>
-        </w:rPr>
-        <w:t>Aquesta funcionalitat no restringeix el nivell de localitzacions a utilitzar com fa per exemple la funcionalitat d'expansió geogràfica d'un cognom i replica, de fet, el funcionament de les localitzacions  que podien ser introduïdes en al funcionalitat de cerca.</w:t>
-      </w:r>
-    </w:p>
-    <w:p>
-      <w:pPr>
-        <w:rPr>
-          <w:sz w:val="24"/>
-          <w:szCs w:val="24"/>
-          <w:lang w:val="ca-ES"/>
-        </w:rPr>
-      </w:pPr>
-      <w:r>
-        <w:rPr>
-          <w:sz w:val="24"/>
-          <w:szCs w:val="24"/>
-          <w:lang w:val="ca-ES"/>
-        </w:rPr>
-        <w:t>El paràmetre localització accepta una gran diversitat de nivells d'especificació diferents en quant a la localització, però per tal de que la cerca produeixi resultats, cal sempre introduir, com a mínim, el nivell de província o estat. De totes formes, per l'exploració d'aquesta funcionalitat es recomana introduir també el país o cercar directament per un país.</w:t>
-      </w:r>
-    </w:p>
-    <w:p>
-      <w:pPr>
-        <w:rPr>
-          <w:sz w:val="24"/>
-          <w:szCs w:val="24"/>
-          <w:lang w:val="ca-ES"/>
-        </w:rPr>
-      </w:pPr>
-      <w:r>
-        <w:rPr>
-          <w:sz w:val="24"/>
-          <w:szCs w:val="24"/>
-          <w:lang w:val="ca-ES"/>
-        </w:rPr>
-        <w:t>Una segona consideració a tenir en compte és que les bases de dades de FamilySearch no tenen per tots els països, localitzacions o anys la mateixa quantitat de registres. Per tant, utilitzar la funcionalitat en regions i períodes de temps rics en registres, produirà, probablement, resultats més interessants.</w:t>
-      </w:r>
-    </w:p>
-    <w:p>
-      <w:pPr>
-        <w:rPr>
-          <w:b/>
-          <w:sz w:val="24"/>
-          <w:szCs w:val="24"/>
-          <w:lang w:val="ca-ES"/>
-        </w:rPr>
-      </w:pPr>
-    </w:p>
-    <w:p>
-      <w:pPr>
-        <w:rPr>
-          <w:b/>
-          <w:sz w:val="24"/>
-          <w:szCs w:val="24"/>
-          <w:lang w:val="ca-ES"/>
-        </w:rPr>
-      </w:pPr>
-      <w:r>
-        <w:rPr>
-          <w:b/>
-          <w:sz w:val="24"/>
-          <w:szCs w:val="24"/>
-          <w:lang w:val="ca-ES"/>
-        </w:rPr>
-        <w:t>Detalls d'implementació</w:t>
-      </w:r>
-    </w:p>
-    <w:p>
-      <w:pPr>
-        <w:rPr>
-          <w:sz w:val="24"/>
-          <w:szCs w:val="24"/>
-          <w:lang w:val="ca-ES"/>
-        </w:rPr>
-      </w:pPr>
-      <w:r>
-        <w:rPr>
-          <w:sz w:val="24"/>
-          <w:szCs w:val="24"/>
-          <w:lang w:val="ca-ES"/>
-        </w:rPr>
-        <w:t xml:space="preserve">Abans de destacar els detalls d'implementació d'aquesta funcionalitat volem comentar, de la mateixa forma que en les dues funcionalitats anteriors, </w:t>
-      </w:r>
-      <w:r>
-        <w:rPr>
-          <w:sz w:val="24"/>
-          <w:szCs w:val="24"/>
-          <w:lang w:val="ca-ES"/>
-        </w:rPr>
-        <w:t xml:space="preserve">que només el controlador que la gestiona està format per tres-centes línees de codi i que per tant no té sentit intentar representar totes les funcionalitats i aspectes d'aquest en la memòria. </w:t>
-      </w:r>
-    </w:p>
-    <w:p>
-      <w:pPr>
-        <w:jc w:val="both"/>
-        <w:rPr>
-          <w:sz w:val="24"/>
-          <w:szCs w:val="24"/>
-          <w:lang w:val="ca-ES"/>
-        </w:rPr>
-      </w:pPr>
-      <w:r>
-        <w:rPr>
-          <w:sz w:val="24"/>
-          <w:szCs w:val="24"/>
-          <w:lang w:val="ca-ES"/>
-        </w:rPr>
-        <w:t xml:space="preserve">El controlador encarregat del funcionament de l'evolució temporal d'esdeveniments és el fitxer </w:t>
-      </w:r>
-      <w:r>
-        <w:rPr>
-          <w:i/>
-          <w:sz w:val="24"/>
-          <w:szCs w:val="24"/>
-          <w:lang w:val="ca-ES"/>
-        </w:rPr>
-        <w:t>facts.js.</w:t>
-      </w:r>
-    </w:p>
-    <w:p>
-      <w:pPr>
-        <w:jc w:val="both"/>
-        <w:rPr>
-          <w:sz w:val="24"/>
-          <w:szCs w:val="24"/>
-          <w:lang w:val="ca-ES"/>
-        </w:rPr>
-      </w:pPr>
-    </w:p>
-    <w:p>
-      <w:pPr>
-        <w:rPr>
-          <w:sz w:val="24"/>
-          <w:szCs w:val="24"/>
-          <w:u w:val="single"/>
-          <w:lang w:val="ca-ES"/>
-        </w:rPr>
-      </w:pPr>
-      <w:r>
-        <w:rPr>
-          <w:sz w:val="24"/>
-          <w:szCs w:val="24"/>
-          <w:u w:val="single"/>
-          <w:lang w:val="ca-ES"/>
-        </w:rPr>
-        <w:t>Validació del formulari</w:t>
-      </w:r>
-    </w:p>
-    <w:p>
-      <w:pPr>
-        <w:rPr>
-          <w:sz w:val="24"/>
-          <w:szCs w:val="24"/>
-          <w:lang w:val="ca-ES"/>
-        </w:rPr>
-      </w:pPr>
-      <w:r>
-        <w:rPr>
-          <w:sz w:val="24"/>
-          <w:szCs w:val="24"/>
-          <w:lang w:val="ca-ES"/>
-        </w:rPr>
         <w:t xml:space="preserve">Aquesta </w:t>
       </w:r>
       <w:r>
@@ -18264,7 +19582,6 @@
           <w:szCs w:val="24"/>
           <w:lang w:val="ca-ES"/>
         </w:rPr>
-        <w:lastRenderedPageBreak/>
         <w:t xml:space="preserve">Localització: </w:t>
       </w:r>
       <w:r>
@@ -18536,6 +19853,15 @@
           <w:lang w:val="ca-ES"/>
         </w:rPr>
         <w:br/>
+      </w:r>
+      <w:r>
+        <w:rPr>
+          <w:i/>
+          <w:sz w:val="24"/>
+          <w:szCs w:val="24"/>
+          <w:lang w:val="ca-ES"/>
+        </w:rPr>
+        <w:lastRenderedPageBreak/>
         <w:t xml:space="preserve">             client.getPersonSearch(params).then(function(searchResponse) {</w:t>
       </w:r>
       <w:r>
@@ -18632,7 +19958,6 @@
           <w:szCs w:val="24"/>
           <w:lang w:val="ca-ES"/>
         </w:rPr>
-        <w:lastRenderedPageBreak/>
         <w:t>Aquestes crides retornen al controlador una per una però sense poder garantir l'ordre de rebuda. Per aquest motiu, cobra especial importància el empaquetar en cada una de les crides la iteració del bucle al que correspon (paràmetre 'i'), ja que és aquest valor el que s'utilitza per emmagatzemar els resultats on toca.</w:t>
       </w:r>
     </w:p>
@@ -18821,6 +20146,15 @@
           <w:lang w:val="ca-ES"/>
         </w:rPr>
         <w:br/>
+      </w:r>
+      <w:r>
+        <w:rPr>
+          <w:i/>
+          <w:sz w:val="24"/>
+          <w:szCs w:val="24"/>
+          <w:lang w:val="ca-ES"/>
+        </w:rPr>
+        <w:lastRenderedPageBreak/>
         <w:t xml:space="preserve">    linechartRows.push([String(firstYear+i), total]);</w:t>
       </w:r>
       <w:r>
@@ -18926,7 +20260,6 @@
           <w:szCs w:val="24"/>
           <w:lang w:val="ca-ES"/>
         </w:rPr>
-        <w:lastRenderedPageBreak/>
         <w:t>Crear</w:t>
       </w:r>
       <w:r>
@@ -19200,6 +20533,7 @@
           <w:szCs w:val="24"/>
           <w:lang w:val="ca-ES"/>
         </w:rPr>
+        <w:lastRenderedPageBreak/>
         <w:t>La informació que es mostra a l'usuari en aquesta funcionalitat és el tipus d'esdeveniment pel que s'està realitzant la cerca, el país introduït i l'any central sobre el que es cerca.</w:t>
       </w:r>
     </w:p>
@@ -19234,7 +20568,6 @@
           <w:szCs w:val="24"/>
           <w:lang w:val="ca-ES"/>
         </w:rPr>
-        <w:lastRenderedPageBreak/>
         <w:t>Un cop ha finalitzat la cerca i el gràfic de línees ha estat pintat, s'indica en aquesta secció mitjançant text que la cerca de l'esdeveniment seleccionat ha finalitzat i s'elimina l'efecte de moviment en la barra de progressió per tal de no confondre a l'usuari.</w:t>
       </w:r>
     </w:p>
@@ -19460,6 +20793,7 @@
           <w:szCs w:val="24"/>
           <w:lang w:val="ca-ES"/>
         </w:rPr>
+        <w:lastRenderedPageBreak/>
         <w:t xml:space="preserve">Un objectiu secundari d'aquesta funcionalitat era el d'intentar comprendre si les bases de dades de FamilySearch representaven una fotografia de la realitat o com de desviades es troben aquestes. Per exemple,  és conegut que durant la segona guerra mundial el nombre de matrimonis es va disparar als Estats Units d'Amèrica. L'idea d'aquesta funcionalitat és comprovar si aquestes relacions conegudes són també observables en les dades </w:t>
       </w:r>
       <w:r>

--- a/_memoria/11_Api interaction examples/exemplesInteraccio.docx
+++ b/_memoria/11_Api interaction examples/exemplesInteraccio.docx
@@ -1,6 +1,6 @@
 
 <file path=word/document.xml><?xml version="1.0" encoding="utf-8"?>
-<w:document xmlns:wpc="http://schemas.microsoft.com/office/word/2010/wordprocessingCanvas" xmlns:mc="http://schemas.openxmlformats.org/markup-compatibility/2006" xmlns:o="urn:schemas-microsoft-com:office:office" xmlns:r="http://schemas.openxmlformats.org/officeDocument/2006/relationships" xmlns:m="http://schemas.openxmlformats.org/officeDocument/2006/math" xmlns:v="urn:schemas-microsoft-com:vml" xmlns:wp14="http://schemas.microsoft.com/office/word/2010/wordprocessingDrawing" xmlns:wp="http://schemas.openxmlformats.org/drawingml/2006/wordprocessingDrawing" xmlns:w10="urn:schemas-microsoft-com:office:word" xmlns:w="http://schemas.openxmlformats.org/wordprocessingml/2006/main" xmlns:w14="http://schemas.microsoft.com/office/word/2010/wordml" xmlns:wpg="http://schemas.microsoft.com/office/word/2010/wordprocessingGroup" xmlns:wpi="http://schemas.microsoft.com/office/word/2010/wordprocessingInk" xmlns:wne="http://schemas.microsoft.com/office/word/2006/wordml" xmlns:wps="http://schemas.microsoft.com/office/word/2010/wordprocessingShape" mc:Ignorable="w14 wp14">
+<w:document xmlns:ve="http://schemas.openxmlformats.org/markup-compatibility/2006" xmlns:o="urn:schemas-microsoft-com:office:office" xmlns:r="http://schemas.openxmlformats.org/officeDocument/2006/relationships" xmlns:m="http://schemas.openxmlformats.org/officeDocument/2006/math" xmlns:v="urn:schemas-microsoft-com:vml" xmlns:wp="http://schemas.openxmlformats.org/drawingml/2006/wordprocessingDrawing" xmlns:w10="urn:schemas-microsoft-com:office:word" xmlns:w="http://schemas.openxmlformats.org/wordprocessingml/2006/main" xmlns:wne="http://schemas.microsoft.com/office/word/2006/wordml">
   <w:body>
     <w:p>
       <w:pPr>
@@ -514,14 +514,6 @@
         </w:rPr>
         <w:t>rcer.</w:t>
       </w:r>
-      <w:r>
-        <w:rPr>
-          <w:sz w:val="24"/>
-          <w:szCs w:val="24"/>
-          <w:lang w:val="ca-ES"/>
-        </w:rPr>
-        <w:t xml:space="preserve"> </w:t>
-      </w:r>
     </w:p>
     <w:p>
       <w:pPr>
@@ -546,14 +538,6 @@
           <w:lang w:val="ca-ES"/>
         </w:rPr>
         <w:t>disposen de</w:t>
-      </w:r>
-      <w:r>
-        <w:rPr>
-          <w:sz w:val="24"/>
-          <w:szCs w:val="24"/>
-          <w:lang w:val="ca-ES"/>
-        </w:rPr>
-        <w:t xml:space="preserve"> </w:t>
       </w:r>
       <w:r>
         <w:rPr>
@@ -865,14 +849,6 @@
           <w:szCs w:val="24"/>
           <w:lang w:val="ca-ES"/>
         </w:rPr>
-        <w:t xml:space="preserve"> </w:t>
-      </w:r>
-      <w:r>
-        <w:rPr>
-          <w:sz w:val="24"/>
-          <w:szCs w:val="24"/>
-          <w:lang w:val="ca-ES"/>
-        </w:rPr>
         <w:t>quan</w:t>
       </w:r>
       <w:r>
@@ -950,14 +926,6 @@
       </w:r>
       <w:r>
         <w:rPr>
-          <w:sz w:val="24"/>
-          <w:szCs w:val="24"/>
-          <w:lang w:val="ca-ES"/>
-        </w:rPr>
-        <w:t xml:space="preserve"> </w:t>
-      </w:r>
-      <w:r>
-        <w:rPr>
           <w:i/>
           <w:sz w:val="24"/>
           <w:szCs w:val="24"/>
@@ -1117,14 +1085,6 @@
           <w:szCs w:val="24"/>
           <w:lang w:val="ca-ES"/>
         </w:rPr>
-        <w:t xml:space="preserve"> </w:t>
-      </w:r>
-      <w:r>
-        <w:rPr>
-          <w:sz w:val="24"/>
-          <w:szCs w:val="24"/>
-          <w:lang w:val="ca-ES"/>
-        </w:rPr>
         <w:t>estar identificat</w:t>
       </w:r>
       <w:r>
@@ -1183,14 +1143,6 @@
           <w:lang w:val="ca-ES"/>
         </w:rPr>
         <w:t>client.js</w:t>
-      </w:r>
-      <w:r>
-        <w:rPr>
-          <w:sz w:val="24"/>
-          <w:szCs w:val="24"/>
-          <w:lang w:val="ca-ES"/>
-        </w:rPr>
-        <w:t xml:space="preserve"> </w:t>
       </w:r>
       <w:r>
         <w:rPr>
@@ -1399,28 +1351,12 @@
           <w:szCs w:val="24"/>
           <w:lang w:val="ca-ES"/>
         </w:rPr>
-        <w:t>,</w:t>
-      </w:r>
-      <w:r>
-        <w:rPr>
-          <w:sz w:val="24"/>
-          <w:szCs w:val="24"/>
-          <w:lang w:val="ca-ES"/>
-        </w:rPr>
-        <w:t xml:space="preserve"> </w:t>
-      </w:r>
-      <w:r>
-        <w:rPr>
-          <w:sz w:val="24"/>
-          <w:szCs w:val="24"/>
-          <w:lang w:val="ca-ES"/>
-        </w:rPr>
-        <w:t>compleixen les següents funcions:</w:t>
-      </w:r>
-    </w:p>
-    <w:p>
-      <w:pPr>
-        <w:pStyle w:val="ListParagraph"/>
+        <w:t>,compleixen les següents funcions:</w:t>
+      </w:r>
+    </w:p>
+    <w:p>
+      <w:pPr>
+        <w:pStyle w:val="Prrafodelista"/>
         <w:numPr>
           <w:ilvl w:val="0"/>
           <w:numId w:val="1"/>
@@ -1491,7 +1427,7 @@
     </w:p>
     <w:p>
       <w:pPr>
-        <w:pStyle w:val="ListParagraph"/>
+        <w:pStyle w:val="Prrafodelista"/>
         <w:numPr>
           <w:ilvl w:val="0"/>
           <w:numId w:val="1"/>
@@ -1546,7 +1482,7 @@
     </w:p>
     <w:p>
       <w:pPr>
-        <w:pStyle w:val="ListParagraph"/>
+        <w:pStyle w:val="Prrafodelista"/>
         <w:numPr>
           <w:ilvl w:val="0"/>
           <w:numId w:val="1"/>
@@ -1612,15 +1548,7 @@
           <w:szCs w:val="24"/>
           <w:lang w:val="ca-ES"/>
         </w:rPr>
-        <w:t xml:space="preserve"> del navegador. Aquesta</w:t>
-      </w:r>
-      <w:r>
-        <w:rPr>
-          <w:sz w:val="24"/>
-          <w:szCs w:val="24"/>
-          <w:lang w:val="ca-ES"/>
-        </w:rPr>
-        <w:t xml:space="preserve"> </w:t>
+        <w:t xml:space="preserve"> del navegador. </w:t>
       </w:r>
       <w:r>
         <w:rPr>
@@ -1629,6 +1557,14 @@
           <w:lang w:val="ca-ES"/>
         </w:rPr>
         <w:lastRenderedPageBreak/>
+        <w:t>Aquesta</w:t>
+      </w:r>
+      <w:r>
+        <w:rPr>
+          <w:sz w:val="24"/>
+          <w:szCs w:val="24"/>
+          <w:lang w:val="ca-ES"/>
+        </w:rPr>
         <w:t>permet crear instàncies del client a totes les pàgines del domini web</w:t>
       </w:r>
       <w:r>
@@ -1747,7 +1683,7 @@
     </w:p>
     <w:p>
       <w:pPr>
-        <w:pStyle w:val="ListParagraph"/>
+        <w:pStyle w:val="Prrafodelista"/>
         <w:numPr>
           <w:ilvl w:val="0"/>
           <w:numId w:val="1"/>
@@ -1802,7 +1738,7 @@
     </w:p>
     <w:p>
       <w:pPr>
-        <w:pStyle w:val="ListParagraph"/>
+        <w:pStyle w:val="Prrafodelista"/>
         <w:numPr>
           <w:ilvl w:val="0"/>
           <w:numId w:val="1"/>
@@ -1865,7 +1801,7 @@
     </w:p>
     <w:p>
       <w:pPr>
-        <w:pStyle w:val="ListParagraph"/>
+        <w:pStyle w:val="Prrafodelista"/>
         <w:numPr>
           <w:ilvl w:val="0"/>
           <w:numId w:val="1"/>
@@ -1915,14 +1851,6 @@
           <w:szCs w:val="24"/>
           <w:lang w:val="ca-ES"/>
         </w:rPr>
-        <w:t xml:space="preserve"> </w:t>
-      </w:r>
-      <w:r>
-        <w:rPr>
-          <w:sz w:val="24"/>
-          <w:szCs w:val="24"/>
-          <w:lang w:val="ca-ES"/>
-        </w:rPr>
         <w:t>sense trobar-se connec</w:t>
       </w:r>
       <w:r>
@@ -2041,7 +1969,7 @@
     </w:p>
     <w:p>
       <w:pPr>
-        <w:pStyle w:val="ListParagraph"/>
+        <w:pStyle w:val="Prrafodelista"/>
         <w:numPr>
           <w:ilvl w:val="0"/>
           <w:numId w:val="1"/>
@@ -2096,7 +2024,7 @@
     </w:p>
     <w:p>
       <w:pPr>
-        <w:pStyle w:val="ListParagraph"/>
+        <w:pStyle w:val="Prrafodelista"/>
         <w:numPr>
           <w:ilvl w:val="0"/>
           <w:numId w:val="1"/>
@@ -2300,23 +2228,7 @@
           <w:szCs w:val="24"/>
           <w:lang w:val="ca-ES"/>
         </w:rPr>
-        <w:t>augmentar</w:t>
-      </w:r>
-      <w:r>
-        <w:rPr>
-          <w:sz w:val="24"/>
-          <w:szCs w:val="24"/>
-          <w:lang w:val="ca-ES"/>
-        </w:rPr>
-        <w:t xml:space="preserve"> </w:t>
-      </w:r>
-      <w:r>
-        <w:rPr>
-          <w:sz w:val="24"/>
-          <w:szCs w:val="24"/>
-          <w:lang w:val="ca-ES"/>
-        </w:rPr>
-        <w:t>la velocitat de càrrega.</w:t>
+        <w:t>augmentarla velocitat de càrrega.</w:t>
       </w:r>
     </w:p>
     <w:p>
@@ -2519,23 +2431,7 @@
           <w:szCs w:val="24"/>
           <w:lang w:val="ca-ES"/>
         </w:rPr>
-        <w:t>espai local.</w:t>
-      </w:r>
-      <w:r>
-        <w:rPr>
-          <w:sz w:val="24"/>
-          <w:szCs w:val="24"/>
-          <w:lang w:val="ca-ES"/>
-        </w:rPr>
-        <w:t xml:space="preserve"> </w:t>
-      </w:r>
-      <w:r>
-        <w:rPr>
-          <w:sz w:val="24"/>
-          <w:szCs w:val="24"/>
-          <w:lang w:val="ca-ES"/>
-        </w:rPr>
-        <w:t>E</w:t>
+        <w:t>espai local.E</w:t>
       </w:r>
       <w:r>
         <w:rPr>
@@ -2626,14 +2522,6 @@
           <w:lang w:val="ca-ES"/>
         </w:rPr>
         <w:t>save_access_token</w:t>
-      </w:r>
-      <w:r>
-        <w:rPr>
-          <w:sz w:val="24"/>
-          <w:szCs w:val="24"/>
-          <w:lang w:val="ca-ES"/>
-        </w:rPr>
-        <w:t xml:space="preserve"> </w:t>
       </w:r>
       <w:r>
         <w:rPr>
@@ -3827,14 +3715,6 @@
           <w:szCs w:val="24"/>
           <w:lang w:val="ca-ES"/>
         </w:rPr>
-        <w:t xml:space="preserve"> </w:t>
-      </w:r>
-      <w:r>
-        <w:rPr>
-          <w:sz w:val="24"/>
-          <w:szCs w:val="24"/>
-          <w:lang w:val="ca-ES"/>
-        </w:rPr>
         <w:t>descrites a</w:t>
       </w:r>
       <w:r>
@@ -4337,14 +4217,6 @@
           <w:szCs w:val="24"/>
           <w:lang w:val="ca-ES"/>
         </w:rPr>
-        <w:t xml:space="preserve"> </w:t>
-      </w:r>
-      <w:r>
-        <w:rPr>
-          <w:sz w:val="24"/>
-          <w:szCs w:val="24"/>
-          <w:lang w:val="ca-ES"/>
-        </w:rPr>
         <w:t xml:space="preserve">aquest </w:t>
       </w:r>
       <w:r>
@@ -4369,23 +4241,7 @@
           <w:szCs w:val="24"/>
           <w:lang w:val="ca-ES"/>
         </w:rPr>
-        <w:t xml:space="preserve"> a la pàgina principal</w:t>
-      </w:r>
-      <w:r>
-        <w:rPr>
-          <w:sz w:val="24"/>
-          <w:szCs w:val="24"/>
-          <w:lang w:val="ca-ES"/>
-        </w:rPr>
-        <w:t xml:space="preserve"> </w:t>
-      </w:r>
-      <w:r>
-        <w:rPr>
-          <w:sz w:val="24"/>
-          <w:szCs w:val="24"/>
-          <w:lang w:val="ca-ES"/>
-        </w:rPr>
-        <w:t>en</w:t>
+        <w:t xml:space="preserve"> a la pàgina principalen</w:t>
       </w:r>
       <w:r>
         <w:rPr>
@@ -4597,23 +4453,7 @@
           <w:szCs w:val="24"/>
           <w:lang w:val="ca-ES"/>
         </w:rPr>
-        <w:t>disponibles</w:t>
-      </w:r>
-      <w:r>
-        <w:rPr>
-          <w:sz w:val="24"/>
-          <w:szCs w:val="24"/>
-          <w:lang w:val="ca-ES"/>
-        </w:rPr>
-        <w:t xml:space="preserve"> </w:t>
-      </w:r>
-      <w:r>
-        <w:rPr>
-          <w:sz w:val="24"/>
-          <w:szCs w:val="24"/>
-          <w:lang w:val="ca-ES"/>
-        </w:rPr>
-        <w:t>per l'API i el SDK i que han estat descrits a</w:t>
+        <w:t>disponiblesper l'API i el SDK i que han estat descrits a</w:t>
       </w:r>
       <w:r>
         <w:rPr>
@@ -4661,6 +4501,38 @@
           <w:szCs w:val="24"/>
           <w:lang w:val="ca-ES"/>
         </w:rPr>
+        <w:t>,no acaba de funcionar</w:t>
+      </w:r>
+      <w:r>
+        <w:rPr>
+          <w:sz w:val="24"/>
+          <w:szCs w:val="24"/>
+          <w:lang w:val="ca-ES"/>
+        </w:rPr>
+        <w:t xml:space="preserve"> i de fet, FamilySearch no ofereix aquesta possibilitat</w:t>
+      </w:r>
+      <w:r>
+        <w:rPr>
+          <w:sz w:val="24"/>
+          <w:szCs w:val="24"/>
+          <w:lang w:val="ca-ES"/>
+        </w:rPr>
+        <w:t xml:space="preserve"> de cerca</w:t>
+      </w:r>
+      <w:r>
+        <w:rPr>
+          <w:sz w:val="24"/>
+          <w:szCs w:val="24"/>
+          <w:lang w:val="ca-ES"/>
+        </w:rPr>
+        <w:t xml:space="preserve"> des de la seva pàgina web. En conseqüència</w:t>
+      </w:r>
+      <w:r>
+        <w:rPr>
+          <w:sz w:val="24"/>
+          <w:szCs w:val="24"/>
+          <w:lang w:val="ca-ES"/>
+        </w:rPr>
         <w:t>,</w:t>
       </w:r>
       <w:r>
@@ -4669,63 +4541,7 @@
           <w:szCs w:val="24"/>
           <w:lang w:val="ca-ES"/>
         </w:rPr>
-        <w:t xml:space="preserve"> </w:t>
-      </w:r>
-      <w:r>
-        <w:rPr>
-          <w:sz w:val="24"/>
-          <w:szCs w:val="24"/>
-          <w:lang w:val="ca-ES"/>
-        </w:rPr>
-        <w:t>no acaba de funcionar</w:t>
-      </w:r>
-      <w:r>
-        <w:rPr>
-          <w:sz w:val="24"/>
-          <w:szCs w:val="24"/>
-          <w:lang w:val="ca-ES"/>
-        </w:rPr>
-        <w:t xml:space="preserve"> i de fet, FamilySearch no ofereix aquesta possibilitat</w:t>
-      </w:r>
-      <w:r>
-        <w:rPr>
-          <w:sz w:val="24"/>
-          <w:szCs w:val="24"/>
-          <w:lang w:val="ca-ES"/>
-        </w:rPr>
-        <w:t xml:space="preserve"> de cerca</w:t>
-      </w:r>
-      <w:r>
-        <w:rPr>
-          <w:sz w:val="24"/>
-          <w:szCs w:val="24"/>
-          <w:lang w:val="ca-ES"/>
-        </w:rPr>
-        <w:t xml:space="preserve"> des de la seva pàgina web. En conseqüència</w:t>
-      </w:r>
-      <w:r>
-        <w:rPr>
-          <w:sz w:val="24"/>
-          <w:szCs w:val="24"/>
-          <w:lang w:val="ca-ES"/>
-        </w:rPr>
-        <w:t>,</w:t>
-      </w:r>
-      <w:r>
-        <w:rPr>
-          <w:sz w:val="24"/>
-          <w:szCs w:val="24"/>
-          <w:lang w:val="ca-ES"/>
-        </w:rPr>
         <w:t xml:space="preserve"> hem decidit desactivar aquests camps fins a comprendre que està passant exactament.</w:t>
-      </w:r>
-      <w:r>
-        <w:rPr>
-          <w:sz w:val="24"/>
-          <w:szCs w:val="24"/>
-          <w:lang w:val="ca-ES"/>
-        </w:rPr>
-        <w:t xml:space="preserve"> </w:t>
       </w:r>
     </w:p>
     <w:p>
@@ -5199,14 +5015,6 @@
           <w:szCs w:val="24"/>
           <w:lang w:val="ca-ES"/>
         </w:rPr>
-        <w:t xml:space="preserve"> </w:t>
-      </w:r>
-      <w:r>
-        <w:rPr>
-          <w:sz w:val="24"/>
-          <w:szCs w:val="24"/>
-          <w:lang w:val="ca-ES"/>
-        </w:rPr>
         <w:t>pel que fa</w:t>
       </w:r>
       <w:r>
@@ -5215,23 +5023,7 @@
           <w:szCs w:val="24"/>
           <w:lang w:val="ca-ES"/>
         </w:rPr>
-        <w:t xml:space="preserve"> a nivells d'especificació i idiomes suportats, però per tal</w:t>
-      </w:r>
-      <w:r>
-        <w:rPr>
-          <w:sz w:val="24"/>
-          <w:szCs w:val="24"/>
-          <w:lang w:val="ca-ES"/>
-        </w:rPr>
-        <w:t xml:space="preserve"> </w:t>
-      </w:r>
-      <w:r>
-        <w:rPr>
-          <w:sz w:val="24"/>
-          <w:szCs w:val="24"/>
-          <w:lang w:val="ca-ES"/>
-        </w:rPr>
-        <w:t xml:space="preserve">que la cerca produeixi resultats, cal sempre introduir com a mínim, el nivell de província o estat. </w:t>
+        <w:t xml:space="preserve"> a nivells d'especificació i idiomes suportats, però per talque la cerca produeixi resultats, cal sempre introduir com a mínim, el nivell de província o estat. </w:t>
       </w:r>
       <w:r>
         <w:rPr>
@@ -5613,14 +5405,6 @@
           <w:szCs w:val="24"/>
           <w:lang w:val="ca-ES"/>
         </w:rPr>
-        <w:t xml:space="preserve"> </w:t>
-      </w:r>
-      <w:r>
-        <w:rPr>
-          <w:sz w:val="24"/>
-          <w:szCs w:val="24"/>
-          <w:lang w:val="ca-ES"/>
-        </w:rPr>
         <w:t>un</w:t>
       </w:r>
       <w:r>
@@ -5630,14 +5414,6 @@
           <w:lang w:val="ca-ES"/>
         </w:rPr>
         <w:t xml:space="preserve"> conjunt d'errors</w:t>
-      </w:r>
-      <w:r>
-        <w:rPr>
-          <w:sz w:val="24"/>
-          <w:szCs w:val="24"/>
-          <w:lang w:val="ca-ES"/>
-        </w:rPr>
-        <w:t xml:space="preserve"> </w:t>
       </w:r>
       <w:r>
         <w:rPr>
@@ -5752,23 +5528,7 @@
           <w:szCs w:val="24"/>
           <w:lang w:val="ca-ES"/>
         </w:rPr>
-        <w:t>,</w:t>
-      </w:r>
-      <w:r>
-        <w:rPr>
-          <w:sz w:val="24"/>
-          <w:szCs w:val="24"/>
-          <w:lang w:val="ca-ES"/>
-        </w:rPr>
-        <w:t xml:space="preserve"> </w:t>
-      </w:r>
-      <w:r>
-        <w:rPr>
-          <w:sz w:val="24"/>
-          <w:szCs w:val="24"/>
-          <w:lang w:val="ca-ES"/>
-        </w:rPr>
-        <w:t>`</w:t>
+        <w:t>,`</w:t>
       </w:r>
       <w:r>
         <w:rPr>
@@ -6268,14 +6028,6 @@
           <w:szCs w:val="24"/>
           <w:lang w:val="ca-ES"/>
         </w:rPr>
-        <w:t xml:space="preserve"> </w:t>
-      </w:r>
-      <w:r>
-        <w:rPr>
-          <w:sz w:val="24"/>
-          <w:szCs w:val="24"/>
-          <w:lang w:val="ca-ES"/>
-        </w:rPr>
         <w:t>acaba de configurar els paràmetres necessaris per</w:t>
       </w:r>
       <w:r>
@@ -6302,14 +6054,6 @@
         </w:rPr>
         <w:t>, la llença i en tracte la resposta.</w:t>
       </w:r>
-      <w:r>
-        <w:rPr>
-          <w:sz w:val="24"/>
-          <w:szCs w:val="24"/>
-          <w:lang w:val="ca-ES"/>
-        </w:rPr>
-        <w:t xml:space="preserve"> </w:t>
-      </w:r>
     </w:p>
     <w:p>
       <w:pPr>
@@ -6392,14 +6136,6 @@
           <w:lang w:val="ca-ES"/>
         </w:rPr>
         <w:t xml:space="preserve"> tot seguit,</w:t>
-      </w:r>
-      <w:r>
-        <w:rPr>
-          <w:sz w:val="24"/>
-          <w:szCs w:val="24"/>
-          <w:lang w:val="ca-ES"/>
-        </w:rPr>
-        <w:t xml:space="preserve"> </w:t>
       </w:r>
       <w:r>
         <w:rPr>
@@ -7266,23 +7002,7 @@
           <w:szCs w:val="24"/>
           <w:lang w:val="ca-ES"/>
         </w:rPr>
-        <w:t>,</w:t>
-      </w:r>
-      <w:r>
-        <w:rPr>
-          <w:sz w:val="24"/>
-          <w:szCs w:val="24"/>
-          <w:lang w:val="ca-ES"/>
-        </w:rPr>
-        <w:t xml:space="preserve"> </w:t>
-      </w:r>
-      <w:r>
-        <w:rPr>
-          <w:sz w:val="24"/>
-          <w:szCs w:val="24"/>
-          <w:lang w:val="ca-ES"/>
-        </w:rPr>
-        <w:t>a</w:t>
+        <w:t>,a</w:t>
       </w:r>
       <w:r>
         <w:rPr>
@@ -7831,23 +7551,7 @@
           <w:szCs w:val="24"/>
           <w:lang w:val="ca-ES"/>
         </w:rPr>
-        <w:t xml:space="preserve"> a</w:t>
-      </w:r>
-      <w:r>
-        <w:rPr>
-          <w:sz w:val="24"/>
-          <w:szCs w:val="24"/>
-          <w:lang w:val="ca-ES"/>
-        </w:rPr>
-        <w:t xml:space="preserve"> </w:t>
-      </w:r>
-      <w:r>
-        <w:rPr>
-          <w:sz w:val="24"/>
-          <w:szCs w:val="24"/>
-          <w:lang w:val="ca-ES"/>
-        </w:rPr>
-        <w:t>l</w:t>
+        <w:t xml:space="preserve"> al</w:t>
       </w:r>
       <w:r>
         <w:rPr>
@@ -7928,14 +7632,6 @@
           <w:szCs w:val="24"/>
           <w:lang w:val="ca-ES"/>
         </w:rPr>
-        <w:t xml:space="preserve"> </w:t>
-      </w:r>
-      <w:r>
-        <w:rPr>
-          <w:sz w:val="24"/>
-          <w:szCs w:val="24"/>
-          <w:lang w:val="ca-ES"/>
-        </w:rPr>
         <w:t>sobre</w:t>
       </w:r>
       <w:r>
@@ -7952,6 +7648,22 @@
           <w:szCs w:val="24"/>
           <w:lang w:val="ca-ES"/>
         </w:rPr>
+        <w:t>,esdevenen</w:t>
+      </w:r>
+      <w:r>
+        <w:rPr>
+          <w:sz w:val="24"/>
+          <w:szCs w:val="24"/>
+          <w:lang w:val="ca-ES"/>
+        </w:rPr>
+        <w:t xml:space="preserve"> interessants</w:t>
+      </w:r>
+      <w:r>
+        <w:rPr>
+          <w:sz w:val="24"/>
+          <w:szCs w:val="24"/>
+          <w:lang w:val="ca-ES"/>
+        </w:rPr>
         <w:t>,</w:t>
       </w:r>
       <w:r>
@@ -7960,23 +7672,56 @@
           <w:szCs w:val="24"/>
           <w:lang w:val="ca-ES"/>
         </w:rPr>
-        <w:t xml:space="preserve"> </w:t>
-      </w:r>
-      <w:r>
-        <w:rPr>
-          <w:sz w:val="24"/>
-          <w:szCs w:val="24"/>
-          <w:lang w:val="ca-ES"/>
-        </w:rPr>
-        <w:t>esdevenen</w:t>
-      </w:r>
-      <w:r>
-        <w:rPr>
-          <w:sz w:val="24"/>
-          <w:szCs w:val="24"/>
-          <w:lang w:val="ca-ES"/>
-        </w:rPr>
-        <w:t xml:space="preserve"> interessants</w:t>
+        <w:t xml:space="preserve"> ja que la navegació pels resultats es reali</w:t>
+      </w:r>
+      <w:r>
+        <w:rPr>
+          <w:sz w:val="24"/>
+          <w:szCs w:val="24"/>
+          <w:lang w:val="ca-ES"/>
+        </w:rPr>
+        <w:t>tza mitjançant la nomenclatura `Ahnentafel' i `</w:t>
+      </w:r>
+      <w:r>
+        <w:rPr>
+          <w:sz w:val="24"/>
+          <w:szCs w:val="24"/>
+          <w:lang w:val="ca-ES"/>
+        </w:rPr>
+        <w:t>Aboville' respectivament.</w:t>
+      </w:r>
+    </w:p>
+    <w:p>
+      <w:pPr>
+        <w:rPr>
+          <w:sz w:val="24"/>
+          <w:szCs w:val="24"/>
+          <w:lang w:val="ca-ES"/>
+        </w:rPr>
+      </w:pPr>
+      <w:r>
+        <w:rPr>
+          <w:sz w:val="24"/>
+          <w:szCs w:val="24"/>
+          <w:lang w:val="ca-ES"/>
+        </w:rPr>
+        <w:t xml:space="preserve">La nomenclatura </w:t>
+      </w:r>
+      <w:r>
+        <w:rPr>
+          <w:sz w:val="24"/>
+          <w:szCs w:val="24"/>
+          <w:lang w:val="ca-ES"/>
+        </w:rPr>
+        <w:t>`</w:t>
+      </w:r>
+      <w:r>
+        <w:rPr>
+          <w:sz w:val="24"/>
+          <w:szCs w:val="24"/>
+          <w:lang w:val="ca-ES"/>
+        </w:rPr>
+        <w:t>Anhentafel'</w:t>
       </w:r>
       <w:r>
         <w:rPr>
@@ -7992,56 +7737,63 @@
           <w:szCs w:val="24"/>
           <w:lang w:val="ca-ES"/>
         </w:rPr>
-        <w:t xml:space="preserve"> ja que la navegació pels resultats es reali</w:t>
-      </w:r>
-      <w:r>
-        <w:rPr>
-          <w:sz w:val="24"/>
-          <w:szCs w:val="24"/>
-          <w:lang w:val="ca-ES"/>
-        </w:rPr>
-        <w:t>tza mitjançant la nomenclatura `Ahnentafel' i `</w:t>
-      </w:r>
-      <w:r>
-        <w:rPr>
-          <w:sz w:val="24"/>
-          <w:szCs w:val="24"/>
-          <w:lang w:val="ca-ES"/>
-        </w:rPr>
-        <w:t>Aboville' respectivament.</w:t>
-      </w:r>
-    </w:p>
-    <w:p>
-      <w:pPr>
-        <w:rPr>
-          <w:sz w:val="24"/>
-          <w:szCs w:val="24"/>
-          <w:lang w:val="ca-ES"/>
-        </w:rPr>
-      </w:pPr>
-      <w:r>
-        <w:rPr>
-          <w:sz w:val="24"/>
-          <w:szCs w:val="24"/>
-          <w:lang w:val="ca-ES"/>
-        </w:rPr>
-        <w:t xml:space="preserve">La nomenclatura </w:t>
-      </w:r>
-      <w:r>
-        <w:rPr>
-          <w:sz w:val="24"/>
-          <w:szCs w:val="24"/>
-          <w:lang w:val="ca-ES"/>
-        </w:rPr>
-        <w:t>`</w:t>
-      </w:r>
-      <w:r>
-        <w:rPr>
-          <w:sz w:val="24"/>
-          <w:szCs w:val="24"/>
-          <w:lang w:val="ca-ES"/>
-        </w:rPr>
-        <w:t>Anhentafel'</w:t>
+        <w:t>a</w:t>
+      </w:r>
+      <w:r>
+        <w:rPr>
+          <w:sz w:val="24"/>
+          <w:szCs w:val="24"/>
+          <w:lang w:val="ca-ES"/>
+        </w:rPr>
+        <w:t>to</w:t>
+      </w:r>
+      <w:r>
+        <w:rPr>
+          <w:sz w:val="24"/>
+          <w:szCs w:val="24"/>
+          <w:lang w:val="ca-ES"/>
+        </w:rPr>
+        <w:t>r</w:t>
+      </w:r>
+      <w:r>
+        <w:rPr>
+          <w:sz w:val="24"/>
+          <w:szCs w:val="24"/>
+          <w:lang w:val="ca-ES"/>
+        </w:rPr>
+        <w:t xml:space="preserve">ga a la persona sobre la </w:t>
+      </w:r>
+      <w:r>
+        <w:rPr>
+          <w:sz w:val="24"/>
+          <w:szCs w:val="24"/>
+          <w:lang w:val="ca-ES"/>
+        </w:rPr>
+        <w:t>qual</w:t>
+      </w:r>
+      <w:r>
+        <w:rPr>
+          <w:sz w:val="24"/>
+          <w:szCs w:val="24"/>
+          <w:lang w:val="ca-ES"/>
+        </w:rPr>
+        <w:t xml:space="preserve"> s</w:t>
+      </w:r>
+      <w:r>
+        <w:rPr>
+          <w:sz w:val="24"/>
+          <w:szCs w:val="24"/>
+          <w:lang w:val="ca-ES"/>
+        </w:rPr>
+        <w:t>e</w:t>
+      </w:r>
+      <w:r>
+        <w:rPr>
+          <w:sz w:val="24"/>
+          <w:szCs w:val="24"/>
+          <w:lang w:val="ca-ES"/>
+        </w:rPr>
+        <w:t xml:space="preserve"> cerca l'ascendència</w:t>
       </w:r>
       <w:r>
         <w:rPr>
@@ -8057,71 +7809,15 @@
           <w:szCs w:val="24"/>
           <w:lang w:val="ca-ES"/>
         </w:rPr>
-        <w:t xml:space="preserve"> </w:t>
-      </w:r>
-      <w:r>
-        <w:rPr>
-          <w:sz w:val="24"/>
-          <w:szCs w:val="24"/>
-          <w:lang w:val="ca-ES"/>
-        </w:rPr>
-        <w:t>a</w:t>
-      </w:r>
-      <w:r>
-        <w:rPr>
-          <w:sz w:val="24"/>
-          <w:szCs w:val="24"/>
-          <w:lang w:val="ca-ES"/>
-        </w:rPr>
-        <w:t>to</w:t>
-      </w:r>
-      <w:r>
-        <w:rPr>
-          <w:sz w:val="24"/>
-          <w:szCs w:val="24"/>
-          <w:lang w:val="ca-ES"/>
-        </w:rPr>
-        <w:t>r</w:t>
-      </w:r>
-      <w:r>
-        <w:rPr>
-          <w:sz w:val="24"/>
-          <w:szCs w:val="24"/>
-          <w:lang w:val="ca-ES"/>
-        </w:rPr>
-        <w:t xml:space="preserve">ga a la persona sobre la </w:t>
-      </w:r>
-      <w:r>
-        <w:rPr>
-          <w:sz w:val="24"/>
-          <w:szCs w:val="24"/>
-          <w:lang w:val="ca-ES"/>
-        </w:rPr>
-        <w:t>qual</w:t>
-      </w:r>
-      <w:r>
-        <w:rPr>
-          <w:sz w:val="24"/>
-          <w:szCs w:val="24"/>
-          <w:lang w:val="ca-ES"/>
-        </w:rPr>
-        <w:t xml:space="preserve"> s</w:t>
-      </w:r>
-      <w:r>
-        <w:rPr>
-          <w:sz w:val="24"/>
-          <w:szCs w:val="24"/>
-          <w:lang w:val="ca-ES"/>
-        </w:rPr>
-        <w:t>e</w:t>
-      </w:r>
-      <w:r>
-        <w:rPr>
-          <w:sz w:val="24"/>
-          <w:szCs w:val="24"/>
-          <w:lang w:val="ca-ES"/>
-        </w:rPr>
-        <w:t xml:space="preserve"> cerca l'ascendència</w:t>
+        <w:t xml:space="preserve"> el nombre 1. E</w:t>
+      </w:r>
+      <w:r>
+        <w:rPr>
+          <w:sz w:val="24"/>
+          <w:szCs w:val="24"/>
+          <w:lang w:val="ca-ES"/>
+        </w:rPr>
+        <w:t>l seu pare</w:t>
       </w:r>
       <w:r>
         <w:rPr>
@@ -8137,15 +7833,7 @@
           <w:szCs w:val="24"/>
           <w:lang w:val="ca-ES"/>
         </w:rPr>
-        <w:t xml:space="preserve"> el nombre 1. E</w:t>
-      </w:r>
-      <w:r>
-        <w:rPr>
-          <w:sz w:val="24"/>
-          <w:szCs w:val="24"/>
-          <w:lang w:val="ca-ES"/>
-        </w:rPr>
-        <w:t>l seu pare</w:t>
+        <w:t xml:space="preserve"> rep el número 2 i la mare</w:t>
       </w:r>
       <w:r>
         <w:rPr>
@@ -8161,28 +7849,12 @@
           <w:szCs w:val="24"/>
           <w:lang w:val="ca-ES"/>
         </w:rPr>
-        <w:t xml:space="preserve"> rep el número 2 i la mare</w:t>
-      </w:r>
-      <w:r>
-        <w:rPr>
-          <w:sz w:val="24"/>
-          <w:szCs w:val="24"/>
-          <w:lang w:val="ca-ES"/>
-        </w:rPr>
-        <w:t>,</w:t>
-      </w:r>
-      <w:r>
-        <w:rPr>
-          <w:sz w:val="24"/>
-          <w:szCs w:val="24"/>
-          <w:lang w:val="ca-ES"/>
-        </w:rPr>
         <w:t xml:space="preserve"> el 3. Les regles per calcular els nombres dels pares de qualsevol persona en l'ascendència són:</w:t>
       </w:r>
     </w:p>
     <w:p>
       <w:pPr>
-        <w:pStyle w:val="ListParagraph"/>
+        <w:pStyle w:val="Prrafodelista"/>
         <w:numPr>
           <w:ilvl w:val="0"/>
           <w:numId w:val="2"/>
@@ -8229,7 +7901,7 @@
     </w:p>
     <w:p>
       <w:pPr>
-        <w:pStyle w:val="ListParagraph"/>
+        <w:pStyle w:val="Prrafodelista"/>
         <w:numPr>
           <w:ilvl w:val="0"/>
           <w:numId w:val="2"/>
@@ -8369,23 +8041,7 @@
           <w:szCs w:val="24"/>
           <w:lang w:val="ca-ES"/>
         </w:rPr>
-        <w:t>qual</w:t>
-      </w:r>
-      <w:r>
-        <w:rPr>
-          <w:sz w:val="24"/>
-          <w:szCs w:val="24"/>
-          <w:lang w:val="ca-ES"/>
-        </w:rPr>
-        <w:t xml:space="preserve"> </w:t>
-      </w:r>
-      <w:r>
-        <w:rPr>
-          <w:sz w:val="24"/>
-          <w:szCs w:val="24"/>
-          <w:lang w:val="ca-ES"/>
-        </w:rPr>
-        <w:t>se</w:t>
+        <w:t>qualse</w:t>
       </w:r>
       <w:r>
         <w:rPr>
@@ -8406,7 +8062,7 @@
     </w:p>
     <w:p>
       <w:pPr>
-        <w:pStyle w:val="ListParagraph"/>
+        <w:pStyle w:val="Prrafodelista"/>
         <w:numPr>
           <w:ilvl w:val="0"/>
           <w:numId w:val="3"/>
@@ -8437,7 +8093,7 @@
     </w:p>
     <w:p>
       <w:pPr>
-        <w:pStyle w:val="ListParagraph"/>
+        <w:pStyle w:val="Prrafodelista"/>
         <w:numPr>
           <w:ilvl w:val="0"/>
           <w:numId w:val="3"/>
@@ -8486,7 +8142,7 @@
     </w:p>
     <w:p>
       <w:pPr>
-        <w:pStyle w:val="ListParagraph"/>
+        <w:pStyle w:val="Prrafodelista"/>
         <w:numPr>
           <w:ilvl w:val="0"/>
           <w:numId w:val="3"/>
@@ -8850,23 +8506,7 @@
           <w:szCs w:val="24"/>
           <w:lang w:val="ca-ES"/>
         </w:rPr>
-        <w:t xml:space="preserve"> les dues primeres fileres de</w:t>
-      </w:r>
-      <w:r>
-        <w:rPr>
-          <w:sz w:val="24"/>
-          <w:szCs w:val="24"/>
-          <w:lang w:val="ca-ES"/>
-        </w:rPr>
-        <w:t xml:space="preserve"> </w:t>
-      </w:r>
-      <w:r>
-        <w:rPr>
-          <w:sz w:val="24"/>
-          <w:szCs w:val="24"/>
-          <w:lang w:val="ca-ES"/>
-        </w:rPr>
-        <w:t xml:space="preserve">la matriu de dades relativa a la informació bàsica d'una persona. </w:t>
+        <w:t xml:space="preserve"> les dues primeres fileres dela matriu de dades relativa a la informació bàsica d'una persona. </w:t>
       </w:r>
     </w:p>
     <w:p>
@@ -9063,15 +8703,6 @@
       </w:r>
       <w:r>
         <w:rPr>
-          <w:i/>
-          <w:sz w:val="24"/>
-          <w:szCs w:val="24"/>
-          <w:lang w:val="ca-ES"/>
-        </w:rPr>
-        <w:t xml:space="preserve"> </w:t>
-      </w:r>
-      <w:r>
-        <w:rPr>
           <w:sz w:val="24"/>
           <w:szCs w:val="24"/>
           <w:lang w:val="ca-ES"/>
@@ -9596,14 +9227,6 @@
           <w:szCs w:val="24"/>
           <w:lang w:val="ca-ES"/>
         </w:rPr>
-        <w:t xml:space="preserve"> </w:t>
-      </w:r>
-      <w:r>
-        <w:rPr>
-          <w:sz w:val="24"/>
-          <w:szCs w:val="24"/>
-          <w:lang w:val="ca-ES"/>
-        </w:rPr>
         <w:t xml:space="preserve">passar el ratolí per sobre i la </w:t>
       </w:r>
       <w:r>
@@ -9653,6 +9276,22 @@
           <w:szCs w:val="24"/>
           <w:lang w:val="ca-ES"/>
         </w:rPr>
+        <w:t>,té</w:t>
+      </w:r>
+      <w:r>
+        <w:rPr>
+          <w:sz w:val="24"/>
+          <w:szCs w:val="24"/>
+          <w:lang w:val="ca-ES"/>
+        </w:rPr>
+        <w:t xml:space="preserve"> l'objectiu de facilitar la iniciació de la cerca. En moltes circumstàncies</w:t>
+      </w:r>
+      <w:r>
+        <w:rPr>
+          <w:sz w:val="24"/>
+          <w:szCs w:val="24"/>
+          <w:lang w:val="ca-ES"/>
+        </w:rPr>
         <w:t>,</w:t>
       </w:r>
       <w:r>
@@ -9661,38 +9300,6 @@
           <w:szCs w:val="24"/>
           <w:lang w:val="ca-ES"/>
         </w:rPr>
-        <w:t xml:space="preserve"> </w:t>
-      </w:r>
-      <w:r>
-        <w:rPr>
-          <w:sz w:val="24"/>
-          <w:szCs w:val="24"/>
-          <w:lang w:val="ca-ES"/>
-        </w:rPr>
-        <w:t>té</w:t>
-      </w:r>
-      <w:r>
-        <w:rPr>
-          <w:sz w:val="24"/>
-          <w:szCs w:val="24"/>
-          <w:lang w:val="ca-ES"/>
-        </w:rPr>
-        <w:t xml:space="preserve"> l'objectiu de facilitar la iniciació de la cerca. En moltes circumstàncies</w:t>
-      </w:r>
-      <w:r>
-        <w:rPr>
-          <w:sz w:val="24"/>
-          <w:szCs w:val="24"/>
-          <w:lang w:val="ca-ES"/>
-        </w:rPr>
-        <w:t>,</w:t>
-      </w:r>
-      <w:r>
-        <w:rPr>
-          <w:sz w:val="24"/>
-          <w:szCs w:val="24"/>
-          <w:lang w:val="ca-ES"/>
-        </w:rPr>
         <w:t xml:space="preserve"> els usuaris només</w:t>
       </w:r>
       <w:r>
@@ -9765,23 +9372,7 @@
           <w:szCs w:val="24"/>
           <w:lang w:val="ca-ES"/>
         </w:rPr>
-        <w:t>molt allunyat de</w:t>
-      </w:r>
-      <w:r>
-        <w:rPr>
-          <w:sz w:val="24"/>
-          <w:szCs w:val="24"/>
-          <w:lang w:val="ca-ES"/>
-        </w:rPr>
-        <w:t xml:space="preserve"> </w:t>
-      </w:r>
-      <w:r>
-        <w:rPr>
-          <w:sz w:val="24"/>
-          <w:szCs w:val="24"/>
-          <w:lang w:val="ca-ES"/>
-        </w:rPr>
-        <w:t>l</w:t>
+        <w:t>molt allunyat del</w:t>
       </w:r>
       <w:r>
         <w:rPr>
@@ -9847,14 +9438,6 @@
           <w:lang w:val="ca-ES"/>
         </w:rPr>
         <w:t xml:space="preserve"> superen 780 píxels de la posició</w:t>
-      </w:r>
-      <w:r>
-        <w:rPr>
-          <w:sz w:val="24"/>
-          <w:szCs w:val="24"/>
-          <w:lang w:val="ca-ES"/>
-        </w:rPr>
-        <w:t xml:space="preserve"> </w:t>
       </w:r>
       <w:r>
         <w:rPr>
@@ -10170,23 +9753,7 @@
           <w:szCs w:val="24"/>
           <w:lang w:val="ca-ES"/>
         </w:rPr>
-        <w:t>mitjançant jQuery i el canvi de classes CSS, en els elements HTML que contenen la barra de cerca.</w:t>
-      </w:r>
-      <w:r>
-        <w:rPr>
-          <w:sz w:val="24"/>
-          <w:szCs w:val="24"/>
-          <w:lang w:val="ca-ES"/>
-        </w:rPr>
-        <w:t xml:space="preserve"> </w:t>
-      </w:r>
-      <w:r>
-        <w:rPr>
-          <w:sz w:val="24"/>
-          <w:szCs w:val="24"/>
-          <w:lang w:val="ca-ES"/>
-        </w:rPr>
-        <w:t xml:space="preserve">El jQuery s'encarrega d'espiar </w:t>
+        <w:t xml:space="preserve">mitjançant jQuery i el canvi de classes CSS, en els elements HTML que contenen la barra de cerca.El jQuery s'encarrega d'espiar </w:t>
       </w:r>
       <w:r>
         <w:rPr>
@@ -10427,23 +9994,7 @@
           <w:szCs w:val="24"/>
           <w:lang w:val="ca-ES"/>
         </w:rPr>
-        <w:t>En cas de no complir-la, un error es dispara a</w:t>
-      </w:r>
-      <w:r>
-        <w:rPr>
-          <w:sz w:val="24"/>
-          <w:szCs w:val="24"/>
-          <w:lang w:val="ca-ES"/>
-        </w:rPr>
-        <w:t xml:space="preserve"> </w:t>
-      </w:r>
-      <w:r>
-        <w:rPr>
-          <w:sz w:val="24"/>
-          <w:szCs w:val="24"/>
-          <w:lang w:val="ca-ES"/>
-        </w:rPr>
-        <w:t>l</w:t>
+        <w:t>En cas de no complir-la, un error es dispara al</w:t>
       </w:r>
       <w:r>
         <w:rPr>
@@ -11070,7 +10621,7 @@
           <w:u w:val="single"/>
           <w:lang w:val="ca-ES"/>
         </w:rPr>
-        <w:t>Fletxes de retorn a</w:t>
+        <w:t>Fletxes de retorn al</w:t>
       </w:r>
       <w:r>
         <w:rPr>
@@ -11079,7 +10630,7 @@
           <w:u w:val="single"/>
           <w:lang w:val="ca-ES"/>
         </w:rPr>
-        <w:t xml:space="preserve"> </w:t>
+        <w:t>’</w:t>
       </w:r>
       <w:r>
         <w:rPr>
@@ -11088,17 +10639,140 @@
           <w:u w:val="single"/>
           <w:lang w:val="ca-ES"/>
         </w:rPr>
-        <w:t>l</w:t>
-      </w:r>
-      <w:r>
+        <w:t>inici dels detalls d'una persona</w:t>
+      </w:r>
+    </w:p>
+    <w:p>
+      <w:pPr>
+        <w:rPr>
+          <w:sz w:val="24"/>
+          <w:szCs w:val="24"/>
+          <w:lang w:val="ca-ES"/>
+        </w:rPr>
+      </w:pPr>
+      <w:r>
+        <w:rPr>
+          <w:sz w:val="24"/>
+          <w:szCs w:val="24"/>
+          <w:lang w:val="ca-ES"/>
+        </w:rPr>
+        <w:t>El conjunt de detalls obtingut sobre una persona</w:t>
+      </w:r>
+      <w:r>
+        <w:rPr>
+          <w:sz w:val="24"/>
+          <w:szCs w:val="24"/>
+          <w:lang w:val="ca-ES"/>
+        </w:rPr>
+        <w:t>,</w:t>
+      </w:r>
+      <w:r>
+        <w:rPr>
+          <w:sz w:val="24"/>
+          <w:szCs w:val="24"/>
+          <w:lang w:val="ca-ES"/>
+        </w:rPr>
+        <w:t xml:space="preserve"> pot acabar significant una alta quantitat d'informació disponibl</w:t>
+      </w:r>
+      <w:r>
+        <w:rPr>
+          <w:sz w:val="24"/>
+          <w:szCs w:val="24"/>
+          <w:lang w:val="ca-ES"/>
+        </w:rPr>
+        <w:t>e.</w:t>
+      </w:r>
+    </w:p>
+    <w:p>
+      <w:pPr>
+        <w:rPr>
+          <w:sz w:val="24"/>
+          <w:szCs w:val="24"/>
+          <w:lang w:val="ca-ES"/>
+        </w:rPr>
+      </w:pPr>
+      <w:r>
+        <w:rPr>
+          <w:sz w:val="24"/>
+          <w:szCs w:val="24"/>
+          <w:lang w:val="ca-ES"/>
+        </w:rPr>
+        <w:t xml:space="preserve">Per facilitar el retorn cap a les zones d'inici de la funcionalitat, </w:t>
+      </w:r>
+      <w:r>
+        <w:rPr>
+          <w:sz w:val="24"/>
+          <w:szCs w:val="24"/>
+          <w:lang w:val="ca-ES"/>
+        </w:rPr>
+        <w:t>al</w:t>
+      </w:r>
+      <w:r>
+        <w:rPr>
+          <w:sz w:val="24"/>
+          <w:szCs w:val="24"/>
+          <w:lang w:val="ca-ES"/>
+        </w:rPr>
+        <w:t>’</w:t>
+      </w:r>
+      <w:r>
+        <w:rPr>
+          <w:sz w:val="24"/>
+          <w:szCs w:val="24"/>
+          <w:lang w:val="ca-ES"/>
+        </w:rPr>
+        <w:t>inici de cada secció dels detalls d'una persona</w:t>
+      </w:r>
+      <w:r>
+        <w:rPr>
+          <w:sz w:val="24"/>
+          <w:szCs w:val="24"/>
+          <w:lang w:val="ca-ES"/>
+        </w:rPr>
+        <w:t>,</w:t>
+      </w:r>
+      <w:r>
+        <w:rPr>
+          <w:sz w:val="24"/>
+          <w:szCs w:val="24"/>
+          <w:lang w:val="ca-ES"/>
+        </w:rPr>
+        <w:t xml:space="preserve"> s'ha inclòs una fletxa per retornar al capdamunt de la secció. La imatge [</w:t>
+      </w:r>
+      <w:r>
+        <w:rPr>
+          <w:sz w:val="24"/>
+          <w:szCs w:val="24"/>
+          <w:lang w:val="ca-ES"/>
+        </w:rPr>
+        <w:t>ref</w:t>
+      </w:r>
+      <w:r>
+        <w:rPr>
+          <w:sz w:val="24"/>
+          <w:szCs w:val="24"/>
+          <w:lang w:val="ca-ES"/>
+        </w:rPr>
+        <w:t xml:space="preserve">] </w:t>
+      </w:r>
+      <w:r>
+        <w:rPr>
+          <w:sz w:val="24"/>
+          <w:szCs w:val="24"/>
+          <w:lang w:val="ca-ES"/>
+        </w:rPr>
+        <w:t>mostra aquestes fletxes, en el context dels detalls d’una persona.</w:t>
+      </w:r>
+    </w:p>
+    <w:p>
+      <w:pPr>
         <w:rPr>
           <w:sz w:val="24"/>
           <w:szCs w:val="24"/>
           <w:u w:val="single"/>
           <w:lang w:val="ca-ES"/>
         </w:rPr>
-        <w:t>’</w:t>
-      </w:r>
+      </w:pPr>
       <w:r>
         <w:rPr>
           <w:sz w:val="24"/>
@@ -11106,180 +10780,15 @@
           <w:u w:val="single"/>
           <w:lang w:val="ca-ES"/>
         </w:rPr>
-        <w:t>inici dels detalls d'una persona</w:t>
-      </w:r>
-    </w:p>
-    <w:p>
-      <w:pPr>
-        <w:rPr>
-          <w:sz w:val="24"/>
-          <w:szCs w:val="24"/>
-          <w:lang w:val="ca-ES"/>
-        </w:rPr>
-      </w:pPr>
-      <w:r>
-        <w:rPr>
-          <w:sz w:val="24"/>
-          <w:szCs w:val="24"/>
-          <w:lang w:val="ca-ES"/>
-        </w:rPr>
-        <w:t>El conjunt de detalls obtingut sobre una persona</w:t>
-      </w:r>
-      <w:r>
-        <w:rPr>
-          <w:sz w:val="24"/>
-          <w:szCs w:val="24"/>
-          <w:lang w:val="ca-ES"/>
-        </w:rPr>
-        <w:t>,</w:t>
-      </w:r>
-      <w:r>
-        <w:rPr>
-          <w:sz w:val="24"/>
-          <w:szCs w:val="24"/>
-          <w:lang w:val="ca-ES"/>
-        </w:rPr>
-        <w:t xml:space="preserve"> pot acabar significant una alta quantitat d'informació disponibl</w:t>
-      </w:r>
-      <w:r>
-        <w:rPr>
-          <w:sz w:val="24"/>
-          <w:szCs w:val="24"/>
-          <w:lang w:val="ca-ES"/>
-        </w:rPr>
-        <w:t>e.</w:t>
-      </w:r>
-      <w:r>
-        <w:rPr>
-          <w:sz w:val="24"/>
-          <w:szCs w:val="24"/>
-          <w:lang w:val="ca-ES"/>
-        </w:rPr>
-        <w:t xml:space="preserve"> </w:t>
-      </w:r>
-    </w:p>
-    <w:p>
-      <w:pPr>
-        <w:rPr>
-          <w:sz w:val="24"/>
-          <w:szCs w:val="24"/>
-          <w:lang w:val="ca-ES"/>
-        </w:rPr>
-      </w:pPr>
-      <w:r>
-        <w:rPr>
-          <w:sz w:val="24"/>
-          <w:szCs w:val="24"/>
-          <w:lang w:val="ca-ES"/>
-        </w:rPr>
-        <w:t xml:space="preserve">Per facilitar el retorn cap a les zones d'inici de la funcionalitat, </w:t>
-      </w:r>
-      <w:r>
-        <w:rPr>
-          <w:sz w:val="24"/>
-          <w:szCs w:val="24"/>
-          <w:lang w:val="ca-ES"/>
-        </w:rPr>
-        <w:t>a</w:t>
-      </w:r>
-      <w:r>
-        <w:rPr>
-          <w:sz w:val="24"/>
-          <w:szCs w:val="24"/>
-          <w:lang w:val="ca-ES"/>
-        </w:rPr>
-        <w:t xml:space="preserve"> </w:t>
-      </w:r>
-      <w:r>
-        <w:rPr>
-          <w:sz w:val="24"/>
-          <w:szCs w:val="24"/>
-          <w:lang w:val="ca-ES"/>
-        </w:rPr>
-        <w:t>l</w:t>
-      </w:r>
-      <w:r>
-        <w:rPr>
-          <w:sz w:val="24"/>
-          <w:szCs w:val="24"/>
-          <w:lang w:val="ca-ES"/>
-        </w:rPr>
-        <w:t>’</w:t>
-      </w:r>
-      <w:r>
-        <w:rPr>
-          <w:sz w:val="24"/>
-          <w:szCs w:val="24"/>
-          <w:lang w:val="ca-ES"/>
-        </w:rPr>
-        <w:t>inici de cada secció dels detalls d'una persona</w:t>
-      </w:r>
-      <w:r>
-        <w:rPr>
-          <w:sz w:val="24"/>
-          <w:szCs w:val="24"/>
-          <w:lang w:val="ca-ES"/>
-        </w:rPr>
-        <w:t>,</w:t>
-      </w:r>
-      <w:r>
-        <w:rPr>
-          <w:sz w:val="24"/>
-          <w:szCs w:val="24"/>
-          <w:lang w:val="ca-ES"/>
-        </w:rPr>
-        <w:t xml:space="preserve"> s'ha inclòs una fletxa per retornar al capdamunt de la secció. La imatge [</w:t>
-      </w:r>
-      <w:r>
-        <w:rPr>
-          <w:sz w:val="24"/>
-          <w:szCs w:val="24"/>
-          <w:lang w:val="ca-ES"/>
-        </w:rPr>
-        <w:t>ref</w:t>
-      </w:r>
-      <w:r>
-        <w:rPr>
-          <w:sz w:val="24"/>
-          <w:szCs w:val="24"/>
-          <w:lang w:val="ca-ES"/>
-        </w:rPr>
-        <w:t xml:space="preserve">] </w:t>
-      </w:r>
-      <w:r>
-        <w:rPr>
-          <w:sz w:val="24"/>
-          <w:szCs w:val="24"/>
-          <w:lang w:val="ca-ES"/>
-        </w:rPr>
-        <w:t>mostra aquestes fletxes, en el context dels detalls d’una persona.</w:t>
-      </w:r>
-    </w:p>
-    <w:p>
-      <w:pPr>
+        <w:br/>
+      </w:r>
+      <w:r>
         <w:rPr>
           <w:sz w:val="24"/>
           <w:szCs w:val="24"/>
           <w:u w:val="single"/>
           <w:lang w:val="ca-ES"/>
         </w:rPr>
-      </w:pPr>
-      <w:r>
-        <w:rPr>
-          <w:sz w:val="24"/>
-          <w:szCs w:val="24"/>
-          <w:u w:val="single"/>
-          <w:lang w:val="ca-ES"/>
-        </w:rPr>
-        <w:br/>
-      </w:r>
-      <w:r>
-        <w:rPr>
-          <w:sz w:val="24"/>
-          <w:szCs w:val="24"/>
-          <w:u w:val="single"/>
-          <w:lang w:val="ca-ES"/>
-        </w:rPr>
         <w:t>Navegació vertical animada</w:t>
       </w:r>
     </w:p>
@@ -11337,23 +10846,7 @@
           <w:szCs w:val="24"/>
           <w:lang w:val="ca-ES"/>
         </w:rPr>
-        <w:t>ar una fletxa de les seccions</w:t>
-      </w:r>
-      <w:r>
-        <w:rPr>
-          <w:sz w:val="24"/>
-          <w:szCs w:val="24"/>
-          <w:lang w:val="ca-ES"/>
-        </w:rPr>
-        <w:t xml:space="preserve"> </w:t>
-      </w:r>
-      <w:r>
-        <w:rPr>
-          <w:sz w:val="24"/>
-          <w:szCs w:val="24"/>
-          <w:lang w:val="ca-ES"/>
-        </w:rPr>
-        <w:t xml:space="preserve">dels </w:t>
+        <w:t xml:space="preserve">ar una fletxa de les seccionsdels </w:t>
       </w:r>
       <w:r>
         <w:rPr>
@@ -11517,7 +11010,7 @@
     </w:p>
     <w:p>
       <w:pPr>
-        <w:pStyle w:val="ListParagraph"/>
+        <w:pStyle w:val="Prrafodelista"/>
         <w:numPr>
           <w:ilvl w:val="0"/>
           <w:numId w:val="4"/>
@@ -11611,7 +11104,7 @@
     </w:p>
     <w:p>
       <w:pPr>
-        <w:pStyle w:val="ListParagraph"/>
+        <w:pStyle w:val="Prrafodelista"/>
         <w:numPr>
           <w:ilvl w:val="0"/>
           <w:numId w:val="4"/>
@@ -11641,7 +11134,7 @@
     </w:p>
     <w:p>
       <w:pPr>
-        <w:pStyle w:val="ListParagraph"/>
+        <w:pStyle w:val="Prrafodelista"/>
         <w:numPr>
           <w:ilvl w:val="0"/>
           <w:numId w:val="4"/>
@@ -11687,7 +11180,7 @@
     </w:p>
     <w:p>
       <w:pPr>
-        <w:pStyle w:val="ListParagraph"/>
+        <w:pStyle w:val="Prrafodelista"/>
         <w:numPr>
           <w:ilvl w:val="0"/>
           <w:numId w:val="4"/>
@@ -11725,7 +11218,7 @@
     </w:p>
     <w:p>
       <w:pPr>
-        <w:pStyle w:val="ListParagraph"/>
+        <w:pStyle w:val="Prrafodelista"/>
         <w:numPr>
           <w:ilvl w:val="0"/>
           <w:numId w:val="4"/>
@@ -11835,7 +11328,7 @@
     </w:p>
     <w:p>
       <w:pPr>
-        <w:pStyle w:val="ListParagraph"/>
+        <w:pStyle w:val="Prrafodelista"/>
         <w:numPr>
           <w:ilvl w:val="0"/>
           <w:numId w:val="4"/>
@@ -12036,14 +11529,6 @@
           <w:szCs w:val="24"/>
           <w:lang w:val="ca-ES"/>
         </w:rPr>
-        <w:t xml:space="preserve"> </w:t>
-      </w:r>
-      <w:r>
-        <w:rPr>
-          <w:sz w:val="24"/>
-          <w:szCs w:val="24"/>
-          <w:lang w:val="ca-ES"/>
-        </w:rPr>
         <w:t xml:space="preserve">enregistrades a les bases de dades </w:t>
       </w:r>
       <w:r>
@@ -12076,23 +11561,7 @@
           <w:szCs w:val="24"/>
           <w:lang w:val="ca-ES"/>
         </w:rPr>
-        <w:t>,</w:t>
-      </w:r>
-      <w:r>
-        <w:rPr>
-          <w:sz w:val="24"/>
-          <w:szCs w:val="24"/>
-          <w:lang w:val="ca-ES"/>
-        </w:rPr>
-        <w:t xml:space="preserve"> </w:t>
-      </w:r>
-      <w:r>
-        <w:rPr>
-          <w:sz w:val="24"/>
-          <w:szCs w:val="24"/>
-          <w:lang w:val="ca-ES"/>
-        </w:rPr>
-        <w:t>per</w:t>
+        <w:t>,per</w:t>
       </w:r>
       <w:r>
         <w:rPr>
@@ -12257,6 +11726,40 @@
           <w:szCs w:val="24"/>
           <w:lang w:val="ca-ES"/>
         </w:rPr>
+        <w:t>,retornen</w:t>
+      </w:r>
+      <w:r>
+        <w:rPr>
+          <w:sz w:val="24"/>
+          <w:szCs w:val="24"/>
+          <w:lang w:val="ca-ES"/>
+        </w:rPr>
+        <w:t xml:space="preserve"> el nombre de pers</w:t>
+      </w:r>
+      <w:r>
+        <w:rPr>
+          <w:sz w:val="24"/>
+          <w:szCs w:val="24"/>
+          <w:lang w:val="ca-ES"/>
+        </w:rPr>
+        <w:t xml:space="preserve">ones indicades en el paràmetre </w:t>
+      </w:r>
+      <w:r>
+        <w:rPr>
+          <w:i/>
+          <w:sz w:val="24"/>
+          <w:szCs w:val="24"/>
+          <w:lang w:val="ca-ES"/>
+        </w:rPr>
+        <w:t>count</w:t>
+      </w:r>
+      <w:r>
+        <w:rPr>
+          <w:i/>
+          <w:sz w:val="24"/>
+          <w:szCs w:val="24"/>
+          <w:lang w:val="ca-ES"/>
+        </w:rPr>
         <w:t>,</w:t>
       </w:r>
       <w:r>
@@ -12265,31 +11768,225 @@
           <w:szCs w:val="24"/>
           <w:lang w:val="ca-ES"/>
         </w:rPr>
-        <w:t xml:space="preserve"> </w:t>
-      </w:r>
-      <w:r>
-        <w:rPr>
-          <w:sz w:val="24"/>
-          <w:szCs w:val="24"/>
-          <w:lang w:val="ca-ES"/>
-        </w:rPr>
-        <w:t>retornen</w:t>
-      </w:r>
-      <w:r>
-        <w:rPr>
-          <w:sz w:val="24"/>
-          <w:szCs w:val="24"/>
-          <w:lang w:val="ca-ES"/>
-        </w:rPr>
-        <w:t xml:space="preserve"> el nombre de pers</w:t>
-      </w:r>
-      <w:r>
-        <w:rPr>
-          <w:sz w:val="24"/>
-          <w:szCs w:val="24"/>
-          <w:lang w:val="ca-ES"/>
-        </w:rPr>
-        <w:t xml:space="preserve">ones indicades en el paràmetre </w:t>
+        <w:t xml:space="preserve"> o quinze per defecte. Com més persones es </w:t>
+      </w:r>
+      <w:r>
+        <w:rPr>
+          <w:sz w:val="24"/>
+          <w:szCs w:val="24"/>
+          <w:lang w:val="ca-ES"/>
+        </w:rPr>
+        <w:t>demanin</w:t>
+      </w:r>
+      <w:r>
+        <w:rPr>
+          <w:sz w:val="24"/>
+          <w:szCs w:val="24"/>
+          <w:lang w:val="ca-ES"/>
+        </w:rPr>
+        <w:t>,</w:t>
+      </w:r>
+      <w:r>
+        <w:rPr>
+          <w:sz w:val="24"/>
+          <w:szCs w:val="24"/>
+          <w:lang w:val="ca-ES"/>
+        </w:rPr>
+        <w:t xml:space="preserve"> més </w:t>
+      </w:r>
+      <w:r>
+        <w:rPr>
+          <w:sz w:val="24"/>
+          <w:szCs w:val="24"/>
+          <w:lang w:val="ca-ES"/>
+        </w:rPr>
+        <w:t>tardarà</w:t>
+      </w:r>
+      <w:r>
+        <w:rPr>
+          <w:sz w:val="24"/>
+          <w:szCs w:val="24"/>
+          <w:lang w:val="ca-ES"/>
+        </w:rPr>
+        <w:t xml:space="preserve"> el SDK en processar la petició.</w:t>
+      </w:r>
+    </w:p>
+    <w:p>
+      <w:pPr>
+        <w:rPr>
+          <w:sz w:val="24"/>
+          <w:szCs w:val="24"/>
+          <w:lang w:val="ca-ES"/>
+        </w:rPr>
+      </w:pPr>
+      <w:r>
+        <w:rPr>
+          <w:sz w:val="24"/>
+          <w:szCs w:val="24"/>
+          <w:lang w:val="ca-ES"/>
+        </w:rPr>
+        <w:t xml:space="preserve">Tanmateix, </w:t>
+      </w:r>
+      <w:r>
+        <w:rPr>
+          <w:sz w:val="24"/>
+          <w:szCs w:val="24"/>
+          <w:lang w:val="ca-ES"/>
+        </w:rPr>
+        <w:t xml:space="preserve">independentment del nombre de persones </w:t>
+      </w:r>
+      <w:r>
+        <w:rPr>
+          <w:sz w:val="24"/>
+          <w:szCs w:val="24"/>
+          <w:lang w:val="ca-ES"/>
+        </w:rPr>
+        <w:t>demanades</w:t>
+      </w:r>
+      <w:r>
+        <w:rPr>
+          <w:sz w:val="24"/>
+          <w:szCs w:val="24"/>
+          <w:lang w:val="ca-ES"/>
+        </w:rPr>
+        <w:t>,</w:t>
+      </w:r>
+      <w:r>
+        <w:rPr>
+          <w:sz w:val="24"/>
+          <w:szCs w:val="24"/>
+          <w:lang w:val="ca-ES"/>
+        </w:rPr>
+        <w:t xml:space="preserve"> el SDK </w:t>
+      </w:r>
+      <w:r>
+        <w:rPr>
+          <w:sz w:val="24"/>
+          <w:szCs w:val="24"/>
+          <w:lang w:val="ca-ES"/>
+        </w:rPr>
+        <w:t>disposa d’</w:t>
+      </w:r>
+      <w:r>
+        <w:rPr>
+          <w:sz w:val="24"/>
+          <w:szCs w:val="24"/>
+          <w:lang w:val="ca-ES"/>
+        </w:rPr>
+        <w:t>accés al</w:t>
+      </w:r>
+      <w:r>
+        <w:rPr>
+          <w:sz w:val="24"/>
+          <w:szCs w:val="24"/>
+          <w:lang w:val="ca-ES"/>
+        </w:rPr>
+        <w:t xml:space="preserve"> nombre </w:t>
+      </w:r>
+      <w:r>
+        <w:rPr>
+          <w:sz w:val="24"/>
+          <w:szCs w:val="24"/>
+          <w:lang w:val="ca-ES"/>
+        </w:rPr>
+        <w:t xml:space="preserve">total </w:t>
+      </w:r>
+      <w:r>
+        <w:rPr>
+          <w:sz w:val="24"/>
+          <w:szCs w:val="24"/>
+          <w:lang w:val="ca-ES"/>
+        </w:rPr>
+        <w:t>de registres que compleixen</w:t>
+      </w:r>
+      <w:r>
+        <w:rPr>
+          <w:sz w:val="24"/>
+          <w:szCs w:val="24"/>
+          <w:lang w:val="ca-ES"/>
+        </w:rPr>
+        <w:t xml:space="preserve"> les condicions de cerca i posa aquest </w:t>
+      </w:r>
+      <w:r>
+        <w:rPr>
+          <w:sz w:val="24"/>
+          <w:szCs w:val="24"/>
+          <w:lang w:val="ca-ES"/>
+        </w:rPr>
+        <w:t>valor</w:t>
+      </w:r>
+      <w:r>
+        <w:rPr>
+          <w:sz w:val="24"/>
+          <w:szCs w:val="24"/>
+          <w:lang w:val="ca-ES"/>
+        </w:rPr>
+        <w:t xml:space="preserve"> a disposició dels desenvolupadors</w:t>
+      </w:r>
+      <w:r>
+        <w:rPr>
+          <w:sz w:val="24"/>
+          <w:szCs w:val="24"/>
+          <w:lang w:val="ca-ES"/>
+        </w:rPr>
+        <w:t>,</w:t>
+      </w:r>
+      <w:r>
+        <w:rPr>
+          <w:sz w:val="24"/>
+          <w:szCs w:val="24"/>
+          <w:lang w:val="ca-ES"/>
+        </w:rPr>
+        <w:t xml:space="preserve"> mitjançant la funció de conveniència </w:t>
+      </w:r>
+      <w:r>
+        <w:rPr>
+          <w:sz w:val="24"/>
+          <w:szCs w:val="24"/>
+          <w:lang w:val="ca-ES"/>
+        </w:rPr>
+        <w:t>esmentada.</w:t>
+      </w:r>
+    </w:p>
+    <w:p>
+      <w:pPr>
+        <w:rPr>
+          <w:sz w:val="24"/>
+          <w:szCs w:val="24"/>
+          <w:lang w:val="ca-ES"/>
+        </w:rPr>
+      </w:pPr>
+      <w:r>
+        <w:rPr>
+          <w:sz w:val="24"/>
+          <w:szCs w:val="24"/>
+          <w:lang w:val="ca-ES"/>
+        </w:rPr>
+        <w:t>D'aquesta forma</w:t>
+      </w:r>
+      <w:r>
+        <w:rPr>
+          <w:sz w:val="24"/>
+          <w:szCs w:val="24"/>
+          <w:lang w:val="ca-ES"/>
+        </w:rPr>
+        <w:t>,</w:t>
+      </w:r>
+      <w:r>
+        <w:rPr>
+          <w:sz w:val="24"/>
+          <w:szCs w:val="24"/>
+          <w:lang w:val="ca-ES"/>
+        </w:rPr>
+        <w:t xml:space="preserve"> podem realitzar una</w:t>
+      </w:r>
+      <w:r>
+        <w:rPr>
+          <w:sz w:val="24"/>
+          <w:szCs w:val="24"/>
+          <w:lang w:val="ca-ES"/>
+        </w:rPr>
+        <w:t xml:space="preserve"> cerca utilitzant el paràmetre </w:t>
       </w:r>
       <w:r>
         <w:rPr>
@@ -12302,7 +11999,38 @@
       </w:r>
       <w:r>
         <w:rPr>
-          <w:i/>
+          <w:sz w:val="24"/>
+          <w:szCs w:val="24"/>
+          <w:lang w:val="ca-ES"/>
+        </w:rPr>
+        <w:t xml:space="preserve"> configurat a</w:t>
+      </w:r>
+      <w:r>
+        <w:rPr>
+          <w:sz w:val="24"/>
+          <w:szCs w:val="24"/>
+          <w:lang w:val="ca-ES"/>
+        </w:rPr>
+        <w:t xml:space="preserve"> cero</w:t>
+      </w:r>
+      <w:r>
+        <w:rPr>
+          <w:sz w:val="24"/>
+          <w:szCs w:val="24"/>
+          <w:lang w:val="ca-ES"/>
+        </w:rPr>
+        <w:t xml:space="preserve"> i obtenir</w:t>
+      </w:r>
+      <w:r>
+        <w:rPr>
+          <w:sz w:val="24"/>
+          <w:szCs w:val="24"/>
+          <w:lang w:val="ca-ES"/>
+        </w:rPr>
+        <w:t xml:space="preserve"> així</w:t>
+      </w:r>
+      <w:r>
+        <w:rPr>
           <w:sz w:val="24"/>
           <w:szCs w:val="24"/>
           <w:lang w:val="ca-ES"/>
@@ -12315,15 +12043,7 @@
           <w:szCs w:val="24"/>
           <w:lang w:val="ca-ES"/>
         </w:rPr>
-        <w:t xml:space="preserve"> o quinze per defecte. Com més persones es </w:t>
-      </w:r>
-      <w:r>
-        <w:rPr>
-          <w:sz w:val="24"/>
-          <w:szCs w:val="24"/>
-          <w:lang w:val="ca-ES"/>
-        </w:rPr>
-        <w:t>demanin</w:t>
+        <w:t xml:space="preserve"> el nombre total de persones que compleixen les condicions de cerca</w:t>
       </w:r>
       <w:r>
         <w:rPr>
@@ -12339,56 +12059,72 @@
           <w:szCs w:val="24"/>
           <w:lang w:val="ca-ES"/>
         </w:rPr>
-        <w:t xml:space="preserve"> més </w:t>
-      </w:r>
-      <w:r>
-        <w:rPr>
-          <w:sz w:val="24"/>
-          <w:szCs w:val="24"/>
-          <w:lang w:val="ca-ES"/>
-        </w:rPr>
-        <w:t>tardarà</w:t>
-      </w:r>
-      <w:r>
-        <w:rPr>
-          <w:sz w:val="24"/>
-          <w:szCs w:val="24"/>
-          <w:lang w:val="ca-ES"/>
-        </w:rPr>
-        <w:t xml:space="preserve"> el SDK en processar la petició.</w:t>
-      </w:r>
-    </w:p>
-    <w:p>
-      <w:pPr>
-        <w:rPr>
-          <w:sz w:val="24"/>
-          <w:szCs w:val="24"/>
-          <w:lang w:val="ca-ES"/>
-        </w:rPr>
-      </w:pPr>
-      <w:r>
-        <w:rPr>
-          <w:sz w:val="24"/>
-          <w:szCs w:val="24"/>
-          <w:lang w:val="ca-ES"/>
-        </w:rPr>
-        <w:t xml:space="preserve">Tanmateix, </w:t>
-      </w:r>
-      <w:r>
-        <w:rPr>
-          <w:sz w:val="24"/>
-          <w:szCs w:val="24"/>
-          <w:lang w:val="ca-ES"/>
-        </w:rPr>
-        <w:t xml:space="preserve">independentment del nombre de persones </w:t>
-      </w:r>
-      <w:r>
-        <w:rPr>
-          <w:sz w:val="24"/>
-          <w:szCs w:val="24"/>
-          <w:lang w:val="ca-ES"/>
-        </w:rPr>
-        <w:t>demanades</w:t>
+        <w:t xml:space="preserve"> mitjançant la funció de conveniència</w:t>
+      </w:r>
+      <w:r>
+        <w:rPr>
+          <w:sz w:val="24"/>
+          <w:szCs w:val="24"/>
+          <w:lang w:val="ca-ES"/>
+        </w:rPr>
+        <w:t xml:space="preserve"> i</w:t>
+      </w:r>
+      <w:r>
+        <w:rPr>
+          <w:sz w:val="24"/>
+          <w:szCs w:val="24"/>
+          <w:lang w:val="ca-ES"/>
+        </w:rPr>
+        <w:t xml:space="preserve"> sense sacrificar velocitat</w:t>
+      </w:r>
+      <w:r>
+        <w:rPr>
+          <w:sz w:val="24"/>
+          <w:szCs w:val="24"/>
+          <w:lang w:val="ca-ES"/>
+        </w:rPr>
+        <w:t xml:space="preserve"> de resposta</w:t>
+      </w:r>
+      <w:r>
+        <w:rPr>
+          <w:sz w:val="24"/>
+          <w:szCs w:val="24"/>
+          <w:lang w:val="ca-ES"/>
+        </w:rPr>
+        <w:t>.</w:t>
+      </w:r>
+      <w:r>
+        <w:rPr>
+          <w:sz w:val="24"/>
+          <w:szCs w:val="24"/>
+          <w:lang w:val="ca-ES"/>
+        </w:rPr>
+        <w:t xml:space="preserve"> Com que aquesta funcionalitat no pretén accedir als detalls de les persones en cap moment, no importa si aquest</w:t>
+      </w:r>
+      <w:r>
+        <w:rPr>
+          <w:sz w:val="24"/>
+          <w:szCs w:val="24"/>
+          <w:lang w:val="ca-ES"/>
+        </w:rPr>
+        <w:t>es no són retornades.</w:t>
+      </w:r>
+    </w:p>
+    <w:p>
+      <w:pPr>
+        <w:rPr>
+          <w:sz w:val="24"/>
+          <w:szCs w:val="24"/>
+          <w:lang w:val="ca-ES"/>
+        </w:rPr>
+      </w:pPr>
+      <w:r>
+        <w:rPr>
+          <w:sz w:val="24"/>
+          <w:szCs w:val="24"/>
+          <w:lang w:val="ca-ES"/>
+        </w:rPr>
+        <w:t>La cerca permet configurar el cognom, països i any o anys</w:t>
       </w:r>
       <w:r>
         <w:rPr>
@@ -12404,295 +12140,12 @@
           <w:szCs w:val="24"/>
           <w:lang w:val="ca-ES"/>
         </w:rPr>
-        <w:t xml:space="preserve"> el SDK </w:t>
-      </w:r>
-      <w:r>
-        <w:rPr>
-          <w:sz w:val="24"/>
-          <w:szCs w:val="24"/>
-          <w:lang w:val="ca-ES"/>
-        </w:rPr>
-        <w:t>disposa d’</w:t>
-      </w:r>
-      <w:r>
-        <w:rPr>
-          <w:sz w:val="24"/>
-          <w:szCs w:val="24"/>
-          <w:lang w:val="ca-ES"/>
-        </w:rPr>
-        <w:t>accés al</w:t>
-      </w:r>
-      <w:r>
-        <w:rPr>
-          <w:sz w:val="24"/>
-          <w:szCs w:val="24"/>
-          <w:lang w:val="ca-ES"/>
-        </w:rPr>
-        <w:t xml:space="preserve"> nombre </w:t>
-      </w:r>
-      <w:r>
-        <w:rPr>
-          <w:sz w:val="24"/>
-          <w:szCs w:val="24"/>
-          <w:lang w:val="ca-ES"/>
-        </w:rPr>
-        <w:t xml:space="preserve">total </w:t>
-      </w:r>
-      <w:r>
-        <w:rPr>
-          <w:sz w:val="24"/>
-          <w:szCs w:val="24"/>
-          <w:lang w:val="ca-ES"/>
-        </w:rPr>
-        <w:t>de registres que compleixen</w:t>
-      </w:r>
-      <w:r>
-        <w:rPr>
-          <w:sz w:val="24"/>
-          <w:szCs w:val="24"/>
-          <w:lang w:val="ca-ES"/>
-        </w:rPr>
-        <w:t xml:space="preserve"> les condicions de cerca i posa aquest </w:t>
-      </w:r>
-      <w:r>
-        <w:rPr>
-          <w:sz w:val="24"/>
-          <w:szCs w:val="24"/>
-          <w:lang w:val="ca-ES"/>
-        </w:rPr>
-        <w:t>valor</w:t>
-      </w:r>
-      <w:r>
-        <w:rPr>
-          <w:sz w:val="24"/>
-          <w:szCs w:val="24"/>
-          <w:lang w:val="ca-ES"/>
-        </w:rPr>
-        <w:t xml:space="preserve"> a disposició dels desenvolupadors</w:t>
-      </w:r>
-      <w:r>
-        <w:rPr>
-          <w:sz w:val="24"/>
-          <w:szCs w:val="24"/>
-          <w:lang w:val="ca-ES"/>
-        </w:rPr>
-        <w:t>,</w:t>
-      </w:r>
-      <w:r>
-        <w:rPr>
-          <w:sz w:val="24"/>
-          <w:szCs w:val="24"/>
-          <w:lang w:val="ca-ES"/>
-        </w:rPr>
-        <w:t xml:space="preserve"> mitjançant la funció de conveniència </w:t>
-      </w:r>
-      <w:r>
-        <w:rPr>
-          <w:sz w:val="24"/>
-          <w:szCs w:val="24"/>
-          <w:lang w:val="ca-ES"/>
-        </w:rPr>
-        <w:t>esmentada.</w:t>
-      </w:r>
-    </w:p>
-    <w:p>
-      <w:pPr>
-        <w:rPr>
-          <w:sz w:val="24"/>
-          <w:szCs w:val="24"/>
-          <w:lang w:val="ca-ES"/>
-        </w:rPr>
-      </w:pPr>
-      <w:r>
-        <w:rPr>
-          <w:sz w:val="24"/>
-          <w:szCs w:val="24"/>
-          <w:lang w:val="ca-ES"/>
-        </w:rPr>
-        <w:t>D'aquesta forma</w:t>
-      </w:r>
-      <w:r>
-        <w:rPr>
-          <w:sz w:val="24"/>
-          <w:szCs w:val="24"/>
-          <w:lang w:val="ca-ES"/>
-        </w:rPr>
-        <w:t>,</w:t>
-      </w:r>
-      <w:r>
-        <w:rPr>
-          <w:sz w:val="24"/>
-          <w:szCs w:val="24"/>
-          <w:lang w:val="ca-ES"/>
-        </w:rPr>
-        <w:t xml:space="preserve"> podem realitzar una</w:t>
-      </w:r>
-      <w:r>
-        <w:rPr>
-          <w:sz w:val="24"/>
-          <w:szCs w:val="24"/>
-          <w:lang w:val="ca-ES"/>
-        </w:rPr>
-        <w:t xml:space="preserve"> cerca utilitzant el paràmetre </w:t>
-      </w:r>
-      <w:r>
-        <w:rPr>
-          <w:i/>
-          <w:sz w:val="24"/>
-          <w:szCs w:val="24"/>
-          <w:lang w:val="ca-ES"/>
-        </w:rPr>
-        <w:t>count</w:t>
-      </w:r>
-      <w:r>
-        <w:rPr>
-          <w:sz w:val="24"/>
-          <w:szCs w:val="24"/>
-          <w:lang w:val="ca-ES"/>
-        </w:rPr>
-        <w:t xml:space="preserve"> configurat a</w:t>
-      </w:r>
-      <w:r>
-        <w:rPr>
-          <w:sz w:val="24"/>
-          <w:szCs w:val="24"/>
-          <w:lang w:val="ca-ES"/>
-        </w:rPr>
-        <w:t xml:space="preserve"> cero</w:t>
-      </w:r>
-      <w:r>
-        <w:rPr>
-          <w:sz w:val="24"/>
-          <w:szCs w:val="24"/>
-          <w:lang w:val="ca-ES"/>
-        </w:rPr>
-        <w:t xml:space="preserve"> i obtenir</w:t>
-      </w:r>
-      <w:r>
-        <w:rPr>
-          <w:sz w:val="24"/>
-          <w:szCs w:val="24"/>
-          <w:lang w:val="ca-ES"/>
-        </w:rPr>
-        <w:t xml:space="preserve"> així</w:t>
-      </w:r>
-      <w:r>
-        <w:rPr>
-          <w:sz w:val="24"/>
-          <w:szCs w:val="24"/>
-          <w:lang w:val="ca-ES"/>
-        </w:rPr>
-        <w:t>,</w:t>
-      </w:r>
-      <w:r>
-        <w:rPr>
-          <w:sz w:val="24"/>
-          <w:szCs w:val="24"/>
-          <w:lang w:val="ca-ES"/>
-        </w:rPr>
-        <w:t xml:space="preserve"> el nombre total de persones que compleixen les condicions de cerca</w:t>
-      </w:r>
-      <w:r>
-        <w:rPr>
-          <w:sz w:val="24"/>
-          <w:szCs w:val="24"/>
-          <w:lang w:val="ca-ES"/>
-        </w:rPr>
-        <w:t>,</w:t>
-      </w:r>
-      <w:r>
-        <w:rPr>
-          <w:sz w:val="24"/>
-          <w:szCs w:val="24"/>
-          <w:lang w:val="ca-ES"/>
-        </w:rPr>
-        <w:t xml:space="preserve"> mitjançant la funció de conveniència</w:t>
-      </w:r>
-      <w:r>
-        <w:rPr>
-          <w:sz w:val="24"/>
-          <w:szCs w:val="24"/>
-          <w:lang w:val="ca-ES"/>
-        </w:rPr>
-        <w:t xml:space="preserve"> i</w:t>
-      </w:r>
-      <w:r>
-        <w:rPr>
-          <w:sz w:val="24"/>
-          <w:szCs w:val="24"/>
-          <w:lang w:val="ca-ES"/>
-        </w:rPr>
-        <w:t xml:space="preserve"> sense sacrificar velocitat</w:t>
-      </w:r>
-      <w:r>
-        <w:rPr>
-          <w:sz w:val="24"/>
-          <w:szCs w:val="24"/>
-          <w:lang w:val="ca-ES"/>
-        </w:rPr>
-        <w:t xml:space="preserve"> de resposta</w:t>
-      </w:r>
-      <w:r>
-        <w:rPr>
-          <w:sz w:val="24"/>
-          <w:szCs w:val="24"/>
-          <w:lang w:val="ca-ES"/>
-        </w:rPr>
-        <w:t>.</w:t>
-      </w:r>
-      <w:r>
-        <w:rPr>
-          <w:sz w:val="24"/>
-          <w:szCs w:val="24"/>
-          <w:lang w:val="ca-ES"/>
-        </w:rPr>
-        <w:t xml:space="preserve"> Com que aquesta funcionalitat no pretén accedir als detalls de les persones en cap moment, no importa si aquest</w:t>
-      </w:r>
-      <w:r>
-        <w:rPr>
-          <w:sz w:val="24"/>
-          <w:szCs w:val="24"/>
-          <w:lang w:val="ca-ES"/>
-        </w:rPr>
-        <w:t>es no són retornades.</w:t>
-      </w:r>
-    </w:p>
-    <w:p>
-      <w:pPr>
-        <w:rPr>
-          <w:sz w:val="24"/>
-          <w:szCs w:val="24"/>
-          <w:lang w:val="ca-ES"/>
-        </w:rPr>
-      </w:pPr>
-      <w:r>
-        <w:rPr>
-          <w:sz w:val="24"/>
-          <w:szCs w:val="24"/>
-          <w:lang w:val="ca-ES"/>
-        </w:rPr>
-        <w:t>La cerca permet configurar el cognom, països i any o anys</w:t>
-      </w:r>
-      <w:r>
-        <w:rPr>
-          <w:sz w:val="24"/>
-          <w:szCs w:val="24"/>
-          <w:lang w:val="ca-ES"/>
-        </w:rPr>
-        <w:t>,</w:t>
-      </w:r>
-      <w:r>
-        <w:rPr>
-          <w:sz w:val="24"/>
-          <w:szCs w:val="24"/>
-          <w:lang w:val="ca-ES"/>
-        </w:rPr>
         <w:t xml:space="preserve"> pels que s'ha de realitzar la cerca.</w:t>
       </w:r>
     </w:p>
     <w:p>
       <w:pPr>
-        <w:pStyle w:val="ListParagraph"/>
+        <w:pStyle w:val="Prrafodelista"/>
         <w:numPr>
           <w:ilvl w:val="0"/>
           <w:numId w:val="5"/>
@@ -12747,7 +12200,7 @@
     </w:p>
     <w:p>
       <w:pPr>
-        <w:pStyle w:val="ListParagraph"/>
+        <w:pStyle w:val="Prrafodelista"/>
         <w:numPr>
           <w:ilvl w:val="0"/>
           <w:numId w:val="5"/>
@@ -12814,23 +12267,7 @@
           <w:szCs w:val="24"/>
           <w:lang w:val="ca-ES"/>
         </w:rPr>
-        <w:t>,</w:t>
-      </w:r>
-      <w:r>
-        <w:rPr>
-          <w:sz w:val="24"/>
-          <w:szCs w:val="24"/>
-          <w:lang w:val="ca-ES"/>
-        </w:rPr>
-        <w:t xml:space="preserve"> </w:t>
-      </w:r>
-      <w:r>
-        <w:rPr>
-          <w:sz w:val="24"/>
-          <w:szCs w:val="24"/>
-          <w:lang w:val="ca-ES"/>
-        </w:rPr>
-        <w:t xml:space="preserve">els països </w:t>
+        <w:t xml:space="preserve">,els països </w:t>
       </w:r>
       <w:r>
         <w:rPr>
@@ -12843,7 +12280,7 @@
     </w:p>
     <w:p>
       <w:pPr>
-        <w:pStyle w:val="ListParagraph"/>
+        <w:pStyle w:val="Prrafodelista"/>
         <w:numPr>
           <w:ilvl w:val="0"/>
           <w:numId w:val="5"/>
@@ -12870,23 +12307,7 @@
           <w:szCs w:val="24"/>
           <w:lang w:val="ca-ES"/>
         </w:rPr>
-        <w:t>Indica l'any pel que es vol llençar la cerca o el primer any de</w:t>
-      </w:r>
-      <w:r>
-        <w:rPr>
-          <w:sz w:val="24"/>
-          <w:szCs w:val="24"/>
-          <w:lang w:val="ca-ES"/>
-        </w:rPr>
-        <w:t xml:space="preserve"> </w:t>
-      </w:r>
-      <w:r>
-        <w:rPr>
-          <w:sz w:val="24"/>
-          <w:szCs w:val="24"/>
-          <w:lang w:val="ca-ES"/>
-        </w:rPr>
-        <w:t xml:space="preserve">linterval que vol ser </w:t>
+        <w:t xml:space="preserve">Indica l'any pel que es vol llençar la cerca o el primer any delinterval que vol ser </w:t>
       </w:r>
       <w:r>
         <w:rPr>
@@ -12907,7 +12328,7 @@
     </w:p>
     <w:p>
       <w:pPr>
-        <w:pStyle w:val="ListParagraph"/>
+        <w:pStyle w:val="Prrafodelista"/>
         <w:numPr>
           <w:ilvl w:val="0"/>
           <w:numId w:val="5"/>
@@ -12968,23 +12389,7 @@
           <w:szCs w:val="24"/>
           <w:lang w:val="ca-ES"/>
         </w:rPr>
-        <w:t xml:space="preserve"> indica quin és l'últim any de</w:t>
-      </w:r>
-      <w:r>
-        <w:rPr>
-          <w:sz w:val="24"/>
-          <w:szCs w:val="24"/>
-          <w:lang w:val="ca-ES"/>
-        </w:rPr>
-        <w:t xml:space="preserve"> </w:t>
-      </w:r>
-      <w:r>
-        <w:rPr>
-          <w:sz w:val="24"/>
-          <w:szCs w:val="24"/>
-          <w:lang w:val="ca-ES"/>
-        </w:rPr>
-        <w:t>l</w:t>
+        <w:t xml:space="preserve"> indica quin és l'últim any del</w:t>
       </w:r>
       <w:r>
         <w:rPr>
@@ -13040,23 +12445,7 @@
           <w:szCs w:val="24"/>
           <w:lang w:val="ca-ES"/>
         </w:rPr>
-        <w:t>.</w:t>
-      </w:r>
-      <w:r>
-        <w:rPr>
-          <w:sz w:val="24"/>
-          <w:szCs w:val="24"/>
-          <w:lang w:val="ca-ES"/>
-        </w:rPr>
-        <w:t xml:space="preserve"> </w:t>
-      </w:r>
-      <w:r>
-        <w:rPr>
-          <w:sz w:val="24"/>
-          <w:szCs w:val="24"/>
-          <w:lang w:val="ca-ES"/>
-        </w:rPr>
-        <w:t xml:space="preserve">Conjuntament, al paràmetre </w:t>
+        <w:t xml:space="preserve">.Conjuntament, al paràmetre </w:t>
       </w:r>
       <w:r>
         <w:rPr>
@@ -13112,7 +12501,7 @@
     </w:p>
     <w:p>
       <w:pPr>
-        <w:pStyle w:val="ListParagraph"/>
+        <w:pStyle w:val="Prrafodelista"/>
         <w:numPr>
           <w:ilvl w:val="0"/>
           <w:numId w:val="5"/>
@@ -13419,6 +12808,30 @@
           <w:szCs w:val="24"/>
           <w:lang w:val="ca-ES"/>
         </w:rPr>
+        <w:t>,ja que</w:t>
+      </w:r>
+      <w:r>
+        <w:rPr>
+          <w:sz w:val="24"/>
+          <w:szCs w:val="24"/>
+          <w:lang w:val="ca-ES"/>
+        </w:rPr>
+        <w:t xml:space="preserve"> l'alternativa consisteix en cercar</w:t>
+      </w:r>
+      <w:r>
+        <w:rPr>
+          <w:sz w:val="24"/>
+          <w:szCs w:val="24"/>
+          <w:lang w:val="ca-ES"/>
+        </w:rPr>
+        <w:t xml:space="preserve"> el nombre de persones nascudes</w:t>
+      </w:r>
+      <w:r>
+        <w:rPr>
+          <w:sz w:val="24"/>
+          <w:szCs w:val="24"/>
+          <w:lang w:val="ca-ES"/>
+        </w:rPr>
         <w:t>,</w:t>
       </w:r>
       <w:r>
@@ -13427,31 +12840,23 @@
           <w:szCs w:val="24"/>
           <w:lang w:val="ca-ES"/>
         </w:rPr>
-        <w:t xml:space="preserve"> </w:t>
-      </w:r>
-      <w:r>
-        <w:rPr>
-          <w:sz w:val="24"/>
-          <w:szCs w:val="24"/>
-          <w:lang w:val="ca-ES"/>
-        </w:rPr>
-        <w:t>ja que</w:t>
-      </w:r>
-      <w:r>
-        <w:rPr>
-          <w:sz w:val="24"/>
-          <w:szCs w:val="24"/>
-          <w:lang w:val="ca-ES"/>
-        </w:rPr>
-        <w:t xml:space="preserve"> l'alternativa consisteix en cercar</w:t>
-      </w:r>
-      <w:r>
-        <w:rPr>
-          <w:sz w:val="24"/>
-          <w:szCs w:val="24"/>
-          <w:lang w:val="ca-ES"/>
-        </w:rPr>
-        <w:t xml:space="preserve"> el nombre de persones nascudes</w:t>
+        <w:t xml:space="preserve"> amb el cognom seleccionat</w:t>
+      </w:r>
+      <w:r>
+        <w:rPr>
+          <w:sz w:val="24"/>
+          <w:szCs w:val="24"/>
+          <w:lang w:val="ca-ES"/>
+        </w:rPr>
+        <w:t>, pel</w:t>
+      </w:r>
+      <w:r>
+        <w:rPr>
+          <w:sz w:val="24"/>
+          <w:szCs w:val="24"/>
+          <w:lang w:val="ca-ES"/>
+        </w:rPr>
+        <w:t xml:space="preserve"> el rang de temps desitjat i navegar pels detalls</w:t>
       </w:r>
       <w:r>
         <w:rPr>
@@ -13467,23 +12872,7 @@
           <w:szCs w:val="24"/>
           <w:lang w:val="ca-ES"/>
         </w:rPr>
-        <w:t xml:space="preserve"> amb el cognom seleccionat</w:t>
-      </w:r>
-      <w:r>
-        <w:rPr>
-          <w:sz w:val="24"/>
-          <w:szCs w:val="24"/>
-          <w:lang w:val="ca-ES"/>
-        </w:rPr>
-        <w:t>, pel</w:t>
-      </w:r>
-      <w:r>
-        <w:rPr>
-          <w:sz w:val="24"/>
-          <w:szCs w:val="24"/>
-          <w:lang w:val="ca-ES"/>
-        </w:rPr>
-        <w:t xml:space="preserve"> el rang de temps desitjat i navegar pels detalls</w:t>
+        <w:t xml:space="preserve"> de cada una de les persones de la resposta</w:t>
       </w:r>
       <w:r>
         <w:rPr>
@@ -13499,7 +12888,64 @@
           <w:szCs w:val="24"/>
           <w:lang w:val="ca-ES"/>
         </w:rPr>
-        <w:t xml:space="preserve"> de cada una de les persones de la resposta</w:t>
+        <w:t xml:space="preserve"> per tal de geolocalitzar o cercar el país de naixement</w:t>
+      </w:r>
+      <w:r>
+        <w:rPr>
+          <w:sz w:val="24"/>
+          <w:szCs w:val="24"/>
+          <w:lang w:val="ca-ES"/>
+        </w:rPr>
+        <w:t xml:space="preserve"> d’aquesta. Aquesta aproximació resulta</w:t>
+      </w:r>
+      <w:r>
+        <w:rPr>
+          <w:sz w:val="24"/>
+          <w:szCs w:val="24"/>
+          <w:lang w:val="ca-ES"/>
+        </w:rPr>
+        <w:t xml:space="preserve"> bastant inviable si tenim en compte el volum de dades </w:t>
+      </w:r>
+      <w:r>
+        <w:rPr>
+          <w:sz w:val="24"/>
+          <w:szCs w:val="24"/>
+          <w:lang w:val="ca-ES"/>
+        </w:rPr>
+        <w:t>contingut a producció.</w:t>
+      </w:r>
+    </w:p>
+    <w:p>
+      <w:pPr>
+        <w:rPr>
+          <w:sz w:val="24"/>
+          <w:szCs w:val="24"/>
+          <w:lang w:val="ca-ES"/>
+        </w:rPr>
+      </w:pPr>
+      <w:r>
+        <w:rPr>
+          <w:sz w:val="24"/>
+          <w:szCs w:val="24"/>
+          <w:lang w:val="ca-ES"/>
+        </w:rPr>
+        <w:t>Com a últim detall tècnic</w:t>
+      </w:r>
+      <w:r>
+        <w:rPr>
+          <w:sz w:val="24"/>
+          <w:szCs w:val="24"/>
+          <w:lang w:val="ca-ES"/>
+        </w:rPr>
+        <w:t xml:space="preserve"> de la funcionalitat</w:t>
+      </w:r>
+      <w:r>
+        <w:rPr>
+          <w:sz w:val="24"/>
+          <w:szCs w:val="24"/>
+          <w:lang w:val="ca-ES"/>
+        </w:rPr>
+        <w:t>, comentar que s'obté la fotografia cada cert període de temps</w:t>
       </w:r>
       <w:r>
         <w:rPr>
@@ -13515,64 +12961,72 @@
           <w:szCs w:val="24"/>
           <w:lang w:val="ca-ES"/>
         </w:rPr>
-        <w:t xml:space="preserve"> per tal de geolocalitzar o cercar el país de naixement</w:t>
-      </w:r>
-      <w:r>
-        <w:rPr>
-          <w:sz w:val="24"/>
-          <w:szCs w:val="24"/>
-          <w:lang w:val="ca-ES"/>
-        </w:rPr>
-        <w:t xml:space="preserve"> d’aquesta. Aquesta aproximació resulta</w:t>
-      </w:r>
-      <w:r>
-        <w:rPr>
-          <w:sz w:val="24"/>
-          <w:szCs w:val="24"/>
-          <w:lang w:val="ca-ES"/>
-        </w:rPr>
-        <w:t xml:space="preserve"> bastant inviable si tenim en compte el volum de dades </w:t>
-      </w:r>
-      <w:r>
-        <w:rPr>
-          <w:sz w:val="24"/>
-          <w:szCs w:val="24"/>
-          <w:lang w:val="ca-ES"/>
-        </w:rPr>
-        <w:t>contingut a producció.</w:t>
-      </w:r>
-    </w:p>
-    <w:p>
-      <w:pPr>
-        <w:rPr>
-          <w:sz w:val="24"/>
-          <w:szCs w:val="24"/>
-          <w:lang w:val="ca-ES"/>
-        </w:rPr>
-      </w:pPr>
-      <w:r>
-        <w:rPr>
-          <w:sz w:val="24"/>
-          <w:szCs w:val="24"/>
-          <w:lang w:val="ca-ES"/>
-        </w:rPr>
-        <w:t>Com a últim detall tècnic</w:t>
-      </w:r>
-      <w:r>
-        <w:rPr>
-          <w:sz w:val="24"/>
-          <w:szCs w:val="24"/>
-          <w:lang w:val="ca-ES"/>
-        </w:rPr>
-        <w:t xml:space="preserve"> de la funcionalitat</w:t>
-      </w:r>
-      <w:r>
-        <w:rPr>
-          <w:sz w:val="24"/>
-          <w:szCs w:val="24"/>
-          <w:lang w:val="ca-ES"/>
-        </w:rPr>
-        <w:t>, comentar que s'obté la fotografia cada cert període de temps</w:t>
+        <w:t xml:space="preserve"> en comptes d'agafar totes les instàncies de persones nascudes entre els diferents </w:t>
+      </w:r>
+      <w:r>
+        <w:rPr>
+          <w:sz w:val="24"/>
+          <w:szCs w:val="24"/>
+          <w:lang w:val="ca-ES"/>
+        </w:rPr>
+        <w:t xml:space="preserve">períodes, </w:t>
+      </w:r>
+      <w:r>
+        <w:rPr>
+          <w:sz w:val="24"/>
+          <w:szCs w:val="24"/>
+          <w:lang w:val="ca-ES"/>
+        </w:rPr>
+        <w:t xml:space="preserve">degut a discrepàncies en </w:t>
+      </w:r>
+      <w:r>
+        <w:rPr>
+          <w:sz w:val="24"/>
+          <w:szCs w:val="24"/>
+          <w:lang w:val="ca-ES"/>
+        </w:rPr>
+        <w:t>l</w:t>
+      </w:r>
+      <w:r>
+        <w:rPr>
+          <w:sz w:val="24"/>
+          <w:szCs w:val="24"/>
+          <w:lang w:val="ca-ES"/>
+        </w:rPr>
+        <w:t>a</w:t>
+      </w:r>
+      <w:r>
+        <w:rPr>
+          <w:sz w:val="24"/>
+          <w:szCs w:val="24"/>
+          <w:lang w:val="ca-ES"/>
+        </w:rPr>
+        <w:t xml:space="preserve"> forma de realitzar la cerca entre el SDK i la pàgina oficial de FamilySearch.</w:t>
+      </w:r>
+    </w:p>
+    <w:p>
+      <w:pPr>
+        <w:rPr>
+          <w:sz w:val="24"/>
+          <w:szCs w:val="24"/>
+          <w:lang w:val="ca-ES"/>
+        </w:rPr>
+      </w:pPr>
+      <w:r>
+        <w:rPr>
+          <w:sz w:val="24"/>
+          <w:szCs w:val="24"/>
+          <w:lang w:val="ca-ES"/>
+        </w:rPr>
+        <w:t xml:space="preserve">Tot i que la documentació del SDK indica que permet la utilització de rangs </w:t>
+      </w:r>
+      <w:r>
+        <w:rPr>
+          <w:sz w:val="24"/>
+          <w:szCs w:val="24"/>
+          <w:lang w:val="ca-ES"/>
+        </w:rPr>
+        <w:t>de dates</w:t>
       </w:r>
       <w:r>
         <w:rPr>
@@ -13588,72 +13042,39 @@
           <w:szCs w:val="24"/>
           <w:lang w:val="ca-ES"/>
         </w:rPr>
-        <w:t xml:space="preserve"> en comptes d'agafar totes les instàncies de persones nascudes entre els diferents </w:t>
-      </w:r>
-      <w:r>
-        <w:rPr>
-          <w:sz w:val="24"/>
-          <w:szCs w:val="24"/>
-          <w:lang w:val="ca-ES"/>
-        </w:rPr>
-        <w:t xml:space="preserve">períodes, </w:t>
-      </w:r>
-      <w:r>
-        <w:rPr>
-          <w:sz w:val="24"/>
-          <w:szCs w:val="24"/>
-          <w:lang w:val="ca-ES"/>
-        </w:rPr>
-        <w:t xml:space="preserve">degut a discrepàncies en </w:t>
-      </w:r>
-      <w:r>
-        <w:rPr>
-          <w:sz w:val="24"/>
-          <w:szCs w:val="24"/>
-          <w:lang w:val="ca-ES"/>
-        </w:rPr>
-        <w:t>l</w:t>
-      </w:r>
-      <w:r>
-        <w:rPr>
-          <w:sz w:val="24"/>
-          <w:szCs w:val="24"/>
-          <w:lang w:val="ca-ES"/>
-        </w:rPr>
-        <w:t>a</w:t>
-      </w:r>
-      <w:r>
-        <w:rPr>
-          <w:sz w:val="24"/>
-          <w:szCs w:val="24"/>
-          <w:lang w:val="ca-ES"/>
-        </w:rPr>
-        <w:t xml:space="preserve"> forma de realitzar la cerca entre el SDK i la pàgina oficial de FamilySearch.</w:t>
-      </w:r>
-    </w:p>
-    <w:p>
-      <w:pPr>
-        <w:rPr>
-          <w:sz w:val="24"/>
-          <w:szCs w:val="24"/>
-          <w:lang w:val="ca-ES"/>
-        </w:rPr>
-      </w:pPr>
-      <w:r>
-        <w:rPr>
-          <w:sz w:val="24"/>
-          <w:szCs w:val="24"/>
-          <w:lang w:val="ca-ES"/>
-        </w:rPr>
-        <w:t xml:space="preserve">Tot i que la documentació del SDK indica que permet la utilització de rangs </w:t>
-      </w:r>
-      <w:r>
-        <w:rPr>
-          <w:sz w:val="24"/>
-          <w:szCs w:val="24"/>
-          <w:lang w:val="ca-ES"/>
-        </w:rPr>
-        <w:t>de dates</w:t>
+        <w:t xml:space="preserve">en el </w:t>
+      </w:r>
+      <w:r>
+        <w:rPr>
+          <w:sz w:val="24"/>
+          <w:szCs w:val="24"/>
+          <w:lang w:val="ca-ES"/>
+        </w:rPr>
+        <w:t>paràmetre</w:t>
+      </w:r>
+      <w:r>
+        <w:rPr>
+          <w:sz w:val="24"/>
+          <w:szCs w:val="24"/>
+          <w:lang w:val="ca-ES"/>
+        </w:rPr>
+        <w:t xml:space="preserve"> data de naixement, a la pràctica, </w:t>
+      </w:r>
+      <w:r>
+        <w:rPr>
+          <w:sz w:val="24"/>
+          <w:szCs w:val="24"/>
+          <w:lang w:val="ca-ES"/>
+        </w:rPr>
+        <w:t>no és així. L’</w:t>
+      </w:r>
+      <w:r>
+        <w:rPr>
+          <w:sz w:val="24"/>
+          <w:szCs w:val="24"/>
+          <w:lang w:val="ca-ES"/>
+        </w:rPr>
+        <w:t>utilització d'aquesta opció</w:t>
       </w:r>
       <w:r>
         <w:rPr>
@@ -13669,62 +13090,6 @@
           <w:szCs w:val="24"/>
           <w:lang w:val="ca-ES"/>
         </w:rPr>
-        <w:t xml:space="preserve"> </w:t>
-      </w:r>
-      <w:r>
-        <w:rPr>
-          <w:sz w:val="24"/>
-          <w:szCs w:val="24"/>
-          <w:lang w:val="ca-ES"/>
-        </w:rPr>
-        <w:t xml:space="preserve">en el </w:t>
-      </w:r>
-      <w:r>
-        <w:rPr>
-          <w:sz w:val="24"/>
-          <w:szCs w:val="24"/>
-          <w:lang w:val="ca-ES"/>
-        </w:rPr>
-        <w:t>paràmetre</w:t>
-      </w:r>
-      <w:r>
-        <w:rPr>
-          <w:sz w:val="24"/>
-          <w:szCs w:val="24"/>
-          <w:lang w:val="ca-ES"/>
-        </w:rPr>
-        <w:t xml:space="preserve"> data de naixement, a la pràctica, </w:t>
-      </w:r>
-      <w:r>
-        <w:rPr>
-          <w:sz w:val="24"/>
-          <w:szCs w:val="24"/>
-          <w:lang w:val="ca-ES"/>
-        </w:rPr>
-        <w:t>no és així. L’</w:t>
-      </w:r>
-      <w:r>
-        <w:rPr>
-          <w:sz w:val="24"/>
-          <w:szCs w:val="24"/>
-          <w:lang w:val="ca-ES"/>
-        </w:rPr>
-        <w:t>utilització d'aquesta opció</w:t>
-      </w:r>
-      <w:r>
-        <w:rPr>
-          <w:sz w:val="24"/>
-          <w:szCs w:val="24"/>
-          <w:lang w:val="ca-ES"/>
-        </w:rPr>
-        <w:t>,</w:t>
-      </w:r>
-      <w:r>
-        <w:rPr>
-          <w:sz w:val="24"/>
-          <w:szCs w:val="24"/>
-          <w:lang w:val="ca-ES"/>
-        </w:rPr>
         <w:t xml:space="preserve"> en el SDK</w:t>
       </w:r>
       <w:r>
@@ -13733,23 +13098,7 @@
           <w:szCs w:val="24"/>
           <w:lang w:val="ca-ES"/>
         </w:rPr>
-        <w:t>,</w:t>
-      </w:r>
-      <w:r>
-        <w:rPr>
-          <w:sz w:val="24"/>
-          <w:szCs w:val="24"/>
-          <w:lang w:val="ca-ES"/>
-        </w:rPr>
-        <w:t xml:space="preserve"> </w:t>
-      </w:r>
-      <w:r>
-        <w:rPr>
-          <w:sz w:val="24"/>
-          <w:szCs w:val="24"/>
-          <w:lang w:val="ca-ES"/>
-        </w:rPr>
-        <w:t>es tradueix en l’</w:t>
+        <w:t>,es tradueix en l’</w:t>
       </w:r>
       <w:r>
         <w:rPr>
@@ -13774,23 +13123,7 @@
           <w:szCs w:val="24"/>
           <w:lang w:val="ca-ES"/>
         </w:rPr>
-        <w:t>A</w:t>
-      </w:r>
-      <w:r>
-        <w:rPr>
-          <w:sz w:val="24"/>
-          <w:szCs w:val="24"/>
-          <w:lang w:val="ca-ES"/>
-        </w:rPr>
-        <w:t xml:space="preserve"> </w:t>
-      </w:r>
-      <w:r>
-        <w:rPr>
-          <w:sz w:val="24"/>
-          <w:szCs w:val="24"/>
-          <w:lang w:val="ca-ES"/>
-        </w:rPr>
-        <w:t>l</w:t>
+        <w:t>Al</w:t>
       </w:r>
       <w:r>
         <w:rPr>
@@ -13846,23 +13179,7 @@
           <w:szCs w:val="24"/>
           <w:lang w:val="ca-ES"/>
         </w:rPr>
-        <w:t>,</w:t>
-      </w:r>
-      <w:r>
-        <w:rPr>
-          <w:sz w:val="24"/>
-          <w:szCs w:val="24"/>
-          <w:lang w:val="ca-ES"/>
-        </w:rPr>
-        <w:t xml:space="preserve"> </w:t>
-      </w:r>
-      <w:r>
-        <w:rPr>
-          <w:sz w:val="24"/>
-          <w:szCs w:val="24"/>
-          <w:lang w:val="ca-ES"/>
-        </w:rPr>
-        <w:t>es va descobrir</w:t>
+        <w:t>,es va descobrir</w:t>
       </w:r>
       <w:r>
         <w:rPr>
@@ -14176,23 +13493,7 @@
           <w:szCs w:val="24"/>
           <w:lang w:val="ca-ES"/>
         </w:rPr>
-        <w:t>at de forma manual des del codi.</w:t>
-      </w:r>
-      <w:r>
-        <w:rPr>
-          <w:sz w:val="24"/>
-          <w:szCs w:val="24"/>
-          <w:lang w:val="ca-ES"/>
-        </w:rPr>
-        <w:t xml:space="preserve"> </w:t>
-      </w:r>
-      <w:r>
-        <w:rPr>
-          <w:sz w:val="24"/>
-          <w:szCs w:val="24"/>
-          <w:lang w:val="ca-ES"/>
-        </w:rPr>
-        <w:t xml:space="preserve">Per tots aquests motius, </w:t>
+        <w:t xml:space="preserve">at de forma manual des del codi.Per tots aquests motius, </w:t>
       </w:r>
       <w:r>
         <w:rPr>
@@ -14424,7 +13725,7 @@
     </w:p>
     <w:p>
       <w:pPr>
-        <w:pStyle w:val="ListParagraph"/>
+        <w:pStyle w:val="Prrafodelista"/>
         <w:numPr>
           <w:ilvl w:val="0"/>
           <w:numId w:val="6"/>
@@ -14490,6 +13791,31 @@
           <w:szCs w:val="24"/>
           <w:lang w:val="ca-ES"/>
         </w:rPr>
+        <w:t xml:space="preserve">,el nombre d’instàncies del cognom cercat pels </w:t>
+      </w:r>
+      <w:r>
+        <w:rPr>
+          <w:sz w:val="24"/>
+          <w:szCs w:val="24"/>
+          <w:lang w:val="ca-ES"/>
+        </w:rPr>
+        <w:lastRenderedPageBreak/>
+        <w:t>diferents països</w:t>
+      </w:r>
+      <w:r>
+        <w:rPr>
+          <w:sz w:val="24"/>
+          <w:szCs w:val="24"/>
+          <w:lang w:val="ca-ES"/>
+        </w:rPr>
+        <w:t>. La foscor del color de cada país</w:t>
+      </w:r>
+      <w:r>
+        <w:rPr>
+          <w:sz w:val="24"/>
+          <w:szCs w:val="24"/>
+          <w:lang w:val="ca-ES"/>
+        </w:rPr>
         <w:t>,</w:t>
       </w:r>
       <w:r>
@@ -14498,47 +13824,6 @@
           <w:szCs w:val="24"/>
           <w:lang w:val="ca-ES"/>
         </w:rPr>
-        <w:t xml:space="preserve"> </w:t>
-      </w:r>
-      <w:r>
-        <w:rPr>
-          <w:sz w:val="24"/>
-          <w:szCs w:val="24"/>
-          <w:lang w:val="ca-ES"/>
-        </w:rPr>
-        <w:t xml:space="preserve">el nombre d’instàncies del cognom cercat </w:t>
-      </w:r>
-      <w:r>
-        <w:rPr>
-          <w:sz w:val="24"/>
-          <w:szCs w:val="24"/>
-          <w:lang w:val="ca-ES"/>
-        </w:rPr>
-        <w:lastRenderedPageBreak/>
-        <w:t>pels diferents països</w:t>
-      </w:r>
-      <w:r>
-        <w:rPr>
-          <w:sz w:val="24"/>
-          <w:szCs w:val="24"/>
-          <w:lang w:val="ca-ES"/>
-        </w:rPr>
-        <w:t>. La foscor del color de cada país</w:t>
-      </w:r>
-      <w:r>
-        <w:rPr>
-          <w:sz w:val="24"/>
-          <w:szCs w:val="24"/>
-          <w:lang w:val="ca-ES"/>
-        </w:rPr>
-        <w:t>,</w:t>
-      </w:r>
-      <w:r>
-        <w:rPr>
-          <w:sz w:val="24"/>
-          <w:szCs w:val="24"/>
-          <w:lang w:val="ca-ES"/>
-        </w:rPr>
         <w:t xml:space="preserve"> indica la quantitat d'instàncies </w:t>
       </w:r>
       <w:r>
@@ -14552,7 +13837,7 @@
     </w:p>
     <w:p>
       <w:pPr>
-        <w:pStyle w:val="ListParagraph"/>
+        <w:pStyle w:val="Prrafodelista"/>
         <w:numPr>
           <w:ilvl w:val="0"/>
           <w:numId w:val="6"/>
@@ -14610,23 +13895,7 @@
           <w:szCs w:val="24"/>
           <w:lang w:val="ca-ES"/>
         </w:rPr>
-        <w:t xml:space="preserve"> trobades pel cognom seleccionat.</w:t>
-      </w:r>
-      <w:r>
-        <w:rPr>
-          <w:sz w:val="24"/>
-          <w:szCs w:val="24"/>
-          <w:lang w:val="ca-ES"/>
-        </w:rPr>
-        <w:t xml:space="preserve"> </w:t>
-      </w:r>
-      <w:r>
-        <w:rPr>
-          <w:sz w:val="24"/>
-          <w:szCs w:val="24"/>
-          <w:lang w:val="ca-ES"/>
-        </w:rPr>
-        <w:t>E</w:t>
+        <w:t xml:space="preserve"> trobades pel cognom seleccionat.E</w:t>
       </w:r>
       <w:r>
         <w:rPr>
@@ -14642,28 +13911,12 @@
           <w:szCs w:val="24"/>
           <w:lang w:val="ca-ES"/>
         </w:rPr>
-        <w:t>,</w:t>
-      </w:r>
-      <w:r>
-        <w:rPr>
-          <w:sz w:val="24"/>
-          <w:szCs w:val="24"/>
-          <w:lang w:val="ca-ES"/>
-        </w:rPr>
-        <w:t xml:space="preserve"> </w:t>
-      </w:r>
-      <w:r>
-        <w:rPr>
-          <w:sz w:val="24"/>
-          <w:szCs w:val="24"/>
-          <w:lang w:val="ca-ES"/>
-        </w:rPr>
-        <w:t>però en format de gràfic de barres ordenat.</w:t>
-      </w:r>
-    </w:p>
-    <w:p>
-      <w:pPr>
-        <w:pStyle w:val="ListParagraph"/>
+        <w:t>,però en format de gràfic de barres ordenat.</w:t>
+      </w:r>
+    </w:p>
+    <w:p>
+      <w:pPr>
+        <w:pStyle w:val="Prrafodelista"/>
         <w:numPr>
           <w:ilvl w:val="0"/>
           <w:numId w:val="6"/>
@@ -15001,23 +14254,7 @@
           <w:szCs w:val="24"/>
           <w:lang w:val="ca-ES"/>
         </w:rPr>
-        <w:t>llença una cerca al SDK per cada país i any de</w:t>
-      </w:r>
-      <w:r>
-        <w:rPr>
-          <w:sz w:val="24"/>
-          <w:szCs w:val="24"/>
-          <w:lang w:val="ca-ES"/>
-        </w:rPr>
-        <w:t xml:space="preserve"> </w:t>
-      </w:r>
-      <w:r>
-        <w:rPr>
-          <w:sz w:val="24"/>
-          <w:szCs w:val="24"/>
-          <w:lang w:val="ca-ES"/>
-        </w:rPr>
-        <w:t>l</w:t>
+        <w:t>llença una cerca al SDK per cada país i any del</w:t>
       </w:r>
       <w:r>
         <w:rPr>
@@ -15369,6 +14606,72 @@
           <w:szCs w:val="24"/>
           <w:lang w:val="ca-ES"/>
         </w:rPr>
+        <w:t xml:space="preserve">,resultaria en la obtenció de zero resultats. </w:t>
+      </w:r>
+    </w:p>
+    <w:p>
+      <w:pPr>
+        <w:rPr>
+          <w:sz w:val="24"/>
+          <w:szCs w:val="24"/>
+          <w:lang w:val="ca-ES"/>
+        </w:rPr>
+      </w:pPr>
+      <w:r>
+        <w:rPr>
+          <w:sz w:val="24"/>
+          <w:szCs w:val="24"/>
+          <w:lang w:val="ca-ES"/>
+        </w:rPr>
+        <w:t>Han estat implementades dues menes de validacions diferents</w:t>
+      </w:r>
+      <w:r>
+        <w:rPr>
+          <w:sz w:val="24"/>
+          <w:szCs w:val="24"/>
+          <w:lang w:val="ca-ES"/>
+        </w:rPr>
+        <w:t>. La coneguda com a validació en línea i la validació del formular</w:t>
+      </w:r>
+      <w:r>
+        <w:rPr>
+          <w:sz w:val="24"/>
+          <w:szCs w:val="24"/>
+          <w:lang w:val="ca-ES"/>
+        </w:rPr>
+        <w:t>i quan es prem el botó de cerca</w:t>
+      </w:r>
+      <w:r>
+        <w:rPr>
+          <w:sz w:val="24"/>
+          <w:szCs w:val="24"/>
+          <w:lang w:val="ca-ES"/>
+        </w:rPr>
+        <w:t xml:space="preserve">. </w:t>
+      </w:r>
+    </w:p>
+    <w:p>
+      <w:pPr>
+        <w:rPr>
+          <w:sz w:val="24"/>
+          <w:szCs w:val="24"/>
+          <w:lang w:val="ca-ES"/>
+        </w:rPr>
+      </w:pPr>
+      <w:r>
+        <w:rPr>
+          <w:sz w:val="24"/>
+          <w:szCs w:val="24"/>
+          <w:lang w:val="ca-ES"/>
+        </w:rPr>
+        <w:t>La validació en línea s'activa quan l'usuari surt d'un camp del formulari i s'aprofita aquest moment per mostrar el marc del camp</w:t>
+      </w:r>
+      <w:r>
+        <w:rPr>
+          <w:sz w:val="24"/>
+          <w:szCs w:val="24"/>
+          <w:lang w:val="ca-ES"/>
+        </w:rPr>
         <w:t>,</w:t>
       </w:r>
       <w:r>
@@ -15377,73 +14680,7 @@
           <w:szCs w:val="24"/>
           <w:lang w:val="ca-ES"/>
         </w:rPr>
-        <w:t xml:space="preserve"> </w:t>
-      </w:r>
-      <w:r>
-        <w:rPr>
-          <w:sz w:val="24"/>
-          <w:szCs w:val="24"/>
-          <w:lang w:val="ca-ES"/>
-        </w:rPr>
-        <w:t xml:space="preserve">resultaria en la obtenció de zero resultats. </w:t>
-      </w:r>
-    </w:p>
-    <w:p>
-      <w:pPr>
-        <w:rPr>
-          <w:sz w:val="24"/>
-          <w:szCs w:val="24"/>
-          <w:lang w:val="ca-ES"/>
-        </w:rPr>
-      </w:pPr>
-      <w:r>
-        <w:rPr>
-          <w:sz w:val="24"/>
-          <w:szCs w:val="24"/>
-          <w:lang w:val="ca-ES"/>
-        </w:rPr>
-        <w:t>Han estat implementades dues menes de validacions diferents</w:t>
-      </w:r>
-      <w:r>
-        <w:rPr>
-          <w:sz w:val="24"/>
-          <w:szCs w:val="24"/>
-          <w:lang w:val="ca-ES"/>
-        </w:rPr>
-        <w:t>. La coneguda com a validació en línea i la validació del formular</w:t>
-      </w:r>
-      <w:r>
-        <w:rPr>
-          <w:sz w:val="24"/>
-          <w:szCs w:val="24"/>
-          <w:lang w:val="ca-ES"/>
-        </w:rPr>
-        <w:t>i quan es prem el botó de cerca</w:t>
-      </w:r>
-      <w:r>
-        <w:rPr>
-          <w:sz w:val="24"/>
-          <w:szCs w:val="24"/>
-          <w:lang w:val="ca-ES"/>
-        </w:rPr>
-        <w:t xml:space="preserve">. </w:t>
-      </w:r>
-    </w:p>
-    <w:p>
-      <w:pPr>
-        <w:rPr>
-          <w:sz w:val="24"/>
-          <w:szCs w:val="24"/>
-          <w:lang w:val="ca-ES"/>
-        </w:rPr>
-      </w:pPr>
-      <w:r>
-        <w:rPr>
-          <w:sz w:val="24"/>
-          <w:szCs w:val="24"/>
-          <w:lang w:val="ca-ES"/>
-        </w:rPr>
-        <w:t>La validació en línea s'activa quan l'usuari surt d'un camp del formulari i s'aprofita aquest moment per mostrar el marc del camp</w:t>
+        <w:t xml:space="preserve"> en vermell</w:t>
       </w:r>
       <w:r>
         <w:rPr>
@@ -15459,22 +14696,6 @@
           <w:szCs w:val="24"/>
           <w:lang w:val="ca-ES"/>
         </w:rPr>
-        <w:t xml:space="preserve"> en vermell</w:t>
-      </w:r>
-      <w:r>
-        <w:rPr>
-          <w:sz w:val="24"/>
-          <w:szCs w:val="24"/>
-          <w:lang w:val="ca-ES"/>
-        </w:rPr>
-        <w:t>,</w:t>
-      </w:r>
-      <w:r>
-        <w:rPr>
-          <w:sz w:val="24"/>
-          <w:szCs w:val="24"/>
-          <w:lang w:val="ca-ES"/>
-        </w:rPr>
         <w:t xml:space="preserve"> si aquest conté</w:t>
       </w:r>
       <w:r>
@@ -15483,23 +14704,7 @@
           <w:szCs w:val="24"/>
           <w:lang w:val="ca-ES"/>
         </w:rPr>
-        <w:t xml:space="preserve"> algun error, o en verd, si el valor introduït és correcta.</w:t>
-      </w:r>
-      <w:r>
-        <w:rPr>
-          <w:sz w:val="24"/>
-          <w:szCs w:val="24"/>
-          <w:lang w:val="ca-ES"/>
-        </w:rPr>
-        <w:t xml:space="preserve"> </w:t>
-      </w:r>
-      <w:r>
-        <w:rPr>
-          <w:sz w:val="24"/>
-          <w:szCs w:val="24"/>
-          <w:lang w:val="ca-ES"/>
-        </w:rPr>
-        <w:t>L'objectiu d'aquesta validació é</w:t>
+        <w:t xml:space="preserve"> algun error, o en verd, si el valor introduït és correcta.L'objectiu d'aquesta validació é</w:t>
       </w:r>
       <w:r>
         <w:rPr>
@@ -15856,23 +15061,7 @@
           <w:szCs w:val="24"/>
           <w:lang w:val="ca-ES"/>
         </w:rPr>
-        <w:t>amb el identificador del camp a comprovar.</w:t>
-      </w:r>
-      <w:r>
-        <w:rPr>
-          <w:sz w:val="24"/>
-          <w:szCs w:val="24"/>
-          <w:lang w:val="ca-ES"/>
-        </w:rPr>
-        <w:t xml:space="preserve"> </w:t>
-      </w:r>
-      <w:r>
-        <w:rPr>
-          <w:sz w:val="24"/>
-          <w:szCs w:val="24"/>
-          <w:lang w:val="ca-ES"/>
-        </w:rPr>
-        <w:t>Aquesta funció es reutlitza tant per la validació en línea, com per la validació en el moment de cerca</w:t>
+        <w:t>amb el identificador del camp a comprovar.Aquesta funció es reutlitza tant per la validació en línea, com per la validació en el moment de cerca</w:t>
       </w:r>
       <w:r>
         <w:rPr>
@@ -15902,7 +15091,7 @@
     </w:p>
     <w:p>
       <w:pPr>
-        <w:pStyle w:val="ListParagraph"/>
+        <w:pStyle w:val="Prrafodelista"/>
         <w:numPr>
           <w:ilvl w:val="0"/>
           <w:numId w:val="7"/>
@@ -15941,7 +15130,7 @@
     </w:p>
     <w:p>
       <w:pPr>
-        <w:pStyle w:val="ListParagraph"/>
+        <w:pStyle w:val="Prrafodelista"/>
         <w:numPr>
           <w:ilvl w:val="0"/>
           <w:numId w:val="7"/>
@@ -15972,7 +15161,7 @@
     </w:p>
     <w:p>
       <w:pPr>
-        <w:pStyle w:val="ListParagraph"/>
+        <w:pStyle w:val="Prrafodelista"/>
         <w:numPr>
           <w:ilvl w:val="0"/>
           <w:numId w:val="7"/>
@@ -16004,7 +15193,7 @@
     </w:p>
     <w:p>
       <w:pPr>
-        <w:pStyle w:val="ListParagraph"/>
+        <w:pStyle w:val="Prrafodelista"/>
         <w:numPr>
           <w:ilvl w:val="0"/>
           <w:numId w:val="7"/>
@@ -16035,7 +15224,7 @@
     </w:p>
     <w:p>
       <w:pPr>
-        <w:pStyle w:val="ListParagraph"/>
+        <w:pStyle w:val="Prrafodelista"/>
         <w:numPr>
           <w:ilvl w:val="0"/>
           <w:numId w:val="7"/>
@@ -16284,14 +15473,6 @@
           <w:szCs w:val="24"/>
           <w:lang w:val="ca-ES"/>
         </w:rPr>
-        <w:t xml:space="preserve"> </w:t>
-      </w:r>
-      <w:r>
-        <w:rPr>
-          <w:sz w:val="24"/>
-          <w:szCs w:val="24"/>
-          <w:lang w:val="ca-ES"/>
-        </w:rPr>
         <w:t>següent</w:t>
       </w:r>
       <w:r>
@@ -16349,14 +15530,6 @@
           <w:szCs w:val="24"/>
           <w:lang w:val="ca-ES"/>
         </w:rPr>
-        <w:t xml:space="preserve"> </w:t>
-      </w:r>
-      <w:r>
-        <w:rPr>
-          <w:sz w:val="24"/>
-          <w:szCs w:val="24"/>
-          <w:lang w:val="ca-ES"/>
-        </w:rPr>
         <w:t xml:space="preserve">mitjançant el paràmetre </w:t>
       </w:r>
       <w:r>
@@ -16457,14 +15630,6 @@
           <w:lang w:val="ca-ES"/>
         </w:rPr>
         <w:t>la representació dels paràmetres</w:t>
-      </w:r>
-      <w:r>
-        <w:rPr>
-          <w:sz w:val="24"/>
-          <w:szCs w:val="24"/>
-          <w:lang w:val="ca-ES"/>
-        </w:rPr>
-        <w:t xml:space="preserve"> </w:t>
       </w:r>
       <w:r>
         <w:rPr>
@@ -16631,24 +15796,6 @@
           <w:lang w:val="ca-ES"/>
         </w:rPr>
         <w:br/>
-        <w:t xml:space="preserve">    </w:t>
-      </w:r>
-      <w:r>
-        <w:rPr>
-          <w:i/>
-          <w:sz w:val="24"/>
-          <w:szCs w:val="24"/>
-          <w:lang w:val="ca-ES"/>
-        </w:rPr>
-        <w:t xml:space="preserve">   </w:t>
-      </w:r>
-      <w:r>
-        <w:rPr>
-          <w:i/>
-          <w:sz w:val="24"/>
-          <w:szCs w:val="24"/>
-          <w:lang w:val="ca-ES"/>
-        </w:rPr>
         <w:t xml:space="preserve"> }</w:t>
       </w:r>
       <w:r>
@@ -16659,42 +15806,6 @@
           <w:lang w:val="ca-ES"/>
         </w:rPr>
         <w:t xml:space="preserve"> (k, i));</w:t>
-      </w:r>
-      <w:r>
-        <w:rPr>
-          <w:i/>
-          <w:sz w:val="24"/>
-          <w:szCs w:val="24"/>
-          <w:lang w:val="ca-ES"/>
-        </w:rPr>
-        <w:br/>
-      </w:r>
-      <w:r>
-        <w:rPr>
-          <w:i/>
-          <w:sz w:val="24"/>
-          <w:szCs w:val="24"/>
-          <w:lang w:val="ca-ES"/>
-        </w:rPr>
-        <w:t xml:space="preserve">   </w:t>
-      </w:r>
-      <w:r>
-        <w:rPr>
-          <w:i/>
-          <w:sz w:val="24"/>
-          <w:szCs w:val="24"/>
-          <w:lang w:val="ca-ES"/>
-        </w:rPr>
-        <w:t>}</w:t>
-      </w:r>
-      <w:r>
-        <w:rPr>
-          <w:i/>
-          <w:sz w:val="24"/>
-          <w:szCs w:val="24"/>
-          <w:lang w:val="ca-ES"/>
-        </w:rPr>
-        <w:t xml:space="preserve"> </w:t>
       </w:r>
       <w:r>
         <w:rPr>
@@ -16706,6 +15817,16 @@
         <w:br/>
         <w:t>}</w:t>
       </w:r>
+      <w:r>
+        <w:rPr>
+          <w:i/>
+          <w:sz w:val="24"/>
+          <w:szCs w:val="24"/>
+          <w:lang w:val="ca-ES"/>
+        </w:rPr>
+        <w:br/>
+        <w:t>}</w:t>
+      </w:r>
     </w:p>
     <w:p>
       <w:pPr>
@@ -16841,15 +15962,6 @@
       </w:r>
       <w:r>
         <w:rPr>
-          <w:i/>
-          <w:sz w:val="24"/>
-          <w:szCs w:val="24"/>
-          <w:lang w:val="ca-ES"/>
-        </w:rPr>
-        <w:t xml:space="preserve"> </w:t>
-      </w:r>
-      <w:r>
-        <w:rPr>
           <w:sz w:val="24"/>
           <w:szCs w:val="24"/>
           <w:lang w:val="ca-ES"/>
@@ -17077,15 +16189,6 @@
       </w:r>
       <w:r>
         <w:rPr>
-          <w:i/>
-          <w:sz w:val="24"/>
-          <w:szCs w:val="24"/>
-          <w:lang w:val="ca-ES"/>
-        </w:rPr>
-        <w:t xml:space="preserve"> </w:t>
-      </w:r>
-      <w:r>
-        <w:rPr>
           <w:sz w:val="24"/>
           <w:szCs w:val="24"/>
           <w:lang w:val="ca-ES"/>
@@ -17123,23 +16226,7 @@
           <w:szCs w:val="24"/>
           <w:lang w:val="ca-ES"/>
         </w:rPr>
-        <w:t xml:space="preserve"> de cada iteració,</w:t>
-      </w:r>
-      <w:r>
-        <w:rPr>
-          <w:sz w:val="24"/>
-          <w:szCs w:val="24"/>
-          <w:lang w:val="ca-ES"/>
-        </w:rPr>
-        <w:t xml:space="preserve"> </w:t>
-      </w:r>
-      <w:r>
-        <w:rPr>
-          <w:sz w:val="24"/>
-          <w:szCs w:val="24"/>
-          <w:lang w:val="ca-ES"/>
-        </w:rPr>
-        <w:t>al lloc que els hi correspon de les variables globals.</w:t>
+        <w:t xml:space="preserve"> de cada iteració,al lloc que els hi correspon de les variables globals.</w:t>
       </w:r>
     </w:p>
     <w:p>
@@ -17239,14 +16326,6 @@
           <w:lang w:val="ca-ES"/>
         </w:rPr>
         <w:t xml:space="preserve"> global</w:t>
-      </w:r>
-      <w:r>
-        <w:rPr>
-          <w:sz w:val="24"/>
-          <w:szCs w:val="24"/>
-          <w:lang w:val="ca-ES"/>
-        </w:rPr>
-        <w:t xml:space="preserve"> </w:t>
       </w:r>
       <w:r>
         <w:rPr>
@@ -17478,17 +16557,107 @@
           <w:szCs w:val="24"/>
           <w:lang w:val="ca-ES"/>
         </w:rPr>
-        <w:t xml:space="preserve">Degut a la naturalesa de l'aplicació resulta fàcil, que a la mínima que es realitza una cerca interessant, aquesta tardi més d'un minut en ser completada. </w:t>
-      </w:r>
-    </w:p>
-    <w:p>
-      <w:pPr>
-        <w:rPr>
-          <w:sz w:val="24"/>
-          <w:szCs w:val="24"/>
-          <w:lang w:val="ca-ES"/>
-        </w:rPr>
-      </w:pPr>
+        <w:t>Degut a la naturalesa de l'aplicació</w:t>
+      </w:r>
+      <w:r>
+        <w:rPr>
+          <w:sz w:val="24"/>
+          <w:szCs w:val="24"/>
+          <w:lang w:val="ca-ES"/>
+        </w:rPr>
+        <w:t>,</w:t>
+      </w:r>
+      <w:r>
+        <w:rPr>
+          <w:sz w:val="24"/>
+          <w:szCs w:val="24"/>
+          <w:lang w:val="ca-ES"/>
+        </w:rPr>
+        <w:t xml:space="preserve"> resulta fàcil, que a la mínima que es realitza una cerca interessant, aquesta tardi més d'un minut </w:t>
+      </w:r>
+      <w:r>
+        <w:rPr>
+          <w:sz w:val="24"/>
+          <w:szCs w:val="24"/>
+          <w:lang w:val="ca-ES"/>
+        </w:rPr>
+        <w:t xml:space="preserve">en </w:t>
+      </w:r>
+      <w:proofErr w:type="spellStart"/>
+      <w:r>
+        <w:rPr>
+          <w:sz w:val="24"/>
+          <w:szCs w:val="24"/>
+          <w:lang w:val="ca-ES"/>
+        </w:rPr>
+        <w:t>completar-se</w:t>
+      </w:r>
+      <w:proofErr w:type="spellEnd"/>
+      <w:r>
+        <w:rPr>
+          <w:sz w:val="24"/>
+          <w:szCs w:val="24"/>
+          <w:lang w:val="ca-ES"/>
+        </w:rPr>
+        <w:t>.</w:t>
+      </w:r>
+    </w:p>
+    <w:p>
+      <w:pPr>
+        <w:rPr>
+          <w:sz w:val="24"/>
+          <w:szCs w:val="24"/>
+          <w:lang w:val="ca-ES"/>
+        </w:rPr>
+      </w:pPr>
+      <w:r>
+        <w:rPr>
+          <w:sz w:val="24"/>
+          <w:szCs w:val="24"/>
+          <w:lang w:val="ca-ES"/>
+        </w:rPr>
+        <w:t xml:space="preserve">Per tal de transmetre la sensació de </w:t>
+      </w:r>
+      <w:r>
+        <w:rPr>
+          <w:sz w:val="24"/>
+          <w:szCs w:val="24"/>
+          <w:lang w:val="ca-ES"/>
+        </w:rPr>
+        <w:t xml:space="preserve">moviment i que el sistema està treballant, </w:t>
+      </w:r>
+      <w:r>
+        <w:rPr>
+          <w:sz w:val="24"/>
+          <w:szCs w:val="24"/>
+          <w:lang w:val="ca-ES"/>
+        </w:rPr>
+        <w:t>hem introduït a la funcionalitat la capacitat d'anar pintant els gràfics de cada any</w:t>
+      </w:r>
+      <w:r>
+        <w:rPr>
+          <w:sz w:val="24"/>
+          <w:szCs w:val="24"/>
+          <w:lang w:val="ca-ES"/>
+        </w:rPr>
+        <w:t>,</w:t>
+      </w:r>
+      <w:r>
+        <w:rPr>
+          <w:sz w:val="24"/>
+          <w:szCs w:val="24"/>
+          <w:lang w:val="ca-ES"/>
+        </w:rPr>
+        <w:t xml:space="preserve"> </w:t>
+      </w:r>
+      <w:r>
+        <w:rPr>
+          <w:sz w:val="24"/>
+          <w:szCs w:val="24"/>
+          <w:lang w:val="ca-ES"/>
+        </w:rPr>
+        <w:t xml:space="preserve">a mesura </w:t>
+      </w:r>
       <w:r>
         <w:rPr>
           <w:sz w:val="24"/>
@@ -17496,62 +16665,134 @@
           <w:lang w:val="ca-ES"/>
         </w:rPr>
         <w:lastRenderedPageBreak/>
-        <w:t xml:space="preserve">Per tal de transmetre la sensació de que el sistema no està aturat i que l'usuari no decideixi tancar la finestra, hem introduït a la funcionalitat la capacitat d'anar pintant els gràfics de cada any </w:t>
-      </w:r>
-      <w:r>
-        <w:rPr>
-          <w:sz w:val="24"/>
-          <w:szCs w:val="24"/>
-          <w:lang w:val="ca-ES"/>
-        </w:rPr>
-        <w:t>a mesura que les dades de cada any són completades.</w:t>
-      </w:r>
-    </w:p>
-    <w:p>
-      <w:pPr>
-        <w:rPr>
-          <w:sz w:val="24"/>
-          <w:szCs w:val="24"/>
-          <w:lang w:val="ca-ES"/>
-        </w:rPr>
-      </w:pPr>
-      <w:r>
-        <w:rPr>
-          <w:sz w:val="24"/>
-          <w:szCs w:val="24"/>
-          <w:lang w:val="ca-ES"/>
-        </w:rPr>
-        <w:t>Per aconseguir aquest efecte disposem de variables globals que comptabilitzen el nombre de cerques que han estat retornades pel SDK i cada cop que les dades d'un any són completades, es pinta el mapa geogràfic i el gràfic de barres relatiu a l'any.</w:t>
-      </w:r>
-      <w:r>
-        <w:rPr>
-          <w:sz w:val="24"/>
-          <w:szCs w:val="24"/>
-          <w:lang w:val="ca-ES"/>
-        </w:rPr>
-        <w:t xml:space="preserve"> Un cop es completen les dades de tots els anys també es pinta el gràfic de línees si es compleix la condició de que s'ha cercat per més d'un any.</w:t>
-      </w:r>
-    </w:p>
-    <w:p>
-      <w:pPr>
-        <w:rPr>
-          <w:sz w:val="24"/>
-          <w:szCs w:val="24"/>
-          <w:lang w:val="ca-ES"/>
-        </w:rPr>
-      </w:pPr>
-      <w:r>
-        <w:rPr>
-          <w:sz w:val="24"/>
-          <w:szCs w:val="24"/>
-          <w:lang w:val="ca-ES"/>
-        </w:rPr>
-        <w:t>Els gràfics es pinten mitjançant la crida a l'API de GoogleCharts. Per pintar qualsevol dels gràfics es segueix un procés similar:</w:t>
-      </w:r>
-    </w:p>
-    <w:p>
-      <w:pPr>
-        <w:pStyle w:val="ListParagraph"/>
+        <w:t>que les dades</w:t>
+      </w:r>
+      <w:r>
+        <w:rPr>
+          <w:sz w:val="24"/>
+          <w:szCs w:val="24"/>
+          <w:lang w:val="ca-ES"/>
+        </w:rPr>
+        <w:t xml:space="preserve"> van quedant disponibles. És a dir, que no cal esperar fins al final de la cerca per poder començar a veure resultats.</w:t>
+      </w:r>
+    </w:p>
+    <w:p>
+      <w:pPr>
+        <w:rPr>
+          <w:sz w:val="24"/>
+          <w:szCs w:val="24"/>
+          <w:lang w:val="ca-ES"/>
+        </w:rPr>
+      </w:pPr>
+      <w:r>
+        <w:rPr>
+          <w:sz w:val="24"/>
+          <w:szCs w:val="24"/>
+          <w:lang w:val="ca-ES"/>
+        </w:rPr>
+        <w:t>Per aconseguir aquest efecte</w:t>
+      </w:r>
+      <w:r>
+        <w:rPr>
+          <w:sz w:val="24"/>
+          <w:szCs w:val="24"/>
+          <w:lang w:val="ca-ES"/>
+        </w:rPr>
+        <w:t>,</w:t>
+      </w:r>
+      <w:r>
+        <w:rPr>
+          <w:sz w:val="24"/>
+          <w:szCs w:val="24"/>
+          <w:lang w:val="ca-ES"/>
+        </w:rPr>
+        <w:t xml:space="preserve"> disposem de variables globals que comptabilitzen el nombre de cerques que </w:t>
+      </w:r>
+      <w:r>
+        <w:rPr>
+          <w:sz w:val="24"/>
+          <w:szCs w:val="24"/>
+          <w:lang w:val="ca-ES"/>
+        </w:rPr>
+        <w:t>ja han retornat del</w:t>
+      </w:r>
+      <w:r>
+        <w:rPr>
+          <w:sz w:val="24"/>
+          <w:szCs w:val="24"/>
+          <w:lang w:val="ca-ES"/>
+        </w:rPr>
+        <w:t xml:space="preserve"> SDK i cada cop que les dades d'un any són completades, es pinta el mapa geogràfic i el gràfic de barres relatiu a l'any.</w:t>
+      </w:r>
+      <w:r>
+        <w:rPr>
+          <w:sz w:val="24"/>
+          <w:szCs w:val="24"/>
+          <w:lang w:val="ca-ES"/>
+        </w:rPr>
+        <w:t xml:space="preserve"> Un cop es completen les dades de tots els anys</w:t>
+      </w:r>
+      <w:r>
+        <w:rPr>
+          <w:sz w:val="24"/>
+          <w:szCs w:val="24"/>
+          <w:lang w:val="ca-ES"/>
+        </w:rPr>
+        <w:t>,</w:t>
+      </w:r>
+      <w:r>
+        <w:rPr>
+          <w:sz w:val="24"/>
+          <w:szCs w:val="24"/>
+          <w:lang w:val="ca-ES"/>
+        </w:rPr>
+        <w:t xml:space="preserve"> es pinta el gràfic de línees</w:t>
+      </w:r>
+      <w:r>
+        <w:rPr>
+          <w:sz w:val="24"/>
+          <w:szCs w:val="24"/>
+          <w:lang w:val="ca-ES"/>
+        </w:rPr>
+        <w:t xml:space="preserve">. </w:t>
+      </w:r>
+    </w:p>
+    <w:p>
+      <w:pPr>
+        <w:rPr>
+          <w:sz w:val="24"/>
+          <w:szCs w:val="24"/>
+          <w:lang w:val="ca-ES"/>
+        </w:rPr>
+      </w:pPr>
+      <w:r>
+        <w:rPr>
+          <w:sz w:val="24"/>
+          <w:szCs w:val="24"/>
+          <w:lang w:val="ca-ES"/>
+        </w:rPr>
+        <w:t xml:space="preserve">Els gràfics es pinten mitjançant la crida a l'API de GoogleCharts. Per pintar qualsevol </w:t>
+      </w:r>
+      <w:r>
+        <w:rPr>
+          <w:sz w:val="24"/>
+          <w:szCs w:val="24"/>
+          <w:lang w:val="ca-ES"/>
+        </w:rPr>
+        <w:t>gràfic sempre</w:t>
+      </w:r>
+      <w:r>
+        <w:rPr>
+          <w:sz w:val="24"/>
+          <w:szCs w:val="24"/>
+          <w:lang w:val="ca-ES"/>
+        </w:rPr>
+        <w:t xml:space="preserve"> es segueix un procés similar:</w:t>
+      </w:r>
+    </w:p>
+    <w:p>
+      <w:pPr>
+        <w:pStyle w:val="Prrafodelista"/>
         <w:numPr>
           <w:ilvl w:val="0"/>
           <w:numId w:val="8"/>
@@ -17568,12 +16809,20 @@
           <w:szCs w:val="24"/>
           <w:lang w:val="ca-ES"/>
         </w:rPr>
-        <w:t>És transformen les dades a un format que Google utilitzarà després per crear el gràfic.</w:t>
-      </w:r>
-    </w:p>
-    <w:p>
-      <w:pPr>
-        <w:pStyle w:val="ListParagraph"/>
+        <w:t>Transformació de les</w:t>
+      </w:r>
+      <w:r>
+        <w:rPr>
+          <w:sz w:val="24"/>
+          <w:szCs w:val="24"/>
+          <w:lang w:val="ca-ES"/>
+        </w:rPr>
+        <w:t xml:space="preserve"> dades a un format que Google utilitzarà després per crear el gràfic.</w:t>
+      </w:r>
+    </w:p>
+    <w:p>
+      <w:pPr>
+        <w:pStyle w:val="Prrafodelista"/>
         <w:numPr>
           <w:ilvl w:val="0"/>
           <w:numId w:val="8"/>
@@ -17590,12 +16839,68 @@
           <w:szCs w:val="24"/>
           <w:lang w:val="ca-ES"/>
         </w:rPr>
-        <w:t>És crea el tipus de gràfic desitjat mitjançant una segona crida a l'API de Google i s'indica a quin contenidor del HTML volem enganxar el resultat.</w:t>
-      </w:r>
-    </w:p>
-    <w:p>
-      <w:pPr>
-        <w:pStyle w:val="ListParagraph"/>
+        <w:t xml:space="preserve">Creació del </w:t>
+      </w:r>
+      <w:r>
+        <w:rPr>
+          <w:sz w:val="24"/>
+          <w:szCs w:val="24"/>
+          <w:lang w:val="ca-ES"/>
+        </w:rPr>
+        <w:t>tipus de gràfic desitjat</w:t>
+      </w:r>
+      <w:r>
+        <w:rPr>
+          <w:sz w:val="24"/>
+          <w:szCs w:val="24"/>
+          <w:lang w:val="ca-ES"/>
+        </w:rPr>
+        <w:t>,</w:t>
+      </w:r>
+      <w:r>
+        <w:rPr>
+          <w:sz w:val="24"/>
+          <w:szCs w:val="24"/>
+          <w:lang w:val="ca-ES"/>
+        </w:rPr>
+        <w:t xml:space="preserve"> mitjançant una segona crida a l'API de Goog</w:t>
+      </w:r>
+      <w:r>
+        <w:rPr>
+          <w:sz w:val="24"/>
+          <w:szCs w:val="24"/>
+          <w:lang w:val="ca-ES"/>
+        </w:rPr>
+        <w:t xml:space="preserve">le i indicació del contenidor </w:t>
+      </w:r>
+      <w:r>
+        <w:rPr>
+          <w:sz w:val="24"/>
+          <w:szCs w:val="24"/>
+          <w:lang w:val="ca-ES"/>
+        </w:rPr>
+        <w:t>HTML</w:t>
+      </w:r>
+      <w:r>
+        <w:rPr>
+          <w:sz w:val="24"/>
+          <w:szCs w:val="24"/>
+          <w:lang w:val="ca-ES"/>
+        </w:rPr>
+        <w:t xml:space="preserve"> al que</w:t>
+      </w:r>
+      <w:r>
+        <w:rPr>
+          <w:sz w:val="24"/>
+          <w:szCs w:val="24"/>
+          <w:lang w:val="ca-ES"/>
+        </w:rPr>
+        <w:t xml:space="preserve"> volem enganxar el resultat.</w:t>
+      </w:r>
+    </w:p>
+    <w:p>
+      <w:pPr>
+        <w:pStyle w:val="Prrafodelista"/>
         <w:numPr>
           <w:ilvl w:val="0"/>
           <w:numId w:val="8"/>
@@ -17606,13 +16911,23 @@
           <w:lang w:val="ca-ES"/>
         </w:rPr>
       </w:pPr>
-      <w:r>
-        <w:rPr>
-          <w:sz w:val="24"/>
-          <w:szCs w:val="24"/>
-          <w:lang w:val="ca-ES"/>
-        </w:rPr>
-        <w:t xml:space="preserve">Es pinta el gràfic en el HTML. </w:t>
+      <w:proofErr w:type="spellStart"/>
+      <w:r>
+        <w:rPr>
+          <w:sz w:val="24"/>
+          <w:szCs w:val="24"/>
+          <w:lang w:val="ca-ES"/>
+        </w:rPr>
+        <w:t>Renderització</w:t>
+      </w:r>
+      <w:proofErr w:type="spellEnd"/>
+      <w:r>
+        <w:rPr>
+          <w:sz w:val="24"/>
+          <w:szCs w:val="24"/>
+          <w:lang w:val="ca-ES"/>
+        </w:rPr>
+        <w:t xml:space="preserve"> del gràfic en el HTML.</w:t>
       </w:r>
     </w:p>
     <w:p>
@@ -17630,24 +16945,60 @@
           <w:lang w:val="ca-ES"/>
         </w:rPr>
         <w:br/>
-        <w:t xml:space="preserve">Pel mapa geogràfic, gràcies a la forma en que s'han guardat les dades, el procés és relativament simple. Recordem que cada fila de la matriu </w:t>
-      </w:r>
-      <w:r>
-        <w:rPr>
-          <w:i/>
-          <w:sz w:val="24"/>
-          <w:szCs w:val="24"/>
-          <w:lang w:val="ca-ES"/>
-        </w:rPr>
-        <w:t xml:space="preserve">geomapCountries </w:t>
-      </w:r>
-      <w:r>
-        <w:rPr>
-          <w:sz w:val="24"/>
-          <w:szCs w:val="24"/>
-          <w:lang w:val="ca-ES"/>
-        </w:rPr>
-        <w:t>conté els valors d'un any per cada país.</w:t>
+        <w:t>Pel mapa geogr</w:t>
+      </w:r>
+      <w:r>
+        <w:rPr>
+          <w:sz w:val="24"/>
+          <w:szCs w:val="24"/>
+          <w:lang w:val="ca-ES"/>
+        </w:rPr>
+        <w:t>àfic, gràcies a la forma en que s’han anat emmagatzemant les dades</w:t>
+      </w:r>
+      <w:r>
+        <w:rPr>
+          <w:sz w:val="24"/>
+          <w:szCs w:val="24"/>
+          <w:lang w:val="ca-ES"/>
+        </w:rPr>
+        <w:t xml:space="preserve">, el procés és relativament simple. Recordem que cada fila de la matriu </w:t>
+      </w:r>
+      <w:proofErr w:type="spellStart"/>
+      <w:r>
+        <w:rPr>
+          <w:i/>
+          <w:sz w:val="24"/>
+          <w:szCs w:val="24"/>
+          <w:lang w:val="ca-ES"/>
+        </w:rPr>
+        <w:t>geomapCountries</w:t>
+      </w:r>
+      <w:proofErr w:type="spellEnd"/>
+      <w:r>
+        <w:rPr>
+          <w:i/>
+          <w:sz w:val="24"/>
+          <w:szCs w:val="24"/>
+          <w:lang w:val="ca-ES"/>
+        </w:rPr>
+        <w:t>,</w:t>
+      </w:r>
+      <w:r>
+        <w:rPr>
+          <w:i/>
+          <w:sz w:val="24"/>
+          <w:szCs w:val="24"/>
+          <w:lang w:val="ca-ES"/>
+        </w:rPr>
+        <w:t xml:space="preserve"> </w:t>
+      </w:r>
+      <w:r>
+        <w:rPr>
+          <w:sz w:val="24"/>
+          <w:szCs w:val="24"/>
+          <w:lang w:val="ca-ES"/>
+        </w:rPr>
+        <w:t>representa els valors d’un any i cada columna, un país diferent.</w:t>
       </w:r>
     </w:p>
     <w:p>
@@ -17731,7 +17082,39 @@
           <w:szCs w:val="24"/>
           <w:lang w:val="ca-ES"/>
         </w:rPr>
-        <w:t>Per representar el gràfic de barres, el procés és molt similar al del mapa geogràfic però primer realitzem un mini tractament de les dades per tal d'ordenar els països de més instàncies a menys instàncies i obtenir així una representació més clara.</w:t>
+        <w:t>Per representar el gràfic de barres, el procés és molt similar al del mapa geogràfic</w:t>
+      </w:r>
+      <w:r>
+        <w:rPr>
+          <w:sz w:val="24"/>
+          <w:szCs w:val="24"/>
+          <w:lang w:val="ca-ES"/>
+        </w:rPr>
+        <w:t>,</w:t>
+      </w:r>
+      <w:r>
+        <w:rPr>
+          <w:sz w:val="24"/>
+          <w:szCs w:val="24"/>
+          <w:lang w:val="ca-ES"/>
+        </w:rPr>
+        <w:t xml:space="preserve"> però primer realitzem un </w:t>
+      </w:r>
+      <w:r>
+        <w:rPr>
+          <w:sz w:val="24"/>
+          <w:szCs w:val="24"/>
+          <w:lang w:val="ca-ES"/>
+        </w:rPr>
+        <w:t>petit</w:t>
+      </w:r>
+      <w:r>
+        <w:rPr>
+          <w:sz w:val="24"/>
+          <w:szCs w:val="24"/>
+          <w:lang w:val="ca-ES"/>
+        </w:rPr>
+        <w:t xml:space="preserve"> tractament de les dades per tal d'ordenar els països de més a menys instàncies i obtenir així una representació més clara.</w:t>
       </w:r>
     </w:p>
     <w:p>
@@ -17858,7 +17241,6 @@
           <w:szCs w:val="24"/>
           <w:lang w:val="ca-ES"/>
         </w:rPr>
-        <w:lastRenderedPageBreak/>
         <w:t xml:space="preserve">    var barchartData = google.visualization.arrayToDataTable(barchartCountries);</w:t>
       </w:r>
       <w:r>
@@ -17879,6 +17261,15 @@
           <w:lang w:val="ca-ES"/>
         </w:rPr>
         <w:br/>
+      </w:r>
+      <w:r>
+        <w:rPr>
+          <w:i/>
+          <w:sz w:val="24"/>
+          <w:szCs w:val="24"/>
+          <w:lang w:val="ca-ES"/>
+        </w:rPr>
+        <w:lastRenderedPageBreak/>
         <w:t xml:space="preserve">    barchart.draw(barchartData, barchartOptions);</w:t>
       </w:r>
       <w:r>
@@ -17906,7 +17297,23 @@
           <w:szCs w:val="24"/>
           <w:lang w:val="ca-ES"/>
         </w:rPr>
-        <w:t>Finalment, el gràfic de línees també és bastant simple de pintar ja que no cal realitzar cap modificació sobre les dades.</w:t>
+        <w:t xml:space="preserve">Finalment, el gràfic de línees també </w:t>
+      </w:r>
+      <w:r>
+        <w:rPr>
+          <w:sz w:val="24"/>
+          <w:szCs w:val="24"/>
+          <w:lang w:val="ca-ES"/>
+        </w:rPr>
+        <w:t>resulta bastant simple de pintar, ja que gràcies a la forma en que s’han emmagatzemat les dades, no fa falta realitzar cap tractament especial abans de pintar-les.</w:t>
+      </w:r>
+      <w:r>
+        <w:rPr>
+          <w:sz w:val="24"/>
+          <w:szCs w:val="24"/>
+          <w:lang w:val="ca-ES"/>
+        </w:rPr>
+        <w:softHyphen/>
       </w:r>
     </w:p>
     <w:p>
@@ -17975,7 +17382,6 @@
           <w:lang w:val="ca-ES"/>
         </w:rPr>
         <w:br/>
-        <w:t xml:space="preserve">   </w:t>
       </w:r>
       <w:r>
         <w:rPr>
@@ -18031,7 +17437,15 @@
           <w:szCs w:val="24"/>
           <w:lang w:val="ca-ES"/>
         </w:rPr>
-        <w:t>La figura  []  mostra una visualització de cada un dels gràfics.</w:t>
+        <w:t>La figura  []  mostra una visual</w:t>
+      </w:r>
+      <w:r>
+        <w:rPr>
+          <w:sz w:val="24"/>
+          <w:szCs w:val="24"/>
+          <w:lang w:val="ca-ES"/>
+        </w:rPr>
+        <w:t>ització de cada un dels gràfics disponibles.</w:t>
       </w:r>
     </w:p>
     <w:p>
@@ -18058,42 +17472,221 @@
           <w:u w:val="single"/>
           <w:lang w:val="ca-ES"/>
         </w:rPr>
-        <w:t>Creació de la secció de 'checkboxes' per cada continent en el HTML</w:t>
-      </w:r>
-    </w:p>
-    <w:p>
-      <w:pPr>
-        <w:rPr>
-          <w:sz w:val="24"/>
-          <w:szCs w:val="24"/>
-          <w:lang w:val="ca-ES"/>
-        </w:rPr>
-      </w:pPr>
-      <w:r>
-        <w:rPr>
-          <w:sz w:val="24"/>
-          <w:szCs w:val="24"/>
-          <w:lang w:val="ca-ES"/>
-        </w:rPr>
-        <w:t>Intentar crear la secció de 'checkboxes' de forma manual en el HTML hagués estat una bogeria. La creació d'aquestes seccions s'ha realitzat mitjançant la creació de HTML a través d'un procés iteratiu.</w:t>
-      </w:r>
-    </w:p>
-    <w:p>
-      <w:pPr>
-        <w:rPr>
-          <w:sz w:val="24"/>
-          <w:szCs w:val="24"/>
-          <w:lang w:val="ca-ES"/>
-        </w:rPr>
-      </w:pPr>
-      <w:r>
-        <w:rPr>
-          <w:sz w:val="24"/>
-          <w:szCs w:val="24"/>
-          <w:lang w:val="ca-ES"/>
-        </w:rPr>
-        <w:t xml:space="preserve">El servidor, mitjançant Mustache, utilitza la informació continguda en el fitxer </w:t>
-      </w:r>
+        <w:t xml:space="preserve">Creació de </w:t>
+      </w:r>
+      <w:r>
+        <w:rPr>
+          <w:sz w:val="24"/>
+          <w:szCs w:val="24"/>
+          <w:u w:val="single"/>
+          <w:lang w:val="ca-ES"/>
+        </w:rPr>
+        <w:t>les caselles de selecció</w:t>
+      </w:r>
+      <w:r>
+        <w:rPr>
+          <w:sz w:val="24"/>
+          <w:szCs w:val="24"/>
+          <w:u w:val="single"/>
+          <w:lang w:val="ca-ES"/>
+        </w:rPr>
+        <w:t xml:space="preserve"> per cada continent</w:t>
+      </w:r>
+    </w:p>
+    <w:p>
+      <w:pPr>
+        <w:rPr>
+          <w:sz w:val="24"/>
+          <w:szCs w:val="24"/>
+          <w:lang w:val="ca-ES"/>
+        </w:rPr>
+      </w:pPr>
+      <w:r>
+        <w:rPr>
+          <w:sz w:val="24"/>
+          <w:szCs w:val="24"/>
+          <w:lang w:val="ca-ES"/>
+        </w:rPr>
+        <w:t xml:space="preserve">Intentar crear la secció de </w:t>
+      </w:r>
+      <w:r>
+        <w:rPr>
+          <w:sz w:val="24"/>
+          <w:szCs w:val="24"/>
+          <w:lang w:val="ca-ES"/>
+        </w:rPr>
+        <w:t>caselles de selecció (</w:t>
+      </w:r>
+      <w:proofErr w:type="spellStart"/>
+      <w:r>
+        <w:rPr>
+          <w:sz w:val="24"/>
+          <w:szCs w:val="24"/>
+          <w:lang w:val="ca-ES"/>
+        </w:rPr>
+        <w:t>checkboxes</w:t>
+      </w:r>
+      <w:proofErr w:type="spellEnd"/>
+      <w:r>
+        <w:rPr>
+          <w:sz w:val="24"/>
+          <w:szCs w:val="24"/>
+          <w:lang w:val="ca-ES"/>
+        </w:rPr>
+        <w:t>)</w:t>
+      </w:r>
+      <w:r>
+        <w:rPr>
+          <w:sz w:val="24"/>
+          <w:szCs w:val="24"/>
+          <w:lang w:val="ca-ES"/>
+        </w:rPr>
+        <w:t xml:space="preserve"> de forma manual</w:t>
+      </w:r>
+      <w:r>
+        <w:rPr>
+          <w:sz w:val="24"/>
+          <w:szCs w:val="24"/>
+          <w:lang w:val="ca-ES"/>
+        </w:rPr>
+        <w:t>,</w:t>
+      </w:r>
+      <w:r>
+        <w:rPr>
+          <w:sz w:val="24"/>
+          <w:szCs w:val="24"/>
+          <w:lang w:val="ca-ES"/>
+        </w:rPr>
+        <w:t xml:space="preserve"> en el HTML</w:t>
+      </w:r>
+      <w:r>
+        <w:rPr>
+          <w:sz w:val="24"/>
+          <w:szCs w:val="24"/>
+          <w:lang w:val="ca-ES"/>
+        </w:rPr>
+        <w:t>,</w:t>
+      </w:r>
+      <w:r>
+        <w:rPr>
+          <w:sz w:val="24"/>
+          <w:szCs w:val="24"/>
+          <w:lang w:val="ca-ES"/>
+        </w:rPr>
+        <w:t xml:space="preserve"> hagués estat una bogeria. </w:t>
+      </w:r>
+      <w:r>
+        <w:rPr>
+          <w:sz w:val="24"/>
+          <w:szCs w:val="24"/>
+          <w:lang w:val="ca-ES"/>
+        </w:rPr>
+        <w:t xml:space="preserve">No només per la feina manual, sinó també per la poca </w:t>
+      </w:r>
+      <w:proofErr w:type="spellStart"/>
+      <w:r>
+        <w:rPr>
+          <w:sz w:val="24"/>
+          <w:szCs w:val="24"/>
+          <w:lang w:val="ca-ES"/>
+        </w:rPr>
+        <w:t>mantenibilitat</w:t>
+      </w:r>
+      <w:proofErr w:type="spellEnd"/>
+      <w:r>
+        <w:rPr>
+          <w:sz w:val="24"/>
+          <w:szCs w:val="24"/>
+          <w:lang w:val="ca-ES"/>
+        </w:rPr>
+        <w:t xml:space="preserve"> d’aquesta. </w:t>
+      </w:r>
+      <w:r>
+        <w:rPr>
+          <w:sz w:val="24"/>
+          <w:szCs w:val="24"/>
+          <w:lang w:val="ca-ES"/>
+        </w:rPr>
+        <w:t xml:space="preserve">La creació d'aquestes seccions s'ha realitzat mitjançant la creació </w:t>
+      </w:r>
+      <w:proofErr w:type="spellStart"/>
+      <w:r>
+        <w:rPr>
+          <w:sz w:val="24"/>
+          <w:szCs w:val="24"/>
+          <w:lang w:val="ca-ES"/>
+        </w:rPr>
+        <w:t>d</w:t>
+      </w:r>
+      <w:r>
+        <w:rPr>
+          <w:sz w:val="24"/>
+          <w:szCs w:val="24"/>
+          <w:lang w:val="ca-ES"/>
+        </w:rPr>
+        <w:t>’HTML</w:t>
+      </w:r>
+      <w:proofErr w:type="spellEnd"/>
+      <w:r>
+        <w:rPr>
+          <w:sz w:val="24"/>
+          <w:szCs w:val="24"/>
+          <w:lang w:val="ca-ES"/>
+        </w:rPr>
+        <w:t xml:space="preserve"> dinàmic mitjançant </w:t>
+      </w:r>
+      <w:proofErr w:type="spellStart"/>
+      <w:r>
+        <w:rPr>
+          <w:sz w:val="24"/>
+          <w:szCs w:val="24"/>
+          <w:lang w:val="ca-ES"/>
+        </w:rPr>
+        <w:t>Mustache</w:t>
+      </w:r>
+      <w:proofErr w:type="spellEnd"/>
+      <w:r>
+        <w:rPr>
+          <w:sz w:val="24"/>
+          <w:szCs w:val="24"/>
+          <w:lang w:val="ca-ES"/>
+        </w:rPr>
+        <w:t>.</w:t>
+      </w:r>
+    </w:p>
+    <w:p>
+      <w:pPr>
+        <w:rPr>
+          <w:sz w:val="24"/>
+          <w:szCs w:val="24"/>
+          <w:lang w:val="ca-ES"/>
+        </w:rPr>
+      </w:pPr>
+      <w:r>
+        <w:rPr>
+          <w:sz w:val="24"/>
+          <w:szCs w:val="24"/>
+          <w:lang w:val="ca-ES"/>
+        </w:rPr>
+        <w:t>El servidor, mitjançant Mustache, utilitza la informació continguda en el fitxer</w:t>
+      </w:r>
+      <w:r>
+        <w:rPr>
+          <w:sz w:val="24"/>
+          <w:szCs w:val="24"/>
+          <w:lang w:val="ca-ES"/>
+        </w:rPr>
+        <w:t>,</w:t>
+      </w:r>
+      <w:r>
+        <w:rPr>
+          <w:sz w:val="24"/>
+          <w:szCs w:val="24"/>
+          <w:lang w:val="ca-ES"/>
+        </w:rPr>
+        <w:t xml:space="preserve"> </w:t>
+      </w:r>
+      <w:proofErr w:type="spellStart"/>
       <w:r>
         <w:rPr>
           <w:i/>
@@ -18103,6 +17696,164 @@
         </w:rPr>
         <w:t>countryParameters.js</w:t>
       </w:r>
+      <w:proofErr w:type="spellEnd"/>
+      <w:r>
+        <w:rPr>
+          <w:i/>
+          <w:sz w:val="24"/>
+          <w:szCs w:val="24"/>
+          <w:lang w:val="ca-ES"/>
+        </w:rPr>
+        <w:t xml:space="preserve">, </w:t>
+      </w:r>
+      <w:r>
+        <w:rPr>
+          <w:sz w:val="24"/>
+          <w:szCs w:val="24"/>
+          <w:lang w:val="ca-ES"/>
+        </w:rPr>
+        <w:t>per crear un procés iteratiu que genera totes les caselles necessàries</w:t>
+      </w:r>
+      <w:r>
+        <w:rPr>
+          <w:sz w:val="24"/>
+          <w:szCs w:val="24"/>
+          <w:lang w:val="ca-ES"/>
+        </w:rPr>
+        <w:t xml:space="preserve"> per cada continent</w:t>
+      </w:r>
+      <w:r>
+        <w:rPr>
+          <w:sz w:val="24"/>
+          <w:szCs w:val="24"/>
+          <w:lang w:val="ca-ES"/>
+        </w:rPr>
+        <w:t>. Per exemple, pel continent nord americà, s'u</w:t>
+      </w:r>
+      <w:r>
+        <w:rPr>
+          <w:sz w:val="24"/>
+          <w:szCs w:val="24"/>
+          <w:lang w:val="ca-ES"/>
+        </w:rPr>
+        <w:t>tilitza el següent bloc de codi. Recordem que les etiquetes {{#</w:t>
+      </w:r>
+      <w:proofErr w:type="spellStart"/>
+      <w:r>
+        <w:rPr>
+          <w:sz w:val="24"/>
+          <w:szCs w:val="24"/>
+          <w:lang w:val="ca-ES"/>
+        </w:rPr>
+        <w:t>northAmerica</w:t>
+      </w:r>
+      <w:proofErr w:type="spellEnd"/>
+      <w:r>
+        <w:rPr>
+          <w:sz w:val="24"/>
+          <w:szCs w:val="24"/>
+          <w:lang w:val="ca-ES"/>
+        </w:rPr>
+        <w:t>}} i {{/</w:t>
+      </w:r>
+      <w:proofErr w:type="spellStart"/>
+      <w:r>
+        <w:rPr>
+          <w:sz w:val="24"/>
+          <w:szCs w:val="24"/>
+          <w:lang w:val="ca-ES"/>
+        </w:rPr>
+        <w:t>northAmerica</w:t>
+      </w:r>
+      <w:proofErr w:type="spellEnd"/>
+      <w:r>
+        <w:rPr>
+          <w:sz w:val="24"/>
+          <w:szCs w:val="24"/>
+          <w:lang w:val="ca-ES"/>
+        </w:rPr>
+        <w:t xml:space="preserve">}}, indiquen que es vol replicar el HTML situat entre elles per cada element del vector </w:t>
+      </w:r>
+      <w:proofErr w:type="spellStart"/>
+      <w:r>
+        <w:rPr>
+          <w:i/>
+          <w:sz w:val="24"/>
+          <w:szCs w:val="24"/>
+          <w:lang w:val="ca-ES"/>
+        </w:rPr>
+        <w:t>northAmerica</w:t>
+      </w:r>
+      <w:proofErr w:type="spellEnd"/>
+      <w:r>
+        <w:rPr>
+          <w:i/>
+          <w:sz w:val="24"/>
+          <w:szCs w:val="24"/>
+          <w:lang w:val="ca-ES"/>
+        </w:rPr>
+        <w:t>.</w:t>
+      </w:r>
+    </w:p>
+    <w:p>
+      <w:pPr>
+        <w:rPr>
+          <w:i/>
+          <w:sz w:val="24"/>
+          <w:szCs w:val="24"/>
+          <w:lang w:val="ca-ES"/>
+        </w:rPr>
+      </w:pPr>
+      <w:r>
+        <w:rPr>
+          <w:i/>
+          <w:sz w:val="24"/>
+          <w:szCs w:val="24"/>
+          <w:lang w:val="ca-ES"/>
+        </w:rPr>
+        <w:t>{{#</w:t>
+      </w:r>
+      <w:proofErr w:type="spellStart"/>
+      <w:r>
+        <w:rPr>
+          <w:i/>
+          <w:sz w:val="24"/>
+          <w:szCs w:val="24"/>
+          <w:lang w:val="ca-ES"/>
+        </w:rPr>
+        <w:t>northAmerica</w:t>
+      </w:r>
+      <w:proofErr w:type="spellEnd"/>
+      <w:r>
+        <w:rPr>
+          <w:i/>
+          <w:sz w:val="24"/>
+          <w:szCs w:val="24"/>
+          <w:lang w:val="ca-ES"/>
+        </w:rPr>
+        <w:t>}}</w:t>
+      </w:r>
+      <w:r>
+        <w:rPr>
+          <w:i/>
+          <w:sz w:val="24"/>
+          <w:szCs w:val="24"/>
+          <w:lang w:val="ca-ES"/>
+        </w:rPr>
+        <w:br/>
+        <w:t>&lt;</w:t>
+      </w:r>
+      <w:proofErr w:type="spellStart"/>
+      <w:r>
+        <w:rPr>
+          <w:i/>
+          <w:sz w:val="24"/>
+          <w:szCs w:val="24"/>
+          <w:lang w:val="ca-ES"/>
+        </w:rPr>
+        <w:t>div</w:t>
+      </w:r>
+      <w:proofErr w:type="spellEnd"/>
       <w:r>
         <w:rPr>
           <w:i/>
@@ -18112,32 +17863,25 @@
         </w:rPr>
         <w:t xml:space="preserve"> </w:t>
       </w:r>
-      <w:r>
-        <w:rPr>
-          <w:sz w:val="24"/>
-          <w:szCs w:val="24"/>
-          <w:lang w:val="ca-ES"/>
-        </w:rPr>
-        <w:t>per tal de crear un procés iteratiu que genera totes les caselles necessàries. Per exemple, pel continent nord americà, s'utilitza el següent bloc de codi:</w:t>
-      </w:r>
-    </w:p>
-    <w:p>
-      <w:pPr>
-        <w:rPr>
-          <w:i/>
-          <w:sz w:val="24"/>
-          <w:szCs w:val="24"/>
-          <w:lang w:val="ca-ES"/>
-        </w:rPr>
-      </w:pPr>
-      <w:r>
-        <w:rPr>
-          <w:i/>
-          <w:sz w:val="24"/>
-          <w:szCs w:val="24"/>
-          <w:lang w:val="ca-ES"/>
-        </w:rPr>
-        <w:t>{{#northAmerica}}</w:t>
+      <w:proofErr w:type="spellStart"/>
+      <w:r>
+        <w:rPr>
+          <w:i/>
+          <w:sz w:val="24"/>
+          <w:szCs w:val="24"/>
+          <w:lang w:val="ca-ES"/>
+        </w:rPr>
+        <w:t>class</w:t>
+      </w:r>
+      <w:proofErr w:type="spellEnd"/>
+      <w:r>
+        <w:rPr>
+          <w:i/>
+          <w:sz w:val="24"/>
+          <w:szCs w:val="24"/>
+          <w:lang w:val="ca-ES"/>
+        </w:rPr>
+        <w:t>="col-md-3 col-sm-6 col-xs-12"&gt;</w:t>
       </w:r>
       <w:r>
         <w:rPr>
@@ -18147,7 +17891,56 @@
           <w:lang w:val="ca-ES"/>
         </w:rPr>
         <w:br/>
-        <w:t>&lt;div class="col-md-3 col-sm-6 col-xs-12"&gt;</w:t>
+      </w:r>
+      <w:r>
+        <w:rPr>
+          <w:i/>
+          <w:sz w:val="24"/>
+          <w:szCs w:val="24"/>
+          <w:lang w:val="ca-ES"/>
+        </w:rPr>
+        <w:tab/>
+        <w:t xml:space="preserve">&lt;label </w:t>
+      </w:r>
+      <w:proofErr w:type="spellStart"/>
+      <w:r>
+        <w:rPr>
+          <w:i/>
+          <w:sz w:val="24"/>
+          <w:szCs w:val="24"/>
+          <w:lang w:val="ca-ES"/>
+        </w:rPr>
+        <w:t>class</w:t>
+      </w:r>
+      <w:proofErr w:type="spellEnd"/>
+      <w:r>
+        <w:rPr>
+          <w:i/>
+          <w:sz w:val="24"/>
+          <w:szCs w:val="24"/>
+          <w:lang w:val="ca-ES"/>
+        </w:rPr>
+        <w:t>="</w:t>
+      </w:r>
+      <w:proofErr w:type="spellStart"/>
+      <w:r>
+        <w:rPr>
+          <w:i/>
+          <w:sz w:val="24"/>
+          <w:szCs w:val="24"/>
+          <w:lang w:val="ca-ES"/>
+        </w:rPr>
+        <w:t>checkbox-inline</w:t>
+      </w:r>
+      <w:proofErr w:type="spellEnd"/>
+      <w:r>
+        <w:rPr>
+          <w:i/>
+          <w:sz w:val="24"/>
+          <w:szCs w:val="24"/>
+          <w:lang w:val="ca-ES"/>
+        </w:rPr>
+        <w:t>"&gt;</w:t>
       </w:r>
       <w:r>
         <w:rPr>
@@ -18165,8 +17958,116 @@
           <w:szCs w:val="24"/>
           <w:lang w:val="ca-ES"/>
         </w:rPr>
-        <w:tab/>
-        <w:t>&lt;label class="checkbox-inline"&gt;</w:t>
+        <w:t xml:space="preserve">                      </w:t>
+      </w:r>
+      <w:r>
+        <w:rPr>
+          <w:i/>
+          <w:sz w:val="24"/>
+          <w:szCs w:val="24"/>
+          <w:lang w:val="ca-ES"/>
+        </w:rPr>
+        <w:t xml:space="preserve">&lt;input </w:t>
+      </w:r>
+      <w:proofErr w:type="spellStart"/>
+      <w:r>
+        <w:rPr>
+          <w:i/>
+          <w:sz w:val="24"/>
+          <w:szCs w:val="24"/>
+          <w:lang w:val="ca-ES"/>
+        </w:rPr>
+        <w:t>type</w:t>
+      </w:r>
+      <w:proofErr w:type="spellEnd"/>
+      <w:r>
+        <w:rPr>
+          <w:i/>
+          <w:sz w:val="24"/>
+          <w:szCs w:val="24"/>
+          <w:lang w:val="ca-ES"/>
+        </w:rPr>
+        <w:t>="</w:t>
+      </w:r>
+      <w:proofErr w:type="spellStart"/>
+      <w:r>
+        <w:rPr>
+          <w:i/>
+          <w:sz w:val="24"/>
+          <w:szCs w:val="24"/>
+          <w:lang w:val="ca-ES"/>
+        </w:rPr>
+        <w:t>checkbox</w:t>
+      </w:r>
+      <w:proofErr w:type="spellEnd"/>
+      <w:r>
+        <w:rPr>
+          <w:i/>
+          <w:sz w:val="24"/>
+          <w:szCs w:val="24"/>
+          <w:lang w:val="ca-ES"/>
+        </w:rPr>
+        <w:t xml:space="preserve">" </w:t>
+      </w:r>
+      <w:proofErr w:type="spellStart"/>
+      <w:r>
+        <w:rPr>
+          <w:i/>
+          <w:sz w:val="24"/>
+          <w:szCs w:val="24"/>
+          <w:lang w:val="ca-ES"/>
+        </w:rPr>
+        <w:t>id</w:t>
+      </w:r>
+      <w:proofErr w:type="spellEnd"/>
+      <w:r>
+        <w:rPr>
+          <w:i/>
+          <w:sz w:val="24"/>
+          <w:szCs w:val="24"/>
+          <w:lang w:val="ca-ES"/>
+        </w:rPr>
+        <w:t>="{{</w:t>
+      </w:r>
+      <w:proofErr w:type="spellStart"/>
+      <w:r>
+        <w:rPr>
+          <w:i/>
+          <w:sz w:val="24"/>
+          <w:szCs w:val="24"/>
+          <w:lang w:val="ca-ES"/>
+        </w:rPr>
+        <w:t>code</w:t>
+      </w:r>
+      <w:proofErr w:type="spellEnd"/>
+      <w:r>
+        <w:rPr>
+          <w:i/>
+          <w:sz w:val="24"/>
+          <w:szCs w:val="24"/>
+          <w:lang w:val="ca-ES"/>
+        </w:rPr>
+        <w:t>}}" ... &gt; {{</w:t>
+      </w:r>
+      <w:proofErr w:type="spellStart"/>
+      <w:r>
+        <w:rPr>
+          <w:i/>
+          <w:sz w:val="24"/>
+          <w:szCs w:val="24"/>
+          <w:lang w:val="ca-ES"/>
+        </w:rPr>
+        <w:t>name</w:t>
+      </w:r>
+      <w:proofErr w:type="spellEnd"/>
+      <w:r>
+        <w:rPr>
+          <w:i/>
+          <w:sz w:val="24"/>
+          <w:szCs w:val="24"/>
+          <w:lang w:val="ca-ES"/>
+        </w:rPr>
+        <w:t>}}</w:t>
       </w:r>
       <w:r>
         <w:rPr>
@@ -18176,7 +18077,24 @@
           <w:lang w:val="ca-ES"/>
         </w:rPr>
         <w:br/>
-        <w:t xml:space="preserve">             &lt;input type="checkbox" id="{{code}}" ... &gt; {{name}}</w:t>
+      </w:r>
+      <w:r>
+        <w:rPr>
+          <w:i/>
+          <w:sz w:val="24"/>
+          <w:szCs w:val="24"/>
+          <w:lang w:val="ca-ES"/>
+        </w:rPr>
+        <w:t xml:space="preserve">             </w:t>
+      </w:r>
+      <w:r>
+        <w:rPr>
+          <w:i/>
+          <w:sz w:val="24"/>
+          <w:szCs w:val="24"/>
+          <w:lang w:val="ca-ES"/>
+        </w:rPr>
+        <w:t>&lt;/label&gt;</w:t>
       </w:r>
       <w:r>
         <w:rPr>
@@ -18186,7 +18104,27 @@
           <w:lang w:val="ca-ES"/>
         </w:rPr>
         <w:br/>
-        <w:t xml:space="preserve">             &lt;/label&gt;</w:t>
+        <w:t>&lt;</w:t>
+      </w:r>
+      <w:proofErr w:type="spellStart"/>
+      <w:r>
+        <w:rPr>
+          <w:i/>
+          <w:sz w:val="24"/>
+          <w:szCs w:val="24"/>
+          <w:lang w:val="ca-ES"/>
+        </w:rPr>
+        <w:t>div</w:t>
+      </w:r>
+      <w:proofErr w:type="spellEnd"/>
+      <w:r>
+        <w:rPr>
+          <w:i/>
+          <w:sz w:val="24"/>
+          <w:szCs w:val="24"/>
+          <w:lang w:val="ca-ES"/>
+        </w:rPr>
+        <w:t>&gt;</w:t>
       </w:r>
       <w:r>
         <w:rPr>
@@ -18196,33 +18134,44 @@
           <w:lang w:val="ca-ES"/>
         </w:rPr>
         <w:br/>
-        <w:t xml:space="preserve">   &lt;div&gt;</w:t>
-      </w:r>
-      <w:r>
-        <w:rPr>
-          <w:i/>
-          <w:sz w:val="24"/>
-          <w:szCs w:val="24"/>
-          <w:lang w:val="ca-ES"/>
-        </w:rPr>
-        <w:br/>
-        <w:t xml:space="preserve">  {{/northAmerica}}</w:t>
-      </w:r>
-    </w:p>
-    <w:p>
-      <w:pPr>
-        <w:rPr>
-          <w:sz w:val="24"/>
-          <w:szCs w:val="24"/>
-          <w:lang w:val="ca-ES"/>
-        </w:rPr>
-      </w:pPr>
-      <w:r>
-        <w:rPr>
-          <w:sz w:val="24"/>
-          <w:szCs w:val="24"/>
-          <w:lang w:val="ca-ES"/>
-        </w:rPr>
+        <w:t xml:space="preserve">  {{/</w:t>
+      </w:r>
+      <w:proofErr w:type="spellStart"/>
+      <w:r>
+        <w:rPr>
+          <w:i/>
+          <w:sz w:val="24"/>
+          <w:szCs w:val="24"/>
+          <w:lang w:val="ca-ES"/>
+        </w:rPr>
+        <w:t>northAmerica</w:t>
+      </w:r>
+      <w:proofErr w:type="spellEnd"/>
+      <w:r>
+        <w:rPr>
+          <w:i/>
+          <w:sz w:val="24"/>
+          <w:szCs w:val="24"/>
+          <w:lang w:val="ca-ES"/>
+        </w:rPr>
+        <w:t>}}</w:t>
+      </w:r>
+    </w:p>
+    <w:p>
+      <w:pPr>
+        <w:rPr>
+          <w:sz w:val="24"/>
+          <w:szCs w:val="24"/>
+          <w:lang w:val="ca-ES"/>
+        </w:rPr>
+      </w:pPr>
+      <w:r>
+        <w:rPr>
+          <w:sz w:val="24"/>
+          <w:szCs w:val="24"/>
+          <w:lang w:val="ca-ES"/>
+        </w:rPr>
+        <w:lastRenderedPageBreak/>
         <w:t xml:space="preserve">D'aquesta forma, per cada país contingut en el objecte </w:t>
       </w:r>
       <w:r>
@@ -18240,33 +18189,163 @@
           <w:szCs w:val="24"/>
           <w:lang w:val="ca-ES"/>
         </w:rPr>
-        <w:t>es representa el nom del país i s'emmagatzema el codi d'aquest en el camp ID per tal de ser util</w:t>
-      </w:r>
-      <w:r>
-        <w:rPr>
-          <w:sz w:val="24"/>
-          <w:szCs w:val="24"/>
-          <w:lang w:val="ca-ES"/>
-        </w:rPr>
-        <w:t xml:space="preserve">itzat en </w:t>
-      </w:r>
-      <w:r>
-        <w:rPr>
-          <w:sz w:val="24"/>
-          <w:szCs w:val="24"/>
-          <w:lang w:val="ca-ES"/>
-        </w:rPr>
-        <w:t>la creació dels mapa geogràfic.</w:t>
-      </w:r>
-    </w:p>
-    <w:p>
-      <w:pPr>
-        <w:rPr>
-          <w:sz w:val="24"/>
-          <w:szCs w:val="24"/>
-          <w:lang w:val="ca-ES"/>
-        </w:rPr>
-      </w:pPr>
+        <w:t>es representa el nom del país</w:t>
+      </w:r>
+      <w:r>
+        <w:rPr>
+          <w:sz w:val="24"/>
+          <w:szCs w:val="24"/>
+          <w:lang w:val="ca-ES"/>
+        </w:rPr>
+        <w:t xml:space="preserve"> (</w:t>
+      </w:r>
+      <w:r>
+        <w:rPr>
+          <w:i/>
+          <w:sz w:val="24"/>
+          <w:szCs w:val="24"/>
+          <w:lang w:val="ca-ES"/>
+        </w:rPr>
+        <w:t>{{</w:t>
+      </w:r>
+      <w:proofErr w:type="spellStart"/>
+      <w:r>
+        <w:rPr>
+          <w:i/>
+          <w:sz w:val="24"/>
+          <w:szCs w:val="24"/>
+          <w:lang w:val="ca-ES"/>
+        </w:rPr>
+        <w:t>name</w:t>
+      </w:r>
+      <w:proofErr w:type="spellEnd"/>
+      <w:r>
+        <w:rPr>
+          <w:i/>
+          <w:sz w:val="24"/>
+          <w:szCs w:val="24"/>
+          <w:lang w:val="ca-ES"/>
+        </w:rPr>
+        <w:t xml:space="preserve">}} </w:t>
+      </w:r>
+      <w:r>
+        <w:rPr>
+          <w:sz w:val="24"/>
+          <w:szCs w:val="24"/>
+          <w:lang w:val="ca-ES"/>
+        </w:rPr>
+        <w:t xml:space="preserve"> i s'emmagatzema el codi d'aquest en el camp ID</w:t>
+      </w:r>
+      <w:r>
+        <w:rPr>
+          <w:sz w:val="24"/>
+          <w:szCs w:val="24"/>
+          <w:lang w:val="ca-ES"/>
+        </w:rPr>
+        <w:t xml:space="preserve"> (</w:t>
+      </w:r>
+      <w:r>
+        <w:rPr>
+          <w:i/>
+          <w:sz w:val="24"/>
+          <w:szCs w:val="24"/>
+          <w:lang w:val="ca-ES"/>
+        </w:rPr>
+        <w:t>{{</w:t>
+      </w:r>
+      <w:proofErr w:type="spellStart"/>
+      <w:r>
+        <w:rPr>
+          <w:i/>
+          <w:sz w:val="24"/>
+          <w:szCs w:val="24"/>
+          <w:lang w:val="ca-ES"/>
+        </w:rPr>
+        <w:t>code</w:t>
+      </w:r>
+      <w:proofErr w:type="spellEnd"/>
+      <w:r>
+        <w:rPr>
+          <w:i/>
+          <w:sz w:val="24"/>
+          <w:szCs w:val="24"/>
+          <w:lang w:val="ca-ES"/>
+        </w:rPr>
+        <w:t>}})</w:t>
+      </w:r>
+      <w:r>
+        <w:rPr>
+          <w:sz w:val="24"/>
+          <w:szCs w:val="24"/>
+          <w:lang w:val="ca-ES"/>
+        </w:rPr>
+        <w:t>,</w:t>
+      </w:r>
+      <w:r>
+        <w:rPr>
+          <w:sz w:val="24"/>
+          <w:szCs w:val="24"/>
+          <w:lang w:val="ca-ES"/>
+        </w:rPr>
+        <w:t xml:space="preserve"> per tal de ser util</w:t>
+      </w:r>
+      <w:r>
+        <w:rPr>
+          <w:sz w:val="24"/>
+          <w:szCs w:val="24"/>
+          <w:lang w:val="ca-ES"/>
+        </w:rPr>
+        <w:t xml:space="preserve">itzat </w:t>
+      </w:r>
+      <w:r>
+        <w:rPr>
+          <w:sz w:val="24"/>
+          <w:szCs w:val="24"/>
+          <w:lang w:val="ca-ES"/>
+        </w:rPr>
+        <w:t xml:space="preserve">com a paràmetre </w:t>
+      </w:r>
+      <w:r>
+        <w:rPr>
+          <w:sz w:val="24"/>
+          <w:szCs w:val="24"/>
+          <w:lang w:val="ca-ES"/>
+        </w:rPr>
+        <w:t xml:space="preserve">en </w:t>
+      </w:r>
+      <w:r>
+        <w:rPr>
+          <w:sz w:val="24"/>
+          <w:szCs w:val="24"/>
+          <w:lang w:val="ca-ES"/>
+        </w:rPr>
+        <w:t>la creació del</w:t>
+      </w:r>
+      <w:r>
+        <w:rPr>
+          <w:sz w:val="24"/>
+          <w:szCs w:val="24"/>
+          <w:lang w:val="ca-ES"/>
+        </w:rPr>
+        <w:t xml:space="preserve"> mapa geogràfic.</w:t>
+      </w:r>
+    </w:p>
+    <w:p>
+      <w:pPr>
+        <w:rPr>
+          <w:sz w:val="24"/>
+          <w:szCs w:val="24"/>
+          <w:lang w:val="ca-ES"/>
+        </w:rPr>
+      </w:pPr>
+      <w:r>
+        <w:rPr>
+          <w:sz w:val="24"/>
+          <w:szCs w:val="24"/>
+          <w:lang w:val="ca-ES"/>
+        </w:rPr>
+        <w:t>La figura [] mostra un exemple de com queden disposades les diferents caselles de selecció.</w:t>
+      </w:r>
     </w:p>
     <w:p>
       <w:pPr>
@@ -18284,7 +18363,6 @@
           <w:szCs w:val="24"/>
           <w:lang w:val="ca-ES"/>
         </w:rPr>
-        <w:lastRenderedPageBreak/>
         <w:t>Aspectes d'usabilitat considerats</w:t>
       </w:r>
     </w:p>
@@ -18302,20 +18380,54 @@
           <w:szCs w:val="24"/>
           <w:lang w:val="ca-ES"/>
         </w:rPr>
-        <w:t>Aquesta funcionalitat aprofita de nou molts conceptes d'usabilitat explicats en la funcionalitat anterio</w:t>
-      </w:r>
-      <w:r>
-        <w:rPr>
-          <w:sz w:val="24"/>
-          <w:szCs w:val="24"/>
-          <w:lang w:val="ca-ES"/>
-        </w:rPr>
-        <w:t>r i que per tant, no repetirem, però si anomenarem.</w:t>
-      </w:r>
-    </w:p>
-    <w:p>
-      <w:pPr>
-        <w:pStyle w:val="ListParagraph"/>
+        <w:t xml:space="preserve">Aquesta funcionalitat aprofita molts conceptes d'usabilitat explicats en la </w:t>
+      </w:r>
+      <w:proofErr w:type="spellStart"/>
+      <w:r>
+        <w:rPr>
+          <w:sz w:val="24"/>
+          <w:szCs w:val="24"/>
+          <w:lang w:val="ca-ES"/>
+        </w:rPr>
+        <w:t>funcionalita</w:t>
+      </w:r>
+      <w:proofErr w:type="spellEnd"/>
+      <w:r>
+        <w:rPr>
+          <w:sz w:val="24"/>
+          <w:szCs w:val="24"/>
+          <w:lang w:val="ca-ES"/>
+        </w:rPr>
+        <w:t xml:space="preserve"> de cerca a l’arbre familiar</w:t>
+      </w:r>
+      <w:r>
+        <w:rPr>
+          <w:sz w:val="24"/>
+          <w:szCs w:val="24"/>
+          <w:lang w:val="ca-ES"/>
+        </w:rPr>
+        <w:t xml:space="preserve"> i que per tant, no repetirem</w:t>
+      </w:r>
+      <w:r>
+        <w:rPr>
+          <w:sz w:val="24"/>
+          <w:szCs w:val="24"/>
+          <w:lang w:val="ca-ES"/>
+        </w:rPr>
+        <w:t xml:space="preserve"> en aquesta secció</w:t>
+      </w:r>
+      <w:r>
+        <w:rPr>
+          <w:sz w:val="24"/>
+          <w:szCs w:val="24"/>
+          <w:lang w:val="ca-ES"/>
+        </w:rPr>
+        <w:t>, però si anomenarem.</w:t>
+      </w:r>
+    </w:p>
+    <w:p>
+      <w:pPr>
+        <w:pStyle w:val="Prrafodelista"/>
         <w:numPr>
           <w:ilvl w:val="0"/>
           <w:numId w:val="9"/>
@@ -18340,12 +18452,44 @@
           <w:szCs w:val="24"/>
           <w:lang w:val="ca-ES"/>
         </w:rPr>
-        <w:t>manté la interacció sobre certes capçaleres del formulari per tal d'expandir o contraure parts d'aquest. També utilitza una barra fixa al final de la finestra per facilitar l'accés al botó de cercar.</w:t>
-      </w:r>
-    </w:p>
-    <w:p>
-      <w:pPr>
-        <w:pStyle w:val="ListParagraph"/>
+        <w:t>manté la interacció sobre certes capçaleres del formulari per expandir o contraure parts d'aques</w:t>
+      </w:r>
+      <w:r>
+        <w:rPr>
+          <w:sz w:val="24"/>
+          <w:szCs w:val="24"/>
+          <w:lang w:val="ca-ES"/>
+        </w:rPr>
+        <w:t>t. També utilitza una barra sobreposada</w:t>
+      </w:r>
+      <w:r>
+        <w:rPr>
+          <w:sz w:val="24"/>
+          <w:szCs w:val="24"/>
+          <w:lang w:val="ca-ES"/>
+        </w:rPr>
+        <w:t xml:space="preserve"> al final de la finestra per facilitar </w:t>
+      </w:r>
+      <w:r>
+        <w:rPr>
+          <w:sz w:val="24"/>
+          <w:szCs w:val="24"/>
+          <w:lang w:val="ca-ES"/>
+        </w:rPr>
+        <w:t>l'accés al botó de cerca</w:t>
+      </w:r>
+      <w:r>
+        <w:rPr>
+          <w:sz w:val="24"/>
+          <w:szCs w:val="24"/>
+          <w:lang w:val="ca-ES"/>
+        </w:rPr>
+        <w:t>.</w:t>
+      </w:r>
+    </w:p>
+    <w:p>
+      <w:pPr>
+        <w:pStyle w:val="Prrafodelista"/>
         <w:numPr>
           <w:ilvl w:val="0"/>
           <w:numId w:val="9"/>
@@ -18362,7 +18506,49 @@
           <w:szCs w:val="24"/>
           <w:lang w:val="ca-ES"/>
         </w:rPr>
-        <w:t xml:space="preserve">Els missatges d'error que puguin aparèixer al prémer el botó de cercar o causats per la fallida del SDK es representen de la mateixa forma que </w:t>
+        <w:t>Els missatges d'error que puguin aparè</w:t>
+      </w:r>
+      <w:r>
+        <w:rPr>
+          <w:sz w:val="24"/>
+          <w:szCs w:val="24"/>
+          <w:lang w:val="ca-ES"/>
+        </w:rPr>
+        <w:t>ixer al prémer el botó de cerca</w:t>
+      </w:r>
+      <w:r>
+        <w:rPr>
+          <w:sz w:val="24"/>
+          <w:szCs w:val="24"/>
+          <w:lang w:val="ca-ES"/>
+        </w:rPr>
+        <w:t xml:space="preserve"> o causats per la fallida del </w:t>
+      </w:r>
+      <w:proofErr w:type="spellStart"/>
+      <w:r>
+        <w:rPr>
+          <w:sz w:val="24"/>
+          <w:szCs w:val="24"/>
+          <w:lang w:val="ca-ES"/>
+        </w:rPr>
+        <w:t>SDK</w:t>
+      </w:r>
+      <w:proofErr w:type="spellEnd"/>
+      <w:r>
+        <w:rPr>
+          <w:sz w:val="24"/>
+          <w:szCs w:val="24"/>
+          <w:lang w:val="ca-ES"/>
+        </w:rPr>
+        <w:t>,</w:t>
+      </w:r>
+      <w:r>
+        <w:rPr>
+          <w:sz w:val="24"/>
+          <w:szCs w:val="24"/>
+          <w:lang w:val="ca-ES"/>
+        </w:rPr>
+        <w:t xml:space="preserve"> es representen de la mateixa forma que </w:t>
       </w:r>
       <w:r>
         <w:rPr>
@@ -18375,7 +18561,7 @@
     </w:p>
     <w:p>
       <w:pPr>
-        <w:pStyle w:val="ListParagraph"/>
+        <w:pStyle w:val="Prrafodelista"/>
         <w:numPr>
           <w:ilvl w:val="0"/>
           <w:numId w:val="9"/>
@@ -18392,7 +18578,39 @@
           <w:szCs w:val="24"/>
           <w:lang w:val="ca-ES"/>
         </w:rPr>
-        <w:t>La navegació vertical animada també forma part d'aquesta funcionalitat quan l'usuari realitza interaccions que canvien la seva posició en la pàgina.</w:t>
+        <w:t>La navegació vertical animada</w:t>
+      </w:r>
+      <w:r>
+        <w:rPr>
+          <w:sz w:val="24"/>
+          <w:szCs w:val="24"/>
+          <w:lang w:val="ca-ES"/>
+        </w:rPr>
+        <w:t>,</w:t>
+      </w:r>
+      <w:r>
+        <w:rPr>
+          <w:sz w:val="24"/>
+          <w:szCs w:val="24"/>
+          <w:lang w:val="ca-ES"/>
+        </w:rPr>
+        <w:t xml:space="preserve"> també forma part d'aquesta funcionalitat</w:t>
+      </w:r>
+      <w:r>
+        <w:rPr>
+          <w:sz w:val="24"/>
+          <w:szCs w:val="24"/>
+          <w:lang w:val="ca-ES"/>
+        </w:rPr>
+        <w:t>,</w:t>
+      </w:r>
+      <w:r>
+        <w:rPr>
+          <w:sz w:val="24"/>
+          <w:szCs w:val="24"/>
+          <w:lang w:val="ca-ES"/>
+        </w:rPr>
+        <w:t xml:space="preserve"> quan l'usuari realitza interaccions que canvien la seva posició en la pàgina.</w:t>
       </w:r>
     </w:p>
     <w:p>
@@ -18453,100 +18671,260 @@
           <w:szCs w:val="24"/>
           <w:lang w:val="ca-ES"/>
         </w:rPr>
-        <w:t xml:space="preserve">La barra de navegació consisteix en una barra fixa a la part superior de la pantalla que es sobre impressiona al contingut </w:t>
-      </w:r>
-      <w:r>
-        <w:rPr>
-          <w:sz w:val="24"/>
-          <w:szCs w:val="24"/>
-          <w:lang w:val="ca-ES"/>
-        </w:rPr>
-        <w:t>quan s'arriba a la zona dels gràfics.</w:t>
-      </w:r>
-    </w:p>
-    <w:p>
-      <w:pPr>
-        <w:rPr>
-          <w:sz w:val="24"/>
-          <w:szCs w:val="24"/>
-          <w:lang w:val="ca-ES"/>
-        </w:rPr>
-      </w:pPr>
-      <w:r>
-        <w:rPr>
-          <w:sz w:val="24"/>
-          <w:szCs w:val="24"/>
-          <w:lang w:val="ca-ES"/>
-        </w:rPr>
-        <w:t>Aquesta barra cobreix un doble objectiu, informar a l'usuari els gràfics de quin any estan impresos en el moment i permetre la navegació a través dels diferents anys.</w:t>
-      </w:r>
-    </w:p>
-    <w:p>
-      <w:pPr>
-        <w:rPr>
-          <w:sz w:val="24"/>
-          <w:szCs w:val="24"/>
-          <w:lang w:val="ca-ES"/>
-        </w:rPr>
-      </w:pPr>
-      <w:r>
-        <w:rPr>
-          <w:sz w:val="24"/>
-          <w:szCs w:val="24"/>
-          <w:lang w:val="ca-ES"/>
-        </w:rPr>
-        <w:t xml:space="preserve">La navegació a través dels gràfics de diferents anys només es troba disponible si s'han demanat dades per més d'un any i s'han creat regles per impedir l'accés a gràfics que no existeixen. </w:t>
-      </w:r>
-    </w:p>
-    <w:p>
-      <w:pPr>
-        <w:rPr>
-          <w:sz w:val="24"/>
-          <w:szCs w:val="24"/>
-          <w:lang w:val="ca-ES"/>
-        </w:rPr>
-      </w:pPr>
-      <w:r>
-        <w:rPr>
-          <w:sz w:val="24"/>
-          <w:szCs w:val="24"/>
-          <w:lang w:val="ca-ES"/>
-        </w:rPr>
-        <w:t xml:space="preserve">La imatge [] mostra un exemple d'aquesta barra de navegació que es troba situada a la part superior de la zona de gràfics o sobre impressionada en cas de aprofundir en el contingut vertical dels gràfics. </w:t>
-      </w:r>
-    </w:p>
-    <w:p>
-      <w:pPr>
-        <w:rPr>
-          <w:sz w:val="24"/>
-          <w:szCs w:val="24"/>
-          <w:lang w:val="ca-ES"/>
-        </w:rPr>
-      </w:pPr>
-      <w:r>
-        <w:rPr>
-          <w:sz w:val="24"/>
-          <w:szCs w:val="24"/>
-          <w:lang w:val="ca-ES"/>
-        </w:rPr>
-        <w:t>[]</w:t>
-      </w:r>
-    </w:p>
-    <w:p>
-      <w:pPr>
+        <w:t xml:space="preserve">Aquesta funcionalitat disposa d’una </w:t>
+      </w:r>
+      <w:r>
+        <w:rPr>
+          <w:sz w:val="24"/>
+          <w:szCs w:val="24"/>
+          <w:lang w:val="ca-ES"/>
+        </w:rPr>
+        <w:t>barra de navegació</w:t>
+      </w:r>
+      <w:r>
+        <w:rPr>
+          <w:sz w:val="24"/>
+          <w:szCs w:val="24"/>
+          <w:lang w:val="ca-ES"/>
+        </w:rPr>
+        <w:t xml:space="preserve">, que permeten canviar l’any sobre el qual els gràfics mostren informació. Aquesta </w:t>
+      </w:r>
+      <w:r>
+        <w:rPr>
+          <w:sz w:val="24"/>
+          <w:szCs w:val="24"/>
+          <w:lang w:val="ca-ES"/>
+        </w:rPr>
+        <w:t>barra</w:t>
+      </w:r>
+      <w:r>
+        <w:rPr>
+          <w:sz w:val="24"/>
+          <w:szCs w:val="24"/>
+          <w:lang w:val="ca-ES"/>
+        </w:rPr>
+        <w:t xml:space="preserve"> es troba a </w:t>
+      </w:r>
+      <w:proofErr w:type="spellStart"/>
+      <w:r>
+        <w:rPr>
+          <w:sz w:val="24"/>
+          <w:szCs w:val="24"/>
+          <w:lang w:val="ca-ES"/>
+        </w:rPr>
+        <w:t>l’inici</w:t>
+      </w:r>
+      <w:proofErr w:type="spellEnd"/>
+      <w:r>
+        <w:rPr>
+          <w:sz w:val="24"/>
+          <w:szCs w:val="24"/>
+          <w:lang w:val="ca-ES"/>
+        </w:rPr>
+        <w:t xml:space="preserve"> de la zona de resultats i es manté fixa i sobreposada als altres elements del HTML, si es profunditza en l’exploració dels resultats.</w:t>
+      </w:r>
+    </w:p>
+    <w:p>
+      <w:pPr>
+        <w:rPr>
+          <w:sz w:val="24"/>
+          <w:szCs w:val="24"/>
+          <w:lang w:val="ca-ES"/>
+        </w:rPr>
+      </w:pPr>
+      <w:r>
+        <w:rPr>
+          <w:sz w:val="24"/>
+          <w:szCs w:val="24"/>
+          <w:lang w:val="ca-ES"/>
+        </w:rPr>
+        <w:t>Aquesta barra</w:t>
+      </w:r>
+      <w:r>
+        <w:rPr>
+          <w:sz w:val="24"/>
+          <w:szCs w:val="24"/>
+          <w:lang w:val="ca-ES"/>
+        </w:rPr>
+        <w:t xml:space="preserve"> de navegació,</w:t>
+      </w:r>
+      <w:r>
+        <w:rPr>
+          <w:sz w:val="24"/>
+          <w:szCs w:val="24"/>
+          <w:lang w:val="ca-ES"/>
+        </w:rPr>
+        <w:t xml:space="preserve"> cobreix un doble objectiu</w:t>
+      </w:r>
+      <w:r>
+        <w:rPr>
+          <w:sz w:val="24"/>
+          <w:szCs w:val="24"/>
+          <w:lang w:val="ca-ES"/>
+        </w:rPr>
+        <w:t>. Primer,</w:t>
+      </w:r>
+      <w:r>
+        <w:rPr>
+          <w:sz w:val="24"/>
+          <w:szCs w:val="24"/>
+          <w:lang w:val="ca-ES"/>
+        </w:rPr>
+        <w:t xml:space="preserve"> informar a l'usuari </w:t>
+      </w:r>
+      <w:r>
+        <w:rPr>
+          <w:sz w:val="24"/>
+          <w:szCs w:val="24"/>
+          <w:lang w:val="ca-ES"/>
+        </w:rPr>
+        <w:t>sobre quin any pertanyen les dades dels gràfics pintats</w:t>
+      </w:r>
+      <w:r>
+        <w:rPr>
+          <w:sz w:val="24"/>
+          <w:szCs w:val="24"/>
+          <w:lang w:val="ca-ES"/>
+        </w:rPr>
+        <w:t xml:space="preserve"> i</w:t>
+      </w:r>
+      <w:r>
+        <w:rPr>
+          <w:sz w:val="24"/>
+          <w:szCs w:val="24"/>
+          <w:lang w:val="ca-ES"/>
+        </w:rPr>
+        <w:t xml:space="preserve"> en segon lloc,</w:t>
+      </w:r>
+      <w:r>
+        <w:rPr>
+          <w:sz w:val="24"/>
+          <w:szCs w:val="24"/>
+          <w:lang w:val="ca-ES"/>
+        </w:rPr>
+        <w:t xml:space="preserve"> permetre la navegació a través de</w:t>
+      </w:r>
+      <w:r>
+        <w:rPr>
+          <w:sz w:val="24"/>
+          <w:szCs w:val="24"/>
+          <w:lang w:val="ca-ES"/>
+        </w:rPr>
+        <w:t xml:space="preserve"> les dades dels diferents anys, si aquestes existeixen.</w:t>
+      </w:r>
+    </w:p>
+    <w:p>
+      <w:pPr>
+        <w:rPr>
+          <w:sz w:val="24"/>
+          <w:szCs w:val="24"/>
+          <w:lang w:val="ca-ES"/>
+        </w:rPr>
+      </w:pPr>
+      <w:r>
+        <w:rPr>
+          <w:sz w:val="24"/>
+          <w:szCs w:val="24"/>
+          <w:lang w:val="ca-ES"/>
+        </w:rPr>
+        <w:t>La navegació a través dels gràfics de diferents anys</w:t>
+      </w:r>
+      <w:r>
+        <w:rPr>
+          <w:sz w:val="24"/>
+          <w:szCs w:val="24"/>
+          <w:lang w:val="ca-ES"/>
+        </w:rPr>
+        <w:t>,</w:t>
+      </w:r>
+      <w:r>
+        <w:rPr>
+          <w:sz w:val="24"/>
+          <w:szCs w:val="24"/>
+          <w:lang w:val="ca-ES"/>
+        </w:rPr>
+        <w:t xml:space="preserve"> només es troba disponible</w:t>
+      </w:r>
+      <w:r>
+        <w:rPr>
+          <w:sz w:val="24"/>
+          <w:szCs w:val="24"/>
+          <w:lang w:val="ca-ES"/>
+        </w:rPr>
+        <w:t>,</w:t>
+      </w:r>
+      <w:r>
+        <w:rPr>
+          <w:sz w:val="24"/>
+          <w:szCs w:val="24"/>
+          <w:lang w:val="ca-ES"/>
+        </w:rPr>
+        <w:t xml:space="preserve"> si s'han demanat dades per més d'un any</w:t>
+      </w:r>
+      <w:r>
+        <w:rPr>
+          <w:sz w:val="24"/>
+          <w:szCs w:val="24"/>
+          <w:lang w:val="ca-ES"/>
+        </w:rPr>
+        <w:t>. A més a més, s’han</w:t>
+      </w:r>
+      <w:r>
+        <w:rPr>
+          <w:sz w:val="24"/>
+          <w:szCs w:val="24"/>
+          <w:lang w:val="ca-ES"/>
+        </w:rPr>
+        <w:t xml:space="preserve"> creat regles per impedir l'acc</w:t>
+      </w:r>
+      <w:r>
+        <w:rPr>
+          <w:sz w:val="24"/>
+          <w:szCs w:val="24"/>
+          <w:lang w:val="ca-ES"/>
+        </w:rPr>
+        <w:t>és a gràfics que no existeixen a través d’aquests controls.</w:t>
+      </w:r>
+    </w:p>
+    <w:p>
+      <w:pPr>
+        <w:rPr>
+          <w:sz w:val="24"/>
+          <w:szCs w:val="24"/>
+          <w:lang w:val="ca-ES"/>
+        </w:rPr>
+      </w:pPr>
+      <w:r>
+        <w:rPr>
+          <w:sz w:val="24"/>
+          <w:szCs w:val="24"/>
+          <w:lang w:val="ca-ES"/>
+        </w:rPr>
+        <w:t>La imatge [] mostra un exemp</w:t>
+      </w:r>
+      <w:r>
+        <w:rPr>
+          <w:sz w:val="24"/>
+          <w:szCs w:val="24"/>
+          <w:lang w:val="ca-ES"/>
+        </w:rPr>
+        <w:t>le d'aquesta barra de navegació.</w:t>
+      </w:r>
+      <w:r>
+        <w:rPr>
+          <w:sz w:val="24"/>
+          <w:szCs w:val="24"/>
+          <w:lang w:val="ca-ES"/>
+        </w:rPr>
+        <w:br/>
+      </w:r>
+      <w:r>
         <w:rPr>
           <w:sz w:val="24"/>
           <w:szCs w:val="24"/>
           <w:u w:val="single"/>
           <w:lang w:val="ca-ES"/>
         </w:rPr>
-      </w:pPr>
-      <w:r>
-        <w:rPr>
-          <w:sz w:val="24"/>
-          <w:szCs w:val="24"/>
-          <w:lang w:val="ca-ES"/>
-        </w:rPr>
         <w:br/>
       </w:r>
       <w:r>
@@ -18573,24 +18951,105 @@
           <w:szCs w:val="24"/>
           <w:lang w:val="ca-ES"/>
         </w:rPr>
-        <w:t>Una dels aspectes d'usabiltat més interessants d'aquesta funcionalitat és la secció dedicada a mostrar la progressió de la cerca. Si ja havíem comentat que a mesura que es reben les dades dels diferents anys aquest són pintats, aquesta secció de la pàgina compleix un rol similar, però més informatiu.</w:t>
-      </w:r>
-    </w:p>
-    <w:p>
-      <w:pPr>
-        <w:rPr>
-          <w:sz w:val="24"/>
-          <w:szCs w:val="24"/>
-          <w:lang w:val="ca-ES"/>
-        </w:rPr>
-      </w:pPr>
-      <w:r>
-        <w:rPr>
-          <w:sz w:val="24"/>
-          <w:szCs w:val="24"/>
-          <w:lang w:val="ca-ES"/>
-        </w:rPr>
-        <w:t xml:space="preserve">En el moment que es llança la cerca, l'usuari és transportat a aquesta secció. Durant la cerca </w:t>
+        <w:t xml:space="preserve">Una dels aspectes d'usabiltat més interessants d'aquesta funcionalitat és la secció dedicada a mostrar la progressió de la cerca. Si ja havíem comentat que a mesura que </w:t>
+      </w:r>
+      <w:r>
+        <w:rPr>
+          <w:sz w:val="24"/>
+          <w:szCs w:val="24"/>
+          <w:lang w:val="ca-ES"/>
+        </w:rPr>
+        <w:lastRenderedPageBreak/>
+        <w:t>es reben les dades dels diferents anys</w:t>
+      </w:r>
+      <w:r>
+        <w:rPr>
+          <w:sz w:val="24"/>
+          <w:szCs w:val="24"/>
+          <w:lang w:val="ca-ES"/>
+        </w:rPr>
+        <w:t>,</w:t>
+      </w:r>
+      <w:r>
+        <w:rPr>
+          <w:sz w:val="24"/>
+          <w:szCs w:val="24"/>
+          <w:lang w:val="ca-ES"/>
+        </w:rPr>
+        <w:t xml:space="preserve"> aquest</w:t>
+      </w:r>
+      <w:r>
+        <w:rPr>
+          <w:sz w:val="24"/>
+          <w:szCs w:val="24"/>
+          <w:lang w:val="ca-ES"/>
+        </w:rPr>
+        <w:t>es són representades en els gràfics pertinents</w:t>
+      </w:r>
+      <w:r>
+        <w:rPr>
+          <w:sz w:val="24"/>
+          <w:szCs w:val="24"/>
+          <w:lang w:val="ca-ES"/>
+        </w:rPr>
+        <w:t>, aquesta secció de la pàgina compleix un rol similar, però més informatiu.</w:t>
+      </w:r>
+    </w:p>
+    <w:p>
+      <w:pPr>
+        <w:rPr>
+          <w:sz w:val="24"/>
+          <w:szCs w:val="24"/>
+          <w:lang w:val="ca-ES"/>
+        </w:rPr>
+      </w:pPr>
+      <w:r>
+        <w:rPr>
+          <w:sz w:val="24"/>
+          <w:szCs w:val="24"/>
+          <w:lang w:val="ca-ES"/>
+        </w:rPr>
+        <w:t>En el moment que es llança una</w:t>
+      </w:r>
+      <w:r>
+        <w:rPr>
+          <w:sz w:val="24"/>
+          <w:szCs w:val="24"/>
+          <w:lang w:val="ca-ES"/>
+        </w:rPr>
+        <w:t xml:space="preserve"> cerca, l'usuari és transportat a aquesta secció. Durant </w:t>
+      </w:r>
+      <w:r>
+        <w:rPr>
+          <w:sz w:val="24"/>
+          <w:szCs w:val="24"/>
+          <w:lang w:val="ca-ES"/>
+        </w:rPr>
+        <w:t xml:space="preserve">el temps de </w:t>
+      </w:r>
+      <w:r>
+        <w:rPr>
+          <w:sz w:val="24"/>
+          <w:szCs w:val="24"/>
+          <w:lang w:val="ca-ES"/>
+        </w:rPr>
+        <w:t>cerca</w:t>
+      </w:r>
+      <w:r>
+        <w:rPr>
+          <w:sz w:val="24"/>
+          <w:szCs w:val="24"/>
+          <w:lang w:val="ca-ES"/>
+        </w:rPr>
+        <w:t>,</w:t>
+      </w:r>
+      <w:r>
+        <w:rPr>
+          <w:sz w:val="24"/>
+          <w:szCs w:val="24"/>
+          <w:lang w:val="ca-ES"/>
+        </w:rPr>
+        <w:t xml:space="preserve"> </w:t>
       </w:r>
       <w:r>
         <w:rPr>
@@ -18606,58 +19065,407 @@
           <w:szCs w:val="24"/>
           <w:lang w:val="ca-ES"/>
         </w:rPr>
-        <w:t>mostra el cognom pel que s'està realitzant la cerca, la duració estimada calculada mitjançant la fórmula: númeroPaïsos*númeroAnys</w:t>
-      </w:r>
-      <w:r>
-        <w:rPr>
-          <w:sz w:val="24"/>
-          <w:szCs w:val="24"/>
-          <w:lang w:val="ca-ES"/>
-        </w:rPr>
-        <w:t xml:space="preserve">*apiDELAY, la informació </w:t>
-      </w:r>
-      <w:r>
-        <w:rPr>
-          <w:sz w:val="24"/>
-          <w:szCs w:val="24"/>
-          <w:lang w:val="ca-ES"/>
-        </w:rPr>
-        <w:lastRenderedPageBreak/>
-        <w:t>sobre el país i any del que s'està esperant la resposta i una barra del progrés actual respecte el total estimat.</w:t>
-      </w:r>
-    </w:p>
-    <w:p>
-      <w:pPr>
-        <w:rPr>
-          <w:sz w:val="24"/>
-          <w:szCs w:val="24"/>
-          <w:lang w:val="ca-ES"/>
-        </w:rPr>
-      </w:pPr>
-      <w:r>
-        <w:rPr>
-          <w:sz w:val="24"/>
-          <w:szCs w:val="24"/>
-          <w:lang w:val="ca-ES"/>
-        </w:rPr>
-        <w:t>Una cosa que cal tenir en compte és que les crides al SDK són asíncrones i que per tant no està garantit que el retorn d'aquestes segueixi el mateix ordre que l'ordre d'enviament. Això significa que potser la secció progressió de la cerca mostra que s'estan esperant dades que ja han arribat o viceversa.</w:t>
-      </w:r>
-    </w:p>
-    <w:p>
-      <w:pPr>
-        <w:rPr>
-          <w:sz w:val="24"/>
-          <w:szCs w:val="24"/>
-          <w:lang w:val="ca-ES"/>
-        </w:rPr>
-      </w:pPr>
-      <w:r>
-        <w:rPr>
-          <w:sz w:val="24"/>
-          <w:szCs w:val="24"/>
-          <w:lang w:val="ca-ES"/>
-        </w:rPr>
-        <w:t>Lo important és que la barra arriba al 100% quan s'han processat totes les crides a la API i que cada crida emmagatzema als resultats a les caselles de la matriu que toca gràcies als paràmetres 'i' i 'k' encapsulats en les crides.</w:t>
+        <w:t xml:space="preserve">secció </w:t>
+      </w:r>
+      <w:r>
+        <w:rPr>
+          <w:sz w:val="24"/>
+          <w:szCs w:val="24"/>
+          <w:lang w:val="ca-ES"/>
+        </w:rPr>
+        <w:t>mostra el cognom pel que s'està realitzant la cerca, la duració estimada calculada mitjançant la fórmula:</w:t>
+      </w:r>
+      <w:r>
+        <w:rPr>
+          <w:sz w:val="24"/>
+          <w:szCs w:val="24"/>
+          <w:lang w:val="ca-ES"/>
+        </w:rPr>
+        <w:t xml:space="preserve"> </w:t>
+      </w:r>
+      <w:proofErr w:type="spellStart"/>
+      <w:r>
+        <w:rPr>
+          <w:sz w:val="24"/>
+          <w:szCs w:val="24"/>
+          <w:lang w:val="ca-ES"/>
+        </w:rPr>
+        <w:t>númeroPaïsos</w:t>
+      </w:r>
+      <w:proofErr w:type="spellEnd"/>
+      <w:r>
+        <w:rPr>
+          <w:sz w:val="24"/>
+          <w:szCs w:val="24"/>
+          <w:lang w:val="ca-ES"/>
+        </w:rPr>
+        <w:t xml:space="preserve"> </w:t>
+      </w:r>
+      <w:r>
+        <w:rPr>
+          <w:sz w:val="24"/>
+          <w:szCs w:val="24"/>
+          <w:lang w:val="ca-ES"/>
+        </w:rPr>
+        <w:t>*</w:t>
+      </w:r>
+      <w:r>
+        <w:rPr>
+          <w:sz w:val="24"/>
+          <w:szCs w:val="24"/>
+          <w:lang w:val="ca-ES"/>
+        </w:rPr>
+        <w:t xml:space="preserve"> </w:t>
+      </w:r>
+      <w:proofErr w:type="spellStart"/>
+      <w:r>
+        <w:rPr>
+          <w:sz w:val="24"/>
+          <w:szCs w:val="24"/>
+          <w:lang w:val="ca-ES"/>
+        </w:rPr>
+        <w:t>númeroAnys</w:t>
+      </w:r>
+      <w:proofErr w:type="spellEnd"/>
+      <w:r>
+        <w:rPr>
+          <w:sz w:val="24"/>
+          <w:szCs w:val="24"/>
+          <w:lang w:val="ca-ES"/>
+        </w:rPr>
+        <w:t xml:space="preserve"> </w:t>
+      </w:r>
+      <w:r>
+        <w:rPr>
+          <w:sz w:val="24"/>
+          <w:szCs w:val="24"/>
+          <w:lang w:val="ca-ES"/>
+        </w:rPr>
+        <w:t>*</w:t>
+      </w:r>
+      <w:r>
+        <w:rPr>
+          <w:sz w:val="24"/>
+          <w:szCs w:val="24"/>
+          <w:lang w:val="ca-ES"/>
+        </w:rPr>
+        <w:t xml:space="preserve"> </w:t>
+      </w:r>
+      <w:proofErr w:type="spellStart"/>
+      <w:r>
+        <w:rPr>
+          <w:sz w:val="24"/>
+          <w:szCs w:val="24"/>
+          <w:lang w:val="ca-ES"/>
+        </w:rPr>
+        <w:t>apiDELAY</w:t>
+      </w:r>
+      <w:proofErr w:type="spellEnd"/>
+      <w:r>
+        <w:rPr>
+          <w:sz w:val="24"/>
+          <w:szCs w:val="24"/>
+          <w:lang w:val="ca-ES"/>
+        </w:rPr>
+        <w:t>, la informació sobre el país i any del que</w:t>
+      </w:r>
+      <w:r>
+        <w:rPr>
+          <w:sz w:val="24"/>
+          <w:szCs w:val="24"/>
+          <w:lang w:val="ca-ES"/>
+        </w:rPr>
+        <w:t xml:space="preserve"> </w:t>
+      </w:r>
+      <w:r>
+        <w:rPr>
+          <w:sz w:val="24"/>
+          <w:szCs w:val="24"/>
+          <w:lang w:val="ca-ES"/>
+        </w:rPr>
+        <w:t>s'està esperant</w:t>
+      </w:r>
+      <w:r>
+        <w:rPr>
+          <w:sz w:val="24"/>
+          <w:szCs w:val="24"/>
+          <w:lang w:val="ca-ES"/>
+        </w:rPr>
+        <w:t xml:space="preserve"> actualment</w:t>
+      </w:r>
+      <w:r>
+        <w:rPr>
+          <w:sz w:val="24"/>
+          <w:szCs w:val="24"/>
+          <w:lang w:val="ca-ES"/>
+        </w:rPr>
+        <w:t xml:space="preserve"> la resposta</w:t>
+      </w:r>
+      <w:r>
+        <w:rPr>
+          <w:sz w:val="24"/>
+          <w:szCs w:val="24"/>
+          <w:lang w:val="ca-ES"/>
+        </w:rPr>
+        <w:t xml:space="preserve"> per part del SDK</w:t>
+      </w:r>
+      <w:r>
+        <w:rPr>
+          <w:sz w:val="24"/>
+          <w:szCs w:val="24"/>
+          <w:lang w:val="ca-ES"/>
+        </w:rPr>
+        <w:t xml:space="preserve"> i una barra del progrés actual</w:t>
+      </w:r>
+      <w:r>
+        <w:rPr>
+          <w:sz w:val="24"/>
+          <w:szCs w:val="24"/>
+          <w:lang w:val="ca-ES"/>
+        </w:rPr>
+        <w:t>,</w:t>
+      </w:r>
+      <w:r>
+        <w:rPr>
+          <w:sz w:val="24"/>
+          <w:szCs w:val="24"/>
+          <w:lang w:val="ca-ES"/>
+        </w:rPr>
+        <w:t xml:space="preserve"> respecte el total estimat.</w:t>
+      </w:r>
+    </w:p>
+    <w:p>
+      <w:pPr>
+        <w:rPr>
+          <w:sz w:val="24"/>
+          <w:szCs w:val="24"/>
+          <w:lang w:val="ca-ES"/>
+        </w:rPr>
+      </w:pPr>
+      <w:r>
+        <w:rPr>
+          <w:sz w:val="24"/>
+          <w:szCs w:val="24"/>
+          <w:lang w:val="ca-ES"/>
+        </w:rPr>
+        <w:t>Una cosa que cal tenir en compte és que les crides al SD</w:t>
+      </w:r>
+      <w:r>
+        <w:rPr>
+          <w:sz w:val="24"/>
+          <w:szCs w:val="24"/>
+          <w:lang w:val="ca-ES"/>
+        </w:rPr>
+        <w:t xml:space="preserve">K són asíncrones i que per tant, </w:t>
+      </w:r>
+      <w:r>
+        <w:rPr>
+          <w:sz w:val="24"/>
+          <w:szCs w:val="24"/>
+          <w:lang w:val="ca-ES"/>
+        </w:rPr>
+        <w:t>no està garantit que el retorn d'aquestes segueixi el matei</w:t>
+      </w:r>
+      <w:r>
+        <w:rPr>
+          <w:sz w:val="24"/>
+          <w:szCs w:val="24"/>
+          <w:lang w:val="ca-ES"/>
+        </w:rPr>
+        <w:t>x ordre que l'ordre d'enviament.</w:t>
+      </w:r>
+      <w:r>
+        <w:rPr>
+          <w:sz w:val="24"/>
+          <w:szCs w:val="24"/>
+          <w:lang w:val="ca-ES"/>
+        </w:rPr>
+        <w:t xml:space="preserve"> Això significa</w:t>
+      </w:r>
+      <w:r>
+        <w:rPr>
+          <w:sz w:val="24"/>
+          <w:szCs w:val="24"/>
+          <w:lang w:val="ca-ES"/>
+        </w:rPr>
+        <w:t>,</w:t>
+      </w:r>
+      <w:r>
+        <w:rPr>
+          <w:sz w:val="24"/>
+          <w:szCs w:val="24"/>
+          <w:lang w:val="ca-ES"/>
+        </w:rPr>
+        <w:t xml:space="preserve"> que potser</w:t>
+      </w:r>
+      <w:r>
+        <w:rPr>
+          <w:sz w:val="24"/>
+          <w:szCs w:val="24"/>
+          <w:lang w:val="ca-ES"/>
+        </w:rPr>
+        <w:t>, el bloc HTML que mostra la</w:t>
+      </w:r>
+      <w:r>
+        <w:rPr>
+          <w:sz w:val="24"/>
+          <w:szCs w:val="24"/>
+          <w:lang w:val="ca-ES"/>
+        </w:rPr>
+        <w:t xml:space="preserve"> progressió de la cerca</w:t>
+      </w:r>
+      <w:r>
+        <w:rPr>
+          <w:sz w:val="24"/>
+          <w:szCs w:val="24"/>
+          <w:lang w:val="ca-ES"/>
+        </w:rPr>
+        <w:t xml:space="preserve">, pot indicar que s’estan </w:t>
+      </w:r>
+      <w:r>
+        <w:rPr>
+          <w:sz w:val="24"/>
+          <w:szCs w:val="24"/>
+          <w:lang w:val="ca-ES"/>
+        </w:rPr>
+        <w:t xml:space="preserve">esperant dades que ja han arribat o </w:t>
+      </w:r>
+      <w:proofErr w:type="spellStart"/>
+      <w:r>
+        <w:rPr>
+          <w:sz w:val="24"/>
+          <w:szCs w:val="24"/>
+          <w:lang w:val="ca-ES"/>
+        </w:rPr>
+        <w:t>viceversa</w:t>
+      </w:r>
+      <w:proofErr w:type="spellEnd"/>
+      <w:r>
+        <w:rPr>
+          <w:sz w:val="24"/>
+          <w:szCs w:val="24"/>
+          <w:lang w:val="ca-ES"/>
+        </w:rPr>
+        <w:t>.</w:t>
+      </w:r>
+      <w:r>
+        <w:rPr>
+          <w:sz w:val="24"/>
+          <w:szCs w:val="24"/>
+          <w:lang w:val="ca-ES"/>
+        </w:rPr>
+        <w:t xml:space="preserve"> De totes maneres, s’espera que en la gran majoria dels casos, hi hagi una correlació entre l’ordre d’enviament i retorn de les peticions al </w:t>
+      </w:r>
+      <w:proofErr w:type="spellStart"/>
+      <w:r>
+        <w:rPr>
+          <w:sz w:val="24"/>
+          <w:szCs w:val="24"/>
+          <w:lang w:val="ca-ES"/>
+        </w:rPr>
+        <w:t>SDK</w:t>
+      </w:r>
+      <w:proofErr w:type="spellEnd"/>
+      <w:r>
+        <w:rPr>
+          <w:sz w:val="24"/>
+          <w:szCs w:val="24"/>
+          <w:lang w:val="ca-ES"/>
+        </w:rPr>
+        <w:t>.</w:t>
+      </w:r>
+    </w:p>
+    <w:p>
+      <w:pPr>
+        <w:rPr>
+          <w:sz w:val="24"/>
+          <w:szCs w:val="24"/>
+          <w:lang w:val="ca-ES"/>
+        </w:rPr>
+      </w:pPr>
+      <w:r>
+        <w:rPr>
+          <w:sz w:val="24"/>
+          <w:szCs w:val="24"/>
+          <w:lang w:val="ca-ES"/>
+        </w:rPr>
+        <w:t xml:space="preserve">En qualsevol cas, el fet més important relatiu a la barra de progrés, </w:t>
+      </w:r>
+      <w:r>
+        <w:rPr>
+          <w:sz w:val="24"/>
+          <w:szCs w:val="24"/>
+          <w:lang w:val="ca-ES"/>
+        </w:rPr>
+        <w:t xml:space="preserve">és que </w:t>
+      </w:r>
+      <w:r>
+        <w:rPr>
+          <w:sz w:val="24"/>
+          <w:szCs w:val="24"/>
+          <w:lang w:val="ca-ES"/>
+        </w:rPr>
+        <w:t xml:space="preserve">aquesta arribi </w:t>
+      </w:r>
+      <w:r>
+        <w:rPr>
+          <w:sz w:val="24"/>
+          <w:szCs w:val="24"/>
+          <w:lang w:val="ca-ES"/>
+        </w:rPr>
+        <w:t xml:space="preserve">al 100% quan s'han processat totes les crides a </w:t>
+      </w:r>
+      <w:proofErr w:type="spellStart"/>
+      <w:r>
+        <w:rPr>
+          <w:sz w:val="24"/>
+          <w:szCs w:val="24"/>
+          <w:lang w:val="ca-ES"/>
+        </w:rPr>
+        <w:t>l’API</w:t>
+      </w:r>
+      <w:proofErr w:type="spellEnd"/>
+      <w:r>
+        <w:rPr>
+          <w:sz w:val="24"/>
+          <w:szCs w:val="24"/>
+          <w:lang w:val="ca-ES"/>
+        </w:rPr>
+        <w:t xml:space="preserve"> i que cada crida emmagatzemi e</w:t>
+      </w:r>
+      <w:r>
+        <w:rPr>
+          <w:sz w:val="24"/>
+          <w:szCs w:val="24"/>
+          <w:lang w:val="ca-ES"/>
+        </w:rPr>
+        <w:t xml:space="preserve">ls resultats a les caselles de la matriu que </w:t>
+      </w:r>
+      <w:r>
+        <w:rPr>
+          <w:sz w:val="24"/>
+          <w:szCs w:val="24"/>
+          <w:lang w:val="ca-ES"/>
+        </w:rPr>
+        <w:t xml:space="preserve">pertoca. Recordem que això ho </w:t>
+      </w:r>
+      <w:proofErr w:type="spellStart"/>
+      <w:r>
+        <w:rPr>
+          <w:sz w:val="24"/>
+          <w:szCs w:val="24"/>
+          <w:lang w:val="ca-ES"/>
+        </w:rPr>
+        <w:t>acosnegueix</w:t>
+      </w:r>
+      <w:proofErr w:type="spellEnd"/>
+      <w:r>
+        <w:rPr>
+          <w:sz w:val="24"/>
+          <w:szCs w:val="24"/>
+          <w:lang w:val="ca-ES"/>
+        </w:rPr>
+        <w:t xml:space="preserve"> gràcies als paràmetres 'i' i 'k' encapsulats en les crides.</w:t>
       </w:r>
     </w:p>
     <w:p>
@@ -18757,7 +19565,7 @@
     </w:p>
     <w:p>
       <w:pPr>
-        <w:pStyle w:val="ListParagraph"/>
+        <w:pStyle w:val="Prrafodelista"/>
         <w:numPr>
           <w:ilvl w:val="0"/>
           <w:numId w:val="10"/>
@@ -18787,7 +19595,7 @@
     </w:p>
     <w:p>
       <w:pPr>
-        <w:pStyle w:val="ListParagraph"/>
+        <w:pStyle w:val="Prrafodelista"/>
         <w:numPr>
           <w:ilvl w:val="0"/>
           <w:numId w:val="10"/>
@@ -18809,7 +19617,7 @@
     </w:p>
     <w:p>
       <w:pPr>
-        <w:pStyle w:val="ListParagraph"/>
+        <w:pStyle w:val="Prrafodelista"/>
         <w:numPr>
           <w:ilvl w:val="0"/>
           <w:numId w:val="10"/>
@@ -18826,12 +19634,13 @@
           <w:szCs w:val="24"/>
           <w:lang w:val="ca-ES"/>
         </w:rPr>
+        <w:lastRenderedPageBreak/>
         <w:t>Els missatges d'error provinents del SDK o validacions del formulari desapareixen en quan es llança una nova operació.</w:t>
       </w:r>
     </w:p>
     <w:p>
       <w:pPr>
-        <w:pStyle w:val="ListParagraph"/>
+        <w:pStyle w:val="Prrafodelista"/>
         <w:numPr>
           <w:ilvl w:val="0"/>
           <w:numId w:val="10"/>
@@ -18853,7 +19662,7 @@
     </w:p>
     <w:p>
       <w:pPr>
-        <w:pStyle w:val="ListParagraph"/>
+        <w:pStyle w:val="Prrafodelista"/>
         <w:numPr>
           <w:ilvl w:val="0"/>
           <w:numId w:val="10"/>
@@ -18875,7 +19684,7 @@
     </w:p>
     <w:p>
       <w:pPr>
-        <w:pStyle w:val="ListParagraph"/>
+        <w:pStyle w:val="Prrafodelista"/>
         <w:numPr>
           <w:ilvl w:val="0"/>
           <w:numId w:val="10"/>
@@ -18892,13 +19701,12 @@
           <w:szCs w:val="24"/>
           <w:lang w:val="ca-ES"/>
         </w:rPr>
-        <w:lastRenderedPageBreak/>
         <w:t>El gràfic de línees només es mostra si existeix més d'un any de dades per evitar la redundància amb el gràfic de barres.</w:t>
       </w:r>
     </w:p>
     <w:p>
       <w:pPr>
-        <w:pStyle w:val="ListParagraph"/>
+        <w:pStyle w:val="Prrafodelista"/>
         <w:numPr>
           <w:ilvl w:val="0"/>
           <w:numId w:val="10"/>
@@ -19094,6 +19902,7 @@
           <w:szCs w:val="24"/>
           <w:lang w:val="ca-ES"/>
         </w:rPr>
+        <w:lastRenderedPageBreak/>
         <w:t xml:space="preserve">Aquesta funcionalitat, de la mateixa forma que l'evolució geogràfica d'un cognom, utilitza la funció de conveniència del SDK </w:t>
       </w:r>
       <w:r>
@@ -19150,7 +19959,7 @@
     </w:p>
     <w:p>
       <w:pPr>
-        <w:pStyle w:val="ListParagraph"/>
+        <w:pStyle w:val="Prrafodelista"/>
         <w:numPr>
           <w:ilvl w:val="0"/>
           <w:numId w:val="11"/>
@@ -19181,7 +19990,7 @@
     </w:p>
     <w:p>
       <w:pPr>
-        <w:pStyle w:val="ListParagraph"/>
+        <w:pStyle w:val="Prrafodelista"/>
         <w:numPr>
           <w:ilvl w:val="0"/>
           <w:numId w:val="11"/>
@@ -19199,7 +20008,6 @@
           <w:szCs w:val="24"/>
           <w:lang w:val="ca-ES"/>
         </w:rPr>
-        <w:lastRenderedPageBreak/>
         <w:t xml:space="preserve">Localització: </w:t>
       </w:r>
       <w:r>
@@ -19213,7 +20021,7 @@
     </w:p>
     <w:p>
       <w:pPr>
-        <w:pStyle w:val="ListParagraph"/>
+        <w:pStyle w:val="Prrafodelista"/>
         <w:numPr>
           <w:ilvl w:val="0"/>
           <w:numId w:val="11"/>
@@ -19380,6 +20188,7 @@
           <w:szCs w:val="24"/>
           <w:lang w:val="ca-ES"/>
         </w:rPr>
+        <w:lastRenderedPageBreak/>
         <w:t xml:space="preserve">Abans de destacar els detalls d'implementació d'aquesta funcionalitat volem comentar, de la mateixa forma que en les dues funcionalitats anteriors, </w:t>
       </w:r>
       <w:r>
@@ -19461,7 +20270,6 @@
           <w:szCs w:val="24"/>
           <w:lang w:val="ca-ES"/>
         </w:rPr>
-        <w:lastRenderedPageBreak/>
         <w:t xml:space="preserve">Aquesta </w:t>
       </w:r>
       <w:r>
@@ -19533,7 +20341,7 @@
     </w:p>
     <w:p>
       <w:pPr>
-        <w:pStyle w:val="ListParagraph"/>
+        <w:pStyle w:val="Prrafodelista"/>
         <w:numPr>
           <w:ilvl w:val="0"/>
           <w:numId w:val="12"/>
@@ -19564,7 +20372,7 @@
     </w:p>
     <w:p>
       <w:pPr>
-        <w:pStyle w:val="ListParagraph"/>
+        <w:pStyle w:val="Prrafodelista"/>
         <w:numPr>
           <w:ilvl w:val="0"/>
           <w:numId w:val="12"/>
@@ -19603,7 +20411,7 @@
     </w:p>
     <w:p>
       <w:pPr>
-        <w:pStyle w:val="ListParagraph"/>
+        <w:pStyle w:val="Prrafodelista"/>
         <w:numPr>
           <w:ilvl w:val="0"/>
           <w:numId w:val="12"/>
@@ -19750,7 +20558,16 @@
           <w:szCs w:val="24"/>
           <w:lang w:val="ca-ES"/>
         </w:rPr>
-        <w:t xml:space="preserve">de jQuery i el paràmetre </w:t>
+        <w:t xml:space="preserve">de </w:t>
+      </w:r>
+      <w:r>
+        <w:rPr>
+          <w:sz w:val="24"/>
+          <w:szCs w:val="24"/>
+          <w:lang w:val="ca-ES"/>
+        </w:rPr>
+        <w:lastRenderedPageBreak/>
+        <w:t xml:space="preserve">jQuery i el paràmetre </w:t>
       </w:r>
       <w:r>
         <w:rPr>
@@ -19853,15 +20670,6 @@
           <w:lang w:val="ca-ES"/>
         </w:rPr>
         <w:br/>
-      </w:r>
-      <w:r>
-        <w:rPr>
-          <w:i/>
-          <w:sz w:val="24"/>
-          <w:szCs w:val="24"/>
-          <w:lang w:val="ca-ES"/>
-        </w:rPr>
-        <w:lastRenderedPageBreak/>
         <w:t xml:space="preserve">             client.getPersonSearch(params).then(function(searchResponse) {</w:t>
       </w:r>
       <w:r>
@@ -20046,6 +20854,7 @@
           <w:szCs w:val="24"/>
           <w:lang w:val="ca-ES"/>
         </w:rPr>
+        <w:lastRenderedPageBreak/>
         <w:br/>
       </w:r>
       <w:r>
@@ -20146,15 +20955,6 @@
           <w:lang w:val="ca-ES"/>
         </w:rPr>
         <w:br/>
-      </w:r>
-      <w:r>
-        <w:rPr>
-          <w:i/>
-          <w:sz w:val="24"/>
-          <w:szCs w:val="24"/>
-          <w:lang w:val="ca-ES"/>
-        </w:rPr>
-        <w:lastRenderedPageBreak/>
         <w:t xml:space="preserve">    linechartRows.push([String(firstYear+i), total]);</w:t>
       </w:r>
       <w:r>
@@ -20205,7 +21005,7 @@
     </w:p>
     <w:p>
       <w:pPr>
-        <w:pStyle w:val="ListParagraph"/>
+        <w:pStyle w:val="Prrafodelista"/>
         <w:numPr>
           <w:ilvl w:val="0"/>
           <w:numId w:val="13"/>
@@ -20232,18 +21032,10 @@
         </w:rPr>
         <w:t>en el format final que Google requereix per interpretar-les de forma correcte.</w:t>
       </w:r>
-      <w:r>
-        <w:rPr>
-          <w:sz w:val="24"/>
-          <w:szCs w:val="24"/>
-          <w:lang w:val="ca-ES"/>
-        </w:rPr>
-        <w:t xml:space="preserve"> </w:t>
-      </w:r>
-    </w:p>
-    <w:p>
-      <w:pPr>
-        <w:pStyle w:val="ListParagraph"/>
+    </w:p>
+    <w:p>
+      <w:pPr>
+        <w:pStyle w:val="Prrafodelista"/>
         <w:numPr>
           <w:ilvl w:val="0"/>
           <w:numId w:val="13"/>
@@ -20297,7 +21089,7 @@
     </w:p>
     <w:p>
       <w:pPr>
-        <w:pStyle w:val="ListParagraph"/>
+        <w:pStyle w:val="Prrafodelista"/>
         <w:numPr>
           <w:ilvl w:val="0"/>
           <w:numId w:val="13"/>
@@ -20398,7 +21190,7 @@
     </w:p>
     <w:p>
       <w:pPr>
-        <w:pStyle w:val="ListParagraph"/>
+        <w:pStyle w:val="Prrafodelista"/>
         <w:numPr>
           <w:ilvl w:val="0"/>
           <w:numId w:val="14"/>
@@ -20420,7 +21212,7 @@
     </w:p>
     <w:p>
       <w:pPr>
-        <w:pStyle w:val="ListParagraph"/>
+        <w:pStyle w:val="Prrafodelista"/>
         <w:numPr>
           <w:ilvl w:val="0"/>
           <w:numId w:val="14"/>
@@ -20533,7 +21325,6 @@
           <w:szCs w:val="24"/>
           <w:lang w:val="ca-ES"/>
         </w:rPr>
-        <w:lastRenderedPageBreak/>
         <w:t>La informació que es mostra a l'usuari en aquesta funcionalitat és el tipus d'esdeveniment pel que s'està realitzant la cerca, el país introduït i l'any central sobre el que es cerca.</w:t>
       </w:r>
     </w:p>
@@ -20644,7 +21435,7 @@
     </w:p>
     <w:p>
       <w:pPr>
-        <w:pStyle w:val="ListParagraph"/>
+        <w:pStyle w:val="Prrafodelista"/>
         <w:numPr>
           <w:ilvl w:val="0"/>
           <w:numId w:val="10"/>
@@ -20674,7 +21465,7 @@
     </w:p>
     <w:p>
       <w:pPr>
-        <w:pStyle w:val="ListParagraph"/>
+        <w:pStyle w:val="Prrafodelista"/>
         <w:numPr>
           <w:ilvl w:val="0"/>
           <w:numId w:val="10"/>
@@ -20696,7 +21487,7 @@
     </w:p>
     <w:p>
       <w:pPr>
-        <w:pStyle w:val="ListParagraph"/>
+        <w:pStyle w:val="Prrafodelista"/>
         <w:numPr>
           <w:ilvl w:val="0"/>
           <w:numId w:val="10"/>
@@ -20713,12 +21504,13 @@
           <w:szCs w:val="24"/>
           <w:lang w:val="ca-ES"/>
         </w:rPr>
+        <w:lastRenderedPageBreak/>
         <w:t>Els missatges d'error provinents del SDK o validacions del formulari desapareixen en quan es llança una nova operació.</w:t>
       </w:r>
     </w:p>
     <w:p>
       <w:pPr>
-        <w:pStyle w:val="ListParagraph"/>
+        <w:pStyle w:val="Prrafodelista"/>
         <w:rPr>
           <w:sz w:val="24"/>
           <w:szCs w:val="24"/>
@@ -20793,7 +21585,6 @@
           <w:szCs w:val="24"/>
           <w:lang w:val="ca-ES"/>
         </w:rPr>
-        <w:lastRenderedPageBreak/>
         <w:t xml:space="preserve">Un objectiu secundari d'aquesta funcionalitat era el d'intentar comprendre si les bases de dades de FamilySearch representaven una fotografia de la realitat o com de desviades es troben aquestes. Per exemple,  és conegut que durant la segona guerra mundial el nombre de matrimonis es va disparar als Estats Units d'Amèrica. L'idea d'aquesta funcionalitat és comprovar si aquestes relacions conegudes són també observables en les dades </w:t>
       </w:r>
       <w:r>
@@ -20816,7 +21607,7 @@
 </file>
 
 <file path=word/numbering.xml><?xml version="1.0" encoding="utf-8"?>
-<w:numbering xmlns:wpc="http://schemas.microsoft.com/office/word/2010/wordprocessingCanvas" xmlns:mc="http://schemas.openxmlformats.org/markup-compatibility/2006" xmlns:o="urn:schemas-microsoft-com:office:office" xmlns:r="http://schemas.openxmlformats.org/officeDocument/2006/relationships" xmlns:m="http://schemas.openxmlformats.org/officeDocument/2006/math" xmlns:v="urn:schemas-microsoft-com:vml" xmlns:wp14="http://schemas.microsoft.com/office/word/2010/wordprocessingDrawing" xmlns:wp="http://schemas.openxmlformats.org/drawingml/2006/wordprocessingDrawing" xmlns:w10="urn:schemas-microsoft-com:office:word" xmlns:w="http://schemas.openxmlformats.org/wordprocessingml/2006/main" xmlns:w14="http://schemas.microsoft.com/office/word/2010/wordml" xmlns:wpg="http://schemas.microsoft.com/office/word/2010/wordprocessingGroup" xmlns:wpi="http://schemas.microsoft.com/office/word/2010/wordprocessingInk" xmlns:wne="http://schemas.microsoft.com/office/word/2006/wordml" xmlns:wps="http://schemas.microsoft.com/office/word/2010/wordprocessingShape" mc:Ignorable="w14 wp14">
+<w:numbering xmlns:ve="http://schemas.openxmlformats.org/markup-compatibility/2006" xmlns:o="urn:schemas-microsoft-com:office:office" xmlns:r="http://schemas.openxmlformats.org/officeDocument/2006/relationships" xmlns:m="http://schemas.openxmlformats.org/officeDocument/2006/math" xmlns:v="urn:schemas-microsoft-com:vml" xmlns:wp="http://schemas.openxmlformats.org/drawingml/2006/wordprocessingDrawing" xmlns:w10="urn:schemas-microsoft-com:office:word" xmlns:w="http://schemas.openxmlformats.org/wordprocessingml/2006/main" xmlns:wne="http://schemas.microsoft.com/office/word/2006/wordml">
   <w:abstractNum w:abstractNumId="0">
     <w:nsid w:val="0A3C4069"/>
     <w:multiLevelType w:val="hybridMultilevel"/>
@@ -22391,7 +23182,7 @@
 </file>
 
 <file path=word/styles.xml><?xml version="1.0" encoding="utf-8"?>
-<w:styles xmlns:mc="http://schemas.openxmlformats.org/markup-compatibility/2006" xmlns:r="http://schemas.openxmlformats.org/officeDocument/2006/relationships" xmlns:w="http://schemas.openxmlformats.org/wordprocessingml/2006/main" xmlns:w14="http://schemas.microsoft.com/office/word/2010/wordml" mc:Ignorable="w14">
+<w:styles xmlns:r="http://schemas.openxmlformats.org/officeDocument/2006/relationships" xmlns:w="http://schemas.openxmlformats.org/wordprocessingml/2006/main">
   <w:docDefaults>
     <w:rPrDefault>
       <w:rPr>
@@ -22551,17 +23342,18 @@
     <w:qFormat/>
     <w:rsid w:val="009A1D89"/>
   </w:style>
-  <w:style w:type="character" w:default="1" w:styleId="DefaultParagraphFont">
+  <w:style w:type="character" w:default="1" w:styleId="Fuentedeprrafopredeter">
     <w:name w:val="Default Paragraph Font"/>
     <w:uiPriority w:val="1"/>
     <w:semiHidden/>
     <w:unhideWhenUsed/>
   </w:style>
-  <w:style w:type="table" w:default="1" w:styleId="TableNormal">
+  <w:style w:type="table" w:default="1" w:styleId="Tablanormal">
     <w:name w:val="Normal Table"/>
     <w:uiPriority w:val="99"/>
     <w:semiHidden/>
     <w:unhideWhenUsed/>
+    <w:qFormat/>
     <w:tblPr>
       <w:tblInd w:w="0" w:type="dxa"/>
       <w:tblCellMar>
@@ -22572,13 +23364,13 @@
       </w:tblCellMar>
     </w:tblPr>
   </w:style>
-  <w:style w:type="numbering" w:default="1" w:styleId="NoList">
+  <w:style w:type="numbering" w:default="1" w:styleId="Sinlista">
     <w:name w:val="No List"/>
     <w:uiPriority w:val="99"/>
     <w:semiHidden/>
     <w:unhideWhenUsed/>
   </w:style>
-  <w:style w:type="paragraph" w:styleId="ListParagraph">
+  <w:style w:type="paragraph" w:styleId="Prrafodelista">
     <w:name w:val="List Paragraph"/>
     <w:basedOn w:val="Normal"/>
     <w:uiPriority w:val="34"/>

--- a/_memoria/11_Api interaction examples/exemplesInteraccio.docx
+++ b/_memoria/11_Api interaction examples/exemplesInteraccio.docx
@@ -9913,15 +9913,23 @@
           <w:szCs w:val="24"/>
           <w:lang w:val="ca-ES"/>
         </w:rPr>
-        <w:t xml:space="preserve">si que </w:t>
-      </w:r>
-      <w:r>
-        <w:rPr>
-          <w:sz w:val="24"/>
-          <w:szCs w:val="24"/>
-          <w:lang w:val="ca-ES"/>
-        </w:rPr>
-        <w:t>que es realitza una comprobació abans de llençar la cerca</w:t>
+        <w:t xml:space="preserve">si </w:t>
+      </w:r>
+      <w:r>
+        <w:rPr>
+          <w:sz w:val="24"/>
+          <w:szCs w:val="24"/>
+          <w:lang w:val="ca-ES"/>
+        </w:rPr>
+        <w:t>que es realitza una comprov</w:t>
+      </w:r>
+      <w:r>
+        <w:rPr>
+          <w:sz w:val="24"/>
+          <w:szCs w:val="24"/>
+          <w:lang w:val="ca-ES"/>
+        </w:rPr>
+        <w:t>ació abans de llençar la cerca</w:t>
       </w:r>
       <w:r>
         <w:rPr>
@@ -9994,7 +10002,24 @@
           <w:szCs w:val="24"/>
           <w:lang w:val="ca-ES"/>
         </w:rPr>
-        <w:t>En cas de no complir-la, un error es dispara al</w:t>
+        <w:t>En cas de no complir-la, un error es dispara a</w:t>
+      </w:r>
+      <w:r>
+        <w:rPr>
+          <w:sz w:val="24"/>
+          <w:szCs w:val="24"/>
+          <w:lang w:val="ca-ES"/>
+        </w:rPr>
+        <w:t xml:space="preserve"> </w:t>
+      </w:r>
+      <w:proofErr w:type="spellStart"/>
+      <w:r>
+        <w:rPr>
+          <w:sz w:val="24"/>
+          <w:szCs w:val="24"/>
+          <w:lang w:val="ca-ES"/>
+        </w:rPr>
+        <w:t>l</w:t>
       </w:r>
       <w:r>
         <w:rPr>
@@ -10010,7 +10035,16 @@
           <w:szCs w:val="24"/>
           <w:lang w:val="ca-ES"/>
         </w:rPr>
-        <w:t>inici del formulari.</w:t>
+        <w:t>inici</w:t>
+      </w:r>
+      <w:proofErr w:type="spellEnd"/>
+      <w:r>
+        <w:rPr>
+          <w:sz w:val="24"/>
+          <w:szCs w:val="24"/>
+          <w:lang w:val="ca-ES"/>
+        </w:rPr>
+        <w:t xml:space="preserve"> del formulari.</w:t>
       </w:r>
     </w:p>
     <w:p>
@@ -10114,15 +10148,72 @@
           <w:szCs w:val="24"/>
           <w:lang w:val="ca-ES"/>
         </w:rPr>
-        <w:t>ra</w:t>
-      </w:r>
-      <w:r>
-        <w:rPr>
-          <w:sz w:val="24"/>
-          <w:szCs w:val="24"/>
-          <w:lang w:val="ca-ES"/>
-        </w:rPr>
-        <w:t xml:space="preserve"> a l'usuari d'aquesta situació</w:t>
+        <w:t>rà</w:t>
+      </w:r>
+      <w:r>
+        <w:rPr>
+          <w:sz w:val="24"/>
+          <w:szCs w:val="24"/>
+          <w:lang w:val="ca-ES"/>
+        </w:rPr>
+        <w:t xml:space="preserve"> a l'usuari d'aquesta situació mitjançant una imatge animada </w:t>
+      </w:r>
+      <w:r>
+        <w:rPr>
+          <w:sz w:val="24"/>
+          <w:szCs w:val="24"/>
+          <w:lang w:val="ca-ES"/>
+        </w:rPr>
+        <w:t>que apareixerà a</w:t>
+      </w:r>
+      <w:r>
+        <w:rPr>
+          <w:sz w:val="24"/>
+          <w:szCs w:val="24"/>
+          <w:lang w:val="ca-ES"/>
+        </w:rPr>
+        <w:t xml:space="preserve"> la zona </w:t>
+      </w:r>
+      <w:r>
+        <w:rPr>
+          <w:sz w:val="24"/>
+          <w:szCs w:val="24"/>
+          <w:lang w:val="ca-ES"/>
+        </w:rPr>
+        <w:t>dels resultats.</w:t>
+      </w:r>
+    </w:p>
+    <w:p>
+      <w:pPr>
+        <w:rPr>
+          <w:sz w:val="24"/>
+          <w:szCs w:val="24"/>
+          <w:lang w:val="ca-ES"/>
+        </w:rPr>
+      </w:pPr>
+      <w:r>
+        <w:rPr>
+          <w:sz w:val="24"/>
+          <w:szCs w:val="24"/>
+          <w:lang w:val="ca-ES"/>
+        </w:rPr>
+        <w:t xml:space="preserve">Aquest aspecte d'usabilitat s'aplica tant </w:t>
+      </w:r>
+      <w:r>
+        <w:rPr>
+          <w:sz w:val="24"/>
+          <w:szCs w:val="24"/>
+          <w:lang w:val="ca-ES"/>
+        </w:rPr>
+        <w:t>a</w:t>
+      </w:r>
+      <w:r>
+        <w:rPr>
+          <w:sz w:val="24"/>
+          <w:szCs w:val="24"/>
+          <w:lang w:val="ca-ES"/>
+        </w:rPr>
+        <w:t xml:space="preserve"> la cerca inicial de persones</w:t>
       </w:r>
       <w:r>
         <w:rPr>
@@ -10138,79 +10229,6 @@
           <w:szCs w:val="24"/>
           <w:lang w:val="ca-ES"/>
         </w:rPr>
-        <w:t xml:space="preserve"> mitjançant una imatge animada </w:t>
-      </w:r>
-      <w:r>
-        <w:rPr>
-          <w:sz w:val="24"/>
-          <w:szCs w:val="24"/>
-          <w:lang w:val="ca-ES"/>
-        </w:rPr>
-        <w:t>que apareixerà a</w:t>
-      </w:r>
-      <w:r>
-        <w:rPr>
-          <w:sz w:val="24"/>
-          <w:szCs w:val="24"/>
-          <w:lang w:val="ca-ES"/>
-        </w:rPr>
-        <w:t xml:space="preserve"> la zona </w:t>
-      </w:r>
-      <w:r>
-        <w:rPr>
-          <w:sz w:val="24"/>
-          <w:szCs w:val="24"/>
-          <w:lang w:val="ca-ES"/>
-        </w:rPr>
-        <w:t>dels resultats.</w:t>
-      </w:r>
-    </w:p>
-    <w:p>
-      <w:pPr>
-        <w:rPr>
-          <w:sz w:val="24"/>
-          <w:szCs w:val="24"/>
-          <w:lang w:val="ca-ES"/>
-        </w:rPr>
-      </w:pPr>
-      <w:r>
-        <w:rPr>
-          <w:sz w:val="24"/>
-          <w:szCs w:val="24"/>
-          <w:lang w:val="ca-ES"/>
-        </w:rPr>
-        <w:t xml:space="preserve">Aquest aspecte d'usabilitat s'aplica tant </w:t>
-      </w:r>
-      <w:r>
-        <w:rPr>
-          <w:sz w:val="24"/>
-          <w:szCs w:val="24"/>
-          <w:lang w:val="ca-ES"/>
-        </w:rPr>
-        <w:t>a</w:t>
-      </w:r>
-      <w:r>
-        <w:rPr>
-          <w:sz w:val="24"/>
-          <w:szCs w:val="24"/>
-          <w:lang w:val="ca-ES"/>
-        </w:rPr>
-        <w:t xml:space="preserve"> la cerca inicial de persones</w:t>
-      </w:r>
-      <w:r>
-        <w:rPr>
-          <w:sz w:val="24"/>
-          <w:szCs w:val="24"/>
-          <w:lang w:val="ca-ES"/>
-        </w:rPr>
-        <w:t>,</w:t>
-      </w:r>
-      <w:r>
-        <w:rPr>
-          <w:sz w:val="24"/>
-          <w:szCs w:val="24"/>
-          <w:lang w:val="ca-ES"/>
-        </w:rPr>
         <w:t xml:space="preserve"> com en la petició </w:t>
       </w:r>
       <w:r>
@@ -10312,15 +10330,41 @@
           <w:szCs w:val="24"/>
           <w:lang w:val="ca-ES"/>
         </w:rPr>
-        <w:t xml:space="preserve"> la banda de FamilySearch i </w:t>
-      </w:r>
-      <w:r>
-        <w:rPr>
-          <w:sz w:val="24"/>
-          <w:szCs w:val="24"/>
-          <w:lang w:val="ca-ES"/>
-        </w:rPr>
-        <w:t>s’indica el missatge de error retornat des de l’organització.</w:t>
+        <w:t xml:space="preserve"> la banda de </w:t>
+      </w:r>
+      <w:proofErr w:type="spellStart"/>
+      <w:r>
+        <w:rPr>
+          <w:sz w:val="24"/>
+          <w:szCs w:val="24"/>
+          <w:lang w:val="ca-ES"/>
+        </w:rPr>
+        <w:t>FamilySearch</w:t>
+      </w:r>
+      <w:proofErr w:type="spellEnd"/>
+      <w:r>
+        <w:rPr>
+          <w:sz w:val="24"/>
+          <w:szCs w:val="24"/>
+          <w:lang w:val="ca-ES"/>
+        </w:rPr>
+        <w:t xml:space="preserve"> i </w:t>
+      </w:r>
+      <w:r>
+        <w:rPr>
+          <w:sz w:val="24"/>
+          <w:szCs w:val="24"/>
+          <w:lang w:val="ca-ES"/>
+        </w:rPr>
+        <w:t>s’indica el missatge d’</w:t>
+      </w:r>
+      <w:r>
+        <w:rPr>
+          <w:sz w:val="24"/>
+          <w:szCs w:val="24"/>
+          <w:lang w:val="ca-ES"/>
+        </w:rPr>
+        <w:t>error retornat des de l’organització.</w:t>
       </w:r>
     </w:p>
     <w:p>
@@ -10448,24 +10492,74 @@
           <w:szCs w:val="24"/>
           <w:lang w:val="ca-ES"/>
         </w:rPr>
-        <w:t>de persones retorants pel SDK. Recordem, que cada petició retorna un conjunt de quinze persones.</w:t>
-      </w:r>
-    </w:p>
-    <w:p>
-      <w:pPr>
-        <w:rPr>
-          <w:sz w:val="24"/>
-          <w:szCs w:val="24"/>
-          <w:lang w:val="ca-ES"/>
-        </w:rPr>
-      </w:pPr>
-      <w:r>
-        <w:rPr>
-          <w:sz w:val="24"/>
-          <w:szCs w:val="24"/>
-          <w:lang w:val="ca-ES"/>
-        </w:rPr>
-        <w:t>Aquesta barra de navegació consisteix de dos fletxes que permeten navegar endavant i enredera</w:t>
+        <w:t xml:space="preserve">de persones </w:t>
+      </w:r>
+      <w:r>
+        <w:rPr>
+          <w:sz w:val="24"/>
+          <w:szCs w:val="24"/>
+          <w:lang w:val="ca-ES"/>
+        </w:rPr>
+        <w:t>retornats</w:t>
+      </w:r>
+      <w:r>
+        <w:rPr>
+          <w:sz w:val="24"/>
+          <w:szCs w:val="24"/>
+          <w:lang w:val="ca-ES"/>
+        </w:rPr>
+        <w:t xml:space="preserve"> pel </w:t>
+      </w:r>
+      <w:proofErr w:type="spellStart"/>
+      <w:r>
+        <w:rPr>
+          <w:sz w:val="24"/>
+          <w:szCs w:val="24"/>
+          <w:lang w:val="ca-ES"/>
+        </w:rPr>
+        <w:t>SDK</w:t>
+      </w:r>
+      <w:proofErr w:type="spellEnd"/>
+      <w:r>
+        <w:rPr>
+          <w:sz w:val="24"/>
+          <w:szCs w:val="24"/>
+          <w:lang w:val="ca-ES"/>
+        </w:rPr>
+        <w:t>. Recordem, que cada petició retorna un conjunt de quinze persones.</w:t>
+      </w:r>
+    </w:p>
+    <w:p>
+      <w:pPr>
+        <w:rPr>
+          <w:sz w:val="24"/>
+          <w:szCs w:val="24"/>
+          <w:lang w:val="ca-ES"/>
+        </w:rPr>
+      </w:pPr>
+      <w:r>
+        <w:rPr>
+          <w:sz w:val="24"/>
+          <w:szCs w:val="24"/>
+          <w:lang w:val="ca-ES"/>
+        </w:rPr>
+        <w:t xml:space="preserve">Aquesta barra de navegació consisteix de </w:t>
+      </w:r>
+      <w:r>
+        <w:rPr>
+          <w:sz w:val="24"/>
+          <w:szCs w:val="24"/>
+          <w:lang w:val="ca-ES"/>
+        </w:rPr>
+        <w:t>dues</w:t>
+      </w:r>
+      <w:r>
+        <w:rPr>
+          <w:sz w:val="24"/>
+          <w:szCs w:val="24"/>
+          <w:lang w:val="ca-ES"/>
+        </w:rPr>
+        <w:t xml:space="preserve"> fletxes que permeten navegar endavant i enredera</w:t>
       </w:r>
       <w:r>
         <w:rPr>
@@ -10529,7 +10623,23 @@
           <w:szCs w:val="24"/>
           <w:lang w:val="ca-ES"/>
         </w:rPr>
-        <w:t xml:space="preserve"> respecte el total de resultats disponibles.</w:t>
+        <w:t xml:space="preserve"> respecte </w:t>
+      </w:r>
+      <w:r>
+        <w:rPr>
+          <w:sz w:val="24"/>
+          <w:szCs w:val="24"/>
+          <w:lang w:val="ca-ES"/>
+        </w:rPr>
+        <w:t>a</w:t>
+      </w:r>
+      <w:r>
+        <w:rPr>
+          <w:sz w:val="24"/>
+          <w:szCs w:val="24"/>
+          <w:lang w:val="ca-ES"/>
+        </w:rPr>
+        <w:t>l total de resultats disponibles.</w:t>
       </w:r>
     </w:p>
     <w:p>
@@ -10621,7 +10731,7 @@
           <w:u w:val="single"/>
           <w:lang w:val="ca-ES"/>
         </w:rPr>
-        <w:t>Fletxes de retorn al</w:t>
+        <w:t>Fletxes de retorn a</w:t>
       </w:r>
       <w:r>
         <w:rPr>
@@ -10630,6 +10740,25 @@
           <w:u w:val="single"/>
           <w:lang w:val="ca-ES"/>
         </w:rPr>
+        <w:t xml:space="preserve"> </w:t>
+      </w:r>
+      <w:proofErr w:type="spellStart"/>
+      <w:r>
+        <w:rPr>
+          <w:sz w:val="24"/>
+          <w:szCs w:val="24"/>
+          <w:u w:val="single"/>
+          <w:lang w:val="ca-ES"/>
+        </w:rPr>
+        <w:t>l</w:t>
+      </w:r>
+      <w:r>
+        <w:rPr>
+          <w:sz w:val="24"/>
+          <w:szCs w:val="24"/>
+          <w:u w:val="single"/>
+          <w:lang w:val="ca-ES"/>
+        </w:rPr>
         <w:t>’</w:t>
       </w:r>
       <w:r>
@@ -10639,7 +10768,17 @@
           <w:u w:val="single"/>
           <w:lang w:val="ca-ES"/>
         </w:rPr>
-        <w:t>inici dels detalls d'una persona</w:t>
+        <w:t>inici</w:t>
+      </w:r>
+      <w:proofErr w:type="spellEnd"/>
+      <w:r>
+        <w:rPr>
+          <w:sz w:val="24"/>
+          <w:szCs w:val="24"/>
+          <w:u w:val="single"/>
+          <w:lang w:val="ca-ES"/>
+        </w:rPr>
+        <w:t xml:space="preserve"> dels detalls d'una persona</w:t>
       </w:r>
     </w:p>
     <w:p>
@@ -10705,7 +10844,24 @@
           <w:szCs w:val="24"/>
           <w:lang w:val="ca-ES"/>
         </w:rPr>
-        <w:t>al</w:t>
+        <w:t>a</w:t>
+      </w:r>
+      <w:r>
+        <w:rPr>
+          <w:sz w:val="24"/>
+          <w:szCs w:val="24"/>
+          <w:lang w:val="ca-ES"/>
+        </w:rPr>
+        <w:t xml:space="preserve"> </w:t>
+      </w:r>
+      <w:proofErr w:type="spellStart"/>
+      <w:r>
+        <w:rPr>
+          <w:sz w:val="24"/>
+          <w:szCs w:val="24"/>
+          <w:lang w:val="ca-ES"/>
+        </w:rPr>
+        <w:t>l</w:t>
       </w:r>
       <w:r>
         <w:rPr>
@@ -10721,7 +10877,16 @@
           <w:szCs w:val="24"/>
           <w:lang w:val="ca-ES"/>
         </w:rPr>
-        <w:t>inici de cada secció dels detalls d'una persona</w:t>
+        <w:t>inici</w:t>
+      </w:r>
+      <w:proofErr w:type="spellEnd"/>
+      <w:r>
+        <w:rPr>
+          <w:sz w:val="24"/>
+          <w:szCs w:val="24"/>
+          <w:lang w:val="ca-ES"/>
+        </w:rPr>
+        <w:t xml:space="preserve"> de cada secció dels detalls d'una persona</w:t>
       </w:r>
       <w:r>
         <w:rPr>
@@ -10814,7 +10979,31 @@
           <w:szCs w:val="24"/>
           <w:lang w:val="ca-ES"/>
         </w:rPr>
-        <w:t xml:space="preserve"> s’encarrega d’animar els canvis de posició vertical automàtics, implementsts en la funcionalitat. Exemples d’aquests canvis són </w:t>
+        <w:t>,</w:t>
+      </w:r>
+      <w:r>
+        <w:rPr>
+          <w:sz w:val="24"/>
+          <w:szCs w:val="24"/>
+          <w:lang w:val="ca-ES"/>
+        </w:rPr>
+        <w:t xml:space="preserve"> s’encarrega d’animar els canvis de posició vertical automàtics, implement</w:t>
+      </w:r>
+      <w:r>
+        <w:rPr>
+          <w:sz w:val="24"/>
+          <w:szCs w:val="24"/>
+          <w:lang w:val="ca-ES"/>
+        </w:rPr>
+        <w:t>a</w:t>
+      </w:r>
+      <w:r>
+        <w:rPr>
+          <w:sz w:val="24"/>
+          <w:szCs w:val="24"/>
+          <w:lang w:val="ca-ES"/>
+        </w:rPr>
+        <w:t xml:space="preserve">ts en la funcionalitat. Exemples d’aquests canvis són </w:t>
       </w:r>
       <w:r>
         <w:rPr>
@@ -10846,7 +11035,23 @@
           <w:szCs w:val="24"/>
           <w:lang w:val="ca-ES"/>
         </w:rPr>
-        <w:t xml:space="preserve">ar una fletxa de les seccionsdels </w:t>
+        <w:t>ar una fletxa de les seccions</w:t>
+      </w:r>
+      <w:r>
+        <w:rPr>
+          <w:sz w:val="24"/>
+          <w:szCs w:val="24"/>
+          <w:lang w:val="ca-ES"/>
+        </w:rPr>
+        <w:t xml:space="preserve"> </w:t>
+      </w:r>
+      <w:r>
+        <w:rPr>
+          <w:sz w:val="24"/>
+          <w:szCs w:val="24"/>
+          <w:lang w:val="ca-ES"/>
+        </w:rPr>
+        <w:t xml:space="preserve">dels </w:t>
       </w:r>
       <w:r>
         <w:rPr>
@@ -10940,7 +11145,39 @@
           <w:lang w:val="ca-ES"/>
         </w:rPr>
         <w:lastRenderedPageBreak/>
-        <w:t>Una de les característiques principals amb les que s'ha intentat dotar l'aplicació és la capacitat de representar</w:t>
+        <w:t xml:space="preserve">Una de les característiques principals </w:t>
+      </w:r>
+      <w:r>
+        <w:rPr>
+          <w:sz w:val="24"/>
+          <w:szCs w:val="24"/>
+          <w:lang w:val="ca-ES"/>
+        </w:rPr>
+        <w:t>de</w:t>
+      </w:r>
+      <w:r>
+        <w:rPr>
+          <w:sz w:val="24"/>
+          <w:szCs w:val="24"/>
+          <w:lang w:val="ca-ES"/>
+        </w:rPr>
+        <w:t xml:space="preserve"> les </w:t>
+      </w:r>
+      <w:r>
+        <w:rPr>
+          <w:sz w:val="24"/>
+          <w:szCs w:val="24"/>
+          <w:lang w:val="ca-ES"/>
+        </w:rPr>
+        <w:t>quals</w:t>
+      </w:r>
+      <w:r>
+        <w:rPr>
+          <w:sz w:val="24"/>
+          <w:szCs w:val="24"/>
+          <w:lang w:val="ca-ES"/>
+        </w:rPr>
+        <w:t xml:space="preserve"> s'ha intentat dotar l'aplicació és la capacitat de representar</w:t>
       </w:r>
       <w:r>
         <w:rPr>
@@ -10989,7 +11226,41 @@
           <w:szCs w:val="24"/>
           <w:lang w:val="ca-ES"/>
         </w:rPr>
-        <w:t>Les diferents micro transicions d'estat que succeeixen per aquesta funcionalitat i que no han quedat cobertes en les seccions anteriors</w:t>
+        <w:t xml:space="preserve">Les diferents </w:t>
+      </w:r>
+      <w:proofErr w:type="spellStart"/>
+      <w:r>
+        <w:rPr>
+          <w:sz w:val="24"/>
+          <w:szCs w:val="24"/>
+          <w:lang w:val="ca-ES"/>
+        </w:rPr>
+        <w:t>micro</w:t>
+      </w:r>
+      <w:proofErr w:type="spellEnd"/>
+      <w:r>
+        <w:rPr>
+          <w:sz w:val="24"/>
+          <w:szCs w:val="24"/>
+          <w:lang w:val="ca-ES"/>
+        </w:rPr>
+        <w:t xml:space="preserve"> transicions d'estat</w:t>
+      </w:r>
+      <w:r>
+        <w:rPr>
+          <w:sz w:val="24"/>
+          <w:szCs w:val="24"/>
+          <w:lang w:val="ca-ES"/>
+        </w:rPr>
+        <w:t>,</w:t>
+      </w:r>
+      <w:r>
+        <w:rPr>
+          <w:sz w:val="24"/>
+          <w:szCs w:val="24"/>
+          <w:lang w:val="ca-ES"/>
+        </w:rPr>
+        <w:t xml:space="preserve"> que succeeixen per aquesta funcionalitat i que no han quedat cobertes en les seccions anteriors</w:t>
       </w:r>
       <w:r>
         <w:rPr>
@@ -11059,7 +11330,15 @@
           <w:szCs w:val="24"/>
           <w:lang w:val="ca-ES"/>
         </w:rPr>
-        <w:t>, que n'impedeix l’</w:t>
+        <w:t>, que n'impedeix l</w:t>
+      </w:r>
+      <w:r>
+        <w:rPr>
+          <w:sz w:val="24"/>
+          <w:szCs w:val="24"/>
+          <w:lang w:val="ca-ES"/>
+        </w:rPr>
+        <w:t xml:space="preserve">a </w:t>
       </w:r>
       <w:r>
         <w:rPr>
@@ -11083,7 +11362,15 @@
           <w:szCs w:val="24"/>
           <w:lang w:val="ca-ES"/>
         </w:rPr>
-        <w:t>Quan la cerca finalitza o és produeix un error</w:t>
+        <w:t>Quan la cerca finalitza o e</w:t>
+      </w:r>
+      <w:r>
+        <w:rPr>
+          <w:sz w:val="24"/>
+          <w:szCs w:val="24"/>
+          <w:lang w:val="ca-ES"/>
+        </w:rPr>
+        <w:t>s produeix un error</w:t>
       </w:r>
       <w:r>
         <w:rPr>
@@ -11129,7 +11416,39 @@
           <w:szCs w:val="24"/>
           <w:lang w:val="ca-ES"/>
         </w:rPr>
-        <w:t>e la cerca anterior (si aqusta existia), són esborrats per evitar causar confussió.</w:t>
+        <w:t xml:space="preserve">e la cerca anterior (si </w:t>
+      </w:r>
+      <w:r>
+        <w:rPr>
+          <w:sz w:val="24"/>
+          <w:szCs w:val="24"/>
+          <w:lang w:val="ca-ES"/>
+        </w:rPr>
+        <w:t>aquesta</w:t>
+      </w:r>
+      <w:r>
+        <w:rPr>
+          <w:sz w:val="24"/>
+          <w:szCs w:val="24"/>
+          <w:lang w:val="ca-ES"/>
+        </w:rPr>
+        <w:t xml:space="preserve"> existia), són esb</w:t>
+      </w:r>
+      <w:r>
+        <w:rPr>
+          <w:sz w:val="24"/>
+          <w:szCs w:val="24"/>
+          <w:lang w:val="ca-ES"/>
+        </w:rPr>
+        <w:t>orrats per evitar causar confus</w:t>
+      </w:r>
+      <w:r>
+        <w:rPr>
+          <w:sz w:val="24"/>
+          <w:szCs w:val="24"/>
+          <w:lang w:val="ca-ES"/>
+        </w:rPr>
+        <w:t>ió.</w:t>
       </w:r>
     </w:p>
     <w:p>
@@ -11235,7 +11554,15 @@
           <w:szCs w:val="24"/>
           <w:lang w:val="ca-ES"/>
         </w:rPr>
-        <w:t>Quan és selecciona una persona de la taula de resultats</w:t>
+        <w:t>Quan e</w:t>
+      </w:r>
+      <w:r>
+        <w:rPr>
+          <w:sz w:val="24"/>
+          <w:szCs w:val="24"/>
+          <w:lang w:val="ca-ES"/>
+        </w:rPr>
+        <w:t>s selecciona una persona de la taula de resultats</w:t>
       </w:r>
       <w:r>
         <w:rPr>
@@ -11275,7 +11602,15 @@
           <w:szCs w:val="24"/>
           <w:lang w:val="ca-ES"/>
         </w:rPr>
-        <w:t>, i el canvia a  a `</w:t>
+        <w:t>, i el canvia</w:t>
+      </w:r>
+      <w:r>
+        <w:rPr>
+          <w:sz w:val="24"/>
+          <w:szCs w:val="24"/>
+          <w:lang w:val="ca-ES"/>
+        </w:rPr>
+        <w:t xml:space="preserve"> a `</w:t>
       </w:r>
       <w:r>
         <w:rPr>
@@ -11345,15 +11680,39 @@
           <w:szCs w:val="24"/>
           <w:lang w:val="ca-ES"/>
         </w:rPr>
-        <w:t>Al seleccionar</w:t>
-      </w:r>
-      <w:r>
-        <w:rPr>
-          <w:sz w:val="24"/>
-          <w:szCs w:val="24"/>
-          <w:lang w:val="ca-ES"/>
-        </w:rPr>
-        <w:t xml:space="preserve"> una persona per mostrar-ne els detalls, quan una altre persona</w:t>
+        <w:t>En</w:t>
+      </w:r>
+      <w:r>
+        <w:rPr>
+          <w:sz w:val="24"/>
+          <w:szCs w:val="24"/>
+          <w:lang w:val="ca-ES"/>
+        </w:rPr>
+        <w:t xml:space="preserve"> seleccionar</w:t>
+      </w:r>
+      <w:r>
+        <w:rPr>
+          <w:sz w:val="24"/>
+          <w:szCs w:val="24"/>
+          <w:lang w:val="ca-ES"/>
+        </w:rPr>
+        <w:t xml:space="preserve"> una persona per mostrar-ne els detalls, quan</w:t>
+      </w:r>
+      <w:r>
+        <w:rPr>
+          <w:sz w:val="24"/>
+          <w:szCs w:val="24"/>
+          <w:lang w:val="ca-ES"/>
+        </w:rPr>
+        <w:t xml:space="preserve"> una altra</w:t>
+      </w:r>
+      <w:r>
+        <w:rPr>
+          <w:sz w:val="24"/>
+          <w:szCs w:val="24"/>
+          <w:lang w:val="ca-ES"/>
+        </w:rPr>
+        <w:t xml:space="preserve"> persona</w:t>
       </w:r>
       <w:r>
         <w:rPr>
@@ -11369,15 +11728,47 @@
           <w:szCs w:val="24"/>
           <w:lang w:val="ca-ES"/>
         </w:rPr>
-        <w:t xml:space="preserve"> havia estat seleccionats amb anterioritat, els detalls de la </w:t>
-      </w:r>
-      <w:r>
-        <w:rPr>
-          <w:sz w:val="24"/>
-          <w:szCs w:val="24"/>
-          <w:lang w:val="ca-ES"/>
-        </w:rPr>
-        <w:t>primera persona seleccionada s’esborran per evitar causar confussió.</w:t>
+        <w:t xml:space="preserve"> havia estat </w:t>
+      </w:r>
+      <w:r>
+        <w:rPr>
+          <w:sz w:val="24"/>
+          <w:szCs w:val="24"/>
+          <w:lang w:val="ca-ES"/>
+        </w:rPr>
+        <w:t>seleccionada</w:t>
+      </w:r>
+      <w:r>
+        <w:rPr>
+          <w:sz w:val="24"/>
+          <w:szCs w:val="24"/>
+          <w:lang w:val="ca-ES"/>
+        </w:rPr>
+        <w:t xml:space="preserve"> amb anterioritat, els detalls de la </w:t>
+      </w:r>
+      <w:r>
+        <w:rPr>
+          <w:sz w:val="24"/>
+          <w:szCs w:val="24"/>
+          <w:lang w:val="ca-ES"/>
+        </w:rPr>
+        <w:t>primera persona seleccionada s’es</w:t>
+      </w:r>
+      <w:r>
+        <w:rPr>
+          <w:sz w:val="24"/>
+          <w:szCs w:val="24"/>
+          <w:lang w:val="ca-ES"/>
+        </w:rPr>
+        <w:t>borran per evitar causar confus</w:t>
+      </w:r>
+      <w:r>
+        <w:rPr>
+          <w:sz w:val="24"/>
+          <w:szCs w:val="24"/>
+          <w:lang w:val="ca-ES"/>
+        </w:rPr>
+        <w:t>ió.</w:t>
       </w:r>
     </w:p>
     <w:p>
@@ -11395,7 +11786,6 @@
           <w:b/>
           <w:sz w:val="24"/>
           <w:szCs w:val="24"/>
-          <w:lang w:val="ca-ES"/>
         </w:rPr>
       </w:pPr>
       <w:r>
@@ -11405,8 +11795,35 @@
           <w:szCs w:val="24"/>
           <w:lang w:val="ca-ES"/>
         </w:rPr>
-        <w:t>Principal ús d’Interès</w:t>
-      </w:r>
+        <w:t>Principal Interès</w:t>
+      </w:r>
+      <w:r>
+        <w:rPr>
+          <w:b/>
+          <w:sz w:val="24"/>
+          <w:szCs w:val="24"/>
+          <w:lang w:val="ca-ES"/>
+        </w:rPr>
+        <w:t xml:space="preserve"> d</w:t>
+      </w:r>
+      <w:r>
+        <w:rPr>
+          <w:b/>
+          <w:sz w:val="24"/>
+          <w:szCs w:val="24"/>
+        </w:rPr>
+        <w:t>’</w:t>
+      </w:r>
+      <w:proofErr w:type="spellStart"/>
+      <w:r>
+        <w:rPr>
+          <w:b/>
+          <w:sz w:val="24"/>
+          <w:szCs w:val="24"/>
+        </w:rPr>
+        <w:t>ús</w:t>
+      </w:r>
+      <w:proofErr w:type="spellEnd"/>
     </w:p>
     <w:p>
       <w:pPr>
@@ -11529,6 +11946,14 @@
           <w:szCs w:val="24"/>
           <w:lang w:val="ca-ES"/>
         </w:rPr>
+        <w:t xml:space="preserve"> </w:t>
+      </w:r>
+      <w:r>
+        <w:rPr>
+          <w:sz w:val="24"/>
+          <w:szCs w:val="24"/>
+          <w:lang w:val="ca-ES"/>
+        </w:rPr>
         <w:t xml:space="preserve">enregistrades a les bases de dades </w:t>
       </w:r>
       <w:r>
@@ -11561,7 +11986,23 @@
           <w:szCs w:val="24"/>
           <w:lang w:val="ca-ES"/>
         </w:rPr>
-        <w:t>,per</w:t>
+        <w:t>,</w:t>
+      </w:r>
+      <w:r>
+        <w:rPr>
+          <w:sz w:val="24"/>
+          <w:szCs w:val="24"/>
+          <w:lang w:val="ca-ES"/>
+        </w:rPr>
+        <w:t xml:space="preserve"> </w:t>
+      </w:r>
+      <w:r>
+        <w:rPr>
+          <w:sz w:val="24"/>
+          <w:szCs w:val="24"/>
+          <w:lang w:val="ca-ES"/>
+        </w:rPr>
+        <w:t>per</w:t>
       </w:r>
       <w:r>
         <w:rPr>
@@ -11618,7 +12059,23 @@
           <w:szCs w:val="24"/>
           <w:lang w:val="ca-ES"/>
         </w:rPr>
-        <w:t>Aqueta funcionalitat exp</w:t>
+        <w:t>Aque</w:t>
+      </w:r>
+      <w:r>
+        <w:rPr>
+          <w:sz w:val="24"/>
+          <w:szCs w:val="24"/>
+          <w:lang w:val="ca-ES"/>
+        </w:rPr>
+        <w:t>s</w:t>
+      </w:r>
+      <w:r>
+        <w:rPr>
+          <w:sz w:val="24"/>
+          <w:szCs w:val="24"/>
+          <w:lang w:val="ca-ES"/>
+        </w:rPr>
+        <w:t>ta funcionalitat exp</w:t>
       </w:r>
       <w:r>
         <w:rPr>
@@ -11726,7 +12183,23 @@
           <w:szCs w:val="24"/>
           <w:lang w:val="ca-ES"/>
         </w:rPr>
-        <w:t>,retornen</w:t>
+        <w:t>,</w:t>
+      </w:r>
+      <w:r>
+        <w:rPr>
+          <w:sz w:val="24"/>
+          <w:szCs w:val="24"/>
+          <w:lang w:val="ca-ES"/>
+        </w:rPr>
+        <w:t xml:space="preserve"> </w:t>
+      </w:r>
+      <w:r>
+        <w:rPr>
+          <w:sz w:val="24"/>
+          <w:szCs w:val="24"/>
+          <w:lang w:val="ca-ES"/>
+        </w:rPr>
+        <w:t>retornen</w:t>
       </w:r>
       <w:r>
         <w:rPr>
@@ -11744,6 +12217,7 @@
         </w:rPr>
         <w:t xml:space="preserve">ones indicades en el paràmetre </w:t>
       </w:r>
+      <w:proofErr w:type="spellStart"/>
       <w:r>
         <w:rPr>
           <w:i/>
@@ -11753,9 +12227,25 @@
         </w:rPr>
         <w:t>count</w:t>
       </w:r>
-      <w:r>
-        <w:rPr>
-          <w:i/>
+      <w:proofErr w:type="spellEnd"/>
+      <w:r>
+        <w:rPr>
+          <w:sz w:val="24"/>
+          <w:szCs w:val="24"/>
+          <w:lang w:val="ca-ES"/>
+        </w:rPr>
+        <w:t xml:space="preserve"> o quinze per defecte. Com més persones es </w:t>
+      </w:r>
+      <w:r>
+        <w:rPr>
+          <w:sz w:val="24"/>
+          <w:szCs w:val="24"/>
+          <w:lang w:val="ca-ES"/>
+        </w:rPr>
+        <w:t>demanin</w:t>
+      </w:r>
+      <w:r>
+        <w:rPr>
           <w:sz w:val="24"/>
           <w:szCs w:val="24"/>
           <w:lang w:val="ca-ES"/>
@@ -11768,15 +12258,72 @@
           <w:szCs w:val="24"/>
           <w:lang w:val="ca-ES"/>
         </w:rPr>
-        <w:t xml:space="preserve"> o quinze per defecte. Com més persones es </w:t>
-      </w:r>
-      <w:r>
-        <w:rPr>
-          <w:sz w:val="24"/>
-          <w:szCs w:val="24"/>
-          <w:lang w:val="ca-ES"/>
-        </w:rPr>
-        <w:t>demanin</w:t>
+        <w:t xml:space="preserve"> més </w:t>
+      </w:r>
+      <w:r>
+        <w:rPr>
+          <w:sz w:val="24"/>
+          <w:szCs w:val="24"/>
+          <w:lang w:val="ca-ES"/>
+        </w:rPr>
+        <w:t>tardarà</w:t>
+      </w:r>
+      <w:r>
+        <w:rPr>
+          <w:sz w:val="24"/>
+          <w:szCs w:val="24"/>
+          <w:lang w:val="ca-ES"/>
+        </w:rPr>
+        <w:t xml:space="preserve"> el SDK </w:t>
+      </w:r>
+      <w:r>
+        <w:rPr>
+          <w:sz w:val="24"/>
+          <w:szCs w:val="24"/>
+          <w:lang w:val="ca-ES"/>
+        </w:rPr>
+        <w:t>a</w:t>
+      </w:r>
+      <w:r>
+        <w:rPr>
+          <w:sz w:val="24"/>
+          <w:szCs w:val="24"/>
+          <w:lang w:val="ca-ES"/>
+        </w:rPr>
+        <w:t xml:space="preserve"> processar la petició.</w:t>
+      </w:r>
+    </w:p>
+    <w:p>
+      <w:pPr>
+        <w:rPr>
+          <w:sz w:val="24"/>
+          <w:szCs w:val="24"/>
+          <w:lang w:val="ca-ES"/>
+        </w:rPr>
+      </w:pPr>
+      <w:r>
+        <w:rPr>
+          <w:sz w:val="24"/>
+          <w:szCs w:val="24"/>
+          <w:lang w:val="ca-ES"/>
+        </w:rPr>
+        <w:t xml:space="preserve">Tanmateix, </w:t>
+      </w:r>
+      <w:r>
+        <w:rPr>
+          <w:sz w:val="24"/>
+          <w:szCs w:val="24"/>
+          <w:lang w:val="ca-ES"/>
+        </w:rPr>
+        <w:t xml:space="preserve">independentment del nombre de persones </w:t>
+      </w:r>
+      <w:r>
+        <w:rPr>
+          <w:sz w:val="24"/>
+          <w:szCs w:val="24"/>
+          <w:lang w:val="ca-ES"/>
+        </w:rPr>
+        <w:t>demanades</w:t>
       </w:r>
       <w:r>
         <w:rPr>
@@ -11792,56 +12339,71 @@
           <w:szCs w:val="24"/>
           <w:lang w:val="ca-ES"/>
         </w:rPr>
-        <w:t xml:space="preserve"> més </w:t>
-      </w:r>
-      <w:r>
-        <w:rPr>
-          <w:sz w:val="24"/>
-          <w:szCs w:val="24"/>
-          <w:lang w:val="ca-ES"/>
-        </w:rPr>
-        <w:t>tardarà</w:t>
-      </w:r>
-      <w:r>
-        <w:rPr>
-          <w:sz w:val="24"/>
-          <w:szCs w:val="24"/>
-          <w:lang w:val="ca-ES"/>
-        </w:rPr>
-        <w:t xml:space="preserve"> el SDK en processar la petició.</w:t>
-      </w:r>
-    </w:p>
-    <w:p>
-      <w:pPr>
-        <w:rPr>
-          <w:sz w:val="24"/>
-          <w:szCs w:val="24"/>
-          <w:lang w:val="ca-ES"/>
-        </w:rPr>
-      </w:pPr>
-      <w:r>
-        <w:rPr>
-          <w:sz w:val="24"/>
-          <w:szCs w:val="24"/>
-          <w:lang w:val="ca-ES"/>
-        </w:rPr>
-        <w:t xml:space="preserve">Tanmateix, </w:t>
-      </w:r>
-      <w:r>
-        <w:rPr>
-          <w:sz w:val="24"/>
-          <w:szCs w:val="24"/>
-          <w:lang w:val="ca-ES"/>
-        </w:rPr>
-        <w:t xml:space="preserve">independentment del nombre de persones </w:t>
-      </w:r>
-      <w:r>
-        <w:rPr>
-          <w:sz w:val="24"/>
-          <w:szCs w:val="24"/>
-          <w:lang w:val="ca-ES"/>
-        </w:rPr>
-        <w:t>demanades</w:t>
+        <w:t xml:space="preserve"> el SDK </w:t>
+      </w:r>
+      <w:r>
+        <w:rPr>
+          <w:sz w:val="24"/>
+          <w:szCs w:val="24"/>
+          <w:lang w:val="ca-ES"/>
+        </w:rPr>
+        <w:t>disposa d’</w:t>
+      </w:r>
+      <w:r>
+        <w:rPr>
+          <w:sz w:val="24"/>
+          <w:szCs w:val="24"/>
+          <w:lang w:val="ca-ES"/>
+        </w:rPr>
+        <w:t>accés al</w:t>
+      </w:r>
+      <w:r>
+        <w:rPr>
+          <w:sz w:val="24"/>
+          <w:szCs w:val="24"/>
+          <w:lang w:val="ca-ES"/>
+        </w:rPr>
+        <w:t xml:space="preserve"> nombre </w:t>
+      </w:r>
+      <w:r>
+        <w:rPr>
+          <w:sz w:val="24"/>
+          <w:szCs w:val="24"/>
+          <w:lang w:val="ca-ES"/>
+        </w:rPr>
+        <w:t xml:space="preserve">total </w:t>
+      </w:r>
+      <w:r>
+        <w:rPr>
+          <w:sz w:val="24"/>
+          <w:szCs w:val="24"/>
+          <w:lang w:val="ca-ES"/>
+        </w:rPr>
+        <w:t>de registres que compleixen</w:t>
+      </w:r>
+      <w:r>
+        <w:rPr>
+          <w:sz w:val="24"/>
+          <w:szCs w:val="24"/>
+          <w:lang w:val="ca-ES"/>
+        </w:rPr>
+        <w:t xml:space="preserve"> les condicions de cerca i posa aquest </w:t>
+      </w:r>
+      <w:r>
+        <w:rPr>
+          <w:sz w:val="24"/>
+          <w:szCs w:val="24"/>
+          <w:lang w:val="ca-ES"/>
+        </w:rPr>
+        <w:t>valor</w:t>
+      </w:r>
+      <w:r>
+        <w:rPr>
+          <w:sz w:val="24"/>
+          <w:szCs w:val="24"/>
+          <w:lang w:val="ca-ES"/>
+        </w:rPr>
+        <w:t xml:space="preserve"> a disposició dels desenvolupadors</w:t>
       </w:r>
       <w:r>
         <w:rPr>
@@ -11857,71 +12419,32 @@
           <w:szCs w:val="24"/>
           <w:lang w:val="ca-ES"/>
         </w:rPr>
-        <w:t xml:space="preserve"> el SDK </w:t>
-      </w:r>
-      <w:r>
-        <w:rPr>
-          <w:sz w:val="24"/>
-          <w:szCs w:val="24"/>
-          <w:lang w:val="ca-ES"/>
-        </w:rPr>
-        <w:t>disposa d’</w:t>
-      </w:r>
-      <w:r>
-        <w:rPr>
-          <w:sz w:val="24"/>
-          <w:szCs w:val="24"/>
-          <w:lang w:val="ca-ES"/>
-        </w:rPr>
-        <w:t>accés al</w:t>
-      </w:r>
-      <w:r>
-        <w:rPr>
-          <w:sz w:val="24"/>
-          <w:szCs w:val="24"/>
-          <w:lang w:val="ca-ES"/>
-        </w:rPr>
-        <w:t xml:space="preserve"> nombre </w:t>
-      </w:r>
-      <w:r>
-        <w:rPr>
-          <w:sz w:val="24"/>
-          <w:szCs w:val="24"/>
-          <w:lang w:val="ca-ES"/>
-        </w:rPr>
-        <w:t xml:space="preserve">total </w:t>
-      </w:r>
-      <w:r>
-        <w:rPr>
-          <w:sz w:val="24"/>
-          <w:szCs w:val="24"/>
-          <w:lang w:val="ca-ES"/>
-        </w:rPr>
-        <w:t>de registres que compleixen</w:t>
-      </w:r>
-      <w:r>
-        <w:rPr>
-          <w:sz w:val="24"/>
-          <w:szCs w:val="24"/>
-          <w:lang w:val="ca-ES"/>
-        </w:rPr>
-        <w:t xml:space="preserve"> les condicions de cerca i posa aquest </w:t>
-      </w:r>
-      <w:r>
-        <w:rPr>
-          <w:sz w:val="24"/>
-          <w:szCs w:val="24"/>
-          <w:lang w:val="ca-ES"/>
-        </w:rPr>
-        <w:t>valor</w:t>
-      </w:r>
-      <w:r>
-        <w:rPr>
-          <w:sz w:val="24"/>
-          <w:szCs w:val="24"/>
-          <w:lang w:val="ca-ES"/>
-        </w:rPr>
-        <w:t xml:space="preserve"> a disposició dels desenvolupadors</w:t>
+        <w:t xml:space="preserve"> mitjançant la funció de conveniència </w:t>
+      </w:r>
+      <w:r>
+        <w:rPr>
+          <w:sz w:val="24"/>
+          <w:szCs w:val="24"/>
+          <w:lang w:val="ca-ES"/>
+        </w:rPr>
+        <w:t>esmentada.</w:t>
+      </w:r>
+    </w:p>
+    <w:p>
+      <w:pPr>
+        <w:rPr>
+          <w:sz w:val="24"/>
+          <w:szCs w:val="24"/>
+          <w:lang w:val="ca-ES"/>
+        </w:rPr>
+      </w:pPr>
+      <w:r>
+        <w:rPr>
+          <w:sz w:val="24"/>
+          <w:szCs w:val="24"/>
+          <w:lang w:val="ca-ES"/>
+        </w:rPr>
+        <w:t>D'aquesta forma</w:t>
       </w:r>
       <w:r>
         <w:rPr>
@@ -11937,35 +12460,30 @@
           <w:szCs w:val="24"/>
           <w:lang w:val="ca-ES"/>
         </w:rPr>
-        <w:t xml:space="preserve"> mitjançant la funció de conveniència </w:t>
-      </w:r>
-      <w:r>
-        <w:rPr>
-          <w:sz w:val="24"/>
-          <w:szCs w:val="24"/>
-          <w:lang w:val="ca-ES"/>
-        </w:rPr>
-        <w:t>esmentada.</w:t>
-      </w:r>
-    </w:p>
-    <w:p>
-      <w:pPr>
-        <w:rPr>
-          <w:sz w:val="24"/>
-          <w:szCs w:val="24"/>
-          <w:lang w:val="ca-ES"/>
-        </w:rPr>
-      </w:pPr>
-      <w:r>
-        <w:rPr>
-          <w:sz w:val="24"/>
-          <w:szCs w:val="24"/>
-          <w:lang w:val="ca-ES"/>
-        </w:rPr>
-        <w:t>D'aquesta forma</w:t>
-      </w:r>
-      <w:r>
-        <w:rPr>
+        <w:t xml:space="preserve"> podem realitzar una</w:t>
+      </w:r>
+      <w:r>
+        <w:rPr>
+          <w:sz w:val="24"/>
+          <w:szCs w:val="24"/>
+          <w:lang w:val="ca-ES"/>
+        </w:rPr>
+        <w:t xml:space="preserve"> cerca utilitzant el paràmetre </w:t>
+      </w:r>
+      <w:proofErr w:type="spellStart"/>
+      <w:r>
+        <w:rPr>
+          <w:i/>
+          <w:sz w:val="24"/>
+          <w:szCs w:val="24"/>
+          <w:lang w:val="ca-ES"/>
+        </w:rPr>
+        <w:t>count</w:t>
+      </w:r>
+      <w:proofErr w:type="spellEnd"/>
+      <w:r>
+        <w:rPr>
+          <w:i/>
           <w:sz w:val="24"/>
           <w:szCs w:val="24"/>
           <w:lang w:val="ca-ES"/>
@@ -11978,31 +12496,6 @@
           <w:szCs w:val="24"/>
           <w:lang w:val="ca-ES"/>
         </w:rPr>
-        <w:t xml:space="preserve"> podem realitzar una</w:t>
-      </w:r>
-      <w:r>
-        <w:rPr>
-          <w:sz w:val="24"/>
-          <w:szCs w:val="24"/>
-          <w:lang w:val="ca-ES"/>
-        </w:rPr>
-        <w:t xml:space="preserve"> cerca utilitzant el paràmetre </w:t>
-      </w:r>
-      <w:r>
-        <w:rPr>
-          <w:i/>
-          <w:sz w:val="24"/>
-          <w:szCs w:val="24"/>
-          <w:lang w:val="ca-ES"/>
-        </w:rPr>
-        <w:t>count</w:t>
-      </w:r>
-      <w:r>
-        <w:rPr>
-          <w:sz w:val="24"/>
-          <w:szCs w:val="24"/>
-          <w:lang w:val="ca-ES"/>
-        </w:rPr>
         <w:t xml:space="preserve"> configurat a</w:t>
       </w:r>
       <w:r>
@@ -12011,7 +12504,15 @@
           <w:szCs w:val="24"/>
           <w:lang w:val="ca-ES"/>
         </w:rPr>
-        <w:t xml:space="preserve"> cero</w:t>
+        <w:t xml:space="preserve"> z</w:t>
+      </w:r>
+      <w:r>
+        <w:rPr>
+          <w:sz w:val="24"/>
+          <w:szCs w:val="24"/>
+          <w:lang w:val="ca-ES"/>
+        </w:rPr>
+        <w:t>ero</w:t>
       </w:r>
       <w:r>
         <w:rPr>
@@ -12267,7 +12768,15 @@
           <w:szCs w:val="24"/>
           <w:lang w:val="ca-ES"/>
         </w:rPr>
-        <w:t xml:space="preserve">,els països </w:t>
+        <w:t xml:space="preserve">, </w:t>
+      </w:r>
+      <w:r>
+        <w:rPr>
+          <w:sz w:val="24"/>
+          <w:szCs w:val="24"/>
+          <w:lang w:val="ca-ES"/>
+        </w:rPr>
+        <w:t xml:space="preserve">els països </w:t>
       </w:r>
       <w:r>
         <w:rPr>
@@ -12307,7 +12816,65 @@
           <w:szCs w:val="24"/>
           <w:lang w:val="ca-ES"/>
         </w:rPr>
-        <w:t xml:space="preserve">Indica l'any pel que es vol llençar la cerca o el primer any delinterval que vol ser </w:t>
+        <w:t xml:space="preserve">Indica l'any pel </w:t>
+      </w:r>
+      <w:r>
+        <w:rPr>
+          <w:sz w:val="24"/>
+          <w:szCs w:val="24"/>
+          <w:lang w:val="ca-ES"/>
+        </w:rPr>
+        <w:t>qual</w:t>
+      </w:r>
+      <w:r>
+        <w:rPr>
+          <w:sz w:val="24"/>
+          <w:szCs w:val="24"/>
+          <w:lang w:val="ca-ES"/>
+        </w:rPr>
+        <w:t xml:space="preserve"> es vol llençar la cerca o el primer any de</w:t>
+      </w:r>
+      <w:r>
+        <w:rPr>
+          <w:sz w:val="24"/>
+          <w:szCs w:val="24"/>
+          <w:lang w:val="ca-ES"/>
+        </w:rPr>
+        <w:t xml:space="preserve"> </w:t>
+      </w:r>
+      <w:proofErr w:type="spellStart"/>
+      <w:r>
+        <w:rPr>
+          <w:sz w:val="24"/>
+          <w:szCs w:val="24"/>
+          <w:lang w:val="ca-ES"/>
+        </w:rPr>
+        <w:t>l</w:t>
+      </w:r>
+      <w:r>
+        <w:rPr>
+          <w:sz w:val="24"/>
+          <w:szCs w:val="24"/>
+          <w:lang w:val="ca-ES"/>
+        </w:rPr>
+        <w:t>’</w:t>
+      </w:r>
+      <w:r>
+        <w:rPr>
+          <w:sz w:val="24"/>
+          <w:szCs w:val="24"/>
+          <w:lang w:val="ca-ES"/>
+        </w:rPr>
+        <w:t>interval</w:t>
+      </w:r>
+      <w:proofErr w:type="spellEnd"/>
+      <w:r>
+        <w:rPr>
+          <w:sz w:val="24"/>
+          <w:szCs w:val="24"/>
+          <w:lang w:val="ca-ES"/>
+        </w:rPr>
+        <w:t xml:space="preserve"> que vol ser </w:t>
       </w:r>
       <w:r>
         <w:rPr>
@@ -12389,7 +12956,24 @@
           <w:szCs w:val="24"/>
           <w:lang w:val="ca-ES"/>
         </w:rPr>
-        <w:t xml:space="preserve"> indica quin és l'últim any del</w:t>
+        <w:t xml:space="preserve"> indica quin és l'últim any de</w:t>
+      </w:r>
+      <w:r>
+        <w:rPr>
+          <w:sz w:val="24"/>
+          <w:szCs w:val="24"/>
+          <w:lang w:val="ca-ES"/>
+        </w:rPr>
+        <w:t xml:space="preserve"> </w:t>
+      </w:r>
+      <w:proofErr w:type="spellStart"/>
+      <w:r>
+        <w:rPr>
+          <w:sz w:val="24"/>
+          <w:szCs w:val="24"/>
+          <w:lang w:val="ca-ES"/>
+        </w:rPr>
+        <w:t>l</w:t>
       </w:r>
       <w:r>
         <w:rPr>
@@ -12405,47 +12989,64 @@
           <w:szCs w:val="24"/>
           <w:lang w:val="ca-ES"/>
         </w:rPr>
-        <w:t xml:space="preserve">interval que </w:t>
-      </w:r>
-      <w:r>
-        <w:rPr>
-          <w:sz w:val="24"/>
-          <w:szCs w:val="24"/>
-          <w:lang w:val="ca-ES"/>
-        </w:rPr>
-        <w:t>es vol considerar</w:t>
-      </w:r>
-      <w:r>
-        <w:rPr>
-          <w:sz w:val="24"/>
-          <w:szCs w:val="24"/>
-          <w:lang w:val="ca-ES"/>
-        </w:rPr>
-        <w:t xml:space="preserve">. També ha de ser introduït en </w:t>
-      </w:r>
-      <w:r>
-        <w:rPr>
-          <w:sz w:val="24"/>
-          <w:szCs w:val="24"/>
-          <w:lang w:val="ca-ES"/>
-        </w:rPr>
-        <w:t>un</w:t>
-      </w:r>
-      <w:r>
-        <w:rPr>
-          <w:sz w:val="24"/>
-          <w:szCs w:val="24"/>
-          <w:lang w:val="ca-ES"/>
-        </w:rPr>
-        <w:t>format de quatre dígits</w:t>
-      </w:r>
-      <w:r>
-        <w:rPr>
-          <w:sz w:val="24"/>
-          <w:szCs w:val="24"/>
-          <w:lang w:val="ca-ES"/>
-        </w:rPr>
-        <w:t xml:space="preserve">.Conjuntament, al paràmetre </w:t>
+        <w:t>interval</w:t>
+      </w:r>
+      <w:proofErr w:type="spellEnd"/>
+      <w:r>
+        <w:rPr>
+          <w:sz w:val="24"/>
+          <w:szCs w:val="24"/>
+          <w:lang w:val="ca-ES"/>
+        </w:rPr>
+        <w:t xml:space="preserve"> que </w:t>
+      </w:r>
+      <w:r>
+        <w:rPr>
+          <w:sz w:val="24"/>
+          <w:szCs w:val="24"/>
+          <w:lang w:val="ca-ES"/>
+        </w:rPr>
+        <w:t xml:space="preserve">es </w:t>
+      </w:r>
+      <w:r>
+        <w:rPr>
+          <w:sz w:val="24"/>
+          <w:szCs w:val="24"/>
+          <w:lang w:val="ca-ES"/>
+        </w:rPr>
+        <w:t>vol ser considerat</w:t>
+      </w:r>
+      <w:r>
+        <w:rPr>
+          <w:sz w:val="24"/>
+          <w:szCs w:val="24"/>
+          <w:lang w:val="ca-ES"/>
+        </w:rPr>
+        <w:t>. També ha de ser introduït en format de quatre dígits</w:t>
+      </w:r>
+      <w:r>
+        <w:rPr>
+          <w:sz w:val="24"/>
+          <w:szCs w:val="24"/>
+          <w:lang w:val="ca-ES"/>
+        </w:rPr>
+        <w:t>.</w:t>
+      </w:r>
+      <w:r>
+        <w:rPr>
+          <w:sz w:val="24"/>
+          <w:szCs w:val="24"/>
+          <w:lang w:val="ca-ES"/>
+        </w:rPr>
+        <w:t xml:space="preserve"> </w:t>
+      </w:r>
+      <w:r>
+        <w:rPr>
+          <w:sz w:val="24"/>
+          <w:szCs w:val="24"/>
+          <w:lang w:val="ca-ES"/>
+        </w:rPr>
+        <w:t xml:space="preserve">Conjuntament, al paràmetre </w:t>
       </w:r>
       <w:r>
         <w:rPr>
@@ -12528,7 +13129,23 @@
           <w:szCs w:val="24"/>
           <w:lang w:val="ca-ES"/>
         </w:rPr>
-        <w:t xml:space="preserve">El paràmetre interval només és necessari si s'ha especificat el camp </w:t>
+        <w:t>El paràmetre interval</w:t>
+      </w:r>
+      <w:r>
+        <w:rPr>
+          <w:sz w:val="24"/>
+          <w:szCs w:val="24"/>
+          <w:lang w:val="ca-ES"/>
+        </w:rPr>
+        <w:t xml:space="preserve">, </w:t>
+      </w:r>
+      <w:r>
+        <w:rPr>
+          <w:sz w:val="24"/>
+          <w:szCs w:val="24"/>
+          <w:lang w:val="ca-ES"/>
+        </w:rPr>
+        <w:t xml:space="preserve">només és necessari si s'ha especificat el camp </w:t>
       </w:r>
       <w:r>
         <w:rPr>
@@ -12545,7 +13162,7 @@
           <w:szCs w:val="24"/>
           <w:lang w:val="ca-ES"/>
         </w:rPr>
-        <w:t>. Aquest paràmetre serveix per indicar cada quants anys</w:t>
+        <w:t>. Aquest paràmetre</w:t>
       </w:r>
       <w:r>
         <w:rPr>
@@ -12561,7 +13178,7 @@
           <w:szCs w:val="24"/>
           <w:lang w:val="ca-ES"/>
         </w:rPr>
-        <w:t xml:space="preserve"> volem que es realitzi una fotografia del nombre de persones nascudes</w:t>
+        <w:t xml:space="preserve"> serveix per indicar</w:t>
       </w:r>
       <w:r>
         <w:rPr>
@@ -12577,7 +13194,7 @@
           <w:szCs w:val="24"/>
           <w:lang w:val="ca-ES"/>
         </w:rPr>
-        <w:t xml:space="preserve"> amb un cognom determinat</w:t>
+        <w:t xml:space="preserve"> cada quants anys volem que es realitzi una fotografia</w:t>
       </w:r>
       <w:r>
         <w:rPr>
@@ -12593,6 +13210,22 @@
           <w:szCs w:val="24"/>
           <w:lang w:val="ca-ES"/>
         </w:rPr>
+        <w:t xml:space="preserve"> del nombre de persones nascudes amb un cognom determinat</w:t>
+      </w:r>
+      <w:r>
+        <w:rPr>
+          <w:sz w:val="24"/>
+          <w:szCs w:val="24"/>
+          <w:lang w:val="ca-ES"/>
+        </w:rPr>
+        <w:t>,</w:t>
+      </w:r>
+      <w:r>
+        <w:rPr>
+          <w:sz w:val="24"/>
+          <w:szCs w:val="24"/>
+          <w:lang w:val="ca-ES"/>
+        </w:rPr>
         <w:t xml:space="preserve"> en el conjunt de països seleccionats.</w:t>
       </w:r>
       <w:r>
@@ -12750,16 +13383,42 @@
           <w:szCs w:val="24"/>
           <w:lang w:val="ca-ES"/>
         </w:rPr>
-        <w:t xml:space="preserve">diferent </w:t>
-      </w:r>
-      <w:r>
-        <w:rPr>
-          <w:sz w:val="24"/>
-          <w:szCs w:val="24"/>
-          <w:lang w:val="ca-ES"/>
-        </w:rPr>
-        <w:t>al SDK</w:t>
-      </w:r>
+        <w:t>diferent</w:t>
+      </w:r>
+      <w:r>
+        <w:rPr>
+          <w:sz w:val="24"/>
+          <w:szCs w:val="24"/>
+          <w:lang w:val="ca-ES"/>
+        </w:rPr>
+        <w:t>,</w:t>
+      </w:r>
+      <w:r>
+        <w:rPr>
+          <w:sz w:val="24"/>
+          <w:szCs w:val="24"/>
+          <w:lang w:val="ca-ES"/>
+        </w:rPr>
+        <w:t xml:space="preserve"> </w:t>
+      </w:r>
+      <w:r>
+        <w:rPr>
+          <w:sz w:val="24"/>
+          <w:szCs w:val="24"/>
+          <w:lang w:val="ca-ES"/>
+        </w:rPr>
+        <w:t xml:space="preserve">al </w:t>
+      </w:r>
+      <w:proofErr w:type="spellStart"/>
+      <w:r>
+        <w:rPr>
+          <w:sz w:val="24"/>
+          <w:szCs w:val="24"/>
+          <w:lang w:val="ca-ES"/>
+        </w:rPr>
+        <w:t>SDK</w:t>
+      </w:r>
+      <w:proofErr w:type="spellEnd"/>
       <w:r>
         <w:rPr>
           <w:sz w:val="24"/>
@@ -12808,15 +13467,47 @@
           <w:szCs w:val="24"/>
           <w:lang w:val="ca-ES"/>
         </w:rPr>
-        <w:t>,ja que</w:t>
-      </w:r>
-      <w:r>
-        <w:rPr>
-          <w:sz w:val="24"/>
-          <w:szCs w:val="24"/>
-          <w:lang w:val="ca-ES"/>
-        </w:rPr>
-        <w:t xml:space="preserve"> l'alternativa consisteix en cercar</w:t>
+        <w:t>,</w:t>
+      </w:r>
+      <w:r>
+        <w:rPr>
+          <w:sz w:val="24"/>
+          <w:szCs w:val="24"/>
+          <w:lang w:val="ca-ES"/>
+        </w:rPr>
+        <w:t xml:space="preserve"> </w:t>
+      </w:r>
+      <w:r>
+        <w:rPr>
+          <w:sz w:val="24"/>
+          <w:szCs w:val="24"/>
+          <w:lang w:val="ca-ES"/>
+        </w:rPr>
+        <w:t>ja que</w:t>
+      </w:r>
+      <w:r>
+        <w:rPr>
+          <w:sz w:val="24"/>
+          <w:szCs w:val="24"/>
+          <w:lang w:val="ca-ES"/>
+        </w:rPr>
+        <w:t xml:space="preserve"> l'alternativa consisteix </w:t>
+      </w:r>
+      <w:r>
+        <w:rPr>
+          <w:sz w:val="24"/>
+          <w:szCs w:val="24"/>
+          <w:lang w:val="ca-ES"/>
+        </w:rPr>
+        <w:t>a</w:t>
+      </w:r>
+      <w:r>
+        <w:rPr>
+          <w:sz w:val="24"/>
+          <w:szCs w:val="24"/>
+          <w:lang w:val="ca-ES"/>
+        </w:rPr>
+        <w:t xml:space="preserve"> cercar</w:t>
       </w:r>
       <w:r>
         <w:rPr>
@@ -12856,7 +13547,7 @@
           <w:szCs w:val="24"/>
           <w:lang w:val="ca-ES"/>
         </w:rPr>
-        <w:t xml:space="preserve"> el rang de temps desitjat i navegar pels detalls</w:t>
+        <w:t xml:space="preserve"> rang de temps desitjat i navegar pels detalls de cada una de les persones de la resposta</w:t>
       </w:r>
       <w:r>
         <w:rPr>
@@ -12872,7 +13563,25 @@
           <w:szCs w:val="24"/>
           <w:lang w:val="ca-ES"/>
         </w:rPr>
-        <w:t xml:space="preserve"> de cada una de les persones de la resposta</w:t>
+        <w:t xml:space="preserve"> per tal de </w:t>
+      </w:r>
+      <w:proofErr w:type="spellStart"/>
+      <w:r>
+        <w:rPr>
+          <w:sz w:val="24"/>
+          <w:szCs w:val="24"/>
+          <w:lang w:val="ca-ES"/>
+        </w:rPr>
+        <w:t>geolocalitzar</w:t>
+      </w:r>
+      <w:proofErr w:type="spellEnd"/>
+      <w:r>
+        <w:rPr>
+          <w:sz w:val="24"/>
+          <w:szCs w:val="24"/>
+          <w:lang w:val="ca-ES"/>
+        </w:rPr>
+        <w:t xml:space="preserve"> o cercar</w:t>
       </w:r>
       <w:r>
         <w:rPr>
@@ -12888,15 +13597,31 @@
           <w:szCs w:val="24"/>
           <w:lang w:val="ca-ES"/>
         </w:rPr>
-        <w:t xml:space="preserve"> per tal de geolocalitzar o cercar el país de naixement</w:t>
-      </w:r>
-      <w:r>
-        <w:rPr>
-          <w:sz w:val="24"/>
-          <w:szCs w:val="24"/>
-          <w:lang w:val="ca-ES"/>
-        </w:rPr>
-        <w:t xml:space="preserve"> d’aquesta. Aquesta aproximació resulta</w:t>
+        <w:t xml:space="preserve"> el país de naixement</w:t>
+      </w:r>
+      <w:r>
+        <w:rPr>
+          <w:sz w:val="24"/>
+          <w:szCs w:val="24"/>
+          <w:lang w:val="ca-ES"/>
+        </w:rPr>
+        <w:t xml:space="preserve"> d’aquesta. Aquesta aproximació</w:t>
+      </w:r>
+      <w:r>
+        <w:rPr>
+          <w:sz w:val="24"/>
+          <w:szCs w:val="24"/>
+          <w:lang w:val="ca-ES"/>
+        </w:rPr>
+        <w:t>,</w:t>
+      </w:r>
+      <w:r>
+        <w:rPr>
+          <w:sz w:val="24"/>
+          <w:szCs w:val="24"/>
+          <w:lang w:val="ca-ES"/>
+        </w:rPr>
+        <w:t xml:space="preserve"> resulta</w:t>
       </w:r>
       <w:r>
         <w:rPr>
@@ -12977,7 +13702,15 @@
           <w:szCs w:val="24"/>
           <w:lang w:val="ca-ES"/>
         </w:rPr>
-        <w:t xml:space="preserve">degut a discrepàncies en </w:t>
+        <w:t>a causa d’unes</w:t>
+      </w:r>
+      <w:r>
+        <w:rPr>
+          <w:sz w:val="24"/>
+          <w:szCs w:val="24"/>
+          <w:lang w:val="ca-ES"/>
+        </w:rPr>
+        <w:t xml:space="preserve"> discrepàncies en </w:t>
       </w:r>
       <w:r>
         <w:rPr>
@@ -13042,6 +13775,14 @@
           <w:szCs w:val="24"/>
           <w:lang w:val="ca-ES"/>
         </w:rPr>
+        <w:t xml:space="preserve"> </w:t>
+      </w:r>
+      <w:r>
+        <w:rPr>
+          <w:sz w:val="24"/>
+          <w:szCs w:val="24"/>
+          <w:lang w:val="ca-ES"/>
+        </w:rPr>
         <w:t xml:space="preserve">en el </w:t>
       </w:r>
       <w:r>
@@ -13066,7 +13807,7 @@
           <w:szCs w:val="24"/>
           <w:lang w:val="ca-ES"/>
         </w:rPr>
-        <w:t>no és així. L’</w:t>
+        <w:t xml:space="preserve">no és així. La </w:t>
       </w:r>
       <w:r>
         <w:rPr>
@@ -13090,15 +13831,41 @@
           <w:szCs w:val="24"/>
           <w:lang w:val="ca-ES"/>
         </w:rPr>
-        <w:t xml:space="preserve"> en el SDK</w:t>
-      </w:r>
-      <w:r>
-        <w:rPr>
-          <w:sz w:val="24"/>
-          <w:szCs w:val="24"/>
-          <w:lang w:val="ca-ES"/>
-        </w:rPr>
-        <w:t>,es tradueix en l’</w:t>
+        <w:t xml:space="preserve"> en el </w:t>
+      </w:r>
+      <w:proofErr w:type="spellStart"/>
+      <w:r>
+        <w:rPr>
+          <w:sz w:val="24"/>
+          <w:szCs w:val="24"/>
+          <w:lang w:val="ca-ES"/>
+        </w:rPr>
+        <w:t>SDK</w:t>
+      </w:r>
+      <w:proofErr w:type="spellEnd"/>
+      <w:r>
+        <w:rPr>
+          <w:sz w:val="24"/>
+          <w:szCs w:val="24"/>
+          <w:lang w:val="ca-ES"/>
+        </w:rPr>
+        <w:t>,</w:t>
+      </w:r>
+      <w:r>
+        <w:rPr>
+          <w:sz w:val="24"/>
+          <w:szCs w:val="24"/>
+          <w:lang w:val="ca-ES"/>
+        </w:rPr>
+        <w:t xml:space="preserve"> </w:t>
+      </w:r>
+      <w:r>
+        <w:rPr>
+          <w:sz w:val="24"/>
+          <w:szCs w:val="24"/>
+          <w:lang w:val="ca-ES"/>
+        </w:rPr>
+        <w:t>es tradueix en l’</w:t>
       </w:r>
       <w:r>
         <w:rPr>
@@ -13123,15 +13890,7 @@
           <w:szCs w:val="24"/>
           <w:lang w:val="ca-ES"/>
         </w:rPr>
-        <w:t>Al</w:t>
-      </w:r>
-      <w:r>
-        <w:rPr>
-          <w:sz w:val="24"/>
-          <w:szCs w:val="24"/>
-          <w:lang w:val="ca-ES"/>
-        </w:rPr>
-        <w:t>’</w:t>
+        <w:t xml:space="preserve">En </w:t>
       </w:r>
       <w:r>
         <w:rPr>
@@ -13147,6 +13906,14 @@
           <w:szCs w:val="24"/>
           <w:lang w:val="ca-ES"/>
         </w:rPr>
+        <w:t>,</w:t>
+      </w:r>
+      <w:r>
+        <w:rPr>
+          <w:sz w:val="24"/>
+          <w:szCs w:val="24"/>
+          <w:lang w:val="ca-ES"/>
+        </w:rPr>
         <w:t xml:space="preserve"> interval de dates</w:t>
       </w:r>
       <w:r>
@@ -13179,7 +13946,23 @@
           <w:szCs w:val="24"/>
           <w:lang w:val="ca-ES"/>
         </w:rPr>
-        <w:t>,es va descobrir</w:t>
+        <w:t>,</w:t>
+      </w:r>
+      <w:r>
+        <w:rPr>
+          <w:sz w:val="24"/>
+          <w:szCs w:val="24"/>
+          <w:lang w:val="ca-ES"/>
+        </w:rPr>
+        <w:t xml:space="preserve"> </w:t>
+      </w:r>
+      <w:r>
+        <w:rPr>
+          <w:sz w:val="24"/>
+          <w:szCs w:val="24"/>
+          <w:lang w:val="ca-ES"/>
+        </w:rPr>
+        <w:t>es va descobrir</w:t>
       </w:r>
       <w:r>
         <w:rPr>
@@ -13199,13 +13982,31 @@
       </w:r>
       <w:bookmarkStart w:id="0" w:name="_GoBack"/>
       <w:bookmarkEnd w:id="0"/>
-      <w:r>
-        <w:rPr>
-          <w:sz w:val="24"/>
-          <w:szCs w:val="24"/>
-          <w:lang w:val="ca-ES"/>
-        </w:rPr>
-        <w:t xml:space="preserve">FamilySearch </w:t>
+      <w:proofErr w:type="spellStart"/>
+      <w:r>
+        <w:rPr>
+          <w:sz w:val="24"/>
+          <w:szCs w:val="24"/>
+          <w:lang w:val="ca-ES"/>
+        </w:rPr>
+        <w:t>FamilySearch</w:t>
+      </w:r>
+      <w:proofErr w:type="spellEnd"/>
+      <w:r>
+        <w:rPr>
+          <w:sz w:val="24"/>
+          <w:szCs w:val="24"/>
+          <w:lang w:val="ca-ES"/>
+        </w:rPr>
+        <w:t>,</w:t>
+      </w:r>
+      <w:r>
+        <w:rPr>
+          <w:sz w:val="24"/>
+          <w:szCs w:val="24"/>
+          <w:lang w:val="ca-ES"/>
+        </w:rPr>
+        <w:t xml:space="preserve"> </w:t>
       </w:r>
       <w:r>
         <w:rPr>
@@ -13229,7 +14030,15 @@
           <w:szCs w:val="24"/>
           <w:lang w:val="ca-ES"/>
         </w:rPr>
-        <w:t>era per l’utilització d’un paràmetre</w:t>
+        <w:t xml:space="preserve">era per la </w:t>
+      </w:r>
+      <w:r>
+        <w:rPr>
+          <w:sz w:val="24"/>
+          <w:szCs w:val="24"/>
+          <w:lang w:val="ca-ES"/>
+        </w:rPr>
+        <w:t>utilització d’un paràmetre</w:t>
       </w:r>
       <w:r>
         <w:rPr>
@@ -13245,7 +14054,31 @@
           <w:szCs w:val="24"/>
           <w:lang w:val="ca-ES"/>
         </w:rPr>
-        <w:t xml:space="preserve"> diferent, de cara a l’introducció de dates.</w:t>
+        <w:t xml:space="preserve"> diferent</w:t>
+      </w:r>
+      <w:r>
+        <w:rPr>
+          <w:sz w:val="24"/>
+          <w:szCs w:val="24"/>
+          <w:lang w:val="ca-ES"/>
+        </w:rPr>
+        <w:t xml:space="preserve"> de cara a l</w:t>
+      </w:r>
+      <w:r>
+        <w:rPr>
+          <w:sz w:val="24"/>
+          <w:szCs w:val="24"/>
+          <w:lang w:val="ca-ES"/>
+        </w:rPr>
+        <w:t xml:space="preserve">a </w:t>
+      </w:r>
+      <w:r>
+        <w:rPr>
+          <w:sz w:val="24"/>
+          <w:szCs w:val="24"/>
+          <w:lang w:val="ca-ES"/>
+        </w:rPr>
+        <w:t>introducció de dates.</w:t>
       </w:r>
     </w:p>
     <w:p>
@@ -13313,15 +14146,46 @@
         </w:rPr>
         <w:t xml:space="preserve">metre </w:t>
       </w:r>
-      <w:r>
-        <w:rPr>
-          <w:i/>
-          <w:sz w:val="24"/>
-          <w:szCs w:val="24"/>
-          <w:lang w:val="ca-ES"/>
-        </w:rPr>
-        <w:t>birth_year</w:t>
-      </w:r>
+      <w:proofErr w:type="spellStart"/>
+      <w:r>
+        <w:rPr>
+          <w:i/>
+          <w:sz w:val="24"/>
+          <w:szCs w:val="24"/>
+          <w:lang w:val="ca-ES"/>
+        </w:rPr>
+        <w:t>birth</w:t>
+      </w:r>
+      <w:proofErr w:type="spellEnd"/>
+      <w:r>
+        <w:rPr>
+          <w:i/>
+          <w:sz w:val="24"/>
+          <w:szCs w:val="24"/>
+          <w:lang w:val="ca-ES"/>
+        </w:rPr>
+        <w:t>\</w:t>
+      </w:r>
+      <w:r>
+        <w:rPr>
+          <w:i/>
+          <w:sz w:val="24"/>
+          <w:szCs w:val="24"/>
+          <w:lang w:val="ca-ES"/>
+        </w:rPr>
+        <w:t>_</w:t>
+      </w:r>
+      <w:proofErr w:type="spellStart"/>
+      <w:r>
+        <w:rPr>
+          <w:i/>
+          <w:sz w:val="24"/>
+          <w:szCs w:val="24"/>
+          <w:lang w:val="ca-ES"/>
+        </w:rPr>
+        <w:t>year</w:t>
+      </w:r>
+      <w:proofErr w:type="spellEnd"/>
       <w:r>
         <w:rPr>
           <w:sz w:val="24"/>
@@ -13344,7 +14208,15 @@
           <w:szCs w:val="24"/>
           <w:lang w:val="ca-ES"/>
         </w:rPr>
-        <w:t xml:space="preserve"> resideix en que el paràmetre </w:t>
+        <w:t xml:space="preserve"> resideix en què</w:t>
+      </w:r>
+      <w:r>
+        <w:rPr>
+          <w:sz w:val="24"/>
+          <w:szCs w:val="24"/>
+          <w:lang w:val="ca-ES"/>
+        </w:rPr>
+        <w:t xml:space="preserve"> el paràmetre </w:t>
       </w:r>
       <w:r>
         <w:rPr>
@@ -13361,7 +14233,7 @@
           <w:szCs w:val="24"/>
           <w:lang w:val="ca-ES"/>
         </w:rPr>
-        <w:t xml:space="preserve"> en realitat permet l’</w:t>
+        <w:t xml:space="preserve"> en realitat permet la </w:t>
       </w:r>
       <w:r>
         <w:rPr>
@@ -13379,15 +14251,46 @@
         </w:rPr>
         <w:t xml:space="preserve"> en diferents formats, però no rangs de dates; mentre que el paràmetre </w:t>
       </w:r>
-      <w:r>
-        <w:rPr>
-          <w:i/>
-          <w:sz w:val="24"/>
-          <w:szCs w:val="24"/>
-          <w:lang w:val="ca-ES"/>
-        </w:rPr>
-        <w:t>birth_year</w:t>
-      </w:r>
+      <w:proofErr w:type="spellStart"/>
+      <w:r>
+        <w:rPr>
+          <w:i/>
+          <w:sz w:val="24"/>
+          <w:szCs w:val="24"/>
+          <w:lang w:val="ca-ES"/>
+        </w:rPr>
+        <w:t>birth</w:t>
+      </w:r>
+      <w:proofErr w:type="spellEnd"/>
+      <w:r>
+        <w:rPr>
+          <w:i/>
+          <w:sz w:val="24"/>
+          <w:szCs w:val="24"/>
+          <w:lang w:val="ca-ES"/>
+        </w:rPr>
+        <w:t>\</w:t>
+      </w:r>
+      <w:r>
+        <w:rPr>
+          <w:i/>
+          <w:sz w:val="24"/>
+          <w:szCs w:val="24"/>
+          <w:lang w:val="ca-ES"/>
+        </w:rPr>
+        <w:t>_</w:t>
+      </w:r>
+      <w:proofErr w:type="spellStart"/>
+      <w:r>
+        <w:rPr>
+          <w:i/>
+          <w:sz w:val="24"/>
+          <w:szCs w:val="24"/>
+          <w:lang w:val="ca-ES"/>
+        </w:rPr>
+        <w:t>year</w:t>
+      </w:r>
+      <w:proofErr w:type="spellEnd"/>
       <w:r>
         <w:rPr>
           <w:i/>
@@ -13427,7 +14330,15 @@
           <w:szCs w:val="24"/>
           <w:lang w:val="ca-ES"/>
         </w:rPr>
-        <w:t>suporta l’utilització d’intervals de temps.</w:t>
+        <w:t xml:space="preserve">suporta la </w:t>
+      </w:r>
+      <w:r>
+        <w:rPr>
+          <w:sz w:val="24"/>
+          <w:szCs w:val="24"/>
+          <w:lang w:val="ca-ES"/>
+        </w:rPr>
+        <w:t>utilització d’intervals de temps.</w:t>
       </w:r>
     </w:p>
     <w:p>
@@ -13454,14 +14365,54 @@
         </w:rPr>
         <w:t xml:space="preserve">xí doncs, sembla que el paràmetre </w:t>
       </w:r>
-      <w:r>
-        <w:rPr>
-          <w:i/>
-          <w:sz w:val="24"/>
-          <w:szCs w:val="24"/>
-          <w:lang w:val="ca-ES"/>
-        </w:rPr>
-        <w:t>birth_year</w:t>
+      <w:proofErr w:type="spellStart"/>
+      <w:r>
+        <w:rPr>
+          <w:i/>
+          <w:sz w:val="24"/>
+          <w:szCs w:val="24"/>
+          <w:lang w:val="ca-ES"/>
+        </w:rPr>
+        <w:t>birth</w:t>
+      </w:r>
+      <w:proofErr w:type="spellEnd"/>
+      <w:r>
+        <w:rPr>
+          <w:i/>
+          <w:sz w:val="24"/>
+          <w:szCs w:val="24"/>
+          <w:lang w:val="ca-ES"/>
+        </w:rPr>
+        <w:t>\</w:t>
+      </w:r>
+      <w:r>
+        <w:rPr>
+          <w:i/>
+          <w:sz w:val="24"/>
+          <w:szCs w:val="24"/>
+          <w:lang w:val="ca-ES"/>
+        </w:rPr>
+        <w:t>_</w:t>
+      </w:r>
+      <w:proofErr w:type="spellStart"/>
+      <w:r>
+        <w:rPr>
+          <w:i/>
+          <w:sz w:val="24"/>
+          <w:szCs w:val="24"/>
+          <w:lang w:val="ca-ES"/>
+        </w:rPr>
+        <w:t>year</w:t>
+      </w:r>
+      <w:proofErr w:type="spellEnd"/>
+      <w:r>
+        <w:rPr>
+          <w:i/>
+          <w:sz w:val="24"/>
+          <w:szCs w:val="24"/>
+          <w:lang w:val="ca-ES"/>
+        </w:rPr>
+        <w:t>,</w:t>
       </w:r>
       <w:r>
         <w:rPr>
@@ -13493,7 +14444,23 @@
           <w:szCs w:val="24"/>
           <w:lang w:val="ca-ES"/>
         </w:rPr>
-        <w:t xml:space="preserve">at de forma manual des del codi.Per tots aquests motius, </w:t>
+        <w:t>at de forma manual des del codi.</w:t>
+      </w:r>
+      <w:r>
+        <w:rPr>
+          <w:sz w:val="24"/>
+          <w:szCs w:val="24"/>
+          <w:lang w:val="ca-ES"/>
+        </w:rPr>
+        <w:t xml:space="preserve"> </w:t>
+      </w:r>
+      <w:r>
+        <w:rPr>
+          <w:sz w:val="24"/>
+          <w:szCs w:val="24"/>
+          <w:lang w:val="ca-ES"/>
+        </w:rPr>
+        <w:t xml:space="preserve">Per tots aquests motius, </w:t>
       </w:r>
       <w:r>
         <w:rPr>
@@ -13631,15 +14598,47 @@
           <w:szCs w:val="24"/>
           <w:lang w:val="ca-ES"/>
         </w:rPr>
-        <w:t xml:space="preserve"> que il·lustren </w:t>
-      </w:r>
-      <w:r>
-        <w:rPr>
-          <w:sz w:val="24"/>
-          <w:szCs w:val="24"/>
-          <w:lang w:val="ca-ES"/>
-        </w:rPr>
-        <w:t xml:space="preserve">de forma diferents, </w:t>
+        <w:t xml:space="preserve"> que il·lustren</w:t>
+      </w:r>
+      <w:r>
+        <w:rPr>
+          <w:sz w:val="24"/>
+          <w:szCs w:val="24"/>
+          <w:lang w:val="ca-ES"/>
+        </w:rPr>
+        <w:t>,</w:t>
+      </w:r>
+      <w:r>
+        <w:rPr>
+          <w:sz w:val="24"/>
+          <w:szCs w:val="24"/>
+          <w:lang w:val="ca-ES"/>
+        </w:rPr>
+        <w:t xml:space="preserve"> </w:t>
+      </w:r>
+      <w:r>
+        <w:rPr>
+          <w:sz w:val="24"/>
+          <w:szCs w:val="24"/>
+          <w:lang w:val="ca-ES"/>
+        </w:rPr>
+        <w:t xml:space="preserve">de </w:t>
+      </w:r>
+      <w:r>
+        <w:rPr>
+          <w:sz w:val="24"/>
+          <w:szCs w:val="24"/>
+          <w:lang w:val="ca-ES"/>
+        </w:rPr>
+        <w:t>formes</w:t>
+      </w:r>
+      <w:r>
+        <w:rPr>
+          <w:sz w:val="24"/>
+          <w:szCs w:val="24"/>
+          <w:lang w:val="ca-ES"/>
+        </w:rPr>
+        <w:t xml:space="preserve"> diferents, </w:t>
       </w:r>
       <w:r>
         <w:rPr>
@@ -13655,7 +14654,23 @@
           <w:szCs w:val="24"/>
           <w:lang w:val="ca-ES"/>
         </w:rPr>
-        <w:t>inroduït, trobades per</w:t>
+        <w:t>introduït</w:t>
+      </w:r>
+      <w:r>
+        <w:rPr>
+          <w:sz w:val="24"/>
+          <w:szCs w:val="24"/>
+          <w:lang w:val="ca-ES"/>
+        </w:rPr>
+        <w:t xml:space="preserve"> trobades </w:t>
+      </w:r>
+      <w:r>
+        <w:rPr>
+          <w:sz w:val="24"/>
+          <w:szCs w:val="24"/>
+          <w:lang w:val="ca-ES"/>
+        </w:rPr>
+        <w:t>a</w:t>
       </w:r>
       <w:r>
         <w:rPr>
@@ -13751,7 +14766,23 @@
           <w:szCs w:val="24"/>
           <w:lang w:val="ca-ES"/>
         </w:rPr>
-        <w:t>Aquest mapa del globus terraqui desplegat</w:t>
+        <w:t xml:space="preserve">Aquest mapa del globus </w:t>
+      </w:r>
+      <w:r>
+        <w:rPr>
+          <w:sz w:val="24"/>
+          <w:szCs w:val="24"/>
+          <w:lang w:val="ca-ES"/>
+        </w:rPr>
+        <w:t>terraqüi</w:t>
+      </w:r>
+      <w:r>
+        <w:rPr>
+          <w:sz w:val="24"/>
+          <w:szCs w:val="24"/>
+          <w:lang w:val="ca-ES"/>
+        </w:rPr>
+        <w:t xml:space="preserve"> desplegat</w:t>
       </w:r>
       <w:r>
         <w:rPr>
@@ -13791,7 +14822,23 @@
           <w:szCs w:val="24"/>
           <w:lang w:val="ca-ES"/>
         </w:rPr>
-        <w:t xml:space="preserve">,el nombre d’instàncies del cognom cercat pels </w:t>
+        <w:t>,</w:t>
+      </w:r>
+      <w:r>
+        <w:rPr>
+          <w:sz w:val="24"/>
+          <w:szCs w:val="24"/>
+          <w:lang w:val="ca-ES"/>
+        </w:rPr>
+        <w:t xml:space="preserve"> </w:t>
+      </w:r>
+      <w:r>
+        <w:rPr>
+          <w:sz w:val="24"/>
+          <w:szCs w:val="24"/>
+          <w:lang w:val="ca-ES"/>
+        </w:rPr>
+        <w:t xml:space="preserve">el nombre d’instàncies del cognom cercat </w:t>
       </w:r>
       <w:r>
         <w:rPr>
@@ -13800,7 +14847,7 @@
           <w:lang w:val="ca-ES"/>
         </w:rPr>
         <w:lastRenderedPageBreak/>
-        <w:t>diferents països</w:t>
+        <w:t>pels diferents països</w:t>
       </w:r>
       <w:r>
         <w:rPr>
@@ -13832,7 +14879,15 @@
           <w:szCs w:val="24"/>
           <w:lang w:val="ca-ES"/>
         </w:rPr>
-        <w:t>trobades respecte els altres països.</w:t>
+        <w:t>trobades respecte a</w:t>
+      </w:r>
+      <w:r>
+        <w:rPr>
+          <w:sz w:val="24"/>
+          <w:szCs w:val="24"/>
+          <w:lang w:val="ca-ES"/>
+        </w:rPr>
+        <w:t>ls altres països.</w:t>
       </w:r>
     </w:p>
     <w:p>
@@ -13863,7 +14918,23 @@
           <w:szCs w:val="24"/>
           <w:lang w:val="ca-ES"/>
         </w:rPr>
-        <w:t>Aquest gràfic ordena</w:t>
+        <w:t>Aquest gràfic</w:t>
+      </w:r>
+      <w:r>
+        <w:rPr>
+          <w:sz w:val="24"/>
+          <w:szCs w:val="24"/>
+          <w:lang w:val="ca-ES"/>
+        </w:rPr>
+        <w:t>,</w:t>
+      </w:r>
+      <w:r>
+        <w:rPr>
+          <w:sz w:val="24"/>
+          <w:szCs w:val="24"/>
+          <w:lang w:val="ca-ES"/>
+        </w:rPr>
+        <w:t xml:space="preserve"> ordena</w:t>
       </w:r>
       <w:r>
         <w:rPr>
@@ -13895,7 +14966,23 @@
           <w:szCs w:val="24"/>
           <w:lang w:val="ca-ES"/>
         </w:rPr>
-        <w:t xml:space="preserve"> trobades pel cognom seleccionat.E</w:t>
+        <w:t xml:space="preserve"> trobades pel cognom seleccionat.</w:t>
+      </w:r>
+      <w:r>
+        <w:rPr>
+          <w:sz w:val="24"/>
+          <w:szCs w:val="24"/>
+          <w:lang w:val="ca-ES"/>
+        </w:rPr>
+        <w:t xml:space="preserve"> </w:t>
+      </w:r>
+      <w:r>
+        <w:rPr>
+          <w:sz w:val="24"/>
+          <w:szCs w:val="24"/>
+          <w:lang w:val="ca-ES"/>
+        </w:rPr>
+        <w:t>E</w:t>
       </w:r>
       <w:r>
         <w:rPr>
@@ -13911,7 +14998,23 @@
           <w:szCs w:val="24"/>
           <w:lang w:val="ca-ES"/>
         </w:rPr>
-        <w:t>,però en format de gràfic de barres ordenat.</w:t>
+        <w:t>,</w:t>
+      </w:r>
+      <w:r>
+        <w:rPr>
+          <w:sz w:val="24"/>
+          <w:szCs w:val="24"/>
+          <w:lang w:val="ca-ES"/>
+        </w:rPr>
+        <w:t xml:space="preserve"> </w:t>
+      </w:r>
+      <w:r>
+        <w:rPr>
+          <w:sz w:val="24"/>
+          <w:szCs w:val="24"/>
+          <w:lang w:val="ca-ES"/>
+        </w:rPr>
+        <w:t>però en format de gràfic de barres ordenat.</w:t>
       </w:r>
     </w:p>
     <w:p>
@@ -13934,7 +15037,25 @@
           <w:szCs w:val="24"/>
           <w:lang w:val="ca-ES"/>
         </w:rPr>
-        <w:t xml:space="preserve">Gràfic de línees: </w:t>
+        <w:t xml:space="preserve">Gràfic de </w:t>
+      </w:r>
+      <w:r>
+        <w:rPr>
+          <w:b/>
+          <w:sz w:val="24"/>
+          <w:szCs w:val="24"/>
+          <w:lang w:val="ca-ES"/>
+        </w:rPr>
+        <w:t>línies</w:t>
+      </w:r>
+      <w:r>
+        <w:rPr>
+          <w:b/>
+          <w:sz w:val="24"/>
+          <w:szCs w:val="24"/>
+          <w:lang w:val="ca-ES"/>
+        </w:rPr>
+        <w:t xml:space="preserve">: </w:t>
       </w:r>
       <w:r>
         <w:rPr>
@@ -13958,7 +15079,23 @@
           <w:szCs w:val="24"/>
           <w:lang w:val="ca-ES"/>
         </w:rPr>
-        <w:t xml:space="preserve"> més d'un any. Mostra la quantitat d'instàncies trobades </w:t>
+        <w:t xml:space="preserve"> més d'un any. Mostra la quantitat d'instàncies trobades</w:t>
+      </w:r>
+      <w:r>
+        <w:rPr>
+          <w:sz w:val="24"/>
+          <w:szCs w:val="24"/>
+          <w:lang w:val="ca-ES"/>
+        </w:rPr>
+        <w:t>,</w:t>
+      </w:r>
+      <w:r>
+        <w:rPr>
+          <w:sz w:val="24"/>
+          <w:szCs w:val="24"/>
+          <w:lang w:val="ca-ES"/>
+        </w:rPr>
+        <w:t xml:space="preserve"> </w:t>
       </w:r>
       <w:r>
         <w:rPr>
@@ -14014,7 +15151,23 @@
           <w:szCs w:val="24"/>
           <w:lang w:val="ca-ES"/>
         </w:rPr>
-        <w:t>observar l'evolució temporal de cada país respecte els altres.</w:t>
+        <w:t xml:space="preserve">observar l'evolució </w:t>
+      </w:r>
+      <w:r>
+        <w:rPr>
+          <w:sz w:val="24"/>
+          <w:szCs w:val="24"/>
+          <w:lang w:val="ca-ES"/>
+        </w:rPr>
+        <w:t>temporal de cada país respecte a</w:t>
+      </w:r>
+      <w:r>
+        <w:rPr>
+          <w:sz w:val="24"/>
+          <w:szCs w:val="24"/>
+          <w:lang w:val="ca-ES"/>
+        </w:rPr>
+        <w:t>ls altres.</w:t>
       </w:r>
     </w:p>
     <w:p>
@@ -14064,7 +15217,15 @@
           <w:szCs w:val="24"/>
           <w:lang w:val="ca-ES"/>
         </w:rPr>
-        <w:t xml:space="preserve"> al cap damunt de la zona de resultats.</w:t>
+        <w:t xml:space="preserve"> al cap</w:t>
+      </w:r>
+      <w:r>
+        <w:rPr>
+          <w:sz w:val="24"/>
+          <w:szCs w:val="24"/>
+          <w:lang w:val="ca-ES"/>
+        </w:rPr>
+        <w:t>damunt de la zona de resultats.</w:t>
       </w:r>
     </w:p>
     <w:p>
@@ -14117,8 +15278,36 @@
           <w:szCs w:val="24"/>
           <w:lang w:val="ca-ES"/>
         </w:rPr>
-        <w:t xml:space="preserve"> cent o mil crides simultànies al SDK i en conseqüència, a l’API</w:t>
-      </w:r>
+        <w:t xml:space="preserve"> cent o mil crides simultànies al SDK i en conseqüència, a </w:t>
+      </w:r>
+      <w:proofErr w:type="spellStart"/>
+      <w:r>
+        <w:rPr>
+          <w:sz w:val="24"/>
+          <w:szCs w:val="24"/>
+          <w:lang w:val="ca-ES"/>
+        </w:rPr>
+        <w:t>l’API</w:t>
+      </w:r>
+      <w:proofErr w:type="spellEnd"/>
+      <w:r>
+        <w:rPr>
+          <w:sz w:val="24"/>
+          <w:szCs w:val="24"/>
+          <w:lang w:val="ca-ES"/>
+        </w:rPr>
+        <w:t xml:space="preserve"> de </w:t>
+      </w:r>
+      <w:proofErr w:type="spellStart"/>
+      <w:r>
+        <w:rPr>
+          <w:sz w:val="24"/>
+          <w:szCs w:val="24"/>
+          <w:lang w:val="ca-ES"/>
+        </w:rPr>
+        <w:t>FamilySearch</w:t>
+      </w:r>
+      <w:proofErr w:type="spellEnd"/>
       <w:r>
         <w:rPr>
           <w:sz w:val="24"/>
@@ -14127,6 +15316,15 @@
         </w:rPr>
         <w:t xml:space="preserve">. </w:t>
       </w:r>
+    </w:p>
+    <w:p>
+      <w:pPr>
+        <w:rPr>
+          <w:sz w:val="24"/>
+          <w:szCs w:val="24"/>
+          <w:lang w:val="ca-ES"/>
+        </w:rPr>
+      </w:pPr>
       <w:r>
         <w:rPr>
           <w:sz w:val="24"/>
@@ -14151,13 +15349,23 @@
         </w:rPr>
         <w:t>i recordem la funcionalitat de `</w:t>
       </w:r>
-      <w:r>
-        <w:rPr>
-          <w:sz w:val="24"/>
-          <w:szCs w:val="24"/>
-          <w:lang w:val="ca-ES"/>
-        </w:rPr>
-        <w:t>throttling'</w:t>
+      <w:proofErr w:type="spellStart"/>
+      <w:r>
+        <w:rPr>
+          <w:sz w:val="24"/>
+          <w:szCs w:val="24"/>
+          <w:lang w:val="ca-ES"/>
+        </w:rPr>
+        <w:t>throttling</w:t>
+      </w:r>
+      <w:proofErr w:type="spellEnd"/>
+      <w:r>
+        <w:rPr>
+          <w:sz w:val="24"/>
+          <w:szCs w:val="24"/>
+          <w:lang w:val="ca-ES"/>
+        </w:rPr>
+        <w:t>'</w:t>
       </w:r>
       <w:r>
         <w:rPr>
@@ -14173,23 +15381,23 @@
           <w:szCs w:val="24"/>
           <w:lang w:val="ca-ES"/>
         </w:rPr>
-        <w:t xml:space="preserve"> mencionada en </w:t>
-      </w:r>
-      <w:r>
-        <w:rPr>
-          <w:sz w:val="24"/>
-          <w:szCs w:val="24"/>
-          <w:lang w:val="ca-ES"/>
-        </w:rPr>
-        <w:t>altres seccions</w:t>
-      </w:r>
-      <w:r>
-        <w:rPr>
-          <w:sz w:val="24"/>
-          <w:szCs w:val="24"/>
-          <w:lang w:val="ca-ES"/>
-        </w:rPr>
-        <w:t xml:space="preserve"> de la memòria, </w:t>
+        <w:t xml:space="preserve"> mencionada </w:t>
+      </w:r>
+      <w:r>
+        <w:rPr>
+          <w:sz w:val="24"/>
+          <w:szCs w:val="24"/>
+          <w:lang w:val="ca-ES"/>
+        </w:rPr>
+        <w:t>introduïda anteriorment en aquesta memòria</w:t>
+      </w:r>
+      <w:r>
+        <w:rPr>
+          <w:sz w:val="24"/>
+          <w:szCs w:val="24"/>
+          <w:lang w:val="ca-ES"/>
+        </w:rPr>
+        <w:t xml:space="preserve">, </w:t>
       </w:r>
       <w:r>
         <w:rPr>
@@ -14213,7 +15421,23 @@
           <w:szCs w:val="24"/>
           <w:lang w:val="ca-ES"/>
         </w:rPr>
-        <w:t>l’abus de la</w:t>
+        <w:t>l’ab</w:t>
+      </w:r>
+      <w:r>
+        <w:rPr>
+          <w:sz w:val="24"/>
+          <w:szCs w:val="24"/>
+          <w:lang w:val="ca-ES"/>
+        </w:rPr>
+        <w:t>ú</w:t>
+      </w:r>
+      <w:r>
+        <w:rPr>
+          <w:sz w:val="24"/>
+          <w:szCs w:val="24"/>
+          <w:lang w:val="ca-ES"/>
+        </w:rPr>
+        <w:t>s de la</w:t>
       </w:r>
       <w:r>
         <w:rPr>
@@ -14229,32 +15453,81 @@
           <w:szCs w:val="24"/>
           <w:lang w:val="ca-ES"/>
         </w:rPr>
-        <w:t>passarien a ser bloquejades.</w:t>
-      </w:r>
-    </w:p>
-    <w:p>
-      <w:pPr>
-        <w:rPr>
-          <w:sz w:val="24"/>
-          <w:szCs w:val="24"/>
-          <w:lang w:val="ca-ES"/>
-        </w:rPr>
-      </w:pPr>
-      <w:r>
-        <w:rPr>
-          <w:sz w:val="24"/>
-          <w:szCs w:val="24"/>
-          <w:lang w:val="ca-ES"/>
-        </w:rPr>
-        <w:t xml:space="preserve">Com que la funcionalitat d’evolució geogràfica d’un cognom </w:t>
-      </w:r>
-      <w:r>
-        <w:rPr>
-          <w:sz w:val="24"/>
-          <w:szCs w:val="24"/>
-          <w:lang w:val="ca-ES"/>
-        </w:rPr>
-        <w:t>llença una cerca al SDK per cada país i any del</w:t>
+        <w:t>quedarien</w:t>
+      </w:r>
+      <w:r>
+        <w:rPr>
+          <w:sz w:val="24"/>
+          <w:szCs w:val="24"/>
+          <w:lang w:val="ca-ES"/>
+        </w:rPr>
+        <w:t xml:space="preserve"> bloquejades.</w:t>
+      </w:r>
+    </w:p>
+    <w:p>
+      <w:pPr>
+        <w:rPr>
+          <w:sz w:val="24"/>
+          <w:szCs w:val="24"/>
+          <w:lang w:val="ca-ES"/>
+        </w:rPr>
+      </w:pPr>
+      <w:r>
+        <w:rPr>
+          <w:sz w:val="24"/>
+          <w:szCs w:val="24"/>
+          <w:lang w:val="ca-ES"/>
+        </w:rPr>
+        <w:t xml:space="preserve">Com que la funcionalitat </w:t>
+      </w:r>
+      <w:r>
+        <w:rPr>
+          <w:sz w:val="24"/>
+          <w:szCs w:val="24"/>
+          <w:lang w:val="ca-ES"/>
+        </w:rPr>
+        <w:t>evolució geogràfica d’un cognom</w:t>
+      </w:r>
+      <w:r>
+        <w:rPr>
+          <w:sz w:val="24"/>
+          <w:szCs w:val="24"/>
+          <w:lang w:val="ca-ES"/>
+        </w:rPr>
+        <w:t>,</w:t>
+      </w:r>
+      <w:r>
+        <w:rPr>
+          <w:sz w:val="24"/>
+          <w:szCs w:val="24"/>
+          <w:lang w:val="ca-ES"/>
+        </w:rPr>
+        <w:t xml:space="preserve"> </w:t>
+      </w:r>
+      <w:r>
+        <w:rPr>
+          <w:sz w:val="24"/>
+          <w:szCs w:val="24"/>
+          <w:lang w:val="ca-ES"/>
+        </w:rPr>
+        <w:t>llença una cerca al SDK per cada país i any de</w:t>
+      </w:r>
+      <w:r>
+        <w:rPr>
+          <w:sz w:val="24"/>
+          <w:szCs w:val="24"/>
+          <w:lang w:val="ca-ES"/>
+        </w:rPr>
+        <w:t xml:space="preserve"> </w:t>
+      </w:r>
+      <w:proofErr w:type="spellStart"/>
+      <w:r>
+        <w:rPr>
+          <w:sz w:val="24"/>
+          <w:szCs w:val="24"/>
+          <w:lang w:val="ca-ES"/>
+        </w:rPr>
+        <w:t>l</w:t>
       </w:r>
       <w:r>
         <w:rPr>
@@ -14270,7 +15543,16 @@
           <w:szCs w:val="24"/>
           <w:lang w:val="ca-ES"/>
         </w:rPr>
-        <w:t>interval, s'ha imposat en el codi</w:t>
+        <w:t>interval</w:t>
+      </w:r>
+      <w:proofErr w:type="spellEnd"/>
+      <w:r>
+        <w:rPr>
+          <w:sz w:val="24"/>
+          <w:szCs w:val="24"/>
+          <w:lang w:val="ca-ES"/>
+        </w:rPr>
+        <w:t>, s'ha imposat en el codi</w:t>
       </w:r>
       <w:r>
         <w:rPr>
@@ -14294,7 +15576,23 @@
           <w:szCs w:val="24"/>
           <w:lang w:val="ca-ES"/>
         </w:rPr>
-        <w:t>de dos segons entrel es diferents crides</w:t>
+        <w:t>de dos segons entre</w:t>
+      </w:r>
+      <w:r>
+        <w:rPr>
+          <w:sz w:val="24"/>
+          <w:szCs w:val="24"/>
+          <w:lang w:val="ca-ES"/>
+        </w:rPr>
+        <w:t xml:space="preserve"> </w:t>
+      </w:r>
+      <w:r>
+        <w:rPr>
+          <w:sz w:val="24"/>
+          <w:szCs w:val="24"/>
+          <w:lang w:val="ca-ES"/>
+        </w:rPr>
+        <w:t>les diferents crides</w:t>
       </w:r>
       <w:r>
         <w:rPr>
@@ -14318,7 +15616,15 @@
           <w:szCs w:val="24"/>
           <w:lang w:val="ca-ES"/>
         </w:rPr>
-        <w:t xml:space="preserve"> en que el temps total d'execució aproximat</w:t>
+        <w:t xml:space="preserve"> en què</w:t>
+      </w:r>
+      <w:r>
+        <w:rPr>
+          <w:sz w:val="24"/>
+          <w:szCs w:val="24"/>
+          <w:lang w:val="ca-ES"/>
+        </w:rPr>
+        <w:t xml:space="preserve"> el temps total d'execució aproximat</w:t>
       </w:r>
       <w:r>
         <w:rPr>
@@ -14334,15 +15640,23 @@
           <w:szCs w:val="24"/>
           <w:lang w:val="ca-ES"/>
         </w:rPr>
-        <w:t xml:space="preserve"> 2 * n</w:t>
-      </w:r>
-      <w:r>
-        <w:rPr>
-          <w:sz w:val="24"/>
-          <w:szCs w:val="24"/>
-          <w:lang w:val="ca-ES"/>
-        </w:rPr>
-        <w:t>úmero de països * nombre d'anys (segons).</w:t>
+        <w:t xml:space="preserve"> 2 * </w:t>
+      </w:r>
+      <w:r>
+        <w:rPr>
+          <w:sz w:val="24"/>
+          <w:szCs w:val="24"/>
+          <w:lang w:val="ca-ES"/>
+        </w:rPr>
+        <w:t>nombre</w:t>
+      </w:r>
+      <w:r>
+        <w:rPr>
+          <w:sz w:val="24"/>
+          <w:szCs w:val="24"/>
+          <w:lang w:val="ca-ES"/>
+        </w:rPr>
+        <w:t xml:space="preserve"> de països * nombre d'anys (segons).</w:t>
       </w:r>
     </w:p>
     <w:p>
@@ -14360,7 +15674,92 @@
           <w:szCs w:val="24"/>
           <w:lang w:val="ca-ES"/>
         </w:rPr>
-        <w:t>Per aquest motiu, es recomana als usuaris mantenir un nombre baix d'anys i països</w:t>
+        <w:t>Per aquest motiu, es recomana als usuaris mantenir un nombre baix d'anys i països, en les seves cerques de prova. Recordar també, en aquest punt, que no tots els països disposen del mateix nombre de registres i que per tant, alguns tipus de cerques, són candidates a no obtenir cap resultat.</w:t>
+      </w:r>
+      <w:r>
+        <w:rPr>
+          <w:sz w:val="24"/>
+          <w:szCs w:val="24"/>
+          <w:lang w:val="ca-ES"/>
+        </w:rPr>
+        <w:br/>
+      </w:r>
+    </w:p>
+    <w:p>
+      <w:pPr>
+        <w:rPr>
+          <w:b/>
+          <w:sz w:val="24"/>
+          <w:szCs w:val="24"/>
+          <w:lang w:val="ca-ES"/>
+        </w:rPr>
+      </w:pPr>
+      <w:r>
+        <w:rPr>
+          <w:b/>
+          <w:sz w:val="24"/>
+          <w:szCs w:val="24"/>
+          <w:lang w:val="ca-ES"/>
+        </w:rPr>
+        <w:t>Detalls d’</w:t>
+      </w:r>
+      <w:r>
+        <w:rPr>
+          <w:b/>
+          <w:sz w:val="24"/>
+          <w:szCs w:val="24"/>
+          <w:lang w:val="ca-ES"/>
+        </w:rPr>
+        <w:t>implementació</w:t>
+      </w:r>
+    </w:p>
+    <w:p>
+      <w:pPr>
+        <w:rPr>
+          <w:sz w:val="24"/>
+          <w:szCs w:val="24"/>
+          <w:lang w:val="ca-ES"/>
+        </w:rPr>
+      </w:pPr>
+      <w:r>
+        <w:rPr>
+          <w:sz w:val="24"/>
+          <w:szCs w:val="24"/>
+          <w:lang w:val="ca-ES"/>
+        </w:rPr>
+        <w:t xml:space="preserve">Abans de comentar en detall alguns aspectes de la implementació, volem indicar que el fitxer del controlador d'aquesta funcionalitat està </w:t>
+      </w:r>
+      <w:r>
+        <w:rPr>
+          <w:sz w:val="24"/>
+          <w:szCs w:val="24"/>
+          <w:lang w:val="ca-ES"/>
+        </w:rPr>
+        <w:t>compost</w:t>
+      </w:r>
+      <w:r>
+        <w:rPr>
+          <w:sz w:val="24"/>
+          <w:szCs w:val="24"/>
+          <w:lang w:val="ca-ES"/>
+        </w:rPr>
+        <w:t xml:space="preserve"> per cinc-centes </w:t>
+      </w:r>
+      <w:r>
+        <w:rPr>
+          <w:sz w:val="24"/>
+          <w:szCs w:val="24"/>
+          <w:lang w:val="ca-ES"/>
+        </w:rPr>
+        <w:t>línies</w:t>
+      </w:r>
+      <w:r>
+        <w:rPr>
+          <w:sz w:val="24"/>
+          <w:szCs w:val="24"/>
+          <w:lang w:val="ca-ES"/>
+        </w:rPr>
+        <w:t xml:space="preserve"> de codi i que evidentment</w:t>
       </w:r>
       <w:r>
         <w:rPr>
@@ -14376,187 +15775,119 @@
           <w:szCs w:val="24"/>
           <w:lang w:val="ca-ES"/>
         </w:rPr>
-        <w:t xml:space="preserve"> en les seves cerques de prova.</w:t>
-      </w:r>
-      <w:r>
-        <w:rPr>
-          <w:sz w:val="24"/>
-          <w:szCs w:val="24"/>
-          <w:lang w:val="ca-ES"/>
-        </w:rPr>
-        <w:t xml:space="preserve"> Recordar també, en aquest punt, que no tots els països disposen del mateix nombre de registres i que per tant, segons quines cerques, son candidates a no obtenir cap resultat.</w:t>
-      </w:r>
-      <w:r>
-        <w:rPr>
+        <w:t xml:space="preserve"> </w:t>
+      </w:r>
+      <w:r>
+        <w:rPr>
+          <w:sz w:val="24"/>
+          <w:szCs w:val="24"/>
+          <w:lang w:val="ca-ES"/>
+        </w:rPr>
+        <w:t>resulta</w:t>
+      </w:r>
+      <w:r>
+        <w:rPr>
+          <w:sz w:val="24"/>
+          <w:szCs w:val="24"/>
+          <w:lang w:val="ca-ES"/>
+        </w:rPr>
+        <w:t xml:space="preserve"> impossible exposar </w:t>
+      </w:r>
+      <w:r>
+        <w:rPr>
+          <w:sz w:val="24"/>
+          <w:szCs w:val="24"/>
+          <w:lang w:val="ca-ES"/>
+        </w:rPr>
+        <w:t>en aquesta memòria, tots els blocs de codi interessants.</w:t>
+      </w:r>
+    </w:p>
+    <w:p>
+      <w:pPr>
+        <w:rPr>
+          <w:sz w:val="24"/>
+          <w:szCs w:val="24"/>
+          <w:lang w:val="ca-ES"/>
+        </w:rPr>
+      </w:pPr>
+      <w:r>
+        <w:rPr>
+          <w:sz w:val="24"/>
+          <w:szCs w:val="24"/>
+          <w:lang w:val="ca-ES"/>
+        </w:rPr>
+        <w:lastRenderedPageBreak/>
+        <w:t xml:space="preserve">És per aquest motiu, que només es destaquen les interaccions principals o més importants, de cara al funcionament de la interacció amb l'API i configuració de la pàgina. </w:t>
+      </w:r>
+    </w:p>
+    <w:p>
+      <w:pPr>
+        <w:rPr>
+          <w:sz w:val="24"/>
+          <w:szCs w:val="24"/>
+          <w:lang w:val="ca-ES"/>
+        </w:rPr>
+      </w:pPr>
+      <w:r>
+        <w:rPr>
+          <w:sz w:val="24"/>
+          <w:szCs w:val="24"/>
+          <w:lang w:val="ca-ES"/>
+        </w:rPr>
+        <w:t>El controlador que s'encarrega de gestionar totes les interaccions de l'usuari amb la funcionalitat es trob</w:t>
+      </w:r>
+      <w:r>
+        <w:rPr>
+          <w:sz w:val="24"/>
+          <w:szCs w:val="24"/>
+          <w:lang w:val="ca-ES"/>
+        </w:rPr>
+        <w:t xml:space="preserve">a en el fitxer </w:t>
+      </w:r>
+      <w:r>
+        <w:rPr>
+          <w:i/>
+          <w:sz w:val="24"/>
+          <w:szCs w:val="24"/>
+          <w:lang w:val="ca-ES"/>
+        </w:rPr>
+        <w:t>geo-surnames.js</w:t>
+      </w:r>
+      <w:r>
+        <w:rPr>
+          <w:sz w:val="24"/>
+          <w:szCs w:val="24"/>
+          <w:lang w:val="ca-ES"/>
+        </w:rPr>
+        <w:t>.</w:t>
+      </w:r>
+    </w:p>
+    <w:p>
+      <w:pPr>
+        <w:rPr>
+          <w:sz w:val="24"/>
+          <w:szCs w:val="24"/>
+          <w:u w:val="single"/>
+          <w:lang w:val="ca-ES"/>
+        </w:rPr>
+      </w:pPr>
+      <w:r>
+        <w:rPr>
+          <w:b/>
           <w:sz w:val="24"/>
           <w:szCs w:val="24"/>
           <w:lang w:val="ca-ES"/>
         </w:rPr>
         <w:br/>
       </w:r>
-    </w:p>
-    <w:p>
-      <w:pPr>
-        <w:rPr>
-          <w:b/>
-          <w:sz w:val="24"/>
-          <w:szCs w:val="24"/>
-          <w:lang w:val="ca-ES"/>
-        </w:rPr>
-      </w:pPr>
-      <w:r>
-        <w:rPr>
-          <w:b/>
-          <w:sz w:val="24"/>
-          <w:szCs w:val="24"/>
-          <w:lang w:val="ca-ES"/>
-        </w:rPr>
-        <w:t>Detalls d’</w:t>
-      </w:r>
-      <w:r>
-        <w:rPr>
-          <w:b/>
-          <w:sz w:val="24"/>
-          <w:szCs w:val="24"/>
-          <w:lang w:val="ca-ES"/>
-        </w:rPr>
-        <w:t>implementació</w:t>
-      </w:r>
-    </w:p>
-    <w:p>
-      <w:pPr>
-        <w:rPr>
-          <w:sz w:val="24"/>
-          <w:szCs w:val="24"/>
-          <w:lang w:val="ca-ES"/>
-        </w:rPr>
-      </w:pPr>
-      <w:r>
-        <w:rPr>
-          <w:sz w:val="24"/>
-          <w:szCs w:val="24"/>
-          <w:lang w:val="ca-ES"/>
-        </w:rPr>
-        <w:t xml:space="preserve">Abans de comentar en detall alguns aspectes de la implementació, volem indicar que el fitxer del controlador d'aquesta funcionalitat està composat per cinc-centes </w:t>
-      </w:r>
-      <w:r>
-        <w:rPr>
-          <w:sz w:val="24"/>
-          <w:szCs w:val="24"/>
-          <w:lang w:val="ca-ES"/>
-        </w:rPr>
-        <w:t>línies</w:t>
-      </w:r>
-      <w:r>
-        <w:rPr>
-          <w:sz w:val="24"/>
-          <w:szCs w:val="24"/>
-          <w:lang w:val="ca-ES"/>
-        </w:rPr>
-        <w:t xml:space="preserve"> de codi i que evidentment </w:t>
-      </w:r>
-      <w:r>
-        <w:rPr>
-          <w:sz w:val="24"/>
-          <w:szCs w:val="24"/>
-          <w:lang w:val="ca-ES"/>
-        </w:rPr>
-        <w:t>resulta</w:t>
-      </w:r>
-      <w:r>
-        <w:rPr>
-          <w:sz w:val="24"/>
-          <w:szCs w:val="24"/>
-          <w:lang w:val="ca-ES"/>
-        </w:rPr>
-        <w:t xml:space="preserve"> impossible exposar </w:t>
-      </w:r>
-      <w:r>
-        <w:rPr>
-          <w:sz w:val="24"/>
-          <w:szCs w:val="24"/>
-          <w:lang w:val="ca-ES"/>
-        </w:rPr>
-        <w:t>en aquesta memòria, tots els blocs de codi interessants.</w:t>
-      </w:r>
-    </w:p>
-    <w:p>
-      <w:pPr>
-        <w:rPr>
-          <w:sz w:val="24"/>
-          <w:szCs w:val="24"/>
-          <w:lang w:val="ca-ES"/>
-        </w:rPr>
-      </w:pPr>
-      <w:r>
-        <w:rPr>
-          <w:sz w:val="24"/>
-          <w:szCs w:val="24"/>
-          <w:lang w:val="ca-ES"/>
-        </w:rPr>
-        <w:t xml:space="preserve">És per aquest motiu, que només es destaquen les interaccions principals o més importants, de cara al funcionament de la interacció amb l'API i configuració de la pàgina. </w:t>
-      </w:r>
-    </w:p>
-    <w:p>
-      <w:pPr>
-        <w:rPr>
-          <w:sz w:val="24"/>
-          <w:szCs w:val="24"/>
-          <w:lang w:val="ca-ES"/>
-        </w:rPr>
-      </w:pPr>
-      <w:r>
-        <w:rPr>
-          <w:sz w:val="24"/>
-          <w:szCs w:val="24"/>
-          <w:lang w:val="ca-ES"/>
-        </w:rPr>
-        <w:lastRenderedPageBreak/>
-        <w:t>El controlador que s'encarrega de gestionar totes les interaccions de l'usuari amb la funcionalitat es trob</w:t>
-      </w:r>
-      <w:r>
-        <w:rPr>
-          <w:sz w:val="24"/>
-          <w:szCs w:val="24"/>
-          <w:lang w:val="ca-ES"/>
-        </w:rPr>
-        <w:t xml:space="preserve">a en el fitxer </w:t>
-      </w:r>
-      <w:r>
-        <w:rPr>
-          <w:i/>
-          <w:sz w:val="24"/>
-          <w:szCs w:val="24"/>
-          <w:lang w:val="ca-ES"/>
-        </w:rPr>
-        <w:t>geo-surnames.js</w:t>
-      </w:r>
-      <w:r>
-        <w:rPr>
-          <w:sz w:val="24"/>
-          <w:szCs w:val="24"/>
-          <w:lang w:val="ca-ES"/>
-        </w:rPr>
-        <w:t>.</w:t>
-      </w:r>
-    </w:p>
-    <w:p>
-      <w:pPr>
+      <w:r>
         <w:rPr>
           <w:sz w:val="24"/>
           <w:szCs w:val="24"/>
           <w:u w:val="single"/>
           <w:lang w:val="ca-ES"/>
         </w:rPr>
-      </w:pPr>
-      <w:r>
-        <w:rPr>
-          <w:b/>
-          <w:sz w:val="24"/>
-          <w:szCs w:val="24"/>
-          <w:lang w:val="ca-ES"/>
-        </w:rPr>
-        <w:br/>
+        <w:t>Validació del formulari</w:t>
       </w:r>
       <w:r>
         <w:rPr>
@@ -14565,24 +15896,72 @@
           <w:u w:val="single"/>
           <w:lang w:val="ca-ES"/>
         </w:rPr>
-        <w:t>Validació del formulari</w:t>
-      </w:r>
-    </w:p>
-    <w:p>
-      <w:pPr>
-        <w:rPr>
-          <w:sz w:val="24"/>
-          <w:szCs w:val="24"/>
-          <w:lang w:val="ca-ES"/>
-        </w:rPr>
-      </w:pPr>
-      <w:r>
-        <w:rPr>
-          <w:sz w:val="24"/>
-          <w:szCs w:val="24"/>
-          <w:lang w:val="ca-ES"/>
-        </w:rPr>
-        <w:t>A diferència de la funcionalitat de cerca general, aquesta funcionalitat si que realitza una validació més exhaustiva del valors introduïts per l'usuari</w:t>
+        <w:t xml:space="preserve"> de cerca</w:t>
+      </w:r>
+    </w:p>
+    <w:p>
+      <w:pPr>
+        <w:rPr>
+          <w:sz w:val="24"/>
+          <w:szCs w:val="24"/>
+          <w:lang w:val="ca-ES"/>
+        </w:rPr>
+      </w:pPr>
+      <w:r>
+        <w:rPr>
+          <w:sz w:val="24"/>
+          <w:szCs w:val="24"/>
+          <w:lang w:val="ca-ES"/>
+        </w:rPr>
+        <w:t>A diferència de la funcionalitat de cerca general, aquesta funcionalitat</w:t>
+      </w:r>
+      <w:r>
+        <w:rPr>
+          <w:sz w:val="24"/>
+          <w:szCs w:val="24"/>
+          <w:lang w:val="ca-ES"/>
+        </w:rPr>
+        <w:t>,</w:t>
+      </w:r>
+      <w:r>
+        <w:rPr>
+          <w:sz w:val="24"/>
+          <w:szCs w:val="24"/>
+          <w:lang w:val="ca-ES"/>
+        </w:rPr>
+        <w:t xml:space="preserve"> s</w:t>
+      </w:r>
+      <w:r>
+        <w:rPr>
+          <w:sz w:val="24"/>
+          <w:szCs w:val="24"/>
+          <w:lang w:val="ca-ES"/>
+        </w:rPr>
+        <w:t>í</w:t>
+      </w:r>
+      <w:r>
+        <w:rPr>
+          <w:sz w:val="24"/>
+          <w:szCs w:val="24"/>
+          <w:lang w:val="ca-ES"/>
+        </w:rPr>
+        <w:t xml:space="preserve"> que realitza una validació més exhaustiva del</w:t>
+      </w:r>
+      <w:r>
+        <w:rPr>
+          <w:sz w:val="24"/>
+          <w:szCs w:val="24"/>
+          <w:lang w:val="ca-ES"/>
+        </w:rPr>
+        <w:t>s</w:t>
+      </w:r>
+      <w:r>
+        <w:rPr>
+          <w:sz w:val="24"/>
+          <w:szCs w:val="24"/>
+          <w:lang w:val="ca-ES"/>
+        </w:rPr>
+        <w:t xml:space="preserve"> valors introduïts per l'usuari</w:t>
       </w:r>
       <w:r>
         <w:rPr>
@@ -14606,7 +15985,39 @@
           <w:szCs w:val="24"/>
           <w:lang w:val="ca-ES"/>
         </w:rPr>
-        <w:t xml:space="preserve">,resultaria en la obtenció de zero resultats. </w:t>
+        <w:t>,</w:t>
+      </w:r>
+      <w:r>
+        <w:rPr>
+          <w:sz w:val="24"/>
+          <w:szCs w:val="24"/>
+          <w:lang w:val="ca-ES"/>
+        </w:rPr>
+        <w:t xml:space="preserve"> </w:t>
+      </w:r>
+      <w:r>
+        <w:rPr>
+          <w:sz w:val="24"/>
+          <w:szCs w:val="24"/>
+          <w:lang w:val="ca-ES"/>
+        </w:rPr>
+        <w:t xml:space="preserve">resultaria </w:t>
+      </w:r>
+      <w:r>
+        <w:rPr>
+          <w:sz w:val="24"/>
+          <w:szCs w:val="24"/>
+          <w:lang w:val="ca-ES"/>
+        </w:rPr>
+        <w:t>l’</w:t>
+      </w:r>
+      <w:r>
+        <w:rPr>
+          <w:sz w:val="24"/>
+          <w:szCs w:val="24"/>
+          <w:lang w:val="ca-ES"/>
+        </w:rPr>
+        <w:t xml:space="preserve">obtenció de zero resultats. </w:t>
       </w:r>
     </w:p>
     <w:p>
@@ -15109,6 +16520,7 @@
           <w:szCs w:val="24"/>
           <w:lang w:val="ca-ES"/>
         </w:rPr>
+        <w:lastRenderedPageBreak/>
         <w:t xml:space="preserve">Cognom: </w:t>
       </w:r>
       <w:r>
@@ -15179,7 +16591,6 @@
           <w:szCs w:val="24"/>
           <w:lang w:val="ca-ES"/>
         </w:rPr>
-        <w:lastRenderedPageBreak/>
         <w:t xml:space="preserve">Any de naixement: </w:t>
       </w:r>
       <w:r>

--- a/_memoria/11_Api interaction examples/exemplesInteraccio.docx
+++ b/_memoria/11_Api interaction examples/exemplesInteraccio.docx
@@ -16042,7 +16042,23 @@
           <w:szCs w:val="24"/>
           <w:lang w:val="ca-ES"/>
         </w:rPr>
-        <w:t>. La coneguda com a validació en línea i la validació del formular</w:t>
+        <w:t xml:space="preserve">. La </w:t>
+      </w:r>
+      <w:r>
+        <w:rPr>
+          <w:sz w:val="24"/>
+          <w:szCs w:val="24"/>
+          <w:lang w:val="ca-ES"/>
+        </w:rPr>
+        <w:t>coneguda com a validació en líni</w:t>
+      </w:r>
+      <w:r>
+        <w:rPr>
+          <w:sz w:val="24"/>
+          <w:szCs w:val="24"/>
+          <w:lang w:val="ca-ES"/>
+        </w:rPr>
+        <w:t>a i la validació del formular</w:t>
       </w:r>
       <w:r>
         <w:rPr>
@@ -16075,7 +16091,15 @@
           <w:szCs w:val="24"/>
           <w:lang w:val="ca-ES"/>
         </w:rPr>
-        <w:t>La validació en línea s'activa quan l'usuari surt d'un camp del formulari i s'aprofita aquest moment per mostrar el marc del camp</w:t>
+        <w:t>La validació en líni</w:t>
+      </w:r>
+      <w:r>
+        <w:rPr>
+          <w:sz w:val="24"/>
+          <w:szCs w:val="24"/>
+          <w:lang w:val="ca-ES"/>
+        </w:rPr>
+        <w:t>a s'activa quan l'usuari surt d'un camp del formulari i s'aprofita aquest moment</w:t>
       </w:r>
       <w:r>
         <w:rPr>
@@ -16091,6 +16115,22 @@
           <w:szCs w:val="24"/>
           <w:lang w:val="ca-ES"/>
         </w:rPr>
+        <w:t xml:space="preserve"> per mostrar el marc del camp</w:t>
+      </w:r>
+      <w:r>
+        <w:rPr>
+          <w:sz w:val="24"/>
+          <w:szCs w:val="24"/>
+          <w:lang w:val="ca-ES"/>
+        </w:rPr>
+        <w:t>,</w:t>
+      </w:r>
+      <w:r>
+        <w:rPr>
+          <w:sz w:val="24"/>
+          <w:szCs w:val="24"/>
+          <w:lang w:val="ca-ES"/>
+        </w:rPr>
         <w:t xml:space="preserve"> en vermell</w:t>
       </w:r>
       <w:r>
@@ -16115,7 +16155,39 @@
           <w:szCs w:val="24"/>
           <w:lang w:val="ca-ES"/>
         </w:rPr>
-        <w:t xml:space="preserve"> algun error, o en verd, si el valor introduït és correcta.L'objectiu d'aquesta validació é</w:t>
+        <w:t xml:space="preserve"> algun error, o en verd, s</w:t>
+      </w:r>
+      <w:r>
+        <w:rPr>
+          <w:sz w:val="24"/>
+          <w:szCs w:val="24"/>
+          <w:lang w:val="ca-ES"/>
+        </w:rPr>
+        <w:t>i el valor introduït és correcte</w:t>
+      </w:r>
+      <w:r>
+        <w:rPr>
+          <w:sz w:val="24"/>
+          <w:szCs w:val="24"/>
+          <w:lang w:val="ca-ES"/>
+        </w:rPr>
+        <w:t>.</w:t>
+      </w:r>
+      <w:r>
+        <w:rPr>
+          <w:sz w:val="24"/>
+          <w:szCs w:val="24"/>
+          <w:lang w:val="ca-ES"/>
+        </w:rPr>
+        <w:t xml:space="preserve"> </w:t>
+      </w:r>
+      <w:r>
+        <w:rPr>
+          <w:sz w:val="24"/>
+          <w:szCs w:val="24"/>
+          <w:lang w:val="ca-ES"/>
+        </w:rPr>
+        <w:t>L'objectiu d'aquesta validació é</w:t>
       </w:r>
       <w:r>
         <w:rPr>
@@ -16163,7 +16235,15 @@
           <w:szCs w:val="24"/>
           <w:lang w:val="ca-ES"/>
         </w:rPr>
-        <w:t>s el més aviat possible;</w:t>
+        <w:t>s a</w:t>
+      </w:r>
+      <w:r>
+        <w:rPr>
+          <w:sz w:val="24"/>
+          <w:szCs w:val="24"/>
+          <w:lang w:val="ca-ES"/>
+        </w:rPr>
+        <w:t>l més aviat possible;</w:t>
       </w:r>
       <w:r>
         <w:rPr>
@@ -16273,6 +16353,7 @@
         </w:rPr>
         <w:t xml:space="preserve"> o </w:t>
       </w:r>
+      <w:proofErr w:type="spellStart"/>
       <w:r>
         <w:rPr>
           <w:i/>
@@ -16282,6 +16363,7 @@
         </w:rPr>
         <w:t>has-error</w:t>
       </w:r>
+      <w:proofErr w:type="spellEnd"/>
       <w:r>
         <w:rPr>
           <w:i/>
@@ -16297,7 +16379,23 @@
           <w:szCs w:val="24"/>
           <w:lang w:val="ca-ES"/>
         </w:rPr>
-        <w:t xml:space="preserve"> que al ser afegides al camp d'un formulari</w:t>
+        <w:t xml:space="preserve"> que </w:t>
+      </w:r>
+      <w:r>
+        <w:rPr>
+          <w:sz w:val="24"/>
+          <w:szCs w:val="24"/>
+          <w:lang w:val="ca-ES"/>
+        </w:rPr>
+        <w:t>en</w:t>
+      </w:r>
+      <w:r>
+        <w:rPr>
+          <w:sz w:val="24"/>
+          <w:szCs w:val="24"/>
+          <w:lang w:val="ca-ES"/>
+        </w:rPr>
+        <w:t xml:space="preserve"> ser afegides al camp d'un formulari</w:t>
       </w:r>
       <w:r>
         <w:rPr>
@@ -16455,7 +16553,31 @@
           <w:szCs w:val="24"/>
           <w:lang w:val="ca-ES"/>
         </w:rPr>
-        <w:t xml:space="preserve">, per tal de comprobar si un camp és valid o no, es crida a la funció </w:t>
+        <w:t>, per tal de comprov</w:t>
+      </w:r>
+      <w:r>
+        <w:rPr>
+          <w:sz w:val="24"/>
+          <w:szCs w:val="24"/>
+          <w:lang w:val="ca-ES"/>
+        </w:rPr>
+        <w:t>ar si un</w:t>
+      </w:r>
+      <w:r>
+        <w:rPr>
+          <w:sz w:val="24"/>
+          <w:szCs w:val="24"/>
+          <w:lang w:val="ca-ES"/>
+        </w:rPr>
+        <w:t xml:space="preserve"> camp és vàlid o no, es crida </w:t>
+      </w:r>
+      <w:r>
+        <w:rPr>
+          <w:sz w:val="24"/>
+          <w:szCs w:val="24"/>
+          <w:lang w:val="ca-ES"/>
+        </w:rPr>
+        <w:t xml:space="preserve">la funció </w:t>
       </w:r>
       <w:r>
         <w:rPr>
@@ -16472,7 +16594,63 @@
           <w:szCs w:val="24"/>
           <w:lang w:val="ca-ES"/>
         </w:rPr>
-        <w:t>amb el identificador del camp a comprovar.Aquesta funció es reutlitza tant per la validació en línea, com per la validació en el moment de cerca</w:t>
+        <w:t>amb l’</w:t>
+      </w:r>
+      <w:r>
+        <w:rPr>
+          <w:sz w:val="24"/>
+          <w:szCs w:val="24"/>
+          <w:lang w:val="ca-ES"/>
+        </w:rPr>
+        <w:t>identificador del camp a comprovar.</w:t>
+      </w:r>
+      <w:r>
+        <w:rPr>
+          <w:sz w:val="24"/>
+          <w:szCs w:val="24"/>
+          <w:lang w:val="ca-ES"/>
+        </w:rPr>
+        <w:t xml:space="preserve"> </w:t>
+      </w:r>
+      <w:r>
+        <w:rPr>
+          <w:sz w:val="24"/>
+          <w:szCs w:val="24"/>
+          <w:lang w:val="ca-ES"/>
+        </w:rPr>
+        <w:t xml:space="preserve">Aquesta funció es </w:t>
+      </w:r>
+      <w:r>
+        <w:rPr>
+          <w:sz w:val="24"/>
+          <w:szCs w:val="24"/>
+          <w:lang w:val="ca-ES"/>
+        </w:rPr>
+        <w:t>reutilitza</w:t>
+      </w:r>
+      <w:r>
+        <w:rPr>
+          <w:sz w:val="24"/>
+          <w:szCs w:val="24"/>
+          <w:lang w:val="ca-ES"/>
+        </w:rPr>
+        <w:t xml:space="preserve"> tant per la validació en </w:t>
+      </w:r>
+      <w:r>
+        <w:rPr>
+          <w:sz w:val="24"/>
+          <w:szCs w:val="24"/>
+          <w:lang w:val="ca-ES"/>
+        </w:rPr>
+        <w:t>línia</w:t>
+      </w:r>
+      <w:r>
+        <w:rPr>
+          <w:sz w:val="24"/>
+          <w:szCs w:val="24"/>
+          <w:lang w:val="ca-ES"/>
+        </w:rPr>
+        <w:t>, com per la validació en el moment de cerca</w:t>
       </w:r>
       <w:r>
         <w:rPr>
@@ -16529,7 +16707,15 @@
           <w:szCs w:val="24"/>
           <w:lang w:val="ca-ES"/>
         </w:rPr>
-        <w:t>Si el paràmetre té longitud cero, e</w:t>
+        <w:t>Si el paràmetre té longitud z</w:t>
+      </w:r>
+      <w:r>
+        <w:rPr>
+          <w:sz w:val="24"/>
+          <w:szCs w:val="24"/>
+          <w:lang w:val="ca-ES"/>
+        </w:rPr>
+        <w:t>ero, e</w:t>
       </w:r>
       <w:r>
         <w:rPr>
@@ -16599,7 +16785,23 @@
           <w:szCs w:val="24"/>
           <w:lang w:val="ca-ES"/>
         </w:rPr>
-        <w:t>Si la longitud és diferent a quatre o no és un número, es mostra un error.</w:t>
+        <w:t xml:space="preserve">Si la longitud és diferent </w:t>
+      </w:r>
+      <w:r>
+        <w:rPr>
+          <w:sz w:val="24"/>
+          <w:szCs w:val="24"/>
+          <w:lang w:val="ca-ES"/>
+        </w:rPr>
+        <w:t>de</w:t>
+      </w:r>
+      <w:r>
+        <w:rPr>
+          <w:sz w:val="24"/>
+          <w:szCs w:val="24"/>
+          <w:lang w:val="ca-ES"/>
+        </w:rPr>
+        <w:t xml:space="preserve"> quatre o no és un número, es mostra un error.</w:t>
       </w:r>
     </w:p>
     <w:p>
@@ -16630,7 +16832,23 @@
           <w:szCs w:val="24"/>
           <w:lang w:val="ca-ES"/>
         </w:rPr>
-        <w:t>Si el camp no està buit i la longitud és diferent a quatre o no és un número, es mostra un error.</w:t>
+        <w:t xml:space="preserve">Si el camp no està </w:t>
+      </w:r>
+      <w:r>
+        <w:rPr>
+          <w:sz w:val="24"/>
+          <w:szCs w:val="24"/>
+          <w:lang w:val="ca-ES"/>
+        </w:rPr>
+        <w:t>buit i la longitud és diferent de</w:t>
+      </w:r>
+      <w:r>
+        <w:rPr>
+          <w:sz w:val="24"/>
+          <w:szCs w:val="24"/>
+          <w:lang w:val="ca-ES"/>
+        </w:rPr>
+        <w:t xml:space="preserve"> quatre o no és un número, es mostra un error.</w:t>
       </w:r>
     </w:p>
     <w:p>
@@ -16685,32 +16903,162 @@
           <w:szCs w:val="24"/>
           <w:lang w:val="ca-ES"/>
         </w:rPr>
-        <w:t xml:space="preserve"> paràmetre rang no es buit i l’</w:t>
-      </w:r>
-      <w:r>
-        <w:rPr>
-          <w:sz w:val="24"/>
-          <w:szCs w:val="24"/>
-          <w:lang w:val="ca-ES"/>
-        </w:rPr>
-        <w:t>interval no està especificat o no és un número, es mostra un error.</w:t>
-      </w:r>
-    </w:p>
-    <w:p>
-      <w:pPr>
-        <w:rPr>
-          <w:sz w:val="24"/>
-          <w:szCs w:val="24"/>
-          <w:lang w:val="ca-ES"/>
-        </w:rPr>
-      </w:pPr>
-      <w:r>
-        <w:rPr>
-          <w:sz w:val="24"/>
-          <w:szCs w:val="24"/>
-          <w:lang w:val="ca-ES"/>
-        </w:rPr>
-        <w:t>La imatge [] mostra a la vegada, els errors en línea (marc dels camps del formulari en vermell o verd) i la caixa d'errors que informa a l'usuari dels errors, de forma més detallada, quan l’usuari prem el botó de cercar amb paràmetres incorrectes.</w:t>
+        <w:t xml:space="preserve"> paràmetre rang no é</w:t>
+      </w:r>
+      <w:r>
+        <w:rPr>
+          <w:sz w:val="24"/>
+          <w:szCs w:val="24"/>
+          <w:lang w:val="ca-ES"/>
+        </w:rPr>
+        <w:t xml:space="preserve">s buit i </w:t>
+      </w:r>
+      <w:proofErr w:type="spellStart"/>
+      <w:r>
+        <w:rPr>
+          <w:sz w:val="24"/>
+          <w:szCs w:val="24"/>
+          <w:lang w:val="ca-ES"/>
+        </w:rPr>
+        <w:t>l’</w:t>
+      </w:r>
+      <w:r>
+        <w:rPr>
+          <w:sz w:val="24"/>
+          <w:szCs w:val="24"/>
+          <w:lang w:val="ca-ES"/>
+        </w:rPr>
+        <w:t>interval</w:t>
+      </w:r>
+      <w:proofErr w:type="spellEnd"/>
+      <w:r>
+        <w:rPr>
+          <w:sz w:val="24"/>
+          <w:szCs w:val="24"/>
+          <w:lang w:val="ca-ES"/>
+        </w:rPr>
+        <w:t xml:space="preserve"> no està especificat o no és un </w:t>
+      </w:r>
+      <w:r>
+        <w:rPr>
+          <w:sz w:val="24"/>
+          <w:szCs w:val="24"/>
+          <w:lang w:val="ca-ES"/>
+        </w:rPr>
+        <w:t>nombre</w:t>
+      </w:r>
+      <w:r>
+        <w:rPr>
+          <w:sz w:val="24"/>
+          <w:szCs w:val="24"/>
+          <w:lang w:val="ca-ES"/>
+        </w:rPr>
+        <w:t>, es mostra un error.</w:t>
+      </w:r>
+    </w:p>
+    <w:p>
+      <w:pPr>
+        <w:rPr>
+          <w:sz w:val="24"/>
+          <w:szCs w:val="24"/>
+          <w:lang w:val="ca-ES"/>
+        </w:rPr>
+      </w:pPr>
+      <w:r>
+        <w:rPr>
+          <w:sz w:val="24"/>
+          <w:szCs w:val="24"/>
+          <w:lang w:val="ca-ES"/>
+        </w:rPr>
+        <w:t>La imatge []</w:t>
+      </w:r>
+      <w:r>
+        <w:rPr>
+          <w:sz w:val="24"/>
+          <w:szCs w:val="24"/>
+          <w:lang w:val="ca-ES"/>
+        </w:rPr>
+        <w:t>,</w:t>
+      </w:r>
+      <w:r>
+        <w:rPr>
+          <w:sz w:val="24"/>
+          <w:szCs w:val="24"/>
+          <w:lang w:val="ca-ES"/>
+        </w:rPr>
+        <w:t xml:space="preserve"> mostra a la vegada, els errors en </w:t>
+      </w:r>
+      <w:r>
+        <w:rPr>
+          <w:sz w:val="24"/>
+          <w:szCs w:val="24"/>
+          <w:lang w:val="ca-ES"/>
+        </w:rPr>
+        <w:t>línia</w:t>
+      </w:r>
+      <w:r>
+        <w:rPr>
+          <w:sz w:val="24"/>
+          <w:szCs w:val="24"/>
+          <w:lang w:val="ca-ES"/>
+        </w:rPr>
+        <w:t xml:space="preserve"> (marc dels camps del formulari en vermell o verd) i la caixa d'errors</w:t>
+      </w:r>
+      <w:r>
+        <w:rPr>
+          <w:sz w:val="24"/>
+          <w:szCs w:val="24"/>
+          <w:lang w:val="ca-ES"/>
+        </w:rPr>
+        <w:t xml:space="preserve"> que inform</w:t>
+      </w:r>
+      <w:r>
+        <w:rPr>
+          <w:sz w:val="24"/>
+          <w:szCs w:val="24"/>
+          <w:lang w:val="ca-ES"/>
+        </w:rPr>
+        <w:t>a</w:t>
+      </w:r>
+      <w:r>
+        <w:rPr>
+          <w:sz w:val="24"/>
+          <w:szCs w:val="24"/>
+          <w:lang w:val="ca-ES"/>
+        </w:rPr>
+        <w:t xml:space="preserve"> l'usuari dels errors</w:t>
+      </w:r>
+      <w:r>
+        <w:rPr>
+          <w:sz w:val="24"/>
+          <w:szCs w:val="24"/>
+          <w:lang w:val="ca-ES"/>
+        </w:rPr>
+        <w:t xml:space="preserve"> produïts</w:t>
+      </w:r>
+      <w:r>
+        <w:rPr>
+          <w:sz w:val="24"/>
+          <w:szCs w:val="24"/>
+          <w:lang w:val="ca-ES"/>
+        </w:rPr>
+        <w:t>, de forma més detallada, quan</w:t>
+      </w:r>
+      <w:r>
+        <w:rPr>
+          <w:sz w:val="24"/>
+          <w:szCs w:val="24"/>
+          <w:lang w:val="ca-ES"/>
+        </w:rPr>
+        <w:t xml:space="preserve"> l’usuari prem el botó de cerca</w:t>
+      </w:r>
+      <w:r>
+        <w:rPr>
+          <w:sz w:val="24"/>
+          <w:szCs w:val="24"/>
+          <w:lang w:val="ca-ES"/>
+        </w:rPr>
+        <w:t xml:space="preserve"> amb paràmetres incorrectes.</w:t>
       </w:r>
     </w:p>
     <w:p>
@@ -16779,7 +17127,7 @@
           <w:szCs w:val="24"/>
           <w:lang w:val="ca-ES"/>
         </w:rPr>
-        <w:t xml:space="preserve">En cas de </w:t>
+        <w:t xml:space="preserve">En cas </w:t>
       </w:r>
       <w:r>
         <w:rPr>
@@ -16811,7 +17159,15 @@
           <w:szCs w:val="24"/>
           <w:lang w:val="ca-ES"/>
         </w:rPr>
-        <w:t>contra el SDK de FamilySearch i per extensió, contra l’API de FamilySearch.</w:t>
+        <w:t xml:space="preserve">contra el SDK </w:t>
+      </w:r>
+      <w:r>
+        <w:rPr>
+          <w:sz w:val="24"/>
+          <w:szCs w:val="24"/>
+          <w:lang w:val="ca-ES"/>
+        </w:rPr>
+        <w:t>i per extensió, contra l’API de FamilySearch.</w:t>
       </w:r>
     </w:p>
     <w:p>
@@ -16836,15 +17192,71 @@
           <w:szCs w:val="24"/>
           <w:lang w:val="ca-ES"/>
         </w:rPr>
-        <w:t>fet que ja hem introduït en les recomenacions d’utilització</w:t>
-      </w:r>
-      <w:r>
-        <w:rPr>
-          <w:sz w:val="24"/>
-          <w:szCs w:val="24"/>
-          <w:lang w:val="ca-ES"/>
-        </w:rPr>
-        <w:t xml:space="preserve">, llençarem una crida al SDK per cada combinació de país i any i aquestes peticions, al ser asíncrones, no </w:t>
+        <w:t>fet</w:t>
+      </w:r>
+      <w:r>
+        <w:rPr>
+          <w:sz w:val="24"/>
+          <w:szCs w:val="24"/>
+          <w:lang w:val="ca-ES"/>
+        </w:rPr>
+        <w:t>,</w:t>
+      </w:r>
+      <w:r>
+        <w:rPr>
+          <w:sz w:val="24"/>
+          <w:szCs w:val="24"/>
+          <w:lang w:val="ca-ES"/>
+        </w:rPr>
+        <w:t xml:space="preserve"> qu</w:t>
+      </w:r>
+      <w:r>
+        <w:rPr>
+          <w:sz w:val="24"/>
+          <w:szCs w:val="24"/>
+          <w:lang w:val="ca-ES"/>
+        </w:rPr>
+        <w:t>e ja hem introduït en les recoma</w:t>
+      </w:r>
+      <w:r>
+        <w:rPr>
+          <w:sz w:val="24"/>
+          <w:szCs w:val="24"/>
+          <w:lang w:val="ca-ES"/>
+        </w:rPr>
+        <w:t>nacions d’utilització</w:t>
+      </w:r>
+      <w:r>
+        <w:rPr>
+          <w:sz w:val="24"/>
+          <w:szCs w:val="24"/>
+          <w:lang w:val="ca-ES"/>
+        </w:rPr>
+        <w:t xml:space="preserve"> d’aquesta funcionalitat</w:t>
+      </w:r>
+      <w:r>
+        <w:rPr>
+          <w:sz w:val="24"/>
+          <w:szCs w:val="24"/>
+          <w:lang w:val="ca-ES"/>
+        </w:rPr>
+        <w:t xml:space="preserve">, llençarem una crida al SDK per cada combinació de país i any i aquestes peticions, </w:t>
+      </w:r>
+      <w:r>
+        <w:rPr>
+          <w:sz w:val="24"/>
+          <w:szCs w:val="24"/>
+          <w:lang w:val="ca-ES"/>
+        </w:rPr>
+        <w:t>pel fet de</w:t>
+      </w:r>
+      <w:r>
+        <w:rPr>
+          <w:sz w:val="24"/>
+          <w:szCs w:val="24"/>
+          <w:lang w:val="ca-ES"/>
+        </w:rPr>
+        <w:t xml:space="preserve"> ser asíncrones, no </w:t>
       </w:r>
       <w:r>
         <w:rPr>
@@ -16884,6 +17296,14 @@
           <w:szCs w:val="24"/>
           <w:lang w:val="ca-ES"/>
         </w:rPr>
+        <w:t xml:space="preserve"> </w:t>
+      </w:r>
+      <w:r>
+        <w:rPr>
+          <w:sz w:val="24"/>
+          <w:szCs w:val="24"/>
+          <w:lang w:val="ca-ES"/>
+        </w:rPr>
         <w:t>següent</w:t>
       </w:r>
       <w:r>
@@ -16892,7 +17312,33 @@
           <w:szCs w:val="24"/>
           <w:lang w:val="ca-ES"/>
         </w:rPr>
-        <w:t xml:space="preserve">. </w:t>
+        <w:t xml:space="preserve"> petició cap al </w:t>
+      </w:r>
+      <w:proofErr w:type="spellStart"/>
+      <w:r>
+        <w:rPr>
+          <w:sz w:val="24"/>
+          <w:szCs w:val="24"/>
+          <w:lang w:val="ca-ES"/>
+        </w:rPr>
+        <w:t>SDK</w:t>
+      </w:r>
+      <w:proofErr w:type="spellEnd"/>
+      <w:r>
+        <w:rPr>
+          <w:sz w:val="24"/>
+          <w:szCs w:val="24"/>
+          <w:lang w:val="ca-ES"/>
+        </w:rPr>
+        <w:t>.</w:t>
+      </w:r>
+      <w:r>
+        <w:rPr>
+          <w:sz w:val="24"/>
+          <w:szCs w:val="24"/>
+          <w:lang w:val="ca-ES"/>
+        </w:rPr>
+        <w:t xml:space="preserve"> </w:t>
       </w:r>
     </w:p>
     <w:p>
@@ -16941,6 +17387,14 @@
           <w:szCs w:val="24"/>
           <w:lang w:val="ca-ES"/>
         </w:rPr>
+        <w:t xml:space="preserve"> </w:t>
+      </w:r>
+      <w:r>
+        <w:rPr>
+          <w:sz w:val="24"/>
+          <w:szCs w:val="24"/>
+          <w:lang w:val="ca-ES"/>
+        </w:rPr>
         <w:t xml:space="preserve">mitjançant el paràmetre </w:t>
       </w:r>
       <w:r>
@@ -17041,6 +17495,14 @@
           <w:lang w:val="ca-ES"/>
         </w:rPr>
         <w:t>la representació dels paràmetres</w:t>
+      </w:r>
+      <w:r>
+        <w:rPr>
+          <w:sz w:val="24"/>
+          <w:szCs w:val="24"/>
+          <w:lang w:val="ca-ES"/>
+        </w:rPr>
+        <w:t xml:space="preserve"> </w:t>
       </w:r>
       <w:r>
         <w:rPr>
@@ -17294,7 +17756,15 @@
           <w:szCs w:val="24"/>
           <w:lang w:val="ca-ES"/>
         </w:rPr>
-        <w:t>quasi-</w:t>
+        <w:t>quasi</w:t>
+      </w:r>
+      <w:r>
+        <w:rPr>
+          <w:sz w:val="24"/>
+          <w:szCs w:val="24"/>
+          <w:lang w:val="ca-ES"/>
+        </w:rPr>
+        <w:t xml:space="preserve"> </w:t>
       </w:r>
       <w:r>
         <w:rPr>
@@ -17377,6 +17847,14 @@
           <w:szCs w:val="24"/>
           <w:lang w:val="ca-ES"/>
         </w:rPr>
+        <w:t xml:space="preserve"> </w:t>
+      </w:r>
+      <w:r>
+        <w:rPr>
+          <w:sz w:val="24"/>
+          <w:szCs w:val="24"/>
+          <w:lang w:val="ca-ES"/>
+        </w:rPr>
         <w:t>dos segons.</w:t>
       </w:r>
     </w:p>
@@ -17394,7 +17872,23 @@
           <w:szCs w:val="24"/>
           <w:lang w:val="ca-ES"/>
         </w:rPr>
-        <w:t>El fet què les crides siguin</w:t>
+        <w:t>El fet qu</w:t>
+      </w:r>
+      <w:r>
+        <w:rPr>
+          <w:sz w:val="24"/>
+          <w:szCs w:val="24"/>
+          <w:lang w:val="ca-ES"/>
+        </w:rPr>
+        <w:t>e</w:t>
+      </w:r>
+      <w:r>
+        <w:rPr>
+          <w:sz w:val="24"/>
+          <w:szCs w:val="24"/>
+          <w:lang w:val="ca-ES"/>
+        </w:rPr>
+        <w:t xml:space="preserve"> les crides siguin</w:t>
       </w:r>
       <w:r>
         <w:rPr>
@@ -17490,7 +17984,23 @@
           <w:szCs w:val="24"/>
           <w:lang w:val="ca-ES"/>
         </w:rPr>
-        <w:t xml:space="preserve"> necessiten ser globals per tal de poder ser accedides des de qualsevol part del codi.</w:t>
+        <w:t xml:space="preserve"> necessiten ser globals per tal de poder ser </w:t>
+      </w:r>
+      <w:r>
+        <w:rPr>
+          <w:sz w:val="24"/>
+          <w:szCs w:val="24"/>
+          <w:lang w:val="ca-ES"/>
+        </w:rPr>
+        <w:t>accessibles</w:t>
+      </w:r>
+      <w:r>
+        <w:rPr>
+          <w:sz w:val="24"/>
+          <w:szCs w:val="24"/>
+          <w:lang w:val="ca-ES"/>
+        </w:rPr>
+        <w:t xml:space="preserve"> des de qualsevol part del codi.</w:t>
       </w:r>
     </w:p>
     <w:p>
@@ -17571,23 +18081,130 @@
           <w:szCs w:val="24"/>
           <w:lang w:val="ca-ES"/>
         </w:rPr>
-        <w:t xml:space="preserve"> altre pel gràfic de línees. La raó és que l'estructura de dades que hem de passar</w:t>
-      </w:r>
-      <w:r>
-        <w:rPr>
-          <w:sz w:val="24"/>
-          <w:szCs w:val="24"/>
-          <w:lang w:val="ca-ES"/>
-        </w:rPr>
-        <w:t xml:space="preserve">, a l’API de Google per </w:t>
-      </w:r>
-      <w:r>
-        <w:rPr>
-          <w:sz w:val="24"/>
-          <w:szCs w:val="24"/>
-          <w:lang w:val="ca-ES"/>
-        </w:rPr>
-        <w:t xml:space="preserve">cada un dels gràfics és diferent i resulta més còmode crear dues estructures. Els paràmetres </w:t>
+        <w:t xml:space="preserve"> altra</w:t>
+      </w:r>
+      <w:r>
+        <w:rPr>
+          <w:sz w:val="24"/>
+          <w:szCs w:val="24"/>
+          <w:lang w:val="ca-ES"/>
+        </w:rPr>
+        <w:t xml:space="preserve"> pel gràfic de </w:t>
+      </w:r>
+      <w:r>
+        <w:rPr>
+          <w:sz w:val="24"/>
+          <w:szCs w:val="24"/>
+          <w:lang w:val="ca-ES"/>
+        </w:rPr>
+        <w:t>línies</w:t>
+      </w:r>
+      <w:r>
+        <w:rPr>
+          <w:sz w:val="24"/>
+          <w:szCs w:val="24"/>
+          <w:lang w:val="ca-ES"/>
+        </w:rPr>
+        <w:t xml:space="preserve">. </w:t>
+      </w:r>
+    </w:p>
+    <w:p>
+      <w:pPr>
+        <w:rPr>
+          <w:sz w:val="24"/>
+          <w:szCs w:val="24"/>
+          <w:lang w:val="ca-ES"/>
+        </w:rPr>
+      </w:pPr>
+      <w:r>
+        <w:rPr>
+          <w:sz w:val="24"/>
+          <w:szCs w:val="24"/>
+          <w:lang w:val="ca-ES"/>
+        </w:rPr>
+        <w:t>El motiu principal pel qual s’utilitzen dues estructures diferents</w:t>
+      </w:r>
+      <w:r>
+        <w:rPr>
+          <w:sz w:val="24"/>
+          <w:szCs w:val="24"/>
+          <w:lang w:val="ca-ES"/>
+        </w:rPr>
+        <w:t xml:space="preserve"> és que l'estructura de dades </w:t>
+      </w:r>
+      <w:r>
+        <w:rPr>
+          <w:sz w:val="24"/>
+          <w:szCs w:val="24"/>
+          <w:lang w:val="ca-ES"/>
+        </w:rPr>
+        <w:t>a passar</w:t>
+      </w:r>
+      <w:r>
+        <w:rPr>
+          <w:sz w:val="24"/>
+          <w:szCs w:val="24"/>
+          <w:lang w:val="ca-ES"/>
+        </w:rPr>
+        <w:t xml:space="preserve">, a </w:t>
+      </w:r>
+      <w:proofErr w:type="spellStart"/>
+      <w:r>
+        <w:rPr>
+          <w:sz w:val="24"/>
+          <w:szCs w:val="24"/>
+          <w:lang w:val="ca-ES"/>
+        </w:rPr>
+        <w:t>l’API</w:t>
+      </w:r>
+      <w:proofErr w:type="spellEnd"/>
+      <w:r>
+        <w:rPr>
+          <w:sz w:val="24"/>
+          <w:szCs w:val="24"/>
+          <w:lang w:val="ca-ES"/>
+        </w:rPr>
+        <w:t xml:space="preserve"> de Google per </w:t>
+      </w:r>
+      <w:r>
+        <w:rPr>
+          <w:sz w:val="24"/>
+          <w:szCs w:val="24"/>
+          <w:lang w:val="ca-ES"/>
+        </w:rPr>
+        <w:t>cada un dels gràfics</w:t>
+      </w:r>
+      <w:r>
+        <w:rPr>
+          <w:sz w:val="24"/>
+          <w:szCs w:val="24"/>
+          <w:lang w:val="ca-ES"/>
+        </w:rPr>
+        <w:t>,</w:t>
+      </w:r>
+      <w:r>
+        <w:rPr>
+          <w:sz w:val="24"/>
+          <w:szCs w:val="24"/>
+          <w:lang w:val="ca-ES"/>
+        </w:rPr>
+        <w:t xml:space="preserve"> és diferent i resulta més còmode </w:t>
+      </w:r>
+      <w:r>
+        <w:rPr>
+          <w:sz w:val="24"/>
+          <w:szCs w:val="24"/>
+          <w:lang w:val="ca-ES"/>
+        </w:rPr>
+        <w:t>disposar de</w:t>
+      </w:r>
+      <w:r>
+        <w:rPr>
+          <w:sz w:val="24"/>
+          <w:szCs w:val="24"/>
+          <w:lang w:val="ca-ES"/>
+        </w:rPr>
+        <w:t xml:space="preserve"> dues estructures. Els paràmetres </w:t>
       </w:r>
       <w:r>
         <w:rPr>
@@ -17600,11 +18217,30 @@
       </w:r>
       <w:r>
         <w:rPr>
-          <w:sz w:val="24"/>
-          <w:szCs w:val="24"/>
-          <w:lang w:val="ca-ES"/>
-        </w:rPr>
-        <w:t xml:space="preserve">i </w:t>
+          <w:i/>
+          <w:sz w:val="24"/>
+          <w:szCs w:val="24"/>
+          <w:lang w:val="ca-ES"/>
+        </w:rPr>
+        <w:t xml:space="preserve"> </w:t>
+      </w:r>
+      <w:proofErr w:type="spellStart"/>
+      <w:r>
+        <w:rPr>
+          <w:sz w:val="24"/>
+          <w:szCs w:val="24"/>
+          <w:lang w:val="ca-ES"/>
+        </w:rPr>
+        <w:t>i</w:t>
+      </w:r>
+      <w:proofErr w:type="spellEnd"/>
+      <w:r>
+        <w:rPr>
+          <w:sz w:val="24"/>
+          <w:szCs w:val="24"/>
+          <w:lang w:val="ca-ES"/>
+        </w:rPr>
+        <w:t xml:space="preserve"> </w:t>
       </w:r>
       <w:r>
         <w:rPr>
@@ -17637,7 +18273,47 @@
           <w:szCs w:val="24"/>
           <w:lang w:val="ca-ES"/>
         </w:rPr>
-        <w:t xml:space="preserve"> de cada iteració,al lloc que els hi correspon de les variables globals.</w:t>
+        <w:t xml:space="preserve"> de cada iteració, </w:t>
+      </w:r>
+      <w:r>
+        <w:rPr>
+          <w:sz w:val="24"/>
+          <w:szCs w:val="24"/>
+          <w:lang w:val="ca-ES"/>
+        </w:rPr>
+        <w:t>al lloc que els hi correspon</w:t>
+      </w:r>
+      <w:r>
+        <w:rPr>
+          <w:sz w:val="24"/>
+          <w:szCs w:val="24"/>
+          <w:lang w:val="ca-ES"/>
+        </w:rPr>
+        <w:t>,</w:t>
+      </w:r>
+      <w:r>
+        <w:rPr>
+          <w:sz w:val="24"/>
+          <w:szCs w:val="24"/>
+          <w:lang w:val="ca-ES"/>
+        </w:rPr>
+        <w:t xml:space="preserve"> </w:t>
+      </w:r>
+      <w:r>
+        <w:rPr>
+          <w:sz w:val="24"/>
+          <w:szCs w:val="24"/>
+          <w:lang w:val="ca-ES"/>
+        </w:rPr>
+        <w:t>de</w:t>
+      </w:r>
+      <w:r>
+        <w:rPr>
+          <w:sz w:val="24"/>
+          <w:szCs w:val="24"/>
+          <w:lang w:val="ca-ES"/>
+        </w:rPr>
+        <w:t xml:space="preserve"> les variables globals.</w:t>
       </w:r>
     </w:p>
     <w:p>
@@ -17740,12 +18416,31 @@
       </w:r>
       <w:r>
         <w:rPr>
-          <w:i/>
-          <w:sz w:val="24"/>
-          <w:szCs w:val="24"/>
-          <w:lang w:val="ca-ES"/>
-        </w:rPr>
-        <w:t xml:space="preserve">linechartRows </w:t>
+          <w:sz w:val="24"/>
+          <w:szCs w:val="24"/>
+          <w:lang w:val="ca-ES"/>
+        </w:rPr>
+        <w:t xml:space="preserve"> </w:t>
+      </w:r>
+      <w:proofErr w:type="spellStart"/>
+      <w:r>
+        <w:rPr>
+          <w:i/>
+          <w:sz w:val="24"/>
+          <w:szCs w:val="24"/>
+          <w:lang w:val="ca-ES"/>
+        </w:rPr>
+        <w:t>linechartRows</w:t>
+      </w:r>
+      <w:proofErr w:type="spellEnd"/>
+      <w:r>
+        <w:rPr>
+          <w:i/>
+          <w:sz w:val="24"/>
+          <w:szCs w:val="24"/>
+          <w:lang w:val="ca-ES"/>
+        </w:rPr>
+        <w:t xml:space="preserve"> </w:t>
       </w:r>
       <w:r>
         <w:rPr>
@@ -17834,7 +18529,23 @@
           <w:szCs w:val="24"/>
           <w:lang w:val="ca-ES"/>
         </w:rPr>
-        <w:t>emmagatzema el resultats a les variables globals.</w:t>
+        <w:t>emmagatzema el</w:t>
+      </w:r>
+      <w:r>
+        <w:rPr>
+          <w:sz w:val="24"/>
+          <w:szCs w:val="24"/>
+          <w:lang w:val="ca-ES"/>
+        </w:rPr>
+        <w:t>s</w:t>
+      </w:r>
+      <w:r>
+        <w:rPr>
+          <w:sz w:val="24"/>
+          <w:szCs w:val="24"/>
+          <w:lang w:val="ca-ES"/>
+        </w:rPr>
+        <w:t xml:space="preserve"> resultats a les variables globals.</w:t>
       </w:r>
     </w:p>
     <w:p>
@@ -17968,7 +18679,39 @@
           <w:szCs w:val="24"/>
           <w:lang w:val="ca-ES"/>
         </w:rPr>
-        <w:t>Degut a la naturalesa de l'aplicació</w:t>
+        <w:t>A causa</w:t>
+      </w:r>
+      <w:r>
+        <w:rPr>
+          <w:sz w:val="24"/>
+          <w:szCs w:val="24"/>
+          <w:lang w:val="ca-ES"/>
+        </w:rPr>
+        <w:t xml:space="preserve"> </w:t>
+      </w:r>
+      <w:r>
+        <w:rPr>
+          <w:sz w:val="24"/>
+          <w:szCs w:val="24"/>
+          <w:lang w:val="ca-ES"/>
+        </w:rPr>
+        <w:t>de</w:t>
+      </w:r>
+      <w:r>
+        <w:rPr>
+          <w:sz w:val="24"/>
+          <w:szCs w:val="24"/>
+          <w:lang w:val="ca-ES"/>
+        </w:rPr>
+        <w:t xml:space="preserve"> la </w:t>
+      </w:r>
+      <w:r>
+        <w:rPr>
+          <w:sz w:val="24"/>
+          <w:szCs w:val="24"/>
+          <w:lang w:val="ca-ES"/>
+        </w:rPr>
+        <w:t>funcionalitat</w:t>
       </w:r>
       <w:r>
         <w:rPr>
@@ -18027,6 +18770,7 @@
           <w:szCs w:val="24"/>
           <w:lang w:val="ca-ES"/>
         </w:rPr>
+        <w:lastRenderedPageBreak/>
         <w:t xml:space="preserve">Per tal de transmetre la sensació de </w:t>
       </w:r>
       <w:r>
@@ -18067,16 +18811,7 @@
           <w:szCs w:val="24"/>
           <w:lang w:val="ca-ES"/>
         </w:rPr>
-        <w:t xml:space="preserve">a mesura </w:t>
-      </w:r>
-      <w:r>
-        <w:rPr>
-          <w:sz w:val="24"/>
-          <w:szCs w:val="24"/>
-          <w:lang w:val="ca-ES"/>
-        </w:rPr>
-        <w:lastRenderedPageBreak/>
-        <w:t>que les dades</w:t>
+        <w:t>a mesura que les dades</w:t>
       </w:r>
       <w:r>
         <w:rPr>
@@ -18157,7 +18892,15 @@
           <w:szCs w:val="24"/>
           <w:lang w:val="ca-ES"/>
         </w:rPr>
-        <w:t xml:space="preserve"> es pinta el gràfic de línees</w:t>
+        <w:t xml:space="preserve"> es pinta el gràfic de </w:t>
+      </w:r>
+      <w:r>
+        <w:rPr>
+          <w:sz w:val="24"/>
+          <w:szCs w:val="24"/>
+          <w:lang w:val="ca-ES"/>
+        </w:rPr>
+        <w:t>línies</w:t>
       </w:r>
       <w:r>
         <w:rPr>
@@ -18198,7 +18941,23 @@
           <w:szCs w:val="24"/>
           <w:lang w:val="ca-ES"/>
         </w:rPr>
-        <w:t xml:space="preserve"> es segueix un procés similar:</w:t>
+        <w:t xml:space="preserve"> </w:t>
+      </w:r>
+      <w:r>
+        <w:rPr>
+          <w:sz w:val="24"/>
+          <w:szCs w:val="24"/>
+          <w:lang w:val="ca-ES"/>
+        </w:rPr>
+        <w:t>se</w:t>
+      </w:r>
+      <w:r>
+        <w:rPr>
+          <w:sz w:val="24"/>
+          <w:szCs w:val="24"/>
+          <w:lang w:val="ca-ES"/>
+        </w:rPr>
+        <w:t xml:space="preserve"> segueix un procés similar:</w:t>
       </w:r>
     </w:p>
     <w:p>
@@ -18298,15 +19057,31 @@
           <w:szCs w:val="24"/>
           <w:lang w:val="ca-ES"/>
         </w:rPr>
-        <w:t xml:space="preserve"> al que</w:t>
-      </w:r>
-      <w:r>
-        <w:rPr>
-          <w:sz w:val="24"/>
-          <w:szCs w:val="24"/>
-          <w:lang w:val="ca-ES"/>
-        </w:rPr>
-        <w:t xml:space="preserve"> volem enganxar el resultat.</w:t>
+        <w:t xml:space="preserve"> en el qual </w:t>
+      </w:r>
+      <w:r>
+        <w:rPr>
+          <w:sz w:val="24"/>
+          <w:szCs w:val="24"/>
+          <w:lang w:val="ca-ES"/>
+        </w:rPr>
+        <w:t xml:space="preserve">volem </w:t>
+      </w:r>
+      <w:r>
+        <w:rPr>
+          <w:sz w:val="24"/>
+          <w:szCs w:val="24"/>
+          <w:lang w:val="ca-ES"/>
+        </w:rPr>
+        <w:t>inserir el gràfic</w:t>
+      </w:r>
+      <w:r>
+        <w:rPr>
+          <w:sz w:val="24"/>
+          <w:szCs w:val="24"/>
+          <w:lang w:val="ca-ES"/>
+        </w:rPr>
+        <w:t>.</w:t>
       </w:r>
     </w:p>
     <w:p>
@@ -18364,7 +19139,23 @@
           <w:szCs w:val="24"/>
           <w:lang w:val="ca-ES"/>
         </w:rPr>
-        <w:t>àfic, gràcies a la forma en que s’han anat emmagatzemant les dades</w:t>
+        <w:t>àfic, gràcies a la forma en qu</w:t>
+      </w:r>
+      <w:r>
+        <w:rPr>
+          <w:sz w:val="24"/>
+          <w:szCs w:val="24"/>
+          <w:lang w:val="ca-ES"/>
+        </w:rPr>
+        <w:t>è</w:t>
+      </w:r>
+      <w:r>
+        <w:rPr>
+          <w:sz w:val="24"/>
+          <w:szCs w:val="24"/>
+          <w:lang w:val="ca-ES"/>
+        </w:rPr>
+        <w:t xml:space="preserve"> s’han anat emmagatzemant les dades</w:t>
       </w:r>
       <w:r>
         <w:rPr>
@@ -18525,7 +19316,39 @@
           <w:szCs w:val="24"/>
           <w:lang w:val="ca-ES"/>
         </w:rPr>
-        <w:t xml:space="preserve"> tractament de les dades per tal d'ordenar els països de més a menys instàncies i obtenir així una representació més clara.</w:t>
+        <w:t xml:space="preserve"> tractament de les dades per tal d'ordenar els països de més a menys instàncies</w:t>
+      </w:r>
+      <w:r>
+        <w:rPr>
+          <w:sz w:val="24"/>
+          <w:szCs w:val="24"/>
+          <w:lang w:val="ca-ES"/>
+        </w:rPr>
+        <w:t xml:space="preserve"> del cognom trobades</w:t>
+      </w:r>
+      <w:r>
+        <w:rPr>
+          <w:sz w:val="24"/>
+          <w:szCs w:val="24"/>
+          <w:lang w:val="ca-ES"/>
+        </w:rPr>
+        <w:t xml:space="preserve"> i obtenir així</w:t>
+      </w:r>
+      <w:r>
+        <w:rPr>
+          <w:sz w:val="24"/>
+          <w:szCs w:val="24"/>
+          <w:lang w:val="ca-ES"/>
+        </w:rPr>
+        <w:t>,</w:t>
+      </w:r>
+      <w:r>
+        <w:rPr>
+          <w:sz w:val="24"/>
+          <w:szCs w:val="24"/>
+          <w:lang w:val="ca-ES"/>
+        </w:rPr>
+        <w:t xml:space="preserve"> una representació més clara.</w:t>
       </w:r>
     </w:p>
     <w:p>
@@ -18633,6 +19456,7 @@
           <w:szCs w:val="24"/>
           <w:lang w:val="ca-ES"/>
         </w:rPr>
+        <w:lastRenderedPageBreak/>
         <w:t xml:space="preserve">    // transform and plot</w:t>
       </w:r>
     </w:p>
@@ -18672,15 +19496,6 @@
           <w:lang w:val="ca-ES"/>
         </w:rPr>
         <w:br/>
-      </w:r>
-      <w:r>
-        <w:rPr>
-          <w:i/>
-          <w:sz w:val="24"/>
-          <w:szCs w:val="24"/>
-          <w:lang w:val="ca-ES"/>
-        </w:rPr>
-        <w:lastRenderedPageBreak/>
         <w:t xml:space="preserve">    barchart.draw(barchartData, barchartOptions);</w:t>
       </w:r>
       <w:r>
@@ -18708,15 +19523,63 @@
           <w:szCs w:val="24"/>
           <w:lang w:val="ca-ES"/>
         </w:rPr>
-        <w:t xml:space="preserve">Finalment, el gràfic de línees també </w:t>
-      </w:r>
-      <w:r>
-        <w:rPr>
-          <w:sz w:val="24"/>
-          <w:szCs w:val="24"/>
-          <w:lang w:val="ca-ES"/>
-        </w:rPr>
-        <w:t>resulta bastant simple de pintar, ja que gràcies a la forma en que s’han emmagatzemat les dades, no fa falta realitzar cap tractament especial abans de pintar-les.</w:t>
+        <w:t xml:space="preserve">Finalment, el gràfic de </w:t>
+      </w:r>
+      <w:r>
+        <w:rPr>
+          <w:sz w:val="24"/>
+          <w:szCs w:val="24"/>
+          <w:lang w:val="ca-ES"/>
+        </w:rPr>
+        <w:t>línies</w:t>
+      </w:r>
+      <w:r>
+        <w:rPr>
+          <w:sz w:val="24"/>
+          <w:szCs w:val="24"/>
+          <w:lang w:val="ca-ES"/>
+        </w:rPr>
+        <w:t xml:space="preserve"> també </w:t>
+      </w:r>
+      <w:r>
+        <w:rPr>
+          <w:sz w:val="24"/>
+          <w:szCs w:val="24"/>
+          <w:lang w:val="ca-ES"/>
+        </w:rPr>
+        <w:t xml:space="preserve">resulta </w:t>
+      </w:r>
+      <w:r>
+        <w:rPr>
+          <w:sz w:val="24"/>
+          <w:szCs w:val="24"/>
+          <w:lang w:val="ca-ES"/>
+        </w:rPr>
+        <w:t>bastant simple de pintar, ja que</w:t>
+      </w:r>
+      <w:r>
+        <w:rPr>
+          <w:sz w:val="24"/>
+          <w:szCs w:val="24"/>
+          <w:lang w:val="ca-ES"/>
+        </w:rPr>
+        <w:t xml:space="preserve"> gràcies a la forma en qu</w:t>
+      </w:r>
+      <w:r>
+        <w:rPr>
+          <w:sz w:val="24"/>
+          <w:szCs w:val="24"/>
+          <w:lang w:val="ca-ES"/>
+        </w:rPr>
+        <w:t>è</w:t>
+      </w:r>
+      <w:r>
+        <w:rPr>
+          <w:sz w:val="24"/>
+          <w:szCs w:val="24"/>
+          <w:lang w:val="ca-ES"/>
+        </w:rPr>
+        <w:t xml:space="preserve"> s’han emmagatzemat les dades, no fa falta realitzar cap tractament especial abans de pintar-les.</w:t>
       </w:r>
       <w:r>
         <w:rPr>
@@ -18848,15 +19711,39 @@
           <w:szCs w:val="24"/>
           <w:lang w:val="ca-ES"/>
         </w:rPr>
-        <w:t>La figura  []  mostra una visual</w:t>
-      </w:r>
-      <w:r>
-        <w:rPr>
-          <w:sz w:val="24"/>
-          <w:szCs w:val="24"/>
-          <w:lang w:val="ca-ES"/>
-        </w:rPr>
-        <w:t>ització de cada un dels gràfics disponibles.</w:t>
+        <w:t xml:space="preserve">Las figures </w:t>
+      </w:r>
+      <w:r>
+        <w:rPr>
+          <w:sz w:val="24"/>
+          <w:szCs w:val="24"/>
+          <w:lang w:val="ca-ES"/>
+        </w:rPr>
+        <w:t>[]</w:t>
+      </w:r>
+      <w:r>
+        <w:rPr>
+          <w:sz w:val="24"/>
+          <w:szCs w:val="24"/>
+          <w:lang w:val="ca-ES"/>
+        </w:rPr>
+        <w:t>, [] i [],</w:t>
+      </w:r>
+      <w:r>
+        <w:rPr>
+          <w:sz w:val="24"/>
+          <w:szCs w:val="24"/>
+          <w:lang w:val="ca-ES"/>
+        </w:rPr>
+        <w:t xml:space="preserve"> </w:t>
+      </w:r>
+      <w:r>
+        <w:rPr>
+          <w:sz w:val="24"/>
+          <w:szCs w:val="24"/>
+          <w:lang w:val="ca-ES"/>
+        </w:rPr>
+        <w:t>mostren una visualització dels diferents gràfics disponibles.</w:t>
       </w:r>
     </w:p>
     <w:p>
@@ -18952,6 +19839,14 @@
           <w:szCs w:val="24"/>
           <w:lang w:val="ca-ES"/>
         </w:rPr>
+        <w:t>,</w:t>
+      </w:r>
+      <w:r>
+        <w:rPr>
+          <w:sz w:val="24"/>
+          <w:szCs w:val="24"/>
+          <w:lang w:val="ca-ES"/>
+        </w:rPr>
         <w:t xml:space="preserve"> de forma manual</w:t>
       </w:r>
       <w:r>
@@ -18984,15 +19879,87 @@
           <w:szCs w:val="24"/>
           <w:lang w:val="ca-ES"/>
         </w:rPr>
-        <w:t xml:space="preserve"> hagués estat una bogeria. </w:t>
-      </w:r>
-      <w:r>
-        <w:rPr>
-          <w:sz w:val="24"/>
-          <w:szCs w:val="24"/>
-          <w:lang w:val="ca-ES"/>
-        </w:rPr>
-        <w:t xml:space="preserve">No només per la feina manual, sinó també per la poca </w:t>
+        <w:t xml:space="preserve"> </w:t>
+      </w:r>
+      <w:r>
+        <w:rPr>
+          <w:sz w:val="24"/>
+          <w:szCs w:val="24"/>
+          <w:lang w:val="ca-ES"/>
+        </w:rPr>
+        <w:t>hauria</w:t>
+      </w:r>
+      <w:r>
+        <w:rPr>
+          <w:sz w:val="24"/>
+          <w:szCs w:val="24"/>
+          <w:lang w:val="ca-ES"/>
+        </w:rPr>
+        <w:t xml:space="preserve"> estat una bogeria. </w:t>
+      </w:r>
+      <w:r>
+        <w:rPr>
+          <w:sz w:val="24"/>
+          <w:szCs w:val="24"/>
+          <w:lang w:val="ca-ES"/>
+        </w:rPr>
+        <w:t xml:space="preserve">No només per </w:t>
+      </w:r>
+      <w:r>
+        <w:rPr>
+          <w:sz w:val="24"/>
+          <w:szCs w:val="24"/>
+          <w:lang w:val="ca-ES"/>
+        </w:rPr>
+        <w:t>l’elevada quantitat de</w:t>
+      </w:r>
+      <w:r>
+        <w:rPr>
+          <w:sz w:val="24"/>
+          <w:szCs w:val="24"/>
+          <w:lang w:val="ca-ES"/>
+        </w:rPr>
+        <w:t xml:space="preserve"> feina manual, sinó també per la poca </w:t>
+      </w:r>
+      <w:r>
+        <w:rPr>
+          <w:sz w:val="24"/>
+          <w:szCs w:val="24"/>
+          <w:lang w:val="ca-ES"/>
+        </w:rPr>
+        <w:t>impracticabilitat</w:t>
+      </w:r>
+      <w:r>
+        <w:rPr>
+          <w:sz w:val="24"/>
+          <w:szCs w:val="24"/>
+          <w:lang w:val="ca-ES"/>
+        </w:rPr>
+        <w:t xml:space="preserve"> d’aquesta. </w:t>
+      </w:r>
+      <w:r>
+        <w:rPr>
+          <w:sz w:val="24"/>
+          <w:szCs w:val="24"/>
+          <w:lang w:val="ca-ES"/>
+        </w:rPr>
+        <w:t>La creació d'aquestes seccions</w:t>
+      </w:r>
+      <w:r>
+        <w:rPr>
+          <w:sz w:val="24"/>
+          <w:szCs w:val="24"/>
+          <w:lang w:val="ca-ES"/>
+        </w:rPr>
+        <w:t>,</w:t>
+      </w:r>
+      <w:r>
+        <w:rPr>
+          <w:sz w:val="24"/>
+          <w:szCs w:val="24"/>
+          <w:lang w:val="ca-ES"/>
+        </w:rPr>
+        <w:t xml:space="preserve"> s'ha realitzat mitjançant la creació </w:t>
       </w:r>
       <w:proofErr w:type="spellStart"/>
       <w:r>
@@ -19001,7 +19968,15 @@
           <w:szCs w:val="24"/>
           <w:lang w:val="ca-ES"/>
         </w:rPr>
-        <w:t>mantenibilitat</w:t>
+        <w:t>d</w:t>
+      </w:r>
+      <w:r>
+        <w:rPr>
+          <w:sz w:val="24"/>
+          <w:szCs w:val="24"/>
+          <w:lang w:val="ca-ES"/>
+        </w:rPr>
+        <w:t>’HTML</w:t>
       </w:r>
       <w:proofErr w:type="spellEnd"/>
       <w:r>
@@ -19010,15 +19985,23 @@
           <w:szCs w:val="24"/>
           <w:lang w:val="ca-ES"/>
         </w:rPr>
-        <w:t xml:space="preserve"> d’aquesta. </w:t>
-      </w:r>
-      <w:r>
-        <w:rPr>
-          <w:sz w:val="24"/>
-          <w:szCs w:val="24"/>
-          <w:lang w:val="ca-ES"/>
-        </w:rPr>
-        <w:t xml:space="preserve">La creació d'aquestes seccions s'ha realitzat mitjançant la creació </w:t>
+        <w:t xml:space="preserve"> dinàmic </w:t>
+      </w:r>
+      <w:r>
+        <w:rPr>
+          <w:sz w:val="24"/>
+          <w:szCs w:val="24"/>
+          <w:lang w:val="ca-ES"/>
+        </w:rPr>
+        <w:t>de</w:t>
+      </w:r>
+      <w:r>
+        <w:rPr>
+          <w:sz w:val="24"/>
+          <w:szCs w:val="24"/>
+          <w:lang w:val="ca-ES"/>
+        </w:rPr>
+        <w:t xml:space="preserve"> </w:t>
       </w:r>
       <w:proofErr w:type="spellStart"/>
       <w:r>
@@ -19027,15 +20010,7 @@
           <w:szCs w:val="24"/>
           <w:lang w:val="ca-ES"/>
         </w:rPr>
-        <w:t>d</w:t>
-      </w:r>
-      <w:r>
-        <w:rPr>
-          <w:sz w:val="24"/>
-          <w:szCs w:val="24"/>
-          <w:lang w:val="ca-ES"/>
-        </w:rPr>
-        <w:t>’HTML</w:t>
+        <w:t>Mustache</w:t>
       </w:r>
       <w:proofErr w:type="spellEnd"/>
       <w:r>
@@ -19044,72 +20019,38 @@
           <w:szCs w:val="24"/>
           <w:lang w:val="ca-ES"/>
         </w:rPr>
-        <w:t xml:space="preserve"> dinàmic mitjançant </w:t>
+        <w:t>.</w:t>
+      </w:r>
+    </w:p>
+    <w:p>
+      <w:pPr>
+        <w:rPr>
+          <w:sz w:val="24"/>
+          <w:szCs w:val="24"/>
+          <w:lang w:val="ca-ES"/>
+        </w:rPr>
+      </w:pPr>
+      <w:r>
+        <w:rPr>
+          <w:sz w:val="24"/>
+          <w:szCs w:val="24"/>
+          <w:lang w:val="ca-ES"/>
+        </w:rPr>
+        <w:t xml:space="preserve">El servidor, mitjançant Mustache, utilitza la informació continguda en el fitxer </w:t>
       </w:r>
       <w:proofErr w:type="spellStart"/>
       <w:r>
         <w:rPr>
-          <w:sz w:val="24"/>
-          <w:szCs w:val="24"/>
-          <w:lang w:val="ca-ES"/>
-        </w:rPr>
-        <w:t>Mustache</w:t>
+          <w:i/>
+          <w:sz w:val="24"/>
+          <w:szCs w:val="24"/>
+          <w:lang w:val="ca-ES"/>
+        </w:rPr>
+        <w:t>countryParameters.js</w:t>
       </w:r>
       <w:proofErr w:type="spellEnd"/>
       <w:r>
         <w:rPr>
-          <w:sz w:val="24"/>
-          <w:szCs w:val="24"/>
-          <w:lang w:val="ca-ES"/>
-        </w:rPr>
-        <w:t>.</w:t>
-      </w:r>
-    </w:p>
-    <w:p>
-      <w:pPr>
-        <w:rPr>
-          <w:sz w:val="24"/>
-          <w:szCs w:val="24"/>
-          <w:lang w:val="ca-ES"/>
-        </w:rPr>
-      </w:pPr>
-      <w:r>
-        <w:rPr>
-          <w:sz w:val="24"/>
-          <w:szCs w:val="24"/>
-          <w:lang w:val="ca-ES"/>
-        </w:rPr>
-        <w:t>El servidor, mitjançant Mustache, utilitza la informació continguda en el fitxer</w:t>
-      </w:r>
-      <w:r>
-        <w:rPr>
-          <w:sz w:val="24"/>
-          <w:szCs w:val="24"/>
-          <w:lang w:val="ca-ES"/>
-        </w:rPr>
-        <w:t>,</w:t>
-      </w:r>
-      <w:r>
-        <w:rPr>
-          <w:sz w:val="24"/>
-          <w:szCs w:val="24"/>
-          <w:lang w:val="ca-ES"/>
-        </w:rPr>
-        <w:t xml:space="preserve"> </w:t>
-      </w:r>
-      <w:proofErr w:type="spellStart"/>
-      <w:r>
-        <w:rPr>
-          <w:i/>
-          <w:sz w:val="24"/>
-          <w:szCs w:val="24"/>
-          <w:lang w:val="ca-ES"/>
-        </w:rPr>
-        <w:t>countryParameters.js</w:t>
-      </w:r>
-      <w:proofErr w:type="spellEnd"/>
-      <w:r>
-        <w:rPr>
           <w:i/>
           <w:sz w:val="24"/>
           <w:szCs w:val="24"/>
@@ -19131,15 +20072,56 @@
           <w:szCs w:val="24"/>
           <w:lang w:val="ca-ES"/>
         </w:rPr>
-        <w:t xml:space="preserve"> per cada continent</w:t>
-      </w:r>
-      <w:r>
-        <w:rPr>
-          <w:sz w:val="24"/>
-          <w:szCs w:val="24"/>
-          <w:lang w:val="ca-ES"/>
-        </w:rPr>
-        <w:t>. Per exemple, pel continent nord americà, s'u</w:t>
+        <w:t xml:space="preserve"> per </w:t>
+      </w:r>
+      <w:r>
+        <w:rPr>
+          <w:sz w:val="24"/>
+          <w:szCs w:val="24"/>
+          <w:lang w:val="ca-ES"/>
+        </w:rPr>
+        <w:t xml:space="preserve">a </w:t>
+      </w:r>
+      <w:r>
+        <w:rPr>
+          <w:sz w:val="24"/>
+          <w:szCs w:val="24"/>
+          <w:lang w:val="ca-ES"/>
+        </w:rPr>
+        <w:t>cada continent</w:t>
+      </w:r>
+      <w:r>
+        <w:rPr>
+          <w:sz w:val="24"/>
+          <w:szCs w:val="24"/>
+          <w:lang w:val="ca-ES"/>
+        </w:rPr>
+        <w:t xml:space="preserve">. </w:t>
+      </w:r>
+    </w:p>
+    <w:p>
+      <w:pPr>
+        <w:rPr>
+          <w:sz w:val="24"/>
+          <w:szCs w:val="24"/>
+          <w:lang w:val="ca-ES"/>
+        </w:rPr>
+      </w:pPr>
+      <w:r>
+        <w:rPr>
+          <w:sz w:val="24"/>
+          <w:szCs w:val="24"/>
+          <w:lang w:val="ca-ES"/>
+        </w:rPr>
+        <w:t>Per exemple, pel continent nord-</w:t>
+      </w:r>
+      <w:r>
+        <w:rPr>
+          <w:sz w:val="24"/>
+          <w:szCs w:val="24"/>
+          <w:lang w:val="ca-ES"/>
+        </w:rPr>
+        <w:t>americà, s'u</w:t>
       </w:r>
       <w:r>
         <w:rPr>
@@ -19515,6 +20497,15 @@
           <w:lang w:val="ca-ES"/>
         </w:rPr>
         <w:br/>
+      </w:r>
+      <w:r>
+        <w:rPr>
+          <w:i/>
+          <w:sz w:val="24"/>
+          <w:szCs w:val="24"/>
+          <w:lang w:val="ca-ES"/>
+        </w:rPr>
+        <w:lastRenderedPageBreak/>
         <w:t>&lt;</w:t>
       </w:r>
       <w:proofErr w:type="spellStart"/>
@@ -19582,8 +20573,23 @@
           <w:szCs w:val="24"/>
           <w:lang w:val="ca-ES"/>
         </w:rPr>
-        <w:lastRenderedPageBreak/>
-        <w:t xml:space="preserve">D'aquesta forma, per cada país contingut en el objecte </w:t>
+        <w:t>D'aquesta forma</w:t>
+      </w:r>
+      <w:r>
+        <w:rPr>
+          <w:sz w:val="24"/>
+          <w:szCs w:val="24"/>
+          <w:lang w:val="ca-ES"/>
+        </w:rPr>
+        <w:t>, per cada país contingut en l’</w:t>
+      </w:r>
+      <w:r>
+        <w:rPr>
+          <w:sz w:val="24"/>
+          <w:szCs w:val="24"/>
+          <w:lang w:val="ca-ES"/>
+        </w:rPr>
+        <w:t xml:space="preserve">objecte </w:t>
       </w:r>
       <w:r>
         <w:rPr>
@@ -19793,16 +20799,14 @@
         </w:rPr>
         <w:t xml:space="preserve">Aquesta funcionalitat aprofita molts conceptes d'usabilitat explicats en la </w:t>
       </w:r>
-      <w:proofErr w:type="spellStart"/>
-      <w:r>
-        <w:rPr>
-          <w:sz w:val="24"/>
-          <w:szCs w:val="24"/>
-          <w:lang w:val="ca-ES"/>
-        </w:rPr>
-        <w:t>funcionalita</w:t>
-      </w:r>
-      <w:proofErr w:type="spellEnd"/>
+      <w:r>
+        <w:rPr>
+          <w:sz w:val="24"/>
+          <w:szCs w:val="24"/>
+          <w:lang w:val="ca-ES"/>
+        </w:rPr>
+        <w:t>funcionalitat</w:t>
+      </w:r>
       <w:r>
         <w:rPr>
           <w:sz w:val="24"/>
@@ -19863,7 +20867,47 @@
           <w:szCs w:val="24"/>
           <w:lang w:val="ca-ES"/>
         </w:rPr>
-        <w:t>manté la interacció sobre certes capçaleres del formulari per expandir o contraure parts d'aques</w:t>
+        <w:t>també implementa</w:t>
+      </w:r>
+      <w:r>
+        <w:rPr>
+          <w:sz w:val="24"/>
+          <w:szCs w:val="24"/>
+          <w:lang w:val="ca-ES"/>
+        </w:rPr>
+        <w:t xml:space="preserve"> la interacció sobre certes capçaleres del formulari</w:t>
+      </w:r>
+      <w:r>
+        <w:rPr>
+          <w:sz w:val="24"/>
+          <w:szCs w:val="24"/>
+          <w:lang w:val="ca-ES"/>
+        </w:rPr>
+        <w:t>,</w:t>
+      </w:r>
+      <w:r>
+        <w:rPr>
+          <w:sz w:val="24"/>
+          <w:szCs w:val="24"/>
+          <w:lang w:val="ca-ES"/>
+        </w:rPr>
+        <w:t xml:space="preserve"> per</w:t>
+      </w:r>
+      <w:r>
+        <w:rPr>
+          <w:sz w:val="24"/>
+          <w:szCs w:val="24"/>
+          <w:lang w:val="ca-ES"/>
+        </w:rPr>
+        <w:t xml:space="preserve"> tal</w:t>
+      </w:r>
+      <w:r>
+        <w:rPr>
+          <w:sz w:val="24"/>
+          <w:szCs w:val="24"/>
+          <w:lang w:val="ca-ES"/>
+        </w:rPr>
+        <w:t xml:space="preserve"> expandir o contraure parts d'aques</w:t>
       </w:r>
       <w:r>
         <w:rPr>
@@ -19879,7 +20923,23 @@
           <w:szCs w:val="24"/>
           <w:lang w:val="ca-ES"/>
         </w:rPr>
-        <w:t xml:space="preserve"> al final de la finestra per facilitar </w:t>
+        <w:t xml:space="preserve"> al final de la finestra</w:t>
+      </w:r>
+      <w:r>
+        <w:rPr>
+          <w:sz w:val="24"/>
+          <w:szCs w:val="24"/>
+          <w:lang w:val="ca-ES"/>
+        </w:rPr>
+        <w:t>,</w:t>
+      </w:r>
+      <w:r>
+        <w:rPr>
+          <w:sz w:val="24"/>
+          <w:szCs w:val="24"/>
+          <w:lang w:val="ca-ES"/>
+        </w:rPr>
+        <w:t xml:space="preserve"> per facilitar </w:t>
       </w:r>
       <w:r>
         <w:rPr>
@@ -19925,7 +20985,23 @@
           <w:szCs w:val="24"/>
           <w:lang w:val="ca-ES"/>
         </w:rPr>
-        <w:t>ixer al prémer el botó de cerca</w:t>
+        <w:t xml:space="preserve">ixer </w:t>
+      </w:r>
+      <w:r>
+        <w:rPr>
+          <w:sz w:val="24"/>
+          <w:szCs w:val="24"/>
+          <w:lang w:val="ca-ES"/>
+        </w:rPr>
+        <w:t>en</w:t>
+      </w:r>
+      <w:r>
+        <w:rPr>
+          <w:sz w:val="24"/>
+          <w:szCs w:val="24"/>
+          <w:lang w:val="ca-ES"/>
+        </w:rPr>
+        <w:t xml:space="preserve"> prémer el botó de cerca</w:t>
       </w:r>
       <w:r>
         <w:rPr>
@@ -20038,7 +21114,23 @@
           <w:szCs w:val="24"/>
           <w:lang w:val="ca-ES"/>
         </w:rPr>
-        <w:t>A continuació es citen alguns aspectes d'usabilitat propis d'aquesta funcionalitat.</w:t>
+        <w:t xml:space="preserve">A continuació </w:t>
+      </w:r>
+      <w:r>
+        <w:rPr>
+          <w:sz w:val="24"/>
+          <w:szCs w:val="24"/>
+          <w:lang w:val="ca-ES"/>
+        </w:rPr>
+        <w:t>se</w:t>
+      </w:r>
+      <w:r>
+        <w:rPr>
+          <w:sz w:val="24"/>
+          <w:szCs w:val="24"/>
+          <w:lang w:val="ca-ES"/>
+        </w:rPr>
+        <w:t xml:space="preserve"> citen alguns aspectes d'usabilitat propis d'aquesta funcionalitat.</w:t>
       </w:r>
     </w:p>
     <w:p>
@@ -20082,7 +21174,23 @@
           <w:szCs w:val="24"/>
           <w:lang w:val="ca-ES"/>
         </w:rPr>
-        <w:t xml:space="preserve">Aquesta funcionalitat disposa d’una </w:t>
+        <w:t>Aquesta funcionalitat</w:t>
+      </w:r>
+      <w:r>
+        <w:rPr>
+          <w:sz w:val="24"/>
+          <w:szCs w:val="24"/>
+          <w:lang w:val="ca-ES"/>
+        </w:rPr>
+        <w:t>,</w:t>
+      </w:r>
+      <w:r>
+        <w:rPr>
+          <w:sz w:val="24"/>
+          <w:szCs w:val="24"/>
+          <w:lang w:val="ca-ES"/>
+        </w:rPr>
+        <w:t xml:space="preserve"> disposa d’una </w:t>
       </w:r>
       <w:r>
         <w:rPr>
@@ -20114,6 +21222,14 @@
           <w:szCs w:val="24"/>
           <w:lang w:val="ca-ES"/>
         </w:rPr>
+        <w:t>,</w:t>
+      </w:r>
+      <w:r>
+        <w:rPr>
+          <w:sz w:val="24"/>
+          <w:szCs w:val="24"/>
+          <w:lang w:val="ca-ES"/>
+        </w:rPr>
         <w:t xml:space="preserve"> es troba a </w:t>
       </w:r>
       <w:proofErr w:type="spellStart"/>
@@ -20132,7 +21248,15 @@
           <w:szCs w:val="24"/>
           <w:lang w:val="ca-ES"/>
         </w:rPr>
-        <w:t xml:space="preserve"> de la zona de resultats i es manté fixa i sobreposada als altres elements del HTML, si es profunditza en l’exploració dels resultats.</w:t>
+        <w:t xml:space="preserve"> de la zona de resultats i es manté fixa i sobreposada als </w:t>
+      </w:r>
+      <w:r>
+        <w:rPr>
+          <w:sz w:val="24"/>
+          <w:szCs w:val="24"/>
+          <w:lang w:val="ca-ES"/>
+        </w:rPr>
+        <w:t>altres elements del HTML, si s’arriba a certa profunditat en la pàgina web.</w:t>
       </w:r>
     </w:p>
     <w:p>
@@ -20173,7 +21297,23 @@
           <w:szCs w:val="24"/>
           <w:lang w:val="ca-ES"/>
         </w:rPr>
-        <w:t>. Primer,</w:t>
+        <w:t xml:space="preserve">. </w:t>
+      </w:r>
+      <w:r>
+        <w:rPr>
+          <w:sz w:val="24"/>
+          <w:szCs w:val="24"/>
+          <w:lang w:val="ca-ES"/>
+        </w:rPr>
+        <w:t>Primerament</w:t>
+      </w:r>
+      <w:r>
+        <w:rPr>
+          <w:sz w:val="24"/>
+          <w:szCs w:val="24"/>
+          <w:lang w:val="ca-ES"/>
+        </w:rPr>
+        <w:t>,</w:t>
       </w:r>
       <w:r>
         <w:rPr>
@@ -20189,7 +21329,23 @@
           <w:szCs w:val="24"/>
           <w:lang w:val="ca-ES"/>
         </w:rPr>
-        <w:t>sobre quin any pertanyen les dades dels gràfics pintats</w:t>
+        <w:t xml:space="preserve">sobre </w:t>
+      </w:r>
+      <w:r>
+        <w:rPr>
+          <w:sz w:val="24"/>
+          <w:szCs w:val="24"/>
+          <w:lang w:val="ca-ES"/>
+        </w:rPr>
+        <w:t xml:space="preserve">a </w:t>
+      </w:r>
+      <w:r>
+        <w:rPr>
+          <w:sz w:val="24"/>
+          <w:szCs w:val="24"/>
+          <w:lang w:val="ca-ES"/>
+        </w:rPr>
+        <w:t>quin any pertanyen les dades dels gràfics pintats</w:t>
       </w:r>
       <w:r>
         <w:rPr>
@@ -20294,7 +21450,23 @@
           <w:szCs w:val="24"/>
           <w:lang w:val="ca-ES"/>
         </w:rPr>
-        <w:t>és a gràfics que no existeixen a través d’aquests controls.</w:t>
+        <w:t>és a gràfics que no existeixen</w:t>
+      </w:r>
+      <w:r>
+        <w:rPr>
+          <w:sz w:val="24"/>
+          <w:szCs w:val="24"/>
+          <w:lang w:val="ca-ES"/>
+        </w:rPr>
+        <w:t>,</w:t>
+      </w:r>
+      <w:r>
+        <w:rPr>
+          <w:sz w:val="24"/>
+          <w:szCs w:val="24"/>
+          <w:lang w:val="ca-ES"/>
+        </w:rPr>
+        <w:t xml:space="preserve"> a través d’aquests controls.</w:t>
       </w:r>
     </w:p>
     <w:p>
@@ -20362,16 +21534,50 @@
           <w:szCs w:val="24"/>
           <w:lang w:val="ca-ES"/>
         </w:rPr>
-        <w:t xml:space="preserve">Una dels aspectes d'usabiltat més interessants d'aquesta funcionalitat és la secció dedicada a mostrar la progressió de la cerca. Si ja havíem comentat que a mesura que </w:t>
-      </w:r>
-      <w:r>
-        <w:rPr>
-          <w:sz w:val="24"/>
-          <w:szCs w:val="24"/>
-          <w:lang w:val="ca-ES"/>
-        </w:rPr>
         <w:lastRenderedPageBreak/>
-        <w:t>es reben les dades dels diferents anys</w:t>
+        <w:t>Un</w:t>
+      </w:r>
+      <w:r>
+        <w:rPr>
+          <w:sz w:val="24"/>
+          <w:szCs w:val="24"/>
+          <w:lang w:val="ca-ES"/>
+        </w:rPr>
+        <w:t xml:space="preserve"> dels aspectes </w:t>
+      </w:r>
+      <w:proofErr w:type="spellStart"/>
+      <w:r>
+        <w:rPr>
+          <w:sz w:val="24"/>
+          <w:szCs w:val="24"/>
+          <w:lang w:val="ca-ES"/>
+        </w:rPr>
+        <w:t>d'usabil</w:t>
+      </w:r>
+      <w:r>
+        <w:rPr>
+          <w:sz w:val="24"/>
+          <w:szCs w:val="24"/>
+          <w:lang w:val="ca-ES"/>
+        </w:rPr>
+        <w:t>i</w:t>
+      </w:r>
+      <w:r>
+        <w:rPr>
+          <w:sz w:val="24"/>
+          <w:szCs w:val="24"/>
+          <w:lang w:val="ca-ES"/>
+        </w:rPr>
+        <w:t>tat</w:t>
+      </w:r>
+      <w:proofErr w:type="spellEnd"/>
+      <w:r>
+        <w:rPr>
+          <w:sz w:val="24"/>
+          <w:szCs w:val="24"/>
+          <w:lang w:val="ca-ES"/>
+        </w:rPr>
+        <w:t xml:space="preserve"> més interessants d'aquesta funcionalitat és la secció dedicada a mostrar la progressió de la cerca. Si ja havíem comentat que a mesura que es reben les dades dels diferents anys</w:t>
       </w:r>
       <w:r>
         <w:rPr>
@@ -20484,7 +21690,23 @@
           <w:szCs w:val="24"/>
           <w:lang w:val="ca-ES"/>
         </w:rPr>
-        <w:t>mostra el cognom pel que s'està realitzant la cerca, la duració estimada calculada mitjançant la fórmula:</w:t>
+        <w:t xml:space="preserve">mostra el cognom pel </w:t>
+      </w:r>
+      <w:r>
+        <w:rPr>
+          <w:sz w:val="24"/>
+          <w:szCs w:val="24"/>
+          <w:lang w:val="ca-ES"/>
+        </w:rPr>
+        <w:t>qual</w:t>
+      </w:r>
+      <w:r>
+        <w:rPr>
+          <w:sz w:val="24"/>
+          <w:szCs w:val="24"/>
+          <w:lang w:val="ca-ES"/>
+        </w:rPr>
+        <w:t xml:space="preserve"> s'està realitzant la cerca, la duració estimada calculada mitjançant la fórmula:</w:t>
       </w:r>
       <w:r>
         <w:rPr>
@@ -20578,7 +21800,15 @@
           <w:szCs w:val="24"/>
           <w:lang w:val="ca-ES"/>
         </w:rPr>
-        <w:t>, la informació sobre el país i any del que</w:t>
+        <w:t>, la informació sobre el país i any del</w:t>
+      </w:r>
+      <w:r>
+        <w:rPr>
+          <w:sz w:val="24"/>
+          <w:szCs w:val="24"/>
+          <w:lang w:val="ca-ES"/>
+        </w:rPr>
+        <w:t>s</w:t>
       </w:r>
       <w:r>
         <w:rPr>
@@ -20594,6 +21824,22 @@
           <w:szCs w:val="24"/>
           <w:lang w:val="ca-ES"/>
         </w:rPr>
+        <w:t>quals</w:t>
+      </w:r>
+      <w:r>
+        <w:rPr>
+          <w:sz w:val="24"/>
+          <w:szCs w:val="24"/>
+          <w:lang w:val="ca-ES"/>
+        </w:rPr>
+        <w:t xml:space="preserve"> </w:t>
+      </w:r>
+      <w:r>
+        <w:rPr>
+          <w:sz w:val="24"/>
+          <w:szCs w:val="24"/>
+          <w:lang w:val="ca-ES"/>
+        </w:rPr>
         <w:t>s'està esperant</w:t>
       </w:r>
       <w:r>
@@ -20602,15 +21848,15 @@
           <w:szCs w:val="24"/>
           <w:lang w:val="ca-ES"/>
         </w:rPr>
-        <w:t xml:space="preserve"> actualment</w:t>
-      </w:r>
-      <w:r>
-        <w:rPr>
-          <w:sz w:val="24"/>
-          <w:szCs w:val="24"/>
-          <w:lang w:val="ca-ES"/>
-        </w:rPr>
-        <w:t xml:space="preserve"> la resposta</w:t>
+        <w:t xml:space="preserve"> </w:t>
+      </w:r>
+      <w:r>
+        <w:rPr>
+          <w:sz w:val="24"/>
+          <w:szCs w:val="24"/>
+          <w:lang w:val="ca-ES"/>
+        </w:rPr>
+        <w:t>la resposta</w:t>
       </w:r>
       <w:r>
         <w:rPr>
@@ -20642,7 +21888,15 @@
           <w:szCs w:val="24"/>
           <w:lang w:val="ca-ES"/>
         </w:rPr>
-        <w:t xml:space="preserve"> respecte el total estimat.</w:t>
+        <w:t xml:space="preserve"> respecta </w:t>
+      </w:r>
+      <w:r>
+        <w:rPr>
+          <w:sz w:val="24"/>
+          <w:szCs w:val="24"/>
+          <w:lang w:val="ca-ES"/>
+        </w:rPr>
+        <w:t>el total estimat.</w:t>
       </w:r>
     </w:p>
     <w:p>
@@ -20731,7 +21985,23 @@
           <w:szCs w:val="24"/>
           <w:lang w:val="ca-ES"/>
         </w:rPr>
-        <w:t xml:space="preserve">, pot indicar que s’estan </w:t>
+        <w:t xml:space="preserve">, pot </w:t>
+      </w:r>
+      <w:r>
+        <w:rPr>
+          <w:sz w:val="24"/>
+          <w:szCs w:val="24"/>
+          <w:lang w:val="ca-ES"/>
+        </w:rPr>
+        <w:t>indicar</w:t>
+      </w:r>
+      <w:r>
+        <w:rPr>
+          <w:sz w:val="24"/>
+          <w:szCs w:val="24"/>
+          <w:lang w:val="ca-ES"/>
+        </w:rPr>
+        <w:t xml:space="preserve"> que s’estan </w:t>
       </w:r>
       <w:r>
         <w:rPr>
@@ -20850,15 +22120,56 @@
           <w:szCs w:val="24"/>
           <w:lang w:val="ca-ES"/>
         </w:rPr>
-        <w:t xml:space="preserve">ls resultats a les caselles de la matriu que </w:t>
-      </w:r>
-      <w:r>
-        <w:rPr>
-          <w:sz w:val="24"/>
-          <w:szCs w:val="24"/>
-          <w:lang w:val="ca-ES"/>
-        </w:rPr>
-        <w:t xml:space="preserve">pertoca. Recordem que això ho </w:t>
+        <w:t>l resultat</w:t>
+      </w:r>
+      <w:r>
+        <w:rPr>
+          <w:sz w:val="24"/>
+          <w:szCs w:val="24"/>
+          <w:lang w:val="ca-ES"/>
+        </w:rPr>
+        <w:t xml:space="preserve"> a les caselles de la matriu que </w:t>
+      </w:r>
+      <w:r>
+        <w:rPr>
+          <w:sz w:val="24"/>
+          <w:szCs w:val="24"/>
+          <w:lang w:val="ca-ES"/>
+        </w:rPr>
+        <w:t>li pertoca</w:t>
+      </w:r>
+      <w:r>
+        <w:rPr>
+          <w:sz w:val="24"/>
+          <w:szCs w:val="24"/>
+          <w:lang w:val="ca-ES"/>
+        </w:rPr>
+        <w:t>. Re</w:t>
+      </w:r>
+      <w:r>
+        <w:rPr>
+          <w:sz w:val="24"/>
+          <w:szCs w:val="24"/>
+          <w:lang w:val="ca-ES"/>
+        </w:rPr>
+        <w:t xml:space="preserve">cordem que això és aconseguit gràcies als paràmetres </w:t>
+      </w:r>
+      <w:r>
+        <w:rPr>
+          <w:i/>
+          <w:sz w:val="24"/>
+          <w:szCs w:val="24"/>
+          <w:lang w:val="ca-ES"/>
+        </w:rPr>
+        <w:t>i</w:t>
+      </w:r>
+      <w:r>
+        <w:rPr>
+          <w:sz w:val="24"/>
+          <w:szCs w:val="24"/>
+          <w:lang w:val="ca-ES"/>
+        </w:rPr>
+        <w:t xml:space="preserve"> </w:t>
       </w:r>
       <w:proofErr w:type="spellStart"/>
       <w:r>
@@ -20867,7 +22178,7 @@
           <w:szCs w:val="24"/>
           <w:lang w:val="ca-ES"/>
         </w:rPr>
-        <w:t>acosnegueix</w:t>
+        <w:t>i</w:t>
       </w:r>
       <w:proofErr w:type="spellEnd"/>
       <w:r>
@@ -20876,32 +22187,113 @@
           <w:szCs w:val="24"/>
           <w:lang w:val="ca-ES"/>
         </w:rPr>
-        <w:t xml:space="preserve"> gràcies als paràmetres 'i' i 'k' encapsulats en les crides.</w:t>
-      </w:r>
-    </w:p>
-    <w:p>
-      <w:pPr>
-        <w:rPr>
-          <w:sz w:val="24"/>
-          <w:szCs w:val="24"/>
-          <w:lang w:val="ca-ES"/>
-        </w:rPr>
-      </w:pPr>
-      <w:r>
-        <w:rPr>
-          <w:sz w:val="24"/>
-          <w:szCs w:val="24"/>
-          <w:lang w:val="ca-ES"/>
-        </w:rPr>
-        <w:t>Quan la cerca és completada canvia l'estat dels components de la secció i s'indica que la cerca ha estat completada pel cognom especificat, s'elimina el temps estimat de finalització i és substituït per una indicació sobre on trobar els resultats i s'indica el nombre total de països i anys cercats.</w:t>
-      </w:r>
-      <w:r>
-        <w:rPr>
-          <w:sz w:val="24"/>
-          <w:szCs w:val="24"/>
-          <w:lang w:val="ca-ES"/>
-        </w:rPr>
-        <w:t xml:space="preserve"> L'efecte de moviment en la barra de progressió també s'elimina per tal d'evitar confondre a l'usuari.</w:t>
+        <w:t xml:space="preserve"> </w:t>
+      </w:r>
+      <w:r>
+        <w:rPr>
+          <w:i/>
+          <w:sz w:val="24"/>
+          <w:szCs w:val="24"/>
+          <w:lang w:val="ca-ES"/>
+        </w:rPr>
+        <w:t>k</w:t>
+      </w:r>
+      <w:r>
+        <w:rPr>
+          <w:sz w:val="24"/>
+          <w:szCs w:val="24"/>
+          <w:lang w:val="ca-ES"/>
+        </w:rPr>
+        <w:t xml:space="preserve"> encapsulats en les crides.</w:t>
+      </w:r>
+    </w:p>
+    <w:p>
+      <w:pPr>
+        <w:rPr>
+          <w:sz w:val="24"/>
+          <w:szCs w:val="24"/>
+          <w:lang w:val="ca-ES"/>
+        </w:rPr>
+      </w:pPr>
+      <w:r>
+        <w:rPr>
+          <w:sz w:val="24"/>
+          <w:szCs w:val="24"/>
+          <w:lang w:val="ca-ES"/>
+        </w:rPr>
+        <w:t>Quan la cerca és completada</w:t>
+      </w:r>
+      <w:r>
+        <w:rPr>
+          <w:sz w:val="24"/>
+          <w:szCs w:val="24"/>
+          <w:lang w:val="ca-ES"/>
+        </w:rPr>
+        <w:t>,</w:t>
+      </w:r>
+      <w:r>
+        <w:rPr>
+          <w:sz w:val="24"/>
+          <w:szCs w:val="24"/>
+          <w:lang w:val="ca-ES"/>
+        </w:rPr>
+        <w:t xml:space="preserve"> canvia l'estat dels components de la secció i s'indica que la cerca ha estat completada pel cognom especificat, s'elimina el temps estimat de finalització i és substituït per una indicació sobre </w:t>
+      </w:r>
+      <w:r>
+        <w:rPr>
+          <w:sz w:val="24"/>
+          <w:szCs w:val="24"/>
+          <w:lang w:val="ca-ES"/>
+        </w:rPr>
+        <w:t>la localització dels</w:t>
+      </w:r>
+      <w:r>
+        <w:rPr>
+          <w:sz w:val="24"/>
+          <w:szCs w:val="24"/>
+          <w:lang w:val="ca-ES"/>
+        </w:rPr>
+        <w:t xml:space="preserve"> resultats i s'indica el nombre total de països i anys cercats.</w:t>
+      </w:r>
+      <w:r>
+        <w:rPr>
+          <w:sz w:val="24"/>
+          <w:szCs w:val="24"/>
+          <w:lang w:val="ca-ES"/>
+        </w:rPr>
+        <w:t xml:space="preserve"> L'efecte de moviment en la barra de progressió</w:t>
+      </w:r>
+      <w:r>
+        <w:rPr>
+          <w:sz w:val="24"/>
+          <w:szCs w:val="24"/>
+          <w:lang w:val="ca-ES"/>
+        </w:rPr>
+        <w:t>,</w:t>
+      </w:r>
+      <w:r>
+        <w:rPr>
+          <w:sz w:val="24"/>
+          <w:szCs w:val="24"/>
+          <w:lang w:val="ca-ES"/>
+        </w:rPr>
+        <w:t xml:space="preserve"> també </w:t>
+      </w:r>
+      <w:r>
+        <w:rPr>
+          <w:sz w:val="24"/>
+          <w:szCs w:val="24"/>
+          <w:lang w:val="ca-ES"/>
+        </w:rPr>
+        <w:t>és eliminat,</w:t>
+      </w:r>
+      <w:r>
+        <w:rPr>
+          <w:sz w:val="24"/>
+          <w:szCs w:val="24"/>
+          <w:lang w:val="ca-ES"/>
+        </w:rPr>
+        <w:t xml:space="preserve"> per tal d'evitar confondre a l'usuari.</w:t>
       </w:r>
     </w:p>
     <w:p>
@@ -21023,6 +22415,7 @@
           <w:szCs w:val="24"/>
           <w:lang w:val="ca-ES"/>
         </w:rPr>
+        <w:lastRenderedPageBreak/>
         <w:t>Quan es realitza una nova cerca, els resultats de l'anterior s'amaguen per no causar confusió.</w:t>
       </w:r>
     </w:p>
@@ -21045,7 +22438,6 @@
           <w:szCs w:val="24"/>
           <w:lang w:val="ca-ES"/>
         </w:rPr>
-        <w:lastRenderedPageBreak/>
         <w:t>Els missatges d'error provinents del SDK o validacions del formulari desapareixen en quan es llança una nova operació.</w:t>
       </w:r>
     </w:p>

--- a/_memoria/11_Api interaction examples/exemplesInteraccio.docx
+++ b/_memoria/11_Api interaction examples/exemplesInteraccio.docx
@@ -1,6 +1,6 @@
 
 <file path=word/document.xml><?xml version="1.0" encoding="utf-8"?>
-<w:document xmlns:ve="http://schemas.openxmlformats.org/markup-compatibility/2006" xmlns:o="urn:schemas-microsoft-com:office:office" xmlns:r="http://schemas.openxmlformats.org/officeDocument/2006/relationships" xmlns:m="http://schemas.openxmlformats.org/officeDocument/2006/math" xmlns:v="urn:schemas-microsoft-com:vml" xmlns:wp="http://schemas.openxmlformats.org/drawingml/2006/wordprocessingDrawing" xmlns:w10="urn:schemas-microsoft-com:office:word" xmlns:w="http://schemas.openxmlformats.org/wordprocessingml/2006/main" xmlns:wne="http://schemas.microsoft.com/office/word/2006/wordml">
+<w:document xmlns:wpc="http://schemas.microsoft.com/office/word/2010/wordprocessingCanvas" xmlns:mc="http://schemas.openxmlformats.org/markup-compatibility/2006" xmlns:o="urn:schemas-microsoft-com:office:office" xmlns:r="http://schemas.openxmlformats.org/officeDocument/2006/relationships" xmlns:m="http://schemas.openxmlformats.org/officeDocument/2006/math" xmlns:v="urn:schemas-microsoft-com:vml" xmlns:wp14="http://schemas.microsoft.com/office/word/2010/wordprocessingDrawing" xmlns:wp="http://schemas.openxmlformats.org/drawingml/2006/wordprocessingDrawing" xmlns:w10="urn:schemas-microsoft-com:office:word" xmlns:w="http://schemas.openxmlformats.org/wordprocessingml/2006/main" xmlns:w14="http://schemas.microsoft.com/office/word/2010/wordml" xmlns:wpg="http://schemas.microsoft.com/office/word/2010/wordprocessingGroup" xmlns:wpi="http://schemas.microsoft.com/office/word/2010/wordprocessingInk" xmlns:wne="http://schemas.microsoft.com/office/word/2006/wordml" xmlns:wps="http://schemas.microsoft.com/office/word/2010/wordprocessingShape" mc:Ignorable="w14 wp14">
   <w:body>
     <w:p>
       <w:pPr>
@@ -1356,7 +1356,7 @@
     </w:p>
     <w:p>
       <w:pPr>
-        <w:pStyle w:val="Prrafodelista"/>
+        <w:pStyle w:val="ListParagraph"/>
         <w:numPr>
           <w:ilvl w:val="0"/>
           <w:numId w:val="1"/>
@@ -1427,7 +1427,7 @@
     </w:p>
     <w:p>
       <w:pPr>
-        <w:pStyle w:val="Prrafodelista"/>
+        <w:pStyle w:val="ListParagraph"/>
         <w:numPr>
           <w:ilvl w:val="0"/>
           <w:numId w:val="1"/>
@@ -1482,7 +1482,7 @@
     </w:p>
     <w:p>
       <w:pPr>
-        <w:pStyle w:val="Prrafodelista"/>
+        <w:pStyle w:val="ListParagraph"/>
         <w:numPr>
           <w:ilvl w:val="0"/>
           <w:numId w:val="1"/>
@@ -1683,7 +1683,7 @@
     </w:p>
     <w:p>
       <w:pPr>
-        <w:pStyle w:val="Prrafodelista"/>
+        <w:pStyle w:val="ListParagraph"/>
         <w:numPr>
           <w:ilvl w:val="0"/>
           <w:numId w:val="1"/>
@@ -1738,7 +1738,7 @@
     </w:p>
     <w:p>
       <w:pPr>
-        <w:pStyle w:val="Prrafodelista"/>
+        <w:pStyle w:val="ListParagraph"/>
         <w:numPr>
           <w:ilvl w:val="0"/>
           <w:numId w:val="1"/>
@@ -1801,7 +1801,7 @@
     </w:p>
     <w:p>
       <w:pPr>
-        <w:pStyle w:val="Prrafodelista"/>
+        <w:pStyle w:val="ListParagraph"/>
         <w:numPr>
           <w:ilvl w:val="0"/>
           <w:numId w:val="1"/>
@@ -1969,7 +1969,7 @@
     </w:p>
     <w:p>
       <w:pPr>
-        <w:pStyle w:val="Prrafodelista"/>
+        <w:pStyle w:val="ListParagraph"/>
         <w:numPr>
           <w:ilvl w:val="0"/>
           <w:numId w:val="1"/>
@@ -2024,7 +2024,7 @@
     </w:p>
     <w:p>
       <w:pPr>
-        <w:pStyle w:val="Prrafodelista"/>
+        <w:pStyle w:val="ListParagraph"/>
         <w:numPr>
           <w:ilvl w:val="0"/>
           <w:numId w:val="1"/>
@@ -7854,7 +7854,7 @@
     </w:p>
     <w:p>
       <w:pPr>
-        <w:pStyle w:val="Prrafodelista"/>
+        <w:pStyle w:val="ListParagraph"/>
         <w:numPr>
           <w:ilvl w:val="0"/>
           <w:numId w:val="2"/>
@@ -7901,7 +7901,7 @@
     </w:p>
     <w:p>
       <w:pPr>
-        <w:pStyle w:val="Prrafodelista"/>
+        <w:pStyle w:val="ListParagraph"/>
         <w:numPr>
           <w:ilvl w:val="0"/>
           <w:numId w:val="2"/>
@@ -8062,7 +8062,7 @@
     </w:p>
     <w:p>
       <w:pPr>
-        <w:pStyle w:val="Prrafodelista"/>
+        <w:pStyle w:val="ListParagraph"/>
         <w:numPr>
           <w:ilvl w:val="0"/>
           <w:numId w:val="3"/>
@@ -8093,7 +8093,7 @@
     </w:p>
     <w:p>
       <w:pPr>
-        <w:pStyle w:val="Prrafodelista"/>
+        <w:pStyle w:val="ListParagraph"/>
         <w:numPr>
           <w:ilvl w:val="0"/>
           <w:numId w:val="3"/>
@@ -8142,7 +8142,7 @@
     </w:p>
     <w:p>
       <w:pPr>
-        <w:pStyle w:val="Prrafodelista"/>
+        <w:pStyle w:val="ListParagraph"/>
         <w:numPr>
           <w:ilvl w:val="0"/>
           <w:numId w:val="3"/>
@@ -10012,7 +10012,6 @@
         </w:rPr>
         <w:t xml:space="preserve"> </w:t>
       </w:r>
-      <w:proofErr w:type="spellStart"/>
       <w:r>
         <w:rPr>
           <w:sz w:val="24"/>
@@ -10035,16 +10034,7 @@
           <w:szCs w:val="24"/>
           <w:lang w:val="ca-ES"/>
         </w:rPr>
-        <w:t>inici</w:t>
-      </w:r>
-      <w:proofErr w:type="spellEnd"/>
-      <w:r>
-        <w:rPr>
-          <w:sz w:val="24"/>
-          <w:szCs w:val="24"/>
-          <w:lang w:val="ca-ES"/>
-        </w:rPr>
-        <w:t xml:space="preserve"> del formulari.</w:t>
+        <w:t>inici del formulari.</w:t>
       </w:r>
     </w:p>
     <w:p>
@@ -10330,25 +10320,7 @@
           <w:szCs w:val="24"/>
           <w:lang w:val="ca-ES"/>
         </w:rPr>
-        <w:t xml:space="preserve"> la banda de </w:t>
-      </w:r>
-      <w:proofErr w:type="spellStart"/>
-      <w:r>
-        <w:rPr>
-          <w:sz w:val="24"/>
-          <w:szCs w:val="24"/>
-          <w:lang w:val="ca-ES"/>
-        </w:rPr>
-        <w:t>FamilySearch</w:t>
-      </w:r>
-      <w:proofErr w:type="spellEnd"/>
-      <w:r>
-        <w:rPr>
-          <w:sz w:val="24"/>
-          <w:szCs w:val="24"/>
-          <w:lang w:val="ca-ES"/>
-        </w:rPr>
-        <w:t xml:space="preserve"> i </w:t>
+        <w:t xml:space="preserve"> la banda de FamilySearch i </w:t>
       </w:r>
       <w:r>
         <w:rPr>
@@ -10508,25 +10480,7 @@
           <w:szCs w:val="24"/>
           <w:lang w:val="ca-ES"/>
         </w:rPr>
-        <w:t xml:space="preserve"> pel </w:t>
-      </w:r>
-      <w:proofErr w:type="spellStart"/>
-      <w:r>
-        <w:rPr>
-          <w:sz w:val="24"/>
-          <w:szCs w:val="24"/>
-          <w:lang w:val="ca-ES"/>
-        </w:rPr>
-        <w:t>SDK</w:t>
-      </w:r>
-      <w:proofErr w:type="spellEnd"/>
-      <w:r>
-        <w:rPr>
-          <w:sz w:val="24"/>
-          <w:szCs w:val="24"/>
-          <w:lang w:val="ca-ES"/>
-        </w:rPr>
-        <w:t>. Recordem, que cada petició retorna un conjunt de quinze persones.</w:t>
+        <w:t xml:space="preserve"> pel SDK. Recordem, que cada petició retorna un conjunt de quinze persones.</w:t>
       </w:r>
     </w:p>
     <w:p>
@@ -10742,7 +10696,6 @@
         </w:rPr>
         <w:t xml:space="preserve"> </w:t>
       </w:r>
-      <w:proofErr w:type="spellStart"/>
       <w:r>
         <w:rPr>
           <w:sz w:val="24"/>
@@ -10768,17 +10721,7 @@
           <w:u w:val="single"/>
           <w:lang w:val="ca-ES"/>
         </w:rPr>
-        <w:t>inici</w:t>
-      </w:r>
-      <w:proofErr w:type="spellEnd"/>
-      <w:r>
-        <w:rPr>
-          <w:sz w:val="24"/>
-          <w:szCs w:val="24"/>
-          <w:u w:val="single"/>
-          <w:lang w:val="ca-ES"/>
-        </w:rPr>
-        <w:t xml:space="preserve"> dels detalls d'una persona</w:t>
+        <w:t>inici dels detalls d'una persona</w:t>
       </w:r>
     </w:p>
     <w:p>
@@ -10854,7 +10797,6 @@
         </w:rPr>
         <w:t xml:space="preserve"> </w:t>
       </w:r>
-      <w:proofErr w:type="spellStart"/>
       <w:r>
         <w:rPr>
           <w:sz w:val="24"/>
@@ -10877,16 +10819,7 @@
           <w:szCs w:val="24"/>
           <w:lang w:val="ca-ES"/>
         </w:rPr>
-        <w:t>inici</w:t>
-      </w:r>
-      <w:proofErr w:type="spellEnd"/>
-      <w:r>
-        <w:rPr>
-          <w:sz w:val="24"/>
-          <w:szCs w:val="24"/>
-          <w:lang w:val="ca-ES"/>
-        </w:rPr>
-        <w:t xml:space="preserve"> de cada secció dels detalls d'una persona</w:t>
+        <w:t>inici de cada secció dels detalls d'una persona</w:t>
       </w:r>
       <w:r>
         <w:rPr>
@@ -11226,25 +11159,7 @@
           <w:szCs w:val="24"/>
           <w:lang w:val="ca-ES"/>
         </w:rPr>
-        <w:t xml:space="preserve">Les diferents </w:t>
-      </w:r>
-      <w:proofErr w:type="spellStart"/>
-      <w:r>
-        <w:rPr>
-          <w:sz w:val="24"/>
-          <w:szCs w:val="24"/>
-          <w:lang w:val="ca-ES"/>
-        </w:rPr>
-        <w:t>micro</w:t>
-      </w:r>
-      <w:proofErr w:type="spellEnd"/>
-      <w:r>
-        <w:rPr>
-          <w:sz w:val="24"/>
-          <w:szCs w:val="24"/>
-          <w:lang w:val="ca-ES"/>
-        </w:rPr>
-        <w:t xml:space="preserve"> transicions d'estat</w:t>
+        <w:t>Les diferents micro transicions d'estat</w:t>
       </w:r>
       <w:r>
         <w:rPr>
@@ -11281,7 +11196,7 @@
     </w:p>
     <w:p>
       <w:pPr>
-        <w:pStyle w:val="Prrafodelista"/>
+        <w:pStyle w:val="ListParagraph"/>
         <w:numPr>
           <w:ilvl w:val="0"/>
           <w:numId w:val="4"/>
@@ -11391,7 +11306,7 @@
     </w:p>
     <w:p>
       <w:pPr>
-        <w:pStyle w:val="Prrafodelista"/>
+        <w:pStyle w:val="ListParagraph"/>
         <w:numPr>
           <w:ilvl w:val="0"/>
           <w:numId w:val="4"/>
@@ -11453,7 +11368,7 @@
     </w:p>
     <w:p>
       <w:pPr>
-        <w:pStyle w:val="Prrafodelista"/>
+        <w:pStyle w:val="ListParagraph"/>
         <w:numPr>
           <w:ilvl w:val="0"/>
           <w:numId w:val="4"/>
@@ -11499,7 +11414,7 @@
     </w:p>
     <w:p>
       <w:pPr>
-        <w:pStyle w:val="Prrafodelista"/>
+        <w:pStyle w:val="ListParagraph"/>
         <w:numPr>
           <w:ilvl w:val="0"/>
           <w:numId w:val="4"/>
@@ -11537,7 +11452,7 @@
     </w:p>
     <w:p>
       <w:pPr>
-        <w:pStyle w:val="Prrafodelista"/>
+        <w:pStyle w:val="ListParagraph"/>
         <w:numPr>
           <w:ilvl w:val="0"/>
           <w:numId w:val="4"/>
@@ -11663,7 +11578,7 @@
     </w:p>
     <w:p>
       <w:pPr>
-        <w:pStyle w:val="Prrafodelista"/>
+        <w:pStyle w:val="ListParagraph"/>
         <w:numPr>
           <w:ilvl w:val="0"/>
           <w:numId w:val="4"/>
@@ -12217,7 +12132,6 @@
         </w:rPr>
         <w:t xml:space="preserve">ones indicades en el paràmetre </w:t>
       </w:r>
-      <w:proofErr w:type="spellStart"/>
       <w:r>
         <w:rPr>
           <w:i/>
@@ -12227,7 +12141,6 @@
         </w:rPr>
         <w:t>count</w:t>
       </w:r>
-      <w:proofErr w:type="spellEnd"/>
       <w:r>
         <w:rPr>
           <w:sz w:val="24"/>
@@ -12470,7 +12383,6 @@
         </w:rPr>
         <w:t xml:space="preserve"> cerca utilitzant el paràmetre </w:t>
       </w:r>
-      <w:proofErr w:type="spellStart"/>
       <w:r>
         <w:rPr>
           <w:i/>
@@ -12480,7 +12392,6 @@
         </w:rPr>
         <w:t>count</w:t>
       </w:r>
-      <w:proofErr w:type="spellEnd"/>
       <w:r>
         <w:rPr>
           <w:i/>
@@ -12646,7 +12557,7 @@
     </w:p>
     <w:p>
       <w:pPr>
-        <w:pStyle w:val="Prrafodelista"/>
+        <w:pStyle w:val="ListParagraph"/>
         <w:numPr>
           <w:ilvl w:val="0"/>
           <w:numId w:val="5"/>
@@ -12701,7 +12612,7 @@
     </w:p>
     <w:p>
       <w:pPr>
-        <w:pStyle w:val="Prrafodelista"/>
+        <w:pStyle w:val="ListParagraph"/>
         <w:numPr>
           <w:ilvl w:val="0"/>
           <w:numId w:val="5"/>
@@ -12789,7 +12700,7 @@
     </w:p>
     <w:p>
       <w:pPr>
-        <w:pStyle w:val="Prrafodelista"/>
+        <w:pStyle w:val="ListParagraph"/>
         <w:numPr>
           <w:ilvl w:val="0"/>
           <w:numId w:val="5"/>
@@ -12842,7 +12753,6 @@
         </w:rPr>
         <w:t xml:space="preserve"> </w:t>
       </w:r>
-      <w:proofErr w:type="spellStart"/>
       <w:r>
         <w:rPr>
           <w:sz w:val="24"/>
@@ -12865,16 +12775,7 @@
           <w:szCs w:val="24"/>
           <w:lang w:val="ca-ES"/>
         </w:rPr>
-        <w:t>interval</w:t>
-      </w:r>
-      <w:proofErr w:type="spellEnd"/>
-      <w:r>
-        <w:rPr>
-          <w:sz w:val="24"/>
-          <w:szCs w:val="24"/>
-          <w:lang w:val="ca-ES"/>
-        </w:rPr>
-        <w:t xml:space="preserve"> que vol ser </w:t>
+        <w:t xml:space="preserve">interval que vol ser </w:t>
       </w:r>
       <w:r>
         <w:rPr>
@@ -12895,7 +12796,7 @@
     </w:p>
     <w:p>
       <w:pPr>
-        <w:pStyle w:val="Prrafodelista"/>
+        <w:pStyle w:val="ListParagraph"/>
         <w:numPr>
           <w:ilvl w:val="0"/>
           <w:numId w:val="5"/>
@@ -12966,7 +12867,6 @@
         </w:rPr>
         <w:t xml:space="preserve"> </w:t>
       </w:r>
-      <w:proofErr w:type="spellStart"/>
       <w:r>
         <w:rPr>
           <w:sz w:val="24"/>
@@ -12989,16 +12889,7 @@
           <w:szCs w:val="24"/>
           <w:lang w:val="ca-ES"/>
         </w:rPr>
-        <w:t>interval</w:t>
-      </w:r>
-      <w:proofErr w:type="spellEnd"/>
-      <w:r>
-        <w:rPr>
-          <w:sz w:val="24"/>
-          <w:szCs w:val="24"/>
-          <w:lang w:val="ca-ES"/>
-        </w:rPr>
-        <w:t xml:space="preserve"> que </w:t>
+        <w:t xml:space="preserve">interval que </w:t>
       </w:r>
       <w:r>
         <w:rPr>
@@ -13102,7 +12993,7 @@
     </w:p>
     <w:p>
       <w:pPr>
-        <w:pStyle w:val="Prrafodelista"/>
+        <w:pStyle w:val="ListParagraph"/>
         <w:numPr>
           <w:ilvl w:val="0"/>
           <w:numId w:val="5"/>
@@ -13407,18 +13298,8 @@
           <w:szCs w:val="24"/>
           <w:lang w:val="ca-ES"/>
         </w:rPr>
-        <w:t xml:space="preserve">al </w:t>
-      </w:r>
-      <w:proofErr w:type="spellStart"/>
-      <w:r>
-        <w:rPr>
-          <w:sz w:val="24"/>
-          <w:szCs w:val="24"/>
-          <w:lang w:val="ca-ES"/>
-        </w:rPr>
-        <w:t>SDK</w:t>
-      </w:r>
-      <w:proofErr w:type="spellEnd"/>
+        <w:t>al SDK</w:t>
+      </w:r>
       <w:r>
         <w:rPr>
           <w:sz w:val="24"/>
@@ -13563,25 +13444,7 @@
           <w:szCs w:val="24"/>
           <w:lang w:val="ca-ES"/>
         </w:rPr>
-        <w:t xml:space="preserve"> per tal de </w:t>
-      </w:r>
-      <w:proofErr w:type="spellStart"/>
-      <w:r>
-        <w:rPr>
-          <w:sz w:val="24"/>
-          <w:szCs w:val="24"/>
-          <w:lang w:val="ca-ES"/>
-        </w:rPr>
-        <w:t>geolocalitzar</w:t>
-      </w:r>
-      <w:proofErr w:type="spellEnd"/>
-      <w:r>
-        <w:rPr>
-          <w:sz w:val="24"/>
-          <w:szCs w:val="24"/>
-          <w:lang w:val="ca-ES"/>
-        </w:rPr>
-        <w:t xml:space="preserve"> o cercar</w:t>
+        <w:t xml:space="preserve"> per tal de geolocalitzar o cercar</w:t>
       </w:r>
       <w:r>
         <w:rPr>
@@ -13831,18 +13694,8 @@
           <w:szCs w:val="24"/>
           <w:lang w:val="ca-ES"/>
         </w:rPr>
-        <w:t xml:space="preserve"> en el </w:t>
-      </w:r>
-      <w:proofErr w:type="spellStart"/>
-      <w:r>
-        <w:rPr>
-          <w:sz w:val="24"/>
-          <w:szCs w:val="24"/>
-          <w:lang w:val="ca-ES"/>
-        </w:rPr>
-        <w:t>SDK</w:t>
-      </w:r>
-      <w:proofErr w:type="spellEnd"/>
+        <w:t xml:space="preserve"> en el SDK</w:t>
+      </w:r>
       <w:r>
         <w:rPr>
           <w:sz w:val="24"/>
@@ -13978,20 +13831,8 @@
           <w:szCs w:val="24"/>
           <w:lang w:val="ca-ES"/>
         </w:rPr>
-        <w:t xml:space="preserve">pel qual el SDK i la web oficial de </w:t>
-      </w:r>
-      <w:bookmarkStart w:id="0" w:name="_GoBack"/>
-      <w:bookmarkEnd w:id="0"/>
-      <w:proofErr w:type="spellStart"/>
-      <w:r>
-        <w:rPr>
-          <w:sz w:val="24"/>
-          <w:szCs w:val="24"/>
-          <w:lang w:val="ca-ES"/>
-        </w:rPr>
-        <w:t>FamilySearch</w:t>
-      </w:r>
-      <w:proofErr w:type="spellEnd"/>
+        <w:t>pel qual el SDK i la web oficial de FamilySearch</w:t>
+      </w:r>
       <w:r>
         <w:rPr>
           <w:sz w:val="24"/>
@@ -14146,7 +13987,6 @@
         </w:rPr>
         <w:t xml:space="preserve">metre </w:t>
       </w:r>
-      <w:proofErr w:type="spellStart"/>
       <w:r>
         <w:rPr>
           <w:i/>
@@ -14156,7 +13996,6 @@
         </w:rPr>
         <w:t>birth</w:t>
       </w:r>
-      <w:proofErr w:type="spellEnd"/>
       <w:r>
         <w:rPr>
           <w:i/>
@@ -14173,19 +14012,8 @@
           <w:szCs w:val="24"/>
           <w:lang w:val="ca-ES"/>
         </w:rPr>
-        <w:t>_</w:t>
-      </w:r>
-      <w:proofErr w:type="spellStart"/>
-      <w:r>
-        <w:rPr>
-          <w:i/>
-          <w:sz w:val="24"/>
-          <w:szCs w:val="24"/>
-          <w:lang w:val="ca-ES"/>
-        </w:rPr>
-        <w:t>year</w:t>
-      </w:r>
-      <w:proofErr w:type="spellEnd"/>
+        <w:t>_year</w:t>
+      </w:r>
       <w:r>
         <w:rPr>
           <w:sz w:val="24"/>
@@ -14251,7 +14079,6 @@
         </w:rPr>
         <w:t xml:space="preserve"> en diferents formats, però no rangs de dates; mentre que el paràmetre </w:t>
       </w:r>
-      <w:proofErr w:type="spellStart"/>
       <w:r>
         <w:rPr>
           <w:i/>
@@ -14261,7 +14088,6 @@
         </w:rPr>
         <w:t>birth</w:t>
       </w:r>
-      <w:proofErr w:type="spellEnd"/>
       <w:r>
         <w:rPr>
           <w:i/>
@@ -14278,19 +14104,8 @@
           <w:szCs w:val="24"/>
           <w:lang w:val="ca-ES"/>
         </w:rPr>
-        <w:t>_</w:t>
-      </w:r>
-      <w:proofErr w:type="spellStart"/>
-      <w:r>
-        <w:rPr>
-          <w:i/>
-          <w:sz w:val="24"/>
-          <w:szCs w:val="24"/>
-          <w:lang w:val="ca-ES"/>
-        </w:rPr>
-        <w:t>year</w:t>
-      </w:r>
-      <w:proofErr w:type="spellEnd"/>
+        <w:t>_year</w:t>
+      </w:r>
       <w:r>
         <w:rPr>
           <w:i/>
@@ -14365,7 +14180,6 @@
         </w:rPr>
         <w:t xml:space="preserve">xí doncs, sembla que el paràmetre </w:t>
       </w:r>
-      <w:proofErr w:type="spellStart"/>
       <w:r>
         <w:rPr>
           <w:i/>
@@ -14375,7 +14189,6 @@
         </w:rPr>
         <w:t>birth</w:t>
       </w:r>
-      <w:proofErr w:type="spellEnd"/>
       <w:r>
         <w:rPr>
           <w:i/>
@@ -14392,19 +14205,8 @@
           <w:szCs w:val="24"/>
           <w:lang w:val="ca-ES"/>
         </w:rPr>
-        <w:t>_</w:t>
-      </w:r>
-      <w:proofErr w:type="spellStart"/>
-      <w:r>
-        <w:rPr>
-          <w:i/>
-          <w:sz w:val="24"/>
-          <w:szCs w:val="24"/>
-          <w:lang w:val="ca-ES"/>
-        </w:rPr>
-        <w:t>year</w:t>
-      </w:r>
-      <w:proofErr w:type="spellEnd"/>
+        <w:t>_year</w:t>
+      </w:r>
       <w:r>
         <w:rPr>
           <w:i/>
@@ -14740,7 +14542,7 @@
     </w:p>
     <w:p>
       <w:pPr>
-        <w:pStyle w:val="Prrafodelista"/>
+        <w:pStyle w:val="ListParagraph"/>
         <w:numPr>
           <w:ilvl w:val="0"/>
           <w:numId w:val="6"/>
@@ -14892,7 +14694,7 @@
     </w:p>
     <w:p>
       <w:pPr>
-        <w:pStyle w:val="Prrafodelista"/>
+        <w:pStyle w:val="ListParagraph"/>
         <w:numPr>
           <w:ilvl w:val="0"/>
           <w:numId w:val="6"/>
@@ -15019,7 +14821,7 @@
     </w:p>
     <w:p>
       <w:pPr>
-        <w:pStyle w:val="Prrafodelista"/>
+        <w:pStyle w:val="ListParagraph"/>
         <w:numPr>
           <w:ilvl w:val="0"/>
           <w:numId w:val="6"/>
@@ -15278,36 +15080,16 @@
           <w:szCs w:val="24"/>
           <w:lang w:val="ca-ES"/>
         </w:rPr>
-        <w:t xml:space="preserve"> cent o mil crides simultànies al SDK i en conseqüència, a </w:t>
-      </w:r>
-      <w:proofErr w:type="spellStart"/>
-      <w:r>
-        <w:rPr>
-          <w:sz w:val="24"/>
-          <w:szCs w:val="24"/>
-          <w:lang w:val="ca-ES"/>
-        </w:rPr>
-        <w:t>l’API</w:t>
-      </w:r>
-      <w:proofErr w:type="spellEnd"/>
-      <w:r>
-        <w:rPr>
-          <w:sz w:val="24"/>
-          <w:szCs w:val="24"/>
-          <w:lang w:val="ca-ES"/>
-        </w:rPr>
-        <w:t xml:space="preserve"> de </w:t>
-      </w:r>
-      <w:proofErr w:type="spellStart"/>
-      <w:r>
-        <w:rPr>
-          <w:sz w:val="24"/>
-          <w:szCs w:val="24"/>
-          <w:lang w:val="ca-ES"/>
-        </w:rPr>
-        <w:t>FamilySearch</w:t>
-      </w:r>
-      <w:proofErr w:type="spellEnd"/>
+        <w:t xml:space="preserve"> cent o mil crides simultànies al SDK i en conseqüència, a l’API</w:t>
+      </w:r>
+      <w:r>
+        <w:rPr>
+          <w:sz w:val="24"/>
+          <w:szCs w:val="24"/>
+          <w:lang w:val="ca-ES"/>
+        </w:rPr>
+        <w:t xml:space="preserve"> de FamilySearch</w:t>
+      </w:r>
       <w:r>
         <w:rPr>
           <w:sz w:val="24"/>
@@ -15349,23 +15131,13 @@
         </w:rPr>
         <w:t>i recordem la funcionalitat de `</w:t>
       </w:r>
-      <w:proofErr w:type="spellStart"/>
-      <w:r>
-        <w:rPr>
-          <w:sz w:val="24"/>
-          <w:szCs w:val="24"/>
-          <w:lang w:val="ca-ES"/>
-        </w:rPr>
-        <w:t>throttling</w:t>
-      </w:r>
-      <w:proofErr w:type="spellEnd"/>
-      <w:r>
-        <w:rPr>
-          <w:sz w:val="24"/>
-          <w:szCs w:val="24"/>
-          <w:lang w:val="ca-ES"/>
-        </w:rPr>
-        <w:t>'</w:t>
+      <w:r>
+        <w:rPr>
+          <w:sz w:val="24"/>
+          <w:szCs w:val="24"/>
+          <w:lang w:val="ca-ES"/>
+        </w:rPr>
+        <w:t>throttling'</w:t>
       </w:r>
       <w:r>
         <w:rPr>
@@ -15520,7 +15292,6 @@
         </w:rPr>
         <w:t xml:space="preserve"> </w:t>
       </w:r>
-      <w:proofErr w:type="spellStart"/>
       <w:r>
         <w:rPr>
           <w:sz w:val="24"/>
@@ -15543,16 +15314,7 @@
           <w:szCs w:val="24"/>
           <w:lang w:val="ca-ES"/>
         </w:rPr>
-        <w:t>interval</w:t>
-      </w:r>
-      <w:proofErr w:type="spellEnd"/>
-      <w:r>
-        <w:rPr>
-          <w:sz w:val="24"/>
-          <w:szCs w:val="24"/>
-          <w:lang w:val="ca-ES"/>
-        </w:rPr>
-        <w:t>, s'ha imposat en el codi</w:t>
+        <w:t>interval, s'ha imposat en el codi</w:t>
       </w:r>
       <w:r>
         <w:rPr>
@@ -16353,7 +16115,6 @@
         </w:rPr>
         <w:t xml:space="preserve"> o </w:t>
       </w:r>
-      <w:proofErr w:type="spellStart"/>
       <w:r>
         <w:rPr>
           <w:i/>
@@ -16363,7 +16124,6 @@
         </w:rPr>
         <w:t>has-error</w:t>
       </w:r>
-      <w:proofErr w:type="spellEnd"/>
       <w:r>
         <w:rPr>
           <w:i/>
@@ -16680,7 +16440,7 @@
     </w:p>
     <w:p>
       <w:pPr>
-        <w:pStyle w:val="Prrafodelista"/>
+        <w:pStyle w:val="ListParagraph"/>
         <w:numPr>
           <w:ilvl w:val="0"/>
           <w:numId w:val="7"/>
@@ -16728,7 +16488,7 @@
     </w:p>
     <w:p>
       <w:pPr>
-        <w:pStyle w:val="Prrafodelista"/>
+        <w:pStyle w:val="ListParagraph"/>
         <w:numPr>
           <w:ilvl w:val="0"/>
           <w:numId w:val="7"/>
@@ -16759,7 +16519,7 @@
     </w:p>
     <w:p>
       <w:pPr>
-        <w:pStyle w:val="Prrafodelista"/>
+        <w:pStyle w:val="ListParagraph"/>
         <w:numPr>
           <w:ilvl w:val="0"/>
           <w:numId w:val="7"/>
@@ -16806,7 +16566,7 @@
     </w:p>
     <w:p>
       <w:pPr>
-        <w:pStyle w:val="Prrafodelista"/>
+        <w:pStyle w:val="ListParagraph"/>
         <w:numPr>
           <w:ilvl w:val="0"/>
           <w:numId w:val="7"/>
@@ -16853,7 +16613,7 @@
     </w:p>
     <w:p>
       <w:pPr>
-        <w:pStyle w:val="Prrafodelista"/>
+        <w:pStyle w:val="ListParagraph"/>
         <w:numPr>
           <w:ilvl w:val="0"/>
           <w:numId w:val="7"/>
@@ -16911,33 +16671,15 @@
           <w:szCs w:val="24"/>
           <w:lang w:val="ca-ES"/>
         </w:rPr>
-        <w:t xml:space="preserve">s buit i </w:t>
-      </w:r>
-      <w:proofErr w:type="spellStart"/>
-      <w:r>
-        <w:rPr>
-          <w:sz w:val="24"/>
-          <w:szCs w:val="24"/>
-          <w:lang w:val="ca-ES"/>
-        </w:rPr>
-        <w:t>l’</w:t>
-      </w:r>
-      <w:r>
-        <w:rPr>
-          <w:sz w:val="24"/>
-          <w:szCs w:val="24"/>
-          <w:lang w:val="ca-ES"/>
-        </w:rPr>
-        <w:t>interval</w:t>
-      </w:r>
-      <w:proofErr w:type="spellEnd"/>
-      <w:r>
-        <w:rPr>
-          <w:sz w:val="24"/>
-          <w:szCs w:val="24"/>
-          <w:lang w:val="ca-ES"/>
-        </w:rPr>
-        <w:t xml:space="preserve"> no està especificat o no és un </w:t>
+        <w:t>s buit i l’</w:t>
+      </w:r>
+      <w:r>
+        <w:rPr>
+          <w:sz w:val="24"/>
+          <w:szCs w:val="24"/>
+          <w:lang w:val="ca-ES"/>
+        </w:rPr>
+        <w:t xml:space="preserve">interval no està especificat o no és un </w:t>
       </w:r>
       <w:r>
         <w:rPr>
@@ -17312,25 +17054,7 @@
           <w:szCs w:val="24"/>
           <w:lang w:val="ca-ES"/>
         </w:rPr>
-        <w:t xml:space="preserve"> petició cap al </w:t>
-      </w:r>
-      <w:proofErr w:type="spellStart"/>
-      <w:r>
-        <w:rPr>
-          <w:sz w:val="24"/>
-          <w:szCs w:val="24"/>
-          <w:lang w:val="ca-ES"/>
-        </w:rPr>
-        <w:t>SDK</w:t>
-      </w:r>
-      <w:proofErr w:type="spellEnd"/>
-      <w:r>
-        <w:rPr>
-          <w:sz w:val="24"/>
-          <w:szCs w:val="24"/>
-          <w:lang w:val="ca-ES"/>
-        </w:rPr>
-        <w:t>.</w:t>
+        <w:t xml:space="preserve"> petició cap al SDK.</w:t>
       </w:r>
       <w:r>
         <w:rPr>
@@ -18146,25 +17870,7 @@
           <w:szCs w:val="24"/>
           <w:lang w:val="ca-ES"/>
         </w:rPr>
-        <w:t xml:space="preserve">, a </w:t>
-      </w:r>
-      <w:proofErr w:type="spellStart"/>
-      <w:r>
-        <w:rPr>
-          <w:sz w:val="24"/>
-          <w:szCs w:val="24"/>
-          <w:lang w:val="ca-ES"/>
-        </w:rPr>
-        <w:t>l’API</w:t>
-      </w:r>
-      <w:proofErr w:type="spellEnd"/>
-      <w:r>
-        <w:rPr>
-          <w:sz w:val="24"/>
-          <w:szCs w:val="24"/>
-          <w:lang w:val="ca-ES"/>
-        </w:rPr>
-        <w:t xml:space="preserve"> de Google per </w:t>
+        <w:t xml:space="preserve">, a l’API de Google per </w:t>
       </w:r>
       <w:r>
         <w:rPr>
@@ -18224,16 +17930,63 @@
         </w:rPr>
         <w:t xml:space="preserve"> </w:t>
       </w:r>
-      <w:proofErr w:type="spellStart"/>
-      <w:r>
-        <w:rPr>
-          <w:sz w:val="24"/>
-          <w:szCs w:val="24"/>
-          <w:lang w:val="ca-ES"/>
-        </w:rPr>
-        <w:t>i</w:t>
-      </w:r>
-      <w:proofErr w:type="spellEnd"/>
+      <w:r>
+        <w:rPr>
+          <w:sz w:val="24"/>
+          <w:szCs w:val="24"/>
+          <w:lang w:val="ca-ES"/>
+        </w:rPr>
+        <w:t xml:space="preserve">i </w:t>
+      </w:r>
+      <w:r>
+        <w:rPr>
+          <w:i/>
+          <w:sz w:val="24"/>
+          <w:szCs w:val="24"/>
+          <w:lang w:val="ca-ES"/>
+        </w:rPr>
+        <w:t>k,</w:t>
+      </w:r>
+      <w:r>
+        <w:rPr>
+          <w:sz w:val="24"/>
+          <w:szCs w:val="24"/>
+          <w:lang w:val="ca-ES"/>
+        </w:rPr>
+        <w:t xml:space="preserve"> passats a cada crida, s’encarreguen de </w:t>
+      </w:r>
+      <w:r>
+        <w:rPr>
+          <w:sz w:val="24"/>
+          <w:szCs w:val="24"/>
+          <w:lang w:val="ca-ES"/>
+        </w:rPr>
+        <w:t>guardar les dades</w:t>
+      </w:r>
+      <w:r>
+        <w:rPr>
+          <w:sz w:val="24"/>
+          <w:szCs w:val="24"/>
+          <w:lang w:val="ca-ES"/>
+        </w:rPr>
+        <w:t xml:space="preserve"> de cada iteració, </w:t>
+      </w:r>
+      <w:r>
+        <w:rPr>
+          <w:sz w:val="24"/>
+          <w:szCs w:val="24"/>
+          <w:lang w:val="ca-ES"/>
+        </w:rPr>
+        <w:t>al lloc que els hi correspon</w:t>
+      </w:r>
+      <w:r>
+        <w:rPr>
+          <w:sz w:val="24"/>
+          <w:szCs w:val="24"/>
+          <w:lang w:val="ca-ES"/>
+        </w:rPr>
+        <w:t>,</w:t>
+      </w:r>
       <w:r>
         <w:rPr>
           <w:sz w:val="24"/>
@@ -18244,52 +17997,118 @@
       </w:r>
       <w:r>
         <w:rPr>
-          <w:i/>
-          <w:sz w:val="24"/>
-          <w:szCs w:val="24"/>
-          <w:lang w:val="ca-ES"/>
-        </w:rPr>
-        <w:t>k,</w:t>
-      </w:r>
-      <w:r>
-        <w:rPr>
-          <w:sz w:val="24"/>
-          <w:szCs w:val="24"/>
-          <w:lang w:val="ca-ES"/>
-        </w:rPr>
-        <w:t xml:space="preserve"> passats a cada crida, s’encarreguen de </w:t>
-      </w:r>
-      <w:r>
-        <w:rPr>
-          <w:sz w:val="24"/>
-          <w:szCs w:val="24"/>
-          <w:lang w:val="ca-ES"/>
-        </w:rPr>
-        <w:t>guardar les dades</w:t>
-      </w:r>
-      <w:r>
-        <w:rPr>
-          <w:sz w:val="24"/>
-          <w:szCs w:val="24"/>
-          <w:lang w:val="ca-ES"/>
-        </w:rPr>
-        <w:t xml:space="preserve"> de cada iteració, </w:t>
-      </w:r>
-      <w:r>
-        <w:rPr>
-          <w:sz w:val="24"/>
-          <w:szCs w:val="24"/>
-          <w:lang w:val="ca-ES"/>
-        </w:rPr>
-        <w:t>al lloc que els hi correspon</w:t>
-      </w:r>
-      <w:r>
-        <w:rPr>
-          <w:sz w:val="24"/>
-          <w:szCs w:val="24"/>
-          <w:lang w:val="ca-ES"/>
-        </w:rPr>
-        <w:t>,</w:t>
+          <w:sz w:val="24"/>
+          <w:szCs w:val="24"/>
+          <w:lang w:val="ca-ES"/>
+        </w:rPr>
+        <w:t>de</w:t>
+      </w:r>
+      <w:r>
+        <w:rPr>
+          <w:sz w:val="24"/>
+          <w:szCs w:val="24"/>
+          <w:lang w:val="ca-ES"/>
+        </w:rPr>
+        <w:t xml:space="preserve"> les variables globals.</w:t>
+      </w:r>
+    </w:p>
+    <w:p>
+      <w:pPr>
+        <w:rPr>
+          <w:sz w:val="24"/>
+          <w:szCs w:val="24"/>
+          <w:lang w:val="ca-ES"/>
+        </w:rPr>
+      </w:pPr>
+      <w:r>
+        <w:rPr>
+          <w:sz w:val="24"/>
+          <w:szCs w:val="24"/>
+          <w:lang w:val="ca-ES"/>
+        </w:rPr>
+        <w:t>El primer objecte global, l</w:t>
+      </w:r>
+      <w:r>
+        <w:rPr>
+          <w:sz w:val="24"/>
+          <w:szCs w:val="24"/>
+          <w:lang w:val="ca-ES"/>
+        </w:rPr>
+        <w:t xml:space="preserve">a variable </w:t>
+      </w:r>
+      <w:r>
+        <w:rPr>
+          <w:i/>
+          <w:sz w:val="24"/>
+          <w:szCs w:val="24"/>
+          <w:lang w:val="ca-ES"/>
+        </w:rPr>
+        <w:t>geomapCountries</w:t>
+      </w:r>
+      <w:r>
+        <w:rPr>
+          <w:sz w:val="24"/>
+          <w:szCs w:val="24"/>
+          <w:lang w:val="ca-ES"/>
+        </w:rPr>
+        <w:t xml:space="preserve"> és una matriu </w:t>
+      </w:r>
+      <w:r>
+        <w:rPr>
+          <w:sz w:val="24"/>
+          <w:szCs w:val="24"/>
+          <w:lang w:val="ca-ES"/>
+        </w:rPr>
+        <w:t>de dades on</w:t>
+      </w:r>
+      <w:r>
+        <w:rPr>
+          <w:sz w:val="24"/>
+          <w:szCs w:val="24"/>
+          <w:lang w:val="ca-ES"/>
+        </w:rPr>
+        <w:t xml:space="preserve"> cada fila conté les dades d'un any i cada casella de la fila està formada per un vector de dos elements. El codi del país i el nombre de persones que compleixen les condicions de cerca per aquell </w:t>
+      </w:r>
+      <w:r>
+        <w:rPr>
+          <w:sz w:val="24"/>
+          <w:szCs w:val="24"/>
+          <w:lang w:val="ca-ES"/>
+        </w:rPr>
+        <w:t>país.</w:t>
+      </w:r>
+    </w:p>
+    <w:p>
+      <w:pPr>
+        <w:rPr>
+          <w:sz w:val="24"/>
+          <w:szCs w:val="24"/>
+          <w:lang w:val="ca-ES"/>
+        </w:rPr>
+      </w:pPr>
+      <w:r>
+        <w:rPr>
+          <w:sz w:val="24"/>
+          <w:szCs w:val="24"/>
+          <w:lang w:val="ca-ES"/>
+        </w:rPr>
+        <w:t>Per altra banda, l</w:t>
+      </w:r>
+      <w:r>
+        <w:rPr>
+          <w:sz w:val="24"/>
+          <w:szCs w:val="24"/>
+          <w:lang w:val="ca-ES"/>
+        </w:rPr>
+        <w:t>a variable</w:t>
+      </w:r>
+      <w:r>
+        <w:rPr>
+          <w:sz w:val="24"/>
+          <w:szCs w:val="24"/>
+          <w:lang w:val="ca-ES"/>
+        </w:rPr>
+        <w:t xml:space="preserve"> global</w:t>
       </w:r>
       <w:r>
         <w:rPr>
@@ -18301,146 +18120,12 @@
       </w:r>
       <w:r>
         <w:rPr>
-          <w:sz w:val="24"/>
-          <w:szCs w:val="24"/>
-          <w:lang w:val="ca-ES"/>
-        </w:rPr>
-        <w:t>de</w:t>
-      </w:r>
-      <w:r>
-        <w:rPr>
-          <w:sz w:val="24"/>
-          <w:szCs w:val="24"/>
-          <w:lang w:val="ca-ES"/>
-        </w:rPr>
-        <w:t xml:space="preserve"> les variables globals.</w:t>
-      </w:r>
-    </w:p>
-    <w:p>
-      <w:pPr>
-        <w:rPr>
-          <w:sz w:val="24"/>
-          <w:szCs w:val="24"/>
-          <w:lang w:val="ca-ES"/>
-        </w:rPr>
-      </w:pPr>
-      <w:r>
-        <w:rPr>
-          <w:sz w:val="24"/>
-          <w:szCs w:val="24"/>
-          <w:lang w:val="ca-ES"/>
-        </w:rPr>
-        <w:t>El primer objecte global, l</w:t>
-      </w:r>
-      <w:r>
-        <w:rPr>
-          <w:sz w:val="24"/>
-          <w:szCs w:val="24"/>
-          <w:lang w:val="ca-ES"/>
-        </w:rPr>
-        <w:t xml:space="preserve">a variable </w:t>
-      </w:r>
-      <w:r>
-        <w:rPr>
-          <w:i/>
-          <w:sz w:val="24"/>
-          <w:szCs w:val="24"/>
-          <w:lang w:val="ca-ES"/>
-        </w:rPr>
-        <w:t>geomapCountries</w:t>
-      </w:r>
-      <w:r>
-        <w:rPr>
-          <w:sz w:val="24"/>
-          <w:szCs w:val="24"/>
-          <w:lang w:val="ca-ES"/>
-        </w:rPr>
-        <w:t xml:space="preserve"> és una matriu </w:t>
-      </w:r>
-      <w:r>
-        <w:rPr>
-          <w:sz w:val="24"/>
-          <w:szCs w:val="24"/>
-          <w:lang w:val="ca-ES"/>
-        </w:rPr>
-        <w:t>de dades on</w:t>
-      </w:r>
-      <w:r>
-        <w:rPr>
-          <w:sz w:val="24"/>
-          <w:szCs w:val="24"/>
-          <w:lang w:val="ca-ES"/>
-        </w:rPr>
-        <w:t xml:space="preserve"> cada fila conté les dades d'un any i cada casella de la fila està formada per un vector de dos elements. El codi del país i el nombre de persones que compleixen les condicions de cerca per aquell </w:t>
-      </w:r>
-      <w:r>
-        <w:rPr>
-          <w:sz w:val="24"/>
-          <w:szCs w:val="24"/>
-          <w:lang w:val="ca-ES"/>
-        </w:rPr>
-        <w:t>país.</w:t>
-      </w:r>
-    </w:p>
-    <w:p>
-      <w:pPr>
-        <w:rPr>
-          <w:sz w:val="24"/>
-          <w:szCs w:val="24"/>
-          <w:lang w:val="ca-ES"/>
-        </w:rPr>
-      </w:pPr>
-      <w:r>
-        <w:rPr>
-          <w:sz w:val="24"/>
-          <w:szCs w:val="24"/>
-          <w:lang w:val="ca-ES"/>
-        </w:rPr>
-        <w:t>Per altra banda, l</w:t>
-      </w:r>
-      <w:r>
-        <w:rPr>
-          <w:sz w:val="24"/>
-          <w:szCs w:val="24"/>
-          <w:lang w:val="ca-ES"/>
-        </w:rPr>
-        <w:t>a variable</w:t>
-      </w:r>
-      <w:r>
-        <w:rPr>
-          <w:sz w:val="24"/>
-          <w:szCs w:val="24"/>
-          <w:lang w:val="ca-ES"/>
-        </w:rPr>
-        <w:t xml:space="preserve"> global</w:t>
-      </w:r>
-      <w:r>
-        <w:rPr>
-          <w:sz w:val="24"/>
-          <w:szCs w:val="24"/>
-          <w:lang w:val="ca-ES"/>
-        </w:rPr>
-        <w:t xml:space="preserve"> </w:t>
-      </w:r>
-      <w:proofErr w:type="spellStart"/>
-      <w:r>
-        <w:rPr>
-          <w:i/>
-          <w:sz w:val="24"/>
-          <w:szCs w:val="24"/>
-          <w:lang w:val="ca-ES"/>
-        </w:rPr>
-        <w:t>linechartRows</w:t>
-      </w:r>
-      <w:proofErr w:type="spellEnd"/>
-      <w:r>
-        <w:rPr>
-          <w:i/>
-          <w:sz w:val="24"/>
-          <w:szCs w:val="24"/>
-          <w:lang w:val="ca-ES"/>
-        </w:rPr>
-        <w:t xml:space="preserve"> </w:t>
+          <w:i/>
+          <w:sz w:val="24"/>
+          <w:szCs w:val="24"/>
+          <w:lang w:val="ca-ES"/>
+        </w:rPr>
+        <w:t xml:space="preserve">linechartRows </w:t>
       </w:r>
       <w:r>
         <w:rPr>
@@ -18735,25 +18420,7 @@
           <w:szCs w:val="24"/>
           <w:lang w:val="ca-ES"/>
         </w:rPr>
-        <w:t xml:space="preserve">en </w:t>
-      </w:r>
-      <w:proofErr w:type="spellStart"/>
-      <w:r>
-        <w:rPr>
-          <w:sz w:val="24"/>
-          <w:szCs w:val="24"/>
-          <w:lang w:val="ca-ES"/>
-        </w:rPr>
-        <w:t>completar-se</w:t>
-      </w:r>
-      <w:proofErr w:type="spellEnd"/>
-      <w:r>
-        <w:rPr>
-          <w:sz w:val="24"/>
-          <w:szCs w:val="24"/>
-          <w:lang w:val="ca-ES"/>
-        </w:rPr>
-        <w:t>.</w:t>
+        <w:t>en completar-se.</w:t>
       </w:r>
     </w:p>
     <w:p>
@@ -18962,7 +18629,7 @@
     </w:p>
     <w:p>
       <w:pPr>
-        <w:pStyle w:val="Prrafodelista"/>
+        <w:pStyle w:val="ListParagraph"/>
         <w:numPr>
           <w:ilvl w:val="0"/>
           <w:numId w:val="8"/>
@@ -18992,7 +18659,7 @@
     </w:p>
     <w:p>
       <w:pPr>
-        <w:pStyle w:val="Prrafodelista"/>
+        <w:pStyle w:val="ListParagraph"/>
         <w:numPr>
           <w:ilvl w:val="0"/>
           <w:numId w:val="8"/>
@@ -19086,7 +18753,7 @@
     </w:p>
     <w:p>
       <w:pPr>
-        <w:pStyle w:val="Prrafodelista"/>
+        <w:pStyle w:val="ListParagraph"/>
         <w:numPr>
           <w:ilvl w:val="0"/>
           <w:numId w:val="8"/>
@@ -19097,23 +18764,13 @@
           <w:lang w:val="ca-ES"/>
         </w:rPr>
       </w:pPr>
-      <w:proofErr w:type="spellStart"/>
-      <w:r>
-        <w:rPr>
-          <w:sz w:val="24"/>
-          <w:szCs w:val="24"/>
-          <w:lang w:val="ca-ES"/>
-        </w:rPr>
-        <w:t>Renderització</w:t>
-      </w:r>
-      <w:proofErr w:type="spellEnd"/>
-      <w:r>
-        <w:rPr>
-          <w:sz w:val="24"/>
-          <w:szCs w:val="24"/>
-          <w:lang w:val="ca-ES"/>
-        </w:rPr>
-        <w:t xml:space="preserve"> del gràfic en el HTML.</w:t>
+      <w:r>
+        <w:rPr>
+          <w:sz w:val="24"/>
+          <w:szCs w:val="24"/>
+          <w:lang w:val="ca-ES"/>
+        </w:rPr>
+        <w:t>Renderització del gràfic en el HTML.</w:t>
       </w:r>
     </w:p>
     <w:p>
@@ -19165,7 +18822,6 @@
         </w:rPr>
         <w:t xml:space="preserve">, el procés és relativament simple. Recordem que cada fila de la matriu </w:t>
       </w:r>
-      <w:proofErr w:type="spellStart"/>
       <w:r>
         <w:rPr>
           <w:i/>
@@ -19175,7 +18831,6 @@
         </w:rPr>
         <w:t>geomapCountries</w:t>
       </w:r>
-      <w:proofErr w:type="spellEnd"/>
       <w:r>
         <w:rPr>
           <w:i/>
@@ -19813,25 +19468,7 @@
           <w:szCs w:val="24"/>
           <w:lang w:val="ca-ES"/>
         </w:rPr>
-        <w:t>caselles de selecció (</w:t>
-      </w:r>
-      <w:proofErr w:type="spellStart"/>
-      <w:r>
-        <w:rPr>
-          <w:sz w:val="24"/>
-          <w:szCs w:val="24"/>
-          <w:lang w:val="ca-ES"/>
-        </w:rPr>
-        <w:t>checkboxes</w:t>
-      </w:r>
-      <w:proofErr w:type="spellEnd"/>
-      <w:r>
-        <w:rPr>
-          <w:sz w:val="24"/>
-          <w:szCs w:val="24"/>
-          <w:lang w:val="ca-ES"/>
-        </w:rPr>
-        <w:t>)</w:t>
+        <w:t>caselles de selecció (checkboxes)</w:t>
       </w:r>
       <w:r>
         <w:rPr>
@@ -19959,33 +19596,15 @@
           <w:szCs w:val="24"/>
           <w:lang w:val="ca-ES"/>
         </w:rPr>
-        <w:t xml:space="preserve"> s'ha realitzat mitjançant la creació </w:t>
-      </w:r>
-      <w:proofErr w:type="spellStart"/>
-      <w:r>
-        <w:rPr>
-          <w:sz w:val="24"/>
-          <w:szCs w:val="24"/>
-          <w:lang w:val="ca-ES"/>
-        </w:rPr>
-        <w:t>d</w:t>
-      </w:r>
-      <w:r>
-        <w:rPr>
-          <w:sz w:val="24"/>
-          <w:szCs w:val="24"/>
-          <w:lang w:val="ca-ES"/>
-        </w:rPr>
-        <w:t>’HTML</w:t>
-      </w:r>
-      <w:proofErr w:type="spellEnd"/>
-      <w:r>
-        <w:rPr>
-          <w:sz w:val="24"/>
-          <w:szCs w:val="24"/>
-          <w:lang w:val="ca-ES"/>
-        </w:rPr>
-        <w:t xml:space="preserve"> dinàmic </w:t>
+        <w:t xml:space="preserve"> s'ha realitzat mitjançant la creació d</w:t>
+      </w:r>
+      <w:r>
+        <w:rPr>
+          <w:sz w:val="24"/>
+          <w:szCs w:val="24"/>
+          <w:lang w:val="ca-ES"/>
+        </w:rPr>
+        <w:t xml:space="preserve">’HTML dinàmic </w:t>
       </w:r>
       <w:r>
         <w:rPr>
@@ -20001,25 +19620,7 @@
           <w:szCs w:val="24"/>
           <w:lang w:val="ca-ES"/>
         </w:rPr>
-        <w:t xml:space="preserve"> </w:t>
-      </w:r>
-      <w:proofErr w:type="spellStart"/>
-      <w:r>
-        <w:rPr>
-          <w:sz w:val="24"/>
-          <w:szCs w:val="24"/>
-          <w:lang w:val="ca-ES"/>
-        </w:rPr>
-        <w:t>Mustache</w:t>
-      </w:r>
-      <w:proofErr w:type="spellEnd"/>
-      <w:r>
-        <w:rPr>
-          <w:sz w:val="24"/>
-          <w:szCs w:val="24"/>
-          <w:lang w:val="ca-ES"/>
-        </w:rPr>
-        <w:t>.</w:t>
+        <w:t xml:space="preserve"> Mustache.</w:t>
       </w:r>
     </w:p>
     <w:p>
@@ -20038,7 +19639,6 @@
         </w:rPr>
         <w:t xml:space="preserve">El servidor, mitjançant Mustache, utilitza la informació continguda en el fitxer </w:t>
       </w:r>
-      <w:proofErr w:type="spellStart"/>
       <w:r>
         <w:rPr>
           <w:i/>
@@ -20048,7 +19648,6 @@
         </w:rPr>
         <w:t>countryParameters.js</w:t>
       </w:r>
-      <w:proofErr w:type="spellEnd"/>
       <w:r>
         <w:rPr>
           <w:i/>
@@ -20129,102 +19728,35 @@
           <w:szCs w:val="24"/>
           <w:lang w:val="ca-ES"/>
         </w:rPr>
-        <w:t>tilitza el següent bloc de codi. Recordem que les etiquetes {{#</w:t>
-      </w:r>
-      <w:proofErr w:type="spellStart"/>
-      <w:r>
-        <w:rPr>
-          <w:sz w:val="24"/>
-          <w:szCs w:val="24"/>
-          <w:lang w:val="ca-ES"/>
-        </w:rPr>
-        <w:t>northAmerica</w:t>
-      </w:r>
-      <w:proofErr w:type="spellEnd"/>
-      <w:r>
-        <w:rPr>
-          <w:sz w:val="24"/>
-          <w:szCs w:val="24"/>
-          <w:lang w:val="ca-ES"/>
-        </w:rPr>
-        <w:t>}} i {{/</w:t>
-      </w:r>
-      <w:proofErr w:type="spellStart"/>
-      <w:r>
-        <w:rPr>
-          <w:sz w:val="24"/>
-          <w:szCs w:val="24"/>
-          <w:lang w:val="ca-ES"/>
-        </w:rPr>
-        <w:t>northAmerica</w:t>
-      </w:r>
-      <w:proofErr w:type="spellEnd"/>
-      <w:r>
-        <w:rPr>
-          <w:sz w:val="24"/>
-          <w:szCs w:val="24"/>
-          <w:lang w:val="ca-ES"/>
-        </w:rPr>
-        <w:t xml:space="preserve">}}, indiquen que es vol replicar el HTML situat entre elles per cada element del vector </w:t>
-      </w:r>
-      <w:proofErr w:type="spellStart"/>
-      <w:r>
-        <w:rPr>
-          <w:i/>
-          <w:sz w:val="24"/>
-          <w:szCs w:val="24"/>
-          <w:lang w:val="ca-ES"/>
-        </w:rPr>
-        <w:t>northAmerica</w:t>
-      </w:r>
-      <w:proofErr w:type="spellEnd"/>
-      <w:r>
-        <w:rPr>
-          <w:i/>
-          <w:sz w:val="24"/>
-          <w:szCs w:val="24"/>
-          <w:lang w:val="ca-ES"/>
-        </w:rPr>
-        <w:t>.</w:t>
-      </w:r>
-    </w:p>
-    <w:p>
-      <w:pPr>
-        <w:rPr>
-          <w:i/>
-          <w:sz w:val="24"/>
-          <w:szCs w:val="24"/>
-          <w:lang w:val="ca-ES"/>
-        </w:rPr>
-      </w:pPr>
-      <w:r>
-        <w:rPr>
-          <w:i/>
-          <w:sz w:val="24"/>
-          <w:szCs w:val="24"/>
-          <w:lang w:val="ca-ES"/>
-        </w:rPr>
-        <w:t>{{#</w:t>
-      </w:r>
-      <w:proofErr w:type="spellStart"/>
-      <w:r>
-        <w:rPr>
-          <w:i/>
-          <w:sz w:val="24"/>
-          <w:szCs w:val="24"/>
-          <w:lang w:val="ca-ES"/>
-        </w:rPr>
-        <w:t>northAmerica</w:t>
-      </w:r>
-      <w:proofErr w:type="spellEnd"/>
-      <w:r>
-        <w:rPr>
-          <w:i/>
-          <w:sz w:val="24"/>
-          <w:szCs w:val="24"/>
-          <w:lang w:val="ca-ES"/>
-        </w:rPr>
-        <w:t>}}</w:t>
+        <w:t xml:space="preserve">tilitza el següent bloc de codi. Recordem que les etiquetes {{#northAmerica}} i {{/northAmerica}}, indiquen que es vol replicar el HTML situat entre elles per cada element del vector </w:t>
+      </w:r>
+      <w:r>
+        <w:rPr>
+          <w:i/>
+          <w:sz w:val="24"/>
+          <w:szCs w:val="24"/>
+          <w:lang w:val="ca-ES"/>
+        </w:rPr>
+        <w:t>northAmerica.</w:t>
+      </w:r>
+    </w:p>
+    <w:p>
+      <w:pPr>
+        <w:rPr>
+          <w:i/>
+          <w:sz w:val="24"/>
+          <w:szCs w:val="24"/>
+          <w:lang w:val="ca-ES"/>
+        </w:rPr>
+      </w:pPr>
+      <w:r>
+        <w:rPr>
+          <w:i/>
+          <w:sz w:val="24"/>
+          <w:szCs w:val="24"/>
+          <w:lang w:val="ca-ES"/>
+        </w:rPr>
+        <w:t>{{#northAmerica}}</w:t>
       </w:r>
       <w:r>
         <w:rPr>
@@ -20234,47 +19766,7 @@
           <w:lang w:val="ca-ES"/>
         </w:rPr>
         <w:br/>
-        <w:t>&lt;</w:t>
-      </w:r>
-      <w:proofErr w:type="spellStart"/>
-      <w:r>
-        <w:rPr>
-          <w:i/>
-          <w:sz w:val="24"/>
-          <w:szCs w:val="24"/>
-          <w:lang w:val="ca-ES"/>
-        </w:rPr>
-        <w:t>div</w:t>
-      </w:r>
-      <w:proofErr w:type="spellEnd"/>
-      <w:r>
-        <w:rPr>
-          <w:i/>
-          <w:sz w:val="24"/>
-          <w:szCs w:val="24"/>
-          <w:lang w:val="ca-ES"/>
-        </w:rPr>
-        <w:t xml:space="preserve"> </w:t>
-      </w:r>
-      <w:proofErr w:type="spellStart"/>
-      <w:r>
-        <w:rPr>
-          <w:i/>
-          <w:sz w:val="24"/>
-          <w:szCs w:val="24"/>
-          <w:lang w:val="ca-ES"/>
-        </w:rPr>
-        <w:t>class</w:t>
-      </w:r>
-      <w:proofErr w:type="spellEnd"/>
-      <w:r>
-        <w:rPr>
-          <w:i/>
-          <w:sz w:val="24"/>
-          <w:szCs w:val="24"/>
-          <w:lang w:val="ca-ES"/>
-        </w:rPr>
-        <w:t>="col-md-3 col-sm-6 col-xs-12"&gt;</w:t>
+        <w:t>&lt;div class="col-md-3 col-sm-6 col-xs-12"&gt;</w:t>
       </w:r>
       <w:r>
         <w:rPr>
@@ -20293,47 +19785,7 @@
           <w:lang w:val="ca-ES"/>
         </w:rPr>
         <w:tab/>
-        <w:t xml:space="preserve">&lt;label </w:t>
-      </w:r>
-      <w:proofErr w:type="spellStart"/>
-      <w:r>
-        <w:rPr>
-          <w:i/>
-          <w:sz w:val="24"/>
-          <w:szCs w:val="24"/>
-          <w:lang w:val="ca-ES"/>
-        </w:rPr>
-        <w:t>class</w:t>
-      </w:r>
-      <w:proofErr w:type="spellEnd"/>
-      <w:r>
-        <w:rPr>
-          <w:i/>
-          <w:sz w:val="24"/>
-          <w:szCs w:val="24"/>
-          <w:lang w:val="ca-ES"/>
-        </w:rPr>
-        <w:t>="</w:t>
-      </w:r>
-      <w:proofErr w:type="spellStart"/>
-      <w:r>
-        <w:rPr>
-          <w:i/>
-          <w:sz w:val="24"/>
-          <w:szCs w:val="24"/>
-          <w:lang w:val="ca-ES"/>
-        </w:rPr>
-        <w:t>checkbox-inline</w:t>
-      </w:r>
-      <w:proofErr w:type="spellEnd"/>
-      <w:r>
-        <w:rPr>
-          <w:i/>
-          <w:sz w:val="24"/>
-          <w:szCs w:val="24"/>
-          <w:lang w:val="ca-ES"/>
-        </w:rPr>
-        <w:t>"&gt;</w:t>
+        <w:t>&lt;label class="checkbox-inline"&gt;</w:t>
       </w:r>
       <w:r>
         <w:rPr>
@@ -20360,107 +19812,7 @@
           <w:szCs w:val="24"/>
           <w:lang w:val="ca-ES"/>
         </w:rPr>
-        <w:t xml:space="preserve">&lt;input </w:t>
-      </w:r>
-      <w:proofErr w:type="spellStart"/>
-      <w:r>
-        <w:rPr>
-          <w:i/>
-          <w:sz w:val="24"/>
-          <w:szCs w:val="24"/>
-          <w:lang w:val="ca-ES"/>
-        </w:rPr>
-        <w:t>type</w:t>
-      </w:r>
-      <w:proofErr w:type="spellEnd"/>
-      <w:r>
-        <w:rPr>
-          <w:i/>
-          <w:sz w:val="24"/>
-          <w:szCs w:val="24"/>
-          <w:lang w:val="ca-ES"/>
-        </w:rPr>
-        <w:t>="</w:t>
-      </w:r>
-      <w:proofErr w:type="spellStart"/>
-      <w:r>
-        <w:rPr>
-          <w:i/>
-          <w:sz w:val="24"/>
-          <w:szCs w:val="24"/>
-          <w:lang w:val="ca-ES"/>
-        </w:rPr>
-        <w:t>checkbox</w:t>
-      </w:r>
-      <w:proofErr w:type="spellEnd"/>
-      <w:r>
-        <w:rPr>
-          <w:i/>
-          <w:sz w:val="24"/>
-          <w:szCs w:val="24"/>
-          <w:lang w:val="ca-ES"/>
-        </w:rPr>
-        <w:t xml:space="preserve">" </w:t>
-      </w:r>
-      <w:proofErr w:type="spellStart"/>
-      <w:r>
-        <w:rPr>
-          <w:i/>
-          <w:sz w:val="24"/>
-          <w:szCs w:val="24"/>
-          <w:lang w:val="ca-ES"/>
-        </w:rPr>
-        <w:t>id</w:t>
-      </w:r>
-      <w:proofErr w:type="spellEnd"/>
-      <w:r>
-        <w:rPr>
-          <w:i/>
-          <w:sz w:val="24"/>
-          <w:szCs w:val="24"/>
-          <w:lang w:val="ca-ES"/>
-        </w:rPr>
-        <w:t>="{{</w:t>
-      </w:r>
-      <w:proofErr w:type="spellStart"/>
-      <w:r>
-        <w:rPr>
-          <w:i/>
-          <w:sz w:val="24"/>
-          <w:szCs w:val="24"/>
-          <w:lang w:val="ca-ES"/>
-        </w:rPr>
-        <w:t>code</w:t>
-      </w:r>
-      <w:proofErr w:type="spellEnd"/>
-      <w:r>
-        <w:rPr>
-          <w:i/>
-          <w:sz w:val="24"/>
-          <w:szCs w:val="24"/>
-          <w:lang w:val="ca-ES"/>
-        </w:rPr>
-        <w:t>}}" ... &gt; {{</w:t>
-      </w:r>
-      <w:proofErr w:type="spellStart"/>
-      <w:r>
-        <w:rPr>
-          <w:i/>
-          <w:sz w:val="24"/>
-          <w:szCs w:val="24"/>
-          <w:lang w:val="ca-ES"/>
-        </w:rPr>
-        <w:t>name</w:t>
-      </w:r>
-      <w:proofErr w:type="spellEnd"/>
-      <w:r>
-        <w:rPr>
-          <w:i/>
-          <w:sz w:val="24"/>
-          <w:szCs w:val="24"/>
-          <w:lang w:val="ca-ES"/>
-        </w:rPr>
-        <w:t>}}</w:t>
+        <w:t>&lt;input type="checkbox" id="{{code}}" ... &gt; {{name}}</w:t>
       </w:r>
       <w:r>
         <w:rPr>
@@ -20506,27 +19858,7 @@
           <w:lang w:val="ca-ES"/>
         </w:rPr>
         <w:lastRenderedPageBreak/>
-        <w:t>&lt;</w:t>
-      </w:r>
-      <w:proofErr w:type="spellStart"/>
-      <w:r>
-        <w:rPr>
-          <w:i/>
-          <w:sz w:val="24"/>
-          <w:szCs w:val="24"/>
-          <w:lang w:val="ca-ES"/>
-        </w:rPr>
-        <w:t>div</w:t>
-      </w:r>
-      <w:proofErr w:type="spellEnd"/>
-      <w:r>
-        <w:rPr>
-          <w:i/>
-          <w:sz w:val="24"/>
-          <w:szCs w:val="24"/>
-          <w:lang w:val="ca-ES"/>
-        </w:rPr>
-        <w:t>&gt;</w:t>
+        <w:t>&lt;div&gt;</w:t>
       </w:r>
       <w:r>
         <w:rPr>
@@ -20536,27 +19868,7 @@
           <w:lang w:val="ca-ES"/>
         </w:rPr>
         <w:br/>
-        <w:t xml:space="preserve">  {{/</w:t>
-      </w:r>
-      <w:proofErr w:type="spellStart"/>
-      <w:r>
-        <w:rPr>
-          <w:i/>
-          <w:sz w:val="24"/>
-          <w:szCs w:val="24"/>
-          <w:lang w:val="ca-ES"/>
-        </w:rPr>
-        <w:t>northAmerica</w:t>
-      </w:r>
-      <w:proofErr w:type="spellEnd"/>
-      <w:r>
-        <w:rPr>
-          <w:i/>
-          <w:sz w:val="24"/>
-          <w:szCs w:val="24"/>
-          <w:lang w:val="ca-ES"/>
-        </w:rPr>
-        <w:t>}}</w:t>
+        <w:t xml:space="preserve">  {{/northAmerica}}</w:t>
       </w:r>
     </w:p>
     <w:p>
@@ -20623,27 +19935,7 @@
           <w:szCs w:val="24"/>
           <w:lang w:val="ca-ES"/>
         </w:rPr>
-        <w:t>{{</w:t>
-      </w:r>
-      <w:proofErr w:type="spellStart"/>
-      <w:r>
-        <w:rPr>
-          <w:i/>
-          <w:sz w:val="24"/>
-          <w:szCs w:val="24"/>
-          <w:lang w:val="ca-ES"/>
-        </w:rPr>
-        <w:t>name</w:t>
-      </w:r>
-      <w:proofErr w:type="spellEnd"/>
-      <w:r>
-        <w:rPr>
-          <w:i/>
-          <w:sz w:val="24"/>
-          <w:szCs w:val="24"/>
-          <w:lang w:val="ca-ES"/>
-        </w:rPr>
-        <w:t xml:space="preserve">}} </w:t>
+        <w:t xml:space="preserve">{{name}} </w:t>
       </w:r>
       <w:r>
         <w:rPr>
@@ -20668,27 +19960,7 @@
           <w:szCs w:val="24"/>
           <w:lang w:val="ca-ES"/>
         </w:rPr>
-        <w:t>{{</w:t>
-      </w:r>
-      <w:proofErr w:type="spellStart"/>
-      <w:r>
-        <w:rPr>
-          <w:i/>
-          <w:sz w:val="24"/>
-          <w:szCs w:val="24"/>
-          <w:lang w:val="ca-ES"/>
-        </w:rPr>
-        <w:t>code</w:t>
-      </w:r>
-      <w:proofErr w:type="spellEnd"/>
-      <w:r>
-        <w:rPr>
-          <w:i/>
-          <w:sz w:val="24"/>
-          <w:szCs w:val="24"/>
-          <w:lang w:val="ca-ES"/>
-        </w:rPr>
-        <w:t>}})</w:t>
+        <w:t>{{code}})</w:t>
       </w:r>
       <w:r>
         <w:rPr>
@@ -20842,7 +20114,7 @@
     </w:p>
     <w:p>
       <w:pPr>
-        <w:pStyle w:val="Prrafodelista"/>
+        <w:pStyle w:val="ListParagraph"/>
         <w:numPr>
           <w:ilvl w:val="0"/>
           <w:numId w:val="9"/>
@@ -20960,7 +20232,7 @@
     </w:p>
     <w:p>
       <w:pPr>
-        <w:pStyle w:val="Prrafodelista"/>
+        <w:pStyle w:val="ListParagraph"/>
         <w:numPr>
           <w:ilvl w:val="0"/>
           <w:numId w:val="9"/>
@@ -21009,18 +20281,8 @@
           <w:szCs w:val="24"/>
           <w:lang w:val="ca-ES"/>
         </w:rPr>
-        <w:t xml:space="preserve"> o causats per la fallida del </w:t>
-      </w:r>
-      <w:proofErr w:type="spellStart"/>
-      <w:r>
-        <w:rPr>
-          <w:sz w:val="24"/>
-          <w:szCs w:val="24"/>
-          <w:lang w:val="ca-ES"/>
-        </w:rPr>
-        <w:t>SDK</w:t>
-      </w:r>
-      <w:proofErr w:type="spellEnd"/>
+        <w:t xml:space="preserve"> o causats per la fallida del SDK</w:t>
+      </w:r>
       <w:r>
         <w:rPr>
           <w:sz w:val="24"/>
@@ -21048,7 +20310,7 @@
     </w:p>
     <w:p>
       <w:pPr>
-        <w:pStyle w:val="Prrafodelista"/>
+        <w:pStyle w:val="ListParagraph"/>
         <w:numPr>
           <w:ilvl w:val="0"/>
           <w:numId w:val="9"/>
@@ -21230,25 +20492,7 @@
           <w:szCs w:val="24"/>
           <w:lang w:val="ca-ES"/>
         </w:rPr>
-        <w:t xml:space="preserve"> es troba a </w:t>
-      </w:r>
-      <w:proofErr w:type="spellStart"/>
-      <w:r>
-        <w:rPr>
-          <w:sz w:val="24"/>
-          <w:szCs w:val="24"/>
-          <w:lang w:val="ca-ES"/>
-        </w:rPr>
-        <w:t>l’inici</w:t>
-      </w:r>
-      <w:proofErr w:type="spellEnd"/>
-      <w:r>
-        <w:rPr>
-          <w:sz w:val="24"/>
-          <w:szCs w:val="24"/>
-          <w:lang w:val="ca-ES"/>
-        </w:rPr>
-        <w:t xml:space="preserve"> de la zona de resultats i es manté fixa i sobreposada als </w:t>
+        <w:t xml:space="preserve"> es troba a l’inici de la zona de resultats i es manté fixa i sobreposada als </w:t>
       </w:r>
       <w:r>
         <w:rPr>
@@ -21543,16 +20787,7 @@
           <w:szCs w:val="24"/>
           <w:lang w:val="ca-ES"/>
         </w:rPr>
-        <w:t xml:space="preserve"> dels aspectes </w:t>
-      </w:r>
-      <w:proofErr w:type="spellStart"/>
-      <w:r>
-        <w:rPr>
-          <w:sz w:val="24"/>
-          <w:szCs w:val="24"/>
-          <w:lang w:val="ca-ES"/>
-        </w:rPr>
-        <w:t>d'usabil</w:t>
+        <w:t xml:space="preserve"> dels aspectes d'usabil</w:t>
       </w:r>
       <w:r>
         <w:rPr>
@@ -21568,16 +20803,7 @@
           <w:szCs w:val="24"/>
           <w:lang w:val="ca-ES"/>
         </w:rPr>
-        <w:t>tat</w:t>
-      </w:r>
-      <w:proofErr w:type="spellEnd"/>
-      <w:r>
-        <w:rPr>
-          <w:sz w:val="24"/>
-          <w:szCs w:val="24"/>
-          <w:lang w:val="ca-ES"/>
-        </w:rPr>
-        <w:t xml:space="preserve"> més interessants d'aquesta funcionalitat és la secció dedicada a mostrar la progressió de la cerca. Si ja havíem comentat que a mesura que es reben les dades dels diferents anys</w:t>
+        <w:t>tat més interessants d'aquesta funcionalitat és la secció dedicada a mostrar la progressió de la cerca. Si ja havíem comentat que a mesura que es reben les dades dels diferents anys</w:t>
       </w:r>
       <w:r>
         <w:rPr>
@@ -21716,7 +20942,6 @@
         </w:rPr>
         <w:t xml:space="preserve"> </w:t>
       </w:r>
-      <w:proofErr w:type="spellStart"/>
       <w:r>
         <w:rPr>
           <w:sz w:val="24"/>
@@ -21725,7 +20950,6 @@
         </w:rPr>
         <w:t>númeroPaïsos</w:t>
       </w:r>
-      <w:proofErr w:type="spellEnd"/>
       <w:r>
         <w:rPr>
           <w:sz w:val="24"/>
@@ -21750,7 +20974,6 @@
         </w:rPr>
         <w:t xml:space="preserve"> </w:t>
       </w:r>
-      <w:proofErr w:type="spellStart"/>
       <w:r>
         <w:rPr>
           <w:sz w:val="24"/>
@@ -21759,7 +20982,6 @@
         </w:rPr>
         <w:t>númeroAnys</w:t>
       </w:r>
-      <w:proofErr w:type="spellEnd"/>
       <w:r>
         <w:rPr>
           <w:sz w:val="24"/>
@@ -21784,23 +21006,13 @@
         </w:rPr>
         <w:t xml:space="preserve"> </w:t>
       </w:r>
-      <w:proofErr w:type="spellStart"/>
-      <w:r>
-        <w:rPr>
-          <w:sz w:val="24"/>
-          <w:szCs w:val="24"/>
-          <w:lang w:val="ca-ES"/>
-        </w:rPr>
-        <w:t>apiDELAY</w:t>
-      </w:r>
-      <w:proofErr w:type="spellEnd"/>
-      <w:r>
-        <w:rPr>
-          <w:sz w:val="24"/>
-          <w:szCs w:val="24"/>
-          <w:lang w:val="ca-ES"/>
-        </w:rPr>
-        <w:t>, la informació sobre el país i any del</w:t>
+      <w:r>
+        <w:rPr>
+          <w:sz w:val="24"/>
+          <w:szCs w:val="24"/>
+          <w:lang w:val="ca-ES"/>
+        </w:rPr>
+        <w:t>apiDELAY, la informació sobre el país i any del</w:t>
       </w:r>
       <w:r>
         <w:rPr>
@@ -22009,51 +21221,15 @@
           <w:szCs w:val="24"/>
           <w:lang w:val="ca-ES"/>
         </w:rPr>
-        <w:t xml:space="preserve">esperant dades que ja han arribat o </w:t>
-      </w:r>
-      <w:proofErr w:type="spellStart"/>
-      <w:r>
-        <w:rPr>
-          <w:sz w:val="24"/>
-          <w:szCs w:val="24"/>
-          <w:lang w:val="ca-ES"/>
-        </w:rPr>
-        <w:t>viceversa</w:t>
-      </w:r>
-      <w:proofErr w:type="spellEnd"/>
-      <w:r>
-        <w:rPr>
-          <w:sz w:val="24"/>
-          <w:szCs w:val="24"/>
-          <w:lang w:val="ca-ES"/>
-        </w:rPr>
-        <w:t>.</w:t>
-      </w:r>
-      <w:r>
-        <w:rPr>
-          <w:sz w:val="24"/>
-          <w:szCs w:val="24"/>
-          <w:lang w:val="ca-ES"/>
-        </w:rPr>
-        <w:t xml:space="preserve"> De totes maneres, s’espera que en la gran majoria dels casos, hi hagi una correlació entre l’ordre d’enviament i retorn de les peticions al </w:t>
-      </w:r>
-      <w:proofErr w:type="spellStart"/>
-      <w:r>
-        <w:rPr>
-          <w:sz w:val="24"/>
-          <w:szCs w:val="24"/>
-          <w:lang w:val="ca-ES"/>
-        </w:rPr>
-        <w:t>SDK</w:t>
-      </w:r>
-      <w:proofErr w:type="spellEnd"/>
-      <w:r>
-        <w:rPr>
-          <w:sz w:val="24"/>
-          <w:szCs w:val="24"/>
-          <w:lang w:val="ca-ES"/>
-        </w:rPr>
-        <w:t>.</w:t>
+        <w:t>esperant dades que ja han arribat o viceversa.</w:t>
+      </w:r>
+      <w:r>
+        <w:rPr>
+          <w:sz w:val="24"/>
+          <w:szCs w:val="24"/>
+          <w:lang w:val="ca-ES"/>
+        </w:rPr>
+        <w:t xml:space="preserve"> De totes maneres, s’espera que en la gran majoria dels casos, hi hagi una correlació entre l’ordre d’enviament i retorn de les peticions al SDK.</w:t>
       </w:r>
     </w:p>
     <w:p>
@@ -22096,23 +21272,13 @@
         </w:rPr>
         <w:t xml:space="preserve">al 100% quan s'han processat totes les crides a </w:t>
       </w:r>
-      <w:proofErr w:type="spellStart"/>
-      <w:r>
-        <w:rPr>
-          <w:sz w:val="24"/>
-          <w:szCs w:val="24"/>
-          <w:lang w:val="ca-ES"/>
-        </w:rPr>
-        <w:t>l’API</w:t>
-      </w:r>
-      <w:proofErr w:type="spellEnd"/>
-      <w:r>
-        <w:rPr>
-          <w:sz w:val="24"/>
-          <w:szCs w:val="24"/>
-          <w:lang w:val="ca-ES"/>
-        </w:rPr>
-        <w:t xml:space="preserve"> i que cada crida emmagatzemi e</w:t>
+      <w:r>
+        <w:rPr>
+          <w:sz w:val="24"/>
+          <w:szCs w:val="24"/>
+          <w:lang w:val="ca-ES"/>
+        </w:rPr>
+        <w:t>l’API i que cada crida emmagatzemi e</w:t>
       </w:r>
       <w:r>
         <w:rPr>
@@ -22169,25 +21335,7 @@
           <w:szCs w:val="24"/>
           <w:lang w:val="ca-ES"/>
         </w:rPr>
-        <w:t xml:space="preserve"> </w:t>
-      </w:r>
-      <w:proofErr w:type="spellStart"/>
-      <w:r>
-        <w:rPr>
-          <w:sz w:val="24"/>
-          <w:szCs w:val="24"/>
-          <w:lang w:val="ca-ES"/>
-        </w:rPr>
-        <w:t>i</w:t>
-      </w:r>
-      <w:proofErr w:type="spellEnd"/>
-      <w:r>
-        <w:rPr>
-          <w:sz w:val="24"/>
-          <w:szCs w:val="24"/>
-          <w:lang w:val="ca-ES"/>
-        </w:rPr>
-        <w:t xml:space="preserve"> </w:t>
+        <w:t xml:space="preserve"> i </w:t>
       </w:r>
       <w:r>
         <w:rPr>
@@ -22346,7 +21494,23 @@
           <w:szCs w:val="24"/>
           <w:lang w:val="ca-ES"/>
         </w:rPr>
-        <w:t xml:space="preserve">Una de les característiques principals amb les que s'ha intentat dotar l'aplicació és la capacitat de representar en tot moment l'estat actual de les funcionalitats independentment del que hagi passat anteriorment. </w:t>
+        <w:t>Una de les característiques principals amb les que s'ha intentat dotar l'aplicació és la capacit</w:t>
+      </w:r>
+      <w:r>
+        <w:rPr>
+          <w:sz w:val="24"/>
+          <w:szCs w:val="24"/>
+          <w:lang w:val="ca-ES"/>
+        </w:rPr>
+        <w:t xml:space="preserve">at de representar, en tot moment, </w:t>
+      </w:r>
+      <w:r>
+        <w:rPr>
+          <w:sz w:val="24"/>
+          <w:szCs w:val="24"/>
+          <w:lang w:val="ca-ES"/>
+        </w:rPr>
+        <w:t xml:space="preserve">l'estat actual de les funcionalitats independentment del que hagi passat anteriorment. </w:t>
       </w:r>
     </w:p>
     <w:p>
@@ -22368,7 +21532,7 @@
     </w:p>
     <w:p>
       <w:pPr>
-        <w:pStyle w:val="Prrafodelista"/>
+        <w:pStyle w:val="ListParagraph"/>
         <w:numPr>
           <w:ilvl w:val="0"/>
           <w:numId w:val="10"/>
@@ -22385,20 +21549,68 @@
           <w:szCs w:val="24"/>
           <w:lang w:val="ca-ES"/>
         </w:rPr>
-        <w:t>Quan es prem el botó de cercar, el text d'aquest canvia a 'Searching now...' i passa a un estat de desactivació que n'impedeix la utilització fins que l'estat actual és resolt. Quan la cerca finalitza o un és produeix un error</w:t>
-      </w:r>
-      <w:r>
-        <w:rPr>
-          <w:sz w:val="24"/>
-          <w:szCs w:val="24"/>
-          <w:lang w:val="ca-ES"/>
-        </w:rPr>
-        <w:t xml:space="preserve"> l'estat del botó tornar a la seva normalitat.</w:t>
-      </w:r>
-    </w:p>
-    <w:p>
-      <w:pPr>
-        <w:pStyle w:val="Prrafodelista"/>
+        <w:t>Quan es prem el botó de cerca</w:t>
+      </w:r>
+      <w:r>
+        <w:rPr>
+          <w:sz w:val="24"/>
+          <w:szCs w:val="24"/>
+          <w:lang w:val="ca-ES"/>
+        </w:rPr>
+        <w:t>, el text d'aquest canvia a</w:t>
+      </w:r>
+      <w:r>
+        <w:rPr>
+          <w:sz w:val="24"/>
+          <w:szCs w:val="24"/>
+          <w:lang w:val="ca-ES"/>
+        </w:rPr>
+        <w:t xml:space="preserve"> `</w:t>
+      </w:r>
+      <w:r>
+        <w:rPr>
+          <w:sz w:val="24"/>
+          <w:szCs w:val="24"/>
+          <w:lang w:val="ca-ES"/>
+        </w:rPr>
+        <w:t>Searching now...' i passa a un estat de</w:t>
+      </w:r>
+      <w:r>
+        <w:rPr>
+          <w:sz w:val="24"/>
+          <w:szCs w:val="24"/>
+          <w:lang w:val="ca-ES"/>
+        </w:rPr>
+        <w:t xml:space="preserve"> desactivació que n'impedeix l’</w:t>
+      </w:r>
+      <w:r>
+        <w:rPr>
+          <w:sz w:val="24"/>
+          <w:szCs w:val="24"/>
+          <w:lang w:val="ca-ES"/>
+        </w:rPr>
+        <w:t>utilització fins que l'estat actual és resolt. Quan la cerca finalitza o un és produeix un error</w:t>
+      </w:r>
+      <w:r>
+        <w:rPr>
+          <w:sz w:val="24"/>
+          <w:szCs w:val="24"/>
+          <w:lang w:val="ca-ES"/>
+        </w:rPr>
+        <w:t>,</w:t>
+      </w:r>
+      <w:r>
+        <w:rPr>
+          <w:sz w:val="24"/>
+          <w:szCs w:val="24"/>
+          <w:lang w:val="ca-ES"/>
+        </w:rPr>
+        <w:t xml:space="preserve"> l'estat del botó torna a la seva normalitat.</w:t>
+      </w:r>
+    </w:p>
+    <w:p>
+      <w:pPr>
+        <w:pStyle w:val="ListParagraph"/>
         <w:numPr>
           <w:ilvl w:val="0"/>
           <w:numId w:val="10"/>
@@ -22421,7 +21633,7 @@
     </w:p>
     <w:p>
       <w:pPr>
-        <w:pStyle w:val="Prrafodelista"/>
+        <w:pStyle w:val="ListParagraph"/>
         <w:numPr>
           <w:ilvl w:val="0"/>
           <w:numId w:val="10"/>
@@ -22438,12 +21650,52 @@
           <w:szCs w:val="24"/>
           <w:lang w:val="ca-ES"/>
         </w:rPr>
-        <w:t>Els missatges d'error provinents del SDK o validacions del formulari desapareixen en quan es llança una nova operació.</w:t>
-      </w:r>
-    </w:p>
-    <w:p>
-      <w:pPr>
-        <w:pStyle w:val="Prrafodelista"/>
+        <w:t xml:space="preserve">Els missatges d'error provinents del SDK o </w:t>
+      </w:r>
+      <w:r>
+        <w:rPr>
+          <w:sz w:val="24"/>
+          <w:szCs w:val="24"/>
+          <w:lang w:val="ca-ES"/>
+        </w:rPr>
+        <w:t>errors de validació</w:t>
+      </w:r>
+      <w:r>
+        <w:rPr>
+          <w:sz w:val="24"/>
+          <w:szCs w:val="24"/>
+          <w:lang w:val="ca-ES"/>
+        </w:rPr>
+        <w:t xml:space="preserve"> del formulari</w:t>
+      </w:r>
+      <w:r>
+        <w:rPr>
+          <w:sz w:val="24"/>
+          <w:szCs w:val="24"/>
+          <w:lang w:val="ca-ES"/>
+        </w:rPr>
+        <w:t>,</w:t>
+      </w:r>
+      <w:r>
+        <w:rPr>
+          <w:sz w:val="24"/>
+          <w:szCs w:val="24"/>
+          <w:lang w:val="ca-ES"/>
+        </w:rPr>
+        <w:t xml:space="preserve"> desapareixen en q</w:t>
+      </w:r>
+      <w:r>
+        <w:rPr>
+          <w:sz w:val="24"/>
+          <w:szCs w:val="24"/>
+          <w:lang w:val="ca-ES"/>
+        </w:rPr>
+        <w:t>uan es llança una nova operació de cerca.</w:t>
+      </w:r>
+    </w:p>
+    <w:p>
+      <w:pPr>
+        <w:pStyle w:val="ListParagraph"/>
         <w:numPr>
           <w:ilvl w:val="0"/>
           <w:numId w:val="10"/>
@@ -22460,12 +21712,44 @@
           <w:szCs w:val="24"/>
           <w:lang w:val="ca-ES"/>
         </w:rPr>
-        <w:t>Quan s'utilitzen les fletxes de navegació de la barra de navegació, els resultats apareixen i desapareixen per tal de fer palpable que aquests han estat refrescats.</w:t>
-      </w:r>
-    </w:p>
-    <w:p>
-      <w:pPr>
-        <w:pStyle w:val="Prrafodelista"/>
+        <w:t>Quan s'utilitzen les fletxes de navegació</w:t>
+      </w:r>
+      <w:r>
+        <w:rPr>
+          <w:sz w:val="24"/>
+          <w:szCs w:val="24"/>
+          <w:lang w:val="ca-ES"/>
+        </w:rPr>
+        <w:t>,</w:t>
+      </w:r>
+      <w:r>
+        <w:rPr>
+          <w:sz w:val="24"/>
+          <w:szCs w:val="24"/>
+          <w:lang w:val="ca-ES"/>
+        </w:rPr>
+        <w:t xml:space="preserve"> de la barra de navegació, els </w:t>
+      </w:r>
+      <w:r>
+        <w:rPr>
+          <w:sz w:val="24"/>
+          <w:szCs w:val="24"/>
+          <w:lang w:val="ca-ES"/>
+        </w:rPr>
+        <w:t>gràfics</w:t>
+      </w:r>
+      <w:r>
+        <w:rPr>
+          <w:sz w:val="24"/>
+          <w:szCs w:val="24"/>
+          <w:lang w:val="ca-ES"/>
+        </w:rPr>
+        <w:t xml:space="preserve"> apareixen i desapareixen per tal de fer palpable que aquests han estat refrescats.</w:t>
+      </w:r>
+    </w:p>
+    <w:p>
+      <w:pPr>
+        <w:pStyle w:val="ListParagraph"/>
         <w:numPr>
           <w:ilvl w:val="0"/>
           <w:numId w:val="10"/>
@@ -22482,12 +21766,68 @@
           <w:szCs w:val="24"/>
           <w:lang w:val="ca-ES"/>
         </w:rPr>
-        <w:t>S'ha inclòs dins de cada continent la possibilitat de seleccionar o desseleccionar tots els checkboxes mitjançant un botó per comoditat.</w:t>
-      </w:r>
-    </w:p>
-    <w:p>
-      <w:pPr>
-        <w:pStyle w:val="Prrafodelista"/>
+        <w:t>S'ha inclòs</w:t>
+      </w:r>
+      <w:r>
+        <w:rPr>
+          <w:sz w:val="24"/>
+          <w:szCs w:val="24"/>
+          <w:lang w:val="ca-ES"/>
+        </w:rPr>
+        <w:t>,</w:t>
+      </w:r>
+      <w:r>
+        <w:rPr>
+          <w:sz w:val="24"/>
+          <w:szCs w:val="24"/>
+          <w:lang w:val="ca-ES"/>
+        </w:rPr>
+        <w:t xml:space="preserve"> dins de cada continent</w:t>
+      </w:r>
+      <w:r>
+        <w:rPr>
+          <w:sz w:val="24"/>
+          <w:szCs w:val="24"/>
+          <w:lang w:val="ca-ES"/>
+        </w:rPr>
+        <w:t>,</w:t>
+      </w:r>
+      <w:r>
+        <w:rPr>
+          <w:sz w:val="24"/>
+          <w:szCs w:val="24"/>
+          <w:lang w:val="ca-ES"/>
+        </w:rPr>
+        <w:t xml:space="preserve"> la possibilitat de seleccionar o desseleccionar tots els checkboxes</w:t>
+      </w:r>
+      <w:r>
+        <w:rPr>
+          <w:sz w:val="24"/>
+          <w:szCs w:val="24"/>
+          <w:lang w:val="ca-ES"/>
+        </w:rPr>
+        <w:t>,</w:t>
+      </w:r>
+      <w:r>
+        <w:rPr>
+          <w:sz w:val="24"/>
+          <w:szCs w:val="24"/>
+          <w:lang w:val="ca-ES"/>
+        </w:rPr>
+        <w:t xml:space="preserve"> mitjançant un botó</w:t>
+      </w:r>
+      <w:r>
+        <w:rPr>
+          <w:sz w:val="24"/>
+          <w:szCs w:val="24"/>
+          <w:lang w:val="ca-ES"/>
+        </w:rPr>
+        <w:t xml:space="preserve">. </w:t>
+      </w:r>
+    </w:p>
+    <w:p>
+      <w:pPr>
+        <w:pStyle w:val="ListParagraph"/>
         <w:numPr>
           <w:ilvl w:val="0"/>
           <w:numId w:val="10"/>
@@ -22504,12 +21844,28 @@
           <w:szCs w:val="24"/>
           <w:lang w:val="ca-ES"/>
         </w:rPr>
-        <w:t>El gràfic de línees només es mostra si existeix més d'un any de dades per evitar la redundància amb el gràfic de barres.</w:t>
-      </w:r>
-    </w:p>
-    <w:p>
-      <w:pPr>
-        <w:pStyle w:val="Prrafodelista"/>
+        <w:t>El gràfic de línees només es mostra si existeix més d'un any de dades</w:t>
+      </w:r>
+      <w:r>
+        <w:rPr>
+          <w:sz w:val="24"/>
+          <w:szCs w:val="24"/>
+          <w:lang w:val="ca-ES"/>
+        </w:rPr>
+        <w:t>, evitant d’aquesta forma la redu</w:t>
+      </w:r>
+      <w:r>
+        <w:rPr>
+          <w:sz w:val="24"/>
+          <w:szCs w:val="24"/>
+          <w:lang w:val="ca-ES"/>
+        </w:rPr>
+        <w:t>ndància amb el gràfic de barres, en el cas que només s’hagin consultat dades per un any concret.</w:t>
+      </w:r>
+    </w:p>
+    <w:p>
+      <w:pPr>
+        <w:pStyle w:val="ListParagraph"/>
         <w:numPr>
           <w:ilvl w:val="0"/>
           <w:numId w:val="10"/>
@@ -22526,7 +21882,23 @@
           <w:szCs w:val="24"/>
           <w:lang w:val="ca-ES"/>
         </w:rPr>
-        <w:t>El gràfic de barres ordena els països de més instàncies a menys per facilitar-ne la comprensió i obtenir una millora visual.</w:t>
+        <w:t>El gràfic de barres ordena els països de més instàncies a menys</w:t>
+      </w:r>
+      <w:r>
+        <w:rPr>
+          <w:sz w:val="24"/>
+          <w:szCs w:val="24"/>
+          <w:lang w:val="ca-ES"/>
+        </w:rPr>
+        <w:t>,</w:t>
+      </w:r>
+      <w:r>
+        <w:rPr>
+          <w:sz w:val="24"/>
+          <w:szCs w:val="24"/>
+          <w:lang w:val="ca-ES"/>
+        </w:rPr>
+        <w:t xml:space="preserve"> per facilitar-ne la comprensió i obtenir una millora visual.</w:t>
       </w:r>
     </w:p>
     <w:p>
@@ -22571,41 +21943,393 @@
           <w:szCs w:val="24"/>
           <w:lang w:val="ca-ES"/>
         </w:rPr>
-        <w:t xml:space="preserve">Aquesta funcionalitat cobra un cert interès sobretot de cara a aspectes d'emigració importants donats per circumstàncies històriques. </w:t>
-      </w:r>
-    </w:p>
-    <w:p>
-      <w:pPr>
-        <w:rPr>
-          <w:sz w:val="24"/>
-          <w:szCs w:val="24"/>
-          <w:lang w:val="ca-ES"/>
-        </w:rPr>
-      </w:pPr>
-      <w:r>
-        <w:rPr>
-          <w:sz w:val="24"/>
-          <w:szCs w:val="24"/>
-          <w:lang w:val="ca-ES"/>
-        </w:rPr>
-        <w:t>També volíem realitzar aquesta funcionalitat perquè els usuaris poguessin observar com les instàncies d'un cognom en concret poden ser trobades en infinitat de països diferents i que cada un de nosaltres probablement tenim orígens completament dispersos.</w:t>
-      </w:r>
-    </w:p>
-    <w:p>
-      <w:pPr>
-        <w:rPr>
-          <w:sz w:val="24"/>
-          <w:szCs w:val="24"/>
-          <w:lang w:val="ca-ES"/>
-        </w:rPr>
-      </w:pPr>
-      <w:r>
-        <w:rPr>
-          <w:sz w:val="24"/>
-          <w:szCs w:val="24"/>
-          <w:lang w:val="ca-ES"/>
-        </w:rPr>
-        <w:t xml:space="preserve">Aquesta funcionalitat pretenia ser només un petit tast de la potencialitat d'estudis que es poden realitzar al relacionar dades genealògiques amb agrupacions per país o comarques i en la secció de propostes de projecte ha estat ampliada i diversificada per tal de representar un parell de projecte que creiem podem ser d'interès pels futurs estudiants. </w:t>
+        <w:t>Aquesta funcionalitat</w:t>
+      </w:r>
+      <w:r>
+        <w:rPr>
+          <w:sz w:val="24"/>
+          <w:szCs w:val="24"/>
+          <w:lang w:val="ca-ES"/>
+        </w:rPr>
+        <w:t>,</w:t>
+      </w:r>
+      <w:r>
+        <w:rPr>
+          <w:sz w:val="24"/>
+          <w:szCs w:val="24"/>
+          <w:lang w:val="ca-ES"/>
+        </w:rPr>
+        <w:t xml:space="preserve"> cobra un </w:t>
+      </w:r>
+      <w:r>
+        <w:rPr>
+          <w:sz w:val="24"/>
+          <w:szCs w:val="24"/>
+          <w:lang w:val="ca-ES"/>
+        </w:rPr>
+        <w:t>esepcial</w:t>
+      </w:r>
+      <w:r>
+        <w:rPr>
+          <w:sz w:val="24"/>
+          <w:szCs w:val="24"/>
+          <w:lang w:val="ca-ES"/>
+        </w:rPr>
+        <w:t xml:space="preserve"> interès de cara a </w:t>
+      </w:r>
+      <w:r>
+        <w:rPr>
+          <w:sz w:val="24"/>
+          <w:szCs w:val="24"/>
+          <w:lang w:val="ca-ES"/>
+        </w:rPr>
+        <w:t>l’estudi de tendències</w:t>
+      </w:r>
+      <w:r>
+        <w:rPr>
+          <w:sz w:val="24"/>
+          <w:szCs w:val="24"/>
+          <w:lang w:val="ca-ES"/>
+        </w:rPr>
+        <w:t xml:space="preserve"> d'emigració importants</w:t>
+      </w:r>
+      <w:r>
+        <w:rPr>
+          <w:sz w:val="24"/>
+          <w:szCs w:val="24"/>
+          <w:lang w:val="ca-ES"/>
+        </w:rPr>
+        <w:t>,</w:t>
+      </w:r>
+      <w:r>
+        <w:rPr>
+          <w:sz w:val="24"/>
+          <w:szCs w:val="24"/>
+          <w:lang w:val="ca-ES"/>
+        </w:rPr>
+        <w:t xml:space="preserve"> </w:t>
+      </w:r>
+      <w:r>
+        <w:rPr>
+          <w:sz w:val="24"/>
+          <w:szCs w:val="24"/>
+          <w:lang w:val="ca-ES"/>
+        </w:rPr>
+        <w:t>donades</w:t>
+      </w:r>
+      <w:r>
+        <w:rPr>
+          <w:sz w:val="24"/>
+          <w:szCs w:val="24"/>
+          <w:lang w:val="ca-ES"/>
+        </w:rPr>
+        <w:t xml:space="preserve"> </w:t>
+      </w:r>
+      <w:r>
+        <w:rPr>
+          <w:sz w:val="24"/>
+          <w:szCs w:val="24"/>
+          <w:lang w:val="ca-ES"/>
+        </w:rPr>
+        <w:t>per circumstàncies històriques.</w:t>
+      </w:r>
+    </w:p>
+    <w:p>
+      <w:pPr>
+        <w:rPr>
+          <w:sz w:val="24"/>
+          <w:szCs w:val="24"/>
+          <w:lang w:val="ca-ES"/>
+        </w:rPr>
+      </w:pPr>
+      <w:r>
+        <w:rPr>
+          <w:sz w:val="24"/>
+          <w:szCs w:val="24"/>
+          <w:lang w:val="ca-ES"/>
+        </w:rPr>
+        <w:t xml:space="preserve">També </w:t>
+      </w:r>
+      <w:r>
+        <w:rPr>
+          <w:sz w:val="24"/>
+          <w:szCs w:val="24"/>
+          <w:lang w:val="ca-ES"/>
+        </w:rPr>
+        <w:t>hem volgut implementar</w:t>
+      </w:r>
+      <w:r>
+        <w:rPr>
+          <w:sz w:val="24"/>
+          <w:szCs w:val="24"/>
+          <w:lang w:val="ca-ES"/>
+        </w:rPr>
+        <w:t xml:space="preserve"> aquesta funcionalitat perquè els usuaris poguessin observar</w:t>
+      </w:r>
+      <w:r>
+        <w:rPr>
+          <w:sz w:val="24"/>
+          <w:szCs w:val="24"/>
+          <w:lang w:val="ca-ES"/>
+        </w:rPr>
+        <w:t>,</w:t>
+      </w:r>
+      <w:r>
+        <w:rPr>
+          <w:sz w:val="24"/>
+          <w:szCs w:val="24"/>
+          <w:lang w:val="ca-ES"/>
+        </w:rPr>
+        <w:t xml:space="preserve"> com les instàncies d'un cognom en concret</w:t>
+      </w:r>
+      <w:r>
+        <w:rPr>
+          <w:sz w:val="24"/>
+          <w:szCs w:val="24"/>
+          <w:lang w:val="ca-ES"/>
+        </w:rPr>
+        <w:t>,</w:t>
+      </w:r>
+      <w:r>
+        <w:rPr>
+          <w:sz w:val="24"/>
+          <w:szCs w:val="24"/>
+          <w:lang w:val="ca-ES"/>
+        </w:rPr>
+        <w:t xml:space="preserve"> poden ser trobades en infinitat de països diferents i que cada un de nosaltres</w:t>
+      </w:r>
+      <w:r>
+        <w:rPr>
+          <w:sz w:val="24"/>
+          <w:szCs w:val="24"/>
+          <w:lang w:val="ca-ES"/>
+        </w:rPr>
+        <w:t>,</w:t>
+      </w:r>
+      <w:r>
+        <w:rPr>
+          <w:sz w:val="24"/>
+          <w:szCs w:val="24"/>
+          <w:lang w:val="ca-ES"/>
+        </w:rPr>
+        <w:t xml:space="preserve"> probablement</w:t>
+      </w:r>
+      <w:r>
+        <w:rPr>
+          <w:sz w:val="24"/>
+          <w:szCs w:val="24"/>
+          <w:lang w:val="ca-ES"/>
+        </w:rPr>
+        <w:t>,</w:t>
+      </w:r>
+      <w:r>
+        <w:rPr>
+          <w:sz w:val="24"/>
+          <w:szCs w:val="24"/>
+          <w:lang w:val="ca-ES"/>
+        </w:rPr>
+        <w:t xml:space="preserve"> </w:t>
+      </w:r>
+      <w:r>
+        <w:rPr>
+          <w:sz w:val="24"/>
+          <w:szCs w:val="24"/>
+          <w:lang w:val="ca-ES"/>
+        </w:rPr>
+        <w:t>tinguem</w:t>
+      </w:r>
+      <w:r>
+        <w:rPr>
+          <w:sz w:val="24"/>
+          <w:szCs w:val="24"/>
+          <w:lang w:val="ca-ES"/>
+        </w:rPr>
+        <w:t xml:space="preserve"> orígens completament dispersos.</w:t>
+      </w:r>
+    </w:p>
+    <w:p>
+      <w:pPr>
+        <w:rPr>
+          <w:sz w:val="24"/>
+          <w:szCs w:val="24"/>
+          <w:lang w:val="ca-ES"/>
+        </w:rPr>
+      </w:pPr>
+      <w:r>
+        <w:rPr>
+          <w:sz w:val="24"/>
+          <w:szCs w:val="24"/>
+          <w:lang w:val="ca-ES"/>
+        </w:rPr>
+        <w:t xml:space="preserve">La funcionalitat evolució geogràfica d’un cognom, </w:t>
+      </w:r>
+      <w:r>
+        <w:rPr>
+          <w:sz w:val="24"/>
+          <w:szCs w:val="24"/>
+          <w:lang w:val="ca-ES"/>
+        </w:rPr>
+        <w:t xml:space="preserve">pretenia ser només un petit </w:t>
+      </w:r>
+      <w:r>
+        <w:rPr>
+          <w:sz w:val="24"/>
+          <w:szCs w:val="24"/>
+          <w:lang w:val="ca-ES"/>
+        </w:rPr>
+        <w:t>test</w:t>
+      </w:r>
+      <w:r>
+        <w:rPr>
+          <w:sz w:val="24"/>
+          <w:szCs w:val="24"/>
+          <w:lang w:val="ca-ES"/>
+        </w:rPr>
+        <w:t xml:space="preserve"> de la potencialitat </w:t>
+      </w:r>
+      <w:r>
+        <w:rPr>
+          <w:sz w:val="24"/>
+          <w:szCs w:val="24"/>
+          <w:lang w:val="ca-ES"/>
+        </w:rPr>
+        <w:t>dels estudis</w:t>
+      </w:r>
+      <w:r>
+        <w:rPr>
+          <w:sz w:val="24"/>
+          <w:szCs w:val="24"/>
+          <w:lang w:val="ca-ES"/>
+        </w:rPr>
+        <w:t xml:space="preserve"> que es poden realitzar</w:t>
+      </w:r>
+      <w:r>
+        <w:rPr>
+          <w:sz w:val="24"/>
+          <w:szCs w:val="24"/>
+          <w:lang w:val="ca-ES"/>
+        </w:rPr>
+        <w:t>,</w:t>
+      </w:r>
+      <w:r>
+        <w:rPr>
+          <w:sz w:val="24"/>
+          <w:szCs w:val="24"/>
+          <w:lang w:val="ca-ES"/>
+        </w:rPr>
+        <w:t xml:space="preserve"> al relacionar dades genealògiques amb agrupacions per país o </w:t>
+      </w:r>
+      <w:r>
+        <w:rPr>
+          <w:sz w:val="24"/>
+          <w:szCs w:val="24"/>
+          <w:lang w:val="ca-ES"/>
+        </w:rPr>
+        <w:t>comerca</w:t>
+      </w:r>
+      <w:r>
+        <w:rPr>
+          <w:sz w:val="24"/>
+          <w:szCs w:val="24"/>
+          <w:lang w:val="ca-ES"/>
+        </w:rPr>
+        <w:t xml:space="preserve"> i </w:t>
+      </w:r>
+      <w:r>
+        <w:rPr>
+          <w:sz w:val="24"/>
+          <w:szCs w:val="24"/>
+          <w:lang w:val="ca-ES"/>
+        </w:rPr>
+        <w:t xml:space="preserve">com s’ha pogut veure </w:t>
+      </w:r>
+      <w:r>
+        <w:rPr>
+          <w:sz w:val="24"/>
+          <w:szCs w:val="24"/>
+          <w:lang w:val="ca-ES"/>
+        </w:rPr>
+        <w:t>en la secció de propostes de projecte</w:t>
+      </w:r>
+      <w:r>
+        <w:rPr>
+          <w:sz w:val="24"/>
+          <w:szCs w:val="24"/>
+          <w:lang w:val="ca-ES"/>
+        </w:rPr>
+        <w:t>,</w:t>
+      </w:r>
+      <w:r>
+        <w:rPr>
+          <w:sz w:val="24"/>
+          <w:szCs w:val="24"/>
+          <w:lang w:val="ca-ES"/>
+        </w:rPr>
+        <w:t xml:space="preserve"> </w:t>
+      </w:r>
+      <w:r>
+        <w:rPr>
+          <w:sz w:val="24"/>
+          <w:szCs w:val="24"/>
+          <w:lang w:val="ca-ES"/>
+        </w:rPr>
+        <w:t xml:space="preserve">aquesta </w:t>
+      </w:r>
+      <w:r>
+        <w:rPr>
+          <w:sz w:val="24"/>
+          <w:szCs w:val="24"/>
+          <w:lang w:val="ca-ES"/>
+        </w:rPr>
+        <w:t>ha estat ampliada i diversificada</w:t>
+      </w:r>
+      <w:r>
+        <w:rPr>
+          <w:sz w:val="24"/>
+          <w:szCs w:val="24"/>
+          <w:lang w:val="ca-ES"/>
+        </w:rPr>
+        <w:t>,</w:t>
+      </w:r>
+      <w:r>
+        <w:rPr>
+          <w:sz w:val="24"/>
+          <w:szCs w:val="24"/>
+          <w:lang w:val="ca-ES"/>
+        </w:rPr>
+        <w:t xml:space="preserve"> </w:t>
+      </w:r>
+      <w:r>
+        <w:rPr>
+          <w:sz w:val="24"/>
+          <w:szCs w:val="24"/>
+          <w:lang w:val="ca-ES"/>
+        </w:rPr>
+        <w:t xml:space="preserve">per </w:t>
+      </w:r>
+      <w:r>
+        <w:rPr>
+          <w:sz w:val="24"/>
+          <w:szCs w:val="24"/>
+          <w:lang w:val="ca-ES"/>
+        </w:rPr>
+        <w:t>representar un parell de projecte</w:t>
+      </w:r>
+      <w:r>
+        <w:rPr>
+          <w:sz w:val="24"/>
+          <w:szCs w:val="24"/>
+          <w:lang w:val="ca-ES"/>
+        </w:rPr>
+        <w:t>s,</w:t>
+      </w:r>
+      <w:r>
+        <w:rPr>
+          <w:sz w:val="24"/>
+          <w:szCs w:val="24"/>
+          <w:lang w:val="ca-ES"/>
+        </w:rPr>
+        <w:t xml:space="preserve"> que creiem podem ser d'interès pels futurs estudiants. </w:t>
       </w:r>
     </w:p>
     <w:p>
@@ -22671,24 +22395,71 @@
           <w:szCs w:val="24"/>
           <w:lang w:val="ca-ES"/>
         </w:rPr>
-        <w:t>La funcionalitat evolució temporal d'esdeveniments permet als usuaris explorar el nombre d'instàncies de naixements, casaments i defuncions donades en un país al llarg d'un període d'onze anys.</w:t>
-      </w:r>
-    </w:p>
-    <w:p>
-      <w:pPr>
-        <w:rPr>
-          <w:sz w:val="24"/>
-          <w:szCs w:val="24"/>
-          <w:lang w:val="ca-ES"/>
-        </w:rPr>
-      </w:pPr>
-      <w:r>
-        <w:rPr>
-          <w:sz w:val="24"/>
-          <w:szCs w:val="24"/>
-          <w:lang w:val="ca-ES"/>
-        </w:rPr>
-        <w:t xml:space="preserve">Aquesta funcionalitat, probablement la més simple de les tres implementades, és també una de les més intersants de cara a les diferents utilitzacions que si li pot donar. </w:t>
+        <w:t>La funcionalitat evolució temporal d'esdeveniments</w:t>
+      </w:r>
+      <w:r>
+        <w:rPr>
+          <w:sz w:val="24"/>
+          <w:szCs w:val="24"/>
+          <w:lang w:val="ca-ES"/>
+        </w:rPr>
+        <w:t>,</w:t>
+      </w:r>
+      <w:r>
+        <w:rPr>
+          <w:sz w:val="24"/>
+          <w:szCs w:val="24"/>
+          <w:lang w:val="ca-ES"/>
+        </w:rPr>
+        <w:t xml:space="preserve"> permet als usuaris explorar el nombre d'instàncies de naixements, casaments i defuncions</w:t>
+      </w:r>
+      <w:r>
+        <w:rPr>
+          <w:sz w:val="24"/>
+          <w:szCs w:val="24"/>
+          <w:lang w:val="ca-ES"/>
+        </w:rPr>
+        <w:t>,</w:t>
+      </w:r>
+      <w:r>
+        <w:rPr>
+          <w:sz w:val="24"/>
+          <w:szCs w:val="24"/>
+          <w:lang w:val="ca-ES"/>
+        </w:rPr>
+        <w:t xml:space="preserve"> </w:t>
+      </w:r>
+      <w:r>
+        <w:rPr>
+          <w:sz w:val="24"/>
+          <w:szCs w:val="24"/>
+          <w:lang w:val="ca-ES"/>
+        </w:rPr>
+        <w:t>enregistrades a les bases de dades de FamilySearch, per</w:t>
+      </w:r>
+      <w:r>
+        <w:rPr>
+          <w:sz w:val="24"/>
+          <w:szCs w:val="24"/>
+          <w:lang w:val="ca-ES"/>
+        </w:rPr>
+        <w:t xml:space="preserve"> un país</w:t>
+      </w:r>
+      <w:r>
+        <w:rPr>
+          <w:sz w:val="24"/>
+          <w:szCs w:val="24"/>
+          <w:lang w:val="ca-ES"/>
+        </w:rPr>
+        <w:t>,</w:t>
+      </w:r>
+      <w:r>
+        <w:rPr>
+          <w:sz w:val="24"/>
+          <w:szCs w:val="24"/>
+          <w:lang w:val="ca-ES"/>
+        </w:rPr>
+        <w:t xml:space="preserve"> al llarg d'un període d'onze anys.</w:t>
       </w:r>
     </w:p>
     <w:p>
@@ -22706,6 +22477,55 @@
           <w:lang w:val="ca-ES"/>
         </w:rPr>
         <w:lastRenderedPageBreak/>
+        <w:t xml:space="preserve">Aquesta funcionalitat, probablement la més simple de les tres implementades, </w:t>
+      </w:r>
+      <w:r>
+        <w:rPr>
+          <w:sz w:val="24"/>
+          <w:szCs w:val="24"/>
+          <w:lang w:val="ca-ES"/>
+        </w:rPr>
+        <w:t xml:space="preserve">ja que reutilitza molta part del codi de les anteriors, </w:t>
+      </w:r>
+      <w:r>
+        <w:rPr>
+          <w:sz w:val="24"/>
+          <w:szCs w:val="24"/>
+          <w:lang w:val="ca-ES"/>
+        </w:rPr>
+        <w:t xml:space="preserve">és també una de les més intersants de cara a les diferents utilitzacions que si li </w:t>
+      </w:r>
+      <w:r>
+        <w:rPr>
+          <w:sz w:val="24"/>
+          <w:szCs w:val="24"/>
+          <w:lang w:val="ca-ES"/>
+        </w:rPr>
+        <w:t>poden donar.</w:t>
+      </w:r>
+      <w:r>
+        <w:rPr>
+          <w:sz w:val="24"/>
+          <w:szCs w:val="24"/>
+          <w:lang w:val="ca-ES"/>
+        </w:rPr>
+        <w:t xml:space="preserve"> </w:t>
+      </w:r>
+    </w:p>
+    <w:p>
+      <w:pPr>
+        <w:rPr>
+          <w:sz w:val="24"/>
+          <w:szCs w:val="24"/>
+          <w:lang w:val="ca-ES"/>
+        </w:rPr>
+      </w:pPr>
+      <w:r>
+        <w:rPr>
+          <w:sz w:val="24"/>
+          <w:szCs w:val="24"/>
+          <w:lang w:val="ca-ES"/>
+        </w:rPr>
         <w:t xml:space="preserve">Aquesta funcionalitat, de la mateixa forma que l'evolució geogràfica d'un cognom, utilitza la funció de conveniència del SDK </w:t>
       </w:r>
       <w:r>
@@ -22715,7 +22535,33 @@
           <w:szCs w:val="24"/>
           <w:lang w:val="ca-ES"/>
         </w:rPr>
-        <w:t xml:space="preserve">getResultsCount() </w:t>
+        <w:t>getResultsCount()</w:t>
+      </w:r>
+      <w:r>
+        <w:rPr>
+          <w:i/>
+          <w:sz w:val="24"/>
+          <w:szCs w:val="24"/>
+          <w:lang w:val="ca-ES"/>
+        </w:rPr>
+        <w:t xml:space="preserve">, </w:t>
+      </w:r>
+      <w:r>
+        <w:rPr>
+          <w:sz w:val="24"/>
+          <w:szCs w:val="24"/>
+          <w:lang w:val="ca-ES"/>
+        </w:rPr>
+        <w:t>per millorar l’eficiència en l’obtenció de resultats</w:t>
+      </w:r>
+      <w:r>
+        <w:rPr>
+          <w:i/>
+          <w:sz w:val="24"/>
+          <w:szCs w:val="24"/>
+          <w:lang w:val="ca-ES"/>
+        </w:rPr>
+        <w:t xml:space="preserve"> </w:t>
       </w:r>
       <w:r>
         <w:rPr>
@@ -22740,29 +22586,85 @@
           <w:szCs w:val="24"/>
           <w:lang w:val="ca-ES"/>
         </w:rPr>
-        <w:t>Aquesta funcionalitat llançarà un total de onze crides al SDK, una per cada any del interval a considerar.</w:t>
-      </w:r>
-    </w:p>
-    <w:p>
-      <w:pPr>
-        <w:rPr>
-          <w:sz w:val="24"/>
-          <w:szCs w:val="24"/>
-          <w:lang w:val="ca-ES"/>
-        </w:rPr>
-      </w:pPr>
-      <w:r>
-        <w:rPr>
-          <w:sz w:val="24"/>
-          <w:szCs w:val="24"/>
-          <w:lang w:val="ca-ES"/>
-        </w:rPr>
-        <w:t>L'evolució temporal d'esdeveniments permet a l'usuari configurar els següents paràmetres:</w:t>
-      </w:r>
-    </w:p>
-    <w:p>
-      <w:pPr>
-        <w:pStyle w:val="Prrafodelista"/>
+        <w:t>La funcionalitat, llançarà un total d’</w:t>
+      </w:r>
+      <w:r>
+        <w:rPr>
+          <w:sz w:val="24"/>
+          <w:szCs w:val="24"/>
+          <w:lang w:val="ca-ES"/>
+        </w:rPr>
+        <w:t>onze crides al SDK, una per cada any de</w:t>
+      </w:r>
+      <w:r>
+        <w:rPr>
+          <w:sz w:val="24"/>
+          <w:szCs w:val="24"/>
+          <w:lang w:val="ca-ES"/>
+        </w:rPr>
+        <w:t xml:space="preserve"> </w:t>
+      </w:r>
+      <w:r>
+        <w:rPr>
+          <w:sz w:val="24"/>
+          <w:szCs w:val="24"/>
+          <w:lang w:val="ca-ES"/>
+        </w:rPr>
+        <w:t>l</w:t>
+      </w:r>
+      <w:r>
+        <w:rPr>
+          <w:sz w:val="24"/>
+          <w:szCs w:val="24"/>
+          <w:lang w:val="ca-ES"/>
+        </w:rPr>
+        <w:t>’</w:t>
+      </w:r>
+      <w:r>
+        <w:rPr>
+          <w:sz w:val="24"/>
+          <w:szCs w:val="24"/>
+          <w:lang w:val="ca-ES"/>
+        </w:rPr>
+        <w:t>interval a considerar.</w:t>
+      </w:r>
+    </w:p>
+    <w:p>
+      <w:pPr>
+        <w:rPr>
+          <w:sz w:val="24"/>
+          <w:szCs w:val="24"/>
+          <w:lang w:val="ca-ES"/>
+        </w:rPr>
+      </w:pPr>
+      <w:r>
+        <w:rPr>
+          <w:sz w:val="24"/>
+          <w:szCs w:val="24"/>
+          <w:lang w:val="ca-ES"/>
+        </w:rPr>
+        <w:t>L'evolució temporal d'esdeveniments permet a l'usuari configurar els següents</w:t>
+      </w:r>
+      <w:r>
+        <w:rPr>
+          <w:sz w:val="24"/>
+          <w:szCs w:val="24"/>
+          <w:lang w:val="ca-ES"/>
+        </w:rPr>
+        <w:t xml:space="preserve"> tres</w:t>
+      </w:r>
+      <w:r>
+        <w:rPr>
+          <w:sz w:val="24"/>
+          <w:szCs w:val="24"/>
+          <w:lang w:val="ca-ES"/>
+        </w:rPr>
+        <w:t xml:space="preserve"> paràmetres:</w:t>
+      </w:r>
+    </w:p>
+    <w:p>
+      <w:pPr>
+        <w:pStyle w:val="ListParagraph"/>
         <w:numPr>
           <w:ilvl w:val="0"/>
           <w:numId w:val="11"/>
@@ -22788,12 +22690,20 @@
           <w:szCs w:val="24"/>
           <w:lang w:val="ca-ES"/>
         </w:rPr>
-        <w:t>A seleccionar entre naixements, casaments o defuncions.</w:t>
-      </w:r>
-    </w:p>
-    <w:p>
-      <w:pPr>
-        <w:pStyle w:val="Prrafodelista"/>
+        <w:t>A seleccionar entre neixa</w:t>
+      </w:r>
+      <w:r>
+        <w:rPr>
+          <w:sz w:val="24"/>
+          <w:szCs w:val="24"/>
+          <w:lang w:val="ca-ES"/>
+        </w:rPr>
+        <w:t>ments, casaments o defuncions.</w:t>
+      </w:r>
+    </w:p>
+    <w:p>
+      <w:pPr>
+        <w:pStyle w:val="ListParagraph"/>
         <w:numPr>
           <w:ilvl w:val="0"/>
           <w:numId w:val="11"/>
@@ -22824,7 +22734,7 @@
     </w:p>
     <w:p>
       <w:pPr>
-        <w:pStyle w:val="Prrafodelista"/>
+        <w:pStyle w:val="ListParagraph"/>
         <w:numPr>
           <w:ilvl w:val="0"/>
           <w:numId w:val="11"/>
@@ -22850,24 +22760,153 @@
           <w:szCs w:val="24"/>
           <w:lang w:val="ca-ES"/>
         </w:rPr>
-        <w:t xml:space="preserve">Any central del període de onze anys en el que es buscarà. La funcionalitat genera el interval +/- 5 anys respecte l'any introduït. Així, per exemple, si introduïm l'any 1942, el rang d'anys utilitzat serà 1937-1947 ambdós inclosos. </w:t>
-      </w:r>
-    </w:p>
-    <w:p>
-      <w:pPr>
-        <w:rPr>
-          <w:sz w:val="24"/>
-          <w:szCs w:val="24"/>
-          <w:lang w:val="ca-ES"/>
-        </w:rPr>
-      </w:pPr>
-      <w:r>
-        <w:rPr>
-          <w:sz w:val="24"/>
-          <w:szCs w:val="24"/>
-          <w:lang w:val="ca-ES"/>
-        </w:rPr>
-        <w:t>Un cop el SDK retorna resultats per totes les consultes enviades es pinta un gràfic de línees que mostra l'evolució del nombre d'instàncies trobat al llarg del període seleccionat.</w:t>
+        <w:t>Any ce</w:t>
+      </w:r>
+      <w:r>
+        <w:rPr>
+          <w:sz w:val="24"/>
+          <w:szCs w:val="24"/>
+          <w:lang w:val="ca-ES"/>
+        </w:rPr>
+        <w:t>ntral del període d’</w:t>
+      </w:r>
+      <w:r>
+        <w:rPr>
+          <w:sz w:val="24"/>
+          <w:szCs w:val="24"/>
+          <w:lang w:val="ca-ES"/>
+        </w:rPr>
+        <w:t xml:space="preserve">onze anys </w:t>
+      </w:r>
+      <w:r>
+        <w:rPr>
+          <w:sz w:val="24"/>
+          <w:szCs w:val="24"/>
+          <w:lang w:val="ca-ES"/>
+        </w:rPr>
+        <w:t xml:space="preserve">pel que es realitzarà la cerca. La funcionalitat genera </w:t>
+      </w:r>
+      <w:r>
+        <w:rPr>
+          <w:sz w:val="24"/>
+          <w:szCs w:val="24"/>
+          <w:lang w:val="ca-ES"/>
+        </w:rPr>
+        <w:t>l</w:t>
+      </w:r>
+      <w:r>
+        <w:rPr>
+          <w:sz w:val="24"/>
+          <w:szCs w:val="24"/>
+          <w:lang w:val="ca-ES"/>
+        </w:rPr>
+        <w:t>’</w:t>
+      </w:r>
+      <w:r>
+        <w:rPr>
+          <w:sz w:val="24"/>
+          <w:szCs w:val="24"/>
+          <w:lang w:val="ca-ES"/>
+        </w:rPr>
+        <w:t>interval +/- 5 anys</w:t>
+      </w:r>
+      <w:r>
+        <w:rPr>
+          <w:sz w:val="24"/>
+          <w:szCs w:val="24"/>
+          <w:lang w:val="ca-ES"/>
+        </w:rPr>
+        <w:t>,</w:t>
+      </w:r>
+      <w:r>
+        <w:rPr>
+          <w:sz w:val="24"/>
+          <w:szCs w:val="24"/>
+          <w:lang w:val="ca-ES"/>
+        </w:rPr>
+        <w:t xml:space="preserve"> respecte l'any introduït. Així, per exemple, si introduïm l'any 1942, el rang d'anys utilitzat serà 1937-1947</w:t>
+      </w:r>
+      <w:r>
+        <w:rPr>
+          <w:sz w:val="24"/>
+          <w:szCs w:val="24"/>
+          <w:lang w:val="ca-ES"/>
+        </w:rPr>
+        <w:t>,</w:t>
+      </w:r>
+      <w:r>
+        <w:rPr>
+          <w:sz w:val="24"/>
+          <w:szCs w:val="24"/>
+          <w:lang w:val="ca-ES"/>
+        </w:rPr>
+        <w:t xml:space="preserve"> ambdós inclosos. </w:t>
+      </w:r>
+    </w:p>
+    <w:p>
+      <w:pPr>
+        <w:rPr>
+          <w:sz w:val="24"/>
+          <w:szCs w:val="24"/>
+          <w:lang w:val="ca-ES"/>
+        </w:rPr>
+      </w:pPr>
+      <w:r>
+        <w:rPr>
+          <w:sz w:val="24"/>
+          <w:szCs w:val="24"/>
+          <w:lang w:val="ca-ES"/>
+        </w:rPr>
+        <w:t>Un cop el SDK retorna resultats per totes les consultes enviades</w:t>
+      </w:r>
+      <w:r>
+        <w:rPr>
+          <w:sz w:val="24"/>
+          <w:szCs w:val="24"/>
+          <w:lang w:val="ca-ES"/>
+        </w:rPr>
+        <w:t>,</w:t>
+      </w:r>
+      <w:r>
+        <w:rPr>
+          <w:sz w:val="24"/>
+          <w:szCs w:val="24"/>
+          <w:lang w:val="ca-ES"/>
+        </w:rPr>
+        <w:t xml:space="preserve"> es pinta un gràfic de línees que mostra l'evolució del nombre d'instàncies </w:t>
+      </w:r>
+      <w:r>
+        <w:rPr>
+          <w:sz w:val="24"/>
+          <w:szCs w:val="24"/>
+          <w:lang w:val="ca-ES"/>
+        </w:rPr>
+        <w:t xml:space="preserve"> de </w:t>
+      </w:r>
+      <w:r>
+        <w:rPr>
+          <w:i/>
+          <w:sz w:val="24"/>
+          <w:szCs w:val="24"/>
+          <w:lang w:val="ca-ES"/>
+        </w:rPr>
+        <w:t xml:space="preserve">esdeveniment, </w:t>
+      </w:r>
+      <w:r>
+        <w:rPr>
+          <w:sz w:val="24"/>
+          <w:szCs w:val="24"/>
+          <w:lang w:val="ca-ES"/>
+        </w:rPr>
+        <w:t>trobades</w:t>
+      </w:r>
+      <w:r>
+        <w:rPr>
+          <w:sz w:val="24"/>
+          <w:szCs w:val="24"/>
+          <w:lang w:val="ca-ES"/>
+        </w:rPr>
+        <w:t xml:space="preserve"> al llarg del període seleccionat.</w:t>
       </w:r>
     </w:p>
     <w:p>
@@ -22911,41 +22950,233 @@
           <w:szCs w:val="24"/>
           <w:lang w:val="ca-ES"/>
         </w:rPr>
-        <w:t>Aquesta funcionalitat no restringeix el nivell de localitzacions a utilitzar com fa per exemple la funcionalitat d'expansió geogràfica d'un cognom i replica, de fet, el funcionament de les localitzacions  que podien ser introduïdes en al funcionalitat de cerca.</w:t>
-      </w:r>
-    </w:p>
-    <w:p>
-      <w:pPr>
-        <w:rPr>
-          <w:sz w:val="24"/>
-          <w:szCs w:val="24"/>
-          <w:lang w:val="ca-ES"/>
-        </w:rPr>
-      </w:pPr>
-      <w:r>
-        <w:rPr>
-          <w:sz w:val="24"/>
-          <w:szCs w:val="24"/>
-          <w:lang w:val="ca-ES"/>
-        </w:rPr>
-        <w:t>El paràmetre localització accepta una gran diversitat de nivells d'especificació diferents en quant a la localització, però per tal de que la cerca produeixi resultats, cal sempre introduir, com a mínim, el nivell de província o estat. De totes formes, per l'exploració d'aquesta funcionalitat es recomana introduir també el país o cercar directament per un país.</w:t>
-      </w:r>
-    </w:p>
-    <w:p>
-      <w:pPr>
-        <w:rPr>
-          <w:sz w:val="24"/>
-          <w:szCs w:val="24"/>
-          <w:lang w:val="ca-ES"/>
-        </w:rPr>
-      </w:pPr>
-      <w:r>
-        <w:rPr>
-          <w:sz w:val="24"/>
-          <w:szCs w:val="24"/>
-          <w:lang w:val="ca-ES"/>
-        </w:rPr>
-        <w:t>Una segona consideració a tenir en compte és que les bases de dades de FamilySearch no tenen per tots els països, localitzacions o anys la mateixa quantitat de registres. Per tant, utilitzar la funcionalitat en regions i períodes de temps rics en registres, produirà, probablement, resultats més interessants.</w:t>
+        <w:t>Aquesta funcionalitat no restringeix el nivell de localitzacions a utilitzar</w:t>
+      </w:r>
+      <w:r>
+        <w:rPr>
+          <w:sz w:val="24"/>
+          <w:szCs w:val="24"/>
+          <w:lang w:val="ca-ES"/>
+        </w:rPr>
+        <w:t>,</w:t>
+      </w:r>
+      <w:r>
+        <w:rPr>
+          <w:sz w:val="24"/>
+          <w:szCs w:val="24"/>
+          <w:lang w:val="ca-ES"/>
+        </w:rPr>
+        <w:t xml:space="preserve"> com fa per exemple la funcionalitat d'expansió geogràfica d'un cognom i replica, de fet, el funcionament de les localitzacions  que </w:t>
+      </w:r>
+      <w:r>
+        <w:rPr>
+          <w:sz w:val="24"/>
+          <w:szCs w:val="24"/>
+          <w:lang w:val="ca-ES"/>
+        </w:rPr>
+        <w:t>s’introduien en la</w:t>
+      </w:r>
+      <w:r>
+        <w:rPr>
+          <w:sz w:val="24"/>
+          <w:szCs w:val="24"/>
+          <w:lang w:val="ca-ES"/>
+        </w:rPr>
+        <w:t xml:space="preserve"> funcionalitat de cerca.</w:t>
+      </w:r>
+    </w:p>
+    <w:p>
+      <w:pPr>
+        <w:rPr>
+          <w:sz w:val="24"/>
+          <w:szCs w:val="24"/>
+          <w:lang w:val="ca-ES"/>
+        </w:rPr>
+      </w:pPr>
+      <w:r>
+        <w:rPr>
+          <w:sz w:val="24"/>
+          <w:szCs w:val="24"/>
+          <w:lang w:val="ca-ES"/>
+        </w:rPr>
+        <w:t>El paràmetre localització</w:t>
+      </w:r>
+      <w:r>
+        <w:rPr>
+          <w:sz w:val="24"/>
+          <w:szCs w:val="24"/>
+          <w:lang w:val="ca-ES"/>
+        </w:rPr>
+        <w:t>, per tant,</w:t>
+      </w:r>
+      <w:r>
+        <w:rPr>
+          <w:sz w:val="24"/>
+          <w:szCs w:val="24"/>
+          <w:lang w:val="ca-ES"/>
+        </w:rPr>
+        <w:t xml:space="preserve"> accepta una gran diversitat de nivells d'e</w:t>
+      </w:r>
+      <w:r>
+        <w:rPr>
+          <w:sz w:val="24"/>
+          <w:szCs w:val="24"/>
+          <w:lang w:val="ca-ES"/>
+        </w:rPr>
+        <w:t>specificació diferents</w:t>
+      </w:r>
+      <w:r>
+        <w:rPr>
+          <w:sz w:val="24"/>
+          <w:szCs w:val="24"/>
+          <w:lang w:val="ca-ES"/>
+        </w:rPr>
+        <w:t xml:space="preserve">, però per </w:t>
+      </w:r>
+      <w:r>
+        <w:rPr>
+          <w:sz w:val="24"/>
+          <w:szCs w:val="24"/>
+          <w:lang w:val="ca-ES"/>
+        </w:rPr>
+        <w:t>assegurar que la cerca produeix</w:t>
+      </w:r>
+      <w:r>
+        <w:rPr>
+          <w:sz w:val="24"/>
+          <w:szCs w:val="24"/>
+          <w:lang w:val="ca-ES"/>
+        </w:rPr>
+        <w:t xml:space="preserve"> resultats, cal sempre introduir, com a mínim, el nivell de província o estat. De totes </w:t>
+      </w:r>
+      <w:r>
+        <w:rPr>
+          <w:sz w:val="24"/>
+          <w:szCs w:val="24"/>
+          <w:lang w:val="ca-ES"/>
+        </w:rPr>
+        <w:t>maneres</w:t>
+      </w:r>
+      <w:r>
+        <w:rPr>
+          <w:sz w:val="24"/>
+          <w:szCs w:val="24"/>
+          <w:lang w:val="ca-ES"/>
+        </w:rPr>
+        <w:t>, per l'exploració d'aquesta funcionalitat</w:t>
+      </w:r>
+      <w:r>
+        <w:rPr>
+          <w:sz w:val="24"/>
+          <w:szCs w:val="24"/>
+          <w:lang w:val="ca-ES"/>
+        </w:rPr>
+        <w:t>,</w:t>
+      </w:r>
+      <w:r>
+        <w:rPr>
+          <w:sz w:val="24"/>
+          <w:szCs w:val="24"/>
+          <w:lang w:val="ca-ES"/>
+        </w:rPr>
+        <w:t xml:space="preserve"> es recomana introduir també el país o </w:t>
+      </w:r>
+      <w:r>
+        <w:rPr>
+          <w:sz w:val="24"/>
+          <w:szCs w:val="24"/>
+          <w:lang w:val="ca-ES"/>
+        </w:rPr>
+        <w:t xml:space="preserve">millor encara, </w:t>
+      </w:r>
+      <w:r>
+        <w:rPr>
+          <w:sz w:val="24"/>
+          <w:szCs w:val="24"/>
+          <w:lang w:val="ca-ES"/>
+        </w:rPr>
+        <w:t>cercar directament per un país.</w:t>
+      </w:r>
+    </w:p>
+    <w:p>
+      <w:pPr>
+        <w:rPr>
+          <w:sz w:val="24"/>
+          <w:szCs w:val="24"/>
+          <w:lang w:val="ca-ES"/>
+        </w:rPr>
+      </w:pPr>
+      <w:r>
+        <w:rPr>
+          <w:sz w:val="24"/>
+          <w:szCs w:val="24"/>
+          <w:lang w:val="ca-ES"/>
+        </w:rPr>
+        <w:t xml:space="preserve">Una segona consideració a tenir en compte és que les bases de dades de FamilySearch no </w:t>
+      </w:r>
+      <w:r>
+        <w:rPr>
+          <w:sz w:val="24"/>
+          <w:szCs w:val="24"/>
+          <w:lang w:val="ca-ES"/>
+        </w:rPr>
+        <w:t>contenen,</w:t>
+      </w:r>
+      <w:r>
+        <w:rPr>
+          <w:sz w:val="24"/>
+          <w:szCs w:val="24"/>
+          <w:lang w:val="ca-ES"/>
+        </w:rPr>
+        <w:t xml:space="preserve"> per tots els països, localitzacions </w:t>
+      </w:r>
+      <w:r>
+        <w:rPr>
+          <w:sz w:val="24"/>
+          <w:szCs w:val="24"/>
+          <w:lang w:val="ca-ES"/>
+        </w:rPr>
+        <w:t>i</w:t>
+      </w:r>
+      <w:r>
+        <w:rPr>
+          <w:sz w:val="24"/>
+          <w:szCs w:val="24"/>
+          <w:lang w:val="ca-ES"/>
+        </w:rPr>
+        <w:t xml:space="preserve"> anys</w:t>
+      </w:r>
+      <w:r>
+        <w:rPr>
+          <w:sz w:val="24"/>
+          <w:szCs w:val="24"/>
+          <w:lang w:val="ca-ES"/>
+        </w:rPr>
+        <w:t>,</w:t>
+      </w:r>
+      <w:r>
+        <w:rPr>
+          <w:sz w:val="24"/>
+          <w:szCs w:val="24"/>
+          <w:lang w:val="ca-ES"/>
+        </w:rPr>
+        <w:t xml:space="preserve"> la mateixa quantitat de registres. Per tant, utilitzar la funcionalitat en regions i períodes de temps rics en registres, produirà, </w:t>
+      </w:r>
+      <w:r>
+        <w:rPr>
+          <w:sz w:val="24"/>
+          <w:szCs w:val="24"/>
+          <w:lang w:val="ca-ES"/>
+        </w:rPr>
+        <w:t>amb alta probabilitat, resultats més interes</w:t>
+      </w:r>
+      <w:r>
+        <w:rPr>
+          <w:sz w:val="24"/>
+          <w:szCs w:val="24"/>
+          <w:lang w:val="ca-ES"/>
+        </w:rPr>
+        <w:t>ants.</w:t>
       </w:r>
     </w:p>
     <w:p>
@@ -22957,23 +23188,14 @@
           <w:lang w:val="ca-ES"/>
         </w:rPr>
       </w:pPr>
-    </w:p>
-    <w:p>
-      <w:pPr>
+      <w:r>
         <w:rPr>
           <w:b/>
           <w:sz w:val="24"/>
           <w:szCs w:val="24"/>
           <w:lang w:val="ca-ES"/>
         </w:rPr>
-      </w:pPr>
-      <w:r>
-        <w:rPr>
-          <w:b/>
-          <w:sz w:val="24"/>
-          <w:szCs w:val="24"/>
-          <w:lang w:val="ca-ES"/>
-        </w:rPr>
+        <w:lastRenderedPageBreak/>
         <w:t>Detalls d'implementació</w:t>
       </w:r>
     </w:p>
@@ -22991,16 +23213,111 @@
           <w:szCs w:val="24"/>
           <w:lang w:val="ca-ES"/>
         </w:rPr>
-        <w:lastRenderedPageBreak/>
-        <w:t xml:space="preserve">Abans de destacar els detalls d'implementació d'aquesta funcionalitat volem comentar, de la mateixa forma que en les dues funcionalitats anteriors, </w:t>
-      </w:r>
-      <w:r>
-        <w:rPr>
-          <w:sz w:val="24"/>
-          <w:szCs w:val="24"/>
-          <w:lang w:val="ca-ES"/>
-        </w:rPr>
-        <w:t xml:space="preserve">que només el controlador que la gestiona està format per tres-centes línees de codi i que per tant no té sentit intentar representar totes les funcionalitats i aspectes d'aquest en la memòria. </w:t>
+        <w:t>Abans de destacar els detalls d'implementació d'aquesta funcionalitat</w:t>
+      </w:r>
+      <w:r>
+        <w:rPr>
+          <w:sz w:val="24"/>
+          <w:szCs w:val="24"/>
+          <w:lang w:val="ca-ES"/>
+        </w:rPr>
+        <w:t>,</w:t>
+      </w:r>
+      <w:r>
+        <w:rPr>
+          <w:sz w:val="24"/>
+          <w:szCs w:val="24"/>
+          <w:lang w:val="ca-ES"/>
+        </w:rPr>
+        <w:t xml:space="preserve"> volem comentar, de la mateixa forma que </w:t>
+      </w:r>
+      <w:r>
+        <w:rPr>
+          <w:sz w:val="24"/>
+          <w:szCs w:val="24"/>
+          <w:lang w:val="ca-ES"/>
+        </w:rPr>
+        <w:t>per les dues funcionalitats</w:t>
+      </w:r>
+      <w:r>
+        <w:rPr>
+          <w:sz w:val="24"/>
+          <w:szCs w:val="24"/>
+          <w:lang w:val="ca-ES"/>
+        </w:rPr>
+        <w:t xml:space="preserve"> anteriors, </w:t>
+      </w:r>
+      <w:r>
+        <w:rPr>
+          <w:sz w:val="24"/>
+          <w:szCs w:val="24"/>
+          <w:lang w:val="ca-ES"/>
+        </w:rPr>
+        <w:t>que només el controlador que gestiona</w:t>
+      </w:r>
+      <w:r>
+        <w:rPr>
+          <w:sz w:val="24"/>
+          <w:szCs w:val="24"/>
+          <w:lang w:val="ca-ES"/>
+        </w:rPr>
+        <w:t xml:space="preserve"> la funcionalitat</w:t>
+      </w:r>
+      <w:r>
+        <w:rPr>
+          <w:sz w:val="24"/>
+          <w:szCs w:val="24"/>
+          <w:lang w:val="ca-ES"/>
+        </w:rPr>
+        <w:t xml:space="preserve"> està format per tres-centes línees de codi i </w:t>
+      </w:r>
+      <w:r>
+        <w:rPr>
+          <w:sz w:val="24"/>
+          <w:szCs w:val="24"/>
+          <w:lang w:val="ca-ES"/>
+        </w:rPr>
+        <w:t>en conseqüènca,</w:t>
+      </w:r>
+      <w:r>
+        <w:rPr>
+          <w:sz w:val="24"/>
+          <w:szCs w:val="24"/>
+          <w:lang w:val="ca-ES"/>
+        </w:rPr>
+        <w:t xml:space="preserve"> </w:t>
+      </w:r>
+      <w:r>
+        <w:rPr>
+          <w:sz w:val="24"/>
+          <w:szCs w:val="24"/>
+          <w:lang w:val="ca-ES"/>
+        </w:rPr>
+        <w:t>manca de sentit intentar</w:t>
+      </w:r>
+      <w:r>
+        <w:rPr>
+          <w:sz w:val="24"/>
+          <w:szCs w:val="24"/>
+          <w:lang w:val="ca-ES"/>
+        </w:rPr>
+        <w:t xml:space="preserve"> representar totes les funcionalitats i aspectes d'aquest</w:t>
+      </w:r>
+      <w:r>
+        <w:rPr>
+          <w:sz w:val="24"/>
+          <w:szCs w:val="24"/>
+          <w:lang w:val="ca-ES"/>
+        </w:rPr>
+        <w:t>a</w:t>
+      </w:r>
+      <w:r>
+        <w:rPr>
+          <w:sz w:val="24"/>
+          <w:szCs w:val="24"/>
+          <w:lang w:val="ca-ES"/>
+        </w:rPr>
+        <w:t xml:space="preserve"> en la memòria. </w:t>
       </w:r>
     </w:p>
     <w:p>
@@ -23089,40 +23406,104 @@
           <w:szCs w:val="24"/>
           <w:lang w:val="ca-ES"/>
         </w:rPr>
-        <w:t xml:space="preserve"> utilitza el mateix sistema de validació en línea i validació en el moment de cerca </w:t>
-      </w:r>
-      <w:r>
-        <w:rPr>
-          <w:sz w:val="24"/>
-          <w:szCs w:val="24"/>
-          <w:lang w:val="ca-ES"/>
-        </w:rPr>
-        <w:t>explicats en detall en la</w:t>
-      </w:r>
-      <w:r>
-        <w:rPr>
-          <w:sz w:val="24"/>
-          <w:szCs w:val="24"/>
-          <w:lang w:val="ca-ES"/>
-        </w:rPr>
-        <w:t xml:space="preserve"> funcionalitat anterior.</w:t>
-      </w:r>
-    </w:p>
-    <w:p>
-      <w:pPr>
-        <w:rPr>
-          <w:sz w:val="24"/>
-          <w:szCs w:val="24"/>
-          <w:lang w:val="ca-ES"/>
-        </w:rPr>
-      </w:pPr>
-      <w:r>
-        <w:rPr>
-          <w:sz w:val="24"/>
-          <w:szCs w:val="24"/>
-          <w:lang w:val="ca-ES"/>
-        </w:rPr>
-        <w:t xml:space="preserve">Evidentment, igual que les dues anteriors funcionalitats, aqueta també escapa els valors obtinguts del formulari per tal d'evitar injeccions de codi i atacs al sistema. </w:t>
+        <w:t xml:space="preserve"> utilitza el mateix sistema de validació en línea i validació en el moment de cerca</w:t>
+      </w:r>
+      <w:r>
+        <w:rPr>
+          <w:sz w:val="24"/>
+          <w:szCs w:val="24"/>
+          <w:lang w:val="ca-ES"/>
+        </w:rPr>
+        <w:t>,</w:t>
+      </w:r>
+      <w:r>
+        <w:rPr>
+          <w:sz w:val="24"/>
+          <w:szCs w:val="24"/>
+          <w:lang w:val="ca-ES"/>
+        </w:rPr>
+        <w:t xml:space="preserve"> </w:t>
+      </w:r>
+      <w:r>
+        <w:rPr>
+          <w:sz w:val="24"/>
+          <w:szCs w:val="24"/>
+          <w:lang w:val="ca-ES"/>
+        </w:rPr>
+        <w:t>explicada en detall en la funcionalitat anterior, evolució geogràfica d’un cognom.</w:t>
+      </w:r>
+    </w:p>
+    <w:p>
+      <w:pPr>
+        <w:rPr>
+          <w:sz w:val="24"/>
+          <w:szCs w:val="24"/>
+          <w:lang w:val="ca-ES"/>
+        </w:rPr>
+      </w:pPr>
+      <w:r>
+        <w:rPr>
+          <w:sz w:val="24"/>
+          <w:szCs w:val="24"/>
+          <w:lang w:val="ca-ES"/>
+        </w:rPr>
+        <w:t xml:space="preserve">Evidentment, </w:t>
+      </w:r>
+      <w:r>
+        <w:rPr>
+          <w:sz w:val="24"/>
+          <w:szCs w:val="24"/>
+          <w:lang w:val="ca-ES"/>
+        </w:rPr>
+        <w:t>de la mateixa forma</w:t>
+      </w:r>
+      <w:r>
+        <w:rPr>
+          <w:sz w:val="24"/>
+          <w:szCs w:val="24"/>
+          <w:lang w:val="ca-ES"/>
+        </w:rPr>
+        <w:t xml:space="preserve"> que les dues funcionalitats</w:t>
+      </w:r>
+      <w:r>
+        <w:rPr>
+          <w:sz w:val="24"/>
+          <w:szCs w:val="24"/>
+          <w:lang w:val="ca-ES"/>
+        </w:rPr>
+        <w:t xml:space="preserve"> anteriors</w:t>
+      </w:r>
+      <w:r>
+        <w:rPr>
+          <w:sz w:val="24"/>
+          <w:szCs w:val="24"/>
+          <w:lang w:val="ca-ES"/>
+        </w:rPr>
+        <w:t>, aqueta també escapa els valors obtinguts del formulari</w:t>
+      </w:r>
+      <w:r>
+        <w:rPr>
+          <w:sz w:val="24"/>
+          <w:szCs w:val="24"/>
+          <w:lang w:val="ca-ES"/>
+        </w:rPr>
+        <w:t>, abans d’enviar-los al SDK,</w:t>
+      </w:r>
+      <w:r>
+        <w:rPr>
+          <w:sz w:val="24"/>
+          <w:szCs w:val="24"/>
+          <w:lang w:val="ca-ES"/>
+        </w:rPr>
+        <w:t xml:space="preserve"> per tal d'evitar injecci</w:t>
+      </w:r>
+      <w:r>
+        <w:rPr>
+          <w:sz w:val="24"/>
+          <w:szCs w:val="24"/>
+          <w:lang w:val="ca-ES"/>
+        </w:rPr>
+        <w:t>ons de codi i atacs al sistema.</w:t>
       </w:r>
     </w:p>
     <w:p>
@@ -23144,7 +23525,7 @@
     </w:p>
     <w:p>
       <w:pPr>
-        <w:pStyle w:val="Prrafodelista"/>
+        <w:pStyle w:val="ListParagraph"/>
         <w:numPr>
           <w:ilvl w:val="0"/>
           <w:numId w:val="12"/>
@@ -23170,12 +23551,76 @@
           <w:szCs w:val="24"/>
           <w:lang w:val="ca-ES"/>
         </w:rPr>
-        <w:t>En principi no pot existir un estat en que cap dels esdeveniment està seleccionat, però en cas de forcar-ho per edició del HTML des del client, es llença un error si cap tipus d'esdeveniment està seleccionat.</w:t>
-      </w:r>
-    </w:p>
-    <w:p>
-      <w:pPr>
-        <w:pStyle w:val="Prrafodelista"/>
+        <w:t xml:space="preserve">En principi no pot existir un estat en que cap dels esdeveniment </w:t>
+      </w:r>
+      <w:r>
+        <w:rPr>
+          <w:sz w:val="24"/>
+          <w:szCs w:val="24"/>
+          <w:lang w:val="ca-ES"/>
+        </w:rPr>
+        <w:t>es trobi</w:t>
+      </w:r>
+      <w:r>
+        <w:rPr>
+          <w:sz w:val="24"/>
+          <w:szCs w:val="24"/>
+          <w:lang w:val="ca-ES"/>
+        </w:rPr>
+        <w:t xml:space="preserve"> seleccionat, però en cas de forcar-ho per edició del HTML</w:t>
+      </w:r>
+      <w:r>
+        <w:rPr>
+          <w:sz w:val="24"/>
+          <w:szCs w:val="24"/>
+          <w:lang w:val="ca-ES"/>
+        </w:rPr>
+        <w:t>,</w:t>
+      </w:r>
+      <w:r>
+        <w:rPr>
+          <w:sz w:val="24"/>
+          <w:szCs w:val="24"/>
+          <w:lang w:val="ca-ES"/>
+        </w:rPr>
+        <w:t xml:space="preserve"> es </w:t>
+      </w:r>
+      <w:r>
+        <w:rPr>
+          <w:sz w:val="24"/>
+          <w:szCs w:val="24"/>
+          <w:lang w:val="ca-ES"/>
+        </w:rPr>
+        <w:t>dispara</w:t>
+      </w:r>
+      <w:r>
+        <w:rPr>
+          <w:sz w:val="24"/>
+          <w:szCs w:val="24"/>
+          <w:lang w:val="ca-ES"/>
+        </w:rPr>
+        <w:t xml:space="preserve"> un error </w:t>
+      </w:r>
+      <w:r>
+        <w:rPr>
+          <w:sz w:val="24"/>
+          <w:szCs w:val="24"/>
+          <w:lang w:val="ca-ES"/>
+        </w:rPr>
+        <w:t>en el cas que cap tipus d'esdeveniment estigui</w:t>
+      </w:r>
+      <w:r>
+        <w:rPr>
+          <w:sz w:val="24"/>
+          <w:szCs w:val="24"/>
+          <w:lang w:val="ca-ES"/>
+        </w:rPr>
+        <w:t xml:space="preserve"> seleccionat.</w:t>
+      </w:r>
+    </w:p>
+    <w:p>
+      <w:pPr>
+        <w:pStyle w:val="ListParagraph"/>
         <w:numPr>
           <w:ilvl w:val="0"/>
           <w:numId w:val="12"/>
@@ -23201,20 +23646,76 @@
           <w:szCs w:val="24"/>
           <w:lang w:val="ca-ES"/>
         </w:rPr>
-        <w:t>Qualsevol localització s'accepta sempre i quan</w:t>
-      </w:r>
-      <w:r>
-        <w:rPr>
-          <w:sz w:val="24"/>
-          <w:szCs w:val="24"/>
-          <w:lang w:val="ca-ES"/>
-        </w:rPr>
-        <w:t xml:space="preserve"> el camp no es deixi en blanc. Suggerim des d'aquesta part de la memòria que s'utilitzi un país com a varem de proves i que es tinguin presents les consideracions d'utilització descrits a un dels apartats anteriors.</w:t>
-      </w:r>
-    </w:p>
-    <w:p>
-      <w:pPr>
-        <w:pStyle w:val="Prrafodelista"/>
+        <w:t xml:space="preserve">Qualsevol localització </w:t>
+      </w:r>
+      <w:r>
+        <w:rPr>
+          <w:sz w:val="24"/>
+          <w:szCs w:val="24"/>
+          <w:lang w:val="ca-ES"/>
+        </w:rPr>
+        <w:t>és acceptada</w:t>
+      </w:r>
+      <w:r>
+        <w:rPr>
+          <w:sz w:val="24"/>
+          <w:szCs w:val="24"/>
+          <w:lang w:val="ca-ES"/>
+        </w:rPr>
+        <w:t xml:space="preserve"> sempre i quan</w:t>
+      </w:r>
+      <w:r>
+        <w:rPr>
+          <w:sz w:val="24"/>
+          <w:szCs w:val="24"/>
+          <w:lang w:val="ca-ES"/>
+        </w:rPr>
+        <w:t xml:space="preserve"> el camp no es deixi en blanc. Suggerim des d'aquesta part de la memòria</w:t>
+      </w:r>
+      <w:r>
+        <w:rPr>
+          <w:sz w:val="24"/>
+          <w:szCs w:val="24"/>
+          <w:lang w:val="ca-ES"/>
+        </w:rPr>
+        <w:t>,</w:t>
+      </w:r>
+      <w:r>
+        <w:rPr>
+          <w:sz w:val="24"/>
+          <w:szCs w:val="24"/>
+          <w:lang w:val="ca-ES"/>
+        </w:rPr>
+        <w:t xml:space="preserve"> </w:t>
+      </w:r>
+      <w:r>
+        <w:rPr>
+          <w:sz w:val="24"/>
+          <w:szCs w:val="24"/>
+          <w:lang w:val="ca-ES"/>
+        </w:rPr>
+        <w:t>la utilització d’</w:t>
+      </w:r>
+      <w:r>
+        <w:rPr>
+          <w:sz w:val="24"/>
+          <w:szCs w:val="24"/>
+          <w:lang w:val="ca-ES"/>
+        </w:rPr>
+        <w:t xml:space="preserve">un país com a varem de proves i que es tinguin presents les consideracions d'utilització </w:t>
+      </w:r>
+      <w:r>
+        <w:rPr>
+          <w:sz w:val="24"/>
+          <w:szCs w:val="24"/>
+          <w:lang w:val="ca-ES"/>
+        </w:rPr>
+        <w:t>descrites en l’apartat anterior.</w:t>
+      </w:r>
+    </w:p>
+    <w:p>
+      <w:pPr>
+        <w:pStyle w:val="ListParagraph"/>
         <w:numPr>
           <w:ilvl w:val="0"/>
           <w:numId w:val="12"/>
@@ -23240,24 +23741,96 @@
           <w:szCs w:val="24"/>
           <w:lang w:val="ca-ES"/>
         </w:rPr>
-        <w:t>Aquest camp s'accepta com a vàlid si el valor introduït te longitud quatre i és un número.</w:t>
-      </w:r>
-    </w:p>
-    <w:p>
-      <w:pPr>
-        <w:rPr>
-          <w:sz w:val="24"/>
-          <w:szCs w:val="24"/>
-          <w:lang w:val="ca-ES"/>
-        </w:rPr>
-      </w:pPr>
-      <w:r>
-        <w:rPr>
-          <w:sz w:val="24"/>
-          <w:szCs w:val="24"/>
-          <w:lang w:val="ca-ES"/>
-        </w:rPr>
-        <w:t>Per observar el resultat visual de la validació en línea o validació en el moment de cerca es pot observar al figura []de la funcionalitat anterior.</w:t>
+        <w:t>Aquest camp és acceptat</w:t>
+      </w:r>
+      <w:r>
+        <w:rPr>
+          <w:sz w:val="24"/>
+          <w:szCs w:val="24"/>
+          <w:lang w:val="ca-ES"/>
+        </w:rPr>
+        <w:t xml:space="preserve"> com a vàlid</w:t>
+      </w:r>
+      <w:r>
+        <w:rPr>
+          <w:sz w:val="24"/>
+          <w:szCs w:val="24"/>
+          <w:lang w:val="ca-ES"/>
+        </w:rPr>
+        <w:t>,</w:t>
+      </w:r>
+      <w:r>
+        <w:rPr>
+          <w:sz w:val="24"/>
+          <w:szCs w:val="24"/>
+          <w:lang w:val="ca-ES"/>
+        </w:rPr>
+        <w:t xml:space="preserve"> si el valor introduït te longitud quatre i és un número.</w:t>
+      </w:r>
+    </w:p>
+    <w:p>
+      <w:pPr>
+        <w:rPr>
+          <w:sz w:val="24"/>
+          <w:szCs w:val="24"/>
+          <w:lang w:val="ca-ES"/>
+        </w:rPr>
+      </w:pPr>
+      <w:r>
+        <w:rPr>
+          <w:sz w:val="24"/>
+          <w:szCs w:val="24"/>
+          <w:lang w:val="ca-ES"/>
+        </w:rPr>
+        <w:t>Per observar el resultat visual de la validació en línea o validació en el moment de cerca</w:t>
+      </w:r>
+      <w:r>
+        <w:rPr>
+          <w:sz w:val="24"/>
+          <w:szCs w:val="24"/>
+          <w:lang w:val="ca-ES"/>
+        </w:rPr>
+        <w:t>,</w:t>
+      </w:r>
+      <w:r>
+        <w:rPr>
+          <w:sz w:val="24"/>
+          <w:szCs w:val="24"/>
+          <w:lang w:val="ca-ES"/>
+        </w:rPr>
+        <w:t xml:space="preserve"> es pot observar al figura [</w:t>
+      </w:r>
+      <w:r>
+        <w:rPr>
+          <w:sz w:val="24"/>
+          <w:szCs w:val="24"/>
+          <w:lang w:val="ca-ES"/>
+        </w:rPr>
+        <w:t>ref</w:t>
+      </w:r>
+      <w:r>
+        <w:rPr>
+          <w:sz w:val="24"/>
+          <w:szCs w:val="24"/>
+          <w:lang w:val="ca-ES"/>
+        </w:rPr>
+        <w:t>]</w:t>
+      </w:r>
+      <w:r>
+        <w:rPr>
+          <w:sz w:val="24"/>
+          <w:szCs w:val="24"/>
+          <w:lang w:val="ca-ES"/>
+        </w:rPr>
+        <w:t xml:space="preserve"> </w:t>
+      </w:r>
+      <w:r>
+        <w:rPr>
+          <w:sz w:val="24"/>
+          <w:szCs w:val="24"/>
+          <w:lang w:val="ca-ES"/>
+        </w:rPr>
+        <w:t>de la funcionalitat anterior.</w:t>
       </w:r>
     </w:p>
     <w:p>
@@ -23319,6 +23892,7 @@
           <w:szCs w:val="24"/>
           <w:lang w:val="ca-ES"/>
         </w:rPr>
+        <w:lastRenderedPageBreak/>
         <w:t>En concret, aqueta funcionalitat llença onze crides que per evitar ser bloquejades per la funcionalitat de 'throttling' de la API de FamilySearch</w:t>
       </w:r>
       <w:r>
@@ -23361,16 +23935,7 @@
           <w:szCs w:val="24"/>
           <w:lang w:val="ca-ES"/>
         </w:rPr>
-        <w:t xml:space="preserve">de </w:t>
-      </w:r>
-      <w:r>
-        <w:rPr>
-          <w:sz w:val="24"/>
-          <w:szCs w:val="24"/>
-          <w:lang w:val="ca-ES"/>
-        </w:rPr>
-        <w:lastRenderedPageBreak/>
-        <w:t xml:space="preserve">jQuery i el paràmetre </w:t>
+        <w:t xml:space="preserve">de jQuery i el paràmetre </w:t>
       </w:r>
       <w:r>
         <w:rPr>
@@ -23620,6 +24185,7 @@
           <w:szCs w:val="24"/>
           <w:lang w:val="ca-ES"/>
         </w:rPr>
+        <w:lastRenderedPageBreak/>
         <w:t>La línea de codi encarregada de guardar els valors per cada crida a la API és mostra a continuació. Recordem que el paràmetre 'i' fa referència a la iteració del bucle executada i per extensió a quin any dels onze que conformen el interval cercat.</w:t>
       </w:r>
     </w:p>
@@ -23657,7 +24223,6 @@
           <w:szCs w:val="24"/>
           <w:lang w:val="ca-ES"/>
         </w:rPr>
-        <w:lastRenderedPageBreak/>
         <w:br/>
       </w:r>
       <w:r>
@@ -23808,7 +24373,7 @@
     </w:p>
     <w:p>
       <w:pPr>
-        <w:pStyle w:val="Prrafodelista"/>
+        <w:pStyle w:val="ListParagraph"/>
         <w:numPr>
           <w:ilvl w:val="0"/>
           <w:numId w:val="13"/>
@@ -23838,7 +24403,7 @@
     </w:p>
     <w:p>
       <w:pPr>
-        <w:pStyle w:val="Prrafodelista"/>
+        <w:pStyle w:val="ListParagraph"/>
         <w:numPr>
           <w:ilvl w:val="0"/>
           <w:numId w:val="13"/>
@@ -23892,7 +24457,7 @@
     </w:p>
     <w:p>
       <w:pPr>
-        <w:pStyle w:val="Prrafodelista"/>
+        <w:pStyle w:val="ListParagraph"/>
         <w:numPr>
           <w:ilvl w:val="0"/>
           <w:numId w:val="13"/>
@@ -23990,10 +24555,12 @@
         </w:rPr>
         <w:t xml:space="preserve">En conseqüència, molts d'aquests no seran explicats al detall per aquesta funcionalitat però si que els anomenarem per tal de deixar-ne constància. </w:t>
       </w:r>
-    </w:p>
-    <w:p>
-      <w:pPr>
-        <w:pStyle w:val="Prrafodelista"/>
+      <w:bookmarkStart w:id="0" w:name="_GoBack"/>
+      <w:bookmarkEnd w:id="0"/>
+    </w:p>
+    <w:p>
+      <w:pPr>
+        <w:pStyle w:val="ListParagraph"/>
         <w:numPr>
           <w:ilvl w:val="0"/>
           <w:numId w:val="14"/>
@@ -24010,12 +24577,13 @@
           <w:szCs w:val="24"/>
           <w:lang w:val="ca-ES"/>
         </w:rPr>
+        <w:lastRenderedPageBreak/>
         <w:t xml:space="preserve">Els missatges d'error que puguin aparèixer al prémer el botó de cercar o causats per la fallida del SDK es representen de la mateixa forma que la explicada en la funcionalitat de cerca. </w:t>
       </w:r>
     </w:p>
     <w:p>
       <w:pPr>
-        <w:pStyle w:val="Prrafodelista"/>
+        <w:pStyle w:val="ListParagraph"/>
         <w:numPr>
           <w:ilvl w:val="0"/>
           <w:numId w:val="14"/>
@@ -24238,7 +24806,7 @@
     </w:p>
     <w:p>
       <w:pPr>
-        <w:pStyle w:val="Prrafodelista"/>
+        <w:pStyle w:val="ListParagraph"/>
         <w:numPr>
           <w:ilvl w:val="0"/>
           <w:numId w:val="10"/>
@@ -24255,6 +24823,7 @@
           <w:szCs w:val="24"/>
           <w:lang w:val="ca-ES"/>
         </w:rPr>
+        <w:lastRenderedPageBreak/>
         <w:t>Quan es prem el botó de cercar, el text d'aquest canvia a 'Searching now...' i passa a un estat de desactivació que n'impedeix la utilització fins que l'estat actual és resolt. Quan la cerca finalitza o un és produeix un error</w:t>
       </w:r>
       <w:r>
@@ -24268,7 +24837,7 @@
     </w:p>
     <w:p>
       <w:pPr>
-        <w:pStyle w:val="Prrafodelista"/>
+        <w:pStyle w:val="ListParagraph"/>
         <w:numPr>
           <w:ilvl w:val="0"/>
           <w:numId w:val="10"/>
@@ -24290,7 +24859,7 @@
     </w:p>
     <w:p>
       <w:pPr>
-        <w:pStyle w:val="Prrafodelista"/>
+        <w:pStyle w:val="ListParagraph"/>
         <w:numPr>
           <w:ilvl w:val="0"/>
           <w:numId w:val="10"/>
@@ -24307,13 +24876,12 @@
           <w:szCs w:val="24"/>
           <w:lang w:val="ca-ES"/>
         </w:rPr>
-        <w:lastRenderedPageBreak/>
         <w:t>Els missatges d'error provinents del SDK o validacions del formulari desapareixen en quan es llança una nova operació.</w:t>
       </w:r>
     </w:p>
     <w:p>
       <w:pPr>
-        <w:pStyle w:val="Prrafodelista"/>
+        <w:pStyle w:val="ListParagraph"/>
         <w:rPr>
           <w:sz w:val="24"/>
           <w:szCs w:val="24"/>
@@ -24410,7 +24978,7 @@
 </file>
 
 <file path=word/numbering.xml><?xml version="1.0" encoding="utf-8"?>
-<w:numbering xmlns:ve="http://schemas.openxmlformats.org/markup-compatibility/2006" xmlns:o="urn:schemas-microsoft-com:office:office" xmlns:r="http://schemas.openxmlformats.org/officeDocument/2006/relationships" xmlns:m="http://schemas.openxmlformats.org/officeDocument/2006/math" xmlns:v="urn:schemas-microsoft-com:vml" xmlns:wp="http://schemas.openxmlformats.org/drawingml/2006/wordprocessingDrawing" xmlns:w10="urn:schemas-microsoft-com:office:word" xmlns:w="http://schemas.openxmlformats.org/wordprocessingml/2006/main" xmlns:wne="http://schemas.microsoft.com/office/word/2006/wordml">
+<w:numbering xmlns:wpc="http://schemas.microsoft.com/office/word/2010/wordprocessingCanvas" xmlns:mc="http://schemas.openxmlformats.org/markup-compatibility/2006" xmlns:o="urn:schemas-microsoft-com:office:office" xmlns:r="http://schemas.openxmlformats.org/officeDocument/2006/relationships" xmlns:m="http://schemas.openxmlformats.org/officeDocument/2006/math" xmlns:v="urn:schemas-microsoft-com:vml" xmlns:wp14="http://schemas.microsoft.com/office/word/2010/wordprocessingDrawing" xmlns:wp="http://schemas.openxmlformats.org/drawingml/2006/wordprocessingDrawing" xmlns:w10="urn:schemas-microsoft-com:office:word" xmlns:w="http://schemas.openxmlformats.org/wordprocessingml/2006/main" xmlns:w14="http://schemas.microsoft.com/office/word/2010/wordml" xmlns:wpg="http://schemas.microsoft.com/office/word/2010/wordprocessingGroup" xmlns:wpi="http://schemas.microsoft.com/office/word/2010/wordprocessingInk" xmlns:wne="http://schemas.microsoft.com/office/word/2006/wordml" xmlns:wps="http://schemas.microsoft.com/office/word/2010/wordprocessingShape" mc:Ignorable="w14 wp14">
   <w:abstractNum w:abstractNumId="0">
     <w:nsid w:val="0A3C4069"/>
     <w:multiLevelType w:val="hybridMultilevel"/>
@@ -25985,7 +26553,7 @@
 </file>
 
 <file path=word/styles.xml><?xml version="1.0" encoding="utf-8"?>
-<w:styles xmlns:r="http://schemas.openxmlformats.org/officeDocument/2006/relationships" xmlns:w="http://schemas.openxmlformats.org/wordprocessingml/2006/main">
+<w:styles xmlns:mc="http://schemas.openxmlformats.org/markup-compatibility/2006" xmlns:r="http://schemas.openxmlformats.org/officeDocument/2006/relationships" xmlns:w="http://schemas.openxmlformats.org/wordprocessingml/2006/main" xmlns:w14="http://schemas.microsoft.com/office/word/2010/wordml" mc:Ignorable="w14">
   <w:docDefaults>
     <w:rPrDefault>
       <w:rPr>
@@ -26145,18 +26713,17 @@
     <w:qFormat/>
     <w:rsid w:val="009A1D89"/>
   </w:style>
-  <w:style w:type="character" w:default="1" w:styleId="Fuentedeprrafopredeter">
+  <w:style w:type="character" w:default="1" w:styleId="DefaultParagraphFont">
     <w:name w:val="Default Paragraph Font"/>
     <w:uiPriority w:val="1"/>
     <w:semiHidden/>
     <w:unhideWhenUsed/>
   </w:style>
-  <w:style w:type="table" w:default="1" w:styleId="Tablanormal">
+  <w:style w:type="table" w:default="1" w:styleId="TableNormal">
     <w:name w:val="Normal Table"/>
     <w:uiPriority w:val="99"/>
     <w:semiHidden/>
     <w:unhideWhenUsed/>
-    <w:qFormat/>
     <w:tblPr>
       <w:tblInd w:w="0" w:type="dxa"/>
       <w:tblCellMar>
@@ -26167,13 +26734,13 @@
       </w:tblCellMar>
     </w:tblPr>
   </w:style>
-  <w:style w:type="numbering" w:default="1" w:styleId="Sinlista">
+  <w:style w:type="numbering" w:default="1" w:styleId="NoList">
     <w:name w:val="No List"/>
     <w:uiPriority w:val="99"/>
     <w:semiHidden/>
     <w:unhideWhenUsed/>
   </w:style>
-  <w:style w:type="paragraph" w:styleId="Prrafodelista">
+  <w:style w:type="paragraph" w:styleId="ListParagraph">
     <w:name w:val="List Paragraph"/>
     <w:basedOn w:val="Normal"/>
     <w:uiPriority w:val="34"/>

--- a/_memoria/11_Api interaction examples/exemplesInteraccio.docx
+++ b/_memoria/11_Api interaction examples/exemplesInteraccio.docx
@@ -23875,7 +23875,23 @@
           <w:szCs w:val="24"/>
           <w:lang w:val="ca-ES"/>
         </w:rPr>
-        <w:t>De la mateixa forma que la funcionalitat d'expansió de cognoms geogràfics, aquesta funcionalitat llança múltiples crides asíncrones contra el SDK de FamilySearch.</w:t>
+        <w:t>De la mateixa forma que</w:t>
+      </w:r>
+      <w:r>
+        <w:rPr>
+          <w:sz w:val="24"/>
+          <w:szCs w:val="24"/>
+          <w:lang w:val="ca-ES"/>
+        </w:rPr>
+        <w:t xml:space="preserve"> la funcionalitat expansió geogràfica d’un cognom</w:t>
+      </w:r>
+      <w:r>
+        <w:rPr>
+          <w:sz w:val="24"/>
+          <w:szCs w:val="24"/>
+          <w:lang w:val="ca-ES"/>
+        </w:rPr>
+        <w:t>, aquesta funcionalitat llança múltiples crides asíncrones contra el SDK de FamilySearch.</w:t>
       </w:r>
     </w:p>
     <w:p>
@@ -23893,32 +23909,96 @@
           <w:lang w:val="ca-ES"/>
         </w:rPr>
         <w:lastRenderedPageBreak/>
-        <w:t>En concret, aqueta funcionalitat llença onze crides que per evitar ser bloquejades per la funcionalitat de 'throttling' de la API de FamilySearch</w:t>
-      </w:r>
-      <w:r>
-        <w:rPr>
-          <w:sz w:val="24"/>
-          <w:szCs w:val="24"/>
-          <w:lang w:val="ca-ES"/>
-        </w:rPr>
-        <w:t xml:space="preserve"> han estat serialitzades imposant una pausa de dos segons entre la crida de cada una d'elles.</w:t>
-      </w:r>
-    </w:p>
-    <w:p>
-      <w:pPr>
-        <w:rPr>
-          <w:sz w:val="24"/>
-          <w:szCs w:val="24"/>
-          <w:lang w:val="ca-ES"/>
-        </w:rPr>
-      </w:pPr>
-      <w:r>
-        <w:rPr>
-          <w:sz w:val="24"/>
-          <w:szCs w:val="24"/>
-          <w:lang w:val="ca-ES"/>
-        </w:rPr>
-        <w:t xml:space="preserve">Aquesta serialització s'ha aconseguit, de forma anàloga a la descrita en detall a la funcionalitat d'expansió geogràfica de cognoms, mitjançant la funció </w:t>
+        <w:t>En concret, aqueta funcionalitat llença onze crides</w:t>
+      </w:r>
+      <w:r>
+        <w:rPr>
+          <w:sz w:val="24"/>
+          <w:szCs w:val="24"/>
+          <w:lang w:val="ca-ES"/>
+        </w:rPr>
+        <w:t>,</w:t>
+      </w:r>
+      <w:r>
+        <w:rPr>
+          <w:sz w:val="24"/>
+          <w:szCs w:val="24"/>
+          <w:lang w:val="ca-ES"/>
+        </w:rPr>
+        <w:t xml:space="preserve"> que per evitar ser bloqu</w:t>
+      </w:r>
+      <w:r>
+        <w:rPr>
+          <w:sz w:val="24"/>
+          <w:szCs w:val="24"/>
+          <w:lang w:val="ca-ES"/>
+        </w:rPr>
+        <w:t>ejades per la funcionalitat de `throttling' de l’</w:t>
+      </w:r>
+      <w:r>
+        <w:rPr>
+          <w:sz w:val="24"/>
+          <w:szCs w:val="24"/>
+          <w:lang w:val="ca-ES"/>
+        </w:rPr>
+        <w:t>API de FamilySearch</w:t>
+      </w:r>
+      <w:r>
+        <w:rPr>
+          <w:sz w:val="24"/>
+          <w:szCs w:val="24"/>
+          <w:lang w:val="ca-ES"/>
+        </w:rPr>
+        <w:t>,</w:t>
+      </w:r>
+      <w:r>
+        <w:rPr>
+          <w:sz w:val="24"/>
+          <w:szCs w:val="24"/>
+          <w:lang w:val="ca-ES"/>
+        </w:rPr>
+        <w:t xml:space="preserve"> han estat serialitzades imposant una pausa de dos segons entre </w:t>
+      </w:r>
+      <w:r>
+        <w:rPr>
+          <w:sz w:val="24"/>
+          <w:szCs w:val="24"/>
+          <w:lang w:val="ca-ES"/>
+        </w:rPr>
+        <w:t>crida i crida.</w:t>
+      </w:r>
+    </w:p>
+    <w:p>
+      <w:pPr>
+        <w:rPr>
+          <w:sz w:val="24"/>
+          <w:szCs w:val="24"/>
+          <w:lang w:val="ca-ES"/>
+        </w:rPr>
+      </w:pPr>
+      <w:r>
+        <w:rPr>
+          <w:sz w:val="24"/>
+          <w:szCs w:val="24"/>
+          <w:lang w:val="ca-ES"/>
+        </w:rPr>
+        <w:t xml:space="preserve">Aquesta serialització s'ha aconseguit, de forma anàloga a la descrita en detall a la funcionalitat </w:t>
+      </w:r>
+      <w:r>
+        <w:rPr>
+          <w:sz w:val="24"/>
+          <w:szCs w:val="24"/>
+          <w:lang w:val="ca-ES"/>
+        </w:rPr>
+        <w:t>anterior</w:t>
+      </w:r>
+      <w:r>
+        <w:rPr>
+          <w:sz w:val="24"/>
+          <w:szCs w:val="24"/>
+          <w:lang w:val="ca-ES"/>
+        </w:rPr>
+        <w:t xml:space="preserve">, mitjançant la funció </w:t>
       </w:r>
       <w:r>
         <w:rPr>
@@ -23944,7 +24024,25 @@
           <w:szCs w:val="24"/>
           <w:lang w:val="ca-ES"/>
         </w:rPr>
-        <w:t xml:space="preserve">apiDELAY </w:t>
+        <w:t>apiDELAY</w:t>
+      </w:r>
+      <w:r>
+        <w:rPr>
+          <w:i/>
+          <w:sz w:val="24"/>
+          <w:szCs w:val="24"/>
+          <w:lang w:val="ca-ES"/>
+        </w:rPr>
+        <w:t>,</w:t>
+      </w:r>
+      <w:r>
+        <w:rPr>
+          <w:i/>
+          <w:sz w:val="24"/>
+          <w:szCs w:val="24"/>
+          <w:lang w:val="ca-ES"/>
+        </w:rPr>
+        <w:t xml:space="preserve"> </w:t>
       </w:r>
       <w:r>
         <w:rPr>
@@ -23969,7 +24067,39 @@
           <w:szCs w:val="24"/>
           <w:lang w:val="ca-ES"/>
         </w:rPr>
-        <w:t>A continuació mostrem el bloc de codi reduït que representa la serialització de les crides a la API.</w:t>
+        <w:t>A continuació mostrem el bloc de codi reduït</w:t>
+      </w:r>
+      <w:r>
+        <w:rPr>
+          <w:sz w:val="24"/>
+          <w:szCs w:val="24"/>
+          <w:lang w:val="ca-ES"/>
+        </w:rPr>
+        <w:t>,</w:t>
+      </w:r>
+      <w:r>
+        <w:rPr>
+          <w:sz w:val="24"/>
+          <w:szCs w:val="24"/>
+          <w:lang w:val="ca-ES"/>
+        </w:rPr>
+        <w:t xml:space="preserve"> que representa la s</w:t>
+      </w:r>
+      <w:r>
+        <w:rPr>
+          <w:sz w:val="24"/>
+          <w:szCs w:val="24"/>
+          <w:lang w:val="ca-ES"/>
+        </w:rPr>
+        <w:t>erialització de les crides a l’</w:t>
+      </w:r>
+      <w:r>
+        <w:rPr>
+          <w:sz w:val="24"/>
+          <w:szCs w:val="24"/>
+          <w:lang w:val="ca-ES"/>
+        </w:rPr>
+        <w:t>API.</w:t>
       </w:r>
     </w:p>
     <w:p>
@@ -24134,51 +24264,324 @@
           <w:szCs w:val="24"/>
           <w:lang w:val="ca-ES"/>
         </w:rPr>
-        <w:t>Aquestes crides retornen al controlador una per una però sense poder garantir l'ordre de rebuda. Per aquest motiu, cobra especial importància el empaquetar en cada una de les crides la iteració del bucle al que correspon (paràmetre 'i'), ja que és aquest valor el que s'utilitza per emmagatzemar els resultats on toca.</w:t>
-      </w:r>
-    </w:p>
-    <w:p>
-      <w:pPr>
-        <w:rPr>
-          <w:sz w:val="24"/>
-          <w:szCs w:val="24"/>
-          <w:lang w:val="ca-ES"/>
-        </w:rPr>
-      </w:pPr>
-      <w:r>
-        <w:rPr>
-          <w:sz w:val="24"/>
-          <w:szCs w:val="24"/>
-          <w:lang w:val="ca-ES"/>
-        </w:rPr>
-        <w:t>La variable global encarregada de guardar els resultats de les diferents crides al SDK és la mateixa que la que s'utilitza pel gràfic de línees de la funcionalitat expansió geogràfica d'un cognom i que en aquest cas consisteix d'una matriu d'una sola columna on columna representa la localització cercada i cada fila el valor per un any diferent.</w:t>
-      </w:r>
-    </w:p>
-    <w:p>
-      <w:pPr>
-        <w:rPr>
-          <w:sz w:val="24"/>
-          <w:szCs w:val="24"/>
-          <w:lang w:val="ca-ES"/>
-        </w:rPr>
-      </w:pPr>
-      <w:r>
-        <w:rPr>
-          <w:sz w:val="24"/>
-          <w:szCs w:val="24"/>
-          <w:lang w:val="ca-ES"/>
-        </w:rPr>
-        <w:t>Explicar que utilitzem una matriu d'una sola columna en comptes d'un vector perquè és el format que necessitarem per tal de que el gràfic retornat per l'API de Google entengui les dades i les representi de la forma que nosaltres volem. La quantitat d'instàncies trobades en l'eix vertical i els anys al llarg de l'eix horitzontal.</w:t>
-      </w:r>
-    </w:p>
-    <w:p>
-      <w:pPr>
-        <w:rPr>
-          <w:sz w:val="24"/>
-          <w:szCs w:val="24"/>
-          <w:lang w:val="ca-ES"/>
-        </w:rPr>
-      </w:pPr>
+        <w:t>Aquestes crides retornen al controlador una per una</w:t>
+      </w:r>
+      <w:r>
+        <w:rPr>
+          <w:sz w:val="24"/>
+          <w:szCs w:val="24"/>
+          <w:lang w:val="ca-ES"/>
+        </w:rPr>
+        <w:t xml:space="preserve"> i encara que no podem garantir </w:t>
+      </w:r>
+      <w:r>
+        <w:rPr>
+          <w:sz w:val="24"/>
+          <w:szCs w:val="24"/>
+          <w:lang w:val="ca-ES"/>
+        </w:rPr>
+        <w:t>l'ordre de rebuda</w:t>
+      </w:r>
+      <w:r>
+        <w:rPr>
+          <w:sz w:val="24"/>
+          <w:szCs w:val="24"/>
+          <w:lang w:val="ca-ES"/>
+        </w:rPr>
+        <w:t>, s’espera que en la gran majoria dels cassos, aquest es correspongui a l’ordre d’envament</w:t>
+      </w:r>
+      <w:r>
+        <w:rPr>
+          <w:sz w:val="24"/>
+          <w:szCs w:val="24"/>
+          <w:lang w:val="ca-ES"/>
+        </w:rPr>
+        <w:t xml:space="preserve">. </w:t>
+      </w:r>
+      <w:r>
+        <w:rPr>
+          <w:sz w:val="24"/>
+          <w:szCs w:val="24"/>
+          <w:lang w:val="ca-ES"/>
+        </w:rPr>
+        <w:t xml:space="preserve">De totes maneres, gràcies al parametre </w:t>
+      </w:r>
+      <w:r>
+        <w:rPr>
+          <w:i/>
+          <w:sz w:val="24"/>
+          <w:szCs w:val="24"/>
+          <w:lang w:val="ca-ES"/>
+        </w:rPr>
+        <w:t xml:space="preserve">i, </w:t>
+      </w:r>
+      <w:r>
+        <w:rPr>
+          <w:sz w:val="24"/>
+          <w:szCs w:val="24"/>
+          <w:lang w:val="ca-ES"/>
+        </w:rPr>
+        <w:t>empaquetat a cada crida</w:t>
+      </w:r>
+      <w:r>
+        <w:rPr>
+          <w:sz w:val="24"/>
+          <w:szCs w:val="24"/>
+          <w:lang w:val="ca-ES"/>
+        </w:rPr>
+        <w:t xml:space="preserve">, </w:t>
+      </w:r>
+      <w:r>
+        <w:rPr>
+          <w:sz w:val="24"/>
+          <w:szCs w:val="24"/>
+          <w:lang w:val="ca-ES"/>
+        </w:rPr>
+        <w:t>ens permet emmagatzemar les dades retornades pel SDK al lloc que els hi pertoca.</w:t>
+      </w:r>
+    </w:p>
+    <w:p>
+      <w:pPr>
+        <w:rPr>
+          <w:sz w:val="24"/>
+          <w:szCs w:val="24"/>
+          <w:lang w:val="ca-ES"/>
+        </w:rPr>
+      </w:pPr>
+      <w:r>
+        <w:rPr>
+          <w:sz w:val="24"/>
+          <w:szCs w:val="24"/>
+          <w:lang w:val="ca-ES"/>
+        </w:rPr>
+        <w:t xml:space="preserve">La variable global encarregada de guardar els resultats de les diferents crides al SDK és la mateixa que </w:t>
+      </w:r>
+      <w:r>
+        <w:rPr>
+          <w:sz w:val="24"/>
+          <w:szCs w:val="24"/>
+          <w:lang w:val="ca-ES"/>
+        </w:rPr>
+        <w:t>l’utilitzada</w:t>
+      </w:r>
+      <w:r>
+        <w:rPr>
+          <w:sz w:val="24"/>
+          <w:szCs w:val="24"/>
+          <w:lang w:val="ca-ES"/>
+        </w:rPr>
+        <w:t xml:space="preserve"> pel gràfic de línees de la funcionalitat expansió geogràfica d'un cognom i que en aquest cas</w:t>
+      </w:r>
+      <w:r>
+        <w:rPr>
+          <w:sz w:val="24"/>
+          <w:szCs w:val="24"/>
+          <w:lang w:val="ca-ES"/>
+        </w:rPr>
+        <w:t>,</w:t>
+      </w:r>
+      <w:r>
+        <w:rPr>
+          <w:sz w:val="24"/>
+          <w:szCs w:val="24"/>
+          <w:lang w:val="ca-ES"/>
+        </w:rPr>
+        <w:t xml:space="preserve"> consisteix d'una matriu d'una sola columna</w:t>
+      </w:r>
+      <w:r>
+        <w:rPr>
+          <w:sz w:val="24"/>
+          <w:szCs w:val="24"/>
+          <w:lang w:val="ca-ES"/>
+        </w:rPr>
+        <w:t>,</w:t>
+      </w:r>
+      <w:r>
+        <w:rPr>
+          <w:sz w:val="24"/>
+          <w:szCs w:val="24"/>
+          <w:lang w:val="ca-ES"/>
+        </w:rPr>
+        <w:t xml:space="preserve"> on </w:t>
+      </w:r>
+      <w:r>
+        <w:rPr>
+          <w:sz w:val="24"/>
+          <w:szCs w:val="24"/>
+          <w:lang w:val="ca-ES"/>
+        </w:rPr>
+        <w:t xml:space="preserve">la </w:t>
+      </w:r>
+      <w:r>
+        <w:rPr>
+          <w:sz w:val="24"/>
+          <w:szCs w:val="24"/>
+          <w:lang w:val="ca-ES"/>
+        </w:rPr>
+        <w:t>columna representa la localització cercada i cada fila</w:t>
+      </w:r>
+      <w:r>
+        <w:rPr>
+          <w:sz w:val="24"/>
+          <w:szCs w:val="24"/>
+          <w:lang w:val="ca-ES"/>
+        </w:rPr>
+        <w:t>,</w:t>
+      </w:r>
+      <w:r>
+        <w:rPr>
+          <w:sz w:val="24"/>
+          <w:szCs w:val="24"/>
+          <w:lang w:val="ca-ES"/>
+        </w:rPr>
+        <w:t xml:space="preserve"> el valor per un any </w:t>
+      </w:r>
+      <w:r>
+        <w:rPr>
+          <w:sz w:val="24"/>
+          <w:szCs w:val="24"/>
+          <w:lang w:val="ca-ES"/>
+        </w:rPr>
+        <w:t>concret</w:t>
+      </w:r>
+      <w:r>
+        <w:rPr>
+          <w:sz w:val="24"/>
+          <w:szCs w:val="24"/>
+          <w:lang w:val="ca-ES"/>
+        </w:rPr>
+        <w:t>.</w:t>
+      </w:r>
+    </w:p>
+    <w:p>
+      <w:pPr>
+        <w:rPr>
+          <w:sz w:val="24"/>
+          <w:szCs w:val="24"/>
+          <w:lang w:val="ca-ES"/>
+        </w:rPr>
+      </w:pPr>
+      <w:r>
+        <w:rPr>
+          <w:sz w:val="24"/>
+          <w:szCs w:val="24"/>
+          <w:lang w:val="ca-ES"/>
+        </w:rPr>
+        <w:t>Explicar que utilitzem una matriu d'una sola columna</w:t>
+      </w:r>
+      <w:r>
+        <w:rPr>
+          <w:sz w:val="24"/>
+          <w:szCs w:val="24"/>
+          <w:lang w:val="ca-ES"/>
+        </w:rPr>
+        <w:t>,</w:t>
+      </w:r>
+      <w:r>
+        <w:rPr>
+          <w:sz w:val="24"/>
+          <w:szCs w:val="24"/>
+          <w:lang w:val="ca-ES"/>
+        </w:rPr>
+        <w:t xml:space="preserve"> en comptes d'un vector</w:t>
+      </w:r>
+      <w:r>
+        <w:rPr>
+          <w:sz w:val="24"/>
+          <w:szCs w:val="24"/>
+          <w:lang w:val="ca-ES"/>
+        </w:rPr>
+        <w:t>,</w:t>
+      </w:r>
+      <w:r>
+        <w:rPr>
+          <w:sz w:val="24"/>
+          <w:szCs w:val="24"/>
+          <w:lang w:val="ca-ES"/>
+        </w:rPr>
+        <w:t xml:space="preserve"> perquè </w:t>
+      </w:r>
+      <w:r>
+        <w:rPr>
+          <w:sz w:val="24"/>
+          <w:szCs w:val="24"/>
+          <w:lang w:val="ca-ES"/>
+        </w:rPr>
+        <w:t>aquest és el format que espera</w:t>
+      </w:r>
+      <w:r>
+        <w:rPr>
+          <w:sz w:val="24"/>
+          <w:szCs w:val="24"/>
+          <w:lang w:val="ca-ES"/>
+        </w:rPr>
+        <w:t xml:space="preserve"> l'API de Google </w:t>
+      </w:r>
+      <w:r>
+        <w:rPr>
+          <w:sz w:val="24"/>
+          <w:szCs w:val="24"/>
+          <w:lang w:val="ca-ES"/>
+        </w:rPr>
+        <w:t>si volem que el gràfic representi l</w:t>
+      </w:r>
+      <w:r>
+        <w:rPr>
+          <w:sz w:val="24"/>
+          <w:szCs w:val="24"/>
+          <w:lang w:val="ca-ES"/>
+        </w:rPr>
+        <w:t>a quantitat d'instàncies trobades en l'eix vertical i els anys a l'eix horitzontal.</w:t>
+      </w:r>
+    </w:p>
+    <w:p>
+      <w:pPr>
+        <w:rPr>
+          <w:sz w:val="24"/>
+          <w:szCs w:val="24"/>
+          <w:lang w:val="ca-ES"/>
+        </w:rPr>
+      </w:pPr>
+      <w:r>
+        <w:rPr>
+          <w:sz w:val="24"/>
+          <w:szCs w:val="24"/>
+          <w:lang w:val="ca-ES"/>
+        </w:rPr>
+        <w:t>La línea de codi encarregada de guardar</w:t>
+      </w:r>
+      <w:r>
+        <w:rPr>
+          <w:sz w:val="24"/>
+          <w:szCs w:val="24"/>
+          <w:lang w:val="ca-ES"/>
+        </w:rPr>
+        <w:t xml:space="preserve"> els valors per cada crida a l’</w:t>
+      </w:r>
+      <w:r>
+        <w:rPr>
+          <w:sz w:val="24"/>
+          <w:szCs w:val="24"/>
+          <w:lang w:val="ca-ES"/>
+        </w:rPr>
+        <w:t>API és mostra a continuació. Recordem</w:t>
+      </w:r>
+      <w:r>
+        <w:rPr>
+          <w:sz w:val="24"/>
+          <w:szCs w:val="24"/>
+          <w:lang w:val="ca-ES"/>
+        </w:rPr>
+        <w:t>, que el paràmetre `</w:t>
+      </w:r>
+      <w:r>
+        <w:rPr>
+          <w:sz w:val="24"/>
+          <w:szCs w:val="24"/>
+          <w:lang w:val="ca-ES"/>
+        </w:rPr>
+        <w:t xml:space="preserve">i' fa referència a la iteració del bucle </w:t>
+      </w:r>
       <w:r>
         <w:rPr>
           <w:sz w:val="24"/>
@@ -24186,7 +24589,63 @@
           <w:lang w:val="ca-ES"/>
         </w:rPr>
         <w:lastRenderedPageBreak/>
-        <w:t>La línea de codi encarregada de guardar els valors per cada crida a la API és mostra a continuació. Recordem que el paràmetre 'i' fa referència a la iteració del bucle executada i per extensió a quin any dels onze que conformen el interval cercat.</w:t>
+        <w:t>executada i per extensió</w:t>
+      </w:r>
+      <w:r>
+        <w:rPr>
+          <w:sz w:val="24"/>
+          <w:szCs w:val="24"/>
+          <w:lang w:val="ca-ES"/>
+        </w:rPr>
+        <w:t>,</w:t>
+      </w:r>
+      <w:r>
+        <w:rPr>
+          <w:sz w:val="24"/>
+          <w:szCs w:val="24"/>
+          <w:lang w:val="ca-ES"/>
+        </w:rPr>
+        <w:t xml:space="preserve"> a quin any </w:t>
+      </w:r>
+      <w:r>
+        <w:rPr>
+          <w:sz w:val="24"/>
+          <w:szCs w:val="24"/>
+          <w:lang w:val="ca-ES"/>
+        </w:rPr>
+        <w:t xml:space="preserve">fan referència les dades respecte </w:t>
+      </w:r>
+      <w:r>
+        <w:rPr>
+          <w:sz w:val="24"/>
+          <w:szCs w:val="24"/>
+          <w:lang w:val="ca-ES"/>
+        </w:rPr>
+        <w:t>els onze</w:t>
+      </w:r>
+      <w:r>
+        <w:rPr>
+          <w:sz w:val="24"/>
+          <w:szCs w:val="24"/>
+          <w:lang w:val="ca-ES"/>
+        </w:rPr>
+        <w:t xml:space="preserve"> anys</w:t>
+      </w:r>
+      <w:r>
+        <w:rPr>
+          <w:sz w:val="24"/>
+          <w:szCs w:val="24"/>
+          <w:lang w:val="ca-ES"/>
+        </w:rPr>
+        <w:t xml:space="preserve"> </w:t>
+      </w:r>
+      <w:r>
+        <w:rPr>
+          <w:sz w:val="24"/>
+          <w:szCs w:val="24"/>
+          <w:lang w:val="ca-ES"/>
+        </w:rPr>
+        <w:t>de l’interval cercat.</w:t>
       </w:r>
     </w:p>
     <w:p>
@@ -24238,7 +24697,6 @@
     <w:p>
       <w:pPr>
         <w:rPr>
-          <w:i/>
           <w:sz w:val="24"/>
           <w:szCs w:val="24"/>
           <w:lang w:val="ca-ES"/>
@@ -24258,33 +24716,145 @@
           <w:szCs w:val="24"/>
           <w:lang w:val="ca-ES"/>
         </w:rPr>
-        <w:t xml:space="preserve">temporal d'esdeveniments utilitza una variable global per comptar quantes iteracions de les enviades al SDK han estat retornades fins al moment. La variable en qüestió porta el nom de </w:t>
-      </w:r>
-      <w:r>
-        <w:rPr>
-          <w:i/>
-          <w:sz w:val="24"/>
-          <w:szCs w:val="24"/>
-          <w:lang w:val="ca-ES"/>
-        </w:rPr>
-        <w:t>yearsConsulted.</w:t>
-      </w:r>
-    </w:p>
-    <w:p>
-      <w:pPr>
-        <w:rPr>
-          <w:sz w:val="24"/>
-          <w:szCs w:val="24"/>
-          <w:lang w:val="ca-ES"/>
-        </w:rPr>
-      </w:pPr>
-      <w:r>
-        <w:rPr>
-          <w:sz w:val="24"/>
-          <w:szCs w:val="24"/>
-          <w:lang w:val="ca-ES"/>
-        </w:rPr>
-        <w:t>En el moment en que una petició al SDK retorna i aquesta variable passa a valer onze, significa que ja s'han rebut totes les dades i que per tant poden ser impreses. Les línees de codi que realitzen la gestió d'aquesta variable dins de les crides del SDK es mostren a continuació.</w:t>
+        <w:t>temporal d'esdeveniments utilitza una variable global per comptar quantes iteracions de les enviades al SDK han estat retornades fins al moment</w:t>
+      </w:r>
+      <w:r>
+        <w:rPr>
+          <w:sz w:val="24"/>
+          <w:szCs w:val="24"/>
+          <w:lang w:val="ca-ES"/>
+        </w:rPr>
+        <w:t xml:space="preserve"> (</w:t>
+      </w:r>
+      <w:r>
+        <w:rPr>
+          <w:i/>
+          <w:sz w:val="24"/>
+          <w:szCs w:val="24"/>
+          <w:lang w:val="ca-ES"/>
+        </w:rPr>
+        <w:t>yearsConsulted)</w:t>
+      </w:r>
+      <w:r>
+        <w:rPr>
+          <w:sz w:val="24"/>
+          <w:szCs w:val="24"/>
+          <w:lang w:val="ca-ES"/>
+        </w:rPr>
+        <w:t>.</w:t>
+      </w:r>
+    </w:p>
+    <w:p>
+      <w:pPr>
+        <w:rPr>
+          <w:sz w:val="24"/>
+          <w:szCs w:val="24"/>
+          <w:lang w:val="ca-ES"/>
+        </w:rPr>
+      </w:pPr>
+      <w:r>
+        <w:rPr>
+          <w:sz w:val="24"/>
+          <w:szCs w:val="24"/>
+          <w:lang w:val="ca-ES"/>
+        </w:rPr>
+        <w:t xml:space="preserve">En el moment en que una petició </w:t>
+      </w:r>
+      <w:r>
+        <w:rPr>
+          <w:sz w:val="24"/>
+          <w:szCs w:val="24"/>
+          <w:lang w:val="ca-ES"/>
+        </w:rPr>
+        <w:t>retorna del SDK</w:t>
+      </w:r>
+      <w:r>
+        <w:rPr>
+          <w:sz w:val="24"/>
+          <w:szCs w:val="24"/>
+          <w:lang w:val="ca-ES"/>
+        </w:rPr>
+        <w:t xml:space="preserve"> i aquesta variable</w:t>
+      </w:r>
+      <w:r>
+        <w:rPr>
+          <w:sz w:val="24"/>
+          <w:szCs w:val="24"/>
+          <w:lang w:val="ca-ES"/>
+        </w:rPr>
+        <w:t>,</w:t>
+      </w:r>
+      <w:r>
+        <w:rPr>
+          <w:sz w:val="24"/>
+          <w:szCs w:val="24"/>
+          <w:lang w:val="ca-ES"/>
+        </w:rPr>
+        <w:t xml:space="preserve"> passa a valer onze, significa que ja s'han rebut totes les dades i que per tant</w:t>
+      </w:r>
+      <w:r>
+        <w:rPr>
+          <w:sz w:val="24"/>
+          <w:szCs w:val="24"/>
+          <w:lang w:val="ca-ES"/>
+        </w:rPr>
+        <w:t>,</w:t>
+      </w:r>
+      <w:r>
+        <w:rPr>
+          <w:sz w:val="24"/>
+          <w:szCs w:val="24"/>
+          <w:lang w:val="ca-ES"/>
+        </w:rPr>
+        <w:t xml:space="preserve"> </w:t>
+      </w:r>
+      <w:r>
+        <w:rPr>
+          <w:sz w:val="24"/>
+          <w:szCs w:val="24"/>
+          <w:lang w:val="ca-ES"/>
+        </w:rPr>
+        <w:t>les dades poden ser impreses</w:t>
+      </w:r>
+      <w:r>
+        <w:rPr>
+          <w:sz w:val="24"/>
+          <w:szCs w:val="24"/>
+          <w:lang w:val="ca-ES"/>
+        </w:rPr>
+        <w:t xml:space="preserve">. Les línees de codi que realitzen la gestió d'aquesta variable dins de les crides </w:t>
+      </w:r>
+      <w:r>
+        <w:rPr>
+          <w:sz w:val="24"/>
+          <w:szCs w:val="24"/>
+          <w:lang w:val="ca-ES"/>
+        </w:rPr>
+        <w:t>al</w:t>
+      </w:r>
+      <w:r>
+        <w:rPr>
+          <w:sz w:val="24"/>
+          <w:szCs w:val="24"/>
+          <w:lang w:val="ca-ES"/>
+        </w:rPr>
+        <w:t xml:space="preserve"> SDK</w:t>
+      </w:r>
+      <w:r>
+        <w:rPr>
+          <w:sz w:val="24"/>
+          <w:szCs w:val="24"/>
+          <w:lang w:val="ca-ES"/>
+        </w:rPr>
+        <w:t>,</w:t>
+      </w:r>
+      <w:r>
+        <w:rPr>
+          <w:sz w:val="24"/>
+          <w:szCs w:val="24"/>
+          <w:lang w:val="ca-ES"/>
+        </w:rPr>
+        <w:t xml:space="preserve"> es mostren a continuació.</w:t>
       </w:r>
     </w:p>
     <w:p>
@@ -24360,126 +24930,110 @@
           <w:szCs w:val="24"/>
           <w:lang w:val="ca-ES"/>
         </w:rPr>
-        <w:t xml:space="preserve">Per altre banda, la funcionalitat encarrega de imprimir el gràfic de línees segueix </w:t>
-      </w:r>
-      <w:r>
-        <w:rPr>
-          <w:sz w:val="24"/>
-          <w:szCs w:val="24"/>
-          <w:lang w:val="ca-ES"/>
-        </w:rPr>
-        <w:t>la mateixa pauta que qualsevol gràfic que vulgui ser imprès mitjançant l'API de Google.</w:t>
-      </w:r>
-    </w:p>
-    <w:p>
-      <w:pPr>
-        <w:pStyle w:val="ListParagraph"/>
-        <w:numPr>
-          <w:ilvl w:val="0"/>
-          <w:numId w:val="13"/>
-        </w:numPr>
-        <w:rPr>
-          <w:sz w:val="24"/>
-          <w:szCs w:val="24"/>
-          <w:lang w:val="ca-ES"/>
-        </w:rPr>
-      </w:pPr>
-      <w:r>
-        <w:rPr>
-          <w:sz w:val="24"/>
-          <w:szCs w:val="24"/>
-          <w:lang w:val="ca-ES"/>
-        </w:rPr>
-        <w:t xml:space="preserve">Preparar les dades </w:t>
-      </w:r>
-      <w:r>
-        <w:rPr>
-          <w:sz w:val="24"/>
-          <w:szCs w:val="24"/>
-          <w:lang w:val="ca-ES"/>
-        </w:rPr>
-        <w:t>en el format final que Google requereix per interpretar-les de forma correcte.</w:t>
-      </w:r>
-    </w:p>
-    <w:p>
-      <w:pPr>
-        <w:pStyle w:val="ListParagraph"/>
-        <w:numPr>
-          <w:ilvl w:val="0"/>
-          <w:numId w:val="13"/>
-        </w:numPr>
-        <w:rPr>
-          <w:sz w:val="24"/>
-          <w:szCs w:val="24"/>
-          <w:lang w:val="ca-ES"/>
-        </w:rPr>
-      </w:pPr>
-      <w:r>
-        <w:rPr>
-          <w:sz w:val="24"/>
-          <w:szCs w:val="24"/>
-          <w:lang w:val="ca-ES"/>
-        </w:rPr>
-        <w:t>Crear</w:t>
-      </w:r>
-      <w:r>
-        <w:rPr>
-          <w:sz w:val="24"/>
-          <w:szCs w:val="24"/>
-          <w:lang w:val="ca-ES"/>
-        </w:rPr>
-        <w:t xml:space="preserve"> el tipus de gràfic desitjat mitjançant </w:t>
-      </w:r>
-      <w:r>
-        <w:rPr>
-          <w:sz w:val="24"/>
-          <w:szCs w:val="24"/>
-          <w:lang w:val="ca-ES"/>
-        </w:rPr>
-        <w:t>una crida a</w:t>
-      </w:r>
-      <w:r>
-        <w:rPr>
-          <w:sz w:val="24"/>
-          <w:szCs w:val="24"/>
-          <w:lang w:val="ca-ES"/>
-        </w:rPr>
-        <w:t xml:space="preserve"> l'API de Google </w:t>
-      </w:r>
-      <w:r>
-        <w:rPr>
-          <w:sz w:val="24"/>
-          <w:szCs w:val="24"/>
-          <w:lang w:val="ca-ES"/>
-        </w:rPr>
-        <w:t>i indicant-ne el contenidor HTML en el que serà representat.</w:t>
-      </w:r>
-    </w:p>
-    <w:p>
-      <w:pPr>
-        <w:pStyle w:val="ListParagraph"/>
-        <w:numPr>
-          <w:ilvl w:val="0"/>
-          <w:numId w:val="13"/>
-        </w:numPr>
-        <w:rPr>
-          <w:sz w:val="24"/>
-          <w:szCs w:val="24"/>
-          <w:lang w:val="ca-ES"/>
-        </w:rPr>
-      </w:pPr>
-      <w:r>
-        <w:rPr>
-          <w:sz w:val="24"/>
-          <w:szCs w:val="24"/>
-          <w:lang w:val="ca-ES"/>
-        </w:rPr>
-        <w:t>Pintar el gràfic en el client.</w:t>
-      </w:r>
-    </w:p>
-    <w:p>
-      <w:pPr>
-        <w:rPr>
+        <w:t xml:space="preserve">Per altre banda, la funcionalitat encarrega de imprimir el gràfic de </w:t>
+      </w:r>
+      <w:r>
+        <w:rPr>
+          <w:sz w:val="24"/>
+          <w:szCs w:val="24"/>
+          <w:lang w:val="ca-ES"/>
+        </w:rPr>
+        <w:t>línies en el HTML,</w:t>
+      </w:r>
+      <w:r>
+        <w:rPr>
+          <w:sz w:val="24"/>
+          <w:szCs w:val="24"/>
+          <w:lang w:val="ca-ES"/>
+        </w:rPr>
+        <w:t xml:space="preserve"> segueix </w:t>
+      </w:r>
+      <w:r>
+        <w:rPr>
+          <w:sz w:val="24"/>
+          <w:szCs w:val="24"/>
+          <w:lang w:val="ca-ES"/>
+        </w:rPr>
+        <w:t xml:space="preserve">els mateixos </w:t>
+      </w:r>
+      <w:r>
+        <w:rPr>
+          <w:sz w:val="24"/>
+          <w:szCs w:val="24"/>
+          <w:lang w:val="ca-ES"/>
+        </w:rPr>
+        <w:t>detalls d’implementació</w:t>
+      </w:r>
+      <w:r>
+        <w:rPr>
+          <w:sz w:val="24"/>
+          <w:szCs w:val="24"/>
+          <w:lang w:val="ca-ES"/>
+        </w:rPr>
+        <w:t>,</w:t>
+      </w:r>
+      <w:r>
+        <w:rPr>
+          <w:sz w:val="24"/>
+          <w:szCs w:val="24"/>
+          <w:lang w:val="ca-ES"/>
+        </w:rPr>
+        <w:t xml:space="preserve"> que els mostrats en la funcionalitat evolució geogràfica d’un cognom.</w:t>
+      </w:r>
+    </w:p>
+    <w:p>
+      <w:pPr>
+        <w:rPr>
+          <w:sz w:val="24"/>
+          <w:szCs w:val="24"/>
+          <w:lang w:val="ca-ES"/>
+        </w:rPr>
+      </w:pPr>
+      <w:r>
+        <w:rPr>
+          <w:sz w:val="24"/>
+          <w:szCs w:val="24"/>
+          <w:lang w:val="ca-ES"/>
+        </w:rPr>
+        <w:t>Un exemple del gràfic imprès per aquesta funcionalitat</w:t>
+      </w:r>
+      <w:r>
+        <w:rPr>
+          <w:sz w:val="24"/>
+          <w:szCs w:val="24"/>
+          <w:lang w:val="ca-ES"/>
+        </w:rPr>
+        <w:t>,</w:t>
+      </w:r>
+      <w:r>
+        <w:rPr>
+          <w:sz w:val="24"/>
+          <w:szCs w:val="24"/>
+          <w:lang w:val="ca-ES"/>
+        </w:rPr>
+        <w:t xml:space="preserve"> pot ser vist en la figura [</w:t>
+      </w:r>
+      <w:r>
+        <w:rPr>
+          <w:sz w:val="24"/>
+          <w:szCs w:val="24"/>
+          <w:lang w:val="ca-ES"/>
+        </w:rPr>
+        <w:t>ref</w:t>
+      </w:r>
+      <w:r>
+        <w:rPr>
+          <w:sz w:val="24"/>
+          <w:szCs w:val="24"/>
+          <w:lang w:val="ca-ES"/>
+        </w:rPr>
+        <w:t>]</w:t>
+      </w:r>
+    </w:p>
+    <w:p>
+      <w:pPr>
+        <w:rPr>
+          <w:b/>
           <w:sz w:val="24"/>
           <w:szCs w:val="24"/>
           <w:lang w:val="ca-ES"/>
@@ -24492,33 +25046,14 @@
           <w:lang w:val="ca-ES"/>
         </w:rPr>
         <w:br/>
-        <w:t>Un exemple del gràfic imprès per aquesta funcionalitat pot ser vist en la figura []</w:t>
-      </w:r>
-    </w:p>
-    <w:p>
-      <w:pPr>
+      </w:r>
+      <w:r>
         <w:rPr>
           <w:b/>
           <w:sz w:val="24"/>
           <w:szCs w:val="24"/>
           <w:lang w:val="ca-ES"/>
         </w:rPr>
-      </w:pPr>
-      <w:r>
-        <w:rPr>
-          <w:sz w:val="24"/>
-          <w:szCs w:val="24"/>
-          <w:lang w:val="ca-ES"/>
-        </w:rPr>
-        <w:br/>
-      </w:r>
-      <w:r>
-        <w:rPr>
-          <w:b/>
-          <w:sz w:val="24"/>
-          <w:szCs w:val="24"/>
-          <w:lang w:val="ca-ES"/>
-        </w:rPr>
         <w:t>Aspectes d'usabilitat considerats</w:t>
       </w:r>
     </w:p>
@@ -24536,27 +25071,56 @@
           <w:szCs w:val="24"/>
           <w:lang w:val="ca-ES"/>
         </w:rPr>
-        <w:t>Aquesta funcionalitat, com és normal, reutilitza molts dels aspectes d'usabilitat ja esmentats i explicats en detall en les seccions anteriors.</w:t>
-      </w:r>
-    </w:p>
-    <w:p>
-      <w:pPr>
-        <w:rPr>
-          <w:sz w:val="24"/>
-          <w:szCs w:val="24"/>
-          <w:lang w:val="ca-ES"/>
-        </w:rPr>
-      </w:pPr>
-      <w:r>
-        <w:rPr>
-          <w:sz w:val="24"/>
-          <w:szCs w:val="24"/>
-          <w:lang w:val="ca-ES"/>
-        </w:rPr>
-        <w:t xml:space="preserve">En conseqüència, molts d'aquests no seran explicats al detall per aquesta funcionalitat però si que els anomenarem per tal de deixar-ne constància. </w:t>
-      </w:r>
-      <w:bookmarkStart w:id="0" w:name="_GoBack"/>
-      <w:bookmarkEnd w:id="0"/>
+        <w:t>Aquesta funcionalitat, com és normal, reutilitza molts dels aspectes d'usabilitat ja esmenta</w:t>
+      </w:r>
+      <w:r>
+        <w:rPr>
+          <w:sz w:val="24"/>
+          <w:szCs w:val="24"/>
+          <w:lang w:val="ca-ES"/>
+        </w:rPr>
+        <w:t xml:space="preserve">ts i explicats en detall per les funcionalitats anteriors. </w:t>
+      </w:r>
+      <w:r>
+        <w:rPr>
+          <w:sz w:val="24"/>
+          <w:szCs w:val="24"/>
+          <w:lang w:val="ca-ES"/>
+        </w:rPr>
+        <w:t>En conseqüència, molts</w:t>
+      </w:r>
+      <w:r>
+        <w:rPr>
+          <w:sz w:val="24"/>
+          <w:szCs w:val="24"/>
+          <w:lang w:val="ca-ES"/>
+        </w:rPr>
+        <w:t xml:space="preserve"> d'aquests no seran explicats al</w:t>
+      </w:r>
+      <w:r>
+        <w:rPr>
+          <w:sz w:val="24"/>
+          <w:szCs w:val="24"/>
+          <w:lang w:val="ca-ES"/>
+        </w:rPr>
+        <w:t xml:space="preserve"> detall</w:t>
+      </w:r>
+      <w:r>
+        <w:rPr>
+          <w:sz w:val="24"/>
+          <w:szCs w:val="24"/>
+          <w:lang w:val="ca-ES"/>
+        </w:rPr>
+        <w:t>,</w:t>
+      </w:r>
+      <w:r>
+        <w:rPr>
+          <w:sz w:val="24"/>
+          <w:szCs w:val="24"/>
+          <w:lang w:val="ca-ES"/>
+        </w:rPr>
+        <w:t xml:space="preserve"> però si que els anomenarem per tal de deixar-ne constància. </w:t>
+      </w:r>
     </w:p>
     <w:p>
       <w:pPr>
@@ -24577,8 +25141,71 @@
           <w:szCs w:val="24"/>
           <w:lang w:val="ca-ES"/>
         </w:rPr>
-        <w:lastRenderedPageBreak/>
-        <w:t xml:space="preserve">Els missatges d'error que puguin aparèixer al prémer el botó de cercar o causats per la fallida del SDK es representen de la mateixa forma que la explicada en la funcionalitat de cerca. </w:t>
+        <w:t>Els missatges d'error que puguin aparè</w:t>
+      </w:r>
+      <w:r>
+        <w:rPr>
+          <w:sz w:val="24"/>
+          <w:szCs w:val="24"/>
+          <w:lang w:val="ca-ES"/>
+        </w:rPr>
+        <w:t>ixer al prémer el botó de cerca</w:t>
+      </w:r>
+      <w:r>
+        <w:rPr>
+          <w:sz w:val="24"/>
+          <w:szCs w:val="24"/>
+          <w:lang w:val="ca-ES"/>
+        </w:rPr>
+        <w:t xml:space="preserve"> o causats per la fallida del SDK</w:t>
+      </w:r>
+      <w:r>
+        <w:rPr>
+          <w:sz w:val="24"/>
+          <w:szCs w:val="24"/>
+          <w:lang w:val="ca-ES"/>
+        </w:rPr>
+        <w:t>,</w:t>
+      </w:r>
+      <w:r>
+        <w:rPr>
+          <w:sz w:val="24"/>
+          <w:szCs w:val="24"/>
+          <w:lang w:val="ca-ES"/>
+        </w:rPr>
+        <w:t xml:space="preserve"> es represe</w:t>
+      </w:r>
+      <w:r>
+        <w:rPr>
+          <w:sz w:val="24"/>
+          <w:szCs w:val="24"/>
+          <w:lang w:val="ca-ES"/>
+        </w:rPr>
+        <w:t>nten de la mateixa forma que l’</w:t>
+      </w:r>
+      <w:r>
+        <w:rPr>
+          <w:sz w:val="24"/>
+          <w:szCs w:val="24"/>
+          <w:lang w:val="ca-ES"/>
+        </w:rPr>
+        <w:t>explicada en la funcionalitat de cerca</w:t>
+      </w:r>
+      <w:r>
+        <w:rPr>
+          <w:sz w:val="24"/>
+          <w:szCs w:val="24"/>
+          <w:lang w:val="ca-ES"/>
+        </w:rPr>
+        <w:t xml:space="preserve"> a l’arbre familiar</w:t>
+      </w:r>
+      <w:r>
+        <w:rPr>
+          <w:sz w:val="24"/>
+          <w:szCs w:val="24"/>
+          <w:lang w:val="ca-ES"/>
+        </w:rPr>
+        <w:t xml:space="preserve">. </w:t>
       </w:r>
     </w:p>
     <w:p>
@@ -24628,6 +25255,7 @@
           <w:u w:val="single"/>
           <w:lang w:val="ca-ES"/>
         </w:rPr>
+        <w:lastRenderedPageBreak/>
         <w:t>Progressió de la cerca</w:t>
       </w:r>
     </w:p>
@@ -24645,92 +25273,340 @@
           <w:szCs w:val="24"/>
           <w:lang w:val="ca-ES"/>
         </w:rPr>
-        <w:t>La progressió de la cerca és una secció del HTML d'aquesta funcionalitat molt similar al de la funcionalitat expansió geogràfica de cognoms.</w:t>
-      </w:r>
-    </w:p>
-    <w:p>
-      <w:pPr>
-        <w:rPr>
-          <w:sz w:val="24"/>
-          <w:szCs w:val="24"/>
-          <w:lang w:val="ca-ES"/>
-        </w:rPr>
-      </w:pPr>
-      <w:r>
-        <w:rPr>
-          <w:sz w:val="24"/>
-          <w:szCs w:val="24"/>
-          <w:lang w:val="ca-ES"/>
-        </w:rPr>
-        <w:t>La finalitat d'aquesta secció és un altre cop al de proporcionar a l'usuari un indicar del progrés de cerca realitzat fins el moment i el temps estimat per la finalització d'aquest. L'objectiu, reduir la frustració de l'usuari i ensenyar de forma transparent la feina realitzada.</w:t>
-      </w:r>
-    </w:p>
-    <w:p>
-      <w:pPr>
-        <w:rPr>
-          <w:sz w:val="24"/>
-          <w:szCs w:val="24"/>
-          <w:lang w:val="ca-ES"/>
-        </w:rPr>
-      </w:pPr>
-      <w:r>
-        <w:rPr>
-          <w:sz w:val="24"/>
-          <w:szCs w:val="24"/>
-          <w:lang w:val="ca-ES"/>
-        </w:rPr>
-        <w:t>No entrarem en els detalls més tècnics d'aquesta funcionalitat perquè ja han estat explicats en la funcionalitat d'expansió geogràfica de cognoms.</w:t>
-      </w:r>
-    </w:p>
-    <w:p>
-      <w:pPr>
-        <w:rPr>
-          <w:sz w:val="24"/>
-          <w:szCs w:val="24"/>
-          <w:lang w:val="ca-ES"/>
-        </w:rPr>
-      </w:pPr>
-      <w:r>
-        <w:rPr>
-          <w:sz w:val="24"/>
-          <w:szCs w:val="24"/>
-          <w:lang w:val="ca-ES"/>
-        </w:rPr>
-        <w:t>La informació que es mostra a l'usuari en aquesta funcionalitat és el tipus d'esdeveniment pel que s'està realitzant la cerca, el país introduït i l'any central sobre el que es cerca.</w:t>
-      </w:r>
-    </w:p>
-    <w:p>
-      <w:pPr>
-        <w:rPr>
-          <w:sz w:val="24"/>
-          <w:szCs w:val="24"/>
-          <w:lang w:val="ca-ES"/>
-        </w:rPr>
-      </w:pPr>
-      <w:r>
-        <w:rPr>
-          <w:sz w:val="24"/>
-          <w:szCs w:val="24"/>
-          <w:lang w:val="ca-ES"/>
-        </w:rPr>
-        <w:t>Aquesta funcionalitat també representa una barra de progrés que va progressant a intervals de 9% a mesura que el SDK va resolent les peticions enviades sense importar l'ordre en la que aquestes retornen.</w:t>
-      </w:r>
-    </w:p>
-    <w:p>
-      <w:pPr>
-        <w:rPr>
-          <w:sz w:val="24"/>
-          <w:szCs w:val="24"/>
-          <w:lang w:val="ca-ES"/>
-        </w:rPr>
-      </w:pPr>
-      <w:r>
-        <w:rPr>
-          <w:sz w:val="24"/>
-          <w:szCs w:val="24"/>
-          <w:lang w:val="ca-ES"/>
-        </w:rPr>
-        <w:t>Un cop ha finalitzat la cerca i el gràfic de línees ha estat pintat, s'indica en aquesta secció mitjançant text que la cerca de l'esdeveniment seleccionat ha finalitzat i s'elimina l'efecte de moviment en la barra de progressió per tal de no confondre a l'usuari.</w:t>
+        <w:t>La progressió de la cerca és una secció del HTML molt similar al de la func</w:t>
+      </w:r>
+      <w:r>
+        <w:rPr>
+          <w:sz w:val="24"/>
+          <w:szCs w:val="24"/>
+          <w:lang w:val="ca-ES"/>
+        </w:rPr>
+        <w:t>ionalitat expansió geogràfica d’un</w:t>
+      </w:r>
+      <w:r>
+        <w:rPr>
+          <w:sz w:val="24"/>
+          <w:szCs w:val="24"/>
+          <w:lang w:val="ca-ES"/>
+        </w:rPr>
+        <w:t xml:space="preserve"> cognoms.</w:t>
+      </w:r>
+    </w:p>
+    <w:p>
+      <w:pPr>
+        <w:rPr>
+          <w:sz w:val="24"/>
+          <w:szCs w:val="24"/>
+          <w:lang w:val="ca-ES"/>
+        </w:rPr>
+      </w:pPr>
+      <w:r>
+        <w:rPr>
+          <w:sz w:val="24"/>
+          <w:szCs w:val="24"/>
+          <w:lang w:val="ca-ES"/>
+        </w:rPr>
+        <w:t>La finalitat d'aquesta secció és proporcionar a l'usuari un indicar del progrés de cerca realitzat fins el moment i el temps estimat per la finalització d'aquest. L'objectiu, reduir la frustració de l'usuari i ensenyar de forma transparent</w:t>
+      </w:r>
+      <w:r>
+        <w:rPr>
+          <w:sz w:val="24"/>
+          <w:szCs w:val="24"/>
+          <w:lang w:val="ca-ES"/>
+        </w:rPr>
+        <w:t>,</w:t>
+      </w:r>
+      <w:r>
+        <w:rPr>
+          <w:sz w:val="24"/>
+          <w:szCs w:val="24"/>
+          <w:lang w:val="ca-ES"/>
+        </w:rPr>
+        <w:t xml:space="preserve"> la feina realitzada.</w:t>
+      </w:r>
+    </w:p>
+    <w:p>
+      <w:pPr>
+        <w:rPr>
+          <w:sz w:val="24"/>
+          <w:szCs w:val="24"/>
+          <w:lang w:val="ca-ES"/>
+        </w:rPr>
+      </w:pPr>
+      <w:r>
+        <w:rPr>
+          <w:sz w:val="24"/>
+          <w:szCs w:val="24"/>
+          <w:lang w:val="ca-ES"/>
+        </w:rPr>
+        <w:t>No entrarem en els detalls més tècnics d'aquesta funcionalitat</w:t>
+      </w:r>
+      <w:r>
+        <w:rPr>
+          <w:sz w:val="24"/>
+          <w:szCs w:val="24"/>
+          <w:lang w:val="ca-ES"/>
+        </w:rPr>
+        <w:t>, doncs aquests</w:t>
+      </w:r>
+      <w:r>
+        <w:rPr>
+          <w:sz w:val="24"/>
+          <w:szCs w:val="24"/>
+          <w:lang w:val="ca-ES"/>
+        </w:rPr>
+        <w:t xml:space="preserve"> ja han </w:t>
+      </w:r>
+      <w:r>
+        <w:rPr>
+          <w:sz w:val="24"/>
+          <w:szCs w:val="24"/>
+          <w:lang w:val="ca-ES"/>
+        </w:rPr>
+        <w:t>estat exposats</w:t>
+      </w:r>
+      <w:r>
+        <w:rPr>
+          <w:sz w:val="24"/>
+          <w:szCs w:val="24"/>
+          <w:lang w:val="ca-ES"/>
+        </w:rPr>
+        <w:t xml:space="preserve"> en la funcionalitat </w:t>
+      </w:r>
+      <w:r>
+        <w:rPr>
+          <w:sz w:val="24"/>
+          <w:szCs w:val="24"/>
+          <w:lang w:val="ca-ES"/>
+        </w:rPr>
+        <w:t>anterior.</w:t>
+      </w:r>
+    </w:p>
+    <w:p>
+      <w:pPr>
+        <w:rPr>
+          <w:sz w:val="24"/>
+          <w:szCs w:val="24"/>
+          <w:lang w:val="ca-ES"/>
+        </w:rPr>
+      </w:pPr>
+      <w:r>
+        <w:rPr>
+          <w:sz w:val="24"/>
+          <w:szCs w:val="24"/>
+          <w:lang w:val="ca-ES"/>
+        </w:rPr>
+        <w:t xml:space="preserve">La informació que es mostra a l'usuari en aquesta funcionalitat és el tipus d'esdeveniment pel que s'està realitzant la cerca, el país introduït i l'any central sobre el que </w:t>
+      </w:r>
+      <w:r>
+        <w:rPr>
+          <w:sz w:val="24"/>
+          <w:szCs w:val="24"/>
+          <w:lang w:val="ca-ES"/>
+        </w:rPr>
+        <w:t>es realitza la cerca.</w:t>
+      </w:r>
+    </w:p>
+    <w:p>
+      <w:pPr>
+        <w:rPr>
+          <w:sz w:val="24"/>
+          <w:szCs w:val="24"/>
+          <w:lang w:val="ca-ES"/>
+        </w:rPr>
+      </w:pPr>
+      <w:r>
+        <w:rPr>
+          <w:sz w:val="24"/>
+          <w:szCs w:val="24"/>
+          <w:lang w:val="ca-ES"/>
+        </w:rPr>
+        <w:t xml:space="preserve">Aquesta funcionalitat també </w:t>
+      </w:r>
+      <w:r>
+        <w:rPr>
+          <w:sz w:val="24"/>
+          <w:szCs w:val="24"/>
+          <w:lang w:val="ca-ES"/>
+        </w:rPr>
+        <w:t>mostra</w:t>
+      </w:r>
+      <w:r>
+        <w:rPr>
+          <w:sz w:val="24"/>
+          <w:szCs w:val="24"/>
+          <w:lang w:val="ca-ES"/>
+        </w:rPr>
+        <w:t xml:space="preserve"> una barra de progrés que va progressant</w:t>
+      </w:r>
+      <w:r>
+        <w:rPr>
+          <w:sz w:val="24"/>
+          <w:szCs w:val="24"/>
+          <w:lang w:val="ca-ES"/>
+        </w:rPr>
+        <w:t>,</w:t>
+      </w:r>
+      <w:r>
+        <w:rPr>
+          <w:sz w:val="24"/>
+          <w:szCs w:val="24"/>
+          <w:lang w:val="ca-ES"/>
+        </w:rPr>
+        <w:t xml:space="preserve"> a intervals de 9</w:t>
+      </w:r>
+      <w:r>
+        <w:rPr>
+          <w:sz w:val="24"/>
+          <w:szCs w:val="24"/>
+          <w:lang w:val="ca-ES"/>
+        </w:rPr>
+        <w:t>\</w:t>
+      </w:r>
+      <w:r>
+        <w:rPr>
+          <w:sz w:val="24"/>
+          <w:szCs w:val="24"/>
+          <w:lang w:val="ca-ES"/>
+        </w:rPr>
+        <w:t>%</w:t>
+      </w:r>
+      <w:r>
+        <w:rPr>
+          <w:sz w:val="24"/>
+          <w:szCs w:val="24"/>
+          <w:lang w:val="ca-ES"/>
+        </w:rPr>
+        <w:t>,</w:t>
+      </w:r>
+      <w:r>
+        <w:rPr>
+          <w:sz w:val="24"/>
+          <w:szCs w:val="24"/>
+          <w:lang w:val="ca-ES"/>
+        </w:rPr>
+        <w:t xml:space="preserve"> a mesura que el SDK va resolent les </w:t>
+      </w:r>
+      <w:r>
+        <w:rPr>
+          <w:sz w:val="24"/>
+          <w:szCs w:val="24"/>
+          <w:lang w:val="ca-ES"/>
+        </w:rPr>
+        <w:t xml:space="preserve">diferents </w:t>
+      </w:r>
+      <w:r>
+        <w:rPr>
+          <w:sz w:val="24"/>
+          <w:szCs w:val="24"/>
+          <w:lang w:val="ca-ES"/>
+        </w:rPr>
+        <w:t xml:space="preserve">peticions enviades </w:t>
+      </w:r>
+      <w:r>
+        <w:rPr>
+          <w:sz w:val="24"/>
+          <w:szCs w:val="24"/>
+          <w:lang w:val="ca-ES"/>
+        </w:rPr>
+        <w:t xml:space="preserve">des del client. </w:t>
+      </w:r>
+    </w:p>
+    <w:p>
+      <w:pPr>
+        <w:rPr>
+          <w:sz w:val="24"/>
+          <w:szCs w:val="24"/>
+          <w:lang w:val="ca-ES"/>
+        </w:rPr>
+      </w:pPr>
+      <w:r>
+        <w:rPr>
+          <w:sz w:val="24"/>
+          <w:szCs w:val="24"/>
+          <w:lang w:val="ca-ES"/>
+        </w:rPr>
+        <w:t xml:space="preserve">Un cop ha finalitzat la cerca i el gràfic de línees ha estat pintat, </w:t>
+      </w:r>
+      <w:r>
+        <w:rPr>
+          <w:sz w:val="24"/>
+          <w:szCs w:val="24"/>
+          <w:lang w:val="ca-ES"/>
+        </w:rPr>
+        <w:t xml:space="preserve">el nou estat </w:t>
+      </w:r>
+      <w:r>
+        <w:rPr>
+          <w:sz w:val="24"/>
+          <w:szCs w:val="24"/>
+          <w:lang w:val="ca-ES"/>
+        </w:rPr>
+        <w:t>s'indica en aquesta secció</w:t>
+      </w:r>
+      <w:r>
+        <w:rPr>
+          <w:sz w:val="24"/>
+          <w:szCs w:val="24"/>
+          <w:lang w:val="ca-ES"/>
+        </w:rPr>
+        <w:t>,</w:t>
+      </w:r>
+      <w:r>
+        <w:rPr>
+          <w:sz w:val="24"/>
+          <w:szCs w:val="24"/>
+          <w:lang w:val="ca-ES"/>
+        </w:rPr>
+        <w:t xml:space="preserve"> mitjançant</w:t>
+      </w:r>
+      <w:r>
+        <w:rPr>
+          <w:sz w:val="24"/>
+          <w:szCs w:val="24"/>
+          <w:lang w:val="ca-ES"/>
+        </w:rPr>
+        <w:t xml:space="preserve"> un canvi en el</w:t>
+      </w:r>
+      <w:r>
+        <w:rPr>
+          <w:sz w:val="24"/>
+          <w:szCs w:val="24"/>
+          <w:lang w:val="ca-ES"/>
+        </w:rPr>
+        <w:t xml:space="preserve"> text</w:t>
+      </w:r>
+      <w:r>
+        <w:rPr>
+          <w:sz w:val="24"/>
+          <w:szCs w:val="24"/>
+          <w:lang w:val="ca-ES"/>
+        </w:rPr>
+        <w:t>,</w:t>
+      </w:r>
+      <w:r>
+        <w:rPr>
+          <w:sz w:val="24"/>
+          <w:szCs w:val="24"/>
+          <w:lang w:val="ca-ES"/>
+        </w:rPr>
+        <w:t xml:space="preserve"> que la cerca ha finalitzat i s'elimina l'efecte de moviment en la barra de progressió</w:t>
+      </w:r>
+      <w:r>
+        <w:rPr>
+          <w:sz w:val="24"/>
+          <w:szCs w:val="24"/>
+          <w:lang w:val="ca-ES"/>
+        </w:rPr>
+        <w:t>,</w:t>
+      </w:r>
+      <w:r>
+        <w:rPr>
+          <w:sz w:val="24"/>
+          <w:szCs w:val="24"/>
+          <w:lang w:val="ca-ES"/>
+        </w:rPr>
+        <w:t xml:space="preserve"> per no confondre a l'usuari.</w:t>
       </w:r>
     </w:p>
     <w:p>
@@ -24784,24 +25660,88 @@
           <w:szCs w:val="24"/>
           <w:lang w:val="ca-ES"/>
         </w:rPr>
-        <w:t xml:space="preserve">Les funcionalitat s de l'aplicació es caracteritzen per intentar mantenir una representació de l'estat ideal a cada moment independentment del que hagi pogut passar en anterioritat. </w:t>
-      </w:r>
-    </w:p>
-    <w:p>
-      <w:pPr>
-        <w:rPr>
-          <w:sz w:val="24"/>
-          <w:szCs w:val="24"/>
-          <w:lang w:val="ca-ES"/>
-        </w:rPr>
-      </w:pPr>
-      <w:r>
-        <w:rPr>
-          <w:sz w:val="24"/>
-          <w:szCs w:val="24"/>
-          <w:lang w:val="ca-ES"/>
-        </w:rPr>
-        <w:t>Les diferents micro transicions d'estat que succeeixen per aquesta funcionalitat i que poden no haver quedat cobertes en les seccions anteriors es llisten a continuació:</w:t>
+        <w:t>Les funcionalitat s de l'aplicació es caracteritzen per intentar mantenir una representació de l'estat</w:t>
+      </w:r>
+      <w:r>
+        <w:rPr>
+          <w:sz w:val="24"/>
+          <w:szCs w:val="24"/>
+          <w:lang w:val="ca-ES"/>
+        </w:rPr>
+        <w:t>,</w:t>
+      </w:r>
+      <w:r>
+        <w:rPr>
+          <w:sz w:val="24"/>
+          <w:szCs w:val="24"/>
+          <w:lang w:val="ca-ES"/>
+        </w:rPr>
+        <w:t xml:space="preserve"> </w:t>
+      </w:r>
+      <w:r>
+        <w:rPr>
+          <w:sz w:val="24"/>
+          <w:szCs w:val="24"/>
+          <w:lang w:val="ca-ES"/>
+        </w:rPr>
+        <w:t>fidel</w:t>
+      </w:r>
+      <w:r>
+        <w:rPr>
+          <w:sz w:val="24"/>
+          <w:szCs w:val="24"/>
+          <w:lang w:val="ca-ES"/>
+        </w:rPr>
+        <w:t xml:space="preserve"> a cada moment</w:t>
+      </w:r>
+      <w:r>
+        <w:rPr>
+          <w:sz w:val="24"/>
+          <w:szCs w:val="24"/>
+          <w:lang w:val="ca-ES"/>
+        </w:rPr>
+        <w:t>,</w:t>
+      </w:r>
+      <w:r>
+        <w:rPr>
+          <w:sz w:val="24"/>
+          <w:szCs w:val="24"/>
+          <w:lang w:val="ca-ES"/>
+        </w:rPr>
+        <w:t xml:space="preserve"> independentment del que hagi pogut passar en anterioritat. </w:t>
+      </w:r>
+    </w:p>
+    <w:p>
+      <w:pPr>
+        <w:rPr>
+          <w:sz w:val="24"/>
+          <w:szCs w:val="24"/>
+          <w:lang w:val="ca-ES"/>
+        </w:rPr>
+      </w:pPr>
+      <w:r>
+        <w:rPr>
+          <w:sz w:val="24"/>
+          <w:szCs w:val="24"/>
+          <w:lang w:val="ca-ES"/>
+        </w:rPr>
+        <w:t>Les diferents micro transicions d'estat que succeeixen per aquesta funcionalitat i que poden no haver quedat cobertes en les seccions anteriors</w:t>
+      </w:r>
+      <w:r>
+        <w:rPr>
+          <w:sz w:val="24"/>
+          <w:szCs w:val="24"/>
+          <w:lang w:val="ca-ES"/>
+        </w:rPr>
+        <w:t>,</w:t>
+      </w:r>
+      <w:r>
+        <w:rPr>
+          <w:sz w:val="24"/>
+          <w:szCs w:val="24"/>
+          <w:lang w:val="ca-ES"/>
+        </w:rPr>
+        <w:t xml:space="preserve"> es llisten a continuació:</w:t>
       </w:r>
     </w:p>
     <w:p>
@@ -24823,16 +25763,55 @@
           <w:szCs w:val="24"/>
           <w:lang w:val="ca-ES"/>
         </w:rPr>
-        <w:lastRenderedPageBreak/>
-        <w:t>Quan es prem el botó de cercar, el text d'aquest canvia a 'Searching now...' i passa a un estat de desactivació que n'impedeix la utilització fins que l'estat actual és resolt. Quan la cerca finalitza o un és produeix un error</w:t>
-      </w:r>
-      <w:r>
-        <w:rPr>
-          <w:sz w:val="24"/>
-          <w:szCs w:val="24"/>
-          <w:lang w:val="ca-ES"/>
-        </w:rPr>
-        <w:t xml:space="preserve"> l'estat del botó tornar a la seva normalitat.</w:t>
+        <w:t>Quan es prem el botó de cerca</w:t>
+      </w:r>
+      <w:r>
+        <w:rPr>
+          <w:sz w:val="24"/>
+          <w:szCs w:val="24"/>
+          <w:lang w:val="ca-ES"/>
+        </w:rPr>
+        <w:t>, el text d'aquest canvia a `</w:t>
+      </w:r>
+      <w:r>
+        <w:rPr>
+          <w:sz w:val="24"/>
+          <w:szCs w:val="24"/>
+          <w:lang w:val="ca-ES"/>
+        </w:rPr>
+        <w:t>Searching now...' i passa a un estat de desactivació</w:t>
+      </w:r>
+      <w:r>
+        <w:rPr>
+          <w:sz w:val="24"/>
+          <w:szCs w:val="24"/>
+          <w:lang w:val="ca-ES"/>
+        </w:rPr>
+        <w:t>,</w:t>
+      </w:r>
+      <w:r>
+        <w:rPr>
+          <w:sz w:val="24"/>
+          <w:szCs w:val="24"/>
+          <w:lang w:val="ca-ES"/>
+        </w:rPr>
+        <w:t xml:space="preserve"> que n'impedeix la utilització fins que l'estat actual és resolt. Quan la cerca finalitza o un és produeix un error</w:t>
+      </w:r>
+      <w:r>
+        <w:rPr>
+          <w:sz w:val="24"/>
+          <w:szCs w:val="24"/>
+          <w:lang w:val="ca-ES"/>
+        </w:rPr>
+        <w:t>, l'estat del botó torna</w:t>
+      </w:r>
+      <w:r>
+        <w:rPr>
+          <w:sz w:val="24"/>
+          <w:szCs w:val="24"/>
+          <w:lang w:val="ca-ES"/>
+        </w:rPr>
+        <w:t xml:space="preserve"> a la seva normalitat.</w:t>
       </w:r>
     </w:p>
     <w:p>
@@ -24876,18 +25855,32 @@
           <w:szCs w:val="24"/>
           <w:lang w:val="ca-ES"/>
         </w:rPr>
-        <w:t>Els missatges d'error provinents del SDK o validacions del formulari desapareixen en quan es llança una nova operació.</w:t>
-      </w:r>
-    </w:p>
-    <w:p>
-      <w:pPr>
-        <w:pStyle w:val="ListParagraph"/>
-        <w:rPr>
-          <w:sz w:val="24"/>
-          <w:szCs w:val="24"/>
-          <w:lang w:val="ca-ES"/>
-        </w:rPr>
-      </w:pPr>
+        <w:t>Els missatges d'error provinents del SDK o validacions del formulari</w:t>
+      </w:r>
+      <w:r>
+        <w:rPr>
+          <w:sz w:val="24"/>
+          <w:szCs w:val="24"/>
+          <w:lang w:val="ca-ES"/>
+        </w:rPr>
+        <w:t>,</w:t>
+      </w:r>
+      <w:r>
+        <w:rPr>
+          <w:sz w:val="24"/>
+          <w:szCs w:val="24"/>
+          <w:lang w:val="ca-ES"/>
+        </w:rPr>
+        <w:t xml:space="preserve"> desapareixen en q</w:t>
+      </w:r>
+      <w:r>
+        <w:rPr>
+          <w:sz w:val="24"/>
+          <w:szCs w:val="24"/>
+          <w:lang w:val="ca-ES"/>
+        </w:rPr>
+        <w:t>uan es llança una nova operació de cerca.</w:t>
+      </w:r>
     </w:p>
     <w:p>
       <w:pPr>
@@ -24898,13 +25891,24 @@
           <w:lang w:val="ca-ES"/>
         </w:rPr>
       </w:pPr>
-      <w:r>
+    </w:p>
+    <w:p>
+      <w:pPr>
         <w:rPr>
           <w:b/>
           <w:sz w:val="24"/>
           <w:szCs w:val="24"/>
           <w:lang w:val="ca-ES"/>
         </w:rPr>
+      </w:pPr>
+      <w:r>
+        <w:rPr>
+          <w:b/>
+          <w:sz w:val="24"/>
+          <w:szCs w:val="24"/>
+          <w:lang w:val="ca-ES"/>
+        </w:rPr>
+        <w:lastRenderedPageBreak/>
         <w:t>Interès d'ús</w:t>
       </w:r>
     </w:p>
@@ -24922,41 +25926,228 @@
           <w:szCs w:val="24"/>
           <w:lang w:val="ca-ES"/>
         </w:rPr>
-        <w:t>Aquesta funcionalitat, com ja hem comentat, a pesar de ser de les més simples que hem implementat pot ser la que tingui més interès un cop s'obté accés a les dades de producció.</w:t>
-      </w:r>
-    </w:p>
-    <w:p>
-      <w:pPr>
-        <w:rPr>
-          <w:sz w:val="24"/>
-          <w:szCs w:val="24"/>
-          <w:lang w:val="ca-ES"/>
-        </w:rPr>
-      </w:pPr>
-      <w:r>
-        <w:rPr>
-          <w:sz w:val="24"/>
-          <w:szCs w:val="24"/>
-          <w:lang w:val="ca-ES"/>
-        </w:rPr>
-        <w:t>La funcionalitat va ser programada per tal de poder intentar relacionar fets històrics com la gran recessió del vint-i-nou o la segona guerra mundial en les tasses de natalitat i defuncions.</w:t>
-      </w:r>
-    </w:p>
-    <w:p>
-      <w:pPr>
-        <w:rPr>
-          <w:sz w:val="24"/>
-          <w:szCs w:val="24"/>
-          <w:lang w:val="ca-ES"/>
-        </w:rPr>
-      </w:pPr>
-      <w:r>
-        <w:rPr>
-          <w:sz w:val="24"/>
-          <w:szCs w:val="24"/>
-          <w:lang w:val="ca-ES"/>
-        </w:rPr>
-        <w:t xml:space="preserve">Un objectiu secundari d'aquesta funcionalitat era el d'intentar comprendre si les bases de dades de FamilySearch representaven una fotografia de la realitat o com de desviades es troben aquestes. Per exemple,  és conegut que durant la segona guerra mundial el nombre de matrimonis es va disparar als Estats Units d'Amèrica. L'idea d'aquesta funcionalitat és comprovar si aquestes relacions conegudes són també observables en les dades </w:t>
+        <w:t>Aquesta funcionalitat, com ja hem comentat, a pesar de ser de les més simples que hem implementat</w:t>
+      </w:r>
+      <w:r>
+        <w:rPr>
+          <w:sz w:val="24"/>
+          <w:szCs w:val="24"/>
+          <w:lang w:val="ca-ES"/>
+        </w:rPr>
+        <w:t>,</w:t>
+      </w:r>
+      <w:r>
+        <w:rPr>
+          <w:sz w:val="24"/>
+          <w:szCs w:val="24"/>
+          <w:lang w:val="ca-ES"/>
+        </w:rPr>
+        <w:t xml:space="preserve"> pot ser la que tingui </w:t>
+      </w:r>
+      <w:r>
+        <w:rPr>
+          <w:sz w:val="24"/>
+          <w:szCs w:val="24"/>
+          <w:lang w:val="ca-ES"/>
+        </w:rPr>
+        <w:t>un</w:t>
+      </w:r>
+      <w:r>
+        <w:rPr>
+          <w:sz w:val="24"/>
+          <w:szCs w:val="24"/>
+          <w:lang w:val="ca-ES"/>
+        </w:rPr>
+        <w:t xml:space="preserve"> interès</w:t>
+      </w:r>
+      <w:r>
+        <w:rPr>
+          <w:sz w:val="24"/>
+          <w:szCs w:val="24"/>
+          <w:lang w:val="ca-ES"/>
+        </w:rPr>
+        <w:t xml:space="preserve"> més elevat, un cop s'obtingui</w:t>
+      </w:r>
+      <w:r>
+        <w:rPr>
+          <w:sz w:val="24"/>
+          <w:szCs w:val="24"/>
+          <w:lang w:val="ca-ES"/>
+        </w:rPr>
+        <w:t xml:space="preserve"> accés a les dades de producció.</w:t>
+      </w:r>
+    </w:p>
+    <w:p>
+      <w:pPr>
+        <w:rPr>
+          <w:sz w:val="24"/>
+          <w:szCs w:val="24"/>
+          <w:lang w:val="ca-ES"/>
+        </w:rPr>
+      </w:pPr>
+      <w:r>
+        <w:rPr>
+          <w:sz w:val="24"/>
+          <w:szCs w:val="24"/>
+          <w:lang w:val="ca-ES"/>
+        </w:rPr>
+        <w:t>La funcionalitat va ser programada per relacionar fets històrics</w:t>
+      </w:r>
+      <w:r>
+        <w:rPr>
+          <w:sz w:val="24"/>
+          <w:szCs w:val="24"/>
+          <w:lang w:val="ca-ES"/>
+        </w:rPr>
+        <w:t>,</w:t>
+      </w:r>
+      <w:r>
+        <w:rPr>
+          <w:sz w:val="24"/>
+          <w:szCs w:val="24"/>
+          <w:lang w:val="ca-ES"/>
+        </w:rPr>
+        <w:t xml:space="preserve"> com la gran recessió del vint-i-nou o la segona guerra mundial</w:t>
+      </w:r>
+      <w:r>
+        <w:rPr>
+          <w:sz w:val="24"/>
+          <w:szCs w:val="24"/>
+          <w:lang w:val="ca-ES"/>
+        </w:rPr>
+        <w:t>,</w:t>
+      </w:r>
+      <w:r>
+        <w:rPr>
+          <w:sz w:val="24"/>
+          <w:szCs w:val="24"/>
+          <w:lang w:val="ca-ES"/>
+        </w:rPr>
+        <w:t xml:space="preserve"> </w:t>
+      </w:r>
+      <w:r>
+        <w:rPr>
+          <w:sz w:val="24"/>
+          <w:szCs w:val="24"/>
+          <w:lang w:val="ca-ES"/>
+        </w:rPr>
+        <w:t>amb</w:t>
+      </w:r>
+      <w:r>
+        <w:rPr>
+          <w:sz w:val="24"/>
+          <w:szCs w:val="24"/>
+          <w:lang w:val="ca-ES"/>
+        </w:rPr>
+        <w:t xml:space="preserve"> les tasses de natalitat i defuncions.</w:t>
+      </w:r>
+    </w:p>
+    <w:p>
+      <w:pPr>
+        <w:rPr>
+          <w:sz w:val="24"/>
+          <w:szCs w:val="24"/>
+          <w:lang w:val="ca-ES"/>
+        </w:rPr>
+      </w:pPr>
+      <w:r>
+        <w:rPr>
+          <w:sz w:val="24"/>
+          <w:szCs w:val="24"/>
+          <w:lang w:val="ca-ES"/>
+        </w:rPr>
+        <w:t xml:space="preserve">Un objectiu secundari d'aquesta funcionalitat era intentar comprendre si les bases de dades de FamilySearch representaven una fotografia de la realitat </w:t>
+      </w:r>
+      <w:r>
+        <w:rPr>
+          <w:sz w:val="24"/>
+          <w:szCs w:val="24"/>
+          <w:lang w:val="ca-ES"/>
+        </w:rPr>
+        <w:t xml:space="preserve">donats el suficient nombre de registres </w:t>
+      </w:r>
+      <w:r>
+        <w:rPr>
+          <w:sz w:val="24"/>
+          <w:szCs w:val="24"/>
+          <w:lang w:val="ca-ES"/>
+        </w:rPr>
+        <w:t xml:space="preserve">o com de desviades es </w:t>
+      </w:r>
+      <w:r>
+        <w:rPr>
+          <w:sz w:val="24"/>
+          <w:szCs w:val="24"/>
+          <w:lang w:val="ca-ES"/>
+        </w:rPr>
+        <w:t>trovaben</w:t>
+      </w:r>
+      <w:r>
+        <w:rPr>
+          <w:sz w:val="24"/>
+          <w:szCs w:val="24"/>
+          <w:lang w:val="ca-ES"/>
+        </w:rPr>
+        <w:t xml:space="preserve">. </w:t>
+      </w:r>
+    </w:p>
+    <w:p>
+      <w:pPr>
+        <w:rPr>
+          <w:sz w:val="24"/>
+          <w:szCs w:val="24"/>
+          <w:lang w:val="ca-ES"/>
+        </w:rPr>
+      </w:pPr>
+      <w:r>
+        <w:rPr>
+          <w:sz w:val="24"/>
+          <w:szCs w:val="24"/>
+          <w:lang w:val="ca-ES"/>
+        </w:rPr>
+        <w:t xml:space="preserve">Per exemple,  </w:t>
+      </w:r>
+      <w:r>
+        <w:rPr>
+          <w:sz w:val="24"/>
+          <w:szCs w:val="24"/>
+          <w:lang w:val="ca-ES"/>
+        </w:rPr>
+        <w:t xml:space="preserve">com s’ha explicat en una proposta de projecte, </w:t>
+      </w:r>
+      <w:r>
+        <w:rPr>
+          <w:sz w:val="24"/>
+          <w:szCs w:val="24"/>
+          <w:lang w:val="ca-ES"/>
+        </w:rPr>
+        <w:t xml:space="preserve">és conegut que durant la segona guerra mundial el nombre de matrimonis es va disparar als Estats Units d'Amèrica. </w:t>
+      </w:r>
+      <w:r>
+        <w:rPr>
+          <w:sz w:val="24"/>
+          <w:szCs w:val="24"/>
+          <w:lang w:val="ca-ES"/>
+        </w:rPr>
+        <w:t>Aquesta funcionalitat, permetria realitzar una primera comprovació, sobre si aquestes relacions conegudes són</w:t>
+      </w:r>
+      <w:r>
+        <w:rPr>
+          <w:sz w:val="24"/>
+          <w:szCs w:val="24"/>
+          <w:lang w:val="ca-ES"/>
+        </w:rPr>
+        <w:t xml:space="preserve"> també observab</w:t>
+      </w:r>
+      <w:bookmarkStart w:id="0" w:name="_GoBack"/>
+      <w:bookmarkEnd w:id="0"/>
+      <w:r>
+        <w:rPr>
+          <w:sz w:val="24"/>
+          <w:szCs w:val="24"/>
+          <w:lang w:val="ca-ES"/>
+        </w:rPr>
+        <w:t xml:space="preserve">les en les dades </w:t>
       </w:r>
       <w:r>
         <w:rPr>

--- a/_memoria/11_Api interaction examples/exemplesInteraccio.docx
+++ b/_memoria/11_Api interaction examples/exemplesInteraccio.docx
@@ -1,6 +1,6 @@
 
 <file path=word/document.xml><?xml version="1.0" encoding="utf-8"?>
-<w:document xmlns:wpc="http://schemas.microsoft.com/office/word/2010/wordprocessingCanvas" xmlns:mc="http://schemas.openxmlformats.org/markup-compatibility/2006" xmlns:o="urn:schemas-microsoft-com:office:office" xmlns:r="http://schemas.openxmlformats.org/officeDocument/2006/relationships" xmlns:m="http://schemas.openxmlformats.org/officeDocument/2006/math" xmlns:v="urn:schemas-microsoft-com:vml" xmlns:wp14="http://schemas.microsoft.com/office/word/2010/wordprocessingDrawing" xmlns:wp="http://schemas.openxmlformats.org/drawingml/2006/wordprocessingDrawing" xmlns:w10="urn:schemas-microsoft-com:office:word" xmlns:w="http://schemas.openxmlformats.org/wordprocessingml/2006/main" xmlns:w14="http://schemas.microsoft.com/office/word/2010/wordml" xmlns:wpg="http://schemas.microsoft.com/office/word/2010/wordprocessingGroup" xmlns:wpi="http://schemas.microsoft.com/office/word/2010/wordprocessingInk" xmlns:wne="http://schemas.microsoft.com/office/word/2006/wordml" xmlns:wps="http://schemas.microsoft.com/office/word/2010/wordprocessingShape" mc:Ignorable="w14 wp14">
+<w:document xmlns:ve="http://schemas.openxmlformats.org/markup-compatibility/2006" xmlns:o="urn:schemas-microsoft-com:office:office" xmlns:r="http://schemas.openxmlformats.org/officeDocument/2006/relationships" xmlns:m="http://schemas.openxmlformats.org/officeDocument/2006/math" xmlns:v="urn:schemas-microsoft-com:vml" xmlns:wp="http://schemas.openxmlformats.org/drawingml/2006/wordprocessingDrawing" xmlns:w10="urn:schemas-microsoft-com:office:word" xmlns:w="http://schemas.openxmlformats.org/wordprocessingml/2006/main" xmlns:wne="http://schemas.microsoft.com/office/word/2006/wordml">
   <w:body>
     <w:p>
       <w:pPr>
@@ -1356,7 +1356,7 @@
     </w:p>
     <w:p>
       <w:pPr>
-        <w:pStyle w:val="ListParagraph"/>
+        <w:pStyle w:val="Prrafodelista"/>
         <w:numPr>
           <w:ilvl w:val="0"/>
           <w:numId w:val="1"/>
@@ -1427,7 +1427,7 @@
     </w:p>
     <w:p>
       <w:pPr>
-        <w:pStyle w:val="ListParagraph"/>
+        <w:pStyle w:val="Prrafodelista"/>
         <w:numPr>
           <w:ilvl w:val="0"/>
           <w:numId w:val="1"/>
@@ -1482,7 +1482,7 @@
     </w:p>
     <w:p>
       <w:pPr>
-        <w:pStyle w:val="ListParagraph"/>
+        <w:pStyle w:val="Prrafodelista"/>
         <w:numPr>
           <w:ilvl w:val="0"/>
           <w:numId w:val="1"/>
@@ -1683,7 +1683,7 @@
     </w:p>
     <w:p>
       <w:pPr>
-        <w:pStyle w:val="ListParagraph"/>
+        <w:pStyle w:val="Prrafodelista"/>
         <w:numPr>
           <w:ilvl w:val="0"/>
           <w:numId w:val="1"/>
@@ -1738,7 +1738,7 @@
     </w:p>
     <w:p>
       <w:pPr>
-        <w:pStyle w:val="ListParagraph"/>
+        <w:pStyle w:val="Prrafodelista"/>
         <w:numPr>
           <w:ilvl w:val="0"/>
           <w:numId w:val="1"/>
@@ -1801,7 +1801,7 @@
     </w:p>
     <w:p>
       <w:pPr>
-        <w:pStyle w:val="ListParagraph"/>
+        <w:pStyle w:val="Prrafodelista"/>
         <w:numPr>
           <w:ilvl w:val="0"/>
           <w:numId w:val="1"/>
@@ -1969,7 +1969,7 @@
     </w:p>
     <w:p>
       <w:pPr>
-        <w:pStyle w:val="ListParagraph"/>
+        <w:pStyle w:val="Prrafodelista"/>
         <w:numPr>
           <w:ilvl w:val="0"/>
           <w:numId w:val="1"/>
@@ -2024,7 +2024,7 @@
     </w:p>
     <w:p>
       <w:pPr>
-        <w:pStyle w:val="ListParagraph"/>
+        <w:pStyle w:val="Prrafodelista"/>
         <w:numPr>
           <w:ilvl w:val="0"/>
           <w:numId w:val="1"/>
@@ -7854,7 +7854,7 @@
     </w:p>
     <w:p>
       <w:pPr>
-        <w:pStyle w:val="ListParagraph"/>
+        <w:pStyle w:val="Prrafodelista"/>
         <w:numPr>
           <w:ilvl w:val="0"/>
           <w:numId w:val="2"/>
@@ -7901,7 +7901,7 @@
     </w:p>
     <w:p>
       <w:pPr>
-        <w:pStyle w:val="ListParagraph"/>
+        <w:pStyle w:val="Prrafodelista"/>
         <w:numPr>
           <w:ilvl w:val="0"/>
           <w:numId w:val="2"/>
@@ -8062,7 +8062,7 @@
     </w:p>
     <w:p>
       <w:pPr>
-        <w:pStyle w:val="ListParagraph"/>
+        <w:pStyle w:val="Prrafodelista"/>
         <w:numPr>
           <w:ilvl w:val="0"/>
           <w:numId w:val="3"/>
@@ -8093,7 +8093,7 @@
     </w:p>
     <w:p>
       <w:pPr>
-        <w:pStyle w:val="ListParagraph"/>
+        <w:pStyle w:val="Prrafodelista"/>
         <w:numPr>
           <w:ilvl w:val="0"/>
           <w:numId w:val="3"/>
@@ -8142,7 +8142,7 @@
     </w:p>
     <w:p>
       <w:pPr>
-        <w:pStyle w:val="ListParagraph"/>
+        <w:pStyle w:val="Prrafodelista"/>
         <w:numPr>
           <w:ilvl w:val="0"/>
           <w:numId w:val="3"/>
@@ -10002,23 +10002,7 @@
           <w:szCs w:val="24"/>
           <w:lang w:val="ca-ES"/>
         </w:rPr>
-        <w:t>En cas de no complir-la, un error es dispara a</w:t>
-      </w:r>
-      <w:r>
-        <w:rPr>
-          <w:sz w:val="24"/>
-          <w:szCs w:val="24"/>
-          <w:lang w:val="ca-ES"/>
-        </w:rPr>
-        <w:t xml:space="preserve"> </w:t>
-      </w:r>
-      <w:r>
-        <w:rPr>
-          <w:sz w:val="24"/>
-          <w:szCs w:val="24"/>
-          <w:lang w:val="ca-ES"/>
-        </w:rPr>
-        <w:t>l</w:t>
+        <w:t>En cas de no complir-la, un error es dispara al</w:t>
       </w:r>
       <w:r>
         <w:rPr>
@@ -10685,7 +10669,7 @@
           <w:u w:val="single"/>
           <w:lang w:val="ca-ES"/>
         </w:rPr>
-        <w:t>Fletxes de retorn a</w:t>
+        <w:t>Fletxes de retorn al</w:t>
       </w:r>
       <w:r>
         <w:rPr>
@@ -10694,7 +10678,7 @@
           <w:u w:val="single"/>
           <w:lang w:val="ca-ES"/>
         </w:rPr>
-        <w:t xml:space="preserve"> </w:t>
+        <w:t>’</w:t>
       </w:r>
       <w:r>
         <w:rPr>
@@ -10703,17 +10687,140 @@
           <w:u w:val="single"/>
           <w:lang w:val="ca-ES"/>
         </w:rPr>
-        <w:t>l</w:t>
-      </w:r>
-      <w:r>
+        <w:t>inici dels detalls d'una persona</w:t>
+      </w:r>
+    </w:p>
+    <w:p>
+      <w:pPr>
+        <w:rPr>
+          <w:sz w:val="24"/>
+          <w:szCs w:val="24"/>
+          <w:lang w:val="ca-ES"/>
+        </w:rPr>
+      </w:pPr>
+      <w:r>
+        <w:rPr>
+          <w:sz w:val="24"/>
+          <w:szCs w:val="24"/>
+          <w:lang w:val="ca-ES"/>
+        </w:rPr>
+        <w:t>El conjunt de detalls obtingut sobre una persona</w:t>
+      </w:r>
+      <w:r>
+        <w:rPr>
+          <w:sz w:val="24"/>
+          <w:szCs w:val="24"/>
+          <w:lang w:val="ca-ES"/>
+        </w:rPr>
+        <w:t>,</w:t>
+      </w:r>
+      <w:r>
+        <w:rPr>
+          <w:sz w:val="24"/>
+          <w:szCs w:val="24"/>
+          <w:lang w:val="ca-ES"/>
+        </w:rPr>
+        <w:t xml:space="preserve"> pot acabar significant una alta quantitat d'informació disponibl</w:t>
+      </w:r>
+      <w:r>
+        <w:rPr>
+          <w:sz w:val="24"/>
+          <w:szCs w:val="24"/>
+          <w:lang w:val="ca-ES"/>
+        </w:rPr>
+        <w:t>e.</w:t>
+      </w:r>
+    </w:p>
+    <w:p>
+      <w:pPr>
+        <w:rPr>
+          <w:sz w:val="24"/>
+          <w:szCs w:val="24"/>
+          <w:lang w:val="ca-ES"/>
+        </w:rPr>
+      </w:pPr>
+      <w:r>
+        <w:rPr>
+          <w:sz w:val="24"/>
+          <w:szCs w:val="24"/>
+          <w:lang w:val="ca-ES"/>
+        </w:rPr>
+        <w:t xml:space="preserve">Per facilitar el retorn cap a les zones d'inici de la funcionalitat, </w:t>
+      </w:r>
+      <w:r>
+        <w:rPr>
+          <w:sz w:val="24"/>
+          <w:szCs w:val="24"/>
+          <w:lang w:val="ca-ES"/>
+        </w:rPr>
+        <w:t>al</w:t>
+      </w:r>
+      <w:r>
+        <w:rPr>
+          <w:sz w:val="24"/>
+          <w:szCs w:val="24"/>
+          <w:lang w:val="ca-ES"/>
+        </w:rPr>
+        <w:t>’</w:t>
+      </w:r>
+      <w:r>
+        <w:rPr>
+          <w:sz w:val="24"/>
+          <w:szCs w:val="24"/>
+          <w:lang w:val="ca-ES"/>
+        </w:rPr>
+        <w:t>inici de cada secció dels detalls d'una persona</w:t>
+      </w:r>
+      <w:r>
+        <w:rPr>
+          <w:sz w:val="24"/>
+          <w:szCs w:val="24"/>
+          <w:lang w:val="ca-ES"/>
+        </w:rPr>
+        <w:t>,</w:t>
+      </w:r>
+      <w:r>
+        <w:rPr>
+          <w:sz w:val="24"/>
+          <w:szCs w:val="24"/>
+          <w:lang w:val="ca-ES"/>
+        </w:rPr>
+        <w:t xml:space="preserve"> s'ha inclòs una fletxa per retornar al capdamunt de la secció. La imatge [</w:t>
+      </w:r>
+      <w:r>
+        <w:rPr>
+          <w:sz w:val="24"/>
+          <w:szCs w:val="24"/>
+          <w:lang w:val="ca-ES"/>
+        </w:rPr>
+        <w:t>ref</w:t>
+      </w:r>
+      <w:r>
+        <w:rPr>
+          <w:sz w:val="24"/>
+          <w:szCs w:val="24"/>
+          <w:lang w:val="ca-ES"/>
+        </w:rPr>
+        <w:t xml:space="preserve">] </w:t>
+      </w:r>
+      <w:r>
+        <w:rPr>
+          <w:sz w:val="24"/>
+          <w:szCs w:val="24"/>
+          <w:lang w:val="ca-ES"/>
+        </w:rPr>
+        <w:t>mostra aquestes fletxes, en el context dels detalls d’una persona.</w:t>
+      </w:r>
+    </w:p>
+    <w:p>
+      <w:pPr>
         <w:rPr>
           <w:sz w:val="24"/>
           <w:szCs w:val="24"/>
           <w:u w:val="single"/>
           <w:lang w:val="ca-ES"/>
         </w:rPr>
-        <w:t>’</w:t>
-      </w:r>
+      </w:pPr>
       <w:r>
         <w:rPr>
           <w:sz w:val="24"/>
@@ -10721,24 +10828,33 @@
           <w:u w:val="single"/>
           <w:lang w:val="ca-ES"/>
         </w:rPr>
-        <w:t>inici dels detalls d'una persona</w:t>
-      </w:r>
-    </w:p>
-    <w:p>
-      <w:pPr>
-        <w:rPr>
-          <w:sz w:val="24"/>
-          <w:szCs w:val="24"/>
-          <w:lang w:val="ca-ES"/>
-        </w:rPr>
-      </w:pPr>
-      <w:r>
-        <w:rPr>
-          <w:sz w:val="24"/>
-          <w:szCs w:val="24"/>
-          <w:lang w:val="ca-ES"/>
-        </w:rPr>
-        <w:t>El conjunt de detalls obtingut sobre una persona</w:t>
+        <w:br/>
+      </w:r>
+      <w:r>
+        <w:rPr>
+          <w:sz w:val="24"/>
+          <w:szCs w:val="24"/>
+          <w:u w:val="single"/>
+          <w:lang w:val="ca-ES"/>
+        </w:rPr>
+        <w:t>Navegació vertical animada</w:t>
+      </w:r>
+    </w:p>
+    <w:p>
+      <w:pPr>
+        <w:rPr>
+          <w:sz w:val="24"/>
+          <w:szCs w:val="24"/>
+          <w:lang w:val="ca-ES"/>
+        </w:rPr>
+      </w:pPr>
+      <w:r>
+        <w:rPr>
+          <w:sz w:val="24"/>
+          <w:szCs w:val="24"/>
+          <w:lang w:val="ca-ES"/>
+        </w:rPr>
+        <w:t>Aquesta funcionalitat</w:t>
       </w:r>
       <w:r>
         <w:rPr>
@@ -10754,32 +10870,7 @@
           <w:szCs w:val="24"/>
           <w:lang w:val="ca-ES"/>
         </w:rPr>
-        <w:t xml:space="preserve"> pot acabar significant una alta quantitat d'informació disponibl</w:t>
-      </w:r>
-      <w:r>
-        <w:rPr>
-          <w:sz w:val="24"/>
-          <w:szCs w:val="24"/>
-          <w:lang w:val="ca-ES"/>
-        </w:rPr>
-        <w:t>e.</w:t>
-      </w:r>
-    </w:p>
-    <w:p>
-      <w:pPr>
-        <w:rPr>
-          <w:sz w:val="24"/>
-          <w:szCs w:val="24"/>
-          <w:lang w:val="ca-ES"/>
-        </w:rPr>
-      </w:pPr>
-      <w:r>
-        <w:rPr>
-          <w:sz w:val="24"/>
-          <w:szCs w:val="24"/>
-          <w:lang w:val="ca-ES"/>
-        </w:rPr>
-        <w:t xml:space="preserve">Per facilitar el retorn cap a les zones d'inici de la funcionalitat, </w:t>
+        <w:t xml:space="preserve"> s’encarrega d’animar els canvis de posició vertical automàtics, implement</w:t>
       </w:r>
       <w:r>
         <w:rPr>
@@ -10795,147 +10886,6 @@
           <w:szCs w:val="24"/>
           <w:lang w:val="ca-ES"/>
         </w:rPr>
-        <w:t xml:space="preserve"> </w:t>
-      </w:r>
-      <w:r>
-        <w:rPr>
-          <w:sz w:val="24"/>
-          <w:szCs w:val="24"/>
-          <w:lang w:val="ca-ES"/>
-        </w:rPr>
-        <w:t>l</w:t>
-      </w:r>
-      <w:r>
-        <w:rPr>
-          <w:sz w:val="24"/>
-          <w:szCs w:val="24"/>
-          <w:lang w:val="ca-ES"/>
-        </w:rPr>
-        <w:t>’</w:t>
-      </w:r>
-      <w:r>
-        <w:rPr>
-          <w:sz w:val="24"/>
-          <w:szCs w:val="24"/>
-          <w:lang w:val="ca-ES"/>
-        </w:rPr>
-        <w:t>inici de cada secció dels detalls d'una persona</w:t>
-      </w:r>
-      <w:r>
-        <w:rPr>
-          <w:sz w:val="24"/>
-          <w:szCs w:val="24"/>
-          <w:lang w:val="ca-ES"/>
-        </w:rPr>
-        <w:t>,</w:t>
-      </w:r>
-      <w:r>
-        <w:rPr>
-          <w:sz w:val="24"/>
-          <w:szCs w:val="24"/>
-          <w:lang w:val="ca-ES"/>
-        </w:rPr>
-        <w:t xml:space="preserve"> s'ha inclòs una fletxa per retornar al capdamunt de la secció. La imatge [</w:t>
-      </w:r>
-      <w:r>
-        <w:rPr>
-          <w:sz w:val="24"/>
-          <w:szCs w:val="24"/>
-          <w:lang w:val="ca-ES"/>
-        </w:rPr>
-        <w:t>ref</w:t>
-      </w:r>
-      <w:r>
-        <w:rPr>
-          <w:sz w:val="24"/>
-          <w:szCs w:val="24"/>
-          <w:lang w:val="ca-ES"/>
-        </w:rPr>
-        <w:t xml:space="preserve">] </w:t>
-      </w:r>
-      <w:r>
-        <w:rPr>
-          <w:sz w:val="24"/>
-          <w:szCs w:val="24"/>
-          <w:lang w:val="ca-ES"/>
-        </w:rPr>
-        <w:t>mostra aquestes fletxes, en el context dels detalls d’una persona.</w:t>
-      </w:r>
-    </w:p>
-    <w:p>
-      <w:pPr>
-        <w:rPr>
-          <w:sz w:val="24"/>
-          <w:szCs w:val="24"/>
-          <w:u w:val="single"/>
-          <w:lang w:val="ca-ES"/>
-        </w:rPr>
-      </w:pPr>
-      <w:r>
-        <w:rPr>
-          <w:sz w:val="24"/>
-          <w:szCs w:val="24"/>
-          <w:u w:val="single"/>
-          <w:lang w:val="ca-ES"/>
-        </w:rPr>
-        <w:br/>
-      </w:r>
-      <w:r>
-        <w:rPr>
-          <w:sz w:val="24"/>
-          <w:szCs w:val="24"/>
-          <w:u w:val="single"/>
-          <w:lang w:val="ca-ES"/>
-        </w:rPr>
-        <w:t>Navegació vertical animada</w:t>
-      </w:r>
-    </w:p>
-    <w:p>
-      <w:pPr>
-        <w:rPr>
-          <w:sz w:val="24"/>
-          <w:szCs w:val="24"/>
-          <w:lang w:val="ca-ES"/>
-        </w:rPr>
-      </w:pPr>
-      <w:r>
-        <w:rPr>
-          <w:sz w:val="24"/>
-          <w:szCs w:val="24"/>
-          <w:lang w:val="ca-ES"/>
-        </w:rPr>
-        <w:t>Aquesta funcionalitat</w:t>
-      </w:r>
-      <w:r>
-        <w:rPr>
-          <w:sz w:val="24"/>
-          <w:szCs w:val="24"/>
-          <w:lang w:val="ca-ES"/>
-        </w:rPr>
-        <w:t>,</w:t>
-      </w:r>
-      <w:r>
-        <w:rPr>
-          <w:sz w:val="24"/>
-          <w:szCs w:val="24"/>
-          <w:lang w:val="ca-ES"/>
-        </w:rPr>
-        <w:t xml:space="preserve"> s’encarrega d’animar els canvis de posició vertical automàtics, implement</w:t>
-      </w:r>
-      <w:r>
-        <w:rPr>
-          <w:sz w:val="24"/>
-          <w:szCs w:val="24"/>
-          <w:lang w:val="ca-ES"/>
-        </w:rPr>
-        <w:t>a</w:t>
-      </w:r>
-      <w:r>
-        <w:rPr>
-          <w:sz w:val="24"/>
-          <w:szCs w:val="24"/>
-          <w:lang w:val="ca-ES"/>
-        </w:rPr>
         <w:t xml:space="preserve">ts en la funcionalitat. Exemples d’aquests canvis són </w:t>
       </w:r>
       <w:r>
@@ -10968,23 +10918,7 @@
           <w:szCs w:val="24"/>
           <w:lang w:val="ca-ES"/>
         </w:rPr>
-        <w:t>ar una fletxa de les seccions</w:t>
-      </w:r>
-      <w:r>
-        <w:rPr>
-          <w:sz w:val="24"/>
-          <w:szCs w:val="24"/>
-          <w:lang w:val="ca-ES"/>
-        </w:rPr>
-        <w:t xml:space="preserve"> </w:t>
-      </w:r>
-      <w:r>
-        <w:rPr>
-          <w:sz w:val="24"/>
-          <w:szCs w:val="24"/>
-          <w:lang w:val="ca-ES"/>
-        </w:rPr>
-        <w:t xml:space="preserve">dels </w:t>
+        <w:t xml:space="preserve">ar una fletxa de les seccionsdels </w:t>
       </w:r>
       <w:r>
         <w:rPr>
@@ -11196,7 +11130,7 @@
     </w:p>
     <w:p>
       <w:pPr>
-        <w:pStyle w:val="ListParagraph"/>
+        <w:pStyle w:val="Prrafodelista"/>
         <w:numPr>
           <w:ilvl w:val="0"/>
           <w:numId w:val="4"/>
@@ -11306,7 +11240,7 @@
     </w:p>
     <w:p>
       <w:pPr>
-        <w:pStyle w:val="ListParagraph"/>
+        <w:pStyle w:val="Prrafodelista"/>
         <w:numPr>
           <w:ilvl w:val="0"/>
           <w:numId w:val="4"/>
@@ -11368,7 +11302,7 @@
     </w:p>
     <w:p>
       <w:pPr>
-        <w:pStyle w:val="ListParagraph"/>
+        <w:pStyle w:val="Prrafodelista"/>
         <w:numPr>
           <w:ilvl w:val="0"/>
           <w:numId w:val="4"/>
@@ -11414,7 +11348,7 @@
     </w:p>
     <w:p>
       <w:pPr>
-        <w:pStyle w:val="ListParagraph"/>
+        <w:pStyle w:val="Prrafodelista"/>
         <w:numPr>
           <w:ilvl w:val="0"/>
           <w:numId w:val="4"/>
@@ -11452,7 +11386,7 @@
     </w:p>
     <w:p>
       <w:pPr>
-        <w:pStyle w:val="ListParagraph"/>
+        <w:pStyle w:val="Prrafodelista"/>
         <w:numPr>
           <w:ilvl w:val="0"/>
           <w:numId w:val="4"/>
@@ -11578,7 +11512,7 @@
     </w:p>
     <w:p>
       <w:pPr>
-        <w:pStyle w:val="ListParagraph"/>
+        <w:pStyle w:val="Prrafodelista"/>
         <w:numPr>
           <w:ilvl w:val="0"/>
           <w:numId w:val="4"/>
@@ -11861,14 +11795,6 @@
           <w:szCs w:val="24"/>
           <w:lang w:val="ca-ES"/>
         </w:rPr>
-        <w:t xml:space="preserve"> </w:t>
-      </w:r>
-      <w:r>
-        <w:rPr>
-          <w:sz w:val="24"/>
-          <w:szCs w:val="24"/>
-          <w:lang w:val="ca-ES"/>
-        </w:rPr>
         <w:t xml:space="preserve">enregistrades a les bases de dades </w:t>
       </w:r>
       <w:r>
@@ -11901,23 +11827,7 @@
           <w:szCs w:val="24"/>
           <w:lang w:val="ca-ES"/>
         </w:rPr>
-        <w:t>,</w:t>
-      </w:r>
-      <w:r>
-        <w:rPr>
-          <w:sz w:val="24"/>
-          <w:szCs w:val="24"/>
-          <w:lang w:val="ca-ES"/>
-        </w:rPr>
-        <w:t xml:space="preserve"> </w:t>
-      </w:r>
-      <w:r>
-        <w:rPr>
-          <w:sz w:val="24"/>
-          <w:szCs w:val="24"/>
-          <w:lang w:val="ca-ES"/>
-        </w:rPr>
-        <w:t>per</w:t>
+        <w:t>,per</w:t>
       </w:r>
       <w:r>
         <w:rPr>
@@ -12098,6 +12008,55 @@
           <w:szCs w:val="24"/>
           <w:lang w:val="ca-ES"/>
         </w:rPr>
+        <w:t>,retornen</w:t>
+      </w:r>
+      <w:r>
+        <w:rPr>
+          <w:sz w:val="24"/>
+          <w:szCs w:val="24"/>
+          <w:lang w:val="ca-ES"/>
+        </w:rPr>
+        <w:t xml:space="preserve"> el nombre de pers</w:t>
+      </w:r>
+      <w:r>
+        <w:rPr>
+          <w:sz w:val="24"/>
+          <w:szCs w:val="24"/>
+          <w:lang w:val="ca-ES"/>
+        </w:rPr>
+        <w:t xml:space="preserve">ones indicades en el paràmetre </w:t>
+      </w:r>
+      <w:r>
+        <w:rPr>
+          <w:i/>
+          <w:sz w:val="24"/>
+          <w:szCs w:val="24"/>
+          <w:lang w:val="ca-ES"/>
+        </w:rPr>
+        <w:t>count</w:t>
+      </w:r>
+      <w:r>
+        <w:rPr>
+          <w:sz w:val="24"/>
+          <w:szCs w:val="24"/>
+          <w:lang w:val="ca-ES"/>
+        </w:rPr>
+        <w:t xml:space="preserve"> o quinze per defecte. Com més persones es </w:t>
+      </w:r>
+      <w:r>
+        <w:rPr>
+          <w:sz w:val="24"/>
+          <w:szCs w:val="24"/>
+          <w:lang w:val="ca-ES"/>
+        </w:rPr>
+        <w:t>demanin</w:t>
+      </w:r>
+      <w:r>
+        <w:rPr>
+          <w:sz w:val="24"/>
+          <w:szCs w:val="24"/>
+          <w:lang w:val="ca-ES"/>
+        </w:rPr>
         <w:t>,</w:t>
       </w:r>
       <w:r>
@@ -12106,31 +12065,217 @@
           <w:szCs w:val="24"/>
           <w:lang w:val="ca-ES"/>
         </w:rPr>
-        <w:t xml:space="preserve"> </w:t>
-      </w:r>
-      <w:r>
-        <w:rPr>
-          <w:sz w:val="24"/>
-          <w:szCs w:val="24"/>
-          <w:lang w:val="ca-ES"/>
-        </w:rPr>
-        <w:t>retornen</w:t>
-      </w:r>
-      <w:r>
-        <w:rPr>
-          <w:sz w:val="24"/>
-          <w:szCs w:val="24"/>
-          <w:lang w:val="ca-ES"/>
-        </w:rPr>
-        <w:t xml:space="preserve"> el nombre de pers</w:t>
-      </w:r>
-      <w:r>
-        <w:rPr>
-          <w:sz w:val="24"/>
-          <w:szCs w:val="24"/>
-          <w:lang w:val="ca-ES"/>
-        </w:rPr>
-        <w:t xml:space="preserve">ones indicades en el paràmetre </w:t>
+        <w:t xml:space="preserve"> més </w:t>
+      </w:r>
+      <w:r>
+        <w:rPr>
+          <w:sz w:val="24"/>
+          <w:szCs w:val="24"/>
+          <w:lang w:val="ca-ES"/>
+        </w:rPr>
+        <w:t>tardarà</w:t>
+      </w:r>
+      <w:r>
+        <w:rPr>
+          <w:sz w:val="24"/>
+          <w:szCs w:val="24"/>
+          <w:lang w:val="ca-ES"/>
+        </w:rPr>
+        <w:t xml:space="preserve"> el SDK </w:t>
+      </w:r>
+      <w:r>
+        <w:rPr>
+          <w:sz w:val="24"/>
+          <w:szCs w:val="24"/>
+          <w:lang w:val="ca-ES"/>
+        </w:rPr>
+        <w:t>a</w:t>
+      </w:r>
+      <w:r>
+        <w:rPr>
+          <w:sz w:val="24"/>
+          <w:szCs w:val="24"/>
+          <w:lang w:val="ca-ES"/>
+        </w:rPr>
+        <w:t xml:space="preserve"> processar la petició.</w:t>
+      </w:r>
+    </w:p>
+    <w:p>
+      <w:pPr>
+        <w:rPr>
+          <w:sz w:val="24"/>
+          <w:szCs w:val="24"/>
+          <w:lang w:val="ca-ES"/>
+        </w:rPr>
+      </w:pPr>
+      <w:r>
+        <w:rPr>
+          <w:sz w:val="24"/>
+          <w:szCs w:val="24"/>
+          <w:lang w:val="ca-ES"/>
+        </w:rPr>
+        <w:t xml:space="preserve">Tanmateix, </w:t>
+      </w:r>
+      <w:r>
+        <w:rPr>
+          <w:sz w:val="24"/>
+          <w:szCs w:val="24"/>
+          <w:lang w:val="ca-ES"/>
+        </w:rPr>
+        <w:t xml:space="preserve">independentment del nombre de persones </w:t>
+      </w:r>
+      <w:r>
+        <w:rPr>
+          <w:sz w:val="24"/>
+          <w:szCs w:val="24"/>
+          <w:lang w:val="ca-ES"/>
+        </w:rPr>
+        <w:t>demanades</w:t>
+      </w:r>
+      <w:r>
+        <w:rPr>
+          <w:sz w:val="24"/>
+          <w:szCs w:val="24"/>
+          <w:lang w:val="ca-ES"/>
+        </w:rPr>
+        <w:t>,</w:t>
+      </w:r>
+      <w:r>
+        <w:rPr>
+          <w:sz w:val="24"/>
+          <w:szCs w:val="24"/>
+          <w:lang w:val="ca-ES"/>
+        </w:rPr>
+        <w:t xml:space="preserve"> el SDK </w:t>
+      </w:r>
+      <w:r>
+        <w:rPr>
+          <w:sz w:val="24"/>
+          <w:szCs w:val="24"/>
+          <w:lang w:val="ca-ES"/>
+        </w:rPr>
+        <w:t>disposa d’</w:t>
+      </w:r>
+      <w:r>
+        <w:rPr>
+          <w:sz w:val="24"/>
+          <w:szCs w:val="24"/>
+          <w:lang w:val="ca-ES"/>
+        </w:rPr>
+        <w:t>accés al</w:t>
+      </w:r>
+      <w:r>
+        <w:rPr>
+          <w:sz w:val="24"/>
+          <w:szCs w:val="24"/>
+          <w:lang w:val="ca-ES"/>
+        </w:rPr>
+        <w:t xml:space="preserve"> nombre </w:t>
+      </w:r>
+      <w:r>
+        <w:rPr>
+          <w:sz w:val="24"/>
+          <w:szCs w:val="24"/>
+          <w:lang w:val="ca-ES"/>
+        </w:rPr>
+        <w:t xml:space="preserve">total </w:t>
+      </w:r>
+      <w:r>
+        <w:rPr>
+          <w:sz w:val="24"/>
+          <w:szCs w:val="24"/>
+          <w:lang w:val="ca-ES"/>
+        </w:rPr>
+        <w:t>de registres que compleixen</w:t>
+      </w:r>
+      <w:r>
+        <w:rPr>
+          <w:sz w:val="24"/>
+          <w:szCs w:val="24"/>
+          <w:lang w:val="ca-ES"/>
+        </w:rPr>
+        <w:t xml:space="preserve"> les condicions de cerca i posa aquest </w:t>
+      </w:r>
+      <w:r>
+        <w:rPr>
+          <w:sz w:val="24"/>
+          <w:szCs w:val="24"/>
+          <w:lang w:val="ca-ES"/>
+        </w:rPr>
+        <w:t>valor</w:t>
+      </w:r>
+      <w:r>
+        <w:rPr>
+          <w:sz w:val="24"/>
+          <w:szCs w:val="24"/>
+          <w:lang w:val="ca-ES"/>
+        </w:rPr>
+        <w:t xml:space="preserve"> a disposició dels desenvolupadors</w:t>
+      </w:r>
+      <w:r>
+        <w:rPr>
+          <w:sz w:val="24"/>
+          <w:szCs w:val="24"/>
+          <w:lang w:val="ca-ES"/>
+        </w:rPr>
+        <w:t>,</w:t>
+      </w:r>
+      <w:r>
+        <w:rPr>
+          <w:sz w:val="24"/>
+          <w:szCs w:val="24"/>
+          <w:lang w:val="ca-ES"/>
+        </w:rPr>
+        <w:t xml:space="preserve"> mitjançant la funció de conveniència </w:t>
+      </w:r>
+      <w:r>
+        <w:rPr>
+          <w:sz w:val="24"/>
+          <w:szCs w:val="24"/>
+          <w:lang w:val="ca-ES"/>
+        </w:rPr>
+        <w:t>esmentada.</w:t>
+      </w:r>
+    </w:p>
+    <w:p>
+      <w:pPr>
+        <w:rPr>
+          <w:sz w:val="24"/>
+          <w:szCs w:val="24"/>
+          <w:lang w:val="ca-ES"/>
+        </w:rPr>
+      </w:pPr>
+      <w:r>
+        <w:rPr>
+          <w:sz w:val="24"/>
+          <w:szCs w:val="24"/>
+          <w:lang w:val="ca-ES"/>
+        </w:rPr>
+        <w:t>D'aquesta forma</w:t>
+      </w:r>
+      <w:r>
+        <w:rPr>
+          <w:sz w:val="24"/>
+          <w:szCs w:val="24"/>
+          <w:lang w:val="ca-ES"/>
+        </w:rPr>
+        <w:t>,</w:t>
+      </w:r>
+      <w:r>
+        <w:rPr>
+          <w:sz w:val="24"/>
+          <w:szCs w:val="24"/>
+          <w:lang w:val="ca-ES"/>
+        </w:rPr>
+        <w:t xml:space="preserve"> podem realitzar una</w:t>
+      </w:r>
+      <w:r>
+        <w:rPr>
+          <w:sz w:val="24"/>
+          <w:szCs w:val="24"/>
+          <w:lang w:val="ca-ES"/>
+        </w:rPr>
+        <w:t xml:space="preserve"> cerca utilitzant el paràmetre </w:t>
       </w:r>
       <w:r>
         <w:rPr>
@@ -12143,22 +12288,7 @@
       </w:r>
       <w:r>
         <w:rPr>
-          <w:sz w:val="24"/>
-          <w:szCs w:val="24"/>
-          <w:lang w:val="ca-ES"/>
-        </w:rPr>
-        <w:t xml:space="preserve"> o quinze per defecte. Com més persones es </w:t>
-      </w:r>
-      <w:r>
-        <w:rPr>
-          <w:sz w:val="24"/>
-          <w:szCs w:val="24"/>
-          <w:lang w:val="ca-ES"/>
-        </w:rPr>
-        <w:t>demanin</w:t>
-      </w:r>
-      <w:r>
-        <w:rPr>
+          <w:i/>
           <w:sz w:val="24"/>
           <w:szCs w:val="24"/>
           <w:lang w:val="ca-ES"/>
@@ -12171,72 +12301,39 @@
           <w:szCs w:val="24"/>
           <w:lang w:val="ca-ES"/>
         </w:rPr>
-        <w:t xml:space="preserve"> més </w:t>
-      </w:r>
-      <w:r>
-        <w:rPr>
-          <w:sz w:val="24"/>
-          <w:szCs w:val="24"/>
-          <w:lang w:val="ca-ES"/>
-        </w:rPr>
-        <w:t>tardarà</w:t>
-      </w:r>
-      <w:r>
-        <w:rPr>
-          <w:sz w:val="24"/>
-          <w:szCs w:val="24"/>
-          <w:lang w:val="ca-ES"/>
-        </w:rPr>
-        <w:t xml:space="preserve"> el SDK </w:t>
-      </w:r>
-      <w:r>
-        <w:rPr>
-          <w:sz w:val="24"/>
-          <w:szCs w:val="24"/>
-          <w:lang w:val="ca-ES"/>
-        </w:rPr>
-        <w:t>a</w:t>
-      </w:r>
-      <w:r>
-        <w:rPr>
-          <w:sz w:val="24"/>
-          <w:szCs w:val="24"/>
-          <w:lang w:val="ca-ES"/>
-        </w:rPr>
-        <w:t xml:space="preserve"> processar la petició.</w:t>
-      </w:r>
-    </w:p>
-    <w:p>
-      <w:pPr>
-        <w:rPr>
-          <w:sz w:val="24"/>
-          <w:szCs w:val="24"/>
-          <w:lang w:val="ca-ES"/>
-        </w:rPr>
-      </w:pPr>
-      <w:r>
-        <w:rPr>
-          <w:sz w:val="24"/>
-          <w:szCs w:val="24"/>
-          <w:lang w:val="ca-ES"/>
-        </w:rPr>
-        <w:t xml:space="preserve">Tanmateix, </w:t>
-      </w:r>
-      <w:r>
-        <w:rPr>
-          <w:sz w:val="24"/>
-          <w:szCs w:val="24"/>
-          <w:lang w:val="ca-ES"/>
-        </w:rPr>
-        <w:t xml:space="preserve">independentment del nombre de persones </w:t>
-      </w:r>
-      <w:r>
-        <w:rPr>
-          <w:sz w:val="24"/>
-          <w:szCs w:val="24"/>
-          <w:lang w:val="ca-ES"/>
-        </w:rPr>
-        <w:t>demanades</w:t>
+        <w:t xml:space="preserve"> configurat a</w:t>
+      </w:r>
+      <w:r>
+        <w:rPr>
+          <w:sz w:val="24"/>
+          <w:szCs w:val="24"/>
+          <w:lang w:val="ca-ES"/>
+        </w:rPr>
+        <w:t xml:space="preserve"> z</w:t>
+      </w:r>
+      <w:r>
+        <w:rPr>
+          <w:sz w:val="24"/>
+          <w:szCs w:val="24"/>
+          <w:lang w:val="ca-ES"/>
+        </w:rPr>
+        <w:t>ero</w:t>
+      </w:r>
+      <w:r>
+        <w:rPr>
+          <w:sz w:val="24"/>
+          <w:szCs w:val="24"/>
+          <w:lang w:val="ca-ES"/>
+        </w:rPr>
+        <w:t xml:space="preserve"> i obtenir</w:t>
+      </w:r>
+      <w:r>
+        <w:rPr>
+          <w:sz w:val="24"/>
+          <w:szCs w:val="24"/>
+          <w:lang w:val="ca-ES"/>
+        </w:rPr>
+        <w:t xml:space="preserve"> així</w:t>
       </w:r>
       <w:r>
         <w:rPr>
@@ -12252,71 +12349,7 @@
           <w:szCs w:val="24"/>
           <w:lang w:val="ca-ES"/>
         </w:rPr>
-        <w:t xml:space="preserve"> el SDK </w:t>
-      </w:r>
-      <w:r>
-        <w:rPr>
-          <w:sz w:val="24"/>
-          <w:szCs w:val="24"/>
-          <w:lang w:val="ca-ES"/>
-        </w:rPr>
-        <w:t>disposa d’</w:t>
-      </w:r>
-      <w:r>
-        <w:rPr>
-          <w:sz w:val="24"/>
-          <w:szCs w:val="24"/>
-          <w:lang w:val="ca-ES"/>
-        </w:rPr>
-        <w:t>accés al</w:t>
-      </w:r>
-      <w:r>
-        <w:rPr>
-          <w:sz w:val="24"/>
-          <w:szCs w:val="24"/>
-          <w:lang w:val="ca-ES"/>
-        </w:rPr>
-        <w:t xml:space="preserve"> nombre </w:t>
-      </w:r>
-      <w:r>
-        <w:rPr>
-          <w:sz w:val="24"/>
-          <w:szCs w:val="24"/>
-          <w:lang w:val="ca-ES"/>
-        </w:rPr>
-        <w:t xml:space="preserve">total </w:t>
-      </w:r>
-      <w:r>
-        <w:rPr>
-          <w:sz w:val="24"/>
-          <w:szCs w:val="24"/>
-          <w:lang w:val="ca-ES"/>
-        </w:rPr>
-        <w:t>de registres que compleixen</w:t>
-      </w:r>
-      <w:r>
-        <w:rPr>
-          <w:sz w:val="24"/>
-          <w:szCs w:val="24"/>
-          <w:lang w:val="ca-ES"/>
-        </w:rPr>
-        <w:t xml:space="preserve"> les condicions de cerca i posa aquest </w:t>
-      </w:r>
-      <w:r>
-        <w:rPr>
-          <w:sz w:val="24"/>
-          <w:szCs w:val="24"/>
-          <w:lang w:val="ca-ES"/>
-        </w:rPr>
-        <w:t>valor</w:t>
-      </w:r>
-      <w:r>
-        <w:rPr>
-          <w:sz w:val="24"/>
-          <w:szCs w:val="24"/>
-          <w:lang w:val="ca-ES"/>
-        </w:rPr>
-        <w:t xml:space="preserve"> a disposició dels desenvolupadors</w:t>
+        <w:t xml:space="preserve"> el nombre total de persones que compleixen les condicions de cerca</w:t>
       </w:r>
       <w:r>
         <w:rPr>
@@ -12332,32 +12365,72 @@
           <w:szCs w:val="24"/>
           <w:lang w:val="ca-ES"/>
         </w:rPr>
-        <w:t xml:space="preserve"> mitjançant la funció de conveniència </w:t>
-      </w:r>
-      <w:r>
-        <w:rPr>
-          <w:sz w:val="24"/>
-          <w:szCs w:val="24"/>
-          <w:lang w:val="ca-ES"/>
-        </w:rPr>
-        <w:t>esmentada.</w:t>
-      </w:r>
-    </w:p>
-    <w:p>
-      <w:pPr>
-        <w:rPr>
-          <w:sz w:val="24"/>
-          <w:szCs w:val="24"/>
-          <w:lang w:val="ca-ES"/>
-        </w:rPr>
-      </w:pPr>
-      <w:r>
-        <w:rPr>
-          <w:sz w:val="24"/>
-          <w:szCs w:val="24"/>
-          <w:lang w:val="ca-ES"/>
-        </w:rPr>
-        <w:t>D'aquesta forma</w:t>
+        <w:t xml:space="preserve"> mitjançant la funció de conveniència</w:t>
+      </w:r>
+      <w:r>
+        <w:rPr>
+          <w:sz w:val="24"/>
+          <w:szCs w:val="24"/>
+          <w:lang w:val="ca-ES"/>
+        </w:rPr>
+        <w:t xml:space="preserve"> i</w:t>
+      </w:r>
+      <w:r>
+        <w:rPr>
+          <w:sz w:val="24"/>
+          <w:szCs w:val="24"/>
+          <w:lang w:val="ca-ES"/>
+        </w:rPr>
+        <w:t xml:space="preserve"> sense sacrificar velocitat</w:t>
+      </w:r>
+      <w:r>
+        <w:rPr>
+          <w:sz w:val="24"/>
+          <w:szCs w:val="24"/>
+          <w:lang w:val="ca-ES"/>
+        </w:rPr>
+        <w:t xml:space="preserve"> de resposta</w:t>
+      </w:r>
+      <w:r>
+        <w:rPr>
+          <w:sz w:val="24"/>
+          <w:szCs w:val="24"/>
+          <w:lang w:val="ca-ES"/>
+        </w:rPr>
+        <w:t>.</w:t>
+      </w:r>
+      <w:r>
+        <w:rPr>
+          <w:sz w:val="24"/>
+          <w:szCs w:val="24"/>
+          <w:lang w:val="ca-ES"/>
+        </w:rPr>
+        <w:t xml:space="preserve"> Com que aquesta funcionalitat no pretén accedir als detalls de les persones en cap moment, no importa si aquest</w:t>
+      </w:r>
+      <w:r>
+        <w:rPr>
+          <w:sz w:val="24"/>
+          <w:szCs w:val="24"/>
+          <w:lang w:val="ca-ES"/>
+        </w:rPr>
+        <w:t>es no són retornades.</w:t>
+      </w:r>
+    </w:p>
+    <w:p>
+      <w:pPr>
+        <w:rPr>
+          <w:sz w:val="24"/>
+          <w:szCs w:val="24"/>
+          <w:lang w:val="ca-ES"/>
+        </w:rPr>
+      </w:pPr>
+      <w:r>
+        <w:rPr>
+          <w:sz w:val="24"/>
+          <w:szCs w:val="24"/>
+          <w:lang w:val="ca-ES"/>
+        </w:rPr>
+        <w:t>La cerca permet configurar el cognom, països i any o anys</w:t>
       </w:r>
       <w:r>
         <w:rPr>
@@ -12373,191 +12446,12 @@
           <w:szCs w:val="24"/>
           <w:lang w:val="ca-ES"/>
         </w:rPr>
-        <w:t xml:space="preserve"> podem realitzar una</w:t>
-      </w:r>
-      <w:r>
-        <w:rPr>
-          <w:sz w:val="24"/>
-          <w:szCs w:val="24"/>
-          <w:lang w:val="ca-ES"/>
-        </w:rPr>
-        <w:t xml:space="preserve"> cerca utilitzant el paràmetre </w:t>
-      </w:r>
-      <w:r>
-        <w:rPr>
-          <w:i/>
-          <w:sz w:val="24"/>
-          <w:szCs w:val="24"/>
-          <w:lang w:val="ca-ES"/>
-        </w:rPr>
-        <w:t>count</w:t>
-      </w:r>
-      <w:r>
-        <w:rPr>
-          <w:i/>
-          <w:sz w:val="24"/>
-          <w:szCs w:val="24"/>
-          <w:lang w:val="ca-ES"/>
-        </w:rPr>
-        <w:t>,</w:t>
-      </w:r>
-      <w:r>
-        <w:rPr>
-          <w:sz w:val="24"/>
-          <w:szCs w:val="24"/>
-          <w:lang w:val="ca-ES"/>
-        </w:rPr>
-        <w:t xml:space="preserve"> configurat a</w:t>
-      </w:r>
-      <w:r>
-        <w:rPr>
-          <w:sz w:val="24"/>
-          <w:szCs w:val="24"/>
-          <w:lang w:val="ca-ES"/>
-        </w:rPr>
-        <w:t xml:space="preserve"> z</w:t>
-      </w:r>
-      <w:r>
-        <w:rPr>
-          <w:sz w:val="24"/>
-          <w:szCs w:val="24"/>
-          <w:lang w:val="ca-ES"/>
-        </w:rPr>
-        <w:t>ero</w:t>
-      </w:r>
-      <w:r>
-        <w:rPr>
-          <w:sz w:val="24"/>
-          <w:szCs w:val="24"/>
-          <w:lang w:val="ca-ES"/>
-        </w:rPr>
-        <w:t xml:space="preserve"> i obtenir</w:t>
-      </w:r>
-      <w:r>
-        <w:rPr>
-          <w:sz w:val="24"/>
-          <w:szCs w:val="24"/>
-          <w:lang w:val="ca-ES"/>
-        </w:rPr>
-        <w:t xml:space="preserve"> així</w:t>
-      </w:r>
-      <w:r>
-        <w:rPr>
-          <w:sz w:val="24"/>
-          <w:szCs w:val="24"/>
-          <w:lang w:val="ca-ES"/>
-        </w:rPr>
-        <w:t>,</w:t>
-      </w:r>
-      <w:r>
-        <w:rPr>
-          <w:sz w:val="24"/>
-          <w:szCs w:val="24"/>
-          <w:lang w:val="ca-ES"/>
-        </w:rPr>
-        <w:t xml:space="preserve"> el nombre total de persones que compleixen les condicions de cerca</w:t>
-      </w:r>
-      <w:r>
-        <w:rPr>
-          <w:sz w:val="24"/>
-          <w:szCs w:val="24"/>
-          <w:lang w:val="ca-ES"/>
-        </w:rPr>
-        <w:t>,</w:t>
-      </w:r>
-      <w:r>
-        <w:rPr>
-          <w:sz w:val="24"/>
-          <w:szCs w:val="24"/>
-          <w:lang w:val="ca-ES"/>
-        </w:rPr>
-        <w:t xml:space="preserve"> mitjançant la funció de conveniència</w:t>
-      </w:r>
-      <w:r>
-        <w:rPr>
-          <w:sz w:val="24"/>
-          <w:szCs w:val="24"/>
-          <w:lang w:val="ca-ES"/>
-        </w:rPr>
-        <w:t xml:space="preserve"> i</w:t>
-      </w:r>
-      <w:r>
-        <w:rPr>
-          <w:sz w:val="24"/>
-          <w:szCs w:val="24"/>
-          <w:lang w:val="ca-ES"/>
-        </w:rPr>
-        <w:t xml:space="preserve"> sense sacrificar velocitat</w:t>
-      </w:r>
-      <w:r>
-        <w:rPr>
-          <w:sz w:val="24"/>
-          <w:szCs w:val="24"/>
-          <w:lang w:val="ca-ES"/>
-        </w:rPr>
-        <w:t xml:space="preserve"> de resposta</w:t>
-      </w:r>
-      <w:r>
-        <w:rPr>
-          <w:sz w:val="24"/>
-          <w:szCs w:val="24"/>
-          <w:lang w:val="ca-ES"/>
-        </w:rPr>
-        <w:t>.</w:t>
-      </w:r>
-      <w:r>
-        <w:rPr>
-          <w:sz w:val="24"/>
-          <w:szCs w:val="24"/>
-          <w:lang w:val="ca-ES"/>
-        </w:rPr>
-        <w:t xml:space="preserve"> Com que aquesta funcionalitat no pretén accedir als detalls de les persones en cap moment, no importa si aquest</w:t>
-      </w:r>
-      <w:r>
-        <w:rPr>
-          <w:sz w:val="24"/>
-          <w:szCs w:val="24"/>
-          <w:lang w:val="ca-ES"/>
-        </w:rPr>
-        <w:t>es no són retornades.</w:t>
-      </w:r>
-    </w:p>
-    <w:p>
-      <w:pPr>
-        <w:rPr>
-          <w:sz w:val="24"/>
-          <w:szCs w:val="24"/>
-          <w:lang w:val="ca-ES"/>
-        </w:rPr>
-      </w:pPr>
-      <w:r>
-        <w:rPr>
-          <w:sz w:val="24"/>
-          <w:szCs w:val="24"/>
-          <w:lang w:val="ca-ES"/>
-        </w:rPr>
-        <w:t>La cerca permet configurar el cognom, països i any o anys</w:t>
-      </w:r>
-      <w:r>
-        <w:rPr>
-          <w:sz w:val="24"/>
-          <w:szCs w:val="24"/>
-          <w:lang w:val="ca-ES"/>
-        </w:rPr>
-        <w:t>,</w:t>
-      </w:r>
-      <w:r>
-        <w:rPr>
-          <w:sz w:val="24"/>
-          <w:szCs w:val="24"/>
-          <w:lang w:val="ca-ES"/>
-        </w:rPr>
         <w:t xml:space="preserve"> pels que s'ha de realitzar la cerca.</w:t>
       </w:r>
     </w:p>
     <w:p>
       <w:pPr>
-        <w:pStyle w:val="ListParagraph"/>
+        <w:pStyle w:val="Prrafodelista"/>
         <w:numPr>
           <w:ilvl w:val="0"/>
           <w:numId w:val="5"/>
@@ -12612,7 +12506,7 @@
     </w:p>
     <w:p>
       <w:pPr>
-        <w:pStyle w:val="ListParagraph"/>
+        <w:pStyle w:val="Prrafodelista"/>
         <w:numPr>
           <w:ilvl w:val="0"/>
           <w:numId w:val="5"/>
@@ -12700,7 +12594,7 @@
     </w:p>
     <w:p>
       <w:pPr>
-        <w:pStyle w:val="ListParagraph"/>
+        <w:pStyle w:val="Prrafodelista"/>
         <w:numPr>
           <w:ilvl w:val="0"/>
           <w:numId w:val="5"/>
@@ -12743,23 +12637,7 @@
           <w:szCs w:val="24"/>
           <w:lang w:val="ca-ES"/>
         </w:rPr>
-        <w:t xml:space="preserve"> es vol llençar la cerca o el primer any de</w:t>
-      </w:r>
-      <w:r>
-        <w:rPr>
-          <w:sz w:val="24"/>
-          <w:szCs w:val="24"/>
-          <w:lang w:val="ca-ES"/>
-        </w:rPr>
-        <w:t xml:space="preserve"> </w:t>
-      </w:r>
-      <w:r>
-        <w:rPr>
-          <w:sz w:val="24"/>
-          <w:szCs w:val="24"/>
-          <w:lang w:val="ca-ES"/>
-        </w:rPr>
-        <w:t>l</w:t>
+        <w:t xml:space="preserve"> es vol llençar la cerca o el primer any del</w:t>
       </w:r>
       <w:r>
         <w:rPr>
@@ -12796,7 +12674,7 @@
     </w:p>
     <w:p>
       <w:pPr>
-        <w:pStyle w:val="ListParagraph"/>
+        <w:pStyle w:val="Prrafodelista"/>
         <w:numPr>
           <w:ilvl w:val="0"/>
           <w:numId w:val="5"/>
@@ -12857,23 +12735,7 @@
           <w:szCs w:val="24"/>
           <w:lang w:val="ca-ES"/>
         </w:rPr>
-        <w:t xml:space="preserve"> indica quin és l'últim any de</w:t>
-      </w:r>
-      <w:r>
-        <w:rPr>
-          <w:sz w:val="24"/>
-          <w:szCs w:val="24"/>
-          <w:lang w:val="ca-ES"/>
-        </w:rPr>
-        <w:t xml:space="preserve"> </w:t>
-      </w:r>
-      <w:r>
-        <w:rPr>
-          <w:sz w:val="24"/>
-          <w:szCs w:val="24"/>
-          <w:lang w:val="ca-ES"/>
-        </w:rPr>
-        <w:t>l</w:t>
+        <w:t xml:space="preserve"> indica quin és l'últim any del</w:t>
       </w:r>
       <w:r>
         <w:rPr>
@@ -12921,23 +12783,7 @@
           <w:szCs w:val="24"/>
           <w:lang w:val="ca-ES"/>
         </w:rPr>
-        <w:t>.</w:t>
-      </w:r>
-      <w:r>
-        <w:rPr>
-          <w:sz w:val="24"/>
-          <w:szCs w:val="24"/>
-          <w:lang w:val="ca-ES"/>
-        </w:rPr>
-        <w:t xml:space="preserve"> </w:t>
-      </w:r>
-      <w:r>
-        <w:rPr>
-          <w:sz w:val="24"/>
-          <w:szCs w:val="24"/>
-          <w:lang w:val="ca-ES"/>
-        </w:rPr>
-        <w:t xml:space="preserve">Conjuntament, al paràmetre </w:t>
+        <w:t xml:space="preserve">.Conjuntament, al paràmetre </w:t>
       </w:r>
       <w:r>
         <w:rPr>
@@ -12993,7 +12839,7 @@
     </w:p>
     <w:p>
       <w:pPr>
-        <w:pStyle w:val="ListParagraph"/>
+        <w:pStyle w:val="Prrafodelista"/>
         <w:numPr>
           <w:ilvl w:val="0"/>
           <w:numId w:val="5"/>
@@ -13290,14 +13136,6 @@
           <w:szCs w:val="24"/>
           <w:lang w:val="ca-ES"/>
         </w:rPr>
-        <w:t xml:space="preserve"> </w:t>
-      </w:r>
-      <w:r>
-        <w:rPr>
-          <w:sz w:val="24"/>
-          <w:szCs w:val="24"/>
-          <w:lang w:val="ca-ES"/>
-        </w:rPr>
         <w:t>al SDK</w:t>
       </w:r>
       <w:r>
@@ -13348,6 +13186,46 @@
           <w:szCs w:val="24"/>
           <w:lang w:val="ca-ES"/>
         </w:rPr>
+        <w:t>,ja que</w:t>
+      </w:r>
+      <w:r>
+        <w:rPr>
+          <w:sz w:val="24"/>
+          <w:szCs w:val="24"/>
+          <w:lang w:val="ca-ES"/>
+        </w:rPr>
+        <w:t xml:space="preserve"> l'alternativa consisteix </w:t>
+      </w:r>
+      <w:r>
+        <w:rPr>
+          <w:sz w:val="24"/>
+          <w:szCs w:val="24"/>
+          <w:lang w:val="ca-ES"/>
+        </w:rPr>
+        <w:t>a</w:t>
+      </w:r>
+      <w:r>
+        <w:rPr>
+          <w:sz w:val="24"/>
+          <w:szCs w:val="24"/>
+          <w:lang w:val="ca-ES"/>
+        </w:rPr>
+        <w:t xml:space="preserve"> cercar</w:t>
+      </w:r>
+      <w:r>
+        <w:rPr>
+          <w:sz w:val="24"/>
+          <w:szCs w:val="24"/>
+          <w:lang w:val="ca-ES"/>
+        </w:rPr>
+        <w:t xml:space="preserve"> el nombre de persones nascudes</w:t>
+      </w:r>
+      <w:r>
+        <w:rPr>
+          <w:sz w:val="24"/>
+          <w:szCs w:val="24"/>
+          <w:lang w:val="ca-ES"/>
+        </w:rPr>
         <w:t>,</w:t>
       </w:r>
       <w:r>
@@ -13356,23 +13234,176 @@
           <w:szCs w:val="24"/>
           <w:lang w:val="ca-ES"/>
         </w:rPr>
-        <w:t xml:space="preserve"> </w:t>
-      </w:r>
-      <w:r>
-        <w:rPr>
-          <w:sz w:val="24"/>
-          <w:szCs w:val="24"/>
-          <w:lang w:val="ca-ES"/>
-        </w:rPr>
-        <w:t>ja que</w:t>
-      </w:r>
-      <w:r>
-        <w:rPr>
-          <w:sz w:val="24"/>
-          <w:szCs w:val="24"/>
-          <w:lang w:val="ca-ES"/>
-        </w:rPr>
-        <w:t xml:space="preserve"> l'alternativa consisteix </w:t>
+        <w:t xml:space="preserve"> amb el cognom seleccionat</w:t>
+      </w:r>
+      <w:r>
+        <w:rPr>
+          <w:sz w:val="24"/>
+          <w:szCs w:val="24"/>
+          <w:lang w:val="ca-ES"/>
+        </w:rPr>
+        <w:t>, pel</w:t>
+      </w:r>
+      <w:r>
+        <w:rPr>
+          <w:sz w:val="24"/>
+          <w:szCs w:val="24"/>
+          <w:lang w:val="ca-ES"/>
+        </w:rPr>
+        <w:t xml:space="preserve"> rang de temps desitjat i navegar pels detalls de cada una de les persones de la resposta</w:t>
+      </w:r>
+      <w:r>
+        <w:rPr>
+          <w:sz w:val="24"/>
+          <w:szCs w:val="24"/>
+          <w:lang w:val="ca-ES"/>
+        </w:rPr>
+        <w:t>,</w:t>
+      </w:r>
+      <w:r>
+        <w:rPr>
+          <w:sz w:val="24"/>
+          <w:szCs w:val="24"/>
+          <w:lang w:val="ca-ES"/>
+        </w:rPr>
+        <w:t xml:space="preserve"> per tal de geolocalitzar o cercar</w:t>
+      </w:r>
+      <w:r>
+        <w:rPr>
+          <w:sz w:val="24"/>
+          <w:szCs w:val="24"/>
+          <w:lang w:val="ca-ES"/>
+        </w:rPr>
+        <w:t>,</w:t>
+      </w:r>
+      <w:r>
+        <w:rPr>
+          <w:sz w:val="24"/>
+          <w:szCs w:val="24"/>
+          <w:lang w:val="ca-ES"/>
+        </w:rPr>
+        <w:t xml:space="preserve"> el país de naixement</w:t>
+      </w:r>
+      <w:r>
+        <w:rPr>
+          <w:sz w:val="24"/>
+          <w:szCs w:val="24"/>
+          <w:lang w:val="ca-ES"/>
+        </w:rPr>
+        <w:t xml:space="preserve"> d’aquesta. Aquesta aproximació</w:t>
+      </w:r>
+      <w:r>
+        <w:rPr>
+          <w:sz w:val="24"/>
+          <w:szCs w:val="24"/>
+          <w:lang w:val="ca-ES"/>
+        </w:rPr>
+        <w:t>,</w:t>
+      </w:r>
+      <w:r>
+        <w:rPr>
+          <w:sz w:val="24"/>
+          <w:szCs w:val="24"/>
+          <w:lang w:val="ca-ES"/>
+        </w:rPr>
+        <w:t xml:space="preserve"> resulta</w:t>
+      </w:r>
+      <w:r>
+        <w:rPr>
+          <w:sz w:val="24"/>
+          <w:szCs w:val="24"/>
+          <w:lang w:val="ca-ES"/>
+        </w:rPr>
+        <w:t xml:space="preserve"> bastant inviable si tenim en compte el volum de dades </w:t>
+      </w:r>
+      <w:r>
+        <w:rPr>
+          <w:sz w:val="24"/>
+          <w:szCs w:val="24"/>
+          <w:lang w:val="ca-ES"/>
+        </w:rPr>
+        <w:t>contingut a producció.</w:t>
+      </w:r>
+    </w:p>
+    <w:p>
+      <w:pPr>
+        <w:rPr>
+          <w:sz w:val="24"/>
+          <w:szCs w:val="24"/>
+          <w:lang w:val="ca-ES"/>
+        </w:rPr>
+      </w:pPr>
+      <w:r>
+        <w:rPr>
+          <w:sz w:val="24"/>
+          <w:szCs w:val="24"/>
+          <w:lang w:val="ca-ES"/>
+        </w:rPr>
+        <w:t>Com a últim detall tècnic</w:t>
+      </w:r>
+      <w:r>
+        <w:rPr>
+          <w:sz w:val="24"/>
+          <w:szCs w:val="24"/>
+          <w:lang w:val="ca-ES"/>
+        </w:rPr>
+        <w:t xml:space="preserve"> de la funcionalitat</w:t>
+      </w:r>
+      <w:r>
+        <w:rPr>
+          <w:sz w:val="24"/>
+          <w:szCs w:val="24"/>
+          <w:lang w:val="ca-ES"/>
+        </w:rPr>
+        <w:t>, comentar que s'obté la fotografia cada cert període de temps</w:t>
+      </w:r>
+      <w:r>
+        <w:rPr>
+          <w:sz w:val="24"/>
+          <w:szCs w:val="24"/>
+          <w:lang w:val="ca-ES"/>
+        </w:rPr>
+        <w:t>,</w:t>
+      </w:r>
+      <w:r>
+        <w:rPr>
+          <w:sz w:val="24"/>
+          <w:szCs w:val="24"/>
+          <w:lang w:val="ca-ES"/>
+        </w:rPr>
+        <w:t xml:space="preserve"> en comptes d'agafar totes les instàncies de persones nascudes entre els diferents </w:t>
+      </w:r>
+      <w:r>
+        <w:rPr>
+          <w:sz w:val="24"/>
+          <w:szCs w:val="24"/>
+          <w:lang w:val="ca-ES"/>
+        </w:rPr>
+        <w:t xml:space="preserve">períodes, </w:t>
+      </w:r>
+      <w:r>
+        <w:rPr>
+          <w:sz w:val="24"/>
+          <w:szCs w:val="24"/>
+          <w:lang w:val="ca-ES"/>
+        </w:rPr>
+        <w:t>a causa d’unes</w:t>
+      </w:r>
+      <w:r>
+        <w:rPr>
+          <w:sz w:val="24"/>
+          <w:szCs w:val="24"/>
+          <w:lang w:val="ca-ES"/>
+        </w:rPr>
+        <w:t xml:space="preserve"> discrepàncies en </w:t>
+      </w:r>
+      <w:r>
+        <w:rPr>
+          <w:sz w:val="24"/>
+          <w:szCs w:val="24"/>
+          <w:lang w:val="ca-ES"/>
+        </w:rPr>
+        <w:t>l</w:t>
       </w:r>
       <w:r>
         <w:rPr>
@@ -13388,15 +13419,32 @@
           <w:szCs w:val="24"/>
           <w:lang w:val="ca-ES"/>
         </w:rPr>
-        <w:t xml:space="preserve"> cercar</w:t>
-      </w:r>
-      <w:r>
-        <w:rPr>
-          <w:sz w:val="24"/>
-          <w:szCs w:val="24"/>
-          <w:lang w:val="ca-ES"/>
-        </w:rPr>
-        <w:t xml:space="preserve"> el nombre de persones nascudes</w:t>
+        <w:t xml:space="preserve"> forma de realitzar la cerca entre el SDK i la pàgina oficial de FamilySearch.</w:t>
+      </w:r>
+    </w:p>
+    <w:p>
+      <w:pPr>
+        <w:rPr>
+          <w:sz w:val="24"/>
+          <w:szCs w:val="24"/>
+          <w:lang w:val="ca-ES"/>
+        </w:rPr>
+      </w:pPr>
+      <w:r>
+        <w:rPr>
+          <w:sz w:val="24"/>
+          <w:szCs w:val="24"/>
+          <w:lang w:val="ca-ES"/>
+        </w:rPr>
+        <w:t xml:space="preserve">Tot i que la documentació del SDK indica que permet la utilització de rangs </w:t>
+      </w:r>
+      <w:r>
+        <w:rPr>
+          <w:sz w:val="24"/>
+          <w:szCs w:val="24"/>
+          <w:lang w:val="ca-ES"/>
+        </w:rPr>
+        <w:t>de dates</w:t>
       </w:r>
       <w:r>
         <w:rPr>
@@ -13412,23 +13460,39 @@
           <w:szCs w:val="24"/>
           <w:lang w:val="ca-ES"/>
         </w:rPr>
-        <w:t xml:space="preserve"> amb el cognom seleccionat</w:t>
-      </w:r>
-      <w:r>
-        <w:rPr>
-          <w:sz w:val="24"/>
-          <w:szCs w:val="24"/>
-          <w:lang w:val="ca-ES"/>
-        </w:rPr>
-        <w:t>, pel</w:t>
-      </w:r>
-      <w:r>
-        <w:rPr>
-          <w:sz w:val="24"/>
-          <w:szCs w:val="24"/>
-          <w:lang w:val="ca-ES"/>
-        </w:rPr>
-        <w:t xml:space="preserve"> rang de temps desitjat i navegar pels detalls de cada una de les persones de la resposta</w:t>
+        <w:t xml:space="preserve">en el </w:t>
+      </w:r>
+      <w:r>
+        <w:rPr>
+          <w:sz w:val="24"/>
+          <w:szCs w:val="24"/>
+          <w:lang w:val="ca-ES"/>
+        </w:rPr>
+        <w:t>paràmetre</w:t>
+      </w:r>
+      <w:r>
+        <w:rPr>
+          <w:sz w:val="24"/>
+          <w:szCs w:val="24"/>
+          <w:lang w:val="ca-ES"/>
+        </w:rPr>
+        <w:t xml:space="preserve"> data de naixement, a la pràctica, </w:t>
+      </w:r>
+      <w:r>
+        <w:rPr>
+          <w:sz w:val="24"/>
+          <w:szCs w:val="24"/>
+          <w:lang w:val="ca-ES"/>
+        </w:rPr>
+        <w:t xml:space="preserve">no és així. La </w:t>
+      </w:r>
+      <w:r>
+        <w:rPr>
+          <w:sz w:val="24"/>
+          <w:szCs w:val="24"/>
+          <w:lang w:val="ca-ES"/>
+        </w:rPr>
+        <w:t>utilització d'aquesta opció</w:t>
       </w:r>
       <w:r>
         <w:rPr>
@@ -13444,7 +13508,48 @@
           <w:szCs w:val="24"/>
           <w:lang w:val="ca-ES"/>
         </w:rPr>
-        <w:t xml:space="preserve"> per tal de geolocalitzar o cercar</w:t>
+        <w:t xml:space="preserve"> en el SDK</w:t>
+      </w:r>
+      <w:r>
+        <w:rPr>
+          <w:sz w:val="24"/>
+          <w:szCs w:val="24"/>
+          <w:lang w:val="ca-ES"/>
+        </w:rPr>
+        <w:t>,es tradueix en l’</w:t>
+      </w:r>
+      <w:r>
+        <w:rPr>
+          <w:sz w:val="24"/>
+          <w:szCs w:val="24"/>
+          <w:lang w:val="ca-ES"/>
+        </w:rPr>
+        <w:t xml:space="preserve">obtenció de resultats incorrectes. </w:t>
+      </w:r>
+    </w:p>
+    <w:p>
+      <w:pPr>
+        <w:rPr>
+          <w:sz w:val="24"/>
+          <w:szCs w:val="24"/>
+          <w:lang w:val="ca-ES"/>
+        </w:rPr>
+      </w:pPr>
+      <w:r>
+        <w:rPr>
+          <w:sz w:val="24"/>
+          <w:szCs w:val="24"/>
+          <w:lang w:val="ca-ES"/>
+        </w:rPr>
+        <w:t xml:space="preserve">En </w:t>
+      </w:r>
+      <w:r>
+        <w:rPr>
+          <w:sz w:val="24"/>
+          <w:szCs w:val="24"/>
+          <w:lang w:val="ca-ES"/>
+        </w:rPr>
+        <w:t>utilitzar la funcionalitat</w:t>
       </w:r>
       <w:r>
         <w:rPr>
@@ -13460,15 +13565,55 @@
           <w:szCs w:val="24"/>
           <w:lang w:val="ca-ES"/>
         </w:rPr>
-        <w:t xml:space="preserve"> el país de naixement</w:t>
-      </w:r>
-      <w:r>
-        <w:rPr>
-          <w:sz w:val="24"/>
-          <w:szCs w:val="24"/>
-          <w:lang w:val="ca-ES"/>
-        </w:rPr>
-        <w:t xml:space="preserve"> d’aquesta. Aquesta aproximació</w:t>
+        <w:t xml:space="preserve"> interval de dates</w:t>
+      </w:r>
+      <w:r>
+        <w:rPr>
+          <w:sz w:val="24"/>
+          <w:szCs w:val="24"/>
+          <w:lang w:val="ca-ES"/>
+        </w:rPr>
+        <w:t xml:space="preserve">, </w:t>
+      </w:r>
+      <w:r>
+        <w:rPr>
+          <w:sz w:val="24"/>
+          <w:szCs w:val="24"/>
+          <w:lang w:val="ca-ES"/>
+        </w:rPr>
+        <w:t xml:space="preserve">el SDK no retorna resultats. </w:t>
+      </w:r>
+      <w:r>
+        <w:rPr>
+          <w:sz w:val="24"/>
+          <w:szCs w:val="24"/>
+          <w:lang w:val="ca-ES"/>
+        </w:rPr>
+        <w:t>Després d'indagar una mica</w:t>
+      </w:r>
+      <w:r>
+        <w:rPr>
+          <w:sz w:val="24"/>
+          <w:szCs w:val="24"/>
+          <w:lang w:val="ca-ES"/>
+        </w:rPr>
+        <w:t>,es va descobrir</w:t>
+      </w:r>
+      <w:r>
+        <w:rPr>
+          <w:sz w:val="24"/>
+          <w:szCs w:val="24"/>
+          <w:lang w:val="ca-ES"/>
+        </w:rPr>
+        <w:t xml:space="preserve"> que el motiu </w:t>
+      </w:r>
+      <w:r>
+        <w:rPr>
+          <w:sz w:val="24"/>
+          <w:szCs w:val="24"/>
+          <w:lang w:val="ca-ES"/>
+        </w:rPr>
+        <w:t>pel qual el SDK i la web oficial de FamilySearch</w:t>
       </w:r>
       <w:r>
         <w:rPr>
@@ -13484,56 +13629,88 @@
           <w:szCs w:val="24"/>
           <w:lang w:val="ca-ES"/>
         </w:rPr>
-        <w:t xml:space="preserve"> resulta</w:t>
-      </w:r>
-      <w:r>
-        <w:rPr>
-          <w:sz w:val="24"/>
-          <w:szCs w:val="24"/>
-          <w:lang w:val="ca-ES"/>
-        </w:rPr>
-        <w:t xml:space="preserve"> bastant inviable si tenim en compte el volum de dades </w:t>
-      </w:r>
-      <w:r>
-        <w:rPr>
-          <w:sz w:val="24"/>
-          <w:szCs w:val="24"/>
-          <w:lang w:val="ca-ES"/>
-        </w:rPr>
-        <w:t>contingut a producció.</w:t>
-      </w:r>
-    </w:p>
-    <w:p>
-      <w:pPr>
-        <w:rPr>
-          <w:sz w:val="24"/>
-          <w:szCs w:val="24"/>
-          <w:lang w:val="ca-ES"/>
-        </w:rPr>
-      </w:pPr>
-      <w:r>
-        <w:rPr>
-          <w:sz w:val="24"/>
-          <w:szCs w:val="24"/>
-          <w:lang w:val="ca-ES"/>
-        </w:rPr>
-        <w:t>Com a últim detall tècnic</w:t>
-      </w:r>
-      <w:r>
-        <w:rPr>
-          <w:sz w:val="24"/>
-          <w:szCs w:val="24"/>
-          <w:lang w:val="ca-ES"/>
-        </w:rPr>
-        <w:t xml:space="preserve"> de la funcionalitat</w:t>
-      </w:r>
-      <w:r>
-        <w:rPr>
-          <w:sz w:val="24"/>
-          <w:szCs w:val="24"/>
-          <w:lang w:val="ca-ES"/>
-        </w:rPr>
-        <w:t>, comentar que s'obté la fotografia cada cert període de temps</w:t>
+        <w:t>tenien comportaments dispars</w:t>
+      </w:r>
+      <w:r>
+        <w:rPr>
+          <w:sz w:val="24"/>
+          <w:szCs w:val="24"/>
+          <w:lang w:val="ca-ES"/>
+        </w:rPr>
+        <w:t xml:space="preserve">, </w:t>
+      </w:r>
+      <w:r>
+        <w:rPr>
+          <w:sz w:val="24"/>
+          <w:szCs w:val="24"/>
+          <w:lang w:val="ca-ES"/>
+        </w:rPr>
+        <w:t xml:space="preserve">era per la </w:t>
+      </w:r>
+      <w:r>
+        <w:rPr>
+          <w:sz w:val="24"/>
+          <w:szCs w:val="24"/>
+          <w:lang w:val="ca-ES"/>
+        </w:rPr>
+        <w:t>utilització d’un paràmetre</w:t>
+      </w:r>
+      <w:r>
+        <w:rPr>
+          <w:sz w:val="24"/>
+          <w:szCs w:val="24"/>
+          <w:lang w:val="ca-ES"/>
+        </w:rPr>
+        <w:t xml:space="preserve"> de cerca</w:t>
+      </w:r>
+      <w:r>
+        <w:rPr>
+          <w:sz w:val="24"/>
+          <w:szCs w:val="24"/>
+          <w:lang w:val="ca-ES"/>
+        </w:rPr>
+        <w:t xml:space="preserve"> diferent</w:t>
+      </w:r>
+      <w:r>
+        <w:rPr>
+          <w:sz w:val="24"/>
+          <w:szCs w:val="24"/>
+          <w:lang w:val="ca-ES"/>
+        </w:rPr>
+        <w:t xml:space="preserve"> de cara a l</w:t>
+      </w:r>
+      <w:r>
+        <w:rPr>
+          <w:sz w:val="24"/>
+          <w:szCs w:val="24"/>
+          <w:lang w:val="ca-ES"/>
+        </w:rPr>
+        <w:t xml:space="preserve">a </w:t>
+      </w:r>
+      <w:r>
+        <w:rPr>
+          <w:sz w:val="24"/>
+          <w:szCs w:val="24"/>
+          <w:lang w:val="ca-ES"/>
+        </w:rPr>
+        <w:t>introducció de dates.</w:t>
+      </w:r>
+    </w:p>
+    <w:p>
+      <w:pPr>
+        <w:rPr>
+          <w:sz w:val="24"/>
+          <w:szCs w:val="24"/>
+          <w:lang w:val="ca-ES"/>
+        </w:rPr>
+      </w:pPr>
+      <w:r>
+        <w:rPr>
+          <w:sz w:val="24"/>
+          <w:szCs w:val="24"/>
+          <w:lang w:val="ca-ES"/>
+        </w:rPr>
+        <w:t>El SDK</w:t>
       </w:r>
       <w:r>
         <w:rPr>
@@ -13549,39 +13726,495 @@
           <w:szCs w:val="24"/>
           <w:lang w:val="ca-ES"/>
         </w:rPr>
-        <w:t xml:space="preserve"> en comptes d'agafar totes les instàncies de persones nascudes entre els diferents </w:t>
-      </w:r>
-      <w:r>
-        <w:rPr>
-          <w:sz w:val="24"/>
-          <w:szCs w:val="24"/>
-          <w:lang w:val="ca-ES"/>
-        </w:rPr>
-        <w:t xml:space="preserve">períodes, </w:t>
-      </w:r>
-      <w:r>
-        <w:rPr>
-          <w:sz w:val="24"/>
-          <w:szCs w:val="24"/>
-          <w:lang w:val="ca-ES"/>
-        </w:rPr>
-        <w:t>a causa d’unes</w:t>
-      </w:r>
-      <w:r>
-        <w:rPr>
-          <w:sz w:val="24"/>
-          <w:szCs w:val="24"/>
-          <w:lang w:val="ca-ES"/>
-        </w:rPr>
-        <w:t xml:space="preserve"> discrepàncies en </w:t>
-      </w:r>
-      <w:r>
-        <w:rPr>
-          <w:sz w:val="24"/>
-          <w:szCs w:val="24"/>
-          <w:lang w:val="ca-ES"/>
-        </w:rPr>
-        <w:t>l</w:t>
+        <w:t xml:space="preserve"> realitza una crida a l'API de FamilySearch mitjan</w:t>
+      </w:r>
+      <w:r>
+        <w:rPr>
+          <w:sz w:val="24"/>
+          <w:szCs w:val="24"/>
+          <w:lang w:val="ca-ES"/>
+        </w:rPr>
+        <w:t xml:space="preserve">çant el paràmetre especificat: </w:t>
+      </w:r>
+      <w:r>
+        <w:rPr>
+          <w:i/>
+          <w:sz w:val="24"/>
+          <w:szCs w:val="24"/>
+          <w:lang w:val="ca-ES"/>
+        </w:rPr>
+        <w:t>birthDate</w:t>
+      </w:r>
+      <w:r>
+        <w:rPr>
+          <w:sz w:val="24"/>
+          <w:szCs w:val="24"/>
+          <w:lang w:val="ca-ES"/>
+        </w:rPr>
+        <w:t>, mentre que la web FamilySearch utilitza el parà</w:t>
+      </w:r>
+      <w:r>
+        <w:rPr>
+          <w:sz w:val="24"/>
+          <w:szCs w:val="24"/>
+          <w:lang w:val="ca-ES"/>
+        </w:rPr>
+        <w:t xml:space="preserve">metre </w:t>
+      </w:r>
+      <w:r>
+        <w:rPr>
+          <w:i/>
+          <w:sz w:val="24"/>
+          <w:szCs w:val="24"/>
+          <w:lang w:val="ca-ES"/>
+        </w:rPr>
+        <w:t>birth</w:t>
+      </w:r>
+      <w:r>
+        <w:rPr>
+          <w:i/>
+          <w:sz w:val="24"/>
+          <w:szCs w:val="24"/>
+          <w:lang w:val="ca-ES"/>
+        </w:rPr>
+        <w:t>\</w:t>
+      </w:r>
+      <w:r>
+        <w:rPr>
+          <w:i/>
+          <w:sz w:val="24"/>
+          <w:szCs w:val="24"/>
+          <w:lang w:val="ca-ES"/>
+        </w:rPr>
+        <w:t>_year</w:t>
+      </w:r>
+      <w:r>
+        <w:rPr>
+          <w:sz w:val="24"/>
+          <w:szCs w:val="24"/>
+          <w:lang w:val="ca-ES"/>
+        </w:rPr>
+        <w:t>. La diferència</w:t>
+      </w:r>
+      <w:r>
+        <w:rPr>
+          <w:sz w:val="24"/>
+          <w:szCs w:val="24"/>
+          <w:lang w:val="ca-ES"/>
+        </w:rPr>
+        <w:t>,</w:t>
+      </w:r>
+      <w:r>
+        <w:rPr>
+          <w:sz w:val="24"/>
+          <w:szCs w:val="24"/>
+          <w:lang w:val="ca-ES"/>
+        </w:rPr>
+        <w:t xml:space="preserve"> resideix en què</w:t>
+      </w:r>
+      <w:r>
+        <w:rPr>
+          <w:sz w:val="24"/>
+          <w:szCs w:val="24"/>
+          <w:lang w:val="ca-ES"/>
+        </w:rPr>
+        <w:t xml:space="preserve"> el paràmetre </w:t>
+      </w:r>
+      <w:r>
+        <w:rPr>
+          <w:i/>
+          <w:sz w:val="24"/>
+          <w:szCs w:val="24"/>
+          <w:lang w:val="ca-ES"/>
+        </w:rPr>
+        <w:t>birthDate,</w:t>
+      </w:r>
+      <w:r>
+        <w:rPr>
+          <w:sz w:val="24"/>
+          <w:szCs w:val="24"/>
+          <w:lang w:val="ca-ES"/>
+        </w:rPr>
+        <w:t xml:space="preserve"> en realitat permet la </w:t>
+      </w:r>
+      <w:r>
+        <w:rPr>
+          <w:sz w:val="24"/>
+          <w:szCs w:val="24"/>
+          <w:lang w:val="ca-ES"/>
+        </w:rPr>
+        <w:t>inclusió del dia i mes de naixement</w:t>
+      </w:r>
+      <w:r>
+        <w:rPr>
+          <w:sz w:val="24"/>
+          <w:szCs w:val="24"/>
+          <w:lang w:val="ca-ES"/>
+        </w:rPr>
+        <w:t xml:space="preserve"> en diferents formats, però no rangs de dates; mentre que el paràmetre </w:t>
+      </w:r>
+      <w:r>
+        <w:rPr>
+          <w:i/>
+          <w:sz w:val="24"/>
+          <w:szCs w:val="24"/>
+          <w:lang w:val="ca-ES"/>
+        </w:rPr>
+        <w:t>birth</w:t>
+      </w:r>
+      <w:r>
+        <w:rPr>
+          <w:i/>
+          <w:sz w:val="24"/>
+          <w:szCs w:val="24"/>
+          <w:lang w:val="ca-ES"/>
+        </w:rPr>
+        <w:t>\</w:t>
+      </w:r>
+      <w:r>
+        <w:rPr>
+          <w:i/>
+          <w:sz w:val="24"/>
+          <w:szCs w:val="24"/>
+          <w:lang w:val="ca-ES"/>
+        </w:rPr>
+        <w:t>_year</w:t>
+      </w:r>
+      <w:r>
+        <w:rPr>
+          <w:i/>
+          <w:sz w:val="24"/>
+          <w:szCs w:val="24"/>
+          <w:lang w:val="ca-ES"/>
+        </w:rPr>
+        <w:t>,</w:t>
+      </w:r>
+      <w:r>
+        <w:rPr>
+          <w:sz w:val="24"/>
+          <w:szCs w:val="24"/>
+          <w:lang w:val="ca-ES"/>
+        </w:rPr>
+        <w:t xml:space="preserve"> només considera els anys i</w:t>
+      </w:r>
+      <w:r>
+        <w:rPr>
+          <w:sz w:val="24"/>
+          <w:szCs w:val="24"/>
+          <w:lang w:val="ca-ES"/>
+        </w:rPr>
+        <w:t xml:space="preserve"> per tant,</w:t>
+      </w:r>
+      <w:r>
+        <w:rPr>
+          <w:sz w:val="24"/>
+          <w:szCs w:val="24"/>
+          <w:lang w:val="ca-ES"/>
+        </w:rPr>
+        <w:t xml:space="preserve"> si </w:t>
+      </w:r>
+      <w:r>
+        <w:rPr>
+          <w:sz w:val="24"/>
+          <w:szCs w:val="24"/>
+          <w:lang w:val="ca-ES"/>
+        </w:rPr>
+        <w:t xml:space="preserve">suporta la </w:t>
+      </w:r>
+      <w:r>
+        <w:rPr>
+          <w:sz w:val="24"/>
+          <w:szCs w:val="24"/>
+          <w:lang w:val="ca-ES"/>
+        </w:rPr>
+        <w:t>utilització d’intervals de temps.</w:t>
+      </w:r>
+    </w:p>
+    <w:p>
+      <w:pPr>
+        <w:rPr>
+          <w:sz w:val="24"/>
+          <w:szCs w:val="24"/>
+          <w:lang w:val="ca-ES"/>
+        </w:rPr>
+      </w:pPr>
+      <w:r>
+        <w:rPr>
+          <w:sz w:val="24"/>
+          <w:szCs w:val="24"/>
+          <w:lang w:val="ca-ES"/>
+        </w:rPr>
+        <w:t>Ai</w:t>
+      </w:r>
+      <w:r>
+        <w:rPr>
+          <w:sz w:val="24"/>
+          <w:szCs w:val="24"/>
+          <w:lang w:val="ca-ES"/>
+        </w:rPr>
+        <w:t xml:space="preserve">xí doncs, sembla que el paràmetre </w:t>
+      </w:r>
+      <w:r>
+        <w:rPr>
+          <w:i/>
+          <w:sz w:val="24"/>
+          <w:szCs w:val="24"/>
+          <w:lang w:val="ca-ES"/>
+        </w:rPr>
+        <w:t>birth</w:t>
+      </w:r>
+      <w:r>
+        <w:rPr>
+          <w:i/>
+          <w:sz w:val="24"/>
+          <w:szCs w:val="24"/>
+          <w:lang w:val="ca-ES"/>
+        </w:rPr>
+        <w:t>\</w:t>
+      </w:r>
+      <w:r>
+        <w:rPr>
+          <w:i/>
+          <w:sz w:val="24"/>
+          <w:szCs w:val="24"/>
+          <w:lang w:val="ca-ES"/>
+        </w:rPr>
+        <w:t>_year</w:t>
+      </w:r>
+      <w:r>
+        <w:rPr>
+          <w:i/>
+          <w:sz w:val="24"/>
+          <w:szCs w:val="24"/>
+          <w:lang w:val="ca-ES"/>
+        </w:rPr>
+        <w:t>,</w:t>
+      </w:r>
+      <w:r>
+        <w:rPr>
+          <w:sz w:val="24"/>
+          <w:szCs w:val="24"/>
+          <w:lang w:val="ca-ES"/>
+        </w:rPr>
+        <w:t xml:space="preserve"> no és suportat pel SDK</w:t>
+      </w:r>
+      <w:r>
+        <w:rPr>
+          <w:sz w:val="24"/>
+          <w:szCs w:val="24"/>
+          <w:lang w:val="ca-ES"/>
+        </w:rPr>
+        <w:t xml:space="preserve"> de forma natural,</w:t>
+      </w:r>
+      <w:r>
+        <w:rPr>
+          <w:sz w:val="24"/>
+          <w:szCs w:val="24"/>
+          <w:lang w:val="ca-ES"/>
+        </w:rPr>
+        <w:t xml:space="preserve"> ni tampoc funciona si aquest és forç</w:t>
+      </w:r>
+      <w:r>
+        <w:rPr>
+          <w:sz w:val="24"/>
+          <w:szCs w:val="24"/>
+          <w:lang w:val="ca-ES"/>
+        </w:rPr>
+        <w:t xml:space="preserve">at de forma manual des del codi.Per tots aquests motius, </w:t>
+      </w:r>
+      <w:r>
+        <w:rPr>
+          <w:sz w:val="24"/>
+          <w:szCs w:val="24"/>
+          <w:lang w:val="ca-ES"/>
+        </w:rPr>
+        <w:t xml:space="preserve">es va decidir que la funcionalitat </w:t>
+      </w:r>
+      <w:r>
+        <w:rPr>
+          <w:sz w:val="24"/>
+          <w:szCs w:val="24"/>
+          <w:lang w:val="ca-ES"/>
+        </w:rPr>
+        <w:t>implementada pintes</w:t>
+      </w:r>
+      <w:r>
+        <w:rPr>
+          <w:sz w:val="24"/>
+          <w:szCs w:val="24"/>
+          <w:lang w:val="ca-ES"/>
+        </w:rPr>
+        <w:t xml:space="preserve"> la foto cada cert nombre d'anys</w:t>
+      </w:r>
+      <w:r>
+        <w:rPr>
+          <w:sz w:val="24"/>
+          <w:szCs w:val="24"/>
+          <w:lang w:val="ca-ES"/>
+        </w:rPr>
+        <w:t>,</w:t>
+      </w:r>
+      <w:r>
+        <w:rPr>
+          <w:sz w:val="24"/>
+          <w:szCs w:val="24"/>
+          <w:lang w:val="ca-ES"/>
+        </w:rPr>
+        <w:t xml:space="preserve"> en comptes de recopilar la informació de tots els anys entre els diferents intervals.</w:t>
+      </w:r>
+    </w:p>
+    <w:p>
+      <w:pPr>
+        <w:rPr>
+          <w:sz w:val="24"/>
+          <w:szCs w:val="24"/>
+          <w:lang w:val="ca-ES"/>
+        </w:rPr>
+      </w:pPr>
+      <w:r>
+        <w:rPr>
+          <w:sz w:val="24"/>
+          <w:szCs w:val="24"/>
+          <w:lang w:val="ca-ES"/>
+        </w:rPr>
+        <w:t xml:space="preserve">Retornant a la funcionalitat, </w:t>
+      </w:r>
+      <w:r>
+        <w:rPr>
+          <w:sz w:val="24"/>
+          <w:szCs w:val="24"/>
+          <w:lang w:val="ca-ES"/>
+        </w:rPr>
+        <w:t xml:space="preserve">un cop </w:t>
+      </w:r>
+      <w:r>
+        <w:rPr>
+          <w:sz w:val="24"/>
+          <w:szCs w:val="24"/>
+          <w:lang w:val="ca-ES"/>
+        </w:rPr>
+        <w:t>l’usuari llença una cerca</w:t>
+      </w:r>
+      <w:r>
+        <w:rPr>
+          <w:sz w:val="24"/>
+          <w:szCs w:val="24"/>
+          <w:lang w:val="ca-ES"/>
+        </w:rPr>
+        <w:t>, es mostra a l'usuari informació sobre la configuració de la cerca, la duració estimada i el percen</w:t>
+      </w:r>
+      <w:r>
+        <w:rPr>
+          <w:sz w:val="24"/>
+          <w:szCs w:val="24"/>
+          <w:lang w:val="ca-ES"/>
+        </w:rPr>
+        <w:t>tatge completat fins al moment.</w:t>
+      </w:r>
+    </w:p>
+    <w:p>
+      <w:pPr>
+        <w:rPr>
+          <w:sz w:val="24"/>
+          <w:szCs w:val="24"/>
+          <w:lang w:val="ca-ES"/>
+        </w:rPr>
+      </w:pPr>
+      <w:r>
+        <w:rPr>
+          <w:sz w:val="24"/>
+          <w:szCs w:val="24"/>
+          <w:lang w:val="ca-ES"/>
+        </w:rPr>
+        <w:t>A mesura que el SDK va retornant dades</w:t>
+      </w:r>
+      <w:r>
+        <w:rPr>
+          <w:sz w:val="24"/>
+          <w:szCs w:val="24"/>
+          <w:lang w:val="ca-ES"/>
+        </w:rPr>
+        <w:t>,</w:t>
+      </w:r>
+      <w:r>
+        <w:rPr>
+          <w:sz w:val="24"/>
+          <w:szCs w:val="24"/>
+          <w:lang w:val="ca-ES"/>
+        </w:rPr>
+        <w:t xml:space="preserve"> es pinten diferents gràfics</w:t>
+      </w:r>
+      <w:r>
+        <w:rPr>
+          <w:sz w:val="24"/>
+          <w:szCs w:val="24"/>
+          <w:lang w:val="ca-ES"/>
+        </w:rPr>
+        <w:t>,</w:t>
+      </w:r>
+      <w:r>
+        <w:rPr>
+          <w:sz w:val="24"/>
+          <w:szCs w:val="24"/>
+          <w:lang w:val="ca-ES"/>
+        </w:rPr>
+        <w:t xml:space="preserve"> que il·lustren</w:t>
+      </w:r>
+      <w:r>
+        <w:rPr>
+          <w:sz w:val="24"/>
+          <w:szCs w:val="24"/>
+          <w:lang w:val="ca-ES"/>
+        </w:rPr>
+        <w:t>,</w:t>
+      </w:r>
+      <w:r>
+        <w:rPr>
+          <w:sz w:val="24"/>
+          <w:szCs w:val="24"/>
+          <w:lang w:val="ca-ES"/>
+        </w:rPr>
+        <w:t xml:space="preserve">de </w:t>
+      </w:r>
+      <w:r>
+        <w:rPr>
+          <w:sz w:val="24"/>
+          <w:szCs w:val="24"/>
+          <w:lang w:val="ca-ES"/>
+        </w:rPr>
+        <w:t>formes</w:t>
+      </w:r>
+      <w:r>
+        <w:rPr>
+          <w:sz w:val="24"/>
+          <w:szCs w:val="24"/>
+          <w:lang w:val="ca-ES"/>
+        </w:rPr>
+        <w:t xml:space="preserve"> diferents, </w:t>
+      </w:r>
+      <w:r>
+        <w:rPr>
+          <w:sz w:val="24"/>
+          <w:szCs w:val="24"/>
+          <w:lang w:val="ca-ES"/>
+        </w:rPr>
+        <w:t xml:space="preserve">el nombre d'instàncies del cognom </w:t>
+      </w:r>
+      <w:r>
+        <w:rPr>
+          <w:sz w:val="24"/>
+          <w:szCs w:val="24"/>
+          <w:lang w:val="ca-ES"/>
+        </w:rPr>
+        <w:t>introduït</w:t>
+      </w:r>
+      <w:r>
+        <w:rPr>
+          <w:sz w:val="24"/>
+          <w:szCs w:val="24"/>
+          <w:lang w:val="ca-ES"/>
+        </w:rPr>
+        <w:t xml:space="preserve"> trobades </w:t>
       </w:r>
       <w:r>
         <w:rPr>
@@ -13597,889 +14230,6 @@
           <w:szCs w:val="24"/>
           <w:lang w:val="ca-ES"/>
         </w:rPr>
-        <w:t xml:space="preserve"> forma de realitzar la cerca entre el SDK i la pàgina oficial de FamilySearch.</w:t>
-      </w:r>
-    </w:p>
-    <w:p>
-      <w:pPr>
-        <w:rPr>
-          <w:sz w:val="24"/>
-          <w:szCs w:val="24"/>
-          <w:lang w:val="ca-ES"/>
-        </w:rPr>
-      </w:pPr>
-      <w:r>
-        <w:rPr>
-          <w:sz w:val="24"/>
-          <w:szCs w:val="24"/>
-          <w:lang w:val="ca-ES"/>
-        </w:rPr>
-        <w:t xml:space="preserve">Tot i que la documentació del SDK indica que permet la utilització de rangs </w:t>
-      </w:r>
-      <w:r>
-        <w:rPr>
-          <w:sz w:val="24"/>
-          <w:szCs w:val="24"/>
-          <w:lang w:val="ca-ES"/>
-        </w:rPr>
-        <w:t>de dates</w:t>
-      </w:r>
-      <w:r>
-        <w:rPr>
-          <w:sz w:val="24"/>
-          <w:szCs w:val="24"/>
-          <w:lang w:val="ca-ES"/>
-        </w:rPr>
-        <w:t>,</w:t>
-      </w:r>
-      <w:r>
-        <w:rPr>
-          <w:sz w:val="24"/>
-          <w:szCs w:val="24"/>
-          <w:lang w:val="ca-ES"/>
-        </w:rPr>
-        <w:t xml:space="preserve"> </w:t>
-      </w:r>
-      <w:r>
-        <w:rPr>
-          <w:sz w:val="24"/>
-          <w:szCs w:val="24"/>
-          <w:lang w:val="ca-ES"/>
-        </w:rPr>
-        <w:t xml:space="preserve">en el </w:t>
-      </w:r>
-      <w:r>
-        <w:rPr>
-          <w:sz w:val="24"/>
-          <w:szCs w:val="24"/>
-          <w:lang w:val="ca-ES"/>
-        </w:rPr>
-        <w:t>paràmetre</w:t>
-      </w:r>
-      <w:r>
-        <w:rPr>
-          <w:sz w:val="24"/>
-          <w:szCs w:val="24"/>
-          <w:lang w:val="ca-ES"/>
-        </w:rPr>
-        <w:t xml:space="preserve"> data de naixement, a la pràctica, </w:t>
-      </w:r>
-      <w:r>
-        <w:rPr>
-          <w:sz w:val="24"/>
-          <w:szCs w:val="24"/>
-          <w:lang w:val="ca-ES"/>
-        </w:rPr>
-        <w:t xml:space="preserve">no és així. La </w:t>
-      </w:r>
-      <w:r>
-        <w:rPr>
-          <w:sz w:val="24"/>
-          <w:szCs w:val="24"/>
-          <w:lang w:val="ca-ES"/>
-        </w:rPr>
-        <w:t>utilització d'aquesta opció</w:t>
-      </w:r>
-      <w:r>
-        <w:rPr>
-          <w:sz w:val="24"/>
-          <w:szCs w:val="24"/>
-          <w:lang w:val="ca-ES"/>
-        </w:rPr>
-        <w:t>,</w:t>
-      </w:r>
-      <w:r>
-        <w:rPr>
-          <w:sz w:val="24"/>
-          <w:szCs w:val="24"/>
-          <w:lang w:val="ca-ES"/>
-        </w:rPr>
-        <w:t xml:space="preserve"> en el SDK</w:t>
-      </w:r>
-      <w:r>
-        <w:rPr>
-          <w:sz w:val="24"/>
-          <w:szCs w:val="24"/>
-          <w:lang w:val="ca-ES"/>
-        </w:rPr>
-        <w:t>,</w:t>
-      </w:r>
-      <w:r>
-        <w:rPr>
-          <w:sz w:val="24"/>
-          <w:szCs w:val="24"/>
-          <w:lang w:val="ca-ES"/>
-        </w:rPr>
-        <w:t xml:space="preserve"> </w:t>
-      </w:r>
-      <w:r>
-        <w:rPr>
-          <w:sz w:val="24"/>
-          <w:szCs w:val="24"/>
-          <w:lang w:val="ca-ES"/>
-        </w:rPr>
-        <w:t>es tradueix en l’</w:t>
-      </w:r>
-      <w:r>
-        <w:rPr>
-          <w:sz w:val="24"/>
-          <w:szCs w:val="24"/>
-          <w:lang w:val="ca-ES"/>
-        </w:rPr>
-        <w:t xml:space="preserve">obtenció de resultats incorrectes. </w:t>
-      </w:r>
-    </w:p>
-    <w:p>
-      <w:pPr>
-        <w:rPr>
-          <w:sz w:val="24"/>
-          <w:szCs w:val="24"/>
-          <w:lang w:val="ca-ES"/>
-        </w:rPr>
-      </w:pPr>
-      <w:r>
-        <w:rPr>
-          <w:sz w:val="24"/>
-          <w:szCs w:val="24"/>
-          <w:lang w:val="ca-ES"/>
-        </w:rPr>
-        <w:t xml:space="preserve">En </w:t>
-      </w:r>
-      <w:r>
-        <w:rPr>
-          <w:sz w:val="24"/>
-          <w:szCs w:val="24"/>
-          <w:lang w:val="ca-ES"/>
-        </w:rPr>
-        <w:t>utilitzar la funcionalitat</w:t>
-      </w:r>
-      <w:r>
-        <w:rPr>
-          <w:sz w:val="24"/>
-          <w:szCs w:val="24"/>
-          <w:lang w:val="ca-ES"/>
-        </w:rPr>
-        <w:t>,</w:t>
-      </w:r>
-      <w:r>
-        <w:rPr>
-          <w:sz w:val="24"/>
-          <w:szCs w:val="24"/>
-          <w:lang w:val="ca-ES"/>
-        </w:rPr>
-        <w:t xml:space="preserve"> interval de dates</w:t>
-      </w:r>
-      <w:r>
-        <w:rPr>
-          <w:sz w:val="24"/>
-          <w:szCs w:val="24"/>
-          <w:lang w:val="ca-ES"/>
-        </w:rPr>
-        <w:t xml:space="preserve">, </w:t>
-      </w:r>
-      <w:r>
-        <w:rPr>
-          <w:sz w:val="24"/>
-          <w:szCs w:val="24"/>
-          <w:lang w:val="ca-ES"/>
-        </w:rPr>
-        <w:t xml:space="preserve">el SDK no retorna resultats. </w:t>
-      </w:r>
-      <w:r>
-        <w:rPr>
-          <w:sz w:val="24"/>
-          <w:szCs w:val="24"/>
-          <w:lang w:val="ca-ES"/>
-        </w:rPr>
-        <w:t>Després d'indagar una mica</w:t>
-      </w:r>
-      <w:r>
-        <w:rPr>
-          <w:sz w:val="24"/>
-          <w:szCs w:val="24"/>
-          <w:lang w:val="ca-ES"/>
-        </w:rPr>
-        <w:t>,</w:t>
-      </w:r>
-      <w:r>
-        <w:rPr>
-          <w:sz w:val="24"/>
-          <w:szCs w:val="24"/>
-          <w:lang w:val="ca-ES"/>
-        </w:rPr>
-        <w:t xml:space="preserve"> </w:t>
-      </w:r>
-      <w:r>
-        <w:rPr>
-          <w:sz w:val="24"/>
-          <w:szCs w:val="24"/>
-          <w:lang w:val="ca-ES"/>
-        </w:rPr>
-        <w:t>es va descobrir</w:t>
-      </w:r>
-      <w:r>
-        <w:rPr>
-          <w:sz w:val="24"/>
-          <w:szCs w:val="24"/>
-          <w:lang w:val="ca-ES"/>
-        </w:rPr>
-        <w:t xml:space="preserve"> que el motiu </w:t>
-      </w:r>
-      <w:r>
-        <w:rPr>
-          <w:sz w:val="24"/>
-          <w:szCs w:val="24"/>
-          <w:lang w:val="ca-ES"/>
-        </w:rPr>
-        <w:t>pel qual el SDK i la web oficial de FamilySearch</w:t>
-      </w:r>
-      <w:r>
-        <w:rPr>
-          <w:sz w:val="24"/>
-          <w:szCs w:val="24"/>
-          <w:lang w:val="ca-ES"/>
-        </w:rPr>
-        <w:t>,</w:t>
-      </w:r>
-      <w:r>
-        <w:rPr>
-          <w:sz w:val="24"/>
-          <w:szCs w:val="24"/>
-          <w:lang w:val="ca-ES"/>
-        </w:rPr>
-        <w:t xml:space="preserve"> </w:t>
-      </w:r>
-      <w:r>
-        <w:rPr>
-          <w:sz w:val="24"/>
-          <w:szCs w:val="24"/>
-          <w:lang w:val="ca-ES"/>
-        </w:rPr>
-        <w:t>tenien comportaments dispars</w:t>
-      </w:r>
-      <w:r>
-        <w:rPr>
-          <w:sz w:val="24"/>
-          <w:szCs w:val="24"/>
-          <w:lang w:val="ca-ES"/>
-        </w:rPr>
-        <w:t xml:space="preserve">, </w:t>
-      </w:r>
-      <w:r>
-        <w:rPr>
-          <w:sz w:val="24"/>
-          <w:szCs w:val="24"/>
-          <w:lang w:val="ca-ES"/>
-        </w:rPr>
-        <w:t xml:space="preserve">era per la </w:t>
-      </w:r>
-      <w:r>
-        <w:rPr>
-          <w:sz w:val="24"/>
-          <w:szCs w:val="24"/>
-          <w:lang w:val="ca-ES"/>
-        </w:rPr>
-        <w:t>utilització d’un paràmetre</w:t>
-      </w:r>
-      <w:r>
-        <w:rPr>
-          <w:sz w:val="24"/>
-          <w:szCs w:val="24"/>
-          <w:lang w:val="ca-ES"/>
-        </w:rPr>
-        <w:t xml:space="preserve"> de cerca</w:t>
-      </w:r>
-      <w:r>
-        <w:rPr>
-          <w:sz w:val="24"/>
-          <w:szCs w:val="24"/>
-          <w:lang w:val="ca-ES"/>
-        </w:rPr>
-        <w:t xml:space="preserve"> diferent</w:t>
-      </w:r>
-      <w:r>
-        <w:rPr>
-          <w:sz w:val="24"/>
-          <w:szCs w:val="24"/>
-          <w:lang w:val="ca-ES"/>
-        </w:rPr>
-        <w:t xml:space="preserve"> de cara a l</w:t>
-      </w:r>
-      <w:r>
-        <w:rPr>
-          <w:sz w:val="24"/>
-          <w:szCs w:val="24"/>
-          <w:lang w:val="ca-ES"/>
-        </w:rPr>
-        <w:t xml:space="preserve">a </w:t>
-      </w:r>
-      <w:r>
-        <w:rPr>
-          <w:sz w:val="24"/>
-          <w:szCs w:val="24"/>
-          <w:lang w:val="ca-ES"/>
-        </w:rPr>
-        <w:t>introducció de dates.</w:t>
-      </w:r>
-    </w:p>
-    <w:p>
-      <w:pPr>
-        <w:rPr>
-          <w:sz w:val="24"/>
-          <w:szCs w:val="24"/>
-          <w:lang w:val="ca-ES"/>
-        </w:rPr>
-      </w:pPr>
-      <w:r>
-        <w:rPr>
-          <w:sz w:val="24"/>
-          <w:szCs w:val="24"/>
-          <w:lang w:val="ca-ES"/>
-        </w:rPr>
-        <w:t>El SDK</w:t>
-      </w:r>
-      <w:r>
-        <w:rPr>
-          <w:sz w:val="24"/>
-          <w:szCs w:val="24"/>
-          <w:lang w:val="ca-ES"/>
-        </w:rPr>
-        <w:t>,</w:t>
-      </w:r>
-      <w:r>
-        <w:rPr>
-          <w:sz w:val="24"/>
-          <w:szCs w:val="24"/>
-          <w:lang w:val="ca-ES"/>
-        </w:rPr>
-        <w:t xml:space="preserve"> realitza una crida a l'API de FamilySearch mitjan</w:t>
-      </w:r>
-      <w:r>
-        <w:rPr>
-          <w:sz w:val="24"/>
-          <w:szCs w:val="24"/>
-          <w:lang w:val="ca-ES"/>
-        </w:rPr>
-        <w:t xml:space="preserve">çant el paràmetre especificat: </w:t>
-      </w:r>
-      <w:r>
-        <w:rPr>
-          <w:i/>
-          <w:sz w:val="24"/>
-          <w:szCs w:val="24"/>
-          <w:lang w:val="ca-ES"/>
-        </w:rPr>
-        <w:t>birthDate</w:t>
-      </w:r>
-      <w:r>
-        <w:rPr>
-          <w:sz w:val="24"/>
-          <w:szCs w:val="24"/>
-          <w:lang w:val="ca-ES"/>
-        </w:rPr>
-        <w:t>, mentre que la web FamilySearch utilitza el parà</w:t>
-      </w:r>
-      <w:r>
-        <w:rPr>
-          <w:sz w:val="24"/>
-          <w:szCs w:val="24"/>
-          <w:lang w:val="ca-ES"/>
-        </w:rPr>
-        <w:t xml:space="preserve">metre </w:t>
-      </w:r>
-      <w:r>
-        <w:rPr>
-          <w:i/>
-          <w:sz w:val="24"/>
-          <w:szCs w:val="24"/>
-          <w:lang w:val="ca-ES"/>
-        </w:rPr>
-        <w:t>birth</w:t>
-      </w:r>
-      <w:r>
-        <w:rPr>
-          <w:i/>
-          <w:sz w:val="24"/>
-          <w:szCs w:val="24"/>
-          <w:lang w:val="ca-ES"/>
-        </w:rPr>
-        <w:t>\</w:t>
-      </w:r>
-      <w:r>
-        <w:rPr>
-          <w:i/>
-          <w:sz w:val="24"/>
-          <w:szCs w:val="24"/>
-          <w:lang w:val="ca-ES"/>
-        </w:rPr>
-        <w:t>_year</w:t>
-      </w:r>
-      <w:r>
-        <w:rPr>
-          <w:sz w:val="24"/>
-          <w:szCs w:val="24"/>
-          <w:lang w:val="ca-ES"/>
-        </w:rPr>
-        <w:t>. La diferència</w:t>
-      </w:r>
-      <w:r>
-        <w:rPr>
-          <w:sz w:val="24"/>
-          <w:szCs w:val="24"/>
-          <w:lang w:val="ca-ES"/>
-        </w:rPr>
-        <w:t>,</w:t>
-      </w:r>
-      <w:r>
-        <w:rPr>
-          <w:sz w:val="24"/>
-          <w:szCs w:val="24"/>
-          <w:lang w:val="ca-ES"/>
-        </w:rPr>
-        <w:t xml:space="preserve"> resideix en què</w:t>
-      </w:r>
-      <w:r>
-        <w:rPr>
-          <w:sz w:val="24"/>
-          <w:szCs w:val="24"/>
-          <w:lang w:val="ca-ES"/>
-        </w:rPr>
-        <w:t xml:space="preserve"> el paràmetre </w:t>
-      </w:r>
-      <w:r>
-        <w:rPr>
-          <w:i/>
-          <w:sz w:val="24"/>
-          <w:szCs w:val="24"/>
-          <w:lang w:val="ca-ES"/>
-        </w:rPr>
-        <w:t>birthDate,</w:t>
-      </w:r>
-      <w:r>
-        <w:rPr>
-          <w:sz w:val="24"/>
-          <w:szCs w:val="24"/>
-          <w:lang w:val="ca-ES"/>
-        </w:rPr>
-        <w:t xml:space="preserve"> en realitat permet la </w:t>
-      </w:r>
-      <w:r>
-        <w:rPr>
-          <w:sz w:val="24"/>
-          <w:szCs w:val="24"/>
-          <w:lang w:val="ca-ES"/>
-        </w:rPr>
-        <w:t>inclusió del dia i mes de naixement</w:t>
-      </w:r>
-      <w:r>
-        <w:rPr>
-          <w:sz w:val="24"/>
-          <w:szCs w:val="24"/>
-          <w:lang w:val="ca-ES"/>
-        </w:rPr>
-        <w:t xml:space="preserve"> en diferents formats, però no rangs de dates; mentre que el paràmetre </w:t>
-      </w:r>
-      <w:r>
-        <w:rPr>
-          <w:i/>
-          <w:sz w:val="24"/>
-          <w:szCs w:val="24"/>
-          <w:lang w:val="ca-ES"/>
-        </w:rPr>
-        <w:t>birth</w:t>
-      </w:r>
-      <w:r>
-        <w:rPr>
-          <w:i/>
-          <w:sz w:val="24"/>
-          <w:szCs w:val="24"/>
-          <w:lang w:val="ca-ES"/>
-        </w:rPr>
-        <w:t>\</w:t>
-      </w:r>
-      <w:r>
-        <w:rPr>
-          <w:i/>
-          <w:sz w:val="24"/>
-          <w:szCs w:val="24"/>
-          <w:lang w:val="ca-ES"/>
-        </w:rPr>
-        <w:t>_year</w:t>
-      </w:r>
-      <w:r>
-        <w:rPr>
-          <w:i/>
-          <w:sz w:val="24"/>
-          <w:szCs w:val="24"/>
-          <w:lang w:val="ca-ES"/>
-        </w:rPr>
-        <w:t>,</w:t>
-      </w:r>
-      <w:r>
-        <w:rPr>
-          <w:sz w:val="24"/>
-          <w:szCs w:val="24"/>
-          <w:lang w:val="ca-ES"/>
-        </w:rPr>
-        <w:t xml:space="preserve"> només considera els anys i</w:t>
-      </w:r>
-      <w:r>
-        <w:rPr>
-          <w:sz w:val="24"/>
-          <w:szCs w:val="24"/>
-          <w:lang w:val="ca-ES"/>
-        </w:rPr>
-        <w:t xml:space="preserve"> per tant,</w:t>
-      </w:r>
-      <w:r>
-        <w:rPr>
-          <w:sz w:val="24"/>
-          <w:szCs w:val="24"/>
-          <w:lang w:val="ca-ES"/>
-        </w:rPr>
-        <w:t xml:space="preserve"> si </w:t>
-      </w:r>
-      <w:r>
-        <w:rPr>
-          <w:sz w:val="24"/>
-          <w:szCs w:val="24"/>
-          <w:lang w:val="ca-ES"/>
-        </w:rPr>
-        <w:t xml:space="preserve">suporta la </w:t>
-      </w:r>
-      <w:r>
-        <w:rPr>
-          <w:sz w:val="24"/>
-          <w:szCs w:val="24"/>
-          <w:lang w:val="ca-ES"/>
-        </w:rPr>
-        <w:t>utilització d’intervals de temps.</w:t>
-      </w:r>
-    </w:p>
-    <w:p>
-      <w:pPr>
-        <w:rPr>
-          <w:sz w:val="24"/>
-          <w:szCs w:val="24"/>
-          <w:lang w:val="ca-ES"/>
-        </w:rPr>
-      </w:pPr>
-      <w:r>
-        <w:rPr>
-          <w:sz w:val="24"/>
-          <w:szCs w:val="24"/>
-          <w:lang w:val="ca-ES"/>
-        </w:rPr>
-        <w:t>Ai</w:t>
-      </w:r>
-      <w:r>
-        <w:rPr>
-          <w:sz w:val="24"/>
-          <w:szCs w:val="24"/>
-          <w:lang w:val="ca-ES"/>
-        </w:rPr>
-        <w:t xml:space="preserve">xí doncs, sembla que el paràmetre </w:t>
-      </w:r>
-      <w:r>
-        <w:rPr>
-          <w:i/>
-          <w:sz w:val="24"/>
-          <w:szCs w:val="24"/>
-          <w:lang w:val="ca-ES"/>
-        </w:rPr>
-        <w:t>birth</w:t>
-      </w:r>
-      <w:r>
-        <w:rPr>
-          <w:i/>
-          <w:sz w:val="24"/>
-          <w:szCs w:val="24"/>
-          <w:lang w:val="ca-ES"/>
-        </w:rPr>
-        <w:t>\</w:t>
-      </w:r>
-      <w:r>
-        <w:rPr>
-          <w:i/>
-          <w:sz w:val="24"/>
-          <w:szCs w:val="24"/>
-          <w:lang w:val="ca-ES"/>
-        </w:rPr>
-        <w:t>_year</w:t>
-      </w:r>
-      <w:r>
-        <w:rPr>
-          <w:i/>
-          <w:sz w:val="24"/>
-          <w:szCs w:val="24"/>
-          <w:lang w:val="ca-ES"/>
-        </w:rPr>
-        <w:t>,</w:t>
-      </w:r>
-      <w:r>
-        <w:rPr>
-          <w:sz w:val="24"/>
-          <w:szCs w:val="24"/>
-          <w:lang w:val="ca-ES"/>
-        </w:rPr>
-        <w:t xml:space="preserve"> no és suportat pel SDK</w:t>
-      </w:r>
-      <w:r>
-        <w:rPr>
-          <w:sz w:val="24"/>
-          <w:szCs w:val="24"/>
-          <w:lang w:val="ca-ES"/>
-        </w:rPr>
-        <w:t xml:space="preserve"> de forma natural,</w:t>
-      </w:r>
-      <w:r>
-        <w:rPr>
-          <w:sz w:val="24"/>
-          <w:szCs w:val="24"/>
-          <w:lang w:val="ca-ES"/>
-        </w:rPr>
-        <w:t xml:space="preserve"> ni tampoc funciona si aquest és forç</w:t>
-      </w:r>
-      <w:r>
-        <w:rPr>
-          <w:sz w:val="24"/>
-          <w:szCs w:val="24"/>
-          <w:lang w:val="ca-ES"/>
-        </w:rPr>
-        <w:t>at de forma manual des del codi.</w:t>
-      </w:r>
-      <w:r>
-        <w:rPr>
-          <w:sz w:val="24"/>
-          <w:szCs w:val="24"/>
-          <w:lang w:val="ca-ES"/>
-        </w:rPr>
-        <w:t xml:space="preserve"> </w:t>
-      </w:r>
-      <w:r>
-        <w:rPr>
-          <w:sz w:val="24"/>
-          <w:szCs w:val="24"/>
-          <w:lang w:val="ca-ES"/>
-        </w:rPr>
-        <w:t xml:space="preserve">Per tots aquests motius, </w:t>
-      </w:r>
-      <w:r>
-        <w:rPr>
-          <w:sz w:val="24"/>
-          <w:szCs w:val="24"/>
-          <w:lang w:val="ca-ES"/>
-        </w:rPr>
-        <w:t xml:space="preserve">es va decidir que la funcionalitat </w:t>
-      </w:r>
-      <w:r>
-        <w:rPr>
-          <w:sz w:val="24"/>
-          <w:szCs w:val="24"/>
-          <w:lang w:val="ca-ES"/>
-        </w:rPr>
-        <w:t>implementada pintes</w:t>
-      </w:r>
-      <w:r>
-        <w:rPr>
-          <w:sz w:val="24"/>
-          <w:szCs w:val="24"/>
-          <w:lang w:val="ca-ES"/>
-        </w:rPr>
-        <w:t xml:space="preserve"> la foto cada cert nombre d'anys</w:t>
-      </w:r>
-      <w:r>
-        <w:rPr>
-          <w:sz w:val="24"/>
-          <w:szCs w:val="24"/>
-          <w:lang w:val="ca-ES"/>
-        </w:rPr>
-        <w:t>,</w:t>
-      </w:r>
-      <w:r>
-        <w:rPr>
-          <w:sz w:val="24"/>
-          <w:szCs w:val="24"/>
-          <w:lang w:val="ca-ES"/>
-        </w:rPr>
-        <w:t xml:space="preserve"> en comptes de recopilar la informació de tots els anys entre els diferents intervals.</w:t>
-      </w:r>
-    </w:p>
-    <w:p>
-      <w:pPr>
-        <w:rPr>
-          <w:sz w:val="24"/>
-          <w:szCs w:val="24"/>
-          <w:lang w:val="ca-ES"/>
-        </w:rPr>
-      </w:pPr>
-      <w:r>
-        <w:rPr>
-          <w:sz w:val="24"/>
-          <w:szCs w:val="24"/>
-          <w:lang w:val="ca-ES"/>
-        </w:rPr>
-        <w:t xml:space="preserve">Retornant a la funcionalitat, </w:t>
-      </w:r>
-      <w:r>
-        <w:rPr>
-          <w:sz w:val="24"/>
-          <w:szCs w:val="24"/>
-          <w:lang w:val="ca-ES"/>
-        </w:rPr>
-        <w:t xml:space="preserve">un cop </w:t>
-      </w:r>
-      <w:r>
-        <w:rPr>
-          <w:sz w:val="24"/>
-          <w:szCs w:val="24"/>
-          <w:lang w:val="ca-ES"/>
-        </w:rPr>
-        <w:t>l’usuari llença una cerca</w:t>
-      </w:r>
-      <w:r>
-        <w:rPr>
-          <w:sz w:val="24"/>
-          <w:szCs w:val="24"/>
-          <w:lang w:val="ca-ES"/>
-        </w:rPr>
-        <w:t>, es mostra a l'usuari informació sobre la configuració de la cerca, la duració estimada i el percen</w:t>
-      </w:r>
-      <w:r>
-        <w:rPr>
-          <w:sz w:val="24"/>
-          <w:szCs w:val="24"/>
-          <w:lang w:val="ca-ES"/>
-        </w:rPr>
-        <w:t>tatge completat fins al moment.</w:t>
-      </w:r>
-    </w:p>
-    <w:p>
-      <w:pPr>
-        <w:rPr>
-          <w:sz w:val="24"/>
-          <w:szCs w:val="24"/>
-          <w:lang w:val="ca-ES"/>
-        </w:rPr>
-      </w:pPr>
-      <w:r>
-        <w:rPr>
-          <w:sz w:val="24"/>
-          <w:szCs w:val="24"/>
-          <w:lang w:val="ca-ES"/>
-        </w:rPr>
-        <w:t>A mesura que el SDK va retornant dades</w:t>
-      </w:r>
-      <w:r>
-        <w:rPr>
-          <w:sz w:val="24"/>
-          <w:szCs w:val="24"/>
-          <w:lang w:val="ca-ES"/>
-        </w:rPr>
-        <w:t>,</w:t>
-      </w:r>
-      <w:r>
-        <w:rPr>
-          <w:sz w:val="24"/>
-          <w:szCs w:val="24"/>
-          <w:lang w:val="ca-ES"/>
-        </w:rPr>
-        <w:t xml:space="preserve"> es pinten diferents gràfics</w:t>
-      </w:r>
-      <w:r>
-        <w:rPr>
-          <w:sz w:val="24"/>
-          <w:szCs w:val="24"/>
-          <w:lang w:val="ca-ES"/>
-        </w:rPr>
-        <w:t>,</w:t>
-      </w:r>
-      <w:r>
-        <w:rPr>
-          <w:sz w:val="24"/>
-          <w:szCs w:val="24"/>
-          <w:lang w:val="ca-ES"/>
-        </w:rPr>
-        <w:t xml:space="preserve"> que il·lustren</w:t>
-      </w:r>
-      <w:r>
-        <w:rPr>
-          <w:sz w:val="24"/>
-          <w:szCs w:val="24"/>
-          <w:lang w:val="ca-ES"/>
-        </w:rPr>
-        <w:t>,</w:t>
-      </w:r>
-      <w:r>
-        <w:rPr>
-          <w:sz w:val="24"/>
-          <w:szCs w:val="24"/>
-          <w:lang w:val="ca-ES"/>
-        </w:rPr>
-        <w:t xml:space="preserve"> </w:t>
-      </w:r>
-      <w:r>
-        <w:rPr>
-          <w:sz w:val="24"/>
-          <w:szCs w:val="24"/>
-          <w:lang w:val="ca-ES"/>
-        </w:rPr>
-        <w:t xml:space="preserve">de </w:t>
-      </w:r>
-      <w:r>
-        <w:rPr>
-          <w:sz w:val="24"/>
-          <w:szCs w:val="24"/>
-          <w:lang w:val="ca-ES"/>
-        </w:rPr>
-        <w:t>formes</w:t>
-      </w:r>
-      <w:r>
-        <w:rPr>
-          <w:sz w:val="24"/>
-          <w:szCs w:val="24"/>
-          <w:lang w:val="ca-ES"/>
-        </w:rPr>
-        <w:t xml:space="preserve"> diferents, </w:t>
-      </w:r>
-      <w:r>
-        <w:rPr>
-          <w:sz w:val="24"/>
-          <w:szCs w:val="24"/>
-          <w:lang w:val="ca-ES"/>
-        </w:rPr>
-        <w:t xml:space="preserve">el nombre d'instàncies del cognom </w:t>
-      </w:r>
-      <w:r>
-        <w:rPr>
-          <w:sz w:val="24"/>
-          <w:szCs w:val="24"/>
-          <w:lang w:val="ca-ES"/>
-        </w:rPr>
-        <w:t>introduït</w:t>
-      </w:r>
-      <w:r>
-        <w:rPr>
-          <w:sz w:val="24"/>
-          <w:szCs w:val="24"/>
-          <w:lang w:val="ca-ES"/>
-        </w:rPr>
-        <w:t xml:space="preserve"> trobades </w:t>
-      </w:r>
-      <w:r>
-        <w:rPr>
-          <w:sz w:val="24"/>
-          <w:szCs w:val="24"/>
-          <w:lang w:val="ca-ES"/>
-        </w:rPr>
-        <w:t>a</w:t>
-      </w:r>
-      <w:r>
-        <w:rPr>
-          <w:sz w:val="24"/>
-          <w:szCs w:val="24"/>
-          <w:lang w:val="ca-ES"/>
-        </w:rPr>
         <w:t xml:space="preserve"> cada país</w:t>
       </w:r>
       <w:r>
@@ -14542,7 +14292,7 @@
     </w:p>
     <w:p>
       <w:pPr>
-        <w:pStyle w:val="ListParagraph"/>
+        <w:pStyle w:val="Prrafodelista"/>
         <w:numPr>
           <w:ilvl w:val="0"/>
           <w:numId w:val="6"/>
@@ -14624,6 +14374,31 @@
           <w:szCs w:val="24"/>
           <w:lang w:val="ca-ES"/>
         </w:rPr>
+        <w:t xml:space="preserve">,el nombre d’instàncies del cognom cercat pels </w:t>
+      </w:r>
+      <w:r>
+        <w:rPr>
+          <w:sz w:val="24"/>
+          <w:szCs w:val="24"/>
+          <w:lang w:val="ca-ES"/>
+        </w:rPr>
+        <w:lastRenderedPageBreak/>
+        <w:t>diferents països</w:t>
+      </w:r>
+      <w:r>
+        <w:rPr>
+          <w:sz w:val="24"/>
+          <w:szCs w:val="24"/>
+          <w:lang w:val="ca-ES"/>
+        </w:rPr>
+        <w:t>. La foscor del color de cada país</w:t>
+      </w:r>
+      <w:r>
+        <w:rPr>
+          <w:sz w:val="24"/>
+          <w:szCs w:val="24"/>
+          <w:lang w:val="ca-ES"/>
+        </w:rPr>
         <w:t>,</w:t>
       </w:r>
       <w:r>
@@ -14632,47 +14407,6 @@
           <w:szCs w:val="24"/>
           <w:lang w:val="ca-ES"/>
         </w:rPr>
-        <w:t xml:space="preserve"> </w:t>
-      </w:r>
-      <w:r>
-        <w:rPr>
-          <w:sz w:val="24"/>
-          <w:szCs w:val="24"/>
-          <w:lang w:val="ca-ES"/>
-        </w:rPr>
-        <w:t xml:space="preserve">el nombre d’instàncies del cognom cercat </w:t>
-      </w:r>
-      <w:r>
-        <w:rPr>
-          <w:sz w:val="24"/>
-          <w:szCs w:val="24"/>
-          <w:lang w:val="ca-ES"/>
-        </w:rPr>
-        <w:lastRenderedPageBreak/>
-        <w:t>pels diferents països</w:t>
-      </w:r>
-      <w:r>
-        <w:rPr>
-          <w:sz w:val="24"/>
-          <w:szCs w:val="24"/>
-          <w:lang w:val="ca-ES"/>
-        </w:rPr>
-        <w:t>. La foscor del color de cada país</w:t>
-      </w:r>
-      <w:r>
-        <w:rPr>
-          <w:sz w:val="24"/>
-          <w:szCs w:val="24"/>
-          <w:lang w:val="ca-ES"/>
-        </w:rPr>
-        <w:t>,</w:t>
-      </w:r>
-      <w:r>
-        <w:rPr>
-          <w:sz w:val="24"/>
-          <w:szCs w:val="24"/>
-          <w:lang w:val="ca-ES"/>
-        </w:rPr>
         <w:t xml:space="preserve"> indica la quantitat d'instàncies </w:t>
       </w:r>
       <w:r>
@@ -14694,7 +14428,7 @@
     </w:p>
     <w:p>
       <w:pPr>
-        <w:pStyle w:val="ListParagraph"/>
+        <w:pStyle w:val="Prrafodelista"/>
         <w:numPr>
           <w:ilvl w:val="0"/>
           <w:numId w:val="6"/>
@@ -14768,23 +14502,7 @@
           <w:szCs w:val="24"/>
           <w:lang w:val="ca-ES"/>
         </w:rPr>
-        <w:t xml:space="preserve"> trobades pel cognom seleccionat.</w:t>
-      </w:r>
-      <w:r>
-        <w:rPr>
-          <w:sz w:val="24"/>
-          <w:szCs w:val="24"/>
-          <w:lang w:val="ca-ES"/>
-        </w:rPr>
-        <w:t xml:space="preserve"> </w:t>
-      </w:r>
-      <w:r>
-        <w:rPr>
-          <w:sz w:val="24"/>
-          <w:szCs w:val="24"/>
-          <w:lang w:val="ca-ES"/>
-        </w:rPr>
-        <w:t>E</w:t>
+        <w:t xml:space="preserve"> trobades pel cognom seleccionat.E</w:t>
       </w:r>
       <w:r>
         <w:rPr>
@@ -14800,28 +14518,12 @@
           <w:szCs w:val="24"/>
           <w:lang w:val="ca-ES"/>
         </w:rPr>
-        <w:t>,</w:t>
-      </w:r>
-      <w:r>
-        <w:rPr>
-          <w:sz w:val="24"/>
-          <w:szCs w:val="24"/>
-          <w:lang w:val="ca-ES"/>
-        </w:rPr>
-        <w:t xml:space="preserve"> </w:t>
-      </w:r>
-      <w:r>
-        <w:rPr>
-          <w:sz w:val="24"/>
-          <w:szCs w:val="24"/>
-          <w:lang w:val="ca-ES"/>
-        </w:rPr>
-        <w:t>però en format de gràfic de barres ordenat.</w:t>
-      </w:r>
-    </w:p>
-    <w:p>
-      <w:pPr>
-        <w:pStyle w:val="ListParagraph"/>
+        <w:t>,però en format de gràfic de barres ordenat.</w:t>
+      </w:r>
+    </w:p>
+    <w:p>
+      <w:pPr>
+        <w:pStyle w:val="Prrafodelista"/>
         <w:numPr>
           <w:ilvl w:val="0"/>
           <w:numId w:val="6"/>
@@ -14897,14 +14599,6 @@
           <w:szCs w:val="24"/>
           <w:lang w:val="ca-ES"/>
         </w:rPr>
-        <w:t xml:space="preserve"> </w:t>
-      </w:r>
-      <w:r>
-        <w:rPr>
-          <w:sz w:val="24"/>
-          <w:szCs w:val="24"/>
-          <w:lang w:val="ca-ES"/>
-        </w:rPr>
         <w:t>a</w:t>
       </w:r>
       <w:r>
@@ -15274,31 +14968,7 @@
           <w:szCs w:val="24"/>
           <w:lang w:val="ca-ES"/>
         </w:rPr>
-        <w:t xml:space="preserve"> </w:t>
-      </w:r>
-      <w:r>
-        <w:rPr>
-          <w:sz w:val="24"/>
-          <w:szCs w:val="24"/>
-          <w:lang w:val="ca-ES"/>
-        </w:rPr>
-        <w:t>llença una cerca al SDK per cada país i any de</w:t>
-      </w:r>
-      <w:r>
-        <w:rPr>
-          <w:sz w:val="24"/>
-          <w:szCs w:val="24"/>
-          <w:lang w:val="ca-ES"/>
-        </w:rPr>
-        <w:t xml:space="preserve"> </w:t>
-      </w:r>
-      <w:r>
-        <w:rPr>
-          <w:sz w:val="24"/>
-          <w:szCs w:val="24"/>
-          <w:lang w:val="ca-ES"/>
-        </w:rPr>
-        <w:t>l</w:t>
+        <w:t>llença una cerca al SDK per cada país i any del</w:t>
       </w:r>
       <w:r>
         <w:rPr>
@@ -15338,23 +15008,7 @@
           <w:szCs w:val="24"/>
           <w:lang w:val="ca-ES"/>
         </w:rPr>
-        <w:t>de dos segons entre</w:t>
-      </w:r>
-      <w:r>
-        <w:rPr>
-          <w:sz w:val="24"/>
-          <w:szCs w:val="24"/>
-          <w:lang w:val="ca-ES"/>
-        </w:rPr>
-        <w:t xml:space="preserve"> </w:t>
-      </w:r>
-      <w:r>
-        <w:rPr>
-          <w:sz w:val="24"/>
-          <w:szCs w:val="24"/>
-          <w:lang w:val="ca-ES"/>
-        </w:rPr>
-        <w:t>les diferents crides</w:t>
+        <w:t>de dos segons entreles diferents crides</w:t>
       </w:r>
       <w:r>
         <w:rPr>
@@ -15537,14 +15191,6 @@
           <w:szCs w:val="24"/>
           <w:lang w:val="ca-ES"/>
         </w:rPr>
-        <w:t xml:space="preserve"> </w:t>
-      </w:r>
-      <w:r>
-        <w:rPr>
-          <w:sz w:val="24"/>
-          <w:szCs w:val="24"/>
-          <w:lang w:val="ca-ES"/>
-        </w:rPr>
         <w:t>resulta</w:t>
       </w:r>
       <w:r>
@@ -15578,24 +15224,24 @@
           <w:szCs w:val="24"/>
           <w:lang w:val="ca-ES"/>
         </w:rPr>
+        <w:t xml:space="preserve">És per aquest motiu, que només es destaquen les interaccions principals o més importants, de cara al funcionament de la interacció amb l'API i configuració de la pàgina. </w:t>
+      </w:r>
+    </w:p>
+    <w:p>
+      <w:pPr>
+        <w:rPr>
+          <w:sz w:val="24"/>
+          <w:szCs w:val="24"/>
+          <w:lang w:val="ca-ES"/>
+        </w:rPr>
+      </w:pPr>
+      <w:r>
+        <w:rPr>
+          <w:sz w:val="24"/>
+          <w:szCs w:val="24"/>
+          <w:lang w:val="ca-ES"/>
+        </w:rPr>
         <w:lastRenderedPageBreak/>
-        <w:t xml:space="preserve">És per aquest motiu, que només es destaquen les interaccions principals o més importants, de cara al funcionament de la interacció amb l'API i configuració de la pàgina. </w:t>
-      </w:r>
-    </w:p>
-    <w:p>
-      <w:pPr>
-        <w:rPr>
-          <w:sz w:val="24"/>
-          <w:szCs w:val="24"/>
-          <w:lang w:val="ca-ES"/>
-        </w:rPr>
-      </w:pPr>
-      <w:r>
-        <w:rPr>
-          <w:sz w:val="24"/>
-          <w:szCs w:val="24"/>
-          <w:lang w:val="ca-ES"/>
-        </w:rPr>
         <w:t>El controlador que s'encarrega de gestionar totes les interaccions de l'usuari amb la funcionalitat es trob</w:t>
       </w:r>
       <w:r>
@@ -15747,6 +15393,112 @@
           <w:szCs w:val="24"/>
           <w:lang w:val="ca-ES"/>
         </w:rPr>
+        <w:t xml:space="preserve">,resultaria </w:t>
+      </w:r>
+      <w:r>
+        <w:rPr>
+          <w:sz w:val="24"/>
+          <w:szCs w:val="24"/>
+          <w:lang w:val="ca-ES"/>
+        </w:rPr>
+        <w:t>l’</w:t>
+      </w:r>
+      <w:r>
+        <w:rPr>
+          <w:sz w:val="24"/>
+          <w:szCs w:val="24"/>
+          <w:lang w:val="ca-ES"/>
+        </w:rPr>
+        <w:t xml:space="preserve">obtenció de zero resultats. </w:t>
+      </w:r>
+    </w:p>
+    <w:p>
+      <w:pPr>
+        <w:rPr>
+          <w:sz w:val="24"/>
+          <w:szCs w:val="24"/>
+          <w:lang w:val="ca-ES"/>
+        </w:rPr>
+      </w:pPr>
+      <w:r>
+        <w:rPr>
+          <w:sz w:val="24"/>
+          <w:szCs w:val="24"/>
+          <w:lang w:val="ca-ES"/>
+        </w:rPr>
+        <w:t>Han estat implementades dues menes de validacions diferents</w:t>
+      </w:r>
+      <w:r>
+        <w:rPr>
+          <w:sz w:val="24"/>
+          <w:szCs w:val="24"/>
+          <w:lang w:val="ca-ES"/>
+        </w:rPr>
+        <w:t xml:space="preserve">. La </w:t>
+      </w:r>
+      <w:r>
+        <w:rPr>
+          <w:sz w:val="24"/>
+          <w:szCs w:val="24"/>
+          <w:lang w:val="ca-ES"/>
+        </w:rPr>
+        <w:t>coneguda com a validació en líni</w:t>
+      </w:r>
+      <w:r>
+        <w:rPr>
+          <w:sz w:val="24"/>
+          <w:szCs w:val="24"/>
+          <w:lang w:val="ca-ES"/>
+        </w:rPr>
+        <w:t>a i la validació del formular</w:t>
+      </w:r>
+      <w:r>
+        <w:rPr>
+          <w:sz w:val="24"/>
+          <w:szCs w:val="24"/>
+          <w:lang w:val="ca-ES"/>
+        </w:rPr>
+        <w:t>i quan es prem el botó de cerca</w:t>
+      </w:r>
+      <w:r>
+        <w:rPr>
+          <w:sz w:val="24"/>
+          <w:szCs w:val="24"/>
+          <w:lang w:val="ca-ES"/>
+        </w:rPr>
+        <w:t xml:space="preserve">. </w:t>
+      </w:r>
+    </w:p>
+    <w:p>
+      <w:pPr>
+        <w:rPr>
+          <w:sz w:val="24"/>
+          <w:szCs w:val="24"/>
+          <w:lang w:val="ca-ES"/>
+        </w:rPr>
+      </w:pPr>
+      <w:r>
+        <w:rPr>
+          <w:sz w:val="24"/>
+          <w:szCs w:val="24"/>
+          <w:lang w:val="ca-ES"/>
+        </w:rPr>
+        <w:t>La validació en líni</w:t>
+      </w:r>
+      <w:r>
+        <w:rPr>
+          <w:sz w:val="24"/>
+          <w:szCs w:val="24"/>
+          <w:lang w:val="ca-ES"/>
+        </w:rPr>
+        <w:t>a s'activa quan l'usuari surt d'un camp del formulari i s'aprofita aquest moment</w:t>
+      </w:r>
+      <w:r>
+        <w:rPr>
+          <w:sz w:val="24"/>
+          <w:szCs w:val="24"/>
+          <w:lang w:val="ca-ES"/>
+        </w:rPr>
         <w:t>,</w:t>
       </w:r>
       <w:r>
@@ -15755,113 +15507,7 @@
           <w:szCs w:val="24"/>
           <w:lang w:val="ca-ES"/>
         </w:rPr>
-        <w:t xml:space="preserve"> </w:t>
-      </w:r>
-      <w:r>
-        <w:rPr>
-          <w:sz w:val="24"/>
-          <w:szCs w:val="24"/>
-          <w:lang w:val="ca-ES"/>
-        </w:rPr>
-        <w:t xml:space="preserve">resultaria </w:t>
-      </w:r>
-      <w:r>
-        <w:rPr>
-          <w:sz w:val="24"/>
-          <w:szCs w:val="24"/>
-          <w:lang w:val="ca-ES"/>
-        </w:rPr>
-        <w:t>l’</w:t>
-      </w:r>
-      <w:r>
-        <w:rPr>
-          <w:sz w:val="24"/>
-          <w:szCs w:val="24"/>
-          <w:lang w:val="ca-ES"/>
-        </w:rPr>
-        <w:t xml:space="preserve">obtenció de zero resultats. </w:t>
-      </w:r>
-    </w:p>
-    <w:p>
-      <w:pPr>
-        <w:rPr>
-          <w:sz w:val="24"/>
-          <w:szCs w:val="24"/>
-          <w:lang w:val="ca-ES"/>
-        </w:rPr>
-      </w:pPr>
-      <w:r>
-        <w:rPr>
-          <w:sz w:val="24"/>
-          <w:szCs w:val="24"/>
-          <w:lang w:val="ca-ES"/>
-        </w:rPr>
-        <w:t>Han estat implementades dues menes de validacions diferents</w:t>
-      </w:r>
-      <w:r>
-        <w:rPr>
-          <w:sz w:val="24"/>
-          <w:szCs w:val="24"/>
-          <w:lang w:val="ca-ES"/>
-        </w:rPr>
-        <w:t xml:space="preserve">. La </w:t>
-      </w:r>
-      <w:r>
-        <w:rPr>
-          <w:sz w:val="24"/>
-          <w:szCs w:val="24"/>
-          <w:lang w:val="ca-ES"/>
-        </w:rPr>
-        <w:t>coneguda com a validació en líni</w:t>
-      </w:r>
-      <w:r>
-        <w:rPr>
-          <w:sz w:val="24"/>
-          <w:szCs w:val="24"/>
-          <w:lang w:val="ca-ES"/>
-        </w:rPr>
-        <w:t>a i la validació del formular</w:t>
-      </w:r>
-      <w:r>
-        <w:rPr>
-          <w:sz w:val="24"/>
-          <w:szCs w:val="24"/>
-          <w:lang w:val="ca-ES"/>
-        </w:rPr>
-        <w:t>i quan es prem el botó de cerca</w:t>
-      </w:r>
-      <w:r>
-        <w:rPr>
-          <w:sz w:val="24"/>
-          <w:szCs w:val="24"/>
-          <w:lang w:val="ca-ES"/>
-        </w:rPr>
-        <w:t xml:space="preserve">. </w:t>
-      </w:r>
-    </w:p>
-    <w:p>
-      <w:pPr>
-        <w:rPr>
-          <w:sz w:val="24"/>
-          <w:szCs w:val="24"/>
-          <w:lang w:val="ca-ES"/>
-        </w:rPr>
-      </w:pPr>
-      <w:r>
-        <w:rPr>
-          <w:sz w:val="24"/>
-          <w:szCs w:val="24"/>
-          <w:lang w:val="ca-ES"/>
-        </w:rPr>
-        <w:t>La validació en líni</w:t>
-      </w:r>
-      <w:r>
-        <w:rPr>
-          <w:sz w:val="24"/>
-          <w:szCs w:val="24"/>
-          <w:lang w:val="ca-ES"/>
-        </w:rPr>
-        <w:t>a s'activa quan l'usuari surt d'un camp del formulari i s'aprofita aquest moment</w:t>
+        <w:t xml:space="preserve"> per mostrar el marc del camp</w:t>
       </w:r>
       <w:r>
         <w:rPr>
@@ -15877,7 +15523,7 @@
           <w:szCs w:val="24"/>
           <w:lang w:val="ca-ES"/>
         </w:rPr>
-        <w:t xml:space="preserve"> per mostrar el marc del camp</w:t>
+        <w:t xml:space="preserve"> en vermell</w:t>
       </w:r>
       <w:r>
         <w:rPr>
@@ -15893,22 +15539,6 @@
           <w:szCs w:val="24"/>
           <w:lang w:val="ca-ES"/>
         </w:rPr>
-        <w:t xml:space="preserve"> en vermell</w:t>
-      </w:r>
-      <w:r>
-        <w:rPr>
-          <w:sz w:val="24"/>
-          <w:szCs w:val="24"/>
-          <w:lang w:val="ca-ES"/>
-        </w:rPr>
-        <w:t>,</w:t>
-      </w:r>
-      <w:r>
-        <w:rPr>
-          <w:sz w:val="24"/>
-          <w:szCs w:val="24"/>
-          <w:lang w:val="ca-ES"/>
-        </w:rPr>
         <w:t xml:space="preserve"> si aquest conté</w:t>
       </w:r>
       <w:r>
@@ -15933,23 +15563,7 @@
           <w:szCs w:val="24"/>
           <w:lang w:val="ca-ES"/>
         </w:rPr>
-        <w:t>.</w:t>
-      </w:r>
-      <w:r>
-        <w:rPr>
-          <w:sz w:val="24"/>
-          <w:szCs w:val="24"/>
-          <w:lang w:val="ca-ES"/>
-        </w:rPr>
-        <w:t xml:space="preserve"> </w:t>
-      </w:r>
-      <w:r>
-        <w:rPr>
-          <w:sz w:val="24"/>
-          <w:szCs w:val="24"/>
-          <w:lang w:val="ca-ES"/>
-        </w:rPr>
-        <w:t>L'objectiu d'aquesta validació é</w:t>
+        <w:t>.L'objectiu d'aquesta validació é</w:t>
       </w:r>
       <w:r>
         <w:rPr>
@@ -16362,23 +15976,7 @@
           <w:szCs w:val="24"/>
           <w:lang w:val="ca-ES"/>
         </w:rPr>
-        <w:t>identificador del camp a comprovar.</w:t>
-      </w:r>
-      <w:r>
-        <w:rPr>
-          <w:sz w:val="24"/>
-          <w:szCs w:val="24"/>
-          <w:lang w:val="ca-ES"/>
-        </w:rPr>
-        <w:t xml:space="preserve"> </w:t>
-      </w:r>
-      <w:r>
-        <w:rPr>
-          <w:sz w:val="24"/>
-          <w:szCs w:val="24"/>
-          <w:lang w:val="ca-ES"/>
-        </w:rPr>
-        <w:t xml:space="preserve">Aquesta funció es </w:t>
+        <w:t xml:space="preserve">identificador del camp a comprovar.Aquesta funció es </w:t>
       </w:r>
       <w:r>
         <w:rPr>
@@ -16440,7 +16038,7 @@
     </w:p>
     <w:p>
       <w:pPr>
-        <w:pStyle w:val="ListParagraph"/>
+        <w:pStyle w:val="Prrafodelista"/>
         <w:numPr>
           <w:ilvl w:val="0"/>
           <w:numId w:val="7"/>
@@ -16458,7 +16056,6 @@
           <w:szCs w:val="24"/>
           <w:lang w:val="ca-ES"/>
         </w:rPr>
-        <w:lastRenderedPageBreak/>
         <w:t xml:space="preserve">Cognom: </w:t>
       </w:r>
       <w:r>
@@ -16488,7 +16085,7 @@
     </w:p>
     <w:p>
       <w:pPr>
-        <w:pStyle w:val="ListParagraph"/>
+        <w:pStyle w:val="Prrafodelista"/>
         <w:numPr>
           <w:ilvl w:val="0"/>
           <w:numId w:val="7"/>
@@ -16519,7 +16116,7 @@
     </w:p>
     <w:p>
       <w:pPr>
-        <w:pStyle w:val="ListParagraph"/>
+        <w:pStyle w:val="Prrafodelista"/>
         <w:numPr>
           <w:ilvl w:val="0"/>
           <w:numId w:val="7"/>
@@ -16537,6 +16134,7 @@
           <w:szCs w:val="24"/>
           <w:lang w:val="ca-ES"/>
         </w:rPr>
+        <w:lastRenderedPageBreak/>
         <w:t xml:space="preserve">Any de naixement: </w:t>
       </w:r>
       <w:r>
@@ -16566,7 +16164,7 @@
     </w:p>
     <w:p>
       <w:pPr>
-        <w:pStyle w:val="ListParagraph"/>
+        <w:pStyle w:val="Prrafodelista"/>
         <w:numPr>
           <w:ilvl w:val="0"/>
           <w:numId w:val="7"/>
@@ -16613,7 +16211,7 @@
     </w:p>
     <w:p>
       <w:pPr>
-        <w:pStyle w:val="ListParagraph"/>
+        <w:pStyle w:val="Prrafodelista"/>
         <w:numPr>
           <w:ilvl w:val="0"/>
           <w:numId w:val="7"/>
@@ -17038,14 +16636,6 @@
           <w:szCs w:val="24"/>
           <w:lang w:val="ca-ES"/>
         </w:rPr>
-        <w:t xml:space="preserve"> </w:t>
-      </w:r>
-      <w:r>
-        <w:rPr>
-          <w:sz w:val="24"/>
-          <w:szCs w:val="24"/>
-          <w:lang w:val="ca-ES"/>
-        </w:rPr>
         <w:t>següent</w:t>
       </w:r>
       <w:r>
@@ -17056,14 +16646,6 @@
         </w:rPr>
         <w:t xml:space="preserve"> petició cap al SDK.</w:t>
       </w:r>
-      <w:r>
-        <w:rPr>
-          <w:sz w:val="24"/>
-          <w:szCs w:val="24"/>
-          <w:lang w:val="ca-ES"/>
-        </w:rPr>
-        <w:t xml:space="preserve"> </w:t>
-      </w:r>
     </w:p>
     <w:p>
       <w:pPr>
@@ -17111,14 +16693,6 @@
           <w:szCs w:val="24"/>
           <w:lang w:val="ca-ES"/>
         </w:rPr>
-        <w:t xml:space="preserve"> </w:t>
-      </w:r>
-      <w:r>
-        <w:rPr>
-          <w:sz w:val="24"/>
-          <w:szCs w:val="24"/>
-          <w:lang w:val="ca-ES"/>
-        </w:rPr>
         <w:t xml:space="preserve">mitjançant el paràmetre </w:t>
       </w:r>
       <w:r>
@@ -17219,14 +16793,6 @@
           <w:lang w:val="ca-ES"/>
         </w:rPr>
         <w:t>la representació dels paràmetres</w:t>
-      </w:r>
-      <w:r>
-        <w:rPr>
-          <w:sz w:val="24"/>
-          <w:szCs w:val="24"/>
-          <w:lang w:val="ca-ES"/>
-        </w:rPr>
-        <w:t xml:space="preserve"> </w:t>
       </w:r>
       <w:r>
         <w:rPr>
@@ -17488,14 +17054,6 @@
           <w:szCs w:val="24"/>
           <w:lang w:val="ca-ES"/>
         </w:rPr>
-        <w:t xml:space="preserve"> </w:t>
-      </w:r>
-      <w:r>
-        <w:rPr>
-          <w:sz w:val="24"/>
-          <w:szCs w:val="24"/>
-          <w:lang w:val="ca-ES"/>
-        </w:rPr>
         <w:t xml:space="preserve">instantània, però </w:t>
       </w:r>
       <w:r>
@@ -17571,14 +17129,6 @@
           <w:szCs w:val="24"/>
           <w:lang w:val="ca-ES"/>
         </w:rPr>
-        <w:t xml:space="preserve"> </w:t>
-      </w:r>
-      <w:r>
-        <w:rPr>
-          <w:sz w:val="24"/>
-          <w:szCs w:val="24"/>
-          <w:lang w:val="ca-ES"/>
-        </w:rPr>
         <w:t>dos segons.</w:t>
       </w:r>
     </w:p>
@@ -17923,15 +17473,6 @@
       </w:r>
       <w:r>
         <w:rPr>
-          <w:i/>
-          <w:sz w:val="24"/>
-          <w:szCs w:val="24"/>
-          <w:lang w:val="ca-ES"/>
-        </w:rPr>
-        <w:t xml:space="preserve"> </w:t>
-      </w:r>
-      <w:r>
-        <w:rPr>
           <w:sz w:val="24"/>
           <w:szCs w:val="24"/>
           <w:lang w:val="ca-ES"/>
@@ -17985,23 +17526,7 @@
           <w:szCs w:val="24"/>
           <w:lang w:val="ca-ES"/>
         </w:rPr>
-        <w:t>,</w:t>
-      </w:r>
-      <w:r>
-        <w:rPr>
-          <w:sz w:val="24"/>
-          <w:szCs w:val="24"/>
-          <w:lang w:val="ca-ES"/>
-        </w:rPr>
-        <w:t xml:space="preserve"> </w:t>
-      </w:r>
-      <w:r>
-        <w:rPr>
-          <w:sz w:val="24"/>
-          <w:szCs w:val="24"/>
-          <w:lang w:val="ca-ES"/>
-        </w:rPr>
-        <w:t>de</w:t>
+        <w:t>,de</w:t>
       </w:r>
       <w:r>
         <w:rPr>
@@ -18109,14 +17634,6 @@
           <w:lang w:val="ca-ES"/>
         </w:rPr>
         <w:t xml:space="preserve"> global</w:t>
-      </w:r>
-      <w:r>
-        <w:rPr>
-          <w:sz w:val="24"/>
-          <w:szCs w:val="24"/>
-          <w:lang w:val="ca-ES"/>
-        </w:rPr>
-        <w:t xml:space="preserve"> </w:t>
       </w:r>
       <w:r>
         <w:rPr>
@@ -18364,23 +17881,7 @@
           <w:szCs w:val="24"/>
           <w:lang w:val="ca-ES"/>
         </w:rPr>
-        <w:t>A causa</w:t>
-      </w:r>
-      <w:r>
-        <w:rPr>
-          <w:sz w:val="24"/>
-          <w:szCs w:val="24"/>
-          <w:lang w:val="ca-ES"/>
-        </w:rPr>
-        <w:t xml:space="preserve"> </w:t>
-      </w:r>
-      <w:r>
-        <w:rPr>
-          <w:sz w:val="24"/>
-          <w:szCs w:val="24"/>
-          <w:lang w:val="ca-ES"/>
-        </w:rPr>
-        <w:t>de</w:t>
+        <w:t>A causade</w:t>
       </w:r>
       <w:r>
         <w:rPr>
@@ -18470,14 +17971,6 @@
           <w:szCs w:val="24"/>
           <w:lang w:val="ca-ES"/>
         </w:rPr>
-        <w:t xml:space="preserve"> </w:t>
-      </w:r>
-      <w:r>
-        <w:rPr>
-          <w:sz w:val="24"/>
-          <w:szCs w:val="24"/>
-          <w:lang w:val="ca-ES"/>
-        </w:rPr>
         <w:t>a mesura que les dades</w:t>
       </w:r>
       <w:r>
@@ -18608,14 +18101,6 @@
           <w:szCs w:val="24"/>
           <w:lang w:val="ca-ES"/>
         </w:rPr>
-        <w:t xml:space="preserve"> </w:t>
-      </w:r>
-      <w:r>
-        <w:rPr>
-          <w:sz w:val="24"/>
-          <w:szCs w:val="24"/>
-          <w:lang w:val="ca-ES"/>
-        </w:rPr>
         <w:t>se</w:t>
       </w:r>
       <w:r>
@@ -18629,7 +18114,7 @@
     </w:p>
     <w:p>
       <w:pPr>
-        <w:pStyle w:val="ListParagraph"/>
+        <w:pStyle w:val="Prrafodelista"/>
         <w:numPr>
           <w:ilvl w:val="0"/>
           <w:numId w:val="8"/>
@@ -18659,7 +18144,7 @@
     </w:p>
     <w:p>
       <w:pPr>
-        <w:pStyle w:val="ListParagraph"/>
+        <w:pStyle w:val="Prrafodelista"/>
         <w:numPr>
           <w:ilvl w:val="0"/>
           <w:numId w:val="8"/>
@@ -18753,7 +18238,7 @@
     </w:p>
     <w:p>
       <w:pPr>
-        <w:pStyle w:val="ListParagraph"/>
+        <w:pStyle w:val="Prrafodelista"/>
         <w:numPr>
           <w:ilvl w:val="0"/>
           <w:numId w:val="8"/>
@@ -18842,15 +18327,6 @@
       </w:r>
       <w:r>
         <w:rPr>
-          <w:i/>
-          <w:sz w:val="24"/>
-          <w:szCs w:val="24"/>
-          <w:lang w:val="ca-ES"/>
-        </w:rPr>
-        <w:t xml:space="preserve"> </w:t>
-      </w:r>
-      <w:r>
-        <w:rPr>
           <w:sz w:val="24"/>
           <w:szCs w:val="24"/>
           <w:lang w:val="ca-ES"/>
@@ -19382,23 +18858,7 @@
           <w:szCs w:val="24"/>
           <w:lang w:val="ca-ES"/>
         </w:rPr>
-        <w:t>, [] i [],</w:t>
-      </w:r>
-      <w:r>
-        <w:rPr>
-          <w:sz w:val="24"/>
-          <w:szCs w:val="24"/>
-          <w:lang w:val="ca-ES"/>
-        </w:rPr>
-        <w:t xml:space="preserve"> </w:t>
-      </w:r>
-      <w:r>
-        <w:rPr>
-          <w:sz w:val="24"/>
-          <w:szCs w:val="24"/>
-          <w:lang w:val="ca-ES"/>
-        </w:rPr>
-        <w:t>mostren una visualització dels diferents gràfics disponibles.</w:t>
+        <w:t>, [] i [],mostren una visualització dels diferents gràfics disponibles.</w:t>
       </w:r>
     </w:p>
     <w:p>
@@ -19509,14 +18969,6 @@
           <w:lang w:val="ca-ES"/>
         </w:rPr>
         <w:t>,</w:t>
-      </w:r>
-      <w:r>
-        <w:rPr>
-          <w:sz w:val="24"/>
-          <w:szCs w:val="24"/>
-          <w:lang w:val="ca-ES"/>
-        </w:rPr>
-        <w:t xml:space="preserve"> </w:t>
       </w:r>
       <w:r>
         <w:rPr>
@@ -19795,23 +19247,6 @@
           <w:lang w:val="ca-ES"/>
         </w:rPr>
         <w:br/>
-      </w:r>
-      <w:r>
-        <w:rPr>
-          <w:i/>
-          <w:sz w:val="24"/>
-          <w:szCs w:val="24"/>
-          <w:lang w:val="ca-ES"/>
-        </w:rPr>
-        <w:t xml:space="preserve">                      </w:t>
-      </w:r>
-      <w:r>
-        <w:rPr>
-          <w:i/>
-          <w:sz w:val="24"/>
-          <w:szCs w:val="24"/>
-          <w:lang w:val="ca-ES"/>
-        </w:rPr>
         <w:t>&lt;input type="checkbox" id="{{code}}" ... &gt; {{name}}</w:t>
       </w:r>
       <w:r>
@@ -19822,23 +19257,6 @@
           <w:lang w:val="ca-ES"/>
         </w:rPr>
         <w:br/>
-      </w:r>
-      <w:r>
-        <w:rPr>
-          <w:i/>
-          <w:sz w:val="24"/>
-          <w:szCs w:val="24"/>
-          <w:lang w:val="ca-ES"/>
-        </w:rPr>
-        <w:t xml:space="preserve">             </w:t>
-      </w:r>
-      <w:r>
-        <w:rPr>
-          <w:i/>
-          <w:sz w:val="24"/>
-          <w:szCs w:val="24"/>
-          <w:lang w:val="ca-ES"/>
-        </w:rPr>
         <w:t>&lt;/label&gt;</w:t>
       </w:r>
       <w:r>
@@ -20114,7 +19532,7 @@
     </w:p>
     <w:p>
       <w:pPr>
-        <w:pStyle w:val="ListParagraph"/>
+        <w:pStyle w:val="Prrafodelista"/>
         <w:numPr>
           <w:ilvl w:val="0"/>
           <w:numId w:val="9"/>
@@ -20232,7 +19650,7 @@
     </w:p>
     <w:p>
       <w:pPr>
-        <w:pStyle w:val="ListParagraph"/>
+        <w:pStyle w:val="Prrafodelista"/>
         <w:numPr>
           <w:ilvl w:val="0"/>
           <w:numId w:val="9"/>
@@ -20310,7 +19728,7 @@
     </w:p>
     <w:p>
       <w:pPr>
-        <w:pStyle w:val="ListParagraph"/>
+        <w:pStyle w:val="Prrafodelista"/>
         <w:numPr>
           <w:ilvl w:val="0"/>
           <w:numId w:val="9"/>
@@ -20892,14 +20310,6 @@
           <w:szCs w:val="24"/>
           <w:lang w:val="ca-ES"/>
         </w:rPr>
-        <w:t xml:space="preserve"> </w:t>
-      </w:r>
-      <w:r>
-        <w:rPr>
-          <w:sz w:val="24"/>
-          <w:szCs w:val="24"/>
-          <w:lang w:val="ca-ES"/>
-        </w:rPr>
         <w:t xml:space="preserve">aquesta </w:t>
       </w:r>
       <w:r>
@@ -20932,143 +20342,31 @@
           <w:szCs w:val="24"/>
           <w:lang w:val="ca-ES"/>
         </w:rPr>
-        <w:t xml:space="preserve"> s'està realitzant la cerca, la duració estimada calculada mitjançant la fórmula:</w:t>
-      </w:r>
-      <w:r>
-        <w:rPr>
-          <w:sz w:val="24"/>
-          <w:szCs w:val="24"/>
-          <w:lang w:val="ca-ES"/>
-        </w:rPr>
-        <w:t xml:space="preserve"> </w:t>
-      </w:r>
-      <w:r>
-        <w:rPr>
-          <w:sz w:val="24"/>
-          <w:szCs w:val="24"/>
-          <w:lang w:val="ca-ES"/>
-        </w:rPr>
-        <w:t>númeroPaïsos</w:t>
-      </w:r>
-      <w:r>
-        <w:rPr>
-          <w:sz w:val="24"/>
-          <w:szCs w:val="24"/>
-          <w:lang w:val="ca-ES"/>
-        </w:rPr>
-        <w:t xml:space="preserve"> </w:t>
-      </w:r>
-      <w:r>
-        <w:rPr>
-          <w:sz w:val="24"/>
-          <w:szCs w:val="24"/>
-          <w:lang w:val="ca-ES"/>
-        </w:rPr>
-        <w:t>*</w:t>
-      </w:r>
-      <w:r>
-        <w:rPr>
-          <w:sz w:val="24"/>
-          <w:szCs w:val="24"/>
-          <w:lang w:val="ca-ES"/>
-        </w:rPr>
-        <w:t xml:space="preserve"> </w:t>
-      </w:r>
-      <w:r>
-        <w:rPr>
-          <w:sz w:val="24"/>
-          <w:szCs w:val="24"/>
-          <w:lang w:val="ca-ES"/>
-        </w:rPr>
-        <w:t>númeroAnys</w:t>
-      </w:r>
-      <w:r>
-        <w:rPr>
-          <w:sz w:val="24"/>
-          <w:szCs w:val="24"/>
-          <w:lang w:val="ca-ES"/>
-        </w:rPr>
-        <w:t xml:space="preserve"> </w:t>
-      </w:r>
-      <w:r>
-        <w:rPr>
-          <w:sz w:val="24"/>
-          <w:szCs w:val="24"/>
-          <w:lang w:val="ca-ES"/>
-        </w:rPr>
-        <w:t>*</w:t>
-      </w:r>
-      <w:r>
-        <w:rPr>
-          <w:sz w:val="24"/>
-          <w:szCs w:val="24"/>
-          <w:lang w:val="ca-ES"/>
-        </w:rPr>
-        <w:t xml:space="preserve"> </w:t>
-      </w:r>
-      <w:r>
-        <w:rPr>
-          <w:sz w:val="24"/>
-          <w:szCs w:val="24"/>
-          <w:lang w:val="ca-ES"/>
-        </w:rPr>
-        <w:t>apiDELAY, la informació sobre el país i any del</w:t>
-      </w:r>
-      <w:r>
-        <w:rPr>
-          <w:sz w:val="24"/>
-          <w:szCs w:val="24"/>
-          <w:lang w:val="ca-ES"/>
-        </w:rPr>
-        <w:t>s</w:t>
-      </w:r>
-      <w:r>
-        <w:rPr>
-          <w:sz w:val="24"/>
-          <w:szCs w:val="24"/>
-          <w:lang w:val="ca-ES"/>
-        </w:rPr>
-        <w:t xml:space="preserve"> </w:t>
-      </w:r>
-      <w:r>
-        <w:rPr>
-          <w:sz w:val="24"/>
-          <w:szCs w:val="24"/>
-          <w:lang w:val="ca-ES"/>
-        </w:rPr>
-        <w:t>quals</w:t>
-      </w:r>
-      <w:r>
-        <w:rPr>
-          <w:sz w:val="24"/>
-          <w:szCs w:val="24"/>
-          <w:lang w:val="ca-ES"/>
-        </w:rPr>
-        <w:t xml:space="preserve"> </w:t>
-      </w:r>
-      <w:r>
-        <w:rPr>
-          <w:sz w:val="24"/>
-          <w:szCs w:val="24"/>
-          <w:lang w:val="ca-ES"/>
-        </w:rPr>
-        <w:t>s'està esperant</w:t>
-      </w:r>
-      <w:r>
-        <w:rPr>
-          <w:sz w:val="24"/>
-          <w:szCs w:val="24"/>
-          <w:lang w:val="ca-ES"/>
-        </w:rPr>
-        <w:t xml:space="preserve"> </w:t>
-      </w:r>
-      <w:r>
-        <w:rPr>
-          <w:sz w:val="24"/>
-          <w:szCs w:val="24"/>
-          <w:lang w:val="ca-ES"/>
-        </w:rPr>
-        <w:t>la resposta</w:t>
+        <w:t xml:space="preserve"> s'està realitzant la cerca, la duració estimada calculada mitjançant la fórmula:númeroPaïsos*númeroAnys</w:t>
+      </w:r>
+      <w:r>
+        <w:rPr>
+          <w:sz w:val="24"/>
+          <w:szCs w:val="24"/>
+          <w:lang w:val="ca-ES"/>
+        </w:rPr>
+        <w:t>*apiDELAY, la informació sobre el país i any del</w:t>
+      </w:r>
+      <w:r>
+        <w:rPr>
+          <w:sz w:val="24"/>
+          <w:szCs w:val="24"/>
+          <w:lang w:val="ca-ES"/>
+        </w:rPr>
+        <w:t>squals</w:t>
+      </w:r>
+      <w:r>
+        <w:rPr>
+          <w:sz w:val="24"/>
+          <w:szCs w:val="24"/>
+          <w:lang w:val="ca-ES"/>
+        </w:rPr>
+        <w:t>s'està esperantla resposta</w:t>
       </w:r>
       <w:r>
         <w:rPr>
@@ -21494,7 +20792,23 @@
           <w:szCs w:val="24"/>
           <w:lang w:val="ca-ES"/>
         </w:rPr>
-        <w:t>Una de les característiques principals amb les que s'ha intentat dotar l'aplicació és la capacit</w:t>
+        <w:t xml:space="preserve">Una de les característiques principals amb les </w:t>
+      </w:r>
+      <w:r>
+        <w:rPr>
+          <w:sz w:val="24"/>
+          <w:szCs w:val="24"/>
+          <w:lang w:val="ca-ES"/>
+        </w:rPr>
+        <w:t>quals</w:t>
+      </w:r>
+      <w:r>
+        <w:rPr>
+          <w:sz w:val="24"/>
+          <w:szCs w:val="24"/>
+          <w:lang w:val="ca-ES"/>
+        </w:rPr>
+        <w:t xml:space="preserve"> s'ha intentat dotar l'aplicació és la capacit</w:t>
       </w:r>
       <w:r>
         <w:rPr>
@@ -21532,7 +20846,7 @@
     </w:p>
     <w:p>
       <w:pPr>
-        <w:pStyle w:val="ListParagraph"/>
+        <w:pStyle w:val="Prrafodelista"/>
         <w:numPr>
           <w:ilvl w:val="0"/>
           <w:numId w:val="10"/>
@@ -21581,15 +20895,32 @@
           <w:szCs w:val="24"/>
           <w:lang w:val="ca-ES"/>
         </w:rPr>
-        <w:t xml:space="preserve"> desactivació que n'impedeix l’</w:t>
-      </w:r>
-      <w:r>
-        <w:rPr>
-          <w:sz w:val="24"/>
-          <w:szCs w:val="24"/>
-          <w:lang w:val="ca-ES"/>
-        </w:rPr>
-        <w:t>utilització fins que l'estat actual és resolt. Quan la cerca finalitza o un és produeix un error</w:t>
+        <w:t xml:space="preserve"> desactiv</w:t>
+      </w:r>
+      <w:r>
+        <w:rPr>
+          <w:sz w:val="24"/>
+          <w:szCs w:val="24"/>
+          <w:lang w:val="ca-ES"/>
+        </w:rPr>
+        <w:t xml:space="preserve">ació que n'impedeix la </w:t>
+      </w:r>
+      <w:r>
+        <w:rPr>
+          <w:sz w:val="24"/>
+          <w:szCs w:val="24"/>
+          <w:lang w:val="ca-ES"/>
+        </w:rPr>
+        <w:t xml:space="preserve">utilització fins que l'estat </w:t>
+      </w:r>
+      <w:r>
+        <w:rPr>
+          <w:sz w:val="24"/>
+          <w:szCs w:val="24"/>
+          <w:lang w:val="ca-ES"/>
+        </w:rPr>
+        <w:lastRenderedPageBreak/>
+        <w:t>actual és resolt. Quan la cerca finalitza o un és produeix un error</w:t>
       </w:r>
       <w:r>
         <w:rPr>
@@ -21610,7 +20941,7 @@
     </w:p>
     <w:p>
       <w:pPr>
-        <w:pStyle w:val="ListParagraph"/>
+        <w:pStyle w:val="Prrafodelista"/>
         <w:numPr>
           <w:ilvl w:val="0"/>
           <w:numId w:val="10"/>
@@ -21627,13 +20958,12 @@
           <w:szCs w:val="24"/>
           <w:lang w:val="ca-ES"/>
         </w:rPr>
-        <w:lastRenderedPageBreak/>
         <w:t>Quan es realitza una nova cerca, els resultats de l'anterior s'amaguen per no causar confusió.</w:t>
       </w:r>
     </w:p>
     <w:p>
       <w:pPr>
-        <w:pStyle w:val="ListParagraph"/>
+        <w:pStyle w:val="Prrafodelista"/>
         <w:numPr>
           <w:ilvl w:val="0"/>
           <w:numId w:val="10"/>
@@ -21682,7 +21012,7 @@
           <w:szCs w:val="24"/>
           <w:lang w:val="ca-ES"/>
         </w:rPr>
-        <w:t xml:space="preserve"> desapareixen en q</w:t>
+        <w:t xml:space="preserve"> desapareixen q</w:t>
       </w:r>
       <w:r>
         <w:rPr>
@@ -21695,7 +21025,7 @@
     </w:p>
     <w:p>
       <w:pPr>
-        <w:pStyle w:val="ListParagraph"/>
+        <w:pStyle w:val="Prrafodelista"/>
         <w:numPr>
           <w:ilvl w:val="0"/>
           <w:numId w:val="10"/>
@@ -21749,7 +21079,7 @@
     </w:p>
     <w:p>
       <w:pPr>
-        <w:pStyle w:val="ListParagraph"/>
+        <w:pStyle w:val="Prrafodelista"/>
         <w:numPr>
           <w:ilvl w:val="0"/>
           <w:numId w:val="10"/>
@@ -21827,7 +21157,7 @@
     </w:p>
     <w:p>
       <w:pPr>
-        <w:pStyle w:val="ListParagraph"/>
+        <w:pStyle w:val="Prrafodelista"/>
         <w:numPr>
           <w:ilvl w:val="0"/>
           <w:numId w:val="10"/>
@@ -21844,7 +21174,23 @@
           <w:szCs w:val="24"/>
           <w:lang w:val="ca-ES"/>
         </w:rPr>
-        <w:t>El gràfic de línees només es mostra si existeix més d'un any de dades</w:t>
+        <w:t xml:space="preserve">El gràfic de </w:t>
+      </w:r>
+      <w:r>
+        <w:rPr>
+          <w:sz w:val="24"/>
+          <w:szCs w:val="24"/>
+          <w:lang w:val="ca-ES"/>
+        </w:rPr>
+        <w:t>línies</w:t>
+      </w:r>
+      <w:r>
+        <w:rPr>
+          <w:sz w:val="24"/>
+          <w:szCs w:val="24"/>
+          <w:lang w:val="ca-ES"/>
+        </w:rPr>
+        <w:t xml:space="preserve"> només es mostra si existeix més d'un any de dades</w:t>
       </w:r>
       <w:r>
         <w:rPr>
@@ -21865,7 +21211,7 @@
     </w:p>
     <w:p>
       <w:pPr>
-        <w:pStyle w:val="ListParagraph"/>
+        <w:pStyle w:val="Prrafodelista"/>
         <w:numPr>
           <w:ilvl w:val="0"/>
           <w:numId w:val="10"/>
@@ -21967,7 +21313,7 @@
           <w:szCs w:val="24"/>
           <w:lang w:val="ca-ES"/>
         </w:rPr>
-        <w:t>esepcial</w:t>
+        <w:t>especial</w:t>
       </w:r>
       <w:r>
         <w:rPr>
@@ -22209,6 +21555,22 @@
           <w:szCs w:val="24"/>
           <w:lang w:val="ca-ES"/>
         </w:rPr>
+        <w:t>, mitjançant la combinació de</w:t>
+      </w:r>
+      <w:r>
+        <w:rPr>
+          <w:sz w:val="24"/>
+          <w:szCs w:val="24"/>
+          <w:lang w:val="ca-ES"/>
+        </w:rPr>
+        <w:t xml:space="preserve"> dades genealògiques</w:t>
+      </w:r>
+      <w:r>
+        <w:rPr>
+          <w:sz w:val="24"/>
+          <w:szCs w:val="24"/>
+          <w:lang w:val="ca-ES"/>
+        </w:rPr>
         <w:t>,</w:t>
       </w:r>
       <w:r>
@@ -22217,31 +21579,55 @@
           <w:szCs w:val="24"/>
           <w:lang w:val="ca-ES"/>
         </w:rPr>
-        <w:t xml:space="preserve"> al relacionar dades genealògiques amb agrupacions per país o </w:t>
-      </w:r>
-      <w:r>
-        <w:rPr>
-          <w:sz w:val="24"/>
-          <w:szCs w:val="24"/>
-          <w:lang w:val="ca-ES"/>
-        </w:rPr>
-        <w:t>comerca</w:t>
-      </w:r>
-      <w:r>
-        <w:rPr>
-          <w:sz w:val="24"/>
-          <w:szCs w:val="24"/>
-          <w:lang w:val="ca-ES"/>
-        </w:rPr>
-        <w:t xml:space="preserve"> i </w:t>
-      </w:r>
-      <w:r>
-        <w:rPr>
-          <w:sz w:val="24"/>
-          <w:szCs w:val="24"/>
-          <w:lang w:val="ca-ES"/>
-        </w:rPr>
-        <w:t xml:space="preserve">com s’ha pogut veure </w:t>
+        <w:t xml:space="preserve"> amb agrupacions </w:t>
+      </w:r>
+      <w:r>
+        <w:rPr>
+          <w:sz w:val="24"/>
+          <w:szCs w:val="24"/>
+          <w:lang w:val="ca-ES"/>
+        </w:rPr>
+        <w:t>per</w:t>
+      </w:r>
+      <w:r>
+        <w:rPr>
+          <w:sz w:val="24"/>
+          <w:szCs w:val="24"/>
+          <w:lang w:val="ca-ES"/>
+        </w:rPr>
+        <w:t xml:space="preserve"> país o </w:t>
+      </w:r>
+      <w:r>
+        <w:rPr>
+          <w:sz w:val="24"/>
+          <w:szCs w:val="24"/>
+          <w:lang w:val="ca-ES"/>
+        </w:rPr>
+        <w:t>comarca. Com</w:t>
+      </w:r>
+      <w:r>
+        <w:rPr>
+          <w:sz w:val="24"/>
+          <w:szCs w:val="24"/>
+          <w:lang w:val="ca-ES"/>
+        </w:rPr>
+        <w:t xml:space="preserve"> </w:t>
+      </w:r>
+      <w:r>
+        <w:rPr>
+          <w:sz w:val="24"/>
+          <w:szCs w:val="24"/>
+          <w:lang w:val="ca-ES"/>
+        </w:rPr>
+        <w:t>s</w:t>
+      </w:r>
+      <w:r>
+        <w:rPr>
+          <w:sz w:val="24"/>
+          <w:szCs w:val="24"/>
+          <w:lang w:val="ca-ES"/>
+        </w:rPr>
+        <w:t xml:space="preserve">’ha pogut veure </w:t>
       </w:r>
       <w:r>
         <w:rPr>
@@ -22273,7 +21659,23 @@
           <w:szCs w:val="24"/>
           <w:lang w:val="ca-ES"/>
         </w:rPr>
-        <w:t xml:space="preserve">aquesta </w:t>
+        <w:t>aquesta</w:t>
+      </w:r>
+      <w:r>
+        <w:rPr>
+          <w:sz w:val="24"/>
+          <w:szCs w:val="24"/>
+          <w:lang w:val="ca-ES"/>
+        </w:rPr>
+        <w:t xml:space="preserve"> proposta</w:t>
+      </w:r>
+      <w:r>
+        <w:rPr>
+          <w:sz w:val="24"/>
+          <w:szCs w:val="24"/>
+          <w:lang w:val="ca-ES"/>
+        </w:rPr>
+        <w:t xml:space="preserve"> </w:t>
       </w:r>
       <w:r>
         <w:rPr>
@@ -22313,7 +21715,15 @@
           <w:szCs w:val="24"/>
           <w:lang w:val="ca-ES"/>
         </w:rPr>
-        <w:t>representar un parell de projecte</w:t>
+        <w:t>donar pas a</w:t>
+      </w:r>
+      <w:r>
+        <w:rPr>
+          <w:sz w:val="24"/>
+          <w:szCs w:val="24"/>
+          <w:lang w:val="ca-ES"/>
+        </w:rPr>
+        <w:t xml:space="preserve"> un parell de projecte</w:t>
       </w:r>
       <w:r>
         <w:rPr>
@@ -22477,31 +21887,42 @@
           <w:lang w:val="ca-ES"/>
         </w:rPr>
         <w:lastRenderedPageBreak/>
-        <w:t xml:space="preserve">Aquesta funcionalitat, probablement la més simple de les tres implementades, </w:t>
-      </w:r>
-      <w:r>
-        <w:rPr>
-          <w:sz w:val="24"/>
-          <w:szCs w:val="24"/>
-          <w:lang w:val="ca-ES"/>
-        </w:rPr>
-        <w:t xml:space="preserve">ja que reutilitza molta part del codi de les anteriors, </w:t>
-      </w:r>
-      <w:r>
-        <w:rPr>
-          <w:sz w:val="24"/>
-          <w:szCs w:val="24"/>
-          <w:lang w:val="ca-ES"/>
-        </w:rPr>
-        <w:t xml:space="preserve">és també una de les més intersants de cara a les diferents utilitzacions que si li </w:t>
-      </w:r>
-      <w:r>
-        <w:rPr>
-          <w:sz w:val="24"/>
-          <w:szCs w:val="24"/>
-          <w:lang w:val="ca-ES"/>
-        </w:rPr>
-        <w:t>poden donar.</w:t>
+        <w:t>Aquesta funcionalitat, probablement la més simple de les tres implementades, doncs reutilitza molta part del codi de les funcionalitats anteriors, és també una de les més interessants de cara a les diferents utilitzacions que si li poden donar.</w:t>
+      </w:r>
+    </w:p>
+    <w:p>
+      <w:pPr>
+        <w:rPr>
+          <w:sz w:val="24"/>
+          <w:szCs w:val="24"/>
+          <w:lang w:val="ca-ES"/>
+        </w:rPr>
+      </w:pPr>
+      <w:r>
+        <w:rPr>
+          <w:sz w:val="24"/>
+          <w:szCs w:val="24"/>
+          <w:lang w:val="ca-ES"/>
+        </w:rPr>
+        <w:t xml:space="preserve">Aquesta funcionalitat, de la mateixa forma que l'evolució geogràfica d'un cognom, utilitza la funció de conveniència del </w:t>
+      </w:r>
+      <w:proofErr w:type="spellStart"/>
+      <w:r>
+        <w:rPr>
+          <w:sz w:val="24"/>
+          <w:szCs w:val="24"/>
+          <w:lang w:val="ca-ES"/>
+        </w:rPr>
+        <w:t>SDK</w:t>
+      </w:r>
+      <w:proofErr w:type="spellEnd"/>
+      <w:r>
+        <w:rPr>
+          <w:sz w:val="24"/>
+          <w:szCs w:val="24"/>
+          <w:lang w:val="ca-ES"/>
+        </w:rPr>
+        <w:t>,</w:t>
       </w:r>
       <w:r>
         <w:rPr>
@@ -22511,23 +21932,6 @@
         </w:rPr>
         <w:t xml:space="preserve"> </w:t>
       </w:r>
-    </w:p>
-    <w:p>
-      <w:pPr>
-        <w:rPr>
-          <w:sz w:val="24"/>
-          <w:szCs w:val="24"/>
-          <w:lang w:val="ca-ES"/>
-        </w:rPr>
-      </w:pPr>
-      <w:r>
-        <w:rPr>
-          <w:sz w:val="24"/>
-          <w:szCs w:val="24"/>
-          <w:lang w:val="ca-ES"/>
-        </w:rPr>
-        <w:t xml:space="preserve">Aquesta funcionalitat, de la mateixa forma que l'evolució geogràfica d'un cognom, utilitza la funció de conveniència del SDK </w:t>
-      </w:r>
       <w:r>
         <w:rPr>
           <w:i/>
@@ -22556,7 +21960,6 @@
       </w:r>
       <w:r>
         <w:rPr>
-          <w:i/>
           <w:sz w:val="24"/>
           <w:szCs w:val="24"/>
           <w:lang w:val="ca-ES"/>
@@ -22604,6 +22007,7 @@
         </w:rPr>
         <w:t xml:space="preserve"> </w:t>
       </w:r>
+      <w:proofErr w:type="spellStart"/>
       <w:r>
         <w:rPr>
           <w:sz w:val="24"/>
@@ -22626,24 +22030,49 @@
           <w:szCs w:val="24"/>
           <w:lang w:val="ca-ES"/>
         </w:rPr>
-        <w:t>interval a considerar.</w:t>
-      </w:r>
-    </w:p>
-    <w:p>
-      <w:pPr>
-        <w:rPr>
-          <w:sz w:val="24"/>
-          <w:szCs w:val="24"/>
-          <w:lang w:val="ca-ES"/>
-        </w:rPr>
-      </w:pPr>
-      <w:r>
-        <w:rPr>
-          <w:sz w:val="24"/>
-          <w:szCs w:val="24"/>
-          <w:lang w:val="ca-ES"/>
-        </w:rPr>
-        <w:t>L'evolució temporal d'esdeveniments permet a l'usuari configurar els següents</w:t>
+        <w:t>interval</w:t>
+      </w:r>
+      <w:proofErr w:type="spellEnd"/>
+      <w:r>
+        <w:rPr>
+          <w:sz w:val="24"/>
+          <w:szCs w:val="24"/>
+          <w:lang w:val="ca-ES"/>
+        </w:rPr>
+        <w:t xml:space="preserve"> a considerar.</w:t>
+      </w:r>
+    </w:p>
+    <w:p>
+      <w:pPr>
+        <w:rPr>
+          <w:sz w:val="24"/>
+          <w:szCs w:val="24"/>
+          <w:lang w:val="ca-ES"/>
+        </w:rPr>
+      </w:pPr>
+      <w:r>
+        <w:rPr>
+          <w:sz w:val="24"/>
+          <w:szCs w:val="24"/>
+          <w:lang w:val="ca-ES"/>
+        </w:rPr>
+        <w:t>L'evolució temporal d'esdeveniments</w:t>
+      </w:r>
+      <w:r>
+        <w:rPr>
+          <w:sz w:val="24"/>
+          <w:szCs w:val="24"/>
+          <w:lang w:val="ca-ES"/>
+        </w:rPr>
+        <w:t>,</w:t>
+      </w:r>
+      <w:r>
+        <w:rPr>
+          <w:sz w:val="24"/>
+          <w:szCs w:val="24"/>
+          <w:lang w:val="ca-ES"/>
+        </w:rPr>
+        <w:t xml:space="preserve"> permet a l'usuari configurar els següents</w:t>
       </w:r>
       <w:r>
         <w:rPr>
@@ -22664,7 +22093,7 @@
     </w:p>
     <w:p>
       <w:pPr>
-        <w:pStyle w:val="ListParagraph"/>
+        <w:pStyle w:val="Prrafodelista"/>
         <w:numPr>
           <w:ilvl w:val="0"/>
           <w:numId w:val="11"/>
@@ -22690,7 +22119,7 @@
           <w:szCs w:val="24"/>
           <w:lang w:val="ca-ES"/>
         </w:rPr>
-        <w:t>A seleccionar entre neixa</w:t>
+        <w:t>A seleccionar entre naixe</w:t>
       </w:r>
       <w:r>
         <w:rPr>
@@ -22703,7 +22132,7 @@
     </w:p>
     <w:p>
       <w:pPr>
-        <w:pStyle w:val="ListParagraph"/>
+        <w:pStyle w:val="Prrafodelista"/>
         <w:numPr>
           <w:ilvl w:val="0"/>
           <w:numId w:val="11"/>
@@ -22729,12 +22158,28 @@
           <w:szCs w:val="24"/>
           <w:lang w:val="ca-ES"/>
         </w:rPr>
-        <w:t xml:space="preserve">Localització en la que es cercarà les instàncies del esdeveniment seleccionat. </w:t>
-      </w:r>
-    </w:p>
-    <w:p>
-      <w:pPr>
-        <w:pStyle w:val="ListParagraph"/>
+        <w:t>Localització</w:t>
+      </w:r>
+      <w:r>
+        <w:rPr>
+          <w:sz w:val="24"/>
+          <w:szCs w:val="24"/>
+          <w:lang w:val="ca-ES"/>
+        </w:rPr>
+        <w:t xml:space="preserve"> en la qual seran cercades</w:t>
+      </w:r>
+      <w:r>
+        <w:rPr>
+          <w:sz w:val="24"/>
+          <w:szCs w:val="24"/>
+          <w:lang w:val="ca-ES"/>
+        </w:rPr>
+        <w:t xml:space="preserve"> les instàncies de l'esdeveniment seleccionat.</w:t>
+      </w:r>
+    </w:p>
+    <w:p>
+      <w:pPr>
+        <w:pStyle w:val="Prrafodelista"/>
         <w:numPr>
           <w:ilvl w:val="0"/>
           <w:numId w:val="11"/>
@@ -22768,15 +22213,47 @@
           <w:szCs w:val="24"/>
           <w:lang w:val="ca-ES"/>
         </w:rPr>
-        <w:t>ntral del període d’</w:t>
-      </w:r>
-      <w:r>
-        <w:rPr>
-          <w:sz w:val="24"/>
-          <w:szCs w:val="24"/>
-          <w:lang w:val="ca-ES"/>
-        </w:rPr>
-        <w:t xml:space="preserve">onze anys </w:t>
+        <w:t>ntral</w:t>
+      </w:r>
+      <w:r>
+        <w:rPr>
+          <w:sz w:val="24"/>
+          <w:szCs w:val="24"/>
+          <w:lang w:val="ca-ES"/>
+        </w:rPr>
+        <w:t>,</w:t>
+      </w:r>
+      <w:r>
+        <w:rPr>
+          <w:sz w:val="24"/>
+          <w:szCs w:val="24"/>
+          <w:lang w:val="ca-ES"/>
+        </w:rPr>
+        <w:t xml:space="preserve"> del període d’</w:t>
+      </w:r>
+      <w:r>
+        <w:rPr>
+          <w:sz w:val="24"/>
+          <w:szCs w:val="24"/>
+          <w:lang w:val="ca-ES"/>
+        </w:rPr>
+        <w:t>onze anys</w:t>
+      </w:r>
+      <w:r>
+        <w:rPr>
+          <w:sz w:val="24"/>
+          <w:szCs w:val="24"/>
+          <w:lang w:val="ca-ES"/>
+        </w:rPr>
+        <w:t>,</w:t>
+      </w:r>
+      <w:r>
+        <w:rPr>
+          <w:sz w:val="24"/>
+          <w:szCs w:val="24"/>
+          <w:lang w:val="ca-ES"/>
+        </w:rPr>
+        <w:t xml:space="preserve"> </w:t>
       </w:r>
       <w:r>
         <w:rPr>
@@ -22824,7 +22301,15 @@
           <w:szCs w:val="24"/>
           <w:lang w:val="ca-ES"/>
         </w:rPr>
-        <w:t xml:space="preserve"> respecte l'any introduït. Així, per exemple, si introduïm l'any 1942, el rang d'anys utilitzat serà 1937-1947</w:t>
+        <w:t xml:space="preserve"> respecta</w:t>
+      </w:r>
+      <w:r>
+        <w:rPr>
+          <w:sz w:val="24"/>
+          <w:szCs w:val="24"/>
+          <w:lang w:val="ca-ES"/>
+        </w:rPr>
+        <w:t xml:space="preserve"> l'any introduït. Així, per exemple, si introduïm l'any 1942, el rang d'anys utilitzat serà 1937-1947</w:t>
       </w:r>
       <w:r>
         <w:rPr>
@@ -22873,15 +22358,31 @@
           <w:szCs w:val="24"/>
           <w:lang w:val="ca-ES"/>
         </w:rPr>
-        <w:t xml:space="preserve"> es pinta un gràfic de línees que mostra l'evolució del nombre d'instàncies </w:t>
-      </w:r>
-      <w:r>
-        <w:rPr>
-          <w:sz w:val="24"/>
-          <w:szCs w:val="24"/>
-          <w:lang w:val="ca-ES"/>
-        </w:rPr>
-        <w:t xml:space="preserve"> de </w:t>
+        <w:t xml:space="preserve"> es pinta un gràfic de </w:t>
+      </w:r>
+      <w:r>
+        <w:rPr>
+          <w:sz w:val="24"/>
+          <w:szCs w:val="24"/>
+          <w:lang w:val="ca-ES"/>
+        </w:rPr>
+        <w:t>línies</w:t>
+      </w:r>
+      <w:r>
+        <w:rPr>
+          <w:sz w:val="24"/>
+          <w:szCs w:val="24"/>
+          <w:lang w:val="ca-ES"/>
+        </w:rPr>
+        <w:t xml:space="preserve"> que mostra l'evolució del nombre d'instàncies </w:t>
+      </w:r>
+      <w:r>
+        <w:rPr>
+          <w:sz w:val="24"/>
+          <w:szCs w:val="24"/>
+          <w:lang w:val="ca-ES"/>
+        </w:rPr>
+        <w:t xml:space="preserve">de </w:t>
       </w:r>
       <w:r>
         <w:rPr>
@@ -22950,7 +22451,7 @@
           <w:szCs w:val="24"/>
           <w:lang w:val="ca-ES"/>
         </w:rPr>
-        <w:t>Aquesta funcionalitat no restringeix el nivell de localitzacions a utilitzar</w:t>
+        <w:t>Aquesta funcionalitat</w:t>
       </w:r>
       <w:r>
         <w:rPr>
@@ -22966,15 +22467,47 @@
           <w:szCs w:val="24"/>
           <w:lang w:val="ca-ES"/>
         </w:rPr>
-        <w:t xml:space="preserve"> com fa per exemple la funcionalitat d'expansió geogràfica d'un cognom i replica, de fet, el funcionament de les localitzacions  que </w:t>
-      </w:r>
-      <w:r>
-        <w:rPr>
-          <w:sz w:val="24"/>
-          <w:szCs w:val="24"/>
-          <w:lang w:val="ca-ES"/>
-        </w:rPr>
-        <w:t>s’introduien en la</w:t>
+        <w:t xml:space="preserve"> no restringeix el nivell de localitzacions a utilitzar</w:t>
+      </w:r>
+      <w:r>
+        <w:rPr>
+          <w:sz w:val="24"/>
+          <w:szCs w:val="24"/>
+          <w:lang w:val="ca-ES"/>
+        </w:rPr>
+        <w:t>,</w:t>
+      </w:r>
+      <w:r>
+        <w:rPr>
+          <w:sz w:val="24"/>
+          <w:szCs w:val="24"/>
+          <w:lang w:val="ca-ES"/>
+        </w:rPr>
+        <w:t xml:space="preserve"> de forma contrària a </w:t>
+      </w:r>
+      <w:r>
+        <w:rPr>
+          <w:sz w:val="24"/>
+          <w:szCs w:val="24"/>
+          <w:lang w:val="ca-ES"/>
+        </w:rPr>
+        <w:t xml:space="preserve">la funcionalitat d'expansió geogràfica d'un cognom i replica, de fet, el funcionament de les localitzacions  que </w:t>
+      </w:r>
+      <w:r>
+        <w:rPr>
+          <w:sz w:val="24"/>
+          <w:szCs w:val="24"/>
+          <w:lang w:val="ca-ES"/>
+        </w:rPr>
+        <w:t>s’introduï</w:t>
+      </w:r>
+      <w:r>
+        <w:rPr>
+          <w:sz w:val="24"/>
+          <w:szCs w:val="24"/>
+          <w:lang w:val="ca-ES"/>
+        </w:rPr>
+        <w:t>en en la</w:t>
       </w:r>
       <w:r>
         <w:rPr>
@@ -23269,15 +22802,55 @@
           <w:szCs w:val="24"/>
           <w:lang w:val="ca-ES"/>
         </w:rPr>
-        <w:t xml:space="preserve"> està format per tres-centes línees de codi i </w:t>
-      </w:r>
-      <w:r>
-        <w:rPr>
-          <w:sz w:val="24"/>
-          <w:szCs w:val="24"/>
-          <w:lang w:val="ca-ES"/>
-        </w:rPr>
-        <w:t>en conseqüènca,</w:t>
+        <w:t>,</w:t>
+      </w:r>
+      <w:r>
+        <w:rPr>
+          <w:sz w:val="24"/>
+          <w:szCs w:val="24"/>
+          <w:lang w:val="ca-ES"/>
+        </w:rPr>
+        <w:t xml:space="preserve"> està format per tres-centes </w:t>
+      </w:r>
+      <w:r>
+        <w:rPr>
+          <w:sz w:val="24"/>
+          <w:szCs w:val="24"/>
+          <w:lang w:val="ca-ES"/>
+        </w:rPr>
+        <w:t>línies</w:t>
+      </w:r>
+      <w:r>
+        <w:rPr>
+          <w:sz w:val="24"/>
+          <w:szCs w:val="24"/>
+          <w:lang w:val="ca-ES"/>
+        </w:rPr>
+        <w:t xml:space="preserve"> de codi i </w:t>
+      </w:r>
+      <w:r>
+        <w:rPr>
+          <w:sz w:val="24"/>
+          <w:szCs w:val="24"/>
+          <w:lang w:val="ca-ES"/>
+        </w:rPr>
+        <w:t>en conseqüènc</w:t>
+      </w:r>
+      <w:r>
+        <w:rPr>
+          <w:sz w:val="24"/>
+          <w:szCs w:val="24"/>
+          <w:lang w:val="ca-ES"/>
+        </w:rPr>
+        <w:t>i</w:t>
+      </w:r>
+      <w:r>
+        <w:rPr>
+          <w:sz w:val="24"/>
+          <w:szCs w:val="24"/>
+          <w:lang w:val="ca-ES"/>
+        </w:rPr>
+        <w:t>a,</w:t>
       </w:r>
       <w:r>
         <w:rPr>
@@ -23406,14 +22979,6 @@
           <w:szCs w:val="24"/>
           <w:lang w:val="ca-ES"/>
         </w:rPr>
-        <w:t xml:space="preserve"> utilitza el mateix sistema de validació en línea i validació en el moment de cerca</w:t>
-      </w:r>
-      <w:r>
-        <w:rPr>
-          <w:sz w:val="24"/>
-          <w:szCs w:val="24"/>
-          <w:lang w:val="ca-ES"/>
-        </w:rPr>
         <w:t>,</w:t>
       </w:r>
       <w:r>
@@ -23422,6 +22987,38 @@
           <w:szCs w:val="24"/>
           <w:lang w:val="ca-ES"/>
         </w:rPr>
+        <w:t xml:space="preserve"> utilitza el mat</w:t>
+      </w:r>
+      <w:r>
+        <w:rPr>
+          <w:sz w:val="24"/>
+          <w:szCs w:val="24"/>
+          <w:lang w:val="ca-ES"/>
+        </w:rPr>
+        <w:t>eix sistema de validació en líni</w:t>
+      </w:r>
+      <w:r>
+        <w:rPr>
+          <w:sz w:val="24"/>
+          <w:szCs w:val="24"/>
+          <w:lang w:val="ca-ES"/>
+        </w:rPr>
+        <w:t>a i validació en el moment de cerca</w:t>
+      </w:r>
+      <w:r>
+        <w:rPr>
+          <w:sz w:val="24"/>
+          <w:szCs w:val="24"/>
+          <w:lang w:val="ca-ES"/>
+        </w:rPr>
+        <w:t>,</w:t>
+      </w:r>
+      <w:r>
+        <w:rPr>
+          <w:sz w:val="24"/>
+          <w:szCs w:val="24"/>
+          <w:lang w:val="ca-ES"/>
+        </w:rPr>
         <w:t xml:space="preserve"> </w:t>
       </w:r>
       <w:r>
@@ -23430,32 +23027,48 @@
           <w:szCs w:val="24"/>
           <w:lang w:val="ca-ES"/>
         </w:rPr>
-        <w:t>explicada en detall en la funcionalitat anterior, evolució geogràfica d’un cognom.</w:t>
-      </w:r>
-    </w:p>
-    <w:p>
-      <w:pPr>
-        <w:rPr>
-          <w:sz w:val="24"/>
-          <w:szCs w:val="24"/>
-          <w:lang w:val="ca-ES"/>
-        </w:rPr>
-      </w:pPr>
-      <w:r>
-        <w:rPr>
-          <w:sz w:val="24"/>
-          <w:szCs w:val="24"/>
-          <w:lang w:val="ca-ES"/>
-        </w:rPr>
-        <w:t xml:space="preserve">Evidentment, </w:t>
-      </w:r>
-      <w:r>
-        <w:rPr>
-          <w:sz w:val="24"/>
-          <w:szCs w:val="24"/>
-          <w:lang w:val="ca-ES"/>
-        </w:rPr>
-        <w:t>de la mateixa forma</w:t>
+        <w:t xml:space="preserve">explicada en detall </w:t>
+      </w:r>
+      <w:r>
+        <w:rPr>
+          <w:sz w:val="24"/>
+          <w:szCs w:val="24"/>
+          <w:lang w:val="ca-ES"/>
+        </w:rPr>
+        <w:t>per</w:t>
+      </w:r>
+      <w:r>
+        <w:rPr>
+          <w:sz w:val="24"/>
+          <w:szCs w:val="24"/>
+          <w:lang w:val="ca-ES"/>
+        </w:rPr>
+        <w:t xml:space="preserve"> la funcionalitat anterior, evolució geogràfica d’un cognom.</w:t>
+      </w:r>
+    </w:p>
+    <w:p>
+      <w:pPr>
+        <w:rPr>
+          <w:sz w:val="24"/>
+          <w:szCs w:val="24"/>
+          <w:lang w:val="ca-ES"/>
+        </w:rPr>
+      </w:pPr>
+      <w:r>
+        <w:rPr>
+          <w:sz w:val="24"/>
+          <w:szCs w:val="24"/>
+          <w:lang w:val="ca-ES"/>
+        </w:rPr>
+        <w:t>De</w:t>
+      </w:r>
+      <w:r>
+        <w:rPr>
+          <w:sz w:val="24"/>
+          <w:szCs w:val="24"/>
+          <w:lang w:val="ca-ES"/>
+        </w:rPr>
+        <w:t xml:space="preserve"> la mateixa forma</w:t>
       </w:r>
       <w:r>
         <w:rPr>
@@ -23479,15 +23092,47 @@
           <w:szCs w:val="24"/>
           <w:lang w:val="ca-ES"/>
         </w:rPr>
-        <w:t>, aqueta també escapa els valors obtinguts del formulari</w:t>
-      </w:r>
-      <w:r>
-        <w:rPr>
-          <w:sz w:val="24"/>
-          <w:szCs w:val="24"/>
-          <w:lang w:val="ca-ES"/>
-        </w:rPr>
-        <w:t>, abans d’enviar-los al SDK,</w:t>
+        <w:t>, aque</w:t>
+      </w:r>
+      <w:r>
+        <w:rPr>
+          <w:sz w:val="24"/>
+          <w:szCs w:val="24"/>
+          <w:lang w:val="ca-ES"/>
+        </w:rPr>
+        <w:t>s</w:t>
+      </w:r>
+      <w:r>
+        <w:rPr>
+          <w:sz w:val="24"/>
+          <w:szCs w:val="24"/>
+          <w:lang w:val="ca-ES"/>
+        </w:rPr>
+        <w:t>ta també escapa els valors obtinguts del formulari</w:t>
+      </w:r>
+      <w:r>
+        <w:rPr>
+          <w:sz w:val="24"/>
+          <w:szCs w:val="24"/>
+          <w:lang w:val="ca-ES"/>
+        </w:rPr>
+        <w:t>,</w:t>
+      </w:r>
+      <w:r>
+        <w:rPr>
+          <w:sz w:val="24"/>
+          <w:szCs w:val="24"/>
+          <w:lang w:val="ca-ES"/>
+        </w:rPr>
+        <w:t xml:space="preserve"> </w:t>
+      </w:r>
+      <w:r>
+        <w:rPr>
+          <w:sz w:val="24"/>
+          <w:szCs w:val="24"/>
+          <w:lang w:val="ca-ES"/>
+        </w:rPr>
+        <w:t>abans d’enviar-los al SDK,</w:t>
       </w:r>
       <w:r>
         <w:rPr>
@@ -23525,7 +23170,7 @@
     </w:p>
     <w:p>
       <w:pPr>
-        <w:pStyle w:val="ListParagraph"/>
+        <w:pStyle w:val="Prrafodelista"/>
         <w:numPr>
           <w:ilvl w:val="0"/>
           <w:numId w:val="12"/>
@@ -23551,7 +23196,39 @@
           <w:szCs w:val="24"/>
           <w:lang w:val="ca-ES"/>
         </w:rPr>
-        <w:t xml:space="preserve">En principi no pot existir un estat en que cap dels esdeveniment </w:t>
+        <w:t>En principi no pot existir un est</w:t>
+      </w:r>
+      <w:r>
+        <w:rPr>
+          <w:sz w:val="24"/>
+          <w:szCs w:val="24"/>
+          <w:lang w:val="ca-ES"/>
+        </w:rPr>
+        <w:t>at en què</w:t>
+      </w:r>
+      <w:r>
+        <w:rPr>
+          <w:sz w:val="24"/>
+          <w:szCs w:val="24"/>
+          <w:lang w:val="ca-ES"/>
+        </w:rPr>
+        <w:t xml:space="preserve"> cap dels esdeveniment</w:t>
+      </w:r>
+      <w:r>
+        <w:rPr>
+          <w:sz w:val="24"/>
+          <w:szCs w:val="24"/>
+          <w:lang w:val="ca-ES"/>
+        </w:rPr>
+        <w:t>s</w:t>
+      </w:r>
+      <w:r>
+        <w:rPr>
+          <w:sz w:val="24"/>
+          <w:szCs w:val="24"/>
+          <w:lang w:val="ca-ES"/>
+        </w:rPr>
+        <w:t xml:space="preserve"> </w:t>
       </w:r>
       <w:r>
         <w:rPr>
@@ -23620,7 +23297,7 @@
     </w:p>
     <w:p>
       <w:pPr>
-        <w:pStyle w:val="ListParagraph"/>
+        <w:pStyle w:val="Prrafodelista"/>
         <w:numPr>
           <w:ilvl w:val="0"/>
           <w:numId w:val="12"/>
@@ -23702,7 +23379,23 @@
           <w:szCs w:val="24"/>
           <w:lang w:val="ca-ES"/>
         </w:rPr>
-        <w:t xml:space="preserve">un país com a varem de proves i que es tinguin presents les consideracions d'utilització </w:t>
+        <w:t xml:space="preserve">un país com a </w:t>
+      </w:r>
+      <w:r>
+        <w:rPr>
+          <w:sz w:val="24"/>
+          <w:szCs w:val="24"/>
+          <w:lang w:val="ca-ES"/>
+        </w:rPr>
+        <w:t>paràmetre</w:t>
+      </w:r>
+      <w:r>
+        <w:rPr>
+          <w:sz w:val="24"/>
+          <w:szCs w:val="24"/>
+          <w:lang w:val="ca-ES"/>
+        </w:rPr>
+        <w:t xml:space="preserve"> de proves i que es tinguin presents les consideracions d'utilització </w:t>
       </w:r>
       <w:r>
         <w:rPr>
@@ -23715,7 +23408,7 @@
     </w:p>
     <w:p>
       <w:pPr>
-        <w:pStyle w:val="ListParagraph"/>
+        <w:pStyle w:val="Prrafodelista"/>
         <w:numPr>
           <w:ilvl w:val="0"/>
           <w:numId w:val="12"/>
@@ -23765,24 +23458,48 @@
           <w:szCs w:val="24"/>
           <w:lang w:val="ca-ES"/>
         </w:rPr>
-        <w:t xml:space="preserve"> si el valor introduït te longitud quatre i és un número.</w:t>
-      </w:r>
-    </w:p>
-    <w:p>
-      <w:pPr>
-        <w:rPr>
-          <w:sz w:val="24"/>
-          <w:szCs w:val="24"/>
-          <w:lang w:val="ca-ES"/>
-        </w:rPr>
-      </w:pPr>
-      <w:r>
-        <w:rPr>
-          <w:sz w:val="24"/>
-          <w:szCs w:val="24"/>
-          <w:lang w:val="ca-ES"/>
-        </w:rPr>
-        <w:t>Per observar el resultat visual de la validació en línea o validació en el moment de cerca</w:t>
+        <w:t xml:space="preserve"> si el valor introduït té</w:t>
+      </w:r>
+      <w:r>
+        <w:rPr>
+          <w:sz w:val="24"/>
+          <w:szCs w:val="24"/>
+          <w:lang w:val="ca-ES"/>
+        </w:rPr>
+        <w:t xml:space="preserve"> longitud quatre i és un número.</w:t>
+      </w:r>
+    </w:p>
+    <w:p>
+      <w:pPr>
+        <w:rPr>
+          <w:sz w:val="24"/>
+          <w:szCs w:val="24"/>
+          <w:lang w:val="ca-ES"/>
+        </w:rPr>
+      </w:pPr>
+      <w:r>
+        <w:rPr>
+          <w:sz w:val="24"/>
+          <w:szCs w:val="24"/>
+          <w:lang w:val="ca-ES"/>
+        </w:rPr>
+        <w:t>Per observar el resulta</w:t>
+      </w:r>
+      <w:r>
+        <w:rPr>
+          <w:sz w:val="24"/>
+          <w:szCs w:val="24"/>
+          <w:lang w:val="ca-ES"/>
+        </w:rPr>
+        <w:t>t visual de la validació en líni</w:t>
+      </w:r>
+      <w:r>
+        <w:rPr>
+          <w:sz w:val="24"/>
+          <w:szCs w:val="24"/>
+          <w:lang w:val="ca-ES"/>
+        </w:rPr>
+        <w:t>a o validació en el moment de cerca</w:t>
       </w:r>
       <w:r>
         <w:rPr>
@@ -23798,8 +23515,33 @@
           <w:szCs w:val="24"/>
           <w:lang w:val="ca-ES"/>
         </w:rPr>
-        <w:t xml:space="preserve"> es pot observar al figura [</w:t>
-      </w:r>
+        <w:t xml:space="preserve"> es pot observar </w:t>
+      </w:r>
+      <w:r>
+        <w:rPr>
+          <w:sz w:val="24"/>
+          <w:szCs w:val="24"/>
+          <w:lang w:val="ca-ES"/>
+        </w:rPr>
+        <w:t>l</w:t>
+      </w:r>
+      <w:r>
+        <w:rPr>
+          <w:sz w:val="24"/>
+          <w:szCs w:val="24"/>
+          <w:lang w:val="ca-ES"/>
+        </w:rPr>
+        <w:t>a</w:t>
+      </w:r>
+      <w:r>
+        <w:rPr>
+          <w:sz w:val="24"/>
+          <w:szCs w:val="24"/>
+          <w:lang w:val="ca-ES"/>
+        </w:rPr>
+        <w:t xml:space="preserve"> figura [</w:t>
+      </w:r>
+      <w:proofErr w:type="spellStart"/>
       <w:r>
         <w:rPr>
           <w:sz w:val="24"/>
@@ -23808,6 +23550,7 @@
         </w:rPr>
         <w:t>ref</w:t>
       </w:r>
+      <w:proofErr w:type="spellEnd"/>
       <w:r>
         <w:rPr>
           <w:sz w:val="24"/>
@@ -23909,7 +23652,55 @@
           <w:lang w:val="ca-ES"/>
         </w:rPr>
         <w:lastRenderedPageBreak/>
-        <w:t>En concret, aqueta funcionalitat llença onze crides</w:t>
+        <w:t>En concret, aque</w:t>
+      </w:r>
+      <w:r>
+        <w:rPr>
+          <w:sz w:val="24"/>
+          <w:szCs w:val="24"/>
+          <w:lang w:val="ca-ES"/>
+        </w:rPr>
+        <w:t>s</w:t>
+      </w:r>
+      <w:r>
+        <w:rPr>
+          <w:sz w:val="24"/>
+          <w:szCs w:val="24"/>
+          <w:lang w:val="ca-ES"/>
+        </w:rPr>
+        <w:t>ta funcionalitat</w:t>
+      </w:r>
+      <w:r>
+        <w:rPr>
+          <w:sz w:val="24"/>
+          <w:szCs w:val="24"/>
+          <w:lang w:val="ca-ES"/>
+        </w:rPr>
+        <w:t>, sempre</w:t>
+      </w:r>
+      <w:r>
+        <w:rPr>
+          <w:sz w:val="24"/>
+          <w:szCs w:val="24"/>
+          <w:lang w:val="ca-ES"/>
+        </w:rPr>
+        <w:t xml:space="preserve"> llença onze crides que per evitar ser bloqu</w:t>
+      </w:r>
+      <w:r>
+        <w:rPr>
+          <w:sz w:val="24"/>
+          <w:szCs w:val="24"/>
+          <w:lang w:val="ca-ES"/>
+        </w:rPr>
+        <w:t>ejades per la funcionalitat de `throttling' de l’</w:t>
+      </w:r>
+      <w:r>
+        <w:rPr>
+          <w:sz w:val="24"/>
+          <w:szCs w:val="24"/>
+          <w:lang w:val="ca-ES"/>
+        </w:rPr>
+        <w:t>API de FamilySearch</w:t>
       </w:r>
       <w:r>
         <w:rPr>
@@ -23925,26 +23716,96 @@
           <w:szCs w:val="24"/>
           <w:lang w:val="ca-ES"/>
         </w:rPr>
-        <w:t xml:space="preserve"> que per evitar ser bloqu</w:t>
-      </w:r>
-      <w:r>
-        <w:rPr>
-          <w:sz w:val="24"/>
-          <w:szCs w:val="24"/>
-          <w:lang w:val="ca-ES"/>
-        </w:rPr>
-        <w:t>ejades per la funcionalitat de `throttling' de l’</w:t>
-      </w:r>
-      <w:r>
-        <w:rPr>
-          <w:sz w:val="24"/>
-          <w:szCs w:val="24"/>
-          <w:lang w:val="ca-ES"/>
-        </w:rPr>
-        <w:t>API de FamilySearch</w:t>
-      </w:r>
-      <w:r>
-        <w:rPr>
+        <w:t xml:space="preserve"> han estat serialitzades imposant una pausa de dos segons </w:t>
+      </w:r>
+      <w:r>
+        <w:rPr>
+          <w:sz w:val="24"/>
+          <w:szCs w:val="24"/>
+          <w:lang w:val="ca-ES"/>
+        </w:rPr>
+        <w:t xml:space="preserve">i mig </w:t>
+      </w:r>
+      <w:r>
+        <w:rPr>
+          <w:sz w:val="24"/>
+          <w:szCs w:val="24"/>
+          <w:lang w:val="ca-ES"/>
+        </w:rPr>
+        <w:t xml:space="preserve">entre </w:t>
+      </w:r>
+      <w:r>
+        <w:rPr>
+          <w:sz w:val="24"/>
+          <w:szCs w:val="24"/>
+          <w:lang w:val="ca-ES"/>
+        </w:rPr>
+        <w:t>crida i crida.</w:t>
+      </w:r>
+    </w:p>
+    <w:p>
+      <w:pPr>
+        <w:rPr>
+          <w:sz w:val="24"/>
+          <w:szCs w:val="24"/>
+          <w:lang w:val="ca-ES"/>
+        </w:rPr>
+      </w:pPr>
+      <w:r>
+        <w:rPr>
+          <w:sz w:val="24"/>
+          <w:szCs w:val="24"/>
+          <w:lang w:val="ca-ES"/>
+        </w:rPr>
+        <w:t xml:space="preserve">Aquesta serialització s'ha aconseguit, de forma anàloga a la descrita en detall a la funcionalitat </w:t>
+      </w:r>
+      <w:r>
+        <w:rPr>
+          <w:sz w:val="24"/>
+          <w:szCs w:val="24"/>
+          <w:lang w:val="ca-ES"/>
+        </w:rPr>
+        <w:t>anterior</w:t>
+      </w:r>
+      <w:r>
+        <w:rPr>
+          <w:sz w:val="24"/>
+          <w:szCs w:val="24"/>
+          <w:lang w:val="ca-ES"/>
+        </w:rPr>
+        <w:t xml:space="preserve">, mitjançant la funció </w:t>
+      </w:r>
+      <w:r>
+        <w:rPr>
+          <w:i/>
+          <w:sz w:val="24"/>
+          <w:szCs w:val="24"/>
+          <w:lang w:val="ca-ES"/>
+        </w:rPr>
+        <w:t xml:space="preserve">setTimeout() </w:t>
+      </w:r>
+      <w:r>
+        <w:rPr>
+          <w:sz w:val="24"/>
+          <w:szCs w:val="24"/>
+          <w:lang w:val="ca-ES"/>
+        </w:rPr>
+        <w:t xml:space="preserve">de jQuery i el paràmetre </w:t>
+      </w:r>
+      <w:proofErr w:type="spellStart"/>
+      <w:r>
+        <w:rPr>
+          <w:i/>
+          <w:sz w:val="24"/>
+          <w:szCs w:val="24"/>
+          <w:lang w:val="ca-ES"/>
+        </w:rPr>
+        <w:t>apiDELAY</w:t>
+      </w:r>
+      <w:proofErr w:type="spellEnd"/>
+      <w:r>
+        <w:rPr>
+          <w:i/>
           <w:sz w:val="24"/>
           <w:szCs w:val="24"/>
           <w:lang w:val="ca-ES"/>
@@ -23953,82 +23814,41 @@
       </w:r>
       <w:r>
         <w:rPr>
-          <w:sz w:val="24"/>
-          <w:szCs w:val="24"/>
-          <w:lang w:val="ca-ES"/>
-        </w:rPr>
-        <w:t xml:space="preserve"> han estat serialitzades imposant una pausa de dos segons entre </w:t>
-      </w:r>
-      <w:r>
-        <w:rPr>
-          <w:sz w:val="24"/>
-          <w:szCs w:val="24"/>
-          <w:lang w:val="ca-ES"/>
-        </w:rPr>
-        <w:t>crida i crida.</w:t>
-      </w:r>
-    </w:p>
-    <w:p>
-      <w:pPr>
-        <w:rPr>
-          <w:sz w:val="24"/>
-          <w:szCs w:val="24"/>
-          <w:lang w:val="ca-ES"/>
-        </w:rPr>
-      </w:pPr>
-      <w:r>
-        <w:rPr>
-          <w:sz w:val="24"/>
-          <w:szCs w:val="24"/>
-          <w:lang w:val="ca-ES"/>
-        </w:rPr>
-        <w:t xml:space="preserve">Aquesta serialització s'ha aconseguit, de forma anàloga a la descrita en detall a la funcionalitat </w:t>
-      </w:r>
-      <w:r>
-        <w:rPr>
-          <w:sz w:val="24"/>
-          <w:szCs w:val="24"/>
-          <w:lang w:val="ca-ES"/>
-        </w:rPr>
-        <w:t>anterior</w:t>
-      </w:r>
-      <w:r>
-        <w:rPr>
-          <w:sz w:val="24"/>
-          <w:szCs w:val="24"/>
-          <w:lang w:val="ca-ES"/>
-        </w:rPr>
-        <w:t xml:space="preserve">, mitjançant la funció </w:t>
-      </w:r>
-      <w:r>
-        <w:rPr>
-          <w:i/>
-          <w:sz w:val="24"/>
-          <w:szCs w:val="24"/>
-          <w:lang w:val="ca-ES"/>
-        </w:rPr>
-        <w:t xml:space="preserve">setTimeout() </w:t>
-      </w:r>
-      <w:r>
-        <w:rPr>
-          <w:sz w:val="24"/>
-          <w:szCs w:val="24"/>
-          <w:lang w:val="ca-ES"/>
-        </w:rPr>
-        <w:t xml:space="preserve">de jQuery i el paràmetre </w:t>
-      </w:r>
-      <w:r>
-        <w:rPr>
-          <w:i/>
-          <w:sz w:val="24"/>
-          <w:szCs w:val="24"/>
-          <w:lang w:val="ca-ES"/>
-        </w:rPr>
-        <w:t>apiDELAY</w:t>
-      </w:r>
-      <w:r>
-        <w:rPr>
-          <w:i/>
+          <w:i/>
+          <w:sz w:val="24"/>
+          <w:szCs w:val="24"/>
+          <w:lang w:val="ca-ES"/>
+        </w:rPr>
+        <w:t xml:space="preserve"> </w:t>
+      </w:r>
+      <w:r>
+        <w:rPr>
+          <w:sz w:val="24"/>
+          <w:szCs w:val="24"/>
+          <w:lang w:val="ca-ES"/>
+        </w:rPr>
+        <w:t xml:space="preserve">que s'encarrega d'indicar </w:t>
+      </w:r>
+      <w:proofErr w:type="spellStart"/>
+      <w:r>
+        <w:rPr>
+          <w:sz w:val="24"/>
+          <w:szCs w:val="24"/>
+          <w:lang w:val="ca-ES"/>
+        </w:rPr>
+        <w:t>l'interval</w:t>
+      </w:r>
+      <w:proofErr w:type="spellEnd"/>
+      <w:r>
+        <w:rPr>
+          <w:sz w:val="24"/>
+          <w:szCs w:val="24"/>
+          <w:lang w:val="ca-ES"/>
+        </w:rPr>
+        <w:t xml:space="preserve"> d'espera entre les diferents crides. També s'han encapsulat les crides en una funció</w:t>
+      </w:r>
+      <w:r>
+        <w:rPr>
           <w:sz w:val="24"/>
           <w:szCs w:val="24"/>
           <w:lang w:val="ca-ES"/>
@@ -24037,37 +23857,44 @@
       </w:r>
       <w:r>
         <w:rPr>
-          <w:i/>
-          <w:sz w:val="24"/>
-          <w:szCs w:val="24"/>
-          <w:lang w:val="ca-ES"/>
-        </w:rPr>
-        <w:t xml:space="preserve"> </w:t>
-      </w:r>
-      <w:r>
-        <w:rPr>
-          <w:sz w:val="24"/>
-          <w:szCs w:val="24"/>
-          <w:lang w:val="ca-ES"/>
-        </w:rPr>
-        <w:t xml:space="preserve">que s'encarrega d'indicar l'interval d'espera entre les diferents crides. També s'han encapsulat les crides en una funció que emmagatzema com a paràmetre a quina de les onze crides correspon la iteració. </w:t>
-      </w:r>
-    </w:p>
-    <w:p>
-      <w:pPr>
-        <w:rPr>
-          <w:sz w:val="24"/>
-          <w:szCs w:val="24"/>
-          <w:lang w:val="ca-ES"/>
-        </w:rPr>
-      </w:pPr>
-      <w:r>
-        <w:rPr>
-          <w:sz w:val="24"/>
-          <w:szCs w:val="24"/>
-          <w:lang w:val="ca-ES"/>
-        </w:rPr>
-        <w:t>A continuació mostrem el bloc de codi reduït</w:t>
+          <w:sz w:val="24"/>
+          <w:szCs w:val="24"/>
+          <w:lang w:val="ca-ES"/>
+        </w:rPr>
+        <w:t xml:space="preserve"> que emmagatzema com a paràmetre a quina de les onze crides correspon la iteració. </w:t>
+      </w:r>
+    </w:p>
+    <w:p>
+      <w:pPr>
+        <w:rPr>
+          <w:sz w:val="24"/>
+          <w:szCs w:val="24"/>
+          <w:lang w:val="ca-ES"/>
+        </w:rPr>
+      </w:pPr>
+      <w:r>
+        <w:rPr>
+          <w:sz w:val="24"/>
+          <w:szCs w:val="24"/>
+          <w:lang w:val="ca-ES"/>
+        </w:rPr>
+        <w:t>A continuació</w:t>
+      </w:r>
+      <w:r>
+        <w:rPr>
+          <w:sz w:val="24"/>
+          <w:szCs w:val="24"/>
+          <w:lang w:val="ca-ES"/>
+        </w:rPr>
+        <w:t>,</w:t>
+      </w:r>
+      <w:r>
+        <w:rPr>
+          <w:sz w:val="24"/>
+          <w:szCs w:val="24"/>
+          <w:lang w:val="ca-ES"/>
+        </w:rPr>
+        <w:t xml:space="preserve"> mostrem el bloc de codi reduït</w:t>
       </w:r>
       <w:r>
         <w:rPr>
@@ -24288,7 +24115,31 @@
           <w:szCs w:val="24"/>
           <w:lang w:val="ca-ES"/>
         </w:rPr>
-        <w:t>, s’espera que en la gran majoria dels cassos, aquest es correspongui a l’ordre d’envament</w:t>
+        <w:t xml:space="preserve">, s’espera </w:t>
+      </w:r>
+      <w:r>
+        <w:rPr>
+          <w:sz w:val="24"/>
+          <w:szCs w:val="24"/>
+          <w:lang w:val="ca-ES"/>
+        </w:rPr>
+        <w:t>que en la gran majoria dels cas</w:t>
+      </w:r>
+      <w:r>
+        <w:rPr>
+          <w:sz w:val="24"/>
+          <w:szCs w:val="24"/>
+          <w:lang w:val="ca-ES"/>
+        </w:rPr>
+        <w:t xml:space="preserve">os, aquest es correspongui a l’ordre </w:t>
+      </w:r>
+      <w:r>
+        <w:rPr>
+          <w:sz w:val="24"/>
+          <w:szCs w:val="24"/>
+          <w:lang w:val="ca-ES"/>
+        </w:rPr>
+        <w:t>d’enviament</w:t>
       </w:r>
       <w:r>
         <w:rPr>
@@ -24304,24 +24155,90 @@
           <w:szCs w:val="24"/>
           <w:lang w:val="ca-ES"/>
         </w:rPr>
-        <w:t xml:space="preserve">De totes maneres, gràcies al parametre </w:t>
-      </w:r>
-      <w:r>
-        <w:rPr>
-          <w:i/>
-          <w:sz w:val="24"/>
-          <w:szCs w:val="24"/>
-          <w:lang w:val="ca-ES"/>
-        </w:rPr>
-        <w:t xml:space="preserve">i, </w:t>
-      </w:r>
-      <w:r>
-        <w:rPr>
-          <w:sz w:val="24"/>
-          <w:szCs w:val="24"/>
-          <w:lang w:val="ca-ES"/>
-        </w:rPr>
-        <w:t>empaquetat a cada crida</w:t>
+        <w:t xml:space="preserve">De totes maneres, gràcies al </w:t>
+      </w:r>
+      <w:r>
+        <w:rPr>
+          <w:sz w:val="24"/>
+          <w:szCs w:val="24"/>
+          <w:lang w:val="ca-ES"/>
+        </w:rPr>
+        <w:t>paràmetre</w:t>
+      </w:r>
+      <w:r>
+        <w:rPr>
+          <w:sz w:val="24"/>
+          <w:szCs w:val="24"/>
+          <w:lang w:val="ca-ES"/>
+        </w:rPr>
+        <w:t xml:space="preserve"> </w:t>
+      </w:r>
+      <w:r>
+        <w:rPr>
+          <w:i/>
+          <w:sz w:val="24"/>
+          <w:szCs w:val="24"/>
+          <w:lang w:val="ca-ES"/>
+        </w:rPr>
+        <w:t>i</w:t>
+      </w:r>
+      <w:r>
+        <w:rPr>
+          <w:i/>
+          <w:sz w:val="24"/>
+          <w:szCs w:val="24"/>
+          <w:lang w:val="ca-ES"/>
+        </w:rPr>
+        <w:t>,</w:t>
+      </w:r>
+      <w:r>
+        <w:rPr>
+          <w:i/>
+          <w:sz w:val="24"/>
+          <w:szCs w:val="24"/>
+          <w:lang w:val="ca-ES"/>
+        </w:rPr>
+        <w:t xml:space="preserve"> </w:t>
+      </w:r>
+      <w:r>
+        <w:rPr>
+          <w:sz w:val="24"/>
+          <w:szCs w:val="24"/>
+          <w:lang w:val="ca-ES"/>
+        </w:rPr>
+        <w:t xml:space="preserve">empaquetat </w:t>
+      </w:r>
+      <w:r>
+        <w:rPr>
+          <w:sz w:val="24"/>
+          <w:szCs w:val="24"/>
+          <w:lang w:val="ca-ES"/>
+        </w:rPr>
+        <w:t>en</w:t>
+      </w:r>
+      <w:r>
+        <w:rPr>
+          <w:sz w:val="24"/>
+          <w:szCs w:val="24"/>
+          <w:lang w:val="ca-ES"/>
+        </w:rPr>
+        <w:t xml:space="preserve"> cada una de les </w:t>
+      </w:r>
+      <w:r>
+        <w:rPr>
+          <w:sz w:val="24"/>
+          <w:szCs w:val="24"/>
+          <w:lang w:val="ca-ES"/>
+        </w:rPr>
+        <w:t>cr</w:t>
+      </w:r>
+      <w:r>
+        <w:rPr>
+          <w:sz w:val="24"/>
+          <w:szCs w:val="24"/>
+          <w:lang w:val="ca-ES"/>
+        </w:rPr>
+        <w:t>ides</w:t>
       </w:r>
       <w:r>
         <w:rPr>
@@ -24337,7 +24254,42 @@
           <w:szCs w:val="24"/>
           <w:lang w:val="ca-ES"/>
         </w:rPr>
-        <w:t>ens permet emmagatzemar les dades retornades pel SDK al lloc que els hi pertoca.</w:t>
+        <w:t>podem emmagatzemar</w:t>
+      </w:r>
+      <w:r>
+        <w:rPr>
+          <w:sz w:val="24"/>
+          <w:szCs w:val="24"/>
+          <w:lang w:val="ca-ES"/>
+        </w:rPr>
+        <w:t xml:space="preserve"> les dades retornades pel SDK al lloc que els hi </w:t>
+      </w:r>
+      <w:r>
+        <w:rPr>
+          <w:sz w:val="24"/>
+          <w:szCs w:val="24"/>
+          <w:lang w:val="ca-ES"/>
+        </w:rPr>
+        <w:t xml:space="preserve">correspon de la matriu </w:t>
+      </w:r>
+      <w:proofErr w:type="spellStart"/>
+      <w:r>
+        <w:rPr>
+          <w:i/>
+          <w:sz w:val="24"/>
+          <w:szCs w:val="24"/>
+          <w:lang w:val="ca-ES"/>
+        </w:rPr>
+        <w:t>linechartRows</w:t>
+      </w:r>
+      <w:proofErr w:type="spellEnd"/>
+      <w:r>
+        <w:rPr>
+          <w:sz w:val="24"/>
+          <w:szCs w:val="24"/>
+          <w:lang w:val="ca-ES"/>
+        </w:rPr>
+        <w:t>.</w:t>
       </w:r>
     </w:p>
     <w:p>
@@ -24362,15 +24314,55 @@
           <w:szCs w:val="24"/>
           <w:lang w:val="ca-ES"/>
         </w:rPr>
-        <w:t>l’utilitzada</w:t>
-      </w:r>
-      <w:r>
-        <w:rPr>
-          <w:sz w:val="24"/>
-          <w:szCs w:val="24"/>
-          <w:lang w:val="ca-ES"/>
-        </w:rPr>
-        <w:t xml:space="preserve"> pel gràfic de línees de la funcionalitat expansió geogràfica d'un cognom i que en aquest cas</w:t>
+        <w:t xml:space="preserve">la </w:t>
+      </w:r>
+      <w:r>
+        <w:rPr>
+          <w:sz w:val="24"/>
+          <w:szCs w:val="24"/>
+          <w:lang w:val="ca-ES"/>
+        </w:rPr>
+        <w:t>utilitzada</w:t>
+      </w:r>
+      <w:r>
+        <w:rPr>
+          <w:sz w:val="24"/>
+          <w:szCs w:val="24"/>
+          <w:lang w:val="ca-ES"/>
+        </w:rPr>
+        <w:t xml:space="preserve"> pel gràfic de </w:t>
+      </w:r>
+      <w:r>
+        <w:rPr>
+          <w:sz w:val="24"/>
+          <w:szCs w:val="24"/>
+          <w:lang w:val="ca-ES"/>
+        </w:rPr>
+        <w:t>línies</w:t>
+      </w:r>
+      <w:r>
+        <w:rPr>
+          <w:sz w:val="24"/>
+          <w:szCs w:val="24"/>
+          <w:lang w:val="ca-ES"/>
+        </w:rPr>
+        <w:t xml:space="preserve"> de la funcionalitat expansió ge</w:t>
+      </w:r>
+      <w:r>
+        <w:rPr>
+          <w:sz w:val="24"/>
+          <w:szCs w:val="24"/>
+          <w:lang w:val="ca-ES"/>
+        </w:rPr>
+        <w:t>ogràfica d'un cognom, però</w:t>
+      </w:r>
+      <w:r>
+        <w:rPr>
+          <w:sz w:val="24"/>
+          <w:szCs w:val="24"/>
+          <w:lang w:val="ca-ES"/>
+        </w:rPr>
+        <w:t xml:space="preserve"> que en aquest cas</w:t>
       </w:r>
       <w:r>
         <w:rPr>
@@ -24386,7 +24378,23 @@
           <w:szCs w:val="24"/>
           <w:lang w:val="ca-ES"/>
         </w:rPr>
-        <w:t xml:space="preserve"> consisteix d'una matriu d'una sola columna</w:t>
+        <w:t xml:space="preserve"> consisteix </w:t>
+      </w:r>
+      <w:r>
+        <w:rPr>
+          <w:sz w:val="24"/>
+          <w:szCs w:val="24"/>
+          <w:lang w:val="ca-ES"/>
+        </w:rPr>
+        <w:t>en una</w:t>
+      </w:r>
+      <w:r>
+        <w:rPr>
+          <w:sz w:val="24"/>
+          <w:szCs w:val="24"/>
+          <w:lang w:val="ca-ES"/>
+        </w:rPr>
+        <w:t xml:space="preserve"> matriu d'una sola columna</w:t>
       </w:r>
       <w:r>
         <w:rPr>
@@ -24515,7 +24523,23 @@
           <w:szCs w:val="24"/>
           <w:lang w:val="ca-ES"/>
         </w:rPr>
-        <w:t xml:space="preserve"> l'API de Google </w:t>
+        <w:t xml:space="preserve"> l'API de Google</w:t>
+      </w:r>
+      <w:r>
+        <w:rPr>
+          <w:sz w:val="24"/>
+          <w:szCs w:val="24"/>
+          <w:lang w:val="ca-ES"/>
+        </w:rPr>
+        <w:t>,</w:t>
+      </w:r>
+      <w:r>
+        <w:rPr>
+          <w:sz w:val="24"/>
+          <w:szCs w:val="24"/>
+          <w:lang w:val="ca-ES"/>
+        </w:rPr>
+        <w:t xml:space="preserve"> </w:t>
       </w:r>
       <w:r>
         <w:rPr>
@@ -24548,39 +24572,81 @@
           <w:szCs w:val="24"/>
           <w:lang w:val="ca-ES"/>
         </w:rPr>
-        <w:t>La línea de codi encarregada de guardar</w:t>
-      </w:r>
-      <w:r>
-        <w:rPr>
-          <w:sz w:val="24"/>
-          <w:szCs w:val="24"/>
-          <w:lang w:val="ca-ES"/>
-        </w:rPr>
-        <w:t xml:space="preserve"> els valors per cada crida a l’</w:t>
-      </w:r>
-      <w:r>
-        <w:rPr>
-          <w:sz w:val="24"/>
-          <w:szCs w:val="24"/>
-          <w:lang w:val="ca-ES"/>
-        </w:rPr>
-        <w:t>API és mostra a continuació. Recordem</w:t>
-      </w:r>
-      <w:r>
-        <w:rPr>
-          <w:sz w:val="24"/>
-          <w:szCs w:val="24"/>
-          <w:lang w:val="ca-ES"/>
-        </w:rPr>
-        <w:t>, que el paràmetre `</w:t>
-      </w:r>
-      <w:r>
-        <w:rPr>
-          <w:sz w:val="24"/>
-          <w:szCs w:val="24"/>
-          <w:lang w:val="ca-ES"/>
-        </w:rPr>
-        <w:t xml:space="preserve">i' fa referència a la iteració del bucle </w:t>
+        <w:t>La líni</w:t>
+      </w:r>
+      <w:r>
+        <w:rPr>
+          <w:sz w:val="24"/>
+          <w:szCs w:val="24"/>
+          <w:lang w:val="ca-ES"/>
+        </w:rPr>
+        <w:t xml:space="preserve">a de codi </w:t>
+      </w:r>
+      <w:r>
+        <w:rPr>
+          <w:sz w:val="24"/>
+          <w:szCs w:val="24"/>
+          <w:lang w:val="ca-ES"/>
+        </w:rPr>
+        <w:t>responsable</w:t>
+      </w:r>
+      <w:r>
+        <w:rPr>
+          <w:sz w:val="24"/>
+          <w:szCs w:val="24"/>
+          <w:lang w:val="ca-ES"/>
+        </w:rPr>
+        <w:t xml:space="preserve"> de guardar</w:t>
+      </w:r>
+      <w:r>
+        <w:rPr>
+          <w:sz w:val="24"/>
+          <w:szCs w:val="24"/>
+          <w:lang w:val="ca-ES"/>
+        </w:rPr>
+        <w:t xml:space="preserve"> els valors per cada crida a </w:t>
+      </w:r>
+      <w:proofErr w:type="spellStart"/>
+      <w:r>
+        <w:rPr>
+          <w:sz w:val="24"/>
+          <w:szCs w:val="24"/>
+          <w:lang w:val="ca-ES"/>
+        </w:rPr>
+        <w:t>l’</w:t>
+      </w:r>
+      <w:r>
+        <w:rPr>
+          <w:sz w:val="24"/>
+          <w:szCs w:val="24"/>
+          <w:lang w:val="ca-ES"/>
+        </w:rPr>
+        <w:t>API</w:t>
+      </w:r>
+      <w:proofErr w:type="spellEnd"/>
+      <w:r>
+        <w:rPr>
+          <w:sz w:val="24"/>
+          <w:szCs w:val="24"/>
+          <w:lang w:val="ca-ES"/>
+        </w:rPr>
+        <w:t>, ha estat mostrada en el bloc de codi anterior i en concret, a la fila vuit</w:t>
+      </w:r>
+      <w:r>
+        <w:rPr>
+          <w:sz w:val="24"/>
+          <w:szCs w:val="24"/>
+          <w:lang w:val="ca-ES"/>
+        </w:rPr>
+        <w:t>. Recordem</w:t>
+      </w:r>
+      <w:r>
+        <w:rPr>
+          <w:sz w:val="24"/>
+          <w:szCs w:val="24"/>
+          <w:lang w:val="ca-ES"/>
+        </w:rPr>
+        <w:t xml:space="preserve">, que el </w:t>
       </w:r>
       <w:r>
         <w:rPr>
@@ -24589,7 +24655,15 @@
           <w:lang w:val="ca-ES"/>
         </w:rPr>
         <w:lastRenderedPageBreak/>
-        <w:t>executada i per extensió</w:t>
+        <w:t>paràmetre `</w:t>
+      </w:r>
+      <w:r>
+        <w:rPr>
+          <w:sz w:val="24"/>
+          <w:szCs w:val="24"/>
+          <w:lang w:val="ca-ES"/>
+        </w:rPr>
+        <w:t>i' fa referència a la iteració del bucle executada i per extensió</w:t>
       </w:r>
       <w:r>
         <w:rPr>
@@ -24613,7 +24687,23 @@
           <w:szCs w:val="24"/>
           <w:lang w:val="ca-ES"/>
         </w:rPr>
-        <w:t xml:space="preserve">fan referència les dades respecte </w:t>
+        <w:t>fan referència les dades respect</w:t>
+      </w:r>
+      <w:r>
+        <w:rPr>
+          <w:sz w:val="24"/>
+          <w:szCs w:val="24"/>
+          <w:lang w:val="ca-ES"/>
+        </w:rPr>
+        <w:t>a</w:t>
+      </w:r>
+      <w:r>
+        <w:rPr>
+          <w:sz w:val="24"/>
+          <w:szCs w:val="24"/>
+          <w:lang w:val="ca-ES"/>
+        </w:rPr>
+        <w:t xml:space="preserve"> </w:t>
       </w:r>
       <w:r>
         <w:rPr>
@@ -24645,43 +24735,41 @@
           <w:szCs w:val="24"/>
           <w:lang w:val="ca-ES"/>
         </w:rPr>
-        <w:t>de l’interval cercat.</w:t>
-      </w:r>
-    </w:p>
-    <w:p>
-      <w:pPr>
-        <w:rPr>
-          <w:i/>
-          <w:sz w:val="24"/>
-          <w:szCs w:val="24"/>
-          <w:lang w:val="ca-ES"/>
-        </w:rPr>
-      </w:pPr>
-      <w:r>
-        <w:rPr>
-          <w:i/>
-          <w:sz w:val="24"/>
-          <w:szCs w:val="24"/>
-          <w:lang w:val="ca-ES"/>
-        </w:rPr>
-        <w:t>linechartRows.push([String(firstYear+i), total]);</w:t>
-      </w:r>
-    </w:p>
-    <w:p>
-      <w:pPr>
+        <w:t xml:space="preserve">de </w:t>
+      </w:r>
+      <w:proofErr w:type="spellStart"/>
+      <w:r>
+        <w:rPr>
+          <w:sz w:val="24"/>
+          <w:szCs w:val="24"/>
+          <w:lang w:val="ca-ES"/>
+        </w:rPr>
+        <w:t>l’interval</w:t>
+      </w:r>
+      <w:proofErr w:type="spellEnd"/>
+      <w:r>
+        <w:rPr>
+          <w:sz w:val="24"/>
+          <w:szCs w:val="24"/>
+          <w:lang w:val="ca-ES"/>
+        </w:rPr>
+        <w:t xml:space="preserve"> cercat.</w:t>
+      </w:r>
+      <w:r>
+        <w:rPr>
+          <w:sz w:val="24"/>
+          <w:szCs w:val="24"/>
+          <w:lang w:val="ca-ES"/>
+        </w:rPr>
+        <w:br/>
+      </w:r>
+      <w:r>
         <w:rPr>
           <w:sz w:val="24"/>
           <w:szCs w:val="24"/>
           <w:u w:val="single"/>
           <w:lang w:val="ca-ES"/>
         </w:rPr>
-      </w:pPr>
-      <w:r>
-        <w:rPr>
-          <w:sz w:val="24"/>
-          <w:szCs w:val="24"/>
-          <w:lang w:val="ca-ES"/>
-        </w:rPr>
         <w:br/>
       </w:r>
       <w:r>
@@ -24716,7 +24804,41 @@
           <w:szCs w:val="24"/>
           <w:lang w:val="ca-ES"/>
         </w:rPr>
-        <w:t>temporal d'esdeveniments utilitza una variable global per comptar quantes iteracions de les enviades al SDK han estat retornades fins al moment</w:t>
+        <w:t>temporal d'esdeveniments</w:t>
+      </w:r>
+      <w:r>
+        <w:rPr>
+          <w:sz w:val="24"/>
+          <w:szCs w:val="24"/>
+          <w:lang w:val="ca-ES"/>
+        </w:rPr>
+        <w:t>,</w:t>
+      </w:r>
+      <w:r>
+        <w:rPr>
+          <w:sz w:val="24"/>
+          <w:szCs w:val="24"/>
+          <w:lang w:val="ca-ES"/>
+        </w:rPr>
+        <w:t xml:space="preserve"> utilitza una variable global per comptar quantes iteracions de les enviades al </w:t>
+      </w:r>
+      <w:proofErr w:type="spellStart"/>
+      <w:r>
+        <w:rPr>
+          <w:sz w:val="24"/>
+          <w:szCs w:val="24"/>
+          <w:lang w:val="ca-ES"/>
+        </w:rPr>
+        <w:t>SDK</w:t>
+      </w:r>
+      <w:proofErr w:type="spellEnd"/>
+      <w:r>
+        <w:rPr>
+          <w:sz w:val="24"/>
+          <w:szCs w:val="24"/>
+          <w:lang w:val="ca-ES"/>
+        </w:rPr>
+        <w:t>, han estat ja retornades per aquest</w:t>
       </w:r>
       <w:r>
         <w:rPr>
@@ -24726,14 +24848,25 @@
         </w:rPr>
         <w:t xml:space="preserve"> (</w:t>
       </w:r>
-      <w:r>
-        <w:rPr>
-          <w:i/>
-          <w:sz w:val="24"/>
-          <w:szCs w:val="24"/>
-          <w:lang w:val="ca-ES"/>
-        </w:rPr>
-        <w:t>yearsConsulted)</w:t>
+      <w:proofErr w:type="spellStart"/>
+      <w:r>
+        <w:rPr>
+          <w:i/>
+          <w:sz w:val="24"/>
+          <w:szCs w:val="24"/>
+          <w:lang w:val="ca-ES"/>
+        </w:rPr>
+        <w:t>yearsConsulted</w:t>
+      </w:r>
+      <w:proofErr w:type="spellEnd"/>
+      <w:r>
+        <w:rPr>
+          <w:i/>
+          <w:sz w:val="24"/>
+          <w:szCs w:val="24"/>
+          <w:lang w:val="ca-ES"/>
+        </w:rPr>
+        <w:t>)</w:t>
       </w:r>
       <w:r>
         <w:rPr>
@@ -24758,7 +24891,15 @@
           <w:szCs w:val="24"/>
           <w:lang w:val="ca-ES"/>
         </w:rPr>
-        <w:t xml:space="preserve">En el moment en que una petició </w:t>
+        <w:t>En el moment en què</w:t>
+      </w:r>
+      <w:r>
+        <w:rPr>
+          <w:sz w:val="24"/>
+          <w:szCs w:val="24"/>
+          <w:lang w:val="ca-ES"/>
+        </w:rPr>
+        <w:t xml:space="preserve"> una petició </w:t>
       </w:r>
       <w:r>
         <w:rPr>
@@ -24790,7 +24931,63 @@
           <w:szCs w:val="24"/>
           <w:lang w:val="ca-ES"/>
         </w:rPr>
-        <w:t xml:space="preserve"> passa a valer onze, significa que ja s'han rebut totes les dades i que per tant</w:t>
+        <w:t xml:space="preserve"> passa a </w:t>
+      </w:r>
+      <w:r>
+        <w:rPr>
+          <w:sz w:val="24"/>
+          <w:szCs w:val="24"/>
+          <w:lang w:val="ca-ES"/>
+        </w:rPr>
+        <w:t>tenir el valor</w:t>
+      </w:r>
+      <w:r>
+        <w:rPr>
+          <w:sz w:val="24"/>
+          <w:szCs w:val="24"/>
+          <w:lang w:val="ca-ES"/>
+        </w:rPr>
+        <w:t xml:space="preserve"> onze, significa que ja s'han rebut totes les dades i que per tant</w:t>
+      </w:r>
+      <w:r>
+        <w:rPr>
+          <w:sz w:val="24"/>
+          <w:szCs w:val="24"/>
+          <w:lang w:val="ca-ES"/>
+        </w:rPr>
+        <w:t>, aquestes</w:t>
+      </w:r>
+      <w:r>
+        <w:rPr>
+          <w:sz w:val="24"/>
+          <w:szCs w:val="24"/>
+          <w:lang w:val="ca-ES"/>
+        </w:rPr>
+        <w:t xml:space="preserve"> poden ser impreses</w:t>
+      </w:r>
+      <w:r>
+        <w:rPr>
+          <w:sz w:val="24"/>
+          <w:szCs w:val="24"/>
+          <w:lang w:val="ca-ES"/>
+        </w:rPr>
+        <w:t xml:space="preserve">. Les </w:t>
+      </w:r>
+      <w:r>
+        <w:rPr>
+          <w:sz w:val="24"/>
+          <w:szCs w:val="24"/>
+          <w:lang w:val="ca-ES"/>
+        </w:rPr>
+        <w:t>línies</w:t>
+      </w:r>
+      <w:r>
+        <w:rPr>
+          <w:sz w:val="24"/>
+          <w:szCs w:val="24"/>
+          <w:lang w:val="ca-ES"/>
+        </w:rPr>
+        <w:t xml:space="preserve"> de codi que realitzen la gestió d'aquesta variable</w:t>
       </w:r>
       <w:r>
         <w:rPr>
@@ -24806,23 +25003,7 @@
           <w:szCs w:val="24"/>
           <w:lang w:val="ca-ES"/>
         </w:rPr>
-        <w:t xml:space="preserve"> </w:t>
-      </w:r>
-      <w:r>
-        <w:rPr>
-          <w:sz w:val="24"/>
-          <w:szCs w:val="24"/>
-          <w:lang w:val="ca-ES"/>
-        </w:rPr>
-        <w:t>les dades poden ser impreses</w:t>
-      </w:r>
-      <w:r>
-        <w:rPr>
-          <w:sz w:val="24"/>
-          <w:szCs w:val="24"/>
-          <w:lang w:val="ca-ES"/>
-        </w:rPr>
-        <w:t xml:space="preserve">. Les línees de codi que realitzen la gestió d'aquesta variable dins de les crides </w:t>
+        <w:t xml:space="preserve"> dins de les crides </w:t>
       </w:r>
       <w:r>
         <w:rPr>
@@ -24930,7 +25111,31 @@
           <w:szCs w:val="24"/>
           <w:lang w:val="ca-ES"/>
         </w:rPr>
-        <w:t xml:space="preserve">Per altre banda, la funcionalitat encarrega de imprimir el gràfic de </w:t>
+        <w:t>Per altra</w:t>
+      </w:r>
+      <w:r>
+        <w:rPr>
+          <w:sz w:val="24"/>
+          <w:szCs w:val="24"/>
+          <w:lang w:val="ca-ES"/>
+        </w:rPr>
+        <w:t xml:space="preserve"> banda</w:t>
+      </w:r>
+      <w:r>
+        <w:rPr>
+          <w:sz w:val="24"/>
+          <w:szCs w:val="24"/>
+          <w:lang w:val="ca-ES"/>
+        </w:rPr>
+        <w:t>, la funcionalitat encarrega d’</w:t>
+      </w:r>
+      <w:r>
+        <w:rPr>
+          <w:sz w:val="24"/>
+          <w:szCs w:val="24"/>
+          <w:lang w:val="ca-ES"/>
+        </w:rPr>
+        <w:t xml:space="preserve">imprimir el gràfic de </w:t>
       </w:r>
       <w:r>
         <w:rPr>
@@ -24954,15 +25159,24 @@
           <w:szCs w:val="24"/>
           <w:lang w:val="ca-ES"/>
         </w:rPr>
-        <w:t xml:space="preserve">els mateixos </w:t>
-      </w:r>
-      <w:r>
-        <w:rPr>
-          <w:sz w:val="24"/>
-          <w:szCs w:val="24"/>
-          <w:lang w:val="ca-ES"/>
-        </w:rPr>
-        <w:t>detalls d’implementació</w:t>
+        <w:t>els mateixos detalls d’implementació, que els mostrats en la funcionalitat evolució geogràfica d’un cognom.</w:t>
+      </w:r>
+    </w:p>
+    <w:p>
+      <w:pPr>
+        <w:rPr>
+          <w:sz w:val="24"/>
+          <w:szCs w:val="24"/>
+          <w:lang w:val="ca-ES"/>
+        </w:rPr>
+      </w:pPr>
+      <w:r>
+        <w:rPr>
+          <w:sz w:val="24"/>
+          <w:szCs w:val="24"/>
+          <w:lang w:val="ca-ES"/>
+        </w:rPr>
+        <w:t>Un exemple del gràfic imprès per aquesta funcionalitat</w:t>
       </w:r>
       <w:r>
         <w:rPr>
@@ -24978,24 +25192,99 @@
           <w:szCs w:val="24"/>
           <w:lang w:val="ca-ES"/>
         </w:rPr>
-        <w:t xml:space="preserve"> que els mostrats en la funcionalitat evolució geogràfica d’un cognom.</w:t>
-      </w:r>
-    </w:p>
-    <w:p>
-      <w:pPr>
-        <w:rPr>
-          <w:sz w:val="24"/>
-          <w:szCs w:val="24"/>
-          <w:lang w:val="ca-ES"/>
-        </w:rPr>
-      </w:pPr>
-      <w:r>
-        <w:rPr>
-          <w:sz w:val="24"/>
-          <w:szCs w:val="24"/>
-          <w:lang w:val="ca-ES"/>
-        </w:rPr>
-        <w:t>Un exemple del gràfic imprès per aquesta funcionalitat</w:t>
+        <w:t xml:space="preserve"> pot ser vist en la figura [</w:t>
+      </w:r>
+      <w:r>
+        <w:rPr>
+          <w:sz w:val="24"/>
+          <w:szCs w:val="24"/>
+          <w:lang w:val="ca-ES"/>
+        </w:rPr>
+        <w:t>ref</w:t>
+      </w:r>
+      <w:r>
+        <w:rPr>
+          <w:sz w:val="24"/>
+          <w:szCs w:val="24"/>
+          <w:lang w:val="ca-ES"/>
+        </w:rPr>
+        <w:t>]</w:t>
+      </w:r>
+    </w:p>
+    <w:p>
+      <w:pPr>
+        <w:rPr>
+          <w:b/>
+          <w:sz w:val="24"/>
+          <w:szCs w:val="24"/>
+          <w:lang w:val="ca-ES"/>
+        </w:rPr>
+      </w:pPr>
+      <w:r>
+        <w:rPr>
+          <w:sz w:val="24"/>
+          <w:szCs w:val="24"/>
+          <w:lang w:val="ca-ES"/>
+        </w:rPr>
+        <w:br/>
+      </w:r>
+      <w:r>
+        <w:rPr>
+          <w:b/>
+          <w:sz w:val="24"/>
+          <w:szCs w:val="24"/>
+          <w:lang w:val="ca-ES"/>
+        </w:rPr>
+        <w:t>Aspectes d'usabilitat considerats</w:t>
+      </w:r>
+    </w:p>
+    <w:p>
+      <w:pPr>
+        <w:rPr>
+          <w:sz w:val="24"/>
+          <w:szCs w:val="24"/>
+          <w:lang w:val="ca-ES"/>
+        </w:rPr>
+      </w:pPr>
+      <w:r>
+        <w:rPr>
+          <w:sz w:val="24"/>
+          <w:szCs w:val="24"/>
+          <w:lang w:val="ca-ES"/>
+        </w:rPr>
+        <w:t>Aquesta funcionalitat, com és normal, reutilitza molts dels aspectes d'usabilitat ja esmenta</w:t>
+      </w:r>
+      <w:r>
+        <w:rPr>
+          <w:sz w:val="24"/>
+          <w:szCs w:val="24"/>
+          <w:lang w:val="ca-ES"/>
+        </w:rPr>
+        <w:t xml:space="preserve">ts i explicats en detall per les funcionalitats anteriors. </w:t>
+      </w:r>
+      <w:r>
+        <w:rPr>
+          <w:sz w:val="24"/>
+          <w:szCs w:val="24"/>
+          <w:lang w:val="ca-ES"/>
+        </w:rPr>
+        <w:t>En conseqüència, molts</w:t>
+      </w:r>
+      <w:r>
+        <w:rPr>
+          <w:sz w:val="24"/>
+          <w:szCs w:val="24"/>
+          <w:lang w:val="ca-ES"/>
+        </w:rPr>
+        <w:t xml:space="preserve"> d'aquests no seran explicats al</w:t>
+      </w:r>
+      <w:r>
+        <w:rPr>
+          <w:sz w:val="24"/>
+          <w:szCs w:val="24"/>
+          <w:lang w:val="ca-ES"/>
+        </w:rPr>
+        <w:t xml:space="preserve"> detall</w:t>
       </w:r>
       <w:r>
         <w:rPr>
@@ -25011,120 +25300,20 @@
           <w:szCs w:val="24"/>
           <w:lang w:val="ca-ES"/>
         </w:rPr>
-        <w:t xml:space="preserve"> pot ser vist en la figura [</w:t>
-      </w:r>
-      <w:r>
-        <w:rPr>
-          <w:sz w:val="24"/>
-          <w:szCs w:val="24"/>
-          <w:lang w:val="ca-ES"/>
-        </w:rPr>
-        <w:t>ref</w:t>
-      </w:r>
-      <w:r>
-        <w:rPr>
-          <w:sz w:val="24"/>
-          <w:szCs w:val="24"/>
-          <w:lang w:val="ca-ES"/>
-        </w:rPr>
-        <w:t>]</w:t>
-      </w:r>
-    </w:p>
-    <w:p>
-      <w:pPr>
-        <w:rPr>
-          <w:b/>
-          <w:sz w:val="24"/>
-          <w:szCs w:val="24"/>
-          <w:lang w:val="ca-ES"/>
-        </w:rPr>
-      </w:pPr>
-      <w:r>
-        <w:rPr>
-          <w:sz w:val="24"/>
-          <w:szCs w:val="24"/>
-          <w:lang w:val="ca-ES"/>
-        </w:rPr>
-        <w:br/>
-      </w:r>
-      <w:r>
-        <w:rPr>
-          <w:b/>
-          <w:sz w:val="24"/>
-          <w:szCs w:val="24"/>
-          <w:lang w:val="ca-ES"/>
-        </w:rPr>
-        <w:t>Aspectes d'usabilitat considerats</w:t>
-      </w:r>
-    </w:p>
-    <w:p>
-      <w:pPr>
-        <w:rPr>
-          <w:sz w:val="24"/>
-          <w:szCs w:val="24"/>
-          <w:lang w:val="ca-ES"/>
-        </w:rPr>
-      </w:pPr>
-      <w:r>
-        <w:rPr>
-          <w:sz w:val="24"/>
-          <w:szCs w:val="24"/>
-          <w:lang w:val="ca-ES"/>
-        </w:rPr>
-        <w:t>Aquesta funcionalitat, com és normal, reutilitza molts dels aspectes d'usabilitat ja esmenta</w:t>
-      </w:r>
-      <w:r>
-        <w:rPr>
-          <w:sz w:val="24"/>
-          <w:szCs w:val="24"/>
-          <w:lang w:val="ca-ES"/>
-        </w:rPr>
-        <w:t xml:space="preserve">ts i explicats en detall per les funcionalitats anteriors. </w:t>
-      </w:r>
-      <w:r>
-        <w:rPr>
-          <w:sz w:val="24"/>
-          <w:szCs w:val="24"/>
-          <w:lang w:val="ca-ES"/>
-        </w:rPr>
-        <w:t>En conseqüència, molts</w:t>
-      </w:r>
-      <w:r>
-        <w:rPr>
-          <w:sz w:val="24"/>
-          <w:szCs w:val="24"/>
-          <w:lang w:val="ca-ES"/>
-        </w:rPr>
-        <w:t xml:space="preserve"> d'aquests no seran explicats al</w:t>
-      </w:r>
-      <w:r>
-        <w:rPr>
-          <w:sz w:val="24"/>
-          <w:szCs w:val="24"/>
-          <w:lang w:val="ca-ES"/>
-        </w:rPr>
-        <w:t xml:space="preserve"> detall</w:t>
-      </w:r>
-      <w:r>
-        <w:rPr>
-          <w:sz w:val="24"/>
-          <w:szCs w:val="24"/>
-          <w:lang w:val="ca-ES"/>
-        </w:rPr>
-        <w:t>,</w:t>
-      </w:r>
-      <w:r>
-        <w:rPr>
-          <w:sz w:val="24"/>
-          <w:szCs w:val="24"/>
-          <w:lang w:val="ca-ES"/>
-        </w:rPr>
-        <w:t xml:space="preserve"> però si que els anomenarem per tal de deixar-ne constància. </w:t>
-      </w:r>
-    </w:p>
-    <w:p>
-      <w:pPr>
-        <w:pStyle w:val="ListParagraph"/>
+        <w:t xml:space="preserve"> però sí</w:t>
+      </w:r>
+      <w:r>
+        <w:rPr>
+          <w:sz w:val="24"/>
+          <w:szCs w:val="24"/>
+          <w:lang w:val="ca-ES"/>
+        </w:rPr>
+        <w:t xml:space="preserve"> que els anomenarem per tal de deixar-ne constància. </w:t>
+      </w:r>
+    </w:p>
+    <w:p>
+      <w:pPr>
+        <w:pStyle w:val="Prrafodelista"/>
         <w:numPr>
           <w:ilvl w:val="0"/>
           <w:numId w:val="14"/>
@@ -25141,15 +25330,47 @@
           <w:szCs w:val="24"/>
           <w:lang w:val="ca-ES"/>
         </w:rPr>
-        <w:t>Els missatges d'error que puguin aparè</w:t>
-      </w:r>
-      <w:r>
-        <w:rPr>
-          <w:sz w:val="24"/>
-          <w:szCs w:val="24"/>
-          <w:lang w:val="ca-ES"/>
-        </w:rPr>
-        <w:t>ixer al prémer el botó de cerca</w:t>
+        <w:t>Els missatges d'error</w:t>
+      </w:r>
+      <w:r>
+        <w:rPr>
+          <w:sz w:val="24"/>
+          <w:szCs w:val="24"/>
+          <w:lang w:val="ca-ES"/>
+        </w:rPr>
+        <w:t>,</w:t>
+      </w:r>
+      <w:r>
+        <w:rPr>
+          <w:sz w:val="24"/>
+          <w:szCs w:val="24"/>
+          <w:lang w:val="ca-ES"/>
+        </w:rPr>
+        <w:t xml:space="preserve"> que puguin aparè</w:t>
+      </w:r>
+      <w:r>
+        <w:rPr>
+          <w:sz w:val="24"/>
+          <w:szCs w:val="24"/>
+          <w:lang w:val="ca-ES"/>
+        </w:rPr>
+        <w:t xml:space="preserve">ixer </w:t>
+      </w:r>
+      <w:r>
+        <w:rPr>
+          <w:sz w:val="24"/>
+          <w:szCs w:val="24"/>
+          <w:lang w:val="ca-ES"/>
+        </w:rPr>
+        <w:t>en</w:t>
+      </w:r>
+      <w:r>
+        <w:rPr>
+          <w:sz w:val="24"/>
+          <w:szCs w:val="24"/>
+          <w:lang w:val="ca-ES"/>
+        </w:rPr>
+        <w:t xml:space="preserve"> prémer el botó de cerca</w:t>
       </w:r>
       <w:r>
         <w:rPr>
@@ -25210,7 +25431,7 @@
     </w:p>
     <w:p>
       <w:pPr>
-        <w:pStyle w:val="ListParagraph"/>
+        <w:pStyle w:val="Prrafodelista"/>
         <w:numPr>
           <w:ilvl w:val="0"/>
           <w:numId w:val="14"/>
@@ -25227,7 +25448,39 @@
           <w:szCs w:val="24"/>
           <w:lang w:val="ca-ES"/>
         </w:rPr>
-        <w:t>La navegació vertical animada també forma part d'aquesta funcionalitat quan es donen situacions que alteren l'estat de la pàgina. Per exemple, prémer el botó de cerca o l'aparició d'un error.</w:t>
+        <w:t>La navegació vertical animada també forma part d'aquesta funcionalitat</w:t>
+      </w:r>
+      <w:r>
+        <w:rPr>
+          <w:sz w:val="24"/>
+          <w:szCs w:val="24"/>
+          <w:lang w:val="ca-ES"/>
+        </w:rPr>
+        <w:t>,</w:t>
+      </w:r>
+      <w:r>
+        <w:rPr>
+          <w:sz w:val="24"/>
+          <w:szCs w:val="24"/>
+          <w:lang w:val="ca-ES"/>
+        </w:rPr>
+        <w:t xml:space="preserve"> quan es donen situacions que alteren </w:t>
+      </w:r>
+      <w:r>
+        <w:rPr>
+          <w:sz w:val="24"/>
+          <w:szCs w:val="24"/>
+          <w:lang w:val="ca-ES"/>
+        </w:rPr>
+        <w:t>la posició de l’usuari en la pàgina</w:t>
+      </w:r>
+      <w:r>
+        <w:rPr>
+          <w:sz w:val="24"/>
+          <w:szCs w:val="24"/>
+          <w:lang w:val="ca-ES"/>
+        </w:rPr>
+        <w:t>. Per exemple, prémer el botó de cerca o l'aparició d'un error.</w:t>
       </w:r>
     </w:p>
     <w:p>
@@ -25255,24 +25508,24 @@
           <w:u w:val="single"/>
           <w:lang w:val="ca-ES"/>
         </w:rPr>
+        <w:t>Progressió de la cerca</w:t>
+      </w:r>
+    </w:p>
+    <w:p>
+      <w:pPr>
+        <w:rPr>
+          <w:sz w:val="24"/>
+          <w:szCs w:val="24"/>
+          <w:lang w:val="ca-ES"/>
+        </w:rPr>
+      </w:pPr>
+      <w:r>
+        <w:rPr>
+          <w:sz w:val="24"/>
+          <w:szCs w:val="24"/>
+          <w:lang w:val="ca-ES"/>
+        </w:rPr>
         <w:lastRenderedPageBreak/>
-        <w:t>Progressió de la cerca</w:t>
-      </w:r>
-    </w:p>
-    <w:p>
-      <w:pPr>
-        <w:rPr>
-          <w:sz w:val="24"/>
-          <w:szCs w:val="24"/>
-          <w:lang w:val="ca-ES"/>
-        </w:rPr>
-      </w:pPr>
-      <w:r>
-        <w:rPr>
-          <w:sz w:val="24"/>
-          <w:szCs w:val="24"/>
-          <w:lang w:val="ca-ES"/>
-        </w:rPr>
         <w:t>La progressió de la cerca és una secció del HTML molt similar al de la func</w:t>
       </w:r>
       <w:r>
@@ -25289,24 +25542,56 @@
           <w:szCs w:val="24"/>
           <w:lang w:val="ca-ES"/>
         </w:rPr>
-        <w:t xml:space="preserve"> cognoms.</w:t>
-      </w:r>
-    </w:p>
-    <w:p>
-      <w:pPr>
-        <w:rPr>
-          <w:sz w:val="24"/>
-          <w:szCs w:val="24"/>
-          <w:lang w:val="ca-ES"/>
-        </w:rPr>
-      </w:pPr>
-      <w:r>
-        <w:rPr>
-          <w:sz w:val="24"/>
-          <w:szCs w:val="24"/>
-          <w:lang w:val="ca-ES"/>
-        </w:rPr>
-        <w:t>La finalitat d'aquesta secció és proporcionar a l'usuari un indicar del progrés de cerca realitzat fins el moment i el temps estimat per la finalització d'aquest. L'objectiu, reduir la frustració de l'usuari i ensenyar de forma transparent</w:t>
+        <w:t xml:space="preserve"> cognom.</w:t>
+      </w:r>
+    </w:p>
+    <w:p>
+      <w:pPr>
+        <w:rPr>
+          <w:sz w:val="24"/>
+          <w:szCs w:val="24"/>
+          <w:lang w:val="ca-ES"/>
+        </w:rPr>
+      </w:pPr>
+      <w:r>
+        <w:rPr>
+          <w:sz w:val="24"/>
+          <w:szCs w:val="24"/>
+          <w:lang w:val="ca-ES"/>
+        </w:rPr>
+        <w:t>La finalitat d'aquesta secció és proporcionar a l'usuari un indicar del p</w:t>
+      </w:r>
+      <w:r>
+        <w:rPr>
+          <w:sz w:val="24"/>
+          <w:szCs w:val="24"/>
+          <w:lang w:val="ca-ES"/>
+        </w:rPr>
+        <w:t>rogrés de cerca realitzat fins a</w:t>
+      </w:r>
+      <w:r>
+        <w:rPr>
+          <w:sz w:val="24"/>
+          <w:szCs w:val="24"/>
+          <w:lang w:val="ca-ES"/>
+        </w:rPr>
+        <w:t>l moment i el temps estimat per la finalització d'aquest</w:t>
+      </w:r>
+      <w:r>
+        <w:rPr>
+          <w:sz w:val="24"/>
+          <w:szCs w:val="24"/>
+          <w:lang w:val="ca-ES"/>
+        </w:rPr>
+        <w:t>a</w:t>
+      </w:r>
+      <w:r>
+        <w:rPr>
+          <w:sz w:val="24"/>
+          <w:szCs w:val="24"/>
+          <w:lang w:val="ca-ES"/>
+        </w:rPr>
+        <w:t>. L'objectiu, reduir la frustració de l'usuari i ensenyar de forma transparent</w:t>
       </w:r>
       <w:r>
         <w:rPr>
@@ -25322,7 +25607,23 @@
           <w:szCs w:val="24"/>
           <w:lang w:val="ca-ES"/>
         </w:rPr>
-        <w:t xml:space="preserve"> la feina realitzada.</w:t>
+        <w:t xml:space="preserve"> la feina</w:t>
+      </w:r>
+      <w:r>
+        <w:rPr>
+          <w:sz w:val="24"/>
+          <w:szCs w:val="24"/>
+          <w:lang w:val="ca-ES"/>
+        </w:rPr>
+        <w:t xml:space="preserve"> ja</w:t>
+      </w:r>
+      <w:r>
+        <w:rPr>
+          <w:sz w:val="24"/>
+          <w:szCs w:val="24"/>
+          <w:lang w:val="ca-ES"/>
+        </w:rPr>
+        <w:t xml:space="preserve"> realitzada.</w:t>
       </w:r>
     </w:p>
     <w:p>
@@ -25347,7 +25648,23 @@
           <w:szCs w:val="24"/>
           <w:lang w:val="ca-ES"/>
         </w:rPr>
-        <w:t>, doncs aquests</w:t>
+        <w:t xml:space="preserve">, </w:t>
+      </w:r>
+      <w:r>
+        <w:rPr>
+          <w:sz w:val="24"/>
+          <w:szCs w:val="24"/>
+          <w:lang w:val="ca-ES"/>
+        </w:rPr>
+        <w:t>pel fet que</w:t>
+      </w:r>
+      <w:r>
+        <w:rPr>
+          <w:sz w:val="24"/>
+          <w:szCs w:val="24"/>
+          <w:lang w:val="ca-ES"/>
+        </w:rPr>
+        <w:t xml:space="preserve"> aquests</w:t>
       </w:r>
       <w:r>
         <w:rPr>
@@ -25396,32 +25713,40 @@
           <w:szCs w:val="24"/>
           <w:lang w:val="ca-ES"/>
         </w:rPr>
-        <w:t xml:space="preserve">La informació que es mostra a l'usuari en aquesta funcionalitat és el tipus d'esdeveniment pel que s'està realitzant la cerca, el país introduït i l'any central sobre el que </w:t>
-      </w:r>
-      <w:r>
-        <w:rPr>
-          <w:sz w:val="24"/>
-          <w:szCs w:val="24"/>
-          <w:lang w:val="ca-ES"/>
-        </w:rPr>
-        <w:t>es realitza la cerca.</w:t>
-      </w:r>
-    </w:p>
-    <w:p>
-      <w:pPr>
-        <w:rPr>
-          <w:sz w:val="24"/>
-          <w:szCs w:val="24"/>
-          <w:lang w:val="ca-ES"/>
-        </w:rPr>
-      </w:pPr>
-      <w:r>
-        <w:rPr>
-          <w:sz w:val="24"/>
-          <w:szCs w:val="24"/>
-          <w:lang w:val="ca-ES"/>
-        </w:rPr>
-        <w:t xml:space="preserve">Aquesta funcionalitat també </w:t>
+        <w:t>La informació que es mostra a l'usuari en aquesta funcionalitat és el tipus d'esdeveniment pel qual s'està realitzant la cerca, el país introduït i l'any central sobre el qual es realitza la cerca.</w:t>
+      </w:r>
+    </w:p>
+    <w:p>
+      <w:pPr>
+        <w:rPr>
+          <w:sz w:val="24"/>
+          <w:szCs w:val="24"/>
+          <w:lang w:val="ca-ES"/>
+        </w:rPr>
+      </w:pPr>
+      <w:r>
+        <w:rPr>
+          <w:sz w:val="24"/>
+          <w:szCs w:val="24"/>
+          <w:lang w:val="ca-ES"/>
+        </w:rPr>
+        <w:t>Aquesta funcionalitat</w:t>
+      </w:r>
+      <w:r>
+        <w:rPr>
+          <w:sz w:val="24"/>
+          <w:szCs w:val="24"/>
+          <w:lang w:val="ca-ES"/>
+        </w:rPr>
+        <w:t>,</w:t>
+      </w:r>
+      <w:r>
+        <w:rPr>
+          <w:sz w:val="24"/>
+          <w:szCs w:val="24"/>
+          <w:lang w:val="ca-ES"/>
+        </w:rPr>
+        <w:t xml:space="preserve"> també </w:t>
       </w:r>
       <w:r>
         <w:rPr>
@@ -25437,7 +25762,41 @@
           <w:szCs w:val="24"/>
           <w:lang w:val="ca-ES"/>
         </w:rPr>
-        <w:t xml:space="preserve"> una barra de progrés que va progressant</w:t>
+        <w:t xml:space="preserve"> una barra de progrés que va </w:t>
+      </w:r>
+      <w:proofErr w:type="spellStart"/>
+      <w:r>
+        <w:rPr>
+          <w:sz w:val="24"/>
+          <w:szCs w:val="24"/>
+          <w:lang w:val="ca-ES"/>
+        </w:rPr>
+        <w:t>completant-se</w:t>
+      </w:r>
+      <w:proofErr w:type="spellEnd"/>
+      <w:r>
+        <w:rPr>
+          <w:sz w:val="24"/>
+          <w:szCs w:val="24"/>
+          <w:lang w:val="ca-ES"/>
+        </w:rPr>
+        <w:t xml:space="preserve"> a intervals de 9</w:t>
+      </w:r>
+      <w:r>
+        <w:rPr>
+          <w:sz w:val="24"/>
+          <w:szCs w:val="24"/>
+          <w:lang w:val="ca-ES"/>
+        </w:rPr>
+        <w:t>\</w:t>
+      </w:r>
+      <w:r>
+        <w:rPr>
+          <w:sz w:val="24"/>
+          <w:szCs w:val="24"/>
+          <w:lang w:val="ca-ES"/>
+        </w:rPr>
+        <w:t>%</w:t>
       </w:r>
       <w:r>
         <w:rPr>
@@ -25453,23 +25812,80 @@
           <w:szCs w:val="24"/>
           <w:lang w:val="ca-ES"/>
         </w:rPr>
-        <w:t xml:space="preserve"> a intervals de 9</w:t>
-      </w:r>
-      <w:r>
-        <w:rPr>
-          <w:sz w:val="24"/>
-          <w:szCs w:val="24"/>
-          <w:lang w:val="ca-ES"/>
-        </w:rPr>
-        <w:t>\</w:t>
-      </w:r>
-      <w:r>
-        <w:rPr>
-          <w:sz w:val="24"/>
-          <w:szCs w:val="24"/>
-          <w:lang w:val="ca-ES"/>
-        </w:rPr>
-        <w:t>%</w:t>
+        <w:t xml:space="preserve"> a mesura que el SDK va resolent les </w:t>
+      </w:r>
+      <w:r>
+        <w:rPr>
+          <w:sz w:val="24"/>
+          <w:szCs w:val="24"/>
+          <w:lang w:val="ca-ES"/>
+        </w:rPr>
+        <w:t xml:space="preserve">diferents </w:t>
+      </w:r>
+      <w:r>
+        <w:rPr>
+          <w:sz w:val="24"/>
+          <w:szCs w:val="24"/>
+          <w:lang w:val="ca-ES"/>
+        </w:rPr>
+        <w:t xml:space="preserve">peticions enviades </w:t>
+      </w:r>
+      <w:r>
+        <w:rPr>
+          <w:sz w:val="24"/>
+          <w:szCs w:val="24"/>
+          <w:lang w:val="ca-ES"/>
+        </w:rPr>
+        <w:t xml:space="preserve">des del client. </w:t>
+      </w:r>
+    </w:p>
+    <w:p>
+      <w:pPr>
+        <w:rPr>
+          <w:sz w:val="24"/>
+          <w:szCs w:val="24"/>
+          <w:lang w:val="ca-ES"/>
+        </w:rPr>
+      </w:pPr>
+      <w:r>
+        <w:rPr>
+          <w:sz w:val="24"/>
+          <w:szCs w:val="24"/>
+          <w:lang w:val="ca-ES"/>
+        </w:rPr>
+        <w:t xml:space="preserve">Un cop ha finalitzat la cerca i el gràfic de </w:t>
+      </w:r>
+      <w:r>
+        <w:rPr>
+          <w:sz w:val="24"/>
+          <w:szCs w:val="24"/>
+          <w:lang w:val="ca-ES"/>
+        </w:rPr>
+        <w:t>línies</w:t>
+      </w:r>
+      <w:r>
+        <w:rPr>
+          <w:sz w:val="24"/>
+          <w:szCs w:val="24"/>
+          <w:lang w:val="ca-ES"/>
+        </w:rPr>
+        <w:t xml:space="preserve"> ha estat pintat, </w:t>
+      </w:r>
+      <w:r>
+        <w:rPr>
+          <w:sz w:val="24"/>
+          <w:szCs w:val="24"/>
+          <w:lang w:val="ca-ES"/>
+        </w:rPr>
+        <w:t xml:space="preserve">el nou estat </w:t>
+      </w:r>
+      <w:r>
+        <w:rPr>
+          <w:sz w:val="24"/>
+          <w:szCs w:val="24"/>
+          <w:lang w:val="ca-ES"/>
+        </w:rPr>
+        <w:t>s'indica en aquesta secció</w:t>
       </w:r>
       <w:r>
         <w:rPr>
@@ -25485,79 +25901,6 @@
           <w:szCs w:val="24"/>
           <w:lang w:val="ca-ES"/>
         </w:rPr>
-        <w:t xml:space="preserve"> a mesura que el SDK va resolent les </w:t>
-      </w:r>
-      <w:r>
-        <w:rPr>
-          <w:sz w:val="24"/>
-          <w:szCs w:val="24"/>
-          <w:lang w:val="ca-ES"/>
-        </w:rPr>
-        <w:t xml:space="preserve">diferents </w:t>
-      </w:r>
-      <w:r>
-        <w:rPr>
-          <w:sz w:val="24"/>
-          <w:szCs w:val="24"/>
-          <w:lang w:val="ca-ES"/>
-        </w:rPr>
-        <w:t xml:space="preserve">peticions enviades </w:t>
-      </w:r>
-      <w:r>
-        <w:rPr>
-          <w:sz w:val="24"/>
-          <w:szCs w:val="24"/>
-          <w:lang w:val="ca-ES"/>
-        </w:rPr>
-        <w:t xml:space="preserve">des del client. </w:t>
-      </w:r>
-    </w:p>
-    <w:p>
-      <w:pPr>
-        <w:rPr>
-          <w:sz w:val="24"/>
-          <w:szCs w:val="24"/>
-          <w:lang w:val="ca-ES"/>
-        </w:rPr>
-      </w:pPr>
-      <w:r>
-        <w:rPr>
-          <w:sz w:val="24"/>
-          <w:szCs w:val="24"/>
-          <w:lang w:val="ca-ES"/>
-        </w:rPr>
-        <w:t xml:space="preserve">Un cop ha finalitzat la cerca i el gràfic de línees ha estat pintat, </w:t>
-      </w:r>
-      <w:r>
-        <w:rPr>
-          <w:sz w:val="24"/>
-          <w:szCs w:val="24"/>
-          <w:lang w:val="ca-ES"/>
-        </w:rPr>
-        <w:t xml:space="preserve">el nou estat </w:t>
-      </w:r>
-      <w:r>
-        <w:rPr>
-          <w:sz w:val="24"/>
-          <w:szCs w:val="24"/>
-          <w:lang w:val="ca-ES"/>
-        </w:rPr>
-        <w:t>s'indica en aquesta secció</w:t>
-      </w:r>
-      <w:r>
-        <w:rPr>
-          <w:sz w:val="24"/>
-          <w:szCs w:val="24"/>
-          <w:lang w:val="ca-ES"/>
-        </w:rPr>
-        <w:t>,</w:t>
-      </w:r>
-      <w:r>
-        <w:rPr>
-          <w:sz w:val="24"/>
-          <w:szCs w:val="24"/>
-          <w:lang w:val="ca-ES"/>
-        </w:rPr>
         <w:t xml:space="preserve"> mitjançant</w:t>
       </w:r>
       <w:r>
@@ -25582,31 +25925,39 @@
           <w:szCs w:val="24"/>
           <w:lang w:val="ca-ES"/>
         </w:rPr>
-        <w:t>,</w:t>
-      </w:r>
-      <w:r>
-        <w:rPr>
-          <w:sz w:val="24"/>
-          <w:szCs w:val="24"/>
-          <w:lang w:val="ca-ES"/>
-        </w:rPr>
-        <w:t xml:space="preserve"> que la cerca ha finalitzat i s'elimina l'efecte de moviment en la barra de progressió</w:t>
-      </w:r>
-      <w:r>
-        <w:rPr>
-          <w:sz w:val="24"/>
-          <w:szCs w:val="24"/>
-          <w:lang w:val="ca-ES"/>
-        </w:rPr>
-        <w:t>,</w:t>
-      </w:r>
-      <w:r>
-        <w:rPr>
-          <w:sz w:val="24"/>
-          <w:szCs w:val="24"/>
-          <w:lang w:val="ca-ES"/>
-        </w:rPr>
-        <w:t xml:space="preserve"> per no confondre a l'usuari.</w:t>
+        <w:t xml:space="preserve"> </w:t>
+      </w:r>
+      <w:r>
+        <w:rPr>
+          <w:sz w:val="24"/>
+          <w:szCs w:val="24"/>
+          <w:lang w:val="ca-ES"/>
+        </w:rPr>
+        <w:t xml:space="preserve">i </w:t>
+      </w:r>
+      <w:r>
+        <w:rPr>
+          <w:sz w:val="24"/>
+          <w:szCs w:val="24"/>
+          <w:lang w:val="ca-ES"/>
+        </w:rPr>
+        <w:t>l’eliminació de</w:t>
+      </w:r>
+      <w:r>
+        <w:rPr>
+          <w:sz w:val="24"/>
+          <w:szCs w:val="24"/>
+          <w:lang w:val="ca-ES"/>
+        </w:rPr>
+        <w:t xml:space="preserve"> l'efecte de moviment en la barra de </w:t>
+      </w:r>
+      <w:r>
+        <w:rPr>
+          <w:sz w:val="24"/>
+          <w:szCs w:val="24"/>
+          <w:lang w:val="ca-ES"/>
+        </w:rPr>
+        <w:t>progrés.</w:t>
       </w:r>
     </w:p>
     <w:p>
@@ -25660,7 +26011,15 @@
           <w:szCs w:val="24"/>
           <w:lang w:val="ca-ES"/>
         </w:rPr>
-        <w:t>Les funcionalitat s de l'aplicació es caracteritzen per intentar mantenir una representació de l'estat</w:t>
+        <w:t>Les funcionalitat</w:t>
+      </w:r>
+      <w:r>
+        <w:rPr>
+          <w:sz w:val="24"/>
+          <w:szCs w:val="24"/>
+          <w:lang w:val="ca-ES"/>
+        </w:rPr>
+        <w:t>s de l'aplicació es caracteritzen per intentar mantenir una representació de l'estat</w:t>
       </w:r>
       <w:r>
         <w:rPr>
@@ -25708,7 +26067,23 @@
           <w:szCs w:val="24"/>
           <w:lang w:val="ca-ES"/>
         </w:rPr>
-        <w:t xml:space="preserve"> independentment del que hagi pogut passar en anterioritat. </w:t>
+        <w:t xml:space="preserve"> independentment del que hagi pogut passar </w:t>
+      </w:r>
+      <w:r>
+        <w:rPr>
+          <w:sz w:val="24"/>
+          <w:szCs w:val="24"/>
+          <w:lang w:val="ca-ES"/>
+        </w:rPr>
+        <w:t>amb</w:t>
+      </w:r>
+      <w:r>
+        <w:rPr>
+          <w:sz w:val="24"/>
+          <w:szCs w:val="24"/>
+          <w:lang w:val="ca-ES"/>
+        </w:rPr>
+        <w:t xml:space="preserve"> anterioritat. </w:t>
       </w:r>
     </w:p>
     <w:p>
@@ -25746,7 +26121,7 @@
     </w:p>
     <w:p>
       <w:pPr>
-        <w:pStyle w:val="ListParagraph"/>
+        <w:pStyle w:val="Prrafodelista"/>
         <w:numPr>
           <w:ilvl w:val="0"/>
           <w:numId w:val="10"/>
@@ -25795,7 +26170,23 @@
           <w:szCs w:val="24"/>
           <w:lang w:val="ca-ES"/>
         </w:rPr>
-        <w:t xml:space="preserve"> que n'impedeix la utilització fins que l'estat actual és resolt. Quan la cerca finalitza o un és produeix un error</w:t>
+        <w:t xml:space="preserve"> que n'impedeix la utilització fins que l'estat actual és resolt</w:t>
+      </w:r>
+      <w:r>
+        <w:rPr>
+          <w:sz w:val="24"/>
+          <w:szCs w:val="24"/>
+          <w:lang w:val="ca-ES"/>
+        </w:rPr>
+        <w:t>. Quan la cerca finalitza o un e</w:t>
+      </w:r>
+      <w:r>
+        <w:rPr>
+          <w:sz w:val="24"/>
+          <w:szCs w:val="24"/>
+          <w:lang w:val="ca-ES"/>
+        </w:rPr>
+        <w:t>s produeix un error</w:t>
       </w:r>
       <w:r>
         <w:rPr>
@@ -25816,7 +26207,7 @@
     </w:p>
     <w:p>
       <w:pPr>
-        <w:pStyle w:val="ListParagraph"/>
+        <w:pStyle w:val="Prrafodelista"/>
         <w:numPr>
           <w:ilvl w:val="0"/>
           <w:numId w:val="10"/>
@@ -25838,7 +26229,7 @@
     </w:p>
     <w:p>
       <w:pPr>
-        <w:pStyle w:val="ListParagraph"/>
+        <w:pStyle w:val="Prrafodelista"/>
         <w:numPr>
           <w:ilvl w:val="0"/>
           <w:numId w:val="10"/>
@@ -25871,7 +26262,7 @@
           <w:szCs w:val="24"/>
           <w:lang w:val="ca-ES"/>
         </w:rPr>
-        <w:t xml:space="preserve"> desapareixen en q</w:t>
+        <w:t xml:space="preserve"> desapareixen q</w:t>
       </w:r>
       <w:r>
         <w:rPr>
@@ -25881,6 +26272,16 @@
         </w:rPr>
         <w:t>uan es llança una nova operació de cerca.</w:t>
       </w:r>
+    </w:p>
+    <w:p>
+      <w:pPr>
+        <w:rPr>
+          <w:b/>
+          <w:sz w:val="24"/>
+          <w:szCs w:val="24"/>
+          <w:lang w:val="ca-ES"/>
+        </w:rPr>
+      </w:pPr>
     </w:p>
     <w:p>
       <w:pPr>
@@ -26039,56 +26440,58 @@
           <w:szCs w:val="24"/>
           <w:lang w:val="ca-ES"/>
         </w:rPr>
-        <w:t xml:space="preserve"> les tasses de natalitat i defuncions.</w:t>
-      </w:r>
-    </w:p>
-    <w:p>
-      <w:pPr>
-        <w:rPr>
-          <w:sz w:val="24"/>
-          <w:szCs w:val="24"/>
-          <w:lang w:val="ca-ES"/>
-        </w:rPr>
-      </w:pPr>
-      <w:r>
-        <w:rPr>
-          <w:sz w:val="24"/>
-          <w:szCs w:val="24"/>
-          <w:lang w:val="ca-ES"/>
-        </w:rPr>
-        <w:t xml:space="preserve">Un objectiu secundari d'aquesta funcionalitat era intentar comprendre si les bases de dades de FamilySearch representaven una fotografia de la realitat </w:t>
-      </w:r>
-      <w:r>
-        <w:rPr>
-          <w:sz w:val="24"/>
-          <w:szCs w:val="24"/>
-          <w:lang w:val="ca-ES"/>
-        </w:rPr>
-        <w:t xml:space="preserve">donats el suficient nombre de registres </w:t>
-      </w:r>
-      <w:r>
-        <w:rPr>
-          <w:sz w:val="24"/>
-          <w:szCs w:val="24"/>
-          <w:lang w:val="ca-ES"/>
-        </w:rPr>
-        <w:t xml:space="preserve">o com de desviades es </w:t>
-      </w:r>
-      <w:r>
-        <w:rPr>
-          <w:sz w:val="24"/>
-          <w:szCs w:val="24"/>
-          <w:lang w:val="ca-ES"/>
-        </w:rPr>
-        <w:t>trovaben</w:t>
-      </w:r>
-      <w:r>
-        <w:rPr>
-          <w:sz w:val="24"/>
-          <w:szCs w:val="24"/>
-          <w:lang w:val="ca-ES"/>
-        </w:rPr>
-        <w:t xml:space="preserve">. </w:t>
+        <w:t xml:space="preserve"> les </w:t>
+      </w:r>
+      <w:r>
+        <w:rPr>
+          <w:sz w:val="24"/>
+          <w:szCs w:val="24"/>
+          <w:lang w:val="ca-ES"/>
+        </w:rPr>
+        <w:t>taxes</w:t>
+      </w:r>
+      <w:r>
+        <w:rPr>
+          <w:sz w:val="24"/>
+          <w:szCs w:val="24"/>
+          <w:lang w:val="ca-ES"/>
+        </w:rPr>
+        <w:t xml:space="preserve"> de natalitat i defuncions.</w:t>
+      </w:r>
+    </w:p>
+    <w:p>
+      <w:pPr>
+        <w:rPr>
+          <w:sz w:val="24"/>
+          <w:szCs w:val="24"/>
+          <w:lang w:val="ca-ES"/>
+        </w:rPr>
+      </w:pPr>
+      <w:r>
+        <w:rPr>
+          <w:sz w:val="24"/>
+          <w:szCs w:val="24"/>
+          <w:lang w:val="ca-ES"/>
+        </w:rPr>
+        <w:t xml:space="preserve">Un objectiu secundari d'aquesta funcionalitat era intentar comprendre si les bases de dades de </w:t>
+      </w:r>
+      <w:proofErr w:type="spellStart"/>
+      <w:r>
+        <w:rPr>
+          <w:sz w:val="24"/>
+          <w:szCs w:val="24"/>
+          <w:lang w:val="ca-ES"/>
+        </w:rPr>
+        <w:t>FamilySearch</w:t>
+      </w:r>
+      <w:proofErr w:type="spellEnd"/>
+      <w:r>
+        <w:rPr>
+          <w:sz w:val="24"/>
+          <w:szCs w:val="24"/>
+          <w:lang w:val="ca-ES"/>
+        </w:rPr>
+        <w:t xml:space="preserve"> representaven una fotografia de la realitat, donada l'existència d'un cert nombre de registres o com de desviades es trobaven.</w:t>
       </w:r>
     </w:p>
     <w:p>
@@ -26169,7 +26572,7 @@
 </file>
 
 <file path=word/numbering.xml><?xml version="1.0" encoding="utf-8"?>
-<w:numbering xmlns:wpc="http://schemas.microsoft.com/office/word/2010/wordprocessingCanvas" xmlns:mc="http://schemas.openxmlformats.org/markup-compatibility/2006" xmlns:o="urn:schemas-microsoft-com:office:office" xmlns:r="http://schemas.openxmlformats.org/officeDocument/2006/relationships" xmlns:m="http://schemas.openxmlformats.org/officeDocument/2006/math" xmlns:v="urn:schemas-microsoft-com:vml" xmlns:wp14="http://schemas.microsoft.com/office/word/2010/wordprocessingDrawing" xmlns:wp="http://schemas.openxmlformats.org/drawingml/2006/wordprocessingDrawing" xmlns:w10="urn:schemas-microsoft-com:office:word" xmlns:w="http://schemas.openxmlformats.org/wordprocessingml/2006/main" xmlns:w14="http://schemas.microsoft.com/office/word/2010/wordml" xmlns:wpg="http://schemas.microsoft.com/office/word/2010/wordprocessingGroup" xmlns:wpi="http://schemas.microsoft.com/office/word/2010/wordprocessingInk" xmlns:wne="http://schemas.microsoft.com/office/word/2006/wordml" xmlns:wps="http://schemas.microsoft.com/office/word/2010/wordprocessingShape" mc:Ignorable="w14 wp14">
+<w:numbering xmlns:ve="http://schemas.openxmlformats.org/markup-compatibility/2006" xmlns:o="urn:schemas-microsoft-com:office:office" xmlns:r="http://schemas.openxmlformats.org/officeDocument/2006/relationships" xmlns:m="http://schemas.openxmlformats.org/officeDocument/2006/math" xmlns:v="urn:schemas-microsoft-com:vml" xmlns:wp="http://schemas.openxmlformats.org/drawingml/2006/wordprocessingDrawing" xmlns:w10="urn:schemas-microsoft-com:office:word" xmlns:w="http://schemas.openxmlformats.org/wordprocessingml/2006/main" xmlns:wne="http://schemas.microsoft.com/office/word/2006/wordml">
   <w:abstractNum w:abstractNumId="0">
     <w:nsid w:val="0A3C4069"/>
     <w:multiLevelType w:val="hybridMultilevel"/>
@@ -27744,7 +28147,7 @@
 </file>
 
 <file path=word/styles.xml><?xml version="1.0" encoding="utf-8"?>
-<w:styles xmlns:mc="http://schemas.openxmlformats.org/markup-compatibility/2006" xmlns:r="http://schemas.openxmlformats.org/officeDocument/2006/relationships" xmlns:w="http://schemas.openxmlformats.org/wordprocessingml/2006/main" xmlns:w14="http://schemas.microsoft.com/office/word/2010/wordml" mc:Ignorable="w14">
+<w:styles xmlns:r="http://schemas.openxmlformats.org/officeDocument/2006/relationships" xmlns:w="http://schemas.openxmlformats.org/wordprocessingml/2006/main">
   <w:docDefaults>
     <w:rPrDefault>
       <w:rPr>
@@ -27904,17 +28307,18 @@
     <w:qFormat/>
     <w:rsid w:val="009A1D89"/>
   </w:style>
-  <w:style w:type="character" w:default="1" w:styleId="DefaultParagraphFont">
+  <w:style w:type="character" w:default="1" w:styleId="Fuentedeprrafopredeter">
     <w:name w:val="Default Paragraph Font"/>
     <w:uiPriority w:val="1"/>
     <w:semiHidden/>
     <w:unhideWhenUsed/>
   </w:style>
-  <w:style w:type="table" w:default="1" w:styleId="TableNormal">
+  <w:style w:type="table" w:default="1" w:styleId="Tablanormal">
     <w:name w:val="Normal Table"/>
     <w:uiPriority w:val="99"/>
     <w:semiHidden/>
     <w:unhideWhenUsed/>
+    <w:qFormat/>
     <w:tblPr>
       <w:tblInd w:w="0" w:type="dxa"/>
       <w:tblCellMar>
@@ -27925,13 +28329,13 @@
       </w:tblCellMar>
     </w:tblPr>
   </w:style>
-  <w:style w:type="numbering" w:default="1" w:styleId="NoList">
+  <w:style w:type="numbering" w:default="1" w:styleId="Sinlista">
     <w:name w:val="No List"/>
     <w:uiPriority w:val="99"/>
     <w:semiHidden/>
     <w:unhideWhenUsed/>
   </w:style>
-  <w:style w:type="paragraph" w:styleId="ListParagraph">
+  <w:style w:type="paragraph" w:styleId="Prrafodelista">
     <w:name w:val="List Paragraph"/>
     <w:basedOn w:val="Normal"/>
     <w:uiPriority w:val="34"/>
